--- a/CAB432_Ass2_GroupReport.docx
+++ b/CAB432_Ass2_GroupReport.docx
@@ -155,7 +155,7 @@
                                 <w:sdtContent>
                                   <w:p>
                                     <w:pPr>
-                                      <w:pStyle w:val="KeinLeerraum"/>
+                                      <w:pStyle w:val="NoSpacing"/>
                                       <w:jc w:val="right"/>
                                       <w:rPr>
                                         <w:color w:val="FFFFFF" w:themeColor="background1"/>
@@ -163,6 +163,7 @@
                                         <w:szCs w:val="72"/>
                                       </w:rPr>
                                     </w:pPr>
+                                    <w:proofErr w:type="spellStart"/>
                                     <w:r>
                                       <w:rPr>
                                         <w:color w:val="FFFFFF" w:themeColor="background1"/>
@@ -171,6 +172,7 @@
                                       </w:rPr>
                                       <w:t>PicPro</w:t>
                                     </w:r>
+                                    <w:proofErr w:type="spellEnd"/>
                                   </w:p>
                                 </w:sdtContent>
                               </w:sdt>
@@ -211,7 +213,7 @@
                           <w:sdtContent>
                             <w:p>
                               <w:pPr>
-                                <w:pStyle w:val="KeinLeerraum"/>
+                                <w:pStyle w:val="NoSpacing"/>
                                 <w:jc w:val="right"/>
                                 <w:rPr>
                                   <w:color w:val="FFFFFF" w:themeColor="background1"/>
@@ -219,6 +221,7 @@
                                   <w:szCs w:val="72"/>
                                 </w:rPr>
                               </w:pPr>
+                              <w:proofErr w:type="spellStart"/>
                               <w:r>
                                 <w:rPr>
                                   <w:color w:val="FFFFFF" w:themeColor="background1"/>
@@ -227,6 +230,7 @@
                                 </w:rPr>
                                 <w:t>PicPro</w:t>
                               </w:r>
+                              <w:proofErr w:type="spellEnd"/>
                             </w:p>
                           </w:sdtContent>
                         </w:sdt>
@@ -326,7 +330,7 @@
                                     <w:sdtContent>
                                       <w:p>
                                         <w:pPr>
-                                          <w:pStyle w:val="KeinLeerraum"/>
+                                          <w:pStyle w:val="NoSpacing"/>
                                           <w:jc w:val="right"/>
                                           <w:rPr>
                                             <w:rFonts w:ascii="Segoe UI" w:hAnsi="Segoe UI" w:cs="Segoe UI"/>
@@ -335,6 +339,7 @@
                                             <w:szCs w:val="72"/>
                                           </w:rPr>
                                         </w:pPr>
+                                        <w:proofErr w:type="spellStart"/>
                                         <w:r>
                                           <w:rPr>
                                             <w:rFonts w:ascii="Segoe UI" w:hAnsi="Segoe UI" w:cs="Segoe UI"/>
@@ -344,6 +349,7 @@
                                           </w:rPr>
                                           <w:t>PicPro</w:t>
                                         </w:r>
+                                        <w:proofErr w:type="spellEnd"/>
                                       </w:p>
                                     </w:sdtContent>
                                   </w:sdt>
@@ -385,7 +391,7 @@
                               <w:sdtContent>
                                 <w:p>
                                   <w:pPr>
-                                    <w:pStyle w:val="KeinLeerraum"/>
+                                    <w:pStyle w:val="NoSpacing"/>
                                     <w:jc w:val="right"/>
                                     <w:rPr>
                                       <w:rFonts w:ascii="Segoe UI" w:hAnsi="Segoe UI" w:cs="Segoe UI"/>
@@ -394,6 +400,7 @@
                                       <w:szCs w:val="72"/>
                                     </w:rPr>
                                   </w:pPr>
+                                  <w:proofErr w:type="spellStart"/>
                                   <w:r>
                                     <w:rPr>
                                       <w:rFonts w:ascii="Segoe UI" w:hAnsi="Segoe UI" w:cs="Segoe UI"/>
@@ -403,6 +410,7 @@
                                     </w:rPr>
                                     <w:t>PicPro</w:t>
                                   </w:r>
+                                  <w:proofErr w:type="spellEnd"/>
                                 </w:p>
                               </w:sdtContent>
                             </w:sdt>
@@ -475,13 +483,7 @@
                                 <w:txbxContent>
                                   <w:p>
                                     <w:r>
-                                      <w:t xml:space="preserve">CAB432 Assignment </w:t>
-                                    </w:r>
-                                    <w:r>
-                                      <w:t>2</w:t>
-                                    </w:r>
-                                    <w:r>
-                                      <w:t xml:space="preserve"> </w:t>
+                                      <w:t xml:space="preserve">CAB432 Assignment 2 </w:t>
                                     </w:r>
                                   </w:p>
                                   <w:p>
@@ -528,16 +530,7 @@
                                   </w:p>
                                   <w:p>
                                     <w:r>
-                                      <w:t>23</w:t>
-                                    </w:r>
-                                    <w:r>
-                                      <w:t xml:space="preserve"> </w:t>
-                                    </w:r>
-                                    <w:r>
-                                      <w:t xml:space="preserve">October </w:t>
-                                    </w:r>
-                                    <w:r>
-                                      <w:t>2022</w:t>
+                                      <w:t>23 October 2022</w:t>
                                     </w:r>
                                   </w:p>
                                 </w:txbxContent>
@@ -568,13 +561,7 @@
                           <w:txbxContent>
                             <w:p>
                               <w:r>
-                                <w:t xml:space="preserve">CAB432 Assignment </w:t>
-                              </w:r>
-                              <w:r>
-                                <w:t>2</w:t>
-                              </w:r>
-                              <w:r>
-                                <w:t xml:space="preserve"> </w:t>
+                                <w:t xml:space="preserve">CAB432 Assignment 2 </w:t>
                               </w:r>
                             </w:p>
                             <w:p>
@@ -621,16 +608,7 @@
                             </w:p>
                             <w:p>
                               <w:r>
-                                <w:t>23</w:t>
-                              </w:r>
-                              <w:r>
-                                <w:t xml:space="preserve"> </w:t>
-                              </w:r>
-                              <w:r>
-                                <w:t xml:space="preserve">October </w:t>
-                              </w:r>
-                              <w:r>
-                                <w:t>2022</w:t>
+                                <w:t>23 October 2022</w:t>
                               </w:r>
                             </w:p>
                           </w:txbxContent>
@@ -674,7 +652,7 @@
       <w:sdtContent>
         <w:p>
           <w:pPr>
-            <w:pStyle w:val="Inhaltsverzeichnisberschrift"/>
+            <w:pStyle w:val="TOCHeading"/>
           </w:pPr>
           <w:r>
             <w:t>Contents</w:t>
@@ -682,7 +660,7 @@
         </w:p>
         <w:p>
           <w:pPr>
-            <w:pStyle w:val="Verzeichnis2"/>
+            <w:pStyle w:val="TOC2"/>
             <w:tabs>
               <w:tab w:val="right" w:leader="dot" w:pos="9016"/>
             </w:tabs>
@@ -701,7 +679,7 @@
           <w:r>
             <w:fldChar w:fldCharType="separate"/>
           </w:r>
-          <w:hyperlink w:anchor="_Toc52357527" w:history="1">
+          <w:hyperlink w:anchor="_Toc117692766" w:history="1">
             <w:r>
               <w:rPr>
                 <w:rStyle w:val="Hyperlink"/>
@@ -729,7 +707,7 @@
                 <w:noProof/>
                 <w:webHidden/>
               </w:rPr>
-              <w:instrText xml:space="preserve"> PAGEREF _Toc52357527 \h </w:instrText>
+              <w:instrText xml:space="preserve"> PAGEREF _Toc117692766 \h </w:instrText>
             </w:r>
             <w:r>
               <w:rPr>
@@ -762,7 +740,7 @@
         </w:p>
         <w:p>
           <w:pPr>
-            <w:pStyle w:val="Verzeichnis3"/>
+            <w:pStyle w:val="TOC3"/>
             <w:tabs>
               <w:tab w:val="right" w:leader="dot" w:pos="9016"/>
             </w:tabs>
@@ -772,7 +750,7 @@
               <w:lang w:eastAsia="en-AU"/>
             </w:rPr>
           </w:pPr>
-          <w:hyperlink w:anchor="_Toc52357528" w:history="1">
+          <w:hyperlink w:anchor="_Toc117692767" w:history="1">
             <w:r>
               <w:rPr>
                 <w:rStyle w:val="Hyperlink"/>
@@ -800,7 +778,7 @@
                 <w:noProof/>
                 <w:webHidden/>
               </w:rPr>
-              <w:instrText xml:space="preserve"> PAGEREF _Toc52357528 \h </w:instrText>
+              <w:instrText xml:space="preserve"> PAGEREF _Toc117692767 \h </w:instrText>
             </w:r>
             <w:r>
               <w:rPr>
@@ -833,7 +811,7 @@
         </w:p>
         <w:p>
           <w:pPr>
-            <w:pStyle w:val="Verzeichnis3"/>
+            <w:pStyle w:val="TOC3"/>
             <w:tabs>
               <w:tab w:val="right" w:leader="dot" w:pos="9016"/>
             </w:tabs>
@@ -843,7 +821,7 @@
               <w:lang w:eastAsia="en-AU"/>
             </w:rPr>
           </w:pPr>
-          <w:hyperlink w:anchor="_Toc52357529" w:history="1">
+          <w:hyperlink w:anchor="_Toc117692768" w:history="1">
             <w:r>
               <w:rPr>
                 <w:rStyle w:val="Hyperlink"/>
@@ -871,7 +849,7 @@
                 <w:noProof/>
                 <w:webHidden/>
               </w:rPr>
-              <w:instrText xml:space="preserve"> PAGEREF _Toc52357529 \h </w:instrText>
+              <w:instrText xml:space="preserve"> PAGEREF _Toc117692768 \h </w:instrText>
             </w:r>
             <w:r>
               <w:rPr>
@@ -904,7 +882,7 @@
         </w:p>
         <w:p>
           <w:pPr>
-            <w:pStyle w:val="Verzeichnis4"/>
+            <w:pStyle w:val="TOC4"/>
             <w:tabs>
               <w:tab w:val="right" w:leader="dot" w:pos="9016"/>
             </w:tabs>
@@ -914,14 +892,14 @@
               <w:lang w:eastAsia="en-AU"/>
             </w:rPr>
           </w:pPr>
-          <w:hyperlink w:anchor="_Toc52357530" w:history="1">
+          <w:hyperlink w:anchor="_Toc117692769" w:history="1">
             <w:r>
               <w:rPr>
                 <w:rStyle w:val="Hyperlink"/>
                 <w:noProof/>
                 <w:lang w:val="en-US"/>
               </w:rPr>
-              <w:t>Twitter Standard Search API (v.1.1)</w:t>
+              <w:t>Sharp Node.js API (v0.31.1)</w:t>
             </w:r>
             <w:r>
               <w:rPr>
@@ -942,7 +920,7 @@
                 <w:noProof/>
                 <w:webHidden/>
               </w:rPr>
-              <w:instrText xml:space="preserve"> PAGEREF _Toc52357530 \h </w:instrText>
+              <w:instrText xml:space="preserve"> PAGEREF _Toc117692769 \h </w:instrText>
             </w:r>
             <w:r>
               <w:rPr>
@@ -975,7 +953,7 @@
         </w:p>
         <w:p>
           <w:pPr>
-            <w:pStyle w:val="Verzeichnis4"/>
+            <w:pStyle w:val="TOC2"/>
             <w:tabs>
               <w:tab w:val="right" w:leader="dot" w:pos="9016"/>
             </w:tabs>
@@ -985,14 +963,14 @@
               <w:lang w:eastAsia="en-AU"/>
             </w:rPr>
           </w:pPr>
-          <w:hyperlink w:anchor="_Toc52357531" w:history="1">
+          <w:hyperlink w:anchor="_Toc117692770" w:history="1">
             <w:r>
               <w:rPr>
                 <w:rStyle w:val="Hyperlink"/>
                 <w:noProof/>
                 <w:lang w:val="en-US"/>
               </w:rPr>
-              <w:t>API 2</w:t>
+              <w:t>Use cases</w:t>
             </w:r>
             <w:r>
               <w:rPr>
@@ -1013,7 +991,7 @@
                 <w:noProof/>
                 <w:webHidden/>
               </w:rPr>
-              <w:instrText xml:space="preserve"> PAGEREF _Toc52357531 \h </w:instrText>
+              <w:instrText xml:space="preserve"> PAGEREF _Toc117692770 \h </w:instrText>
             </w:r>
             <w:r>
               <w:rPr>
@@ -1046,7 +1024,7 @@
         </w:p>
         <w:p>
           <w:pPr>
-            <w:pStyle w:val="Verzeichnis4"/>
+            <w:pStyle w:val="TOC4"/>
             <w:tabs>
               <w:tab w:val="right" w:leader="dot" w:pos="9016"/>
             </w:tabs>
@@ -1056,14 +1034,14 @@
               <w:lang w:eastAsia="en-AU"/>
             </w:rPr>
           </w:pPr>
-          <w:hyperlink w:anchor="_Toc52357532" w:history="1">
+          <w:hyperlink w:anchor="_Toc117692771" w:history="1">
             <w:r>
               <w:rPr>
                 <w:rStyle w:val="Hyperlink"/>
                 <w:noProof/>
                 <w:lang w:val="en-US"/>
               </w:rPr>
-              <w:t>API n</w:t>
+              <w:t>US 1</w:t>
             </w:r>
             <w:r>
               <w:rPr>
@@ -1084,7 +1062,7 @@
                 <w:noProof/>
                 <w:webHidden/>
               </w:rPr>
-              <w:instrText xml:space="preserve"> PAGEREF _Toc52357532 \h </w:instrText>
+              <w:instrText xml:space="preserve"> PAGEREF _Toc117692771 \h </w:instrText>
             </w:r>
             <w:r>
               <w:rPr>
@@ -1117,7 +1095,7 @@
         </w:p>
         <w:p>
           <w:pPr>
-            <w:pStyle w:val="Verzeichnis2"/>
+            <w:pStyle w:val="TOC4"/>
             <w:tabs>
               <w:tab w:val="right" w:leader="dot" w:pos="9016"/>
             </w:tabs>
@@ -1127,14 +1105,14 @@
               <w:lang w:eastAsia="en-AU"/>
             </w:rPr>
           </w:pPr>
-          <w:hyperlink w:anchor="_Toc52357533" w:history="1">
+          <w:hyperlink w:anchor="_Toc117692772" w:history="1">
             <w:r>
               <w:rPr>
                 <w:rStyle w:val="Hyperlink"/>
                 <w:noProof/>
                 <w:lang w:val="en-US"/>
               </w:rPr>
-              <w:t>Use cases</w:t>
+              <w:t>US 2</w:t>
             </w:r>
             <w:r>
               <w:rPr>
@@ -1155,7 +1133,7 @@
                 <w:noProof/>
                 <w:webHidden/>
               </w:rPr>
-              <w:instrText xml:space="preserve"> PAGEREF _Toc52357533 \h </w:instrText>
+              <w:instrText xml:space="preserve"> PAGEREF _Toc117692772 \h </w:instrText>
             </w:r>
             <w:r>
               <w:rPr>
@@ -1175,7 +1153,7 @@
                 <w:noProof/>
                 <w:webHidden/>
               </w:rPr>
-              <w:t>2</w:t>
+              <w:t>3</w:t>
             </w:r>
             <w:r>
               <w:rPr>
@@ -1188,7 +1166,7 @@
         </w:p>
         <w:p>
           <w:pPr>
-            <w:pStyle w:val="Verzeichnis4"/>
+            <w:pStyle w:val="TOC4"/>
             <w:tabs>
               <w:tab w:val="right" w:leader="dot" w:pos="9016"/>
             </w:tabs>
@@ -1198,14 +1176,14 @@
               <w:lang w:eastAsia="en-AU"/>
             </w:rPr>
           </w:pPr>
-          <w:hyperlink w:anchor="_Toc52357534" w:history="1">
+          <w:hyperlink w:anchor="_Toc117692773" w:history="1">
             <w:r>
               <w:rPr>
                 <w:rStyle w:val="Hyperlink"/>
                 <w:noProof/>
                 <w:lang w:val="en-US"/>
               </w:rPr>
-              <w:t>US 1</w:t>
+              <w:t>US n</w:t>
             </w:r>
             <w:r>
               <w:rPr>
@@ -1226,7 +1204,7 @@
                 <w:noProof/>
                 <w:webHidden/>
               </w:rPr>
-              <w:instrText xml:space="preserve"> PAGEREF _Toc52357534 \h </w:instrText>
+              <w:instrText xml:space="preserve"> PAGEREF _Toc117692773 \h </w:instrText>
             </w:r>
             <w:r>
               <w:rPr>
@@ -1246,7 +1224,7 @@
                 <w:noProof/>
                 <w:webHidden/>
               </w:rPr>
-              <w:t>2</w:t>
+              <w:t>3</w:t>
             </w:r>
             <w:r>
               <w:rPr>
@@ -1259,7 +1237,7 @@
         </w:p>
         <w:p>
           <w:pPr>
-            <w:pStyle w:val="Verzeichnis4"/>
+            <w:pStyle w:val="TOC2"/>
             <w:tabs>
               <w:tab w:val="right" w:leader="dot" w:pos="9016"/>
             </w:tabs>
@@ -1269,14 +1247,14 @@
               <w:lang w:eastAsia="en-AU"/>
             </w:rPr>
           </w:pPr>
-          <w:hyperlink w:anchor="_Toc52357535" w:history="1">
+          <w:hyperlink w:anchor="_Toc117692774" w:history="1">
             <w:r>
               <w:rPr>
                 <w:rStyle w:val="Hyperlink"/>
                 <w:noProof/>
                 <w:lang w:val="en-US"/>
               </w:rPr>
-              <w:t>US 2</w:t>
+              <w:t>Technical breakdown</w:t>
             </w:r>
             <w:r>
               <w:rPr>
@@ -1297,7 +1275,7 @@
                 <w:noProof/>
                 <w:webHidden/>
               </w:rPr>
-              <w:instrText xml:space="preserve"> PAGEREF _Toc52357535 \h </w:instrText>
+              <w:instrText xml:space="preserve"> PAGEREF _Toc117692774 \h </w:instrText>
             </w:r>
             <w:r>
               <w:rPr>
@@ -1317,7 +1295,7 @@
                 <w:noProof/>
                 <w:webHidden/>
               </w:rPr>
-              <w:t>2</w:t>
+              <w:t>3</w:t>
             </w:r>
             <w:r>
               <w:rPr>
@@ -1330,7 +1308,7 @@
         </w:p>
         <w:p>
           <w:pPr>
-            <w:pStyle w:val="Verzeichnis4"/>
+            <w:pStyle w:val="TOC3"/>
             <w:tabs>
               <w:tab w:val="right" w:leader="dot" w:pos="9016"/>
             </w:tabs>
@@ -1340,14 +1318,14 @@
               <w:lang w:eastAsia="en-AU"/>
             </w:rPr>
           </w:pPr>
-          <w:hyperlink w:anchor="_Toc52357536" w:history="1">
+          <w:hyperlink w:anchor="_Toc117692775" w:history="1">
             <w:r>
               <w:rPr>
                 <w:rStyle w:val="Hyperlink"/>
                 <w:noProof/>
                 <w:lang w:val="en-US"/>
               </w:rPr>
-              <w:t>US n</w:t>
+              <w:t>Architecture</w:t>
             </w:r>
             <w:r>
               <w:rPr>
@@ -1368,7 +1346,7 @@
                 <w:noProof/>
                 <w:webHidden/>
               </w:rPr>
-              <w:instrText xml:space="preserve"> PAGEREF _Toc52357536 \h </w:instrText>
+              <w:instrText xml:space="preserve"> PAGEREF _Toc117692775 \h </w:instrText>
             </w:r>
             <w:r>
               <w:rPr>
@@ -1401,7 +1379,7 @@
         </w:p>
         <w:p>
           <w:pPr>
-            <w:pStyle w:val="Verzeichnis2"/>
+            <w:pStyle w:val="TOC4"/>
             <w:tabs>
               <w:tab w:val="right" w:leader="dot" w:pos="9016"/>
             </w:tabs>
@@ -1411,14 +1389,14 @@
               <w:lang w:eastAsia="en-AU"/>
             </w:rPr>
           </w:pPr>
-          <w:hyperlink w:anchor="_Toc52357537" w:history="1">
+          <w:hyperlink w:anchor="_Toc117692776" w:history="1">
             <w:r>
               <w:rPr>
                 <w:rStyle w:val="Hyperlink"/>
                 <w:noProof/>
                 <w:lang w:val="en-US"/>
               </w:rPr>
-              <w:t>Technical breakdown</w:t>
+              <w:t>Client / server demarcation of responsibilities</w:t>
             </w:r>
             <w:r>
               <w:rPr>
@@ -1439,7 +1417,7 @@
                 <w:noProof/>
                 <w:webHidden/>
               </w:rPr>
-              <w:instrText xml:space="preserve"> PAGEREF _Toc52357537 \h </w:instrText>
+              <w:instrText xml:space="preserve"> PAGEREF _Toc117692776 \h </w:instrText>
             </w:r>
             <w:r>
               <w:rPr>
@@ -1459,7 +1437,7 @@
                 <w:noProof/>
                 <w:webHidden/>
               </w:rPr>
-              <w:t>4</w:t>
+              <w:t>5</w:t>
             </w:r>
             <w:r>
               <w:rPr>
@@ -1472,7 +1450,7 @@
         </w:p>
         <w:p>
           <w:pPr>
-            <w:pStyle w:val="Verzeichnis3"/>
+            <w:pStyle w:val="TOC4"/>
             <w:tabs>
               <w:tab w:val="right" w:leader="dot" w:pos="9016"/>
             </w:tabs>
@@ -1482,14 +1460,14 @@
               <w:lang w:eastAsia="en-AU"/>
             </w:rPr>
           </w:pPr>
-          <w:hyperlink w:anchor="_Toc52357538" w:history="1">
+          <w:hyperlink w:anchor="_Toc117692777" w:history="1">
             <w:r>
               <w:rPr>
                 <w:rStyle w:val="Hyperlink"/>
                 <w:noProof/>
                 <w:lang w:val="en-US"/>
               </w:rPr>
-              <w:t>Architecture</w:t>
+              <w:t>Architecture Diagram</w:t>
             </w:r>
             <w:r>
               <w:rPr>
@@ -1510,7 +1488,7 @@
                 <w:noProof/>
                 <w:webHidden/>
               </w:rPr>
-              <w:instrText xml:space="preserve"> PAGEREF _Toc52357538 \h </w:instrText>
+              <w:instrText xml:space="preserve"> PAGEREF _Toc117692777 \h </w:instrText>
             </w:r>
             <w:r>
               <w:rPr>
@@ -1530,7 +1508,7 @@
                 <w:noProof/>
                 <w:webHidden/>
               </w:rPr>
-              <w:t>4</w:t>
+              <w:t>5</w:t>
             </w:r>
             <w:r>
               <w:rPr>
@@ -1543,7 +1521,7 @@
         </w:p>
         <w:p>
           <w:pPr>
-            <w:pStyle w:val="Verzeichnis4"/>
+            <w:pStyle w:val="TOC4"/>
             <w:tabs>
               <w:tab w:val="right" w:leader="dot" w:pos="9016"/>
             </w:tabs>
@@ -1553,13 +1531,14 @@
               <w:lang w:eastAsia="en-AU"/>
             </w:rPr>
           </w:pPr>
-          <w:hyperlink w:anchor="_Toc52357539" w:history="1">
+          <w:hyperlink w:anchor="_Toc117692778" w:history="1">
             <w:r>
               <w:rPr>
                 <w:rStyle w:val="Hyperlink"/>
                 <w:noProof/>
-              </w:rPr>
-              <w:t>Context diagram</w:t>
+                <w:lang w:val="en-US"/>
+              </w:rPr>
+              <w:t>Context Diagram</w:t>
             </w:r>
             <w:r>
               <w:rPr>
@@ -1580,7 +1559,7 @@
                 <w:noProof/>
                 <w:webHidden/>
               </w:rPr>
-              <w:instrText xml:space="preserve"> PAGEREF _Toc52357539 \h </w:instrText>
+              <w:instrText xml:space="preserve"> PAGEREF _Toc117692778 \h </w:instrText>
             </w:r>
             <w:r>
               <w:rPr>
@@ -1600,7 +1579,7 @@
                 <w:noProof/>
                 <w:webHidden/>
               </w:rPr>
-              <w:t>4</w:t>
+              <w:t>6</w:t>
             </w:r>
             <w:r>
               <w:rPr>
@@ -1613,7 +1592,7 @@
         </w:p>
         <w:p>
           <w:pPr>
-            <w:pStyle w:val="Verzeichnis4"/>
+            <w:pStyle w:val="TOC4"/>
             <w:tabs>
               <w:tab w:val="right" w:leader="dot" w:pos="9016"/>
             </w:tabs>
@@ -1623,14 +1602,14 @@
               <w:lang w:eastAsia="en-AU"/>
             </w:rPr>
           </w:pPr>
-          <w:hyperlink w:anchor="_Toc52357540" w:history="1">
+          <w:hyperlink w:anchor="_Toc117692779" w:history="1">
             <w:r>
               <w:rPr>
                 <w:rStyle w:val="Hyperlink"/>
                 <w:noProof/>
                 <w:lang w:val="en-US"/>
               </w:rPr>
-              <w:t>Sequence Diagram</w:t>
+              <w:t>Response filtering / data object correlation</w:t>
             </w:r>
             <w:r>
               <w:rPr>
@@ -1651,7 +1630,7 @@
                 <w:noProof/>
                 <w:webHidden/>
               </w:rPr>
-              <w:instrText xml:space="preserve"> PAGEREF _Toc52357540 \h </w:instrText>
+              <w:instrText xml:space="preserve"> PAGEREF _Toc117692779 \h </w:instrText>
             </w:r>
             <w:r>
               <w:rPr>
@@ -1671,7 +1650,7 @@
                 <w:noProof/>
                 <w:webHidden/>
               </w:rPr>
-              <w:t>4</w:t>
+              <w:t>6</w:t>
             </w:r>
             <w:r>
               <w:rPr>
@@ -1684,7 +1663,7 @@
         </w:p>
         <w:p>
           <w:pPr>
-            <w:pStyle w:val="Verzeichnis4"/>
+            <w:pStyle w:val="TOC3"/>
             <w:tabs>
               <w:tab w:val="right" w:leader="dot" w:pos="9016"/>
             </w:tabs>
@@ -1694,14 +1673,14 @@
               <w:lang w:eastAsia="en-AU"/>
             </w:rPr>
           </w:pPr>
-          <w:hyperlink w:anchor="_Toc52357541" w:history="1">
+          <w:hyperlink w:anchor="_Toc117692780" w:history="1">
             <w:r>
               <w:rPr>
                 <w:rStyle w:val="Hyperlink"/>
                 <w:noProof/>
                 <w:lang w:val="en-US"/>
               </w:rPr>
-              <w:t>Process flow Diagram</w:t>
+              <w:t>Scaling and Performance</w:t>
             </w:r>
             <w:r>
               <w:rPr>
@@ -1722,7 +1701,7 @@
                 <w:noProof/>
                 <w:webHidden/>
               </w:rPr>
-              <w:instrText xml:space="preserve"> PAGEREF _Toc52357541 \h </w:instrText>
+              <w:instrText xml:space="preserve"> PAGEREF _Toc117692780 \h </w:instrText>
             </w:r>
             <w:r>
               <w:rPr>
@@ -1742,7 +1721,7 @@
                 <w:noProof/>
                 <w:webHidden/>
               </w:rPr>
-              <w:t>5</w:t>
+              <w:t>8</w:t>
             </w:r>
             <w:r>
               <w:rPr>
@@ -1755,7 +1734,7 @@
         </w:p>
         <w:p>
           <w:pPr>
-            <w:pStyle w:val="Verzeichnis4"/>
+            <w:pStyle w:val="TOC3"/>
             <w:tabs>
               <w:tab w:val="right" w:leader="dot" w:pos="9016"/>
             </w:tabs>
@@ -1765,14 +1744,14 @@
               <w:lang w:eastAsia="en-AU"/>
             </w:rPr>
           </w:pPr>
-          <w:hyperlink w:anchor="_Toc52357542" w:history="1">
+          <w:hyperlink w:anchor="_Toc117692781" w:history="1">
             <w:r>
               <w:rPr>
                 <w:rStyle w:val="Hyperlink"/>
                 <w:noProof/>
                 <w:lang w:val="en-US"/>
               </w:rPr>
-              <w:t>Network diagrams (Cloud specific)</w:t>
+              <w:t>Test plan</w:t>
             </w:r>
             <w:r>
               <w:rPr>
@@ -1793,7 +1772,7 @@
                 <w:noProof/>
                 <w:webHidden/>
               </w:rPr>
-              <w:instrText xml:space="preserve"> PAGEREF _Toc52357542 \h </w:instrText>
+              <w:instrText xml:space="preserve"> PAGEREF _Toc117692781 \h </w:instrText>
             </w:r>
             <w:r>
               <w:rPr>
@@ -1813,7 +1792,7 @@
                 <w:noProof/>
                 <w:webHidden/>
               </w:rPr>
-              <w:t>5</w:t>
+              <w:t>9</w:t>
             </w:r>
             <w:r>
               <w:rPr>
@@ -1826,7 +1805,7 @@
         </w:p>
         <w:p>
           <w:pPr>
-            <w:pStyle w:val="Verzeichnis4"/>
+            <w:pStyle w:val="TOC3"/>
             <w:tabs>
               <w:tab w:val="right" w:leader="dot" w:pos="9016"/>
             </w:tabs>
@@ -1836,14 +1815,13 @@
               <w:lang w:eastAsia="en-AU"/>
             </w:rPr>
           </w:pPr>
-          <w:hyperlink w:anchor="_Toc52357543" w:history="1">
+          <w:hyperlink w:anchor="_Toc117692782" w:history="1">
             <w:r>
               <w:rPr>
                 <w:rStyle w:val="Hyperlink"/>
                 <w:noProof/>
-                <w:lang w:val="en-US"/>
-              </w:rPr>
-              <w:t>Client / server demarcation of responsibilities</w:t>
+              </w:rPr>
+              <w:t>Difficulties / Exclusions / unresolved &amp; persistent errors</w:t>
             </w:r>
             <w:r>
               <w:rPr>
@@ -1864,7 +1842,7 @@
                 <w:noProof/>
                 <w:webHidden/>
               </w:rPr>
-              <w:instrText xml:space="preserve"> PAGEREF _Toc52357543 \h </w:instrText>
+              <w:instrText xml:space="preserve"> PAGEREF _Toc117692782 \h </w:instrText>
             </w:r>
             <w:r>
               <w:rPr>
@@ -1884,7 +1862,7 @@
                 <w:noProof/>
                 <w:webHidden/>
               </w:rPr>
-              <w:t>5</w:t>
+              <w:t>10</w:t>
             </w:r>
             <w:r>
               <w:rPr>
@@ -1897,7 +1875,7 @@
         </w:p>
         <w:p>
           <w:pPr>
-            <w:pStyle w:val="Verzeichnis4"/>
+            <w:pStyle w:val="TOC2"/>
             <w:tabs>
               <w:tab w:val="right" w:leader="dot" w:pos="9016"/>
             </w:tabs>
@@ -1907,14 +1885,14 @@
               <w:lang w:eastAsia="en-AU"/>
             </w:rPr>
           </w:pPr>
-          <w:hyperlink w:anchor="_Toc52357544" w:history="1">
+          <w:hyperlink w:anchor="_Toc117692783" w:history="1">
             <w:r>
               <w:rPr>
                 <w:rStyle w:val="Hyperlink"/>
                 <w:noProof/>
                 <w:lang w:val="en-US"/>
               </w:rPr>
-              <w:t>Response filtering / data object correlation</w:t>
+              <w:t>Extensions (Optional)</w:t>
             </w:r>
             <w:r>
               <w:rPr>
@@ -1935,7 +1913,7 @@
                 <w:noProof/>
                 <w:webHidden/>
               </w:rPr>
-              <w:instrText xml:space="preserve"> PAGEREF _Toc52357544 \h </w:instrText>
+              <w:instrText xml:space="preserve"> PAGEREF _Toc117692783 \h </w:instrText>
             </w:r>
             <w:r>
               <w:rPr>
@@ -1955,7 +1933,7 @@
                 <w:noProof/>
                 <w:webHidden/>
               </w:rPr>
-              <w:t>5</w:t>
+              <w:t>10</w:t>
             </w:r>
             <w:r>
               <w:rPr>
@@ -1968,7 +1946,7 @@
         </w:p>
         <w:p>
           <w:pPr>
-            <w:pStyle w:val="Verzeichnis3"/>
+            <w:pStyle w:val="TOC2"/>
             <w:tabs>
               <w:tab w:val="right" w:leader="dot" w:pos="9016"/>
             </w:tabs>
@@ -1978,14 +1956,14 @@
               <w:lang w:eastAsia="en-AU"/>
             </w:rPr>
           </w:pPr>
-          <w:hyperlink w:anchor="_Toc52357545" w:history="1">
+          <w:hyperlink w:anchor="_Toc117692784" w:history="1">
             <w:r>
               <w:rPr>
                 <w:rStyle w:val="Hyperlink"/>
                 <w:noProof/>
                 <w:lang w:val="en-US"/>
               </w:rPr>
-              <w:t>Test plan</w:t>
+              <w:t>User guide</w:t>
             </w:r>
             <w:r>
               <w:rPr>
@@ -2006,7 +1984,7 @@
                 <w:noProof/>
                 <w:webHidden/>
               </w:rPr>
-              <w:instrText xml:space="preserve"> PAGEREF _Toc52357545 \h </w:instrText>
+              <w:instrText xml:space="preserve"> PAGEREF _Toc117692784 \h </w:instrText>
             </w:r>
             <w:r>
               <w:rPr>
@@ -2026,7 +2004,7 @@
                 <w:noProof/>
                 <w:webHidden/>
               </w:rPr>
-              <w:t>7</w:t>
+              <w:t>10</w:t>
             </w:r>
             <w:r>
               <w:rPr>
@@ -2039,7 +2017,7 @@
         </w:p>
         <w:p>
           <w:pPr>
-            <w:pStyle w:val="Verzeichnis3"/>
+            <w:pStyle w:val="TOC2"/>
             <w:tabs>
               <w:tab w:val="right" w:leader="dot" w:pos="9016"/>
             </w:tabs>
@@ -2049,13 +2027,14 @@
               <w:lang w:eastAsia="en-AU"/>
             </w:rPr>
           </w:pPr>
-          <w:hyperlink w:anchor="_Toc52357546" w:history="1">
+          <w:hyperlink w:anchor="_Toc117692785" w:history="1">
             <w:r>
               <w:rPr>
                 <w:rStyle w:val="Hyperlink"/>
                 <w:noProof/>
-              </w:rPr>
-              <w:t>Difficulties / Exclusions / unresolved &amp; persistent errors</w:t>
+                <w:lang w:val="en-US"/>
+              </w:rPr>
+              <w:t>References</w:t>
             </w:r>
             <w:r>
               <w:rPr>
@@ -2076,7 +2055,7 @@
                 <w:noProof/>
                 <w:webHidden/>
               </w:rPr>
-              <w:instrText xml:space="preserve"> PAGEREF _Toc52357546 \h </w:instrText>
+              <w:instrText xml:space="preserve"> PAGEREF _Toc117692785 \h </w:instrText>
             </w:r>
             <w:r>
               <w:rPr>
@@ -2096,7 +2075,7 @@
                 <w:noProof/>
                 <w:webHidden/>
               </w:rPr>
-              <w:t>8</w:t>
+              <w:t>10</w:t>
             </w:r>
             <w:r>
               <w:rPr>
@@ -2109,7 +2088,7 @@
         </w:p>
         <w:p>
           <w:pPr>
-            <w:pStyle w:val="Verzeichnis2"/>
+            <w:pStyle w:val="TOC2"/>
             <w:tabs>
               <w:tab w:val="right" w:leader="dot" w:pos="9016"/>
             </w:tabs>
@@ -2119,14 +2098,14 @@
               <w:lang w:eastAsia="en-AU"/>
             </w:rPr>
           </w:pPr>
-          <w:hyperlink w:anchor="_Toc52357547" w:history="1">
+          <w:hyperlink w:anchor="_Toc117692786" w:history="1">
             <w:r>
               <w:rPr>
                 <w:rStyle w:val="Hyperlink"/>
                 <w:noProof/>
                 <w:lang w:val="en-US"/>
               </w:rPr>
-              <w:t>Extensions (Optional)</w:t>
+              <w:t>Appendices</w:t>
             </w:r>
             <w:r>
               <w:rPr>
@@ -2147,7 +2126,7 @@
                 <w:noProof/>
                 <w:webHidden/>
               </w:rPr>
-              <w:instrText xml:space="preserve"> PAGEREF _Toc52357547 \h </w:instrText>
+              <w:instrText xml:space="preserve"> PAGEREF _Toc117692786 \h </w:instrText>
             </w:r>
             <w:r>
               <w:rPr>
@@ -2167,220 +2146,7 @@
                 <w:noProof/>
                 <w:webHidden/>
               </w:rPr>
-              <w:t>8</w:t>
-            </w:r>
-            <w:r>
-              <w:rPr>
-                <w:noProof/>
-                <w:webHidden/>
-              </w:rPr>
-              <w:fldChar w:fldCharType="end"/>
-            </w:r>
-          </w:hyperlink>
-        </w:p>
-        <w:p>
-          <w:pPr>
-            <w:pStyle w:val="Verzeichnis2"/>
-            <w:tabs>
-              <w:tab w:val="right" w:leader="dot" w:pos="9016"/>
-            </w:tabs>
-            <w:rPr>
-              <w:rFonts w:eastAsiaTheme="minorEastAsia"/>
-              <w:noProof/>
-              <w:lang w:eastAsia="en-AU"/>
-            </w:rPr>
-          </w:pPr>
-          <w:hyperlink w:anchor="_Toc52357548" w:history="1">
-            <w:r>
-              <w:rPr>
-                <w:rStyle w:val="Hyperlink"/>
-                <w:noProof/>
-                <w:lang w:val="en-US"/>
-              </w:rPr>
-              <w:t>User guide</w:t>
-            </w:r>
-            <w:r>
-              <w:rPr>
-                <w:noProof/>
-                <w:webHidden/>
-              </w:rPr>
-              <w:tab/>
-            </w:r>
-            <w:r>
-              <w:rPr>
-                <w:noProof/>
-                <w:webHidden/>
-              </w:rPr>
-              <w:fldChar w:fldCharType="begin"/>
-            </w:r>
-            <w:r>
-              <w:rPr>
-                <w:noProof/>
-                <w:webHidden/>
-              </w:rPr>
-              <w:instrText xml:space="preserve"> PAGEREF _Toc52357548 \h </w:instrText>
-            </w:r>
-            <w:r>
-              <w:rPr>
-                <w:noProof/>
-                <w:webHidden/>
-              </w:rPr>
-            </w:r>
-            <w:r>
-              <w:rPr>
-                <w:noProof/>
-                <w:webHidden/>
-              </w:rPr>
-              <w:fldChar w:fldCharType="separate"/>
-            </w:r>
-            <w:r>
-              <w:rPr>
-                <w:noProof/>
-                <w:webHidden/>
-              </w:rPr>
-              <w:t>8</w:t>
-            </w:r>
-            <w:r>
-              <w:rPr>
-                <w:noProof/>
-                <w:webHidden/>
-              </w:rPr>
-              <w:fldChar w:fldCharType="end"/>
-            </w:r>
-          </w:hyperlink>
-        </w:p>
-        <w:p>
-          <w:pPr>
-            <w:pStyle w:val="Verzeichnis2"/>
-            <w:tabs>
-              <w:tab w:val="right" w:leader="dot" w:pos="9016"/>
-            </w:tabs>
-            <w:rPr>
-              <w:rFonts w:eastAsiaTheme="minorEastAsia"/>
-              <w:noProof/>
-              <w:lang w:eastAsia="en-AU"/>
-            </w:rPr>
-          </w:pPr>
-          <w:hyperlink w:anchor="_Toc52357549" w:history="1">
-            <w:r>
-              <w:rPr>
-                <w:rStyle w:val="Hyperlink"/>
-                <w:noProof/>
-                <w:lang w:val="en-US"/>
-              </w:rPr>
-              <w:t>References</w:t>
-            </w:r>
-            <w:r>
-              <w:rPr>
-                <w:noProof/>
-                <w:webHidden/>
-              </w:rPr>
-              <w:tab/>
-            </w:r>
-            <w:r>
-              <w:rPr>
-                <w:noProof/>
-                <w:webHidden/>
-              </w:rPr>
-              <w:fldChar w:fldCharType="begin"/>
-            </w:r>
-            <w:r>
-              <w:rPr>
-                <w:noProof/>
-                <w:webHidden/>
-              </w:rPr>
-              <w:instrText xml:space="preserve"> PAGEREF _Toc52357549 \h </w:instrText>
-            </w:r>
-            <w:r>
-              <w:rPr>
-                <w:noProof/>
-                <w:webHidden/>
-              </w:rPr>
-            </w:r>
-            <w:r>
-              <w:rPr>
-                <w:noProof/>
-                <w:webHidden/>
-              </w:rPr>
-              <w:fldChar w:fldCharType="separate"/>
-            </w:r>
-            <w:r>
-              <w:rPr>
-                <w:noProof/>
-                <w:webHidden/>
-              </w:rPr>
-              <w:t>8</w:t>
-            </w:r>
-            <w:r>
-              <w:rPr>
-                <w:noProof/>
-                <w:webHidden/>
-              </w:rPr>
-              <w:fldChar w:fldCharType="end"/>
-            </w:r>
-          </w:hyperlink>
-        </w:p>
-        <w:p>
-          <w:pPr>
-            <w:pStyle w:val="Verzeichnis2"/>
-            <w:tabs>
-              <w:tab w:val="right" w:leader="dot" w:pos="9016"/>
-            </w:tabs>
-            <w:rPr>
-              <w:rFonts w:eastAsiaTheme="minorEastAsia"/>
-              <w:noProof/>
-              <w:lang w:eastAsia="en-AU"/>
-            </w:rPr>
-          </w:pPr>
-          <w:hyperlink w:anchor="_Toc52357550" w:history="1">
-            <w:r>
-              <w:rPr>
-                <w:rStyle w:val="Hyperlink"/>
-                <w:noProof/>
-                <w:lang w:val="en-US"/>
-              </w:rPr>
-              <w:t>Appendices</w:t>
-            </w:r>
-            <w:r>
-              <w:rPr>
-                <w:noProof/>
-                <w:webHidden/>
-              </w:rPr>
-              <w:tab/>
-            </w:r>
-            <w:r>
-              <w:rPr>
-                <w:noProof/>
-                <w:webHidden/>
-              </w:rPr>
-              <w:fldChar w:fldCharType="begin"/>
-            </w:r>
-            <w:r>
-              <w:rPr>
-                <w:noProof/>
-                <w:webHidden/>
-              </w:rPr>
-              <w:instrText xml:space="preserve"> PAGEREF _Toc52357550 \h </w:instrText>
-            </w:r>
-            <w:r>
-              <w:rPr>
-                <w:noProof/>
-                <w:webHidden/>
-              </w:rPr>
-            </w:r>
-            <w:r>
-              <w:rPr>
-                <w:noProof/>
-                <w:webHidden/>
-              </w:rPr>
-              <w:fldChar w:fldCharType="separate"/>
-            </w:r>
-            <w:r>
-              <w:rPr>
-                <w:noProof/>
-                <w:webHidden/>
-              </w:rPr>
-              <w:t>8</w:t>
+              <w:t>11</w:t>
             </w:r>
             <w:r>
               <w:rPr>
@@ -2400,238 +2166,29 @@
     </w:sdt>
     <w:p>
       <w:pPr>
-        <w:jc w:val="both"/>
-        <w:rPr>
-          <w:i/>
-          <w:iCs/>
-          <w:color w:val="767171" w:themeColor="background2" w:themeShade="80"/>
-          <w:lang w:val="en-US"/>
-        </w:rPr>
-      </w:pPr>
-      <w:r>
-        <w:rPr>
-          <w:i/>
-          <w:iCs/>
-          <w:color w:val="767171" w:themeColor="background2" w:themeShade="80"/>
-          <w:lang w:val="en-US"/>
-        </w:rPr>
-        <w:t xml:space="preserve">This template is similar to the one provided for assignment 1. </w:t>
-      </w:r>
-      <w:r>
-        <w:rPr>
-          <w:i/>
-          <w:iCs/>
-          <w:color w:val="767171" w:themeColor="background2" w:themeShade="80"/>
-          <w:lang w:val="en-US"/>
-        </w:rPr>
-        <w:t xml:space="preserve">It is not compulsory to use it, but it will save a lot of effort if you do. </w:t>
-      </w:r>
-      <w:r>
-        <w:rPr>
-          <w:i/>
-          <w:iCs/>
-          <w:color w:val="767171" w:themeColor="background2" w:themeShade="80"/>
-          <w:lang w:val="en-US"/>
-        </w:rPr>
-        <w:t>Y</w:t>
-      </w:r>
-      <w:r>
-        <w:rPr>
-          <w:i/>
-          <w:iCs/>
-          <w:color w:val="767171" w:themeColor="background2" w:themeShade="80"/>
-          <w:lang w:val="en-US"/>
-        </w:rPr>
-        <w:t xml:space="preserve">ou should assume that black text in italics is there as guidance and you should read it, follow the instructions and then delete it when you have entered your own text. Some examples are not italicized, but should obviously be replaced by your own material.  </w:t>
+        <w:rPr>
+          <w:rFonts w:asciiTheme="majorHAnsi" w:eastAsiaTheme="majorEastAsia" w:hAnsiTheme="majorHAnsi" w:cstheme="majorBidi"/>
+          <w:color w:val="2F5496" w:themeColor="accent1" w:themeShade="BF"/>
+          <w:sz w:val="26"/>
+          <w:szCs w:val="26"/>
+          <w:lang w:val="en-US"/>
+        </w:rPr>
+      </w:pPr>
+      <w:r>
+        <w:rPr>
+          <w:lang w:val="en-US"/>
+        </w:rPr>
+        <w:br w:type="page"/>
       </w:r>
     </w:p>
     <w:p>
       <w:pPr>
-        <w:jc w:val="both"/>
-        <w:rPr>
-          <w:i/>
-          <w:iCs/>
-          <w:color w:val="767171" w:themeColor="background2" w:themeShade="80"/>
-          <w:lang w:val="en-US"/>
-        </w:rPr>
-      </w:pPr>
-      <w:r>
-        <w:rPr>
-          <w:i/>
-          <w:iCs/>
-          <w:color w:val="767171" w:themeColor="background2" w:themeShade="80"/>
-          <w:lang w:val="en-US"/>
-        </w:rPr>
-        <w:t>Th</w:t>
-      </w:r>
-      <w:r>
-        <w:rPr>
-          <w:i/>
-          <w:iCs/>
-          <w:color w:val="767171" w:themeColor="background2" w:themeShade="80"/>
-          <w:lang w:val="en-US"/>
-        </w:rPr>
-        <w:t>e</w:t>
-      </w:r>
-      <w:r>
-        <w:rPr>
-          <w:i/>
-          <w:iCs/>
-          <w:color w:val="767171" w:themeColor="background2" w:themeShade="80"/>
-          <w:lang w:val="en-US"/>
-        </w:rPr>
-        <w:t xml:space="preserve"> report should be around </w:t>
-      </w:r>
-      <w:r>
-        <w:rPr>
-          <w:i/>
-          <w:iCs/>
-          <w:color w:val="767171" w:themeColor="background2" w:themeShade="80"/>
-          <w:lang w:val="en-US"/>
-        </w:rPr>
-        <w:t>10-15</w:t>
-      </w:r>
-      <w:r>
-        <w:rPr>
-          <w:i/>
-          <w:iCs/>
-          <w:color w:val="767171" w:themeColor="background2" w:themeShade="80"/>
-          <w:lang w:val="en-US"/>
-        </w:rPr>
-        <w:t xml:space="preserve"> pages including screenshots</w:t>
-      </w:r>
-      <w:r>
-        <w:rPr>
-          <w:i/>
-          <w:iCs/>
-          <w:color w:val="767171" w:themeColor="background2" w:themeShade="80"/>
-          <w:lang w:val="en-US"/>
-        </w:rPr>
-        <w:t xml:space="preserve">, but this is a guide only – we will not be enforcing a page limit or marking you down for submitting something with 16 pages instead. But be sensible, we really don’t want something that is 25 pages or more. </w:t>
-      </w:r>
-      <w:r>
-        <w:rPr>
-          <w:i/>
-          <w:iCs/>
-          <w:color w:val="767171" w:themeColor="background2" w:themeShade="80"/>
-          <w:lang w:val="en-US"/>
-        </w:rPr>
-        <w:t xml:space="preserve">Please note there are examples </w:t>
-      </w:r>
-      <w:r>
-        <w:rPr>
-          <w:i/>
-          <w:iCs/>
-          <w:color w:val="767171" w:themeColor="background2" w:themeShade="80"/>
-          <w:lang w:val="en-US"/>
-        </w:rPr>
-        <w:t>of</w:t>
-      </w:r>
-      <w:r>
-        <w:rPr>
-          <w:i/>
-          <w:iCs/>
-          <w:color w:val="767171" w:themeColor="background2" w:themeShade="80"/>
-          <w:lang w:val="en-US"/>
-        </w:rPr>
-        <w:t xml:space="preserve"> previous students</w:t>
-      </w:r>
-      <w:r>
-        <w:rPr>
-          <w:i/>
-          <w:iCs/>
-          <w:color w:val="767171" w:themeColor="background2" w:themeShade="80"/>
-          <w:lang w:val="en-US"/>
-        </w:rPr>
-        <w:t>’</w:t>
-      </w:r>
-      <w:r>
-        <w:rPr>
-          <w:i/>
-          <w:iCs/>
-          <w:color w:val="767171" w:themeColor="background2" w:themeShade="80"/>
-          <w:lang w:val="en-US"/>
-        </w:rPr>
-        <w:t xml:space="preserve"> work in this template &amp; examples from Google searches. They are here to give you ideas on what you can do</w:t>
-      </w:r>
-      <w:r>
-        <w:rPr>
-          <w:i/>
-          <w:iCs/>
-          <w:color w:val="767171" w:themeColor="background2" w:themeShade="80"/>
-          <w:lang w:val="en-US"/>
-        </w:rPr>
-        <w:t>.</w:t>
-      </w:r>
-      <w:r>
-        <w:rPr>
-          <w:i/>
-          <w:iCs/>
-          <w:color w:val="767171" w:themeColor="background2" w:themeShade="80"/>
-          <w:lang w:val="en-US"/>
-        </w:rPr>
-        <w:t xml:space="preserve"> </w:t>
-      </w:r>
-      <w:r>
-        <w:rPr>
-          <w:b/>
-          <w:bCs/>
-          <w:i/>
-          <w:iCs/>
-          <w:color w:val="767171" w:themeColor="background2" w:themeShade="80"/>
-          <w:lang w:val="en-US"/>
-        </w:rPr>
-        <w:t xml:space="preserve">We do not guarantee </w:t>
-      </w:r>
-      <w:r>
-        <w:rPr>
-          <w:b/>
-          <w:bCs/>
-          <w:i/>
-          <w:iCs/>
-          <w:color w:val="767171" w:themeColor="background2" w:themeShade="80"/>
-          <w:lang w:val="en-US"/>
-        </w:rPr>
-        <w:t xml:space="preserve">that they are appropriate for your </w:t>
-      </w:r>
-      <w:r>
-        <w:rPr>
-          <w:b/>
-          <w:bCs/>
-          <w:i/>
-          <w:iCs/>
-          <w:color w:val="767171" w:themeColor="background2" w:themeShade="80"/>
-          <w:lang w:val="en-US"/>
-        </w:rPr>
-        <w:t xml:space="preserve">project. </w:t>
-      </w:r>
-      <w:r>
-        <w:rPr>
-          <w:i/>
-          <w:iCs/>
-          <w:color w:val="767171" w:themeColor="background2" w:themeShade="80"/>
-          <w:lang w:val="en-US"/>
-        </w:rPr>
-        <w:t xml:space="preserve"> You must do your own research </w:t>
-      </w:r>
-      <w:r>
-        <w:rPr>
-          <w:i/>
-          <w:iCs/>
-          <w:color w:val="767171" w:themeColor="background2" w:themeShade="80"/>
-          <w:lang w:val="en-US"/>
-        </w:rPr>
-        <w:t xml:space="preserve">and produce your own diagrams. </w:t>
-      </w:r>
-    </w:p>
-    <w:p>
-      <w:pPr>
-        <w:pStyle w:val="berschrift2"/>
-        <w:rPr>
-          <w:lang w:val="en-US"/>
-        </w:rPr>
-      </w:pPr>
-      <w:bookmarkStart w:id="0" w:name="_Toc52357527"/>
+        <w:pStyle w:val="Heading2"/>
+        <w:rPr>
+          <w:lang w:val="en-US"/>
+        </w:rPr>
+      </w:pPr>
+      <w:bookmarkStart w:id="0" w:name="_Toc117692766"/>
       <w:r>
         <w:rPr>
           <w:lang w:val="en-US"/>
@@ -2643,12 +2200,12 @@
     </w:p>
     <w:p>
       <w:pPr>
-        <w:pStyle w:val="berschrift3"/>
-        <w:rPr>
-          <w:lang w:val="en-US"/>
-        </w:rPr>
-      </w:pPr>
-      <w:bookmarkStart w:id="1" w:name="_Toc52357528"/>
+        <w:pStyle w:val="Heading3"/>
+        <w:rPr>
+          <w:lang w:val="en-US"/>
+        </w:rPr>
+      </w:pPr>
+      <w:bookmarkStart w:id="1" w:name="_Toc117692767"/>
       <w:r>
         <w:rPr>
           <w:lang w:val="en-US"/>
@@ -2667,165 +2224,133 @@
       <w:pPr>
         <w:jc w:val="both"/>
         <w:rPr>
-          <w:i/>
-          <w:iCs/>
-          <w:lang w:val="en-US"/>
-        </w:rPr>
-      </w:pPr>
-      <w:r>
-        <w:rPr>
-          <w:i/>
-          <w:iCs/>
-          <w:lang w:val="en-US"/>
-        </w:rPr>
-        <w:t>This is written in a high-level professional tone. Tell is in about a paragraph or so what the app is supposed to do.  Explain to us the need for your app and how it provides something that is novel. If there is something especially amazing about your app, tell us briefly what to look for.  At this point you can show 1-2 basic screenshots of your application to illustrate the approach, but leave the more detailed screenshotting to the use cases below.</w:t>
+          <w:lang w:val="en-US"/>
+        </w:rPr>
+      </w:pPr>
+      <w:r>
+        <w:rPr>
+          <w:lang w:val="en-US"/>
+        </w:rPr>
+        <w:t xml:space="preserve">The </w:t>
+      </w:r>
+      <w:proofErr w:type="spellStart"/>
+      <w:r>
+        <w:rPr>
+          <w:lang w:val="en-US"/>
+        </w:rPr>
+        <w:t>PicPro</w:t>
+      </w:r>
+      <w:proofErr w:type="spellEnd"/>
+      <w:r>
+        <w:rPr>
+          <w:lang w:val="en-US"/>
+        </w:rPr>
+        <w:t xml:space="preserve"> Image transformer allows users to alter images using various predefined options, such as changing the filetype format, resizing the image, or adding effects like blur and greyscale. It allows new and transformed images to be stored for users that wish to use the same image multiple times, along with saving presets for transformations so that users don’t need to fill in the transformation values over and over if they wish to use the same transformation over multiple images. </w:t>
       </w:r>
     </w:p>
     <w:p>
       <w:pPr>
-        <w:pStyle w:val="berschrift3"/>
-        <w:rPr>
-          <w:lang w:val="en-US"/>
-        </w:rPr>
-      </w:pPr>
-      <w:bookmarkStart w:id="2" w:name="_Toc52357529"/>
-      <w:r>
-        <w:rPr>
-          <w:lang w:val="en-US"/>
-        </w:rPr>
-        <w:t>Services used</w:t>
-      </w:r>
-      <w:bookmarkEnd w:id="2"/>
-      <w:r>
-        <w:rPr>
-          <w:lang w:val="en-US"/>
-        </w:rPr>
-        <w:t xml:space="preserve"> </w:t>
+        <w:jc w:val="both"/>
+        <w:rPr>
+          <w:lang w:val="en-US"/>
+        </w:rPr>
+      </w:pPr>
+      <w:r>
+        <w:rPr>
+          <w:lang w:val="en-US"/>
+        </w:rPr>
+        <w:drawing>
+          <wp:inline distT="0" distB="0" distL="0" distR="0" wp14:anchorId="0E7895FF" wp14:editId="3DEE66EF">
+            <wp:extent cx="5731510" cy="3263265"/>
+            <wp:effectExtent l="0" t="0" r="2540" b="0"/>
+            <wp:docPr id="28" name="Picture 28" descr="Graphical user interface, application&#10;&#10;Description automatically generated"/>
+            <wp:cNvGraphicFramePr>
+              <a:graphicFrameLocks xmlns:a="http://schemas.openxmlformats.org/drawingml/2006/main" noChangeAspect="1"/>
+            </wp:cNvGraphicFramePr>
+            <a:graphic xmlns:a="http://schemas.openxmlformats.org/drawingml/2006/main">
+              <a:graphicData uri="http://schemas.openxmlformats.org/drawingml/2006/picture">
+                <pic:pic xmlns:pic="http://schemas.openxmlformats.org/drawingml/2006/picture">
+                  <pic:nvPicPr>
+                    <pic:cNvPr id="28" name="Picture 28" descr="Graphical user interface, application&#10;&#10;Description automatically generated"/>
+                    <pic:cNvPicPr/>
+                  </pic:nvPicPr>
+                  <pic:blipFill>
+                    <a:blip r:embed="rId8"/>
+                    <a:stretch>
+                      <a:fillRect/>
+                    </a:stretch>
+                  </pic:blipFill>
+                  <pic:spPr>
+                    <a:xfrm>
+                      <a:off x="0" y="0"/>
+                      <a:ext cx="5731510" cy="3263265"/>
+                    </a:xfrm>
+                    <a:prstGeom prst="rect">
+                      <a:avLst/>
+                    </a:prstGeom>
+                  </pic:spPr>
+                </pic:pic>
+              </a:graphicData>
+            </a:graphic>
+          </wp:inline>
+        </w:drawing>
       </w:r>
     </w:p>
     <w:p>
       <w:pPr>
-        <w:jc w:val="both"/>
-        <w:rPr>
-          <w:i/>
-          <w:iCs/>
-          <w:lang w:val="en-US"/>
-        </w:rPr>
-      </w:pPr>
-      <w:r>
-        <w:rPr>
-          <w:i/>
-          <w:iCs/>
-          <w:lang w:val="en-US"/>
-        </w:rPr>
-        <w:t xml:space="preserve">First, let us remind you that there is no specific requirement on the number of services needed for Assignment 2. This is different from Assignment 1. </w:t>
-      </w:r>
-      <w:r>
-        <w:rPr>
-          <w:i/>
-          <w:iCs/>
-          <w:lang w:val="en-US"/>
-        </w:rPr>
-        <w:t xml:space="preserve">The application doesn’t have to be a mashup, and in fact you can propose an application that doesn’t use any APIs at all. But most people use them. </w:t>
+        <w:pStyle w:val="Heading3"/>
+        <w:rPr>
+          <w:lang w:val="en-US"/>
+        </w:rPr>
+      </w:pPr>
+      <w:bookmarkStart w:id="2" w:name="_Toc117692768"/>
+      <w:r>
+        <w:rPr>
+          <w:lang w:val="en-US"/>
+        </w:rPr>
+        <w:t>Services used</w:t>
+      </w:r>
+      <w:bookmarkEnd w:id="2"/>
+      <w:r>
+        <w:rPr>
+          <w:lang w:val="en-US"/>
+        </w:rPr>
+        <w:t xml:space="preserve"> </w:t>
       </w:r>
     </w:p>
     <w:p>
       <w:pPr>
+        <w:pStyle w:val="Heading4"/>
         <w:jc w:val="both"/>
         <w:rPr>
-          <w:i/>
-          <w:iCs/>
-          <w:lang w:val="en-US"/>
-        </w:rPr>
-      </w:pPr>
-      <w:r>
-        <w:rPr>
-          <w:i/>
-          <w:iCs/>
-          <w:lang w:val="en-US"/>
-        </w:rPr>
-        <w:t>Here you should provide an o</w:t>
-      </w:r>
-      <w:r>
-        <w:rPr>
-          <w:i/>
-          <w:iCs/>
-          <w:lang w:val="en-US"/>
-        </w:rPr>
-        <w:t xml:space="preserve">verview of </w:t>
-      </w:r>
-      <w:r>
-        <w:rPr>
-          <w:i/>
-          <w:iCs/>
-          <w:lang w:val="en-US"/>
-        </w:rPr>
-        <w:t xml:space="preserve"> the </w:t>
-      </w:r>
-      <w:r>
-        <w:rPr>
-          <w:i/>
-          <w:iCs/>
-          <w:lang w:val="en-US"/>
-        </w:rPr>
-        <w:t>API endpoints used</w:t>
-      </w:r>
-      <w:r>
-        <w:rPr>
-          <w:i/>
-          <w:iCs/>
-          <w:lang w:val="en-US"/>
-        </w:rPr>
-        <w:t xml:space="preserve"> and</w:t>
-      </w:r>
-      <w:r>
-        <w:rPr>
-          <w:i/>
-          <w:iCs/>
-          <w:lang w:val="en-US"/>
-        </w:rPr>
-        <w:t xml:space="preserve"> </w:t>
-      </w:r>
-      <w:r>
-        <w:rPr>
-          <w:i/>
-          <w:iCs/>
-          <w:lang w:val="en-US"/>
-        </w:rPr>
-        <w:t>the services</w:t>
-      </w:r>
-      <w:r>
-        <w:rPr>
-          <w:i/>
-          <w:iCs/>
-          <w:lang w:val="en-US"/>
-        </w:rPr>
-        <w:t xml:space="preserve"> they are providing – data sources? Analysis? Here we really do just want a link and a brief description of the API and the services it provides. So, if I used something like Twitter, I would go to their API docs, and I would include something like the first entry below, and you should repeat this for the others used.</w:t>
-      </w:r>
-      <w:r>
-        <w:rPr>
-          <w:i/>
-          <w:iCs/>
-          <w:lang w:val="en-US"/>
-        </w:rPr>
-        <w:t xml:space="preserve"> </w:t>
-      </w:r>
-    </w:p>
-    <w:p>
-      <w:pPr>
-        <w:pStyle w:val="berschrift4"/>
-        <w:jc w:val="both"/>
-        <w:rPr>
           <w:lang w:val="en-US"/>
         </w:rPr>
       </w:pPr>
       <w:bookmarkStart w:id="3" w:name="_Toc50539211"/>
-      <w:bookmarkStart w:id="4" w:name="_Toc52357530"/>
-      <w:r>
-        <w:rPr>
-          <w:lang w:val="en-US"/>
-        </w:rPr>
-        <w:t>Twitter Standard Search API (v.1.1)</w:t>
+      <w:bookmarkStart w:id="4" w:name="_Toc117692769"/>
+      <w:r>
+        <w:rPr>
+          <w:lang w:val="en-US"/>
+        </w:rPr>
+        <w:t>Sharp Node.js</w:t>
+      </w:r>
+      <w:r>
+        <w:rPr>
+          <w:lang w:val="en-US"/>
+        </w:rPr>
+        <w:t xml:space="preserve"> API (</w:t>
+      </w:r>
+      <w:r>
+        <w:rPr>
+          <w:lang w:val="en-US"/>
+        </w:rPr>
+        <w:t>v0.31.1</w:t>
+      </w:r>
+      <w:r>
+        <w:rPr>
+          <w:lang w:val="en-US"/>
+        </w:rPr>
+        <w:t>)</w:t>
       </w:r>
       <w:bookmarkEnd w:id="3"/>
       <w:bookmarkEnd w:id="4"/>
@@ -2834,12 +2359,6 @@
           <w:lang w:val="en-US"/>
         </w:rPr>
         <w:t xml:space="preserve"> </w:t>
-      </w:r>
-      <w:r>
-        <w:rPr>
-          <w:lang w:val="en-US"/>
-        </w:rPr>
-        <w:t>[Now DEPRECATED – DO NOT USE THIS ONE]</w:t>
       </w:r>
     </w:p>
     <w:p>
@@ -2857,24 +2376,40 @@
           <w:color w:val="434548"/>
           <w:shd w:val="clear" w:color="auto" w:fill="FFFFFF"/>
         </w:rPr>
-        <w:t xml:space="preserve">Returns a collection of relevant Tweets matching a specified query – may also be filtered based on popularity or geocoding [and whatever other obvious details we might decide to include] </w:t>
-      </w:r>
-    </w:p>
-    <w:p>
-      <w:pPr>
-        <w:jc w:val="both"/>
+        <w:t xml:space="preserve">The Sharp API accepts and reads an image file input to allow for various transformations to be done, such as </w:t>
+      </w:r>
+      <w:r>
         <w:rPr>
           <w:rFonts w:ascii="Segoe UI" w:hAnsi="Segoe UI" w:cs="Segoe UI"/>
           <w:color w:val="434548"/>
           <w:shd w:val="clear" w:color="auto" w:fill="FFFFFF"/>
         </w:rPr>
-      </w:pPr>
+        <w:t>filetype format, resizing the image, or adding effects like blur and greyscale</w:t>
+      </w:r>
       <w:r>
         <w:rPr>
           <w:rFonts w:ascii="Segoe UI" w:hAnsi="Segoe UI" w:cs="Segoe UI"/>
           <w:color w:val="434548"/>
           <w:shd w:val="clear" w:color="auto" w:fill="FFFFFF"/>
         </w:rPr>
+        <w:t xml:space="preserve"> etc.</w:t>
+      </w:r>
+    </w:p>
+    <w:p>
+      <w:pPr>
+        <w:jc w:val="both"/>
+        <w:rPr>
+          <w:rFonts w:ascii="Segoe UI" w:hAnsi="Segoe UI" w:cs="Segoe UI"/>
+          <w:color w:val="434548"/>
+          <w:shd w:val="clear" w:color="auto" w:fill="FFFFFF"/>
+        </w:rPr>
+      </w:pPr>
+      <w:r>
+        <w:rPr>
+          <w:rFonts w:ascii="Segoe UI" w:hAnsi="Segoe UI" w:cs="Segoe UI"/>
+          <w:color w:val="434548"/>
+          <w:shd w:val="clear" w:color="auto" w:fill="FFFFFF"/>
+        </w:rPr>
         <w:t xml:space="preserve">Endpoint: </w:t>
       </w:r>
       <w:r>
@@ -2883,7 +2418,7 @@
           <w:color w:val="E0245E"/>
           <w:shd w:val="clear" w:color="auto" w:fill="F5F8FA"/>
         </w:rPr>
-        <w:t>https://api.twitter.com/1.1/search/tweets.json</w:t>
+        <w:t>N/A as it is called in Node.js</w:t>
       </w:r>
     </w:p>
     <w:p>
@@ -2901,43 +2436,39 @@
         </w:rPr>
         <w:t xml:space="preserve">Docs: </w:t>
       </w:r>
-      <w:hyperlink r:id="rId8" w:history="1">
+      <w:hyperlink r:id="rId9" w:history="1">
         <w:r>
           <w:rPr>
             <w:rStyle w:val="Hyperlink"/>
-            <w:rFonts w:ascii="Segoe UI" w:hAnsi="Segoe UI" w:cs="Segoe UI"/>
-            <w:shd w:val="clear" w:color="auto" w:fill="FFFFFF"/>
           </w:rPr>
-          <w:t>https://developer.twitter.com/en/docs/twitter-api/v1/tweets/search/api-reference/get-search-tweets</w:t>
+          <w:t>https://sharp.pixelplumbing.com/</w:t>
         </w:r>
       </w:hyperlink>
       <w:r>
-        <w:rPr>
-          <w:rFonts w:ascii="Segoe UI" w:hAnsi="Segoe UI" w:cs="Segoe UI"/>
-          <w:color w:val="434548"/>
-          <w:shd w:val="clear" w:color="auto" w:fill="FFFFFF"/>
-        </w:rPr>
         <w:t xml:space="preserve"> </w:t>
       </w:r>
     </w:p>
     <w:p>
       <w:pPr>
-        <w:pStyle w:val="berschrift4"/>
-        <w:jc w:val="both"/>
-        <w:rPr>
-          <w:lang w:val="en-US"/>
-        </w:rPr>
-      </w:pPr>
-      <w:bookmarkStart w:id="5" w:name="_Toc50539212"/>
-      <w:bookmarkStart w:id="6" w:name="_Toc52357531"/>
-      <w:r>
-        <w:rPr>
-          <w:lang w:val="en-US"/>
-        </w:rPr>
-        <w:t>API 2</w:t>
+        <w:pStyle w:val="Heading2"/>
+        <w:rPr>
+          <w:lang w:val="en-US"/>
+        </w:rPr>
+      </w:pPr>
+      <w:bookmarkStart w:id="5" w:name="_Toc117692770"/>
+      <w:r>
+        <w:rPr>
+          <w:lang w:val="en-US"/>
+        </w:rPr>
+        <w:t>Use cases</w:t>
       </w:r>
       <w:bookmarkEnd w:id="5"/>
-      <w:bookmarkEnd w:id="6"/>
+      <w:r>
+        <w:rPr>
+          <w:lang w:val="en-US"/>
+        </w:rPr>
+        <w:t xml:space="preserve"> </w:t>
+      </w:r>
     </w:p>
     <w:p>
       <w:pPr>
@@ -2954,209 +2485,132 @@
           <w:iCs/>
           <w:lang w:val="en-US"/>
         </w:rPr>
-        <w:t xml:space="preserve">More here… </w:t>
+        <w:t>Once again, there is no set number of use cases required</w:t>
+      </w:r>
+      <w:r>
+        <w:rPr>
+          <w:i/>
+          <w:iCs/>
+          <w:lang w:val="en-US"/>
+        </w:rPr>
+        <w:t xml:space="preserve">, but the application will generally need at least one or two good choices as otherwise you won’t be able to generate any decent load. </w:t>
+      </w:r>
+      <w:r>
+        <w:rPr>
+          <w:i/>
+          <w:iCs/>
+          <w:lang w:val="en-US"/>
+        </w:rPr>
+        <w:t xml:space="preserve"> The basic </w:t>
+      </w:r>
+      <w:r>
+        <w:rPr>
+          <w:i/>
+          <w:iCs/>
+          <w:lang w:val="en-US"/>
+        </w:rPr>
+        <w:t xml:space="preserve">format </w:t>
+      </w:r>
+      <w:r>
+        <w:rPr>
+          <w:i/>
+          <w:iCs/>
+          <w:lang w:val="en-US"/>
+        </w:rPr>
+        <w:t>is provided</w:t>
+      </w:r>
+      <w:r>
+        <w:rPr>
+          <w:i/>
+          <w:iCs/>
+          <w:lang w:val="en-US"/>
+        </w:rPr>
+        <w:t xml:space="preserve"> below</w:t>
+      </w:r>
+      <w:r>
+        <w:rPr>
+          <w:i/>
+          <w:iCs/>
+          <w:lang w:val="en-US"/>
+        </w:rPr>
+        <w:t>, and you should fill in the role and then the action and the good result that follows</w:t>
+      </w:r>
+      <w:r>
+        <w:rPr>
+          <w:i/>
+          <w:iCs/>
+          <w:lang w:val="en-US"/>
+        </w:rPr>
+        <w:t>, just as you did in Assignment 1.</w:t>
+      </w:r>
+      <w:r>
+        <w:rPr>
+          <w:i/>
+          <w:iCs/>
+          <w:lang w:val="en-US"/>
+        </w:rPr>
+        <w:t xml:space="preserve"> Underneath the formal statement of the user story, you can then tell us how you have implemented this service</w:t>
+      </w:r>
+      <w:r>
+        <w:rPr>
+          <w:i/>
+          <w:iCs/>
+          <w:lang w:val="en-US"/>
+        </w:rPr>
+        <w:t xml:space="preserve"> – a high level description talking about services that have been used</w:t>
+      </w:r>
+      <w:r>
+        <w:rPr>
+          <w:i/>
+          <w:iCs/>
+          <w:lang w:val="en-US"/>
+        </w:rPr>
+        <w:t xml:space="preserve"> and how these relate to the </w:t>
+      </w:r>
+      <w:r>
+        <w:rPr>
+          <w:i/>
+          <w:iCs/>
+          <w:lang w:val="en-US"/>
+        </w:rPr>
+        <w:t xml:space="preserve">scaling and persistence of the application. </w:t>
+      </w:r>
+      <w:r>
+        <w:rPr>
+          <w:i/>
+          <w:iCs/>
+          <w:lang w:val="en-US"/>
+        </w:rPr>
+        <w:t>You should then use screenshots to illustrate the process</w:t>
+      </w:r>
+      <w:r>
+        <w:rPr>
+          <w:i/>
+          <w:iCs/>
+          <w:lang w:val="en-US"/>
+        </w:rPr>
+        <w:t xml:space="preserve">, but this need not be very detailed. </w:t>
       </w:r>
     </w:p>
     <w:p>
       <w:pPr>
-        <w:pStyle w:val="berschrift4"/>
-        <w:jc w:val="both"/>
-        <w:rPr>
-          <w:lang w:val="en-US"/>
-        </w:rPr>
-      </w:pPr>
-      <w:bookmarkStart w:id="7" w:name="_Toc50539213"/>
-      <w:bookmarkStart w:id="8" w:name="_Toc52357532"/>
-      <w:r>
-        <w:rPr>
-          <w:lang w:val="en-US"/>
-        </w:rPr>
-        <w:t>API n</w:t>
-      </w:r>
-      <w:bookmarkEnd w:id="7"/>
-      <w:bookmarkEnd w:id="8"/>
-    </w:p>
-    <w:p>
-      <w:pPr>
-        <w:jc w:val="both"/>
-        <w:rPr>
-          <w:i/>
-          <w:iCs/>
-          <w:lang w:val="en-US"/>
-        </w:rPr>
-      </w:pPr>
-      <w:r>
-        <w:rPr>
-          <w:i/>
-          <w:iCs/>
-          <w:lang w:val="en-US"/>
-        </w:rPr>
-        <w:t xml:space="preserve">And similarly here… </w:t>
-      </w:r>
-    </w:p>
-    <w:p>
-      <w:pPr>
-        <w:pStyle w:val="berschrift2"/>
-        <w:rPr>
-          <w:lang w:val="en-US"/>
-        </w:rPr>
-      </w:pPr>
-      <w:bookmarkStart w:id="9" w:name="_Toc52357533"/>
-      <w:r>
-        <w:rPr>
-          <w:lang w:val="en-US"/>
-        </w:rPr>
-        <w:t>Use cases</w:t>
-      </w:r>
-      <w:bookmarkEnd w:id="9"/>
-      <w:r>
-        <w:rPr>
-          <w:lang w:val="en-US"/>
-        </w:rPr>
-        <w:t xml:space="preserve"> </w:t>
-      </w:r>
-    </w:p>
-    <w:p>
-      <w:pPr>
-        <w:jc w:val="both"/>
-        <w:rPr>
-          <w:i/>
-          <w:iCs/>
-          <w:lang w:val="en-US"/>
-        </w:rPr>
-      </w:pPr>
-      <w:r>
-        <w:rPr>
-          <w:i/>
-          <w:iCs/>
-          <w:lang w:val="en-US"/>
-        </w:rPr>
-        <w:t>Once again, there is no set number of use cases required</w:t>
-      </w:r>
-      <w:r>
-        <w:rPr>
-          <w:i/>
-          <w:iCs/>
-          <w:lang w:val="en-US"/>
-        </w:rPr>
-        <w:t xml:space="preserve">, but the application will generally need at least one or two good choices as otherwise you won’t be able to generate any decent load. </w:t>
-      </w:r>
-      <w:r>
-        <w:rPr>
-          <w:i/>
-          <w:iCs/>
-          <w:lang w:val="en-US"/>
-        </w:rPr>
-        <w:t xml:space="preserve"> The basic </w:t>
-      </w:r>
-      <w:r>
-        <w:rPr>
-          <w:i/>
-          <w:iCs/>
-          <w:lang w:val="en-US"/>
-        </w:rPr>
-        <w:t xml:space="preserve">format </w:t>
-      </w:r>
-      <w:r>
-        <w:rPr>
-          <w:i/>
-          <w:iCs/>
-          <w:lang w:val="en-US"/>
-        </w:rPr>
-        <w:t>is provided</w:t>
-      </w:r>
-      <w:r>
-        <w:rPr>
-          <w:i/>
-          <w:iCs/>
-          <w:lang w:val="en-US"/>
-        </w:rPr>
-        <w:t xml:space="preserve"> below</w:t>
-      </w:r>
-      <w:r>
-        <w:rPr>
-          <w:i/>
-          <w:iCs/>
-          <w:lang w:val="en-US"/>
-        </w:rPr>
-        <w:t>, and you should fill in the role and then the action and the good result that follows</w:t>
-      </w:r>
-      <w:r>
-        <w:rPr>
-          <w:i/>
-          <w:iCs/>
-          <w:lang w:val="en-US"/>
-        </w:rPr>
-        <w:t>, just as you did in Assignment 1.</w:t>
-      </w:r>
-      <w:r>
-        <w:rPr>
-          <w:i/>
-          <w:iCs/>
-          <w:lang w:val="en-US"/>
-        </w:rPr>
-        <w:t xml:space="preserve"> Underneath the formal statement of the user story, you can then tell us how you have implemented this service</w:t>
-      </w:r>
-      <w:r>
-        <w:rPr>
-          <w:i/>
-          <w:iCs/>
-          <w:lang w:val="en-US"/>
-        </w:rPr>
-        <w:t xml:space="preserve"> – a high level description talking about services that have been used</w:t>
-      </w:r>
-      <w:r>
-        <w:rPr>
-          <w:i/>
-          <w:iCs/>
-          <w:lang w:val="en-US"/>
-        </w:rPr>
-        <w:t xml:space="preserve"> and how these relate to the </w:t>
-      </w:r>
-      <w:r>
-        <w:rPr>
-          <w:i/>
-          <w:iCs/>
-          <w:lang w:val="en-US"/>
-        </w:rPr>
-        <w:t xml:space="preserve">scaling and persistence of the application. </w:t>
-      </w:r>
-      <w:r>
-        <w:rPr>
-          <w:i/>
-          <w:iCs/>
-          <w:lang w:val="en-US"/>
-        </w:rPr>
-        <w:t>You should then use screenshots to illustrate the process</w:t>
-      </w:r>
-      <w:r>
-        <w:rPr>
-          <w:i/>
-          <w:iCs/>
-          <w:lang w:val="en-US"/>
-        </w:rPr>
-        <w:t xml:space="preserve">, but this need not be very detailed. </w:t>
-      </w:r>
-    </w:p>
-    <w:p>
-      <w:pPr>
-        <w:pStyle w:val="berschrift4"/>
-        <w:rPr>
-          <w:lang w:val="en-US"/>
-        </w:rPr>
-      </w:pPr>
-      <w:bookmarkStart w:id="10" w:name="_Toc52357534"/>
+        <w:pStyle w:val="Heading4"/>
+        <w:rPr>
+          <w:lang w:val="en-US"/>
+        </w:rPr>
+      </w:pPr>
+      <w:bookmarkStart w:id="6" w:name="_Toc117692771"/>
       <w:r>
         <w:rPr>
           <w:lang w:val="en-US"/>
         </w:rPr>
         <w:t>US 1</w:t>
       </w:r>
-      <w:bookmarkEnd w:id="10"/>
+      <w:bookmarkEnd w:id="6"/>
     </w:p>
     <w:tbl>
       <w:tblPr>
-        <w:tblStyle w:val="Tabellenraster"/>
+        <w:tblStyle w:val="TableGrid"/>
         <w:tblW w:w="0" w:type="auto"/>
         <w:tblLook w:val="04A0" w:firstRow="1" w:lastRow="0" w:firstColumn="1" w:lastColumn="0" w:noHBand="0" w:noVBand="1"/>
       </w:tblPr>
@@ -3193,6 +2647,12 @@
                 <w:lang w:val="en-US"/>
               </w:rPr>
             </w:pPr>
+            <w:r>
+              <w:rPr>
+                <w:lang w:val="en-US"/>
+              </w:rPr>
+              <w:t>Graphic designer</w:t>
+            </w:r>
           </w:p>
         </w:tc>
       </w:tr>
@@ -3225,6 +2685,12 @@
                 <w:lang w:val="en-US"/>
               </w:rPr>
             </w:pPr>
+            <w:r>
+              <w:rPr>
+                <w:lang w:val="en-US"/>
+              </w:rPr>
+              <w:t>To transform images like changing the format type or adding filters</w:t>
+            </w:r>
           </w:p>
         </w:tc>
       </w:tr>
@@ -3257,29 +2723,36 @@
                 <w:lang w:val="en-US"/>
               </w:rPr>
             </w:pPr>
+            <w:r>
+              <w:rPr>
+                <w:lang w:val="en-US"/>
+              </w:rPr>
+              <w:t>I can manipulate images to suit my design</w:t>
+            </w:r>
           </w:p>
         </w:tc>
       </w:tr>
     </w:tbl>
     <w:p>
       <w:pPr>
-        <w:pStyle w:val="berschrift4"/>
-        <w:rPr>
-          <w:lang w:val="en-US"/>
-        </w:rPr>
-      </w:pPr>
-      <w:bookmarkStart w:id="11" w:name="_Toc52357535"/>
-      <w:r>
-        <w:rPr>
-          <w:lang w:val="en-US"/>
-        </w:rPr>
+        <w:pStyle w:val="Heading4"/>
+        <w:rPr>
+          <w:lang w:val="en-US"/>
+        </w:rPr>
+      </w:pPr>
+      <w:bookmarkStart w:id="7" w:name="_Toc117692772"/>
+      <w:r>
+        <w:rPr>
+          <w:lang w:val="en-US"/>
+        </w:rPr>
+        <w:lastRenderedPageBreak/>
         <w:t>US 2</w:t>
       </w:r>
-      <w:bookmarkEnd w:id="11"/>
+      <w:bookmarkEnd w:id="7"/>
     </w:p>
     <w:tbl>
       <w:tblPr>
-        <w:tblStyle w:val="Tabellenraster"/>
+        <w:tblStyle w:val="TableGrid"/>
         <w:tblW w:w="0" w:type="auto"/>
         <w:tblLook w:val="04A0" w:firstRow="1" w:lastRow="0" w:firstColumn="1" w:lastColumn="0" w:noHBand="0" w:noVBand="1"/>
       </w:tblPr>
@@ -3316,6 +2789,12 @@
                 <w:lang w:val="en-US"/>
               </w:rPr>
             </w:pPr>
+            <w:r>
+              <w:rPr>
+                <w:lang w:val="en-US"/>
+              </w:rPr>
+              <w:t>Graphic designer</w:t>
+            </w:r>
           </w:p>
         </w:tc>
       </w:tr>
@@ -3348,6 +2827,12 @@
                 <w:lang w:val="en-US"/>
               </w:rPr>
             </w:pPr>
+            <w:r>
+              <w:rPr>
+                <w:lang w:val="en-US"/>
+              </w:rPr>
+              <w:t>Save previously uploaded images</w:t>
+            </w:r>
           </w:p>
         </w:tc>
       </w:tr>
@@ -3380,6 +2865,12 @@
                 <w:lang w:val="en-US"/>
               </w:rPr>
             </w:pPr>
+            <w:r>
+              <w:rPr>
+                <w:lang w:val="en-US"/>
+              </w:rPr>
+              <w:t>I don’t need to reupload the same image and can access it from the service with ease</w:t>
+            </w:r>
           </w:p>
         </w:tc>
       </w:tr>
@@ -3393,17 +2884,16 @@
     </w:p>
     <w:p>
       <w:pPr>
-        <w:pStyle w:val="berschrift4"/>
-        <w:rPr>
-          <w:lang w:val="en-US"/>
-        </w:rPr>
-      </w:pPr>
-      <w:bookmarkStart w:id="12" w:name="_Toc52357536"/>
-      <w:r>
-        <w:rPr>
-          <w:lang w:val="en-US"/>
-        </w:rPr>
-        <w:lastRenderedPageBreak/>
+        <w:pStyle w:val="Heading4"/>
+        <w:rPr>
+          <w:lang w:val="en-US"/>
+        </w:rPr>
+      </w:pPr>
+      <w:bookmarkStart w:id="8" w:name="_Toc117692773"/>
+      <w:r>
+        <w:rPr>
+          <w:lang w:val="en-US"/>
+        </w:rPr>
         <w:t xml:space="preserve">US </w:t>
       </w:r>
       <w:r>
@@ -3412,11 +2902,11 @@
         </w:rPr>
         <w:t>n</w:t>
       </w:r>
-      <w:bookmarkEnd w:id="12"/>
+      <w:bookmarkEnd w:id="8"/>
     </w:p>
     <w:tbl>
       <w:tblPr>
-        <w:tblStyle w:val="Tabellenraster"/>
+        <w:tblStyle w:val="TableGrid"/>
         <w:tblW w:w="0" w:type="auto"/>
         <w:tblLook w:val="04A0" w:firstRow="1" w:lastRow="0" w:firstColumn="1" w:lastColumn="0" w:noHBand="0" w:noVBand="1"/>
       </w:tblPr>
@@ -3453,6 +2943,12 @@
                 <w:lang w:val="en-US"/>
               </w:rPr>
             </w:pPr>
+            <w:r>
+              <w:rPr>
+                <w:lang w:val="en-US"/>
+              </w:rPr>
+              <w:t>Graphic designer</w:t>
+            </w:r>
           </w:p>
         </w:tc>
       </w:tr>
@@ -3485,6 +2981,12 @@
                 <w:lang w:val="en-US"/>
               </w:rPr>
             </w:pPr>
+            <w:r>
+              <w:rPr>
+                <w:lang w:val="en-US"/>
+              </w:rPr>
+              <w:t>Save previous transformation presets/values</w:t>
+            </w:r>
           </w:p>
         </w:tc>
       </w:tr>
@@ -3517,6 +3019,12 @@
                 <w:lang w:val="en-US"/>
               </w:rPr>
             </w:pPr>
+            <w:r>
+              <w:rPr>
+                <w:lang w:val="en-US"/>
+              </w:rPr>
+              <w:t>I can apply the same transformation to multiple images without having to fill in the values every time</w:t>
+            </w:r>
           </w:p>
         </w:tc>
       </w:tr>
@@ -3530,19 +3038,19 @@
     </w:p>
     <w:p>
       <w:pPr>
-        <w:pStyle w:val="berschrift2"/>
-        <w:rPr>
-          <w:lang w:val="en-US"/>
-        </w:rPr>
-      </w:pPr>
-      <w:bookmarkStart w:id="13" w:name="_Toc52357537"/>
+        <w:pStyle w:val="Heading2"/>
+        <w:rPr>
+          <w:lang w:val="en-US"/>
+        </w:rPr>
+      </w:pPr>
+      <w:bookmarkStart w:id="9" w:name="_Toc117692774"/>
       <w:r>
         <w:rPr>
           <w:lang w:val="en-US"/>
         </w:rPr>
         <w:t>Technical breakdown</w:t>
       </w:r>
-      <w:bookmarkEnd w:id="13"/>
+      <w:bookmarkEnd w:id="9"/>
       <w:r>
         <w:rPr>
           <w:lang w:val="en-US"/>
@@ -3552,972 +3060,1672 @@
     </w:p>
     <w:p>
       <w:pPr>
-        <w:spacing w:after="0" w:line="240" w:lineRule="auto"/>
-        <w:jc w:val="both"/>
-        <w:rPr>
-          <w:i/>
-          <w:iCs/>
-          <w:sz w:val="24"/>
-          <w:szCs w:val="24"/>
-        </w:rPr>
-      </w:pPr>
-      <w:r>
-        <w:rPr>
-          <w:i/>
-          <w:iCs/>
-          <w:sz w:val="24"/>
-          <w:szCs w:val="24"/>
-        </w:rPr>
-        <w:t xml:space="preserve">In this report – which covers the group components of the assignment - there should be some coverage of the architecture and the </w:t>
-      </w:r>
-      <w:r>
-        <w:rPr>
-          <w:i/>
-          <w:iCs/>
-          <w:sz w:val="24"/>
-          <w:szCs w:val="24"/>
-        </w:rPr>
-        <w:t xml:space="preserve">basic </w:t>
-      </w:r>
-      <w:r>
-        <w:rPr>
-          <w:i/>
-          <w:iCs/>
-          <w:sz w:val="24"/>
-          <w:szCs w:val="24"/>
-        </w:rPr>
-        <w:t>operation of the system. Some deeper analysis is now left to the individual report</w:t>
-      </w:r>
-      <w:r>
-        <w:rPr>
-          <w:i/>
-          <w:iCs/>
-          <w:sz w:val="24"/>
-          <w:szCs w:val="24"/>
-        </w:rPr>
-        <w:t xml:space="preserve"> – please read that template and guide for details. </w:t>
+        <w:pStyle w:val="Heading3"/>
+        <w:rPr>
+          <w:lang w:val="en-US"/>
+        </w:rPr>
+      </w:pPr>
+      <w:bookmarkStart w:id="10" w:name="_Toc117692775"/>
+      <w:r>
+        <w:rPr>
+          <w:lang w:val="en-US"/>
+        </w:rPr>
+        <w:t>Architecture</w:t>
+      </w:r>
+      <w:bookmarkEnd w:id="10"/>
+      <w:r>
+        <w:rPr>
+          <w:lang w:val="en-US"/>
+        </w:rPr>
+        <w:t xml:space="preserve"> </w:t>
       </w:r>
     </w:p>
     <w:p>
       <w:pPr>
-        <w:rPr>
-          <w:lang w:val="en-US"/>
-        </w:rPr>
-      </w:pPr>
+        <w:jc w:val="both"/>
+        <w:rPr>
+          <w:i/>
+          <w:iCs/>
+          <w:lang w:val="en-US"/>
+        </w:rPr>
+      </w:pPr>
+      <w:r>
+        <w:rPr>
+          <w:i/>
+          <w:iCs/>
+          <w:lang w:val="en-US"/>
+        </w:rPr>
+        <w:t>Explain how your system operates, making it clear how data flows around the system through requests and responses</w:t>
+      </w:r>
+      <w:r>
+        <w:rPr>
+          <w:i/>
+          <w:iCs/>
+          <w:lang w:val="en-US"/>
+        </w:rPr>
+        <w:t xml:space="preserve">, and the appearance of scaling and </w:t>
+      </w:r>
+      <w:r>
+        <w:rPr>
+          <w:i/>
+          <w:iCs/>
+          <w:lang w:val="en-US"/>
+        </w:rPr>
+        <w:t>persistence</w:t>
+      </w:r>
+      <w:r>
+        <w:rPr>
+          <w:i/>
+          <w:iCs/>
+          <w:lang w:val="en-US"/>
+        </w:rPr>
+        <w:t xml:space="preserve"> within the architecture. In this report it is not necessary to </w:t>
+      </w:r>
+      <w:r>
+        <w:rPr>
+          <w:i/>
+          <w:iCs/>
+          <w:lang w:val="en-US"/>
+        </w:rPr>
+        <w:t xml:space="preserve">discuss in detail the effect of these choices. Here we just want you to document the architecture and </w:t>
+      </w:r>
+      <w:r>
+        <w:rPr>
+          <w:i/>
+          <w:iCs/>
+          <w:lang w:val="en-US"/>
+        </w:rPr>
+        <w:t xml:space="preserve">to tell us how it works. </w:t>
+      </w:r>
     </w:p>
     <w:p>
       <w:pPr>
-        <w:pStyle w:val="berschrift3"/>
-        <w:rPr>
-          <w:lang w:val="en-US"/>
-        </w:rPr>
-      </w:pPr>
-      <w:bookmarkStart w:id="14" w:name="_Toc52357538"/>
-      <w:r>
-        <w:rPr>
-          <w:lang w:val="en-US"/>
-        </w:rPr>
-        <w:t>Architecture</w:t>
-      </w:r>
-      <w:bookmarkEnd w:id="14"/>
-      <w:r>
-        <w:rPr>
-          <w:lang w:val="en-US"/>
-        </w:rPr>
-        <w:t xml:space="preserve"> </w:t>
+        <w:jc w:val="both"/>
+        <w:rPr>
+          <w:i/>
+          <w:iCs/>
+          <w:lang w:val="en-US"/>
+        </w:rPr>
+      </w:pPr>
+      <w:r>
+        <w:rPr>
+          <w:i/>
+          <w:iCs/>
+          <w:lang w:val="en-US"/>
+        </w:rPr>
+        <w:t>The architecture for this system is split into three sections: Image, Transformations, and Presets</w:t>
       </w:r>
     </w:p>
     <w:p>
       <w:pPr>
         <w:jc w:val="both"/>
         <w:rPr>
-          <w:i/>
-          <w:iCs/>
-          <w:lang w:val="en-US"/>
-        </w:rPr>
-      </w:pPr>
-      <w:r>
-        <w:rPr>
-          <w:i/>
-          <w:iCs/>
-          <w:lang w:val="en-US"/>
-        </w:rPr>
-        <w:t>Explain how your system operates, making it clear how data flows around the system through requests and responses</w:t>
-      </w:r>
-      <w:r>
-        <w:rPr>
-          <w:i/>
-          <w:iCs/>
-          <w:lang w:val="en-US"/>
-        </w:rPr>
-        <w:t xml:space="preserve">, and the appearance of scaling and </w:t>
-      </w:r>
-      <w:r>
-        <w:rPr>
-          <w:i/>
-          <w:iCs/>
-          <w:lang w:val="en-US"/>
-        </w:rPr>
-        <w:t>persistence</w:t>
-      </w:r>
-      <w:r>
-        <w:rPr>
-          <w:i/>
-          <w:iCs/>
-          <w:lang w:val="en-US"/>
-        </w:rPr>
-        <w:t xml:space="preserve"> within the architecture. In this report it is not necessary to </w:t>
-      </w:r>
-      <w:r>
-        <w:rPr>
-          <w:i/>
-          <w:iCs/>
-          <w:lang w:val="en-US"/>
-        </w:rPr>
-        <w:t xml:space="preserve">discuss in detail the effect of these choices. Here we just want you to document the architecture and </w:t>
-      </w:r>
-      <w:r>
-        <w:rPr>
-          <w:i/>
-          <w:iCs/>
-          <w:lang w:val="en-US"/>
-        </w:rPr>
-        <w:t xml:space="preserve">to tell us how it works. </w:t>
+          <w:lang w:val="en-US"/>
+        </w:rPr>
+      </w:pPr>
+      <w:r>
+        <w:rPr>
+          <w:lang w:val="en-US"/>
+        </w:rPr>
+        <w:drawing>
+          <wp:inline distT="0" distB="0" distL="0" distR="0" wp14:anchorId="5761D63D" wp14:editId="5EE60ECB">
+            <wp:extent cx="5676900" cy="1255078"/>
+            <wp:effectExtent l="0" t="0" r="0" b="2540"/>
+            <wp:docPr id="5" name="Picture 5" descr="Graphical user interface, application&#10;&#10;Description automatically generated"/>
+            <wp:cNvGraphicFramePr>
+              <a:graphicFrameLocks xmlns:a="http://schemas.openxmlformats.org/drawingml/2006/main" noChangeAspect="1"/>
+            </wp:cNvGraphicFramePr>
+            <a:graphic xmlns:a="http://schemas.openxmlformats.org/drawingml/2006/main">
+              <a:graphicData uri="http://schemas.openxmlformats.org/drawingml/2006/picture">
+                <pic:pic xmlns:pic="http://schemas.openxmlformats.org/drawingml/2006/picture">
+                  <pic:nvPicPr>
+                    <pic:cNvPr id="5" name="Picture 5" descr="Graphical user interface, application&#10;&#10;Description automatically generated"/>
+                    <pic:cNvPicPr/>
+                  </pic:nvPicPr>
+                  <pic:blipFill rotWithShape="1">
+                    <a:blip r:embed="rId10"/>
+                    <a:srcRect r="31797"/>
+                    <a:stretch/>
+                  </pic:blipFill>
+                  <pic:spPr bwMode="auto">
+                    <a:xfrm>
+                      <a:off x="0" y="0"/>
+                      <a:ext cx="5710448" cy="1262495"/>
+                    </a:xfrm>
+                    <a:prstGeom prst="rect">
+                      <a:avLst/>
+                    </a:prstGeom>
+                    <a:ln>
+                      <a:noFill/>
+                    </a:ln>
+                    <a:extLst>
+                      <a:ext uri="{53640926-AAD7-44D8-BBD7-CCE9431645EC}">
+                        <a14:shadowObscured xmlns:a14="http://schemas.microsoft.com/office/drawing/2010/main"/>
+                      </a:ext>
+                    </a:extLst>
+                  </pic:spPr>
+                </pic:pic>
+              </a:graphicData>
+            </a:graphic>
+          </wp:inline>
+        </w:drawing>
       </w:r>
     </w:p>
     <w:p>
       <w:pPr>
         <w:jc w:val="both"/>
         <w:rPr>
-          <w:i/>
-          <w:iCs/>
-          <w:lang w:val="en-US"/>
-        </w:rPr>
-      </w:pPr>
-      <w:r>
-        <w:rPr>
-          <w:i/>
-          <w:iCs/>
-          <w:lang w:val="en-US"/>
-        </w:rPr>
-        <w:t xml:space="preserve">Your principal helper here will be one or more architecture diagrams – which we will consider in some more detail below. However, you may </w:t>
-      </w:r>
-      <w:r>
-        <w:rPr>
-          <w:i/>
-          <w:iCs/>
-          <w:lang w:val="en-US"/>
-        </w:rPr>
-        <w:t xml:space="preserve">show us screen grabs of code if that makes your points clearer. Tell us anything you think we need to know about how you have structured the application and made it work, but there also a section below to describe problems. </w:t>
-      </w:r>
-      <w:r>
-        <w:rPr>
-          <w:i/>
-          <w:iCs/>
-          <w:lang w:val="en-US"/>
-        </w:rPr>
-        <w:t xml:space="preserve">If you have used particular libraries, then you should give us a brief overview of their use in this application. </w:t>
+          <w:lang w:val="en-US"/>
+        </w:rPr>
+      </w:pPr>
+      <w:r>
+        <w:rPr>
+          <w:lang w:val="en-US"/>
+        </w:rPr>
+        <w:t xml:space="preserve">The Image section allows </w:t>
+      </w:r>
+      <w:r>
+        <w:rPr>
+          <w:lang w:val="en-US"/>
+        </w:rPr>
+        <w:t>users</w:t>
+      </w:r>
+      <w:r>
+        <w:rPr>
+          <w:lang w:val="en-US"/>
+        </w:rPr>
+        <w:t xml:space="preserve"> to either upload your own image or choose from a set of stored images.</w:t>
+      </w:r>
+      <w:r>
+        <w:rPr>
+          <w:lang w:val="en-US"/>
+        </w:rPr>
+        <w:t xml:space="preserve"> Uploading an image creates a </w:t>
+      </w:r>
+      <w:r>
+        <w:rPr>
+          <w:lang w:val="en-US"/>
+        </w:rPr>
+        <w:t>POST</w:t>
+      </w:r>
+      <w:r>
+        <w:rPr>
+          <w:lang w:val="en-US"/>
+        </w:rPr>
+        <w:t xml:space="preserve"> request to store them in an s3 bucket as a Buffer </w:t>
+      </w:r>
+      <w:r>
+        <w:rPr>
+          <w:lang w:val="en-US"/>
+        </w:rPr>
+        <w:t>object</w:t>
+      </w:r>
+      <w:r>
+        <w:rPr>
+          <w:lang w:val="en-US"/>
+        </w:rPr>
+        <w:t>. The keys of stored images</w:t>
+      </w:r>
+      <w:r>
+        <w:rPr>
+          <w:lang w:val="en-US"/>
+        </w:rPr>
+        <w:t xml:space="preserve"> are retrieved with a GET request so users can select which one to fetch. (Which uses the original filenames as keys, like “original.png”) Once an image is chosen, a POST request is made to fetch the image data from s3, which is converted to base64 URL data and sent as a JSON response along with the filename key and metadata using the sharp API</w:t>
+      </w:r>
+      <w:r>
+        <w:rPr>
+          <w:lang w:val="en-US"/>
+        </w:rPr>
+        <w:t xml:space="preserve">. This gets </w:t>
+      </w:r>
+      <w:r>
+        <w:rPr>
+          <w:lang w:val="en-US"/>
+        </w:rPr>
+        <w:t>re-rendered</w:t>
+      </w:r>
+      <w:r>
+        <w:rPr>
+          <w:lang w:val="en-US"/>
+        </w:rPr>
+        <w:t xml:space="preserve"> and displayed by the frontend to display to the user</w:t>
       </w:r>
     </w:p>
     <w:p>
       <w:pPr>
         <w:jc w:val="both"/>
         <w:rPr>
-          <w:i/>
-          <w:iCs/>
-          <w:lang w:val="en-US"/>
-        </w:rPr>
-      </w:pPr>
-      <w:r>
-        <w:rPr>
-          <w:i/>
-          <w:iCs/>
-          <w:lang w:val="en-US"/>
-        </w:rPr>
-        <w:t xml:space="preserve">A number of example architecture diagrams are provided below. </w:t>
-      </w:r>
-      <w:r>
-        <w:rPr>
-          <w:i/>
-          <w:iCs/>
-          <w:lang w:val="en-US"/>
-        </w:rPr>
-        <w:t xml:space="preserve">Many students use diagram generators such as the tools at </w:t>
-      </w:r>
-      <w:hyperlink r:id="rId9" w:history="1">
-        <w:r>
-          <w:rPr>
-            <w:rStyle w:val="Hyperlink"/>
-            <w:i/>
-            <w:iCs/>
-          </w:rPr>
-          <w:t>https://cloudcraft.co/</w:t>
-        </w:r>
-      </w:hyperlink>
-      <w:r>
-        <w:rPr>
-          <w:i/>
-          <w:iCs/>
-        </w:rPr>
-        <w:t xml:space="preserve">. </w:t>
-      </w:r>
-      <w:r>
-        <w:rPr>
-          <w:i/>
-          <w:iCs/>
-        </w:rPr>
-        <w:t xml:space="preserve">For assignment 2, this is the most important diagram used to document your approach. The ‘network diagrams’ below show some more complicated alternatives. </w:t>
-      </w:r>
-      <w:r>
-        <w:rPr>
-          <w:i/>
-          <w:iCs/>
-          <w:lang w:val="en-US"/>
-        </w:rPr>
-        <w:t>Only the</w:t>
-      </w:r>
-      <w:r>
-        <w:rPr>
-          <w:i/>
-          <w:iCs/>
-          <w:lang w:val="en-US"/>
-        </w:rPr>
-        <w:t xml:space="preserve"> architecture diagram</w:t>
-      </w:r>
-      <w:r>
-        <w:rPr>
-          <w:i/>
-          <w:iCs/>
-          <w:lang w:val="en-US"/>
-        </w:rPr>
-        <w:t xml:space="preserve"> is compulsory. Please consider the others if they help you, and </w:t>
-      </w:r>
-      <w:r>
-        <w:rPr>
-          <w:i/>
-          <w:iCs/>
-          <w:lang w:val="en-US"/>
-        </w:rPr>
-        <w:t>ignore them if they do not. Obviously you should delete all of the examples and include only diagrams which</w:t>
-      </w:r>
-      <w:r>
-        <w:rPr>
-          <w:i/>
-          <w:iCs/>
-          <w:lang w:val="en-US"/>
-        </w:rPr>
-        <w:t xml:space="preserve"> you have created to explain your application. </w:t>
+          <w:lang w:val="en-US"/>
+        </w:rPr>
+      </w:pPr>
+      <w:r>
+        <w:rPr>
+          <w:lang w:val="en-US"/>
+        </w:rPr>
+        <w:drawing>
+          <wp:inline distT="0" distB="0" distL="0" distR="0" wp14:anchorId="694E3F72" wp14:editId="12CA8F58">
+            <wp:extent cx="5697227" cy="800100"/>
+            <wp:effectExtent l="0" t="0" r="0" b="0"/>
+            <wp:docPr id="20" name="Picture 20"/>
+            <wp:cNvGraphicFramePr>
+              <a:graphicFrameLocks xmlns:a="http://schemas.openxmlformats.org/drawingml/2006/main" noChangeAspect="1"/>
+            </wp:cNvGraphicFramePr>
+            <a:graphic xmlns:a="http://schemas.openxmlformats.org/drawingml/2006/main">
+              <a:graphicData uri="http://schemas.openxmlformats.org/drawingml/2006/picture">
+                <pic:pic xmlns:pic="http://schemas.openxmlformats.org/drawingml/2006/picture">
+                  <pic:nvPicPr>
+                    <pic:cNvPr id="1" name=""/>
+                    <pic:cNvPicPr/>
+                  </pic:nvPicPr>
+                  <pic:blipFill rotWithShape="1">
+                    <a:blip r:embed="rId11"/>
+                    <a:srcRect r="11722"/>
+                    <a:stretch/>
+                  </pic:blipFill>
+                  <pic:spPr bwMode="auto">
+                    <a:xfrm>
+                      <a:off x="0" y="0"/>
+                      <a:ext cx="5706139" cy="801352"/>
+                    </a:xfrm>
+                    <a:prstGeom prst="rect">
+                      <a:avLst/>
+                    </a:prstGeom>
+                    <a:ln>
+                      <a:noFill/>
+                    </a:ln>
+                    <a:extLst>
+                      <a:ext uri="{53640926-AAD7-44D8-BBD7-CCE9431645EC}">
+                        <a14:shadowObscured xmlns:a14="http://schemas.microsoft.com/office/drawing/2010/main"/>
+                      </a:ext>
+                    </a:extLst>
+                  </pic:spPr>
+                </pic:pic>
+              </a:graphicData>
+            </a:graphic>
+          </wp:inline>
+        </w:drawing>
       </w:r>
     </w:p>
     <w:p>
       <w:pPr>
-        <w:pStyle w:val="berschrift4"/>
+        <w:jc w:val="both"/>
+        <w:rPr>
+          <w:lang w:val="en-US"/>
+        </w:rPr>
+      </w:pPr>
+      <w:r>
         <w:rPr>
           <w:noProof/>
-        </w:rPr>
-      </w:pPr>
-      <w:bookmarkStart w:id="15" w:name="_Toc52357539"/>
-      <w:r>
-        <w:rPr>
-          <w:noProof/>
-        </w:rPr>
-        <w:t>Context diagram</w:t>
-      </w:r>
-      <w:bookmarkEnd w:id="15"/>
-    </w:p>
-    <w:tbl>
-      <w:tblPr>
-        <w:tblStyle w:val="Tabellenraster"/>
-        <w:tblW w:w="0" w:type="auto"/>
-        <w:tblLook w:val="04A0" w:firstRow="1" w:lastRow="0" w:firstColumn="1" w:lastColumn="0" w:noHBand="0" w:noVBand="1"/>
-      </w:tblPr>
-      <w:tblGrid>
-        <w:gridCol w:w="4433"/>
-        <w:gridCol w:w="4583"/>
-      </w:tblGrid>
-      <w:tr>
-        <w:tc>
-          <w:tcPr>
-            <w:tcW w:w="4360" w:type="dxa"/>
-          </w:tcPr>
-          <w:p>
-            <w:pPr>
-              <w:rPr>
-                <w:noProof/>
-              </w:rPr>
-            </w:pPr>
-            <w:r>
-              <w:rPr>
-                <w:noProof/>
-                <w:lang w:eastAsia="en-AU"/>
-              </w:rPr>
-              <w:drawing>
-                <wp:inline distT="0" distB="0" distL="0" distR="0" wp14:anchorId="4709A91B" wp14:editId="77C8CEC2">
-                  <wp:extent cx="2802255" cy="1508238"/>
-                  <wp:effectExtent l="0" t="0" r="0" b="0"/>
-                  <wp:docPr id="1" name="Picture 1"/>
-                  <wp:cNvGraphicFramePr>
-                    <a:graphicFrameLocks xmlns:a="http://schemas.openxmlformats.org/drawingml/2006/main" noChangeAspect="1"/>
-                  </wp:cNvGraphicFramePr>
-                  <a:graphic xmlns:a="http://schemas.openxmlformats.org/drawingml/2006/main">
-                    <a:graphicData uri="http://schemas.openxmlformats.org/drawingml/2006/picture">
-                      <pic:pic xmlns:pic="http://schemas.openxmlformats.org/drawingml/2006/picture">
-                        <pic:nvPicPr>
-                          <pic:cNvPr id="1" name=""/>
-                          <pic:cNvPicPr/>
-                        </pic:nvPicPr>
-                        <pic:blipFill>
-                          <a:blip r:embed="rId10"/>
-                          <a:stretch>
-                            <a:fillRect/>
-                          </a:stretch>
-                        </pic:blipFill>
-                        <pic:spPr>
-                          <a:xfrm>
-                            <a:off x="0" y="0"/>
-                            <a:ext cx="2851281" cy="1534625"/>
-                          </a:xfrm>
-                          <a:prstGeom prst="rect">
-                            <a:avLst/>
-                          </a:prstGeom>
-                        </pic:spPr>
-                      </pic:pic>
-                    </a:graphicData>
-                  </a:graphic>
-                </wp:inline>
-              </w:drawing>
-            </w:r>
-          </w:p>
-        </w:tc>
-        <w:tc>
-          <w:tcPr>
-            <w:tcW w:w="4656" w:type="dxa"/>
-          </w:tcPr>
-          <w:p>
-            <w:pPr>
-              <w:rPr>
-                <w:noProof/>
-              </w:rPr>
-            </w:pPr>
-            <w:r>
-              <w:rPr>
-                <w:noProof/>
-                <w:lang w:eastAsia="en-AU"/>
-              </w:rPr>
-              <w:drawing>
-                <wp:inline distT="0" distB="0" distL="0" distR="0" wp14:anchorId="6417F624" wp14:editId="389EB195">
-                  <wp:extent cx="2901353" cy="1438275"/>
-                  <wp:effectExtent l="0" t="0" r="0" b="0"/>
-                  <wp:docPr id="9" name="Picture 9"/>
-                  <wp:cNvGraphicFramePr>
-                    <a:graphicFrameLocks xmlns:a="http://schemas.openxmlformats.org/drawingml/2006/main" noChangeAspect="1"/>
-                  </wp:cNvGraphicFramePr>
-                  <a:graphic xmlns:a="http://schemas.openxmlformats.org/drawingml/2006/main">
-                    <a:graphicData uri="http://schemas.openxmlformats.org/drawingml/2006/picture">
-                      <pic:pic xmlns:pic="http://schemas.openxmlformats.org/drawingml/2006/picture">
-                        <pic:nvPicPr>
-                          <pic:cNvPr id="0" name="Picture 2"/>
-                          <pic:cNvPicPr>
-                            <a:picLocks noChangeAspect="1" noChangeArrowheads="1"/>
-                          </pic:cNvPicPr>
-                        </pic:nvPicPr>
-                        <pic:blipFill>
-                          <a:blip r:embed="rId11" cstate="print">
-                            <a:extLst>
-                              <a:ext uri="{28A0092B-C50C-407E-A947-70E740481C1C}">
-                                <a14:useLocalDpi xmlns:a14="http://schemas.microsoft.com/office/drawing/2010/main" val="0"/>
-                              </a:ext>
-                            </a:extLst>
-                          </a:blip>
-                          <a:srcRect/>
-                          <a:stretch>
-                            <a:fillRect/>
-                          </a:stretch>
-                        </pic:blipFill>
-                        <pic:spPr bwMode="auto">
-                          <a:xfrm>
-                            <a:off x="0" y="0"/>
-                            <a:ext cx="2932682" cy="1453806"/>
-                          </a:xfrm>
-                          <a:prstGeom prst="rect">
-                            <a:avLst/>
-                          </a:prstGeom>
-                          <a:noFill/>
-                          <a:ln>
-                            <a:noFill/>
-                          </a:ln>
-                        </pic:spPr>
-                      </pic:pic>
-                    </a:graphicData>
-                  </a:graphic>
-                </wp:inline>
-              </w:drawing>
-            </w:r>
-          </w:p>
-        </w:tc>
-      </w:tr>
-    </w:tbl>
-    <w:p>
-      <w:pPr>
-        <w:pStyle w:val="berschrift4"/>
-        <w:rPr>
-          <w:lang w:val="en-US"/>
-        </w:rPr>
-      </w:pPr>
-      <w:bookmarkStart w:id="16" w:name="_Toc52357540"/>
-      <w:r>
-        <w:rPr>
           <w:lang w:val="en-US"/>
         </w:rPr>
         <w:lastRenderedPageBreak/>
-        <w:t>Sequence Diagram</w:t>
-      </w:r>
-      <w:bookmarkEnd w:id="16"/>
-      <w:r>
-        <w:rPr>
-          <w:lang w:val="en-US"/>
-        </w:rPr>
-        <w:t xml:space="preserve"> </w:t>
-      </w:r>
-    </w:p>
-    <w:tbl>
-      <w:tblPr>
-        <w:tblStyle w:val="Tabellenraster"/>
-        <w:tblW w:w="0" w:type="auto"/>
-        <w:tblLook w:val="04A0" w:firstRow="1" w:lastRow="0" w:firstColumn="1" w:lastColumn="0" w:noHBand="0" w:noVBand="1"/>
-      </w:tblPr>
-      <w:tblGrid>
-        <w:gridCol w:w="4629"/>
-        <w:gridCol w:w="4387"/>
-      </w:tblGrid>
-      <w:tr>
-        <w:tc>
-          <w:tcPr>
-            <w:tcW w:w="4508" w:type="dxa"/>
-          </w:tcPr>
-          <w:p>
-            <w:pPr>
-              <w:rPr>
-                <w:lang w:val="en-US"/>
-              </w:rPr>
-            </w:pPr>
-            <w:r>
-              <w:rPr>
-                <w:noProof/>
-                <w:lang w:eastAsia="en-AU"/>
-              </w:rPr>
-              <w:drawing>
-                <wp:inline distT="0" distB="0" distL="0" distR="0" wp14:anchorId="2F245955" wp14:editId="3F2F04E5">
-                  <wp:extent cx="2802734" cy="1998004"/>
-                  <wp:effectExtent l="0" t="0" r="0" b="2540"/>
-                  <wp:docPr id="8" name="Picture 8"/>
-                  <wp:cNvGraphicFramePr>
-                    <a:graphicFrameLocks xmlns:a="http://schemas.openxmlformats.org/drawingml/2006/main" noChangeAspect="1"/>
-                  </wp:cNvGraphicFramePr>
-                  <a:graphic xmlns:a="http://schemas.openxmlformats.org/drawingml/2006/main">
-                    <a:graphicData uri="http://schemas.openxmlformats.org/drawingml/2006/picture">
-                      <pic:pic xmlns:pic="http://schemas.openxmlformats.org/drawingml/2006/picture">
-                        <pic:nvPicPr>
-                          <pic:cNvPr id="0" name="Picture 1"/>
-                          <pic:cNvPicPr>
-                            <a:picLocks noChangeAspect="1" noChangeArrowheads="1"/>
-                          </pic:cNvPicPr>
-                        </pic:nvPicPr>
-                        <pic:blipFill>
-                          <a:blip r:embed="rId12">
-                            <a:extLst>
-                              <a:ext uri="{28A0092B-C50C-407E-A947-70E740481C1C}">
-                                <a14:useLocalDpi xmlns:a14="http://schemas.microsoft.com/office/drawing/2010/main" val="0"/>
-                              </a:ext>
-                            </a:extLst>
-                          </a:blip>
-                          <a:srcRect/>
-                          <a:stretch>
-                            <a:fillRect/>
-                          </a:stretch>
-                        </pic:blipFill>
-                        <pic:spPr bwMode="auto">
-                          <a:xfrm>
-                            <a:off x="0" y="0"/>
-                            <a:ext cx="2839632" cy="2024308"/>
-                          </a:xfrm>
-                          <a:prstGeom prst="rect">
-                            <a:avLst/>
-                          </a:prstGeom>
-                          <a:noFill/>
-                          <a:ln>
-                            <a:noFill/>
-                          </a:ln>
-                        </pic:spPr>
-                      </pic:pic>
-                    </a:graphicData>
-                  </a:graphic>
-                </wp:inline>
-              </w:drawing>
-            </w:r>
-          </w:p>
-        </w:tc>
-        <w:tc>
-          <w:tcPr>
-            <w:tcW w:w="4508" w:type="dxa"/>
-          </w:tcPr>
-          <w:p>
-            <w:pPr>
-              <w:rPr>
-                <w:lang w:val="en-US"/>
-              </w:rPr>
-            </w:pPr>
-            <w:r>
-              <w:rPr>
-                <w:noProof/>
-                <w:lang w:eastAsia="en-AU"/>
-              </w:rPr>
-              <w:drawing>
-                <wp:inline distT="0" distB="0" distL="0" distR="0" wp14:anchorId="26585549" wp14:editId="1F297B37">
-                  <wp:extent cx="2414863" cy="1999341"/>
-                  <wp:effectExtent l="0" t="0" r="5080" b="1270"/>
-                  <wp:docPr id="13" name="Picture 13" descr="C:\Users\denbi\AppData\Local\Microsoft\Windows\INetCache\Content.MSO\5B3F0D8D.tmp"/>
-                  <wp:cNvGraphicFramePr>
-                    <a:graphicFrameLocks xmlns:a="http://schemas.openxmlformats.org/drawingml/2006/main" noChangeAspect="1"/>
-                  </wp:cNvGraphicFramePr>
-                  <a:graphic xmlns:a="http://schemas.openxmlformats.org/drawingml/2006/main">
-                    <a:graphicData uri="http://schemas.openxmlformats.org/drawingml/2006/picture">
-                      <pic:pic xmlns:pic="http://schemas.openxmlformats.org/drawingml/2006/picture">
-                        <pic:nvPicPr>
-                          <pic:cNvPr id="0" name="Picture 8" descr="C:\Users\denbi\AppData\Local\Microsoft\Windows\INetCache\Content.MSO\5B3F0D8D.tmp"/>
-                          <pic:cNvPicPr>
-                            <a:picLocks noChangeAspect="1" noChangeArrowheads="1"/>
-                          </pic:cNvPicPr>
-                        </pic:nvPicPr>
-                        <pic:blipFill>
-                          <a:blip r:embed="rId13">
-                            <a:extLst>
-                              <a:ext uri="{28A0092B-C50C-407E-A947-70E740481C1C}">
-                                <a14:useLocalDpi xmlns:a14="http://schemas.microsoft.com/office/drawing/2010/main" val="0"/>
-                              </a:ext>
-                            </a:extLst>
-                          </a:blip>
-                          <a:srcRect/>
-                          <a:stretch>
-                            <a:fillRect/>
-                          </a:stretch>
-                        </pic:blipFill>
-                        <pic:spPr bwMode="auto">
-                          <a:xfrm>
-                            <a:off x="0" y="0"/>
-                            <a:ext cx="2431668" cy="2013254"/>
-                          </a:xfrm>
-                          <a:prstGeom prst="rect">
-                            <a:avLst/>
-                          </a:prstGeom>
-                          <a:noFill/>
-                          <a:ln>
-                            <a:noFill/>
-                          </a:ln>
-                        </pic:spPr>
-                      </pic:pic>
-                    </a:graphicData>
-                  </a:graphic>
-                </wp:inline>
-              </w:drawing>
-            </w:r>
-          </w:p>
-        </w:tc>
-      </w:tr>
-    </w:tbl>
-    <w:p>
-      <w:pPr>
-        <w:pStyle w:val="berschrift4"/>
-        <w:rPr>
-          <w:lang w:val="en-US"/>
-        </w:rPr>
-      </w:pPr>
-      <w:bookmarkStart w:id="17" w:name="_Toc52357541"/>
-      <w:r>
-        <w:rPr>
-          <w:lang w:val="en-US"/>
-        </w:rPr>
-        <w:t>Process flow Diagram</w:t>
-      </w:r>
-      <w:bookmarkEnd w:id="17"/>
-      <w:r>
-        <w:rPr>
-          <w:lang w:val="en-US"/>
-        </w:rPr>
-        <w:t xml:space="preserve"> </w:t>
-      </w:r>
-    </w:p>
-    <w:tbl>
-      <w:tblPr>
-        <w:tblStyle w:val="Tabellenraster"/>
-        <w:tblW w:w="0" w:type="auto"/>
-        <w:tblLook w:val="04A0" w:firstRow="1" w:lastRow="0" w:firstColumn="1" w:lastColumn="0" w:noHBand="0" w:noVBand="1"/>
-      </w:tblPr>
-      <w:tblGrid>
-        <w:gridCol w:w="4508"/>
-        <w:gridCol w:w="4508"/>
-      </w:tblGrid>
-      <w:tr>
-        <w:tc>
-          <w:tcPr>
-            <w:tcW w:w="4508" w:type="dxa"/>
-          </w:tcPr>
-          <w:p>
-            <w:pPr>
-              <w:rPr>
-                <w:lang w:val="en-US"/>
-              </w:rPr>
-            </w:pPr>
-            <w:r>
-              <w:rPr>
-                <w:noProof/>
-                <w:lang w:eastAsia="en-AU"/>
-              </w:rPr>
-              <w:drawing>
-                <wp:inline distT="0" distB="0" distL="0" distR="0" wp14:anchorId="0AE5EA62" wp14:editId="253FB595">
-                  <wp:extent cx="2195730" cy="1694598"/>
-                  <wp:effectExtent l="0" t="0" r="0" b="1270"/>
-                  <wp:docPr id="10" name="Picture 10"/>
-                  <wp:cNvGraphicFramePr>
-                    <a:graphicFrameLocks xmlns:a="http://schemas.openxmlformats.org/drawingml/2006/main" noChangeAspect="1"/>
-                  </wp:cNvGraphicFramePr>
-                  <a:graphic xmlns:a="http://schemas.openxmlformats.org/drawingml/2006/main">
-                    <a:graphicData uri="http://schemas.openxmlformats.org/drawingml/2006/picture">
-                      <pic:pic xmlns:pic="http://schemas.openxmlformats.org/drawingml/2006/picture">
-                        <pic:nvPicPr>
-                          <pic:cNvPr id="0" name="Picture 4"/>
-                          <pic:cNvPicPr>
-                            <a:picLocks noChangeAspect="1" noChangeArrowheads="1"/>
-                          </pic:cNvPicPr>
-                        </pic:nvPicPr>
-                        <pic:blipFill>
-                          <a:blip r:embed="rId14" cstate="print">
-                            <a:extLst>
-                              <a:ext uri="{28A0092B-C50C-407E-A947-70E740481C1C}">
-                                <a14:useLocalDpi xmlns:a14="http://schemas.microsoft.com/office/drawing/2010/main" val="0"/>
-                              </a:ext>
-                            </a:extLst>
-                          </a:blip>
-                          <a:srcRect/>
-                          <a:stretch>
-                            <a:fillRect/>
-                          </a:stretch>
-                        </pic:blipFill>
-                        <pic:spPr bwMode="auto">
-                          <a:xfrm>
-                            <a:off x="0" y="0"/>
-                            <a:ext cx="2217969" cy="1711761"/>
-                          </a:xfrm>
-                          <a:prstGeom prst="rect">
-                            <a:avLst/>
-                          </a:prstGeom>
-                          <a:noFill/>
-                          <a:ln>
-                            <a:noFill/>
-                          </a:ln>
-                        </pic:spPr>
-                      </pic:pic>
-                    </a:graphicData>
-                  </a:graphic>
-                </wp:inline>
-              </w:drawing>
-            </w:r>
-          </w:p>
-        </w:tc>
-        <w:tc>
-          <w:tcPr>
-            <w:tcW w:w="4508" w:type="dxa"/>
-          </w:tcPr>
-          <w:p>
-            <w:pPr>
-              <w:rPr>
-                <w:lang w:val="en-US"/>
-              </w:rPr>
-            </w:pPr>
-            <w:r>
-              <w:rPr>
-                <w:noProof/>
-                <w:lang w:eastAsia="en-AU"/>
-              </w:rPr>
-              <w:drawing>
-                <wp:inline distT="0" distB="0" distL="0" distR="0" wp14:anchorId="597BAF18" wp14:editId="78F9093A">
-                  <wp:extent cx="2262554" cy="1459070"/>
-                  <wp:effectExtent l="0" t="0" r="4445" b="8255"/>
-                  <wp:docPr id="14" name="Picture 14"/>
-                  <wp:cNvGraphicFramePr>
-                    <a:graphicFrameLocks xmlns:a="http://schemas.openxmlformats.org/drawingml/2006/main" noChangeAspect="1"/>
-                  </wp:cNvGraphicFramePr>
-                  <a:graphic xmlns:a="http://schemas.openxmlformats.org/drawingml/2006/main">
-                    <a:graphicData uri="http://schemas.openxmlformats.org/drawingml/2006/picture">
-                      <pic:pic xmlns:pic="http://schemas.openxmlformats.org/drawingml/2006/picture">
-                        <pic:nvPicPr>
-                          <pic:cNvPr id="1" name=""/>
-                          <pic:cNvPicPr/>
-                        </pic:nvPicPr>
-                        <pic:blipFill>
-                          <a:blip r:embed="rId15"/>
-                          <a:stretch>
-                            <a:fillRect/>
-                          </a:stretch>
-                        </pic:blipFill>
-                        <pic:spPr>
-                          <a:xfrm>
-                            <a:off x="0" y="0"/>
-                            <a:ext cx="2421157" cy="1561349"/>
-                          </a:xfrm>
-                          <a:prstGeom prst="rect">
-                            <a:avLst/>
-                          </a:prstGeom>
-                        </pic:spPr>
-                      </pic:pic>
-                    </a:graphicData>
-                  </a:graphic>
-                </wp:inline>
-              </w:drawing>
-            </w:r>
-          </w:p>
-        </w:tc>
-      </w:tr>
-    </w:tbl>
-    <w:p>
-      <w:pPr>
-        <w:pStyle w:val="berschrift4"/>
-        <w:rPr>
-          <w:lang w:val="en-US"/>
-        </w:rPr>
-      </w:pPr>
-      <w:bookmarkStart w:id="18" w:name="_Toc52357542"/>
-      <w:r>
-        <w:rPr>
-          <w:lang w:val="en-US"/>
-        </w:rPr>
-        <w:t>Network diagrams (Cloud specific)</w:t>
-      </w:r>
-      <w:bookmarkEnd w:id="18"/>
-    </w:p>
-    <w:tbl>
-      <w:tblPr>
-        <w:tblStyle w:val="Tabellenraster"/>
-        <w:tblW w:w="0" w:type="auto"/>
-        <w:tblLook w:val="04A0" w:firstRow="1" w:lastRow="0" w:firstColumn="1" w:lastColumn="0" w:noHBand="0" w:noVBand="1"/>
-      </w:tblPr>
-      <w:tblGrid>
-        <w:gridCol w:w="4330"/>
-        <w:gridCol w:w="4686"/>
-      </w:tblGrid>
-      <w:tr>
-        <w:tc>
-          <w:tcPr>
-            <w:tcW w:w="4508" w:type="dxa"/>
-          </w:tcPr>
-          <w:p>
-            <w:pPr>
-              <w:rPr>
-                <w:lang w:val="en-US"/>
-              </w:rPr>
-            </w:pPr>
-            <w:r>
-              <w:rPr>
-                <w:noProof/>
-                <w:lang w:eastAsia="en-AU"/>
-              </w:rPr>
-              <w:drawing>
-                <wp:inline distT="0" distB="0" distL="0" distR="0" wp14:anchorId="78D82078" wp14:editId="6BB3EF0E">
-                  <wp:extent cx="2648021" cy="2049145"/>
-                  <wp:effectExtent l="0" t="0" r="0" b="8255"/>
-                  <wp:docPr id="12" name="Picture 12"/>
-                  <wp:cNvGraphicFramePr>
-                    <a:graphicFrameLocks xmlns:a="http://schemas.openxmlformats.org/drawingml/2006/main" noChangeAspect="1"/>
-                  </wp:cNvGraphicFramePr>
-                  <a:graphic xmlns:a="http://schemas.openxmlformats.org/drawingml/2006/main">
-                    <a:graphicData uri="http://schemas.openxmlformats.org/drawingml/2006/picture">
-                      <pic:pic xmlns:pic="http://schemas.openxmlformats.org/drawingml/2006/picture">
-                        <pic:nvPicPr>
-                          <pic:cNvPr id="1" name=""/>
-                          <pic:cNvPicPr/>
-                        </pic:nvPicPr>
-                        <pic:blipFill>
-                          <a:blip r:embed="rId16"/>
-                          <a:stretch>
-                            <a:fillRect/>
-                          </a:stretch>
-                        </pic:blipFill>
-                        <pic:spPr>
-                          <a:xfrm>
-                            <a:off x="0" y="0"/>
-                            <a:ext cx="2680343" cy="2074157"/>
-                          </a:xfrm>
-                          <a:prstGeom prst="rect">
-                            <a:avLst/>
-                          </a:prstGeom>
-                        </pic:spPr>
-                      </pic:pic>
-                    </a:graphicData>
-                  </a:graphic>
-                </wp:inline>
-              </w:drawing>
-            </w:r>
-          </w:p>
-        </w:tc>
-        <w:tc>
-          <w:tcPr>
-            <w:tcW w:w="4508" w:type="dxa"/>
-          </w:tcPr>
-          <w:p>
-            <w:pPr>
-              <w:rPr>
-                <w:lang w:val="en-US"/>
-              </w:rPr>
-            </w:pPr>
-            <w:r>
-              <w:rPr>
-                <w:noProof/>
-                <w:lang w:eastAsia="en-AU"/>
-              </w:rPr>
-              <w:drawing>
-                <wp:inline distT="0" distB="0" distL="0" distR="0" wp14:anchorId="672F04C0" wp14:editId="4A11C122">
-                  <wp:extent cx="2868619" cy="2012419"/>
-                  <wp:effectExtent l="0" t="0" r="8255" b="6985"/>
-                  <wp:docPr id="16" name="Picture 16"/>
-                  <wp:cNvGraphicFramePr>
-                    <a:graphicFrameLocks xmlns:a="http://schemas.openxmlformats.org/drawingml/2006/main" noChangeAspect="1"/>
-                  </wp:cNvGraphicFramePr>
-                  <a:graphic xmlns:a="http://schemas.openxmlformats.org/drawingml/2006/main">
-                    <a:graphicData uri="http://schemas.openxmlformats.org/drawingml/2006/picture">
-                      <pic:pic xmlns:pic="http://schemas.openxmlformats.org/drawingml/2006/picture">
-                        <pic:nvPicPr>
-                          <pic:cNvPr id="1" name=""/>
-                          <pic:cNvPicPr/>
-                        </pic:nvPicPr>
-                        <pic:blipFill>
-                          <a:blip r:embed="rId17"/>
-                          <a:stretch>
-                            <a:fillRect/>
-                          </a:stretch>
-                        </pic:blipFill>
-                        <pic:spPr>
-                          <a:xfrm>
-                            <a:off x="0" y="0"/>
-                            <a:ext cx="2917662" cy="2046824"/>
-                          </a:xfrm>
-                          <a:prstGeom prst="rect">
-                            <a:avLst/>
-                          </a:prstGeom>
-                        </pic:spPr>
-                      </pic:pic>
-                    </a:graphicData>
-                  </a:graphic>
-                </wp:inline>
-              </w:drawing>
-            </w:r>
-          </w:p>
-        </w:tc>
-      </w:tr>
-    </w:tbl>
-    <w:p>
-      <w:pPr>
-        <w:rPr>
-          <w:lang w:val="en-US"/>
-        </w:rPr>
-      </w:pPr>
+        <mc:AlternateContent>
+          <mc:Choice Requires="wps">
+            <w:drawing>
+              <wp:anchor distT="45720" distB="45720" distL="114300" distR="114300" simplePos="0" relativeHeight="251671552" behindDoc="0" locked="0" layoutInCell="1" allowOverlap="1" wp14:anchorId="1162D741" wp14:editId="62D61B2A">
+                <wp:simplePos x="0" y="0"/>
+                <wp:positionH relativeFrom="margin">
+                  <wp:align>left</wp:align>
+                </wp:positionH>
+                <wp:positionV relativeFrom="paragraph">
+                  <wp:posOffset>3810</wp:posOffset>
+                </wp:positionV>
+                <wp:extent cx="1508760" cy="2514600"/>
+                <wp:effectExtent l="0" t="0" r="15240" b="19050"/>
+                <wp:wrapSquare wrapText="bothSides"/>
+                <wp:docPr id="217" name="Text Box 2"/>
+                <wp:cNvGraphicFramePr>
+                  <a:graphicFrameLocks xmlns:a="http://schemas.openxmlformats.org/drawingml/2006/main"/>
+                </wp:cNvGraphicFramePr>
+                <a:graphic xmlns:a="http://schemas.openxmlformats.org/drawingml/2006/main">
+                  <a:graphicData uri="http://schemas.microsoft.com/office/word/2010/wordprocessingShape">
+                    <wps:wsp>
+                      <wps:cNvSpPr txBox="1">
+                        <a:spLocks noChangeArrowheads="1"/>
+                      </wps:cNvSpPr>
+                      <wps:spPr bwMode="auto">
+                        <a:xfrm>
+                          <a:off x="0" y="0"/>
+                          <a:ext cx="1508760" cy="2514600"/>
+                        </a:xfrm>
+                        <a:prstGeom prst="rect">
+                          <a:avLst/>
+                        </a:prstGeom>
+                        <a:solidFill>
+                          <a:srgbClr val="FFFFFF"/>
+                        </a:solidFill>
+                        <a:ln w="9525">
+                          <a:solidFill>
+                            <a:srgbClr val="000000"/>
+                          </a:solidFill>
+                          <a:miter lim="800000"/>
+                          <a:headEnd/>
+                          <a:tailEnd/>
+                        </a:ln>
+                      </wps:spPr>
+                      <wps:txbx>
+                        <w:txbxContent>
+                          <w:p>
+                            <w:pPr>
+                              <w:spacing w:after="0"/>
+                              <w:rPr>
+                                <w:sz w:val="18"/>
+                                <w:szCs w:val="18"/>
+                              </w:rPr>
+                            </w:pPr>
+                            <w:r>
+                              <w:rPr>
+                                <w:sz w:val="18"/>
+                                <w:szCs w:val="18"/>
+                              </w:rPr>
+                              <w:t>{</w:t>
+                            </w:r>
+                          </w:p>
+                          <w:p>
+                            <w:pPr>
+                              <w:spacing w:after="0"/>
+                              <w:rPr>
+                                <w:sz w:val="18"/>
+                                <w:szCs w:val="18"/>
+                              </w:rPr>
+                            </w:pPr>
+                            <w:r>
+                              <w:rPr>
+                                <w:sz w:val="18"/>
+                                <w:szCs w:val="18"/>
+                              </w:rPr>
+                              <w:t xml:space="preserve">  name: 'blank',</w:t>
+                            </w:r>
+                          </w:p>
+                          <w:p>
+                            <w:pPr>
+                              <w:spacing w:after="0"/>
+                              <w:rPr>
+                                <w:sz w:val="18"/>
+                                <w:szCs w:val="18"/>
+                              </w:rPr>
+                            </w:pPr>
+                            <w:r>
+                              <w:rPr>
+                                <w:sz w:val="18"/>
+                                <w:szCs w:val="18"/>
+                              </w:rPr>
+                              <w:t xml:space="preserve">  transformation: {</w:t>
+                            </w:r>
+                          </w:p>
+                          <w:p>
+                            <w:pPr>
+                              <w:spacing w:after="0"/>
+                              <w:rPr>
+                                <w:sz w:val="18"/>
+                                <w:szCs w:val="18"/>
+                              </w:rPr>
+                            </w:pPr>
+                            <w:r>
+                              <w:rPr>
+                                <w:sz w:val="18"/>
+                                <w:szCs w:val="18"/>
+                              </w:rPr>
+                              <w:t xml:space="preserve">    </w:t>
+                            </w:r>
+                            <w:proofErr w:type="spellStart"/>
+                            <w:r>
+                              <w:rPr>
+                                <w:sz w:val="18"/>
+                                <w:szCs w:val="18"/>
+                              </w:rPr>
+                              <w:t>outputType</w:t>
+                            </w:r>
+                            <w:proofErr w:type="spellEnd"/>
+                            <w:r>
+                              <w:rPr>
+                                <w:sz w:val="18"/>
+                                <w:szCs w:val="18"/>
+                              </w:rPr>
+                              <w:t>: 'JPEG',</w:t>
+                            </w:r>
+                          </w:p>
+                          <w:p>
+                            <w:pPr>
+                              <w:spacing w:after="0"/>
+                              <w:rPr>
+                                <w:sz w:val="18"/>
+                                <w:szCs w:val="18"/>
+                              </w:rPr>
+                            </w:pPr>
+                            <w:r>
+                              <w:rPr>
+                                <w:sz w:val="18"/>
+                                <w:szCs w:val="18"/>
+                              </w:rPr>
+                              <w:t xml:space="preserve">    flip: false,</w:t>
+                            </w:r>
+                          </w:p>
+                          <w:p>
+                            <w:pPr>
+                              <w:spacing w:after="0"/>
+                              <w:rPr>
+                                <w:sz w:val="18"/>
+                                <w:szCs w:val="18"/>
+                              </w:rPr>
+                            </w:pPr>
+                            <w:r>
+                              <w:rPr>
+                                <w:sz w:val="18"/>
+                                <w:szCs w:val="18"/>
+                              </w:rPr>
+                              <w:t xml:space="preserve">    flop: false,</w:t>
+                            </w:r>
+                          </w:p>
+                          <w:p>
+                            <w:pPr>
+                              <w:spacing w:after="0"/>
+                              <w:rPr>
+                                <w:sz w:val="18"/>
+                                <w:szCs w:val="18"/>
+                              </w:rPr>
+                            </w:pPr>
+                            <w:r>
+                              <w:rPr>
+                                <w:sz w:val="18"/>
+                                <w:szCs w:val="18"/>
+                              </w:rPr>
+                              <w:t xml:space="preserve">    sharpen: true,</w:t>
+                            </w:r>
+                          </w:p>
+                          <w:p>
+                            <w:pPr>
+                              <w:spacing w:after="0"/>
+                              <w:rPr>
+                                <w:sz w:val="18"/>
+                                <w:szCs w:val="18"/>
+                              </w:rPr>
+                            </w:pPr>
+                            <w:r>
+                              <w:rPr>
+                                <w:sz w:val="18"/>
+                                <w:szCs w:val="18"/>
+                              </w:rPr>
+                              <w:t xml:space="preserve">    blur: true,</w:t>
+                            </w:r>
+                          </w:p>
+                          <w:p>
+                            <w:pPr>
+                              <w:spacing w:after="0"/>
+                              <w:rPr>
+                                <w:sz w:val="18"/>
+                                <w:szCs w:val="18"/>
+                              </w:rPr>
+                            </w:pPr>
+                            <w:r>
+                              <w:rPr>
+                                <w:sz w:val="18"/>
+                                <w:szCs w:val="18"/>
+                              </w:rPr>
+                              <w:t xml:space="preserve">    greyscale: false,</w:t>
+                            </w:r>
+                          </w:p>
+                          <w:p>
+                            <w:pPr>
+                              <w:spacing w:after="0"/>
+                              <w:rPr>
+                                <w:sz w:val="18"/>
+                                <w:szCs w:val="18"/>
+                              </w:rPr>
+                            </w:pPr>
+                            <w:r>
+                              <w:rPr>
+                                <w:sz w:val="18"/>
+                                <w:szCs w:val="18"/>
+                              </w:rPr>
+                              <w:t xml:space="preserve">    </w:t>
+                            </w:r>
+                            <w:proofErr w:type="spellStart"/>
+                            <w:r>
+                              <w:rPr>
+                                <w:sz w:val="18"/>
+                                <w:szCs w:val="18"/>
+                              </w:rPr>
+                              <w:t>blackwhite</w:t>
+                            </w:r>
+                            <w:proofErr w:type="spellEnd"/>
+                            <w:r>
+                              <w:rPr>
+                                <w:sz w:val="18"/>
+                                <w:szCs w:val="18"/>
+                              </w:rPr>
+                              <w:t>: false,</w:t>
+                            </w:r>
+                          </w:p>
+                          <w:p>
+                            <w:pPr>
+                              <w:spacing w:after="0"/>
+                              <w:rPr>
+                                <w:sz w:val="18"/>
+                                <w:szCs w:val="18"/>
+                              </w:rPr>
+                            </w:pPr>
+                            <w:r>
+                              <w:rPr>
+                                <w:sz w:val="18"/>
+                                <w:szCs w:val="18"/>
+                              </w:rPr>
+                              <w:t xml:space="preserve">    width: 5,</w:t>
+                            </w:r>
+                          </w:p>
+                          <w:p>
+                            <w:pPr>
+                              <w:spacing w:after="0"/>
+                              <w:rPr>
+                                <w:sz w:val="18"/>
+                                <w:szCs w:val="18"/>
+                              </w:rPr>
+                            </w:pPr>
+                            <w:r>
+                              <w:rPr>
+                                <w:sz w:val="18"/>
+                                <w:szCs w:val="18"/>
+                              </w:rPr>
+                              <w:t xml:space="preserve">    height: 5,</w:t>
+                            </w:r>
+                          </w:p>
+                          <w:p>
+                            <w:pPr>
+                              <w:spacing w:after="0"/>
+                              <w:rPr>
+                                <w:sz w:val="18"/>
+                                <w:szCs w:val="18"/>
+                              </w:rPr>
+                            </w:pPr>
+                            <w:r>
+                              <w:rPr>
+                                <w:sz w:val="18"/>
+                                <w:szCs w:val="18"/>
+                              </w:rPr>
+                              <w:t xml:space="preserve">    </w:t>
+                            </w:r>
+                            <w:proofErr w:type="spellStart"/>
+                            <w:r>
+                              <w:rPr>
+                                <w:sz w:val="18"/>
+                                <w:szCs w:val="18"/>
+                              </w:rPr>
+                              <w:t>rotationAngle</w:t>
+                            </w:r>
+                            <w:proofErr w:type="spellEnd"/>
+                            <w:r>
+                              <w:rPr>
+                                <w:sz w:val="18"/>
+                                <w:szCs w:val="18"/>
+                              </w:rPr>
+                              <w:t>: 5,</w:t>
+                            </w:r>
+                          </w:p>
+                          <w:p>
+                            <w:pPr>
+                              <w:spacing w:after="0"/>
+                              <w:rPr>
+                                <w:sz w:val="18"/>
+                                <w:szCs w:val="18"/>
+                              </w:rPr>
+                            </w:pPr>
+                            <w:r>
+                              <w:rPr>
+                                <w:sz w:val="18"/>
+                                <w:szCs w:val="18"/>
+                              </w:rPr>
+                              <w:t xml:space="preserve">    brightness: 5</w:t>
+                            </w:r>
+                          </w:p>
+                          <w:p>
+                            <w:pPr>
+                              <w:spacing w:after="0"/>
+                              <w:rPr>
+                                <w:sz w:val="18"/>
+                                <w:szCs w:val="18"/>
+                              </w:rPr>
+                            </w:pPr>
+                            <w:r>
+                              <w:rPr>
+                                <w:sz w:val="18"/>
+                                <w:szCs w:val="18"/>
+                              </w:rPr>
+                              <w:t xml:space="preserve">  }</w:t>
+                            </w:r>
+                          </w:p>
+                          <w:p>
+                            <w:pPr>
+                              <w:spacing w:after="0"/>
+                              <w:rPr>
+                                <w:sz w:val="18"/>
+                                <w:szCs w:val="18"/>
+                              </w:rPr>
+                            </w:pPr>
+                            <w:r>
+                              <w:rPr>
+                                <w:sz w:val="18"/>
+                                <w:szCs w:val="18"/>
+                              </w:rPr>
+                              <w:t>}</w:t>
+                            </w:r>
+                          </w:p>
+                        </w:txbxContent>
+                      </wps:txbx>
+                      <wps:bodyPr rot="0" vert="horz" wrap="square" lIns="91440" tIns="45720" rIns="91440" bIns="45720" anchor="t" anchorCtr="0">
+                        <a:noAutofit/>
+                      </wps:bodyPr>
+                    </wps:wsp>
+                  </a:graphicData>
+                </a:graphic>
+                <wp14:sizeRelH relativeFrom="margin">
+                  <wp14:pctWidth>0</wp14:pctWidth>
+                </wp14:sizeRelH>
+                <wp14:sizeRelV relativeFrom="margin">
+                  <wp14:pctHeight>0</wp14:pctHeight>
+                </wp14:sizeRelV>
+              </wp:anchor>
+            </w:drawing>
+          </mc:Choice>
+          <mc:Fallback>
+            <w:pict>
+              <v:shape w14:anchorId="1162D741" id="Text Box 2" o:spid="_x0000_s1029" type="#_x0000_t202" style="position:absolute;left:0;text-align:left;margin-left:0;margin-top:.3pt;width:118.8pt;height:198pt;z-index:251671552;visibility:visible;mso-wrap-style:square;mso-width-percent:0;mso-height-percent:0;mso-wrap-distance-left:9pt;mso-wrap-distance-top:3.6pt;mso-wrap-distance-right:9pt;mso-wrap-distance-bottom:3.6pt;mso-position-horizontal:left;mso-position-horizontal-relative:margin;mso-position-vertical:absolute;mso-position-vertical-relative:text;mso-width-percent:0;mso-height-percent:0;mso-width-relative:margin;mso-height-relative:margin;v-text-anchor:top" o:gfxdata="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">
+                <v:textbox>
+                  <w:txbxContent>
+                    <w:p>
+                      <w:pPr>
+                        <w:spacing w:after="0"/>
+                        <w:rPr>
+                          <w:sz w:val="18"/>
+                          <w:szCs w:val="18"/>
+                        </w:rPr>
+                      </w:pPr>
+                      <w:r>
+                        <w:rPr>
+                          <w:sz w:val="18"/>
+                          <w:szCs w:val="18"/>
+                        </w:rPr>
+                        <w:t>{</w:t>
+                      </w:r>
+                    </w:p>
+                    <w:p>
+                      <w:pPr>
+                        <w:spacing w:after="0"/>
+                        <w:rPr>
+                          <w:sz w:val="18"/>
+                          <w:szCs w:val="18"/>
+                        </w:rPr>
+                      </w:pPr>
+                      <w:r>
+                        <w:rPr>
+                          <w:sz w:val="18"/>
+                          <w:szCs w:val="18"/>
+                        </w:rPr>
+                        <w:t xml:space="preserve">  name: 'blank',</w:t>
+                      </w:r>
+                    </w:p>
+                    <w:p>
+                      <w:pPr>
+                        <w:spacing w:after="0"/>
+                        <w:rPr>
+                          <w:sz w:val="18"/>
+                          <w:szCs w:val="18"/>
+                        </w:rPr>
+                      </w:pPr>
+                      <w:r>
+                        <w:rPr>
+                          <w:sz w:val="18"/>
+                          <w:szCs w:val="18"/>
+                        </w:rPr>
+                        <w:t xml:space="preserve">  transformation: {</w:t>
+                      </w:r>
+                    </w:p>
+                    <w:p>
+                      <w:pPr>
+                        <w:spacing w:after="0"/>
+                        <w:rPr>
+                          <w:sz w:val="18"/>
+                          <w:szCs w:val="18"/>
+                        </w:rPr>
+                      </w:pPr>
+                      <w:r>
+                        <w:rPr>
+                          <w:sz w:val="18"/>
+                          <w:szCs w:val="18"/>
+                        </w:rPr>
+                        <w:t xml:space="preserve">    </w:t>
+                      </w:r>
+                      <w:proofErr w:type="spellStart"/>
+                      <w:r>
+                        <w:rPr>
+                          <w:sz w:val="18"/>
+                          <w:szCs w:val="18"/>
+                        </w:rPr>
+                        <w:t>outputType</w:t>
+                      </w:r>
+                      <w:proofErr w:type="spellEnd"/>
+                      <w:r>
+                        <w:rPr>
+                          <w:sz w:val="18"/>
+                          <w:szCs w:val="18"/>
+                        </w:rPr>
+                        <w:t>: 'JPEG',</w:t>
+                      </w:r>
+                    </w:p>
+                    <w:p>
+                      <w:pPr>
+                        <w:spacing w:after="0"/>
+                        <w:rPr>
+                          <w:sz w:val="18"/>
+                          <w:szCs w:val="18"/>
+                        </w:rPr>
+                      </w:pPr>
+                      <w:r>
+                        <w:rPr>
+                          <w:sz w:val="18"/>
+                          <w:szCs w:val="18"/>
+                        </w:rPr>
+                        <w:t xml:space="preserve">    flip: false,</w:t>
+                      </w:r>
+                    </w:p>
+                    <w:p>
+                      <w:pPr>
+                        <w:spacing w:after="0"/>
+                        <w:rPr>
+                          <w:sz w:val="18"/>
+                          <w:szCs w:val="18"/>
+                        </w:rPr>
+                      </w:pPr>
+                      <w:r>
+                        <w:rPr>
+                          <w:sz w:val="18"/>
+                          <w:szCs w:val="18"/>
+                        </w:rPr>
+                        <w:t xml:space="preserve">    flop: false,</w:t>
+                      </w:r>
+                    </w:p>
+                    <w:p>
+                      <w:pPr>
+                        <w:spacing w:after="0"/>
+                        <w:rPr>
+                          <w:sz w:val="18"/>
+                          <w:szCs w:val="18"/>
+                        </w:rPr>
+                      </w:pPr>
+                      <w:r>
+                        <w:rPr>
+                          <w:sz w:val="18"/>
+                          <w:szCs w:val="18"/>
+                        </w:rPr>
+                        <w:t xml:space="preserve">    sharpen: true,</w:t>
+                      </w:r>
+                    </w:p>
+                    <w:p>
+                      <w:pPr>
+                        <w:spacing w:after="0"/>
+                        <w:rPr>
+                          <w:sz w:val="18"/>
+                          <w:szCs w:val="18"/>
+                        </w:rPr>
+                      </w:pPr>
+                      <w:r>
+                        <w:rPr>
+                          <w:sz w:val="18"/>
+                          <w:szCs w:val="18"/>
+                        </w:rPr>
+                        <w:t xml:space="preserve">    blur: true,</w:t>
+                      </w:r>
+                    </w:p>
+                    <w:p>
+                      <w:pPr>
+                        <w:spacing w:after="0"/>
+                        <w:rPr>
+                          <w:sz w:val="18"/>
+                          <w:szCs w:val="18"/>
+                        </w:rPr>
+                      </w:pPr>
+                      <w:r>
+                        <w:rPr>
+                          <w:sz w:val="18"/>
+                          <w:szCs w:val="18"/>
+                        </w:rPr>
+                        <w:t xml:space="preserve">    greyscale: false,</w:t>
+                      </w:r>
+                    </w:p>
+                    <w:p>
+                      <w:pPr>
+                        <w:spacing w:after="0"/>
+                        <w:rPr>
+                          <w:sz w:val="18"/>
+                          <w:szCs w:val="18"/>
+                        </w:rPr>
+                      </w:pPr>
+                      <w:r>
+                        <w:rPr>
+                          <w:sz w:val="18"/>
+                          <w:szCs w:val="18"/>
+                        </w:rPr>
+                        <w:t xml:space="preserve">    </w:t>
+                      </w:r>
+                      <w:proofErr w:type="spellStart"/>
+                      <w:r>
+                        <w:rPr>
+                          <w:sz w:val="18"/>
+                          <w:szCs w:val="18"/>
+                        </w:rPr>
+                        <w:t>blackwhite</w:t>
+                      </w:r>
+                      <w:proofErr w:type="spellEnd"/>
+                      <w:r>
+                        <w:rPr>
+                          <w:sz w:val="18"/>
+                          <w:szCs w:val="18"/>
+                        </w:rPr>
+                        <w:t>: false,</w:t>
+                      </w:r>
+                    </w:p>
+                    <w:p>
+                      <w:pPr>
+                        <w:spacing w:after="0"/>
+                        <w:rPr>
+                          <w:sz w:val="18"/>
+                          <w:szCs w:val="18"/>
+                        </w:rPr>
+                      </w:pPr>
+                      <w:r>
+                        <w:rPr>
+                          <w:sz w:val="18"/>
+                          <w:szCs w:val="18"/>
+                        </w:rPr>
+                        <w:t xml:space="preserve">    width: 5,</w:t>
+                      </w:r>
+                    </w:p>
+                    <w:p>
+                      <w:pPr>
+                        <w:spacing w:after="0"/>
+                        <w:rPr>
+                          <w:sz w:val="18"/>
+                          <w:szCs w:val="18"/>
+                        </w:rPr>
+                      </w:pPr>
+                      <w:r>
+                        <w:rPr>
+                          <w:sz w:val="18"/>
+                          <w:szCs w:val="18"/>
+                        </w:rPr>
+                        <w:t xml:space="preserve">    height: 5,</w:t>
+                      </w:r>
+                    </w:p>
+                    <w:p>
+                      <w:pPr>
+                        <w:spacing w:after="0"/>
+                        <w:rPr>
+                          <w:sz w:val="18"/>
+                          <w:szCs w:val="18"/>
+                        </w:rPr>
+                      </w:pPr>
+                      <w:r>
+                        <w:rPr>
+                          <w:sz w:val="18"/>
+                          <w:szCs w:val="18"/>
+                        </w:rPr>
+                        <w:t xml:space="preserve">    </w:t>
+                      </w:r>
+                      <w:proofErr w:type="spellStart"/>
+                      <w:r>
+                        <w:rPr>
+                          <w:sz w:val="18"/>
+                          <w:szCs w:val="18"/>
+                        </w:rPr>
+                        <w:t>rotationAngle</w:t>
+                      </w:r>
+                      <w:proofErr w:type="spellEnd"/>
+                      <w:r>
+                        <w:rPr>
+                          <w:sz w:val="18"/>
+                          <w:szCs w:val="18"/>
+                        </w:rPr>
+                        <w:t>: 5,</w:t>
+                      </w:r>
+                    </w:p>
+                    <w:p>
+                      <w:pPr>
+                        <w:spacing w:after="0"/>
+                        <w:rPr>
+                          <w:sz w:val="18"/>
+                          <w:szCs w:val="18"/>
+                        </w:rPr>
+                      </w:pPr>
+                      <w:r>
+                        <w:rPr>
+                          <w:sz w:val="18"/>
+                          <w:szCs w:val="18"/>
+                        </w:rPr>
+                        <w:t xml:space="preserve">    brightness: 5</w:t>
+                      </w:r>
+                    </w:p>
+                    <w:p>
+                      <w:pPr>
+                        <w:spacing w:after="0"/>
+                        <w:rPr>
+                          <w:sz w:val="18"/>
+                          <w:szCs w:val="18"/>
+                        </w:rPr>
+                      </w:pPr>
+                      <w:r>
+                        <w:rPr>
+                          <w:sz w:val="18"/>
+                          <w:szCs w:val="18"/>
+                        </w:rPr>
+                        <w:t xml:space="preserve">  }</w:t>
+                      </w:r>
+                    </w:p>
+                    <w:p>
+                      <w:pPr>
+                        <w:spacing w:after="0"/>
+                        <w:rPr>
+                          <w:sz w:val="18"/>
+                          <w:szCs w:val="18"/>
+                        </w:rPr>
+                      </w:pPr>
+                      <w:r>
+                        <w:rPr>
+                          <w:sz w:val="18"/>
+                          <w:szCs w:val="18"/>
+                        </w:rPr>
+                        <w:t>}</w:t>
+                      </w:r>
+                    </w:p>
+                  </w:txbxContent>
+                </v:textbox>
+                <w10:wrap type="square" anchorx="margin"/>
+              </v:shape>
+            </w:pict>
+          </mc:Fallback>
+        </mc:AlternateContent>
+      </w:r>
     </w:p>
     <w:p>
       <w:pPr>
-        <w:pStyle w:val="berschrift4"/>
-        <w:rPr>
-          <w:lang w:val="en-US"/>
-        </w:rPr>
-      </w:pPr>
+        <w:jc w:val="both"/>
+        <w:rPr>
+          <w:lang w:val="en-US"/>
+        </w:rPr>
+      </w:pPr>
+      <w:r>
+        <w:rPr>
+          <w:lang w:val="en-US"/>
+        </w:rPr>
+        <w:t xml:space="preserve">The Transformation sections allows users to select how they want to alter the chosen image. </w:t>
+      </w:r>
+      <w:r>
+        <w:rPr>
+          <w:lang w:val="en-US"/>
+        </w:rPr>
+        <w:t xml:space="preserve">The values adjusted here are stored in a JSON </w:t>
+      </w:r>
+      <w:r>
+        <w:rPr>
+          <w:lang w:val="en-US"/>
+        </w:rPr>
+        <w:t>request</w:t>
+      </w:r>
+      <w:r>
+        <w:rPr>
+          <w:lang w:val="en-US"/>
+        </w:rPr>
+        <w:t xml:space="preserve"> that gets sent alongside the </w:t>
+      </w:r>
+      <w:r>
+        <w:rPr>
+          <w:lang w:val="en-US"/>
+        </w:rPr>
+        <w:t>data of your chosen image</w:t>
+      </w:r>
+      <w:r>
+        <w:rPr>
+          <w:lang w:val="en-US"/>
+        </w:rPr>
+        <w:t xml:space="preserve">. </w:t>
+      </w:r>
+      <w:r>
+        <w:rPr>
+          <w:lang w:val="en-US"/>
+        </w:rPr>
+        <w:t>Referring to the</w:t>
+      </w:r>
+      <w:r>
+        <w:rPr>
+          <w:lang w:val="en-US"/>
+        </w:rPr>
+        <w:t xml:space="preserve"> code example </w:t>
+      </w:r>
+      <w:r>
+        <w:rPr>
+          <w:lang w:val="en-US"/>
+        </w:rPr>
+        <w:t>to</w:t>
+      </w:r>
+      <w:r>
+        <w:rPr>
+          <w:lang w:val="en-US"/>
+        </w:rPr>
+        <w:t xml:space="preserve"> the left</w:t>
+      </w:r>
+      <w:r>
+        <w:rPr>
+          <w:lang w:val="en-US"/>
+        </w:rPr>
+        <w:t>, the transformation JSON is separated into 2 parts: “name” which just stores a unique key for the transformation that can be used later, and “transformation” that stores the values. The checkboxes are stored as Boolean values to identify if they will be applied to the image or not, and the text values get stored string and number values as they control transformations that can be adjusted or have multiple options</w:t>
+      </w:r>
     </w:p>
     <w:p>
       <w:pPr>
-        <w:pStyle w:val="berschrift4"/>
-        <w:rPr>
-          <w:lang w:val="en-US"/>
-        </w:rPr>
-      </w:pPr>
-      <w:bookmarkStart w:id="19" w:name="_Toc52357543"/>
-      <w:r>
-        <w:rPr>
-          <w:lang w:val="en-US"/>
-        </w:rPr>
-        <w:t>Client / server demarcation of responsibilities</w:t>
-      </w:r>
-      <w:bookmarkEnd w:id="19"/>
+        <w:jc w:val="both"/>
+        <w:rPr>
+          <w:lang w:val="en-US"/>
+        </w:rPr>
+      </w:pPr>
     </w:p>
     <w:p>
       <w:pPr>
         <w:jc w:val="both"/>
         <w:rPr>
-          <w:i/>
-          <w:iCs/>
-          <w:lang w:val="en-US"/>
-        </w:rPr>
-      </w:pPr>
-      <w:r>
-        <w:rPr>
-          <w:i/>
-          <w:iCs/>
-          <w:lang w:val="en-US"/>
-        </w:rPr>
-        <w:t>Explain t</w:t>
-      </w:r>
-      <w:r>
-        <w:rPr>
-          <w:i/>
-          <w:iCs/>
-          <w:lang w:val="en-US"/>
-        </w:rPr>
-        <w:t xml:space="preserve">o us what is doing what &amp; where. Refer to the architecture diagram and any others that you find appropriate. This is particularly effective if you support your comments with well-chosen code fragments. These should be short and focused and you should give us any context that we need to work with them. </w:t>
-      </w:r>
+          <w:lang w:val="en-US"/>
+        </w:rPr>
+      </w:pPr>
     </w:p>
     <w:p>
       <w:pPr>
-        <w:pStyle w:val="berschrift4"/>
-        <w:rPr>
-          <w:lang w:val="en-US"/>
-        </w:rPr>
-      </w:pPr>
-      <w:bookmarkStart w:id="20" w:name="_Toc52357544"/>
-      <w:r>
-        <w:rPr>
-          <w:lang w:val="en-US"/>
-        </w:rPr>
-        <w:t xml:space="preserve">Response </w:t>
-      </w:r>
-      <w:r>
-        <w:rPr>
-          <w:lang w:val="en-US"/>
-        </w:rPr>
-        <w:t>filtering</w:t>
-      </w:r>
-      <w:r>
-        <w:rPr>
-          <w:lang w:val="en-US"/>
-        </w:rPr>
-        <w:t xml:space="preserve"> / data object </w:t>
-      </w:r>
-      <w:r>
-        <w:rPr>
-          <w:lang w:val="en-US"/>
-        </w:rPr>
-        <w:t>correlation</w:t>
-      </w:r>
-      <w:bookmarkEnd w:id="20"/>
-      <w:r>
-        <w:rPr>
-          <w:lang w:val="en-US"/>
-        </w:rPr>
-        <w:t xml:space="preserve"> </w:t>
+        <w:jc w:val="both"/>
+        <w:rPr>
+          <w:lang w:val="en-US"/>
+        </w:rPr>
+      </w:pPr>
+      <w:r>
+        <w:rPr>
+          <w:lang w:val="en-US"/>
+        </w:rPr>
+        <w:drawing>
+          <wp:inline distT="0" distB="0" distL="0" distR="0" wp14:anchorId="4D0AF56C" wp14:editId="6C14C5FB">
+            <wp:extent cx="5738612" cy="723900"/>
+            <wp:effectExtent l="0" t="0" r="0" b="0"/>
+            <wp:docPr id="21" name="Picture 21"/>
+            <wp:cNvGraphicFramePr>
+              <a:graphicFrameLocks xmlns:a="http://schemas.openxmlformats.org/drawingml/2006/main" noChangeAspect="1"/>
+            </wp:cNvGraphicFramePr>
+            <a:graphic xmlns:a="http://schemas.openxmlformats.org/drawingml/2006/main">
+              <a:graphicData uri="http://schemas.openxmlformats.org/drawingml/2006/picture">
+                <pic:pic xmlns:pic="http://schemas.openxmlformats.org/drawingml/2006/picture">
+                  <pic:nvPicPr>
+                    <pic:cNvPr id="1" name=""/>
+                    <pic:cNvPicPr/>
+                  </pic:nvPicPr>
+                  <pic:blipFill rotWithShape="1">
+                    <a:blip r:embed="rId12"/>
+                    <a:srcRect r="22623"/>
+                    <a:stretch/>
+                  </pic:blipFill>
+                  <pic:spPr bwMode="auto">
+                    <a:xfrm>
+                      <a:off x="0" y="0"/>
+                      <a:ext cx="5744364" cy="724626"/>
+                    </a:xfrm>
+                    <a:prstGeom prst="rect">
+                      <a:avLst/>
+                    </a:prstGeom>
+                    <a:ln>
+                      <a:noFill/>
+                    </a:ln>
+                    <a:extLst>
+                      <a:ext uri="{53640926-AAD7-44D8-BBD7-CCE9431645EC}">
+                        <a14:shadowObscured xmlns:a14="http://schemas.microsoft.com/office/drawing/2010/main"/>
+                      </a:ext>
+                    </a:extLst>
+                  </pic:spPr>
+                </pic:pic>
+              </a:graphicData>
+            </a:graphic>
+          </wp:inline>
+        </w:drawing>
       </w:r>
     </w:p>
     <w:p>
       <w:pPr>
         <w:jc w:val="both"/>
         <w:rPr>
-          <w:i/>
-          <w:iCs/>
+          <w:lang w:val="en-US"/>
+        </w:rPr>
+      </w:pPr>
+      <w:r>
+        <w:rPr>
+          <w:lang w:val="en-US"/>
+        </w:rPr>
+        <w:t xml:space="preserve">The Presets sections allows you to store transformations you previously used. Uploading a preset takes the JSON request of the currently filled in transformations from the previous </w:t>
+      </w:r>
+      <w:r>
+        <w:rPr>
+          <w:lang w:val="en-US"/>
+        </w:rPr>
+        <w:t>section and</w:t>
+      </w:r>
+      <w:r>
+        <w:rPr>
+          <w:lang w:val="en-US"/>
+        </w:rPr>
+        <w:t xml:space="preserve"> stores them using a unique name of your choosing. This </w:t>
+      </w:r>
+      <w:r>
+        <w:rPr>
+          <w:lang w:val="en-US"/>
+        </w:rPr>
+        <w:t xml:space="preserve">request is sent using POST that stores the preset JSON to an </w:t>
+      </w:r>
+      <w:proofErr w:type="spellStart"/>
+      <w:r>
+        <w:rPr>
+          <w:lang w:val="en-US"/>
+        </w:rPr>
+        <w:t>Elasticache</w:t>
+      </w:r>
+      <w:proofErr w:type="spellEnd"/>
+      <w:r>
+        <w:rPr>
+          <w:lang w:val="en-US"/>
+        </w:rPr>
+        <w:t xml:space="preserve"> cluster using Redis. Any previously stored presets have their keys retrieved like with stored images with a GET request, displaying the names of all the presets the user can choose. Once chosen, a POST fetch request is made to retrieve the desired preset, which gets sent to the frontend to be </w:t>
+      </w:r>
+      <w:r>
+        <w:rPr>
+          <w:lang w:val="en-US"/>
+        </w:rPr>
+        <w:t>re-rendered</w:t>
+      </w:r>
+      <w:r>
+        <w:rPr>
+          <w:lang w:val="en-US"/>
+        </w:rPr>
+        <w:t xml:space="preserve"> and used to replace the values of the Transformation section.</w:t>
+      </w:r>
+    </w:p>
+    <w:p>
+      <w:pPr>
+        <w:jc w:val="both"/>
+        <w:rPr>
+          <w:lang w:val="en-US"/>
+        </w:rPr>
+      </w:pPr>
+      <w:r>
+        <w:rPr>
+          <w:lang w:val="en-US"/>
+        </w:rPr>
+        <w:drawing>
+          <wp:inline distT="0" distB="0" distL="0" distR="0" wp14:anchorId="6E9BA71B" wp14:editId="79271F43">
+            <wp:extent cx="5731510" cy="2856230"/>
+            <wp:effectExtent l="0" t="0" r="2540" b="1270"/>
+            <wp:docPr id="22" name="Picture 22" descr="Graphical user interface, application&#10;&#10;Description automatically generated"/>
+            <wp:cNvGraphicFramePr>
+              <a:graphicFrameLocks xmlns:a="http://schemas.openxmlformats.org/drawingml/2006/main" noChangeAspect="1"/>
+            </wp:cNvGraphicFramePr>
+            <a:graphic xmlns:a="http://schemas.openxmlformats.org/drawingml/2006/main">
+              <a:graphicData uri="http://schemas.openxmlformats.org/drawingml/2006/picture">
+                <pic:pic xmlns:pic="http://schemas.openxmlformats.org/drawingml/2006/picture">
+                  <pic:nvPicPr>
+                    <pic:cNvPr id="22" name="Picture 22" descr="Graphical user interface, application&#10;&#10;Description automatically generated"/>
+                    <pic:cNvPicPr/>
+                  </pic:nvPicPr>
+                  <pic:blipFill>
+                    <a:blip r:embed="rId13"/>
+                    <a:stretch>
+                      <a:fillRect/>
+                    </a:stretch>
+                  </pic:blipFill>
+                  <pic:spPr>
+                    <a:xfrm>
+                      <a:off x="0" y="0"/>
+                      <a:ext cx="5731510" cy="2856230"/>
+                    </a:xfrm>
+                    <a:prstGeom prst="rect">
+                      <a:avLst/>
+                    </a:prstGeom>
+                  </pic:spPr>
+                </pic:pic>
+              </a:graphicData>
+            </a:graphic>
+          </wp:inline>
+        </w:drawing>
+      </w:r>
+    </w:p>
+    <w:p>
+      <w:pPr>
+        <w:jc w:val="both"/>
+        <w:rPr>
+          <w:lang w:val="en-US"/>
+        </w:rPr>
+      </w:pPr>
+      <w:r>
+        <w:rPr>
+          <w:lang w:val="en-US"/>
+        </w:rPr>
+        <w:t>The images are displayed below the previously mentioned sections, the original shown on the left and the transformed image on the right. When a transformation is made, users have the option to either save the new image, which brings up a popup</w:t>
+      </w:r>
+      <w:r>
+        <w:rPr>
+          <w:lang w:val="en-US"/>
+        </w:rPr>
+        <w:t xml:space="preserve"> (shown below)</w:t>
+      </w:r>
+      <w:r>
+        <w:rPr>
+          <w:lang w:val="en-US"/>
+        </w:rPr>
+        <w:t xml:space="preserve"> that lets you choose a name </w:t>
+      </w:r>
+      <w:r>
+        <w:rPr>
+          <w:lang w:val="en-US"/>
+        </w:rPr>
+        <w:t xml:space="preserve">for the file </w:t>
+      </w:r>
+      <w:r>
+        <w:rPr>
+          <w:lang w:val="en-US"/>
+        </w:rPr>
+        <w:lastRenderedPageBreak/>
+        <w:t>to</w:t>
+      </w:r>
+      <w:r>
+        <w:rPr>
+          <w:lang w:val="en-US"/>
+        </w:rPr>
+        <w:t xml:space="preserve"> either download or upload it again to the s3 bucket. Users can also choose to use it </w:t>
+      </w:r>
+      <w:r>
+        <w:rPr>
+          <w:lang w:val="en-US"/>
+        </w:rPr>
+        <w:t xml:space="preserve">again </w:t>
+      </w:r>
+      <w:r>
+        <w:rPr>
+          <w:lang w:val="en-US"/>
+        </w:rPr>
+        <w:t xml:space="preserve">as </w:t>
+      </w:r>
+      <w:r>
+        <w:rPr>
+          <w:lang w:val="en-US"/>
+        </w:rPr>
+        <w:t>the input image</w:t>
+      </w:r>
+      <w:r>
+        <w:rPr>
+          <w:lang w:val="en-US"/>
+        </w:rPr>
+        <w:t>, i</w:t>
+      </w:r>
+      <w:r>
+        <w:rPr>
+          <w:lang w:val="en-US"/>
+        </w:rPr>
+        <w:t>f further transformations need to be applied to the new image</w:t>
+      </w:r>
+    </w:p>
+    <w:p>
+      <w:pPr>
+        <w:jc w:val="both"/>
+        <w:rPr>
+          <w:lang w:val="en-US"/>
+        </w:rPr>
+      </w:pPr>
+      <w:r>
+        <w:rPr>
+          <w:lang w:val="en-US"/>
+        </w:rPr>
+        <w:drawing>
+          <wp:inline distT="0" distB="0" distL="0" distR="0" wp14:anchorId="02906E37" wp14:editId="79E0E8CD">
+            <wp:extent cx="3101609" cy="2072820"/>
+            <wp:effectExtent l="0" t="0" r="3810" b="3810"/>
+            <wp:docPr id="1" name="Picture 1"/>
+            <wp:cNvGraphicFramePr>
+              <a:graphicFrameLocks xmlns:a="http://schemas.openxmlformats.org/drawingml/2006/main" noChangeAspect="1"/>
+            </wp:cNvGraphicFramePr>
+            <a:graphic xmlns:a="http://schemas.openxmlformats.org/drawingml/2006/main">
+              <a:graphicData uri="http://schemas.openxmlformats.org/drawingml/2006/picture">
+                <pic:pic xmlns:pic="http://schemas.openxmlformats.org/drawingml/2006/picture">
+                  <pic:nvPicPr>
+                    <pic:cNvPr id="1" name=""/>
+                    <pic:cNvPicPr/>
+                  </pic:nvPicPr>
+                  <pic:blipFill>
+                    <a:blip r:embed="rId14"/>
+                    <a:stretch>
+                      <a:fillRect/>
+                    </a:stretch>
+                  </pic:blipFill>
+                  <pic:spPr>
+                    <a:xfrm>
+                      <a:off x="0" y="0"/>
+                      <a:ext cx="3101609" cy="2072820"/>
+                    </a:xfrm>
+                    <a:prstGeom prst="rect">
+                      <a:avLst/>
+                    </a:prstGeom>
+                  </pic:spPr>
+                </pic:pic>
+              </a:graphicData>
+            </a:graphic>
+          </wp:inline>
+        </w:drawing>
+      </w:r>
+    </w:p>
+    <w:p>
+      <w:pPr>
+        <w:pStyle w:val="Heading4"/>
+        <w:rPr>
+          <w:lang w:val="en-US"/>
+        </w:rPr>
+      </w:pPr>
+      <w:bookmarkStart w:id="11" w:name="_Toc117692776"/>
+      <w:r>
+        <w:rPr>
+          <w:lang w:val="en-US"/>
+        </w:rPr>
+        <w:t>Client / server demarcation of responsibilities</w:t>
+      </w:r>
+      <w:bookmarkEnd w:id="11"/>
+    </w:p>
+    <w:p>
+      <w:pPr>
+        <w:rPr>
+          <w:lang w:val="en-US"/>
+        </w:rPr>
+      </w:pPr>
+      <w:r>
+        <w:rPr>
+          <w:lang w:val="en-US"/>
+        </w:rPr>
+        <w:t xml:space="preserve">When a user interacts with the webpage, the frontend sends </w:t>
+      </w:r>
+      <w:r>
+        <w:rPr>
+          <w:lang w:val="en-US"/>
+        </w:rPr>
+        <w:t>the</w:t>
+      </w:r>
+      <w:r>
+        <w:rPr>
+          <w:lang w:val="en-US"/>
+        </w:rPr>
+        <w:t xml:space="preserve"> data to the backend, where an elastic load balancer distributes the traffic across the auto scaling instances. More traffic means more instances are used to handle the load. Each instance interacts with S3 and </w:t>
+      </w:r>
+      <w:proofErr w:type="spellStart"/>
+      <w:r>
+        <w:rPr>
+          <w:lang w:val="en-US"/>
+        </w:rPr>
+        <w:t>Elasticache</w:t>
+      </w:r>
+      <w:proofErr w:type="spellEnd"/>
+      <w:r>
+        <w:rPr>
+          <w:lang w:val="en-US"/>
+        </w:rPr>
+        <w:t xml:space="preserve"> when necessary, retrieving image and preset data to be processed and sent back to the frontend to </w:t>
+      </w:r>
+      <w:r>
+        <w:rPr>
+          <w:lang w:val="en-US"/>
+        </w:rPr>
+        <w:t>display</w:t>
+      </w:r>
+      <w:r>
+        <w:rPr>
+          <w:lang w:val="en-US"/>
+        </w:rPr>
+        <w:t xml:space="preserve"> the user</w:t>
+      </w:r>
+      <w:r>
+        <w:rPr>
+          <w:lang w:val="en-US"/>
+        </w:rPr>
+        <w:t>’s</w:t>
+      </w:r>
+      <w:r>
+        <w:rPr>
+          <w:lang w:val="en-US"/>
+        </w:rPr>
+        <w:t xml:space="preserve"> desired outcome</w:t>
+      </w:r>
+    </w:p>
+    <w:p>
+      <w:pPr>
+        <w:pStyle w:val="Heading4"/>
+        <w:rPr>
+          <w:lang w:val="en-US"/>
+        </w:rPr>
+      </w:pPr>
+      <w:bookmarkStart w:id="12" w:name="_Toc117692777"/>
+      <w:r>
+        <w:rPr>
+          <w:lang w:val="en-US"/>
+        </w:rPr>
+        <w:t>Architecture Diagram</w:t>
+      </w:r>
+      <w:bookmarkEnd w:id="12"/>
+    </w:p>
+    <w:p>
+      <w:pPr>
+        <w:jc w:val="both"/>
+        <w:rPr>
+          <w:lang w:val="en-US"/>
+        </w:rPr>
+      </w:pPr>
+      <w:r>
+        <w:rPr>
           <w:noProof/>
+          <w:lang w:val="en-US"/>
+        </w:rPr>
+        <w:drawing>
+          <wp:inline distT="0" distB="0" distL="0" distR="0" wp14:anchorId="513EBD82" wp14:editId="6EF9178A">
+            <wp:extent cx="5715000" cy="3390900"/>
+            <wp:effectExtent l="0" t="0" r="0" b="0"/>
+            <wp:docPr id="23" name="Picture 23"/>
+            <wp:cNvGraphicFramePr>
+              <a:graphicFrameLocks xmlns:a="http://schemas.openxmlformats.org/drawingml/2006/main" noChangeAspect="1"/>
+            </wp:cNvGraphicFramePr>
+            <a:graphic xmlns:a="http://schemas.openxmlformats.org/drawingml/2006/main">
+              <a:graphicData uri="http://schemas.openxmlformats.org/drawingml/2006/picture">
+                <pic:pic xmlns:pic="http://schemas.openxmlformats.org/drawingml/2006/picture">
+                  <pic:nvPicPr>
+                    <pic:cNvPr id="0" name="Picture 1"/>
+                    <pic:cNvPicPr>
+                      <a:picLocks noChangeAspect="1" noChangeArrowheads="1"/>
+                    </pic:cNvPicPr>
+                  </pic:nvPicPr>
+                  <pic:blipFill>
+                    <a:blip r:embed="rId15" cstate="print">
+                      <a:extLst>
+                        <a:ext uri="{28A0092B-C50C-407E-A947-70E740481C1C}">
+                          <a14:useLocalDpi xmlns:a14="http://schemas.microsoft.com/office/drawing/2010/main" val="0"/>
+                        </a:ext>
+                      </a:extLst>
+                    </a:blip>
+                    <a:srcRect/>
+                    <a:stretch>
+                      <a:fillRect/>
+                    </a:stretch>
+                  </pic:blipFill>
+                  <pic:spPr bwMode="auto">
+                    <a:xfrm>
+                      <a:off x="0" y="0"/>
+                      <a:ext cx="5715000" cy="3390900"/>
+                    </a:xfrm>
+                    <a:prstGeom prst="rect">
+                      <a:avLst/>
+                    </a:prstGeom>
+                    <a:noFill/>
+                    <a:ln>
+                      <a:noFill/>
+                    </a:ln>
+                  </pic:spPr>
+                </pic:pic>
+              </a:graphicData>
+            </a:graphic>
+          </wp:inline>
+        </w:drawing>
+      </w:r>
+    </w:p>
+    <w:p>
+      <w:pPr>
+        <w:rPr>
+          <w:lang w:val="en-US"/>
+        </w:rPr>
+      </w:pPr>
+      <w:r>
+        <w:rPr>
+          <w:lang w:val="en-US"/>
+        </w:rPr>
+        <w:t xml:space="preserve">To further explain the flow of data, when the user interacts with the webpage, the requests are sent to the backend server. (Contained in docker alongside the frontend) Image transformation requests send the image and preset data to the Sharp API, that responds with the transformed image, </w:t>
+      </w:r>
+      <w:r>
+        <w:rPr>
+          <w:lang w:val="en-US"/>
+        </w:rPr>
+        <w:t>which then</w:t>
+      </w:r>
+      <w:r>
+        <w:rPr>
+          <w:lang w:val="en-US"/>
+        </w:rPr>
+        <w:t xml:space="preserve"> the backend sends to the frontend to be displayed to the user</w:t>
+      </w:r>
+    </w:p>
+    <w:p>
+      <w:pPr>
+        <w:pStyle w:val="Heading4"/>
+        <w:rPr>
+          <w:lang w:val="en-US"/>
+        </w:rPr>
+      </w:pPr>
+      <w:bookmarkStart w:id="13" w:name="_Toc117692778"/>
+      <w:r>
+        <w:rPr>
+          <w:lang w:val="en-US"/>
+        </w:rPr>
+        <w:lastRenderedPageBreak/>
+        <w:t>Context Diagram</w:t>
+      </w:r>
+      <w:bookmarkEnd w:id="13"/>
+    </w:p>
+    <w:p>
+      <w:pPr>
+        <w:jc w:val="both"/>
+        <w:rPr>
+          <w:lang w:val="en-US"/>
+        </w:rPr>
+      </w:pPr>
+      <w:r>
+        <w:rPr>
+          <w:noProof/>
+          <w:lang w:val="en-US"/>
+        </w:rPr>
+        <w:drawing>
+          <wp:inline distT="0" distB="0" distL="0" distR="0" wp14:anchorId="0A2808E1" wp14:editId="3CE9559D">
+            <wp:extent cx="5730240" cy="2926080"/>
+            <wp:effectExtent l="0" t="0" r="3810" b="7620"/>
+            <wp:docPr id="24" name="Picture 24" descr="Diagram&#10;&#10;Description automatically generated"/>
+            <wp:cNvGraphicFramePr>
+              <a:graphicFrameLocks xmlns:a="http://schemas.openxmlformats.org/drawingml/2006/main" noChangeAspect="1"/>
+            </wp:cNvGraphicFramePr>
+            <a:graphic xmlns:a="http://schemas.openxmlformats.org/drawingml/2006/main">
+              <a:graphicData uri="http://schemas.openxmlformats.org/drawingml/2006/picture">
+                <pic:pic xmlns:pic="http://schemas.openxmlformats.org/drawingml/2006/picture">
+                  <pic:nvPicPr>
+                    <pic:cNvPr id="24" name="Picture 24" descr="Diagram&#10;&#10;Description automatically generated"/>
+                    <pic:cNvPicPr>
+                      <a:picLocks noChangeAspect="1" noChangeArrowheads="1"/>
+                    </pic:cNvPicPr>
+                  </pic:nvPicPr>
+                  <pic:blipFill>
+                    <a:blip r:embed="rId16" cstate="print">
+                      <a:extLst>
+                        <a:ext uri="{28A0092B-C50C-407E-A947-70E740481C1C}">
+                          <a14:useLocalDpi xmlns:a14="http://schemas.microsoft.com/office/drawing/2010/main" val="0"/>
+                        </a:ext>
+                      </a:extLst>
+                    </a:blip>
+                    <a:srcRect/>
+                    <a:stretch>
+                      <a:fillRect/>
+                    </a:stretch>
+                  </pic:blipFill>
+                  <pic:spPr bwMode="auto">
+                    <a:xfrm>
+                      <a:off x="0" y="0"/>
+                      <a:ext cx="5730240" cy="2926080"/>
+                    </a:xfrm>
+                    <a:prstGeom prst="rect">
+                      <a:avLst/>
+                    </a:prstGeom>
+                    <a:noFill/>
+                    <a:ln>
+                      <a:noFill/>
+                    </a:ln>
+                  </pic:spPr>
+                </pic:pic>
+              </a:graphicData>
+            </a:graphic>
+          </wp:inline>
+        </w:drawing>
+      </w:r>
+    </w:p>
+    <w:p>
+      <w:pPr>
+        <w:pStyle w:val="Heading4"/>
+        <w:rPr>
+          <w:lang w:val="en-US"/>
+        </w:rPr>
+      </w:pPr>
+      <w:bookmarkStart w:id="14" w:name="_Toc117692779"/>
+      <w:r>
+        <w:rPr>
+          <w:lang w:val="en-US"/>
+        </w:rPr>
+        <w:t xml:space="preserve">Response </w:t>
+      </w:r>
+      <w:r>
+        <w:rPr>
+          <w:lang w:val="en-US"/>
+        </w:rPr>
+        <w:t>filtering</w:t>
+      </w:r>
+      <w:r>
+        <w:rPr>
+          <w:lang w:val="en-US"/>
+        </w:rPr>
+        <w:t xml:space="preserve"> / data object </w:t>
+      </w:r>
+      <w:r>
+        <w:rPr>
+          <w:lang w:val="en-US"/>
+        </w:rPr>
+        <w:t>correlation</w:t>
+      </w:r>
+      <w:bookmarkEnd w:id="14"/>
+      <w:r>
+        <w:rPr>
+          <w:lang w:val="en-US"/>
+        </w:rPr>
+        <w:t xml:space="preserve"> </w:t>
+      </w:r>
+    </w:p>
+    <w:p>
+      <w:pPr>
+        <w:jc w:val="both"/>
+        <w:rPr>
+          <w:i/>
+          <w:iCs/>
+          <w:noProof/>
         </w:rPr>
       </w:pPr>
       <w:r>
@@ -4582,7 +4790,7 @@
           <w:iCs/>
           <w:noProof/>
         </w:rPr>
-        <w:t xml:space="preserve">This section will vary </w:t>
+        <w:t xml:space="preserve">This section will vary markedly according to the application and may not make much sense for some </w:t>
       </w:r>
       <w:r>
         <w:rPr>
@@ -4590,17 +4798,1991 @@
           <w:iCs/>
           <w:noProof/>
         </w:rPr>
+        <w:t xml:space="preserve">custom applications such as rendering. </w:t>
+      </w:r>
+    </w:p>
+    <w:p>
+      <w:pPr>
+        <w:jc w:val="both"/>
+        <w:rPr>
+          <w:noProof/>
+        </w:rPr>
+      </w:pPr>
+      <w:r>
+        <w:rPr>
+          <w:noProof/>
+        </w:rPr>
+        <w:t>The way that data is manipulated is done in two parts. The preset data largely stays the same, being stored in the request body</w:t>
+      </w:r>
+      <w:r>
+        <w:rPr>
+          <w:noProof/>
+        </w:rPr>
+        <w:t xml:space="preserve"> JSON</w:t>
+      </w:r>
+      <w:r>
+        <w:rPr>
+          <w:noProof/>
+        </w:rPr>
+        <w:t xml:space="preserve"> (req.body) to be used for transformation.</w:t>
+      </w:r>
+      <w:r>
+        <w:rPr>
+          <w:noProof/>
+        </w:rPr>
+        <w:t xml:space="preserve"> The function that calls sharp to make the transformations uses if statements to check if a transformation has been used, and applies if it has</w:t>
+      </w:r>
+    </w:p>
+    <w:p>
+      <w:pPr>
+        <w:jc w:val="both"/>
+        <w:rPr>
+          <w:noProof/>
+        </w:rPr>
+      </w:pPr>
+    </w:p>
+    <w:p>
+      <w:pPr>
+        <w:rPr>
+          <w:lang w:val="en-US"/>
+        </w:rPr>
+      </w:pPr>
+    </w:p>
+    <w:p>
+      <w:pPr>
+        <w:rPr>
+          <w:lang w:val="en-US"/>
+        </w:rPr>
+      </w:pPr>
+    </w:p>
+    <w:p>
+      <w:pPr>
+        <w:rPr>
+          <w:lang w:val="en-US"/>
+        </w:rPr>
+      </w:pPr>
+    </w:p>
+    <w:p>
+      <w:pPr>
+        <w:rPr>
+          <w:lang w:val="en-US"/>
+        </w:rPr>
+      </w:pPr>
+    </w:p>
+    <w:p>
+      <w:pPr>
+        <w:rPr>
+          <w:lang w:val="en-US"/>
+        </w:rPr>
+      </w:pPr>
+    </w:p>
+    <w:p>
+      <w:pPr>
+        <w:rPr>
+          <w:lang w:val="en-US"/>
+        </w:rPr>
+      </w:pPr>
+    </w:p>
+    <w:p>
+      <w:pPr>
+        <w:rPr>
+          <w:lang w:val="en-US"/>
+        </w:rPr>
+      </w:pPr>
+    </w:p>
+    <w:p>
+      <w:pPr>
+        <w:rPr>
+          <w:lang w:val="en-US"/>
+        </w:rPr>
+      </w:pPr>
+    </w:p>
+    <w:p>
+      <w:pPr>
+        <w:rPr>
+          <w:lang w:val="en-US"/>
+        </w:rPr>
+      </w:pPr>
+    </w:p>
+    <w:p>
+      <w:pPr>
+        <w:rPr>
+          <w:lang w:val="en-US"/>
+        </w:rPr>
+      </w:pPr>
+      <w:r>
+        <w:rPr>
+          <w:noProof/>
+        </w:rPr>
         <w:lastRenderedPageBreak/>
-        <w:t xml:space="preserve">markedly according to the application and may not make much sense for some </w:t>
-      </w:r>
-      <w:r>
-        <w:rPr>
-          <w:i/>
-          <w:iCs/>
+        <mc:AlternateContent>
+          <mc:Choice Requires="wps">
+            <w:drawing>
+              <wp:anchor distT="45720" distB="45720" distL="114300" distR="114300" simplePos="0" relativeHeight="251673600" behindDoc="0" locked="0" layoutInCell="1" allowOverlap="1" wp14:anchorId="7171FF53" wp14:editId="5237D81B">
+                <wp:simplePos x="0" y="0"/>
+                <wp:positionH relativeFrom="margin">
+                  <wp:align>right</wp:align>
+                </wp:positionH>
+                <wp:positionV relativeFrom="paragraph">
+                  <wp:posOffset>0</wp:posOffset>
+                </wp:positionV>
+                <wp:extent cx="5753100" cy="3055620"/>
+                <wp:effectExtent l="0" t="0" r="19050" b="11430"/>
+                <wp:wrapSquare wrapText="bothSides"/>
+                <wp:docPr id="25" name="Text Box 2"/>
+                <wp:cNvGraphicFramePr>
+                  <a:graphicFrameLocks xmlns:a="http://schemas.openxmlformats.org/drawingml/2006/main"/>
+                </wp:cNvGraphicFramePr>
+                <a:graphic xmlns:a="http://schemas.openxmlformats.org/drawingml/2006/main">
+                  <a:graphicData uri="http://schemas.microsoft.com/office/word/2010/wordprocessingShape">
+                    <wps:wsp>
+                      <wps:cNvSpPr txBox="1">
+                        <a:spLocks noChangeArrowheads="1"/>
+                      </wps:cNvSpPr>
+                      <wps:spPr bwMode="auto">
+                        <a:xfrm>
+                          <a:off x="0" y="0"/>
+                          <a:ext cx="5753100" cy="3055620"/>
+                        </a:xfrm>
+                        <a:prstGeom prst="rect">
+                          <a:avLst/>
+                        </a:prstGeom>
+                        <a:solidFill>
+                          <a:srgbClr val="FFFFFF"/>
+                        </a:solidFill>
+                        <a:ln w="9525">
+                          <a:solidFill>
+                            <a:srgbClr val="000000"/>
+                          </a:solidFill>
+                          <a:miter lim="800000"/>
+                          <a:headEnd/>
+                          <a:tailEnd/>
+                        </a:ln>
+                      </wps:spPr>
+                      <wps:txbx>
+                        <w:txbxContent>
+                          <w:p>
+                            <w:pPr>
+                              <w:autoSpaceDE w:val="0"/>
+                              <w:autoSpaceDN w:val="0"/>
+                              <w:adjustRightInd w:val="0"/>
+                              <w:spacing w:after="0" w:line="240" w:lineRule="auto"/>
+                              <w:rPr>
+                                <w:rFonts w:ascii="Cascadia Mono" w:hAnsi="Cascadia Mono" w:cs="Cascadia Mono"/>
+                                <w:color w:val="000000"/>
+                                <w:sz w:val="19"/>
+                                <w:szCs w:val="19"/>
+                              </w:rPr>
+                            </w:pPr>
+                            <w:r>
+                              <w:rPr>
+                                <w:rFonts w:ascii="Cascadia Mono" w:hAnsi="Cascadia Mono" w:cs="Cascadia Mono"/>
+                                <w:color w:val="000000"/>
+                                <w:sz w:val="19"/>
+                                <w:szCs w:val="19"/>
+                              </w:rPr>
+                              <w:t xml:space="preserve">function </w:t>
+                            </w:r>
+                            <w:proofErr w:type="gramStart"/>
+                            <w:r>
+                              <w:rPr>
+                                <w:rFonts w:ascii="Cascadia Mono" w:hAnsi="Cascadia Mono" w:cs="Cascadia Mono"/>
+                                <w:color w:val="000000"/>
+                                <w:sz w:val="19"/>
+                                <w:szCs w:val="19"/>
+                              </w:rPr>
+                              <w:t>transform(</w:t>
+                            </w:r>
+                            <w:proofErr w:type="spellStart"/>
+                            <w:proofErr w:type="gramEnd"/>
+                            <w:r>
+                              <w:rPr>
+                                <w:rFonts w:ascii="Cascadia Mono" w:hAnsi="Cascadia Mono" w:cs="Cascadia Mono"/>
+                                <w:color w:val="000000"/>
+                                <w:sz w:val="19"/>
+                                <w:szCs w:val="19"/>
+                              </w:rPr>
+                              <w:t>imgBuffer</w:t>
+                            </w:r>
+                            <w:proofErr w:type="spellEnd"/>
+                            <w:r>
+                              <w:rPr>
+                                <w:rFonts w:ascii="Cascadia Mono" w:hAnsi="Cascadia Mono" w:cs="Cascadia Mono"/>
+                                <w:color w:val="000000"/>
+                                <w:sz w:val="19"/>
+                                <w:szCs w:val="19"/>
+                              </w:rPr>
+                              <w:t>, transformation) {</w:t>
+                            </w:r>
+                          </w:p>
+                          <w:p>
+                            <w:pPr>
+                              <w:autoSpaceDE w:val="0"/>
+                              <w:autoSpaceDN w:val="0"/>
+                              <w:adjustRightInd w:val="0"/>
+                              <w:spacing w:after="0" w:line="240" w:lineRule="auto"/>
+                              <w:rPr>
+                                <w:rFonts w:ascii="Cascadia Mono" w:hAnsi="Cascadia Mono" w:cs="Cascadia Mono"/>
+                                <w:color w:val="000000"/>
+                                <w:sz w:val="19"/>
+                                <w:szCs w:val="19"/>
+                              </w:rPr>
+                            </w:pPr>
+                            <w:r>
+                              <w:rPr>
+                                <w:rFonts w:ascii="Cascadia Mono" w:hAnsi="Cascadia Mono" w:cs="Cascadia Mono"/>
+                                <w:color w:val="000000"/>
+                                <w:sz w:val="19"/>
+                                <w:szCs w:val="19"/>
+                              </w:rPr>
+                              <w:t xml:space="preserve">    // resize image</w:t>
+                            </w:r>
+                          </w:p>
+                          <w:p>
+                            <w:pPr>
+                              <w:autoSpaceDE w:val="0"/>
+                              <w:autoSpaceDN w:val="0"/>
+                              <w:adjustRightInd w:val="0"/>
+                              <w:spacing w:after="0" w:line="240" w:lineRule="auto"/>
+                              <w:ind w:left="720"/>
+                              <w:rPr>
+                                <w:rFonts w:ascii="Cascadia Mono" w:hAnsi="Cascadia Mono" w:cs="Cascadia Mono"/>
+                                <w:color w:val="000000"/>
+                                <w:sz w:val="19"/>
+                                <w:szCs w:val="19"/>
+                              </w:rPr>
+                            </w:pPr>
+                            <w:r>
+                              <w:rPr>
+                                <w:rFonts w:ascii="Cascadia Mono" w:hAnsi="Cascadia Mono" w:cs="Cascadia Mono"/>
+                                <w:color w:val="000000"/>
+                                <w:sz w:val="19"/>
+                                <w:szCs w:val="19"/>
+                              </w:rPr>
+                              <w:t xml:space="preserve">let </w:t>
+                            </w:r>
+                            <w:proofErr w:type="spellStart"/>
+                            <w:r>
+                              <w:rPr>
+                                <w:rFonts w:ascii="Cascadia Mono" w:hAnsi="Cascadia Mono" w:cs="Cascadia Mono"/>
+                                <w:color w:val="000000"/>
+                                <w:sz w:val="19"/>
+                                <w:szCs w:val="19"/>
+                              </w:rPr>
+                              <w:t>transformationPipeline</w:t>
+                            </w:r>
+                            <w:proofErr w:type="spellEnd"/>
+                            <w:r>
+                              <w:rPr>
+                                <w:rFonts w:ascii="Cascadia Mono" w:hAnsi="Cascadia Mono" w:cs="Cascadia Mono"/>
+                                <w:color w:val="000000"/>
+                                <w:sz w:val="19"/>
+                                <w:szCs w:val="19"/>
+                              </w:rPr>
+                              <w:t xml:space="preserve"> = sharp(</w:t>
+                            </w:r>
+                            <w:proofErr w:type="spellStart"/>
+                            <w:r>
+                              <w:rPr>
+                                <w:rFonts w:ascii="Cascadia Mono" w:hAnsi="Cascadia Mono" w:cs="Cascadia Mono"/>
+                                <w:color w:val="000000"/>
+                                <w:sz w:val="19"/>
+                                <w:szCs w:val="19"/>
+                              </w:rPr>
+                              <w:t>imgBuffer</w:t>
+                            </w:r>
+                            <w:proofErr w:type="spellEnd"/>
+                            <w:proofErr w:type="gramStart"/>
+                            <w:r>
+                              <w:rPr>
+                                <w:rFonts w:ascii="Cascadia Mono" w:hAnsi="Cascadia Mono" w:cs="Cascadia Mono"/>
+                                <w:color w:val="000000"/>
+                                <w:sz w:val="19"/>
+                                <w:szCs w:val="19"/>
+                              </w:rPr>
+                              <w:t>).resize</w:t>
+                            </w:r>
+                            <w:proofErr w:type="gramEnd"/>
+                            <w:r>
+                              <w:rPr>
+                                <w:rFonts w:ascii="Cascadia Mono" w:hAnsi="Cascadia Mono" w:cs="Cascadia Mono"/>
+                                <w:color w:val="000000"/>
+                                <w:sz w:val="19"/>
+                                <w:szCs w:val="19"/>
+                              </w:rPr>
+                              <w:t>(</w:t>
+                            </w:r>
+                            <w:proofErr w:type="spellStart"/>
+                            <w:r>
+                              <w:rPr>
+                                <w:rFonts w:ascii="Cascadia Mono" w:hAnsi="Cascadia Mono" w:cs="Cascadia Mono"/>
+                                <w:color w:val="000000"/>
+                                <w:sz w:val="19"/>
+                                <w:szCs w:val="19"/>
+                              </w:rPr>
+                              <w:t>transformation.width</w:t>
+                            </w:r>
+                            <w:proofErr w:type="spellEnd"/>
+                            <w:r>
+                              <w:rPr>
+                                <w:rFonts w:ascii="Cascadia Mono" w:hAnsi="Cascadia Mono" w:cs="Cascadia Mono"/>
+                                <w:color w:val="000000"/>
+                                <w:sz w:val="19"/>
+                                <w:szCs w:val="19"/>
+                              </w:rPr>
+                              <w:t xml:space="preserve">, </w:t>
+                            </w:r>
+                            <w:proofErr w:type="spellStart"/>
+                            <w:r>
+                              <w:rPr>
+                                <w:rFonts w:ascii="Cascadia Mono" w:hAnsi="Cascadia Mono" w:cs="Cascadia Mono"/>
+                                <w:color w:val="000000"/>
+                                <w:sz w:val="19"/>
+                                <w:szCs w:val="19"/>
+                              </w:rPr>
+                              <w:t>transformation.height</w:t>
+                            </w:r>
+                            <w:proofErr w:type="spellEnd"/>
+                            <w:r>
+                              <w:rPr>
+                                <w:rFonts w:ascii="Cascadia Mono" w:hAnsi="Cascadia Mono" w:cs="Cascadia Mono"/>
+                                <w:color w:val="000000"/>
+                                <w:sz w:val="19"/>
+                                <w:szCs w:val="19"/>
+                              </w:rPr>
+                              <w:t>);</w:t>
+                            </w:r>
+                          </w:p>
+                          <w:p>
+                            <w:pPr>
+                              <w:autoSpaceDE w:val="0"/>
+                              <w:autoSpaceDN w:val="0"/>
+                              <w:adjustRightInd w:val="0"/>
+                              <w:spacing w:after="0" w:line="240" w:lineRule="auto"/>
+                              <w:rPr>
+                                <w:rFonts w:ascii="Cascadia Mono" w:hAnsi="Cascadia Mono" w:cs="Cascadia Mono"/>
+                                <w:color w:val="000000"/>
+                                <w:sz w:val="19"/>
+                                <w:szCs w:val="19"/>
+                              </w:rPr>
+                            </w:pPr>
+                          </w:p>
+                          <w:p>
+                            <w:pPr>
+                              <w:autoSpaceDE w:val="0"/>
+                              <w:autoSpaceDN w:val="0"/>
+                              <w:adjustRightInd w:val="0"/>
+                              <w:spacing w:after="0" w:line="240" w:lineRule="auto"/>
+                              <w:rPr>
+                                <w:rFonts w:ascii="Cascadia Mono" w:hAnsi="Cascadia Mono" w:cs="Cascadia Mono"/>
+                                <w:color w:val="000000"/>
+                                <w:sz w:val="19"/>
+                                <w:szCs w:val="19"/>
+                              </w:rPr>
+                            </w:pPr>
+                            <w:r>
+                              <w:rPr>
+                                <w:rFonts w:ascii="Cascadia Mono" w:hAnsi="Cascadia Mono" w:cs="Cascadia Mono"/>
+                                <w:color w:val="000000"/>
+                                <w:sz w:val="19"/>
+                                <w:szCs w:val="19"/>
+                              </w:rPr>
+                              <w:t xml:space="preserve">    // greyscale</w:t>
+                            </w:r>
+                          </w:p>
+                          <w:p>
+                            <w:pPr>
+                              <w:autoSpaceDE w:val="0"/>
+                              <w:autoSpaceDN w:val="0"/>
+                              <w:adjustRightInd w:val="0"/>
+                              <w:spacing w:after="0" w:line="240" w:lineRule="auto"/>
+                              <w:rPr>
+                                <w:rFonts w:ascii="Cascadia Mono" w:hAnsi="Cascadia Mono" w:cs="Cascadia Mono"/>
+                                <w:color w:val="000000"/>
+                                <w:sz w:val="19"/>
+                                <w:szCs w:val="19"/>
+                              </w:rPr>
+                            </w:pPr>
+                            <w:r>
+                              <w:rPr>
+                                <w:rFonts w:ascii="Cascadia Mono" w:hAnsi="Cascadia Mono" w:cs="Cascadia Mono"/>
+                                <w:color w:val="000000"/>
+                                <w:sz w:val="19"/>
+                                <w:szCs w:val="19"/>
+                              </w:rPr>
+                              <w:t xml:space="preserve">    if (</w:t>
+                            </w:r>
+                            <w:proofErr w:type="spellStart"/>
+                            <w:proofErr w:type="gramStart"/>
+                            <w:r>
+                              <w:rPr>
+                                <w:rFonts w:ascii="Cascadia Mono" w:hAnsi="Cascadia Mono" w:cs="Cascadia Mono"/>
+                                <w:color w:val="000000"/>
+                                <w:sz w:val="19"/>
+                                <w:szCs w:val="19"/>
+                              </w:rPr>
+                              <w:t>transformation.greyscale</w:t>
+                            </w:r>
+                            <w:proofErr w:type="spellEnd"/>
+                            <w:proofErr w:type="gramEnd"/>
+                            <w:r>
+                              <w:rPr>
+                                <w:rFonts w:ascii="Cascadia Mono" w:hAnsi="Cascadia Mono" w:cs="Cascadia Mono"/>
+                                <w:color w:val="000000"/>
+                                <w:sz w:val="19"/>
+                                <w:szCs w:val="19"/>
+                              </w:rPr>
+                              <w:t>) {</w:t>
+                            </w:r>
+                          </w:p>
+                          <w:p>
+                            <w:pPr>
+                              <w:autoSpaceDE w:val="0"/>
+                              <w:autoSpaceDN w:val="0"/>
+                              <w:adjustRightInd w:val="0"/>
+                              <w:spacing w:after="0" w:line="240" w:lineRule="auto"/>
+                              <w:rPr>
+                                <w:rFonts w:ascii="Cascadia Mono" w:hAnsi="Cascadia Mono" w:cs="Cascadia Mono"/>
+                                <w:color w:val="000000"/>
+                                <w:sz w:val="19"/>
+                                <w:szCs w:val="19"/>
+                              </w:rPr>
+                            </w:pPr>
+                            <w:r>
+                              <w:rPr>
+                                <w:rFonts w:ascii="Cascadia Mono" w:hAnsi="Cascadia Mono" w:cs="Cascadia Mono"/>
+                                <w:color w:val="000000"/>
+                                <w:sz w:val="19"/>
+                                <w:szCs w:val="19"/>
+                              </w:rPr>
+                              <w:t xml:space="preserve">        </w:t>
+                            </w:r>
+                            <w:proofErr w:type="spellStart"/>
+                            <w:r>
+                              <w:rPr>
+                                <w:rFonts w:ascii="Cascadia Mono" w:hAnsi="Cascadia Mono" w:cs="Cascadia Mono"/>
+                                <w:color w:val="000000"/>
+                                <w:sz w:val="19"/>
+                                <w:szCs w:val="19"/>
+                              </w:rPr>
+                              <w:t>transformationPipeline.greyscale</w:t>
+                            </w:r>
+                            <w:proofErr w:type="spellEnd"/>
+                            <w:r>
+                              <w:rPr>
+                                <w:rFonts w:ascii="Cascadia Mono" w:hAnsi="Cascadia Mono" w:cs="Cascadia Mono"/>
+                                <w:color w:val="000000"/>
+                                <w:sz w:val="19"/>
+                                <w:szCs w:val="19"/>
+                              </w:rPr>
+                              <w:t>(</w:t>
+                            </w:r>
+                            <w:proofErr w:type="gramStart"/>
+                            <w:r>
+                              <w:rPr>
+                                <w:rFonts w:ascii="Cascadia Mono" w:hAnsi="Cascadia Mono" w:cs="Cascadia Mono"/>
+                                <w:color w:val="000000"/>
+                                <w:sz w:val="19"/>
+                                <w:szCs w:val="19"/>
+                              </w:rPr>
+                              <w:t>);</w:t>
+                            </w:r>
+                            <w:proofErr w:type="gramEnd"/>
+                          </w:p>
+                          <w:p>
+                            <w:pPr>
+                              <w:autoSpaceDE w:val="0"/>
+                              <w:autoSpaceDN w:val="0"/>
+                              <w:adjustRightInd w:val="0"/>
+                              <w:spacing w:after="0" w:line="240" w:lineRule="auto"/>
+                              <w:rPr>
+                                <w:rFonts w:ascii="Cascadia Mono" w:hAnsi="Cascadia Mono" w:cs="Cascadia Mono"/>
+                                <w:color w:val="000000"/>
+                                <w:sz w:val="19"/>
+                                <w:szCs w:val="19"/>
+                              </w:rPr>
+                            </w:pPr>
+                            <w:r>
+                              <w:rPr>
+                                <w:rFonts w:ascii="Cascadia Mono" w:hAnsi="Cascadia Mono" w:cs="Cascadia Mono"/>
+                                <w:color w:val="000000"/>
+                                <w:sz w:val="19"/>
+                                <w:szCs w:val="19"/>
+                              </w:rPr>
+                              <w:t xml:space="preserve">    }</w:t>
+                            </w:r>
+                          </w:p>
+                          <w:p>
+                            <w:pPr>
+                              <w:autoSpaceDE w:val="0"/>
+                              <w:autoSpaceDN w:val="0"/>
+                              <w:adjustRightInd w:val="0"/>
+                              <w:spacing w:after="0" w:line="240" w:lineRule="auto"/>
+                              <w:rPr>
+                                <w:rFonts w:ascii="Cascadia Mono" w:hAnsi="Cascadia Mono" w:cs="Cascadia Mono"/>
+                                <w:color w:val="000000"/>
+                                <w:sz w:val="19"/>
+                                <w:szCs w:val="19"/>
+                              </w:rPr>
+                            </w:pPr>
+                          </w:p>
+                          <w:p>
+                            <w:pPr>
+                              <w:autoSpaceDE w:val="0"/>
+                              <w:autoSpaceDN w:val="0"/>
+                              <w:adjustRightInd w:val="0"/>
+                              <w:spacing w:after="0" w:line="240" w:lineRule="auto"/>
+                              <w:rPr>
+                                <w:rFonts w:ascii="Cascadia Mono" w:hAnsi="Cascadia Mono" w:cs="Cascadia Mono"/>
+                                <w:color w:val="000000"/>
+                                <w:sz w:val="19"/>
+                                <w:szCs w:val="19"/>
+                              </w:rPr>
+                            </w:pPr>
+                            <w:r>
+                              <w:rPr>
+                                <w:rFonts w:ascii="Cascadia Mono" w:hAnsi="Cascadia Mono" w:cs="Cascadia Mono"/>
+                                <w:color w:val="000000"/>
+                                <w:sz w:val="19"/>
+                                <w:szCs w:val="19"/>
+                              </w:rPr>
+                              <w:t xml:space="preserve">    // black and white</w:t>
+                            </w:r>
+                          </w:p>
+                          <w:p>
+                            <w:pPr>
+                              <w:autoSpaceDE w:val="0"/>
+                              <w:autoSpaceDN w:val="0"/>
+                              <w:adjustRightInd w:val="0"/>
+                              <w:spacing w:after="0" w:line="240" w:lineRule="auto"/>
+                              <w:rPr>
+                                <w:rFonts w:ascii="Cascadia Mono" w:hAnsi="Cascadia Mono" w:cs="Cascadia Mono"/>
+                                <w:color w:val="000000"/>
+                                <w:sz w:val="19"/>
+                                <w:szCs w:val="19"/>
+                              </w:rPr>
+                            </w:pPr>
+                            <w:r>
+                              <w:rPr>
+                                <w:rFonts w:ascii="Cascadia Mono" w:hAnsi="Cascadia Mono" w:cs="Cascadia Mono"/>
+                                <w:color w:val="000000"/>
+                                <w:sz w:val="19"/>
+                                <w:szCs w:val="19"/>
+                              </w:rPr>
+                              <w:t xml:space="preserve">    if (</w:t>
+                            </w:r>
+                            <w:proofErr w:type="spellStart"/>
+                            <w:proofErr w:type="gramStart"/>
+                            <w:r>
+                              <w:rPr>
+                                <w:rFonts w:ascii="Cascadia Mono" w:hAnsi="Cascadia Mono" w:cs="Cascadia Mono"/>
+                                <w:color w:val="000000"/>
+                                <w:sz w:val="19"/>
+                                <w:szCs w:val="19"/>
+                              </w:rPr>
+                              <w:t>transformation.blackwhite</w:t>
+                            </w:r>
+                            <w:proofErr w:type="spellEnd"/>
+                            <w:proofErr w:type="gramEnd"/>
+                            <w:r>
+                              <w:rPr>
+                                <w:rFonts w:ascii="Cascadia Mono" w:hAnsi="Cascadia Mono" w:cs="Cascadia Mono"/>
+                                <w:color w:val="000000"/>
+                                <w:sz w:val="19"/>
+                                <w:szCs w:val="19"/>
+                              </w:rPr>
+                              <w:t>) {</w:t>
+                            </w:r>
+                          </w:p>
+                          <w:p>
+                            <w:pPr>
+                              <w:autoSpaceDE w:val="0"/>
+                              <w:autoSpaceDN w:val="0"/>
+                              <w:adjustRightInd w:val="0"/>
+                              <w:spacing w:after="0" w:line="240" w:lineRule="auto"/>
+                              <w:rPr>
+                                <w:rFonts w:ascii="Cascadia Mono" w:hAnsi="Cascadia Mono" w:cs="Cascadia Mono"/>
+                                <w:color w:val="000000"/>
+                                <w:sz w:val="19"/>
+                                <w:szCs w:val="19"/>
+                              </w:rPr>
+                            </w:pPr>
+                            <w:r>
+                              <w:rPr>
+                                <w:rFonts w:ascii="Cascadia Mono" w:hAnsi="Cascadia Mono" w:cs="Cascadia Mono"/>
+                                <w:color w:val="000000"/>
+                                <w:sz w:val="19"/>
+                                <w:szCs w:val="19"/>
+                              </w:rPr>
+                              <w:t xml:space="preserve">        </w:t>
+                            </w:r>
+                            <w:proofErr w:type="spellStart"/>
+                            <w:r>
+                              <w:rPr>
+                                <w:rFonts w:ascii="Cascadia Mono" w:hAnsi="Cascadia Mono" w:cs="Cascadia Mono"/>
+                                <w:color w:val="000000"/>
+                                <w:sz w:val="19"/>
+                                <w:szCs w:val="19"/>
+                              </w:rPr>
+                              <w:t>transformationPipeline.threshold</w:t>
+                            </w:r>
+                            <w:proofErr w:type="spellEnd"/>
+                            <w:r>
+                              <w:rPr>
+                                <w:rFonts w:ascii="Cascadia Mono" w:hAnsi="Cascadia Mono" w:cs="Cascadia Mono"/>
+                                <w:color w:val="000000"/>
+                                <w:sz w:val="19"/>
+                                <w:szCs w:val="19"/>
+                              </w:rPr>
+                              <w:t>(100</w:t>
+                            </w:r>
+                            <w:proofErr w:type="gramStart"/>
+                            <w:r>
+                              <w:rPr>
+                                <w:rFonts w:ascii="Cascadia Mono" w:hAnsi="Cascadia Mono" w:cs="Cascadia Mono"/>
+                                <w:color w:val="000000"/>
+                                <w:sz w:val="19"/>
+                                <w:szCs w:val="19"/>
+                              </w:rPr>
+                              <w:t>);</w:t>
+                            </w:r>
+                            <w:proofErr w:type="gramEnd"/>
+                          </w:p>
+                          <w:p>
+                            <w:pPr>
+                              <w:autoSpaceDE w:val="0"/>
+                              <w:autoSpaceDN w:val="0"/>
+                              <w:adjustRightInd w:val="0"/>
+                              <w:spacing w:after="0" w:line="240" w:lineRule="auto"/>
+                              <w:rPr>
+                                <w:rFonts w:ascii="Cascadia Mono" w:hAnsi="Cascadia Mono" w:cs="Cascadia Mono"/>
+                                <w:color w:val="000000"/>
+                                <w:sz w:val="19"/>
+                                <w:szCs w:val="19"/>
+                              </w:rPr>
+                            </w:pPr>
+                            <w:r>
+                              <w:rPr>
+                                <w:rFonts w:ascii="Cascadia Mono" w:hAnsi="Cascadia Mono" w:cs="Cascadia Mono"/>
+                                <w:color w:val="000000"/>
+                                <w:sz w:val="19"/>
+                                <w:szCs w:val="19"/>
+                              </w:rPr>
+                              <w:t xml:space="preserve">    }</w:t>
+                            </w:r>
+                          </w:p>
+                          <w:p>
+                            <w:pPr>
+                              <w:autoSpaceDE w:val="0"/>
+                              <w:autoSpaceDN w:val="0"/>
+                              <w:adjustRightInd w:val="0"/>
+                              <w:spacing w:after="0" w:line="240" w:lineRule="auto"/>
+                              <w:rPr>
+                                <w:rFonts w:ascii="Cascadia Mono" w:hAnsi="Cascadia Mono" w:cs="Cascadia Mono"/>
+                                <w:color w:val="000000"/>
+                                <w:sz w:val="19"/>
+                                <w:szCs w:val="19"/>
+                              </w:rPr>
+                            </w:pPr>
+                          </w:p>
+                          <w:p>
+                            <w:pPr>
+                              <w:autoSpaceDE w:val="0"/>
+                              <w:autoSpaceDN w:val="0"/>
+                              <w:adjustRightInd w:val="0"/>
+                              <w:spacing w:after="0" w:line="240" w:lineRule="auto"/>
+                              <w:rPr>
+                                <w:rFonts w:ascii="Cascadia Mono" w:hAnsi="Cascadia Mono" w:cs="Cascadia Mono"/>
+                                <w:color w:val="000000"/>
+                                <w:sz w:val="19"/>
+                                <w:szCs w:val="19"/>
+                              </w:rPr>
+                            </w:pPr>
+                            <w:r>
+                              <w:rPr>
+                                <w:rFonts w:ascii="Cascadia Mono" w:hAnsi="Cascadia Mono" w:cs="Cascadia Mono"/>
+                                <w:color w:val="000000"/>
+                                <w:sz w:val="19"/>
+                                <w:szCs w:val="19"/>
+                              </w:rPr>
+                              <w:t xml:space="preserve">    // brightness</w:t>
+                            </w:r>
+                          </w:p>
+                          <w:p>
+                            <w:pPr>
+                              <w:autoSpaceDE w:val="0"/>
+                              <w:autoSpaceDN w:val="0"/>
+                              <w:adjustRightInd w:val="0"/>
+                              <w:spacing w:after="0" w:line="240" w:lineRule="auto"/>
+                              <w:rPr>
+                                <w:rFonts w:ascii="Cascadia Mono" w:hAnsi="Cascadia Mono" w:cs="Cascadia Mono"/>
+                                <w:color w:val="000000"/>
+                                <w:sz w:val="19"/>
+                                <w:szCs w:val="19"/>
+                              </w:rPr>
+                            </w:pPr>
+                            <w:r>
+                              <w:rPr>
+                                <w:rFonts w:ascii="Cascadia Mono" w:hAnsi="Cascadia Mono" w:cs="Cascadia Mono"/>
+                                <w:color w:val="000000"/>
+                                <w:sz w:val="19"/>
+                                <w:szCs w:val="19"/>
+                              </w:rPr>
+                              <w:t xml:space="preserve">    if (</w:t>
+                            </w:r>
+                            <w:proofErr w:type="spellStart"/>
+                            <w:proofErr w:type="gramStart"/>
+                            <w:r>
+                              <w:rPr>
+                                <w:rFonts w:ascii="Cascadia Mono" w:hAnsi="Cascadia Mono" w:cs="Cascadia Mono"/>
+                                <w:color w:val="000000"/>
+                                <w:sz w:val="19"/>
+                                <w:szCs w:val="19"/>
+                              </w:rPr>
+                              <w:t>transformation.brightness</w:t>
+                            </w:r>
+                            <w:proofErr w:type="spellEnd"/>
+                            <w:proofErr w:type="gramEnd"/>
+                            <w:r>
+                              <w:rPr>
+                                <w:rFonts w:ascii="Cascadia Mono" w:hAnsi="Cascadia Mono" w:cs="Cascadia Mono"/>
+                                <w:color w:val="000000"/>
+                                <w:sz w:val="19"/>
+                                <w:szCs w:val="19"/>
+                              </w:rPr>
+                              <w:t>) {</w:t>
+                            </w:r>
+                          </w:p>
+                          <w:p>
+                            <w:pPr>
+                              <w:autoSpaceDE w:val="0"/>
+                              <w:autoSpaceDN w:val="0"/>
+                              <w:adjustRightInd w:val="0"/>
+                              <w:spacing w:after="0" w:line="240" w:lineRule="auto"/>
+                              <w:rPr>
+                                <w:rFonts w:ascii="Cascadia Mono" w:hAnsi="Cascadia Mono" w:cs="Cascadia Mono"/>
+                                <w:color w:val="000000"/>
+                                <w:sz w:val="19"/>
+                                <w:szCs w:val="19"/>
+                              </w:rPr>
+                            </w:pPr>
+                            <w:r>
+                              <w:rPr>
+                                <w:rFonts w:ascii="Cascadia Mono" w:hAnsi="Cascadia Mono" w:cs="Cascadia Mono"/>
+                                <w:color w:val="000000"/>
+                                <w:sz w:val="19"/>
+                                <w:szCs w:val="19"/>
+                              </w:rPr>
+                              <w:t xml:space="preserve">        </w:t>
+                            </w:r>
+                            <w:proofErr w:type="spellStart"/>
+                            <w:r>
+                              <w:rPr>
+                                <w:rFonts w:ascii="Cascadia Mono" w:hAnsi="Cascadia Mono" w:cs="Cascadia Mono"/>
+                                <w:color w:val="000000"/>
+                                <w:sz w:val="19"/>
+                                <w:szCs w:val="19"/>
+                              </w:rPr>
+                              <w:t>transformationPipeline.modulate</w:t>
+                            </w:r>
+                            <w:proofErr w:type="spellEnd"/>
+                            <w:r>
+                              <w:rPr>
+                                <w:rFonts w:ascii="Cascadia Mono" w:hAnsi="Cascadia Mono" w:cs="Cascadia Mono"/>
+                                <w:color w:val="000000"/>
+                                <w:sz w:val="19"/>
+                                <w:szCs w:val="19"/>
+                              </w:rPr>
+                              <w:t>({</w:t>
+                            </w:r>
+                          </w:p>
+                          <w:p>
+                            <w:pPr>
+                              <w:autoSpaceDE w:val="0"/>
+                              <w:autoSpaceDN w:val="0"/>
+                              <w:adjustRightInd w:val="0"/>
+                              <w:spacing w:after="0" w:line="240" w:lineRule="auto"/>
+                              <w:rPr>
+                                <w:rFonts w:ascii="Cascadia Mono" w:hAnsi="Cascadia Mono" w:cs="Cascadia Mono"/>
+                                <w:color w:val="000000"/>
+                                <w:sz w:val="19"/>
+                                <w:szCs w:val="19"/>
+                              </w:rPr>
+                            </w:pPr>
+                            <w:r>
+                              <w:rPr>
+                                <w:rFonts w:ascii="Cascadia Mono" w:hAnsi="Cascadia Mono" w:cs="Cascadia Mono"/>
+                                <w:color w:val="000000"/>
+                                <w:sz w:val="19"/>
+                                <w:szCs w:val="19"/>
+                              </w:rPr>
+                              <w:t xml:space="preserve">            brightness: </w:t>
+                            </w:r>
+                            <w:proofErr w:type="spellStart"/>
+                            <w:proofErr w:type="gramStart"/>
+                            <w:r>
+                              <w:rPr>
+                                <w:rFonts w:ascii="Cascadia Mono" w:hAnsi="Cascadia Mono" w:cs="Cascadia Mono"/>
+                                <w:color w:val="000000"/>
+                                <w:sz w:val="19"/>
+                                <w:szCs w:val="19"/>
+                              </w:rPr>
+                              <w:t>transformation.brightness</w:t>
+                            </w:r>
+                            <w:proofErr w:type="spellEnd"/>
+                            <w:proofErr w:type="gramEnd"/>
+                            <w:r>
+                              <w:rPr>
+                                <w:rFonts w:ascii="Cascadia Mono" w:hAnsi="Cascadia Mono" w:cs="Cascadia Mono"/>
+                                <w:color w:val="000000"/>
+                                <w:sz w:val="19"/>
+                                <w:szCs w:val="19"/>
+                              </w:rPr>
+                              <w:t>,</w:t>
+                            </w:r>
+                          </w:p>
+                          <w:p>
+                            <w:pPr>
+                              <w:autoSpaceDE w:val="0"/>
+                              <w:autoSpaceDN w:val="0"/>
+                              <w:adjustRightInd w:val="0"/>
+                              <w:spacing w:after="0" w:line="240" w:lineRule="auto"/>
+                              <w:rPr>
+                                <w:rFonts w:ascii="Cascadia Mono" w:hAnsi="Cascadia Mono" w:cs="Cascadia Mono"/>
+                                <w:color w:val="000000"/>
+                                <w:sz w:val="19"/>
+                                <w:szCs w:val="19"/>
+                              </w:rPr>
+                            </w:pPr>
+                            <w:r>
+                              <w:rPr>
+                                <w:rFonts w:ascii="Cascadia Mono" w:hAnsi="Cascadia Mono" w:cs="Cascadia Mono"/>
+                                <w:color w:val="000000"/>
+                                <w:sz w:val="19"/>
+                                <w:szCs w:val="19"/>
+                              </w:rPr>
+                              <w:t xml:space="preserve">        });</w:t>
+                            </w:r>
+                          </w:p>
+                          <w:p>
+                            <w:r>
+                              <w:rPr>
+                                <w:rFonts w:ascii="Cascadia Mono" w:hAnsi="Cascadia Mono" w:cs="Cascadia Mono"/>
+                                <w:color w:val="000000"/>
+                                <w:sz w:val="19"/>
+                                <w:szCs w:val="19"/>
+                              </w:rPr>
+                              <w:t xml:space="preserve">    }</w:t>
+                            </w:r>
+                          </w:p>
+                        </w:txbxContent>
+                      </wps:txbx>
+                      <wps:bodyPr rot="0" vert="horz" wrap="square" lIns="91440" tIns="45720" rIns="91440" bIns="45720" anchor="t" anchorCtr="0">
+                        <a:noAutofit/>
+                      </wps:bodyPr>
+                    </wps:wsp>
+                  </a:graphicData>
+                </a:graphic>
+                <wp14:sizeRelH relativeFrom="margin">
+                  <wp14:pctWidth>0</wp14:pctWidth>
+                </wp14:sizeRelH>
+                <wp14:sizeRelV relativeFrom="margin">
+                  <wp14:pctHeight>0</wp14:pctHeight>
+                </wp14:sizeRelV>
+              </wp:anchor>
+            </w:drawing>
+          </mc:Choice>
+          <mc:Fallback>
+            <w:pict>
+              <v:shape w14:anchorId="7171FF53" id="_x0000_s1030" type="#_x0000_t202" style="position:absolute;margin-left:401.8pt;margin-top:0;width:453pt;height:240.6pt;z-index:251673600;visibility:visible;mso-wrap-style:square;mso-width-percent:0;mso-height-percent:0;mso-wrap-distance-left:9pt;mso-wrap-distance-top:3.6pt;mso-wrap-distance-right:9pt;mso-wrap-distance-bottom:3.6pt;mso-position-horizontal:right;mso-position-horizontal-relative:margin;mso-position-vertical:absolute;mso-position-vertical-relative:text;mso-width-percent:0;mso-height-percent:0;mso-width-relative:margin;mso-height-relative:margin;v-text-anchor:top" o:gfxdata="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">
+                <v:textbox>
+                  <w:txbxContent>
+                    <w:p>
+                      <w:pPr>
+                        <w:autoSpaceDE w:val="0"/>
+                        <w:autoSpaceDN w:val="0"/>
+                        <w:adjustRightInd w:val="0"/>
+                        <w:spacing w:after="0" w:line="240" w:lineRule="auto"/>
+                        <w:rPr>
+                          <w:rFonts w:ascii="Cascadia Mono" w:hAnsi="Cascadia Mono" w:cs="Cascadia Mono"/>
+                          <w:color w:val="000000"/>
+                          <w:sz w:val="19"/>
+                          <w:szCs w:val="19"/>
+                        </w:rPr>
+                      </w:pPr>
+                      <w:r>
+                        <w:rPr>
+                          <w:rFonts w:ascii="Cascadia Mono" w:hAnsi="Cascadia Mono" w:cs="Cascadia Mono"/>
+                          <w:color w:val="000000"/>
+                          <w:sz w:val="19"/>
+                          <w:szCs w:val="19"/>
+                        </w:rPr>
+                        <w:t xml:space="preserve">function </w:t>
+                      </w:r>
+                      <w:proofErr w:type="gramStart"/>
+                      <w:r>
+                        <w:rPr>
+                          <w:rFonts w:ascii="Cascadia Mono" w:hAnsi="Cascadia Mono" w:cs="Cascadia Mono"/>
+                          <w:color w:val="000000"/>
+                          <w:sz w:val="19"/>
+                          <w:szCs w:val="19"/>
+                        </w:rPr>
+                        <w:t>transform(</w:t>
+                      </w:r>
+                      <w:proofErr w:type="spellStart"/>
+                      <w:proofErr w:type="gramEnd"/>
+                      <w:r>
+                        <w:rPr>
+                          <w:rFonts w:ascii="Cascadia Mono" w:hAnsi="Cascadia Mono" w:cs="Cascadia Mono"/>
+                          <w:color w:val="000000"/>
+                          <w:sz w:val="19"/>
+                          <w:szCs w:val="19"/>
+                        </w:rPr>
+                        <w:t>imgBuffer</w:t>
+                      </w:r>
+                      <w:proofErr w:type="spellEnd"/>
+                      <w:r>
+                        <w:rPr>
+                          <w:rFonts w:ascii="Cascadia Mono" w:hAnsi="Cascadia Mono" w:cs="Cascadia Mono"/>
+                          <w:color w:val="000000"/>
+                          <w:sz w:val="19"/>
+                          <w:szCs w:val="19"/>
+                        </w:rPr>
+                        <w:t>, transformation) {</w:t>
+                      </w:r>
+                    </w:p>
+                    <w:p>
+                      <w:pPr>
+                        <w:autoSpaceDE w:val="0"/>
+                        <w:autoSpaceDN w:val="0"/>
+                        <w:adjustRightInd w:val="0"/>
+                        <w:spacing w:after="0" w:line="240" w:lineRule="auto"/>
+                        <w:rPr>
+                          <w:rFonts w:ascii="Cascadia Mono" w:hAnsi="Cascadia Mono" w:cs="Cascadia Mono"/>
+                          <w:color w:val="000000"/>
+                          <w:sz w:val="19"/>
+                          <w:szCs w:val="19"/>
+                        </w:rPr>
+                      </w:pPr>
+                      <w:r>
+                        <w:rPr>
+                          <w:rFonts w:ascii="Cascadia Mono" w:hAnsi="Cascadia Mono" w:cs="Cascadia Mono"/>
+                          <w:color w:val="000000"/>
+                          <w:sz w:val="19"/>
+                          <w:szCs w:val="19"/>
+                        </w:rPr>
+                        <w:t xml:space="preserve">    // resize image</w:t>
+                      </w:r>
+                    </w:p>
+                    <w:p>
+                      <w:pPr>
+                        <w:autoSpaceDE w:val="0"/>
+                        <w:autoSpaceDN w:val="0"/>
+                        <w:adjustRightInd w:val="0"/>
+                        <w:spacing w:after="0" w:line="240" w:lineRule="auto"/>
+                        <w:ind w:left="720"/>
+                        <w:rPr>
+                          <w:rFonts w:ascii="Cascadia Mono" w:hAnsi="Cascadia Mono" w:cs="Cascadia Mono"/>
+                          <w:color w:val="000000"/>
+                          <w:sz w:val="19"/>
+                          <w:szCs w:val="19"/>
+                        </w:rPr>
+                      </w:pPr>
+                      <w:r>
+                        <w:rPr>
+                          <w:rFonts w:ascii="Cascadia Mono" w:hAnsi="Cascadia Mono" w:cs="Cascadia Mono"/>
+                          <w:color w:val="000000"/>
+                          <w:sz w:val="19"/>
+                          <w:szCs w:val="19"/>
+                        </w:rPr>
+                        <w:t xml:space="preserve">let </w:t>
+                      </w:r>
+                      <w:proofErr w:type="spellStart"/>
+                      <w:r>
+                        <w:rPr>
+                          <w:rFonts w:ascii="Cascadia Mono" w:hAnsi="Cascadia Mono" w:cs="Cascadia Mono"/>
+                          <w:color w:val="000000"/>
+                          <w:sz w:val="19"/>
+                          <w:szCs w:val="19"/>
+                        </w:rPr>
+                        <w:t>transformationPipeline</w:t>
+                      </w:r>
+                      <w:proofErr w:type="spellEnd"/>
+                      <w:r>
+                        <w:rPr>
+                          <w:rFonts w:ascii="Cascadia Mono" w:hAnsi="Cascadia Mono" w:cs="Cascadia Mono"/>
+                          <w:color w:val="000000"/>
+                          <w:sz w:val="19"/>
+                          <w:szCs w:val="19"/>
+                        </w:rPr>
+                        <w:t xml:space="preserve"> = sharp(</w:t>
+                      </w:r>
+                      <w:proofErr w:type="spellStart"/>
+                      <w:r>
+                        <w:rPr>
+                          <w:rFonts w:ascii="Cascadia Mono" w:hAnsi="Cascadia Mono" w:cs="Cascadia Mono"/>
+                          <w:color w:val="000000"/>
+                          <w:sz w:val="19"/>
+                          <w:szCs w:val="19"/>
+                        </w:rPr>
+                        <w:t>imgBuffer</w:t>
+                      </w:r>
+                      <w:proofErr w:type="spellEnd"/>
+                      <w:proofErr w:type="gramStart"/>
+                      <w:r>
+                        <w:rPr>
+                          <w:rFonts w:ascii="Cascadia Mono" w:hAnsi="Cascadia Mono" w:cs="Cascadia Mono"/>
+                          <w:color w:val="000000"/>
+                          <w:sz w:val="19"/>
+                          <w:szCs w:val="19"/>
+                        </w:rPr>
+                        <w:t>).resize</w:t>
+                      </w:r>
+                      <w:proofErr w:type="gramEnd"/>
+                      <w:r>
+                        <w:rPr>
+                          <w:rFonts w:ascii="Cascadia Mono" w:hAnsi="Cascadia Mono" w:cs="Cascadia Mono"/>
+                          <w:color w:val="000000"/>
+                          <w:sz w:val="19"/>
+                          <w:szCs w:val="19"/>
+                        </w:rPr>
+                        <w:t>(</w:t>
+                      </w:r>
+                      <w:proofErr w:type="spellStart"/>
+                      <w:r>
+                        <w:rPr>
+                          <w:rFonts w:ascii="Cascadia Mono" w:hAnsi="Cascadia Mono" w:cs="Cascadia Mono"/>
+                          <w:color w:val="000000"/>
+                          <w:sz w:val="19"/>
+                          <w:szCs w:val="19"/>
+                        </w:rPr>
+                        <w:t>transformation.width</w:t>
+                      </w:r>
+                      <w:proofErr w:type="spellEnd"/>
+                      <w:r>
+                        <w:rPr>
+                          <w:rFonts w:ascii="Cascadia Mono" w:hAnsi="Cascadia Mono" w:cs="Cascadia Mono"/>
+                          <w:color w:val="000000"/>
+                          <w:sz w:val="19"/>
+                          <w:szCs w:val="19"/>
+                        </w:rPr>
+                        <w:t xml:space="preserve">, </w:t>
+                      </w:r>
+                      <w:proofErr w:type="spellStart"/>
+                      <w:r>
+                        <w:rPr>
+                          <w:rFonts w:ascii="Cascadia Mono" w:hAnsi="Cascadia Mono" w:cs="Cascadia Mono"/>
+                          <w:color w:val="000000"/>
+                          <w:sz w:val="19"/>
+                          <w:szCs w:val="19"/>
+                        </w:rPr>
+                        <w:t>transformation.height</w:t>
+                      </w:r>
+                      <w:proofErr w:type="spellEnd"/>
+                      <w:r>
+                        <w:rPr>
+                          <w:rFonts w:ascii="Cascadia Mono" w:hAnsi="Cascadia Mono" w:cs="Cascadia Mono"/>
+                          <w:color w:val="000000"/>
+                          <w:sz w:val="19"/>
+                          <w:szCs w:val="19"/>
+                        </w:rPr>
+                        <w:t>);</w:t>
+                      </w:r>
+                    </w:p>
+                    <w:p>
+                      <w:pPr>
+                        <w:autoSpaceDE w:val="0"/>
+                        <w:autoSpaceDN w:val="0"/>
+                        <w:adjustRightInd w:val="0"/>
+                        <w:spacing w:after="0" w:line="240" w:lineRule="auto"/>
+                        <w:rPr>
+                          <w:rFonts w:ascii="Cascadia Mono" w:hAnsi="Cascadia Mono" w:cs="Cascadia Mono"/>
+                          <w:color w:val="000000"/>
+                          <w:sz w:val="19"/>
+                          <w:szCs w:val="19"/>
+                        </w:rPr>
+                      </w:pPr>
+                    </w:p>
+                    <w:p>
+                      <w:pPr>
+                        <w:autoSpaceDE w:val="0"/>
+                        <w:autoSpaceDN w:val="0"/>
+                        <w:adjustRightInd w:val="0"/>
+                        <w:spacing w:after="0" w:line="240" w:lineRule="auto"/>
+                        <w:rPr>
+                          <w:rFonts w:ascii="Cascadia Mono" w:hAnsi="Cascadia Mono" w:cs="Cascadia Mono"/>
+                          <w:color w:val="000000"/>
+                          <w:sz w:val="19"/>
+                          <w:szCs w:val="19"/>
+                        </w:rPr>
+                      </w:pPr>
+                      <w:r>
+                        <w:rPr>
+                          <w:rFonts w:ascii="Cascadia Mono" w:hAnsi="Cascadia Mono" w:cs="Cascadia Mono"/>
+                          <w:color w:val="000000"/>
+                          <w:sz w:val="19"/>
+                          <w:szCs w:val="19"/>
+                        </w:rPr>
+                        <w:t xml:space="preserve">    // greyscale</w:t>
+                      </w:r>
+                    </w:p>
+                    <w:p>
+                      <w:pPr>
+                        <w:autoSpaceDE w:val="0"/>
+                        <w:autoSpaceDN w:val="0"/>
+                        <w:adjustRightInd w:val="0"/>
+                        <w:spacing w:after="0" w:line="240" w:lineRule="auto"/>
+                        <w:rPr>
+                          <w:rFonts w:ascii="Cascadia Mono" w:hAnsi="Cascadia Mono" w:cs="Cascadia Mono"/>
+                          <w:color w:val="000000"/>
+                          <w:sz w:val="19"/>
+                          <w:szCs w:val="19"/>
+                        </w:rPr>
+                      </w:pPr>
+                      <w:r>
+                        <w:rPr>
+                          <w:rFonts w:ascii="Cascadia Mono" w:hAnsi="Cascadia Mono" w:cs="Cascadia Mono"/>
+                          <w:color w:val="000000"/>
+                          <w:sz w:val="19"/>
+                          <w:szCs w:val="19"/>
+                        </w:rPr>
+                        <w:t xml:space="preserve">    if (</w:t>
+                      </w:r>
+                      <w:proofErr w:type="spellStart"/>
+                      <w:proofErr w:type="gramStart"/>
+                      <w:r>
+                        <w:rPr>
+                          <w:rFonts w:ascii="Cascadia Mono" w:hAnsi="Cascadia Mono" w:cs="Cascadia Mono"/>
+                          <w:color w:val="000000"/>
+                          <w:sz w:val="19"/>
+                          <w:szCs w:val="19"/>
+                        </w:rPr>
+                        <w:t>transformation.greyscale</w:t>
+                      </w:r>
+                      <w:proofErr w:type="spellEnd"/>
+                      <w:proofErr w:type="gramEnd"/>
+                      <w:r>
+                        <w:rPr>
+                          <w:rFonts w:ascii="Cascadia Mono" w:hAnsi="Cascadia Mono" w:cs="Cascadia Mono"/>
+                          <w:color w:val="000000"/>
+                          <w:sz w:val="19"/>
+                          <w:szCs w:val="19"/>
+                        </w:rPr>
+                        <w:t>) {</w:t>
+                      </w:r>
+                    </w:p>
+                    <w:p>
+                      <w:pPr>
+                        <w:autoSpaceDE w:val="0"/>
+                        <w:autoSpaceDN w:val="0"/>
+                        <w:adjustRightInd w:val="0"/>
+                        <w:spacing w:after="0" w:line="240" w:lineRule="auto"/>
+                        <w:rPr>
+                          <w:rFonts w:ascii="Cascadia Mono" w:hAnsi="Cascadia Mono" w:cs="Cascadia Mono"/>
+                          <w:color w:val="000000"/>
+                          <w:sz w:val="19"/>
+                          <w:szCs w:val="19"/>
+                        </w:rPr>
+                      </w:pPr>
+                      <w:r>
+                        <w:rPr>
+                          <w:rFonts w:ascii="Cascadia Mono" w:hAnsi="Cascadia Mono" w:cs="Cascadia Mono"/>
+                          <w:color w:val="000000"/>
+                          <w:sz w:val="19"/>
+                          <w:szCs w:val="19"/>
+                        </w:rPr>
+                        <w:t xml:space="preserve">        </w:t>
+                      </w:r>
+                      <w:proofErr w:type="spellStart"/>
+                      <w:r>
+                        <w:rPr>
+                          <w:rFonts w:ascii="Cascadia Mono" w:hAnsi="Cascadia Mono" w:cs="Cascadia Mono"/>
+                          <w:color w:val="000000"/>
+                          <w:sz w:val="19"/>
+                          <w:szCs w:val="19"/>
+                        </w:rPr>
+                        <w:t>transformationPipeline.greyscale</w:t>
+                      </w:r>
+                      <w:proofErr w:type="spellEnd"/>
+                      <w:r>
+                        <w:rPr>
+                          <w:rFonts w:ascii="Cascadia Mono" w:hAnsi="Cascadia Mono" w:cs="Cascadia Mono"/>
+                          <w:color w:val="000000"/>
+                          <w:sz w:val="19"/>
+                          <w:szCs w:val="19"/>
+                        </w:rPr>
+                        <w:t>(</w:t>
+                      </w:r>
+                      <w:proofErr w:type="gramStart"/>
+                      <w:r>
+                        <w:rPr>
+                          <w:rFonts w:ascii="Cascadia Mono" w:hAnsi="Cascadia Mono" w:cs="Cascadia Mono"/>
+                          <w:color w:val="000000"/>
+                          <w:sz w:val="19"/>
+                          <w:szCs w:val="19"/>
+                        </w:rPr>
+                        <w:t>);</w:t>
+                      </w:r>
+                      <w:proofErr w:type="gramEnd"/>
+                    </w:p>
+                    <w:p>
+                      <w:pPr>
+                        <w:autoSpaceDE w:val="0"/>
+                        <w:autoSpaceDN w:val="0"/>
+                        <w:adjustRightInd w:val="0"/>
+                        <w:spacing w:after="0" w:line="240" w:lineRule="auto"/>
+                        <w:rPr>
+                          <w:rFonts w:ascii="Cascadia Mono" w:hAnsi="Cascadia Mono" w:cs="Cascadia Mono"/>
+                          <w:color w:val="000000"/>
+                          <w:sz w:val="19"/>
+                          <w:szCs w:val="19"/>
+                        </w:rPr>
+                      </w:pPr>
+                      <w:r>
+                        <w:rPr>
+                          <w:rFonts w:ascii="Cascadia Mono" w:hAnsi="Cascadia Mono" w:cs="Cascadia Mono"/>
+                          <w:color w:val="000000"/>
+                          <w:sz w:val="19"/>
+                          <w:szCs w:val="19"/>
+                        </w:rPr>
+                        <w:t xml:space="preserve">    }</w:t>
+                      </w:r>
+                    </w:p>
+                    <w:p>
+                      <w:pPr>
+                        <w:autoSpaceDE w:val="0"/>
+                        <w:autoSpaceDN w:val="0"/>
+                        <w:adjustRightInd w:val="0"/>
+                        <w:spacing w:after="0" w:line="240" w:lineRule="auto"/>
+                        <w:rPr>
+                          <w:rFonts w:ascii="Cascadia Mono" w:hAnsi="Cascadia Mono" w:cs="Cascadia Mono"/>
+                          <w:color w:val="000000"/>
+                          <w:sz w:val="19"/>
+                          <w:szCs w:val="19"/>
+                        </w:rPr>
+                      </w:pPr>
+                    </w:p>
+                    <w:p>
+                      <w:pPr>
+                        <w:autoSpaceDE w:val="0"/>
+                        <w:autoSpaceDN w:val="0"/>
+                        <w:adjustRightInd w:val="0"/>
+                        <w:spacing w:after="0" w:line="240" w:lineRule="auto"/>
+                        <w:rPr>
+                          <w:rFonts w:ascii="Cascadia Mono" w:hAnsi="Cascadia Mono" w:cs="Cascadia Mono"/>
+                          <w:color w:val="000000"/>
+                          <w:sz w:val="19"/>
+                          <w:szCs w:val="19"/>
+                        </w:rPr>
+                      </w:pPr>
+                      <w:r>
+                        <w:rPr>
+                          <w:rFonts w:ascii="Cascadia Mono" w:hAnsi="Cascadia Mono" w:cs="Cascadia Mono"/>
+                          <w:color w:val="000000"/>
+                          <w:sz w:val="19"/>
+                          <w:szCs w:val="19"/>
+                        </w:rPr>
+                        <w:t xml:space="preserve">    // black and white</w:t>
+                      </w:r>
+                    </w:p>
+                    <w:p>
+                      <w:pPr>
+                        <w:autoSpaceDE w:val="0"/>
+                        <w:autoSpaceDN w:val="0"/>
+                        <w:adjustRightInd w:val="0"/>
+                        <w:spacing w:after="0" w:line="240" w:lineRule="auto"/>
+                        <w:rPr>
+                          <w:rFonts w:ascii="Cascadia Mono" w:hAnsi="Cascadia Mono" w:cs="Cascadia Mono"/>
+                          <w:color w:val="000000"/>
+                          <w:sz w:val="19"/>
+                          <w:szCs w:val="19"/>
+                        </w:rPr>
+                      </w:pPr>
+                      <w:r>
+                        <w:rPr>
+                          <w:rFonts w:ascii="Cascadia Mono" w:hAnsi="Cascadia Mono" w:cs="Cascadia Mono"/>
+                          <w:color w:val="000000"/>
+                          <w:sz w:val="19"/>
+                          <w:szCs w:val="19"/>
+                        </w:rPr>
+                        <w:t xml:space="preserve">    if (</w:t>
+                      </w:r>
+                      <w:proofErr w:type="spellStart"/>
+                      <w:proofErr w:type="gramStart"/>
+                      <w:r>
+                        <w:rPr>
+                          <w:rFonts w:ascii="Cascadia Mono" w:hAnsi="Cascadia Mono" w:cs="Cascadia Mono"/>
+                          <w:color w:val="000000"/>
+                          <w:sz w:val="19"/>
+                          <w:szCs w:val="19"/>
+                        </w:rPr>
+                        <w:t>transformation.blackwhite</w:t>
+                      </w:r>
+                      <w:proofErr w:type="spellEnd"/>
+                      <w:proofErr w:type="gramEnd"/>
+                      <w:r>
+                        <w:rPr>
+                          <w:rFonts w:ascii="Cascadia Mono" w:hAnsi="Cascadia Mono" w:cs="Cascadia Mono"/>
+                          <w:color w:val="000000"/>
+                          <w:sz w:val="19"/>
+                          <w:szCs w:val="19"/>
+                        </w:rPr>
+                        <w:t>) {</w:t>
+                      </w:r>
+                    </w:p>
+                    <w:p>
+                      <w:pPr>
+                        <w:autoSpaceDE w:val="0"/>
+                        <w:autoSpaceDN w:val="0"/>
+                        <w:adjustRightInd w:val="0"/>
+                        <w:spacing w:after="0" w:line="240" w:lineRule="auto"/>
+                        <w:rPr>
+                          <w:rFonts w:ascii="Cascadia Mono" w:hAnsi="Cascadia Mono" w:cs="Cascadia Mono"/>
+                          <w:color w:val="000000"/>
+                          <w:sz w:val="19"/>
+                          <w:szCs w:val="19"/>
+                        </w:rPr>
+                      </w:pPr>
+                      <w:r>
+                        <w:rPr>
+                          <w:rFonts w:ascii="Cascadia Mono" w:hAnsi="Cascadia Mono" w:cs="Cascadia Mono"/>
+                          <w:color w:val="000000"/>
+                          <w:sz w:val="19"/>
+                          <w:szCs w:val="19"/>
+                        </w:rPr>
+                        <w:t xml:space="preserve">        </w:t>
+                      </w:r>
+                      <w:proofErr w:type="spellStart"/>
+                      <w:r>
+                        <w:rPr>
+                          <w:rFonts w:ascii="Cascadia Mono" w:hAnsi="Cascadia Mono" w:cs="Cascadia Mono"/>
+                          <w:color w:val="000000"/>
+                          <w:sz w:val="19"/>
+                          <w:szCs w:val="19"/>
+                        </w:rPr>
+                        <w:t>transformationPipeline.threshold</w:t>
+                      </w:r>
+                      <w:proofErr w:type="spellEnd"/>
+                      <w:r>
+                        <w:rPr>
+                          <w:rFonts w:ascii="Cascadia Mono" w:hAnsi="Cascadia Mono" w:cs="Cascadia Mono"/>
+                          <w:color w:val="000000"/>
+                          <w:sz w:val="19"/>
+                          <w:szCs w:val="19"/>
+                        </w:rPr>
+                        <w:t>(100</w:t>
+                      </w:r>
+                      <w:proofErr w:type="gramStart"/>
+                      <w:r>
+                        <w:rPr>
+                          <w:rFonts w:ascii="Cascadia Mono" w:hAnsi="Cascadia Mono" w:cs="Cascadia Mono"/>
+                          <w:color w:val="000000"/>
+                          <w:sz w:val="19"/>
+                          <w:szCs w:val="19"/>
+                        </w:rPr>
+                        <w:t>);</w:t>
+                      </w:r>
+                      <w:proofErr w:type="gramEnd"/>
+                    </w:p>
+                    <w:p>
+                      <w:pPr>
+                        <w:autoSpaceDE w:val="0"/>
+                        <w:autoSpaceDN w:val="0"/>
+                        <w:adjustRightInd w:val="0"/>
+                        <w:spacing w:after="0" w:line="240" w:lineRule="auto"/>
+                        <w:rPr>
+                          <w:rFonts w:ascii="Cascadia Mono" w:hAnsi="Cascadia Mono" w:cs="Cascadia Mono"/>
+                          <w:color w:val="000000"/>
+                          <w:sz w:val="19"/>
+                          <w:szCs w:val="19"/>
+                        </w:rPr>
+                      </w:pPr>
+                      <w:r>
+                        <w:rPr>
+                          <w:rFonts w:ascii="Cascadia Mono" w:hAnsi="Cascadia Mono" w:cs="Cascadia Mono"/>
+                          <w:color w:val="000000"/>
+                          <w:sz w:val="19"/>
+                          <w:szCs w:val="19"/>
+                        </w:rPr>
+                        <w:t xml:space="preserve">    }</w:t>
+                      </w:r>
+                    </w:p>
+                    <w:p>
+                      <w:pPr>
+                        <w:autoSpaceDE w:val="0"/>
+                        <w:autoSpaceDN w:val="0"/>
+                        <w:adjustRightInd w:val="0"/>
+                        <w:spacing w:after="0" w:line="240" w:lineRule="auto"/>
+                        <w:rPr>
+                          <w:rFonts w:ascii="Cascadia Mono" w:hAnsi="Cascadia Mono" w:cs="Cascadia Mono"/>
+                          <w:color w:val="000000"/>
+                          <w:sz w:val="19"/>
+                          <w:szCs w:val="19"/>
+                        </w:rPr>
+                      </w:pPr>
+                    </w:p>
+                    <w:p>
+                      <w:pPr>
+                        <w:autoSpaceDE w:val="0"/>
+                        <w:autoSpaceDN w:val="0"/>
+                        <w:adjustRightInd w:val="0"/>
+                        <w:spacing w:after="0" w:line="240" w:lineRule="auto"/>
+                        <w:rPr>
+                          <w:rFonts w:ascii="Cascadia Mono" w:hAnsi="Cascadia Mono" w:cs="Cascadia Mono"/>
+                          <w:color w:val="000000"/>
+                          <w:sz w:val="19"/>
+                          <w:szCs w:val="19"/>
+                        </w:rPr>
+                      </w:pPr>
+                      <w:r>
+                        <w:rPr>
+                          <w:rFonts w:ascii="Cascadia Mono" w:hAnsi="Cascadia Mono" w:cs="Cascadia Mono"/>
+                          <w:color w:val="000000"/>
+                          <w:sz w:val="19"/>
+                          <w:szCs w:val="19"/>
+                        </w:rPr>
+                        <w:t xml:space="preserve">    // brightness</w:t>
+                      </w:r>
+                    </w:p>
+                    <w:p>
+                      <w:pPr>
+                        <w:autoSpaceDE w:val="0"/>
+                        <w:autoSpaceDN w:val="0"/>
+                        <w:adjustRightInd w:val="0"/>
+                        <w:spacing w:after="0" w:line="240" w:lineRule="auto"/>
+                        <w:rPr>
+                          <w:rFonts w:ascii="Cascadia Mono" w:hAnsi="Cascadia Mono" w:cs="Cascadia Mono"/>
+                          <w:color w:val="000000"/>
+                          <w:sz w:val="19"/>
+                          <w:szCs w:val="19"/>
+                        </w:rPr>
+                      </w:pPr>
+                      <w:r>
+                        <w:rPr>
+                          <w:rFonts w:ascii="Cascadia Mono" w:hAnsi="Cascadia Mono" w:cs="Cascadia Mono"/>
+                          <w:color w:val="000000"/>
+                          <w:sz w:val="19"/>
+                          <w:szCs w:val="19"/>
+                        </w:rPr>
+                        <w:t xml:space="preserve">    if (</w:t>
+                      </w:r>
+                      <w:proofErr w:type="spellStart"/>
+                      <w:proofErr w:type="gramStart"/>
+                      <w:r>
+                        <w:rPr>
+                          <w:rFonts w:ascii="Cascadia Mono" w:hAnsi="Cascadia Mono" w:cs="Cascadia Mono"/>
+                          <w:color w:val="000000"/>
+                          <w:sz w:val="19"/>
+                          <w:szCs w:val="19"/>
+                        </w:rPr>
+                        <w:t>transformation.brightness</w:t>
+                      </w:r>
+                      <w:proofErr w:type="spellEnd"/>
+                      <w:proofErr w:type="gramEnd"/>
+                      <w:r>
+                        <w:rPr>
+                          <w:rFonts w:ascii="Cascadia Mono" w:hAnsi="Cascadia Mono" w:cs="Cascadia Mono"/>
+                          <w:color w:val="000000"/>
+                          <w:sz w:val="19"/>
+                          <w:szCs w:val="19"/>
+                        </w:rPr>
+                        <w:t>) {</w:t>
+                      </w:r>
+                    </w:p>
+                    <w:p>
+                      <w:pPr>
+                        <w:autoSpaceDE w:val="0"/>
+                        <w:autoSpaceDN w:val="0"/>
+                        <w:adjustRightInd w:val="0"/>
+                        <w:spacing w:after="0" w:line="240" w:lineRule="auto"/>
+                        <w:rPr>
+                          <w:rFonts w:ascii="Cascadia Mono" w:hAnsi="Cascadia Mono" w:cs="Cascadia Mono"/>
+                          <w:color w:val="000000"/>
+                          <w:sz w:val="19"/>
+                          <w:szCs w:val="19"/>
+                        </w:rPr>
+                      </w:pPr>
+                      <w:r>
+                        <w:rPr>
+                          <w:rFonts w:ascii="Cascadia Mono" w:hAnsi="Cascadia Mono" w:cs="Cascadia Mono"/>
+                          <w:color w:val="000000"/>
+                          <w:sz w:val="19"/>
+                          <w:szCs w:val="19"/>
+                        </w:rPr>
+                        <w:t xml:space="preserve">        </w:t>
+                      </w:r>
+                      <w:proofErr w:type="spellStart"/>
+                      <w:r>
+                        <w:rPr>
+                          <w:rFonts w:ascii="Cascadia Mono" w:hAnsi="Cascadia Mono" w:cs="Cascadia Mono"/>
+                          <w:color w:val="000000"/>
+                          <w:sz w:val="19"/>
+                          <w:szCs w:val="19"/>
+                        </w:rPr>
+                        <w:t>transformationPipeline.modulate</w:t>
+                      </w:r>
+                      <w:proofErr w:type="spellEnd"/>
+                      <w:r>
+                        <w:rPr>
+                          <w:rFonts w:ascii="Cascadia Mono" w:hAnsi="Cascadia Mono" w:cs="Cascadia Mono"/>
+                          <w:color w:val="000000"/>
+                          <w:sz w:val="19"/>
+                          <w:szCs w:val="19"/>
+                        </w:rPr>
+                        <w:t>({</w:t>
+                      </w:r>
+                    </w:p>
+                    <w:p>
+                      <w:pPr>
+                        <w:autoSpaceDE w:val="0"/>
+                        <w:autoSpaceDN w:val="0"/>
+                        <w:adjustRightInd w:val="0"/>
+                        <w:spacing w:after="0" w:line="240" w:lineRule="auto"/>
+                        <w:rPr>
+                          <w:rFonts w:ascii="Cascadia Mono" w:hAnsi="Cascadia Mono" w:cs="Cascadia Mono"/>
+                          <w:color w:val="000000"/>
+                          <w:sz w:val="19"/>
+                          <w:szCs w:val="19"/>
+                        </w:rPr>
+                      </w:pPr>
+                      <w:r>
+                        <w:rPr>
+                          <w:rFonts w:ascii="Cascadia Mono" w:hAnsi="Cascadia Mono" w:cs="Cascadia Mono"/>
+                          <w:color w:val="000000"/>
+                          <w:sz w:val="19"/>
+                          <w:szCs w:val="19"/>
+                        </w:rPr>
+                        <w:t xml:space="preserve">            brightness: </w:t>
+                      </w:r>
+                      <w:proofErr w:type="spellStart"/>
+                      <w:proofErr w:type="gramStart"/>
+                      <w:r>
+                        <w:rPr>
+                          <w:rFonts w:ascii="Cascadia Mono" w:hAnsi="Cascadia Mono" w:cs="Cascadia Mono"/>
+                          <w:color w:val="000000"/>
+                          <w:sz w:val="19"/>
+                          <w:szCs w:val="19"/>
+                        </w:rPr>
+                        <w:t>transformation.brightness</w:t>
+                      </w:r>
+                      <w:proofErr w:type="spellEnd"/>
+                      <w:proofErr w:type="gramEnd"/>
+                      <w:r>
+                        <w:rPr>
+                          <w:rFonts w:ascii="Cascadia Mono" w:hAnsi="Cascadia Mono" w:cs="Cascadia Mono"/>
+                          <w:color w:val="000000"/>
+                          <w:sz w:val="19"/>
+                          <w:szCs w:val="19"/>
+                        </w:rPr>
+                        <w:t>,</w:t>
+                      </w:r>
+                    </w:p>
+                    <w:p>
+                      <w:pPr>
+                        <w:autoSpaceDE w:val="0"/>
+                        <w:autoSpaceDN w:val="0"/>
+                        <w:adjustRightInd w:val="0"/>
+                        <w:spacing w:after="0" w:line="240" w:lineRule="auto"/>
+                        <w:rPr>
+                          <w:rFonts w:ascii="Cascadia Mono" w:hAnsi="Cascadia Mono" w:cs="Cascadia Mono"/>
+                          <w:color w:val="000000"/>
+                          <w:sz w:val="19"/>
+                          <w:szCs w:val="19"/>
+                        </w:rPr>
+                      </w:pPr>
+                      <w:r>
+                        <w:rPr>
+                          <w:rFonts w:ascii="Cascadia Mono" w:hAnsi="Cascadia Mono" w:cs="Cascadia Mono"/>
+                          <w:color w:val="000000"/>
+                          <w:sz w:val="19"/>
+                          <w:szCs w:val="19"/>
+                        </w:rPr>
+                        <w:t xml:space="preserve">        });</w:t>
+                      </w:r>
+                    </w:p>
+                    <w:p>
+                      <w:r>
+                        <w:rPr>
+                          <w:rFonts w:ascii="Cascadia Mono" w:hAnsi="Cascadia Mono" w:cs="Cascadia Mono"/>
+                          <w:color w:val="000000"/>
+                          <w:sz w:val="19"/>
+                          <w:szCs w:val="19"/>
+                        </w:rPr>
+                        <w:t xml:space="preserve">    }</w:t>
+                      </w:r>
+                    </w:p>
+                  </w:txbxContent>
+                </v:textbox>
+                <w10:wrap type="square" anchorx="margin"/>
+              </v:shape>
+            </w:pict>
+          </mc:Fallback>
+        </mc:AlternateContent>
+      </w:r>
+      <w:r>
+        <w:rPr>
+          <w:lang w:val="en-US"/>
+        </w:rPr>
+        <w:t>The image data is stored in the s3 bucket as a Buffer object</w:t>
+      </w:r>
+      <w:r>
+        <w:rPr>
+          <w:lang w:val="en-US"/>
+        </w:rPr>
+        <w:t>. Buffer is used</w:t>
+      </w:r>
+      <w:r>
+        <w:rPr>
+          <w:lang w:val="en-US"/>
+        </w:rPr>
+        <w:t xml:space="preserve"> as </w:t>
+      </w:r>
+      <w:r>
+        <w:rPr>
+          <w:lang w:val="en-US"/>
+        </w:rPr>
+        <w:t>many file readers like the</w:t>
+      </w:r>
+      <w:r>
+        <w:rPr>
+          <w:lang w:val="en-US"/>
+        </w:rPr>
+        <w:t xml:space="preserve"> Sharp API can manipulate Buffer data</w:t>
+      </w:r>
+      <w:r>
+        <w:rPr>
+          <w:lang w:val="en-US"/>
+        </w:rPr>
+        <w:t xml:space="preserve">, as they are suitable for </w:t>
+      </w:r>
+      <w:r>
+        <w:rPr>
+          <w:lang w:val="en-US"/>
+        </w:rPr>
+        <w:t>fine-grained data manipulation</w:t>
+      </w:r>
+      <w:r>
+        <w:rPr>
+          <w:lang w:val="en-US"/>
+        </w:rPr>
+        <w:t>,</w:t>
+      </w:r>
+      <w:r>
+        <w:rPr>
+          <w:lang w:val="en-US"/>
+        </w:rPr>
+        <w:t xml:space="preserve"> along with </w:t>
+      </w:r>
+      <w:r>
+        <w:rPr>
+          <w:lang w:val="en-US"/>
+        </w:rPr>
+        <w:t>its</w:t>
+      </w:r>
+      <w:r>
+        <w:rPr>
+          <w:lang w:val="en-US"/>
+        </w:rPr>
+        <w:t xml:space="preserve"> ease of conversion to other data types like a base64 URL</w:t>
+      </w:r>
+      <w:r>
+        <w:rPr>
+          <w:lang w:val="en-US"/>
+        </w:rPr>
+        <w:t xml:space="preserve">, used to </w:t>
+      </w:r>
+      <w:r>
+        <w:rPr>
+          <w:lang w:val="en-US"/>
+        </w:rPr>
+        <w:t>re-render</w:t>
+      </w:r>
+      <w:r>
+        <w:rPr>
+          <w:lang w:val="en-US"/>
+        </w:rPr>
+        <w:t xml:space="preserve"> the images</w:t>
+      </w:r>
+      <w:r>
+        <w:rPr>
+          <w:lang w:val="en-US"/>
+        </w:rPr>
+        <w:t xml:space="preserve"> </w:t>
+      </w:r>
+      <w:r>
+        <w:rPr>
+          <w:lang w:val="en-US"/>
+        </w:rPr>
+        <w:t>to the webpage so they can be displayed back to the user</w:t>
+      </w:r>
+      <w:r>
+        <w:rPr>
+          <w:lang w:val="en-US"/>
+        </w:rPr>
+        <w:t>.</w:t>
+      </w:r>
+    </w:p>
+    <w:p>
+      <w:pPr>
+        <w:rPr>
+          <w:lang w:val="en-US"/>
+        </w:rPr>
+      </w:pPr>
+      <w:r>
+        <w:rPr>
+          <w:lang w:val="en-US"/>
+        </w:rPr>
+        <w:t>Buffer Array Example</w:t>
+      </w:r>
+      <w:r>
+        <w:rPr>
+          <w:lang w:val="en-US"/>
+        </w:rPr>
+        <w:tab/>
+      </w:r>
+      <w:r>
+        <w:rPr>
+          <w:lang w:val="en-US"/>
+        </w:rPr>
+        <w:tab/>
+      </w:r>
+      <w:r>
+        <w:rPr>
+          <w:lang w:val="en-US"/>
+        </w:rPr>
+        <w:tab/>
+      </w:r>
+      <w:r>
+        <w:rPr>
+          <w:lang w:val="en-US"/>
+        </w:rPr>
+        <w:tab/>
+      </w:r>
+      <w:r>
+        <w:rPr>
+          <w:lang w:val="en-US"/>
+        </w:rPr>
+        <w:tab/>
+      </w:r>
+      <w:r>
+        <w:rPr>
+          <w:lang w:val="en-US"/>
+        </w:rPr>
+        <w:tab/>
+        <w:t>Base64 URL Example</w:t>
+      </w:r>
+    </w:p>
+    <w:p>
+      <w:pPr>
+        <w:rPr>
+          <w:lang w:val="en-US"/>
+        </w:rPr>
+      </w:pPr>
+      <w:r>
+        <w:rPr>
           <w:noProof/>
-        </w:rPr>
-        <w:t xml:space="preserve">custom applications such as rendering. </w:t>
-      </w:r>
+          <w:lang w:val="en-US"/>
+        </w:rPr>
+        <mc:AlternateContent>
+          <mc:Choice Requires="wps">
+            <w:drawing>
+              <wp:anchor distT="45720" distB="45720" distL="114300" distR="114300" simplePos="0" relativeHeight="251677696" behindDoc="0" locked="0" layoutInCell="1" allowOverlap="1" wp14:anchorId="7750B731" wp14:editId="556AE2A5">
+                <wp:simplePos x="0" y="0"/>
+                <wp:positionH relativeFrom="margin">
+                  <wp:align>right</wp:align>
+                </wp:positionH>
+                <wp:positionV relativeFrom="paragraph">
+                  <wp:posOffset>11430</wp:posOffset>
+                </wp:positionV>
+                <wp:extent cx="2360930" cy="1404620"/>
+                <wp:effectExtent l="0" t="0" r="12700" b="20955"/>
+                <wp:wrapSquare wrapText="bothSides"/>
+                <wp:docPr id="27" name="Text Box 2"/>
+                <wp:cNvGraphicFramePr>
+                  <a:graphicFrameLocks xmlns:a="http://schemas.openxmlformats.org/drawingml/2006/main"/>
+                </wp:cNvGraphicFramePr>
+                <a:graphic xmlns:a="http://schemas.openxmlformats.org/drawingml/2006/main">
+                  <a:graphicData uri="http://schemas.microsoft.com/office/word/2010/wordprocessingShape">
+                    <wps:wsp>
+                      <wps:cNvSpPr txBox="1">
+                        <a:spLocks noChangeArrowheads="1"/>
+                      </wps:cNvSpPr>
+                      <wps:spPr bwMode="auto">
+                        <a:xfrm>
+                          <a:off x="0" y="0"/>
+                          <a:ext cx="2360930" cy="1404620"/>
+                        </a:xfrm>
+                        <a:prstGeom prst="rect">
+                          <a:avLst/>
+                        </a:prstGeom>
+                        <a:solidFill>
+                          <a:srgbClr val="FFFFFF"/>
+                        </a:solidFill>
+                        <a:ln w="9525">
+                          <a:solidFill>
+                            <a:srgbClr val="000000"/>
+                          </a:solidFill>
+                          <a:miter lim="800000"/>
+                          <a:headEnd/>
+                          <a:tailEnd/>
+                        </a:ln>
+                      </wps:spPr>
+                      <wps:txbx>
+                        <w:txbxContent>
+                          <w:p>
+                            <w:proofErr w:type="gramStart"/>
+                            <w:r>
+                              <w:t>data:image</w:t>
+                            </w:r>
+                            <w:proofErr w:type="gramEnd"/>
+                            <w:r>
+                              <w:t>/undefined;base64,iVBORw0KGgoAAAANSUhEUgAAAwwAAAHMCAIAAAD3arixAAAACXBIWXMAAAsTAAALEwEAmpwYAAAgAElEQVR4nO3dz2sjaX748fxLPjSmDz66N6w</w:t>
+                            </w:r>
+                            <w:r>
+                              <w:t>…</w:t>
+                            </w:r>
+                          </w:p>
+                        </w:txbxContent>
+                      </wps:txbx>
+                      <wps:bodyPr rot="0" vert="horz" wrap="square" lIns="91440" tIns="45720" rIns="91440" bIns="45720" anchor="t" anchorCtr="0">
+                        <a:spAutoFit/>
+                      </wps:bodyPr>
+                    </wps:wsp>
+                  </a:graphicData>
+                </a:graphic>
+                <wp14:sizeRelH relativeFrom="margin">
+                  <wp14:pctWidth>40000</wp14:pctWidth>
+                </wp14:sizeRelH>
+                <wp14:sizeRelV relativeFrom="margin">
+                  <wp14:pctHeight>20000</wp14:pctHeight>
+                </wp14:sizeRelV>
+              </wp:anchor>
+            </w:drawing>
+          </mc:Choice>
+          <mc:Fallback>
+            <w:pict>
+              <v:shape w14:anchorId="7750B731" id="_x0000_s1031" type="#_x0000_t202" style="position:absolute;margin-left:134.7pt;margin-top:.9pt;width:185.9pt;height:110.6pt;z-index:251677696;visibility:visible;mso-wrap-style:square;mso-width-percent:400;mso-height-percent:200;mso-wrap-distance-left:9pt;mso-wrap-distance-top:3.6pt;mso-wrap-distance-right:9pt;mso-wrap-distance-bottom:3.6pt;mso-position-horizontal:right;mso-position-horizontal-relative:margin;mso-position-vertical:absolute;mso-position-vertical-relative:text;mso-width-percent:400;mso-height-percent:200;mso-width-relative:margin;mso-height-relative:margin;v-text-anchor:top" o:gfxdata="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">
+                <v:textbox style="mso-fit-shape-to-text:t">
+                  <w:txbxContent>
+                    <w:p>
+                      <w:proofErr w:type="gramStart"/>
+                      <w:r>
+                        <w:t>data:image</w:t>
+                      </w:r>
+                      <w:proofErr w:type="gramEnd"/>
+                      <w:r>
+                        <w:t>/undefined;base64,iVBORw0KGgoAAAANSUhEUgAAAwwAAAHMCAIAAAD3arixAAAACXBIWXMAAAsTAAALEwEAmpwYAAAgAElEQVR4nO3dz2sjaX748fxLPjSmDz66N6w</w:t>
+                      </w:r>
+                      <w:r>
+                        <w:t>…</w:t>
+                      </w:r>
+                    </w:p>
+                  </w:txbxContent>
+                </v:textbox>
+                <w10:wrap type="square" anchorx="margin"/>
+              </v:shape>
+            </w:pict>
+          </mc:Fallback>
+        </mc:AlternateContent>
+      </w:r>
+      <w:r>
+        <w:rPr>
+          <w:noProof/>
+          <w:lang w:val="en-US"/>
+        </w:rPr>
+        <mc:AlternateContent>
+          <mc:Choice Requires="wps">
+            <w:drawing>
+              <wp:anchor distT="45720" distB="45720" distL="114300" distR="114300" simplePos="0" relativeHeight="251675648" behindDoc="0" locked="0" layoutInCell="1" allowOverlap="1" wp14:anchorId="40A8D9AB" wp14:editId="01922C85">
+                <wp:simplePos x="0" y="0"/>
+                <wp:positionH relativeFrom="margin">
+                  <wp:align>left</wp:align>
+                </wp:positionH>
+                <wp:positionV relativeFrom="paragraph">
+                  <wp:posOffset>22860</wp:posOffset>
+                </wp:positionV>
+                <wp:extent cx="2360930" cy="1404620"/>
+                <wp:effectExtent l="0" t="0" r="12700" b="20955"/>
+                <wp:wrapSquare wrapText="bothSides"/>
+                <wp:docPr id="26" name="Text Box 2"/>
+                <wp:cNvGraphicFramePr>
+                  <a:graphicFrameLocks xmlns:a="http://schemas.openxmlformats.org/drawingml/2006/main"/>
+                </wp:cNvGraphicFramePr>
+                <a:graphic xmlns:a="http://schemas.openxmlformats.org/drawingml/2006/main">
+                  <a:graphicData uri="http://schemas.microsoft.com/office/word/2010/wordprocessingShape">
+                    <wps:wsp>
+                      <wps:cNvSpPr txBox="1">
+                        <a:spLocks noChangeArrowheads="1"/>
+                      </wps:cNvSpPr>
+                      <wps:spPr bwMode="auto">
+                        <a:xfrm>
+                          <a:off x="0" y="0"/>
+                          <a:ext cx="2360930" cy="1404620"/>
+                        </a:xfrm>
+                        <a:prstGeom prst="rect">
+                          <a:avLst/>
+                        </a:prstGeom>
+                        <a:solidFill>
+                          <a:srgbClr val="FFFFFF"/>
+                        </a:solidFill>
+                        <a:ln w="9525">
+                          <a:solidFill>
+                            <a:srgbClr val="000000"/>
+                          </a:solidFill>
+                          <a:miter lim="800000"/>
+                          <a:headEnd/>
+                          <a:tailEnd/>
+                        </a:ln>
+                      </wps:spPr>
+                      <wps:txbx>
+                        <w:txbxContent>
+                          <w:p>
+                            <w:r>
+                              <w:t>&lt;Buffer 89 50 4e 47 0d 0a 1a 0a 00 00 00 0d 49 48 44 52 00 00 03 0c 00 00 01 cc 08 02 00 00 00 f7 6a b8 b1 00 00 00 19 74 45 58 74 53 6f 66 74 77 61 72 65 00 ... 9986 more bytes&gt;</w:t>
+                            </w:r>
+                          </w:p>
+                        </w:txbxContent>
+                      </wps:txbx>
+                      <wps:bodyPr rot="0" vert="horz" wrap="square" lIns="91440" tIns="45720" rIns="91440" bIns="45720" anchor="t" anchorCtr="0">
+                        <a:spAutoFit/>
+                      </wps:bodyPr>
+                    </wps:wsp>
+                  </a:graphicData>
+                </a:graphic>
+                <wp14:sizeRelH relativeFrom="margin">
+                  <wp14:pctWidth>40000</wp14:pctWidth>
+                </wp14:sizeRelH>
+                <wp14:sizeRelV relativeFrom="margin">
+                  <wp14:pctHeight>20000</wp14:pctHeight>
+                </wp14:sizeRelV>
+              </wp:anchor>
+            </w:drawing>
+          </mc:Choice>
+          <mc:Fallback>
+            <w:pict>
+              <v:shape w14:anchorId="40A8D9AB" id="_x0000_s1032" type="#_x0000_t202" style="position:absolute;margin-left:0;margin-top:1.8pt;width:185.9pt;height:110.6pt;z-index:251675648;visibility:visible;mso-wrap-style:square;mso-width-percent:400;mso-height-percent:200;mso-wrap-distance-left:9pt;mso-wrap-distance-top:3.6pt;mso-wrap-distance-right:9pt;mso-wrap-distance-bottom:3.6pt;mso-position-horizontal:left;mso-position-horizontal-relative:margin;mso-position-vertical:absolute;mso-position-vertical-relative:text;mso-width-percent:400;mso-height-percent:200;mso-width-relative:margin;mso-height-relative:margin;v-text-anchor:top" o:gfxdata="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">
+                <v:textbox style="mso-fit-shape-to-text:t">
+                  <w:txbxContent>
+                    <w:p>
+                      <w:r>
+                        <w:t>&lt;Buffer 89 50 4e 47 0d 0a 1a 0a 00 00 00 0d 49 48 44 52 00 00 03 0c 00 00 01 cc 08 02 00 00 00 f7 6a b8 b1 00 00 00 19 74 45 58 74 53 6f 66 74 77 61 72 65 00 ... 9986 more bytes&gt;</w:t>
+                      </w:r>
+                    </w:p>
+                  </w:txbxContent>
+                </v:textbox>
+                <w10:wrap type="square" anchorx="margin"/>
+              </v:shape>
+            </w:pict>
+          </mc:Fallback>
+        </mc:AlternateContent>
+      </w:r>
+    </w:p>
+    <w:p>
+      <w:pPr>
+        <w:rPr>
+          <w:lang w:val="en-US"/>
+        </w:rPr>
+      </w:pPr>
     </w:p>
     <w:p>
       <w:pPr>
@@ -4618,6 +6800,55 @@
             <wp:extent cx="5731510" cy="535305"/>
             <wp:effectExtent l="0" t="0" r="2540" b="0"/>
             <wp:docPr id="2" name="Picture 2"/>
+            <wp:cNvGraphicFramePr>
+              <a:graphicFrameLocks xmlns:a="http://schemas.openxmlformats.org/drawingml/2006/main" noChangeAspect="1"/>
+            </wp:cNvGraphicFramePr>
+            <a:graphic xmlns:a="http://schemas.openxmlformats.org/drawingml/2006/main">
+              <a:graphicData uri="http://schemas.openxmlformats.org/drawingml/2006/picture">
+                <pic:pic xmlns:pic="http://schemas.openxmlformats.org/drawingml/2006/picture">
+                  <pic:nvPicPr>
+                    <pic:cNvPr id="1" name=""/>
+                    <pic:cNvPicPr/>
+                  </pic:nvPicPr>
+                  <pic:blipFill>
+                    <a:blip r:embed="rId17"/>
+                    <a:stretch>
+                      <a:fillRect/>
+                    </a:stretch>
+                  </pic:blipFill>
+                  <pic:spPr>
+                    <a:xfrm>
+                      <a:off x="0" y="0"/>
+                      <a:ext cx="5731510" cy="535305"/>
+                    </a:xfrm>
+                    <a:prstGeom prst="rect">
+                      <a:avLst/>
+                    </a:prstGeom>
+                  </pic:spPr>
+                </pic:pic>
+              </a:graphicData>
+            </a:graphic>
+          </wp:inline>
+        </w:drawing>
+      </w:r>
+    </w:p>
+    <w:p>
+      <w:pPr>
+        <w:rPr>
+          <w:lang w:val="en-US"/>
+        </w:rPr>
+      </w:pPr>
+      <w:r>
+        <w:rPr>
+          <w:noProof/>
+          <w:lang w:eastAsia="en-AU"/>
+        </w:rPr>
+        <w:lastRenderedPageBreak/>
+        <w:drawing>
+          <wp:inline distT="0" distB="0" distL="0" distR="0" wp14:anchorId="195E4E84" wp14:editId="1EF1CBB1">
+            <wp:extent cx="5731510" cy="2816225"/>
+            <wp:effectExtent l="0" t="0" r="2540" b="3175"/>
+            <wp:docPr id="3" name="Picture 3"/>
             <wp:cNvGraphicFramePr>
               <a:graphicFrameLocks xmlns:a="http://schemas.openxmlformats.org/drawingml/2006/main" noChangeAspect="1"/>
             </wp:cNvGraphicFramePr>
@@ -4637,54 +6868,6 @@
                   <pic:spPr>
                     <a:xfrm>
                       <a:off x="0" y="0"/>
-                      <a:ext cx="5731510" cy="535305"/>
-                    </a:xfrm>
-                    <a:prstGeom prst="rect">
-                      <a:avLst/>
-                    </a:prstGeom>
-                  </pic:spPr>
-                </pic:pic>
-              </a:graphicData>
-            </a:graphic>
-          </wp:inline>
-        </w:drawing>
-      </w:r>
-    </w:p>
-    <w:p>
-      <w:pPr>
-        <w:rPr>
-          <w:lang w:val="en-US"/>
-        </w:rPr>
-      </w:pPr>
-      <w:r>
-        <w:rPr>
-          <w:noProof/>
-          <w:lang w:eastAsia="en-AU"/>
-        </w:rPr>
-        <w:drawing>
-          <wp:inline distT="0" distB="0" distL="0" distR="0" wp14:anchorId="195E4E84" wp14:editId="1EF1CBB1">
-            <wp:extent cx="5731510" cy="2816225"/>
-            <wp:effectExtent l="0" t="0" r="2540" b="3175"/>
-            <wp:docPr id="3" name="Picture 3"/>
-            <wp:cNvGraphicFramePr>
-              <a:graphicFrameLocks xmlns:a="http://schemas.openxmlformats.org/drawingml/2006/main" noChangeAspect="1"/>
-            </wp:cNvGraphicFramePr>
-            <a:graphic xmlns:a="http://schemas.openxmlformats.org/drawingml/2006/main">
-              <a:graphicData uri="http://schemas.openxmlformats.org/drawingml/2006/picture">
-                <pic:pic xmlns:pic="http://schemas.openxmlformats.org/drawingml/2006/picture">
-                  <pic:nvPicPr>
-                    <pic:cNvPr id="1" name=""/>
-                    <pic:cNvPicPr/>
-                  </pic:nvPicPr>
-                  <pic:blipFill>
-                    <a:blip r:embed="rId19"/>
-                    <a:stretch>
-                      <a:fillRect/>
-                    </a:stretch>
-                  </pic:blipFill>
-                  <pic:spPr>
-                    <a:xfrm>
-                      <a:off x="0" y="0"/>
                       <a:ext cx="5731510" cy="2816225"/>
                     </a:xfrm>
                     <a:prstGeom prst="rect">
@@ -4800,7 +6983,7 @@
                     </pic:cNvPicPr>
                   </pic:nvPicPr>
                   <pic:blipFill>
-                    <a:blip r:embed="rId20">
+                    <a:blip r:embed="rId19">
                       <a:extLst>
                         <a:ext uri="{28A0092B-C50C-407E-A947-70E740481C1C}">
                           <a14:useLocalDpi xmlns:a14="http://schemas.microsoft.com/office/drawing/2010/main" val="0"/>
@@ -4834,128 +7017,28 @@
     </w:p>
     <w:p>
       <w:pPr>
-        <w:pStyle w:val="berschrift3"/>
-        <w:rPr>
-          <w:lang w:val="en-US"/>
-        </w:rPr>
-      </w:pPr>
-      <w:r>
-        <w:rPr>
-          <w:lang w:val="en-US"/>
-        </w:rPr>
-        <w:t xml:space="preserve">Scaling and Performance </w:t>
-      </w:r>
+        <w:rPr>
+          <w:lang w:val="en-US"/>
+        </w:rPr>
+      </w:pPr>
     </w:p>
     <w:p>
       <w:pPr>
-        <w:jc w:val="both"/>
-        <w:rPr>
-          <w:i/>
-          <w:iCs/>
-          <w:lang w:val="en-US"/>
-        </w:rPr>
-      </w:pPr>
-      <w:r>
-        <w:rPr>
-          <w:i/>
-          <w:iCs/>
-          <w:lang w:val="en-US"/>
-        </w:rPr>
-        <w:t>This is a crucial aspect of the report, and you should use this section to document th</w:t>
-      </w:r>
-      <w:r>
-        <w:rPr>
-          <w:i/>
-          <w:iCs/>
-          <w:lang w:val="en-US"/>
-        </w:rPr>
-        <w:t>e approach taken to scaling – the nature of the application load, how it was varied and h</w:t>
-      </w:r>
-      <w:r>
-        <w:rPr>
-          <w:i/>
-          <w:iCs/>
-          <w:lang w:val="en-US"/>
-        </w:rPr>
-        <w:t xml:space="preserve">ow the scaling infrastructure responded. You </w:t>
-      </w:r>
-      <w:r>
-        <w:rPr>
-          <w:i/>
-          <w:iCs/>
-          <w:lang w:val="en-US"/>
-        </w:rPr>
-        <w:t xml:space="preserve">should refer to the architectural diagram above or </w:t>
-      </w:r>
-      <w:r>
-        <w:rPr>
-          <w:i/>
-          <w:iCs/>
-          <w:lang w:val="en-US"/>
-        </w:rPr>
-        <w:t>reproduce the relevant aspects here</w:t>
-      </w:r>
-      <w:r>
-        <w:rPr>
-          <w:i/>
-          <w:iCs/>
-          <w:lang w:val="en-US"/>
-        </w:rPr>
-        <w:t xml:space="preserve">. You should include screenshots of CPU, network or queuing metrics as observed on the cloud </w:t>
-      </w:r>
-      <w:r>
-        <w:rPr>
-          <w:i/>
-          <w:iCs/>
-          <w:lang w:val="en-US"/>
-        </w:rPr>
-        <w:t>services dashboard</w:t>
-      </w:r>
-      <w:r>
-        <w:rPr>
-          <w:i/>
-          <w:iCs/>
-          <w:lang w:val="en-US"/>
-        </w:rPr>
-        <w:t xml:space="preserve">, together with screenshots of your settings and the </w:t>
-      </w:r>
-      <w:r>
-        <w:rPr>
-          <w:i/>
-          <w:iCs/>
-          <w:lang w:val="en-US"/>
-        </w:rPr>
-        <w:t xml:space="preserve">scaling pool instance creation and destruction. We expect that your </w:t>
-      </w:r>
-      <w:r>
-        <w:rPr>
-          <w:i/>
-          <w:iCs/>
-          <w:lang w:val="en-US"/>
-        </w:rPr>
-        <w:t xml:space="preserve">work here will demonstrate successful scale out and scale in as </w:t>
-      </w:r>
-      <w:r>
-        <w:rPr>
-          <w:i/>
-          <w:iCs/>
-          <w:lang w:val="en-US"/>
-        </w:rPr>
-        <w:lastRenderedPageBreak/>
-        <w:t xml:space="preserve">required in the assignment specification. </w:t>
-      </w:r>
-      <w:r>
-        <w:rPr>
-          <w:i/>
-          <w:iCs/>
-          <w:lang w:val="en-US"/>
-        </w:rPr>
-        <w:t>The screen shots that you use here will also very likely be re-purposed as part of the slide deck for the demo.</w:t>
-      </w:r>
-      <w:r>
-        <w:rPr>
-          <w:i/>
-          <w:iCs/>
+        <w:pStyle w:val="Heading3"/>
+        <w:rPr>
+          <w:lang w:val="en-US"/>
+        </w:rPr>
+      </w:pPr>
+      <w:bookmarkStart w:id="15" w:name="_Toc117692780"/>
+      <w:r>
+        <w:rPr>
+          <w:lang w:val="en-US"/>
+        </w:rPr>
+        <w:t>Scaling and Performance</w:t>
+      </w:r>
+      <w:bookmarkEnd w:id="15"/>
+      <w:r>
+        <w:rPr>
           <w:lang w:val="en-US"/>
         </w:rPr>
         <w:t xml:space="preserve"> </w:t>
@@ -4976,6 +7059,112 @@
           <w:iCs/>
           <w:lang w:val="en-US"/>
         </w:rPr>
+        <w:t>This is a crucial aspect of the report, and you should use this section to document th</w:t>
+      </w:r>
+      <w:r>
+        <w:rPr>
+          <w:i/>
+          <w:iCs/>
+          <w:lang w:val="en-US"/>
+        </w:rPr>
+        <w:t>e approach taken to scaling – the nature of the application load, how it was varied and h</w:t>
+      </w:r>
+      <w:r>
+        <w:rPr>
+          <w:i/>
+          <w:iCs/>
+          <w:lang w:val="en-US"/>
+        </w:rPr>
+        <w:t xml:space="preserve">ow the scaling infrastructure responded. You </w:t>
+      </w:r>
+      <w:r>
+        <w:rPr>
+          <w:i/>
+          <w:iCs/>
+          <w:lang w:val="en-US"/>
+        </w:rPr>
+        <w:t xml:space="preserve">should refer to the architectural diagram above or </w:t>
+      </w:r>
+      <w:r>
+        <w:rPr>
+          <w:i/>
+          <w:iCs/>
+          <w:lang w:val="en-US"/>
+        </w:rPr>
+        <w:t>reproduce the relevant aspects here</w:t>
+      </w:r>
+      <w:r>
+        <w:rPr>
+          <w:i/>
+          <w:iCs/>
+          <w:lang w:val="en-US"/>
+        </w:rPr>
+        <w:t xml:space="preserve">. You should include screenshots of CPU, network or queuing metrics as observed on the cloud </w:t>
+      </w:r>
+      <w:r>
+        <w:rPr>
+          <w:i/>
+          <w:iCs/>
+          <w:lang w:val="en-US"/>
+        </w:rPr>
+        <w:t>services dashboard</w:t>
+      </w:r>
+      <w:r>
+        <w:rPr>
+          <w:i/>
+          <w:iCs/>
+          <w:lang w:val="en-US"/>
+        </w:rPr>
+        <w:t xml:space="preserve">, together with screenshots of your settings and the </w:t>
+      </w:r>
+      <w:r>
+        <w:rPr>
+          <w:i/>
+          <w:iCs/>
+          <w:lang w:val="en-US"/>
+        </w:rPr>
+        <w:t xml:space="preserve">scaling pool instance creation and destruction. We expect that your </w:t>
+      </w:r>
+      <w:r>
+        <w:rPr>
+          <w:i/>
+          <w:iCs/>
+          <w:lang w:val="en-US"/>
+        </w:rPr>
+        <w:t xml:space="preserve">work here will demonstrate successful scale out and scale in as required in the assignment specification. </w:t>
+      </w:r>
+      <w:r>
+        <w:rPr>
+          <w:i/>
+          <w:iCs/>
+          <w:lang w:val="en-US"/>
+        </w:rPr>
+        <w:t>The screen shots that you use here will also very likely be re-purposed as part of the slide deck for the demo.</w:t>
+      </w:r>
+      <w:r>
+        <w:rPr>
+          <w:i/>
+          <w:iCs/>
+          <w:lang w:val="en-US"/>
+        </w:rPr>
+        <w:t xml:space="preserve"> </w:t>
+      </w:r>
+    </w:p>
+    <w:p>
+      <w:pPr>
+        <w:jc w:val="both"/>
+        <w:rPr>
+          <w:i/>
+          <w:iCs/>
+          <w:lang w:val="en-US"/>
+        </w:rPr>
+      </w:pPr>
+      <w:r>
+        <w:rPr>
+          <w:i/>
+          <w:iCs/>
+          <w:lang w:val="en-US"/>
+        </w:rPr>
         <w:t xml:space="preserve">An example scaling image is shown below, and we would normally expect to see </w:t>
       </w:r>
       <w:r>
@@ -4984,7 +7173,25 @@
           <w:iCs/>
           <w:lang w:val="en-US"/>
         </w:rPr>
-        <w:t xml:space="preserve">this sort of image and some evidence of your group settings. Note the instance count on the left hand axis. </w:t>
+        <w:t xml:space="preserve">this sort of image and some evidence of your group settings. Note the instance count on the </w:t>
+      </w:r>
+      <w:proofErr w:type="gramStart"/>
+      <w:r>
+        <w:rPr>
+          <w:i/>
+          <w:iCs/>
+          <w:lang w:val="en-US"/>
+        </w:rPr>
+        <w:t>left hand</w:t>
+      </w:r>
+      <w:proofErr w:type="gramEnd"/>
+      <w:r>
+        <w:rPr>
+          <w:i/>
+          <w:iCs/>
+          <w:lang w:val="en-US"/>
+        </w:rPr>
+        <w:t xml:space="preserve"> axis. </w:t>
       </w:r>
       <w:r>
         <w:rPr>
@@ -5034,7 +7241,7 @@
                     </pic:cNvPicPr>
                   </pic:nvPicPr>
                   <pic:blipFill>
-                    <a:blip r:embed="rId21"/>
+                    <a:blip r:embed="rId20"/>
                     <a:stretch>
                       <a:fillRect/>
                     </a:stretch>
@@ -5065,19 +7272,19 @@
     </w:p>
     <w:p>
       <w:pPr>
-        <w:pStyle w:val="berschrift3"/>
-        <w:rPr>
-          <w:lang w:val="en-US"/>
-        </w:rPr>
-      </w:pPr>
-      <w:bookmarkStart w:id="21" w:name="_Toc52357545"/>
+        <w:pStyle w:val="Heading3"/>
+        <w:rPr>
+          <w:lang w:val="en-US"/>
+        </w:rPr>
+      </w:pPr>
+      <w:bookmarkStart w:id="16" w:name="_Toc117692781"/>
       <w:r>
         <w:rPr>
           <w:lang w:val="en-US"/>
         </w:rPr>
         <w:t>Test plan</w:t>
       </w:r>
-      <w:bookmarkEnd w:id="21"/>
+      <w:bookmarkEnd w:id="16"/>
       <w:r>
         <w:rPr>
           <w:lang w:val="en-US"/>
@@ -5100,7 +7307,25 @@
           <w:iCs/>
           <w:lang w:val="en-US"/>
         </w:rPr>
-        <w:t xml:space="preserve">Manual testing is fine and our expectations are in line with the example grid below. You can show the results through a screen shot and point us to these from the table. </w:t>
+        <w:t xml:space="preserve">Manual testing is </w:t>
+      </w:r>
+      <w:proofErr w:type="gramStart"/>
+      <w:r>
+        <w:rPr>
+          <w:i/>
+          <w:iCs/>
+          <w:lang w:val="en-US"/>
+        </w:rPr>
+        <w:t>fine</w:t>
+      </w:r>
+      <w:proofErr w:type="gramEnd"/>
+      <w:r>
+        <w:rPr>
+          <w:i/>
+          <w:iCs/>
+          <w:lang w:val="en-US"/>
+        </w:rPr>
+        <w:t xml:space="preserve"> and our expectations are in line with the example grid below. You can show the results through a screen shot and point us to these from the table. </w:t>
       </w:r>
       <w:r>
         <w:rPr>
@@ -5129,7 +7354,7 @@
     </w:p>
     <w:p>
       <w:pPr>
-        <w:pStyle w:val="Listenabsatz"/>
+        <w:pStyle w:val="ListParagraph"/>
         <w:numPr>
           <w:ilvl w:val="0"/>
           <w:numId w:val="2"/>
@@ -5152,7 +7377,7 @@
     </w:p>
     <w:p>
       <w:pPr>
-        <w:pStyle w:val="Listenabsatz"/>
+        <w:pStyle w:val="ListParagraph"/>
         <w:numPr>
           <w:ilvl w:val="0"/>
           <w:numId w:val="2"/>
@@ -5175,7 +7400,7 @@
     </w:p>
     <w:p>
       <w:pPr>
-        <w:pStyle w:val="Listenabsatz"/>
+        <w:pStyle w:val="ListParagraph"/>
         <w:numPr>
           <w:ilvl w:val="0"/>
           <w:numId w:val="2"/>
@@ -5198,7 +7423,7 @@
     </w:p>
     <w:p>
       <w:pPr>
-        <w:pStyle w:val="Listenabsatz"/>
+        <w:pStyle w:val="ListParagraph"/>
         <w:numPr>
           <w:ilvl w:val="0"/>
           <w:numId w:val="2"/>
@@ -5280,7 +7505,7 @@
                     <pic:cNvPicPr/>
                   </pic:nvPicPr>
                   <pic:blipFill>
-                    <a:blip r:embed="rId22"/>
+                    <a:blip r:embed="rId21"/>
                     <a:stretch>
                       <a:fillRect/>
                     </a:stretch>
@@ -5315,7 +7540,6 @@
           <w:iCs/>
           <w:lang w:val="en-US"/>
         </w:rPr>
-        <w:lastRenderedPageBreak/>
         <w:t xml:space="preserve">As they are </w:t>
       </w:r>
       <w:r>
@@ -5356,7 +7580,25 @@
           <w:iCs/>
           <w:lang w:val="en-US"/>
         </w:rPr>
-        <w:t>This is not compulsory, but see</w:t>
+        <w:t xml:space="preserve">This is not </w:t>
+      </w:r>
+      <w:proofErr w:type="gramStart"/>
+      <w:r>
+        <w:rPr>
+          <w:i/>
+          <w:iCs/>
+          <w:lang w:val="en-US"/>
+        </w:rPr>
+        <w:t>compulsory, but</w:t>
+      </w:r>
+      <w:proofErr w:type="gramEnd"/>
+      <w:r>
+        <w:rPr>
+          <w:i/>
+          <w:iCs/>
+          <w:lang w:val="en-US"/>
+        </w:rPr>
+        <w:t xml:space="preserve"> see</w:t>
       </w:r>
       <w:r>
         <w:rPr>
@@ -5366,7 +7608,7 @@
         </w:rPr>
         <w:t xml:space="preserve">: </w:t>
       </w:r>
-      <w:hyperlink r:id="rId23" w:history="1">
+      <w:hyperlink r:id="rId22" w:history="1">
         <w:r>
           <w:rPr>
             <w:rStyle w:val="Hyperlink"/>
@@ -5423,6 +7665,7 @@
           <w:noProof/>
           <w:lang w:eastAsia="en-AU"/>
         </w:rPr>
+        <w:lastRenderedPageBreak/>
         <w:drawing>
           <wp:inline distT="0" distB="0" distL="0" distR="0" wp14:anchorId="10A5B8CF" wp14:editId="466A0D96">
             <wp:extent cx="5762625" cy="3521427"/>
@@ -5441,7 +7684,7 @@
                     </pic:cNvPicPr>
                   </pic:nvPicPr>
                   <pic:blipFill>
-                    <a:blip r:embed="rId24" cstate="print">
+                    <a:blip r:embed="rId23" cstate="print">
                       <a:extLst>
                         <a:ext uri="{28A0092B-C50C-407E-A947-70E740481C1C}">
                           <a14:useLocalDpi xmlns:a14="http://schemas.microsoft.com/office/drawing/2010/main" val="0"/>
@@ -5479,29 +7722,29 @@
           <w:lang w:val="en-US"/>
         </w:rPr>
       </w:pPr>
-      <w:bookmarkStart w:id="22" w:name="_Toc52357546"/>
-      <w:r>
-        <w:rPr>
-          <w:rStyle w:val="berschrift3Zchn"/>
+      <w:bookmarkStart w:id="17" w:name="_Toc117692782"/>
+      <w:r>
+        <w:rPr>
+          <w:rStyle w:val="Heading3Char"/>
         </w:rPr>
         <w:t xml:space="preserve">Difficulties / </w:t>
       </w:r>
       <w:r>
         <w:rPr>
-          <w:rStyle w:val="berschrift3Zchn"/>
+          <w:rStyle w:val="Heading3Char"/>
         </w:rPr>
         <w:t xml:space="preserve">Exclusions / </w:t>
       </w:r>
       <w:r>
         <w:rPr>
-          <w:rStyle w:val="berschrift3Zchn"/>
+          <w:rStyle w:val="Heading3Char"/>
         </w:rPr>
         <w:t>unresolved &amp; persistent errors</w:t>
       </w:r>
-      <w:bookmarkEnd w:id="22"/>
-      <w:r>
-        <w:rPr>
-          <w:rStyle w:val="berschrift3Zchn"/>
+      <w:bookmarkEnd w:id="17"/>
+      <w:r>
+        <w:rPr>
+          <w:rStyle w:val="Heading3Char"/>
         </w:rPr>
         <w:t xml:space="preserve"> </w:t>
       </w:r>
@@ -5527,7 +7770,25 @@
           <w:iCs/>
           <w:lang w:val="en-US"/>
         </w:rPr>
-        <w:t xml:space="preserve">In this section, you should explain anything that caused you problems and how you overcame those problems. Tell us if there was any issue that prevented you completing the assignment to specification. Tell us about any assumptions or compromises that you have made. Those who worked with an API like Spotify, which presented particular concerns, should discuss the compromises here, and this is also where you can tell us about </w:t>
+        <w:t xml:space="preserve">In this section, you should explain anything that caused you problems and how you overcame those problems. Tell us if there was any issue that prevented you completing the assignment to specification. Tell us about any assumptions or compromises that you have made. Those who worked with an API like Spotify, which presented </w:t>
+      </w:r>
+      <w:proofErr w:type="gramStart"/>
+      <w:r>
+        <w:rPr>
+          <w:i/>
+          <w:iCs/>
+          <w:lang w:val="en-US"/>
+        </w:rPr>
+        <w:t>particular concerns</w:t>
+      </w:r>
+      <w:proofErr w:type="gramEnd"/>
+      <w:r>
+        <w:rPr>
+          <w:i/>
+          <w:iCs/>
+          <w:lang w:val="en-US"/>
+        </w:rPr>
+        <w:t xml:space="preserve">, should discuss the compromises here, and this is also where you can tell us about </w:t>
       </w:r>
       <w:r>
         <w:rPr>
@@ -5558,7 +7819,7 @@
     </w:p>
     <w:p>
       <w:pPr>
-        <w:pStyle w:val="Listenabsatz"/>
+        <w:pStyle w:val="ListParagraph"/>
         <w:numPr>
           <w:ilvl w:val="0"/>
           <w:numId w:val="1"/>
@@ -5597,7 +7858,7 @@
     </w:p>
     <w:p>
       <w:pPr>
-        <w:pStyle w:val="Listenabsatz"/>
+        <w:pStyle w:val="ListParagraph"/>
         <w:numPr>
           <w:ilvl w:val="0"/>
           <w:numId w:val="1"/>
@@ -5628,7 +7889,7 @@
     </w:p>
     <w:p>
       <w:pPr>
-        <w:pStyle w:val="Listenabsatz"/>
+        <w:pStyle w:val="ListParagraph"/>
         <w:numPr>
           <w:ilvl w:val="0"/>
           <w:numId w:val="1"/>
@@ -5683,7 +7944,7 @@
     </w:p>
     <w:p>
       <w:pPr>
-        <w:pStyle w:val="Listenabsatz"/>
+        <w:pStyle w:val="ListParagraph"/>
         <w:numPr>
           <w:ilvl w:val="0"/>
           <w:numId w:val="1"/>
@@ -5722,12 +7983,12 @@
     </w:p>
     <w:p>
       <w:pPr>
-        <w:pStyle w:val="berschrift2"/>
-        <w:rPr>
-          <w:lang w:val="en-US"/>
-        </w:rPr>
-      </w:pPr>
-      <w:bookmarkStart w:id="23" w:name="_Toc52357547"/>
+        <w:pStyle w:val="Heading2"/>
+        <w:rPr>
+          <w:lang w:val="en-US"/>
+        </w:rPr>
+      </w:pPr>
+      <w:bookmarkStart w:id="18" w:name="_Toc117692783"/>
       <w:r>
         <w:rPr>
           <w:lang w:val="en-US"/>
@@ -5740,7 +8001,7 @@
         </w:rPr>
         <w:t xml:space="preserve"> (Optional)</w:t>
       </w:r>
-      <w:bookmarkEnd w:id="23"/>
+      <w:bookmarkEnd w:id="18"/>
     </w:p>
     <w:p>
       <w:pPr>
@@ -5762,19 +8023,19 @@
     </w:p>
     <w:p>
       <w:pPr>
-        <w:pStyle w:val="berschrift2"/>
-        <w:rPr>
-          <w:lang w:val="en-US"/>
-        </w:rPr>
-      </w:pPr>
-      <w:bookmarkStart w:id="24" w:name="_Toc52357548"/>
+        <w:pStyle w:val="Heading2"/>
+        <w:rPr>
+          <w:lang w:val="en-US"/>
+        </w:rPr>
+      </w:pPr>
+      <w:bookmarkStart w:id="19" w:name="_Toc117692784"/>
       <w:r>
         <w:rPr>
           <w:lang w:val="en-US"/>
         </w:rPr>
         <w:t>User guide</w:t>
       </w:r>
-      <w:bookmarkEnd w:id="24"/>
+      <w:bookmarkEnd w:id="19"/>
       <w:r>
         <w:rPr>
           <w:lang w:val="en-US"/>
@@ -5797,7 +8058,25 @@
           <w:iCs/>
           <w:lang w:val="en-US"/>
         </w:rPr>
-        <w:t xml:space="preserve">Tell us how to use your application. You may re-use some of the screenshots from the use case descriptions, but this is more about how to use the app. As long as we can find what we need to do to use your application, this need not be all that long. </w:t>
+        <w:t xml:space="preserve">Tell us how to use your application. You may re-use some of the screenshots from the use case descriptions, but this is more about how to use the app. </w:t>
+      </w:r>
+      <w:proofErr w:type="gramStart"/>
+      <w:r>
+        <w:rPr>
+          <w:i/>
+          <w:iCs/>
+          <w:lang w:val="en-US"/>
+        </w:rPr>
+        <w:t>As long as</w:t>
+      </w:r>
+      <w:proofErr w:type="gramEnd"/>
+      <w:r>
+        <w:rPr>
+          <w:i/>
+          <w:iCs/>
+          <w:lang w:val="en-US"/>
+        </w:rPr>
+        <w:t xml:space="preserve"> we can find what we need to do to use your application, this need not be all that long. </w:t>
       </w:r>
     </w:p>
     <w:p>
@@ -5836,22 +8115,22 @@
     </w:p>
     <w:p>
       <w:pPr>
-        <w:pStyle w:val="berschrift2"/>
+        <w:pStyle w:val="Heading2"/>
         <w:jc w:val="both"/>
         <w:rPr>
           <w:lang w:val="en-US"/>
         </w:rPr>
       </w:pPr>
-      <w:bookmarkStart w:id="25" w:name="_Toc50539226"/>
-      <w:bookmarkStart w:id="26" w:name="_Toc52357549"/>
+      <w:bookmarkStart w:id="20" w:name="_Toc50539226"/>
+      <w:bookmarkStart w:id="21" w:name="_Toc117692785"/>
       <w:r>
         <w:rPr>
           <w:lang w:val="en-US"/>
         </w:rPr>
         <w:t>References</w:t>
       </w:r>
-      <w:bookmarkEnd w:id="25"/>
-      <w:bookmarkEnd w:id="26"/>
+      <w:bookmarkEnd w:id="20"/>
+      <w:bookmarkEnd w:id="21"/>
       <w:r>
         <w:rPr>
           <w:lang w:val="en-US"/>
@@ -5875,14 +8154,30 @@
         </w:rPr>
         <w:t xml:space="preserve">Use a standard approach to referencing – see the guidance at </w:t>
       </w:r>
-      <w:hyperlink r:id="rId25" w:history="1">
+      <w:hyperlink r:id="rId24" w:history="1">
         <w:r>
           <w:rPr>
             <w:rStyle w:val="Hyperlink"/>
             <w:i/>
             <w:iCs/>
           </w:rPr>
-          <w:t>https://www.citewrite.qut.edu.au/cite/</w:t>
+          <w:t>https://www.citewrite.q</w:t>
+        </w:r>
+        <w:r>
+          <w:rPr>
+            <w:rStyle w:val="Hyperlink"/>
+            <w:i/>
+            <w:iCs/>
+          </w:rPr>
+          <w:t>u</w:t>
+        </w:r>
+        <w:r>
+          <w:rPr>
+            <w:rStyle w:val="Hyperlink"/>
+            <w:i/>
+            <w:iCs/>
+          </w:rPr>
+          <w:t>t.edu.au/cite/</w:t>
         </w:r>
       </w:hyperlink>
       <w:r>
@@ -5895,40 +8190,90 @@
     </w:p>
     <w:p>
       <w:pPr>
-        <w:pStyle w:val="berschrift2"/>
         <w:jc w:val="both"/>
-        <w:rPr>
-          <w:lang w:val="en-US"/>
-        </w:rPr>
-      </w:pPr>
-      <w:bookmarkStart w:id="27" w:name="_Toc50539227"/>
-      <w:bookmarkStart w:id="28" w:name="_Toc52357550"/>
-      <w:r>
-        <w:rPr>
-          <w:lang w:val="en-US"/>
-        </w:rPr>
-        <w:lastRenderedPageBreak/>
-        <w:t>Appendices</w:t>
-      </w:r>
-      <w:bookmarkEnd w:id="27"/>
-      <w:bookmarkEnd w:id="28"/>
+      </w:pPr>
+      <w:r>
+        <w:t>Stack Abuse. (</w:t>
+      </w:r>
+      <w:r>
+        <w:t>2020</w:t>
+      </w:r>
+      <w:r>
+        <w:t xml:space="preserve">). Using Buffers in Node.js. </w:t>
+      </w:r>
+      <w:r>
+        <w:t xml:space="preserve">Digital Ocean. </w:t>
+      </w:r>
     </w:p>
     <w:p>
       <w:pPr>
         <w:jc w:val="both"/>
-        <w:rPr>
-          <w:i/>
-          <w:iCs/>
-          <w:lang w:val="en-US"/>
-        </w:rPr>
-      </w:pPr>
-      <w:r>
-        <w:rPr>
-          <w:i/>
-          <w:iCs/>
-          <w:lang w:val="en-US"/>
-        </w:rPr>
-        <w:t xml:space="preserve">Stuff you want to include, but is too long or too complex to include in the main report text. The full Docker file, some longer excerpt from API docs. Whatever helps. </w:t>
+      </w:pPr>
+      <w:hyperlink r:id="rId25" w:history="1">
+        <w:r>
+          <w:rPr>
+            <w:rStyle w:val="Hyperlink"/>
+          </w:rPr>
+          <w:t>https://www.digitalocean.com/community/tutorials/using-buffers-in-node-js</w:t>
+        </w:r>
+      </w:hyperlink>
+      <w:r>
+        <w:t xml:space="preserve"> </w:t>
+      </w:r>
+    </w:p>
+    <w:p>
+      <w:pPr>
+        <w:pStyle w:val="Heading2"/>
+        <w:jc w:val="both"/>
+        <w:rPr>
+          <w:lang w:val="en-US"/>
+        </w:rPr>
+      </w:pPr>
+      <w:bookmarkStart w:id="22" w:name="_Toc50539227"/>
+      <w:bookmarkStart w:id="23" w:name="_Toc117692786"/>
+      <w:r>
+        <w:rPr>
+          <w:lang w:val="en-US"/>
+        </w:rPr>
+        <w:t>Appendices</w:t>
+      </w:r>
+      <w:bookmarkEnd w:id="22"/>
+      <w:bookmarkEnd w:id="23"/>
+    </w:p>
+    <w:p>
+      <w:pPr>
+        <w:jc w:val="both"/>
+        <w:rPr>
+          <w:i/>
+          <w:iCs/>
+          <w:lang w:val="en-US"/>
+        </w:rPr>
+      </w:pPr>
+      <w:r>
+        <w:rPr>
+          <w:i/>
+          <w:iCs/>
+          <w:lang w:val="en-US"/>
+        </w:rPr>
+        <w:t xml:space="preserve">Stuff you want to </w:t>
+      </w:r>
+      <w:proofErr w:type="gramStart"/>
+      <w:r>
+        <w:rPr>
+          <w:i/>
+          <w:iCs/>
+          <w:lang w:val="en-US"/>
+        </w:rPr>
+        <w:t>include, but</w:t>
+      </w:r>
+      <w:proofErr w:type="gramEnd"/>
+      <w:r>
+        <w:rPr>
+          <w:i/>
+          <w:iCs/>
+          <w:lang w:val="en-US"/>
+        </w:rPr>
+        <w:t xml:space="preserve"> is too long or too complex to include in the main report text. The full Docker file, some longer excerpt from API docs. Whatever helps. </w:t>
       </w:r>
     </w:p>
     <w:p>
@@ -6609,15 +8954,15 @@
     <w:lsdException w:name="Unresolved Mention" w:semiHidden="1" w:unhideWhenUsed="1"/>
     <w:lsdException w:name="Smart Link" w:semiHidden="1" w:unhideWhenUsed="1"/>
   </w:latentStyles>
-  <w:style w:type="paragraph" w:default="1" w:styleId="Standard">
+  <w:style w:type="paragraph" w:default="1" w:styleId="Normal">
     <w:name w:val="Normal"/>
     <w:qFormat/>
   </w:style>
-  <w:style w:type="paragraph" w:styleId="berschrift1">
+  <w:style w:type="paragraph" w:styleId="Heading1">
     <w:name w:val="heading 1"/>
-    <w:basedOn w:val="Standard"/>
-    <w:next w:val="Standard"/>
-    <w:link w:val="berschrift1Zchn"/>
+    <w:basedOn w:val="Normal"/>
+    <w:next w:val="Normal"/>
+    <w:link w:val="Heading1Char"/>
     <w:uiPriority w:val="9"/>
     <w:qFormat/>
     <w:rsid w:val="007035C8"/>
@@ -6634,11 +8979,11 @@
       <w:szCs w:val="32"/>
     </w:rPr>
   </w:style>
-  <w:style w:type="paragraph" w:styleId="berschrift2">
+  <w:style w:type="paragraph" w:styleId="Heading2">
     <w:name w:val="heading 2"/>
-    <w:basedOn w:val="Standard"/>
-    <w:next w:val="Standard"/>
-    <w:link w:val="berschrift2Zchn"/>
+    <w:basedOn w:val="Normal"/>
+    <w:next w:val="Normal"/>
+    <w:link w:val="Heading2Char"/>
     <w:uiPriority w:val="9"/>
     <w:unhideWhenUsed/>
     <w:qFormat/>
@@ -6656,11 +9001,11 @@
       <w:szCs w:val="26"/>
     </w:rPr>
   </w:style>
-  <w:style w:type="paragraph" w:styleId="berschrift3">
+  <w:style w:type="paragraph" w:styleId="Heading3">
     <w:name w:val="heading 3"/>
-    <w:basedOn w:val="Standard"/>
-    <w:next w:val="Standard"/>
-    <w:link w:val="berschrift3Zchn"/>
+    <w:basedOn w:val="Normal"/>
+    <w:next w:val="Normal"/>
+    <w:link w:val="Heading3Char"/>
     <w:uiPriority w:val="9"/>
     <w:unhideWhenUsed/>
     <w:qFormat/>
@@ -6678,11 +9023,11 @@
       <w:szCs w:val="24"/>
     </w:rPr>
   </w:style>
-  <w:style w:type="paragraph" w:styleId="berschrift4">
+  <w:style w:type="paragraph" w:styleId="Heading4">
     <w:name w:val="heading 4"/>
-    <w:basedOn w:val="Standard"/>
-    <w:next w:val="Standard"/>
-    <w:link w:val="berschrift4Zchn"/>
+    <w:basedOn w:val="Normal"/>
+    <w:next w:val="Normal"/>
+    <w:link w:val="Heading4Char"/>
     <w:uiPriority w:val="9"/>
     <w:unhideWhenUsed/>
     <w:qFormat/>
@@ -6700,13 +9045,13 @@
       <w:color w:val="2F5496" w:themeColor="accent1" w:themeShade="BF"/>
     </w:rPr>
   </w:style>
-  <w:style w:type="character" w:default="1" w:styleId="Absatz-Standardschriftart">
+  <w:style w:type="character" w:default="1" w:styleId="DefaultParagraphFont">
     <w:name w:val="Default Paragraph Font"/>
     <w:uiPriority w:val="1"/>
     <w:semiHidden/>
     <w:unhideWhenUsed/>
   </w:style>
-  <w:style w:type="table" w:default="1" w:styleId="NormaleTabelle">
+  <w:style w:type="table" w:default="1" w:styleId="TableNormal">
     <w:name w:val="Normal Table"/>
     <w:uiPriority w:val="99"/>
     <w:semiHidden/>
@@ -6721,16 +9066,16 @@
       </w:tblCellMar>
     </w:tblPr>
   </w:style>
-  <w:style w:type="numbering" w:default="1" w:styleId="KeineListe">
+  <w:style w:type="numbering" w:default="1" w:styleId="NoList">
     <w:name w:val="No List"/>
     <w:uiPriority w:val="99"/>
     <w:semiHidden/>
     <w:unhideWhenUsed/>
   </w:style>
-  <w:style w:type="character" w:customStyle="1" w:styleId="berschrift2Zchn">
-    <w:name w:val="Überschrift 2 Zchn"/>
-    <w:basedOn w:val="Absatz-Standardschriftart"/>
-    <w:link w:val="berschrift2"/>
+  <w:style w:type="character" w:customStyle="1" w:styleId="Heading2Char">
+    <w:name w:val="Heading 2 Char"/>
+    <w:basedOn w:val="DefaultParagraphFont"/>
+    <w:link w:val="Heading2"/>
     <w:uiPriority w:val="9"/>
     <w:rsid w:val="00585FD6"/>
     <w:rPr>
@@ -6740,10 +9085,10 @@
       <w:szCs w:val="26"/>
     </w:rPr>
   </w:style>
-  <w:style w:type="character" w:customStyle="1" w:styleId="berschrift1Zchn">
-    <w:name w:val="Überschrift 1 Zchn"/>
-    <w:basedOn w:val="Absatz-Standardschriftart"/>
-    <w:link w:val="berschrift1"/>
+  <w:style w:type="character" w:customStyle="1" w:styleId="Heading1Char">
+    <w:name w:val="Heading 1 Char"/>
+    <w:basedOn w:val="DefaultParagraphFont"/>
+    <w:link w:val="Heading1"/>
     <w:uiPriority w:val="9"/>
     <w:rsid w:val="007035C8"/>
     <w:rPr>
@@ -6753,10 +9098,10 @@
       <w:szCs w:val="32"/>
     </w:rPr>
   </w:style>
-  <w:style w:type="paragraph" w:styleId="Inhaltsverzeichnisberschrift">
+  <w:style w:type="paragraph" w:styleId="TOCHeading">
     <w:name w:val="TOC Heading"/>
-    <w:basedOn w:val="berschrift1"/>
-    <w:next w:val="Standard"/>
+    <w:basedOn w:val="Heading1"/>
+    <w:next w:val="Normal"/>
     <w:uiPriority w:val="39"/>
     <w:unhideWhenUsed/>
     <w:qFormat/>
@@ -6768,10 +9113,10 @@
       <w:lang w:val="en-US"/>
     </w:rPr>
   </w:style>
-  <w:style w:type="paragraph" w:styleId="Verzeichnis2">
+  <w:style w:type="paragraph" w:styleId="TOC2">
     <w:name w:val="toc 2"/>
-    <w:basedOn w:val="Standard"/>
-    <w:next w:val="Standard"/>
+    <w:basedOn w:val="Normal"/>
+    <w:next w:val="Normal"/>
     <w:autoRedefine/>
     <w:uiPriority w:val="39"/>
     <w:unhideWhenUsed/>
@@ -6783,7 +9128,7 @@
   </w:style>
   <w:style w:type="character" w:styleId="Hyperlink">
     <w:name w:val="Hyperlink"/>
-    <w:basedOn w:val="Absatz-Standardschriftart"/>
+    <w:basedOn w:val="DefaultParagraphFont"/>
     <w:uiPriority w:val="99"/>
     <w:unhideWhenUsed/>
     <w:rsid w:val="007035C8"/>
@@ -6792,10 +9137,10 @@
       <w:u w:val="single"/>
     </w:rPr>
   </w:style>
-  <w:style w:type="character" w:customStyle="1" w:styleId="berschrift3Zchn">
-    <w:name w:val="Überschrift 3 Zchn"/>
-    <w:basedOn w:val="Absatz-Standardschriftart"/>
-    <w:link w:val="berschrift3"/>
+  <w:style w:type="character" w:customStyle="1" w:styleId="Heading3Char">
+    <w:name w:val="Heading 3 Char"/>
+    <w:basedOn w:val="DefaultParagraphFont"/>
+    <w:link w:val="Heading3"/>
     <w:uiPriority w:val="9"/>
     <w:rsid w:val="00484C57"/>
     <w:rPr>
@@ -6805,10 +9150,10 @@
       <w:szCs w:val="24"/>
     </w:rPr>
   </w:style>
-  <w:style w:type="paragraph" w:styleId="Verzeichnis3">
+  <w:style w:type="paragraph" w:styleId="TOC3">
     <w:name w:val="toc 3"/>
-    <w:basedOn w:val="Standard"/>
-    <w:next w:val="Standard"/>
+    <w:basedOn w:val="Normal"/>
+    <w:next w:val="Normal"/>
     <w:autoRedefine/>
     <w:uiPriority w:val="39"/>
     <w:unhideWhenUsed/>
@@ -6818,9 +9163,9 @@
       <w:ind w:left="440"/>
     </w:pPr>
   </w:style>
-  <w:style w:type="paragraph" w:styleId="KeinLeerraum">
+  <w:style w:type="paragraph" w:styleId="NoSpacing">
     <w:name w:val="No Spacing"/>
-    <w:link w:val="KeinLeerraumZchn"/>
+    <w:link w:val="NoSpacingChar"/>
     <w:uiPriority w:val="1"/>
     <w:qFormat/>
     <w:rsid w:val="008C4FD7"/>
@@ -6832,10 +9177,10 @@
       <w:lang w:val="en-US"/>
     </w:rPr>
   </w:style>
-  <w:style w:type="character" w:customStyle="1" w:styleId="KeinLeerraumZchn">
-    <w:name w:val="Kein Leerraum Zchn"/>
-    <w:basedOn w:val="Absatz-Standardschriftart"/>
-    <w:link w:val="KeinLeerraum"/>
+  <w:style w:type="character" w:customStyle="1" w:styleId="NoSpacingChar">
+    <w:name w:val="No Spacing Char"/>
+    <w:basedOn w:val="DefaultParagraphFont"/>
+    <w:link w:val="NoSpacing"/>
     <w:uiPriority w:val="1"/>
     <w:rsid w:val="008C4FD7"/>
     <w:rPr>
@@ -6843,10 +9188,10 @@
       <w:lang w:val="en-US"/>
     </w:rPr>
   </w:style>
-  <w:style w:type="character" w:customStyle="1" w:styleId="berschrift4Zchn">
-    <w:name w:val="Überschrift 4 Zchn"/>
-    <w:basedOn w:val="Absatz-Standardschriftart"/>
-    <w:link w:val="berschrift4"/>
+  <w:style w:type="character" w:customStyle="1" w:styleId="Heading4Char">
+    <w:name w:val="Heading 4 Char"/>
+    <w:basedOn w:val="DefaultParagraphFont"/>
+    <w:link w:val="Heading4"/>
     <w:uiPriority w:val="9"/>
     <w:rsid w:val="001047CE"/>
     <w:rPr>
@@ -6856,10 +9201,10 @@
       <w:color w:val="2F5496" w:themeColor="accent1" w:themeShade="BF"/>
     </w:rPr>
   </w:style>
-  <w:style w:type="paragraph" w:styleId="Verzeichnis4">
+  <w:style w:type="paragraph" w:styleId="TOC4">
     <w:name w:val="toc 4"/>
-    <w:basedOn w:val="Standard"/>
-    <w:next w:val="Standard"/>
+    <w:basedOn w:val="Normal"/>
+    <w:next w:val="Normal"/>
     <w:autoRedefine/>
     <w:uiPriority w:val="39"/>
     <w:unhideWhenUsed/>
@@ -6869,9 +9214,9 @@
       <w:ind w:left="660"/>
     </w:pPr>
   </w:style>
-  <w:style w:type="paragraph" w:styleId="Listenabsatz">
+  <w:style w:type="paragraph" w:styleId="ListParagraph">
     <w:name w:val="List Paragraph"/>
-    <w:basedOn w:val="Standard"/>
+    <w:basedOn w:val="Normal"/>
     <w:uiPriority w:val="34"/>
     <w:qFormat/>
     <w:rsid w:val="00BF655E"/>
@@ -6880,9 +9225,9 @@
       <w:contextualSpacing/>
     </w:pPr>
   </w:style>
-  <w:style w:type="table" w:styleId="Tabellenraster">
+  <w:style w:type="table" w:styleId="TableGrid">
     <w:name w:val="Table Grid"/>
-    <w:basedOn w:val="NormaleTabelle"/>
+    <w:basedOn w:val="TableNormal"/>
     <w:uiPriority w:val="39"/>
     <w:rsid w:val="0038295D"/>
     <w:pPr>
@@ -6899,9 +9244,9 @@
       </w:tblBorders>
     </w:tblPr>
   </w:style>
-  <w:style w:type="character" w:styleId="BesuchterLink">
+  <w:style w:type="character" w:styleId="FollowedHyperlink">
     <w:name w:val="FollowedHyperlink"/>
-    <w:basedOn w:val="Absatz-Standardschriftart"/>
+    <w:basedOn w:val="DefaultParagraphFont"/>
     <w:uiPriority w:val="99"/>
     <w:semiHidden/>
     <w:unhideWhenUsed/>
@@ -6911,11 +9256,11 @@
       <w:u w:val="single"/>
     </w:rPr>
   </w:style>
-  <w:style w:type="paragraph" w:styleId="Zitat">
+  <w:style w:type="paragraph" w:styleId="Quote">
     <w:name w:val="Quote"/>
-    <w:basedOn w:val="Standard"/>
-    <w:next w:val="Standard"/>
-    <w:link w:val="ZitatZchn"/>
+    <w:basedOn w:val="Normal"/>
+    <w:next w:val="Normal"/>
+    <w:link w:val="QuoteChar"/>
     <w:uiPriority w:val="29"/>
     <w:qFormat/>
     <w:rsid w:val="00D0314B"/>
@@ -6930,16 +9275,28 @@
       <w:color w:val="404040" w:themeColor="text1" w:themeTint="BF"/>
     </w:rPr>
   </w:style>
-  <w:style w:type="character" w:customStyle="1" w:styleId="ZitatZchn">
-    <w:name w:val="Zitat Zchn"/>
-    <w:basedOn w:val="Absatz-Standardschriftart"/>
-    <w:link w:val="Zitat"/>
+  <w:style w:type="character" w:customStyle="1" w:styleId="QuoteChar">
+    <w:name w:val="Quote Char"/>
+    <w:basedOn w:val="DefaultParagraphFont"/>
+    <w:link w:val="Quote"/>
     <w:uiPriority w:val="29"/>
     <w:rsid w:val="00D0314B"/>
     <w:rPr>
       <w:i/>
       <w:iCs/>
       <w:color w:val="404040" w:themeColor="text1" w:themeTint="BF"/>
+    </w:rPr>
+  </w:style>
+  <w:style w:type="character" w:styleId="UnresolvedMention">
+    <w:name w:val="Unresolved Mention"/>
+    <w:basedOn w:val="DefaultParagraphFont"/>
+    <w:uiPriority w:val="99"/>
+    <w:semiHidden/>
+    <w:unhideWhenUsed/>
+    <w:rsid w:val="00CF3139"/>
+    <w:rPr>
+      <w:color w:val="605E5C"/>
+      <w:shd w:val="clear" w:color="auto" w:fill="E1DFDD"/>
     </w:rPr>
   </w:style>
 </w:styles>

--- a/CAB432_Ass2_GroupReport.docx
+++ b/CAB432_Ass2_GroupReport.docx
@@ -679,7 +679,7 @@
           <w:r>
             <w:fldChar w:fldCharType="separate"/>
           </w:r>
-          <w:hyperlink w:anchor="_Toc117692766" w:history="1">
+          <w:hyperlink w:anchor="_Toc117693021" w:history="1">
             <w:r>
               <w:rPr>
                 <w:rStyle w:val="Hyperlink"/>
@@ -707,7 +707,7 @@
                 <w:noProof/>
                 <w:webHidden/>
               </w:rPr>
-              <w:instrText xml:space="preserve"> PAGEREF _Toc117692766 \h </w:instrText>
+              <w:instrText xml:space="preserve"> PAGEREF _Toc117693021 \h </w:instrText>
             </w:r>
             <w:r>
               <w:rPr>
@@ -750,7 +750,7 @@
               <w:lang w:eastAsia="en-AU"/>
             </w:rPr>
           </w:pPr>
-          <w:hyperlink w:anchor="_Toc117692767" w:history="1">
+          <w:hyperlink w:anchor="_Toc117693022" w:history="1">
             <w:r>
               <w:rPr>
                 <w:rStyle w:val="Hyperlink"/>
@@ -778,7 +778,7 @@
                 <w:noProof/>
                 <w:webHidden/>
               </w:rPr>
-              <w:instrText xml:space="preserve"> PAGEREF _Toc117692767 \h </w:instrText>
+              <w:instrText xml:space="preserve"> PAGEREF _Toc117693022 \h </w:instrText>
             </w:r>
             <w:r>
               <w:rPr>
@@ -821,7 +821,7 @@
               <w:lang w:eastAsia="en-AU"/>
             </w:rPr>
           </w:pPr>
-          <w:hyperlink w:anchor="_Toc117692768" w:history="1">
+          <w:hyperlink w:anchor="_Toc117693023" w:history="1">
             <w:r>
               <w:rPr>
                 <w:rStyle w:val="Hyperlink"/>
@@ -849,7 +849,7 @@
                 <w:noProof/>
                 <w:webHidden/>
               </w:rPr>
-              <w:instrText xml:space="preserve"> PAGEREF _Toc117692768 \h </w:instrText>
+              <w:instrText xml:space="preserve"> PAGEREF _Toc117693023 \h </w:instrText>
             </w:r>
             <w:r>
               <w:rPr>
@@ -892,7 +892,7 @@
               <w:lang w:eastAsia="en-AU"/>
             </w:rPr>
           </w:pPr>
-          <w:hyperlink w:anchor="_Toc117692769" w:history="1">
+          <w:hyperlink w:anchor="_Toc117693024" w:history="1">
             <w:r>
               <w:rPr>
                 <w:rStyle w:val="Hyperlink"/>
@@ -920,7 +920,7 @@
                 <w:noProof/>
                 <w:webHidden/>
               </w:rPr>
-              <w:instrText xml:space="preserve"> PAGEREF _Toc117692769 \h </w:instrText>
+              <w:instrText xml:space="preserve"> PAGEREF _Toc117693024 \h </w:instrText>
             </w:r>
             <w:r>
               <w:rPr>
@@ -963,7 +963,7 @@
               <w:lang w:eastAsia="en-AU"/>
             </w:rPr>
           </w:pPr>
-          <w:hyperlink w:anchor="_Toc117692770" w:history="1">
+          <w:hyperlink w:anchor="_Toc117693025" w:history="1">
             <w:r>
               <w:rPr>
                 <w:rStyle w:val="Hyperlink"/>
@@ -991,7 +991,7 @@
                 <w:noProof/>
                 <w:webHidden/>
               </w:rPr>
-              <w:instrText xml:space="preserve"> PAGEREF _Toc117692770 \h </w:instrText>
+              <w:instrText xml:space="preserve"> PAGEREF _Toc117693025 \h </w:instrText>
             </w:r>
             <w:r>
               <w:rPr>
@@ -1034,7 +1034,7 @@
               <w:lang w:eastAsia="en-AU"/>
             </w:rPr>
           </w:pPr>
-          <w:hyperlink w:anchor="_Toc117692771" w:history="1">
+          <w:hyperlink w:anchor="_Toc117693026" w:history="1">
             <w:r>
               <w:rPr>
                 <w:rStyle w:val="Hyperlink"/>
@@ -1062,7 +1062,7 @@
                 <w:noProof/>
                 <w:webHidden/>
               </w:rPr>
-              <w:instrText xml:space="preserve"> PAGEREF _Toc117692771 \h </w:instrText>
+              <w:instrText xml:space="preserve"> PAGEREF _Toc117693026 \h </w:instrText>
             </w:r>
             <w:r>
               <w:rPr>
@@ -1105,7 +1105,7 @@
               <w:lang w:eastAsia="en-AU"/>
             </w:rPr>
           </w:pPr>
-          <w:hyperlink w:anchor="_Toc117692772" w:history="1">
+          <w:hyperlink w:anchor="_Toc117693027" w:history="1">
             <w:r>
               <w:rPr>
                 <w:rStyle w:val="Hyperlink"/>
@@ -1133,7 +1133,7 @@
                 <w:noProof/>
                 <w:webHidden/>
               </w:rPr>
-              <w:instrText xml:space="preserve"> PAGEREF _Toc117692772 \h </w:instrText>
+              <w:instrText xml:space="preserve"> PAGEREF _Toc117693027 \h </w:instrText>
             </w:r>
             <w:r>
               <w:rPr>
@@ -1153,7 +1153,7 @@
                 <w:noProof/>
                 <w:webHidden/>
               </w:rPr>
-              <w:t>3</w:t>
+              <w:t>2</w:t>
             </w:r>
             <w:r>
               <w:rPr>
@@ -1176,7 +1176,7 @@
               <w:lang w:eastAsia="en-AU"/>
             </w:rPr>
           </w:pPr>
-          <w:hyperlink w:anchor="_Toc117692773" w:history="1">
+          <w:hyperlink w:anchor="_Toc117693028" w:history="1">
             <w:r>
               <w:rPr>
                 <w:rStyle w:val="Hyperlink"/>
@@ -1204,7 +1204,7 @@
                 <w:noProof/>
                 <w:webHidden/>
               </w:rPr>
-              <w:instrText xml:space="preserve"> PAGEREF _Toc117692773 \h </w:instrText>
+              <w:instrText xml:space="preserve"> PAGEREF _Toc117693028 \h </w:instrText>
             </w:r>
             <w:r>
               <w:rPr>
@@ -1247,7 +1247,7 @@
               <w:lang w:eastAsia="en-AU"/>
             </w:rPr>
           </w:pPr>
-          <w:hyperlink w:anchor="_Toc117692774" w:history="1">
+          <w:hyperlink w:anchor="_Toc117693029" w:history="1">
             <w:r>
               <w:rPr>
                 <w:rStyle w:val="Hyperlink"/>
@@ -1275,7 +1275,7 @@
                 <w:noProof/>
                 <w:webHidden/>
               </w:rPr>
-              <w:instrText xml:space="preserve"> PAGEREF _Toc117692774 \h </w:instrText>
+              <w:instrText xml:space="preserve"> PAGEREF _Toc117693029 \h </w:instrText>
             </w:r>
             <w:r>
               <w:rPr>
@@ -1318,7 +1318,7 @@
               <w:lang w:eastAsia="en-AU"/>
             </w:rPr>
           </w:pPr>
-          <w:hyperlink w:anchor="_Toc117692775" w:history="1">
+          <w:hyperlink w:anchor="_Toc117693030" w:history="1">
             <w:r>
               <w:rPr>
                 <w:rStyle w:val="Hyperlink"/>
@@ -1346,7 +1346,7 @@
                 <w:noProof/>
                 <w:webHidden/>
               </w:rPr>
-              <w:instrText xml:space="preserve"> PAGEREF _Toc117692775 \h </w:instrText>
+              <w:instrText xml:space="preserve"> PAGEREF _Toc117693030 \h </w:instrText>
             </w:r>
             <w:r>
               <w:rPr>
@@ -1389,7 +1389,7 @@
               <w:lang w:eastAsia="en-AU"/>
             </w:rPr>
           </w:pPr>
-          <w:hyperlink w:anchor="_Toc117692776" w:history="1">
+          <w:hyperlink w:anchor="_Toc117693031" w:history="1">
             <w:r>
               <w:rPr>
                 <w:rStyle w:val="Hyperlink"/>
@@ -1417,7 +1417,7 @@
                 <w:noProof/>
                 <w:webHidden/>
               </w:rPr>
-              <w:instrText xml:space="preserve"> PAGEREF _Toc117692776 \h </w:instrText>
+              <w:instrText xml:space="preserve"> PAGEREF _Toc117693031 \h </w:instrText>
             </w:r>
             <w:r>
               <w:rPr>
@@ -1460,7 +1460,7 @@
               <w:lang w:eastAsia="en-AU"/>
             </w:rPr>
           </w:pPr>
-          <w:hyperlink w:anchor="_Toc117692777" w:history="1">
+          <w:hyperlink w:anchor="_Toc117693032" w:history="1">
             <w:r>
               <w:rPr>
                 <w:rStyle w:val="Hyperlink"/>
@@ -1488,7 +1488,7 @@
                 <w:noProof/>
                 <w:webHidden/>
               </w:rPr>
-              <w:instrText xml:space="preserve"> PAGEREF _Toc117692777 \h </w:instrText>
+              <w:instrText xml:space="preserve"> PAGEREF _Toc117693032 \h </w:instrText>
             </w:r>
             <w:r>
               <w:rPr>
@@ -1531,7 +1531,7 @@
               <w:lang w:eastAsia="en-AU"/>
             </w:rPr>
           </w:pPr>
-          <w:hyperlink w:anchor="_Toc117692778" w:history="1">
+          <w:hyperlink w:anchor="_Toc117693033" w:history="1">
             <w:r>
               <w:rPr>
                 <w:rStyle w:val="Hyperlink"/>
@@ -1559,7 +1559,7 @@
                 <w:noProof/>
                 <w:webHidden/>
               </w:rPr>
-              <w:instrText xml:space="preserve"> PAGEREF _Toc117692778 \h </w:instrText>
+              <w:instrText xml:space="preserve"> PAGEREF _Toc117693033 \h </w:instrText>
             </w:r>
             <w:r>
               <w:rPr>
@@ -1602,7 +1602,7 @@
               <w:lang w:eastAsia="en-AU"/>
             </w:rPr>
           </w:pPr>
-          <w:hyperlink w:anchor="_Toc117692779" w:history="1">
+          <w:hyperlink w:anchor="_Toc117693034" w:history="1">
             <w:r>
               <w:rPr>
                 <w:rStyle w:val="Hyperlink"/>
@@ -1630,7 +1630,7 @@
                 <w:noProof/>
                 <w:webHidden/>
               </w:rPr>
-              <w:instrText xml:space="preserve"> PAGEREF _Toc117692779 \h </w:instrText>
+              <w:instrText xml:space="preserve"> PAGEREF _Toc117693034 \h </w:instrText>
             </w:r>
             <w:r>
               <w:rPr>
@@ -1673,7 +1673,7 @@
               <w:lang w:eastAsia="en-AU"/>
             </w:rPr>
           </w:pPr>
-          <w:hyperlink w:anchor="_Toc117692780" w:history="1">
+          <w:hyperlink w:anchor="_Toc117693035" w:history="1">
             <w:r>
               <w:rPr>
                 <w:rStyle w:val="Hyperlink"/>
@@ -1701,7 +1701,7 @@
                 <w:noProof/>
                 <w:webHidden/>
               </w:rPr>
-              <w:instrText xml:space="preserve"> PAGEREF _Toc117692780 \h </w:instrText>
+              <w:instrText xml:space="preserve"> PAGEREF _Toc117693035 \h </w:instrText>
             </w:r>
             <w:r>
               <w:rPr>
@@ -1744,7 +1744,7 @@
               <w:lang w:eastAsia="en-AU"/>
             </w:rPr>
           </w:pPr>
-          <w:hyperlink w:anchor="_Toc117692781" w:history="1">
+          <w:hyperlink w:anchor="_Toc117693036" w:history="1">
             <w:r>
               <w:rPr>
                 <w:rStyle w:val="Hyperlink"/>
@@ -1772,7 +1772,7 @@
                 <w:noProof/>
                 <w:webHidden/>
               </w:rPr>
-              <w:instrText xml:space="preserve"> PAGEREF _Toc117692781 \h </w:instrText>
+              <w:instrText xml:space="preserve"> PAGEREF _Toc117693036 \h </w:instrText>
             </w:r>
             <w:r>
               <w:rPr>
@@ -1815,7 +1815,7 @@
               <w:lang w:eastAsia="en-AU"/>
             </w:rPr>
           </w:pPr>
-          <w:hyperlink w:anchor="_Toc117692782" w:history="1">
+          <w:hyperlink w:anchor="_Toc117693037" w:history="1">
             <w:r>
               <w:rPr>
                 <w:rStyle w:val="Hyperlink"/>
@@ -1842,7 +1842,7 @@
                 <w:noProof/>
                 <w:webHidden/>
               </w:rPr>
-              <w:instrText xml:space="preserve"> PAGEREF _Toc117692782 \h </w:instrText>
+              <w:instrText xml:space="preserve"> PAGEREF _Toc117693037 \h </w:instrText>
             </w:r>
             <w:r>
               <w:rPr>
@@ -1885,7 +1885,7 @@
               <w:lang w:eastAsia="en-AU"/>
             </w:rPr>
           </w:pPr>
-          <w:hyperlink w:anchor="_Toc117692783" w:history="1">
+          <w:hyperlink w:anchor="_Toc117693038" w:history="1">
             <w:r>
               <w:rPr>
                 <w:rStyle w:val="Hyperlink"/>
@@ -1913,7 +1913,7 @@
                 <w:noProof/>
                 <w:webHidden/>
               </w:rPr>
-              <w:instrText xml:space="preserve"> PAGEREF _Toc117692783 \h </w:instrText>
+              <w:instrText xml:space="preserve"> PAGEREF _Toc117693038 \h </w:instrText>
             </w:r>
             <w:r>
               <w:rPr>
@@ -1956,7 +1956,7 @@
               <w:lang w:eastAsia="en-AU"/>
             </w:rPr>
           </w:pPr>
-          <w:hyperlink w:anchor="_Toc117692784" w:history="1">
+          <w:hyperlink w:anchor="_Toc117693039" w:history="1">
             <w:r>
               <w:rPr>
                 <w:rStyle w:val="Hyperlink"/>
@@ -1984,7 +1984,7 @@
                 <w:noProof/>
                 <w:webHidden/>
               </w:rPr>
-              <w:instrText xml:space="preserve"> PAGEREF _Toc117692784 \h </w:instrText>
+              <w:instrText xml:space="preserve"> PAGEREF _Toc117693039 \h </w:instrText>
             </w:r>
             <w:r>
               <w:rPr>
@@ -2027,7 +2027,7 @@
               <w:lang w:eastAsia="en-AU"/>
             </w:rPr>
           </w:pPr>
-          <w:hyperlink w:anchor="_Toc117692785" w:history="1">
+          <w:hyperlink w:anchor="_Toc117693040" w:history="1">
             <w:r>
               <w:rPr>
                 <w:rStyle w:val="Hyperlink"/>
@@ -2055,7 +2055,7 @@
                 <w:noProof/>
                 <w:webHidden/>
               </w:rPr>
-              <w:instrText xml:space="preserve"> PAGEREF _Toc117692785 \h </w:instrText>
+              <w:instrText xml:space="preserve"> PAGEREF _Toc117693040 \h </w:instrText>
             </w:r>
             <w:r>
               <w:rPr>
@@ -2098,7 +2098,7 @@
               <w:lang w:eastAsia="en-AU"/>
             </w:rPr>
           </w:pPr>
-          <w:hyperlink w:anchor="_Toc117692786" w:history="1">
+          <w:hyperlink w:anchor="_Toc117693041" w:history="1">
             <w:r>
               <w:rPr>
                 <w:rStyle w:val="Hyperlink"/>
@@ -2126,7 +2126,7 @@
                 <w:noProof/>
                 <w:webHidden/>
               </w:rPr>
-              <w:instrText xml:space="preserve"> PAGEREF _Toc117692786 \h </w:instrText>
+              <w:instrText xml:space="preserve"> PAGEREF _Toc117693041 \h </w:instrText>
             </w:r>
             <w:r>
               <w:rPr>
@@ -2188,7 +2188,7 @@
           <w:lang w:val="en-US"/>
         </w:rPr>
       </w:pPr>
-      <w:bookmarkStart w:id="0" w:name="_Toc117692766"/>
+      <w:bookmarkStart w:id="0" w:name="_Toc117693021"/>
       <w:r>
         <w:rPr>
           <w:lang w:val="en-US"/>
@@ -2205,7 +2205,7 @@
           <w:lang w:val="en-US"/>
         </w:rPr>
       </w:pPr>
-      <w:bookmarkStart w:id="1" w:name="_Toc117692767"/>
+      <w:bookmarkStart w:id="1" w:name="_Toc117693022"/>
       <w:r>
         <w:rPr>
           <w:lang w:val="en-US"/>
@@ -2245,7 +2245,19 @@
         <w:rPr>
           <w:lang w:val="en-US"/>
         </w:rPr>
-        <w:t xml:space="preserve"> Image transformer allows users to alter images using various predefined options, such as changing the filetype format, resizing the image, or adding effects like blur and greyscale. It allows new and transformed images to be stored for users that wish to use the same image multiple times, along with saving presets for transformations so that users don’t need to fill in the transformation values over and over if they wish to use the same transformation over multiple images. </w:t>
+        <w:t xml:space="preserve"> Image transformer allows users to alter images using various predefined options, such as changing the filetype format, resizing the image, or adding effects like blur and greyscale. It allows new and transformed images to be stored for users that wish to use the same image multiple times, along with saving presets for transformations so that users don’t need to</w:t>
+      </w:r>
+      <w:r>
+        <w:rPr>
+          <w:lang w:val="en-US"/>
+        </w:rPr>
+        <w:t xml:space="preserve"> repeatedly</w:t>
+      </w:r>
+      <w:r>
+        <w:rPr>
+          <w:lang w:val="en-US"/>
+        </w:rPr>
+        <w:t xml:space="preserve"> fill in the transformation values if they wish to use the same transformation over multiple images. </w:t>
       </w:r>
     </w:p>
     <w:p>
@@ -2303,7 +2315,7 @@
           <w:lang w:val="en-US"/>
         </w:rPr>
       </w:pPr>
-      <w:bookmarkStart w:id="2" w:name="_Toc117692768"/>
+      <w:bookmarkStart w:id="2" w:name="_Toc117693023"/>
       <w:r>
         <w:rPr>
           <w:lang w:val="en-US"/>
@@ -2327,7 +2339,7 @@
         </w:rPr>
       </w:pPr>
       <w:bookmarkStart w:id="3" w:name="_Toc50539211"/>
-      <w:bookmarkStart w:id="4" w:name="_Toc117692769"/>
+      <w:bookmarkStart w:id="4" w:name="_Toc117693024"/>
       <w:r>
         <w:rPr>
           <w:lang w:val="en-US"/>
@@ -2455,7 +2467,7 @@
           <w:lang w:val="en-US"/>
         </w:rPr>
       </w:pPr>
-      <w:bookmarkStart w:id="5" w:name="_Toc117692770"/>
+      <w:bookmarkStart w:id="5" w:name="_Toc117693025"/>
       <w:r>
         <w:rPr>
           <w:lang w:val="en-US"/>
@@ -2472,134 +2484,12 @@
     </w:p>
     <w:p>
       <w:pPr>
-        <w:jc w:val="both"/>
-        <w:rPr>
-          <w:i/>
-          <w:iCs/>
-          <w:lang w:val="en-US"/>
-        </w:rPr>
-      </w:pPr>
-      <w:r>
-        <w:rPr>
-          <w:i/>
-          <w:iCs/>
-          <w:lang w:val="en-US"/>
-        </w:rPr>
-        <w:t>Once again, there is no set number of use cases required</w:t>
-      </w:r>
-      <w:r>
-        <w:rPr>
-          <w:i/>
-          <w:iCs/>
-          <w:lang w:val="en-US"/>
-        </w:rPr>
-        <w:t xml:space="preserve">, but the application will generally need at least one or two good choices as otherwise you won’t be able to generate any decent load. </w:t>
-      </w:r>
-      <w:r>
-        <w:rPr>
-          <w:i/>
-          <w:iCs/>
-          <w:lang w:val="en-US"/>
-        </w:rPr>
-        <w:t xml:space="preserve"> The basic </w:t>
-      </w:r>
-      <w:r>
-        <w:rPr>
-          <w:i/>
-          <w:iCs/>
-          <w:lang w:val="en-US"/>
-        </w:rPr>
-        <w:t xml:space="preserve">format </w:t>
-      </w:r>
-      <w:r>
-        <w:rPr>
-          <w:i/>
-          <w:iCs/>
-          <w:lang w:val="en-US"/>
-        </w:rPr>
-        <w:t>is provided</w:t>
-      </w:r>
-      <w:r>
-        <w:rPr>
-          <w:i/>
-          <w:iCs/>
-          <w:lang w:val="en-US"/>
-        </w:rPr>
-        <w:t xml:space="preserve"> below</w:t>
-      </w:r>
-      <w:r>
-        <w:rPr>
-          <w:i/>
-          <w:iCs/>
-          <w:lang w:val="en-US"/>
-        </w:rPr>
-        <w:t>, and you should fill in the role and then the action and the good result that follows</w:t>
-      </w:r>
-      <w:r>
-        <w:rPr>
-          <w:i/>
-          <w:iCs/>
-          <w:lang w:val="en-US"/>
-        </w:rPr>
-        <w:t>, just as you did in Assignment 1.</w:t>
-      </w:r>
-      <w:r>
-        <w:rPr>
-          <w:i/>
-          <w:iCs/>
-          <w:lang w:val="en-US"/>
-        </w:rPr>
-        <w:t xml:space="preserve"> Underneath the formal statement of the user story, you can then tell us how you have implemented this service</w:t>
-      </w:r>
-      <w:r>
-        <w:rPr>
-          <w:i/>
-          <w:iCs/>
-          <w:lang w:val="en-US"/>
-        </w:rPr>
-        <w:t xml:space="preserve"> – a high level description talking about services that have been used</w:t>
-      </w:r>
-      <w:r>
-        <w:rPr>
-          <w:i/>
-          <w:iCs/>
-          <w:lang w:val="en-US"/>
-        </w:rPr>
-        <w:t xml:space="preserve"> and how these relate to the </w:t>
-      </w:r>
-      <w:r>
-        <w:rPr>
-          <w:i/>
-          <w:iCs/>
-          <w:lang w:val="en-US"/>
-        </w:rPr>
-        <w:t xml:space="preserve">scaling and persistence of the application. </w:t>
-      </w:r>
-      <w:r>
-        <w:rPr>
-          <w:i/>
-          <w:iCs/>
-          <w:lang w:val="en-US"/>
-        </w:rPr>
-        <w:t>You should then use screenshots to illustrate the process</w:t>
-      </w:r>
-      <w:r>
-        <w:rPr>
-          <w:i/>
-          <w:iCs/>
-          <w:lang w:val="en-US"/>
-        </w:rPr>
-        <w:t xml:space="preserve">, but this need not be very detailed. </w:t>
-      </w:r>
-    </w:p>
-    <w:p>
-      <w:pPr>
         <w:pStyle w:val="Heading4"/>
         <w:rPr>
           <w:lang w:val="en-US"/>
         </w:rPr>
       </w:pPr>
-      <w:bookmarkStart w:id="6" w:name="_Toc117692771"/>
+      <w:bookmarkStart w:id="6" w:name="_Toc117693026"/>
       <w:r>
         <w:rPr>
           <w:lang w:val="en-US"/>
@@ -2740,12 +2630,11 @@
           <w:lang w:val="en-US"/>
         </w:rPr>
       </w:pPr>
-      <w:bookmarkStart w:id="7" w:name="_Toc117692772"/>
-      <w:r>
-        <w:rPr>
-          <w:lang w:val="en-US"/>
-        </w:rPr>
-        <w:lastRenderedPageBreak/>
+      <w:bookmarkStart w:id="7" w:name="_Toc117693027"/>
+      <w:r>
+        <w:rPr>
+          <w:lang w:val="en-US"/>
+        </w:rPr>
         <w:t>US 2</w:t>
       </w:r>
       <w:bookmarkEnd w:id="7"/>
@@ -2889,11 +2778,12 @@
           <w:lang w:val="en-US"/>
         </w:rPr>
       </w:pPr>
-      <w:bookmarkStart w:id="8" w:name="_Toc117692773"/>
-      <w:r>
-        <w:rPr>
-          <w:lang w:val="en-US"/>
-        </w:rPr>
+      <w:bookmarkStart w:id="8" w:name="_Toc117693028"/>
+      <w:r>
+        <w:rPr>
+          <w:lang w:val="en-US"/>
+        </w:rPr>
+        <w:lastRenderedPageBreak/>
         <w:t xml:space="preserve">US </w:t>
       </w:r>
       <w:r>
@@ -3043,7 +2933,7 @@
           <w:lang w:val="en-US"/>
         </w:rPr>
       </w:pPr>
-      <w:bookmarkStart w:id="9" w:name="_Toc117692774"/>
+      <w:bookmarkStart w:id="9" w:name="_Toc117693029"/>
       <w:r>
         <w:rPr>
           <w:lang w:val="en-US"/>
@@ -3065,7 +2955,7 @@
           <w:lang w:val="en-US"/>
         </w:rPr>
       </w:pPr>
-      <w:bookmarkStart w:id="10" w:name="_Toc117692775"/>
+      <w:bookmarkStart w:id="10" w:name="_Toc117693030"/>
       <w:r>
         <w:rPr>
           <w:lang w:val="en-US"/>
@@ -3082,78 +2972,227 @@
     </w:p>
     <w:p>
       <w:pPr>
-        <w:jc w:val="both"/>
-        <w:rPr>
-          <w:i/>
-          <w:iCs/>
-          <w:lang w:val="en-US"/>
-        </w:rPr>
-      </w:pPr>
-      <w:r>
-        <w:rPr>
-          <w:i/>
-          <w:iCs/>
-          <w:lang w:val="en-US"/>
-        </w:rPr>
-        <w:t>Explain how your system operates, making it clear how data flows around the system through requests and responses</w:t>
-      </w:r>
-      <w:r>
-        <w:rPr>
-          <w:i/>
-          <w:iCs/>
-          <w:lang w:val="en-US"/>
-        </w:rPr>
-        <w:t xml:space="preserve">, and the appearance of scaling and </w:t>
-      </w:r>
-      <w:r>
-        <w:rPr>
-          <w:i/>
-          <w:iCs/>
-          <w:lang w:val="en-US"/>
-        </w:rPr>
-        <w:t>persistence</w:t>
-      </w:r>
-      <w:r>
-        <w:rPr>
-          <w:i/>
-          <w:iCs/>
-          <w:lang w:val="en-US"/>
-        </w:rPr>
-        <w:t xml:space="preserve"> within the architecture. In this report it is not necessary to </w:t>
-      </w:r>
-      <w:r>
-        <w:rPr>
-          <w:i/>
-          <w:iCs/>
-          <w:lang w:val="en-US"/>
-        </w:rPr>
-        <w:t xml:space="preserve">discuss in detail the effect of these choices. Here we just want you to document the architecture and </w:t>
-      </w:r>
-      <w:r>
-        <w:rPr>
-          <w:i/>
-          <w:iCs/>
-          <w:lang w:val="en-US"/>
-        </w:rPr>
-        <w:t xml:space="preserve">to tell us how it works. </w:t>
+        <w:rPr>
+          <w:lang w:val="en-US"/>
+        </w:rPr>
+      </w:pPr>
+      <w:r>
+        <w:rPr>
+          <w:lang w:val="en-US"/>
+        </w:rPr>
+        <w:t>The</w:t>
+      </w:r>
+      <w:r>
+        <w:rPr>
+          <w:lang w:val="en-US"/>
+        </w:rPr>
+        <w:t xml:space="preserve"> flow of data</w:t>
+      </w:r>
+      <w:r>
+        <w:rPr>
+          <w:lang w:val="en-US"/>
+        </w:rPr>
+        <w:t>, as can be seen in the context diagram below</w:t>
+      </w:r>
+      <w:r>
+        <w:rPr>
+          <w:lang w:val="en-US"/>
+        </w:rPr>
+        <w:t>,</w:t>
+      </w:r>
+      <w:r>
+        <w:rPr>
+          <w:lang w:val="en-US"/>
+        </w:rPr>
+        <w:t xml:space="preserve"> begins</w:t>
+      </w:r>
+      <w:r>
+        <w:rPr>
+          <w:lang w:val="en-US"/>
+        </w:rPr>
+        <w:t xml:space="preserve"> when the user interacts with the webpage</w:t>
+      </w:r>
+      <w:r>
+        <w:rPr>
+          <w:lang w:val="en-US"/>
+        </w:rPr>
+        <w:t>.</w:t>
+      </w:r>
+      <w:r>
+        <w:rPr>
+          <w:lang w:val="en-US"/>
+        </w:rPr>
+        <w:t xml:space="preserve"> </w:t>
+      </w:r>
+      <w:r>
+        <w:rPr>
+          <w:lang w:val="en-US"/>
+        </w:rPr>
+        <w:t>R</w:t>
+      </w:r>
+      <w:r>
+        <w:rPr>
+          <w:lang w:val="en-US"/>
+        </w:rPr>
+        <w:t>equests are sent to the backend server</w:t>
+      </w:r>
+      <w:r>
+        <w:rPr>
+          <w:lang w:val="en-US"/>
+        </w:rPr>
+        <w:t>,</w:t>
+      </w:r>
+      <w:r>
+        <w:rPr>
+          <w:lang w:val="en-US"/>
+        </w:rPr>
+        <w:t xml:space="preserve"> (Contained in docker alongside the frontend) </w:t>
+      </w:r>
+      <w:r>
+        <w:rPr>
+          <w:lang w:val="en-US"/>
+        </w:rPr>
+        <w:t>with i</w:t>
+      </w:r>
+      <w:r>
+        <w:rPr>
+          <w:lang w:val="en-US"/>
+        </w:rPr>
+        <w:t xml:space="preserve">mage transformation requests </w:t>
+      </w:r>
+      <w:r>
+        <w:rPr>
+          <w:lang w:val="en-US"/>
+        </w:rPr>
+        <w:t>containing</w:t>
+      </w:r>
+      <w:r>
+        <w:rPr>
+          <w:lang w:val="en-US"/>
+        </w:rPr>
+        <w:t xml:space="preserve"> image and preset data to the Sharp API, that responds with the transformed image, which the backend sends </w:t>
+      </w:r>
+      <w:r>
+        <w:rPr>
+          <w:lang w:val="en-US"/>
+        </w:rPr>
+        <w:t xml:space="preserve">back </w:t>
+      </w:r>
+      <w:r>
+        <w:rPr>
+          <w:lang w:val="en-US"/>
+        </w:rPr>
+        <w:t>to the frontend to be displayed to the user</w:t>
       </w:r>
     </w:p>
     <w:p>
       <w:pPr>
+        <w:pStyle w:val="Heading4"/>
+        <w:rPr>
+          <w:lang w:val="en-US"/>
+        </w:rPr>
+      </w:pPr>
+      <w:bookmarkStart w:id="11" w:name="_Toc117693033"/>
+      <w:r>
+        <w:rPr>
+          <w:lang w:val="en-US"/>
+        </w:rPr>
+        <w:t>Context Diagram</w:t>
+      </w:r>
+      <w:bookmarkEnd w:id="11"/>
+    </w:p>
+    <w:p>
+      <w:pPr>
         <w:jc w:val="both"/>
         <w:rPr>
-          <w:i/>
-          <w:iCs/>
-          <w:lang w:val="en-US"/>
-        </w:rPr>
-      </w:pPr>
-      <w:r>
-        <w:rPr>
-          <w:i/>
-          <w:iCs/>
-          <w:lang w:val="en-US"/>
-        </w:rPr>
-        <w:t>The architecture for this system is split into three sections: Image, Transformations, and Presets</w:t>
+          <w:lang w:val="en-US"/>
+        </w:rPr>
+      </w:pPr>
+      <w:r>
+        <w:rPr>
+          <w:noProof/>
+          <w:lang w:val="en-US"/>
+        </w:rPr>
+        <w:drawing>
+          <wp:inline distT="0" distB="0" distL="0" distR="0" wp14:anchorId="07426149" wp14:editId="189AEA84">
+            <wp:extent cx="5730240" cy="2926080"/>
+            <wp:effectExtent l="0" t="0" r="3810" b="7620"/>
+            <wp:docPr id="24" name="Picture 24" descr="Diagram&#10;&#10;Description automatically generated"/>
+            <wp:cNvGraphicFramePr>
+              <a:graphicFrameLocks xmlns:a="http://schemas.openxmlformats.org/drawingml/2006/main" noChangeAspect="1"/>
+            </wp:cNvGraphicFramePr>
+            <a:graphic xmlns:a="http://schemas.openxmlformats.org/drawingml/2006/main">
+              <a:graphicData uri="http://schemas.openxmlformats.org/drawingml/2006/picture">
+                <pic:pic xmlns:pic="http://schemas.openxmlformats.org/drawingml/2006/picture">
+                  <pic:nvPicPr>
+                    <pic:cNvPr id="24" name="Picture 24" descr="Diagram&#10;&#10;Description automatically generated"/>
+                    <pic:cNvPicPr>
+                      <a:picLocks noChangeAspect="1" noChangeArrowheads="1"/>
+                    </pic:cNvPicPr>
+                  </pic:nvPicPr>
+                  <pic:blipFill>
+                    <a:blip r:embed="rId10" cstate="print">
+                      <a:extLst>
+                        <a:ext uri="{28A0092B-C50C-407E-A947-70E740481C1C}">
+                          <a14:useLocalDpi xmlns:a14="http://schemas.microsoft.com/office/drawing/2010/main" val="0"/>
+                        </a:ext>
+                      </a:extLst>
+                    </a:blip>
+                    <a:srcRect/>
+                    <a:stretch>
+                      <a:fillRect/>
+                    </a:stretch>
+                  </pic:blipFill>
+                  <pic:spPr bwMode="auto">
+                    <a:xfrm>
+                      <a:off x="0" y="0"/>
+                      <a:ext cx="5730240" cy="2926080"/>
+                    </a:xfrm>
+                    <a:prstGeom prst="rect">
+                      <a:avLst/>
+                    </a:prstGeom>
+                    <a:noFill/>
+                    <a:ln>
+                      <a:noFill/>
+                    </a:ln>
+                  </pic:spPr>
+                </pic:pic>
+              </a:graphicData>
+            </a:graphic>
+          </wp:inline>
+        </w:drawing>
+      </w:r>
+    </w:p>
+    <w:p>
+      <w:pPr>
+        <w:jc w:val="both"/>
+        <w:rPr>
+          <w:lang w:val="en-US"/>
+        </w:rPr>
+      </w:pPr>
+      <w:r>
+        <w:rPr>
+          <w:lang w:val="en-US"/>
+        </w:rPr>
+        <w:t>To further explain the flow of data, t</w:t>
+      </w:r>
+      <w:r>
+        <w:rPr>
+          <w:lang w:val="en-US"/>
+        </w:rPr>
+        <w:t xml:space="preserve">he architecture for this system </w:t>
+      </w:r>
+      <w:r>
+        <w:rPr>
+          <w:lang w:val="en-US"/>
+        </w:rPr>
+        <w:t>can be split into</w:t>
+      </w:r>
+      <w:r>
+        <w:rPr>
+          <w:lang w:val="en-US"/>
+        </w:rPr>
+        <w:t xml:space="preserve"> three sections: Image, Transformations, and Presets</w:t>
       </w:r>
     </w:p>
     <w:p>
@@ -3183,7 +3222,7 @@
                     <pic:cNvPicPr/>
                   </pic:nvPicPr>
                   <pic:blipFill rotWithShape="1">
-                    <a:blip r:embed="rId10"/>
+                    <a:blip r:embed="rId11"/>
                     <a:srcRect r="31797"/>
                     <a:stretch/>
                   </pic:blipFill>
@@ -3234,7 +3273,19 @@
         <w:rPr>
           <w:lang w:val="en-US"/>
         </w:rPr>
-        <w:t xml:space="preserve"> to either upload your own image or choose from a set of stored images.</w:t>
+        <w:t xml:space="preserve"> to either upload </w:t>
+      </w:r>
+      <w:r>
+        <w:rPr>
+          <w:lang w:val="en-US"/>
+        </w:rPr>
+        <w:t>an</w:t>
+      </w:r>
+      <w:r>
+        <w:rPr>
+          <w:lang w:val="en-US"/>
+        </w:rPr>
+        <w:t xml:space="preserve"> image or choose from a set of stored images.</w:t>
       </w:r>
       <w:r>
         <w:rPr>
@@ -3264,13 +3315,56 @@
         <w:rPr>
           <w:lang w:val="en-US"/>
         </w:rPr>
-        <w:t>. The keys of stored images</w:t>
-      </w:r>
-      <w:r>
-        <w:rPr>
-          <w:lang w:val="en-US"/>
-        </w:rPr>
-        <w:t xml:space="preserve"> are retrieved with a GET request so users can select which one to fetch. (Which uses the original filenames as keys, like “original.png”) Once an image is chosen, a POST request is made to fetch the image data from s3, which is converted to base64 URL data and sent as a JSON response along with the filename key and metadata using the sharp API</w:t>
+        <w:t xml:space="preserve">. </w:t>
+      </w:r>
+      <w:r>
+        <w:rPr>
+          <w:lang w:val="en-US"/>
+        </w:rPr>
+        <w:t>When accessing stored images, t</w:t>
+      </w:r>
+      <w:r>
+        <w:rPr>
+          <w:lang w:val="en-US"/>
+        </w:rPr>
+        <w:t>he keys</w:t>
+      </w:r>
+      <w:r>
+        <w:rPr>
+          <w:lang w:val="en-US"/>
+        </w:rPr>
+        <w:t xml:space="preserve"> are retrieved with a GET request so users can select which one to fetch. (Which uses the original filenames as keys, like “original.png”) Once an image is chosen, a POST request is made to fetch the image data from s3, which is converted to base64 URL data and sent as </w:t>
+      </w:r>
+      <w:r>
+        <w:rPr>
+          <w:lang w:val="en-US"/>
+        </w:rPr>
+        <w:lastRenderedPageBreak/>
+        <w:t xml:space="preserve">a JSON response along with the filename key and metadata </w:t>
+      </w:r>
+      <w:r>
+        <w:rPr>
+          <w:lang w:val="en-US"/>
+        </w:rPr>
+        <w:t>from</w:t>
+      </w:r>
+      <w:r>
+        <w:rPr>
+          <w:lang w:val="en-US"/>
+        </w:rPr>
+        <w:t xml:space="preserve"> the </w:t>
+      </w:r>
+      <w:r>
+        <w:rPr>
+          <w:lang w:val="en-US"/>
+        </w:rPr>
+        <w:t>S</w:t>
+      </w:r>
+      <w:r>
+        <w:rPr>
+          <w:lang w:val="en-US"/>
+        </w:rPr>
+        <w:t>harp API</w:t>
       </w:r>
       <w:r>
         <w:rPr>
@@ -3288,7 +3382,25 @@
         <w:rPr>
           <w:lang w:val="en-US"/>
         </w:rPr>
-        <w:t xml:space="preserve"> and displayed by the frontend to display to the user</w:t>
+        <w:t xml:space="preserve"> and displayed by the frontend to display t</w:t>
+      </w:r>
+      <w:r>
+        <w:rPr>
+          <w:lang w:val="en-US"/>
+        </w:rPr>
+        <w:t>he output t</w:t>
+      </w:r>
+      <w:r>
+        <w:rPr>
+          <w:lang w:val="en-US"/>
+        </w:rPr>
+        <w:t>o the user</w:t>
+      </w:r>
+      <w:r>
+        <w:rPr>
+          <w:lang w:val="en-US"/>
+        </w:rPr>
+        <w:t>.</w:t>
       </w:r>
     </w:p>
     <w:p>
@@ -3318,7 +3430,7 @@
                     <pic:cNvPicPr/>
                   </pic:nvPicPr>
                   <pic:blipFill rotWithShape="1">
-                    <a:blip r:embed="rId11"/>
+                    <a:blip r:embed="rId12"/>
                     <a:srcRect r="11722"/>
                     <a:stretch/>
                   </pic:blipFill>
@@ -3358,7 +3470,6 @@
           <w:noProof/>
           <w:lang w:val="en-US"/>
         </w:rPr>
-        <w:lastRenderedPageBreak/>
         <mc:AlternateContent>
           <mc:Choice Requires="wps">
             <w:drawing>
@@ -4055,7 +4166,7 @@
         <w:rPr>
           <w:lang w:val="en-US"/>
         </w:rPr>
-        <w:t xml:space="preserve">The Transformation sections allows users to select how they want to alter the chosen image. </w:t>
+        <w:t xml:space="preserve">The Transformation section allows users to select how they want to alter the chosen image. </w:t>
       </w:r>
       <w:r>
         <w:rPr>
@@ -4115,7 +4226,43 @@
         <w:rPr>
           <w:lang w:val="en-US"/>
         </w:rPr>
-        <w:t>, the transformation JSON is separated into 2 parts: “name” which just stores a unique key for the transformation that can be used later, and “transformation” that stores the values. The checkboxes are stored as Boolean values to identify if they will be applied to the image or not, and the text values get stored string and number values as they control transformations that can be adjusted or have multiple options</w:t>
+        <w:t xml:space="preserve">, the transformation JSON is separated into 2 parts: “name” which just stores a unique key for the transformation that can be used later, and “transformation” that stores the values. The checkboxes are stored as Boolean values to identify </w:t>
+      </w:r>
+      <w:r>
+        <w:rPr>
+          <w:lang w:val="en-US"/>
+        </w:rPr>
+        <w:t>whether</w:t>
+      </w:r>
+      <w:r>
+        <w:rPr>
+          <w:lang w:val="en-US"/>
+        </w:rPr>
+        <w:t xml:space="preserve"> they </w:t>
+      </w:r>
+      <w:r>
+        <w:rPr>
+          <w:lang w:val="en-US"/>
+        </w:rPr>
+        <w:t>are to be</w:t>
+      </w:r>
+      <w:r>
+        <w:rPr>
+          <w:lang w:val="en-US"/>
+        </w:rPr>
+        <w:t xml:space="preserve"> applied to the image, and the text values get stored </w:t>
+      </w:r>
+      <w:r>
+        <w:rPr>
+          <w:lang w:val="en-US"/>
+        </w:rPr>
+        <w:t xml:space="preserve">as </w:t>
+      </w:r>
+      <w:r>
+        <w:rPr>
+          <w:lang w:val="en-US"/>
+        </w:rPr>
+        <w:t>string and number values as they control transformations that can be adjusted or have multiple options</w:t>
       </w:r>
     </w:p>
     <w:p>
@@ -4161,7 +4308,7 @@
                     <pic:cNvPicPr/>
                   </pic:nvPicPr>
                   <pic:blipFill rotWithShape="1">
-                    <a:blip r:embed="rId12"/>
+                    <a:blip r:embed="rId13"/>
                     <a:srcRect r="22623"/>
                     <a:stretch/>
                   </pic:blipFill>
@@ -4200,7 +4347,61 @@
         <w:rPr>
           <w:lang w:val="en-US"/>
         </w:rPr>
-        <w:t xml:space="preserve">The Presets sections allows you to store transformations you previously used. Uploading a preset takes the JSON request of the currently filled in transformations from the previous </w:t>
+        <w:t xml:space="preserve">The Presets section allows </w:t>
+      </w:r>
+      <w:r>
+        <w:rPr>
+          <w:lang w:val="en-US"/>
+        </w:rPr>
+        <w:t>users</w:t>
+      </w:r>
+      <w:r>
+        <w:rPr>
+          <w:lang w:val="en-US"/>
+        </w:rPr>
+        <w:t xml:space="preserve"> to store previously used</w:t>
+      </w:r>
+      <w:r>
+        <w:rPr>
+          <w:lang w:val="en-US"/>
+        </w:rPr>
+        <w:t xml:space="preserve"> </w:t>
+      </w:r>
+      <w:r>
+        <w:rPr>
+          <w:lang w:val="en-US"/>
+        </w:rPr>
+        <w:t>transformations</w:t>
+      </w:r>
+      <w:r>
+        <w:rPr>
+          <w:lang w:val="en-US"/>
+        </w:rPr>
+        <w:t xml:space="preserve">. Uploading a preset takes the JSON request of the currently filled in </w:t>
+      </w:r>
+      <w:r>
+        <w:rPr>
+          <w:lang w:val="en-US"/>
+        </w:rPr>
+        <w:t>values</w:t>
+      </w:r>
+      <w:r>
+        <w:rPr>
+          <w:lang w:val="en-US"/>
+        </w:rPr>
+        <w:t xml:space="preserve"> from the </w:t>
+      </w:r>
+      <w:r>
+        <w:rPr>
+          <w:lang w:val="en-US"/>
+        </w:rPr>
+        <w:t>Transformation</w:t>
+      </w:r>
+      <w:r>
+        <w:rPr>
+          <w:lang w:val="en-US"/>
+        </w:rPr>
+        <w:t xml:space="preserve"> </w:t>
       </w:r>
       <w:r>
         <w:rPr>
@@ -4212,13 +4413,55 @@
         <w:rPr>
           <w:lang w:val="en-US"/>
         </w:rPr>
-        <w:t xml:space="preserve"> stores them using a unique name of your choosing. This </w:t>
-      </w:r>
-      <w:r>
-        <w:rPr>
-          <w:lang w:val="en-US"/>
-        </w:rPr>
-        <w:t xml:space="preserve">request is sent using POST that stores the preset JSON to an </w:t>
+        <w:t xml:space="preserve"> stores them using a unique name </w:t>
+      </w:r>
+      <w:r>
+        <w:rPr>
+          <w:lang w:val="en-US"/>
+        </w:rPr>
+        <w:t>supplied by the user</w:t>
+      </w:r>
+      <w:r>
+        <w:rPr>
+          <w:lang w:val="en-US"/>
+        </w:rPr>
+        <w:t xml:space="preserve">. This </w:t>
+      </w:r>
+      <w:r>
+        <w:rPr>
+          <w:lang w:val="en-US"/>
+        </w:rPr>
+        <w:t>is sent as a</w:t>
+      </w:r>
+      <w:r>
+        <w:rPr>
+          <w:lang w:val="en-US"/>
+        </w:rPr>
+        <w:t xml:space="preserve"> POST</w:t>
+      </w:r>
+      <w:r>
+        <w:rPr>
+          <w:lang w:val="en-US"/>
+        </w:rPr>
+        <w:t xml:space="preserve"> request</w:t>
+      </w:r>
+      <w:r>
+        <w:rPr>
+          <w:lang w:val="en-US"/>
+        </w:rPr>
+        <w:t xml:space="preserve"> that stores the preset JSON </w:t>
+      </w:r>
+      <w:r>
+        <w:rPr>
+          <w:lang w:val="en-US"/>
+        </w:rPr>
+        <w:t>in</w:t>
+      </w:r>
+      <w:r>
+        <w:rPr>
+          <w:lang w:val="en-US"/>
+        </w:rPr>
+        <w:t xml:space="preserve"> an </w:t>
       </w:r>
       <w:proofErr w:type="spellStart"/>
       <w:r>
@@ -4232,19 +4475,93 @@
         <w:rPr>
           <w:lang w:val="en-US"/>
         </w:rPr>
-        <w:t xml:space="preserve"> cluster using Redis. Any previously stored presets have their keys retrieved like with stored images with a GET request, displaying the names of all the presets the user can choose. Once chosen, a POST fetch request is made to retrieve the desired preset, which gets sent to the frontend to be </w:t>
-      </w:r>
-      <w:r>
-        <w:rPr>
-          <w:lang w:val="en-US"/>
-        </w:rPr>
-        <w:t>re-rendered</w:t>
-      </w:r>
-      <w:r>
-        <w:rPr>
-          <w:lang w:val="en-US"/>
-        </w:rPr>
-        <w:t xml:space="preserve"> and used to replace the values of the Transformation section.</w:t>
+        <w:t xml:space="preserve"> cluster using Redis. Any previously stored presets have their keys retrieved</w:t>
+      </w:r>
+      <w:r>
+        <w:rPr>
+          <w:lang w:val="en-US"/>
+        </w:rPr>
+        <w:t xml:space="preserve"> with a GET request,</w:t>
+      </w:r>
+      <w:r>
+        <w:rPr>
+          <w:lang w:val="en-US"/>
+        </w:rPr>
+        <w:t xml:space="preserve"> </w:t>
+      </w:r>
+      <w:r>
+        <w:rPr>
+          <w:lang w:val="en-US"/>
+        </w:rPr>
+        <w:t>(</w:t>
+      </w:r>
+      <w:proofErr w:type="gramStart"/>
+      <w:r>
+        <w:rPr>
+          <w:lang w:val="en-US"/>
+        </w:rPr>
+        <w:t>similar to</w:t>
+      </w:r>
+      <w:proofErr w:type="gramEnd"/>
+      <w:r>
+        <w:rPr>
+          <w:lang w:val="en-US"/>
+        </w:rPr>
+        <w:t xml:space="preserve"> how filenames are displayed in the Image section)</w:t>
+      </w:r>
+      <w:r>
+        <w:rPr>
+          <w:lang w:val="en-US"/>
+        </w:rPr>
+        <w:t xml:space="preserve"> displaying the names of all the presets the user can choose</w:t>
+      </w:r>
+      <w:r>
+        <w:rPr>
+          <w:lang w:val="en-US"/>
+        </w:rPr>
+        <w:t xml:space="preserve"> from</w:t>
+      </w:r>
+      <w:r>
+        <w:rPr>
+          <w:lang w:val="en-US"/>
+        </w:rPr>
+        <w:t xml:space="preserve">. Once chosen, a POST fetch request is made to retrieve the desired preset, which gets sent to the frontend to replace the values </w:t>
+      </w:r>
+      <w:r>
+        <w:rPr>
+          <w:lang w:val="en-US"/>
+        </w:rPr>
+        <w:t>in</w:t>
+      </w:r>
+      <w:r>
+        <w:rPr>
+          <w:lang w:val="en-US"/>
+        </w:rPr>
+        <w:t xml:space="preserve"> the Transformation</w:t>
+      </w:r>
+      <w:r>
+        <w:rPr>
+          <w:lang w:val="en-US"/>
+        </w:rPr>
+        <w:t>s</w:t>
+      </w:r>
+      <w:r>
+        <w:rPr>
+          <w:lang w:val="en-US"/>
+        </w:rPr>
+        <w:t xml:space="preserve"> section</w:t>
+      </w:r>
+      <w:r>
+        <w:rPr>
+          <w:lang w:val="en-US"/>
+        </w:rPr>
+        <w:t xml:space="preserve"> so that they can be used on an image</w:t>
+      </w:r>
+      <w:r>
+        <w:rPr>
+          <w:lang w:val="en-US"/>
+        </w:rPr>
+        <w:t>.</w:t>
       </w:r>
     </w:p>
     <w:p>
@@ -4258,6 +4575,7 @@
         <w:rPr>
           <w:lang w:val="en-US"/>
         </w:rPr>
+        <w:lastRenderedPageBreak/>
         <w:drawing>
           <wp:inline distT="0" distB="0" distL="0" distR="0" wp14:anchorId="6E9BA71B" wp14:editId="79271F43">
             <wp:extent cx="5731510" cy="2856230"/>
@@ -4274,7 +4592,7 @@
                     <pic:cNvPicPr/>
                   </pic:nvPicPr>
                   <pic:blipFill>
-                    <a:blip r:embed="rId13"/>
+                    <a:blip r:embed="rId14"/>
                     <a:stretch>
                       <a:fillRect/>
                     </a:stretch>
@@ -4306,7 +4624,43 @@
         <w:rPr>
           <w:lang w:val="en-US"/>
         </w:rPr>
-        <w:t>The images are displayed below the previously mentioned sections, the original shown on the left and the transformed image on the right. When a transformation is made, users have the option to either save the new image, which brings up a popup</w:t>
+        <w:t xml:space="preserve">The images are displayed </w:t>
+      </w:r>
+      <w:r>
+        <w:rPr>
+          <w:lang w:val="en-US"/>
+        </w:rPr>
+        <w:t>below these 3 sections</w:t>
+      </w:r>
+      <w:r>
+        <w:rPr>
+          <w:lang w:val="en-US"/>
+        </w:rPr>
+        <w:t>, the original</w:t>
+      </w:r>
+      <w:r>
+        <w:rPr>
+          <w:lang w:val="en-US"/>
+        </w:rPr>
+        <w:t xml:space="preserve"> input</w:t>
+      </w:r>
+      <w:r>
+        <w:rPr>
+          <w:lang w:val="en-US"/>
+        </w:rPr>
+        <w:t xml:space="preserve"> shown on the left and the transformed </w:t>
+      </w:r>
+      <w:r>
+        <w:rPr>
+          <w:lang w:val="en-US"/>
+        </w:rPr>
+        <w:t>output</w:t>
+      </w:r>
+      <w:r>
+        <w:rPr>
+          <w:lang w:val="en-US"/>
+        </w:rPr>
+        <w:t xml:space="preserve"> on the right. When a transformation is made, users have the option to save the new image, which brings up a popup</w:t>
       </w:r>
       <w:r>
         <w:rPr>
@@ -4318,26 +4672,37 @@
         <w:rPr>
           <w:lang w:val="en-US"/>
         </w:rPr>
-        <w:t xml:space="preserve"> that lets you choose a name </w:t>
-      </w:r>
-      <w:r>
-        <w:rPr>
-          <w:lang w:val="en-US"/>
-        </w:rPr>
-        <w:t xml:space="preserve">for the file </w:t>
-      </w:r>
-      <w:r>
-        <w:rPr>
-          <w:lang w:val="en-US"/>
-        </w:rPr>
-        <w:lastRenderedPageBreak/>
-        <w:t>to</w:t>
-      </w:r>
-      <w:r>
-        <w:rPr>
-          <w:lang w:val="en-US"/>
-        </w:rPr>
-        <w:t xml:space="preserve"> either download or upload it again to the s3 bucket. Users can also choose to use it </w:t>
+        <w:t xml:space="preserve"> that lets you choose a </w:t>
+      </w:r>
+      <w:r>
+        <w:rPr>
+          <w:lang w:val="en-US"/>
+        </w:rPr>
+        <w:t>filename</w:t>
+      </w:r>
+      <w:r>
+        <w:rPr>
+          <w:lang w:val="en-US"/>
+        </w:rPr>
+        <w:t xml:space="preserve"> to</w:t>
+      </w:r>
+      <w:r>
+        <w:rPr>
+          <w:lang w:val="en-US"/>
+        </w:rPr>
+        <w:t xml:space="preserve"> either download or upload</w:t>
+      </w:r>
+      <w:r>
+        <w:rPr>
+          <w:lang w:val="en-US"/>
+        </w:rPr>
+        <w:t xml:space="preserve"> to the s3 bucket</w:t>
+      </w:r>
+      <w:r>
+        <w:rPr>
+          <w:lang w:val="en-US"/>
+        </w:rPr>
+        <w:t xml:space="preserve">. Users can also choose to use it </w:t>
       </w:r>
       <w:r>
         <w:rPr>
@@ -4367,7 +4732,27 @@
         <w:rPr>
           <w:lang w:val="en-US"/>
         </w:rPr>
-        <w:t>f further transformations need to be applied to the new image</w:t>
+        <w:t xml:space="preserve">f further transformations need to be applied to the new </w:t>
+      </w:r>
+      <w:proofErr w:type="gramStart"/>
+      <w:r>
+        <w:rPr>
+          <w:lang w:val="en-US"/>
+        </w:rPr>
+        <w:t>image</w:t>
+      </w:r>
+      <w:r>
+        <w:rPr>
+          <w:lang w:val="en-US"/>
+        </w:rPr>
+        <w:t>, or</w:t>
+      </w:r>
+      <w:proofErr w:type="gramEnd"/>
+      <w:r>
+        <w:rPr>
+          <w:lang w:val="en-US"/>
+        </w:rPr>
+        <w:t xml:space="preserve"> reset to use a new image or transformation.</w:t>
       </w:r>
     </w:p>
     <w:p>
@@ -4397,7 +4782,7 @@
                     <pic:cNvPicPr/>
                   </pic:nvPicPr>
                   <pic:blipFill>
-                    <a:blip r:embed="rId14"/>
+                    <a:blip r:embed="rId15"/>
                     <a:stretch>
                       <a:fillRect/>
                     </a:stretch>
@@ -4425,14 +4810,14 @@
           <w:lang w:val="en-US"/>
         </w:rPr>
       </w:pPr>
-      <w:bookmarkStart w:id="11" w:name="_Toc117692776"/>
+      <w:bookmarkStart w:id="12" w:name="_Toc117693031"/>
       <w:r>
         <w:rPr>
           <w:lang w:val="en-US"/>
         </w:rPr>
         <w:t>Client / server demarcation of responsibilities</w:t>
       </w:r>
-      <w:bookmarkEnd w:id="11"/>
+      <w:bookmarkEnd w:id="12"/>
     </w:p>
     <w:p>
       <w:pPr>
@@ -4456,7 +4841,19 @@
         <w:rPr>
           <w:lang w:val="en-US"/>
         </w:rPr>
-        <w:t xml:space="preserve"> data to the backend, where an elastic load balancer distributes the traffic across the auto scaling instances. More traffic means more instances are used to handle the load. Each instance interacts with S3 and </w:t>
+        <w:t xml:space="preserve"> data to the backend, where an elastic load balancer distributes the traffic across the auto scaling instances. </w:t>
+      </w:r>
+      <w:r>
+        <w:rPr>
+          <w:lang w:val="en-US"/>
+        </w:rPr>
+        <w:t xml:space="preserve">These backend instances are where the image transformations occur, along with sending and retrieving data from the backend and the persistence services. </w:t>
+      </w:r>
+      <w:r>
+        <w:rPr>
+          <w:lang w:val="en-US"/>
+        </w:rPr>
+        <w:t xml:space="preserve">More traffic means more instances are used to handle the load. Each instance interacts with S3 and </w:t>
       </w:r>
       <w:proofErr w:type="spellStart"/>
       <w:r>
@@ -4470,31 +4867,25 @@
         <w:rPr>
           <w:lang w:val="en-US"/>
         </w:rPr>
-        <w:t xml:space="preserve"> when necessary, retrieving image and preset data to be processed and sent back to the frontend to </w:t>
-      </w:r>
-      <w:r>
-        <w:rPr>
-          <w:lang w:val="en-US"/>
-        </w:rPr>
-        <w:t>display</w:t>
-      </w:r>
-      <w:r>
-        <w:rPr>
-          <w:lang w:val="en-US"/>
-        </w:rPr>
-        <w:t xml:space="preserve"> the user</w:t>
-      </w:r>
-      <w:r>
-        <w:rPr>
-          <w:lang w:val="en-US"/>
-        </w:rPr>
-        <w:t>’s</w:t>
-      </w:r>
-      <w:r>
-        <w:rPr>
-          <w:lang w:val="en-US"/>
-        </w:rPr>
-        <w:t xml:space="preserve"> desired outcome</w:t>
+        <w:t xml:space="preserve"> </w:t>
+      </w:r>
+      <w:r>
+        <w:rPr>
+          <w:lang w:val="en-US"/>
+        </w:rPr>
+        <w:t xml:space="preserve">persistence services </w:t>
+      </w:r>
+      <w:r>
+        <w:rPr>
+          <w:lang w:val="en-US"/>
+        </w:rPr>
+        <w:t xml:space="preserve">when necessary, retrieving image and preset data to be processed and sent back to the frontend to </w:t>
+      </w:r>
+      <w:r>
+        <w:rPr>
+          <w:lang w:val="en-US"/>
+        </w:rPr>
+        <w:t>be re-rendered.</w:t>
       </w:r>
     </w:p>
     <w:p>
@@ -4504,14 +4895,15 @@
           <w:lang w:val="en-US"/>
         </w:rPr>
       </w:pPr>
-      <w:bookmarkStart w:id="12" w:name="_Toc117692777"/>
-      <w:r>
-        <w:rPr>
-          <w:lang w:val="en-US"/>
-        </w:rPr>
+      <w:bookmarkStart w:id="13" w:name="_Toc117693032"/>
+      <w:r>
+        <w:rPr>
+          <w:lang w:val="en-US"/>
+        </w:rPr>
+        <w:lastRenderedPageBreak/>
         <w:t>Architecture Diagram</w:t>
       </w:r>
-      <w:bookmarkEnd w:id="12"/>
+      <w:bookmarkEnd w:id="13"/>
     </w:p>
     <w:p>
       <w:pPr>
@@ -4543,7 +4935,7 @@
                     </pic:cNvPicPr>
                   </pic:nvPicPr>
                   <pic:blipFill>
-                    <a:blip r:embed="rId15" cstate="print">
+                    <a:blip r:embed="rId16" cstate="print">
                       <a:extLst>
                         <a:ext uri="{28A0092B-C50C-407E-A947-70E740481C1C}">
                           <a14:useLocalDpi xmlns:a14="http://schemas.microsoft.com/office/drawing/2010/main" val="0"/>
@@ -4577,354 +4969,65 @@
     </w:p>
     <w:p>
       <w:pPr>
-        <w:rPr>
-          <w:lang w:val="en-US"/>
-        </w:rPr>
-      </w:pPr>
-      <w:r>
-        <w:rPr>
-          <w:lang w:val="en-US"/>
-        </w:rPr>
-        <w:t xml:space="preserve">To further explain the flow of data, when the user interacts with the webpage, the requests are sent to the backend server. (Contained in docker alongside the frontend) Image transformation requests send the image and preset data to the Sharp API, that responds with the transformed image, </w:t>
-      </w:r>
-      <w:r>
-        <w:rPr>
-          <w:lang w:val="en-US"/>
-        </w:rPr>
-        <w:t>which then</w:t>
-      </w:r>
-      <w:r>
-        <w:rPr>
-          <w:lang w:val="en-US"/>
-        </w:rPr>
-        <w:t xml:space="preserve"> the backend sends to the frontend to be displayed to the user</w:t>
+        <w:pStyle w:val="Heading4"/>
+        <w:rPr>
+          <w:lang w:val="en-US"/>
+        </w:rPr>
+      </w:pPr>
+      <w:bookmarkStart w:id="14" w:name="_Toc117693034"/>
+      <w:r>
+        <w:rPr>
+          <w:lang w:val="en-US"/>
+        </w:rPr>
+        <w:t xml:space="preserve">Response </w:t>
+      </w:r>
+      <w:r>
+        <w:rPr>
+          <w:lang w:val="en-US"/>
+        </w:rPr>
+        <w:t>filtering</w:t>
+      </w:r>
+      <w:r>
+        <w:rPr>
+          <w:lang w:val="en-US"/>
+        </w:rPr>
+        <w:t xml:space="preserve"> / data object </w:t>
+      </w:r>
+      <w:r>
+        <w:rPr>
+          <w:lang w:val="en-US"/>
+        </w:rPr>
+        <w:t>correlation</w:t>
+      </w:r>
+      <w:bookmarkEnd w:id="14"/>
+      <w:r>
+        <w:rPr>
+          <w:lang w:val="en-US"/>
+        </w:rPr>
+        <w:t xml:space="preserve"> </w:t>
       </w:r>
     </w:p>
     <w:p>
       <w:pPr>
-        <w:pStyle w:val="Heading4"/>
-        <w:rPr>
-          <w:lang w:val="en-US"/>
-        </w:rPr>
-      </w:pPr>
-      <w:bookmarkStart w:id="13" w:name="_Toc117692778"/>
-      <w:r>
-        <w:rPr>
-          <w:lang w:val="en-US"/>
-        </w:rPr>
-        <w:lastRenderedPageBreak/>
-        <w:t>Context Diagram</w:t>
-      </w:r>
-      <w:bookmarkEnd w:id="13"/>
-    </w:p>
-    <w:p>
-      <w:pPr>
         <w:jc w:val="both"/>
         <w:rPr>
-          <w:lang w:val="en-US"/>
-        </w:rPr>
-      </w:pPr>
-      <w:r>
-        <w:rPr>
           <w:noProof/>
-          <w:lang w:val="en-US"/>
-        </w:rPr>
-        <w:drawing>
-          <wp:inline distT="0" distB="0" distL="0" distR="0" wp14:anchorId="0A2808E1" wp14:editId="3CE9559D">
-            <wp:extent cx="5730240" cy="2926080"/>
-            <wp:effectExtent l="0" t="0" r="3810" b="7620"/>
-            <wp:docPr id="24" name="Picture 24" descr="Diagram&#10;&#10;Description automatically generated"/>
-            <wp:cNvGraphicFramePr>
-              <a:graphicFrameLocks xmlns:a="http://schemas.openxmlformats.org/drawingml/2006/main" noChangeAspect="1"/>
-            </wp:cNvGraphicFramePr>
-            <a:graphic xmlns:a="http://schemas.openxmlformats.org/drawingml/2006/main">
-              <a:graphicData uri="http://schemas.openxmlformats.org/drawingml/2006/picture">
-                <pic:pic xmlns:pic="http://schemas.openxmlformats.org/drawingml/2006/picture">
-                  <pic:nvPicPr>
-                    <pic:cNvPr id="24" name="Picture 24" descr="Diagram&#10;&#10;Description automatically generated"/>
-                    <pic:cNvPicPr>
-                      <a:picLocks noChangeAspect="1" noChangeArrowheads="1"/>
-                    </pic:cNvPicPr>
-                  </pic:nvPicPr>
-                  <pic:blipFill>
-                    <a:blip r:embed="rId16" cstate="print">
-                      <a:extLst>
-                        <a:ext uri="{28A0092B-C50C-407E-A947-70E740481C1C}">
-                          <a14:useLocalDpi xmlns:a14="http://schemas.microsoft.com/office/drawing/2010/main" val="0"/>
-                        </a:ext>
-                      </a:extLst>
-                    </a:blip>
-                    <a:srcRect/>
-                    <a:stretch>
-                      <a:fillRect/>
-                    </a:stretch>
-                  </pic:blipFill>
-                  <pic:spPr bwMode="auto">
-                    <a:xfrm>
-                      <a:off x="0" y="0"/>
-                      <a:ext cx="5730240" cy="2926080"/>
-                    </a:xfrm>
-                    <a:prstGeom prst="rect">
-                      <a:avLst/>
-                    </a:prstGeom>
-                    <a:noFill/>
-                    <a:ln>
-                      <a:noFill/>
-                    </a:ln>
-                  </pic:spPr>
-                </pic:pic>
-              </a:graphicData>
-            </a:graphic>
-          </wp:inline>
-        </w:drawing>
-      </w:r>
-    </w:p>
-    <w:p>
-      <w:pPr>
-        <w:pStyle w:val="Heading4"/>
-        <w:rPr>
-          <w:lang w:val="en-US"/>
-        </w:rPr>
-      </w:pPr>
-      <w:bookmarkStart w:id="14" w:name="_Toc117692779"/>
-      <w:r>
-        <w:rPr>
-          <w:lang w:val="en-US"/>
-        </w:rPr>
-        <w:t xml:space="preserve">Response </w:t>
-      </w:r>
-      <w:r>
-        <w:rPr>
-          <w:lang w:val="en-US"/>
-        </w:rPr>
-        <w:t>filtering</w:t>
-      </w:r>
-      <w:r>
-        <w:rPr>
-          <w:lang w:val="en-US"/>
-        </w:rPr>
-        <w:t xml:space="preserve"> / data object </w:t>
-      </w:r>
-      <w:r>
-        <w:rPr>
-          <w:lang w:val="en-US"/>
-        </w:rPr>
-        <w:t>correlation</w:t>
-      </w:r>
-      <w:bookmarkEnd w:id="14"/>
-      <w:r>
-        <w:rPr>
-          <w:lang w:val="en-US"/>
-        </w:rPr>
-        <w:t xml:space="preserve"> </w:t>
-      </w:r>
-    </w:p>
-    <w:p>
-      <w:pPr>
-        <w:jc w:val="both"/>
-        <w:rPr>
-          <w:i/>
-          <w:iCs/>
+        </w:rPr>
+      </w:pPr>
+      <w:r>
+        <w:rPr>
           <w:noProof/>
         </w:rPr>
-      </w:pPr>
-      <w:r>
-        <w:rPr>
-          <w:i/>
-          <w:iCs/>
-          <w:lang w:val="en-US"/>
-        </w:rPr>
-        <w:t xml:space="preserve">Show </w:t>
-      </w:r>
-      <w:r>
-        <w:rPr>
-          <w:i/>
-          <w:iCs/>
-          <w:lang w:val="en-US"/>
-        </w:rPr>
-        <w:t xml:space="preserve">us how you manipulated the data. The same comments apply about referring to the diagrams and supporting your work with code fragments as appropriate. </w:t>
-      </w:r>
-      <w:r>
-        <w:rPr>
-          <w:i/>
-          <w:iCs/>
-          <w:lang w:val="en-US"/>
-        </w:rPr>
-        <w:t xml:space="preserve">We provide an </w:t>
-      </w:r>
-      <w:r>
-        <w:rPr>
-          <w:i/>
-          <w:iCs/>
-          <w:noProof/>
-        </w:rPr>
-        <w:t xml:space="preserve">example </w:t>
-      </w:r>
-      <w:r>
-        <w:rPr>
-          <w:i/>
-          <w:iCs/>
-          <w:noProof/>
-        </w:rPr>
-        <w:t xml:space="preserve">below </w:t>
-      </w:r>
-      <w:r>
-        <w:rPr>
-          <w:i/>
-          <w:iCs/>
-          <w:noProof/>
-        </w:rPr>
-        <w:t>of h</w:t>
-      </w:r>
-      <w:r>
-        <w:rPr>
-          <w:i/>
-          <w:iCs/>
-          <w:noProof/>
-        </w:rPr>
-        <w:t xml:space="preserve">ow to show this diagramatically. Please note that this example is quite specific to the system being explained. Yours might have an entirely different look, but do a similar job.  </w:t>
-      </w:r>
-      <w:r>
-        <w:rPr>
-          <w:i/>
-          <w:iCs/>
-          <w:noProof/>
-        </w:rPr>
-        <w:t xml:space="preserve">This section will vary markedly according to the application and may not make much sense for some </w:t>
-      </w:r>
-      <w:r>
-        <w:rPr>
-          <w:i/>
-          <w:iCs/>
-          <w:noProof/>
-        </w:rPr>
-        <w:t xml:space="preserve">custom applications such as rendering. </w:t>
-      </w:r>
-    </w:p>
-    <w:p>
-      <w:pPr>
-        <w:jc w:val="both"/>
-        <w:rPr>
-          <w:noProof/>
-        </w:rPr>
-      </w:pPr>
-      <w:r>
-        <w:rPr>
-          <w:noProof/>
-        </w:rPr>
-        <w:t>The way that data is manipulated is done in two parts. The preset data largely stays the same, being stored in the request body</w:t>
-      </w:r>
-      <w:r>
-        <w:rPr>
-          <w:noProof/>
-        </w:rPr>
-        <w:t xml:space="preserve"> JSON</w:t>
-      </w:r>
-      <w:r>
-        <w:rPr>
-          <w:noProof/>
-        </w:rPr>
-        <w:t xml:space="preserve"> (req.body) to be used for transformation.</w:t>
-      </w:r>
-      <w:r>
-        <w:rPr>
-          <w:noProof/>
-        </w:rPr>
-        <w:t xml:space="preserve"> The function that calls sharp to make the transformations uses if statements to check if a transformation has been used, and applies if it has</w:t>
-      </w:r>
-    </w:p>
-    <w:p>
-      <w:pPr>
-        <w:jc w:val="both"/>
-        <w:rPr>
-          <w:noProof/>
-        </w:rPr>
-      </w:pPr>
-    </w:p>
-    <w:p>
-      <w:pPr>
-        <w:rPr>
-          <w:lang w:val="en-US"/>
-        </w:rPr>
-      </w:pPr>
-    </w:p>
-    <w:p>
-      <w:pPr>
-        <w:rPr>
-          <w:lang w:val="en-US"/>
-        </w:rPr>
-      </w:pPr>
-    </w:p>
-    <w:p>
-      <w:pPr>
-        <w:rPr>
-          <w:lang w:val="en-US"/>
-        </w:rPr>
-      </w:pPr>
-    </w:p>
-    <w:p>
-      <w:pPr>
-        <w:rPr>
-          <w:lang w:val="en-US"/>
-        </w:rPr>
-      </w:pPr>
-    </w:p>
-    <w:p>
-      <w:pPr>
-        <w:rPr>
-          <w:lang w:val="en-US"/>
-        </w:rPr>
-      </w:pPr>
-    </w:p>
-    <w:p>
-      <w:pPr>
-        <w:rPr>
-          <w:lang w:val="en-US"/>
-        </w:rPr>
-      </w:pPr>
-    </w:p>
-    <w:p>
-      <w:pPr>
-        <w:rPr>
-          <w:lang w:val="en-US"/>
-        </w:rPr>
-      </w:pPr>
-    </w:p>
-    <w:p>
-      <w:pPr>
-        <w:rPr>
-          <w:lang w:val="en-US"/>
-        </w:rPr>
-      </w:pPr>
-    </w:p>
-    <w:p>
-      <w:pPr>
-        <w:rPr>
-          <w:lang w:val="en-US"/>
-        </w:rPr>
-      </w:pPr>
-    </w:p>
-    <w:p>
-      <w:pPr>
-        <w:rPr>
-          <w:lang w:val="en-US"/>
-        </w:rPr>
-      </w:pPr>
-      <w:r>
-        <w:rPr>
-          <w:noProof/>
-        </w:rPr>
-        <w:lastRenderedPageBreak/>
         <mc:AlternateContent>
           <mc:Choice Requires="wps">
             <w:drawing>
-              <wp:anchor distT="45720" distB="45720" distL="114300" distR="114300" simplePos="0" relativeHeight="251673600" behindDoc="0" locked="0" layoutInCell="1" allowOverlap="1" wp14:anchorId="7171FF53" wp14:editId="5237D81B">
+              <wp:anchor distT="45720" distB="45720" distL="114300" distR="114300" simplePos="0" relativeHeight="251673600" behindDoc="0" locked="0" layoutInCell="1" allowOverlap="1" wp14:anchorId="7171FF53" wp14:editId="21332123">
                 <wp:simplePos x="0" y="0"/>
                 <wp:positionH relativeFrom="margin">
-                  <wp:align>right</wp:align>
+                  <wp:align>center</wp:align>
                 </wp:positionH>
                 <wp:positionV relativeFrom="paragraph">
-                  <wp:posOffset>0</wp:posOffset>
+                  <wp:posOffset>814070</wp:posOffset>
                 </wp:positionV>
                 <wp:extent cx="5753100" cy="3055620"/>
                 <wp:effectExtent l="0" t="0" r="19050" b="11430"/>
@@ -5694,7 +5797,7 @@
           </mc:Choice>
           <mc:Fallback>
             <w:pict>
-              <v:shape w14:anchorId="7171FF53" id="_x0000_s1030" type="#_x0000_t202" style="position:absolute;margin-left:401.8pt;margin-top:0;width:453pt;height:240.6pt;z-index:251673600;visibility:visible;mso-wrap-style:square;mso-width-percent:0;mso-height-percent:0;mso-wrap-distance-left:9pt;mso-wrap-distance-top:3.6pt;mso-wrap-distance-right:9pt;mso-wrap-distance-bottom:3.6pt;mso-position-horizontal:right;mso-position-horizontal-relative:margin;mso-position-vertical:absolute;mso-position-vertical-relative:text;mso-width-percent:0;mso-height-percent:0;mso-width-relative:margin;mso-height-relative:margin;v-text-anchor:top" o:gfxdata="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">
+              <v:shape w14:anchorId="7171FF53" id="_x0000_s1030" type="#_x0000_t202" style="position:absolute;left:0;text-align:left;margin-left:0;margin-top:64.1pt;width:453pt;height:240.6pt;z-index:251673600;visibility:visible;mso-wrap-style:square;mso-width-percent:0;mso-height-percent:0;mso-wrap-distance-left:9pt;mso-wrap-distance-top:3.6pt;mso-wrap-distance-right:9pt;mso-wrap-distance-bottom:3.6pt;mso-position-horizontal:center;mso-position-horizontal-relative:margin;mso-position-vertical:absolute;mso-position-vertical-relative:text;mso-width-percent:0;mso-height-percent:0;mso-width-relative:margin;mso-height-relative:margin;v-text-anchor:top" o:gfxdata="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">
                 <v:textbox>
                   <w:txbxContent>
                     <w:p>
@@ -6421,8 +6524,87 @@
       </w:r>
       <w:r>
         <w:rPr>
-          <w:lang w:val="en-US"/>
-        </w:rPr>
+          <w:noProof/>
+        </w:rPr>
+        <w:t xml:space="preserve">The way that data is manipulated is done in two parts. The preset data </w:t>
+      </w:r>
+      <w:r>
+        <w:rPr>
+          <w:noProof/>
+        </w:rPr>
+        <w:t>stays in the same format as shown previously in the Transformations section</w:t>
+      </w:r>
+      <w:r>
+        <w:rPr>
+          <w:noProof/>
+        </w:rPr>
+        <w:t>, being stored in the request body</w:t>
+      </w:r>
+      <w:r>
+        <w:rPr>
+          <w:noProof/>
+        </w:rPr>
+        <w:t xml:space="preserve"> JSON</w:t>
+      </w:r>
+      <w:r>
+        <w:rPr>
+          <w:noProof/>
+        </w:rPr>
+        <w:t xml:space="preserve"> (req.body) to be used for transformation.</w:t>
+      </w:r>
+      <w:r>
+        <w:rPr>
+          <w:noProof/>
+        </w:rPr>
+        <w:t xml:space="preserve"> The function that calls sharp to make the transformations uses if statements to </w:t>
+      </w:r>
+      <w:r>
+        <w:rPr>
+          <w:noProof/>
+        </w:rPr>
+        <w:t>check though the request and apply the necessary transformations</w:t>
+      </w:r>
+    </w:p>
+    <w:p>
+      <w:pPr>
+        <w:jc w:val="both"/>
+        <w:rPr>
+          <w:noProof/>
+        </w:rPr>
+      </w:pPr>
+    </w:p>
+    <w:p>
+      <w:pPr>
+        <w:rPr>
+          <w:lang w:val="en-US"/>
+        </w:rPr>
+      </w:pPr>
+    </w:p>
+    <w:p>
+      <w:pPr>
+        <w:rPr>
+          <w:lang w:val="en-US"/>
+        </w:rPr>
+      </w:pPr>
+    </w:p>
+    <w:p>
+      <w:pPr>
+        <w:rPr>
+          <w:lang w:val="en-US"/>
+        </w:rPr>
+      </w:pPr>
+    </w:p>
+    <w:p>
+      <w:pPr>
+        <w:rPr>
+          <w:lang w:val="en-US"/>
+        </w:rPr>
+      </w:pPr>
+      <w:r>
+        <w:rPr>
+          <w:lang w:val="en-US"/>
+        </w:rPr>
+        <w:lastRenderedPageBreak/>
         <w:t>The image data is stored in the s3 bucket as a Buffer object</w:t>
       </w:r>
       <w:r>
@@ -6435,7 +6617,19 @@
         <w:rPr>
           <w:lang w:val="en-US"/>
         </w:rPr>
-        <w:t xml:space="preserve"> as </w:t>
+        <w:t xml:space="preserve"> </w:t>
+      </w:r>
+      <w:r>
+        <w:rPr>
+          <w:lang w:val="en-US"/>
+        </w:rPr>
+        <w:t>due to</w:t>
+      </w:r>
+      <w:r>
+        <w:rPr>
+          <w:lang w:val="en-US"/>
+        </w:rPr>
+        <w:t xml:space="preserve"> </w:t>
       </w:r>
       <w:r>
         <w:rPr>
@@ -6447,7 +6641,31 @@
         <w:rPr>
           <w:lang w:val="en-US"/>
         </w:rPr>
-        <w:t xml:space="preserve"> Sharp API can manipulate Buffer data</w:t>
+        <w:t xml:space="preserve"> Sharp API</w:t>
+      </w:r>
+      <w:r>
+        <w:rPr>
+          <w:lang w:val="en-US"/>
+        </w:rPr>
+        <w:t xml:space="preserve"> often</w:t>
+      </w:r>
+      <w:r>
+        <w:rPr>
+          <w:lang w:val="en-US"/>
+        </w:rPr>
+        <w:t xml:space="preserve"> manipulat</w:t>
+      </w:r>
+      <w:r>
+        <w:rPr>
+          <w:lang w:val="en-US"/>
+        </w:rPr>
+        <w:t>ing files as</w:t>
+      </w:r>
+      <w:r>
+        <w:rPr>
+          <w:lang w:val="en-US"/>
+        </w:rPr>
+        <w:t xml:space="preserve"> Buffer data</w:t>
       </w:r>
       <w:r>
         <w:rPr>
@@ -6790,16 +7008,227 @@
           <w:lang w:val="en-US"/>
         </w:rPr>
       </w:pPr>
+    </w:p>
+    <w:p>
+      <w:pPr>
+        <w:rPr>
+          <w:lang w:val="en-US"/>
+        </w:rPr>
+      </w:pPr>
+    </w:p>
+    <w:p>
+      <w:pPr>
+        <w:rPr>
+          <w:lang w:val="en-US"/>
+        </w:rPr>
+      </w:pPr>
+    </w:p>
+    <w:p>
+      <w:pPr>
+        <w:pStyle w:val="Heading3"/>
+        <w:rPr>
+          <w:lang w:val="en-US"/>
+        </w:rPr>
+      </w:pPr>
+      <w:bookmarkStart w:id="15" w:name="_Toc117693035"/>
+      <w:r>
+        <w:rPr>
+          <w:lang w:val="en-US"/>
+        </w:rPr>
+        <w:t>Scaling and Performance</w:t>
+      </w:r>
+      <w:bookmarkEnd w:id="15"/>
+      <w:r>
+        <w:rPr>
+          <w:lang w:val="en-US"/>
+        </w:rPr>
+        <w:t xml:space="preserve"> </w:t>
+      </w:r>
+    </w:p>
+    <w:p>
+      <w:pPr>
+        <w:jc w:val="both"/>
+        <w:rPr>
+          <w:i/>
+          <w:iCs/>
+          <w:lang w:val="en-US"/>
+        </w:rPr>
+      </w:pPr>
+      <w:r>
+        <w:rPr>
+          <w:i/>
+          <w:iCs/>
+          <w:lang w:val="en-US"/>
+        </w:rPr>
+        <w:t>This is a crucial aspect of the report, and you should use this section to document th</w:t>
+      </w:r>
+      <w:r>
+        <w:rPr>
+          <w:i/>
+          <w:iCs/>
+          <w:lang w:val="en-US"/>
+        </w:rPr>
+        <w:t>e approach taken to scaling – the nature of the application load, how it was varied and h</w:t>
+      </w:r>
+      <w:r>
+        <w:rPr>
+          <w:i/>
+          <w:iCs/>
+          <w:lang w:val="en-US"/>
+        </w:rPr>
+        <w:t xml:space="preserve">ow the scaling infrastructure responded. You </w:t>
+      </w:r>
+      <w:r>
+        <w:rPr>
+          <w:i/>
+          <w:iCs/>
+          <w:lang w:val="en-US"/>
+        </w:rPr>
+        <w:t xml:space="preserve">should refer to the architectural diagram above or </w:t>
+      </w:r>
+      <w:r>
+        <w:rPr>
+          <w:i/>
+          <w:iCs/>
+          <w:lang w:val="en-US"/>
+        </w:rPr>
+        <w:t>reproduce the relevant aspects here</w:t>
+      </w:r>
+      <w:r>
+        <w:rPr>
+          <w:i/>
+          <w:iCs/>
+          <w:lang w:val="en-US"/>
+        </w:rPr>
+        <w:t xml:space="preserve">. You should include screenshots of CPU, network or queuing metrics as observed on the cloud </w:t>
+      </w:r>
+      <w:r>
+        <w:rPr>
+          <w:i/>
+          <w:iCs/>
+          <w:lang w:val="en-US"/>
+        </w:rPr>
+        <w:t>services dashboard</w:t>
+      </w:r>
+      <w:r>
+        <w:rPr>
+          <w:i/>
+          <w:iCs/>
+          <w:lang w:val="en-US"/>
+        </w:rPr>
+        <w:t xml:space="preserve">, together with screenshots of your settings and the </w:t>
+      </w:r>
+      <w:r>
+        <w:rPr>
+          <w:i/>
+          <w:iCs/>
+          <w:lang w:val="en-US"/>
+        </w:rPr>
+        <w:t xml:space="preserve">scaling pool instance creation and destruction. We expect that your </w:t>
+      </w:r>
+      <w:r>
+        <w:rPr>
+          <w:i/>
+          <w:iCs/>
+          <w:lang w:val="en-US"/>
+        </w:rPr>
+        <w:t xml:space="preserve">work here will demonstrate successful scale out and scale in as required in the assignment specification. </w:t>
+      </w:r>
+      <w:r>
+        <w:rPr>
+          <w:i/>
+          <w:iCs/>
+          <w:lang w:val="en-US"/>
+        </w:rPr>
+        <w:t>The screen shots that you use here will also very likely be re-purposed as part of the slide deck for the demo.</w:t>
+      </w:r>
+      <w:r>
+        <w:rPr>
+          <w:i/>
+          <w:iCs/>
+          <w:lang w:val="en-US"/>
+        </w:rPr>
+        <w:t xml:space="preserve"> </w:t>
+      </w:r>
+    </w:p>
+    <w:p>
+      <w:pPr>
+        <w:jc w:val="both"/>
+        <w:rPr>
+          <w:i/>
+          <w:iCs/>
+          <w:lang w:val="en-US"/>
+        </w:rPr>
+      </w:pPr>
+      <w:r>
+        <w:rPr>
+          <w:i/>
+          <w:iCs/>
+          <w:lang w:val="en-US"/>
+        </w:rPr>
+        <w:t xml:space="preserve">An example scaling image is shown below, and we would normally expect to see </w:t>
+      </w:r>
+      <w:r>
+        <w:rPr>
+          <w:i/>
+          <w:iCs/>
+          <w:lang w:val="en-US"/>
+        </w:rPr>
+        <w:t xml:space="preserve">this sort of image and some evidence of your group settings. Note the instance count on the </w:t>
+      </w:r>
+      <w:proofErr w:type="gramStart"/>
+      <w:r>
+        <w:rPr>
+          <w:i/>
+          <w:iCs/>
+          <w:lang w:val="en-US"/>
+        </w:rPr>
+        <w:t>left hand</w:t>
+      </w:r>
+      <w:proofErr w:type="gramEnd"/>
+      <w:r>
+        <w:rPr>
+          <w:i/>
+          <w:iCs/>
+          <w:lang w:val="en-US"/>
+        </w:rPr>
+        <w:t xml:space="preserve"> axis. </w:t>
+      </w:r>
+      <w:r>
+        <w:rPr>
+          <w:i/>
+          <w:iCs/>
+          <w:lang w:val="en-US"/>
+        </w:rPr>
+        <w:t xml:space="preserve">As noted, many alternatives are possible. </w:t>
+      </w:r>
+    </w:p>
+    <w:p>
+      <w:pPr>
+        <w:jc w:val="both"/>
+        <w:rPr>
+          <w:i/>
+          <w:iCs/>
+          <w:lang w:val="en-US"/>
+        </w:rPr>
+      </w:pPr>
+    </w:p>
+    <w:p>
+      <w:pPr>
+        <w:jc w:val="both"/>
+        <w:rPr>
+          <w:lang w:val="en-US"/>
+        </w:rPr>
+      </w:pPr>
       <w:r>
         <w:rPr>
           <w:noProof/>
-          <w:lang w:eastAsia="en-AU"/>
         </w:rPr>
         <w:drawing>
-          <wp:inline distT="0" distB="0" distL="0" distR="0" wp14:anchorId="57D2268A" wp14:editId="4A0DB0B0">
-            <wp:extent cx="5731510" cy="535305"/>
+          <wp:inline distT="0" distB="0" distL="0" distR="0" wp14:anchorId="064BBA71" wp14:editId="6F168728">
+            <wp:extent cx="5731510" cy="2590800"/>
             <wp:effectExtent l="0" t="0" r="2540" b="0"/>
-            <wp:docPr id="2" name="Picture 2"/>
+            <wp:docPr id="6" name="Picture 4"/>
             <wp:cNvGraphicFramePr>
               <a:graphicFrameLocks xmlns:a="http://schemas.openxmlformats.org/drawingml/2006/main" noChangeAspect="1"/>
             </wp:cNvGraphicFramePr>
@@ -6807,8 +7236,10 @@
               <a:graphicData uri="http://schemas.openxmlformats.org/drawingml/2006/picture">
                 <pic:pic xmlns:pic="http://schemas.openxmlformats.org/drawingml/2006/picture">
                   <pic:nvPicPr>
-                    <pic:cNvPr id="1" name=""/>
-                    <pic:cNvPicPr/>
+                    <pic:cNvPr id="5" name="Picture 4"/>
+                    <pic:cNvPicPr>
+                      <a:picLocks noChangeAspect="1"/>
+                    </pic:cNvPicPr>
                   </pic:nvPicPr>
                   <pic:blipFill>
                     <a:blip r:embed="rId17"/>
@@ -6819,7 +7250,7 @@
                   <pic:spPr>
                     <a:xfrm>
                       <a:off x="0" y="0"/>
-                      <a:ext cx="5731510" cy="535305"/>
+                      <a:ext cx="5731510" cy="2590800"/>
                     </a:xfrm>
                     <a:prstGeom prst="rect">
                       <a:avLst/>
@@ -6834,6 +7265,223 @@
     </w:p>
     <w:p>
       <w:pPr>
+        <w:jc w:val="both"/>
+        <w:rPr>
+          <w:lang w:val="en-US"/>
+        </w:rPr>
+      </w:pPr>
+    </w:p>
+    <w:p>
+      <w:pPr>
+        <w:pStyle w:val="Heading3"/>
+        <w:rPr>
+          <w:lang w:val="en-US"/>
+        </w:rPr>
+      </w:pPr>
+      <w:bookmarkStart w:id="16" w:name="_Toc117693036"/>
+      <w:r>
+        <w:rPr>
+          <w:lang w:val="en-US"/>
+        </w:rPr>
+        <w:t>Test plan</w:t>
+      </w:r>
+      <w:bookmarkEnd w:id="16"/>
+      <w:r>
+        <w:rPr>
+          <w:lang w:val="en-US"/>
+        </w:rPr>
+        <w:t xml:space="preserve"> </w:t>
+      </w:r>
+    </w:p>
+    <w:p>
+      <w:pPr>
+        <w:jc w:val="both"/>
+        <w:rPr>
+          <w:i/>
+          <w:iCs/>
+          <w:lang w:val="en-US"/>
+        </w:rPr>
+      </w:pPr>
+      <w:r>
+        <w:rPr>
+          <w:i/>
+          <w:iCs/>
+          <w:lang w:val="en-US"/>
+        </w:rPr>
+        <w:t xml:space="preserve">Manual testing is </w:t>
+      </w:r>
+      <w:proofErr w:type="gramStart"/>
+      <w:r>
+        <w:rPr>
+          <w:i/>
+          <w:iCs/>
+          <w:lang w:val="en-US"/>
+        </w:rPr>
+        <w:t>fine</w:t>
+      </w:r>
+      <w:proofErr w:type="gramEnd"/>
+      <w:r>
+        <w:rPr>
+          <w:i/>
+          <w:iCs/>
+          <w:lang w:val="en-US"/>
+        </w:rPr>
+        <w:t xml:space="preserve"> and our expectations are in line with the example grid below. You can show the results through a screen shot and point us to these from the table. </w:t>
+      </w:r>
+      <w:r>
+        <w:rPr>
+          <w:i/>
+          <w:iCs/>
+          <w:lang w:val="en-US"/>
+        </w:rPr>
+        <w:t xml:space="preserve"> </w:t>
+      </w:r>
+      <w:r>
+        <w:rPr>
+          <w:i/>
+          <w:iCs/>
+          <w:lang w:val="en-US"/>
+        </w:rPr>
+        <w:t>Your tests should include</w:t>
+      </w:r>
+      <w:r>
+        <w:rPr>
+          <w:i/>
+          <w:iCs/>
+          <w:lang w:val="en-US"/>
+        </w:rPr>
+        <w:t>:</w:t>
+      </w:r>
+    </w:p>
+    <w:p>
+      <w:pPr>
+        <w:pStyle w:val="ListParagraph"/>
+        <w:numPr>
+          <w:ilvl w:val="0"/>
+          <w:numId w:val="2"/>
+        </w:numPr>
+        <w:jc w:val="both"/>
+        <w:rPr>
+          <w:i/>
+          <w:iCs/>
+          <w:lang w:val="en-US"/>
+        </w:rPr>
+      </w:pPr>
+      <w:r>
+        <w:rPr>
+          <w:i/>
+          <w:iCs/>
+          <w:lang w:val="en-US"/>
+        </w:rPr>
+        <w:lastRenderedPageBreak/>
+        <w:t xml:space="preserve">Positive outcome cases  </w:t>
+      </w:r>
+    </w:p>
+    <w:p>
+      <w:pPr>
+        <w:pStyle w:val="ListParagraph"/>
+        <w:numPr>
+          <w:ilvl w:val="0"/>
+          <w:numId w:val="2"/>
+        </w:numPr>
+        <w:jc w:val="both"/>
+        <w:rPr>
+          <w:i/>
+          <w:iCs/>
+          <w:lang w:val="en-US"/>
+        </w:rPr>
+      </w:pPr>
+      <w:r>
+        <w:rPr>
+          <w:i/>
+          <w:iCs/>
+          <w:lang w:val="en-US"/>
+        </w:rPr>
+        <w:t xml:space="preserve">Negative outcome cases (error scenarios) </w:t>
+      </w:r>
+    </w:p>
+    <w:p>
+      <w:pPr>
+        <w:pStyle w:val="ListParagraph"/>
+        <w:numPr>
+          <w:ilvl w:val="0"/>
+          <w:numId w:val="2"/>
+        </w:numPr>
+        <w:jc w:val="both"/>
+        <w:rPr>
+          <w:i/>
+          <w:iCs/>
+          <w:lang w:val="en-US"/>
+        </w:rPr>
+      </w:pPr>
+      <w:r>
+        <w:rPr>
+          <w:i/>
+          <w:iCs/>
+          <w:lang w:val="en-US"/>
+        </w:rPr>
+        <w:t>Edge cases</w:t>
+      </w:r>
+    </w:p>
+    <w:p>
+      <w:pPr>
+        <w:pStyle w:val="ListParagraph"/>
+        <w:numPr>
+          <w:ilvl w:val="0"/>
+          <w:numId w:val="2"/>
+        </w:numPr>
+        <w:jc w:val="both"/>
+        <w:rPr>
+          <w:i/>
+          <w:iCs/>
+          <w:lang w:val="en-US"/>
+        </w:rPr>
+      </w:pPr>
+      <w:r>
+        <w:rPr>
+          <w:i/>
+          <w:iCs/>
+          <w:lang w:val="en-US"/>
+        </w:rPr>
+        <w:t xml:space="preserve">Non-functional cases  </w:t>
+      </w:r>
+    </w:p>
+    <w:p>
+      <w:pPr>
+        <w:jc w:val="both"/>
+        <w:rPr>
+          <w:i/>
+          <w:iCs/>
+          <w:lang w:val="en-US"/>
+        </w:rPr>
+      </w:pPr>
+      <w:r>
+        <w:rPr>
+          <w:i/>
+          <w:iCs/>
+          <w:lang w:val="en-US"/>
+        </w:rPr>
+        <w:t xml:space="preserve">Note that the grid below is unrelated to this </w:t>
+      </w:r>
+      <w:r>
+        <w:rPr>
+          <w:i/>
+          <w:iCs/>
+          <w:lang w:val="en-US"/>
+        </w:rPr>
+        <w:t>assignment</w:t>
+      </w:r>
+      <w:r>
+        <w:rPr>
+          <w:i/>
+          <w:iCs/>
+          <w:lang w:val="en-US"/>
+        </w:rPr>
+        <w:t xml:space="preserve">. </w:t>
+      </w:r>
+    </w:p>
+    <w:p>
+      <w:pPr>
         <w:rPr>
           <w:lang w:val="en-US"/>
         </w:rPr>
@@ -6843,12 +7491,11 @@
           <w:noProof/>
           <w:lang w:eastAsia="en-AU"/>
         </w:rPr>
-        <w:lastRenderedPageBreak/>
         <w:drawing>
-          <wp:inline distT="0" distB="0" distL="0" distR="0" wp14:anchorId="195E4E84" wp14:editId="1EF1CBB1">
-            <wp:extent cx="5731510" cy="2816225"/>
-            <wp:effectExtent l="0" t="0" r="2540" b="3175"/>
-            <wp:docPr id="3" name="Picture 3"/>
+          <wp:inline distT="0" distB="0" distL="0" distR="0" wp14:anchorId="2AB6B29B" wp14:editId="259B901A">
+            <wp:extent cx="5356987" cy="2543175"/>
+            <wp:effectExtent l="0" t="0" r="0" b="0"/>
+            <wp:docPr id="4" name="Picture 4"/>
             <wp:cNvGraphicFramePr>
               <a:graphicFrameLocks xmlns:a="http://schemas.openxmlformats.org/drawingml/2006/main" noChangeAspect="1"/>
             </wp:cNvGraphicFramePr>
@@ -6868,651 +7515,6 @@
                   <pic:spPr>
                     <a:xfrm>
                       <a:off x="0" y="0"/>
-                      <a:ext cx="5731510" cy="2816225"/>
-                    </a:xfrm>
-                    <a:prstGeom prst="rect">
-                      <a:avLst/>
-                    </a:prstGeom>
-                  </pic:spPr>
-                </pic:pic>
-              </a:graphicData>
-            </a:graphic>
-          </wp:inline>
-        </w:drawing>
-      </w:r>
-    </w:p>
-    <w:p>
-      <w:pPr>
-        <w:rPr>
-          <w:i/>
-          <w:iCs/>
-          <w:lang w:val="en-US"/>
-        </w:rPr>
-      </w:pPr>
-      <w:r>
-        <w:rPr>
-          <w:i/>
-          <w:iCs/>
-          <w:lang w:val="en-US"/>
-        </w:rPr>
-        <w:t xml:space="preserve">You could </w:t>
-      </w:r>
-      <w:r>
-        <w:rPr>
-          <w:i/>
-          <w:iCs/>
-          <w:lang w:val="en-US"/>
-        </w:rPr>
-        <w:t xml:space="preserve">instead </w:t>
-      </w:r>
-      <w:r>
-        <w:rPr>
-          <w:i/>
-          <w:iCs/>
-          <w:lang w:val="en-US"/>
-        </w:rPr>
-        <w:t xml:space="preserve">use </w:t>
-      </w:r>
-      <w:r>
-        <w:rPr>
-          <w:i/>
-          <w:iCs/>
-          <w:lang w:val="en-US"/>
-        </w:rPr>
-        <w:t>a dat</w:t>
-      </w:r>
-      <w:r>
-        <w:rPr>
-          <w:i/>
-          <w:iCs/>
-          <w:lang w:val="en-US"/>
-        </w:rPr>
-        <w:t>a</w:t>
-      </w:r>
-      <w:r>
-        <w:rPr>
-          <w:i/>
-          <w:iCs/>
-          <w:lang w:val="en-US"/>
-        </w:rPr>
-        <w:t xml:space="preserve"> </w:t>
-      </w:r>
-      <w:r>
-        <w:rPr>
-          <w:i/>
-          <w:iCs/>
-          <w:lang w:val="en-US"/>
-        </w:rPr>
-        <w:t>relationship diagram</w:t>
-      </w:r>
-      <w:r>
-        <w:rPr>
-          <w:i/>
-          <w:iCs/>
-          <w:lang w:val="en-US"/>
-        </w:rPr>
-        <w:t>:</w:t>
-      </w:r>
-    </w:p>
-    <w:p>
-      <w:pPr>
-        <w:rPr>
-          <w:lang w:val="en-US"/>
-        </w:rPr>
-      </w:pPr>
-      <w:r>
-        <w:rPr>
-          <w:noProof/>
-          <w:lang w:eastAsia="en-AU"/>
-        </w:rPr>
-        <w:drawing>
-          <wp:inline distT="0" distB="0" distL="0" distR="0" wp14:anchorId="7F9A2F47" wp14:editId="316FC0F7">
-            <wp:extent cx="2876550" cy="2895688"/>
-            <wp:effectExtent l="0" t="0" r="0" b="0"/>
-            <wp:docPr id="15" name="Picture 15" descr="Image result for data mapping diagram"/>
-            <wp:cNvGraphicFramePr>
-              <a:graphicFrameLocks xmlns:a="http://schemas.openxmlformats.org/drawingml/2006/main" noChangeAspect="1"/>
-            </wp:cNvGraphicFramePr>
-            <a:graphic xmlns:a="http://schemas.openxmlformats.org/drawingml/2006/main">
-              <a:graphicData uri="http://schemas.openxmlformats.org/drawingml/2006/picture">
-                <pic:pic xmlns:pic="http://schemas.openxmlformats.org/drawingml/2006/picture">
-                  <pic:nvPicPr>
-                    <pic:cNvPr id="0" name="Picture 10" descr="Image result for data mapping diagram"/>
-                    <pic:cNvPicPr>
-                      <a:picLocks noChangeAspect="1" noChangeArrowheads="1"/>
-                    </pic:cNvPicPr>
-                  </pic:nvPicPr>
-                  <pic:blipFill>
-                    <a:blip r:embed="rId19">
-                      <a:extLst>
-                        <a:ext uri="{28A0092B-C50C-407E-A947-70E740481C1C}">
-                          <a14:useLocalDpi xmlns:a14="http://schemas.microsoft.com/office/drawing/2010/main" val="0"/>
-                        </a:ext>
-                      </a:extLst>
-                    </a:blip>
-                    <a:srcRect/>
-                    <a:stretch>
-                      <a:fillRect/>
-                    </a:stretch>
-                  </pic:blipFill>
-                  <pic:spPr bwMode="auto">
-                    <a:xfrm>
-                      <a:off x="0" y="0"/>
-                      <a:ext cx="2900281" cy="2919577"/>
-                    </a:xfrm>
-                    <a:prstGeom prst="rect">
-                      <a:avLst/>
-                    </a:prstGeom>
-                    <a:noFill/>
-                    <a:ln>
-                      <a:noFill/>
-                    </a:ln>
-                  </pic:spPr>
-                </pic:pic>
-              </a:graphicData>
-            </a:graphic>
-          </wp:inline>
-        </w:drawing>
-      </w:r>
-    </w:p>
-    <w:p>
-      <w:pPr>
-        <w:rPr>
-          <w:lang w:val="en-US"/>
-        </w:rPr>
-      </w:pPr>
-    </w:p>
-    <w:p>
-      <w:pPr>
-        <w:pStyle w:val="Heading3"/>
-        <w:rPr>
-          <w:lang w:val="en-US"/>
-        </w:rPr>
-      </w:pPr>
-      <w:bookmarkStart w:id="15" w:name="_Toc117692780"/>
-      <w:r>
-        <w:rPr>
-          <w:lang w:val="en-US"/>
-        </w:rPr>
-        <w:t>Scaling and Performance</w:t>
-      </w:r>
-      <w:bookmarkEnd w:id="15"/>
-      <w:r>
-        <w:rPr>
-          <w:lang w:val="en-US"/>
-        </w:rPr>
-        <w:t xml:space="preserve"> </w:t>
-      </w:r>
-    </w:p>
-    <w:p>
-      <w:pPr>
-        <w:jc w:val="both"/>
-        <w:rPr>
-          <w:i/>
-          <w:iCs/>
-          <w:lang w:val="en-US"/>
-        </w:rPr>
-      </w:pPr>
-      <w:r>
-        <w:rPr>
-          <w:i/>
-          <w:iCs/>
-          <w:lang w:val="en-US"/>
-        </w:rPr>
-        <w:t>This is a crucial aspect of the report, and you should use this section to document th</w:t>
-      </w:r>
-      <w:r>
-        <w:rPr>
-          <w:i/>
-          <w:iCs/>
-          <w:lang w:val="en-US"/>
-        </w:rPr>
-        <w:t>e approach taken to scaling – the nature of the application load, how it was varied and h</w:t>
-      </w:r>
-      <w:r>
-        <w:rPr>
-          <w:i/>
-          <w:iCs/>
-          <w:lang w:val="en-US"/>
-        </w:rPr>
-        <w:t xml:space="preserve">ow the scaling infrastructure responded. You </w:t>
-      </w:r>
-      <w:r>
-        <w:rPr>
-          <w:i/>
-          <w:iCs/>
-          <w:lang w:val="en-US"/>
-        </w:rPr>
-        <w:t xml:space="preserve">should refer to the architectural diagram above or </w:t>
-      </w:r>
-      <w:r>
-        <w:rPr>
-          <w:i/>
-          <w:iCs/>
-          <w:lang w:val="en-US"/>
-        </w:rPr>
-        <w:t>reproduce the relevant aspects here</w:t>
-      </w:r>
-      <w:r>
-        <w:rPr>
-          <w:i/>
-          <w:iCs/>
-          <w:lang w:val="en-US"/>
-        </w:rPr>
-        <w:t xml:space="preserve">. You should include screenshots of CPU, network or queuing metrics as observed on the cloud </w:t>
-      </w:r>
-      <w:r>
-        <w:rPr>
-          <w:i/>
-          <w:iCs/>
-          <w:lang w:val="en-US"/>
-        </w:rPr>
-        <w:t>services dashboard</w:t>
-      </w:r>
-      <w:r>
-        <w:rPr>
-          <w:i/>
-          <w:iCs/>
-          <w:lang w:val="en-US"/>
-        </w:rPr>
-        <w:t xml:space="preserve">, together with screenshots of your settings and the </w:t>
-      </w:r>
-      <w:r>
-        <w:rPr>
-          <w:i/>
-          <w:iCs/>
-          <w:lang w:val="en-US"/>
-        </w:rPr>
-        <w:t xml:space="preserve">scaling pool instance creation and destruction. We expect that your </w:t>
-      </w:r>
-      <w:r>
-        <w:rPr>
-          <w:i/>
-          <w:iCs/>
-          <w:lang w:val="en-US"/>
-        </w:rPr>
-        <w:t xml:space="preserve">work here will demonstrate successful scale out and scale in as required in the assignment specification. </w:t>
-      </w:r>
-      <w:r>
-        <w:rPr>
-          <w:i/>
-          <w:iCs/>
-          <w:lang w:val="en-US"/>
-        </w:rPr>
-        <w:t>The screen shots that you use here will also very likely be re-purposed as part of the slide deck for the demo.</w:t>
-      </w:r>
-      <w:r>
-        <w:rPr>
-          <w:i/>
-          <w:iCs/>
-          <w:lang w:val="en-US"/>
-        </w:rPr>
-        <w:t xml:space="preserve"> </w:t>
-      </w:r>
-    </w:p>
-    <w:p>
-      <w:pPr>
-        <w:jc w:val="both"/>
-        <w:rPr>
-          <w:i/>
-          <w:iCs/>
-          <w:lang w:val="en-US"/>
-        </w:rPr>
-      </w:pPr>
-      <w:r>
-        <w:rPr>
-          <w:i/>
-          <w:iCs/>
-          <w:lang w:val="en-US"/>
-        </w:rPr>
-        <w:t xml:space="preserve">An example scaling image is shown below, and we would normally expect to see </w:t>
-      </w:r>
-      <w:r>
-        <w:rPr>
-          <w:i/>
-          <w:iCs/>
-          <w:lang w:val="en-US"/>
-        </w:rPr>
-        <w:t xml:space="preserve">this sort of image and some evidence of your group settings. Note the instance count on the </w:t>
-      </w:r>
-      <w:proofErr w:type="gramStart"/>
-      <w:r>
-        <w:rPr>
-          <w:i/>
-          <w:iCs/>
-          <w:lang w:val="en-US"/>
-        </w:rPr>
-        <w:t>left hand</w:t>
-      </w:r>
-      <w:proofErr w:type="gramEnd"/>
-      <w:r>
-        <w:rPr>
-          <w:i/>
-          <w:iCs/>
-          <w:lang w:val="en-US"/>
-        </w:rPr>
-        <w:t xml:space="preserve"> axis. </w:t>
-      </w:r>
-      <w:r>
-        <w:rPr>
-          <w:i/>
-          <w:iCs/>
-          <w:lang w:val="en-US"/>
-        </w:rPr>
-        <w:t xml:space="preserve">As noted, many alternatives are possible. </w:t>
-      </w:r>
-    </w:p>
-    <w:p>
-      <w:pPr>
-        <w:jc w:val="both"/>
-        <w:rPr>
-          <w:i/>
-          <w:iCs/>
-          <w:lang w:val="en-US"/>
-        </w:rPr>
-      </w:pPr>
-    </w:p>
-    <w:p>
-      <w:pPr>
-        <w:jc w:val="both"/>
-        <w:rPr>
-          <w:lang w:val="en-US"/>
-        </w:rPr>
-      </w:pPr>
-      <w:r>
-        <w:rPr>
-          <w:noProof/>
-        </w:rPr>
-        <w:drawing>
-          <wp:inline distT="0" distB="0" distL="0" distR="0" wp14:anchorId="064BBA71" wp14:editId="6F168728">
-            <wp:extent cx="5731510" cy="2590800"/>
-            <wp:effectExtent l="0" t="0" r="2540" b="0"/>
-            <wp:docPr id="6" name="Picture 4"/>
-            <wp:cNvGraphicFramePr>
-              <a:graphicFrameLocks xmlns:a="http://schemas.openxmlformats.org/drawingml/2006/main" noChangeAspect="1"/>
-            </wp:cNvGraphicFramePr>
-            <a:graphic xmlns:a="http://schemas.openxmlformats.org/drawingml/2006/main">
-              <a:graphicData uri="http://schemas.openxmlformats.org/drawingml/2006/picture">
-                <pic:pic xmlns:pic="http://schemas.openxmlformats.org/drawingml/2006/picture">
-                  <pic:nvPicPr>
-                    <pic:cNvPr id="5" name="Picture 4"/>
-                    <pic:cNvPicPr>
-                      <a:picLocks noChangeAspect="1"/>
-                    </pic:cNvPicPr>
-                  </pic:nvPicPr>
-                  <pic:blipFill>
-                    <a:blip r:embed="rId20"/>
-                    <a:stretch>
-                      <a:fillRect/>
-                    </a:stretch>
-                  </pic:blipFill>
-                  <pic:spPr>
-                    <a:xfrm>
-                      <a:off x="0" y="0"/>
-                      <a:ext cx="5731510" cy="2590800"/>
-                    </a:xfrm>
-                    <a:prstGeom prst="rect">
-                      <a:avLst/>
-                    </a:prstGeom>
-                  </pic:spPr>
-                </pic:pic>
-              </a:graphicData>
-            </a:graphic>
-          </wp:inline>
-        </w:drawing>
-      </w:r>
-    </w:p>
-    <w:p>
-      <w:pPr>
-        <w:jc w:val="both"/>
-        <w:rPr>
-          <w:lang w:val="en-US"/>
-        </w:rPr>
-      </w:pPr>
-    </w:p>
-    <w:p>
-      <w:pPr>
-        <w:pStyle w:val="Heading3"/>
-        <w:rPr>
-          <w:lang w:val="en-US"/>
-        </w:rPr>
-      </w:pPr>
-      <w:bookmarkStart w:id="16" w:name="_Toc117692781"/>
-      <w:r>
-        <w:rPr>
-          <w:lang w:val="en-US"/>
-        </w:rPr>
-        <w:t>Test plan</w:t>
-      </w:r>
-      <w:bookmarkEnd w:id="16"/>
-      <w:r>
-        <w:rPr>
-          <w:lang w:val="en-US"/>
-        </w:rPr>
-        <w:t xml:space="preserve"> </w:t>
-      </w:r>
-    </w:p>
-    <w:p>
-      <w:pPr>
-        <w:jc w:val="both"/>
-        <w:rPr>
-          <w:i/>
-          <w:iCs/>
-          <w:lang w:val="en-US"/>
-        </w:rPr>
-      </w:pPr>
-      <w:r>
-        <w:rPr>
-          <w:i/>
-          <w:iCs/>
-          <w:lang w:val="en-US"/>
-        </w:rPr>
-        <w:t xml:space="preserve">Manual testing is </w:t>
-      </w:r>
-      <w:proofErr w:type="gramStart"/>
-      <w:r>
-        <w:rPr>
-          <w:i/>
-          <w:iCs/>
-          <w:lang w:val="en-US"/>
-        </w:rPr>
-        <w:t>fine</w:t>
-      </w:r>
-      <w:proofErr w:type="gramEnd"/>
-      <w:r>
-        <w:rPr>
-          <w:i/>
-          <w:iCs/>
-          <w:lang w:val="en-US"/>
-        </w:rPr>
-        <w:t xml:space="preserve"> and our expectations are in line with the example grid below. You can show the results through a screen shot and point us to these from the table. </w:t>
-      </w:r>
-      <w:r>
-        <w:rPr>
-          <w:i/>
-          <w:iCs/>
-          <w:lang w:val="en-US"/>
-        </w:rPr>
-        <w:t xml:space="preserve"> </w:t>
-      </w:r>
-      <w:r>
-        <w:rPr>
-          <w:i/>
-          <w:iCs/>
-          <w:lang w:val="en-US"/>
-        </w:rPr>
-        <w:t>Your tests should include</w:t>
-      </w:r>
-      <w:r>
-        <w:rPr>
-          <w:i/>
-          <w:iCs/>
-          <w:lang w:val="en-US"/>
-        </w:rPr>
-        <w:t>:</w:t>
-      </w:r>
-    </w:p>
-    <w:p>
-      <w:pPr>
-        <w:pStyle w:val="ListParagraph"/>
-        <w:numPr>
-          <w:ilvl w:val="0"/>
-          <w:numId w:val="2"/>
-        </w:numPr>
-        <w:jc w:val="both"/>
-        <w:rPr>
-          <w:i/>
-          <w:iCs/>
-          <w:lang w:val="en-US"/>
-        </w:rPr>
-      </w:pPr>
-      <w:r>
-        <w:rPr>
-          <w:i/>
-          <w:iCs/>
-          <w:lang w:val="en-US"/>
-        </w:rPr>
-        <w:t xml:space="preserve">Positive outcome cases  </w:t>
-      </w:r>
-    </w:p>
-    <w:p>
-      <w:pPr>
-        <w:pStyle w:val="ListParagraph"/>
-        <w:numPr>
-          <w:ilvl w:val="0"/>
-          <w:numId w:val="2"/>
-        </w:numPr>
-        <w:jc w:val="both"/>
-        <w:rPr>
-          <w:i/>
-          <w:iCs/>
-          <w:lang w:val="en-US"/>
-        </w:rPr>
-      </w:pPr>
-      <w:r>
-        <w:rPr>
-          <w:i/>
-          <w:iCs/>
-          <w:lang w:val="en-US"/>
-        </w:rPr>
-        <w:t xml:space="preserve">Negative outcome cases (error scenarios) </w:t>
-      </w:r>
-    </w:p>
-    <w:p>
-      <w:pPr>
-        <w:pStyle w:val="ListParagraph"/>
-        <w:numPr>
-          <w:ilvl w:val="0"/>
-          <w:numId w:val="2"/>
-        </w:numPr>
-        <w:jc w:val="both"/>
-        <w:rPr>
-          <w:i/>
-          <w:iCs/>
-          <w:lang w:val="en-US"/>
-        </w:rPr>
-      </w:pPr>
-      <w:r>
-        <w:rPr>
-          <w:i/>
-          <w:iCs/>
-          <w:lang w:val="en-US"/>
-        </w:rPr>
-        <w:t>Edge cases</w:t>
-      </w:r>
-    </w:p>
-    <w:p>
-      <w:pPr>
-        <w:pStyle w:val="ListParagraph"/>
-        <w:numPr>
-          <w:ilvl w:val="0"/>
-          <w:numId w:val="2"/>
-        </w:numPr>
-        <w:jc w:val="both"/>
-        <w:rPr>
-          <w:i/>
-          <w:iCs/>
-          <w:lang w:val="en-US"/>
-        </w:rPr>
-      </w:pPr>
-      <w:r>
-        <w:rPr>
-          <w:i/>
-          <w:iCs/>
-          <w:lang w:val="en-US"/>
-        </w:rPr>
-        <w:t xml:space="preserve">Non-functional cases  </w:t>
-      </w:r>
-    </w:p>
-    <w:p>
-      <w:pPr>
-        <w:jc w:val="both"/>
-        <w:rPr>
-          <w:i/>
-          <w:iCs/>
-          <w:lang w:val="en-US"/>
-        </w:rPr>
-      </w:pPr>
-      <w:r>
-        <w:rPr>
-          <w:i/>
-          <w:iCs/>
-          <w:lang w:val="en-US"/>
-        </w:rPr>
-        <w:t xml:space="preserve">Note that the grid below is unrelated to this </w:t>
-      </w:r>
-      <w:r>
-        <w:rPr>
-          <w:i/>
-          <w:iCs/>
-          <w:lang w:val="en-US"/>
-        </w:rPr>
-        <w:t>assignment</w:t>
-      </w:r>
-      <w:r>
-        <w:rPr>
-          <w:i/>
-          <w:iCs/>
-          <w:lang w:val="en-US"/>
-        </w:rPr>
-        <w:t xml:space="preserve">. </w:t>
-      </w:r>
-    </w:p>
-    <w:p>
-      <w:pPr>
-        <w:rPr>
-          <w:lang w:val="en-US"/>
-        </w:rPr>
-      </w:pPr>
-      <w:r>
-        <w:rPr>
-          <w:noProof/>
-          <w:lang w:eastAsia="en-AU"/>
-        </w:rPr>
-        <w:drawing>
-          <wp:inline distT="0" distB="0" distL="0" distR="0" wp14:anchorId="2AB6B29B" wp14:editId="259B901A">
-            <wp:extent cx="5356987" cy="2543175"/>
-            <wp:effectExtent l="0" t="0" r="0" b="0"/>
-            <wp:docPr id="4" name="Picture 4"/>
-            <wp:cNvGraphicFramePr>
-              <a:graphicFrameLocks xmlns:a="http://schemas.openxmlformats.org/drawingml/2006/main" noChangeAspect="1"/>
-            </wp:cNvGraphicFramePr>
-            <a:graphic xmlns:a="http://schemas.openxmlformats.org/drawingml/2006/main">
-              <a:graphicData uri="http://schemas.openxmlformats.org/drawingml/2006/picture">
-                <pic:pic xmlns:pic="http://schemas.openxmlformats.org/drawingml/2006/picture">
-                  <pic:nvPicPr>
-                    <pic:cNvPr id="1" name=""/>
-                    <pic:cNvPicPr/>
-                  </pic:nvPicPr>
-                  <pic:blipFill>
-                    <a:blip r:embed="rId21"/>
-                    <a:stretch>
-                      <a:fillRect/>
-                    </a:stretch>
-                  </pic:blipFill>
-                  <pic:spPr>
-                    <a:xfrm>
-                      <a:off x="0" y="0"/>
                       <a:ext cx="5405328" cy="2566124"/>
                     </a:xfrm>
                     <a:prstGeom prst="rect">
@@ -7608,7 +7610,7 @@
         </w:rPr>
         <w:t xml:space="preserve">: </w:t>
       </w:r>
-      <w:hyperlink r:id="rId22" w:history="1">
+      <w:hyperlink r:id="rId19" w:history="1">
         <w:r>
           <w:rPr>
             <w:rStyle w:val="Hyperlink"/>
@@ -7665,7 +7667,6 @@
           <w:noProof/>
           <w:lang w:eastAsia="en-AU"/>
         </w:rPr>
-        <w:lastRenderedPageBreak/>
         <w:drawing>
           <wp:inline distT="0" distB="0" distL="0" distR="0" wp14:anchorId="10A5B8CF" wp14:editId="466A0D96">
             <wp:extent cx="5762625" cy="3521427"/>
@@ -7684,7 +7685,7 @@
                     </pic:cNvPicPr>
                   </pic:nvPicPr>
                   <pic:blipFill>
-                    <a:blip r:embed="rId23" cstate="print">
+                    <a:blip r:embed="rId20" cstate="print">
                       <a:extLst>
                         <a:ext uri="{28A0092B-C50C-407E-A947-70E740481C1C}">
                           <a14:useLocalDpi xmlns:a14="http://schemas.microsoft.com/office/drawing/2010/main" val="0"/>
@@ -7722,7 +7723,7 @@
           <w:lang w:val="en-US"/>
         </w:rPr>
       </w:pPr>
-      <w:bookmarkStart w:id="17" w:name="_Toc117692782"/>
+      <w:bookmarkStart w:id="17" w:name="_Toc117693037"/>
       <w:r>
         <w:rPr>
           <w:rStyle w:val="Heading3Char"/>
@@ -7770,7 +7771,16 @@
           <w:iCs/>
           <w:lang w:val="en-US"/>
         </w:rPr>
-        <w:t xml:space="preserve">In this section, you should explain anything that caused you problems and how you overcame those problems. Tell us if there was any issue that prevented you completing the assignment to specification. Tell us about any assumptions or compromises that you have made. Those who worked with an API like Spotify, which presented </w:t>
+        <w:t xml:space="preserve">In this section, you should explain anything that caused you problems and how you overcame those problems. Tell us if there was any issue that prevented you completing the assignment to specification. Tell us about any assumptions or compromises that you have made. Those who worked with an API </w:t>
+      </w:r>
+      <w:r>
+        <w:rPr>
+          <w:i/>
+          <w:iCs/>
+          <w:lang w:val="en-US"/>
+        </w:rPr>
+        <w:lastRenderedPageBreak/>
+        <w:t xml:space="preserve">like Spotify, which presented </w:t>
       </w:r>
       <w:proofErr w:type="gramStart"/>
       <w:r>
@@ -7988,7 +7998,7 @@
           <w:lang w:val="en-US"/>
         </w:rPr>
       </w:pPr>
-      <w:bookmarkStart w:id="18" w:name="_Toc117692783"/>
+      <w:bookmarkStart w:id="18" w:name="_Toc117693038"/>
       <w:r>
         <w:rPr>
           <w:lang w:val="en-US"/>
@@ -8028,7 +8038,7 @@
           <w:lang w:val="en-US"/>
         </w:rPr>
       </w:pPr>
-      <w:bookmarkStart w:id="19" w:name="_Toc117692784"/>
+      <w:bookmarkStart w:id="19" w:name="_Toc117693039"/>
       <w:r>
         <w:rPr>
           <w:lang w:val="en-US"/>
@@ -8122,7 +8132,7 @@
         </w:rPr>
       </w:pPr>
       <w:bookmarkStart w:id="20" w:name="_Toc50539226"/>
-      <w:bookmarkStart w:id="21" w:name="_Toc117692785"/>
+      <w:bookmarkStart w:id="21" w:name="_Toc117693040"/>
       <w:r>
         <w:rPr>
           <w:lang w:val="en-US"/>
@@ -8154,7 +8164,7 @@
         </w:rPr>
         <w:t xml:space="preserve">Use a standard approach to referencing – see the guidance at </w:t>
       </w:r>
-      <w:hyperlink r:id="rId24" w:history="1">
+      <w:hyperlink r:id="rId21" w:history="1">
         <w:r>
           <w:rPr>
             <w:rStyle w:val="Hyperlink"/>
@@ -8209,7 +8219,7 @@
       <w:pPr>
         <w:jc w:val="both"/>
       </w:pPr>
-      <w:hyperlink r:id="rId25" w:history="1">
+      <w:hyperlink r:id="rId22" w:history="1">
         <w:r>
           <w:rPr>
             <w:rStyle w:val="Hyperlink"/>
@@ -8230,7 +8240,7 @@
         </w:rPr>
       </w:pPr>
       <w:bookmarkStart w:id="22" w:name="_Toc50539227"/>
-      <w:bookmarkStart w:id="23" w:name="_Toc117692786"/>
+      <w:bookmarkStart w:id="23" w:name="_Toc117693041"/>
       <w:r>
         <w:rPr>
           <w:lang w:val="en-US"/>

--- a/CAB432_Ass2_GroupReport.docx
+++ b/CAB432_Ass2_GroupReport.docx
@@ -163,7 +163,6 @@
                                         <w:szCs w:val="72"/>
                                       </w:rPr>
                                     </w:pPr>
-                                    <w:proofErr w:type="spellStart"/>
                                     <w:r>
                                       <w:rPr>
                                         <w:color w:val="FFFFFF" w:themeColor="background1"/>
@@ -172,7 +171,6 @@
                                       </w:rPr>
                                       <w:t>PicPro</w:t>
                                     </w:r>
-                                    <w:proofErr w:type="spellEnd"/>
                                   </w:p>
                                 </w:sdtContent>
                               </w:sdt>
@@ -221,7 +219,6 @@
                                   <w:szCs w:val="72"/>
                                 </w:rPr>
                               </w:pPr>
-                              <w:proofErr w:type="spellStart"/>
                               <w:r>
                                 <w:rPr>
                                   <w:color w:val="FFFFFF" w:themeColor="background1"/>
@@ -230,7 +227,6 @@
                                 </w:rPr>
                                 <w:t>PicPro</w:t>
                               </w:r>
-                              <w:proofErr w:type="spellEnd"/>
                             </w:p>
                           </w:sdtContent>
                         </w:sdt>
@@ -339,7 +335,6 @@
                                             <w:szCs w:val="72"/>
                                           </w:rPr>
                                         </w:pPr>
-                                        <w:proofErr w:type="spellStart"/>
                                         <w:r>
                                           <w:rPr>
                                             <w:rFonts w:ascii="Segoe UI" w:hAnsi="Segoe UI" w:cs="Segoe UI"/>
@@ -349,7 +344,6 @@
                                           </w:rPr>
                                           <w:t>PicPro</w:t>
                                         </w:r>
-                                        <w:proofErr w:type="spellEnd"/>
                                       </w:p>
                                     </w:sdtContent>
                                   </w:sdt>
@@ -400,7 +394,6 @@
                                       <w:szCs w:val="72"/>
                                     </w:rPr>
                                   </w:pPr>
-                                  <w:proofErr w:type="spellStart"/>
                                   <w:r>
                                     <w:rPr>
                                       <w:rFonts w:ascii="Segoe UI" w:hAnsi="Segoe UI" w:cs="Segoe UI"/>
@@ -410,7 +403,6 @@
                                     </w:rPr>
                                     <w:t>PicPro</w:t>
                                   </w:r>
-                                  <w:proofErr w:type="spellEnd"/>
                                 </w:p>
                               </w:sdtContent>
                             </w:sdt>
@@ -2231,21 +2223,7 @@
         <w:rPr>
           <w:lang w:val="en-US"/>
         </w:rPr>
-        <w:t xml:space="preserve">The </w:t>
-      </w:r>
-      <w:proofErr w:type="spellStart"/>
-      <w:r>
-        <w:rPr>
-          <w:lang w:val="en-US"/>
-        </w:rPr>
-        <w:t>PicPro</w:t>
-      </w:r>
-      <w:proofErr w:type="spellEnd"/>
-      <w:r>
-        <w:rPr>
-          <w:lang w:val="en-US"/>
-        </w:rPr>
-        <w:t xml:space="preserve"> Image transformer allows users to alter images using various predefined options, such as changing the filetype format, resizing the image, or adding effects like blur and greyscale. It allows new and transformed images to be stored for users that wish to use the same image multiple times, along with saving presets for transformations so that users don’t need to</w:t>
+        <w:t>The PicPro Image transformer allows users to alter images using various predefined options, such as changing the filetype format, resizing the image, or adding effects like blur and greyscale. It allows new and transformed images to be stored for users that wish to use the same image multiple times, along with saving presets for transformations so that users don’t need to</w:t>
       </w:r>
       <w:r>
         <w:rPr>
@@ -3577,23 +3555,7 @@
                                 <w:sz w:val="18"/>
                                 <w:szCs w:val="18"/>
                               </w:rPr>
-                              <w:t xml:space="preserve">    </w:t>
-                            </w:r>
-                            <w:proofErr w:type="spellStart"/>
-                            <w:r>
-                              <w:rPr>
-                                <w:sz w:val="18"/>
-                                <w:szCs w:val="18"/>
-                              </w:rPr>
-                              <w:t>outputType</w:t>
-                            </w:r>
-                            <w:proofErr w:type="spellEnd"/>
-                            <w:r>
-                              <w:rPr>
-                                <w:sz w:val="18"/>
-                                <w:szCs w:val="18"/>
-                              </w:rPr>
-                              <w:t>: 'JPEG',</w:t>
+                              <w:t xml:space="preserve">    outputType: 'JPEG',</w:t>
                             </w:r>
                           </w:p>
                           <w:p>
@@ -3689,23 +3651,7 @@
                                 <w:sz w:val="18"/>
                                 <w:szCs w:val="18"/>
                               </w:rPr>
-                              <w:t xml:space="preserve">    </w:t>
-                            </w:r>
-                            <w:proofErr w:type="spellStart"/>
-                            <w:r>
-                              <w:rPr>
-                                <w:sz w:val="18"/>
-                                <w:szCs w:val="18"/>
-                              </w:rPr>
-                              <w:t>blackwhite</w:t>
-                            </w:r>
-                            <w:proofErr w:type="spellEnd"/>
-                            <w:r>
-                              <w:rPr>
-                                <w:sz w:val="18"/>
-                                <w:szCs w:val="18"/>
-                              </w:rPr>
-                              <w:t>: false,</w:t>
+                              <w:t xml:space="preserve">    blackwhite: false,</w:t>
                             </w:r>
                           </w:p>
                           <w:p>
@@ -3753,23 +3699,7 @@
                                 <w:sz w:val="18"/>
                                 <w:szCs w:val="18"/>
                               </w:rPr>
-                              <w:t xml:space="preserve">    </w:t>
-                            </w:r>
-                            <w:proofErr w:type="spellStart"/>
-                            <w:r>
-                              <w:rPr>
-                                <w:sz w:val="18"/>
-                                <w:szCs w:val="18"/>
-                              </w:rPr>
-                              <w:t>rotationAngle</w:t>
-                            </w:r>
-                            <w:proofErr w:type="spellEnd"/>
-                            <w:r>
-                              <w:rPr>
-                                <w:sz w:val="18"/>
-                                <w:szCs w:val="18"/>
-                              </w:rPr>
-                              <w:t>: 5,</w:t>
+                              <w:t xml:space="preserve">    rotationAngle: 5,</w:t>
                             </w:r>
                           </w:p>
                           <w:p>
@@ -3903,23 +3833,7 @@
                           <w:sz w:val="18"/>
                           <w:szCs w:val="18"/>
                         </w:rPr>
-                        <w:t xml:space="preserve">    </w:t>
-                      </w:r>
-                      <w:proofErr w:type="spellStart"/>
-                      <w:r>
-                        <w:rPr>
-                          <w:sz w:val="18"/>
-                          <w:szCs w:val="18"/>
-                        </w:rPr>
-                        <w:t>outputType</w:t>
-                      </w:r>
-                      <w:proofErr w:type="spellEnd"/>
-                      <w:r>
-                        <w:rPr>
-                          <w:sz w:val="18"/>
-                          <w:szCs w:val="18"/>
-                        </w:rPr>
-                        <w:t>: 'JPEG',</w:t>
+                        <w:t xml:space="preserve">    outputType: 'JPEG',</w:t>
                       </w:r>
                     </w:p>
                     <w:p>
@@ -4015,23 +3929,7 @@
                           <w:sz w:val="18"/>
                           <w:szCs w:val="18"/>
                         </w:rPr>
-                        <w:t xml:space="preserve">    </w:t>
-                      </w:r>
-                      <w:proofErr w:type="spellStart"/>
-                      <w:r>
-                        <w:rPr>
-                          <w:sz w:val="18"/>
-                          <w:szCs w:val="18"/>
-                        </w:rPr>
-                        <w:t>blackwhite</w:t>
-                      </w:r>
-                      <w:proofErr w:type="spellEnd"/>
-                      <w:r>
-                        <w:rPr>
-                          <w:sz w:val="18"/>
-                          <w:szCs w:val="18"/>
-                        </w:rPr>
-                        <w:t>: false,</w:t>
+                        <w:t xml:space="preserve">    blackwhite: false,</w:t>
                       </w:r>
                     </w:p>
                     <w:p>
@@ -4079,23 +3977,7 @@
                           <w:sz w:val="18"/>
                           <w:szCs w:val="18"/>
                         </w:rPr>
-                        <w:t xml:space="preserve">    </w:t>
-                      </w:r>
-                      <w:proofErr w:type="spellStart"/>
-                      <w:r>
-                        <w:rPr>
-                          <w:sz w:val="18"/>
-                          <w:szCs w:val="18"/>
-                        </w:rPr>
-                        <w:t>rotationAngle</w:t>
-                      </w:r>
-                      <w:proofErr w:type="spellEnd"/>
-                      <w:r>
-                        <w:rPr>
-                          <w:sz w:val="18"/>
-                          <w:szCs w:val="18"/>
-                        </w:rPr>
-                        <w:t>: 5,</w:t>
+                        <w:t xml:space="preserve">    rotationAngle: 5,</w:t>
                       </w:r>
                     </w:p>
                     <w:p>
@@ -4461,21 +4343,7 @@
         <w:rPr>
           <w:lang w:val="en-US"/>
         </w:rPr>
-        <w:t xml:space="preserve"> an </w:t>
-      </w:r>
-      <w:proofErr w:type="spellStart"/>
-      <w:r>
-        <w:rPr>
-          <w:lang w:val="en-US"/>
-        </w:rPr>
-        <w:t>Elasticache</w:t>
-      </w:r>
-      <w:proofErr w:type="spellEnd"/>
-      <w:r>
-        <w:rPr>
-          <w:lang w:val="en-US"/>
-        </w:rPr>
-        <w:t xml:space="preserve"> cluster using Redis. Any previously stored presets have their keys retrieved</w:t>
+        <w:t xml:space="preserve"> an Elasticache cluster using Redis. Any previously stored presets have their keys retrieved</w:t>
       </w:r>
       <w:r>
         <w:rPr>
@@ -4493,21 +4361,7 @@
         <w:rPr>
           <w:lang w:val="en-US"/>
         </w:rPr>
-        <w:t>(</w:t>
-      </w:r>
-      <w:proofErr w:type="gramStart"/>
-      <w:r>
-        <w:rPr>
-          <w:lang w:val="en-US"/>
-        </w:rPr>
-        <w:t>similar to</w:t>
-      </w:r>
-      <w:proofErr w:type="gramEnd"/>
-      <w:r>
-        <w:rPr>
-          <w:lang w:val="en-US"/>
-        </w:rPr>
-        <w:t xml:space="preserve"> how filenames are displayed in the Image section)</w:t>
+        <w:t>(similar to how filenames are displayed in the Image section)</w:t>
       </w:r>
       <w:r>
         <w:rPr>
@@ -4732,27 +4586,13 @@
         <w:rPr>
           <w:lang w:val="en-US"/>
         </w:rPr>
-        <w:t xml:space="preserve">f further transformations need to be applied to the new </w:t>
-      </w:r>
-      <w:proofErr w:type="gramStart"/>
-      <w:r>
-        <w:rPr>
-          <w:lang w:val="en-US"/>
-        </w:rPr>
-        <w:t>image</w:t>
-      </w:r>
-      <w:r>
-        <w:rPr>
-          <w:lang w:val="en-US"/>
-        </w:rPr>
-        <w:t>, or</w:t>
-      </w:r>
-      <w:proofErr w:type="gramEnd"/>
-      <w:r>
-        <w:rPr>
-          <w:lang w:val="en-US"/>
-        </w:rPr>
-        <w:t xml:space="preserve"> reset to use a new image or transformation.</w:t>
+        <w:t>f further transformations need to be applied to the new image</w:t>
+      </w:r>
+      <w:r>
+        <w:rPr>
+          <w:lang w:val="en-US"/>
+        </w:rPr>
+        <w:t>, or reset to use a new image or transformation.</w:t>
       </w:r>
     </w:p>
     <w:p>
@@ -4847,27 +4687,55 @@
         <w:rPr>
           <w:lang w:val="en-US"/>
         </w:rPr>
-        <w:t xml:space="preserve">These backend instances are where the image transformations occur, along with sending and retrieving data from the backend and the persistence services. </w:t>
-      </w:r>
-      <w:r>
-        <w:rPr>
-          <w:lang w:val="en-US"/>
-        </w:rPr>
-        <w:t xml:space="preserve">More traffic means more instances are used to handle the load. Each instance interacts with S3 and </w:t>
-      </w:r>
-      <w:proofErr w:type="spellStart"/>
-      <w:r>
-        <w:rPr>
-          <w:lang w:val="en-US"/>
-        </w:rPr>
-        <w:t>Elasticache</w:t>
-      </w:r>
-      <w:proofErr w:type="spellEnd"/>
+        <w:t xml:space="preserve">These backend instances are where the image transformations occur, along with sending and retrieving data from the </w:t>
+      </w:r>
+      <w:r>
+        <w:rPr>
+          <w:lang w:val="en-US"/>
+        </w:rPr>
+        <w:t>frontend</w:t>
+      </w:r>
+      <w:r>
+        <w:rPr>
+          <w:lang w:val="en-US"/>
+        </w:rPr>
+        <w:t xml:space="preserve"> and the persistence services. </w:t>
+      </w:r>
+      <w:r>
+        <w:rPr>
+          <w:lang w:val="en-US"/>
+        </w:rPr>
+        <w:t>The more users that are transforming images or storing/fetching images and presets,</w:t>
+      </w:r>
       <w:r>
         <w:rPr>
           <w:lang w:val="en-US"/>
         </w:rPr>
         <w:t xml:space="preserve"> </w:t>
+      </w:r>
+      <w:r>
+        <w:rPr>
+          <w:lang w:val="en-US"/>
+        </w:rPr>
+        <w:t>the</w:t>
+      </w:r>
+      <w:r>
+        <w:rPr>
+          <w:lang w:val="en-US"/>
+        </w:rPr>
+        <w:t xml:space="preserve"> more instances are used to handle the </w:t>
+      </w:r>
+      <w:r>
+        <w:rPr>
+          <w:lang w:val="en-US"/>
+        </w:rPr>
+        <w:t>traffic</w:t>
+      </w:r>
+      <w:r>
+        <w:rPr>
+          <w:lang w:val="en-US"/>
+        </w:rPr>
+        <w:t xml:space="preserve">. Each instance interacts with S3 and Elasticache </w:t>
       </w:r>
       <w:r>
         <w:rPr>
@@ -5084,38 +4952,7 @@
                                 <w:sz w:val="19"/>
                                 <w:szCs w:val="19"/>
                               </w:rPr>
-                              <w:t xml:space="preserve">function </w:t>
-                            </w:r>
-                            <w:proofErr w:type="gramStart"/>
-                            <w:r>
-                              <w:rPr>
-                                <w:rFonts w:ascii="Cascadia Mono" w:hAnsi="Cascadia Mono" w:cs="Cascadia Mono"/>
-                                <w:color w:val="000000"/>
-                                <w:sz w:val="19"/>
-                                <w:szCs w:val="19"/>
-                              </w:rPr>
-                              <w:t>transform(</w:t>
-                            </w:r>
-                            <w:proofErr w:type="spellStart"/>
-                            <w:proofErr w:type="gramEnd"/>
-                            <w:r>
-                              <w:rPr>
-                                <w:rFonts w:ascii="Cascadia Mono" w:hAnsi="Cascadia Mono" w:cs="Cascadia Mono"/>
-                                <w:color w:val="000000"/>
-                                <w:sz w:val="19"/>
-                                <w:szCs w:val="19"/>
-                              </w:rPr>
-                              <w:t>imgBuffer</w:t>
-                            </w:r>
-                            <w:proofErr w:type="spellEnd"/>
-                            <w:r>
-                              <w:rPr>
-                                <w:rFonts w:ascii="Cascadia Mono" w:hAnsi="Cascadia Mono" w:cs="Cascadia Mono"/>
-                                <w:color w:val="000000"/>
-                                <w:sz w:val="19"/>
-                                <w:szCs w:val="19"/>
-                              </w:rPr>
-                              <w:t>, transformation) {</w:t>
+                              <w:t>function transform(imgBuffer, transformation) {</w:t>
                             </w:r>
                           </w:p>
                           <w:p>
@@ -5162,98 +4999,7 @@
                                 <w:sz w:val="19"/>
                                 <w:szCs w:val="19"/>
                               </w:rPr>
-                              <w:t xml:space="preserve">let </w:t>
-                            </w:r>
-                            <w:proofErr w:type="spellStart"/>
-                            <w:r>
-                              <w:rPr>
-                                <w:rFonts w:ascii="Cascadia Mono" w:hAnsi="Cascadia Mono" w:cs="Cascadia Mono"/>
-                                <w:color w:val="000000"/>
-                                <w:sz w:val="19"/>
-                                <w:szCs w:val="19"/>
-                              </w:rPr>
-                              <w:t>transformationPipeline</w:t>
-                            </w:r>
-                            <w:proofErr w:type="spellEnd"/>
-                            <w:r>
-                              <w:rPr>
-                                <w:rFonts w:ascii="Cascadia Mono" w:hAnsi="Cascadia Mono" w:cs="Cascadia Mono"/>
-                                <w:color w:val="000000"/>
-                                <w:sz w:val="19"/>
-                                <w:szCs w:val="19"/>
-                              </w:rPr>
-                              <w:t xml:space="preserve"> = sharp(</w:t>
-                            </w:r>
-                            <w:proofErr w:type="spellStart"/>
-                            <w:r>
-                              <w:rPr>
-                                <w:rFonts w:ascii="Cascadia Mono" w:hAnsi="Cascadia Mono" w:cs="Cascadia Mono"/>
-                                <w:color w:val="000000"/>
-                                <w:sz w:val="19"/>
-                                <w:szCs w:val="19"/>
-                              </w:rPr>
-                              <w:t>imgBuffer</w:t>
-                            </w:r>
-                            <w:proofErr w:type="spellEnd"/>
-                            <w:proofErr w:type="gramStart"/>
-                            <w:r>
-                              <w:rPr>
-                                <w:rFonts w:ascii="Cascadia Mono" w:hAnsi="Cascadia Mono" w:cs="Cascadia Mono"/>
-                                <w:color w:val="000000"/>
-                                <w:sz w:val="19"/>
-                                <w:szCs w:val="19"/>
-                              </w:rPr>
-                              <w:t>).resize</w:t>
-                            </w:r>
-                            <w:proofErr w:type="gramEnd"/>
-                            <w:r>
-                              <w:rPr>
-                                <w:rFonts w:ascii="Cascadia Mono" w:hAnsi="Cascadia Mono" w:cs="Cascadia Mono"/>
-                                <w:color w:val="000000"/>
-                                <w:sz w:val="19"/>
-                                <w:szCs w:val="19"/>
-                              </w:rPr>
-                              <w:t>(</w:t>
-                            </w:r>
-                            <w:proofErr w:type="spellStart"/>
-                            <w:r>
-                              <w:rPr>
-                                <w:rFonts w:ascii="Cascadia Mono" w:hAnsi="Cascadia Mono" w:cs="Cascadia Mono"/>
-                                <w:color w:val="000000"/>
-                                <w:sz w:val="19"/>
-                                <w:szCs w:val="19"/>
-                              </w:rPr>
-                              <w:t>transformation.width</w:t>
-                            </w:r>
-                            <w:proofErr w:type="spellEnd"/>
-                            <w:r>
-                              <w:rPr>
-                                <w:rFonts w:ascii="Cascadia Mono" w:hAnsi="Cascadia Mono" w:cs="Cascadia Mono"/>
-                                <w:color w:val="000000"/>
-                                <w:sz w:val="19"/>
-                                <w:szCs w:val="19"/>
-                              </w:rPr>
-                              <w:t xml:space="preserve">, </w:t>
-                            </w:r>
-                            <w:proofErr w:type="spellStart"/>
-                            <w:r>
-                              <w:rPr>
-                                <w:rFonts w:ascii="Cascadia Mono" w:hAnsi="Cascadia Mono" w:cs="Cascadia Mono"/>
-                                <w:color w:val="000000"/>
-                                <w:sz w:val="19"/>
-                                <w:szCs w:val="19"/>
-                              </w:rPr>
-                              <w:t>transformation.height</w:t>
-                            </w:r>
-                            <w:proofErr w:type="spellEnd"/>
-                            <w:r>
-                              <w:rPr>
-                                <w:rFonts w:ascii="Cascadia Mono" w:hAnsi="Cascadia Mono" w:cs="Cascadia Mono"/>
-                                <w:color w:val="000000"/>
-                                <w:sz w:val="19"/>
-                                <w:szCs w:val="19"/>
-                              </w:rPr>
-                              <w:t>);</w:t>
+                              <w:t>let transformationPipeline = sharp(imgBuffer).resize(transformation.width, transformation.height);</w:t>
                             </w:r>
                           </w:p>
                           <w:p>
@@ -5313,29 +5059,7 @@
                                 <w:sz w:val="19"/>
                                 <w:szCs w:val="19"/>
                               </w:rPr>
-                              <w:t xml:space="preserve">    if (</w:t>
-                            </w:r>
-                            <w:proofErr w:type="spellStart"/>
-                            <w:proofErr w:type="gramStart"/>
-                            <w:r>
-                              <w:rPr>
-                                <w:rFonts w:ascii="Cascadia Mono" w:hAnsi="Cascadia Mono" w:cs="Cascadia Mono"/>
-                                <w:color w:val="000000"/>
-                                <w:sz w:val="19"/>
-                                <w:szCs w:val="19"/>
-                              </w:rPr>
-                              <w:t>transformation.greyscale</w:t>
-                            </w:r>
-                            <w:proofErr w:type="spellEnd"/>
-                            <w:proofErr w:type="gramEnd"/>
-                            <w:r>
-                              <w:rPr>
-                                <w:rFonts w:ascii="Cascadia Mono" w:hAnsi="Cascadia Mono" w:cs="Cascadia Mono"/>
-                                <w:color w:val="000000"/>
-                                <w:sz w:val="19"/>
-                                <w:szCs w:val="19"/>
-                              </w:rPr>
-                              <w:t>) {</w:t>
+                              <w:t xml:space="preserve">    if (transformation.greyscale) {</w:t>
                             </w:r>
                           </w:p>
                           <w:p>
@@ -5358,39 +5082,8 @@
                                 <w:sz w:val="19"/>
                                 <w:szCs w:val="19"/>
                               </w:rPr>
-                              <w:t xml:space="preserve">        </w:t>
+                              <w:t xml:space="preserve">        transformationPipeline.greyscale();</w:t>
                             </w:r>
-                            <w:proofErr w:type="spellStart"/>
-                            <w:r>
-                              <w:rPr>
-                                <w:rFonts w:ascii="Cascadia Mono" w:hAnsi="Cascadia Mono" w:cs="Cascadia Mono"/>
-                                <w:color w:val="000000"/>
-                                <w:sz w:val="19"/>
-                                <w:szCs w:val="19"/>
-                              </w:rPr>
-                              <w:t>transformationPipeline.greyscale</w:t>
-                            </w:r>
-                            <w:proofErr w:type="spellEnd"/>
-                            <w:r>
-                              <w:rPr>
-                                <w:rFonts w:ascii="Cascadia Mono" w:hAnsi="Cascadia Mono" w:cs="Cascadia Mono"/>
-                                <w:color w:val="000000"/>
-                                <w:sz w:val="19"/>
-                                <w:szCs w:val="19"/>
-                              </w:rPr>
-                              <w:t>(</w:t>
-                            </w:r>
-                            <w:proofErr w:type="gramStart"/>
-                            <w:r>
-                              <w:rPr>
-                                <w:rFonts w:ascii="Cascadia Mono" w:hAnsi="Cascadia Mono" w:cs="Cascadia Mono"/>
-                                <w:color w:val="000000"/>
-                                <w:sz w:val="19"/>
-                                <w:szCs w:val="19"/>
-                              </w:rPr>
-                              <w:t>);</w:t>
-                            </w:r>
-                            <w:proofErr w:type="gramEnd"/>
                           </w:p>
                           <w:p>
                             <w:pPr>
@@ -5472,29 +5165,7 @@
                                 <w:sz w:val="19"/>
                                 <w:szCs w:val="19"/>
                               </w:rPr>
-                              <w:t xml:space="preserve">    if (</w:t>
-                            </w:r>
-                            <w:proofErr w:type="spellStart"/>
-                            <w:proofErr w:type="gramStart"/>
-                            <w:r>
-                              <w:rPr>
-                                <w:rFonts w:ascii="Cascadia Mono" w:hAnsi="Cascadia Mono" w:cs="Cascadia Mono"/>
-                                <w:color w:val="000000"/>
-                                <w:sz w:val="19"/>
-                                <w:szCs w:val="19"/>
-                              </w:rPr>
-                              <w:t>transformation.blackwhite</w:t>
-                            </w:r>
-                            <w:proofErr w:type="spellEnd"/>
-                            <w:proofErr w:type="gramEnd"/>
-                            <w:r>
-                              <w:rPr>
-                                <w:rFonts w:ascii="Cascadia Mono" w:hAnsi="Cascadia Mono" w:cs="Cascadia Mono"/>
-                                <w:color w:val="000000"/>
-                                <w:sz w:val="19"/>
-                                <w:szCs w:val="19"/>
-                              </w:rPr>
-                              <w:t>) {</w:t>
+                              <w:t xml:space="preserve">    if (transformation.blackwhite) {</w:t>
                             </w:r>
                           </w:p>
                           <w:p>
@@ -5517,39 +5188,8 @@
                                 <w:sz w:val="19"/>
                                 <w:szCs w:val="19"/>
                               </w:rPr>
-                              <w:t xml:space="preserve">        </w:t>
+                              <w:t xml:space="preserve">        transformationPipeline.threshold(100);</w:t>
                             </w:r>
-                            <w:proofErr w:type="spellStart"/>
-                            <w:r>
-                              <w:rPr>
-                                <w:rFonts w:ascii="Cascadia Mono" w:hAnsi="Cascadia Mono" w:cs="Cascadia Mono"/>
-                                <w:color w:val="000000"/>
-                                <w:sz w:val="19"/>
-                                <w:szCs w:val="19"/>
-                              </w:rPr>
-                              <w:t>transformationPipeline.threshold</w:t>
-                            </w:r>
-                            <w:proofErr w:type="spellEnd"/>
-                            <w:r>
-                              <w:rPr>
-                                <w:rFonts w:ascii="Cascadia Mono" w:hAnsi="Cascadia Mono" w:cs="Cascadia Mono"/>
-                                <w:color w:val="000000"/>
-                                <w:sz w:val="19"/>
-                                <w:szCs w:val="19"/>
-                              </w:rPr>
-                              <w:t>(100</w:t>
-                            </w:r>
-                            <w:proofErr w:type="gramStart"/>
-                            <w:r>
-                              <w:rPr>
-                                <w:rFonts w:ascii="Cascadia Mono" w:hAnsi="Cascadia Mono" w:cs="Cascadia Mono"/>
-                                <w:color w:val="000000"/>
-                                <w:sz w:val="19"/>
-                                <w:szCs w:val="19"/>
-                              </w:rPr>
-                              <w:t>);</w:t>
-                            </w:r>
-                            <w:proofErr w:type="gramEnd"/>
                           </w:p>
                           <w:p>
                             <w:pPr>
@@ -5631,29 +5271,7 @@
                                 <w:sz w:val="19"/>
                                 <w:szCs w:val="19"/>
                               </w:rPr>
-                              <w:t xml:space="preserve">    if (</w:t>
-                            </w:r>
-                            <w:proofErr w:type="spellStart"/>
-                            <w:proofErr w:type="gramStart"/>
-                            <w:r>
-                              <w:rPr>
-                                <w:rFonts w:ascii="Cascadia Mono" w:hAnsi="Cascadia Mono" w:cs="Cascadia Mono"/>
-                                <w:color w:val="000000"/>
-                                <w:sz w:val="19"/>
-                                <w:szCs w:val="19"/>
-                              </w:rPr>
-                              <w:t>transformation.brightness</w:t>
-                            </w:r>
-                            <w:proofErr w:type="spellEnd"/>
-                            <w:proofErr w:type="gramEnd"/>
-                            <w:r>
-                              <w:rPr>
-                                <w:rFonts w:ascii="Cascadia Mono" w:hAnsi="Cascadia Mono" w:cs="Cascadia Mono"/>
-                                <w:color w:val="000000"/>
-                                <w:sz w:val="19"/>
-                                <w:szCs w:val="19"/>
-                              </w:rPr>
-                              <w:t>) {</w:t>
+                              <w:t xml:space="preserve">    if (transformation.brightness) {</w:t>
                             </w:r>
                           </w:p>
                           <w:p>
@@ -5676,27 +5294,7 @@
                                 <w:sz w:val="19"/>
                                 <w:szCs w:val="19"/>
                               </w:rPr>
-                              <w:t xml:space="preserve">        </w:t>
-                            </w:r>
-                            <w:proofErr w:type="spellStart"/>
-                            <w:r>
-                              <w:rPr>
-                                <w:rFonts w:ascii="Cascadia Mono" w:hAnsi="Cascadia Mono" w:cs="Cascadia Mono"/>
-                                <w:color w:val="000000"/>
-                                <w:sz w:val="19"/>
-                                <w:szCs w:val="19"/>
-                              </w:rPr>
-                              <w:t>transformationPipeline.modulate</w:t>
-                            </w:r>
-                            <w:proofErr w:type="spellEnd"/>
-                            <w:r>
-                              <w:rPr>
-                                <w:rFonts w:ascii="Cascadia Mono" w:hAnsi="Cascadia Mono" w:cs="Cascadia Mono"/>
-                                <w:color w:val="000000"/>
-                                <w:sz w:val="19"/>
-                                <w:szCs w:val="19"/>
-                              </w:rPr>
-                              <w:t>({</w:t>
+                              <w:t xml:space="preserve">        transformationPipeline.modulate({</w:t>
                             </w:r>
                           </w:p>
                           <w:p>
@@ -5719,29 +5317,7 @@
                                 <w:sz w:val="19"/>
                                 <w:szCs w:val="19"/>
                               </w:rPr>
-                              <w:t xml:space="preserve">            brightness: </w:t>
-                            </w:r>
-                            <w:proofErr w:type="spellStart"/>
-                            <w:proofErr w:type="gramStart"/>
-                            <w:r>
-                              <w:rPr>
-                                <w:rFonts w:ascii="Cascadia Mono" w:hAnsi="Cascadia Mono" w:cs="Cascadia Mono"/>
-                                <w:color w:val="000000"/>
-                                <w:sz w:val="19"/>
-                                <w:szCs w:val="19"/>
-                              </w:rPr>
-                              <w:t>transformation.brightness</w:t>
-                            </w:r>
-                            <w:proofErr w:type="spellEnd"/>
-                            <w:proofErr w:type="gramEnd"/>
-                            <w:r>
-                              <w:rPr>
-                                <w:rFonts w:ascii="Cascadia Mono" w:hAnsi="Cascadia Mono" w:cs="Cascadia Mono"/>
-                                <w:color w:val="000000"/>
-                                <w:sz w:val="19"/>
-                                <w:szCs w:val="19"/>
-                              </w:rPr>
-                              <w:t>,</w:t>
+                              <w:t xml:space="preserve">            brightness: transformation.brightness,</w:t>
                             </w:r>
                           </w:p>
                           <w:p>
@@ -5820,38 +5396,7 @@
                           <w:sz w:val="19"/>
                           <w:szCs w:val="19"/>
                         </w:rPr>
-                        <w:t xml:space="preserve">function </w:t>
-                      </w:r>
-                      <w:proofErr w:type="gramStart"/>
-                      <w:r>
-                        <w:rPr>
-                          <w:rFonts w:ascii="Cascadia Mono" w:hAnsi="Cascadia Mono" w:cs="Cascadia Mono"/>
-                          <w:color w:val="000000"/>
-                          <w:sz w:val="19"/>
-                          <w:szCs w:val="19"/>
-                        </w:rPr>
-                        <w:t>transform(</w:t>
-                      </w:r>
-                      <w:proofErr w:type="spellStart"/>
-                      <w:proofErr w:type="gramEnd"/>
-                      <w:r>
-                        <w:rPr>
-                          <w:rFonts w:ascii="Cascadia Mono" w:hAnsi="Cascadia Mono" w:cs="Cascadia Mono"/>
-                          <w:color w:val="000000"/>
-                          <w:sz w:val="19"/>
-                          <w:szCs w:val="19"/>
-                        </w:rPr>
-                        <w:t>imgBuffer</w:t>
-                      </w:r>
-                      <w:proofErr w:type="spellEnd"/>
-                      <w:r>
-                        <w:rPr>
-                          <w:rFonts w:ascii="Cascadia Mono" w:hAnsi="Cascadia Mono" w:cs="Cascadia Mono"/>
-                          <w:color w:val="000000"/>
-                          <w:sz w:val="19"/>
-                          <w:szCs w:val="19"/>
-                        </w:rPr>
-                        <w:t>, transformation) {</w:t>
+                        <w:t>function transform(imgBuffer, transformation) {</w:t>
                       </w:r>
                     </w:p>
                     <w:p>
@@ -5898,98 +5443,7 @@
                           <w:sz w:val="19"/>
                           <w:szCs w:val="19"/>
                         </w:rPr>
-                        <w:t xml:space="preserve">let </w:t>
-                      </w:r>
-                      <w:proofErr w:type="spellStart"/>
-                      <w:r>
-                        <w:rPr>
-                          <w:rFonts w:ascii="Cascadia Mono" w:hAnsi="Cascadia Mono" w:cs="Cascadia Mono"/>
-                          <w:color w:val="000000"/>
-                          <w:sz w:val="19"/>
-                          <w:szCs w:val="19"/>
-                        </w:rPr>
-                        <w:t>transformationPipeline</w:t>
-                      </w:r>
-                      <w:proofErr w:type="spellEnd"/>
-                      <w:r>
-                        <w:rPr>
-                          <w:rFonts w:ascii="Cascadia Mono" w:hAnsi="Cascadia Mono" w:cs="Cascadia Mono"/>
-                          <w:color w:val="000000"/>
-                          <w:sz w:val="19"/>
-                          <w:szCs w:val="19"/>
-                        </w:rPr>
-                        <w:t xml:space="preserve"> = sharp(</w:t>
-                      </w:r>
-                      <w:proofErr w:type="spellStart"/>
-                      <w:r>
-                        <w:rPr>
-                          <w:rFonts w:ascii="Cascadia Mono" w:hAnsi="Cascadia Mono" w:cs="Cascadia Mono"/>
-                          <w:color w:val="000000"/>
-                          <w:sz w:val="19"/>
-                          <w:szCs w:val="19"/>
-                        </w:rPr>
-                        <w:t>imgBuffer</w:t>
-                      </w:r>
-                      <w:proofErr w:type="spellEnd"/>
-                      <w:proofErr w:type="gramStart"/>
-                      <w:r>
-                        <w:rPr>
-                          <w:rFonts w:ascii="Cascadia Mono" w:hAnsi="Cascadia Mono" w:cs="Cascadia Mono"/>
-                          <w:color w:val="000000"/>
-                          <w:sz w:val="19"/>
-                          <w:szCs w:val="19"/>
-                        </w:rPr>
-                        <w:t>).resize</w:t>
-                      </w:r>
-                      <w:proofErr w:type="gramEnd"/>
-                      <w:r>
-                        <w:rPr>
-                          <w:rFonts w:ascii="Cascadia Mono" w:hAnsi="Cascadia Mono" w:cs="Cascadia Mono"/>
-                          <w:color w:val="000000"/>
-                          <w:sz w:val="19"/>
-                          <w:szCs w:val="19"/>
-                        </w:rPr>
-                        <w:t>(</w:t>
-                      </w:r>
-                      <w:proofErr w:type="spellStart"/>
-                      <w:r>
-                        <w:rPr>
-                          <w:rFonts w:ascii="Cascadia Mono" w:hAnsi="Cascadia Mono" w:cs="Cascadia Mono"/>
-                          <w:color w:val="000000"/>
-                          <w:sz w:val="19"/>
-                          <w:szCs w:val="19"/>
-                        </w:rPr>
-                        <w:t>transformation.width</w:t>
-                      </w:r>
-                      <w:proofErr w:type="spellEnd"/>
-                      <w:r>
-                        <w:rPr>
-                          <w:rFonts w:ascii="Cascadia Mono" w:hAnsi="Cascadia Mono" w:cs="Cascadia Mono"/>
-                          <w:color w:val="000000"/>
-                          <w:sz w:val="19"/>
-                          <w:szCs w:val="19"/>
-                        </w:rPr>
-                        <w:t xml:space="preserve">, </w:t>
-                      </w:r>
-                      <w:proofErr w:type="spellStart"/>
-                      <w:r>
-                        <w:rPr>
-                          <w:rFonts w:ascii="Cascadia Mono" w:hAnsi="Cascadia Mono" w:cs="Cascadia Mono"/>
-                          <w:color w:val="000000"/>
-                          <w:sz w:val="19"/>
-                          <w:szCs w:val="19"/>
-                        </w:rPr>
-                        <w:t>transformation.height</w:t>
-                      </w:r>
-                      <w:proofErr w:type="spellEnd"/>
-                      <w:r>
-                        <w:rPr>
-                          <w:rFonts w:ascii="Cascadia Mono" w:hAnsi="Cascadia Mono" w:cs="Cascadia Mono"/>
-                          <w:color w:val="000000"/>
-                          <w:sz w:val="19"/>
-                          <w:szCs w:val="19"/>
-                        </w:rPr>
-                        <w:t>);</w:t>
+                        <w:t>let transformationPipeline = sharp(imgBuffer).resize(transformation.width, transformation.height);</w:t>
                       </w:r>
                     </w:p>
                     <w:p>
@@ -6049,29 +5503,7 @@
                           <w:sz w:val="19"/>
                           <w:szCs w:val="19"/>
                         </w:rPr>
-                        <w:t xml:space="preserve">    if (</w:t>
-                      </w:r>
-                      <w:proofErr w:type="spellStart"/>
-                      <w:proofErr w:type="gramStart"/>
-                      <w:r>
-                        <w:rPr>
-                          <w:rFonts w:ascii="Cascadia Mono" w:hAnsi="Cascadia Mono" w:cs="Cascadia Mono"/>
-                          <w:color w:val="000000"/>
-                          <w:sz w:val="19"/>
-                          <w:szCs w:val="19"/>
-                        </w:rPr>
-                        <w:t>transformation.greyscale</w:t>
-                      </w:r>
-                      <w:proofErr w:type="spellEnd"/>
-                      <w:proofErr w:type="gramEnd"/>
-                      <w:r>
-                        <w:rPr>
-                          <w:rFonts w:ascii="Cascadia Mono" w:hAnsi="Cascadia Mono" w:cs="Cascadia Mono"/>
-                          <w:color w:val="000000"/>
-                          <w:sz w:val="19"/>
-                          <w:szCs w:val="19"/>
-                        </w:rPr>
-                        <w:t>) {</w:t>
+                        <w:t xml:space="preserve">    if (transformation.greyscale) {</w:t>
                       </w:r>
                     </w:p>
                     <w:p>
@@ -6094,39 +5526,8 @@
                           <w:sz w:val="19"/>
                           <w:szCs w:val="19"/>
                         </w:rPr>
-                        <w:t xml:space="preserve">        </w:t>
+                        <w:t xml:space="preserve">        transformationPipeline.greyscale();</w:t>
                       </w:r>
-                      <w:proofErr w:type="spellStart"/>
-                      <w:r>
-                        <w:rPr>
-                          <w:rFonts w:ascii="Cascadia Mono" w:hAnsi="Cascadia Mono" w:cs="Cascadia Mono"/>
-                          <w:color w:val="000000"/>
-                          <w:sz w:val="19"/>
-                          <w:szCs w:val="19"/>
-                        </w:rPr>
-                        <w:t>transformationPipeline.greyscale</w:t>
-                      </w:r>
-                      <w:proofErr w:type="spellEnd"/>
-                      <w:r>
-                        <w:rPr>
-                          <w:rFonts w:ascii="Cascadia Mono" w:hAnsi="Cascadia Mono" w:cs="Cascadia Mono"/>
-                          <w:color w:val="000000"/>
-                          <w:sz w:val="19"/>
-                          <w:szCs w:val="19"/>
-                        </w:rPr>
-                        <w:t>(</w:t>
-                      </w:r>
-                      <w:proofErr w:type="gramStart"/>
-                      <w:r>
-                        <w:rPr>
-                          <w:rFonts w:ascii="Cascadia Mono" w:hAnsi="Cascadia Mono" w:cs="Cascadia Mono"/>
-                          <w:color w:val="000000"/>
-                          <w:sz w:val="19"/>
-                          <w:szCs w:val="19"/>
-                        </w:rPr>
-                        <w:t>);</w:t>
-                      </w:r>
-                      <w:proofErr w:type="gramEnd"/>
                     </w:p>
                     <w:p>
                       <w:pPr>
@@ -6208,29 +5609,7 @@
                           <w:sz w:val="19"/>
                           <w:szCs w:val="19"/>
                         </w:rPr>
-                        <w:t xml:space="preserve">    if (</w:t>
-                      </w:r>
-                      <w:proofErr w:type="spellStart"/>
-                      <w:proofErr w:type="gramStart"/>
-                      <w:r>
-                        <w:rPr>
-                          <w:rFonts w:ascii="Cascadia Mono" w:hAnsi="Cascadia Mono" w:cs="Cascadia Mono"/>
-                          <w:color w:val="000000"/>
-                          <w:sz w:val="19"/>
-                          <w:szCs w:val="19"/>
-                        </w:rPr>
-                        <w:t>transformation.blackwhite</w:t>
-                      </w:r>
-                      <w:proofErr w:type="spellEnd"/>
-                      <w:proofErr w:type="gramEnd"/>
-                      <w:r>
-                        <w:rPr>
-                          <w:rFonts w:ascii="Cascadia Mono" w:hAnsi="Cascadia Mono" w:cs="Cascadia Mono"/>
-                          <w:color w:val="000000"/>
-                          <w:sz w:val="19"/>
-                          <w:szCs w:val="19"/>
-                        </w:rPr>
-                        <w:t>) {</w:t>
+                        <w:t xml:space="preserve">    if (transformation.blackwhite) {</w:t>
                       </w:r>
                     </w:p>
                     <w:p>
@@ -6253,39 +5632,8 @@
                           <w:sz w:val="19"/>
                           <w:szCs w:val="19"/>
                         </w:rPr>
-                        <w:t xml:space="preserve">        </w:t>
+                        <w:t xml:space="preserve">        transformationPipeline.threshold(100);</w:t>
                       </w:r>
-                      <w:proofErr w:type="spellStart"/>
-                      <w:r>
-                        <w:rPr>
-                          <w:rFonts w:ascii="Cascadia Mono" w:hAnsi="Cascadia Mono" w:cs="Cascadia Mono"/>
-                          <w:color w:val="000000"/>
-                          <w:sz w:val="19"/>
-                          <w:szCs w:val="19"/>
-                        </w:rPr>
-                        <w:t>transformationPipeline.threshold</w:t>
-                      </w:r>
-                      <w:proofErr w:type="spellEnd"/>
-                      <w:r>
-                        <w:rPr>
-                          <w:rFonts w:ascii="Cascadia Mono" w:hAnsi="Cascadia Mono" w:cs="Cascadia Mono"/>
-                          <w:color w:val="000000"/>
-                          <w:sz w:val="19"/>
-                          <w:szCs w:val="19"/>
-                        </w:rPr>
-                        <w:t>(100</w:t>
-                      </w:r>
-                      <w:proofErr w:type="gramStart"/>
-                      <w:r>
-                        <w:rPr>
-                          <w:rFonts w:ascii="Cascadia Mono" w:hAnsi="Cascadia Mono" w:cs="Cascadia Mono"/>
-                          <w:color w:val="000000"/>
-                          <w:sz w:val="19"/>
-                          <w:szCs w:val="19"/>
-                        </w:rPr>
-                        <w:t>);</w:t>
-                      </w:r>
-                      <w:proofErr w:type="gramEnd"/>
                     </w:p>
                     <w:p>
                       <w:pPr>
@@ -6367,29 +5715,7 @@
                           <w:sz w:val="19"/>
                           <w:szCs w:val="19"/>
                         </w:rPr>
-                        <w:t xml:space="preserve">    if (</w:t>
-                      </w:r>
-                      <w:proofErr w:type="spellStart"/>
-                      <w:proofErr w:type="gramStart"/>
-                      <w:r>
-                        <w:rPr>
-                          <w:rFonts w:ascii="Cascadia Mono" w:hAnsi="Cascadia Mono" w:cs="Cascadia Mono"/>
-                          <w:color w:val="000000"/>
-                          <w:sz w:val="19"/>
-                          <w:szCs w:val="19"/>
-                        </w:rPr>
-                        <w:t>transformation.brightness</w:t>
-                      </w:r>
-                      <w:proofErr w:type="spellEnd"/>
-                      <w:proofErr w:type="gramEnd"/>
-                      <w:r>
-                        <w:rPr>
-                          <w:rFonts w:ascii="Cascadia Mono" w:hAnsi="Cascadia Mono" w:cs="Cascadia Mono"/>
-                          <w:color w:val="000000"/>
-                          <w:sz w:val="19"/>
-                          <w:szCs w:val="19"/>
-                        </w:rPr>
-                        <w:t>) {</w:t>
+                        <w:t xml:space="preserve">    if (transformation.brightness) {</w:t>
                       </w:r>
                     </w:p>
                     <w:p>
@@ -6412,27 +5738,7 @@
                           <w:sz w:val="19"/>
                           <w:szCs w:val="19"/>
                         </w:rPr>
-                        <w:t xml:space="preserve">        </w:t>
-                      </w:r>
-                      <w:proofErr w:type="spellStart"/>
-                      <w:r>
-                        <w:rPr>
-                          <w:rFonts w:ascii="Cascadia Mono" w:hAnsi="Cascadia Mono" w:cs="Cascadia Mono"/>
-                          <w:color w:val="000000"/>
-                          <w:sz w:val="19"/>
-                          <w:szCs w:val="19"/>
-                        </w:rPr>
-                        <w:t>transformationPipeline.modulate</w:t>
-                      </w:r>
-                      <w:proofErr w:type="spellEnd"/>
-                      <w:r>
-                        <w:rPr>
-                          <w:rFonts w:ascii="Cascadia Mono" w:hAnsi="Cascadia Mono" w:cs="Cascadia Mono"/>
-                          <w:color w:val="000000"/>
-                          <w:sz w:val="19"/>
-                          <w:szCs w:val="19"/>
-                        </w:rPr>
-                        <w:t>({</w:t>
+                        <w:t xml:space="preserve">        transformationPipeline.modulate({</w:t>
                       </w:r>
                     </w:p>
                     <w:p>
@@ -6455,29 +5761,7 @@
                           <w:sz w:val="19"/>
                           <w:szCs w:val="19"/>
                         </w:rPr>
-                        <w:t xml:space="preserve">            brightness: </w:t>
-                      </w:r>
-                      <w:proofErr w:type="spellStart"/>
-                      <w:proofErr w:type="gramStart"/>
-                      <w:r>
-                        <w:rPr>
-                          <w:rFonts w:ascii="Cascadia Mono" w:hAnsi="Cascadia Mono" w:cs="Cascadia Mono"/>
-                          <w:color w:val="000000"/>
-                          <w:sz w:val="19"/>
-                          <w:szCs w:val="19"/>
-                        </w:rPr>
-                        <w:t>transformation.brightness</w:t>
-                      </w:r>
-                      <w:proofErr w:type="spellEnd"/>
-                      <w:proofErr w:type="gramEnd"/>
-                      <w:r>
-                        <w:rPr>
-                          <w:rFonts w:ascii="Cascadia Mono" w:hAnsi="Cascadia Mono" w:cs="Cascadia Mono"/>
-                          <w:color w:val="000000"/>
-                          <w:sz w:val="19"/>
-                          <w:szCs w:val="19"/>
-                        </w:rPr>
-                        <w:t>,</w:t>
+                        <w:t xml:space="preserve">            brightness: transformation.brightness,</w:t>
                       </w:r>
                     </w:p>
                     <w:p>
@@ -6848,13 +6132,8 @@
                       <wps:txbx>
                         <w:txbxContent>
                           <w:p>
-                            <w:proofErr w:type="gramStart"/>
                             <w:r>
-                              <w:t>data:image</w:t>
-                            </w:r>
-                            <w:proofErr w:type="gramEnd"/>
-                            <w:r>
-                              <w:t>/undefined;base64,iVBORw0KGgoAAAANSUhEUgAAAwwAAAHMCAIAAAD3arixAAAACXBIWXMAAAsTAAALEwEAmpwYAAAgAElEQVR4nO3dz2sjaX748fxLPjSmDz66N6w</w:t>
+                              <w:t>data:image/undefined;base64,iVBORw0KGgoAAAANSUhEUgAAAwwAAAHMCAIAAAD3arixAAAACXBIWXMAAAsTAAALEwEAmpwYAAAgAElEQVR4nO3dz2sjaX748fxLPjSmDz66N6w</w:t>
                             </w:r>
                             <w:r>
                               <w:t>…</w:t>
@@ -6883,13 +6162,8 @@
                 <v:textbox style="mso-fit-shape-to-text:t">
                   <w:txbxContent>
                     <w:p>
-                      <w:proofErr w:type="gramStart"/>
                       <w:r>
-                        <w:t>data:image</w:t>
-                      </w:r>
-                      <w:proofErr w:type="gramEnd"/>
-                      <w:r>
-                        <w:t>/undefined;base64,iVBORw0KGgoAAAANSUhEUgAAAwwAAAHMCAIAAAD3arixAAAACXBIWXMAAAsTAAALEwEAmpwYAAAgAElEQVR4nO3dz2sjaX748fxLPjSmDz66N6w</w:t>
+                        <w:t>data:image/undefined;base64,iVBORw0KGgoAAAANSUhEUgAAAwwAAAHMCAIAAAD3arixAAAACXBIWXMAAAsTAAALEwEAmpwYAAAgAElEQVR4nO3dz2sjaX748fxLPjSmDz66N6w</w:t>
                       </w:r>
                       <w:r>
                         <w:t>…</w:t>
@@ -7174,25 +6448,7 @@
           <w:iCs/>
           <w:lang w:val="en-US"/>
         </w:rPr>
-        <w:t xml:space="preserve">this sort of image and some evidence of your group settings. Note the instance count on the </w:t>
-      </w:r>
-      <w:proofErr w:type="gramStart"/>
-      <w:r>
-        <w:rPr>
-          <w:i/>
-          <w:iCs/>
-          <w:lang w:val="en-US"/>
-        </w:rPr>
-        <w:t>left hand</w:t>
-      </w:r>
-      <w:proofErr w:type="gramEnd"/>
-      <w:r>
-        <w:rPr>
-          <w:i/>
-          <w:iCs/>
-          <w:lang w:val="en-US"/>
-        </w:rPr>
-        <w:t xml:space="preserve"> axis. </w:t>
+        <w:t xml:space="preserve">this sort of image and some evidence of your group settings. Note the instance count on the left hand axis. </w:t>
       </w:r>
       <w:r>
         <w:rPr>
@@ -7308,25 +6564,7 @@
           <w:iCs/>
           <w:lang w:val="en-US"/>
         </w:rPr>
-        <w:t xml:space="preserve">Manual testing is </w:t>
-      </w:r>
-      <w:proofErr w:type="gramStart"/>
-      <w:r>
-        <w:rPr>
-          <w:i/>
-          <w:iCs/>
-          <w:lang w:val="en-US"/>
-        </w:rPr>
-        <w:t>fine</w:t>
-      </w:r>
-      <w:proofErr w:type="gramEnd"/>
-      <w:r>
-        <w:rPr>
-          <w:i/>
-          <w:iCs/>
-          <w:lang w:val="en-US"/>
-        </w:rPr>
-        <w:t xml:space="preserve"> and our expectations are in line with the example grid below. You can show the results through a screen shot and point us to these from the table. </w:t>
+        <w:t xml:space="preserve">Manual testing is fine and our expectations are in line with the example grid below. You can show the results through a screen shot and point us to these from the table. </w:t>
       </w:r>
       <w:r>
         <w:rPr>
@@ -7582,25 +6820,7 @@
           <w:iCs/>
           <w:lang w:val="en-US"/>
         </w:rPr>
-        <w:t xml:space="preserve">This is not </w:t>
-      </w:r>
-      <w:proofErr w:type="gramStart"/>
-      <w:r>
-        <w:rPr>
-          <w:i/>
-          <w:iCs/>
-          <w:lang w:val="en-US"/>
-        </w:rPr>
-        <w:t>compulsory, but</w:t>
-      </w:r>
-      <w:proofErr w:type="gramEnd"/>
-      <w:r>
-        <w:rPr>
-          <w:i/>
-          <w:iCs/>
-          <w:lang w:val="en-US"/>
-        </w:rPr>
-        <w:t xml:space="preserve"> see</w:t>
+        <w:t>This is not compulsory, but see</w:t>
       </w:r>
       <w:r>
         <w:rPr>
@@ -7780,25 +7000,7 @@
           <w:lang w:val="en-US"/>
         </w:rPr>
         <w:lastRenderedPageBreak/>
-        <w:t xml:space="preserve">like Spotify, which presented </w:t>
-      </w:r>
-      <w:proofErr w:type="gramStart"/>
-      <w:r>
-        <w:rPr>
-          <w:i/>
-          <w:iCs/>
-          <w:lang w:val="en-US"/>
-        </w:rPr>
-        <w:t>particular concerns</w:t>
-      </w:r>
-      <w:proofErr w:type="gramEnd"/>
-      <w:r>
-        <w:rPr>
-          <w:i/>
-          <w:iCs/>
-          <w:lang w:val="en-US"/>
-        </w:rPr>
-        <w:t xml:space="preserve">, should discuss the compromises here, and this is also where you can tell us about </w:t>
+        <w:t xml:space="preserve">like Spotify, which presented particular concerns, should discuss the compromises here, and this is also where you can tell us about </w:t>
       </w:r>
       <w:r>
         <w:rPr>
@@ -8068,25 +7270,7 @@
           <w:iCs/>
           <w:lang w:val="en-US"/>
         </w:rPr>
-        <w:t xml:space="preserve">Tell us how to use your application. You may re-use some of the screenshots from the use case descriptions, but this is more about how to use the app. </w:t>
-      </w:r>
-      <w:proofErr w:type="gramStart"/>
-      <w:r>
-        <w:rPr>
-          <w:i/>
-          <w:iCs/>
-          <w:lang w:val="en-US"/>
-        </w:rPr>
-        <w:t>As long as</w:t>
-      </w:r>
-      <w:proofErr w:type="gramEnd"/>
-      <w:r>
-        <w:rPr>
-          <w:i/>
-          <w:iCs/>
-          <w:lang w:val="en-US"/>
-        </w:rPr>
-        <w:t xml:space="preserve"> we can find what we need to do to use your application, this need not be all that long. </w:t>
+        <w:t xml:space="preserve">Tell us how to use your application. You may re-use some of the screenshots from the use case descriptions, but this is more about how to use the app. As long as we can find what we need to do to use your application, this need not be all that long. </w:t>
       </w:r>
     </w:p>
     <w:p>
@@ -8265,25 +7449,7 @@
           <w:iCs/>
           <w:lang w:val="en-US"/>
         </w:rPr>
-        <w:t xml:space="preserve">Stuff you want to </w:t>
-      </w:r>
-      <w:proofErr w:type="gramStart"/>
-      <w:r>
-        <w:rPr>
-          <w:i/>
-          <w:iCs/>
-          <w:lang w:val="en-US"/>
-        </w:rPr>
-        <w:t>include, but</w:t>
-      </w:r>
-      <w:proofErr w:type="gramEnd"/>
-      <w:r>
-        <w:rPr>
-          <w:i/>
-          <w:iCs/>
-          <w:lang w:val="en-US"/>
-        </w:rPr>
-        <w:t xml:space="preserve"> is too long or too complex to include in the main report text. The full Docker file, some longer excerpt from API docs. Whatever helps. </w:t>
+        <w:t xml:space="preserve">Stuff you want to include, but is too long or too complex to include in the main report text. The full Docker file, some longer excerpt from API docs. Whatever helps. </w:t>
       </w:r>
     </w:p>
     <w:p>

--- a/CAB432_Ass2_GroupReport.docx
+++ b/CAB432_Ass2_GroupReport.docx
@@ -155,7 +155,7 @@
                                 <w:sdtContent>
                                   <w:p>
                                     <w:pPr>
-                                      <w:pStyle w:val="NoSpacing"/>
+                                      <w:pStyle w:val="KeinLeerraum"/>
                                       <w:jc w:val="right"/>
                                       <w:rPr>
                                         <w:color w:val="FFFFFF" w:themeColor="background1"/>
@@ -211,7 +211,7 @@
                           <w:sdtContent>
                             <w:p>
                               <w:pPr>
-                                <w:pStyle w:val="NoSpacing"/>
+                                <w:pStyle w:val="KeinLeerraum"/>
                                 <w:jc w:val="right"/>
                                 <w:rPr>
                                   <w:color w:val="FFFFFF" w:themeColor="background1"/>
@@ -326,7 +326,7 @@
                                     <w:sdtContent>
                                       <w:p>
                                         <w:pPr>
-                                          <w:pStyle w:val="NoSpacing"/>
+                                          <w:pStyle w:val="KeinLeerraum"/>
                                           <w:jc w:val="right"/>
                                           <w:rPr>
                                             <w:rFonts w:ascii="Segoe UI" w:hAnsi="Segoe UI" w:cs="Segoe UI"/>
@@ -385,7 +385,7 @@
                               <w:sdtContent>
                                 <w:p>
                                   <w:pPr>
-                                    <w:pStyle w:val="NoSpacing"/>
+                                    <w:pStyle w:val="KeinLeerraum"/>
                                     <w:jc w:val="right"/>
                                     <w:rPr>
                                       <w:rFonts w:ascii="Segoe UI" w:hAnsi="Segoe UI" w:cs="Segoe UI"/>
@@ -644,7 +644,7 @@
       <w:sdtContent>
         <w:p>
           <w:pPr>
-            <w:pStyle w:val="TOCHeading"/>
+            <w:pStyle w:val="Inhaltsverzeichnisberschrift"/>
           </w:pPr>
           <w:r>
             <w:t>Contents</w:t>
@@ -652,7 +652,7 @@
         </w:p>
         <w:p>
           <w:pPr>
-            <w:pStyle w:val="TOC2"/>
+            <w:pStyle w:val="Verzeichnis2"/>
             <w:tabs>
               <w:tab w:val="right" w:leader="dot" w:pos="9016"/>
             </w:tabs>
@@ -732,7 +732,7 @@
         </w:p>
         <w:p>
           <w:pPr>
-            <w:pStyle w:val="TOC3"/>
+            <w:pStyle w:val="Verzeichnis3"/>
             <w:tabs>
               <w:tab w:val="right" w:leader="dot" w:pos="9016"/>
             </w:tabs>
@@ -803,7 +803,7 @@
         </w:p>
         <w:p>
           <w:pPr>
-            <w:pStyle w:val="TOC3"/>
+            <w:pStyle w:val="Verzeichnis3"/>
             <w:tabs>
               <w:tab w:val="right" w:leader="dot" w:pos="9016"/>
             </w:tabs>
@@ -874,7 +874,7 @@
         </w:p>
         <w:p>
           <w:pPr>
-            <w:pStyle w:val="TOC4"/>
+            <w:pStyle w:val="Verzeichnis4"/>
             <w:tabs>
               <w:tab w:val="right" w:leader="dot" w:pos="9016"/>
             </w:tabs>
@@ -945,7 +945,7 @@
         </w:p>
         <w:p>
           <w:pPr>
-            <w:pStyle w:val="TOC2"/>
+            <w:pStyle w:val="Verzeichnis2"/>
             <w:tabs>
               <w:tab w:val="right" w:leader="dot" w:pos="9016"/>
             </w:tabs>
@@ -1016,7 +1016,7 @@
         </w:p>
         <w:p>
           <w:pPr>
-            <w:pStyle w:val="TOC4"/>
+            <w:pStyle w:val="Verzeichnis4"/>
             <w:tabs>
               <w:tab w:val="right" w:leader="dot" w:pos="9016"/>
             </w:tabs>
@@ -1087,7 +1087,7 @@
         </w:p>
         <w:p>
           <w:pPr>
-            <w:pStyle w:val="TOC4"/>
+            <w:pStyle w:val="Verzeichnis4"/>
             <w:tabs>
               <w:tab w:val="right" w:leader="dot" w:pos="9016"/>
             </w:tabs>
@@ -1158,7 +1158,7 @@
         </w:p>
         <w:p>
           <w:pPr>
-            <w:pStyle w:val="TOC4"/>
+            <w:pStyle w:val="Verzeichnis4"/>
             <w:tabs>
               <w:tab w:val="right" w:leader="dot" w:pos="9016"/>
             </w:tabs>
@@ -1229,7 +1229,7 @@
         </w:p>
         <w:p>
           <w:pPr>
-            <w:pStyle w:val="TOC2"/>
+            <w:pStyle w:val="Verzeichnis2"/>
             <w:tabs>
               <w:tab w:val="right" w:leader="dot" w:pos="9016"/>
             </w:tabs>
@@ -1300,7 +1300,7 @@
         </w:p>
         <w:p>
           <w:pPr>
-            <w:pStyle w:val="TOC3"/>
+            <w:pStyle w:val="Verzeichnis3"/>
             <w:tabs>
               <w:tab w:val="right" w:leader="dot" w:pos="9016"/>
             </w:tabs>
@@ -1371,7 +1371,7 @@
         </w:p>
         <w:p>
           <w:pPr>
-            <w:pStyle w:val="TOC4"/>
+            <w:pStyle w:val="Verzeichnis4"/>
             <w:tabs>
               <w:tab w:val="right" w:leader="dot" w:pos="9016"/>
             </w:tabs>
@@ -1442,7 +1442,7 @@
         </w:p>
         <w:p>
           <w:pPr>
-            <w:pStyle w:val="TOC4"/>
+            <w:pStyle w:val="Verzeichnis4"/>
             <w:tabs>
               <w:tab w:val="right" w:leader="dot" w:pos="9016"/>
             </w:tabs>
@@ -1513,7 +1513,7 @@
         </w:p>
         <w:p>
           <w:pPr>
-            <w:pStyle w:val="TOC4"/>
+            <w:pStyle w:val="Verzeichnis4"/>
             <w:tabs>
               <w:tab w:val="right" w:leader="dot" w:pos="9016"/>
             </w:tabs>
@@ -1584,7 +1584,7 @@
         </w:p>
         <w:p>
           <w:pPr>
-            <w:pStyle w:val="TOC4"/>
+            <w:pStyle w:val="Verzeichnis4"/>
             <w:tabs>
               <w:tab w:val="right" w:leader="dot" w:pos="9016"/>
             </w:tabs>
@@ -1601,7 +1601,23 @@
                 <w:noProof/>
                 <w:lang w:val="en-US"/>
               </w:rPr>
-              <w:t>Response filtering / data object correlation</w:t>
+              <w:t>Response</w:t>
+            </w:r>
+            <w:r>
+              <w:rPr>
+                <w:rStyle w:val="Hyperlink"/>
+                <w:noProof/>
+                <w:lang w:val="en-US"/>
+              </w:rPr>
+              <w:t xml:space="preserve"> </w:t>
+            </w:r>
+            <w:r>
+              <w:rPr>
+                <w:rStyle w:val="Hyperlink"/>
+                <w:noProof/>
+                <w:lang w:val="en-US"/>
+              </w:rPr>
+              <w:t>filtering / data object correlation</w:t>
             </w:r>
             <w:r>
               <w:rPr>
@@ -1655,7 +1671,7 @@
         </w:p>
         <w:p>
           <w:pPr>
-            <w:pStyle w:val="TOC3"/>
+            <w:pStyle w:val="Verzeichnis3"/>
             <w:tabs>
               <w:tab w:val="right" w:leader="dot" w:pos="9016"/>
             </w:tabs>
@@ -1726,7 +1742,7 @@
         </w:p>
         <w:p>
           <w:pPr>
-            <w:pStyle w:val="TOC3"/>
+            <w:pStyle w:val="Verzeichnis3"/>
             <w:tabs>
               <w:tab w:val="right" w:leader="dot" w:pos="9016"/>
             </w:tabs>
@@ -1797,7 +1813,7 @@
         </w:p>
         <w:p>
           <w:pPr>
-            <w:pStyle w:val="TOC3"/>
+            <w:pStyle w:val="Verzeichnis3"/>
             <w:tabs>
               <w:tab w:val="right" w:leader="dot" w:pos="9016"/>
             </w:tabs>
@@ -1867,7 +1883,7 @@
         </w:p>
         <w:p>
           <w:pPr>
-            <w:pStyle w:val="TOC2"/>
+            <w:pStyle w:val="Verzeichnis2"/>
             <w:tabs>
               <w:tab w:val="right" w:leader="dot" w:pos="9016"/>
             </w:tabs>
@@ -1938,7 +1954,7 @@
         </w:p>
         <w:p>
           <w:pPr>
-            <w:pStyle w:val="TOC2"/>
+            <w:pStyle w:val="Verzeichnis2"/>
             <w:tabs>
               <w:tab w:val="right" w:leader="dot" w:pos="9016"/>
             </w:tabs>
@@ -2009,7 +2025,7 @@
         </w:p>
         <w:p>
           <w:pPr>
-            <w:pStyle w:val="TOC2"/>
+            <w:pStyle w:val="Verzeichnis2"/>
             <w:tabs>
               <w:tab w:val="right" w:leader="dot" w:pos="9016"/>
             </w:tabs>
@@ -2080,7 +2096,7 @@
         </w:p>
         <w:p>
           <w:pPr>
-            <w:pStyle w:val="TOC2"/>
+            <w:pStyle w:val="Verzeichnis2"/>
             <w:tabs>
               <w:tab w:val="right" w:leader="dot" w:pos="9016"/>
             </w:tabs>
@@ -2175,7 +2191,7 @@
     </w:p>
     <w:p>
       <w:pPr>
-        <w:pStyle w:val="Heading2"/>
+        <w:pStyle w:val="berschrift2"/>
         <w:rPr>
           <w:lang w:val="en-US"/>
         </w:rPr>
@@ -2192,7 +2208,7 @@
     </w:p>
     <w:p>
       <w:pPr>
-        <w:pStyle w:val="Heading3"/>
+        <w:pStyle w:val="berschrift3"/>
         <w:rPr>
           <w:lang w:val="en-US"/>
         </w:rPr>
@@ -2245,8 +2261,10 @@
           <w:lang w:val="en-US"/>
         </w:rPr>
       </w:pPr>
-      <w:r>
-        <w:rPr>
+      <w:commentRangeStart w:id="2"/>
+      <w:r>
+        <w:rPr>
+          <w:noProof/>
           <w:lang w:val="en-US"/>
         </w:rPr>
         <w:drawing>
@@ -2285,22 +2303,29 @@
           </wp:inline>
         </w:drawing>
       </w:r>
-    </w:p>
-    <w:p>
-      <w:pPr>
-        <w:pStyle w:val="Heading3"/>
-        <w:rPr>
-          <w:lang w:val="en-US"/>
-        </w:rPr>
-      </w:pPr>
-      <w:bookmarkStart w:id="2" w:name="_Toc117693023"/>
+      <w:commentRangeEnd w:id="2"/>
+      <w:r>
+        <w:rPr>
+          <w:rStyle w:val="Kommentarzeichen"/>
+        </w:rPr>
+        <w:commentReference w:id="2"/>
+      </w:r>
+    </w:p>
+    <w:p>
+      <w:pPr>
+        <w:pStyle w:val="berschrift3"/>
+        <w:rPr>
+          <w:lang w:val="en-US"/>
+        </w:rPr>
+      </w:pPr>
+      <w:bookmarkStart w:id="3" w:name="_Toc117693023"/>
       <w:r>
         <w:rPr>
           <w:lang w:val="en-US"/>
         </w:rPr>
         <w:t>Services used</w:t>
       </w:r>
-      <w:bookmarkEnd w:id="2"/>
+      <w:bookmarkEnd w:id="3"/>
       <w:r>
         <w:rPr>
           <w:lang w:val="en-US"/>
@@ -2310,14 +2335,14 @@
     </w:p>
     <w:p>
       <w:pPr>
-        <w:pStyle w:val="Heading4"/>
+        <w:pStyle w:val="berschrift4"/>
         <w:jc w:val="both"/>
         <w:rPr>
           <w:lang w:val="en-US"/>
         </w:rPr>
       </w:pPr>
-      <w:bookmarkStart w:id="3" w:name="_Toc50539211"/>
-      <w:bookmarkStart w:id="4" w:name="_Toc117693024"/>
+      <w:bookmarkStart w:id="4" w:name="_Toc50539211"/>
+      <w:bookmarkStart w:id="5" w:name="_Toc117693024"/>
       <w:r>
         <w:rPr>
           <w:lang w:val="en-US"/>
@@ -2328,7 +2353,19 @@
         <w:rPr>
           <w:lang w:val="en-US"/>
         </w:rPr>
-        <w:t xml:space="preserve"> API (</w:t>
+        <w:t xml:space="preserve"> </w:t>
+      </w:r>
+      <w:r>
+        <w:rPr>
+          <w:lang w:val="en-US"/>
+        </w:rPr>
+        <w:t>module</w:t>
+      </w:r>
+      <w:r>
+        <w:rPr>
+          <w:lang w:val="en-US"/>
+        </w:rPr>
+        <w:t xml:space="preserve"> (</w:t>
       </w:r>
       <w:r>
         <w:rPr>
@@ -2342,13 +2379,39 @@
         </w:rPr>
         <w:t>)</w:t>
       </w:r>
-      <w:bookmarkEnd w:id="3"/>
       <w:bookmarkEnd w:id="4"/>
+      <w:bookmarkEnd w:id="5"/>
       <w:r>
         <w:rPr>
           <w:lang w:val="en-US"/>
         </w:rPr>
         <w:t xml:space="preserve"> </w:t>
+      </w:r>
+    </w:p>
+    <w:p>
+      <w:pPr>
+        <w:jc w:val="both"/>
+        <w:rPr>
+          <w:lang w:val="en-US"/>
+        </w:rPr>
+      </w:pPr>
+      <w:r>
+        <w:rPr>
+          <w:lang w:val="en-US"/>
+        </w:rPr>
+        <w:t xml:space="preserve">The Sharp </w:t>
+      </w:r>
+      <w:r>
+        <w:rPr>
+          <w:lang w:val="en-US"/>
+        </w:rPr>
+        <w:t>module</w:t>
+      </w:r>
+      <w:r>
+        <w:rPr>
+          <w:lang w:val="en-US"/>
+        </w:rPr>
+        <w:t xml:space="preserve"> accepts and reads an image file input to allow for various transformations to be done, such as filetype format, resizing the image, or adding effects like blur and greyscale etc.</w:t>
       </w:r>
     </w:p>
     <w:p>
@@ -2366,72 +2429,74 @@
           <w:color w:val="434548"/>
           <w:shd w:val="clear" w:color="auto" w:fill="FFFFFF"/>
         </w:rPr>
-        <w:t xml:space="preserve">The Sharp API accepts and reads an image file input to allow for various transformations to be done, such as </w:t>
-      </w:r>
+        <w:t xml:space="preserve">Endpoint: </w:t>
+      </w:r>
+      <w:r>
+        <w:rPr>
+          <w:rFonts w:ascii="Courier New" w:hAnsi="Courier New" w:cs="Courier New"/>
+          <w:color w:val="E0245E"/>
+          <w:shd w:val="clear" w:color="auto" w:fill="F5F8FA"/>
+        </w:rPr>
+        <w:t xml:space="preserve">N/A as it is </w:t>
+      </w:r>
+      <w:r>
+        <w:rPr>
+          <w:rFonts w:ascii="Courier New" w:hAnsi="Courier New" w:cs="Courier New"/>
+          <w:color w:val="E0245E"/>
+          <w:shd w:val="clear" w:color="auto" w:fill="F5F8FA"/>
+        </w:rPr>
+        <w:t xml:space="preserve">not an API, but a </w:t>
+      </w:r>
+      <w:r>
+        <w:rPr>
+          <w:rFonts w:ascii="Courier New" w:hAnsi="Courier New" w:cs="Courier New"/>
+          <w:color w:val="E0245E"/>
+          <w:shd w:val="clear" w:color="auto" w:fill="F5F8FA"/>
+        </w:rPr>
+        <w:t>Node.js</w:t>
+      </w:r>
+      <w:r>
+        <w:rPr>
+          <w:rFonts w:ascii="Courier New" w:hAnsi="Courier New" w:cs="Courier New"/>
+          <w:color w:val="E0245E"/>
+          <w:shd w:val="clear" w:color="auto" w:fill="F5F8FA"/>
+        </w:rPr>
+        <w:t xml:space="preserve"> module</w:t>
+      </w:r>
+    </w:p>
+    <w:p>
+      <w:pPr>
+        <w:jc w:val="both"/>
+        <w:rPr>
+          <w:lang w:val="en-US"/>
+        </w:rPr>
+      </w:pPr>
       <w:r>
         <w:rPr>
           <w:rFonts w:ascii="Segoe UI" w:hAnsi="Segoe UI" w:cs="Segoe UI"/>
           <w:color w:val="434548"/>
           <w:shd w:val="clear" w:color="auto" w:fill="FFFFFF"/>
         </w:rPr>
-        <w:t>filetype format, resizing the image, or adding effects like blur and greyscale</w:t>
-      </w:r>
-      <w:r>
-        <w:rPr>
-          <w:rFonts w:ascii="Segoe UI" w:hAnsi="Segoe UI" w:cs="Segoe UI"/>
-          <w:color w:val="434548"/>
-          <w:shd w:val="clear" w:color="auto" w:fill="FFFFFF"/>
-        </w:rPr>
-        <w:t xml:space="preserve"> etc.</w:t>
-      </w:r>
-    </w:p>
-    <w:p>
-      <w:pPr>
-        <w:jc w:val="both"/>
-        <w:rPr>
-          <w:rFonts w:ascii="Segoe UI" w:hAnsi="Segoe UI" w:cs="Segoe UI"/>
-          <w:color w:val="434548"/>
-          <w:shd w:val="clear" w:color="auto" w:fill="FFFFFF"/>
-        </w:rPr>
-      </w:pPr>
-      <w:r>
-        <w:rPr>
-          <w:rFonts w:ascii="Segoe UI" w:hAnsi="Segoe UI" w:cs="Segoe UI"/>
-          <w:color w:val="434548"/>
-          <w:shd w:val="clear" w:color="auto" w:fill="FFFFFF"/>
-        </w:rPr>
-        <w:t xml:space="preserve">Endpoint: </w:t>
-      </w:r>
-      <w:r>
-        <w:rPr>
-          <w:rFonts w:ascii="Courier New" w:hAnsi="Courier New" w:cs="Courier New"/>
-          <w:color w:val="E0245E"/>
-          <w:shd w:val="clear" w:color="auto" w:fill="F5F8FA"/>
-        </w:rPr>
-        <w:t>N/A as it is called in Node.js</w:t>
-      </w:r>
-    </w:p>
-    <w:p>
-      <w:pPr>
-        <w:jc w:val="both"/>
-        <w:rPr>
-          <w:lang w:val="en-US"/>
-        </w:rPr>
-      </w:pPr>
-      <w:r>
-        <w:rPr>
-          <w:rFonts w:ascii="Segoe UI" w:hAnsi="Segoe UI" w:cs="Segoe UI"/>
-          <w:color w:val="434548"/>
-          <w:shd w:val="clear" w:color="auto" w:fill="FFFFFF"/>
-        </w:rPr>
         <w:t xml:space="preserve">Docs: </w:t>
       </w:r>
-      <w:hyperlink r:id="rId9" w:history="1">
+      <w:hyperlink r:id="rId13" w:history="1">
         <w:r>
           <w:rPr>
             <w:rStyle w:val="Hyperlink"/>
           </w:rPr>
-          <w:t>https://sharp.pixelplumbing.com/</w:t>
+          <w:t>https://sharp.pix</w:t>
+        </w:r>
+        <w:r>
+          <w:rPr>
+            <w:rStyle w:val="Hyperlink"/>
+          </w:rPr>
+          <w:t>e</w:t>
+        </w:r>
+        <w:r>
+          <w:rPr>
+            <w:rStyle w:val="Hyperlink"/>
+          </w:rPr>
+          <w:t>lplumbing.com/</w:t>
         </w:r>
       </w:hyperlink>
       <w:r>
@@ -2440,19 +2505,19 @@
     </w:p>
     <w:p>
       <w:pPr>
-        <w:pStyle w:val="Heading2"/>
-        <w:rPr>
-          <w:lang w:val="en-US"/>
-        </w:rPr>
-      </w:pPr>
-      <w:bookmarkStart w:id="5" w:name="_Toc117693025"/>
+        <w:pStyle w:val="berschrift2"/>
+        <w:rPr>
+          <w:lang w:val="en-US"/>
+        </w:rPr>
+      </w:pPr>
+      <w:bookmarkStart w:id="6" w:name="_Toc117693025"/>
       <w:r>
         <w:rPr>
           <w:lang w:val="en-US"/>
         </w:rPr>
         <w:t>Use cases</w:t>
       </w:r>
-      <w:bookmarkEnd w:id="5"/>
+      <w:bookmarkEnd w:id="6"/>
       <w:r>
         <w:rPr>
           <w:lang w:val="en-US"/>
@@ -2462,23 +2527,23 @@
     </w:p>
     <w:p>
       <w:pPr>
-        <w:pStyle w:val="Heading4"/>
-        <w:rPr>
-          <w:lang w:val="en-US"/>
-        </w:rPr>
-      </w:pPr>
-      <w:bookmarkStart w:id="6" w:name="_Toc117693026"/>
+        <w:pStyle w:val="berschrift4"/>
+        <w:rPr>
+          <w:lang w:val="en-US"/>
+        </w:rPr>
+      </w:pPr>
+      <w:bookmarkStart w:id="7" w:name="_Toc117693026"/>
       <w:r>
         <w:rPr>
           <w:lang w:val="en-US"/>
         </w:rPr>
         <w:t>US 1</w:t>
       </w:r>
-      <w:bookmarkEnd w:id="6"/>
+      <w:bookmarkEnd w:id="7"/>
     </w:p>
     <w:tbl>
       <w:tblPr>
-        <w:tblStyle w:val="TableGrid"/>
+        <w:tblStyle w:val="Tabellenraster"/>
         <w:tblW w:w="0" w:type="auto"/>
         <w:tblLook w:val="04A0" w:firstRow="1" w:lastRow="0" w:firstColumn="1" w:lastColumn="0" w:noHBand="0" w:noVBand="1"/>
       </w:tblPr>
@@ -2519,7 +2584,13 @@
               <w:rPr>
                 <w:lang w:val="en-US"/>
               </w:rPr>
-              <w:t>Graphic designer</w:t>
+              <w:t>g</w:t>
+            </w:r>
+            <w:r>
+              <w:rPr>
+                <w:lang w:val="en-US"/>
+              </w:rPr>
+              <w:t>raphic designer</w:t>
             </w:r>
           </w:p>
         </w:tc>
@@ -2557,7 +2628,13 @@
               <w:rPr>
                 <w:lang w:val="en-US"/>
               </w:rPr>
-              <w:t>To transform images like changing the format type or adding filters</w:t>
+              <w:t>t</w:t>
+            </w:r>
+            <w:r>
+              <w:rPr>
+                <w:lang w:val="en-US"/>
+              </w:rPr>
+              <w:t>o transform images like changing the format type or adding filters</w:t>
             </w:r>
           </w:p>
         </w:tc>
@@ -2597,29 +2674,35 @@
               </w:rPr>
               <w:t>I can manipulate images to suit my design</w:t>
             </w:r>
+            <w:r>
+              <w:rPr>
+                <w:lang w:val="en-US"/>
+              </w:rPr>
+              <w:t>.</w:t>
+            </w:r>
           </w:p>
         </w:tc>
       </w:tr>
     </w:tbl>
     <w:p>
       <w:pPr>
-        <w:pStyle w:val="Heading4"/>
-        <w:rPr>
-          <w:lang w:val="en-US"/>
-        </w:rPr>
-      </w:pPr>
-      <w:bookmarkStart w:id="7" w:name="_Toc117693027"/>
+        <w:pStyle w:val="berschrift4"/>
+        <w:rPr>
+          <w:lang w:val="en-US"/>
+        </w:rPr>
+      </w:pPr>
+      <w:bookmarkStart w:id="8" w:name="_Toc117693027"/>
       <w:r>
         <w:rPr>
           <w:lang w:val="en-US"/>
         </w:rPr>
         <w:t>US 2</w:t>
       </w:r>
-      <w:bookmarkEnd w:id="7"/>
+      <w:bookmarkEnd w:id="8"/>
     </w:p>
     <w:tbl>
       <w:tblPr>
-        <w:tblStyle w:val="TableGrid"/>
+        <w:tblStyle w:val="Tabellenraster"/>
         <w:tblW w:w="0" w:type="auto"/>
         <w:tblLook w:val="04A0" w:firstRow="1" w:lastRow="0" w:firstColumn="1" w:lastColumn="0" w:noHBand="0" w:noVBand="1"/>
       </w:tblPr>
@@ -2660,7 +2743,13 @@
               <w:rPr>
                 <w:lang w:val="en-US"/>
               </w:rPr>
-              <w:t>Graphic designer</w:t>
+              <w:t>g</w:t>
+            </w:r>
+            <w:r>
+              <w:rPr>
+                <w:lang w:val="en-US"/>
+              </w:rPr>
+              <w:t>raphic designer</w:t>
             </w:r>
           </w:p>
         </w:tc>
@@ -2698,7 +2787,13 @@
               <w:rPr>
                 <w:lang w:val="en-US"/>
               </w:rPr>
-              <w:t>Save previously uploaded images</w:t>
+              <w:t>s</w:t>
+            </w:r>
+            <w:r>
+              <w:rPr>
+                <w:lang w:val="en-US"/>
+              </w:rPr>
+              <w:t>ave previously uploaded images</w:t>
             </w:r>
           </w:p>
         </w:tc>
@@ -2738,6 +2833,12 @@
               </w:rPr>
               <w:t>I don’t need to reupload the same image and can access it from the service with ease</w:t>
             </w:r>
+            <w:r>
+              <w:rPr>
+                <w:lang w:val="en-US"/>
+              </w:rPr>
+              <w:t>.</w:t>
+            </w:r>
           </w:p>
         </w:tc>
       </w:tr>
@@ -2751,12 +2852,12 @@
     </w:p>
     <w:p>
       <w:pPr>
-        <w:pStyle w:val="Heading4"/>
-        <w:rPr>
-          <w:lang w:val="en-US"/>
-        </w:rPr>
-      </w:pPr>
-      <w:bookmarkStart w:id="8" w:name="_Toc117693028"/>
+        <w:pStyle w:val="berschrift4"/>
+        <w:rPr>
+          <w:lang w:val="en-US"/>
+        </w:rPr>
+      </w:pPr>
+      <w:bookmarkStart w:id="9" w:name="_Toc117693028"/>
       <w:r>
         <w:rPr>
           <w:lang w:val="en-US"/>
@@ -2764,17 +2865,17 @@
         <w:lastRenderedPageBreak/>
         <w:t xml:space="preserve">US </w:t>
       </w:r>
-      <w:r>
-        <w:rPr>
-          <w:lang w:val="en-US"/>
-        </w:rPr>
-        <w:t>n</w:t>
-      </w:r>
-      <w:bookmarkEnd w:id="8"/>
+      <w:bookmarkEnd w:id="9"/>
+      <w:r>
+        <w:rPr>
+          <w:lang w:val="en-US"/>
+        </w:rPr>
+        <w:t>3</w:t>
+      </w:r>
     </w:p>
     <w:tbl>
       <w:tblPr>
-        <w:tblStyle w:val="TableGrid"/>
+        <w:tblStyle w:val="Tabellenraster"/>
         <w:tblW w:w="0" w:type="auto"/>
         <w:tblLook w:val="04A0" w:firstRow="1" w:lastRow="0" w:firstColumn="1" w:lastColumn="0" w:noHBand="0" w:noVBand="1"/>
       </w:tblPr>
@@ -2815,7 +2916,13 @@
               <w:rPr>
                 <w:lang w:val="en-US"/>
               </w:rPr>
-              <w:t>Graphic designer</w:t>
+              <w:t>g</w:t>
+            </w:r>
+            <w:r>
+              <w:rPr>
+                <w:lang w:val="en-US"/>
+              </w:rPr>
+              <w:t>raphic designer</w:t>
             </w:r>
           </w:p>
         </w:tc>
@@ -2906,19 +3013,19 @@
     </w:p>
     <w:p>
       <w:pPr>
-        <w:pStyle w:val="Heading2"/>
-        <w:rPr>
-          <w:lang w:val="en-US"/>
-        </w:rPr>
-      </w:pPr>
-      <w:bookmarkStart w:id="9" w:name="_Toc117693029"/>
+        <w:pStyle w:val="berschrift2"/>
+        <w:rPr>
+          <w:lang w:val="en-US"/>
+        </w:rPr>
+      </w:pPr>
+      <w:bookmarkStart w:id="10" w:name="_Toc117693029"/>
       <w:r>
         <w:rPr>
           <w:lang w:val="en-US"/>
         </w:rPr>
         <w:t>Technical breakdown</w:t>
       </w:r>
-      <w:bookmarkEnd w:id="9"/>
+      <w:bookmarkEnd w:id="10"/>
       <w:r>
         <w:rPr>
           <w:lang w:val="en-US"/>
@@ -2928,19 +3035,19 @@
     </w:p>
     <w:p>
       <w:pPr>
-        <w:pStyle w:val="Heading3"/>
-        <w:rPr>
-          <w:lang w:val="en-US"/>
-        </w:rPr>
-      </w:pPr>
-      <w:bookmarkStart w:id="10" w:name="_Toc117693030"/>
+        <w:pStyle w:val="berschrift3"/>
+        <w:rPr>
+          <w:lang w:val="en-US"/>
+        </w:rPr>
+      </w:pPr>
+      <w:bookmarkStart w:id="11" w:name="_Toc117693030"/>
       <w:r>
         <w:rPr>
           <w:lang w:val="en-US"/>
         </w:rPr>
         <w:t>Architecture</w:t>
       </w:r>
-      <w:bookmarkEnd w:id="10"/>
+      <w:bookmarkEnd w:id="11"/>
       <w:r>
         <w:rPr>
           <w:lang w:val="en-US"/>
@@ -2950,45 +3057,44 @@
     </w:p>
     <w:p>
       <w:pPr>
-        <w:rPr>
-          <w:lang w:val="en-US"/>
-        </w:rPr>
-      </w:pPr>
+        <w:jc w:val="both"/>
+        <w:rPr>
+          <w:lang w:val="en-US"/>
+        </w:rPr>
+      </w:pPr>
+      <w:commentRangeStart w:id="12"/>
       <w:r>
         <w:rPr>
           <w:lang w:val="en-US"/>
         </w:rPr>
         <w:t>The</w:t>
       </w:r>
-      <w:r>
-        <w:rPr>
-          <w:lang w:val="en-US"/>
-        </w:rPr>
-        <w:t xml:space="preserve"> flow of data</w:t>
-      </w:r>
-      <w:r>
-        <w:rPr>
-          <w:lang w:val="en-US"/>
-        </w:rPr>
-        <w:t>, as can be seen in the context diagram below</w:t>
-      </w:r>
-      <w:r>
-        <w:rPr>
-          <w:lang w:val="en-US"/>
-        </w:rPr>
-        <w:t>,</w:t>
-      </w:r>
-      <w:r>
-        <w:rPr>
-          <w:lang w:val="en-US"/>
-        </w:rPr>
-        <w:t xml:space="preserve"> begins</w:t>
-      </w:r>
-      <w:r>
-        <w:rPr>
-          <w:lang w:val="en-US"/>
-        </w:rPr>
-        <w:t xml:space="preserve"> when the user interacts with the webpage</w:t>
+      <w:commentRangeEnd w:id="12"/>
+      <w:r>
+        <w:rPr>
+          <w:rStyle w:val="Kommentarzeichen"/>
+        </w:rPr>
+        <w:commentReference w:id="12"/>
+      </w:r>
+      <w:r>
+        <w:rPr>
+          <w:lang w:val="en-US"/>
+        </w:rPr>
+        <w:t xml:space="preserve"> flow of data, as can be seen in the context diagram below, begins when the user interacts with the webpage. Requests are sent to the backend server, (Contained in docker alongside the frontend) with image transformation requests containing image and preset data to the Sharp API, that responds with the transformed image, which the backend sends back to the frontend to be displayed to the </w:t>
+      </w:r>
+      <w:commentRangeStart w:id="13"/>
+      <w:r>
+        <w:rPr>
+          <w:lang w:val="en-US"/>
+        </w:rPr>
+        <w:t>user</w:t>
+      </w:r>
+      <w:commentRangeEnd w:id="13"/>
+      <w:r>
+        <w:rPr>
+          <w:rStyle w:val="Kommentarzeichen"/>
+        </w:rPr>
+        <w:commentReference w:id="13"/>
       </w:r>
       <w:r>
         <w:rPr>
@@ -2996,88 +3102,40 @@
         </w:rPr>
         <w:t>.</w:t>
       </w:r>
-      <w:r>
-        <w:rPr>
-          <w:lang w:val="en-US"/>
-        </w:rPr>
-        <w:t xml:space="preserve"> </w:t>
-      </w:r>
-      <w:r>
-        <w:rPr>
-          <w:lang w:val="en-US"/>
-        </w:rPr>
-        <w:t>R</w:t>
-      </w:r>
-      <w:r>
-        <w:rPr>
-          <w:lang w:val="en-US"/>
-        </w:rPr>
-        <w:t>equests are sent to the backend server</w:t>
-      </w:r>
-      <w:r>
-        <w:rPr>
-          <w:lang w:val="en-US"/>
-        </w:rPr>
-        <w:t>,</w:t>
-      </w:r>
-      <w:r>
-        <w:rPr>
-          <w:lang w:val="en-US"/>
-        </w:rPr>
-        <w:t xml:space="preserve"> (Contained in docker alongside the frontend) </w:t>
-      </w:r>
-      <w:r>
-        <w:rPr>
-          <w:lang w:val="en-US"/>
-        </w:rPr>
-        <w:t>with i</w:t>
-      </w:r>
-      <w:r>
-        <w:rPr>
-          <w:lang w:val="en-US"/>
-        </w:rPr>
-        <w:t xml:space="preserve">mage transformation requests </w:t>
-      </w:r>
-      <w:r>
-        <w:rPr>
-          <w:lang w:val="en-US"/>
-        </w:rPr>
-        <w:t>containing</w:t>
-      </w:r>
-      <w:r>
-        <w:rPr>
-          <w:lang w:val="en-US"/>
-        </w:rPr>
-        <w:t xml:space="preserve"> image and preset data to the Sharp API, that responds with the transformed image, which the backend sends </w:t>
-      </w:r>
-      <w:r>
-        <w:rPr>
-          <w:lang w:val="en-US"/>
-        </w:rPr>
-        <w:t xml:space="preserve">back </w:t>
-      </w:r>
-      <w:r>
-        <w:rPr>
-          <w:lang w:val="en-US"/>
-        </w:rPr>
-        <w:t>to the frontend to be displayed to the user</w:t>
-      </w:r>
-    </w:p>
-    <w:p>
-      <w:pPr>
-        <w:pStyle w:val="Heading4"/>
-        <w:rPr>
-          <w:lang w:val="en-US"/>
-        </w:rPr>
-      </w:pPr>
-      <w:bookmarkStart w:id="11" w:name="_Toc117693033"/>
-      <w:r>
-        <w:rPr>
-          <w:lang w:val="en-US"/>
-        </w:rPr>
-        <w:t>Context Diagram</w:t>
-      </w:r>
-      <w:bookmarkEnd w:id="11"/>
+    </w:p>
+    <w:p>
+      <w:pPr>
+        <w:pStyle w:val="berschrift4"/>
+        <w:rPr>
+          <w:lang w:val="en-US"/>
+        </w:rPr>
+      </w:pPr>
+      <w:bookmarkStart w:id="14" w:name="_Toc117693033"/>
+      <w:r>
+        <w:rPr>
+          <w:lang w:val="en-US"/>
+        </w:rPr>
+        <w:t xml:space="preserve">Context </w:t>
+      </w:r>
+      <w:commentRangeStart w:id="15"/>
+      <w:r>
+        <w:rPr>
+          <w:lang w:val="en-US"/>
+        </w:rPr>
+        <w:t>Diagram</w:t>
+      </w:r>
+      <w:bookmarkEnd w:id="14"/>
+      <w:commentRangeEnd w:id="15"/>
+      <w:r>
+        <w:rPr>
+          <w:rStyle w:val="Kommentarzeichen"/>
+          <w:rFonts w:asciiTheme="minorHAnsi" w:eastAsiaTheme="minorHAnsi" w:hAnsiTheme="minorHAnsi" w:cstheme="minorBidi"/>
+          <w:i w:val="0"/>
+          <w:iCs w:val="0"/>
+          <w:color w:val="auto"/>
+        </w:rPr>
+        <w:commentReference w:id="15"/>
+      </w:r>
     </w:p>
     <w:p>
       <w:pPr>
@@ -3086,6 +3144,7 @@
           <w:lang w:val="en-US"/>
         </w:rPr>
       </w:pPr>
+      <w:commentRangeStart w:id="16"/>
       <w:r>
         <w:rPr>
           <w:noProof/>
@@ -3109,7 +3168,7 @@
                     </pic:cNvPicPr>
                   </pic:nvPicPr>
                   <pic:blipFill>
-                    <a:blip r:embed="rId10" cstate="print">
+                    <a:blip r:embed="rId14" cstate="print">
                       <a:extLst>
                         <a:ext uri="{28A0092B-C50C-407E-A947-70E740481C1C}">
                           <a14:useLocalDpi xmlns:a14="http://schemas.microsoft.com/office/drawing/2010/main" val="0"/>
@@ -3140,6 +3199,13 @@
           </wp:inline>
         </w:drawing>
       </w:r>
+      <w:commentRangeEnd w:id="16"/>
+      <w:r>
+        <w:rPr>
+          <w:rStyle w:val="Kommentarzeichen"/>
+        </w:rPr>
+        <w:commentReference w:id="16"/>
+      </w:r>
     </w:p>
     <w:p>
       <w:pPr>
@@ -3148,17 +3214,38 @@
           <w:lang w:val="en-US"/>
         </w:rPr>
       </w:pPr>
-      <w:r>
-        <w:rPr>
-          <w:lang w:val="en-US"/>
-        </w:rPr>
-        <w:t>To further explain the flow of data, t</w:t>
-      </w:r>
-      <w:r>
-        <w:rPr>
-          <w:lang w:val="en-US"/>
-        </w:rPr>
-        <w:t xml:space="preserve">he architecture for this system </w:t>
+      <w:commentRangeStart w:id="17"/>
+      <w:r>
+        <w:rPr>
+          <w:lang w:val="en-US"/>
+        </w:rPr>
+        <w:t>To further explain the flow of data</w:t>
+      </w:r>
+      <w:commentRangeEnd w:id="17"/>
+      <w:r>
+        <w:rPr>
+          <w:rStyle w:val="Kommentarzeichen"/>
+        </w:rPr>
+        <w:commentReference w:id="17"/>
+      </w:r>
+      <w:r>
+        <w:rPr>
+          <w:lang w:val="en-US"/>
+        </w:rPr>
+        <w:t>, t</w:t>
+      </w:r>
+      <w:r>
+        <w:rPr>
+          <w:lang w:val="en-US"/>
+        </w:rPr>
+        <w:t xml:space="preserve">he </w:t>
+      </w:r>
+      <w:commentRangeStart w:id="18"/>
+      <w:r>
+        <w:rPr>
+          <w:lang w:val="en-US"/>
+        </w:rPr>
+        <w:t xml:space="preserve">architecture for this system </w:t>
       </w:r>
       <w:r>
         <w:rPr>
@@ -3172,6 +3259,13 @@
         </w:rPr>
         <w:t xml:space="preserve"> three sections: Image, Transformations, and Presets</w:t>
       </w:r>
+      <w:commentRangeEnd w:id="18"/>
+      <w:r>
+        <w:rPr>
+          <w:rStyle w:val="Kommentarzeichen"/>
+        </w:rPr>
+        <w:commentReference w:id="18"/>
+      </w:r>
     </w:p>
     <w:p>
       <w:pPr>
@@ -3182,6 +3276,7 @@
       </w:pPr>
       <w:r>
         <w:rPr>
+          <w:noProof/>
           <w:lang w:val="en-US"/>
         </w:rPr>
         <w:drawing>
@@ -3200,7 +3295,7 @@
                     <pic:cNvPicPr/>
                   </pic:nvPicPr>
                   <pic:blipFill rotWithShape="1">
-                    <a:blip r:embed="rId11"/>
+                    <a:blip r:embed="rId15"/>
                     <a:srcRect r="31797"/>
                     <a:stretch/>
                   </pic:blipFill>
@@ -3239,7 +3334,20 @@
         <w:rPr>
           <w:lang w:val="en-US"/>
         </w:rPr>
-        <w:t xml:space="preserve">The Image section allows </w:t>
+        <w:t xml:space="preserve">The </w:t>
+      </w:r>
+      <w:r>
+        <w:rPr>
+          <w:b/>
+          <w:lang w:val="en-US"/>
+        </w:rPr>
+        <w:t>Image</w:t>
+      </w:r>
+      <w:r>
+        <w:rPr>
+          <w:lang w:val="en-US"/>
+        </w:rPr>
+        <w:t xml:space="preserve"> section allows </w:t>
       </w:r>
       <w:r>
         <w:rPr>
@@ -3281,7 +3389,19 @@
         <w:rPr>
           <w:lang w:val="en-US"/>
         </w:rPr>
-        <w:t xml:space="preserve"> request to store them in an s3 bucket as a Buffer </w:t>
+        <w:t xml:space="preserve"> request to store them in an </w:t>
+      </w:r>
+      <w:r>
+        <w:rPr>
+          <w:lang w:val="en-US"/>
+        </w:rPr>
+        <w:t>S</w:t>
+      </w:r>
+      <w:r>
+        <w:rPr>
+          <w:lang w:val="en-US"/>
+        </w:rPr>
+        <w:t xml:space="preserve">3 bucket as a Buffer </w:t>
       </w:r>
       <w:r>
         <w:rPr>
@@ -3311,14 +3431,152 @@
         <w:rPr>
           <w:lang w:val="en-US"/>
         </w:rPr>
-        <w:t xml:space="preserve"> are retrieved with a GET request so users can select which one to fetch. (Which uses the original filenames as keys, like “original.png”) Once an image is chosen, a POST request is made to fetch the image data from s3, which is converted to base64 URL data and sent as </w:t>
+        <w:t xml:space="preserve"> are retrieved </w:t>
+      </w:r>
+      <w:r>
+        <w:rPr>
+          <w:lang w:val="en-US"/>
+        </w:rPr>
+        <w:t xml:space="preserve">from S3 </w:t>
+      </w:r>
+      <w:r>
+        <w:rPr>
+          <w:lang w:val="en-US"/>
+        </w:rPr>
+        <w:t>with a GET request so users can select which one to fetch</w:t>
+      </w:r>
+      <w:r>
+        <w:rPr>
+          <w:lang w:val="en-US"/>
+        </w:rPr>
+        <w:t xml:space="preserve"> (w</w:t>
+      </w:r>
+      <w:r>
+        <w:rPr>
+          <w:lang w:val="en-US"/>
+        </w:rPr>
+        <w:t xml:space="preserve">hich uses the </w:t>
+      </w:r>
+      <w:r>
+        <w:rPr>
+          <w:lang w:val="en-US"/>
+        </w:rPr>
+        <w:t xml:space="preserve">user-defined </w:t>
+      </w:r>
+      <w:r>
+        <w:rPr>
+          <w:lang w:val="en-US"/>
+        </w:rPr>
+        <w:t>file</w:t>
+      </w:r>
+      <w:r>
+        <w:rPr>
+          <w:lang w:val="en-US"/>
+        </w:rPr>
+        <w:t xml:space="preserve"> </w:t>
+      </w:r>
+      <w:r>
+        <w:rPr>
+          <w:lang w:val="en-US"/>
+        </w:rPr>
+        <w:t>names as keys, like “original.png”)</w:t>
+      </w:r>
+      <w:r>
+        <w:rPr>
+          <w:lang w:val="en-US"/>
+        </w:rPr>
+        <w:t>.</w:t>
+      </w:r>
+      <w:r>
+        <w:rPr>
+          <w:lang w:val="en-US"/>
+        </w:rPr>
+        <w:t xml:space="preserve"> Only fetching the file names</w:t>
+      </w:r>
+      <w:r>
+        <w:rPr>
+          <w:lang w:val="en-US"/>
+        </w:rPr>
+        <w:t xml:space="preserve"> </w:t>
+      </w:r>
+      <w:r>
+        <w:rPr>
+          <w:lang w:val="en-US"/>
+        </w:rPr>
+        <w:t xml:space="preserve">to show in the selection element instead of the whole image data is intentional to reduce network load if the user decides to upload a new file instead. Thus, the actual data – which can be </w:t>
       </w:r>
       <w:r>
         <w:rPr>
           <w:lang w:val="en-US"/>
         </w:rPr>
         <w:lastRenderedPageBreak/>
-        <w:t xml:space="preserve">a JSON response along with the filename key and metadata </w:t>
+        <w:t xml:space="preserve">quite large depending on the picture – is only loaded once the user makes the intentional decision to load an image by clicking the “Choose” button. </w:t>
+      </w:r>
+      <w:r>
+        <w:rPr>
+          <w:lang w:val="en-US"/>
+        </w:rPr>
+        <w:t xml:space="preserve">Once an image is chosen, a POST request is made to fetch the </w:t>
+      </w:r>
+      <w:r>
+        <w:rPr>
+          <w:lang w:val="en-US"/>
+        </w:rPr>
+        <w:t xml:space="preserve">actual </w:t>
+      </w:r>
+      <w:r>
+        <w:rPr>
+          <w:lang w:val="en-US"/>
+        </w:rPr>
+        <w:t xml:space="preserve">image data from </w:t>
+      </w:r>
+      <w:r>
+        <w:rPr>
+          <w:lang w:val="en-US"/>
+        </w:rPr>
+        <w:t>S</w:t>
+      </w:r>
+      <w:r>
+        <w:rPr>
+          <w:lang w:val="en-US"/>
+        </w:rPr>
+        <w:t xml:space="preserve">3, which is converted to </w:t>
+      </w:r>
+      <w:r>
+        <w:rPr>
+          <w:lang w:val="en-US"/>
+        </w:rPr>
+        <w:t xml:space="preserve">a </w:t>
+      </w:r>
+      <w:r>
+        <w:rPr>
+          <w:lang w:val="en-US"/>
+        </w:rPr>
+        <w:t>base64</w:t>
+      </w:r>
+      <w:r>
+        <w:rPr>
+          <w:lang w:val="en-US"/>
+        </w:rPr>
+        <w:t>-encoded data</w:t>
+      </w:r>
+      <w:r>
+        <w:rPr>
+          <w:lang w:val="en-US"/>
+        </w:rPr>
+        <w:t xml:space="preserve"> UR</w:t>
+      </w:r>
+      <w:r>
+        <w:rPr>
+          <w:lang w:val="en-US"/>
+        </w:rPr>
+        <w:t>I</w:t>
+      </w:r>
+      <w:r>
+        <w:rPr>
+          <w:lang w:val="en-US"/>
+        </w:rPr>
+        <w:t xml:space="preserve"> and sent as a JSON response along with the filename key and metadata </w:t>
       </w:r>
       <w:r>
         <w:rPr>
@@ -3342,7 +3600,13 @@
         <w:rPr>
           <w:lang w:val="en-US"/>
         </w:rPr>
-        <w:t>harp API</w:t>
+        <w:t xml:space="preserve">harp </w:t>
+      </w:r>
+      <w:r>
+        <w:rPr>
+          <w:lang w:val="en-US"/>
+        </w:rPr>
+        <w:t>module</w:t>
       </w:r>
       <w:r>
         <w:rPr>
@@ -3388,8 +3652,10 @@
           <w:lang w:val="en-US"/>
         </w:rPr>
       </w:pPr>
-      <w:r>
-        <w:rPr>
+      <w:commentRangeStart w:id="19"/>
+      <w:r>
+        <w:rPr>
+          <w:noProof/>
           <w:lang w:val="en-US"/>
         </w:rPr>
         <w:drawing>
@@ -3408,7 +3674,7 @@
                     <pic:cNvPicPr/>
                   </pic:nvPicPr>
                   <pic:blipFill rotWithShape="1">
-                    <a:blip r:embed="rId12"/>
+                    <a:blip r:embed="rId16"/>
                     <a:srcRect r="11722"/>
                     <a:stretch/>
                   </pic:blipFill>
@@ -3434,6 +3700,13 @@
             </a:graphic>
           </wp:inline>
         </w:drawing>
+      </w:r>
+      <w:commentRangeEnd w:id="19"/>
+      <w:r>
+        <w:rPr>
+          <w:rStyle w:val="Kommentarzeichen"/>
+        </w:rPr>
+        <w:commentReference w:id="19"/>
       </w:r>
     </w:p>
     <w:p>
@@ -4048,7 +4321,20 @@
         <w:rPr>
           <w:lang w:val="en-US"/>
         </w:rPr>
-        <w:t xml:space="preserve">The Transformation section allows users to select how they want to alter the chosen image. </w:t>
+        <w:t xml:space="preserve">The </w:t>
+      </w:r>
+      <w:r>
+        <w:rPr>
+          <w:b/>
+          <w:lang w:val="en-US"/>
+        </w:rPr>
+        <w:t>Transformation</w:t>
+      </w:r>
+      <w:r>
+        <w:rPr>
+          <w:lang w:val="en-US"/>
+        </w:rPr>
+        <w:t xml:space="preserve"> section allows users to select how they want to alter the chosen image. </w:t>
       </w:r>
       <w:r>
         <w:rPr>
@@ -4080,6 +4366,7 @@
         </w:rPr>
         <w:t xml:space="preserve">. </w:t>
       </w:r>
+      <w:commentRangeStart w:id="20"/>
       <w:r>
         <w:rPr>
           <w:lang w:val="en-US"/>
@@ -4108,7 +4395,20 @@
         <w:rPr>
           <w:lang w:val="en-US"/>
         </w:rPr>
-        <w:t xml:space="preserve">, the transformation JSON is separated into 2 parts: “name” which just stores a unique key for the transformation that can be used later, and “transformation” that stores the values. The checkboxes are stored as Boolean values to identify </w:t>
+        <w:t>, the transformation JSON is separated into 2 parts: “name” which just stores a unique key for the transformation that can be used later, and “transformation” that stores the values</w:t>
+      </w:r>
+      <w:commentRangeEnd w:id="20"/>
+      <w:r>
+        <w:rPr>
+          <w:rStyle w:val="Kommentarzeichen"/>
+        </w:rPr>
+        <w:commentReference w:id="20"/>
+      </w:r>
+      <w:r>
+        <w:rPr>
+          <w:lang w:val="en-US"/>
+        </w:rPr>
+        <w:t xml:space="preserve">. The checkboxes are stored as Boolean values to identify </w:t>
       </w:r>
       <w:r>
         <w:rPr>
@@ -4146,6 +4446,18 @@
         </w:rPr>
         <w:t>string and number values as they control transformations that can be adjusted or have multiple options</w:t>
       </w:r>
+      <w:r>
+        <w:rPr>
+          <w:lang w:val="en-US"/>
+        </w:rPr>
+        <w:t xml:space="preserve">. Numerical values are optional so if the user does not define </w:t>
+      </w:r>
+      <w:r>
+        <w:rPr>
+          <w:lang w:val="en-US"/>
+        </w:rPr>
+        <w:t>values there, they are also not sent to the server.</w:t>
+      </w:r>
     </w:p>
     <w:p>
       <w:pPr>
@@ -4172,6 +4484,7 @@
       </w:pPr>
       <w:r>
         <w:rPr>
+          <w:noProof/>
           <w:lang w:val="en-US"/>
         </w:rPr>
         <w:drawing>
@@ -4190,7 +4503,7 @@
                     <pic:cNvPicPr/>
                   </pic:nvPicPr>
                   <pic:blipFill rotWithShape="1">
-                    <a:blip r:embed="rId13"/>
+                    <a:blip r:embed="rId17"/>
                     <a:srcRect r="22623"/>
                     <a:stretch/>
                   </pic:blipFill>
@@ -4229,7 +4542,20 @@
         <w:rPr>
           <w:lang w:val="en-US"/>
         </w:rPr>
-        <w:t xml:space="preserve">The Presets section allows </w:t>
+        <w:t xml:space="preserve">The </w:t>
+      </w:r>
+      <w:r>
+        <w:rPr>
+          <w:b/>
+          <w:lang w:val="en-US"/>
+        </w:rPr>
+        <w:t>Presets</w:t>
+      </w:r>
+      <w:r>
+        <w:rPr>
+          <w:lang w:val="en-US"/>
+        </w:rPr>
+        <w:t xml:space="preserve"> section allows </w:t>
       </w:r>
       <w:r>
         <w:rPr>
@@ -4247,37 +4573,111 @@
         <w:rPr>
           <w:lang w:val="en-US"/>
         </w:rPr>
+        <w:t xml:space="preserve"> transformations</w:t>
+      </w:r>
+      <w:r>
+        <w:rPr>
+          <w:lang w:val="en-US"/>
+        </w:rPr>
+        <w:t xml:space="preserve">. Uploading a preset takes the </w:t>
+      </w:r>
+      <w:r>
+        <w:rPr>
+          <w:lang w:val="en-US"/>
+        </w:rPr>
+        <w:t>values</w:t>
+      </w:r>
+      <w:r>
+        <w:rPr>
+          <w:lang w:val="en-US"/>
+        </w:rPr>
+        <w:t xml:space="preserve"> from the </w:t>
+      </w:r>
+      <w:r>
+        <w:rPr>
+          <w:lang w:val="en-US"/>
+        </w:rPr>
+        <w:t>Transformation</w:t>
+      </w:r>
+      <w:r>
+        <w:rPr>
+          <w:lang w:val="en-US"/>
+        </w:rPr>
         <w:t xml:space="preserve"> </w:t>
       </w:r>
       <w:r>
         <w:rPr>
           <w:lang w:val="en-US"/>
         </w:rPr>
-        <w:t>transformations</w:t>
-      </w:r>
-      <w:r>
-        <w:rPr>
-          <w:lang w:val="en-US"/>
-        </w:rPr>
-        <w:t xml:space="preserve">. Uploading a preset takes the JSON request of the currently filled in </w:t>
-      </w:r>
-      <w:r>
-        <w:rPr>
-          <w:lang w:val="en-US"/>
-        </w:rPr>
-        <w:t>values</w:t>
-      </w:r>
-      <w:r>
-        <w:rPr>
-          <w:lang w:val="en-US"/>
-        </w:rPr>
-        <w:t xml:space="preserve"> from the </w:t>
-      </w:r>
-      <w:r>
-        <w:rPr>
-          <w:lang w:val="en-US"/>
-        </w:rPr>
-        <w:t>Transformation</w:t>
+        <w:t>section</w:t>
+      </w:r>
+      <w:r>
+        <w:rPr>
+          <w:lang w:val="en-US"/>
+        </w:rPr>
+        <w:t>, puts them into a JSON</w:t>
+      </w:r>
+      <w:r>
+        <w:rPr>
+          <w:lang w:val="en-US"/>
+        </w:rPr>
+        <w:t xml:space="preserve"> and</w:t>
+      </w:r>
+      <w:r>
+        <w:rPr>
+          <w:lang w:val="en-US"/>
+        </w:rPr>
+        <w:t xml:space="preserve"> stores them using a </w:t>
+      </w:r>
+      <w:commentRangeStart w:id="21"/>
+      <w:r>
+        <w:rPr>
+          <w:lang w:val="en-US"/>
+        </w:rPr>
+        <w:t xml:space="preserve">unique name </w:t>
+      </w:r>
+      <w:r>
+        <w:rPr>
+          <w:lang w:val="en-US"/>
+        </w:rPr>
+        <w:t>supplied by the user</w:t>
+      </w:r>
+      <w:r>
+        <w:rPr>
+          <w:lang w:val="en-US"/>
+        </w:rPr>
+        <w:t>.</w:t>
+      </w:r>
+      <w:commentRangeEnd w:id="21"/>
+      <w:r>
+        <w:rPr>
+          <w:rStyle w:val="Kommentarzeichen"/>
+        </w:rPr>
+        <w:commentReference w:id="21"/>
+      </w:r>
+      <w:r>
+        <w:rPr>
+          <w:lang w:val="en-US"/>
+        </w:rPr>
+        <w:t xml:space="preserve"> This </w:t>
+      </w:r>
+      <w:r>
+        <w:rPr>
+          <w:lang w:val="en-US"/>
+        </w:rPr>
+        <w:t>is sent as a</w:t>
+      </w:r>
+      <w:r>
+        <w:rPr>
+          <w:lang w:val="en-US"/>
+        </w:rPr>
+        <w:t xml:space="preserve"> POST</w:t>
+      </w:r>
+      <w:r>
+        <w:rPr>
+          <w:lang w:val="en-US"/>
+        </w:rPr>
+        <w:t xml:space="preserve"> request</w:t>
       </w:r>
       <w:r>
         <w:rPr>
@@ -4289,49 +4689,13 @@
         <w:rPr>
           <w:lang w:val="en-US"/>
         </w:rPr>
-        <w:t>section and</w:t>
-      </w:r>
-      <w:r>
-        <w:rPr>
-          <w:lang w:val="en-US"/>
-        </w:rPr>
-        <w:t xml:space="preserve"> stores them using a unique name </w:t>
-      </w:r>
-      <w:r>
-        <w:rPr>
-          <w:lang w:val="en-US"/>
-        </w:rPr>
-        <w:t>supplied by the user</w:t>
-      </w:r>
-      <w:r>
-        <w:rPr>
-          <w:lang w:val="en-US"/>
-        </w:rPr>
-        <w:t xml:space="preserve">. This </w:t>
-      </w:r>
-      <w:r>
-        <w:rPr>
-          <w:lang w:val="en-US"/>
-        </w:rPr>
-        <w:t>is sent as a</w:t>
-      </w:r>
-      <w:r>
-        <w:rPr>
-          <w:lang w:val="en-US"/>
-        </w:rPr>
-        <w:t xml:space="preserve"> POST</w:t>
-      </w:r>
-      <w:r>
-        <w:rPr>
-          <w:lang w:val="en-US"/>
-        </w:rPr>
-        <w:t xml:space="preserve"> request</w:t>
-      </w:r>
-      <w:r>
-        <w:rPr>
-          <w:lang w:val="en-US"/>
-        </w:rPr>
-        <w:t xml:space="preserve"> that stores the preset JSON </w:t>
+        <w:t xml:space="preserve">to the backend </w:t>
+      </w:r>
+      <w:r>
+        <w:rPr>
+          <w:lang w:val="en-US"/>
+        </w:rPr>
+        <w:t xml:space="preserve">that stores the preset JSON </w:t>
       </w:r>
       <w:r>
         <w:rPr>
@@ -4343,7 +4707,19 @@
         <w:rPr>
           <w:lang w:val="en-US"/>
         </w:rPr>
-        <w:t xml:space="preserve"> an Elasticache cluster using Redis. Any previously stored presets have their keys retrieved</w:t>
+        <w:t xml:space="preserve"> an Elasti</w:t>
+      </w:r>
+      <w:r>
+        <w:rPr>
+          <w:lang w:val="en-US"/>
+        </w:rPr>
+        <w:t>C</w:t>
+      </w:r>
+      <w:r>
+        <w:rPr>
+          <w:lang w:val="en-US"/>
+        </w:rPr>
+        <w:t>ache cluster using Redis. Any previously stored presets have their keys retrieved</w:t>
       </w:r>
       <w:r>
         <w:rPr>
@@ -4379,7 +4755,19 @@
         <w:rPr>
           <w:lang w:val="en-US"/>
         </w:rPr>
-        <w:t xml:space="preserve">. Once chosen, a POST fetch request is made to retrieve the desired preset, which gets sent to the frontend to replace the values </w:t>
+        <w:t xml:space="preserve">. </w:t>
+      </w:r>
+      <w:r>
+        <w:rPr>
+          <w:lang w:val="en-US"/>
+        </w:rPr>
+        <w:t xml:space="preserve">The same reasoning can be applied here for the choice to only fetch names instead of the whole data as we wanted to focus on computational load while reducing network load. </w:t>
+      </w:r>
+      <w:r>
+        <w:rPr>
+          <w:lang w:val="en-US"/>
+        </w:rPr>
+        <w:t xml:space="preserve">Once chosen, a POST fetch request is made to retrieve the desired preset, which gets sent to the frontend to replace the values </w:t>
       </w:r>
       <w:r>
         <w:rPr>
@@ -4427,6 +4815,7 @@
       </w:pPr>
       <w:r>
         <w:rPr>
+          <w:noProof/>
           <w:lang w:val="en-US"/>
         </w:rPr>
         <w:lastRenderedPageBreak/>
@@ -4446,7 +4835,7 @@
                     <pic:cNvPicPr/>
                   </pic:nvPicPr>
                   <pic:blipFill>
-                    <a:blip r:embed="rId14"/>
+                    <a:blip r:embed="rId18"/>
                     <a:stretch>
                       <a:fillRect/>
                     </a:stretch>
@@ -4520,6 +4909,12 @@
         <w:rPr>
           <w:lang w:val="en-US"/>
         </w:rPr>
+        <w:t xml:space="preserve"> dialog</w:t>
+      </w:r>
+      <w:r>
+        <w:rPr>
+          <w:lang w:val="en-US"/>
+        </w:rPr>
         <w:t xml:space="preserve"> (shown below)</w:t>
       </w:r>
       <w:r>
@@ -4544,19 +4939,49 @@
         <w:rPr>
           <w:lang w:val="en-US"/>
         </w:rPr>
-        <w:t xml:space="preserve"> either download or upload</w:t>
-      </w:r>
-      <w:r>
-        <w:rPr>
-          <w:lang w:val="en-US"/>
-        </w:rPr>
-        <w:t xml:space="preserve"> to the s3 bucket</w:t>
-      </w:r>
-      <w:r>
-        <w:rPr>
-          <w:lang w:val="en-US"/>
-        </w:rPr>
-        <w:t xml:space="preserve">. Users can also choose to use it </w:t>
+        <w:t xml:space="preserve"> either download </w:t>
+      </w:r>
+      <w:r>
+        <w:rPr>
+          <w:lang w:val="en-US"/>
+        </w:rPr>
+        <w:t xml:space="preserve">to the local machine </w:t>
+      </w:r>
+      <w:r>
+        <w:rPr>
+          <w:lang w:val="en-US"/>
+        </w:rPr>
+        <w:t>or upload</w:t>
+      </w:r>
+      <w:r>
+        <w:rPr>
+          <w:lang w:val="en-US"/>
+        </w:rPr>
+        <w:t xml:space="preserve"> to the </w:t>
+      </w:r>
+      <w:r>
+        <w:rPr>
+          <w:lang w:val="en-US"/>
+        </w:rPr>
+        <w:t>S</w:t>
+      </w:r>
+      <w:r>
+        <w:rPr>
+          <w:lang w:val="en-US"/>
+        </w:rPr>
+        <w:t>3 bucket</w:t>
+      </w:r>
+      <w:r>
+        <w:rPr>
+          <w:lang w:val="en-US"/>
+        </w:rPr>
+        <w:t xml:space="preserve">. Users can also choose to use </w:t>
+      </w:r>
+      <w:r>
+        <w:rPr>
+          <w:lang w:val="en-US"/>
+        </w:rPr>
+        <w:t xml:space="preserve">the output image </w:t>
       </w:r>
       <w:r>
         <w:rPr>
@@ -4592,7 +5017,27 @@
         <w:rPr>
           <w:lang w:val="en-US"/>
         </w:rPr>
-        <w:t>, or reset to use a new image or transformation.</w:t>
+        <w:t xml:space="preserve">, or reset to use a new image or </w:t>
+      </w:r>
+      <w:commentRangeStart w:id="22"/>
+      <w:r>
+        <w:rPr>
+          <w:lang w:val="en-US"/>
+        </w:rPr>
+        <w:t>transformation</w:t>
+      </w:r>
+      <w:commentRangeEnd w:id="22"/>
+      <w:r>
+        <w:rPr>
+          <w:rStyle w:val="Kommentarzeichen"/>
+        </w:rPr>
+        <w:commentReference w:id="22"/>
+      </w:r>
+      <w:r>
+        <w:rPr>
+          <w:lang w:val="en-US"/>
+        </w:rPr>
+        <w:t>.</w:t>
       </w:r>
     </w:p>
     <w:p>
@@ -4604,6 +5049,7 @@
       </w:pPr>
       <w:r>
         <w:rPr>
+          <w:noProof/>
           <w:lang w:val="en-US"/>
         </w:rPr>
         <w:drawing>
@@ -4622,7 +5068,7 @@
                     <pic:cNvPicPr/>
                   </pic:nvPicPr>
                   <pic:blipFill>
-                    <a:blip r:embed="rId15"/>
+                    <a:blip r:embed="rId19"/>
                     <a:stretch>
                       <a:fillRect/>
                     </a:stretch>
@@ -4645,22 +5091,35 @@
     </w:p>
     <w:p>
       <w:pPr>
-        <w:pStyle w:val="Heading4"/>
-        <w:rPr>
-          <w:lang w:val="en-US"/>
-        </w:rPr>
-      </w:pPr>
-      <w:bookmarkStart w:id="12" w:name="_Toc117693031"/>
+        <w:pStyle w:val="berschrift4"/>
+        <w:rPr>
+          <w:lang w:val="en-US"/>
+        </w:rPr>
+      </w:pPr>
+      <w:bookmarkStart w:id="23" w:name="_Toc117693031"/>
+      <w:commentRangeStart w:id="24"/>
       <w:r>
         <w:rPr>
           <w:lang w:val="en-US"/>
         </w:rPr>
         <w:t>Client / server demarcation of responsibilities</w:t>
       </w:r>
-      <w:bookmarkEnd w:id="12"/>
-    </w:p>
-    <w:p>
-      <w:pPr>
+      <w:bookmarkEnd w:id="23"/>
+      <w:commentRangeEnd w:id="24"/>
+      <w:r>
+        <w:rPr>
+          <w:rStyle w:val="Kommentarzeichen"/>
+          <w:rFonts w:asciiTheme="minorHAnsi" w:eastAsiaTheme="minorHAnsi" w:hAnsiTheme="minorHAnsi" w:cstheme="minorBidi"/>
+          <w:i w:val="0"/>
+          <w:iCs w:val="0"/>
+          <w:color w:val="auto"/>
+        </w:rPr>
+        <w:commentReference w:id="24"/>
+      </w:r>
+    </w:p>
+    <w:p>
+      <w:pPr>
+        <w:jc w:val="both"/>
         <w:rPr>
           <w:lang w:val="en-US"/>
         </w:rPr>
@@ -4735,7 +5194,19 @@
         <w:rPr>
           <w:lang w:val="en-US"/>
         </w:rPr>
-        <w:t xml:space="preserve">. Each instance interacts with S3 and Elasticache </w:t>
+        <w:t>. Each instance interacts with S3 and Elasti</w:t>
+      </w:r>
+      <w:r>
+        <w:rPr>
+          <w:lang w:val="en-US"/>
+        </w:rPr>
+        <w:t>C</w:t>
+      </w:r>
+      <w:r>
+        <w:rPr>
+          <w:lang w:val="en-US"/>
+        </w:rPr>
+        <w:t xml:space="preserve">ache </w:t>
       </w:r>
       <w:r>
         <w:rPr>
@@ -4758,12 +5229,12 @@
     </w:p>
     <w:p>
       <w:pPr>
-        <w:pStyle w:val="Heading4"/>
-        <w:rPr>
-          <w:lang w:val="en-US"/>
-        </w:rPr>
-      </w:pPr>
-      <w:bookmarkStart w:id="13" w:name="_Toc117693032"/>
+        <w:pStyle w:val="berschrift4"/>
+        <w:rPr>
+          <w:lang w:val="en-US"/>
+        </w:rPr>
+      </w:pPr>
+      <w:bookmarkStart w:id="25" w:name="_Toc117693032"/>
       <w:r>
         <w:rPr>
           <w:lang w:val="en-US"/>
@@ -4771,7 +5242,7 @@
         <w:lastRenderedPageBreak/>
         <w:t>Architecture Diagram</w:t>
       </w:r>
-      <w:bookmarkEnd w:id="13"/>
+      <w:bookmarkEnd w:id="25"/>
     </w:p>
     <w:p>
       <w:pPr>
@@ -4780,6 +5251,7 @@
           <w:lang w:val="en-US"/>
         </w:rPr>
       </w:pPr>
+      <w:commentRangeStart w:id="26"/>
       <w:r>
         <w:rPr>
           <w:noProof/>
@@ -4803,7 +5275,7 @@
                     </pic:cNvPicPr>
                   </pic:nvPicPr>
                   <pic:blipFill>
-                    <a:blip r:embed="rId16" cstate="print">
+                    <a:blip r:embed="rId20" cstate="print">
                       <a:extLst>
                         <a:ext uri="{28A0092B-C50C-407E-A947-70E740481C1C}">
                           <a14:useLocalDpi xmlns:a14="http://schemas.microsoft.com/office/drawing/2010/main" val="0"/>
@@ -4834,15 +5306,22 @@
           </wp:inline>
         </w:drawing>
       </w:r>
-    </w:p>
-    <w:p>
-      <w:pPr>
-        <w:pStyle w:val="Heading4"/>
-        <w:rPr>
-          <w:lang w:val="en-US"/>
-        </w:rPr>
-      </w:pPr>
-      <w:bookmarkStart w:id="14" w:name="_Toc117693034"/>
+      <w:commentRangeEnd w:id="26"/>
+      <w:r>
+        <w:rPr>
+          <w:rStyle w:val="Kommentarzeichen"/>
+        </w:rPr>
+        <w:commentReference w:id="26"/>
+      </w:r>
+    </w:p>
+    <w:p>
+      <w:pPr>
+        <w:pStyle w:val="berschrift4"/>
+        <w:rPr>
+          <w:lang w:val="en-US"/>
+        </w:rPr>
+      </w:pPr>
+      <w:bookmarkStart w:id="27" w:name="_Toc117693034"/>
       <w:r>
         <w:rPr>
           <w:lang w:val="en-US"/>
@@ -4867,7 +5346,7 @@
         </w:rPr>
         <w:t>correlation</w:t>
       </w:r>
-      <w:bookmarkEnd w:id="14"/>
+      <w:bookmarkEnd w:id="27"/>
       <w:r>
         <w:rPr>
           <w:lang w:val="en-US"/>
@@ -4882,6 +5361,7 @@
           <w:noProof/>
         </w:rPr>
       </w:pPr>
+      <w:commentRangeStart w:id="28"/>
       <w:r>
         <w:rPr>
           <w:noProof/>
@@ -4889,16 +5369,16 @@
         <mc:AlternateContent>
           <mc:Choice Requires="wps">
             <w:drawing>
-              <wp:anchor distT="45720" distB="45720" distL="114300" distR="114300" simplePos="0" relativeHeight="251673600" behindDoc="0" locked="0" layoutInCell="1" allowOverlap="1" wp14:anchorId="7171FF53" wp14:editId="21332123">
+              <wp:anchor distT="45720" distB="45720" distL="114300" distR="114300" simplePos="0" relativeHeight="251673600" behindDoc="0" locked="0" layoutInCell="1" allowOverlap="1" wp14:anchorId="7171FF53" wp14:editId="65412B6E">
                 <wp:simplePos x="0" y="0"/>
                 <wp:positionH relativeFrom="margin">
-                  <wp:align>center</wp:align>
+                  <wp:posOffset>-19050</wp:posOffset>
                 </wp:positionH>
                 <wp:positionV relativeFrom="paragraph">
-                  <wp:posOffset>814070</wp:posOffset>
+                  <wp:posOffset>1031240</wp:posOffset>
                 </wp:positionV>
-                <wp:extent cx="5753100" cy="3055620"/>
-                <wp:effectExtent l="0" t="0" r="19050" b="11430"/>
+                <wp:extent cx="5753100" cy="3524250"/>
+                <wp:effectExtent l="0" t="0" r="19050" b="19050"/>
                 <wp:wrapSquare wrapText="bothSides"/>
                 <wp:docPr id="25" name="Text Box 2"/>
                 <wp:cNvGraphicFramePr>
@@ -4913,7 +5393,7 @@
                       <wps:spPr bwMode="auto">
                         <a:xfrm>
                           <a:off x="0" y="0"/>
-                          <a:ext cx="5753100" cy="3055620"/>
+                          <a:ext cx="5753100" cy="3524250"/>
                         </a:xfrm>
                         <a:prstGeom prst="rect">
                           <a:avLst/>
@@ -5373,7 +5853,7 @@
           </mc:Choice>
           <mc:Fallback>
             <w:pict>
-              <v:shape w14:anchorId="7171FF53" id="_x0000_s1030" type="#_x0000_t202" style="position:absolute;left:0;text-align:left;margin-left:0;margin-top:64.1pt;width:453pt;height:240.6pt;z-index:251673600;visibility:visible;mso-wrap-style:square;mso-width-percent:0;mso-height-percent:0;mso-wrap-distance-left:9pt;mso-wrap-distance-top:3.6pt;mso-wrap-distance-right:9pt;mso-wrap-distance-bottom:3.6pt;mso-position-horizontal:center;mso-position-horizontal-relative:margin;mso-position-vertical:absolute;mso-position-vertical-relative:text;mso-width-percent:0;mso-height-percent:0;mso-width-relative:margin;mso-height-relative:margin;v-text-anchor:top" o:gfxdata="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">
+              <v:shape w14:anchorId="7171FF53" id="_x0000_s1030" type="#_x0000_t202" style="position:absolute;left:0;text-align:left;margin-left:-1.5pt;margin-top:81.2pt;width:453pt;height:277.5pt;z-index:251673600;visibility:visible;mso-wrap-style:square;mso-width-percent:0;mso-height-percent:0;mso-wrap-distance-left:9pt;mso-wrap-distance-top:3.6pt;mso-wrap-distance-right:9pt;mso-wrap-distance-bottom:3.6pt;mso-position-horizontal:absolute;mso-position-horizontal-relative:margin;mso-position-vertical:absolute;mso-position-vertical-relative:text;mso-width-percent:0;mso-height-percent:0;mso-width-relative:margin;mso-height-relative:margin;v-text-anchor:top" o:gfxdata="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">
                 <v:textbox>
                   <w:txbxContent>
                     <w:p>
@@ -5840,36 +6320,63 @@
         <w:rPr>
           <w:noProof/>
         </w:rPr>
-        <w:t xml:space="preserve"> The function that calls sharp to make the transformations uses if statements to </w:t>
+        <w:t xml:space="preserve"> The function that calls sharp to make the transformations uses</w:t>
       </w:r>
       <w:r>
         <w:rPr>
           <w:noProof/>
         </w:rPr>
-        <w:t>check though the request and apply the necessary transformations</w:t>
-      </w:r>
-    </w:p>
-    <w:p>
-      <w:pPr>
-        <w:jc w:val="both"/>
+        <w:t xml:space="preserve"> several</w:t>
+      </w:r>
+      <w:r>
         <w:rPr>
           <w:noProof/>
         </w:rPr>
-      </w:pPr>
-    </w:p>
-    <w:p>
-      <w:pPr>
-        <w:rPr>
-          <w:lang w:val="en-US"/>
-        </w:rPr>
-      </w:pPr>
-    </w:p>
-    <w:p>
-      <w:pPr>
-        <w:rPr>
-          <w:lang w:val="en-US"/>
-        </w:rPr>
-      </w:pPr>
+        <w:t xml:space="preserve"> if</w:t>
+      </w:r>
+      <w:r>
+        <w:rPr>
+          <w:noProof/>
+        </w:rPr>
+        <w:t>-</w:t>
+      </w:r>
+      <w:r>
+        <w:rPr>
+          <w:noProof/>
+        </w:rPr>
+        <w:t xml:space="preserve">statements to </w:t>
+      </w:r>
+      <w:r>
+        <w:rPr>
+          <w:noProof/>
+        </w:rPr>
+        <w:t>check th</w:t>
+      </w:r>
+      <w:r>
+        <w:rPr>
+          <w:noProof/>
+        </w:rPr>
+        <w:t>r</w:t>
+      </w:r>
+      <w:r>
+        <w:rPr>
+          <w:noProof/>
+        </w:rPr>
+        <w:t>ough the request and apply the necessary transformations</w:t>
+      </w:r>
+      <w:r>
+        <w:rPr>
+          <w:noProof/>
+        </w:rPr>
+        <w:t xml:space="preserve"> only if values are supplied.</w:t>
+      </w:r>
+      <w:commentRangeEnd w:id="28"/>
+      <w:r>
+        <w:rPr>
+          <w:rStyle w:val="Kommentarzeichen"/>
+        </w:rPr>
+        <w:commentReference w:id="28"/>
+      </w:r>
     </w:p>
     <w:p>
       <w:pPr>
@@ -5889,7 +6396,19 @@
           <w:lang w:val="en-US"/>
         </w:rPr>
         <w:lastRenderedPageBreak/>
-        <w:t>The image data is stored in the s3 bucket as a Buffer object</w:t>
+        <w:t xml:space="preserve">The image data is stored in the </w:t>
+      </w:r>
+      <w:r>
+        <w:rPr>
+          <w:lang w:val="en-US"/>
+        </w:rPr>
+        <w:t>S</w:t>
+      </w:r>
+      <w:r>
+        <w:rPr>
+          <w:lang w:val="en-US"/>
+        </w:rPr>
+        <w:t>3 bucket as a Buffer object</w:t>
       </w:r>
       <w:r>
         <w:rPr>
@@ -5925,7 +6444,13 @@
         <w:rPr>
           <w:lang w:val="en-US"/>
         </w:rPr>
-        <w:t xml:space="preserve"> Sharp API</w:t>
+        <w:t xml:space="preserve"> Sharp </w:t>
+      </w:r>
+      <w:r>
+        <w:rPr>
+          <w:lang w:val="en-US"/>
+        </w:rPr>
+        <w:t>module</w:t>
       </w:r>
       <w:r>
         <w:rPr>
@@ -5985,7 +6510,13 @@
         <w:rPr>
           <w:lang w:val="en-US"/>
         </w:rPr>
-        <w:t xml:space="preserve"> ease of conversion to other data types like a base64 URL</w:t>
+        <w:t xml:space="preserve"> ease of conversion to other data types like a base64 UR</w:t>
+      </w:r>
+      <w:r>
+        <w:rPr>
+          <w:lang w:val="en-US"/>
+        </w:rPr>
+        <w:t>I</w:t>
       </w:r>
       <w:r>
         <w:rPr>
@@ -6133,7 +6664,13 @@
                         <w:txbxContent>
                           <w:p>
                             <w:r>
-                              <w:t>data:image/undefined;base64,iVBORw0KGgoAAAANSUhEUgAAAwwAAAHMCAIAAAD3arixAAAACXBIWXMAAAsTAAALEwEAmpwYAAAgAElEQVR4nO3dz2sjaX748fxLPjSmDz66N6w</w:t>
+                              <w:t>data:image/</w:t>
+                            </w:r>
+                            <w:r>
+                              <w:t>png</w:t>
+                            </w:r>
+                            <w:r>
+                              <w:t>;base64,iVBORw0KGgoAAAANSUhEUgAAAwwAAAHMCAIAAAD3arixAAAACXBIWXMAAAsTAAALEwEAmpwYAAAgAElEQVR4nO3dz2sjaX748fxLPjSmDz66N6w</w:t>
                             </w:r>
                             <w:r>
                               <w:t>…</w:t>
@@ -6163,7 +6700,13 @@
                   <w:txbxContent>
                     <w:p>
                       <w:r>
-                        <w:t>data:image/undefined;base64,iVBORw0KGgoAAAANSUhEUgAAAwwAAAHMCAIAAAD3arixAAAACXBIWXMAAAsTAAALEwEAmpwYAAAgAElEQVR4nO3dz2sjaX748fxLPjSmDz66N6w</w:t>
+                        <w:t>data:image/</w:t>
+                      </w:r>
+                      <w:r>
+                        <w:t>png</w:t>
+                      </w:r>
+                      <w:r>
+                        <w:t>;base64,iVBORw0KGgoAAAANSUhEUgAAAwwAAAHMCAIAAAD3arixAAAACXBIWXMAAAsTAAALEwEAmpwYAAAgAElEQVR4nO3dz2sjaX748fxLPjSmDz66N6w</w:t>
                       </w:r>
                       <w:r>
                         <w:t>…</w:t>
@@ -6299,24 +6842,34 @@
     </w:p>
     <w:p>
       <w:pPr>
-        <w:pStyle w:val="Heading3"/>
-        <w:rPr>
-          <w:lang w:val="en-US"/>
-        </w:rPr>
-      </w:pPr>
-      <w:bookmarkStart w:id="15" w:name="_Toc117693035"/>
+        <w:pStyle w:val="berschrift3"/>
+        <w:rPr>
+          <w:lang w:val="en-US"/>
+        </w:rPr>
+      </w:pPr>
+      <w:bookmarkStart w:id="29" w:name="_Toc117693035"/>
+      <w:commentRangeStart w:id="30"/>
       <w:r>
         <w:rPr>
           <w:lang w:val="en-US"/>
         </w:rPr>
         <w:t>Scaling and Performance</w:t>
       </w:r>
-      <w:bookmarkEnd w:id="15"/>
+      <w:bookmarkEnd w:id="29"/>
       <w:r>
         <w:rPr>
           <w:lang w:val="en-US"/>
         </w:rPr>
         <w:t xml:space="preserve"> </w:t>
+      </w:r>
+      <w:commentRangeEnd w:id="30"/>
+      <w:r>
+        <w:rPr>
+          <w:rStyle w:val="Kommentarzeichen"/>
+          <w:rFonts w:asciiTheme="minorHAnsi" w:eastAsiaTheme="minorHAnsi" w:hAnsiTheme="minorHAnsi" w:cstheme="minorBidi"/>
+          <w:color w:val="auto"/>
+        </w:rPr>
+        <w:commentReference w:id="30"/>
       </w:r>
     </w:p>
     <w:p>
@@ -6498,7 +7051,7 @@
                     </pic:cNvPicPr>
                   </pic:nvPicPr>
                   <pic:blipFill>
-                    <a:blip r:embed="rId17"/>
+                    <a:blip r:embed="rId21"/>
                     <a:stretch>
                       <a:fillRect/>
                     </a:stretch>
@@ -6529,24 +7082,34 @@
     </w:p>
     <w:p>
       <w:pPr>
-        <w:pStyle w:val="Heading3"/>
-        <w:rPr>
-          <w:lang w:val="en-US"/>
-        </w:rPr>
-      </w:pPr>
-      <w:bookmarkStart w:id="16" w:name="_Toc117693036"/>
+        <w:pStyle w:val="berschrift3"/>
+        <w:rPr>
+          <w:lang w:val="en-US"/>
+        </w:rPr>
+      </w:pPr>
+      <w:bookmarkStart w:id="31" w:name="_Toc117693036"/>
+      <w:commentRangeStart w:id="32"/>
       <w:r>
         <w:rPr>
           <w:lang w:val="en-US"/>
         </w:rPr>
         <w:t>Test plan</w:t>
       </w:r>
-      <w:bookmarkEnd w:id="16"/>
+      <w:bookmarkEnd w:id="31"/>
       <w:r>
         <w:rPr>
           <w:lang w:val="en-US"/>
         </w:rPr>
         <w:t xml:space="preserve"> </w:t>
+      </w:r>
+      <w:commentRangeEnd w:id="32"/>
+      <w:r>
+        <w:rPr>
+          <w:rStyle w:val="Kommentarzeichen"/>
+          <w:rFonts w:asciiTheme="minorHAnsi" w:eastAsiaTheme="minorHAnsi" w:hAnsiTheme="minorHAnsi" w:cstheme="minorBidi"/>
+          <w:color w:val="auto"/>
+        </w:rPr>
+        <w:commentReference w:id="32"/>
       </w:r>
     </w:p>
     <w:p>
@@ -6593,7 +7156,7 @@
     </w:p>
     <w:p>
       <w:pPr>
-        <w:pStyle w:val="ListParagraph"/>
+        <w:pStyle w:val="Listenabsatz"/>
         <w:numPr>
           <w:ilvl w:val="0"/>
           <w:numId w:val="2"/>
@@ -6617,7 +7180,7 @@
     </w:p>
     <w:p>
       <w:pPr>
-        <w:pStyle w:val="ListParagraph"/>
+        <w:pStyle w:val="Listenabsatz"/>
         <w:numPr>
           <w:ilvl w:val="0"/>
           <w:numId w:val="2"/>
@@ -6640,7 +7203,7 @@
     </w:p>
     <w:p>
       <w:pPr>
-        <w:pStyle w:val="ListParagraph"/>
+        <w:pStyle w:val="Listenabsatz"/>
         <w:numPr>
           <w:ilvl w:val="0"/>
           <w:numId w:val="2"/>
@@ -6663,7 +7226,7 @@
     </w:p>
     <w:p>
       <w:pPr>
-        <w:pStyle w:val="ListParagraph"/>
+        <w:pStyle w:val="Listenabsatz"/>
         <w:numPr>
           <w:ilvl w:val="0"/>
           <w:numId w:val="2"/>
@@ -6745,7 +7308,7 @@
                     <pic:cNvPicPr/>
                   </pic:nvPicPr>
                   <pic:blipFill>
-                    <a:blip r:embed="rId18"/>
+                    <a:blip r:embed="rId22"/>
                     <a:stretch>
                       <a:fillRect/>
                     </a:stretch>
@@ -6830,7 +7393,7 @@
         </w:rPr>
         <w:t xml:space="preserve">: </w:t>
       </w:r>
-      <w:hyperlink r:id="rId19" w:history="1">
+      <w:hyperlink r:id="rId23" w:history="1">
         <w:r>
           <w:rPr>
             <w:rStyle w:val="Hyperlink"/>
@@ -6905,7 +7468,7 @@
                     </pic:cNvPicPr>
                   </pic:nvPicPr>
                   <pic:blipFill>
-                    <a:blip r:embed="rId20" cstate="print">
+                    <a:blip r:embed="rId24" cstate="print">
                       <a:extLst>
                         <a:ext uri="{28A0092B-C50C-407E-A947-70E740481C1C}">
                           <a14:useLocalDpi xmlns:a14="http://schemas.microsoft.com/office/drawing/2010/main" val="0"/>
@@ -6943,29 +7506,30 @@
           <w:lang w:val="en-US"/>
         </w:rPr>
       </w:pPr>
-      <w:bookmarkStart w:id="17" w:name="_Toc117693037"/>
-      <w:r>
-        <w:rPr>
-          <w:rStyle w:val="Heading3Char"/>
+      <w:bookmarkStart w:id="33" w:name="_Toc117693037"/>
+      <w:commentRangeStart w:id="34"/>
+      <w:r>
+        <w:rPr>
+          <w:rStyle w:val="berschrift3Zchn"/>
         </w:rPr>
         <w:t xml:space="preserve">Difficulties / </w:t>
       </w:r>
       <w:r>
         <w:rPr>
-          <w:rStyle w:val="Heading3Char"/>
+          <w:rStyle w:val="berschrift3Zchn"/>
         </w:rPr>
         <w:t xml:space="preserve">Exclusions / </w:t>
       </w:r>
       <w:r>
         <w:rPr>
-          <w:rStyle w:val="Heading3Char"/>
+          <w:rStyle w:val="berschrift3Zchn"/>
         </w:rPr>
         <w:t>unresolved &amp; persistent errors</w:t>
       </w:r>
-      <w:bookmarkEnd w:id="17"/>
-      <w:r>
-        <w:rPr>
-          <w:rStyle w:val="Heading3Char"/>
+      <w:bookmarkEnd w:id="33"/>
+      <w:r>
+        <w:rPr>
+          <w:rStyle w:val="berschrift3Zchn"/>
         </w:rPr>
         <w:t xml:space="preserve"> </w:t>
       </w:r>
@@ -6974,6 +7538,13 @@
           <w:lang w:val="en-US"/>
         </w:rPr>
         <w:t xml:space="preserve">/ </w:t>
+      </w:r>
+      <w:commentRangeEnd w:id="34"/>
+      <w:r>
+        <w:rPr>
+          <w:rStyle w:val="Kommentarzeichen"/>
+        </w:rPr>
+        <w:commentReference w:id="34"/>
       </w:r>
     </w:p>
     <w:p>
@@ -7031,7 +7602,7 @@
     </w:p>
     <w:p>
       <w:pPr>
-        <w:pStyle w:val="ListParagraph"/>
+        <w:pStyle w:val="Listenabsatz"/>
         <w:numPr>
           <w:ilvl w:val="0"/>
           <w:numId w:val="1"/>
@@ -7070,7 +7641,7 @@
     </w:p>
     <w:p>
       <w:pPr>
-        <w:pStyle w:val="ListParagraph"/>
+        <w:pStyle w:val="Listenabsatz"/>
         <w:numPr>
           <w:ilvl w:val="0"/>
           <w:numId w:val="1"/>
@@ -7101,7 +7672,7 @@
     </w:p>
     <w:p>
       <w:pPr>
-        <w:pStyle w:val="ListParagraph"/>
+        <w:pStyle w:val="Listenabsatz"/>
         <w:numPr>
           <w:ilvl w:val="0"/>
           <w:numId w:val="1"/>
@@ -7156,7 +7727,7 @@
     </w:p>
     <w:p>
       <w:pPr>
-        <w:pStyle w:val="ListParagraph"/>
+        <w:pStyle w:val="Listenabsatz"/>
         <w:numPr>
           <w:ilvl w:val="0"/>
           <w:numId w:val="1"/>
@@ -7195,12 +7766,12 @@
     </w:p>
     <w:p>
       <w:pPr>
-        <w:pStyle w:val="Heading2"/>
-        <w:rPr>
-          <w:lang w:val="en-US"/>
-        </w:rPr>
-      </w:pPr>
-      <w:bookmarkStart w:id="18" w:name="_Toc117693038"/>
+        <w:pStyle w:val="berschrift2"/>
+        <w:rPr>
+          <w:lang w:val="en-US"/>
+        </w:rPr>
+      </w:pPr>
+      <w:bookmarkStart w:id="35" w:name="_Toc117693038"/>
       <w:r>
         <w:rPr>
           <w:lang w:val="en-US"/>
@@ -7213,7 +7784,7 @@
         </w:rPr>
         <w:t xml:space="preserve"> (Optional)</w:t>
       </w:r>
-      <w:bookmarkEnd w:id="18"/>
+      <w:bookmarkEnd w:id="35"/>
     </w:p>
     <w:p>
       <w:pPr>
@@ -7235,24 +7806,34 @@
     </w:p>
     <w:p>
       <w:pPr>
-        <w:pStyle w:val="Heading2"/>
-        <w:rPr>
-          <w:lang w:val="en-US"/>
-        </w:rPr>
-      </w:pPr>
-      <w:bookmarkStart w:id="19" w:name="_Toc117693039"/>
+        <w:pStyle w:val="berschrift2"/>
+        <w:rPr>
+          <w:lang w:val="en-US"/>
+        </w:rPr>
+      </w:pPr>
+      <w:bookmarkStart w:id="36" w:name="_Toc117693039"/>
+      <w:commentRangeStart w:id="37"/>
       <w:r>
         <w:rPr>
           <w:lang w:val="en-US"/>
         </w:rPr>
         <w:t>User guide</w:t>
       </w:r>
-      <w:bookmarkEnd w:id="19"/>
+      <w:bookmarkEnd w:id="36"/>
       <w:r>
         <w:rPr>
           <w:lang w:val="en-US"/>
         </w:rPr>
         <w:t xml:space="preserve">  </w:t>
+      </w:r>
+      <w:commentRangeEnd w:id="37"/>
+      <w:r>
+        <w:rPr>
+          <w:rStyle w:val="Kommentarzeichen"/>
+          <w:rFonts w:asciiTheme="minorHAnsi" w:eastAsiaTheme="minorHAnsi" w:hAnsiTheme="minorHAnsi" w:cstheme="minorBidi"/>
+          <w:color w:val="auto"/>
+        </w:rPr>
+        <w:commentReference w:id="37"/>
       </w:r>
     </w:p>
     <w:p>
@@ -7270,108 +7851,116 @@
           <w:iCs/>
           <w:lang w:val="en-US"/>
         </w:rPr>
-        <w:t xml:space="preserve">Tell us how to use your application. You may re-use some of the screenshots from the use case descriptions, but this is more about how to use the app. As long as we can find what we need to do to use your application, this need not be all that long. </w:t>
-      </w:r>
-    </w:p>
-    <w:p>
-      <w:pPr>
-        <w:jc w:val="both"/>
+        <w:t xml:space="preserve">Tell us how to use your application. You may re-use some of the screenshots from the use case descriptions, but this is more about how to use the app. As long as we can find what we need to do to use your application, this need not be all that </w:t>
+      </w:r>
+      <w:commentRangeStart w:id="38"/>
+      <w:r>
         <w:rPr>
           <w:i/>
           <w:iCs/>
           <w:lang w:val="en-US"/>
         </w:rPr>
-      </w:pPr>
+        <w:t>long</w:t>
+      </w:r>
+      <w:commentRangeEnd w:id="38"/>
+      <w:r>
+        <w:rPr>
+          <w:rStyle w:val="Kommentarzeichen"/>
+        </w:rPr>
+        <w:commentReference w:id="38"/>
+      </w:r>
       <w:r>
         <w:rPr>
           <w:i/>
           <w:iCs/>
           <w:lang w:val="en-US"/>
         </w:rPr>
-        <w:t>But either way, screenshots are your frien</w:t>
-      </w:r>
-      <w:r>
+        <w:t xml:space="preserve">. </w:t>
+      </w:r>
+    </w:p>
+    <w:p>
+      <w:pPr>
+        <w:jc w:val="both"/>
         <w:rPr>
           <w:i/>
           <w:iCs/>
           <w:lang w:val="en-US"/>
         </w:rPr>
-        <w:t>d.</w:t>
-      </w:r>
+      </w:pPr>
       <w:r>
         <w:rPr>
           <w:i/>
           <w:iCs/>
           <w:lang w:val="en-US"/>
         </w:rPr>
-        <w:t xml:space="preserve"> </w:t>
-      </w:r>
-    </w:p>
-    <w:p>
-      <w:pPr>
-        <w:pStyle w:val="Heading2"/>
-        <w:jc w:val="both"/>
-        <w:rPr>
-          <w:lang w:val="en-US"/>
-        </w:rPr>
-      </w:pPr>
-      <w:bookmarkStart w:id="20" w:name="_Toc50539226"/>
-      <w:bookmarkStart w:id="21" w:name="_Toc117693040"/>
-      <w:r>
-        <w:rPr>
-          <w:lang w:val="en-US"/>
-        </w:rPr>
-        <w:t>References</w:t>
-      </w:r>
-      <w:bookmarkEnd w:id="20"/>
-      <w:bookmarkEnd w:id="21"/>
-      <w:r>
-        <w:rPr>
-          <w:lang w:val="en-US"/>
-        </w:rPr>
-        <w:t xml:space="preserve"> </w:t>
-      </w:r>
-    </w:p>
-    <w:p>
-      <w:pPr>
-        <w:jc w:val="both"/>
+        <w:t>But either way, screenshots are your frien</w:t>
+      </w:r>
+      <w:r>
         <w:rPr>
           <w:i/>
           <w:iCs/>
-        </w:rPr>
-      </w:pPr>
+          <w:lang w:val="en-US"/>
+        </w:rPr>
+        <w:t>d.</w:t>
+      </w:r>
       <w:r>
         <w:rPr>
           <w:i/>
           <w:iCs/>
           <w:lang w:val="en-US"/>
         </w:rPr>
+        <w:t xml:space="preserve"> </w:t>
+      </w:r>
+    </w:p>
+    <w:p>
+      <w:pPr>
+        <w:pStyle w:val="berschrift2"/>
+        <w:jc w:val="both"/>
+        <w:rPr>
+          <w:lang w:val="en-US"/>
+        </w:rPr>
+      </w:pPr>
+      <w:bookmarkStart w:id="39" w:name="_Toc50539226"/>
+      <w:bookmarkStart w:id="40" w:name="_Toc117693040"/>
+      <w:r>
+        <w:rPr>
+          <w:lang w:val="en-US"/>
+        </w:rPr>
+        <w:t>References</w:t>
+      </w:r>
+      <w:bookmarkEnd w:id="39"/>
+      <w:bookmarkEnd w:id="40"/>
+      <w:r>
+        <w:rPr>
+          <w:lang w:val="en-US"/>
+        </w:rPr>
+        <w:t xml:space="preserve"> </w:t>
+      </w:r>
+    </w:p>
+    <w:p>
+      <w:pPr>
+        <w:jc w:val="both"/>
+        <w:rPr>
+          <w:i/>
+          <w:iCs/>
+        </w:rPr>
+      </w:pPr>
+      <w:r>
+        <w:rPr>
+          <w:i/>
+          <w:iCs/>
+          <w:lang w:val="en-US"/>
+        </w:rPr>
         <w:t xml:space="preserve">Use a standard approach to referencing – see the guidance at </w:t>
       </w:r>
-      <w:hyperlink r:id="rId21" w:history="1">
+      <w:hyperlink r:id="rId25" w:history="1">
         <w:r>
           <w:rPr>
             <w:rStyle w:val="Hyperlink"/>
             <w:i/>
             <w:iCs/>
           </w:rPr>
-          <w:t>https://www.citewrite.q</w:t>
-        </w:r>
-        <w:r>
-          <w:rPr>
-            <w:rStyle w:val="Hyperlink"/>
-            <w:i/>
-            <w:iCs/>
-          </w:rPr>
-          <w:t>u</w:t>
-        </w:r>
-        <w:r>
-          <w:rPr>
-            <w:rStyle w:val="Hyperlink"/>
-            <w:i/>
-            <w:iCs/>
-          </w:rPr>
-          <w:t>t.edu.au/cite/</w:t>
+          <w:t>https://www.citewrite.qut.edu.au/cite/</w:t>
         </w:r>
       </w:hyperlink>
       <w:r>
@@ -7386,6 +7975,7 @@
       <w:pPr>
         <w:jc w:val="both"/>
       </w:pPr>
+      <w:commentRangeStart w:id="41"/>
       <w:r>
         <w:t>Stack Abuse. (</w:t>
       </w:r>
@@ -7403,7 +7993,7 @@
       <w:pPr>
         <w:jc w:val="both"/>
       </w:pPr>
-      <w:hyperlink r:id="rId22" w:history="1">
+      <w:hyperlink r:id="rId26" w:history="1">
         <w:r>
           <w:rPr>
             <w:rStyle w:val="Hyperlink"/>
@@ -7414,25 +8004,32 @@
       <w:r>
         <w:t xml:space="preserve"> </w:t>
       </w:r>
-    </w:p>
-    <w:p>
-      <w:pPr>
-        <w:pStyle w:val="Heading2"/>
+      <w:commentRangeEnd w:id="41"/>
+      <w:r>
+        <w:rPr>
+          <w:rStyle w:val="Kommentarzeichen"/>
+        </w:rPr>
+        <w:commentReference w:id="41"/>
+      </w:r>
+    </w:p>
+    <w:p>
+      <w:pPr>
+        <w:pStyle w:val="berschrift2"/>
         <w:jc w:val="both"/>
         <w:rPr>
           <w:lang w:val="en-US"/>
         </w:rPr>
       </w:pPr>
-      <w:bookmarkStart w:id="22" w:name="_Toc50539227"/>
-      <w:bookmarkStart w:id="23" w:name="_Toc117693041"/>
+      <w:bookmarkStart w:id="42" w:name="_Toc50539227"/>
+      <w:bookmarkStart w:id="43" w:name="_Toc117693041"/>
       <w:r>
         <w:rPr>
           <w:lang w:val="en-US"/>
         </w:rPr>
         <w:t>Appendices</w:t>
       </w:r>
-      <w:bookmarkEnd w:id="22"/>
-      <w:bookmarkEnd w:id="23"/>
+      <w:bookmarkEnd w:id="42"/>
+      <w:bookmarkEnd w:id="43"/>
     </w:p>
     <w:p>
       <w:pPr>
@@ -7443,13 +8040,45 @@
           <w:lang w:val="en-US"/>
         </w:rPr>
       </w:pPr>
+      <w:commentRangeStart w:id="44"/>
       <w:r>
         <w:rPr>
           <w:i/>
           <w:iCs/>
           <w:lang w:val="en-US"/>
         </w:rPr>
-        <w:t xml:space="preserve">Stuff you want to include, but is too long or too complex to include in the main report text. The full Docker file, some longer excerpt from API docs. Whatever helps. </w:t>
+        <w:t xml:space="preserve">Stuff you want to include, but is too long or too complex to include in the main report text. The full Docker file, some longer excerpt from API docs. Whatever </w:t>
+      </w:r>
+      <w:commentRangeStart w:id="45"/>
+      <w:r>
+        <w:rPr>
+          <w:i/>
+          <w:iCs/>
+          <w:lang w:val="en-US"/>
+        </w:rPr>
+        <w:t>helps</w:t>
+      </w:r>
+      <w:commentRangeEnd w:id="45"/>
+      <w:r>
+        <w:rPr>
+          <w:rStyle w:val="Kommentarzeichen"/>
+        </w:rPr>
+        <w:commentReference w:id="45"/>
+      </w:r>
+      <w:r>
+        <w:rPr>
+          <w:i/>
+          <w:iCs/>
+          <w:lang w:val="en-US"/>
+        </w:rPr>
+        <w:t xml:space="preserve">. </w:t>
+      </w:r>
+      <w:commentRangeEnd w:id="44"/>
+      <w:r>
+        <w:rPr>
+          <w:rStyle w:val="Kommentarzeichen"/>
+        </w:rPr>
+        <w:commentReference w:id="44"/>
       </w:r>
     </w:p>
     <w:p>
@@ -7496,6 +8125,532 @@
     </w:sectPr>
   </w:body>
 </w:document>
+</file>
+
+<file path=word/comments.xml><?xml version="1.0" encoding="utf-8"?>
+<w:comments xmlns:wpc="http://schemas.microsoft.com/office/word/2010/wordprocessingCanvas" xmlns:cx="http://schemas.microsoft.com/office/drawing/2014/chartex" xmlns:cx1="http://schemas.microsoft.com/office/drawing/2015/9/8/chartex" xmlns:cx2="http://schemas.microsoft.com/office/drawing/2015/10/21/chartex" xmlns:cx3="http://schemas.microsoft.com/office/drawing/2016/5/9/chartex" xmlns:cx4="http://schemas.microsoft.com/office/drawing/2016/5/10/chartex" xmlns:cx5="http://schemas.microsoft.com/office/drawing/2016/5/11/chartex" xmlns:cx6="http://schemas.microsoft.com/office/drawing/2016/5/12/chartex" xmlns:cx7="http://schemas.microsoft.com/office/drawing/2016/5/13/chartex" xmlns:cx8="http://schemas.microsoft.com/office/drawing/2016/5/14/chartex" xmlns:mc="http://schemas.openxmlformats.org/markup-compatibility/2006" xmlns:aink="http://schemas.microsoft.com/office/drawing/2016/ink" xmlns:am3d="http://schemas.microsoft.com/office/drawing/2017/model3d" xmlns:o="urn:schemas-microsoft-com:office:office" xmlns:oel="http://schemas.microsoft.com/office/2019/extlst" xmlns:r="http://schemas.openxmlformats.org/officeDocument/2006/relationships" xmlns:m="http://schemas.openxmlformats.org/officeDocument/2006/math" xmlns:v="urn:schemas-microsoft-com:vml" xmlns:wp14="http://schemas.microsoft.com/office/word/2010/wordprocessingDrawing" xmlns:wp="http://schemas.openxmlformats.org/drawingml/2006/wordprocessingDrawing" xmlns:w10="urn:schemas-microsoft-com:office:word" xmlns:w="http://schemas.openxmlformats.org/wordprocessingml/2006/main" xmlns:w14="http://schemas.microsoft.com/office/word/2010/wordml" xmlns:w15="http://schemas.microsoft.com/office/word/2012/wordml" xmlns:w16cex="http://schemas.microsoft.com/office/word/2018/wordml/cex" xmlns:w16cid="http://schemas.microsoft.com/office/word/2016/wordml/cid" xmlns:w16="http://schemas.microsoft.com/office/word/2018/wordml" xmlns:w16sdtdh="http://schemas.microsoft.com/office/word/2020/wordml/sdtdatahash" xmlns:w16se="http://schemas.microsoft.com/office/word/2015/wordml/symex" xmlns:wpg="http://schemas.microsoft.com/office/word/2010/wordprocessingGroup" xmlns:wpi="http://schemas.microsoft.com/office/word/2010/wordprocessingInk" xmlns:wne="http://schemas.microsoft.com/office/word/2006/wordml" xmlns:wps="http://schemas.microsoft.com/office/word/2010/wordprocessingShape" mc:Ignorable="w14 w15 w16se w16cid w16 w16cex w16sdtdh wp14">
+  <w:comment w:id="2" w:author="Matthias Eder" w:date="2022-10-29T12:23:00Z" w:initials="ME">
+    <w:p>
+      <w:pPr>
+        <w:pStyle w:val="Kommentartext"/>
+      </w:pPr>
+      <w:r>
+        <w:rPr>
+          <w:rStyle w:val="Kommentarzeichen"/>
+        </w:rPr>
+        <w:annotationRef/>
+      </w:r>
+      <w:r>
+        <w:rPr>
+          <w:lang w:val="de-AT"/>
+        </w:rPr>
+        <w:t>there should be a feature in chrome where you can actually take a screenshot of the whole page, please include that here and also use the updated frontend with the reset buttons and such</w:t>
+      </w:r>
+    </w:p>
+  </w:comment>
+  <w:comment w:id="12" w:author="Matthias Eder" w:date="2022-10-29T12:26:00Z" w:initials="ME">
+    <w:p>
+      <w:pPr>
+        <w:pStyle w:val="Kommentartext"/>
+      </w:pPr>
+      <w:r>
+        <w:rPr>
+          <w:rStyle w:val="Kommentarzeichen"/>
+        </w:rPr>
+        <w:annotationRef/>
+      </w:r>
+      <w:r>
+        <w:rPr>
+          <w:lang w:val="de-AT"/>
+        </w:rPr>
+        <w:t>start with a more high-level description. aka the application consists of a frontend and backend, frontend is a single page web application written with Angular, backend an Express app based on Node.js and so on and so forth. they are dockerized SEPARATELY with docker compose, that should really have been clear by now… they are not "contained in docker alongside". and then go deeper into the architecture with persistence services, Sharp, etc.</w:t>
+      </w:r>
+    </w:p>
+  </w:comment>
+  <w:comment w:id="13" w:author="Matthias Eder" w:date="2022-10-29T12:35:00Z" w:initials="ME">
+    <w:p>
+      <w:pPr>
+        <w:pStyle w:val="Kommentartext"/>
+      </w:pPr>
+      <w:r>
+        <w:rPr>
+          <w:rStyle w:val="Kommentarzeichen"/>
+        </w:rPr>
+        <w:annotationRef/>
+      </w:r>
+      <w:r>
+        <w:rPr>
+          <w:lang w:val="de-AT"/>
+        </w:rPr>
+        <w:t>at the end of the architecture, describe the dockerization as well and the deployment on AWS. we are running two docker containers there in a docker network and all of it is started up with pm2 like in the prac</w:t>
+      </w:r>
+    </w:p>
+  </w:comment>
+  <w:comment w:id="15" w:author="Matthias Eder" w:date="2022-10-29T11:42:00Z" w:initials="ME">
+    <w:p>
+      <w:pPr>
+        <w:pStyle w:val="Kommentartext"/>
+      </w:pPr>
+      <w:r>
+        <w:rPr>
+          <w:rStyle w:val="Kommentarzeichen"/>
+        </w:rPr>
+        <w:annotationRef/>
+      </w:r>
+      <w:r>
+        <w:rPr>
+          <w:lang w:val="de-AT"/>
+        </w:rPr>
+        <w:t>technically, Sharp is not an API but a Node.js module, the diagram indicates that Sharp is a web API hosted somewhere else while it is actually a module that is executed locally</w:t>
+      </w:r>
+    </w:p>
+  </w:comment>
+  <w:comment w:id="16" w:author="Matthias Eder" w:date="2022-10-29T12:21:00Z" w:initials="ME">
+    <w:p>
+      <w:pPr>
+        <w:pStyle w:val="Kommentartext"/>
+      </w:pPr>
+      <w:r>
+        <w:rPr>
+          <w:rStyle w:val="Kommentarzeichen"/>
+        </w:rPr>
+        <w:annotationRef/>
+      </w:r>
+      <w:r>
+        <w:rPr>
+          <w:lang w:val="de-AT"/>
+        </w:rPr>
+        <w:t>not bad, but could be improved. why is there an Angular instance outside of the "Docker Container" block? also, backend and frontend are in separate Docker containers inside a single Docker network, so this block is technically wrong. also, Sharp should actually be inside the backend container as it is executed there and not an external API (see above comment). where are the persistence services in the data flow/context diagram?</w:t>
+      </w:r>
+    </w:p>
+  </w:comment>
+  <w:comment w:id="17" w:author="Matthias Eder" w:date="2022-10-29T11:49:00Z" w:initials="ME">
+    <w:p>
+      <w:pPr>
+        <w:pStyle w:val="Kommentartext"/>
+      </w:pPr>
+      <w:r>
+        <w:rPr>
+          <w:rStyle w:val="Kommentarzeichen"/>
+        </w:rPr>
+        <w:annotationRef/>
+      </w:r>
+      <w:r>
+        <w:rPr>
+          <w:lang w:val="de-AT"/>
+        </w:rPr>
+        <w:t>maybe just change that sentence to smth like:</w:t>
+      </w:r>
+    </w:p>
+    <w:p>
+      <w:pPr>
+        <w:pStyle w:val="Kommentartext"/>
+      </w:pPr>
+      <w:r>
+        <w:rPr>
+          <w:lang w:val="de-AT"/>
+        </w:rPr>
+        <w:t>"The flow of the data in our project as well as its architecture can be best described by the three main features of PicPro: Image, Transformation, and Presets."</w:t>
+      </w:r>
+    </w:p>
+  </w:comment>
+  <w:comment w:id="18" w:author="Matthias Eder" w:date="2022-10-29T11:44:00Z" w:initials="ME">
+    <w:p>
+      <w:pPr>
+        <w:pStyle w:val="Kommentartext"/>
+      </w:pPr>
+      <w:r>
+        <w:rPr>
+          <w:rStyle w:val="Kommentarzeichen"/>
+        </w:rPr>
+        <w:annotationRef/>
+      </w:r>
+      <w:r>
+        <w:rPr>
+          <w:lang w:val="de-AT"/>
+        </w:rPr>
+        <w:t>the architecture of a software project describes ist technical design (wrt. backend/frontend, services, hosting, dockerization, etc.), you are describing features here. the architecture is shown in the diagram I made for the proposal</w:t>
+      </w:r>
+    </w:p>
+  </w:comment>
+  <w:comment w:id="19" w:author="Matthias Eder" w:date="2022-10-29T11:53:00Z" w:initials="ME">
+    <w:p>
+      <w:pPr>
+        <w:pStyle w:val="Kommentartext"/>
+      </w:pPr>
+      <w:r>
+        <w:rPr>
+          <w:rStyle w:val="Kommentarzeichen"/>
+        </w:rPr>
+        <w:annotationRef/>
+      </w:r>
+      <w:r>
+        <w:rPr>
+          <w:lang w:val="de-AT"/>
+        </w:rPr>
+        <w:t>please update the screenshot with the current version where the "Transform" and "Reset" buttons are included. you can decide where you want to explain what these button do/trigger, either here or down where the images are shown. you are explaining this in the section of data manipulation, please decide where to put this and explain it in a single place</w:t>
+      </w:r>
+    </w:p>
+  </w:comment>
+  <w:comment w:id="20" w:author="Matthias Eder" w:date="2022-10-29T11:57:00Z" w:initials="ME">
+    <w:p>
+      <w:pPr>
+        <w:pStyle w:val="Kommentartext"/>
+      </w:pPr>
+      <w:r>
+        <w:rPr>
+          <w:rStyle w:val="Kommentarzeichen"/>
+        </w:rPr>
+        <w:annotationRef/>
+      </w:r>
+      <w:r>
+        <w:rPr>
+          <w:lang w:val="de-AT"/>
+        </w:rPr>
+        <w:t>this is incorrect. the example JSON shown on the left shows the Preset JSON format, not the Transofrmation. the latter contains the filename in itself, only the Preset contains the "name" property outside of the "transformation" block. please clarify/rework this in this paragraph and the below one</w:t>
+      </w:r>
+    </w:p>
+  </w:comment>
+  <w:comment w:id="21" w:author="Matthias Eder" w:date="2022-10-29T11:57:00Z" w:initials="ME">
+    <w:p>
+      <w:pPr>
+        <w:pStyle w:val="Kommentartext"/>
+      </w:pPr>
+      <w:r>
+        <w:rPr>
+          <w:rStyle w:val="Kommentarzeichen"/>
+        </w:rPr>
+        <w:annotationRef/>
+      </w:r>
+      <w:r>
+        <w:rPr>
+          <w:lang w:val="de-AT"/>
+        </w:rPr>
+        <w:t>clarify the difference between Transformation and Preset JSON pls</w:t>
+      </w:r>
+    </w:p>
+  </w:comment>
+  <w:comment w:id="22" w:author="Matthias Eder" w:date="2022-10-29T12:01:00Z" w:initials="ME">
+    <w:p>
+      <w:pPr>
+        <w:pStyle w:val="Kommentartext"/>
+      </w:pPr>
+      <w:r>
+        <w:rPr>
+          <w:rStyle w:val="Kommentarzeichen"/>
+        </w:rPr>
+        <w:annotationRef/>
+      </w:r>
+      <w:r>
+        <w:rPr>
+          <w:lang w:val="de-AT"/>
+        </w:rPr>
+        <w:t>IMO you could add another paragraph below where you more clearly explain what the transformation endpoint in the backend actually does, maybe with code examples</w:t>
+      </w:r>
+    </w:p>
+  </w:comment>
+  <w:comment w:id="24" w:author="Matthias Eder" w:date="2022-10-29T12:04:00Z" w:initials="ME">
+    <w:p>
+      <w:pPr>
+        <w:pStyle w:val="Kommentartext"/>
+      </w:pPr>
+      <w:r>
+        <w:rPr>
+          <w:rStyle w:val="Kommentarzeichen"/>
+        </w:rPr>
+        <w:annotationRef/>
+      </w:r>
+      <w:r>
+        <w:rPr>
+          <w:lang w:val="de-AT"/>
+        </w:rPr>
+        <w:t>"demarcation of responsibilities"</w:t>
+      </w:r>
+    </w:p>
+    <w:p>
+      <w:pPr>
+        <w:pStyle w:val="Kommentartext"/>
+      </w:pPr>
+      <w:r>
+        <w:rPr>
+          <w:lang w:val="de-AT"/>
+        </w:rPr>
+        <w:t>you are describing what happens to the instances in case of increased load. please do what is asked in this section and describe what the RESPONSIBILITIES of frontend/backend are as this is kinda fuzzy atm. (frontend=GUI, backend=data processing)</w:t>
+      </w:r>
+    </w:p>
+  </w:comment>
+  <w:comment w:id="26" w:author="Matthias Eder" w:date="2022-10-29T12:09:00Z" w:initials="ME">
+    <w:p>
+      <w:pPr>
+        <w:pStyle w:val="Kommentartext"/>
+      </w:pPr>
+      <w:r>
+        <w:rPr>
+          <w:rStyle w:val="Kommentarzeichen"/>
+        </w:rPr>
+        <w:annotationRef/>
+      </w:r>
+      <w:r>
+        <w:rPr>
+          <w:lang w:val="de-AT"/>
+        </w:rPr>
+        <w:t>describe the architecture below the diagram. it's not enough to just display it. explain the reasoning why we chose S3 and Redis for the type of data we are storing there</w:t>
+      </w:r>
+    </w:p>
+  </w:comment>
+  <w:comment w:id="28" w:author="Matthias Eder" w:date="2022-10-29T12:19:00Z" w:initials="ME">
+    <w:p>
+      <w:pPr>
+        <w:pStyle w:val="Kommentartext"/>
+      </w:pPr>
+      <w:r>
+        <w:rPr>
+          <w:rStyle w:val="Kommentarzeichen"/>
+        </w:rPr>
+        <w:annotationRef/>
+      </w:r>
+      <w:r>
+        <w:rPr>
+          <w:lang w:val="de-AT"/>
+        </w:rPr>
+        <w:t>I feel this could be enhanced by a diagram showing more clearly where what kind of data is being processed and sent/stored. we are dealing with several different types of data, this is not reflected in this paragraph focussing only on the transformation</w:t>
+      </w:r>
+    </w:p>
+  </w:comment>
+  <w:comment w:id="30" w:author="Matthias Eder" w:date="2022-10-29T12:27:00Z" w:initials="ME">
+    <w:p>
+      <w:pPr>
+        <w:pStyle w:val="Kommentartext"/>
+      </w:pPr>
+      <w:r>
+        <w:rPr>
+          <w:rStyle w:val="Kommentarzeichen"/>
+        </w:rPr>
+        <w:annotationRef/>
+      </w:r>
+      <w:r>
+        <w:rPr>
+          <w:lang w:val="de-AT"/>
+        </w:rPr>
+        <w:t>I'll have to write this part as well...</w:t>
+      </w:r>
+    </w:p>
+  </w:comment>
+  <w:comment w:id="32" w:author="Matthias Eder" w:date="2022-10-29T12:09:00Z" w:initials="ME">
+    <w:p>
+      <w:pPr>
+        <w:pStyle w:val="Kommentartext"/>
+      </w:pPr>
+      <w:r>
+        <w:rPr>
+          <w:rStyle w:val="Kommentarzeichen"/>
+        </w:rPr>
+        <w:annotationRef/>
+      </w:r>
+      <w:r>
+        <w:rPr>
+          <w:lang w:val="de-AT"/>
+        </w:rPr>
+        <w:t>you write that part as well pls</w:t>
+      </w:r>
+    </w:p>
+  </w:comment>
+  <w:comment w:id="34" w:author="Matthias Eder" w:date="2022-10-29T12:09:00Z" w:initials="ME">
+    <w:p>
+      <w:pPr>
+        <w:pStyle w:val="Kommentartext"/>
+      </w:pPr>
+      <w:r>
+        <w:rPr>
+          <w:rStyle w:val="Kommentarzeichen"/>
+        </w:rPr>
+        <w:annotationRef/>
+      </w:r>
+      <w:r>
+        <w:rPr>
+          <w:lang w:val="de-AT"/>
+        </w:rPr>
+        <w:t>I can write most of this, but please include YOUR difficulties here as well to a certain degree so that I have to write less</w:t>
+      </w:r>
+    </w:p>
+  </w:comment>
+  <w:comment w:id="37" w:author="Matthias Eder" w:date="2022-10-29T12:10:00Z" w:initials="ME">
+    <w:p>
+      <w:pPr>
+        <w:pStyle w:val="Kommentartext"/>
+      </w:pPr>
+      <w:r>
+        <w:rPr>
+          <w:rStyle w:val="Kommentarzeichen"/>
+        </w:rPr>
+        <w:annotationRef/>
+      </w:r>
+      <w:r>
+        <w:rPr>
+          <w:lang w:val="de-AT"/>
+        </w:rPr>
+        <w:t>I can also write this, will copy/paste the README that I wrote</w:t>
+      </w:r>
+    </w:p>
+  </w:comment>
+  <w:comment w:id="38" w:author="Matthias Eder" w:date="2022-10-29T12:34:00Z" w:initials="ME">
+    <w:p>
+      <w:pPr>
+        <w:pStyle w:val="Kommentartext"/>
+      </w:pPr>
+      <w:r>
+        <w:rPr>
+          <w:rStyle w:val="Kommentarzeichen"/>
+        </w:rPr>
+        <w:annotationRef/>
+      </w:r>
+      <w:r>
+        <w:rPr>
+          <w:lang w:val="de-AT"/>
+        </w:rPr>
+        <w:t>if you include code, use Insert -&gt; Embedded object and copy/paste the code into the new word window that will open. that will keep the formatting of the code</w:t>
+      </w:r>
+    </w:p>
+  </w:comment>
+  <w:comment w:id="41" w:author="Matthias Eder" w:date="2022-10-29T12:30:00Z" w:initials="ME">
+    <w:p>
+      <w:pPr>
+        <w:pStyle w:val="Kommentartext"/>
+      </w:pPr>
+      <w:r>
+        <w:rPr>
+          <w:rStyle w:val="Kommentarzeichen"/>
+        </w:rPr>
+        <w:annotationRef/>
+      </w:r>
+      <w:r>
+        <w:rPr>
+          <w:lang w:val="de-AT"/>
+        </w:rPr>
+        <w:t>this is not a proper reference, check the guide and also cite this in the report somewhere</w:t>
+      </w:r>
+    </w:p>
+  </w:comment>
+  <w:comment w:id="45" w:author="Matthias Eder" w:date="2022-10-29T12:32:00Z" w:initials="ME">
+    <w:p>
+      <w:pPr>
+        <w:pStyle w:val="Kommentartext"/>
+      </w:pPr>
+      <w:r>
+        <w:rPr>
+          <w:rStyle w:val="Kommentarzeichen"/>
+        </w:rPr>
+        <w:annotationRef/>
+      </w:r>
+      <w:r>
+        <w:rPr>
+          <w:lang w:val="de-AT"/>
+        </w:rPr>
+        <w:t>also maybe include code samples from the connections to the persistence services or maybe also the storing/retrieval of images to/from S3. just include code parts of important parts</w:t>
+      </w:r>
+    </w:p>
+  </w:comment>
+  <w:comment w:id="44" w:author="Matthias Eder" w:date="2022-10-29T12:31:00Z" w:initials="ME">
+    <w:p>
+      <w:pPr>
+        <w:pStyle w:val="Kommentartext"/>
+      </w:pPr>
+      <w:r>
+        <w:rPr>
+          <w:rStyle w:val="Kommentarzeichen"/>
+        </w:rPr>
+        <w:annotationRef/>
+      </w:r>
+      <w:r>
+        <w:rPr>
+          <w:lang w:val="de-AT"/>
+        </w:rPr>
+        <w:t>include stuff in appendix. when you describe the dockerization somewhere include the docker-compose.yml or the dockerfiles or smth, or include the transformation endpoint for reference and refer to it in the text wherever you explain the transformation in detail</w:t>
+      </w:r>
+    </w:p>
+  </w:comment>
+</w:comments>
+</file>
+
+<file path=word/commentsExtended.xml><?xml version="1.0" encoding="utf-8"?>
+<w15:commentsEx xmlns:wpc="http://schemas.microsoft.com/office/word/2010/wordprocessingCanvas" xmlns:cx="http://schemas.microsoft.com/office/drawing/2014/chartex" xmlns:cx1="http://schemas.microsoft.com/office/drawing/2015/9/8/chartex" xmlns:cx2="http://schemas.microsoft.com/office/drawing/2015/10/21/chartex" xmlns:cx3="http://schemas.microsoft.com/office/drawing/2016/5/9/chartex" xmlns:cx4="http://schemas.microsoft.com/office/drawing/2016/5/10/chartex" xmlns:cx5="http://schemas.microsoft.com/office/drawing/2016/5/11/chartex" xmlns:cx6="http://schemas.microsoft.com/office/drawing/2016/5/12/chartex" xmlns:cx7="http://schemas.microsoft.com/office/drawing/2016/5/13/chartex" xmlns:cx8="http://schemas.microsoft.com/office/drawing/2016/5/14/chartex" xmlns:mc="http://schemas.openxmlformats.org/markup-compatibility/2006" xmlns:aink="http://schemas.microsoft.com/office/drawing/2016/ink" xmlns:am3d="http://schemas.microsoft.com/office/drawing/2017/model3d" xmlns:o="urn:schemas-microsoft-com:office:office" xmlns:oel="http://schemas.microsoft.com/office/2019/extlst" xmlns:r="http://schemas.openxmlformats.org/officeDocument/2006/relationships" xmlns:m="http://schemas.openxmlformats.org/officeDocument/2006/math" xmlns:v="urn:schemas-microsoft-com:vml" xmlns:wp14="http://schemas.microsoft.com/office/word/2010/wordprocessingDrawing" xmlns:wp="http://schemas.openxmlformats.org/drawingml/2006/wordprocessingDrawing" xmlns:w10="urn:schemas-microsoft-com:office:word" xmlns:w="http://schemas.openxmlformats.org/wordprocessingml/2006/main" xmlns:w14="http://schemas.microsoft.com/office/word/2010/wordml" xmlns:w15="http://schemas.microsoft.com/office/word/2012/wordml" xmlns:w16cex="http://schemas.microsoft.com/office/word/2018/wordml/cex" xmlns:w16cid="http://schemas.microsoft.com/office/word/2016/wordml/cid" xmlns:w16="http://schemas.microsoft.com/office/word/2018/wordml" xmlns:w16sdtdh="http://schemas.microsoft.com/office/word/2020/wordml/sdtdatahash" xmlns:w16se="http://schemas.microsoft.com/office/word/2015/wordml/symex" xmlns:wpg="http://schemas.microsoft.com/office/word/2010/wordprocessingGroup" xmlns:wpi="http://schemas.microsoft.com/office/word/2010/wordprocessingInk" xmlns:wne="http://schemas.microsoft.com/office/word/2006/wordml" xmlns:wps="http://schemas.microsoft.com/office/word/2010/wordprocessingShape" mc:Ignorable="w14 w15 w16se w16cid w16 w16cex w16sdtdh wp14">
+  <w15:commentEx w15:paraId="7A588B73" w15:done="0"/>
+  <w15:commentEx w15:paraId="6C822E3D" w15:done="0"/>
+  <w15:commentEx w15:paraId="5EF7283D" w15:done="0"/>
+  <w15:commentEx w15:paraId="3BE11B04" w15:done="0"/>
+  <w15:commentEx w15:paraId="15166E8E" w15:done="0"/>
+  <w15:commentEx w15:paraId="5C1F9FE2" w15:done="0"/>
+  <w15:commentEx w15:paraId="7C519A3A" w15:done="0"/>
+  <w15:commentEx w15:paraId="18FC2135" w15:done="0"/>
+  <w15:commentEx w15:paraId="61CDC0B4" w15:done="0"/>
+  <w15:commentEx w15:paraId="66204516" w15:done="0"/>
+  <w15:commentEx w15:paraId="7222540B" w15:done="0"/>
+  <w15:commentEx w15:paraId="5567A39E" w15:done="0"/>
+  <w15:commentEx w15:paraId="4688D036" w15:done="0"/>
+  <w15:commentEx w15:paraId="278F94E7" w15:done="0"/>
+  <w15:commentEx w15:paraId="262C201A" w15:done="0"/>
+  <w15:commentEx w15:paraId="5256F69A" w15:done="0"/>
+  <w15:commentEx w15:paraId="07A6EB95" w15:done="0"/>
+  <w15:commentEx w15:paraId="6070D4E2" w15:done="0"/>
+  <w15:commentEx w15:paraId="55DACCA1" w15:done="0"/>
+  <w15:commentEx w15:paraId="5D5ECBFF" w15:done="0"/>
+  <w15:commentEx w15:paraId="044F7905" w15:done="0"/>
+  <w15:commentEx w15:paraId="6B264C71" w15:done="0"/>
+</w15:commentsEx>
+</file>
+
+<file path=word/commentsExtensible.xml><?xml version="1.0" encoding="utf-8"?>
+<w16cex:commentsExtensible xmlns:wpc="http://schemas.microsoft.com/office/word/2010/wordprocessingCanvas" xmlns:cx="http://schemas.microsoft.com/office/drawing/2014/chartex" xmlns:cx1="http://schemas.microsoft.com/office/drawing/2015/9/8/chartex" xmlns:cx2="http://schemas.microsoft.com/office/drawing/2015/10/21/chartex" xmlns:cx3="http://schemas.microsoft.com/office/drawing/2016/5/9/chartex" xmlns:cx4="http://schemas.microsoft.com/office/drawing/2016/5/10/chartex" xmlns:cx5="http://schemas.microsoft.com/office/drawing/2016/5/11/chartex" xmlns:cx6="http://schemas.microsoft.com/office/drawing/2016/5/12/chartex" xmlns:cx7="http://schemas.microsoft.com/office/drawing/2016/5/13/chartex" xmlns:cx8="http://schemas.microsoft.com/office/drawing/2016/5/14/chartex" xmlns:mc="http://schemas.openxmlformats.org/markup-compatibility/2006" xmlns:aink="http://schemas.microsoft.com/office/drawing/2016/ink" xmlns:am3d="http://schemas.microsoft.com/office/drawing/2017/model3d" xmlns:o="urn:schemas-microsoft-com:office:office" xmlns:oel="http://schemas.microsoft.com/office/2019/extlst" xmlns:r="http://schemas.openxmlformats.org/officeDocument/2006/relationships" xmlns:m="http://schemas.openxmlformats.org/officeDocument/2006/math" xmlns:v="urn:schemas-microsoft-com:vml" xmlns:wp14="http://schemas.microsoft.com/office/word/2010/wordprocessingDrawing" xmlns:wp="http://schemas.openxmlformats.org/drawingml/2006/wordprocessingDrawing" xmlns:w10="urn:schemas-microsoft-com:office:word" xmlns:w="http://schemas.openxmlformats.org/wordprocessingml/2006/main" xmlns:w14="http://schemas.microsoft.com/office/word/2010/wordml" xmlns:w15="http://schemas.microsoft.com/office/word/2012/wordml" xmlns:w16cex="http://schemas.microsoft.com/office/word/2018/wordml/cex" xmlns:w16cid="http://schemas.microsoft.com/office/word/2016/wordml/cid" xmlns:w16="http://schemas.microsoft.com/office/word/2018/wordml" xmlns:w16sdtdh="http://schemas.microsoft.com/office/word/2020/wordml/sdtdatahash" xmlns:w16se="http://schemas.microsoft.com/office/word/2015/wordml/symex" xmlns:wpg="http://schemas.microsoft.com/office/word/2010/wordprocessingGroup" xmlns:wpi="http://schemas.microsoft.com/office/word/2010/wordprocessingInk" xmlns:wne="http://schemas.microsoft.com/office/word/2006/wordml" xmlns:wps="http://schemas.microsoft.com/office/word/2010/wordprocessingShape" mc:Ignorable="w14 w15 w16se w16cid w16 w16cex w16sdtdh wp14">
+  <w16cex:commentExtensible w16cex:durableId="270799DB" w16cex:dateUtc="2022-10-29T02:23:00Z"/>
+  <w16cex:commentExtensible w16cex:durableId="27079A82" w16cex:dateUtc="2022-10-29T02:26:00Z"/>
+  <w16cex:commentExtensible w16cex:durableId="27079C87" w16cex:dateUtc="2022-10-29T02:35:00Z"/>
+  <w16cex:commentExtensible w16cex:durableId="2707901F" w16cex:dateUtc="2022-10-29T01:42:00Z"/>
+  <w16cex:commentExtensible w16cex:durableId="27079957" w16cex:dateUtc="2022-10-29T02:21:00Z"/>
+  <w16cex:commentExtensible w16cex:durableId="270791D0" w16cex:dateUtc="2022-10-29T01:49:00Z"/>
+  <w16cex:commentExtensible w16cex:durableId="27079089" w16cex:dateUtc="2022-10-29T01:44:00Z"/>
+  <w16cex:commentExtensible w16cex:durableId="270792D4" w16cex:dateUtc="2022-10-29T01:53:00Z"/>
+  <w16cex:commentExtensible w16cex:durableId="2707939F" w16cex:dateUtc="2022-10-29T01:57:00Z"/>
+  <w16cex:commentExtensible w16cex:durableId="270793C3" w16cex:dateUtc="2022-10-29T01:57:00Z"/>
+  <w16cex:commentExtensible w16cex:durableId="270794A1" w16cex:dateUtc="2022-10-29T02:01:00Z"/>
+  <w16cex:commentExtensible w16cex:durableId="27079534" w16cex:dateUtc="2022-10-29T02:04:00Z"/>
+  <w16cex:commentExtensible w16cex:durableId="2707966A" w16cex:dateUtc="2022-10-29T02:09:00Z"/>
+  <w16cex:commentExtensible w16cex:durableId="270798E5" w16cex:dateUtc="2022-10-29T02:19:00Z"/>
+  <w16cex:commentExtensible w16cex:durableId="27079AC2" w16cex:dateUtc="2022-10-29T02:27:00Z"/>
+  <w16cex:commentExtensible w16cex:durableId="27079682" w16cex:dateUtc="2022-10-29T02:09:00Z"/>
+  <w16cex:commentExtensible w16cex:durableId="27079690" w16cex:dateUtc="2022-10-29T02:09:00Z"/>
+  <w16cex:commentExtensible w16cex:durableId="270796AB" w16cex:dateUtc="2022-10-29T02:10:00Z"/>
+  <w16cex:commentExtensible w16cex:durableId="27079C39" w16cex:dateUtc="2022-10-29T02:34:00Z"/>
+  <w16cex:commentExtensible w16cex:durableId="27079B51" w16cex:dateUtc="2022-10-29T02:30:00Z"/>
+  <w16cex:commentExtensible w16cex:durableId="27079BED" w16cex:dateUtc="2022-10-29T02:32:00Z"/>
+  <w16cex:commentExtensible w16cex:durableId="27079B98" w16cex:dateUtc="2022-10-29T02:31:00Z"/>
+</w16cex:commentsExtensible>
+</file>
+
+<file path=word/commentsIds.xml><?xml version="1.0" encoding="utf-8"?>
+<w16cid:commentsIds xmlns:wpc="http://schemas.microsoft.com/office/word/2010/wordprocessingCanvas" xmlns:cx="http://schemas.microsoft.com/office/drawing/2014/chartex" xmlns:cx1="http://schemas.microsoft.com/office/drawing/2015/9/8/chartex" xmlns:cx2="http://schemas.microsoft.com/office/drawing/2015/10/21/chartex" xmlns:cx3="http://schemas.microsoft.com/office/drawing/2016/5/9/chartex" xmlns:cx4="http://schemas.microsoft.com/office/drawing/2016/5/10/chartex" xmlns:cx5="http://schemas.microsoft.com/office/drawing/2016/5/11/chartex" xmlns:cx6="http://schemas.microsoft.com/office/drawing/2016/5/12/chartex" xmlns:cx7="http://schemas.microsoft.com/office/drawing/2016/5/13/chartex" xmlns:cx8="http://schemas.microsoft.com/office/drawing/2016/5/14/chartex" xmlns:mc="http://schemas.openxmlformats.org/markup-compatibility/2006" xmlns:aink="http://schemas.microsoft.com/office/drawing/2016/ink" xmlns:am3d="http://schemas.microsoft.com/office/drawing/2017/model3d" xmlns:o="urn:schemas-microsoft-com:office:office" xmlns:oel="http://schemas.microsoft.com/office/2019/extlst" xmlns:r="http://schemas.openxmlformats.org/officeDocument/2006/relationships" xmlns:m="http://schemas.openxmlformats.org/officeDocument/2006/math" xmlns:v="urn:schemas-microsoft-com:vml" xmlns:wp14="http://schemas.microsoft.com/office/word/2010/wordprocessingDrawing" xmlns:wp="http://schemas.openxmlformats.org/drawingml/2006/wordprocessingDrawing" xmlns:w10="urn:schemas-microsoft-com:office:word" xmlns:w="http://schemas.openxmlformats.org/wordprocessingml/2006/main" xmlns:w14="http://schemas.microsoft.com/office/word/2010/wordml" xmlns:w15="http://schemas.microsoft.com/office/word/2012/wordml" xmlns:w16cex="http://schemas.microsoft.com/office/word/2018/wordml/cex" xmlns:w16cid="http://schemas.microsoft.com/office/word/2016/wordml/cid" xmlns:w16="http://schemas.microsoft.com/office/word/2018/wordml" xmlns:w16sdtdh="http://schemas.microsoft.com/office/word/2020/wordml/sdtdatahash" xmlns:w16se="http://schemas.microsoft.com/office/word/2015/wordml/symex" xmlns:wpg="http://schemas.microsoft.com/office/word/2010/wordprocessingGroup" xmlns:wpi="http://schemas.microsoft.com/office/word/2010/wordprocessingInk" xmlns:wne="http://schemas.microsoft.com/office/word/2006/wordml" xmlns:wps="http://schemas.microsoft.com/office/word/2010/wordprocessingShape" mc:Ignorable="w14 w15 w16se w16cid w16 w16cex w16sdtdh wp14">
+  <w16cid:commentId w16cid:paraId="7A588B73" w16cid:durableId="270799DB"/>
+  <w16cid:commentId w16cid:paraId="6C822E3D" w16cid:durableId="27079A82"/>
+  <w16cid:commentId w16cid:paraId="5EF7283D" w16cid:durableId="27079C87"/>
+  <w16cid:commentId w16cid:paraId="3BE11B04" w16cid:durableId="2707901F"/>
+  <w16cid:commentId w16cid:paraId="15166E8E" w16cid:durableId="27079957"/>
+  <w16cid:commentId w16cid:paraId="5C1F9FE2" w16cid:durableId="270791D0"/>
+  <w16cid:commentId w16cid:paraId="7C519A3A" w16cid:durableId="27079089"/>
+  <w16cid:commentId w16cid:paraId="18FC2135" w16cid:durableId="270792D4"/>
+  <w16cid:commentId w16cid:paraId="61CDC0B4" w16cid:durableId="2707939F"/>
+  <w16cid:commentId w16cid:paraId="66204516" w16cid:durableId="270793C3"/>
+  <w16cid:commentId w16cid:paraId="7222540B" w16cid:durableId="270794A1"/>
+  <w16cid:commentId w16cid:paraId="5567A39E" w16cid:durableId="27079534"/>
+  <w16cid:commentId w16cid:paraId="4688D036" w16cid:durableId="2707966A"/>
+  <w16cid:commentId w16cid:paraId="278F94E7" w16cid:durableId="270798E5"/>
+  <w16cid:commentId w16cid:paraId="262C201A" w16cid:durableId="27079AC2"/>
+  <w16cid:commentId w16cid:paraId="5256F69A" w16cid:durableId="27079682"/>
+  <w16cid:commentId w16cid:paraId="07A6EB95" w16cid:durableId="27079690"/>
+  <w16cid:commentId w16cid:paraId="6070D4E2" w16cid:durableId="270796AB"/>
+  <w16cid:commentId w16cid:paraId="55DACCA1" w16cid:durableId="27079C39"/>
+  <w16cid:commentId w16cid:paraId="5D5ECBFF" w16cid:durableId="27079B51"/>
+  <w16cid:commentId w16cid:paraId="044F7905" w16cid:durableId="27079BED"/>
+  <w16cid:commentId w16cid:paraId="6B264C71" w16cid:durableId="27079B98"/>
+</w16cid:commentsIds>
 </file>
 
 <file path=word/numbering.xml><?xml version="1.0" encoding="utf-8"?>
@@ -7733,6 +8888,14 @@
     <w:abstractNumId w:val="0"/>
   </w:num>
 </w:numbering>
+</file>
+
+<file path=word/people.xml><?xml version="1.0" encoding="utf-8"?>
+<w15:people xmlns:wpc="http://schemas.microsoft.com/office/word/2010/wordprocessingCanvas" xmlns:cx="http://schemas.microsoft.com/office/drawing/2014/chartex" xmlns:cx1="http://schemas.microsoft.com/office/drawing/2015/9/8/chartex" xmlns:cx2="http://schemas.microsoft.com/office/drawing/2015/10/21/chartex" xmlns:cx3="http://schemas.microsoft.com/office/drawing/2016/5/9/chartex" xmlns:cx4="http://schemas.microsoft.com/office/drawing/2016/5/10/chartex" xmlns:cx5="http://schemas.microsoft.com/office/drawing/2016/5/11/chartex" xmlns:cx6="http://schemas.microsoft.com/office/drawing/2016/5/12/chartex" xmlns:cx7="http://schemas.microsoft.com/office/drawing/2016/5/13/chartex" xmlns:cx8="http://schemas.microsoft.com/office/drawing/2016/5/14/chartex" xmlns:mc="http://schemas.openxmlformats.org/markup-compatibility/2006" xmlns:aink="http://schemas.microsoft.com/office/drawing/2016/ink" xmlns:am3d="http://schemas.microsoft.com/office/drawing/2017/model3d" xmlns:o="urn:schemas-microsoft-com:office:office" xmlns:oel="http://schemas.microsoft.com/office/2019/extlst" xmlns:r="http://schemas.openxmlformats.org/officeDocument/2006/relationships" xmlns:m="http://schemas.openxmlformats.org/officeDocument/2006/math" xmlns:v="urn:schemas-microsoft-com:vml" xmlns:wp14="http://schemas.microsoft.com/office/word/2010/wordprocessingDrawing" xmlns:wp="http://schemas.openxmlformats.org/drawingml/2006/wordprocessingDrawing" xmlns:w10="urn:schemas-microsoft-com:office:word" xmlns:w="http://schemas.openxmlformats.org/wordprocessingml/2006/main" xmlns:w14="http://schemas.microsoft.com/office/word/2010/wordml" xmlns:w15="http://schemas.microsoft.com/office/word/2012/wordml" xmlns:w16cex="http://schemas.microsoft.com/office/word/2018/wordml/cex" xmlns:w16cid="http://schemas.microsoft.com/office/word/2016/wordml/cid" xmlns:w16="http://schemas.microsoft.com/office/word/2018/wordml" xmlns:w16sdtdh="http://schemas.microsoft.com/office/word/2020/wordml/sdtdatahash" xmlns:w16se="http://schemas.microsoft.com/office/word/2015/wordml/symex" xmlns:wpg="http://schemas.microsoft.com/office/word/2010/wordprocessingGroup" xmlns:wpi="http://schemas.microsoft.com/office/word/2010/wordprocessingInk" xmlns:wne="http://schemas.microsoft.com/office/word/2006/wordml" xmlns:wps="http://schemas.microsoft.com/office/word/2010/wordprocessingShape" mc:Ignorable="w14 w15 w16se w16cid w16 w16cex w16sdtdh wp14">
+  <w15:person w15:author="Matthias Eder">
+    <w15:presenceInfo w15:providerId="None" w15:userId="Matthias Eder"/>
+  </w15:person>
+</w15:people>
 </file>
 
 <file path=word/styles.xml><?xml version="1.0" encoding="utf-8"?>
@@ -8130,15 +9293,15 @@
     <w:lsdException w:name="Unresolved Mention" w:semiHidden="1" w:unhideWhenUsed="1"/>
     <w:lsdException w:name="Smart Link" w:semiHidden="1" w:unhideWhenUsed="1"/>
   </w:latentStyles>
-  <w:style w:type="paragraph" w:default="1" w:styleId="Normal">
+  <w:style w:type="paragraph" w:default="1" w:styleId="Standard">
     <w:name w:val="Normal"/>
     <w:qFormat/>
   </w:style>
-  <w:style w:type="paragraph" w:styleId="Heading1">
+  <w:style w:type="paragraph" w:styleId="berschrift1">
     <w:name w:val="heading 1"/>
-    <w:basedOn w:val="Normal"/>
-    <w:next w:val="Normal"/>
-    <w:link w:val="Heading1Char"/>
+    <w:basedOn w:val="Standard"/>
+    <w:next w:val="Standard"/>
+    <w:link w:val="berschrift1Zchn"/>
     <w:uiPriority w:val="9"/>
     <w:qFormat/>
     <w:rsid w:val="007035C8"/>
@@ -8155,11 +9318,11 @@
       <w:szCs w:val="32"/>
     </w:rPr>
   </w:style>
-  <w:style w:type="paragraph" w:styleId="Heading2">
+  <w:style w:type="paragraph" w:styleId="berschrift2">
     <w:name w:val="heading 2"/>
-    <w:basedOn w:val="Normal"/>
-    <w:next w:val="Normal"/>
-    <w:link w:val="Heading2Char"/>
+    <w:basedOn w:val="Standard"/>
+    <w:next w:val="Standard"/>
+    <w:link w:val="berschrift2Zchn"/>
     <w:uiPriority w:val="9"/>
     <w:unhideWhenUsed/>
     <w:qFormat/>
@@ -8177,11 +9340,11 @@
       <w:szCs w:val="26"/>
     </w:rPr>
   </w:style>
-  <w:style w:type="paragraph" w:styleId="Heading3">
+  <w:style w:type="paragraph" w:styleId="berschrift3">
     <w:name w:val="heading 3"/>
-    <w:basedOn w:val="Normal"/>
-    <w:next w:val="Normal"/>
-    <w:link w:val="Heading3Char"/>
+    <w:basedOn w:val="Standard"/>
+    <w:next w:val="Standard"/>
+    <w:link w:val="berschrift3Zchn"/>
     <w:uiPriority w:val="9"/>
     <w:unhideWhenUsed/>
     <w:qFormat/>
@@ -8199,11 +9362,11 @@
       <w:szCs w:val="24"/>
     </w:rPr>
   </w:style>
-  <w:style w:type="paragraph" w:styleId="Heading4">
+  <w:style w:type="paragraph" w:styleId="berschrift4">
     <w:name w:val="heading 4"/>
-    <w:basedOn w:val="Normal"/>
-    <w:next w:val="Normal"/>
-    <w:link w:val="Heading4Char"/>
+    <w:basedOn w:val="Standard"/>
+    <w:next w:val="Standard"/>
+    <w:link w:val="berschrift4Zchn"/>
     <w:uiPriority w:val="9"/>
     <w:unhideWhenUsed/>
     <w:qFormat/>
@@ -8221,13 +9384,13 @@
       <w:color w:val="2F5496" w:themeColor="accent1" w:themeShade="BF"/>
     </w:rPr>
   </w:style>
-  <w:style w:type="character" w:default="1" w:styleId="DefaultParagraphFont">
+  <w:style w:type="character" w:default="1" w:styleId="Absatz-Standardschriftart">
     <w:name w:val="Default Paragraph Font"/>
     <w:uiPriority w:val="1"/>
     <w:semiHidden/>
     <w:unhideWhenUsed/>
   </w:style>
-  <w:style w:type="table" w:default="1" w:styleId="TableNormal">
+  <w:style w:type="table" w:default="1" w:styleId="NormaleTabelle">
     <w:name w:val="Normal Table"/>
     <w:uiPriority w:val="99"/>
     <w:semiHidden/>
@@ -8242,16 +9405,16 @@
       </w:tblCellMar>
     </w:tblPr>
   </w:style>
-  <w:style w:type="numbering" w:default="1" w:styleId="NoList">
+  <w:style w:type="numbering" w:default="1" w:styleId="KeineListe">
     <w:name w:val="No List"/>
     <w:uiPriority w:val="99"/>
     <w:semiHidden/>
     <w:unhideWhenUsed/>
   </w:style>
-  <w:style w:type="character" w:customStyle="1" w:styleId="Heading2Char">
-    <w:name w:val="Heading 2 Char"/>
-    <w:basedOn w:val="DefaultParagraphFont"/>
-    <w:link w:val="Heading2"/>
+  <w:style w:type="character" w:customStyle="1" w:styleId="berschrift2Zchn">
+    <w:name w:val="Überschrift 2 Zchn"/>
+    <w:basedOn w:val="Absatz-Standardschriftart"/>
+    <w:link w:val="berschrift2"/>
     <w:uiPriority w:val="9"/>
     <w:rsid w:val="00585FD6"/>
     <w:rPr>
@@ -8261,10 +9424,10 @@
       <w:szCs w:val="26"/>
     </w:rPr>
   </w:style>
-  <w:style w:type="character" w:customStyle="1" w:styleId="Heading1Char">
-    <w:name w:val="Heading 1 Char"/>
-    <w:basedOn w:val="DefaultParagraphFont"/>
-    <w:link w:val="Heading1"/>
+  <w:style w:type="character" w:customStyle="1" w:styleId="berschrift1Zchn">
+    <w:name w:val="Überschrift 1 Zchn"/>
+    <w:basedOn w:val="Absatz-Standardschriftart"/>
+    <w:link w:val="berschrift1"/>
     <w:uiPriority w:val="9"/>
     <w:rsid w:val="007035C8"/>
     <w:rPr>
@@ -8274,10 +9437,10 @@
       <w:szCs w:val="32"/>
     </w:rPr>
   </w:style>
-  <w:style w:type="paragraph" w:styleId="TOCHeading">
+  <w:style w:type="paragraph" w:styleId="Inhaltsverzeichnisberschrift">
     <w:name w:val="TOC Heading"/>
-    <w:basedOn w:val="Heading1"/>
-    <w:next w:val="Normal"/>
+    <w:basedOn w:val="berschrift1"/>
+    <w:next w:val="Standard"/>
     <w:uiPriority w:val="39"/>
     <w:unhideWhenUsed/>
     <w:qFormat/>
@@ -8289,10 +9452,10 @@
       <w:lang w:val="en-US"/>
     </w:rPr>
   </w:style>
-  <w:style w:type="paragraph" w:styleId="TOC2">
+  <w:style w:type="paragraph" w:styleId="Verzeichnis2">
     <w:name w:val="toc 2"/>
-    <w:basedOn w:val="Normal"/>
-    <w:next w:val="Normal"/>
+    <w:basedOn w:val="Standard"/>
+    <w:next w:val="Standard"/>
     <w:autoRedefine/>
     <w:uiPriority w:val="39"/>
     <w:unhideWhenUsed/>
@@ -8304,7 +9467,7 @@
   </w:style>
   <w:style w:type="character" w:styleId="Hyperlink">
     <w:name w:val="Hyperlink"/>
-    <w:basedOn w:val="DefaultParagraphFont"/>
+    <w:basedOn w:val="Absatz-Standardschriftart"/>
     <w:uiPriority w:val="99"/>
     <w:unhideWhenUsed/>
     <w:rsid w:val="007035C8"/>
@@ -8313,10 +9476,10 @@
       <w:u w:val="single"/>
     </w:rPr>
   </w:style>
-  <w:style w:type="character" w:customStyle="1" w:styleId="Heading3Char">
-    <w:name w:val="Heading 3 Char"/>
-    <w:basedOn w:val="DefaultParagraphFont"/>
-    <w:link w:val="Heading3"/>
+  <w:style w:type="character" w:customStyle="1" w:styleId="berschrift3Zchn">
+    <w:name w:val="Überschrift 3 Zchn"/>
+    <w:basedOn w:val="Absatz-Standardschriftart"/>
+    <w:link w:val="berschrift3"/>
     <w:uiPriority w:val="9"/>
     <w:rsid w:val="00484C57"/>
     <w:rPr>
@@ -8326,10 +9489,10 @@
       <w:szCs w:val="24"/>
     </w:rPr>
   </w:style>
-  <w:style w:type="paragraph" w:styleId="TOC3">
+  <w:style w:type="paragraph" w:styleId="Verzeichnis3">
     <w:name w:val="toc 3"/>
-    <w:basedOn w:val="Normal"/>
-    <w:next w:val="Normal"/>
+    <w:basedOn w:val="Standard"/>
+    <w:next w:val="Standard"/>
     <w:autoRedefine/>
     <w:uiPriority w:val="39"/>
     <w:unhideWhenUsed/>
@@ -8339,9 +9502,9 @@
       <w:ind w:left="440"/>
     </w:pPr>
   </w:style>
-  <w:style w:type="paragraph" w:styleId="NoSpacing">
+  <w:style w:type="paragraph" w:styleId="KeinLeerraum">
     <w:name w:val="No Spacing"/>
-    <w:link w:val="NoSpacingChar"/>
+    <w:link w:val="KeinLeerraumZchn"/>
     <w:uiPriority w:val="1"/>
     <w:qFormat/>
     <w:rsid w:val="008C4FD7"/>
@@ -8353,10 +9516,10 @@
       <w:lang w:val="en-US"/>
     </w:rPr>
   </w:style>
-  <w:style w:type="character" w:customStyle="1" w:styleId="NoSpacingChar">
-    <w:name w:val="No Spacing Char"/>
-    <w:basedOn w:val="DefaultParagraphFont"/>
-    <w:link w:val="NoSpacing"/>
+  <w:style w:type="character" w:customStyle="1" w:styleId="KeinLeerraumZchn">
+    <w:name w:val="Kein Leerraum Zchn"/>
+    <w:basedOn w:val="Absatz-Standardschriftart"/>
+    <w:link w:val="KeinLeerraum"/>
     <w:uiPriority w:val="1"/>
     <w:rsid w:val="008C4FD7"/>
     <w:rPr>
@@ -8364,10 +9527,10 @@
       <w:lang w:val="en-US"/>
     </w:rPr>
   </w:style>
-  <w:style w:type="character" w:customStyle="1" w:styleId="Heading4Char">
-    <w:name w:val="Heading 4 Char"/>
-    <w:basedOn w:val="DefaultParagraphFont"/>
-    <w:link w:val="Heading4"/>
+  <w:style w:type="character" w:customStyle="1" w:styleId="berschrift4Zchn">
+    <w:name w:val="Überschrift 4 Zchn"/>
+    <w:basedOn w:val="Absatz-Standardschriftart"/>
+    <w:link w:val="berschrift4"/>
     <w:uiPriority w:val="9"/>
     <w:rsid w:val="001047CE"/>
     <w:rPr>
@@ -8377,10 +9540,10 @@
       <w:color w:val="2F5496" w:themeColor="accent1" w:themeShade="BF"/>
     </w:rPr>
   </w:style>
-  <w:style w:type="paragraph" w:styleId="TOC4">
+  <w:style w:type="paragraph" w:styleId="Verzeichnis4">
     <w:name w:val="toc 4"/>
-    <w:basedOn w:val="Normal"/>
-    <w:next w:val="Normal"/>
+    <w:basedOn w:val="Standard"/>
+    <w:next w:val="Standard"/>
     <w:autoRedefine/>
     <w:uiPriority w:val="39"/>
     <w:unhideWhenUsed/>
@@ -8390,9 +9553,9 @@
       <w:ind w:left="660"/>
     </w:pPr>
   </w:style>
-  <w:style w:type="paragraph" w:styleId="ListParagraph">
+  <w:style w:type="paragraph" w:styleId="Listenabsatz">
     <w:name w:val="List Paragraph"/>
-    <w:basedOn w:val="Normal"/>
+    <w:basedOn w:val="Standard"/>
     <w:uiPriority w:val="34"/>
     <w:qFormat/>
     <w:rsid w:val="00BF655E"/>
@@ -8401,9 +9564,9 @@
       <w:contextualSpacing/>
     </w:pPr>
   </w:style>
-  <w:style w:type="table" w:styleId="TableGrid">
+  <w:style w:type="table" w:styleId="Tabellenraster">
     <w:name w:val="Table Grid"/>
-    <w:basedOn w:val="TableNormal"/>
+    <w:basedOn w:val="NormaleTabelle"/>
     <w:uiPriority w:val="39"/>
     <w:rsid w:val="0038295D"/>
     <w:pPr>
@@ -8420,9 +9583,9 @@
       </w:tblBorders>
     </w:tblPr>
   </w:style>
-  <w:style w:type="character" w:styleId="FollowedHyperlink">
+  <w:style w:type="character" w:styleId="BesuchterLink">
     <w:name w:val="FollowedHyperlink"/>
-    <w:basedOn w:val="DefaultParagraphFont"/>
+    <w:basedOn w:val="Absatz-Standardschriftart"/>
     <w:uiPriority w:val="99"/>
     <w:semiHidden/>
     <w:unhideWhenUsed/>
@@ -8432,11 +9595,11 @@
       <w:u w:val="single"/>
     </w:rPr>
   </w:style>
-  <w:style w:type="paragraph" w:styleId="Quote">
+  <w:style w:type="paragraph" w:styleId="Zitat">
     <w:name w:val="Quote"/>
-    <w:basedOn w:val="Normal"/>
-    <w:next w:val="Normal"/>
-    <w:link w:val="QuoteChar"/>
+    <w:basedOn w:val="Standard"/>
+    <w:next w:val="Standard"/>
+    <w:link w:val="ZitatZchn"/>
     <w:uiPriority w:val="29"/>
     <w:qFormat/>
     <w:rsid w:val="00D0314B"/>
@@ -8451,10 +9614,10 @@
       <w:color w:val="404040" w:themeColor="text1" w:themeTint="BF"/>
     </w:rPr>
   </w:style>
-  <w:style w:type="character" w:customStyle="1" w:styleId="QuoteChar">
-    <w:name w:val="Quote Char"/>
-    <w:basedOn w:val="DefaultParagraphFont"/>
-    <w:link w:val="Quote"/>
+  <w:style w:type="character" w:customStyle="1" w:styleId="ZitatZchn">
+    <w:name w:val="Zitat Zchn"/>
+    <w:basedOn w:val="Absatz-Standardschriftart"/>
+    <w:link w:val="Zitat"/>
     <w:uiPriority w:val="29"/>
     <w:rsid w:val="00D0314B"/>
     <w:rPr>
@@ -8463,9 +9626,9 @@
       <w:color w:val="404040" w:themeColor="text1" w:themeTint="BF"/>
     </w:rPr>
   </w:style>
-  <w:style w:type="character" w:styleId="UnresolvedMention">
+  <w:style w:type="character" w:styleId="NichtaufgelsteErwhnung">
     <w:name w:val="Unresolved Mention"/>
-    <w:basedOn w:val="DefaultParagraphFont"/>
+    <w:basedOn w:val="Absatz-Standardschriftart"/>
     <w:uiPriority w:val="99"/>
     <w:semiHidden/>
     <w:unhideWhenUsed/>
@@ -8473,6 +9636,72 @@
     <w:rPr>
       <w:color w:val="605E5C"/>
       <w:shd w:val="clear" w:color="auto" w:fill="E1DFDD"/>
+    </w:rPr>
+  </w:style>
+  <w:style w:type="character" w:styleId="Kommentarzeichen">
+    <w:name w:val="annotation reference"/>
+    <w:basedOn w:val="Absatz-Standardschriftart"/>
+    <w:uiPriority w:val="99"/>
+    <w:semiHidden/>
+    <w:unhideWhenUsed/>
+    <w:rsid w:val="004D1A5C"/>
+    <w:rPr>
+      <w:sz w:val="16"/>
+      <w:szCs w:val="16"/>
+    </w:rPr>
+  </w:style>
+  <w:style w:type="paragraph" w:styleId="Kommentartext">
+    <w:name w:val="annotation text"/>
+    <w:basedOn w:val="Standard"/>
+    <w:link w:val="KommentartextZchn"/>
+    <w:uiPriority w:val="99"/>
+    <w:unhideWhenUsed/>
+    <w:rsid w:val="004D1A5C"/>
+    <w:pPr>
+      <w:spacing w:line="240" w:lineRule="auto"/>
+    </w:pPr>
+    <w:rPr>
+      <w:sz w:val="20"/>
+      <w:szCs w:val="20"/>
+    </w:rPr>
+  </w:style>
+  <w:style w:type="character" w:customStyle="1" w:styleId="KommentartextZchn">
+    <w:name w:val="Kommentartext Zchn"/>
+    <w:basedOn w:val="Absatz-Standardschriftart"/>
+    <w:link w:val="Kommentartext"/>
+    <w:uiPriority w:val="99"/>
+    <w:rsid w:val="004D1A5C"/>
+    <w:rPr>
+      <w:sz w:val="20"/>
+      <w:szCs w:val="20"/>
+    </w:rPr>
+  </w:style>
+  <w:style w:type="paragraph" w:styleId="Kommentarthema">
+    <w:name w:val="annotation subject"/>
+    <w:basedOn w:val="Kommentartext"/>
+    <w:next w:val="Kommentartext"/>
+    <w:link w:val="KommentarthemaZchn"/>
+    <w:uiPriority w:val="99"/>
+    <w:semiHidden/>
+    <w:unhideWhenUsed/>
+    <w:rsid w:val="004D1A5C"/>
+    <w:rPr>
+      <w:b/>
+      <w:bCs/>
+    </w:rPr>
+  </w:style>
+  <w:style w:type="character" w:customStyle="1" w:styleId="KommentarthemaZchn">
+    <w:name w:val="Kommentarthema Zchn"/>
+    <w:basedOn w:val="KommentartextZchn"/>
+    <w:link w:val="Kommentarthema"/>
+    <w:uiPriority w:val="99"/>
+    <w:semiHidden/>
+    <w:rsid w:val="004D1A5C"/>
+    <w:rPr>
+      <w:b/>
+      <w:bCs/>
+      <w:sz w:val="20"/>
+      <w:szCs w:val="20"/>
     </w:rPr>
   </w:style>
 </w:styles>

--- a/CAB432_Ass2_GroupReport.docx
+++ b/CAB432_Ass2_GroupReport.docx
@@ -155,7 +155,7 @@
                                 <w:sdtContent>
                                   <w:p>
                                     <w:pPr>
-                                      <w:pStyle w:val="KeinLeerraum"/>
+                                      <w:pStyle w:val="NoSpacing"/>
                                       <w:jc w:val="right"/>
                                       <w:rPr>
                                         <w:color w:val="FFFFFF" w:themeColor="background1"/>
@@ -326,7 +326,7 @@
                                     <w:sdtContent>
                                       <w:p>
                                         <w:pPr>
-                                          <w:pStyle w:val="KeinLeerraum"/>
+                                          <w:pStyle w:val="NoSpacing"/>
                                           <w:jc w:val="right"/>
                                           <w:rPr>
                                             <w:rFonts w:ascii="Segoe UI" w:hAnsi="Segoe UI" w:cs="Segoe UI"/>
@@ -644,7 +644,7 @@
       <w:sdtContent>
         <w:p>
           <w:pPr>
-            <w:pStyle w:val="Inhaltsverzeichnisberschrift"/>
+            <w:pStyle w:val="TOCHeading"/>
           </w:pPr>
           <w:r>
             <w:t>Contents</w:t>
@@ -652,7 +652,7 @@
         </w:p>
         <w:p>
           <w:pPr>
-            <w:pStyle w:val="Verzeichnis2"/>
+            <w:pStyle w:val="TOC2"/>
             <w:tabs>
               <w:tab w:val="right" w:leader="dot" w:pos="9016"/>
             </w:tabs>
@@ -671,7 +671,7 @@
           <w:r>
             <w:fldChar w:fldCharType="separate"/>
           </w:r>
-          <w:hyperlink w:anchor="_Toc117693021" w:history="1">
+          <w:hyperlink w:anchor="_Toc118113677" w:history="1">
             <w:r>
               <w:rPr>
                 <w:rStyle w:val="Hyperlink"/>
@@ -699,7 +699,7 @@
                 <w:noProof/>
                 <w:webHidden/>
               </w:rPr>
-              <w:instrText xml:space="preserve"> PAGEREF _Toc117693021 \h </w:instrText>
+              <w:instrText xml:space="preserve"> PAGEREF _Toc118113677 \h </w:instrText>
             </w:r>
             <w:r>
               <w:rPr>
@@ -732,7 +732,7 @@
         </w:p>
         <w:p>
           <w:pPr>
-            <w:pStyle w:val="Verzeichnis3"/>
+            <w:pStyle w:val="TOC3"/>
             <w:tabs>
               <w:tab w:val="right" w:leader="dot" w:pos="9016"/>
             </w:tabs>
@@ -742,7 +742,7 @@
               <w:lang w:eastAsia="en-AU"/>
             </w:rPr>
           </w:pPr>
-          <w:hyperlink w:anchor="_Toc117693022" w:history="1">
+          <w:hyperlink w:anchor="_Toc118113678" w:history="1">
             <w:r>
               <w:rPr>
                 <w:rStyle w:val="Hyperlink"/>
@@ -770,7 +770,7 @@
                 <w:noProof/>
                 <w:webHidden/>
               </w:rPr>
-              <w:instrText xml:space="preserve"> PAGEREF _Toc117693022 \h </w:instrText>
+              <w:instrText xml:space="preserve"> PAGEREF _Toc118113678 \h </w:instrText>
             </w:r>
             <w:r>
               <w:rPr>
@@ -803,7 +803,7 @@
         </w:p>
         <w:p>
           <w:pPr>
-            <w:pStyle w:val="Verzeichnis3"/>
+            <w:pStyle w:val="TOC3"/>
             <w:tabs>
               <w:tab w:val="right" w:leader="dot" w:pos="9016"/>
             </w:tabs>
@@ -813,7 +813,7 @@
               <w:lang w:eastAsia="en-AU"/>
             </w:rPr>
           </w:pPr>
-          <w:hyperlink w:anchor="_Toc117693023" w:history="1">
+          <w:hyperlink w:anchor="_Toc118113679" w:history="1">
             <w:r>
               <w:rPr>
                 <w:rStyle w:val="Hyperlink"/>
@@ -841,7 +841,7 @@
                 <w:noProof/>
                 <w:webHidden/>
               </w:rPr>
-              <w:instrText xml:space="preserve"> PAGEREF _Toc117693023 \h </w:instrText>
+              <w:instrText xml:space="preserve"> PAGEREF _Toc118113679 \h </w:instrText>
             </w:r>
             <w:r>
               <w:rPr>
@@ -874,7 +874,7 @@
         </w:p>
         <w:p>
           <w:pPr>
-            <w:pStyle w:val="Verzeichnis4"/>
+            <w:pStyle w:val="TOC4"/>
             <w:tabs>
               <w:tab w:val="right" w:leader="dot" w:pos="9016"/>
             </w:tabs>
@@ -884,14 +884,14 @@
               <w:lang w:eastAsia="en-AU"/>
             </w:rPr>
           </w:pPr>
-          <w:hyperlink w:anchor="_Toc117693024" w:history="1">
+          <w:hyperlink w:anchor="_Toc118113680" w:history="1">
             <w:r>
               <w:rPr>
                 <w:rStyle w:val="Hyperlink"/>
                 <w:noProof/>
                 <w:lang w:val="en-US"/>
               </w:rPr>
-              <w:t>Sharp Node.js API (v0.31.1)</w:t>
+              <w:t>Sharp Node.js module (v0.31.1)</w:t>
             </w:r>
             <w:r>
               <w:rPr>
@@ -912,7 +912,7 @@
                 <w:noProof/>
                 <w:webHidden/>
               </w:rPr>
-              <w:instrText xml:space="preserve"> PAGEREF _Toc117693024 \h </w:instrText>
+              <w:instrText xml:space="preserve"> PAGEREF _Toc118113680 \h </w:instrText>
             </w:r>
             <w:r>
               <w:rPr>
@@ -945,7 +945,7 @@
         </w:p>
         <w:p>
           <w:pPr>
-            <w:pStyle w:val="Verzeichnis2"/>
+            <w:pStyle w:val="TOC2"/>
             <w:tabs>
               <w:tab w:val="right" w:leader="dot" w:pos="9016"/>
             </w:tabs>
@@ -955,7 +955,7 @@
               <w:lang w:eastAsia="en-AU"/>
             </w:rPr>
           </w:pPr>
-          <w:hyperlink w:anchor="_Toc117693025" w:history="1">
+          <w:hyperlink w:anchor="_Toc118113681" w:history="1">
             <w:r>
               <w:rPr>
                 <w:rStyle w:val="Hyperlink"/>
@@ -983,7 +983,7 @@
                 <w:noProof/>
                 <w:webHidden/>
               </w:rPr>
-              <w:instrText xml:space="preserve"> PAGEREF _Toc117693025 \h </w:instrText>
+              <w:instrText xml:space="preserve"> PAGEREF _Toc118113681 \h </w:instrText>
             </w:r>
             <w:r>
               <w:rPr>
@@ -1016,7 +1016,7 @@
         </w:p>
         <w:p>
           <w:pPr>
-            <w:pStyle w:val="Verzeichnis4"/>
+            <w:pStyle w:val="TOC4"/>
             <w:tabs>
               <w:tab w:val="right" w:leader="dot" w:pos="9016"/>
             </w:tabs>
@@ -1026,7 +1026,7 @@
               <w:lang w:eastAsia="en-AU"/>
             </w:rPr>
           </w:pPr>
-          <w:hyperlink w:anchor="_Toc117693026" w:history="1">
+          <w:hyperlink w:anchor="_Toc118113682" w:history="1">
             <w:r>
               <w:rPr>
                 <w:rStyle w:val="Hyperlink"/>
@@ -1054,7 +1054,7 @@
                 <w:noProof/>
                 <w:webHidden/>
               </w:rPr>
-              <w:instrText xml:space="preserve"> PAGEREF _Toc117693026 \h </w:instrText>
+              <w:instrText xml:space="preserve"> PAGEREF _Toc118113682 \h </w:instrText>
             </w:r>
             <w:r>
               <w:rPr>
@@ -1087,7 +1087,7 @@
         </w:p>
         <w:p>
           <w:pPr>
-            <w:pStyle w:val="Verzeichnis4"/>
+            <w:pStyle w:val="TOC4"/>
             <w:tabs>
               <w:tab w:val="right" w:leader="dot" w:pos="9016"/>
             </w:tabs>
@@ -1097,7 +1097,7 @@
               <w:lang w:eastAsia="en-AU"/>
             </w:rPr>
           </w:pPr>
-          <w:hyperlink w:anchor="_Toc117693027" w:history="1">
+          <w:hyperlink w:anchor="_Toc118113683" w:history="1">
             <w:r>
               <w:rPr>
                 <w:rStyle w:val="Hyperlink"/>
@@ -1125,7 +1125,7 @@
                 <w:noProof/>
                 <w:webHidden/>
               </w:rPr>
-              <w:instrText xml:space="preserve"> PAGEREF _Toc117693027 \h </w:instrText>
+              <w:instrText xml:space="preserve"> PAGEREF _Toc118113683 \h </w:instrText>
             </w:r>
             <w:r>
               <w:rPr>
@@ -1145,7 +1145,7 @@
                 <w:noProof/>
                 <w:webHidden/>
               </w:rPr>
-              <w:t>2</w:t>
+              <w:t>3</w:t>
             </w:r>
             <w:r>
               <w:rPr>
@@ -1158,7 +1158,7 @@
         </w:p>
         <w:p>
           <w:pPr>
-            <w:pStyle w:val="Verzeichnis4"/>
+            <w:pStyle w:val="TOC4"/>
             <w:tabs>
               <w:tab w:val="right" w:leader="dot" w:pos="9016"/>
             </w:tabs>
@@ -1168,14 +1168,14 @@
               <w:lang w:eastAsia="en-AU"/>
             </w:rPr>
           </w:pPr>
-          <w:hyperlink w:anchor="_Toc117693028" w:history="1">
+          <w:hyperlink w:anchor="_Toc118113684" w:history="1">
             <w:r>
               <w:rPr>
                 <w:rStyle w:val="Hyperlink"/>
                 <w:noProof/>
                 <w:lang w:val="en-US"/>
               </w:rPr>
-              <w:t>US n</w:t>
+              <w:t>US 3</w:t>
             </w:r>
             <w:r>
               <w:rPr>
@@ -1196,7 +1196,7 @@
                 <w:noProof/>
                 <w:webHidden/>
               </w:rPr>
-              <w:instrText xml:space="preserve"> PAGEREF _Toc117693028 \h </w:instrText>
+              <w:instrText xml:space="preserve"> PAGEREF _Toc118113684 \h </w:instrText>
             </w:r>
             <w:r>
               <w:rPr>
@@ -1229,7 +1229,7 @@
         </w:p>
         <w:p>
           <w:pPr>
-            <w:pStyle w:val="Verzeichnis2"/>
+            <w:pStyle w:val="TOC2"/>
             <w:tabs>
               <w:tab w:val="right" w:leader="dot" w:pos="9016"/>
             </w:tabs>
@@ -1239,7 +1239,7 @@
               <w:lang w:eastAsia="en-AU"/>
             </w:rPr>
           </w:pPr>
-          <w:hyperlink w:anchor="_Toc117693029" w:history="1">
+          <w:hyperlink w:anchor="_Toc118113685" w:history="1">
             <w:r>
               <w:rPr>
                 <w:rStyle w:val="Hyperlink"/>
@@ -1267,7 +1267,7 @@
                 <w:noProof/>
                 <w:webHidden/>
               </w:rPr>
-              <w:instrText xml:space="preserve"> PAGEREF _Toc117693029 \h </w:instrText>
+              <w:instrText xml:space="preserve"> PAGEREF _Toc118113685 \h </w:instrText>
             </w:r>
             <w:r>
               <w:rPr>
@@ -1300,7 +1300,7 @@
         </w:p>
         <w:p>
           <w:pPr>
-            <w:pStyle w:val="Verzeichnis3"/>
+            <w:pStyle w:val="TOC3"/>
             <w:tabs>
               <w:tab w:val="right" w:leader="dot" w:pos="9016"/>
             </w:tabs>
@@ -1310,7 +1310,7 @@
               <w:lang w:eastAsia="en-AU"/>
             </w:rPr>
           </w:pPr>
-          <w:hyperlink w:anchor="_Toc117693030" w:history="1">
+          <w:hyperlink w:anchor="_Toc118113686" w:history="1">
             <w:r>
               <w:rPr>
                 <w:rStyle w:val="Hyperlink"/>
@@ -1338,7 +1338,7 @@
                 <w:noProof/>
                 <w:webHidden/>
               </w:rPr>
-              <w:instrText xml:space="preserve"> PAGEREF _Toc117693030 \h </w:instrText>
+              <w:instrText xml:space="preserve"> PAGEREF _Toc118113686 \h </w:instrText>
             </w:r>
             <w:r>
               <w:rPr>
@@ -1371,7 +1371,7 @@
         </w:p>
         <w:p>
           <w:pPr>
-            <w:pStyle w:val="Verzeichnis4"/>
+            <w:pStyle w:val="TOC4"/>
             <w:tabs>
               <w:tab w:val="right" w:leader="dot" w:pos="9016"/>
             </w:tabs>
@@ -1381,14 +1381,14 @@
               <w:lang w:eastAsia="en-AU"/>
             </w:rPr>
           </w:pPr>
-          <w:hyperlink w:anchor="_Toc117693031" w:history="1">
+          <w:hyperlink w:anchor="_Toc118113687" w:history="1">
             <w:r>
               <w:rPr>
                 <w:rStyle w:val="Hyperlink"/>
                 <w:noProof/>
                 <w:lang w:val="en-US"/>
               </w:rPr>
-              <w:t>Client / server demarcation of responsibilities</w:t>
+              <w:t>Context Diagram</w:t>
             </w:r>
             <w:r>
               <w:rPr>
@@ -1409,7 +1409,7 @@
                 <w:noProof/>
                 <w:webHidden/>
               </w:rPr>
-              <w:instrText xml:space="preserve"> PAGEREF _Toc117693031 \h </w:instrText>
+              <w:instrText xml:space="preserve"> PAGEREF _Toc118113687 \h </w:instrText>
             </w:r>
             <w:r>
               <w:rPr>
@@ -1429,7 +1429,7 @@
                 <w:noProof/>
                 <w:webHidden/>
               </w:rPr>
-              <w:t>5</w:t>
+              <w:t>3</w:t>
             </w:r>
             <w:r>
               <w:rPr>
@@ -1442,7 +1442,7 @@
         </w:p>
         <w:p>
           <w:pPr>
-            <w:pStyle w:val="Verzeichnis4"/>
+            <w:pStyle w:val="TOC4"/>
             <w:tabs>
               <w:tab w:val="right" w:leader="dot" w:pos="9016"/>
             </w:tabs>
@@ -1452,14 +1452,14 @@
               <w:lang w:eastAsia="en-AU"/>
             </w:rPr>
           </w:pPr>
-          <w:hyperlink w:anchor="_Toc117693032" w:history="1">
+          <w:hyperlink w:anchor="_Toc118113688" w:history="1">
             <w:r>
               <w:rPr>
                 <w:rStyle w:val="Hyperlink"/>
                 <w:noProof/>
                 <w:lang w:val="en-US"/>
               </w:rPr>
-              <w:t>Architecture Diagram</w:t>
+              <w:t>Client / server demarcation of responsibilities</w:t>
             </w:r>
             <w:r>
               <w:rPr>
@@ -1480,7 +1480,7 @@
                 <w:noProof/>
                 <w:webHidden/>
               </w:rPr>
-              <w:instrText xml:space="preserve"> PAGEREF _Toc117693032 \h </w:instrText>
+              <w:instrText xml:space="preserve"> PAGEREF _Toc118113688 \h </w:instrText>
             </w:r>
             <w:r>
               <w:rPr>
@@ -1513,7 +1513,7 @@
         </w:p>
         <w:p>
           <w:pPr>
-            <w:pStyle w:val="Verzeichnis4"/>
+            <w:pStyle w:val="TOC4"/>
             <w:tabs>
               <w:tab w:val="right" w:leader="dot" w:pos="9016"/>
             </w:tabs>
@@ -1523,14 +1523,14 @@
               <w:lang w:eastAsia="en-AU"/>
             </w:rPr>
           </w:pPr>
-          <w:hyperlink w:anchor="_Toc117693033" w:history="1">
+          <w:hyperlink w:anchor="_Toc118113689" w:history="1">
             <w:r>
               <w:rPr>
                 <w:rStyle w:val="Hyperlink"/>
                 <w:noProof/>
                 <w:lang w:val="en-US"/>
               </w:rPr>
-              <w:t>Context Diagram</w:t>
+              <w:t>Architecture Diagram</w:t>
             </w:r>
             <w:r>
               <w:rPr>
@@ -1551,7 +1551,7 @@
                 <w:noProof/>
                 <w:webHidden/>
               </w:rPr>
-              <w:instrText xml:space="preserve"> PAGEREF _Toc117693033 \h </w:instrText>
+              <w:instrText xml:space="preserve"> PAGEREF _Toc118113689 \h </w:instrText>
             </w:r>
             <w:r>
               <w:rPr>
@@ -1584,7 +1584,7 @@
         </w:p>
         <w:p>
           <w:pPr>
-            <w:pStyle w:val="Verzeichnis4"/>
+            <w:pStyle w:val="TOC4"/>
             <w:tabs>
               <w:tab w:val="right" w:leader="dot" w:pos="9016"/>
             </w:tabs>
@@ -1594,30 +1594,14 @@
               <w:lang w:eastAsia="en-AU"/>
             </w:rPr>
           </w:pPr>
-          <w:hyperlink w:anchor="_Toc117693034" w:history="1">
+          <w:hyperlink w:anchor="_Toc118113690" w:history="1">
             <w:r>
               <w:rPr>
                 <w:rStyle w:val="Hyperlink"/>
                 <w:noProof/>
                 <w:lang w:val="en-US"/>
               </w:rPr>
-              <w:t>Response</w:t>
-            </w:r>
-            <w:r>
-              <w:rPr>
-                <w:rStyle w:val="Hyperlink"/>
-                <w:noProof/>
-                <w:lang w:val="en-US"/>
-              </w:rPr>
-              <w:t xml:space="preserve"> </w:t>
-            </w:r>
-            <w:r>
-              <w:rPr>
-                <w:rStyle w:val="Hyperlink"/>
-                <w:noProof/>
-                <w:lang w:val="en-US"/>
-              </w:rPr>
-              <w:t>filtering / data object correlation</w:t>
+              <w:t>Response filtering / data object correlation</w:t>
             </w:r>
             <w:r>
               <w:rPr>
@@ -1638,7 +1622,7 @@
                 <w:noProof/>
                 <w:webHidden/>
               </w:rPr>
-              <w:instrText xml:space="preserve"> PAGEREF _Toc117693034 \h </w:instrText>
+              <w:instrText xml:space="preserve"> PAGEREF _Toc118113690 \h </w:instrText>
             </w:r>
             <w:r>
               <w:rPr>
@@ -1671,7 +1655,7 @@
         </w:p>
         <w:p>
           <w:pPr>
-            <w:pStyle w:val="Verzeichnis3"/>
+            <w:pStyle w:val="TOC3"/>
             <w:tabs>
               <w:tab w:val="right" w:leader="dot" w:pos="9016"/>
             </w:tabs>
@@ -1681,14 +1665,14 @@
               <w:lang w:eastAsia="en-AU"/>
             </w:rPr>
           </w:pPr>
-          <w:hyperlink w:anchor="_Toc117693035" w:history="1">
+          <w:hyperlink w:anchor="_Toc118113691" w:history="1">
             <w:r>
               <w:rPr>
                 <w:rStyle w:val="Hyperlink"/>
                 <w:noProof/>
                 <w:lang w:val="en-US"/>
               </w:rPr>
-              <w:t>Scaling and Performance</w:t>
+              <w:t xml:space="preserve">Scaling and Performance </w:t>
             </w:r>
             <w:r>
               <w:rPr>
@@ -1709,7 +1693,7 @@
                 <w:noProof/>
                 <w:webHidden/>
               </w:rPr>
-              <w:instrText xml:space="preserve"> PAGEREF _Toc117693035 \h </w:instrText>
+              <w:instrText xml:space="preserve"> PAGEREF _Toc118113691 \h </w:instrText>
             </w:r>
             <w:r>
               <w:rPr>
@@ -1729,7 +1713,7 @@
                 <w:noProof/>
                 <w:webHidden/>
               </w:rPr>
-              <w:t>8</w:t>
+              <w:t>7</w:t>
             </w:r>
             <w:r>
               <w:rPr>
@@ -1742,7 +1726,7 @@
         </w:p>
         <w:p>
           <w:pPr>
-            <w:pStyle w:val="Verzeichnis3"/>
+            <w:pStyle w:val="TOC3"/>
             <w:tabs>
               <w:tab w:val="right" w:leader="dot" w:pos="9016"/>
             </w:tabs>
@@ -1752,14 +1736,14 @@
               <w:lang w:eastAsia="en-AU"/>
             </w:rPr>
           </w:pPr>
-          <w:hyperlink w:anchor="_Toc117693036" w:history="1">
+          <w:hyperlink w:anchor="_Toc118113692" w:history="1">
             <w:r>
               <w:rPr>
                 <w:rStyle w:val="Hyperlink"/>
                 <w:noProof/>
                 <w:lang w:val="en-US"/>
               </w:rPr>
-              <w:t>Test plan</w:t>
+              <w:t xml:space="preserve">Test plan </w:t>
             </w:r>
             <w:r>
               <w:rPr>
@@ -1780,7 +1764,7 @@
                 <w:noProof/>
                 <w:webHidden/>
               </w:rPr>
-              <w:instrText xml:space="preserve"> PAGEREF _Toc117693036 \h </w:instrText>
+              <w:instrText xml:space="preserve"> PAGEREF _Toc118113692 \h </w:instrText>
             </w:r>
             <w:r>
               <w:rPr>
@@ -1800,7 +1784,7 @@
                 <w:noProof/>
                 <w:webHidden/>
               </w:rPr>
-              <w:t>9</w:t>
+              <w:t>8</w:t>
             </w:r>
             <w:r>
               <w:rPr>
@@ -1813,7 +1797,7 @@
         </w:p>
         <w:p>
           <w:pPr>
-            <w:pStyle w:val="Verzeichnis3"/>
+            <w:pStyle w:val="TOC3"/>
             <w:tabs>
               <w:tab w:val="right" w:leader="dot" w:pos="9016"/>
             </w:tabs>
@@ -1823,7 +1807,7 @@
               <w:lang w:eastAsia="en-AU"/>
             </w:rPr>
           </w:pPr>
-          <w:hyperlink w:anchor="_Toc117693037" w:history="1">
+          <w:hyperlink w:anchor="_Toc118113693" w:history="1">
             <w:r>
               <w:rPr>
                 <w:rStyle w:val="Hyperlink"/>
@@ -1850,7 +1834,7 @@
                 <w:noProof/>
                 <w:webHidden/>
               </w:rPr>
-              <w:instrText xml:space="preserve"> PAGEREF _Toc117693037 \h </w:instrText>
+              <w:instrText xml:space="preserve"> PAGEREF _Toc118113693 \h </w:instrText>
             </w:r>
             <w:r>
               <w:rPr>
@@ -1870,7 +1854,7 @@
                 <w:noProof/>
                 <w:webHidden/>
               </w:rPr>
-              <w:t>10</w:t>
+              <w:t>8</w:t>
             </w:r>
             <w:r>
               <w:rPr>
@@ -1883,7 +1867,7 @@
         </w:p>
         <w:p>
           <w:pPr>
-            <w:pStyle w:val="Verzeichnis2"/>
+            <w:pStyle w:val="TOC2"/>
             <w:tabs>
               <w:tab w:val="right" w:leader="dot" w:pos="9016"/>
             </w:tabs>
@@ -1893,7 +1877,7 @@
               <w:lang w:eastAsia="en-AU"/>
             </w:rPr>
           </w:pPr>
-          <w:hyperlink w:anchor="_Toc117693038" w:history="1">
+          <w:hyperlink w:anchor="_Toc118113694" w:history="1">
             <w:r>
               <w:rPr>
                 <w:rStyle w:val="Hyperlink"/>
@@ -1921,7 +1905,7 @@
                 <w:noProof/>
                 <w:webHidden/>
               </w:rPr>
-              <w:instrText xml:space="preserve"> PAGEREF _Toc117693038 \h </w:instrText>
+              <w:instrText xml:space="preserve"> PAGEREF _Toc118113694 \h </w:instrText>
             </w:r>
             <w:r>
               <w:rPr>
@@ -1941,7 +1925,7 @@
                 <w:noProof/>
                 <w:webHidden/>
               </w:rPr>
-              <w:t>10</w:t>
+              <w:t>9</w:t>
             </w:r>
             <w:r>
               <w:rPr>
@@ -1954,7 +1938,7 @@
         </w:p>
         <w:p>
           <w:pPr>
-            <w:pStyle w:val="Verzeichnis2"/>
+            <w:pStyle w:val="TOC2"/>
             <w:tabs>
               <w:tab w:val="right" w:leader="dot" w:pos="9016"/>
             </w:tabs>
@@ -1964,14 +1948,14 @@
               <w:lang w:eastAsia="en-AU"/>
             </w:rPr>
           </w:pPr>
-          <w:hyperlink w:anchor="_Toc117693039" w:history="1">
+          <w:hyperlink w:anchor="_Toc118113695" w:history="1">
             <w:r>
               <w:rPr>
                 <w:rStyle w:val="Hyperlink"/>
                 <w:noProof/>
                 <w:lang w:val="en-US"/>
               </w:rPr>
-              <w:t>User guide</w:t>
+              <w:t xml:space="preserve">User guide  </w:t>
             </w:r>
             <w:r>
               <w:rPr>
@@ -1992,7 +1976,7 @@
                 <w:noProof/>
                 <w:webHidden/>
               </w:rPr>
-              <w:instrText xml:space="preserve"> PAGEREF _Toc117693039 \h </w:instrText>
+              <w:instrText xml:space="preserve"> PAGEREF _Toc118113695 \h </w:instrText>
             </w:r>
             <w:r>
               <w:rPr>
@@ -2012,7 +1996,7 @@
                 <w:noProof/>
                 <w:webHidden/>
               </w:rPr>
-              <w:t>10</w:t>
+              <w:t>9</w:t>
             </w:r>
             <w:r>
               <w:rPr>
@@ -2025,7 +2009,7 @@
         </w:p>
         <w:p>
           <w:pPr>
-            <w:pStyle w:val="Verzeichnis2"/>
+            <w:pStyle w:val="TOC2"/>
             <w:tabs>
               <w:tab w:val="right" w:leader="dot" w:pos="9016"/>
             </w:tabs>
@@ -2035,7 +2019,7 @@
               <w:lang w:eastAsia="en-AU"/>
             </w:rPr>
           </w:pPr>
-          <w:hyperlink w:anchor="_Toc117693040" w:history="1">
+          <w:hyperlink w:anchor="_Toc118113696" w:history="1">
             <w:r>
               <w:rPr>
                 <w:rStyle w:val="Hyperlink"/>
@@ -2063,7 +2047,7 @@
                 <w:noProof/>
                 <w:webHidden/>
               </w:rPr>
-              <w:instrText xml:space="preserve"> PAGEREF _Toc117693040 \h </w:instrText>
+              <w:instrText xml:space="preserve"> PAGEREF _Toc118113696 \h </w:instrText>
             </w:r>
             <w:r>
               <w:rPr>
@@ -2083,7 +2067,7 @@
                 <w:noProof/>
                 <w:webHidden/>
               </w:rPr>
-              <w:t>10</w:t>
+              <w:t>9</w:t>
             </w:r>
             <w:r>
               <w:rPr>
@@ -2096,7 +2080,7 @@
         </w:p>
         <w:p>
           <w:pPr>
-            <w:pStyle w:val="Verzeichnis2"/>
+            <w:pStyle w:val="TOC2"/>
             <w:tabs>
               <w:tab w:val="right" w:leader="dot" w:pos="9016"/>
             </w:tabs>
@@ -2106,7 +2090,7 @@
               <w:lang w:eastAsia="en-AU"/>
             </w:rPr>
           </w:pPr>
-          <w:hyperlink w:anchor="_Toc117693041" w:history="1">
+          <w:hyperlink w:anchor="_Toc118113697" w:history="1">
             <w:r>
               <w:rPr>
                 <w:rStyle w:val="Hyperlink"/>
@@ -2134,7 +2118,7 @@
                 <w:noProof/>
                 <w:webHidden/>
               </w:rPr>
-              <w:instrText xml:space="preserve"> PAGEREF _Toc117693041 \h </w:instrText>
+              <w:instrText xml:space="preserve"> PAGEREF _Toc118113697 \h </w:instrText>
             </w:r>
             <w:r>
               <w:rPr>
@@ -2154,7 +2138,78 @@
                 <w:noProof/>
                 <w:webHidden/>
               </w:rPr>
-              <w:t>11</w:t>
+              <w:t>9</w:t>
+            </w:r>
+            <w:r>
+              <w:rPr>
+                <w:noProof/>
+                <w:webHidden/>
+              </w:rPr>
+              <w:fldChar w:fldCharType="end"/>
+            </w:r>
+          </w:hyperlink>
+        </w:p>
+        <w:p>
+          <w:pPr>
+            <w:pStyle w:val="TOC4"/>
+            <w:tabs>
+              <w:tab w:val="right" w:leader="dot" w:pos="9016"/>
+            </w:tabs>
+            <w:rPr>
+              <w:rFonts w:eastAsiaTheme="minorEastAsia"/>
+              <w:noProof/>
+              <w:lang w:eastAsia="en-AU"/>
+            </w:rPr>
+          </w:pPr>
+          <w:hyperlink w:anchor="_Toc118113698" w:history="1">
+            <w:r>
+              <w:rPr>
+                <w:rStyle w:val="Hyperlink"/>
+                <w:noProof/>
+                <w:lang w:val="en-US"/>
+              </w:rPr>
+              <w:t>Appendix 1 – Dockerfile</w:t>
+            </w:r>
+            <w:r>
+              <w:rPr>
+                <w:noProof/>
+                <w:webHidden/>
+              </w:rPr>
+              <w:tab/>
+            </w:r>
+            <w:r>
+              <w:rPr>
+                <w:noProof/>
+                <w:webHidden/>
+              </w:rPr>
+              <w:fldChar w:fldCharType="begin"/>
+            </w:r>
+            <w:r>
+              <w:rPr>
+                <w:noProof/>
+                <w:webHidden/>
+              </w:rPr>
+              <w:instrText xml:space="preserve"> PAGEREF _Toc118113698 \h </w:instrText>
+            </w:r>
+            <w:r>
+              <w:rPr>
+                <w:noProof/>
+                <w:webHidden/>
+              </w:rPr>
+            </w:r>
+            <w:r>
+              <w:rPr>
+                <w:noProof/>
+                <w:webHidden/>
+              </w:rPr>
+              <w:fldChar w:fldCharType="separate"/>
+            </w:r>
+            <w:r>
+              <w:rPr>
+                <w:noProof/>
+                <w:webHidden/>
+              </w:rPr>
+              <w:t>10</w:t>
             </w:r>
             <w:r>
               <w:rPr>
@@ -2191,12 +2246,12 @@
     </w:p>
     <w:p>
       <w:pPr>
-        <w:pStyle w:val="berschrift2"/>
-        <w:rPr>
-          <w:lang w:val="en-US"/>
-        </w:rPr>
-      </w:pPr>
-      <w:bookmarkStart w:id="0" w:name="_Toc117693021"/>
+        <w:pStyle w:val="Heading2"/>
+        <w:rPr>
+          <w:lang w:val="en-US"/>
+        </w:rPr>
+      </w:pPr>
+      <w:bookmarkStart w:id="0" w:name="_Toc118113677"/>
       <w:r>
         <w:rPr>
           <w:lang w:val="en-US"/>
@@ -2208,12 +2263,12 @@
     </w:p>
     <w:p>
       <w:pPr>
-        <w:pStyle w:val="berschrift3"/>
-        <w:rPr>
-          <w:lang w:val="en-US"/>
-        </w:rPr>
-      </w:pPr>
-      <w:bookmarkStart w:id="1" w:name="_Toc117693022"/>
+        <w:pStyle w:val="Heading3"/>
+        <w:rPr>
+          <w:lang w:val="en-US"/>
+        </w:rPr>
+      </w:pPr>
+      <w:bookmarkStart w:id="1" w:name="_Toc118113678"/>
       <w:r>
         <w:rPr>
           <w:lang w:val="en-US"/>
@@ -2262,16 +2317,17 @@
         </w:rPr>
       </w:pPr>
       <w:commentRangeStart w:id="2"/>
+      <w:commentRangeStart w:id="3"/>
       <w:r>
         <w:rPr>
           <w:noProof/>
           <w:lang w:val="en-US"/>
         </w:rPr>
         <w:drawing>
-          <wp:inline distT="0" distB="0" distL="0" distR="0" wp14:anchorId="0E7895FF" wp14:editId="3DEE66EF">
-            <wp:extent cx="5731510" cy="3263265"/>
-            <wp:effectExtent l="0" t="0" r="2540" b="0"/>
-            <wp:docPr id="28" name="Picture 28" descr="Graphical user interface, application&#10;&#10;Description automatically generated"/>
+          <wp:inline distT="0" distB="0" distL="0" distR="0" wp14:anchorId="6A4228BF" wp14:editId="0805A361">
+            <wp:extent cx="5730240" cy="4678680"/>
+            <wp:effectExtent l="0" t="0" r="3810" b="7620"/>
+            <wp:docPr id="2" name="Picture 2"/>
             <wp:cNvGraphicFramePr>
               <a:graphicFrameLocks xmlns:a="http://schemas.openxmlformats.org/drawingml/2006/main" noChangeAspect="1"/>
             </wp:cNvGraphicFramePr>
@@ -2279,23 +2335,36 @@
               <a:graphicData uri="http://schemas.openxmlformats.org/drawingml/2006/picture">
                 <pic:pic xmlns:pic="http://schemas.openxmlformats.org/drawingml/2006/picture">
                   <pic:nvPicPr>
-                    <pic:cNvPr id="28" name="Picture 28" descr="Graphical user interface, application&#10;&#10;Description automatically generated"/>
-                    <pic:cNvPicPr/>
+                    <pic:cNvPr id="0" name="Picture 1"/>
+                    <pic:cNvPicPr>
+                      <a:picLocks noChangeAspect="1" noChangeArrowheads="1"/>
+                    </pic:cNvPicPr>
                   </pic:nvPicPr>
                   <pic:blipFill>
-                    <a:blip r:embed="rId8"/>
+                    <a:blip r:embed="rId8" cstate="print">
+                      <a:extLst>
+                        <a:ext uri="{28A0092B-C50C-407E-A947-70E740481C1C}">
+                          <a14:useLocalDpi xmlns:a14="http://schemas.microsoft.com/office/drawing/2010/main" val="0"/>
+                        </a:ext>
+                      </a:extLst>
+                    </a:blip>
+                    <a:srcRect/>
                     <a:stretch>
                       <a:fillRect/>
                     </a:stretch>
                   </pic:blipFill>
-                  <pic:spPr>
+                  <pic:spPr bwMode="auto">
                     <a:xfrm>
                       <a:off x="0" y="0"/>
-                      <a:ext cx="5731510" cy="3263265"/>
+                      <a:ext cx="5730240" cy="4678680"/>
                     </a:xfrm>
                     <a:prstGeom prst="rect">
                       <a:avLst/>
                     </a:prstGeom>
+                    <a:noFill/>
+                    <a:ln>
+                      <a:noFill/>
+                    </a:ln>
                   </pic:spPr>
                 </pic:pic>
               </a:graphicData>
@@ -2306,26 +2375,33 @@
       <w:commentRangeEnd w:id="2"/>
       <w:r>
         <w:rPr>
-          <w:rStyle w:val="Kommentarzeichen"/>
+          <w:rStyle w:val="CommentReference"/>
         </w:rPr>
         <w:commentReference w:id="2"/>
       </w:r>
-    </w:p>
-    <w:p>
-      <w:pPr>
-        <w:pStyle w:val="berschrift3"/>
-        <w:rPr>
-          <w:lang w:val="en-US"/>
-        </w:rPr>
-      </w:pPr>
-      <w:bookmarkStart w:id="3" w:name="_Toc117693023"/>
+      <w:commentRangeEnd w:id="3"/>
+      <w:r>
+        <w:rPr>
+          <w:rStyle w:val="CommentReference"/>
+        </w:rPr>
+        <w:commentReference w:id="3"/>
+      </w:r>
+    </w:p>
+    <w:p>
+      <w:pPr>
+        <w:pStyle w:val="Heading3"/>
+        <w:rPr>
+          <w:lang w:val="en-US"/>
+        </w:rPr>
+      </w:pPr>
+      <w:bookmarkStart w:id="4" w:name="_Toc118113679"/>
       <w:r>
         <w:rPr>
           <w:lang w:val="en-US"/>
         </w:rPr>
         <w:t>Services used</w:t>
       </w:r>
-      <w:bookmarkEnd w:id="3"/>
+      <w:bookmarkEnd w:id="4"/>
       <w:r>
         <w:rPr>
           <w:lang w:val="en-US"/>
@@ -2335,14 +2411,14 @@
     </w:p>
     <w:p>
       <w:pPr>
-        <w:pStyle w:val="berschrift4"/>
+        <w:pStyle w:val="Heading4"/>
         <w:jc w:val="both"/>
         <w:rPr>
           <w:lang w:val="en-US"/>
         </w:rPr>
       </w:pPr>
-      <w:bookmarkStart w:id="4" w:name="_Toc50539211"/>
-      <w:bookmarkStart w:id="5" w:name="_Toc117693024"/>
+      <w:bookmarkStart w:id="5" w:name="_Toc50539211"/>
+      <w:bookmarkStart w:id="6" w:name="_Toc118113680"/>
       <w:r>
         <w:rPr>
           <w:lang w:val="en-US"/>
@@ -2379,8 +2455,8 @@
         </w:rPr>
         <w:t>)</w:t>
       </w:r>
-      <w:bookmarkEnd w:id="4"/>
       <w:bookmarkEnd w:id="5"/>
+      <w:bookmarkEnd w:id="6"/>
       <w:r>
         <w:rPr>
           <w:lang w:val="en-US"/>
@@ -2484,19 +2560,7 @@
           <w:rPr>
             <w:rStyle w:val="Hyperlink"/>
           </w:rPr>
-          <w:t>https://sharp.pix</w:t>
-        </w:r>
-        <w:r>
-          <w:rPr>
-            <w:rStyle w:val="Hyperlink"/>
-          </w:rPr>
-          <w:t>e</w:t>
-        </w:r>
-        <w:r>
-          <w:rPr>
-            <w:rStyle w:val="Hyperlink"/>
-          </w:rPr>
-          <w:t>lplumbing.com/</w:t>
+          <w:t>https://sharp.pixelplumbing.com/</w:t>
         </w:r>
       </w:hyperlink>
       <w:r>
@@ -2505,19 +2569,19 @@
     </w:p>
     <w:p>
       <w:pPr>
-        <w:pStyle w:val="berschrift2"/>
-        <w:rPr>
-          <w:lang w:val="en-US"/>
-        </w:rPr>
-      </w:pPr>
-      <w:bookmarkStart w:id="6" w:name="_Toc117693025"/>
+        <w:pStyle w:val="Heading2"/>
+        <w:rPr>
+          <w:lang w:val="en-US"/>
+        </w:rPr>
+      </w:pPr>
+      <w:bookmarkStart w:id="7" w:name="_Toc118113681"/>
       <w:r>
         <w:rPr>
           <w:lang w:val="en-US"/>
         </w:rPr>
         <w:t>Use cases</w:t>
       </w:r>
-      <w:bookmarkEnd w:id="6"/>
+      <w:bookmarkEnd w:id="7"/>
       <w:r>
         <w:rPr>
           <w:lang w:val="en-US"/>
@@ -2527,23 +2591,23 @@
     </w:p>
     <w:p>
       <w:pPr>
-        <w:pStyle w:val="berschrift4"/>
-        <w:rPr>
-          <w:lang w:val="en-US"/>
-        </w:rPr>
-      </w:pPr>
-      <w:bookmarkStart w:id="7" w:name="_Toc117693026"/>
+        <w:pStyle w:val="Heading4"/>
+        <w:rPr>
+          <w:lang w:val="en-US"/>
+        </w:rPr>
+      </w:pPr>
+      <w:bookmarkStart w:id="8" w:name="_Toc118113682"/>
       <w:r>
         <w:rPr>
           <w:lang w:val="en-US"/>
         </w:rPr>
         <w:t>US 1</w:t>
       </w:r>
-      <w:bookmarkEnd w:id="7"/>
+      <w:bookmarkEnd w:id="8"/>
     </w:p>
     <w:tbl>
       <w:tblPr>
-        <w:tblStyle w:val="Tabellenraster"/>
+        <w:tblStyle w:val="TableGrid"/>
         <w:tblW w:w="0" w:type="auto"/>
         <w:tblLook w:val="04A0" w:firstRow="1" w:lastRow="0" w:firstColumn="1" w:lastColumn="0" w:noHBand="0" w:noVBand="1"/>
       </w:tblPr>
@@ -2686,23 +2750,24 @@
     </w:tbl>
     <w:p>
       <w:pPr>
-        <w:pStyle w:val="berschrift4"/>
-        <w:rPr>
-          <w:lang w:val="en-US"/>
-        </w:rPr>
-      </w:pPr>
-      <w:bookmarkStart w:id="8" w:name="_Toc117693027"/>
-      <w:r>
-        <w:rPr>
-          <w:lang w:val="en-US"/>
-        </w:rPr>
+        <w:pStyle w:val="Heading4"/>
+        <w:rPr>
+          <w:lang w:val="en-US"/>
+        </w:rPr>
+      </w:pPr>
+      <w:bookmarkStart w:id="9" w:name="_Toc118113683"/>
+      <w:r>
+        <w:rPr>
+          <w:lang w:val="en-US"/>
+        </w:rPr>
+        <w:lastRenderedPageBreak/>
         <w:t>US 2</w:t>
       </w:r>
-      <w:bookmarkEnd w:id="8"/>
+      <w:bookmarkEnd w:id="9"/>
     </w:p>
     <w:tbl>
       <w:tblPr>
-        <w:tblStyle w:val="Tabellenraster"/>
+        <w:tblStyle w:val="TableGrid"/>
         <w:tblW w:w="0" w:type="auto"/>
         <w:tblLook w:val="04A0" w:firstRow="1" w:lastRow="0" w:firstColumn="1" w:lastColumn="0" w:noHBand="0" w:noVBand="1"/>
       </w:tblPr>
@@ -2852,30 +2917,29 @@
     </w:p>
     <w:p>
       <w:pPr>
-        <w:pStyle w:val="berschrift4"/>
-        <w:rPr>
-          <w:lang w:val="en-US"/>
-        </w:rPr>
-      </w:pPr>
-      <w:bookmarkStart w:id="9" w:name="_Toc117693028"/>
-      <w:r>
-        <w:rPr>
-          <w:lang w:val="en-US"/>
-        </w:rPr>
-        <w:lastRenderedPageBreak/>
+        <w:pStyle w:val="Heading4"/>
+        <w:rPr>
+          <w:lang w:val="en-US"/>
+        </w:rPr>
+      </w:pPr>
+      <w:bookmarkStart w:id="10" w:name="_Toc118113684"/>
+      <w:r>
+        <w:rPr>
+          <w:lang w:val="en-US"/>
+        </w:rPr>
         <w:t xml:space="preserve">US </w:t>
       </w:r>
-      <w:bookmarkEnd w:id="9"/>
       <w:r>
         <w:rPr>
           <w:lang w:val="en-US"/>
         </w:rPr>
         <w:t>3</w:t>
       </w:r>
+      <w:bookmarkEnd w:id="10"/>
     </w:p>
     <w:tbl>
       <w:tblPr>
-        <w:tblStyle w:val="Tabellenraster"/>
+        <w:tblStyle w:val="TableGrid"/>
         <w:tblW w:w="0" w:type="auto"/>
         <w:tblLook w:val="04A0" w:firstRow="1" w:lastRow="0" w:firstColumn="1" w:lastColumn="0" w:noHBand="0" w:noVBand="1"/>
       </w:tblPr>
@@ -3013,19 +3077,19 @@
     </w:p>
     <w:p>
       <w:pPr>
-        <w:pStyle w:val="berschrift2"/>
-        <w:rPr>
-          <w:lang w:val="en-US"/>
-        </w:rPr>
-      </w:pPr>
-      <w:bookmarkStart w:id="10" w:name="_Toc117693029"/>
+        <w:pStyle w:val="Heading2"/>
+        <w:rPr>
+          <w:lang w:val="en-US"/>
+        </w:rPr>
+      </w:pPr>
+      <w:bookmarkStart w:id="11" w:name="_Toc118113685"/>
       <w:r>
         <w:rPr>
           <w:lang w:val="en-US"/>
         </w:rPr>
         <w:t>Technical breakdown</w:t>
       </w:r>
-      <w:bookmarkEnd w:id="10"/>
+      <w:bookmarkEnd w:id="11"/>
       <w:r>
         <w:rPr>
           <w:lang w:val="en-US"/>
@@ -3035,19 +3099,19 @@
     </w:p>
     <w:p>
       <w:pPr>
-        <w:pStyle w:val="berschrift3"/>
-        <w:rPr>
-          <w:lang w:val="en-US"/>
-        </w:rPr>
-      </w:pPr>
-      <w:bookmarkStart w:id="11" w:name="_Toc117693030"/>
+        <w:pStyle w:val="Heading3"/>
+        <w:rPr>
+          <w:lang w:val="en-US"/>
+        </w:rPr>
+      </w:pPr>
+      <w:bookmarkStart w:id="12" w:name="_Toc118113686"/>
       <w:r>
         <w:rPr>
           <w:lang w:val="en-US"/>
         </w:rPr>
         <w:t>Architecture</w:t>
       </w:r>
-      <w:bookmarkEnd w:id="11"/>
+      <w:bookmarkEnd w:id="12"/>
       <w:r>
         <w:rPr>
           <w:lang w:val="en-US"/>
@@ -3062,40 +3126,76 @@
           <w:lang w:val="en-US"/>
         </w:rPr>
       </w:pPr>
-      <w:commentRangeStart w:id="12"/>
+      <w:commentRangeStart w:id="13"/>
+      <w:commentRangeStart w:id="14"/>
       <w:r>
         <w:rPr>
           <w:lang w:val="en-US"/>
         </w:rPr>
         <w:t>The</w:t>
       </w:r>
-      <w:commentRangeEnd w:id="12"/>
-      <w:r>
-        <w:rPr>
-          <w:rStyle w:val="Kommentarzeichen"/>
-        </w:rPr>
-        <w:commentReference w:id="12"/>
-      </w:r>
-      <w:r>
-        <w:rPr>
-          <w:lang w:val="en-US"/>
-        </w:rPr>
-        <w:t xml:space="preserve"> flow of data, as can be seen in the context diagram below, begins when the user interacts with the webpage. Requests are sent to the backend server, (Contained in docker alongside the frontend) with image transformation requests containing image and preset data to the Sharp API, that responds with the transformed image, which the backend sends back to the frontend to be displayed to the </w:t>
-      </w:r>
-      <w:commentRangeStart w:id="13"/>
-      <w:r>
-        <w:rPr>
-          <w:lang w:val="en-US"/>
-        </w:rPr>
-        <w:t>user</w:t>
-      </w:r>
       <w:commentRangeEnd w:id="13"/>
       <w:r>
         <w:rPr>
-          <w:rStyle w:val="Kommentarzeichen"/>
+          <w:rStyle w:val="CommentReference"/>
         </w:rPr>
         <w:commentReference w:id="13"/>
       </w:r>
+      <w:commentRangeEnd w:id="14"/>
+      <w:r>
+        <w:rPr>
+          <w:rStyle w:val="CommentReference"/>
+        </w:rPr>
+        <w:commentReference w:id="14"/>
+      </w:r>
+      <w:r>
+        <w:rPr>
+          <w:lang w:val="en-US"/>
+        </w:rPr>
+        <w:t xml:space="preserve"> flow of data</w:t>
+      </w:r>
+      <w:r>
+        <w:rPr>
+          <w:lang w:val="en-US"/>
+        </w:rPr>
+        <w:t xml:space="preserve"> can be </w:t>
+      </w:r>
+      <w:r>
+        <w:rPr>
+          <w:lang w:val="en-US"/>
+        </w:rPr>
+        <w:t>seen in the context diagram below</w:t>
+      </w:r>
+      <w:r>
+        <w:rPr>
+          <w:lang w:val="en-US"/>
+        </w:rPr>
+        <w:t>. The application consists of a two docker containers, one containing the frontend, and one containing the backend</w:t>
+      </w:r>
+      <w:r>
+        <w:rPr>
+          <w:lang w:val="en-US"/>
+        </w:rPr>
+        <w:t xml:space="preserve">. </w:t>
+      </w:r>
+      <w:r>
+        <w:rPr>
+          <w:lang w:val="en-US"/>
+        </w:rPr>
+        <w:t xml:space="preserve">The frontend is a single page web application written with Angular, that processes and sends the input data to the backend. The backend is an express application based on Node.js, receiving the input data and filtering the desired attributes that will get sent to, making the required request of either storing/fetching images via S3, storing/fetching presets via Elasticache, or transforming images via Sharp. </w:t>
+      </w:r>
+      <w:r>
+        <w:rPr>
+          <w:lang w:val="en-US"/>
+        </w:rPr>
+        <w:t xml:space="preserve">Once the response is received, the backend sends the output back to the </w:t>
+      </w:r>
+      <w:r>
+        <w:rPr>
+          <w:lang w:val="en-US"/>
+        </w:rPr>
+        <w:t>frontend to be displayed to the</w:t>
+      </w:r>
       <w:r>
         <w:rPr>
           <w:lang w:val="en-US"/>
@@ -3105,36 +3205,48 @@
     </w:p>
     <w:p>
       <w:pPr>
-        <w:pStyle w:val="berschrift4"/>
-        <w:rPr>
-          <w:lang w:val="en-US"/>
-        </w:rPr>
-      </w:pPr>
-      <w:bookmarkStart w:id="14" w:name="_Toc117693033"/>
+        <w:pStyle w:val="Heading4"/>
+        <w:rPr>
+          <w:lang w:val="en-US"/>
+        </w:rPr>
+      </w:pPr>
+      <w:bookmarkStart w:id="15" w:name="_Toc118113687"/>
       <w:r>
         <w:rPr>
           <w:lang w:val="en-US"/>
         </w:rPr>
         <w:t xml:space="preserve">Context </w:t>
       </w:r>
-      <w:commentRangeStart w:id="15"/>
+      <w:commentRangeStart w:id="16"/>
+      <w:commentRangeStart w:id="17"/>
       <w:r>
         <w:rPr>
           <w:lang w:val="en-US"/>
         </w:rPr>
         <w:t>Diagram</w:t>
       </w:r>
-      <w:bookmarkEnd w:id="14"/>
-      <w:commentRangeEnd w:id="15"/>
-      <w:r>
-        <w:rPr>
-          <w:rStyle w:val="Kommentarzeichen"/>
+      <w:commentRangeEnd w:id="16"/>
+      <w:r>
+        <w:rPr>
+          <w:rStyle w:val="CommentReference"/>
           <w:rFonts w:asciiTheme="minorHAnsi" w:eastAsiaTheme="minorHAnsi" w:hAnsiTheme="minorHAnsi" w:cstheme="minorBidi"/>
           <w:i w:val="0"/>
           <w:iCs w:val="0"/>
           <w:color w:val="auto"/>
         </w:rPr>
-        <w:commentReference w:id="15"/>
+        <w:commentReference w:id="16"/>
+      </w:r>
+      <w:bookmarkEnd w:id="15"/>
+      <w:commentRangeEnd w:id="17"/>
+      <w:r>
+        <w:rPr>
+          <w:rStyle w:val="CommentReference"/>
+          <w:rFonts w:asciiTheme="minorHAnsi" w:eastAsiaTheme="minorHAnsi" w:hAnsiTheme="minorHAnsi" w:cstheme="minorBidi"/>
+          <w:i w:val="0"/>
+          <w:iCs w:val="0"/>
+          <w:color w:val="auto"/>
+        </w:rPr>
+        <w:commentReference w:id="17"/>
       </w:r>
     </w:p>
     <w:p>
@@ -3144,17 +3256,18 @@
           <w:lang w:val="en-US"/>
         </w:rPr>
       </w:pPr>
-      <w:commentRangeStart w:id="16"/>
+      <w:commentRangeStart w:id="18"/>
+      <w:commentRangeStart w:id="19"/>
       <w:r>
         <w:rPr>
           <w:noProof/>
           <w:lang w:val="en-US"/>
         </w:rPr>
         <w:drawing>
-          <wp:inline distT="0" distB="0" distL="0" distR="0" wp14:anchorId="07426149" wp14:editId="189AEA84">
-            <wp:extent cx="5730240" cy="2926080"/>
-            <wp:effectExtent l="0" t="0" r="3810" b="7620"/>
-            <wp:docPr id="24" name="Picture 24" descr="Diagram&#10;&#10;Description automatically generated"/>
+          <wp:inline distT="0" distB="0" distL="0" distR="0" wp14:anchorId="5C0E49B7" wp14:editId="476EAA5C">
+            <wp:extent cx="5730240" cy="3810000"/>
+            <wp:effectExtent l="0" t="0" r="3810" b="0"/>
+            <wp:docPr id="3" name="Picture 3"/>
             <wp:cNvGraphicFramePr>
               <a:graphicFrameLocks xmlns:a="http://schemas.openxmlformats.org/drawingml/2006/main" noChangeAspect="1"/>
             </wp:cNvGraphicFramePr>
@@ -3162,7 +3275,7 @@
               <a:graphicData uri="http://schemas.openxmlformats.org/drawingml/2006/picture">
                 <pic:pic xmlns:pic="http://schemas.openxmlformats.org/drawingml/2006/picture">
                   <pic:nvPicPr>
-                    <pic:cNvPr id="24" name="Picture 24" descr="Diagram&#10;&#10;Description automatically generated"/>
+                    <pic:cNvPr id="0" name="Picture 2"/>
                     <pic:cNvPicPr>
                       <a:picLocks noChangeAspect="1" noChangeArrowheads="1"/>
                     </pic:cNvPicPr>
@@ -3183,7 +3296,7 @@
                   <pic:spPr bwMode="auto">
                     <a:xfrm>
                       <a:off x="0" y="0"/>
-                      <a:ext cx="5730240" cy="2926080"/>
+                      <a:ext cx="5730240" cy="3810000"/>
                     </a:xfrm>
                     <a:prstGeom prst="rect">
                       <a:avLst/>
@@ -3199,12 +3312,19 @@
           </wp:inline>
         </w:drawing>
       </w:r>
-      <w:commentRangeEnd w:id="16"/>
-      <w:r>
-        <w:rPr>
-          <w:rStyle w:val="Kommentarzeichen"/>
-        </w:rPr>
-        <w:commentReference w:id="16"/>
+      <w:commentRangeEnd w:id="18"/>
+      <w:r>
+        <w:rPr>
+          <w:rStyle w:val="CommentReference"/>
+        </w:rPr>
+        <w:commentReference w:id="18"/>
+      </w:r>
+      <w:commentRangeEnd w:id="19"/>
+      <w:r>
+        <w:rPr>
+          <w:rStyle w:val="CommentReference"/>
+        </w:rPr>
+        <w:commentReference w:id="19"/>
       </w:r>
     </w:p>
     <w:p>
@@ -3214,57 +3334,386 @@
           <w:lang w:val="en-US"/>
         </w:rPr>
       </w:pPr>
-      <w:commentRangeStart w:id="17"/>
-      <w:r>
-        <w:rPr>
-          <w:lang w:val="en-US"/>
-        </w:rPr>
-        <w:t>To further explain the flow of data</w:t>
-      </w:r>
-      <w:commentRangeEnd w:id="17"/>
-      <w:r>
-        <w:rPr>
-          <w:rStyle w:val="Kommentarzeichen"/>
-        </w:rPr>
-        <w:commentReference w:id="17"/>
-      </w:r>
-      <w:r>
-        <w:rPr>
-          <w:lang w:val="en-US"/>
-        </w:rPr>
-        <w:t>, t</w:t>
-      </w:r>
-      <w:r>
-        <w:rPr>
-          <w:lang w:val="en-US"/>
-        </w:rPr>
-        <w:t xml:space="preserve">he </w:t>
-      </w:r>
-      <w:commentRangeStart w:id="18"/>
-      <w:r>
-        <w:rPr>
-          <w:lang w:val="en-US"/>
-        </w:rPr>
-        <w:t xml:space="preserve">architecture for this system </w:t>
-      </w:r>
-      <w:r>
-        <w:rPr>
-          <w:lang w:val="en-US"/>
-        </w:rPr>
-        <w:t>can be split into</w:t>
-      </w:r>
-      <w:r>
-        <w:rPr>
-          <w:lang w:val="en-US"/>
-        </w:rPr>
-        <w:t xml:space="preserve"> three sections: Image, Transformations, and Presets</w:t>
-      </w:r>
-      <w:commentRangeEnd w:id="18"/>
-      <w:r>
-        <w:rPr>
-          <w:rStyle w:val="Kommentarzeichen"/>
-        </w:rPr>
-        <w:commentReference w:id="18"/>
+    </w:p>
+    <w:p>
+      <w:pPr>
+        <w:jc w:val="both"/>
+        <w:rPr>
+          <w:lang w:val="en-US"/>
+        </w:rPr>
+      </w:pPr>
+    </w:p>
+    <w:p>
+      <w:pPr>
+        <w:jc w:val="both"/>
+        <w:rPr>
+          <w:lang w:val="en-US"/>
+        </w:rPr>
+      </w:pPr>
+      <w:commentRangeStart w:id="20"/>
+      <w:commentRangeStart w:id="21"/>
+      <w:r>
+        <w:rPr>
+          <w:lang w:val="en-US"/>
+        </w:rPr>
+        <w:lastRenderedPageBreak/>
+        <w:t>These</w:t>
+      </w:r>
+      <w:commentRangeEnd w:id="20"/>
+      <w:r>
+        <w:rPr>
+          <w:rStyle w:val="CommentReference"/>
+        </w:rPr>
+        <w:commentReference w:id="20"/>
+      </w:r>
+      <w:commentRangeEnd w:id="21"/>
+      <w:r>
+        <w:rPr>
+          <w:rStyle w:val="CommentReference"/>
+        </w:rPr>
+        <w:commentReference w:id="21"/>
+      </w:r>
+      <w:r>
+        <w:rPr>
+          <w:lang w:val="en-US"/>
+        </w:rPr>
+        <w:t xml:space="preserve"> </w:t>
+      </w:r>
+      <w:r>
+        <w:rPr>
+          <w:lang w:val="en-US"/>
+        </w:rPr>
+        <w:t>containers</w:t>
+      </w:r>
+      <w:r>
+        <w:rPr>
+          <w:lang w:val="en-US"/>
+        </w:rPr>
+        <w:t xml:space="preserve"> are built separately with docker compose, the docker file layout</w:t>
+      </w:r>
+      <w:r>
+        <w:rPr>
+          <w:lang w:val="en-US"/>
+        </w:rPr>
+        <w:t>s</w:t>
+      </w:r>
+      <w:r>
+        <w:rPr>
+          <w:lang w:val="en-US"/>
+        </w:rPr>
+        <w:t xml:space="preserve"> shown in </w:t>
+      </w:r>
+      <w:hyperlink w:anchor="_Appendix_1_–" w:history="1">
+        <w:r>
+          <w:rPr>
+            <w:rStyle w:val="Hyperlink"/>
+            <w:lang w:val="en-US"/>
+          </w:rPr>
+          <w:t>Appendix 1-3</w:t>
+        </w:r>
+      </w:hyperlink>
+      <w:r>
+        <w:rPr>
+          <w:lang w:val="en-US"/>
+        </w:rPr>
+        <w:t xml:space="preserve">. The backend </w:t>
+      </w:r>
+      <w:r>
+        <w:rPr>
+          <w:lang w:val="en-US"/>
+        </w:rPr>
+        <w:t>Docker file</w:t>
+      </w:r>
+      <w:r>
+        <w:rPr>
+          <w:lang w:val="en-US"/>
+        </w:rPr>
+        <w:t xml:space="preserve"> sets the work directory in the backend folder, copies the package.json file from the node folder so that it can install the necessary </w:t>
+      </w:r>
+      <w:r>
+        <w:rPr>
+          <w:lang w:val="en-US"/>
+        </w:rPr>
+        <w:t>dependencies</w:t>
+      </w:r>
+      <w:r>
+        <w:rPr>
+          <w:lang w:val="en-US"/>
+        </w:rPr>
+        <w:t xml:space="preserve"> using npm install. Afterwards, it copies the rest of the code </w:t>
+      </w:r>
+      <w:r>
+        <w:rPr>
+          <w:lang w:val="en-US"/>
+        </w:rPr>
+        <w:t xml:space="preserve">in the container </w:t>
+      </w:r>
+      <w:r>
+        <w:rPr>
+          <w:lang w:val="en-US"/>
+        </w:rPr>
+        <w:t xml:space="preserve">to run the complied server.js file to start the backend. This gets exposed to port 3000. The frontend </w:t>
+      </w:r>
+      <w:r>
+        <w:rPr>
+          <w:lang w:val="en-US"/>
+        </w:rPr>
+        <w:t>Docker file</w:t>
+      </w:r>
+      <w:r>
+        <w:rPr>
+          <w:lang w:val="en-US"/>
+        </w:rPr>
+        <w:t xml:space="preserve"> follows similar steps to build the container, and then removes the default nginx website</w:t>
+      </w:r>
+      <w:r>
+        <w:rPr>
+          <w:lang w:val="en-US"/>
+        </w:rPr>
+        <w:t>, which is the web service used for this application. The docker</w:t>
+      </w:r>
+      <w:r>
+        <w:rPr>
+          <w:lang w:val="en-US"/>
+        </w:rPr>
+        <w:t xml:space="preserve"> cop</w:t>
+      </w:r>
+      <w:r>
+        <w:rPr>
+          <w:lang w:val="en-US"/>
+        </w:rPr>
+        <w:t>ies</w:t>
+      </w:r>
+      <w:r>
+        <w:rPr>
+          <w:lang w:val="en-US"/>
+        </w:rPr>
+        <w:t xml:space="preserve"> the dist folder from the build stage to the public nginx folder, while also copying </w:t>
+      </w:r>
+      <w:r>
+        <w:rPr>
+          <w:lang w:val="en-US"/>
+        </w:rPr>
+        <w:t>the</w:t>
+      </w:r>
+      <w:r>
+        <w:rPr>
+          <w:lang w:val="en-US"/>
+        </w:rPr>
+        <w:t xml:space="preserve"> necessary</w:t>
+      </w:r>
+      <w:r>
+        <w:rPr>
+          <w:lang w:val="en-US"/>
+        </w:rPr>
+        <w:t xml:space="preserve"> </w:t>
+      </w:r>
+      <w:r>
+        <w:rPr>
+          <w:lang w:val="en-US"/>
+        </w:rPr>
+        <w:t>ngnix config file</w:t>
+      </w:r>
+      <w:r>
+        <w:rPr>
+          <w:lang w:val="en-US"/>
+        </w:rPr>
+        <w:t xml:space="preserve"> that will be used</w:t>
+      </w:r>
+      <w:r>
+        <w:rPr>
+          <w:lang w:val="en-US"/>
+        </w:rPr>
+        <w:t>. This gets exposed to port 80</w:t>
+      </w:r>
+      <w:r>
+        <w:rPr>
+          <w:lang w:val="en-US"/>
+        </w:rPr>
+        <w:t>. These two Docker files are then by the docker compose file to be tagged for the pushing to the repository and exposed to the appropriate ports, 3000:3000 for the backend and 4200:80 for the frontend</w:t>
+      </w:r>
+      <w:r>
+        <w:rPr>
+          <w:lang w:val="en-US"/>
+        </w:rPr>
+        <w:t>.</w:t>
+      </w:r>
+    </w:p>
+    <w:p>
+      <w:pPr>
+        <w:jc w:val="both"/>
+        <w:rPr>
+          <w:lang w:val="en-US"/>
+        </w:rPr>
+      </w:pPr>
+      <w:r>
+        <w:rPr>
+          <w:lang w:val="en-US"/>
+        </w:rPr>
+        <w:t xml:space="preserve">The way the application is deployed to AWS is via pm2, similarly to the example from the scaling prac. The </w:t>
+      </w:r>
+      <w:r>
+        <w:rPr>
+          <w:lang w:val="en-US"/>
+        </w:rPr>
+        <w:t>pm2 configuration file</w:t>
+      </w:r>
+      <w:r>
+        <w:rPr>
+          <w:lang w:val="en-US"/>
+        </w:rPr>
+        <w:t xml:space="preserve"> (ecosystem.config.js) shown in </w:t>
+      </w:r>
+      <w:hyperlink w:anchor="_Appendix_4_–" w:history="1">
+        <w:r>
+          <w:rPr>
+            <w:rStyle w:val="Hyperlink"/>
+            <w:lang w:val="en-US"/>
+          </w:rPr>
+          <w:t>Appendix 4</w:t>
+        </w:r>
+      </w:hyperlink>
+      <w:r>
+        <w:rPr>
+          <w:lang w:val="en-US"/>
+        </w:rPr>
+        <w:t xml:space="preserve"> runs the scripts for the 3 sections of the application: The docker network, the frontend </w:t>
+      </w:r>
+      <w:r>
+        <w:rPr>
+          <w:lang w:val="en-US"/>
+        </w:rPr>
+        <w:t>container,</w:t>
+      </w:r>
+      <w:r>
+        <w:rPr>
+          <w:lang w:val="en-US"/>
+        </w:rPr>
+        <w:t xml:space="preserve"> and the backend container. This starts the docker application within the EC2 instance, allowing it to</w:t>
+      </w:r>
+      <w:r>
+        <w:rPr>
+          <w:lang w:val="en-US"/>
+        </w:rPr>
+        <w:t xml:space="preserve"> be</w:t>
+      </w:r>
+      <w:r>
+        <w:rPr>
+          <w:lang w:val="en-US"/>
+        </w:rPr>
+        <w:t xml:space="preserve"> start</w:t>
+      </w:r>
+      <w:r>
+        <w:rPr>
+          <w:lang w:val="en-US"/>
+        </w:rPr>
+        <w:t>ed</w:t>
+      </w:r>
+      <w:r>
+        <w:rPr>
+          <w:lang w:val="en-US"/>
+        </w:rPr>
+        <w:t xml:space="preserve"> when the instance boots up so that it can be scaled later.</w:t>
+      </w:r>
+    </w:p>
+    <w:p>
+      <w:pPr>
+        <w:jc w:val="both"/>
+        <w:rPr>
+          <w:lang w:val="en-US"/>
+        </w:rPr>
+      </w:pPr>
+      <w:commentRangeStart w:id="22"/>
+      <w:commentRangeStart w:id="23"/>
+      <w:r>
+        <w:rPr>
+          <w:lang w:val="en-US"/>
+        </w:rPr>
+        <w:t>T</w:t>
+      </w:r>
+      <w:r>
+        <w:rPr>
+          <w:lang w:val="en-US"/>
+        </w:rPr>
+        <w:t>he flow of the data in our project</w:t>
+      </w:r>
+      <w:commentRangeEnd w:id="22"/>
+      <w:r>
+        <w:rPr>
+          <w:rStyle w:val="CommentReference"/>
+        </w:rPr>
+        <w:commentReference w:id="22"/>
+      </w:r>
+      <w:commentRangeEnd w:id="23"/>
+      <w:r>
+        <w:rPr>
+          <w:rStyle w:val="CommentReference"/>
+        </w:rPr>
+        <w:commentReference w:id="23"/>
+      </w:r>
+      <w:r>
+        <w:rPr>
+          <w:lang w:val="en-US"/>
+        </w:rPr>
+        <w:t xml:space="preserve">, </w:t>
+      </w:r>
+      <w:r>
+        <w:rPr>
+          <w:lang w:val="en-US"/>
+        </w:rPr>
+        <w:t>as well as it’s</w:t>
+      </w:r>
+      <w:r>
+        <w:rPr>
+          <w:lang w:val="en-US"/>
+        </w:rPr>
+        <w:t xml:space="preserve"> </w:t>
+      </w:r>
+      <w:commentRangeStart w:id="24"/>
+      <w:commentRangeStart w:id="25"/>
+      <w:r>
+        <w:rPr>
+          <w:lang w:val="en-US"/>
+        </w:rPr>
+        <w:t>architecture</w:t>
+      </w:r>
+      <w:r>
+        <w:rPr>
+          <w:lang w:val="en-US"/>
+        </w:rPr>
+        <w:t>, can be best described by the three main</w:t>
+      </w:r>
+      <w:r>
+        <w:rPr>
+          <w:lang w:val="en-US"/>
+        </w:rPr>
+        <w:t xml:space="preserve"> </w:t>
+      </w:r>
+      <w:r>
+        <w:rPr>
+          <w:lang w:val="en-US"/>
+        </w:rPr>
+        <w:t>features of PicPro</w:t>
+      </w:r>
+      <w:r>
+        <w:rPr>
+          <w:lang w:val="en-US"/>
+        </w:rPr>
+        <w:t>: Image, Transformations, and Presets</w:t>
+      </w:r>
+      <w:commentRangeEnd w:id="24"/>
+      <w:r>
+        <w:rPr>
+          <w:rStyle w:val="CommentReference"/>
+        </w:rPr>
+        <w:commentReference w:id="24"/>
+      </w:r>
+      <w:commentRangeEnd w:id="25"/>
+      <w:r>
+        <w:rPr>
+          <w:rStyle w:val="CommentReference"/>
+        </w:rPr>
+        <w:commentReference w:id="25"/>
       </w:r>
     </w:p>
     <w:p>
@@ -3503,14 +3952,7 @@
         <w:rPr>
           <w:lang w:val="en-US"/>
         </w:rPr>
-        <w:t xml:space="preserve">to show in the selection element instead of the whole image data is intentional to reduce network load if the user decides to upload a new file instead. Thus, the actual data – which can be </w:t>
-      </w:r>
-      <w:r>
-        <w:rPr>
-          <w:lang w:val="en-US"/>
-        </w:rPr>
-        <w:lastRenderedPageBreak/>
-        <w:t xml:space="preserve">quite large depending on the picture – is only loaded once the user makes the intentional decision to load an image by clicking the “Choose” button. </w:t>
+        <w:t xml:space="preserve">to show in the selection element instead of the whole image data is intentional to reduce network load if the user decides to upload a new file instead. Thus, the actual data – which can be quite large depending on the picture – is only loaded once the user makes the intentional decision to load an image by clicking the “Choose” button. </w:t>
       </w:r>
       <w:r>
         <w:rPr>
@@ -3652,7 +4094,7 @@
           <w:lang w:val="en-US"/>
         </w:rPr>
       </w:pPr>
-      <w:commentRangeStart w:id="19"/>
+      <w:commentRangeStart w:id="26"/>
       <w:r>
         <w:rPr>
           <w:noProof/>
@@ -3701,12 +4143,12 @@
           </wp:inline>
         </w:drawing>
       </w:r>
-      <w:commentRangeEnd w:id="19"/>
-      <w:r>
-        <w:rPr>
-          <w:rStyle w:val="Kommentarzeichen"/>
-        </w:rPr>
-        <w:commentReference w:id="19"/>
+      <w:commentRangeEnd w:id="26"/>
+      <w:r>
+        <w:rPr>
+          <w:rStyle w:val="CommentReference"/>
+        </w:rPr>
+        <w:commentReference w:id="26"/>
       </w:r>
     </w:p>
     <w:p>
@@ -3721,6 +4163,7 @@
           <w:noProof/>
           <w:lang w:val="en-US"/>
         </w:rPr>
+        <w:lastRenderedPageBreak/>
         <mc:AlternateContent>
           <mc:Choice Requires="wps">
             <w:drawing>
@@ -4366,7 +4809,7 @@
         </w:rPr>
         <w:t xml:space="preserve">. </w:t>
       </w:r>
-      <w:commentRangeStart w:id="20"/>
+      <w:commentRangeStart w:id="27"/>
       <w:r>
         <w:rPr>
           <w:lang w:val="en-US"/>
@@ -4397,12 +4840,12 @@
         </w:rPr>
         <w:t>, the transformation JSON is separated into 2 parts: “name” which just stores a unique key for the transformation that can be used later, and “transformation” that stores the values</w:t>
       </w:r>
-      <w:commentRangeEnd w:id="20"/>
-      <w:r>
-        <w:rPr>
-          <w:rStyle w:val="Kommentarzeichen"/>
-        </w:rPr>
-        <w:commentReference w:id="20"/>
+      <w:commentRangeEnd w:id="27"/>
+      <w:r>
+        <w:rPr>
+          <w:rStyle w:val="CommentReference"/>
+        </w:rPr>
+        <w:commentReference w:id="27"/>
       </w:r>
       <w:r>
         <w:rPr>
@@ -4629,7 +5072,7 @@
         </w:rPr>
         <w:t xml:space="preserve"> stores them using a </w:t>
       </w:r>
-      <w:commentRangeStart w:id="21"/>
+      <w:commentRangeStart w:id="28"/>
       <w:r>
         <w:rPr>
           <w:lang w:val="en-US"/>
@@ -4648,12 +5091,12 @@
         </w:rPr>
         <w:t>.</w:t>
       </w:r>
-      <w:commentRangeEnd w:id="21"/>
-      <w:r>
-        <w:rPr>
-          <w:rStyle w:val="Kommentarzeichen"/>
-        </w:rPr>
-        <w:commentReference w:id="21"/>
+      <w:commentRangeEnd w:id="28"/>
+      <w:r>
+        <w:rPr>
+          <w:rStyle w:val="CommentReference"/>
+        </w:rPr>
+        <w:commentReference w:id="28"/>
       </w:r>
       <w:r>
         <w:rPr>
@@ -4818,7 +5261,6 @@
           <w:noProof/>
           <w:lang w:val="en-US"/>
         </w:rPr>
-        <w:lastRenderedPageBreak/>
         <w:drawing>
           <wp:inline distT="0" distB="0" distL="0" distR="0" wp14:anchorId="6E9BA71B" wp14:editId="79271F43">
             <wp:extent cx="5731510" cy="2856230"/>
@@ -4867,6 +5309,7 @@
         <w:rPr>
           <w:lang w:val="en-US"/>
         </w:rPr>
+        <w:lastRenderedPageBreak/>
         <w:t xml:space="preserve">The images are displayed </w:t>
       </w:r>
       <w:r>
@@ -5019,19 +5462,19 @@
         </w:rPr>
         <w:t xml:space="preserve">, or reset to use a new image or </w:t>
       </w:r>
-      <w:commentRangeStart w:id="22"/>
+      <w:commentRangeStart w:id="29"/>
       <w:r>
         <w:rPr>
           <w:lang w:val="en-US"/>
         </w:rPr>
         <w:t>transformation</w:t>
       </w:r>
-      <w:commentRangeEnd w:id="22"/>
-      <w:r>
-        <w:rPr>
-          <w:rStyle w:val="Kommentarzeichen"/>
-        </w:rPr>
-        <w:commentReference w:id="22"/>
+      <w:commentRangeEnd w:id="29"/>
+      <w:r>
+        <w:rPr>
+          <w:rStyle w:val="CommentReference"/>
+        </w:rPr>
+        <w:commentReference w:id="29"/>
       </w:r>
       <w:r>
         <w:rPr>
@@ -5091,31 +5534,31 @@
     </w:p>
     <w:p>
       <w:pPr>
-        <w:pStyle w:val="berschrift4"/>
-        <w:rPr>
-          <w:lang w:val="en-US"/>
-        </w:rPr>
-      </w:pPr>
-      <w:bookmarkStart w:id="23" w:name="_Toc117693031"/>
-      <w:commentRangeStart w:id="24"/>
+        <w:pStyle w:val="Heading4"/>
+        <w:rPr>
+          <w:lang w:val="en-US"/>
+        </w:rPr>
+      </w:pPr>
+      <w:bookmarkStart w:id="30" w:name="_Toc118113688"/>
+      <w:commentRangeStart w:id="31"/>
       <w:r>
         <w:rPr>
           <w:lang w:val="en-US"/>
         </w:rPr>
         <w:t>Client / server demarcation of responsibilities</w:t>
       </w:r>
-      <w:bookmarkEnd w:id="23"/>
-      <w:commentRangeEnd w:id="24"/>
-      <w:r>
-        <w:rPr>
-          <w:rStyle w:val="Kommentarzeichen"/>
+      <w:commentRangeEnd w:id="31"/>
+      <w:r>
+        <w:rPr>
+          <w:rStyle w:val="CommentReference"/>
           <w:rFonts w:asciiTheme="minorHAnsi" w:eastAsiaTheme="minorHAnsi" w:hAnsiTheme="minorHAnsi" w:cstheme="minorBidi"/>
           <w:i w:val="0"/>
           <w:iCs w:val="0"/>
           <w:color w:val="auto"/>
         </w:rPr>
-        <w:commentReference w:id="24"/>
-      </w:r>
+        <w:commentReference w:id="31"/>
+      </w:r>
+      <w:bookmarkEnd w:id="30"/>
     </w:p>
     <w:p>
       <w:pPr>
@@ -5229,20 +5672,19 @@
     </w:p>
     <w:p>
       <w:pPr>
-        <w:pStyle w:val="berschrift4"/>
-        <w:rPr>
-          <w:lang w:val="en-US"/>
-        </w:rPr>
-      </w:pPr>
-      <w:bookmarkStart w:id="25" w:name="_Toc117693032"/>
-      <w:r>
-        <w:rPr>
-          <w:lang w:val="en-US"/>
-        </w:rPr>
-        <w:lastRenderedPageBreak/>
+        <w:pStyle w:val="Heading4"/>
+        <w:rPr>
+          <w:lang w:val="en-US"/>
+        </w:rPr>
+      </w:pPr>
+      <w:bookmarkStart w:id="32" w:name="_Toc118113689"/>
+      <w:r>
+        <w:rPr>
+          <w:lang w:val="en-US"/>
+        </w:rPr>
         <w:t>Architecture Diagram</w:t>
       </w:r>
-      <w:bookmarkEnd w:id="25"/>
+      <w:bookmarkEnd w:id="32"/>
     </w:p>
     <w:p>
       <w:pPr>
@@ -5251,7 +5693,7 @@
           <w:lang w:val="en-US"/>
         </w:rPr>
       </w:pPr>
-      <w:commentRangeStart w:id="26"/>
+      <w:commentRangeStart w:id="33"/>
       <w:r>
         <w:rPr>
           <w:noProof/>
@@ -5306,26 +5748,27 @@
           </wp:inline>
         </w:drawing>
       </w:r>
-      <w:commentRangeEnd w:id="26"/>
-      <w:r>
-        <w:rPr>
-          <w:rStyle w:val="Kommentarzeichen"/>
-        </w:rPr>
-        <w:commentReference w:id="26"/>
-      </w:r>
-    </w:p>
-    <w:p>
-      <w:pPr>
-        <w:pStyle w:val="berschrift4"/>
-        <w:rPr>
-          <w:lang w:val="en-US"/>
-        </w:rPr>
-      </w:pPr>
-      <w:bookmarkStart w:id="27" w:name="_Toc117693034"/>
-      <w:r>
-        <w:rPr>
-          <w:lang w:val="en-US"/>
-        </w:rPr>
+      <w:commentRangeEnd w:id="33"/>
+      <w:r>
+        <w:rPr>
+          <w:rStyle w:val="CommentReference"/>
+        </w:rPr>
+        <w:commentReference w:id="33"/>
+      </w:r>
+    </w:p>
+    <w:p>
+      <w:pPr>
+        <w:pStyle w:val="Heading4"/>
+        <w:rPr>
+          <w:lang w:val="en-US"/>
+        </w:rPr>
+      </w:pPr>
+      <w:bookmarkStart w:id="34" w:name="_Toc118113690"/>
+      <w:r>
+        <w:rPr>
+          <w:lang w:val="en-US"/>
+        </w:rPr>
+        <w:lastRenderedPageBreak/>
         <w:t xml:space="preserve">Response </w:t>
       </w:r>
       <w:r>
@@ -5346,7 +5789,7 @@
         </w:rPr>
         <w:t>correlation</w:t>
       </w:r>
-      <w:bookmarkEnd w:id="27"/>
+      <w:bookmarkEnd w:id="34"/>
       <w:r>
         <w:rPr>
           <w:lang w:val="en-US"/>
@@ -5354,6 +5797,7 @@
         <w:t xml:space="preserve"> </w:t>
       </w:r>
     </w:p>
+    <w:commentRangeStart w:id="35"/>
     <w:p>
       <w:pPr>
         <w:jc w:val="both"/>
@@ -5361,7 +5805,6 @@
           <w:noProof/>
         </w:rPr>
       </w:pPr>
-      <w:commentRangeStart w:id="28"/>
       <w:r>
         <w:rPr>
           <w:noProof/>
@@ -6370,32 +6813,31 @@
         </w:rPr>
         <w:t xml:space="preserve"> only if values are supplied.</w:t>
       </w:r>
-      <w:commentRangeEnd w:id="28"/>
-      <w:r>
-        <w:rPr>
-          <w:rStyle w:val="Kommentarzeichen"/>
-        </w:rPr>
-        <w:commentReference w:id="28"/>
-      </w:r>
-    </w:p>
-    <w:p>
-      <w:pPr>
-        <w:rPr>
-          <w:lang w:val="en-US"/>
-        </w:rPr>
-      </w:pPr>
-    </w:p>
-    <w:p>
-      <w:pPr>
-        <w:rPr>
-          <w:lang w:val="en-US"/>
-        </w:rPr>
-      </w:pPr>
-      <w:r>
-        <w:rPr>
-          <w:lang w:val="en-US"/>
-        </w:rPr>
-        <w:lastRenderedPageBreak/>
+      <w:commentRangeEnd w:id="35"/>
+      <w:r>
+        <w:rPr>
+          <w:rStyle w:val="CommentReference"/>
+        </w:rPr>
+        <w:commentReference w:id="35"/>
+      </w:r>
+    </w:p>
+    <w:p>
+      <w:pPr>
+        <w:rPr>
+          <w:lang w:val="en-US"/>
+        </w:rPr>
+      </w:pPr>
+    </w:p>
+    <w:p>
+      <w:pPr>
+        <w:rPr>
+          <w:lang w:val="en-US"/>
+        </w:rPr>
+      </w:pPr>
+      <w:r>
+        <w:rPr>
+          <w:lang w:val="en-US"/>
+        </w:rPr>
         <w:t xml:space="preserve">The image data is stored in the </w:t>
       </w:r>
       <w:r>
@@ -6842,35 +7284,29 @@
     </w:p>
     <w:p>
       <w:pPr>
-        <w:pStyle w:val="berschrift3"/>
-        <w:rPr>
-          <w:lang w:val="en-US"/>
-        </w:rPr>
-      </w:pPr>
-      <w:bookmarkStart w:id="29" w:name="_Toc117693035"/>
-      <w:commentRangeStart w:id="30"/>
-      <w:r>
-        <w:rPr>
-          <w:lang w:val="en-US"/>
-        </w:rPr>
-        <w:t>Scaling and Performance</w:t>
-      </w:r>
-      <w:bookmarkEnd w:id="29"/>
-      <w:r>
-        <w:rPr>
-          <w:lang w:val="en-US"/>
-        </w:rPr>
-        <w:t xml:space="preserve"> </w:t>
-      </w:r>
-      <w:commentRangeEnd w:id="30"/>
-      <w:r>
-        <w:rPr>
-          <w:rStyle w:val="Kommentarzeichen"/>
+        <w:pStyle w:val="Heading3"/>
+        <w:rPr>
+          <w:lang w:val="en-US"/>
+        </w:rPr>
+      </w:pPr>
+      <w:bookmarkStart w:id="36" w:name="_Toc118113691"/>
+      <w:commentRangeStart w:id="37"/>
+      <w:r>
+        <w:rPr>
+          <w:lang w:val="en-US"/>
+        </w:rPr>
+        <w:t xml:space="preserve">Scaling and Performance </w:t>
+      </w:r>
+      <w:commentRangeEnd w:id="37"/>
+      <w:r>
+        <w:rPr>
+          <w:rStyle w:val="CommentReference"/>
           <w:rFonts w:asciiTheme="minorHAnsi" w:eastAsiaTheme="minorHAnsi" w:hAnsiTheme="minorHAnsi" w:cstheme="minorBidi"/>
           <w:color w:val="auto"/>
         </w:rPr>
-        <w:commentReference w:id="30"/>
-      </w:r>
+        <w:commentReference w:id="37"/>
+      </w:r>
+      <w:bookmarkEnd w:id="36"/>
     </w:p>
     <w:p>
       <w:pPr>
@@ -6951,7 +7387,16 @@
           <w:iCs/>
           <w:lang w:val="en-US"/>
         </w:rPr>
-        <w:t xml:space="preserve">scaling pool instance creation and destruction. We expect that your </w:t>
+        <w:t xml:space="preserve">scaling pool instance creation and </w:t>
+      </w:r>
+      <w:r>
+        <w:rPr>
+          <w:i/>
+          <w:iCs/>
+          <w:lang w:val="en-US"/>
+        </w:rPr>
+        <w:lastRenderedPageBreak/>
+        <w:t xml:space="preserve">destruction. We expect that your </w:t>
       </w:r>
       <w:r>
         <w:rPr>
@@ -7082,35 +7527,29 @@
     </w:p>
     <w:p>
       <w:pPr>
-        <w:pStyle w:val="berschrift3"/>
-        <w:rPr>
-          <w:lang w:val="en-US"/>
-        </w:rPr>
-      </w:pPr>
-      <w:bookmarkStart w:id="31" w:name="_Toc117693036"/>
-      <w:commentRangeStart w:id="32"/>
-      <w:r>
-        <w:rPr>
-          <w:lang w:val="en-US"/>
-        </w:rPr>
-        <w:t>Test plan</w:t>
-      </w:r>
-      <w:bookmarkEnd w:id="31"/>
-      <w:r>
-        <w:rPr>
-          <w:lang w:val="en-US"/>
-        </w:rPr>
-        <w:t xml:space="preserve"> </w:t>
-      </w:r>
-      <w:commentRangeEnd w:id="32"/>
-      <w:r>
-        <w:rPr>
-          <w:rStyle w:val="Kommentarzeichen"/>
+        <w:pStyle w:val="Heading3"/>
+        <w:rPr>
+          <w:lang w:val="en-US"/>
+        </w:rPr>
+      </w:pPr>
+      <w:bookmarkStart w:id="38" w:name="_Toc118113692"/>
+      <w:commentRangeStart w:id="39"/>
+      <w:r>
+        <w:rPr>
+          <w:lang w:val="en-US"/>
+        </w:rPr>
+        <w:t xml:space="preserve">Test plan </w:t>
+      </w:r>
+      <w:commentRangeEnd w:id="39"/>
+      <w:r>
+        <w:rPr>
+          <w:rStyle w:val="CommentReference"/>
           <w:rFonts w:asciiTheme="minorHAnsi" w:eastAsiaTheme="minorHAnsi" w:hAnsiTheme="minorHAnsi" w:cstheme="minorBidi"/>
           <w:color w:val="auto"/>
         </w:rPr>
-        <w:commentReference w:id="32"/>
-      </w:r>
+        <w:commentReference w:id="39"/>
+      </w:r>
+      <w:bookmarkEnd w:id="38"/>
     </w:p>
     <w:p>
       <w:pPr>
@@ -7156,7 +7595,7 @@
     </w:p>
     <w:p>
       <w:pPr>
-        <w:pStyle w:val="Listenabsatz"/>
+        <w:pStyle w:val="ListParagraph"/>
         <w:numPr>
           <w:ilvl w:val="0"/>
           <w:numId w:val="2"/>
@@ -7174,13 +7613,12 @@
           <w:iCs/>
           <w:lang w:val="en-US"/>
         </w:rPr>
-        <w:lastRenderedPageBreak/>
         <w:t xml:space="preserve">Positive outcome cases  </w:t>
       </w:r>
     </w:p>
     <w:p>
       <w:pPr>
-        <w:pStyle w:val="Listenabsatz"/>
+        <w:pStyle w:val="ListParagraph"/>
         <w:numPr>
           <w:ilvl w:val="0"/>
           <w:numId w:val="2"/>
@@ -7203,7 +7641,7 @@
     </w:p>
     <w:p>
       <w:pPr>
-        <w:pStyle w:val="Listenabsatz"/>
+        <w:pStyle w:val="ListParagraph"/>
         <w:numPr>
           <w:ilvl w:val="0"/>
           <w:numId w:val="2"/>
@@ -7226,7 +7664,7 @@
     </w:p>
     <w:p>
       <w:pPr>
-        <w:pStyle w:val="Listenabsatz"/>
+        <w:pStyle w:val="ListParagraph"/>
         <w:numPr>
           <w:ilvl w:val="0"/>
           <w:numId w:val="2"/>
@@ -7292,6 +7730,7 @@
           <w:noProof/>
           <w:lang w:eastAsia="en-AU"/>
         </w:rPr>
+        <w:lastRenderedPageBreak/>
         <w:drawing>
           <wp:inline distT="0" distB="0" distL="0" distR="0" wp14:anchorId="2AB6B29B" wp14:editId="259B901A">
             <wp:extent cx="5356987" cy="2543175"/>
@@ -7506,30 +7945,30 @@
           <w:lang w:val="en-US"/>
         </w:rPr>
       </w:pPr>
-      <w:bookmarkStart w:id="33" w:name="_Toc117693037"/>
-      <w:commentRangeStart w:id="34"/>
-      <w:r>
-        <w:rPr>
-          <w:rStyle w:val="berschrift3Zchn"/>
+      <w:bookmarkStart w:id="40" w:name="_Toc118113693"/>
+      <w:commentRangeStart w:id="41"/>
+      <w:r>
+        <w:rPr>
+          <w:rStyle w:val="Heading3Char"/>
         </w:rPr>
         <w:t xml:space="preserve">Difficulties / </w:t>
       </w:r>
       <w:r>
         <w:rPr>
-          <w:rStyle w:val="berschrift3Zchn"/>
+          <w:rStyle w:val="Heading3Char"/>
         </w:rPr>
         <w:t xml:space="preserve">Exclusions / </w:t>
       </w:r>
       <w:r>
         <w:rPr>
-          <w:rStyle w:val="berschrift3Zchn"/>
+          <w:rStyle w:val="Heading3Char"/>
         </w:rPr>
         <w:t>unresolved &amp; persistent errors</w:t>
       </w:r>
-      <w:bookmarkEnd w:id="33"/>
-      <w:r>
-        <w:rPr>
-          <w:rStyle w:val="berschrift3Zchn"/>
+      <w:bookmarkEnd w:id="40"/>
+      <w:r>
+        <w:rPr>
+          <w:rStyle w:val="Heading3Char"/>
         </w:rPr>
         <w:t xml:space="preserve"> </w:t>
       </w:r>
@@ -7539,12 +7978,12 @@
         </w:rPr>
         <w:t xml:space="preserve">/ </w:t>
       </w:r>
-      <w:commentRangeEnd w:id="34"/>
-      <w:r>
-        <w:rPr>
-          <w:rStyle w:val="Kommentarzeichen"/>
-        </w:rPr>
-        <w:commentReference w:id="34"/>
+      <w:commentRangeEnd w:id="41"/>
+      <w:r>
+        <w:rPr>
+          <w:rStyle w:val="CommentReference"/>
+        </w:rPr>
+        <w:commentReference w:id="41"/>
       </w:r>
     </w:p>
     <w:p>
@@ -7562,7 +8001,7 @@
           <w:iCs/>
           <w:lang w:val="en-US"/>
         </w:rPr>
-        <w:t xml:space="preserve">In this section, you should explain anything that caused you problems and how you overcame those problems. Tell us if there was any issue that prevented you completing the assignment to specification. Tell us about any assumptions or compromises that you have made. Those who worked with an API </w:t>
+        <w:t xml:space="preserve">In this section, you should explain anything that caused you problems and how you overcame those problems. Tell us if there was any issue that prevented you completing the assignment to specification. Tell us about any assumptions or compromises that you have made. Those who worked with an API like Spotify, which presented particular concerns, should discuss the compromises here, and this is also where you can tell us about </w:t>
       </w:r>
       <w:r>
         <w:rPr>
@@ -7570,39 +8009,30 @@
           <w:iCs/>
           <w:lang w:val="en-US"/>
         </w:rPr>
-        <w:lastRenderedPageBreak/>
-        <w:t xml:space="preserve">like Spotify, which presented particular concerns, should discuss the compromises here, and this is also where you can tell us about </w:t>
-      </w:r>
-      <w:r>
+        <w:t xml:space="preserve">problems with API keys and responses. </w:t>
+      </w:r>
+    </w:p>
+    <w:p>
+      <w:pPr>
+        <w:jc w:val="both"/>
         <w:rPr>
           <w:i/>
           <w:iCs/>
           <w:lang w:val="en-US"/>
         </w:rPr>
-        <w:t xml:space="preserve">problems with API keys and responses. </w:t>
-      </w:r>
-    </w:p>
-    <w:p>
-      <w:pPr>
-        <w:jc w:val="both"/>
+      </w:pPr>
+      <w:r>
         <w:rPr>
           <w:i/>
           <w:iCs/>
           <w:lang w:val="en-US"/>
         </w:rPr>
-      </w:pPr>
-      <w:r>
-        <w:rPr>
-          <w:i/>
-          <w:iCs/>
-          <w:lang w:val="en-US"/>
-        </w:rPr>
         <w:t xml:space="preserve"> More generally, you might consider: </w:t>
       </w:r>
     </w:p>
     <w:p>
       <w:pPr>
-        <w:pStyle w:val="Listenabsatz"/>
+        <w:pStyle w:val="ListParagraph"/>
         <w:numPr>
           <w:ilvl w:val="0"/>
           <w:numId w:val="1"/>
@@ -7641,7 +8071,7 @@
     </w:p>
     <w:p>
       <w:pPr>
-        <w:pStyle w:val="Listenabsatz"/>
+        <w:pStyle w:val="ListParagraph"/>
         <w:numPr>
           <w:ilvl w:val="0"/>
           <w:numId w:val="1"/>
@@ -7672,7 +8102,7 @@
     </w:p>
     <w:p>
       <w:pPr>
-        <w:pStyle w:val="Listenabsatz"/>
+        <w:pStyle w:val="ListParagraph"/>
         <w:numPr>
           <w:ilvl w:val="0"/>
           <w:numId w:val="1"/>
@@ -7690,6 +8120,7 @@
           <w:iCs/>
           <w:lang w:val="en-US"/>
         </w:rPr>
+        <w:lastRenderedPageBreak/>
         <w:t>Are</w:t>
       </w:r>
       <w:r>
@@ -7727,7 +8158,7 @@
     </w:p>
     <w:p>
       <w:pPr>
-        <w:pStyle w:val="Listenabsatz"/>
+        <w:pStyle w:val="ListParagraph"/>
         <w:numPr>
           <w:ilvl w:val="0"/>
           <w:numId w:val="1"/>
@@ -7766,12 +8197,12 @@
     </w:p>
     <w:p>
       <w:pPr>
-        <w:pStyle w:val="berschrift2"/>
-        <w:rPr>
-          <w:lang w:val="en-US"/>
-        </w:rPr>
-      </w:pPr>
-      <w:bookmarkStart w:id="35" w:name="_Toc117693038"/>
+        <w:pStyle w:val="Heading2"/>
+        <w:rPr>
+          <w:lang w:val="en-US"/>
+        </w:rPr>
+      </w:pPr>
+      <w:bookmarkStart w:id="42" w:name="_Toc118113694"/>
       <w:r>
         <w:rPr>
           <w:lang w:val="en-US"/>
@@ -7784,7 +8215,7 @@
         </w:rPr>
         <w:t xml:space="preserve"> (Optional)</w:t>
       </w:r>
-      <w:bookmarkEnd w:id="35"/>
+      <w:bookmarkEnd w:id="42"/>
     </w:p>
     <w:p>
       <w:pPr>
@@ -7806,35 +8237,29 @@
     </w:p>
     <w:p>
       <w:pPr>
-        <w:pStyle w:val="berschrift2"/>
-        <w:rPr>
-          <w:lang w:val="en-US"/>
-        </w:rPr>
-      </w:pPr>
-      <w:bookmarkStart w:id="36" w:name="_Toc117693039"/>
-      <w:commentRangeStart w:id="37"/>
-      <w:r>
-        <w:rPr>
-          <w:lang w:val="en-US"/>
-        </w:rPr>
-        <w:t>User guide</w:t>
-      </w:r>
-      <w:bookmarkEnd w:id="36"/>
-      <w:r>
-        <w:rPr>
-          <w:lang w:val="en-US"/>
-        </w:rPr>
-        <w:t xml:space="preserve">  </w:t>
-      </w:r>
-      <w:commentRangeEnd w:id="37"/>
-      <w:r>
-        <w:rPr>
-          <w:rStyle w:val="Kommentarzeichen"/>
+        <w:pStyle w:val="Heading2"/>
+        <w:rPr>
+          <w:lang w:val="en-US"/>
+        </w:rPr>
+      </w:pPr>
+      <w:bookmarkStart w:id="43" w:name="_Toc118113695"/>
+      <w:commentRangeStart w:id="44"/>
+      <w:r>
+        <w:rPr>
+          <w:lang w:val="en-US"/>
+        </w:rPr>
+        <w:t xml:space="preserve">User guide  </w:t>
+      </w:r>
+      <w:commentRangeEnd w:id="44"/>
+      <w:r>
+        <w:rPr>
+          <w:rStyle w:val="CommentReference"/>
           <w:rFonts w:asciiTheme="minorHAnsi" w:eastAsiaTheme="minorHAnsi" w:hAnsiTheme="minorHAnsi" w:cstheme="minorBidi"/>
           <w:color w:val="auto"/>
         </w:rPr>
-        <w:commentReference w:id="37"/>
-      </w:r>
+        <w:commentReference w:id="44"/>
+      </w:r>
+      <w:bookmarkEnd w:id="43"/>
     </w:p>
     <w:p>
       <w:pPr>
@@ -7853,7 +8278,8 @@
         </w:rPr>
         <w:t xml:space="preserve">Tell us how to use your application. You may re-use some of the screenshots from the use case descriptions, but this is more about how to use the app. As long as we can find what we need to do to use your application, this need not be all that </w:t>
       </w:r>
-      <w:commentRangeStart w:id="38"/>
+      <w:commentRangeStart w:id="45"/>
+      <w:commentRangeStart w:id="46"/>
       <w:r>
         <w:rPr>
           <w:i/>
@@ -7862,12 +8288,19 @@
         </w:rPr>
         <w:t>long</w:t>
       </w:r>
-      <w:commentRangeEnd w:id="38"/>
-      <w:r>
-        <w:rPr>
-          <w:rStyle w:val="Kommentarzeichen"/>
-        </w:rPr>
-        <w:commentReference w:id="38"/>
+      <w:commentRangeEnd w:id="45"/>
+      <w:r>
+        <w:rPr>
+          <w:rStyle w:val="CommentReference"/>
+        </w:rPr>
+        <w:commentReference w:id="45"/>
+      </w:r>
+      <w:commentRangeEnd w:id="46"/>
+      <w:r>
+        <w:rPr>
+          <w:rStyle w:val="CommentReference"/>
+        </w:rPr>
+        <w:commentReference w:id="46"/>
       </w:r>
       <w:r>
         <w:rPr>
@@ -7914,22 +8347,22 @@
     </w:p>
     <w:p>
       <w:pPr>
-        <w:pStyle w:val="berschrift2"/>
+        <w:pStyle w:val="Heading2"/>
         <w:jc w:val="both"/>
         <w:rPr>
           <w:lang w:val="en-US"/>
         </w:rPr>
       </w:pPr>
-      <w:bookmarkStart w:id="39" w:name="_Toc50539226"/>
-      <w:bookmarkStart w:id="40" w:name="_Toc117693040"/>
+      <w:bookmarkStart w:id="47" w:name="_Toc50539226"/>
+      <w:bookmarkStart w:id="48" w:name="_Toc118113696"/>
       <w:r>
         <w:rPr>
           <w:lang w:val="en-US"/>
         </w:rPr>
         <w:t>References</w:t>
       </w:r>
-      <w:bookmarkEnd w:id="39"/>
-      <w:bookmarkEnd w:id="40"/>
+      <w:bookmarkEnd w:id="47"/>
+      <w:bookmarkEnd w:id="48"/>
       <w:r>
         <w:rPr>
           <w:lang w:val="en-US"/>
@@ -7975,7 +8408,7 @@
       <w:pPr>
         <w:jc w:val="both"/>
       </w:pPr>
-      <w:commentRangeStart w:id="41"/>
+      <w:commentRangeStart w:id="49"/>
       <w:r>
         <w:t>Stack Abuse. (</w:t>
       </w:r>
@@ -8004,32 +8437,32 @@
       <w:r>
         <w:t xml:space="preserve"> </w:t>
       </w:r>
-      <w:commentRangeEnd w:id="41"/>
-      <w:r>
-        <w:rPr>
-          <w:rStyle w:val="Kommentarzeichen"/>
-        </w:rPr>
-        <w:commentReference w:id="41"/>
-      </w:r>
-    </w:p>
-    <w:p>
-      <w:pPr>
-        <w:pStyle w:val="berschrift2"/>
+      <w:commentRangeEnd w:id="49"/>
+      <w:r>
+        <w:rPr>
+          <w:rStyle w:val="CommentReference"/>
+        </w:rPr>
+        <w:commentReference w:id="49"/>
+      </w:r>
+    </w:p>
+    <w:p>
+      <w:pPr>
+        <w:pStyle w:val="Heading2"/>
         <w:jc w:val="both"/>
         <w:rPr>
           <w:lang w:val="en-US"/>
         </w:rPr>
       </w:pPr>
-      <w:bookmarkStart w:id="42" w:name="_Toc50539227"/>
-      <w:bookmarkStart w:id="43" w:name="_Toc117693041"/>
+      <w:bookmarkStart w:id="50" w:name="_Toc50539227"/>
+      <w:bookmarkStart w:id="51" w:name="_Toc118113697"/>
       <w:r>
         <w:rPr>
           <w:lang w:val="en-US"/>
         </w:rPr>
         <w:t>Appendices</w:t>
       </w:r>
-      <w:bookmarkEnd w:id="42"/>
-      <w:bookmarkEnd w:id="43"/>
+      <w:bookmarkEnd w:id="50"/>
+      <w:bookmarkEnd w:id="51"/>
     </w:p>
     <w:p>
       <w:pPr>
@@ -8040,7 +8473,7 @@
           <w:lang w:val="en-US"/>
         </w:rPr>
       </w:pPr>
-      <w:commentRangeStart w:id="44"/>
+      <w:commentRangeStart w:id="52"/>
       <w:r>
         <w:rPr>
           <w:i/>
@@ -8049,7 +8482,7 @@
         </w:rPr>
         <w:t xml:space="preserve">Stuff you want to include, but is too long or too complex to include in the main report text. The full Docker file, some longer excerpt from API docs. Whatever </w:t>
       </w:r>
-      <w:commentRangeStart w:id="45"/>
+      <w:commentRangeStart w:id="53"/>
       <w:r>
         <w:rPr>
           <w:i/>
@@ -8058,12 +8491,12 @@
         </w:rPr>
         <w:t>helps</w:t>
       </w:r>
-      <w:commentRangeEnd w:id="45"/>
-      <w:r>
-        <w:rPr>
-          <w:rStyle w:val="Kommentarzeichen"/>
-        </w:rPr>
-        <w:commentReference w:id="45"/>
+      <w:commentRangeEnd w:id="53"/>
+      <w:r>
+        <w:rPr>
+          <w:rStyle w:val="CommentReference"/>
+        </w:rPr>
+        <w:commentReference w:id="53"/>
       </w:r>
       <w:r>
         <w:rPr>
@@ -8073,12 +8506,12 @@
         </w:rPr>
         <w:t xml:space="preserve">. </w:t>
       </w:r>
-      <w:commentRangeEnd w:id="44"/>
-      <w:r>
-        <w:rPr>
-          <w:rStyle w:val="Kommentarzeichen"/>
-        </w:rPr>
-        <w:commentReference w:id="44"/>
+      <w:commentRangeEnd w:id="52"/>
+      <w:r>
+        <w:rPr>
+          <w:rStyle w:val="CommentReference"/>
+        </w:rPr>
+        <w:commentReference w:id="52"/>
       </w:r>
     </w:p>
     <w:p>
@@ -8113,6 +8546,195 @@
           <w:lang w:val="en-US"/>
         </w:rPr>
         <w:t>.]</w:t>
+      </w:r>
+    </w:p>
+    <w:p>
+      <w:pPr>
+        <w:pStyle w:val="Heading4"/>
+        <w:rPr>
+          <w:lang w:val="en-US"/>
+        </w:rPr>
+      </w:pPr>
+      <w:bookmarkStart w:id="54" w:name="_Toc118113698"/>
+      <w:bookmarkStart w:id="55" w:name="_Appendix_1_–"/>
+      <w:bookmarkEnd w:id="55"/>
+      <w:r>
+        <w:rPr>
+          <w:lang w:val="en-US"/>
+        </w:rPr>
+        <w:t>Appendix 1 – Dockerfile</w:t>
+      </w:r>
+      <w:bookmarkEnd w:id="54"/>
+      <w:r>
+        <w:rPr>
+          <w:lang w:val="en-US"/>
+        </w:rPr>
+        <w:t xml:space="preserve"> Frontend</w:t>
+      </w:r>
+    </w:p>
+    <w:bookmarkStart w:id="56" w:name="_MON_1728727126"/>
+    <w:bookmarkEnd w:id="56"/>
+    <w:p>
+      <w:pPr>
+        <w:rPr>
+          <w:lang w:val="en-US"/>
+        </w:rPr>
+      </w:pPr>
+      <w:r>
+        <w:rPr>
+          <w:lang w:val="en-US"/>
+        </w:rPr>
+        <w:object w:dxaOrig="9026" w:dyaOrig="5580" w14:anchorId="12CBA7A5">
+          <v:shapetype id="_x0000_t75" coordsize="21600,21600" o:spt="75" o:preferrelative="t" path="m@4@5l@4@11@9@11@9@5xe" filled="f" stroked="f">
+            <v:stroke joinstyle="miter"/>
+            <v:formulas>
+              <v:f eqn="if lineDrawn pixelLineWidth 0"/>
+              <v:f eqn="sum @0 1 0"/>
+              <v:f eqn="sum 0 0 @1"/>
+              <v:f eqn="prod @2 1 2"/>
+              <v:f eqn="prod @3 21600 pixelWidth"/>
+              <v:f eqn="prod @3 21600 pixelHeight"/>
+              <v:f eqn="sum @0 0 1"/>
+              <v:f eqn="prod @6 1 2"/>
+              <v:f eqn="prod @7 21600 pixelWidth"/>
+              <v:f eqn="sum @8 21600 0"/>
+              <v:f eqn="prod @7 21600 pixelHeight"/>
+              <v:f eqn="sum @10 21600 0"/>
+            </v:formulas>
+            <v:path o:extrusionok="f" gradientshapeok="t" o:connecttype="rect"/>
+            <o:lock v:ext="edit" aspectratio="t"/>
+          </v:shapetype>
+          <v:shape id="_x0000_i1039" type="#_x0000_t75" style="width:451.3pt;height:279pt" o:ole="">
+            <v:imagedata r:id="rId27" o:title=""/>
+          </v:shape>
+          <o:OLEObject Type="Embed" ProgID="Word.Document.12" ShapeID="_x0000_i1039" DrawAspect="Content" ObjectID="_1728730407" r:id="rId28">
+            <o:FieldCodes>\s</o:FieldCodes>
+          </o:OLEObject>
+        </w:object>
+      </w:r>
+    </w:p>
+    <w:p>
+      <w:pPr>
+        <w:pStyle w:val="Heading4"/>
+        <w:rPr>
+          <w:lang w:val="en-US"/>
+        </w:rPr>
+      </w:pPr>
+      <w:r>
+        <w:rPr>
+          <w:lang w:val="en-US"/>
+        </w:rPr>
+        <w:lastRenderedPageBreak/>
+        <w:t>Appendix 2 – Dockerfile Backend</w:t>
+      </w:r>
+    </w:p>
+    <w:bookmarkStart w:id="57" w:name="_MON_1728727033"/>
+    <w:bookmarkEnd w:id="57"/>
+    <w:p>
+      <w:pPr>
+        <w:rPr>
+          <w:lang w:val="en-US"/>
+        </w:rPr>
+      </w:pPr>
+      <w:r>
+        <w:rPr>
+          <w:lang w:val="en-US"/>
+        </w:rPr>
+        <w:object w:dxaOrig="9026" w:dyaOrig="6150" w14:anchorId="7AC8F8CD">
+          <v:shape id="_x0000_i1036" type="#_x0000_t75" style="width:451.3pt;height:307.5pt" o:ole="">
+            <v:imagedata r:id="rId29" o:title=""/>
+          </v:shape>
+          <o:OLEObject Type="Embed" ProgID="Word.Document.12" ShapeID="_x0000_i1036" DrawAspect="Content" ObjectID="_1728730408" r:id="rId30">
+            <o:FieldCodes>\s</o:FieldCodes>
+          </o:OLEObject>
+        </w:object>
+      </w:r>
+    </w:p>
+    <w:p>
+      <w:pPr>
+        <w:pStyle w:val="Heading4"/>
+        <w:rPr>
+          <w:lang w:val="en-US"/>
+        </w:rPr>
+      </w:pPr>
+      <w:r>
+        <w:rPr>
+          <w:lang w:val="en-US"/>
+        </w:rPr>
+        <w:t xml:space="preserve">Appendix </w:t>
+      </w:r>
+      <w:r>
+        <w:rPr>
+          <w:lang w:val="en-US"/>
+        </w:rPr>
+        <w:t>3</w:t>
+      </w:r>
+      <w:r>
+        <w:rPr>
+          <w:lang w:val="en-US"/>
+        </w:rPr>
+        <w:t xml:space="preserve"> – docker-compose.yml</w:t>
+      </w:r>
+    </w:p>
+    <w:bookmarkStart w:id="58" w:name="_MON_1728726943"/>
+    <w:bookmarkEnd w:id="58"/>
+    <w:p>
+      <w:pPr>
+        <w:rPr>
+          <w:lang w:val="en-US"/>
+        </w:rPr>
+      </w:pPr>
+      <w:r>
+        <w:rPr>
+          <w:lang w:val="en-US"/>
+        </w:rPr>
+        <w:object w:dxaOrig="9026" w:dyaOrig="4440" w14:anchorId="44B98C52">
+          <v:shape id="_x0000_i1031" type="#_x0000_t75" style="width:451.3pt;height:222pt" o:ole="">
+            <v:imagedata r:id="rId31" o:title=""/>
+          </v:shape>
+          <o:OLEObject Type="Embed" ProgID="Word.Document.12" ShapeID="_x0000_i1031" DrawAspect="Content" ObjectID="_1728730409" r:id="rId32">
+            <o:FieldCodes>\s</o:FieldCodes>
+          </o:OLEObject>
+        </w:object>
+      </w:r>
+    </w:p>
+    <w:p>
+      <w:pPr>
+        <w:pStyle w:val="Heading4"/>
+        <w:rPr>
+          <w:lang w:val="en-US"/>
+        </w:rPr>
+      </w:pPr>
+      <w:bookmarkStart w:id="59" w:name="_Appendix_4_–"/>
+      <w:bookmarkEnd w:id="59"/>
+      <w:r>
+        <w:rPr>
+          <w:lang w:val="en-US"/>
+        </w:rPr>
+        <w:lastRenderedPageBreak/>
+        <w:t>Appendix 4 – pm2 ecosystem.config.js</w:t>
+      </w:r>
+    </w:p>
+    <w:bookmarkStart w:id="60" w:name="_MON_1728729662"/>
+    <w:bookmarkEnd w:id="60"/>
+    <w:p>
+      <w:pPr>
+        <w:rPr>
+          <w:lang w:val="en-US"/>
+        </w:rPr>
+      </w:pPr>
+      <w:r>
+        <w:rPr>
+          <w:lang w:val="en-US"/>
+        </w:rPr>
+        <w:object w:dxaOrig="9026" w:dyaOrig="5010" w14:anchorId="40E2C65E">
+          <v:shape id="_x0000_i1042" type="#_x0000_t75" style="width:451.3pt;height:250.5pt" o:ole="">
+            <v:imagedata r:id="rId33" o:title=""/>
+          </v:shape>
+          <o:OLEObject Type="Embed" ProgID="Word.Document.12" ShapeID="_x0000_i1042" DrawAspect="Content" ObjectID="_1728730410" r:id="rId34">
+            <o:FieldCodes>\s</o:FieldCodes>
+          </o:OLEObject>
+        </w:object>
       </w:r>
     </w:p>
     <w:sectPr>
@@ -8132,11 +8754,11 @@
   <w:comment w:id="2" w:author="Matthias Eder" w:date="2022-10-29T12:23:00Z" w:initials="ME">
     <w:p>
       <w:pPr>
-        <w:pStyle w:val="Kommentartext"/>
-      </w:pPr>
-      <w:r>
-        <w:rPr>
-          <w:rStyle w:val="Kommentarzeichen"/>
+        <w:pStyle w:val="CommentText"/>
+      </w:pPr>
+      <w:r>
+        <w:rPr>
+          <w:rStyle w:val="CommentReference"/>
         </w:rPr>
         <w:annotationRef/>
       </w:r>
@@ -8148,18 +8770,34 @@
       </w:r>
     </w:p>
   </w:comment>
-  <w:comment w:id="12" w:author="Matthias Eder" w:date="2022-10-29T12:26:00Z" w:initials="ME">
-    <w:p>
-      <w:pPr>
-        <w:pStyle w:val="Kommentartext"/>
-      </w:pPr>
-      <w:r>
-        <w:rPr>
-          <w:rStyle w:val="Kommentarzeichen"/>
+  <w:comment w:id="3" w:author="Eric Zhang" w:date="2022-10-31T11:28:00Z" w:initials="EZ">
+    <w:p>
+      <w:pPr>
+        <w:pStyle w:val="CommentText"/>
+      </w:pPr>
+      <w:r>
+        <w:rPr>
+          <w:rStyle w:val="CommentReference"/>
         </w:rPr>
         <w:annotationRef/>
       </w:r>
       <w:r>
+        <w:t>New screenshot added</w:t>
+      </w:r>
+    </w:p>
+  </w:comment>
+  <w:comment w:id="13" w:author="Matthias Eder" w:date="2022-10-29T12:26:00Z" w:initials="ME">
+    <w:p>
+      <w:pPr>
+        <w:pStyle w:val="CommentText"/>
+      </w:pPr>
+      <w:r>
+        <w:rPr>
+          <w:rStyle w:val="CommentReference"/>
+        </w:rPr>
+        <w:annotationRef/>
+      </w:r>
+      <w:r>
         <w:rPr>
           <w:lang w:val="de-AT"/>
         </w:rPr>
@@ -8167,101 +8805,254 @@
       </w:r>
     </w:p>
   </w:comment>
-  <w:comment w:id="13" w:author="Matthias Eder" w:date="2022-10-29T12:35:00Z" w:initials="ME">
-    <w:p>
-      <w:pPr>
-        <w:pStyle w:val="Kommentartext"/>
-      </w:pPr>
-      <w:r>
-        <w:rPr>
-          <w:rStyle w:val="Kommentarzeichen"/>
+  <w:comment w:id="14" w:author="Eric Zhang" w:date="2022-10-31T13:49:00Z" w:initials="EZ">
+    <w:p>
+      <w:pPr>
+        <w:pStyle w:val="CommentText"/>
+      </w:pPr>
+      <w:r>
+        <w:rPr>
+          <w:rStyle w:val="CommentReference"/>
         </w:rPr>
         <w:annotationRef/>
       </w:r>
       <w:r>
+        <w:t>I've tried to rewrite this to be more high-level</w:t>
+      </w:r>
+    </w:p>
+  </w:comment>
+  <w:comment w:id="16" w:author="Matthias Eder" w:date="2022-10-29T11:42:00Z" w:initials="ME">
+    <w:p>
+      <w:pPr>
+        <w:pStyle w:val="CommentText"/>
+      </w:pPr>
+      <w:r>
+        <w:rPr>
+          <w:rStyle w:val="CommentReference"/>
+        </w:rPr>
+        <w:annotationRef/>
+      </w:r>
+      <w:r>
         <w:rPr>
           <w:lang w:val="de-AT"/>
         </w:rPr>
+        <w:t>technically, Sharp is not an API but a Node.js module, the diagram indicates that Sharp is a web API hosted somewhere else while it is actually a module that is executed locally</w:t>
+      </w:r>
+    </w:p>
+  </w:comment>
+  <w:comment w:id="17" w:author="Eric Zhang" w:date="2022-10-31T13:48:00Z" w:initials="EZ">
+    <w:p>
+      <w:pPr>
+        <w:pStyle w:val="CommentText"/>
+      </w:pPr>
+      <w:r>
+        <w:rPr>
+          <w:rStyle w:val="CommentReference"/>
+        </w:rPr>
+        <w:annotationRef/>
+      </w:r>
+      <w:r>
+        <w:t>I'll adjust my wording to better reflect this</w:t>
+      </w:r>
+    </w:p>
+  </w:comment>
+  <w:comment w:id="18" w:author="Matthias Eder" w:date="2022-10-29T12:21:00Z" w:initials="ME">
+    <w:p>
+      <w:pPr>
+        <w:pStyle w:val="CommentText"/>
+      </w:pPr>
+      <w:r>
+        <w:rPr>
+          <w:rStyle w:val="CommentReference"/>
+        </w:rPr>
+        <w:annotationRef/>
+      </w:r>
+      <w:r>
+        <w:rPr>
+          <w:lang w:val="de-AT"/>
+        </w:rPr>
+        <w:t>not bad, but could be improved. why is there an Angular instance outside of the "Docker Container" block? also, backend and frontend are in separate Docker containers inside a single Docker network, so this block is technically wrong. also, Sharp should actually be inside the backend container as it is executed there and not an external API (see above comment). where are the persistence services in the data flow/context diagram?</w:t>
+      </w:r>
+    </w:p>
+  </w:comment>
+  <w:comment w:id="19" w:author="Eric Zhang" w:date="2022-10-31T12:46:00Z" w:initials="EZ">
+    <w:p>
+      <w:pPr>
+        <w:pStyle w:val="CommentText"/>
+      </w:pPr>
+      <w:r>
+        <w:rPr>
+          <w:rStyle w:val="CommentReference"/>
+        </w:rPr>
+        <w:annotationRef/>
+      </w:r>
+      <w:r>
+        <w:t>Updated context diagram</w:t>
+      </w:r>
+    </w:p>
+  </w:comment>
+  <w:comment w:id="20" w:author="Matthias Eder" w:date="2022-10-29T12:35:00Z" w:initials="ME">
+    <w:p>
+      <w:pPr>
+        <w:pStyle w:val="CommentText"/>
+      </w:pPr>
+      <w:r>
+        <w:rPr>
+          <w:rStyle w:val="CommentReference"/>
+        </w:rPr>
+        <w:annotationRef/>
+      </w:r>
+      <w:r>
+        <w:rPr>
+          <w:lang w:val="de-AT"/>
+        </w:rPr>
         <w:t>at the end of the architecture, describe the dockerization as well and the deployment on AWS. we are running two docker containers there in a docker network and all of it is started up with pm2 like in the prac</w:t>
       </w:r>
     </w:p>
   </w:comment>
-  <w:comment w:id="15" w:author="Matthias Eder" w:date="2022-10-29T11:42:00Z" w:initials="ME">
-    <w:p>
-      <w:pPr>
-        <w:pStyle w:val="Kommentartext"/>
-      </w:pPr>
-      <w:r>
-        <w:rPr>
-          <w:rStyle w:val="Kommentarzeichen"/>
+  <w:comment w:id="21" w:author="Eric Zhang" w:date="2022-10-31T14:02:00Z" w:initials="EZ">
+    <w:p>
+      <w:pPr>
+        <w:pStyle w:val="CommentText"/>
+      </w:pPr>
+      <w:r>
+        <w:rPr>
+          <w:rStyle w:val="CommentReference"/>
         </w:rPr>
         <w:annotationRef/>
       </w:r>
       <w:r>
+        <w:t>I have included the docker/aws deployment here</w:t>
+      </w:r>
+    </w:p>
+  </w:comment>
+  <w:comment w:id="22" w:author="Matthias Eder" w:date="2022-10-29T11:49:00Z" w:initials="ME">
+    <w:p>
+      <w:pPr>
+        <w:pStyle w:val="CommentText"/>
+      </w:pPr>
+      <w:r>
+        <w:rPr>
+          <w:rStyle w:val="CommentReference"/>
+        </w:rPr>
+        <w:annotationRef/>
+      </w:r>
+      <w:r>
         <w:rPr>
           <w:lang w:val="de-AT"/>
         </w:rPr>
-        <w:t>technically, Sharp is not an API but a Node.js module, the diagram indicates that Sharp is a web API hosted somewhere else while it is actually a module that is executed locally</w:t>
+        <w:t>maybe just change that sentence to smth like:</w:t>
+      </w:r>
+    </w:p>
+    <w:p>
+      <w:pPr>
+        <w:pStyle w:val="CommentText"/>
+      </w:pPr>
+      <w:r>
+        <w:rPr>
+          <w:lang w:val="de-AT"/>
+        </w:rPr>
+        <w:t>"The flow of the data in our project as well as its architecture can be best described by the three main features of PicPro: Image, Transformation, and Presets."</w:t>
       </w:r>
     </w:p>
   </w:comment>
-  <w:comment w:id="16" w:author="Matthias Eder" w:date="2022-10-29T12:21:00Z" w:initials="ME">
-    <w:p>
-      <w:pPr>
-        <w:pStyle w:val="Kommentartext"/>
-      </w:pPr>
-      <w:r>
-        <w:rPr>
-          <w:rStyle w:val="Kommentarzeichen"/>
+  <w:comment w:id="23" w:author="Eric Zhang" w:date="2022-10-31T14:03:00Z" w:initials="EZ">
+    <w:p>
+      <w:pPr>
+        <w:pStyle w:val="CommentText"/>
+      </w:pPr>
+      <w:r>
+        <w:rPr>
+          <w:rStyle w:val="CommentReference"/>
         </w:rPr>
         <w:annotationRef/>
       </w:r>
       <w:r>
+        <w:t>Thank you, I'll make this change</w:t>
+      </w:r>
+    </w:p>
+  </w:comment>
+  <w:comment w:id="24" w:author="Matthias Eder" w:date="2022-10-29T11:44:00Z" w:initials="ME">
+    <w:p>
+      <w:pPr>
+        <w:pStyle w:val="CommentText"/>
+      </w:pPr>
+      <w:r>
+        <w:rPr>
+          <w:rStyle w:val="CommentReference"/>
+        </w:rPr>
+        <w:annotationRef/>
+      </w:r>
+      <w:r>
         <w:rPr>
           <w:lang w:val="de-AT"/>
         </w:rPr>
-        <w:t>not bad, but could be improved. why is there an Angular instance outside of the "Docker Container" block? also, backend and frontend are in separate Docker containers inside a single Docker network, so this block is technically wrong. also, Sharp should actually be inside the backend container as it is executed there and not an external API (see above comment). where are the persistence services in the data flow/context diagram?</w:t>
+        <w:t>the architecture of a software project describes ist technical design (wrt. backend/frontend, services, hosting, dockerization, etc.), you are describing features here. the architecture is shown in the diagram I made for the proposal</w:t>
       </w:r>
     </w:p>
   </w:comment>
-  <w:comment w:id="17" w:author="Matthias Eder" w:date="2022-10-29T11:49:00Z" w:initials="ME">
-    <w:p>
-      <w:pPr>
-        <w:pStyle w:val="Kommentartext"/>
-      </w:pPr>
-      <w:r>
-        <w:rPr>
-          <w:rStyle w:val="Kommentarzeichen"/>
+  <w:comment w:id="25" w:author="Eric Zhang" w:date="2022-10-31T14:04:00Z" w:initials="EZ">
+    <w:p>
+      <w:pPr>
+        <w:pStyle w:val="CommentText"/>
+      </w:pPr>
+      <w:r>
+        <w:rPr>
+          <w:rStyle w:val="CommentReference"/>
         </w:rPr>
         <w:annotationRef/>
       </w:r>
       <w:r>
+        <w:t>This should hopefully be rectified with the above paragraphs</w:t>
+      </w:r>
+    </w:p>
+  </w:comment>
+  <w:comment w:id="26" w:author="Matthias Eder" w:date="2022-10-29T11:53:00Z" w:initials="ME">
+    <w:p>
+      <w:pPr>
+        <w:pStyle w:val="CommentText"/>
+      </w:pPr>
+      <w:r>
+        <w:rPr>
+          <w:rStyle w:val="CommentReference"/>
+        </w:rPr>
+        <w:annotationRef/>
+      </w:r>
+      <w:r>
         <w:rPr>
           <w:lang w:val="de-AT"/>
         </w:rPr>
-        <w:t>maybe just change that sentence to smth like:</w:t>
-      </w:r>
-    </w:p>
-    <w:p>
-      <w:pPr>
-        <w:pStyle w:val="Kommentartext"/>
-      </w:pPr>
+        <w:t>please update the screenshot with the current version where the "Transform" and "Reset" buttons are included. you can decide where you want to explain what these button do/trigger, either here or down where the images are shown. you are explaining this in the section of data manipulation, please decide where to put this and explain it in a single place</w:t>
+      </w:r>
+    </w:p>
+  </w:comment>
+  <w:comment w:id="27" w:author="Matthias Eder" w:date="2022-10-29T11:57:00Z" w:initials="ME">
+    <w:p>
+      <w:pPr>
+        <w:pStyle w:val="CommentText"/>
+      </w:pPr>
+      <w:r>
+        <w:rPr>
+          <w:rStyle w:val="CommentReference"/>
+        </w:rPr>
+        <w:annotationRef/>
+      </w:r>
       <w:r>
         <w:rPr>
           <w:lang w:val="de-AT"/>
         </w:rPr>
-        <w:t>"The flow of the data in our project as well as its architecture can be best described by the three main features of PicPro: Image, Transformation, and Presets."</w:t>
+        <w:t>this is incorrect. the example JSON shown on the left shows the Preset JSON format, not the Transofrmation. the latter contains the filename in itself, only the Preset contains the "name" property outside of the "transformation" block. please clarify/rework this in this paragraph and the below one</w:t>
       </w:r>
     </w:p>
   </w:comment>
-  <w:comment w:id="18" w:author="Matthias Eder" w:date="2022-10-29T11:44:00Z" w:initials="ME">
-    <w:p>
-      <w:pPr>
-        <w:pStyle w:val="Kommentartext"/>
-      </w:pPr>
-      <w:r>
-        <w:rPr>
-          <w:rStyle w:val="Kommentarzeichen"/>
+  <w:comment w:id="28" w:author="Matthias Eder" w:date="2022-10-29T11:57:00Z" w:initials="ME">
+    <w:p>
+      <w:pPr>
+        <w:pStyle w:val="CommentText"/>
+      </w:pPr>
+      <w:r>
+        <w:rPr>
+          <w:rStyle w:val="CommentReference"/>
         </w:rPr>
         <w:annotationRef/>
       </w:r>
@@ -8269,18 +9060,18 @@
         <w:rPr>
           <w:lang w:val="de-AT"/>
         </w:rPr>
-        <w:t>the architecture of a software project describes ist technical design (wrt. backend/frontend, services, hosting, dockerization, etc.), you are describing features here. the architecture is shown in the diagram I made for the proposal</w:t>
+        <w:t>clarify the difference between Transformation and Preset JSON pls</w:t>
       </w:r>
     </w:p>
   </w:comment>
-  <w:comment w:id="19" w:author="Matthias Eder" w:date="2022-10-29T11:53:00Z" w:initials="ME">
-    <w:p>
-      <w:pPr>
-        <w:pStyle w:val="Kommentartext"/>
-      </w:pPr>
-      <w:r>
-        <w:rPr>
-          <w:rStyle w:val="Kommentarzeichen"/>
+  <w:comment w:id="29" w:author="Matthias Eder" w:date="2022-10-29T12:01:00Z" w:initials="ME">
+    <w:p>
+      <w:pPr>
+        <w:pStyle w:val="CommentText"/>
+      </w:pPr>
+      <w:r>
+        <w:rPr>
+          <w:rStyle w:val="CommentReference"/>
         </w:rPr>
         <w:annotationRef/>
       </w:r>
@@ -8288,18 +9079,18 @@
         <w:rPr>
           <w:lang w:val="de-AT"/>
         </w:rPr>
-        <w:t>please update the screenshot with the current version where the "Transform" and "Reset" buttons are included. you can decide where you want to explain what these button do/trigger, either here or down where the images are shown. you are explaining this in the section of data manipulation, please decide where to put this and explain it in a single place</w:t>
+        <w:t>IMO you could add another paragraph below where you more clearly explain what the transformation endpoint in the backend actually does, maybe with code examples</w:t>
       </w:r>
     </w:p>
   </w:comment>
-  <w:comment w:id="20" w:author="Matthias Eder" w:date="2022-10-29T11:57:00Z" w:initials="ME">
-    <w:p>
-      <w:pPr>
-        <w:pStyle w:val="Kommentartext"/>
-      </w:pPr>
-      <w:r>
-        <w:rPr>
-          <w:rStyle w:val="Kommentarzeichen"/>
+  <w:comment w:id="31" w:author="Matthias Eder" w:date="2022-10-29T12:04:00Z" w:initials="ME">
+    <w:p>
+      <w:pPr>
+        <w:pStyle w:val="CommentText"/>
+      </w:pPr>
+      <w:r>
+        <w:rPr>
+          <w:rStyle w:val="CommentReference"/>
         </w:rPr>
         <w:annotationRef/>
       </w:r>
@@ -8307,18 +9098,29 @@
         <w:rPr>
           <w:lang w:val="de-AT"/>
         </w:rPr>
-        <w:t>this is incorrect. the example JSON shown on the left shows the Preset JSON format, not the Transofrmation. the latter contains the filename in itself, only the Preset contains the "name" property outside of the "transformation" block. please clarify/rework this in this paragraph and the below one</w:t>
+        <w:t>"demarcation of responsibilities"</w:t>
+      </w:r>
+    </w:p>
+    <w:p>
+      <w:pPr>
+        <w:pStyle w:val="CommentText"/>
+      </w:pPr>
+      <w:r>
+        <w:rPr>
+          <w:lang w:val="de-AT"/>
+        </w:rPr>
+        <w:t>you are describing what happens to the instances in case of increased load. please do what is asked in this section and describe what the RESPONSIBILITIES of frontend/backend are as this is kinda fuzzy atm. (frontend=GUI, backend=data processing)</w:t>
       </w:r>
     </w:p>
   </w:comment>
-  <w:comment w:id="21" w:author="Matthias Eder" w:date="2022-10-29T11:57:00Z" w:initials="ME">
-    <w:p>
-      <w:pPr>
-        <w:pStyle w:val="Kommentartext"/>
-      </w:pPr>
-      <w:r>
-        <w:rPr>
-          <w:rStyle w:val="Kommentarzeichen"/>
+  <w:comment w:id="33" w:author="Matthias Eder" w:date="2022-10-29T12:09:00Z" w:initials="ME">
+    <w:p>
+      <w:pPr>
+        <w:pStyle w:val="CommentText"/>
+      </w:pPr>
+      <w:r>
+        <w:rPr>
+          <w:rStyle w:val="CommentReference"/>
         </w:rPr>
         <w:annotationRef/>
       </w:r>
@@ -8326,18 +9128,18 @@
         <w:rPr>
           <w:lang w:val="de-AT"/>
         </w:rPr>
-        <w:t>clarify the difference between Transformation and Preset JSON pls</w:t>
+        <w:t>describe the architecture below the diagram. it's not enough to just display it. explain the reasoning why we chose S3 and Redis for the type of data we are storing there</w:t>
       </w:r>
     </w:p>
   </w:comment>
-  <w:comment w:id="22" w:author="Matthias Eder" w:date="2022-10-29T12:01:00Z" w:initials="ME">
-    <w:p>
-      <w:pPr>
-        <w:pStyle w:val="Kommentartext"/>
-      </w:pPr>
-      <w:r>
-        <w:rPr>
-          <w:rStyle w:val="Kommentarzeichen"/>
+  <w:comment w:id="35" w:author="Matthias Eder" w:date="2022-10-29T12:19:00Z" w:initials="ME">
+    <w:p>
+      <w:pPr>
+        <w:pStyle w:val="CommentText"/>
+      </w:pPr>
+      <w:r>
+        <w:rPr>
+          <w:rStyle w:val="CommentReference"/>
         </w:rPr>
         <w:annotationRef/>
       </w:r>
@@ -8345,18 +9147,18 @@
         <w:rPr>
           <w:lang w:val="de-AT"/>
         </w:rPr>
-        <w:t>IMO you could add another paragraph below where you more clearly explain what the transformation endpoint in the backend actually does, maybe with code examples</w:t>
+        <w:t>I feel this could be enhanced by a diagram showing more clearly where what kind of data is being processed and sent/stored. we are dealing with several different types of data, this is not reflected in this paragraph focussing only on the transformation</w:t>
       </w:r>
     </w:p>
   </w:comment>
-  <w:comment w:id="24" w:author="Matthias Eder" w:date="2022-10-29T12:04:00Z" w:initials="ME">
-    <w:p>
-      <w:pPr>
-        <w:pStyle w:val="Kommentartext"/>
-      </w:pPr>
-      <w:r>
-        <w:rPr>
-          <w:rStyle w:val="Kommentarzeichen"/>
+  <w:comment w:id="37" w:author="Matthias Eder" w:date="2022-10-29T12:27:00Z" w:initials="ME">
+    <w:p>
+      <w:pPr>
+        <w:pStyle w:val="CommentText"/>
+      </w:pPr>
+      <w:r>
+        <w:rPr>
+          <w:rStyle w:val="CommentReference"/>
         </w:rPr>
         <w:annotationRef/>
       </w:r>
@@ -8364,29 +9166,37 @@
         <w:rPr>
           <w:lang w:val="de-AT"/>
         </w:rPr>
-        <w:t>"demarcation of responsibilities"</w:t>
-      </w:r>
-    </w:p>
-    <w:p>
-      <w:pPr>
-        <w:pStyle w:val="Kommentartext"/>
-      </w:pPr>
+        <w:t>I'll have to write this part as well...</w:t>
+      </w:r>
+    </w:p>
+  </w:comment>
+  <w:comment w:id="39" w:author="Matthias Eder" w:date="2022-10-29T12:09:00Z" w:initials="ME">
+    <w:p>
+      <w:pPr>
+        <w:pStyle w:val="CommentText"/>
+      </w:pPr>
+      <w:r>
+        <w:rPr>
+          <w:rStyle w:val="CommentReference"/>
+        </w:rPr>
+        <w:annotationRef/>
+      </w:r>
       <w:r>
         <w:rPr>
           <w:lang w:val="de-AT"/>
         </w:rPr>
-        <w:t>you are describing what happens to the instances in case of increased load. please do what is asked in this section and describe what the RESPONSIBILITIES of frontend/backend are as this is kinda fuzzy atm. (frontend=GUI, backend=data processing)</w:t>
+        <w:t>you write that part as well pls</w:t>
       </w:r>
     </w:p>
   </w:comment>
-  <w:comment w:id="26" w:author="Matthias Eder" w:date="2022-10-29T12:09:00Z" w:initials="ME">
-    <w:p>
-      <w:pPr>
-        <w:pStyle w:val="Kommentartext"/>
-      </w:pPr>
-      <w:r>
-        <w:rPr>
-          <w:rStyle w:val="Kommentarzeichen"/>
+  <w:comment w:id="41" w:author="Matthias Eder" w:date="2022-10-29T12:09:00Z" w:initials="ME">
+    <w:p>
+      <w:pPr>
+        <w:pStyle w:val="CommentText"/>
+      </w:pPr>
+      <w:r>
+        <w:rPr>
+          <w:rStyle w:val="CommentReference"/>
         </w:rPr>
         <w:annotationRef/>
       </w:r>
@@ -8394,18 +9204,18 @@
         <w:rPr>
           <w:lang w:val="de-AT"/>
         </w:rPr>
-        <w:t>describe the architecture below the diagram. it's not enough to just display it. explain the reasoning why we chose S3 and Redis for the type of data we are storing there</w:t>
+        <w:t>I can write most of this, but please include YOUR difficulties here as well to a certain degree so that I have to write less</w:t>
       </w:r>
     </w:p>
   </w:comment>
-  <w:comment w:id="28" w:author="Matthias Eder" w:date="2022-10-29T12:19:00Z" w:initials="ME">
-    <w:p>
-      <w:pPr>
-        <w:pStyle w:val="Kommentartext"/>
-      </w:pPr>
-      <w:r>
-        <w:rPr>
-          <w:rStyle w:val="Kommentarzeichen"/>
+  <w:comment w:id="44" w:author="Matthias Eder" w:date="2022-10-29T12:10:00Z" w:initials="ME">
+    <w:p>
+      <w:pPr>
+        <w:pStyle w:val="CommentText"/>
+      </w:pPr>
+      <w:r>
+        <w:rPr>
+          <w:rStyle w:val="CommentReference"/>
         </w:rPr>
         <w:annotationRef/>
       </w:r>
@@ -8413,18 +9223,18 @@
         <w:rPr>
           <w:lang w:val="de-AT"/>
         </w:rPr>
-        <w:t>I feel this could be enhanced by a diagram showing more clearly where what kind of data is being processed and sent/stored. we are dealing with several different types of data, this is not reflected in this paragraph focussing only on the transformation</w:t>
+        <w:t>I can also write this, will copy/paste the README that I wrote</w:t>
       </w:r>
     </w:p>
   </w:comment>
-  <w:comment w:id="30" w:author="Matthias Eder" w:date="2022-10-29T12:27:00Z" w:initials="ME">
-    <w:p>
-      <w:pPr>
-        <w:pStyle w:val="Kommentartext"/>
-      </w:pPr>
-      <w:r>
-        <w:rPr>
-          <w:rStyle w:val="Kommentarzeichen"/>
+  <w:comment w:id="45" w:author="Matthias Eder" w:date="2022-10-29T12:34:00Z" w:initials="ME">
+    <w:p>
+      <w:pPr>
+        <w:pStyle w:val="CommentText"/>
+      </w:pPr>
+      <w:r>
+        <w:rPr>
+          <w:rStyle w:val="CommentReference"/>
         </w:rPr>
         <w:annotationRef/>
       </w:r>
@@ -8432,37 +9242,53 @@
         <w:rPr>
           <w:lang w:val="de-AT"/>
         </w:rPr>
-        <w:t>I'll have to write this part as well...</w:t>
+        <w:t>if you include code, use Insert -&gt; Embedded object and copy/paste the code into the new word window that will open. that will keep the formatting of the code</w:t>
       </w:r>
     </w:p>
   </w:comment>
-  <w:comment w:id="32" w:author="Matthias Eder" w:date="2022-10-29T12:09:00Z" w:initials="ME">
-    <w:p>
-      <w:pPr>
-        <w:pStyle w:val="Kommentartext"/>
-      </w:pPr>
-      <w:r>
-        <w:rPr>
-          <w:rStyle w:val="Kommentarzeichen"/>
+  <w:comment w:id="46" w:author="Eric Zhang" w:date="2022-10-31T13:12:00Z" w:initials="EZ">
+    <w:p>
+      <w:pPr>
+        <w:pStyle w:val="CommentText"/>
+      </w:pPr>
+      <w:r>
+        <w:rPr>
+          <w:rStyle w:val="CommentReference"/>
         </w:rPr>
         <w:annotationRef/>
       </w:r>
       <w:r>
+        <w:t>Thank you, I didn't know about this before</w:t>
+      </w:r>
+    </w:p>
+  </w:comment>
+  <w:comment w:id="49" w:author="Matthias Eder" w:date="2022-10-29T12:30:00Z" w:initials="ME">
+    <w:p>
+      <w:pPr>
+        <w:pStyle w:val="CommentText"/>
+      </w:pPr>
+      <w:r>
+        <w:rPr>
+          <w:rStyle w:val="CommentReference"/>
+        </w:rPr>
+        <w:annotationRef/>
+      </w:r>
+      <w:r>
         <w:rPr>
           <w:lang w:val="de-AT"/>
         </w:rPr>
-        <w:t>you write that part as well pls</w:t>
+        <w:t>this is not a proper reference, check the guide and also cite this in the report somewhere</w:t>
       </w:r>
     </w:p>
   </w:comment>
-  <w:comment w:id="34" w:author="Matthias Eder" w:date="2022-10-29T12:09:00Z" w:initials="ME">
-    <w:p>
-      <w:pPr>
-        <w:pStyle w:val="Kommentartext"/>
-      </w:pPr>
-      <w:r>
-        <w:rPr>
-          <w:rStyle w:val="Kommentarzeichen"/>
+  <w:comment w:id="53" w:author="Matthias Eder" w:date="2022-10-29T12:32:00Z" w:initials="ME">
+    <w:p>
+      <w:pPr>
+        <w:pStyle w:val="CommentText"/>
+      </w:pPr>
+      <w:r>
+        <w:rPr>
+          <w:rStyle w:val="CommentReference"/>
         </w:rPr>
         <w:annotationRef/>
       </w:r>
@@ -8470,94 +9296,18 @@
         <w:rPr>
           <w:lang w:val="de-AT"/>
         </w:rPr>
-        <w:t>I can write most of this, but please include YOUR difficulties here as well to a certain degree so that I have to write less</w:t>
+        <w:t>also maybe include code samples from the connections to the persistence services or maybe also the storing/retrieval of images to/from S3. just include code parts of important parts</w:t>
       </w:r>
     </w:p>
   </w:comment>
-  <w:comment w:id="37" w:author="Matthias Eder" w:date="2022-10-29T12:10:00Z" w:initials="ME">
-    <w:p>
-      <w:pPr>
-        <w:pStyle w:val="Kommentartext"/>
-      </w:pPr>
-      <w:r>
-        <w:rPr>
-          <w:rStyle w:val="Kommentarzeichen"/>
-        </w:rPr>
-        <w:annotationRef/>
-      </w:r>
-      <w:r>
-        <w:rPr>
-          <w:lang w:val="de-AT"/>
-        </w:rPr>
-        <w:t>I can also write this, will copy/paste the README that I wrote</w:t>
-      </w:r>
-    </w:p>
-  </w:comment>
-  <w:comment w:id="38" w:author="Matthias Eder" w:date="2022-10-29T12:34:00Z" w:initials="ME">
-    <w:p>
-      <w:pPr>
-        <w:pStyle w:val="Kommentartext"/>
-      </w:pPr>
-      <w:r>
-        <w:rPr>
-          <w:rStyle w:val="Kommentarzeichen"/>
-        </w:rPr>
-        <w:annotationRef/>
-      </w:r>
-      <w:r>
-        <w:rPr>
-          <w:lang w:val="de-AT"/>
-        </w:rPr>
-        <w:t>if you include code, use Insert -&gt; Embedded object and copy/paste the code into the new word window that will open. that will keep the formatting of the code</w:t>
-      </w:r>
-    </w:p>
-  </w:comment>
-  <w:comment w:id="41" w:author="Matthias Eder" w:date="2022-10-29T12:30:00Z" w:initials="ME">
-    <w:p>
-      <w:pPr>
-        <w:pStyle w:val="Kommentartext"/>
-      </w:pPr>
-      <w:r>
-        <w:rPr>
-          <w:rStyle w:val="Kommentarzeichen"/>
-        </w:rPr>
-        <w:annotationRef/>
-      </w:r>
-      <w:r>
-        <w:rPr>
-          <w:lang w:val="de-AT"/>
-        </w:rPr>
-        <w:t>this is not a proper reference, check the guide and also cite this in the report somewhere</w:t>
-      </w:r>
-    </w:p>
-  </w:comment>
-  <w:comment w:id="45" w:author="Matthias Eder" w:date="2022-10-29T12:32:00Z" w:initials="ME">
-    <w:p>
-      <w:pPr>
-        <w:pStyle w:val="Kommentartext"/>
-      </w:pPr>
-      <w:r>
-        <w:rPr>
-          <w:rStyle w:val="Kommentarzeichen"/>
-        </w:rPr>
-        <w:annotationRef/>
-      </w:r>
-      <w:r>
-        <w:rPr>
-          <w:lang w:val="de-AT"/>
-        </w:rPr>
-        <w:t>also maybe include code samples from the connections to the persistence services or maybe also the storing/retrieval of images to/from S3. just include code parts of important parts</w:t>
-      </w:r>
-    </w:p>
-  </w:comment>
-  <w:comment w:id="44" w:author="Matthias Eder" w:date="2022-10-29T12:31:00Z" w:initials="ME">
-    <w:p>
-      <w:pPr>
-        <w:pStyle w:val="Kommentartext"/>
-      </w:pPr>
-      <w:r>
-        <w:rPr>
-          <w:rStyle w:val="Kommentarzeichen"/>
+  <w:comment w:id="52" w:author="Matthias Eder" w:date="2022-10-29T12:31:00Z" w:initials="ME">
+    <w:p>
+      <w:pPr>
+        <w:pStyle w:val="CommentText"/>
+      </w:pPr>
+      <w:r>
+        <w:rPr>
+          <w:rStyle w:val="CommentReference"/>
         </w:rPr>
         <w:annotationRef/>
       </w:r>
@@ -8575,12 +9325,19 @@
 <file path=word/commentsExtended.xml><?xml version="1.0" encoding="utf-8"?>
 <w15:commentsEx xmlns:wpc="http://schemas.microsoft.com/office/word/2010/wordprocessingCanvas" xmlns:cx="http://schemas.microsoft.com/office/drawing/2014/chartex" xmlns:cx1="http://schemas.microsoft.com/office/drawing/2015/9/8/chartex" xmlns:cx2="http://schemas.microsoft.com/office/drawing/2015/10/21/chartex" xmlns:cx3="http://schemas.microsoft.com/office/drawing/2016/5/9/chartex" xmlns:cx4="http://schemas.microsoft.com/office/drawing/2016/5/10/chartex" xmlns:cx5="http://schemas.microsoft.com/office/drawing/2016/5/11/chartex" xmlns:cx6="http://schemas.microsoft.com/office/drawing/2016/5/12/chartex" xmlns:cx7="http://schemas.microsoft.com/office/drawing/2016/5/13/chartex" xmlns:cx8="http://schemas.microsoft.com/office/drawing/2016/5/14/chartex" xmlns:mc="http://schemas.openxmlformats.org/markup-compatibility/2006" xmlns:aink="http://schemas.microsoft.com/office/drawing/2016/ink" xmlns:am3d="http://schemas.microsoft.com/office/drawing/2017/model3d" xmlns:o="urn:schemas-microsoft-com:office:office" xmlns:oel="http://schemas.microsoft.com/office/2019/extlst" xmlns:r="http://schemas.openxmlformats.org/officeDocument/2006/relationships" xmlns:m="http://schemas.openxmlformats.org/officeDocument/2006/math" xmlns:v="urn:schemas-microsoft-com:vml" xmlns:wp14="http://schemas.microsoft.com/office/word/2010/wordprocessingDrawing" xmlns:wp="http://schemas.openxmlformats.org/drawingml/2006/wordprocessingDrawing" xmlns:w10="urn:schemas-microsoft-com:office:word" xmlns:w="http://schemas.openxmlformats.org/wordprocessingml/2006/main" xmlns:w14="http://schemas.microsoft.com/office/word/2010/wordml" xmlns:w15="http://schemas.microsoft.com/office/word/2012/wordml" xmlns:w16cex="http://schemas.microsoft.com/office/word/2018/wordml/cex" xmlns:w16cid="http://schemas.microsoft.com/office/word/2016/wordml/cid" xmlns:w16="http://schemas.microsoft.com/office/word/2018/wordml" xmlns:w16sdtdh="http://schemas.microsoft.com/office/word/2020/wordml/sdtdatahash" xmlns:w16se="http://schemas.microsoft.com/office/word/2015/wordml/symex" xmlns:wpg="http://schemas.microsoft.com/office/word/2010/wordprocessingGroup" xmlns:wpi="http://schemas.microsoft.com/office/word/2010/wordprocessingInk" xmlns:wne="http://schemas.microsoft.com/office/word/2006/wordml" xmlns:wps="http://schemas.microsoft.com/office/word/2010/wordprocessingShape" mc:Ignorable="w14 w15 w16se w16cid w16 w16cex w16sdtdh wp14">
   <w15:commentEx w15:paraId="7A588B73" w15:done="0"/>
+  <w15:commentEx w15:paraId="1106CD2C" w15:paraIdParent="7A588B73" w15:done="0"/>
   <w15:commentEx w15:paraId="6C822E3D" w15:done="0"/>
-  <w15:commentEx w15:paraId="5EF7283D" w15:done="0"/>
+  <w15:commentEx w15:paraId="73F8BDFA" w15:paraIdParent="6C822E3D" w15:done="0"/>
   <w15:commentEx w15:paraId="3BE11B04" w15:done="0"/>
+  <w15:commentEx w15:paraId="34733C6E" w15:paraIdParent="3BE11B04" w15:done="0"/>
   <w15:commentEx w15:paraId="15166E8E" w15:done="0"/>
+  <w15:commentEx w15:paraId="43E648D1" w15:paraIdParent="15166E8E" w15:done="0"/>
+  <w15:commentEx w15:paraId="4B8659E3" w15:done="0"/>
+  <w15:commentEx w15:paraId="4E48CAD1" w15:paraIdParent="4B8659E3" w15:done="0"/>
   <w15:commentEx w15:paraId="5C1F9FE2" w15:done="0"/>
+  <w15:commentEx w15:paraId="608BFA27" w15:paraIdParent="5C1F9FE2" w15:done="0"/>
   <w15:commentEx w15:paraId="7C519A3A" w15:done="0"/>
+  <w15:commentEx w15:paraId="6D30D76E" w15:paraIdParent="7C519A3A" w15:done="0"/>
   <w15:commentEx w15:paraId="18FC2135" w15:done="0"/>
   <w15:commentEx w15:paraId="61CDC0B4" w15:done="0"/>
   <w15:commentEx w15:paraId="66204516" w15:done="0"/>
@@ -8593,6 +9350,7 @@
   <w15:commentEx w15:paraId="07A6EB95" w15:done="0"/>
   <w15:commentEx w15:paraId="6070D4E2" w15:done="0"/>
   <w15:commentEx w15:paraId="55DACCA1" w15:done="0"/>
+  <w15:commentEx w15:paraId="2A184A85" w15:paraIdParent="55DACCA1" w15:done="0"/>
   <w15:commentEx w15:paraId="5D5ECBFF" w15:done="0"/>
   <w15:commentEx w15:paraId="044F7905" w15:done="0"/>
   <w15:commentEx w15:paraId="6B264C71" w15:done="0"/>
@@ -8602,12 +9360,19 @@
 <file path=word/commentsExtensible.xml><?xml version="1.0" encoding="utf-8"?>
 <w16cex:commentsExtensible xmlns:wpc="http://schemas.microsoft.com/office/word/2010/wordprocessingCanvas" xmlns:cx="http://schemas.microsoft.com/office/drawing/2014/chartex" xmlns:cx1="http://schemas.microsoft.com/office/drawing/2015/9/8/chartex" xmlns:cx2="http://schemas.microsoft.com/office/drawing/2015/10/21/chartex" xmlns:cx3="http://schemas.microsoft.com/office/drawing/2016/5/9/chartex" xmlns:cx4="http://schemas.microsoft.com/office/drawing/2016/5/10/chartex" xmlns:cx5="http://schemas.microsoft.com/office/drawing/2016/5/11/chartex" xmlns:cx6="http://schemas.microsoft.com/office/drawing/2016/5/12/chartex" xmlns:cx7="http://schemas.microsoft.com/office/drawing/2016/5/13/chartex" xmlns:cx8="http://schemas.microsoft.com/office/drawing/2016/5/14/chartex" xmlns:mc="http://schemas.openxmlformats.org/markup-compatibility/2006" xmlns:aink="http://schemas.microsoft.com/office/drawing/2016/ink" xmlns:am3d="http://schemas.microsoft.com/office/drawing/2017/model3d" xmlns:o="urn:schemas-microsoft-com:office:office" xmlns:oel="http://schemas.microsoft.com/office/2019/extlst" xmlns:r="http://schemas.openxmlformats.org/officeDocument/2006/relationships" xmlns:m="http://schemas.openxmlformats.org/officeDocument/2006/math" xmlns:v="urn:schemas-microsoft-com:vml" xmlns:wp14="http://schemas.microsoft.com/office/word/2010/wordprocessingDrawing" xmlns:wp="http://schemas.openxmlformats.org/drawingml/2006/wordprocessingDrawing" xmlns:w10="urn:schemas-microsoft-com:office:word" xmlns:w="http://schemas.openxmlformats.org/wordprocessingml/2006/main" xmlns:w14="http://schemas.microsoft.com/office/word/2010/wordml" xmlns:w15="http://schemas.microsoft.com/office/word/2012/wordml" xmlns:w16cex="http://schemas.microsoft.com/office/word/2018/wordml/cex" xmlns:w16cid="http://schemas.microsoft.com/office/word/2016/wordml/cid" xmlns:w16="http://schemas.microsoft.com/office/word/2018/wordml" xmlns:w16sdtdh="http://schemas.microsoft.com/office/word/2020/wordml/sdtdatahash" xmlns:w16se="http://schemas.microsoft.com/office/word/2015/wordml/symex" xmlns:wpg="http://schemas.microsoft.com/office/word/2010/wordprocessingGroup" xmlns:wpi="http://schemas.microsoft.com/office/word/2010/wordprocessingInk" xmlns:wne="http://schemas.microsoft.com/office/word/2006/wordml" xmlns:wps="http://schemas.microsoft.com/office/word/2010/wordprocessingShape" mc:Ignorable="w14 w15 w16se w16cid w16 w16cex w16sdtdh wp14">
   <w16cex:commentExtensible w16cex:durableId="270799DB" w16cex:dateUtc="2022-10-29T02:23:00Z"/>
+  <w16cex:commentExtensible w16cex:durableId="270A2FE9" w16cex:dateUtc="2022-10-31T01:28:00Z"/>
   <w16cex:commentExtensible w16cex:durableId="27079A82" w16cex:dateUtc="2022-10-29T02:26:00Z"/>
+  <w16cex:commentExtensible w16cex:durableId="270A50DC" w16cex:dateUtc="2022-10-31T03:49:00Z"/>
+  <w16cex:commentExtensible w16cex:durableId="2707901F" w16cex:dateUtc="2022-10-29T01:42:00Z"/>
+  <w16cex:commentExtensible w16cex:durableId="270A50B1" w16cex:dateUtc="2022-10-31T03:48:00Z"/>
+  <w16cex:commentExtensible w16cex:durableId="27079957" w16cex:dateUtc="2022-10-29T02:21:00Z"/>
+  <w16cex:commentExtensible w16cex:durableId="270A4224" w16cex:dateUtc="2022-10-31T02:46:00Z"/>
   <w16cex:commentExtensible w16cex:durableId="27079C87" w16cex:dateUtc="2022-10-29T02:35:00Z"/>
-  <w16cex:commentExtensible w16cex:durableId="2707901F" w16cex:dateUtc="2022-10-29T01:42:00Z"/>
-  <w16cex:commentExtensible w16cex:durableId="27079957" w16cex:dateUtc="2022-10-29T02:21:00Z"/>
+  <w16cex:commentExtensible w16cex:durableId="270A5410" w16cex:dateUtc="2022-10-31T04:02:00Z"/>
   <w16cex:commentExtensible w16cex:durableId="270791D0" w16cex:dateUtc="2022-10-29T01:49:00Z"/>
+  <w16cex:commentExtensible w16cex:durableId="270A5429" w16cex:dateUtc="2022-10-31T04:03:00Z"/>
   <w16cex:commentExtensible w16cex:durableId="27079089" w16cex:dateUtc="2022-10-29T01:44:00Z"/>
+  <w16cex:commentExtensible w16cex:durableId="270A5452" w16cex:dateUtc="2022-10-31T04:04:00Z"/>
   <w16cex:commentExtensible w16cex:durableId="270792D4" w16cex:dateUtc="2022-10-29T01:53:00Z"/>
   <w16cex:commentExtensible w16cex:durableId="2707939F" w16cex:dateUtc="2022-10-29T01:57:00Z"/>
   <w16cex:commentExtensible w16cex:durableId="270793C3" w16cex:dateUtc="2022-10-29T01:57:00Z"/>
@@ -8620,6 +9385,7 @@
   <w16cex:commentExtensible w16cex:durableId="27079690" w16cex:dateUtc="2022-10-29T02:09:00Z"/>
   <w16cex:commentExtensible w16cex:durableId="270796AB" w16cex:dateUtc="2022-10-29T02:10:00Z"/>
   <w16cex:commentExtensible w16cex:durableId="27079C39" w16cex:dateUtc="2022-10-29T02:34:00Z"/>
+  <w16cex:commentExtensible w16cex:durableId="270A4839" w16cex:dateUtc="2022-10-31T03:12:00Z"/>
   <w16cex:commentExtensible w16cex:durableId="27079B51" w16cex:dateUtc="2022-10-29T02:30:00Z"/>
   <w16cex:commentExtensible w16cex:durableId="27079BED" w16cex:dateUtc="2022-10-29T02:32:00Z"/>
   <w16cex:commentExtensible w16cex:durableId="27079B98" w16cex:dateUtc="2022-10-29T02:31:00Z"/>
@@ -8629,12 +9395,19 @@
 <file path=word/commentsIds.xml><?xml version="1.0" encoding="utf-8"?>
 <w16cid:commentsIds xmlns:wpc="http://schemas.microsoft.com/office/word/2010/wordprocessingCanvas" xmlns:cx="http://schemas.microsoft.com/office/drawing/2014/chartex" xmlns:cx1="http://schemas.microsoft.com/office/drawing/2015/9/8/chartex" xmlns:cx2="http://schemas.microsoft.com/office/drawing/2015/10/21/chartex" xmlns:cx3="http://schemas.microsoft.com/office/drawing/2016/5/9/chartex" xmlns:cx4="http://schemas.microsoft.com/office/drawing/2016/5/10/chartex" xmlns:cx5="http://schemas.microsoft.com/office/drawing/2016/5/11/chartex" xmlns:cx6="http://schemas.microsoft.com/office/drawing/2016/5/12/chartex" xmlns:cx7="http://schemas.microsoft.com/office/drawing/2016/5/13/chartex" xmlns:cx8="http://schemas.microsoft.com/office/drawing/2016/5/14/chartex" xmlns:mc="http://schemas.openxmlformats.org/markup-compatibility/2006" xmlns:aink="http://schemas.microsoft.com/office/drawing/2016/ink" xmlns:am3d="http://schemas.microsoft.com/office/drawing/2017/model3d" xmlns:o="urn:schemas-microsoft-com:office:office" xmlns:oel="http://schemas.microsoft.com/office/2019/extlst" xmlns:r="http://schemas.openxmlformats.org/officeDocument/2006/relationships" xmlns:m="http://schemas.openxmlformats.org/officeDocument/2006/math" xmlns:v="urn:schemas-microsoft-com:vml" xmlns:wp14="http://schemas.microsoft.com/office/word/2010/wordprocessingDrawing" xmlns:wp="http://schemas.openxmlformats.org/drawingml/2006/wordprocessingDrawing" xmlns:w10="urn:schemas-microsoft-com:office:word" xmlns:w="http://schemas.openxmlformats.org/wordprocessingml/2006/main" xmlns:w14="http://schemas.microsoft.com/office/word/2010/wordml" xmlns:w15="http://schemas.microsoft.com/office/word/2012/wordml" xmlns:w16cex="http://schemas.microsoft.com/office/word/2018/wordml/cex" xmlns:w16cid="http://schemas.microsoft.com/office/word/2016/wordml/cid" xmlns:w16="http://schemas.microsoft.com/office/word/2018/wordml" xmlns:w16sdtdh="http://schemas.microsoft.com/office/word/2020/wordml/sdtdatahash" xmlns:w16se="http://schemas.microsoft.com/office/word/2015/wordml/symex" xmlns:wpg="http://schemas.microsoft.com/office/word/2010/wordprocessingGroup" xmlns:wpi="http://schemas.microsoft.com/office/word/2010/wordprocessingInk" xmlns:wne="http://schemas.microsoft.com/office/word/2006/wordml" xmlns:wps="http://schemas.microsoft.com/office/word/2010/wordprocessingShape" mc:Ignorable="w14 w15 w16se w16cid w16 w16cex w16sdtdh wp14">
   <w16cid:commentId w16cid:paraId="7A588B73" w16cid:durableId="270799DB"/>
+  <w16cid:commentId w16cid:paraId="1106CD2C" w16cid:durableId="270A2FE9"/>
   <w16cid:commentId w16cid:paraId="6C822E3D" w16cid:durableId="27079A82"/>
-  <w16cid:commentId w16cid:paraId="5EF7283D" w16cid:durableId="27079C87"/>
+  <w16cid:commentId w16cid:paraId="73F8BDFA" w16cid:durableId="270A50DC"/>
   <w16cid:commentId w16cid:paraId="3BE11B04" w16cid:durableId="2707901F"/>
+  <w16cid:commentId w16cid:paraId="34733C6E" w16cid:durableId="270A50B1"/>
   <w16cid:commentId w16cid:paraId="15166E8E" w16cid:durableId="27079957"/>
+  <w16cid:commentId w16cid:paraId="43E648D1" w16cid:durableId="270A4224"/>
+  <w16cid:commentId w16cid:paraId="4B8659E3" w16cid:durableId="27079C87"/>
+  <w16cid:commentId w16cid:paraId="4E48CAD1" w16cid:durableId="270A5410"/>
   <w16cid:commentId w16cid:paraId="5C1F9FE2" w16cid:durableId="270791D0"/>
+  <w16cid:commentId w16cid:paraId="608BFA27" w16cid:durableId="270A5429"/>
   <w16cid:commentId w16cid:paraId="7C519A3A" w16cid:durableId="27079089"/>
+  <w16cid:commentId w16cid:paraId="6D30D76E" w16cid:durableId="270A5452"/>
   <w16cid:commentId w16cid:paraId="18FC2135" w16cid:durableId="270792D4"/>
   <w16cid:commentId w16cid:paraId="61CDC0B4" w16cid:durableId="2707939F"/>
   <w16cid:commentId w16cid:paraId="66204516" w16cid:durableId="270793C3"/>
@@ -8647,6 +9420,7 @@
   <w16cid:commentId w16cid:paraId="07A6EB95" w16cid:durableId="27079690"/>
   <w16cid:commentId w16cid:paraId="6070D4E2" w16cid:durableId="270796AB"/>
   <w16cid:commentId w16cid:paraId="55DACCA1" w16cid:durableId="27079C39"/>
+  <w16cid:commentId w16cid:paraId="2A184A85" w16cid:durableId="270A4839"/>
   <w16cid:commentId w16cid:paraId="5D5ECBFF" w16cid:durableId="27079B51"/>
   <w16cid:commentId w16cid:paraId="044F7905" w16cid:durableId="27079BED"/>
   <w16cid:commentId w16cid:paraId="6B264C71" w16cid:durableId="27079B98"/>
@@ -8894,6 +9668,9 @@
 <w15:people xmlns:wpc="http://schemas.microsoft.com/office/word/2010/wordprocessingCanvas" xmlns:cx="http://schemas.microsoft.com/office/drawing/2014/chartex" xmlns:cx1="http://schemas.microsoft.com/office/drawing/2015/9/8/chartex" xmlns:cx2="http://schemas.microsoft.com/office/drawing/2015/10/21/chartex" xmlns:cx3="http://schemas.microsoft.com/office/drawing/2016/5/9/chartex" xmlns:cx4="http://schemas.microsoft.com/office/drawing/2016/5/10/chartex" xmlns:cx5="http://schemas.microsoft.com/office/drawing/2016/5/11/chartex" xmlns:cx6="http://schemas.microsoft.com/office/drawing/2016/5/12/chartex" xmlns:cx7="http://schemas.microsoft.com/office/drawing/2016/5/13/chartex" xmlns:cx8="http://schemas.microsoft.com/office/drawing/2016/5/14/chartex" xmlns:mc="http://schemas.openxmlformats.org/markup-compatibility/2006" xmlns:aink="http://schemas.microsoft.com/office/drawing/2016/ink" xmlns:am3d="http://schemas.microsoft.com/office/drawing/2017/model3d" xmlns:o="urn:schemas-microsoft-com:office:office" xmlns:oel="http://schemas.microsoft.com/office/2019/extlst" xmlns:r="http://schemas.openxmlformats.org/officeDocument/2006/relationships" xmlns:m="http://schemas.openxmlformats.org/officeDocument/2006/math" xmlns:v="urn:schemas-microsoft-com:vml" xmlns:wp14="http://schemas.microsoft.com/office/word/2010/wordprocessingDrawing" xmlns:wp="http://schemas.openxmlformats.org/drawingml/2006/wordprocessingDrawing" xmlns:w10="urn:schemas-microsoft-com:office:word" xmlns:w="http://schemas.openxmlformats.org/wordprocessingml/2006/main" xmlns:w14="http://schemas.microsoft.com/office/word/2010/wordml" xmlns:w15="http://schemas.microsoft.com/office/word/2012/wordml" xmlns:w16cex="http://schemas.microsoft.com/office/word/2018/wordml/cex" xmlns:w16cid="http://schemas.microsoft.com/office/word/2016/wordml/cid" xmlns:w16="http://schemas.microsoft.com/office/word/2018/wordml" xmlns:w16sdtdh="http://schemas.microsoft.com/office/word/2020/wordml/sdtdatahash" xmlns:w16se="http://schemas.microsoft.com/office/word/2015/wordml/symex" xmlns:wpg="http://schemas.microsoft.com/office/word/2010/wordprocessingGroup" xmlns:wpi="http://schemas.microsoft.com/office/word/2010/wordprocessingInk" xmlns:wne="http://schemas.microsoft.com/office/word/2006/wordml" xmlns:wps="http://schemas.microsoft.com/office/word/2010/wordprocessingShape" mc:Ignorable="w14 w15 w16se w16cid w16 w16cex w16sdtdh wp14">
   <w15:person w15:author="Matthias Eder">
     <w15:presenceInfo w15:providerId="None" w15:userId="Matthias Eder"/>
+  </w15:person>
+  <w15:person w15:author="Eric Zhang">
+    <w15:presenceInfo w15:providerId="Windows Live" w15:userId="d98fa8aa11c60fce"/>
   </w15:person>
 </w15:people>
 </file>
@@ -9293,15 +10070,15 @@
     <w:lsdException w:name="Unresolved Mention" w:semiHidden="1" w:unhideWhenUsed="1"/>
     <w:lsdException w:name="Smart Link" w:semiHidden="1" w:unhideWhenUsed="1"/>
   </w:latentStyles>
-  <w:style w:type="paragraph" w:default="1" w:styleId="Standard">
+  <w:style w:type="paragraph" w:default="1" w:styleId="Normal">
     <w:name w:val="Normal"/>
     <w:qFormat/>
   </w:style>
-  <w:style w:type="paragraph" w:styleId="berschrift1">
+  <w:style w:type="paragraph" w:styleId="Heading1">
     <w:name w:val="heading 1"/>
-    <w:basedOn w:val="Standard"/>
-    <w:next w:val="Standard"/>
-    <w:link w:val="berschrift1Zchn"/>
+    <w:basedOn w:val="Normal"/>
+    <w:next w:val="Normal"/>
+    <w:link w:val="Heading1Char"/>
     <w:uiPriority w:val="9"/>
     <w:qFormat/>
     <w:rsid w:val="007035C8"/>
@@ -9318,11 +10095,11 @@
       <w:szCs w:val="32"/>
     </w:rPr>
   </w:style>
-  <w:style w:type="paragraph" w:styleId="berschrift2">
+  <w:style w:type="paragraph" w:styleId="Heading2">
     <w:name w:val="heading 2"/>
-    <w:basedOn w:val="Standard"/>
-    <w:next w:val="Standard"/>
-    <w:link w:val="berschrift2Zchn"/>
+    <w:basedOn w:val="Normal"/>
+    <w:next w:val="Normal"/>
+    <w:link w:val="Heading2Char"/>
     <w:uiPriority w:val="9"/>
     <w:unhideWhenUsed/>
     <w:qFormat/>
@@ -9340,11 +10117,11 @@
       <w:szCs w:val="26"/>
     </w:rPr>
   </w:style>
-  <w:style w:type="paragraph" w:styleId="berschrift3">
+  <w:style w:type="paragraph" w:styleId="Heading3">
     <w:name w:val="heading 3"/>
-    <w:basedOn w:val="Standard"/>
-    <w:next w:val="Standard"/>
-    <w:link w:val="berschrift3Zchn"/>
+    <w:basedOn w:val="Normal"/>
+    <w:next w:val="Normal"/>
+    <w:link w:val="Heading3Char"/>
     <w:uiPriority w:val="9"/>
     <w:unhideWhenUsed/>
     <w:qFormat/>
@@ -9362,11 +10139,11 @@
       <w:szCs w:val="24"/>
     </w:rPr>
   </w:style>
-  <w:style w:type="paragraph" w:styleId="berschrift4">
+  <w:style w:type="paragraph" w:styleId="Heading4">
     <w:name w:val="heading 4"/>
-    <w:basedOn w:val="Standard"/>
-    <w:next w:val="Standard"/>
-    <w:link w:val="berschrift4Zchn"/>
+    <w:basedOn w:val="Normal"/>
+    <w:next w:val="Normal"/>
+    <w:link w:val="Heading4Char"/>
     <w:uiPriority w:val="9"/>
     <w:unhideWhenUsed/>
     <w:qFormat/>
@@ -9384,13 +10161,33 @@
       <w:color w:val="2F5496" w:themeColor="accent1" w:themeShade="BF"/>
     </w:rPr>
   </w:style>
-  <w:style w:type="character" w:default="1" w:styleId="Absatz-Standardschriftart">
+  <w:style w:type="paragraph" w:styleId="Heading5">
+    <w:name w:val="heading 5"/>
+    <w:basedOn w:val="Normal"/>
+    <w:next w:val="Normal"/>
+    <w:link w:val="Heading5Char"/>
+    <w:uiPriority w:val="9"/>
+    <w:unhideWhenUsed/>
+    <w:qFormat/>
+    <w:rsid w:val="00533ECE"/>
+    <w:pPr>
+      <w:keepNext/>
+      <w:keepLines/>
+      <w:spacing w:before="40" w:after="0"/>
+      <w:outlineLvl w:val="4"/>
+    </w:pPr>
+    <w:rPr>
+      <w:rFonts w:asciiTheme="majorHAnsi" w:eastAsiaTheme="majorEastAsia" w:hAnsiTheme="majorHAnsi" w:cstheme="majorBidi"/>
+      <w:color w:val="2F5496" w:themeColor="accent1" w:themeShade="BF"/>
+    </w:rPr>
+  </w:style>
+  <w:style w:type="character" w:default="1" w:styleId="DefaultParagraphFont">
     <w:name w:val="Default Paragraph Font"/>
     <w:uiPriority w:val="1"/>
     <w:semiHidden/>
     <w:unhideWhenUsed/>
   </w:style>
-  <w:style w:type="table" w:default="1" w:styleId="NormaleTabelle">
+  <w:style w:type="table" w:default="1" w:styleId="TableNormal">
     <w:name w:val="Normal Table"/>
     <w:uiPriority w:val="99"/>
     <w:semiHidden/>
@@ -9405,16 +10202,16 @@
       </w:tblCellMar>
     </w:tblPr>
   </w:style>
-  <w:style w:type="numbering" w:default="1" w:styleId="KeineListe">
+  <w:style w:type="numbering" w:default="1" w:styleId="NoList">
     <w:name w:val="No List"/>
     <w:uiPriority w:val="99"/>
     <w:semiHidden/>
     <w:unhideWhenUsed/>
   </w:style>
-  <w:style w:type="character" w:customStyle="1" w:styleId="berschrift2Zchn">
-    <w:name w:val="Überschrift 2 Zchn"/>
-    <w:basedOn w:val="Absatz-Standardschriftart"/>
-    <w:link w:val="berschrift2"/>
+  <w:style w:type="character" w:customStyle="1" w:styleId="Heading2Char">
+    <w:name w:val="Heading 2 Char"/>
+    <w:basedOn w:val="DefaultParagraphFont"/>
+    <w:link w:val="Heading2"/>
     <w:uiPriority w:val="9"/>
     <w:rsid w:val="00585FD6"/>
     <w:rPr>
@@ -9424,10 +10221,10 @@
       <w:szCs w:val="26"/>
     </w:rPr>
   </w:style>
-  <w:style w:type="character" w:customStyle="1" w:styleId="berschrift1Zchn">
-    <w:name w:val="Überschrift 1 Zchn"/>
-    <w:basedOn w:val="Absatz-Standardschriftart"/>
-    <w:link w:val="berschrift1"/>
+  <w:style w:type="character" w:customStyle="1" w:styleId="Heading1Char">
+    <w:name w:val="Heading 1 Char"/>
+    <w:basedOn w:val="DefaultParagraphFont"/>
+    <w:link w:val="Heading1"/>
     <w:uiPriority w:val="9"/>
     <w:rsid w:val="007035C8"/>
     <w:rPr>
@@ -9437,10 +10234,10 @@
       <w:szCs w:val="32"/>
     </w:rPr>
   </w:style>
-  <w:style w:type="paragraph" w:styleId="Inhaltsverzeichnisberschrift">
+  <w:style w:type="paragraph" w:styleId="TOCHeading">
     <w:name w:val="TOC Heading"/>
-    <w:basedOn w:val="berschrift1"/>
-    <w:next w:val="Standard"/>
+    <w:basedOn w:val="Heading1"/>
+    <w:next w:val="Normal"/>
     <w:uiPriority w:val="39"/>
     <w:unhideWhenUsed/>
     <w:qFormat/>
@@ -9452,10 +10249,10 @@
       <w:lang w:val="en-US"/>
     </w:rPr>
   </w:style>
-  <w:style w:type="paragraph" w:styleId="Verzeichnis2">
+  <w:style w:type="paragraph" w:styleId="TOC2">
     <w:name w:val="toc 2"/>
-    <w:basedOn w:val="Standard"/>
-    <w:next w:val="Standard"/>
+    <w:basedOn w:val="Normal"/>
+    <w:next w:val="Normal"/>
     <w:autoRedefine/>
     <w:uiPriority w:val="39"/>
     <w:unhideWhenUsed/>
@@ -9467,7 +10264,7 @@
   </w:style>
   <w:style w:type="character" w:styleId="Hyperlink">
     <w:name w:val="Hyperlink"/>
-    <w:basedOn w:val="Absatz-Standardschriftart"/>
+    <w:basedOn w:val="DefaultParagraphFont"/>
     <w:uiPriority w:val="99"/>
     <w:unhideWhenUsed/>
     <w:rsid w:val="007035C8"/>
@@ -9476,10 +10273,10 @@
       <w:u w:val="single"/>
     </w:rPr>
   </w:style>
-  <w:style w:type="character" w:customStyle="1" w:styleId="berschrift3Zchn">
-    <w:name w:val="Überschrift 3 Zchn"/>
-    <w:basedOn w:val="Absatz-Standardschriftart"/>
-    <w:link w:val="berschrift3"/>
+  <w:style w:type="character" w:customStyle="1" w:styleId="Heading3Char">
+    <w:name w:val="Heading 3 Char"/>
+    <w:basedOn w:val="DefaultParagraphFont"/>
+    <w:link w:val="Heading3"/>
     <w:uiPriority w:val="9"/>
     <w:rsid w:val="00484C57"/>
     <w:rPr>
@@ -9489,10 +10286,10 @@
       <w:szCs w:val="24"/>
     </w:rPr>
   </w:style>
-  <w:style w:type="paragraph" w:styleId="Verzeichnis3">
+  <w:style w:type="paragraph" w:styleId="TOC3">
     <w:name w:val="toc 3"/>
-    <w:basedOn w:val="Standard"/>
-    <w:next w:val="Standard"/>
+    <w:basedOn w:val="Normal"/>
+    <w:next w:val="Normal"/>
     <w:autoRedefine/>
     <w:uiPriority w:val="39"/>
     <w:unhideWhenUsed/>
@@ -9502,9 +10299,9 @@
       <w:ind w:left="440"/>
     </w:pPr>
   </w:style>
-  <w:style w:type="paragraph" w:styleId="KeinLeerraum">
+  <w:style w:type="paragraph" w:styleId="NoSpacing">
     <w:name w:val="No Spacing"/>
-    <w:link w:val="KeinLeerraumZchn"/>
+    <w:link w:val="NoSpacingChar"/>
     <w:uiPriority w:val="1"/>
     <w:qFormat/>
     <w:rsid w:val="008C4FD7"/>
@@ -9516,10 +10313,10 @@
       <w:lang w:val="en-US"/>
     </w:rPr>
   </w:style>
-  <w:style w:type="character" w:customStyle="1" w:styleId="KeinLeerraumZchn">
-    <w:name w:val="Kein Leerraum Zchn"/>
-    <w:basedOn w:val="Absatz-Standardschriftart"/>
-    <w:link w:val="KeinLeerraum"/>
+  <w:style w:type="character" w:customStyle="1" w:styleId="NoSpacingChar">
+    <w:name w:val="No Spacing Char"/>
+    <w:basedOn w:val="DefaultParagraphFont"/>
+    <w:link w:val="NoSpacing"/>
     <w:uiPriority w:val="1"/>
     <w:rsid w:val="008C4FD7"/>
     <w:rPr>
@@ -9527,10 +10324,10 @@
       <w:lang w:val="en-US"/>
     </w:rPr>
   </w:style>
-  <w:style w:type="character" w:customStyle="1" w:styleId="berschrift4Zchn">
-    <w:name w:val="Überschrift 4 Zchn"/>
-    <w:basedOn w:val="Absatz-Standardschriftart"/>
-    <w:link w:val="berschrift4"/>
+  <w:style w:type="character" w:customStyle="1" w:styleId="Heading4Char">
+    <w:name w:val="Heading 4 Char"/>
+    <w:basedOn w:val="DefaultParagraphFont"/>
+    <w:link w:val="Heading4"/>
     <w:uiPriority w:val="9"/>
     <w:rsid w:val="001047CE"/>
     <w:rPr>
@@ -9540,10 +10337,10 @@
       <w:color w:val="2F5496" w:themeColor="accent1" w:themeShade="BF"/>
     </w:rPr>
   </w:style>
-  <w:style w:type="paragraph" w:styleId="Verzeichnis4">
+  <w:style w:type="paragraph" w:styleId="TOC4">
     <w:name w:val="toc 4"/>
-    <w:basedOn w:val="Standard"/>
-    <w:next w:val="Standard"/>
+    <w:basedOn w:val="Normal"/>
+    <w:next w:val="Normal"/>
     <w:autoRedefine/>
     <w:uiPriority w:val="39"/>
     <w:unhideWhenUsed/>
@@ -9553,9 +10350,9 @@
       <w:ind w:left="660"/>
     </w:pPr>
   </w:style>
-  <w:style w:type="paragraph" w:styleId="Listenabsatz">
+  <w:style w:type="paragraph" w:styleId="ListParagraph">
     <w:name w:val="List Paragraph"/>
-    <w:basedOn w:val="Standard"/>
+    <w:basedOn w:val="Normal"/>
     <w:uiPriority w:val="34"/>
     <w:qFormat/>
     <w:rsid w:val="00BF655E"/>
@@ -9564,9 +10361,9 @@
       <w:contextualSpacing/>
     </w:pPr>
   </w:style>
-  <w:style w:type="table" w:styleId="Tabellenraster">
+  <w:style w:type="table" w:styleId="TableGrid">
     <w:name w:val="Table Grid"/>
-    <w:basedOn w:val="NormaleTabelle"/>
+    <w:basedOn w:val="TableNormal"/>
     <w:uiPriority w:val="39"/>
     <w:rsid w:val="0038295D"/>
     <w:pPr>
@@ -9583,9 +10380,9 @@
       </w:tblBorders>
     </w:tblPr>
   </w:style>
-  <w:style w:type="character" w:styleId="BesuchterLink">
+  <w:style w:type="character" w:styleId="FollowedHyperlink">
     <w:name w:val="FollowedHyperlink"/>
-    <w:basedOn w:val="Absatz-Standardschriftart"/>
+    <w:basedOn w:val="DefaultParagraphFont"/>
     <w:uiPriority w:val="99"/>
     <w:semiHidden/>
     <w:unhideWhenUsed/>
@@ -9595,11 +10392,11 @@
       <w:u w:val="single"/>
     </w:rPr>
   </w:style>
-  <w:style w:type="paragraph" w:styleId="Zitat">
+  <w:style w:type="paragraph" w:styleId="Quote">
     <w:name w:val="Quote"/>
-    <w:basedOn w:val="Standard"/>
-    <w:next w:val="Standard"/>
-    <w:link w:val="ZitatZchn"/>
+    <w:basedOn w:val="Normal"/>
+    <w:next w:val="Normal"/>
+    <w:link w:val="QuoteChar"/>
     <w:uiPriority w:val="29"/>
     <w:qFormat/>
     <w:rsid w:val="00D0314B"/>
@@ -9614,10 +10411,10 @@
       <w:color w:val="404040" w:themeColor="text1" w:themeTint="BF"/>
     </w:rPr>
   </w:style>
-  <w:style w:type="character" w:customStyle="1" w:styleId="ZitatZchn">
-    <w:name w:val="Zitat Zchn"/>
-    <w:basedOn w:val="Absatz-Standardschriftart"/>
-    <w:link w:val="Zitat"/>
+  <w:style w:type="character" w:customStyle="1" w:styleId="QuoteChar">
+    <w:name w:val="Quote Char"/>
+    <w:basedOn w:val="DefaultParagraphFont"/>
+    <w:link w:val="Quote"/>
     <w:uiPriority w:val="29"/>
     <w:rsid w:val="00D0314B"/>
     <w:rPr>
@@ -9626,9 +10423,9 @@
       <w:color w:val="404040" w:themeColor="text1" w:themeTint="BF"/>
     </w:rPr>
   </w:style>
-  <w:style w:type="character" w:styleId="NichtaufgelsteErwhnung">
+  <w:style w:type="character" w:styleId="UnresolvedMention">
     <w:name w:val="Unresolved Mention"/>
-    <w:basedOn w:val="Absatz-Standardschriftart"/>
+    <w:basedOn w:val="DefaultParagraphFont"/>
     <w:uiPriority w:val="99"/>
     <w:semiHidden/>
     <w:unhideWhenUsed/>
@@ -9638,9 +10435,9 @@
       <w:shd w:val="clear" w:color="auto" w:fill="E1DFDD"/>
     </w:rPr>
   </w:style>
-  <w:style w:type="character" w:styleId="Kommentarzeichen">
+  <w:style w:type="character" w:styleId="CommentReference">
     <w:name w:val="annotation reference"/>
-    <w:basedOn w:val="Absatz-Standardschriftart"/>
+    <w:basedOn w:val="DefaultParagraphFont"/>
     <w:uiPriority w:val="99"/>
     <w:semiHidden/>
     <w:unhideWhenUsed/>
@@ -9650,10 +10447,10 @@
       <w:szCs w:val="16"/>
     </w:rPr>
   </w:style>
-  <w:style w:type="paragraph" w:styleId="Kommentartext">
+  <w:style w:type="paragraph" w:styleId="CommentText">
     <w:name w:val="annotation text"/>
-    <w:basedOn w:val="Standard"/>
-    <w:link w:val="KommentartextZchn"/>
+    <w:basedOn w:val="Normal"/>
+    <w:link w:val="CommentTextChar"/>
     <w:uiPriority w:val="99"/>
     <w:unhideWhenUsed/>
     <w:rsid w:val="004D1A5C"/>
@@ -9665,10 +10462,10 @@
       <w:szCs w:val="20"/>
     </w:rPr>
   </w:style>
-  <w:style w:type="character" w:customStyle="1" w:styleId="KommentartextZchn">
-    <w:name w:val="Kommentartext Zchn"/>
-    <w:basedOn w:val="Absatz-Standardschriftart"/>
-    <w:link w:val="Kommentartext"/>
+  <w:style w:type="character" w:customStyle="1" w:styleId="CommentTextChar">
+    <w:name w:val="Comment Text Char"/>
+    <w:basedOn w:val="DefaultParagraphFont"/>
+    <w:link w:val="CommentText"/>
     <w:uiPriority w:val="99"/>
     <w:rsid w:val="004D1A5C"/>
     <w:rPr>
@@ -9676,11 +10473,11 @@
       <w:szCs w:val="20"/>
     </w:rPr>
   </w:style>
-  <w:style w:type="paragraph" w:styleId="Kommentarthema">
+  <w:style w:type="paragraph" w:styleId="CommentSubject">
     <w:name w:val="annotation subject"/>
-    <w:basedOn w:val="Kommentartext"/>
-    <w:next w:val="Kommentartext"/>
-    <w:link w:val="KommentarthemaZchn"/>
+    <w:basedOn w:val="CommentText"/>
+    <w:next w:val="CommentText"/>
+    <w:link w:val="CommentSubjectChar"/>
     <w:uiPriority w:val="99"/>
     <w:semiHidden/>
     <w:unhideWhenUsed/>
@@ -9690,10 +10487,10 @@
       <w:bCs/>
     </w:rPr>
   </w:style>
-  <w:style w:type="character" w:customStyle="1" w:styleId="KommentarthemaZchn">
-    <w:name w:val="Kommentarthema Zchn"/>
-    <w:basedOn w:val="KommentartextZchn"/>
-    <w:link w:val="Kommentarthema"/>
+  <w:style w:type="character" w:customStyle="1" w:styleId="CommentSubjectChar">
+    <w:name w:val="Comment Subject Char"/>
+    <w:basedOn w:val="CommentTextChar"/>
+    <w:link w:val="CommentSubject"/>
     <w:uiPriority w:val="99"/>
     <w:semiHidden/>
     <w:rsid w:val="004D1A5C"/>
@@ -9702,6 +10499,17 @@
       <w:bCs/>
       <w:sz w:val="20"/>
       <w:szCs w:val="20"/>
+    </w:rPr>
+  </w:style>
+  <w:style w:type="character" w:customStyle="1" w:styleId="Heading5Char">
+    <w:name w:val="Heading 5 Char"/>
+    <w:basedOn w:val="DefaultParagraphFont"/>
+    <w:link w:val="Heading5"/>
+    <w:uiPriority w:val="9"/>
+    <w:rsid w:val="00533ECE"/>
+    <w:rPr>
+      <w:rFonts w:asciiTheme="majorHAnsi" w:eastAsiaTheme="majorEastAsia" w:hAnsiTheme="majorHAnsi" w:cstheme="majorBidi"/>
+      <w:color w:val="2F5496" w:themeColor="accent1" w:themeShade="BF"/>
     </w:rPr>
   </w:style>
 </w:styles>

--- a/CAB432_Ass2_GroupReport.docx
+++ b/CAB432_Ass2_GroupReport.docx
@@ -163,6 +163,7 @@
                                         <w:szCs w:val="72"/>
                                       </w:rPr>
                                     </w:pPr>
+                                    <w:proofErr w:type="spellStart"/>
                                     <w:r>
                                       <w:rPr>
                                         <w:color w:val="FFFFFF" w:themeColor="background1"/>
@@ -171,6 +172,7 @@
                                       </w:rPr>
                                       <w:t>PicPro</w:t>
                                     </w:r>
+                                    <w:proofErr w:type="spellEnd"/>
                                   </w:p>
                                 </w:sdtContent>
                               </w:sdt>
@@ -211,7 +213,7 @@
                           <w:sdtContent>
                             <w:p>
                               <w:pPr>
-                                <w:pStyle w:val="KeinLeerraum"/>
+                                <w:pStyle w:val="NoSpacing"/>
                                 <w:jc w:val="right"/>
                                 <w:rPr>
                                   <w:color w:val="FFFFFF" w:themeColor="background1"/>
@@ -219,6 +221,7 @@
                                   <w:szCs w:val="72"/>
                                 </w:rPr>
                               </w:pPr>
+                              <w:proofErr w:type="spellStart"/>
                               <w:r>
                                 <w:rPr>
                                   <w:color w:val="FFFFFF" w:themeColor="background1"/>
@@ -227,6 +230,7 @@
                                 </w:rPr>
                                 <w:t>PicPro</w:t>
                               </w:r>
+                              <w:proofErr w:type="spellEnd"/>
                             </w:p>
                           </w:sdtContent>
                         </w:sdt>
@@ -335,6 +339,7 @@
                                             <w:szCs w:val="72"/>
                                           </w:rPr>
                                         </w:pPr>
+                                        <w:proofErr w:type="spellStart"/>
                                         <w:r>
                                           <w:rPr>
                                             <w:rFonts w:ascii="Segoe UI" w:hAnsi="Segoe UI" w:cs="Segoe UI"/>
@@ -344,6 +349,7 @@
                                           </w:rPr>
                                           <w:t>PicPro</w:t>
                                         </w:r>
+                                        <w:proofErr w:type="spellEnd"/>
                                       </w:p>
                                     </w:sdtContent>
                                   </w:sdt>
@@ -385,7 +391,7 @@
                               <w:sdtContent>
                                 <w:p>
                                   <w:pPr>
-                                    <w:pStyle w:val="KeinLeerraum"/>
+                                    <w:pStyle w:val="NoSpacing"/>
                                     <w:jc w:val="right"/>
                                     <w:rPr>
                                       <w:rFonts w:ascii="Segoe UI" w:hAnsi="Segoe UI" w:cs="Segoe UI"/>
@@ -394,6 +400,7 @@
                                       <w:szCs w:val="72"/>
                                     </w:rPr>
                                   </w:pPr>
+                                  <w:proofErr w:type="spellStart"/>
                                   <w:r>
                                     <w:rPr>
                                       <w:rFonts w:ascii="Segoe UI" w:hAnsi="Segoe UI" w:cs="Segoe UI"/>
@@ -403,6 +410,7 @@
                                     </w:rPr>
                                     <w:t>PicPro</w:t>
                                   </w:r>
+                                  <w:proofErr w:type="spellEnd"/>
                                 </w:p>
                               </w:sdtContent>
                             </w:sdt>
@@ -671,7 +679,7 @@
           <w:r>
             <w:fldChar w:fldCharType="separate"/>
           </w:r>
-          <w:hyperlink w:anchor="_Toc118113677" w:history="1">
+          <w:hyperlink w:anchor="_Toc118117702" w:history="1">
             <w:r>
               <w:rPr>
                 <w:rStyle w:val="Hyperlink"/>
@@ -699,7 +707,7 @@
                 <w:noProof/>
                 <w:webHidden/>
               </w:rPr>
-              <w:instrText xml:space="preserve"> PAGEREF _Toc118113677 \h </w:instrText>
+              <w:instrText xml:space="preserve"> PAGEREF _Toc118117702 \h </w:instrText>
             </w:r>
             <w:r>
               <w:rPr>
@@ -742,7 +750,7 @@
               <w:lang w:eastAsia="en-AU"/>
             </w:rPr>
           </w:pPr>
-          <w:hyperlink w:anchor="_Toc118113678" w:history="1">
+          <w:hyperlink w:anchor="_Toc118117703" w:history="1">
             <w:r>
               <w:rPr>
                 <w:rStyle w:val="Hyperlink"/>
@@ -770,7 +778,7 @@
                 <w:noProof/>
                 <w:webHidden/>
               </w:rPr>
-              <w:instrText xml:space="preserve"> PAGEREF _Toc118113678 \h </w:instrText>
+              <w:instrText xml:space="preserve"> PAGEREF _Toc118117703 \h </w:instrText>
             </w:r>
             <w:r>
               <w:rPr>
@@ -813,7 +821,7 @@
               <w:lang w:eastAsia="en-AU"/>
             </w:rPr>
           </w:pPr>
-          <w:hyperlink w:anchor="_Toc118113679" w:history="1">
+          <w:hyperlink w:anchor="_Toc118117704" w:history="1">
             <w:r>
               <w:rPr>
                 <w:rStyle w:val="Hyperlink"/>
@@ -841,7 +849,7 @@
                 <w:noProof/>
                 <w:webHidden/>
               </w:rPr>
-              <w:instrText xml:space="preserve"> PAGEREF _Toc118113679 \h </w:instrText>
+              <w:instrText xml:space="preserve"> PAGEREF _Toc118117704 \h </w:instrText>
             </w:r>
             <w:r>
               <w:rPr>
@@ -884,7 +892,7 @@
               <w:lang w:eastAsia="en-AU"/>
             </w:rPr>
           </w:pPr>
-          <w:hyperlink w:anchor="_Toc118113680" w:history="1">
+          <w:hyperlink w:anchor="_Toc118117705" w:history="1">
             <w:r>
               <w:rPr>
                 <w:rStyle w:val="Hyperlink"/>
@@ -912,7 +920,7 @@
                 <w:noProof/>
                 <w:webHidden/>
               </w:rPr>
-              <w:instrText xml:space="preserve"> PAGEREF _Toc118113680 \h </w:instrText>
+              <w:instrText xml:space="preserve"> PAGEREF _Toc118117705 \h </w:instrText>
             </w:r>
             <w:r>
               <w:rPr>
@@ -955,7 +963,7 @@
               <w:lang w:eastAsia="en-AU"/>
             </w:rPr>
           </w:pPr>
-          <w:hyperlink w:anchor="_Toc118113681" w:history="1">
+          <w:hyperlink w:anchor="_Toc118117706" w:history="1">
             <w:r>
               <w:rPr>
                 <w:rStyle w:val="Hyperlink"/>
@@ -983,7 +991,7 @@
                 <w:noProof/>
                 <w:webHidden/>
               </w:rPr>
-              <w:instrText xml:space="preserve"> PAGEREF _Toc118113681 \h </w:instrText>
+              <w:instrText xml:space="preserve"> PAGEREF _Toc118117706 \h </w:instrText>
             </w:r>
             <w:r>
               <w:rPr>
@@ -1026,7 +1034,7 @@
               <w:lang w:eastAsia="en-AU"/>
             </w:rPr>
           </w:pPr>
-          <w:hyperlink w:anchor="_Toc118113682" w:history="1">
+          <w:hyperlink w:anchor="_Toc118117707" w:history="1">
             <w:r>
               <w:rPr>
                 <w:rStyle w:val="Hyperlink"/>
@@ -1054,7 +1062,7 @@
                 <w:noProof/>
                 <w:webHidden/>
               </w:rPr>
-              <w:instrText xml:space="preserve"> PAGEREF _Toc118113682 \h </w:instrText>
+              <w:instrText xml:space="preserve"> PAGEREF _Toc118117707 \h </w:instrText>
             </w:r>
             <w:r>
               <w:rPr>
@@ -1097,7 +1105,7 @@
               <w:lang w:eastAsia="en-AU"/>
             </w:rPr>
           </w:pPr>
-          <w:hyperlink w:anchor="_Toc118113683" w:history="1">
+          <w:hyperlink w:anchor="_Toc118117708" w:history="1">
             <w:r>
               <w:rPr>
                 <w:rStyle w:val="Hyperlink"/>
@@ -1125,7 +1133,7 @@
                 <w:noProof/>
                 <w:webHidden/>
               </w:rPr>
-              <w:instrText xml:space="preserve"> PAGEREF _Toc118113683 \h </w:instrText>
+              <w:instrText xml:space="preserve"> PAGEREF _Toc118117708 \h </w:instrText>
             </w:r>
             <w:r>
               <w:rPr>
@@ -1168,7 +1176,7 @@
               <w:lang w:eastAsia="en-AU"/>
             </w:rPr>
           </w:pPr>
-          <w:hyperlink w:anchor="_Toc118113684" w:history="1">
+          <w:hyperlink w:anchor="_Toc118117709" w:history="1">
             <w:r>
               <w:rPr>
                 <w:rStyle w:val="Hyperlink"/>
@@ -1196,7 +1204,7 @@
                 <w:noProof/>
                 <w:webHidden/>
               </w:rPr>
-              <w:instrText xml:space="preserve"> PAGEREF _Toc118113684 \h </w:instrText>
+              <w:instrText xml:space="preserve"> PAGEREF _Toc118117709 \h </w:instrText>
             </w:r>
             <w:r>
               <w:rPr>
@@ -1239,7 +1247,7 @@
               <w:lang w:eastAsia="en-AU"/>
             </w:rPr>
           </w:pPr>
-          <w:hyperlink w:anchor="_Toc118113685" w:history="1">
+          <w:hyperlink w:anchor="_Toc118117710" w:history="1">
             <w:r>
               <w:rPr>
                 <w:rStyle w:val="Hyperlink"/>
@@ -1267,7 +1275,7 @@
                 <w:noProof/>
                 <w:webHidden/>
               </w:rPr>
-              <w:instrText xml:space="preserve"> PAGEREF _Toc118113685 \h </w:instrText>
+              <w:instrText xml:space="preserve"> PAGEREF _Toc118117710 \h </w:instrText>
             </w:r>
             <w:r>
               <w:rPr>
@@ -1310,7 +1318,7 @@
               <w:lang w:eastAsia="en-AU"/>
             </w:rPr>
           </w:pPr>
-          <w:hyperlink w:anchor="_Toc118113686" w:history="1">
+          <w:hyperlink w:anchor="_Toc118117711" w:history="1">
             <w:r>
               <w:rPr>
                 <w:rStyle w:val="Hyperlink"/>
@@ -1338,7 +1346,7 @@
                 <w:noProof/>
                 <w:webHidden/>
               </w:rPr>
-              <w:instrText xml:space="preserve"> PAGEREF _Toc118113686 \h </w:instrText>
+              <w:instrText xml:space="preserve"> PAGEREF _Toc118117711 \h </w:instrText>
             </w:r>
             <w:r>
               <w:rPr>
@@ -1381,7 +1389,7 @@
               <w:lang w:eastAsia="en-AU"/>
             </w:rPr>
           </w:pPr>
-          <w:hyperlink w:anchor="_Toc118113687" w:history="1">
+          <w:hyperlink w:anchor="_Toc118117712" w:history="1">
             <w:r>
               <w:rPr>
                 <w:rStyle w:val="Hyperlink"/>
@@ -1409,7 +1417,7 @@
                 <w:noProof/>
                 <w:webHidden/>
               </w:rPr>
-              <w:instrText xml:space="preserve"> PAGEREF _Toc118113687 \h </w:instrText>
+              <w:instrText xml:space="preserve"> PAGEREF _Toc118117712 \h </w:instrText>
             </w:r>
             <w:r>
               <w:rPr>
@@ -1430,6 +1438,77 @@
                 <w:webHidden/>
               </w:rPr>
               <w:t>3</w:t>
+            </w:r>
+            <w:r>
+              <w:rPr>
+                <w:noProof/>
+                <w:webHidden/>
+              </w:rPr>
+              <w:fldChar w:fldCharType="end"/>
+            </w:r>
+          </w:hyperlink>
+        </w:p>
+        <w:p>
+          <w:pPr>
+            <w:pStyle w:val="TOC2"/>
+            <w:tabs>
+              <w:tab w:val="right" w:leader="dot" w:pos="9016"/>
+            </w:tabs>
+            <w:rPr>
+              <w:rFonts w:eastAsiaTheme="minorEastAsia"/>
+              <w:noProof/>
+              <w:lang w:eastAsia="en-AU"/>
+            </w:rPr>
+          </w:pPr>
+          <w:hyperlink w:anchor="_Toc118117713" w:history="1">
+            <w:r>
+              <w:rPr>
+                <w:rStyle w:val="Hyperlink"/>
+                <w:noProof/>
+                <w:lang w:val="en-US"/>
+              </w:rPr>
+              <w:t>Features</w:t>
+            </w:r>
+            <w:r>
+              <w:rPr>
+                <w:noProof/>
+                <w:webHidden/>
+              </w:rPr>
+              <w:tab/>
+            </w:r>
+            <w:r>
+              <w:rPr>
+                <w:noProof/>
+                <w:webHidden/>
+              </w:rPr>
+              <w:fldChar w:fldCharType="begin"/>
+            </w:r>
+            <w:r>
+              <w:rPr>
+                <w:noProof/>
+                <w:webHidden/>
+              </w:rPr>
+              <w:instrText xml:space="preserve"> PAGEREF _Toc118117713 \h </w:instrText>
+            </w:r>
+            <w:r>
+              <w:rPr>
+                <w:noProof/>
+                <w:webHidden/>
+              </w:rPr>
+            </w:r>
+            <w:r>
+              <w:rPr>
+                <w:noProof/>
+                <w:webHidden/>
+              </w:rPr>
+              <w:fldChar w:fldCharType="separate"/>
+            </w:r>
+            <w:r>
+              <w:rPr>
+                <w:noProof/>
+                <w:webHidden/>
+              </w:rPr>
+              <w:t>4</w:t>
             </w:r>
             <w:r>
               <w:rPr>
@@ -1452,7 +1531,7 @@
               <w:lang w:eastAsia="en-AU"/>
             </w:rPr>
           </w:pPr>
-          <w:hyperlink w:anchor="_Toc118113688" w:history="1">
+          <w:hyperlink w:anchor="_Toc118117714" w:history="1">
             <w:r>
               <w:rPr>
                 <w:rStyle w:val="Hyperlink"/>
@@ -1480,7 +1559,7 @@
                 <w:noProof/>
                 <w:webHidden/>
               </w:rPr>
-              <w:instrText xml:space="preserve"> PAGEREF _Toc118113688 \h </w:instrText>
+              <w:instrText xml:space="preserve"> PAGEREF _Toc118117714 \h </w:instrText>
             </w:r>
             <w:r>
               <w:rPr>
@@ -1500,7 +1579,7 @@
                 <w:noProof/>
                 <w:webHidden/>
               </w:rPr>
-              <w:t>5</w:t>
+              <w:t>6</w:t>
             </w:r>
             <w:r>
               <w:rPr>
@@ -1523,7 +1602,7 @@
               <w:lang w:eastAsia="en-AU"/>
             </w:rPr>
           </w:pPr>
-          <w:hyperlink w:anchor="_Toc118113689" w:history="1">
+          <w:hyperlink w:anchor="_Toc118117715" w:history="1">
             <w:r>
               <w:rPr>
                 <w:rStyle w:val="Hyperlink"/>
@@ -1551,7 +1630,7 @@
                 <w:noProof/>
                 <w:webHidden/>
               </w:rPr>
-              <w:instrText xml:space="preserve"> PAGEREF _Toc118113689 \h </w:instrText>
+              <w:instrText xml:space="preserve"> PAGEREF _Toc118117715 \h </w:instrText>
             </w:r>
             <w:r>
               <w:rPr>
@@ -1594,7 +1673,7 @@
               <w:lang w:eastAsia="en-AU"/>
             </w:rPr>
           </w:pPr>
-          <w:hyperlink w:anchor="_Toc118113690" w:history="1">
+          <w:hyperlink w:anchor="_Toc118117716" w:history="1">
             <w:r>
               <w:rPr>
                 <w:rStyle w:val="Hyperlink"/>
@@ -1622,7 +1701,7 @@
                 <w:noProof/>
                 <w:webHidden/>
               </w:rPr>
-              <w:instrText xml:space="preserve"> PAGEREF _Toc118113690 \h </w:instrText>
+              <w:instrText xml:space="preserve"> PAGEREF _Toc118117716 \h </w:instrText>
             </w:r>
             <w:r>
               <w:rPr>
@@ -1642,7 +1721,7 @@
                 <w:noProof/>
                 <w:webHidden/>
               </w:rPr>
-              <w:t>6</w:t>
+              <w:t>7</w:t>
             </w:r>
             <w:r>
               <w:rPr>
@@ -1665,7 +1744,7 @@
               <w:lang w:eastAsia="en-AU"/>
             </w:rPr>
           </w:pPr>
-          <w:hyperlink w:anchor="_Toc118113691" w:history="1">
+          <w:hyperlink w:anchor="_Toc118117717" w:history="1">
             <w:r>
               <w:rPr>
                 <w:rStyle w:val="Hyperlink"/>
@@ -1693,7 +1772,7 @@
                 <w:noProof/>
                 <w:webHidden/>
               </w:rPr>
-              <w:instrText xml:space="preserve"> PAGEREF _Toc118113691 \h </w:instrText>
+              <w:instrText xml:space="preserve"> PAGEREF _Toc118117717 \h </w:instrText>
             </w:r>
             <w:r>
               <w:rPr>
@@ -1736,7 +1815,7 @@
               <w:lang w:eastAsia="en-AU"/>
             </w:rPr>
           </w:pPr>
-          <w:hyperlink w:anchor="_Toc118113692" w:history="1">
+          <w:hyperlink w:anchor="_Toc118117718" w:history="1">
             <w:r>
               <w:rPr>
                 <w:rStyle w:val="Hyperlink"/>
@@ -1764,7 +1843,7 @@
                 <w:noProof/>
                 <w:webHidden/>
               </w:rPr>
-              <w:instrText xml:space="preserve"> PAGEREF _Toc118113692 \h </w:instrText>
+              <w:instrText xml:space="preserve"> PAGEREF _Toc118117718 \h </w:instrText>
             </w:r>
             <w:r>
               <w:rPr>
@@ -1807,7 +1886,7 @@
               <w:lang w:eastAsia="en-AU"/>
             </w:rPr>
           </w:pPr>
-          <w:hyperlink w:anchor="_Toc118113693" w:history="1">
+          <w:hyperlink w:anchor="_Toc118117719" w:history="1">
             <w:r>
               <w:rPr>
                 <w:rStyle w:val="Hyperlink"/>
@@ -1834,7 +1913,7 @@
                 <w:noProof/>
                 <w:webHidden/>
               </w:rPr>
-              <w:instrText xml:space="preserve"> PAGEREF _Toc118113693 \h </w:instrText>
+              <w:instrText xml:space="preserve"> PAGEREF _Toc118117719 \h </w:instrText>
             </w:r>
             <w:r>
               <w:rPr>
@@ -1854,7 +1933,7 @@
                 <w:noProof/>
                 <w:webHidden/>
               </w:rPr>
-              <w:t>8</w:t>
+              <w:t>9</w:t>
             </w:r>
             <w:r>
               <w:rPr>
@@ -1877,7 +1956,7 @@
               <w:lang w:eastAsia="en-AU"/>
             </w:rPr>
           </w:pPr>
-          <w:hyperlink w:anchor="_Toc118113694" w:history="1">
+          <w:hyperlink w:anchor="_Toc118117720" w:history="1">
             <w:r>
               <w:rPr>
                 <w:rStyle w:val="Hyperlink"/>
@@ -1905,7 +1984,7 @@
                 <w:noProof/>
                 <w:webHidden/>
               </w:rPr>
-              <w:instrText xml:space="preserve"> PAGEREF _Toc118113694 \h </w:instrText>
+              <w:instrText xml:space="preserve"> PAGEREF _Toc118117720 \h </w:instrText>
             </w:r>
             <w:r>
               <w:rPr>
@@ -1925,7 +2004,7 @@
                 <w:noProof/>
                 <w:webHidden/>
               </w:rPr>
-              <w:t>9</w:t>
+              <w:t>10</w:t>
             </w:r>
             <w:r>
               <w:rPr>
@@ -1948,7 +2027,7 @@
               <w:lang w:eastAsia="en-AU"/>
             </w:rPr>
           </w:pPr>
-          <w:hyperlink w:anchor="_Toc118113695" w:history="1">
+          <w:hyperlink w:anchor="_Toc118117721" w:history="1">
             <w:r>
               <w:rPr>
                 <w:rStyle w:val="Hyperlink"/>
@@ -1976,7 +2055,7 @@
                 <w:noProof/>
                 <w:webHidden/>
               </w:rPr>
-              <w:instrText xml:space="preserve"> PAGEREF _Toc118113695 \h </w:instrText>
+              <w:instrText xml:space="preserve"> PAGEREF _Toc118117721 \h </w:instrText>
             </w:r>
             <w:r>
               <w:rPr>
@@ -1996,7 +2075,7 @@
                 <w:noProof/>
                 <w:webHidden/>
               </w:rPr>
-              <w:t>9</w:t>
+              <w:t>10</w:t>
             </w:r>
             <w:r>
               <w:rPr>
@@ -2019,7 +2098,7 @@
               <w:lang w:eastAsia="en-AU"/>
             </w:rPr>
           </w:pPr>
-          <w:hyperlink w:anchor="_Toc118113696" w:history="1">
+          <w:hyperlink w:anchor="_Toc118117722" w:history="1">
             <w:r>
               <w:rPr>
                 <w:rStyle w:val="Hyperlink"/>
@@ -2047,7 +2126,7 @@
                 <w:noProof/>
                 <w:webHidden/>
               </w:rPr>
-              <w:instrText xml:space="preserve"> PAGEREF _Toc118113696 \h </w:instrText>
+              <w:instrText xml:space="preserve"> PAGEREF _Toc118117722 \h </w:instrText>
             </w:r>
             <w:r>
               <w:rPr>
@@ -2067,7 +2146,7 @@
                 <w:noProof/>
                 <w:webHidden/>
               </w:rPr>
-              <w:t>9</w:t>
+              <w:t>10</w:t>
             </w:r>
             <w:r>
               <w:rPr>
@@ -2090,7 +2169,7 @@
               <w:lang w:eastAsia="en-AU"/>
             </w:rPr>
           </w:pPr>
-          <w:hyperlink w:anchor="_Toc118113697" w:history="1">
+          <w:hyperlink w:anchor="_Toc118117723" w:history="1">
             <w:r>
               <w:rPr>
                 <w:rStyle w:val="Hyperlink"/>
@@ -2118,7 +2197,7 @@
                 <w:noProof/>
                 <w:webHidden/>
               </w:rPr>
-              <w:instrText xml:space="preserve"> PAGEREF _Toc118113697 \h </w:instrText>
+              <w:instrText xml:space="preserve"> PAGEREF _Toc118117723 \h </w:instrText>
             </w:r>
             <w:r>
               <w:rPr>
@@ -2138,7 +2217,7 @@
                 <w:noProof/>
                 <w:webHidden/>
               </w:rPr>
-              <w:t>9</w:t>
+              <w:t>10</w:t>
             </w:r>
             <w:r>
               <w:rPr>
@@ -2161,14 +2240,14 @@
               <w:lang w:eastAsia="en-AU"/>
             </w:rPr>
           </w:pPr>
-          <w:hyperlink w:anchor="_Toc118113698" w:history="1">
+          <w:hyperlink w:anchor="_Toc118117724" w:history="1">
             <w:r>
               <w:rPr>
                 <w:rStyle w:val="Hyperlink"/>
                 <w:noProof/>
                 <w:lang w:val="en-US"/>
               </w:rPr>
-              <w:t>Appendix 1 – Dockerfile</w:t>
+              <w:t>Appendix 1 – Dockerfile Frontend</w:t>
             </w:r>
             <w:r>
               <w:rPr>
@@ -2189,7 +2268,7 @@
                 <w:noProof/>
                 <w:webHidden/>
               </w:rPr>
-              <w:instrText xml:space="preserve"> PAGEREF _Toc118113698 \h </w:instrText>
+              <w:instrText xml:space="preserve"> PAGEREF _Toc118117724 \h </w:instrText>
             </w:r>
             <w:r>
               <w:rPr>
@@ -2210,6 +2289,219 @@
                 <w:webHidden/>
               </w:rPr>
               <w:t>10</w:t>
+            </w:r>
+            <w:r>
+              <w:rPr>
+                <w:noProof/>
+                <w:webHidden/>
+              </w:rPr>
+              <w:fldChar w:fldCharType="end"/>
+            </w:r>
+          </w:hyperlink>
+        </w:p>
+        <w:p>
+          <w:pPr>
+            <w:pStyle w:val="TOC4"/>
+            <w:tabs>
+              <w:tab w:val="right" w:leader="dot" w:pos="9016"/>
+            </w:tabs>
+            <w:rPr>
+              <w:rFonts w:eastAsiaTheme="minorEastAsia"/>
+              <w:noProof/>
+              <w:lang w:eastAsia="en-AU"/>
+            </w:rPr>
+          </w:pPr>
+          <w:hyperlink w:anchor="_Toc118117725" w:history="1">
+            <w:r>
+              <w:rPr>
+                <w:rStyle w:val="Hyperlink"/>
+                <w:noProof/>
+                <w:lang w:val="en-US"/>
+              </w:rPr>
+              <w:t>Appendix 2 – Dockerfile Backend</w:t>
+            </w:r>
+            <w:r>
+              <w:rPr>
+                <w:noProof/>
+                <w:webHidden/>
+              </w:rPr>
+              <w:tab/>
+            </w:r>
+            <w:r>
+              <w:rPr>
+                <w:noProof/>
+                <w:webHidden/>
+              </w:rPr>
+              <w:fldChar w:fldCharType="begin"/>
+            </w:r>
+            <w:r>
+              <w:rPr>
+                <w:noProof/>
+                <w:webHidden/>
+              </w:rPr>
+              <w:instrText xml:space="preserve"> PAGEREF _Toc118117725 \h </w:instrText>
+            </w:r>
+            <w:r>
+              <w:rPr>
+                <w:noProof/>
+                <w:webHidden/>
+              </w:rPr>
+            </w:r>
+            <w:r>
+              <w:rPr>
+                <w:noProof/>
+                <w:webHidden/>
+              </w:rPr>
+              <w:fldChar w:fldCharType="separate"/>
+            </w:r>
+            <w:r>
+              <w:rPr>
+                <w:noProof/>
+                <w:webHidden/>
+              </w:rPr>
+              <w:t>11</w:t>
+            </w:r>
+            <w:r>
+              <w:rPr>
+                <w:noProof/>
+                <w:webHidden/>
+              </w:rPr>
+              <w:fldChar w:fldCharType="end"/>
+            </w:r>
+          </w:hyperlink>
+        </w:p>
+        <w:p>
+          <w:pPr>
+            <w:pStyle w:val="TOC4"/>
+            <w:tabs>
+              <w:tab w:val="right" w:leader="dot" w:pos="9016"/>
+            </w:tabs>
+            <w:rPr>
+              <w:rFonts w:eastAsiaTheme="minorEastAsia"/>
+              <w:noProof/>
+              <w:lang w:eastAsia="en-AU"/>
+            </w:rPr>
+          </w:pPr>
+          <w:hyperlink w:anchor="_Toc118117726" w:history="1">
+            <w:r>
+              <w:rPr>
+                <w:rStyle w:val="Hyperlink"/>
+                <w:noProof/>
+                <w:lang w:val="en-US"/>
+              </w:rPr>
+              <w:t>Appendix 3 – docker-compose.yml</w:t>
+            </w:r>
+            <w:r>
+              <w:rPr>
+                <w:noProof/>
+                <w:webHidden/>
+              </w:rPr>
+              <w:tab/>
+            </w:r>
+            <w:r>
+              <w:rPr>
+                <w:noProof/>
+                <w:webHidden/>
+              </w:rPr>
+              <w:fldChar w:fldCharType="begin"/>
+            </w:r>
+            <w:r>
+              <w:rPr>
+                <w:noProof/>
+                <w:webHidden/>
+              </w:rPr>
+              <w:instrText xml:space="preserve"> PAGEREF _Toc118117726 \h </w:instrText>
+            </w:r>
+            <w:r>
+              <w:rPr>
+                <w:noProof/>
+                <w:webHidden/>
+              </w:rPr>
+            </w:r>
+            <w:r>
+              <w:rPr>
+                <w:noProof/>
+                <w:webHidden/>
+              </w:rPr>
+              <w:fldChar w:fldCharType="separate"/>
+            </w:r>
+            <w:r>
+              <w:rPr>
+                <w:noProof/>
+                <w:webHidden/>
+              </w:rPr>
+              <w:t>11</w:t>
+            </w:r>
+            <w:r>
+              <w:rPr>
+                <w:noProof/>
+                <w:webHidden/>
+              </w:rPr>
+              <w:fldChar w:fldCharType="end"/>
+            </w:r>
+          </w:hyperlink>
+        </w:p>
+        <w:p>
+          <w:pPr>
+            <w:pStyle w:val="TOC4"/>
+            <w:tabs>
+              <w:tab w:val="right" w:leader="dot" w:pos="9016"/>
+            </w:tabs>
+            <w:rPr>
+              <w:rFonts w:eastAsiaTheme="minorEastAsia"/>
+              <w:noProof/>
+              <w:lang w:eastAsia="en-AU"/>
+            </w:rPr>
+          </w:pPr>
+          <w:hyperlink w:anchor="_Toc118117727" w:history="1">
+            <w:r>
+              <w:rPr>
+                <w:rStyle w:val="Hyperlink"/>
+                <w:noProof/>
+                <w:lang w:val="en-US"/>
+              </w:rPr>
+              <w:t>Appendix 4 – pm2 ecosystem.config.js</w:t>
+            </w:r>
+            <w:r>
+              <w:rPr>
+                <w:noProof/>
+                <w:webHidden/>
+              </w:rPr>
+              <w:tab/>
+            </w:r>
+            <w:r>
+              <w:rPr>
+                <w:noProof/>
+                <w:webHidden/>
+              </w:rPr>
+              <w:fldChar w:fldCharType="begin"/>
+            </w:r>
+            <w:r>
+              <w:rPr>
+                <w:noProof/>
+                <w:webHidden/>
+              </w:rPr>
+              <w:instrText xml:space="preserve"> PAGEREF _Toc118117727 \h </w:instrText>
+            </w:r>
+            <w:r>
+              <w:rPr>
+                <w:noProof/>
+                <w:webHidden/>
+              </w:rPr>
+            </w:r>
+            <w:r>
+              <w:rPr>
+                <w:noProof/>
+                <w:webHidden/>
+              </w:rPr>
+              <w:fldChar w:fldCharType="separate"/>
+            </w:r>
+            <w:r>
+              <w:rPr>
+                <w:noProof/>
+                <w:webHidden/>
+              </w:rPr>
+              <w:t>12</w:t>
             </w:r>
             <w:r>
               <w:rPr>
@@ -2251,7 +2543,7 @@
           <w:lang w:val="en-US"/>
         </w:rPr>
       </w:pPr>
-      <w:bookmarkStart w:id="0" w:name="_Toc118113677"/>
+      <w:bookmarkStart w:id="0" w:name="_Toc118117702"/>
       <w:r>
         <w:rPr>
           <w:lang w:val="en-US"/>
@@ -2268,7 +2560,7 @@
           <w:lang w:val="en-US"/>
         </w:rPr>
       </w:pPr>
-      <w:bookmarkStart w:id="1" w:name="_Toc118113678"/>
+      <w:bookmarkStart w:id="1" w:name="_Toc118117703"/>
       <w:r>
         <w:rPr>
           <w:lang w:val="en-US"/>
@@ -2294,7 +2586,21 @@
         <w:rPr>
           <w:lang w:val="en-US"/>
         </w:rPr>
-        <w:t>The PicPro Image transformer allows users to alter images using various predefined options, such as changing the filetype format, resizing the image, or adding effects like blur and greyscale. It allows new and transformed images to be stored for users that wish to use the same image multiple times, along with saving presets for transformations so that users don’t need to</w:t>
+        <w:t xml:space="preserve">The </w:t>
+      </w:r>
+      <w:proofErr w:type="spellStart"/>
+      <w:r>
+        <w:rPr>
+          <w:lang w:val="en-US"/>
+        </w:rPr>
+        <w:t>PicPro</w:t>
+      </w:r>
+      <w:proofErr w:type="spellEnd"/>
+      <w:r>
+        <w:rPr>
+          <w:lang w:val="en-US"/>
+        </w:rPr>
+        <w:t xml:space="preserve"> Image transformer allows users to alter images using various predefined options, such as changing the filetype format, resizing the image, or adding effects like blur and greyscale. It allows new and transformed images to be stored for users that wish to use the same image multiple times, along with saving presets for transformations so that users don’t need to</w:t>
       </w:r>
       <w:r>
         <w:rPr>
@@ -2394,7 +2700,7 @@
           <w:lang w:val="en-US"/>
         </w:rPr>
       </w:pPr>
-      <w:bookmarkStart w:id="4" w:name="_Toc118113679"/>
+      <w:bookmarkStart w:id="4" w:name="_Toc118117704"/>
       <w:r>
         <w:rPr>
           <w:lang w:val="en-US"/>
@@ -2418,7 +2724,7 @@
         </w:rPr>
       </w:pPr>
       <w:bookmarkStart w:id="5" w:name="_Toc50539211"/>
-      <w:bookmarkStart w:id="6" w:name="_Toc118113680"/>
+      <w:bookmarkStart w:id="6" w:name="_Toc118117705"/>
       <w:r>
         <w:rPr>
           <w:lang w:val="en-US"/>
@@ -2574,7 +2880,7 @@
           <w:lang w:val="en-US"/>
         </w:rPr>
       </w:pPr>
-      <w:bookmarkStart w:id="7" w:name="_Toc118113681"/>
+      <w:bookmarkStart w:id="7" w:name="_Toc118117706"/>
       <w:r>
         <w:rPr>
           <w:lang w:val="en-US"/>
@@ -2596,7 +2902,7 @@
           <w:lang w:val="en-US"/>
         </w:rPr>
       </w:pPr>
-      <w:bookmarkStart w:id="8" w:name="_Toc118113682"/>
+      <w:bookmarkStart w:id="8" w:name="_Toc118117707"/>
       <w:r>
         <w:rPr>
           <w:lang w:val="en-US"/>
@@ -2755,7 +3061,7 @@
           <w:lang w:val="en-US"/>
         </w:rPr>
       </w:pPr>
-      <w:bookmarkStart w:id="9" w:name="_Toc118113683"/>
+      <w:bookmarkStart w:id="9" w:name="_Toc118117708"/>
       <w:r>
         <w:rPr>
           <w:lang w:val="en-US"/>
@@ -2922,7 +3228,7 @@
           <w:lang w:val="en-US"/>
         </w:rPr>
       </w:pPr>
-      <w:bookmarkStart w:id="10" w:name="_Toc118113684"/>
+      <w:bookmarkStart w:id="10" w:name="_Toc118117709"/>
       <w:r>
         <w:rPr>
           <w:lang w:val="en-US"/>
@@ -3082,7 +3388,7 @@
           <w:lang w:val="en-US"/>
         </w:rPr>
       </w:pPr>
-      <w:bookmarkStart w:id="11" w:name="_Toc118113685"/>
+      <w:bookmarkStart w:id="11" w:name="_Toc118117710"/>
       <w:r>
         <w:rPr>
           <w:lang w:val="en-US"/>
@@ -3104,7 +3410,7 @@
           <w:lang w:val="en-US"/>
         </w:rPr>
       </w:pPr>
-      <w:bookmarkStart w:id="12" w:name="_Toc118113686"/>
+      <w:bookmarkStart w:id="12" w:name="_Toc118117711"/>
       <w:r>
         <w:rPr>
           <w:lang w:val="en-US"/>
@@ -3182,7 +3488,21 @@
         <w:rPr>
           <w:lang w:val="en-US"/>
         </w:rPr>
-        <w:t xml:space="preserve">The frontend is a single page web application written with Angular, that processes and sends the input data to the backend. The backend is an express application based on Node.js, receiving the input data and filtering the desired attributes that will get sent to, making the required request of either storing/fetching images via S3, storing/fetching presets via Elasticache, or transforming images via Sharp. </w:t>
+        <w:t xml:space="preserve">The frontend is a single page web application written with Angular, that processes and sends the input data to the backend. The backend is an express application based on Node.js, receiving the input data and filtering the desired attributes that will get sent to, making the required request of either storing/fetching images via S3, storing/fetching presets via </w:t>
+      </w:r>
+      <w:proofErr w:type="spellStart"/>
+      <w:r>
+        <w:rPr>
+          <w:lang w:val="en-US"/>
+        </w:rPr>
+        <w:t>Elasticache</w:t>
+      </w:r>
+      <w:proofErr w:type="spellEnd"/>
+      <w:r>
+        <w:rPr>
+          <w:lang w:val="en-US"/>
+        </w:rPr>
+        <w:t xml:space="preserve">, or transforming images via Sharp. </w:t>
       </w:r>
       <w:r>
         <w:rPr>
@@ -3210,7 +3530,7 @@
           <w:lang w:val="en-US"/>
         </w:rPr>
       </w:pPr>
-      <w:bookmarkStart w:id="15" w:name="_Toc118113687"/>
+      <w:bookmarkStart w:id="15" w:name="_Toc118117712"/>
       <w:r>
         <w:rPr>
           <w:lang w:val="en-US"/>
@@ -3236,7 +3556,6 @@
         </w:rPr>
         <w:commentReference w:id="16"/>
       </w:r>
-      <w:bookmarkEnd w:id="15"/>
       <w:commentRangeEnd w:id="17"/>
       <w:r>
         <w:rPr>
@@ -3248,6 +3567,7 @@
         </w:rPr>
         <w:commentReference w:id="17"/>
       </w:r>
+      <w:bookmarkEnd w:id="15"/>
     </w:p>
     <w:p>
       <w:pPr>
@@ -3428,7 +3748,21 @@
         <w:rPr>
           <w:lang w:val="en-US"/>
         </w:rPr>
-        <w:t xml:space="preserve"> sets the work directory in the backend folder, copies the package.json file from the node folder so that it can install the necessary </w:t>
+        <w:t xml:space="preserve"> sets the work directory in the backend folder, copies the </w:t>
+      </w:r>
+      <w:proofErr w:type="spellStart"/>
+      <w:r>
+        <w:rPr>
+          <w:lang w:val="en-US"/>
+        </w:rPr>
+        <w:t>package.json</w:t>
+      </w:r>
+      <w:proofErr w:type="spellEnd"/>
+      <w:r>
+        <w:rPr>
+          <w:lang w:val="en-US"/>
+        </w:rPr>
+        <w:t xml:space="preserve"> file from the node folder so that it can install the necessary </w:t>
       </w:r>
       <w:r>
         <w:rPr>
@@ -3440,7 +3774,21 @@
         <w:rPr>
           <w:lang w:val="en-US"/>
         </w:rPr>
-        <w:t xml:space="preserve"> using npm install. Afterwards, it copies the rest of the code </w:t>
+        <w:t xml:space="preserve"> using </w:t>
+      </w:r>
+      <w:proofErr w:type="spellStart"/>
+      <w:r>
+        <w:rPr>
+          <w:lang w:val="en-US"/>
+        </w:rPr>
+        <w:t>npm</w:t>
+      </w:r>
+      <w:proofErr w:type="spellEnd"/>
+      <w:r>
+        <w:rPr>
+          <w:lang w:val="en-US"/>
+        </w:rPr>
+        <w:t xml:space="preserve"> install. Afterwards, it copies the rest of the code </w:t>
       </w:r>
       <w:r>
         <w:rPr>
@@ -3488,7 +3836,21 @@
         <w:rPr>
           <w:lang w:val="en-US"/>
         </w:rPr>
-        <w:t xml:space="preserve"> the dist folder from the build stage to the public nginx folder, while also copying </w:t>
+        <w:t xml:space="preserve"> the </w:t>
+      </w:r>
+      <w:proofErr w:type="spellStart"/>
+      <w:r>
+        <w:rPr>
+          <w:lang w:val="en-US"/>
+        </w:rPr>
+        <w:t>dist</w:t>
+      </w:r>
+      <w:proofErr w:type="spellEnd"/>
+      <w:r>
+        <w:rPr>
+          <w:lang w:val="en-US"/>
+        </w:rPr>
+        <w:t xml:space="preserve"> folder from the build stage to the public nginx folder, while also copying </w:t>
       </w:r>
       <w:r>
         <w:rPr>
@@ -3508,11 +3870,19 @@
         </w:rPr>
         <w:t xml:space="preserve"> </w:t>
       </w:r>
-      <w:r>
-        <w:rPr>
-          <w:lang w:val="en-US"/>
-        </w:rPr>
-        <w:t>ngnix config file</w:t>
+      <w:proofErr w:type="spellStart"/>
+      <w:r>
+        <w:rPr>
+          <w:lang w:val="en-US"/>
+        </w:rPr>
+        <w:t>ngnix</w:t>
+      </w:r>
+      <w:proofErr w:type="spellEnd"/>
+      <w:r>
+        <w:rPr>
+          <w:lang w:val="en-US"/>
+        </w:rPr>
+        <w:t xml:space="preserve"> config file</w:t>
       </w:r>
       <w:r>
         <w:rPr>
@@ -3550,7 +3920,21 @@
         <w:rPr>
           <w:lang w:val="en-US"/>
         </w:rPr>
-        <w:t xml:space="preserve">The way the application is deployed to AWS is via pm2, similarly to the example from the scaling prac. The </w:t>
+        <w:t xml:space="preserve">The way the application is deployed to AWS is via pm2, similarly to the example from the scaling </w:t>
+      </w:r>
+      <w:proofErr w:type="spellStart"/>
+      <w:r>
+        <w:rPr>
+          <w:lang w:val="en-US"/>
+        </w:rPr>
+        <w:t>prac</w:t>
+      </w:r>
+      <w:proofErr w:type="spellEnd"/>
+      <w:r>
+        <w:rPr>
+          <w:lang w:val="en-US"/>
+        </w:rPr>
+        <w:t xml:space="preserve">. The </w:t>
       </w:r>
       <w:r>
         <w:rPr>
@@ -3618,1936 +4002,20 @@
     </w:p>
     <w:p>
       <w:pPr>
-        <w:jc w:val="both"/>
-        <w:rPr>
-          <w:lang w:val="en-US"/>
-        </w:rPr>
-      </w:pPr>
-      <w:commentRangeStart w:id="22"/>
+        <w:pStyle w:val="Heading4"/>
+        <w:rPr>
+          <w:lang w:val="en-US"/>
+        </w:rPr>
+      </w:pPr>
+      <w:bookmarkStart w:id="22" w:name="_Toc118117714"/>
       <w:commentRangeStart w:id="23"/>
       <w:r>
         <w:rPr>
           <w:lang w:val="en-US"/>
         </w:rPr>
-        <w:t>T</w:t>
-      </w:r>
-      <w:r>
-        <w:rPr>
-          <w:lang w:val="en-US"/>
-        </w:rPr>
-        <w:t>he flow of the data in our project</w:t>
-      </w:r>
-      <w:commentRangeEnd w:id="22"/>
-      <w:r>
-        <w:rPr>
-          <w:rStyle w:val="CommentReference"/>
-        </w:rPr>
-        <w:commentReference w:id="22"/>
+        <w:t>Client / server demarcation of responsibilities</w:t>
       </w:r>
       <w:commentRangeEnd w:id="23"/>
-      <w:r>
-        <w:rPr>
-          <w:rStyle w:val="CommentReference"/>
-        </w:rPr>
-        <w:commentReference w:id="23"/>
-      </w:r>
-      <w:r>
-        <w:rPr>
-          <w:lang w:val="en-US"/>
-        </w:rPr>
-        <w:t xml:space="preserve">, </w:t>
-      </w:r>
-      <w:r>
-        <w:rPr>
-          <w:lang w:val="en-US"/>
-        </w:rPr>
-        <w:t>as well as it’s</w:t>
-      </w:r>
-      <w:r>
-        <w:rPr>
-          <w:lang w:val="en-US"/>
-        </w:rPr>
-        <w:t xml:space="preserve"> </w:t>
-      </w:r>
-      <w:commentRangeStart w:id="24"/>
-      <w:commentRangeStart w:id="25"/>
-      <w:r>
-        <w:rPr>
-          <w:lang w:val="en-US"/>
-        </w:rPr>
-        <w:t>architecture</w:t>
-      </w:r>
-      <w:r>
-        <w:rPr>
-          <w:lang w:val="en-US"/>
-        </w:rPr>
-        <w:t>, can be best described by the three main</w:t>
-      </w:r>
-      <w:r>
-        <w:rPr>
-          <w:lang w:val="en-US"/>
-        </w:rPr>
-        <w:t xml:space="preserve"> </w:t>
-      </w:r>
-      <w:r>
-        <w:rPr>
-          <w:lang w:val="en-US"/>
-        </w:rPr>
-        <w:t>features of PicPro</w:t>
-      </w:r>
-      <w:r>
-        <w:rPr>
-          <w:lang w:val="en-US"/>
-        </w:rPr>
-        <w:t>: Image, Transformations, and Presets</w:t>
-      </w:r>
-      <w:commentRangeEnd w:id="24"/>
-      <w:r>
-        <w:rPr>
-          <w:rStyle w:val="CommentReference"/>
-        </w:rPr>
-        <w:commentReference w:id="24"/>
-      </w:r>
-      <w:commentRangeEnd w:id="25"/>
-      <w:r>
-        <w:rPr>
-          <w:rStyle w:val="CommentReference"/>
-        </w:rPr>
-        <w:commentReference w:id="25"/>
-      </w:r>
-    </w:p>
-    <w:p>
-      <w:pPr>
-        <w:jc w:val="both"/>
-        <w:rPr>
-          <w:lang w:val="en-US"/>
-        </w:rPr>
-      </w:pPr>
-      <w:r>
-        <w:rPr>
-          <w:noProof/>
-          <w:lang w:val="en-US"/>
-        </w:rPr>
-        <w:drawing>
-          <wp:inline distT="0" distB="0" distL="0" distR="0" wp14:anchorId="5761D63D" wp14:editId="5EE60ECB">
-            <wp:extent cx="5676900" cy="1255078"/>
-            <wp:effectExtent l="0" t="0" r="0" b="2540"/>
-            <wp:docPr id="5" name="Picture 5" descr="Graphical user interface, application&#10;&#10;Description automatically generated"/>
-            <wp:cNvGraphicFramePr>
-              <a:graphicFrameLocks xmlns:a="http://schemas.openxmlformats.org/drawingml/2006/main" noChangeAspect="1"/>
-            </wp:cNvGraphicFramePr>
-            <a:graphic xmlns:a="http://schemas.openxmlformats.org/drawingml/2006/main">
-              <a:graphicData uri="http://schemas.openxmlformats.org/drawingml/2006/picture">
-                <pic:pic xmlns:pic="http://schemas.openxmlformats.org/drawingml/2006/picture">
-                  <pic:nvPicPr>
-                    <pic:cNvPr id="5" name="Picture 5" descr="Graphical user interface, application&#10;&#10;Description automatically generated"/>
-                    <pic:cNvPicPr/>
-                  </pic:nvPicPr>
-                  <pic:blipFill rotWithShape="1">
-                    <a:blip r:embed="rId15"/>
-                    <a:srcRect r="31797"/>
-                    <a:stretch/>
-                  </pic:blipFill>
-                  <pic:spPr bwMode="auto">
-                    <a:xfrm>
-                      <a:off x="0" y="0"/>
-                      <a:ext cx="5710448" cy="1262495"/>
-                    </a:xfrm>
-                    <a:prstGeom prst="rect">
-                      <a:avLst/>
-                    </a:prstGeom>
-                    <a:ln>
-                      <a:noFill/>
-                    </a:ln>
-                    <a:extLst>
-                      <a:ext uri="{53640926-AAD7-44D8-BBD7-CCE9431645EC}">
-                        <a14:shadowObscured xmlns:a14="http://schemas.microsoft.com/office/drawing/2010/main"/>
-                      </a:ext>
-                    </a:extLst>
-                  </pic:spPr>
-                </pic:pic>
-              </a:graphicData>
-            </a:graphic>
-          </wp:inline>
-        </w:drawing>
-      </w:r>
-    </w:p>
-    <w:p>
-      <w:pPr>
-        <w:jc w:val="both"/>
-        <w:rPr>
-          <w:lang w:val="en-US"/>
-        </w:rPr>
-      </w:pPr>
-      <w:r>
-        <w:rPr>
-          <w:lang w:val="en-US"/>
-        </w:rPr>
-        <w:t xml:space="preserve">The </w:t>
-      </w:r>
-      <w:r>
-        <w:rPr>
-          <w:b/>
-          <w:lang w:val="en-US"/>
-        </w:rPr>
-        <w:t>Image</w:t>
-      </w:r>
-      <w:r>
-        <w:rPr>
-          <w:lang w:val="en-US"/>
-        </w:rPr>
-        <w:t xml:space="preserve"> section allows </w:t>
-      </w:r>
-      <w:r>
-        <w:rPr>
-          <w:lang w:val="en-US"/>
-        </w:rPr>
-        <w:t>users</w:t>
-      </w:r>
-      <w:r>
-        <w:rPr>
-          <w:lang w:val="en-US"/>
-        </w:rPr>
-        <w:t xml:space="preserve"> to either upload </w:t>
-      </w:r>
-      <w:r>
-        <w:rPr>
-          <w:lang w:val="en-US"/>
-        </w:rPr>
-        <w:t>an</w:t>
-      </w:r>
-      <w:r>
-        <w:rPr>
-          <w:lang w:val="en-US"/>
-        </w:rPr>
-        <w:t xml:space="preserve"> image or choose from a set of stored images.</w:t>
-      </w:r>
-      <w:r>
-        <w:rPr>
-          <w:lang w:val="en-US"/>
-        </w:rPr>
-        <w:t xml:space="preserve"> Uploading an image creates a </w:t>
-      </w:r>
-      <w:r>
-        <w:rPr>
-          <w:lang w:val="en-US"/>
-        </w:rPr>
-        <w:t>POST</w:t>
-      </w:r>
-      <w:r>
-        <w:rPr>
-          <w:lang w:val="en-US"/>
-        </w:rPr>
-        <w:t xml:space="preserve"> request to store them in an </w:t>
-      </w:r>
-      <w:r>
-        <w:rPr>
-          <w:lang w:val="en-US"/>
-        </w:rPr>
-        <w:t>S</w:t>
-      </w:r>
-      <w:r>
-        <w:rPr>
-          <w:lang w:val="en-US"/>
-        </w:rPr>
-        <w:t xml:space="preserve">3 bucket as a Buffer </w:t>
-      </w:r>
-      <w:r>
-        <w:rPr>
-          <w:lang w:val="en-US"/>
-        </w:rPr>
-        <w:t>object</w:t>
-      </w:r>
-      <w:r>
-        <w:rPr>
-          <w:lang w:val="en-US"/>
-        </w:rPr>
-        <w:t xml:space="preserve">. </w:t>
-      </w:r>
-      <w:r>
-        <w:rPr>
-          <w:lang w:val="en-US"/>
-        </w:rPr>
-        <w:t>When accessing stored images, t</w:t>
-      </w:r>
-      <w:r>
-        <w:rPr>
-          <w:lang w:val="en-US"/>
-        </w:rPr>
-        <w:t>he keys</w:t>
-      </w:r>
-      <w:r>
-        <w:rPr>
-          <w:lang w:val="en-US"/>
-        </w:rPr>
-        <w:t xml:space="preserve"> are retrieved </w:t>
-      </w:r>
-      <w:r>
-        <w:rPr>
-          <w:lang w:val="en-US"/>
-        </w:rPr>
-        <w:t xml:space="preserve">from S3 </w:t>
-      </w:r>
-      <w:r>
-        <w:rPr>
-          <w:lang w:val="en-US"/>
-        </w:rPr>
-        <w:t>with a GET request so users can select which one to fetch</w:t>
-      </w:r>
-      <w:r>
-        <w:rPr>
-          <w:lang w:val="en-US"/>
-        </w:rPr>
-        <w:t xml:space="preserve"> (w</w:t>
-      </w:r>
-      <w:r>
-        <w:rPr>
-          <w:lang w:val="en-US"/>
-        </w:rPr>
-        <w:t xml:space="preserve">hich uses the </w:t>
-      </w:r>
-      <w:r>
-        <w:rPr>
-          <w:lang w:val="en-US"/>
-        </w:rPr>
-        <w:t xml:space="preserve">user-defined </w:t>
-      </w:r>
-      <w:r>
-        <w:rPr>
-          <w:lang w:val="en-US"/>
-        </w:rPr>
-        <w:t>file</w:t>
-      </w:r>
-      <w:r>
-        <w:rPr>
-          <w:lang w:val="en-US"/>
-        </w:rPr>
-        <w:t xml:space="preserve"> </w:t>
-      </w:r>
-      <w:r>
-        <w:rPr>
-          <w:lang w:val="en-US"/>
-        </w:rPr>
-        <w:t>names as keys, like “original.png”)</w:t>
-      </w:r>
-      <w:r>
-        <w:rPr>
-          <w:lang w:val="en-US"/>
-        </w:rPr>
-        <w:t>.</w:t>
-      </w:r>
-      <w:r>
-        <w:rPr>
-          <w:lang w:val="en-US"/>
-        </w:rPr>
-        <w:t xml:space="preserve"> Only fetching the file names</w:t>
-      </w:r>
-      <w:r>
-        <w:rPr>
-          <w:lang w:val="en-US"/>
-        </w:rPr>
-        <w:t xml:space="preserve"> </w:t>
-      </w:r>
-      <w:r>
-        <w:rPr>
-          <w:lang w:val="en-US"/>
-        </w:rPr>
-        <w:t xml:space="preserve">to show in the selection element instead of the whole image data is intentional to reduce network load if the user decides to upload a new file instead. Thus, the actual data – which can be quite large depending on the picture – is only loaded once the user makes the intentional decision to load an image by clicking the “Choose” button. </w:t>
-      </w:r>
-      <w:r>
-        <w:rPr>
-          <w:lang w:val="en-US"/>
-        </w:rPr>
-        <w:t xml:space="preserve">Once an image is chosen, a POST request is made to fetch the </w:t>
-      </w:r>
-      <w:r>
-        <w:rPr>
-          <w:lang w:val="en-US"/>
-        </w:rPr>
-        <w:t xml:space="preserve">actual </w:t>
-      </w:r>
-      <w:r>
-        <w:rPr>
-          <w:lang w:val="en-US"/>
-        </w:rPr>
-        <w:t xml:space="preserve">image data from </w:t>
-      </w:r>
-      <w:r>
-        <w:rPr>
-          <w:lang w:val="en-US"/>
-        </w:rPr>
-        <w:t>S</w:t>
-      </w:r>
-      <w:r>
-        <w:rPr>
-          <w:lang w:val="en-US"/>
-        </w:rPr>
-        <w:t xml:space="preserve">3, which is converted to </w:t>
-      </w:r>
-      <w:r>
-        <w:rPr>
-          <w:lang w:val="en-US"/>
-        </w:rPr>
-        <w:t xml:space="preserve">a </w:t>
-      </w:r>
-      <w:r>
-        <w:rPr>
-          <w:lang w:val="en-US"/>
-        </w:rPr>
-        <w:t>base64</w:t>
-      </w:r>
-      <w:r>
-        <w:rPr>
-          <w:lang w:val="en-US"/>
-        </w:rPr>
-        <w:t>-encoded data</w:t>
-      </w:r>
-      <w:r>
-        <w:rPr>
-          <w:lang w:val="en-US"/>
-        </w:rPr>
-        <w:t xml:space="preserve"> UR</w:t>
-      </w:r>
-      <w:r>
-        <w:rPr>
-          <w:lang w:val="en-US"/>
-        </w:rPr>
-        <w:t>I</w:t>
-      </w:r>
-      <w:r>
-        <w:rPr>
-          <w:lang w:val="en-US"/>
-        </w:rPr>
-        <w:t xml:space="preserve"> and sent as a JSON response along with the filename key and metadata </w:t>
-      </w:r>
-      <w:r>
-        <w:rPr>
-          <w:lang w:val="en-US"/>
-        </w:rPr>
-        <w:t>from</w:t>
-      </w:r>
-      <w:r>
-        <w:rPr>
-          <w:lang w:val="en-US"/>
-        </w:rPr>
-        <w:t xml:space="preserve"> the </w:t>
-      </w:r>
-      <w:r>
-        <w:rPr>
-          <w:lang w:val="en-US"/>
-        </w:rPr>
-        <w:t>S</w:t>
-      </w:r>
-      <w:r>
-        <w:rPr>
-          <w:lang w:val="en-US"/>
-        </w:rPr>
-        <w:t xml:space="preserve">harp </w:t>
-      </w:r>
-      <w:r>
-        <w:rPr>
-          <w:lang w:val="en-US"/>
-        </w:rPr>
-        <w:t>module</w:t>
-      </w:r>
-      <w:r>
-        <w:rPr>
-          <w:lang w:val="en-US"/>
-        </w:rPr>
-        <w:t xml:space="preserve">. This gets </w:t>
-      </w:r>
-      <w:r>
-        <w:rPr>
-          <w:lang w:val="en-US"/>
-        </w:rPr>
-        <w:t>re-rendered</w:t>
-      </w:r>
-      <w:r>
-        <w:rPr>
-          <w:lang w:val="en-US"/>
-        </w:rPr>
-        <w:t xml:space="preserve"> and displayed by the frontend to display t</w:t>
-      </w:r>
-      <w:r>
-        <w:rPr>
-          <w:lang w:val="en-US"/>
-        </w:rPr>
-        <w:t>he output t</w:t>
-      </w:r>
-      <w:r>
-        <w:rPr>
-          <w:lang w:val="en-US"/>
-        </w:rPr>
-        <w:t>o the user</w:t>
-      </w:r>
-      <w:r>
-        <w:rPr>
-          <w:lang w:val="en-US"/>
-        </w:rPr>
-        <w:t>.</w:t>
-      </w:r>
-    </w:p>
-    <w:p>
-      <w:pPr>
-        <w:jc w:val="both"/>
-        <w:rPr>
-          <w:lang w:val="en-US"/>
-        </w:rPr>
-      </w:pPr>
-      <w:commentRangeStart w:id="26"/>
-      <w:r>
-        <w:rPr>
-          <w:noProof/>
-          <w:lang w:val="en-US"/>
-        </w:rPr>
-        <w:drawing>
-          <wp:inline distT="0" distB="0" distL="0" distR="0" wp14:anchorId="694E3F72" wp14:editId="12CA8F58">
-            <wp:extent cx="5697227" cy="800100"/>
-            <wp:effectExtent l="0" t="0" r="0" b="0"/>
-            <wp:docPr id="20" name="Picture 20"/>
-            <wp:cNvGraphicFramePr>
-              <a:graphicFrameLocks xmlns:a="http://schemas.openxmlformats.org/drawingml/2006/main" noChangeAspect="1"/>
-            </wp:cNvGraphicFramePr>
-            <a:graphic xmlns:a="http://schemas.openxmlformats.org/drawingml/2006/main">
-              <a:graphicData uri="http://schemas.openxmlformats.org/drawingml/2006/picture">
-                <pic:pic xmlns:pic="http://schemas.openxmlformats.org/drawingml/2006/picture">
-                  <pic:nvPicPr>
-                    <pic:cNvPr id="1" name=""/>
-                    <pic:cNvPicPr/>
-                  </pic:nvPicPr>
-                  <pic:blipFill rotWithShape="1">
-                    <a:blip r:embed="rId16"/>
-                    <a:srcRect r="11722"/>
-                    <a:stretch/>
-                  </pic:blipFill>
-                  <pic:spPr bwMode="auto">
-                    <a:xfrm>
-                      <a:off x="0" y="0"/>
-                      <a:ext cx="5706139" cy="801352"/>
-                    </a:xfrm>
-                    <a:prstGeom prst="rect">
-                      <a:avLst/>
-                    </a:prstGeom>
-                    <a:ln>
-                      <a:noFill/>
-                    </a:ln>
-                    <a:extLst>
-                      <a:ext uri="{53640926-AAD7-44D8-BBD7-CCE9431645EC}">
-                        <a14:shadowObscured xmlns:a14="http://schemas.microsoft.com/office/drawing/2010/main"/>
-                      </a:ext>
-                    </a:extLst>
-                  </pic:spPr>
-                </pic:pic>
-              </a:graphicData>
-            </a:graphic>
-          </wp:inline>
-        </w:drawing>
-      </w:r>
-      <w:commentRangeEnd w:id="26"/>
-      <w:r>
-        <w:rPr>
-          <w:rStyle w:val="CommentReference"/>
-        </w:rPr>
-        <w:commentReference w:id="26"/>
-      </w:r>
-    </w:p>
-    <w:p>
-      <w:pPr>
-        <w:jc w:val="both"/>
-        <w:rPr>
-          <w:lang w:val="en-US"/>
-        </w:rPr>
-      </w:pPr>
-      <w:r>
-        <w:rPr>
-          <w:noProof/>
-          <w:lang w:val="en-US"/>
-        </w:rPr>
-        <w:lastRenderedPageBreak/>
-        <mc:AlternateContent>
-          <mc:Choice Requires="wps">
-            <w:drawing>
-              <wp:anchor distT="45720" distB="45720" distL="114300" distR="114300" simplePos="0" relativeHeight="251671552" behindDoc="0" locked="0" layoutInCell="1" allowOverlap="1" wp14:anchorId="1162D741" wp14:editId="62D61B2A">
-                <wp:simplePos x="0" y="0"/>
-                <wp:positionH relativeFrom="margin">
-                  <wp:align>left</wp:align>
-                </wp:positionH>
-                <wp:positionV relativeFrom="paragraph">
-                  <wp:posOffset>3810</wp:posOffset>
-                </wp:positionV>
-                <wp:extent cx="1508760" cy="2514600"/>
-                <wp:effectExtent l="0" t="0" r="15240" b="19050"/>
-                <wp:wrapSquare wrapText="bothSides"/>
-                <wp:docPr id="217" name="Text Box 2"/>
-                <wp:cNvGraphicFramePr>
-                  <a:graphicFrameLocks xmlns:a="http://schemas.openxmlformats.org/drawingml/2006/main"/>
-                </wp:cNvGraphicFramePr>
-                <a:graphic xmlns:a="http://schemas.openxmlformats.org/drawingml/2006/main">
-                  <a:graphicData uri="http://schemas.microsoft.com/office/word/2010/wordprocessingShape">
-                    <wps:wsp>
-                      <wps:cNvSpPr txBox="1">
-                        <a:spLocks noChangeArrowheads="1"/>
-                      </wps:cNvSpPr>
-                      <wps:spPr bwMode="auto">
-                        <a:xfrm>
-                          <a:off x="0" y="0"/>
-                          <a:ext cx="1508760" cy="2514600"/>
-                        </a:xfrm>
-                        <a:prstGeom prst="rect">
-                          <a:avLst/>
-                        </a:prstGeom>
-                        <a:solidFill>
-                          <a:srgbClr val="FFFFFF"/>
-                        </a:solidFill>
-                        <a:ln w="9525">
-                          <a:solidFill>
-                            <a:srgbClr val="000000"/>
-                          </a:solidFill>
-                          <a:miter lim="800000"/>
-                          <a:headEnd/>
-                          <a:tailEnd/>
-                        </a:ln>
-                      </wps:spPr>
-                      <wps:txbx>
-                        <w:txbxContent>
-                          <w:p>
-                            <w:pPr>
-                              <w:spacing w:after="0"/>
-                              <w:rPr>
-                                <w:sz w:val="18"/>
-                                <w:szCs w:val="18"/>
-                              </w:rPr>
-                            </w:pPr>
-                            <w:r>
-                              <w:rPr>
-                                <w:sz w:val="18"/>
-                                <w:szCs w:val="18"/>
-                              </w:rPr>
-                              <w:t>{</w:t>
-                            </w:r>
-                          </w:p>
-                          <w:p>
-                            <w:pPr>
-                              <w:spacing w:after="0"/>
-                              <w:rPr>
-                                <w:sz w:val="18"/>
-                                <w:szCs w:val="18"/>
-                              </w:rPr>
-                            </w:pPr>
-                            <w:r>
-                              <w:rPr>
-                                <w:sz w:val="18"/>
-                                <w:szCs w:val="18"/>
-                              </w:rPr>
-                              <w:t xml:space="preserve">  name: 'blank',</w:t>
-                            </w:r>
-                          </w:p>
-                          <w:p>
-                            <w:pPr>
-                              <w:spacing w:after="0"/>
-                              <w:rPr>
-                                <w:sz w:val="18"/>
-                                <w:szCs w:val="18"/>
-                              </w:rPr>
-                            </w:pPr>
-                            <w:r>
-                              <w:rPr>
-                                <w:sz w:val="18"/>
-                                <w:szCs w:val="18"/>
-                              </w:rPr>
-                              <w:t xml:space="preserve">  transformation: {</w:t>
-                            </w:r>
-                          </w:p>
-                          <w:p>
-                            <w:pPr>
-                              <w:spacing w:after="0"/>
-                              <w:rPr>
-                                <w:sz w:val="18"/>
-                                <w:szCs w:val="18"/>
-                              </w:rPr>
-                            </w:pPr>
-                            <w:r>
-                              <w:rPr>
-                                <w:sz w:val="18"/>
-                                <w:szCs w:val="18"/>
-                              </w:rPr>
-                              <w:t xml:space="preserve">    outputType: 'JPEG',</w:t>
-                            </w:r>
-                          </w:p>
-                          <w:p>
-                            <w:pPr>
-                              <w:spacing w:after="0"/>
-                              <w:rPr>
-                                <w:sz w:val="18"/>
-                                <w:szCs w:val="18"/>
-                              </w:rPr>
-                            </w:pPr>
-                            <w:r>
-                              <w:rPr>
-                                <w:sz w:val="18"/>
-                                <w:szCs w:val="18"/>
-                              </w:rPr>
-                              <w:t xml:space="preserve">    flip: false,</w:t>
-                            </w:r>
-                          </w:p>
-                          <w:p>
-                            <w:pPr>
-                              <w:spacing w:after="0"/>
-                              <w:rPr>
-                                <w:sz w:val="18"/>
-                                <w:szCs w:val="18"/>
-                              </w:rPr>
-                            </w:pPr>
-                            <w:r>
-                              <w:rPr>
-                                <w:sz w:val="18"/>
-                                <w:szCs w:val="18"/>
-                              </w:rPr>
-                              <w:t xml:space="preserve">    flop: false,</w:t>
-                            </w:r>
-                          </w:p>
-                          <w:p>
-                            <w:pPr>
-                              <w:spacing w:after="0"/>
-                              <w:rPr>
-                                <w:sz w:val="18"/>
-                                <w:szCs w:val="18"/>
-                              </w:rPr>
-                            </w:pPr>
-                            <w:r>
-                              <w:rPr>
-                                <w:sz w:val="18"/>
-                                <w:szCs w:val="18"/>
-                              </w:rPr>
-                              <w:t xml:space="preserve">    sharpen: true,</w:t>
-                            </w:r>
-                          </w:p>
-                          <w:p>
-                            <w:pPr>
-                              <w:spacing w:after="0"/>
-                              <w:rPr>
-                                <w:sz w:val="18"/>
-                                <w:szCs w:val="18"/>
-                              </w:rPr>
-                            </w:pPr>
-                            <w:r>
-                              <w:rPr>
-                                <w:sz w:val="18"/>
-                                <w:szCs w:val="18"/>
-                              </w:rPr>
-                              <w:t xml:space="preserve">    blur: true,</w:t>
-                            </w:r>
-                          </w:p>
-                          <w:p>
-                            <w:pPr>
-                              <w:spacing w:after="0"/>
-                              <w:rPr>
-                                <w:sz w:val="18"/>
-                                <w:szCs w:val="18"/>
-                              </w:rPr>
-                            </w:pPr>
-                            <w:r>
-                              <w:rPr>
-                                <w:sz w:val="18"/>
-                                <w:szCs w:val="18"/>
-                              </w:rPr>
-                              <w:t xml:space="preserve">    greyscale: false,</w:t>
-                            </w:r>
-                          </w:p>
-                          <w:p>
-                            <w:pPr>
-                              <w:spacing w:after="0"/>
-                              <w:rPr>
-                                <w:sz w:val="18"/>
-                                <w:szCs w:val="18"/>
-                              </w:rPr>
-                            </w:pPr>
-                            <w:r>
-                              <w:rPr>
-                                <w:sz w:val="18"/>
-                                <w:szCs w:val="18"/>
-                              </w:rPr>
-                              <w:t xml:space="preserve">    blackwhite: false,</w:t>
-                            </w:r>
-                          </w:p>
-                          <w:p>
-                            <w:pPr>
-                              <w:spacing w:after="0"/>
-                              <w:rPr>
-                                <w:sz w:val="18"/>
-                                <w:szCs w:val="18"/>
-                              </w:rPr>
-                            </w:pPr>
-                            <w:r>
-                              <w:rPr>
-                                <w:sz w:val="18"/>
-                                <w:szCs w:val="18"/>
-                              </w:rPr>
-                              <w:t xml:space="preserve">    width: 5,</w:t>
-                            </w:r>
-                          </w:p>
-                          <w:p>
-                            <w:pPr>
-                              <w:spacing w:after="0"/>
-                              <w:rPr>
-                                <w:sz w:val="18"/>
-                                <w:szCs w:val="18"/>
-                              </w:rPr>
-                            </w:pPr>
-                            <w:r>
-                              <w:rPr>
-                                <w:sz w:val="18"/>
-                                <w:szCs w:val="18"/>
-                              </w:rPr>
-                              <w:t xml:space="preserve">    height: 5,</w:t>
-                            </w:r>
-                          </w:p>
-                          <w:p>
-                            <w:pPr>
-                              <w:spacing w:after="0"/>
-                              <w:rPr>
-                                <w:sz w:val="18"/>
-                                <w:szCs w:val="18"/>
-                              </w:rPr>
-                            </w:pPr>
-                            <w:r>
-                              <w:rPr>
-                                <w:sz w:val="18"/>
-                                <w:szCs w:val="18"/>
-                              </w:rPr>
-                              <w:t xml:space="preserve">    rotationAngle: 5,</w:t>
-                            </w:r>
-                          </w:p>
-                          <w:p>
-                            <w:pPr>
-                              <w:spacing w:after="0"/>
-                              <w:rPr>
-                                <w:sz w:val="18"/>
-                                <w:szCs w:val="18"/>
-                              </w:rPr>
-                            </w:pPr>
-                            <w:r>
-                              <w:rPr>
-                                <w:sz w:val="18"/>
-                                <w:szCs w:val="18"/>
-                              </w:rPr>
-                              <w:t xml:space="preserve">    brightness: 5</w:t>
-                            </w:r>
-                          </w:p>
-                          <w:p>
-                            <w:pPr>
-                              <w:spacing w:after="0"/>
-                              <w:rPr>
-                                <w:sz w:val="18"/>
-                                <w:szCs w:val="18"/>
-                              </w:rPr>
-                            </w:pPr>
-                            <w:r>
-                              <w:rPr>
-                                <w:sz w:val="18"/>
-                                <w:szCs w:val="18"/>
-                              </w:rPr>
-                              <w:t xml:space="preserve">  }</w:t>
-                            </w:r>
-                          </w:p>
-                          <w:p>
-                            <w:pPr>
-                              <w:spacing w:after="0"/>
-                              <w:rPr>
-                                <w:sz w:val="18"/>
-                                <w:szCs w:val="18"/>
-                              </w:rPr>
-                            </w:pPr>
-                            <w:r>
-                              <w:rPr>
-                                <w:sz w:val="18"/>
-                                <w:szCs w:val="18"/>
-                              </w:rPr>
-                              <w:t>}</w:t>
-                            </w:r>
-                          </w:p>
-                        </w:txbxContent>
-                      </wps:txbx>
-                      <wps:bodyPr rot="0" vert="horz" wrap="square" lIns="91440" tIns="45720" rIns="91440" bIns="45720" anchor="t" anchorCtr="0">
-                        <a:noAutofit/>
-                      </wps:bodyPr>
-                    </wps:wsp>
-                  </a:graphicData>
-                </a:graphic>
-                <wp14:sizeRelH relativeFrom="margin">
-                  <wp14:pctWidth>0</wp14:pctWidth>
-                </wp14:sizeRelH>
-                <wp14:sizeRelV relativeFrom="margin">
-                  <wp14:pctHeight>0</wp14:pctHeight>
-                </wp14:sizeRelV>
-              </wp:anchor>
-            </w:drawing>
-          </mc:Choice>
-          <mc:Fallback>
-            <w:pict>
-              <v:shape w14:anchorId="1162D741" id="Text Box 2" o:spid="_x0000_s1029" type="#_x0000_t202" style="position:absolute;left:0;text-align:left;margin-left:0;margin-top:.3pt;width:118.8pt;height:198pt;z-index:251671552;visibility:visible;mso-wrap-style:square;mso-width-percent:0;mso-height-percent:0;mso-wrap-distance-left:9pt;mso-wrap-distance-top:3.6pt;mso-wrap-distance-right:9pt;mso-wrap-distance-bottom:3.6pt;mso-position-horizontal:left;mso-position-horizontal-relative:margin;mso-position-vertical:absolute;mso-position-vertical-relative:text;mso-width-percent:0;mso-height-percent:0;mso-width-relative:margin;mso-height-relative:margin;v-text-anchor:top" o:gfxdata="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">
-                <v:textbox>
-                  <w:txbxContent>
-                    <w:p>
-                      <w:pPr>
-                        <w:spacing w:after="0"/>
-                        <w:rPr>
-                          <w:sz w:val="18"/>
-                          <w:szCs w:val="18"/>
-                        </w:rPr>
-                      </w:pPr>
-                      <w:r>
-                        <w:rPr>
-                          <w:sz w:val="18"/>
-                          <w:szCs w:val="18"/>
-                        </w:rPr>
-                        <w:t>{</w:t>
-                      </w:r>
-                    </w:p>
-                    <w:p>
-                      <w:pPr>
-                        <w:spacing w:after="0"/>
-                        <w:rPr>
-                          <w:sz w:val="18"/>
-                          <w:szCs w:val="18"/>
-                        </w:rPr>
-                      </w:pPr>
-                      <w:r>
-                        <w:rPr>
-                          <w:sz w:val="18"/>
-                          <w:szCs w:val="18"/>
-                        </w:rPr>
-                        <w:t xml:space="preserve">  name: 'blank',</w:t>
-                      </w:r>
-                    </w:p>
-                    <w:p>
-                      <w:pPr>
-                        <w:spacing w:after="0"/>
-                        <w:rPr>
-                          <w:sz w:val="18"/>
-                          <w:szCs w:val="18"/>
-                        </w:rPr>
-                      </w:pPr>
-                      <w:r>
-                        <w:rPr>
-                          <w:sz w:val="18"/>
-                          <w:szCs w:val="18"/>
-                        </w:rPr>
-                        <w:t xml:space="preserve">  transformation: {</w:t>
-                      </w:r>
-                    </w:p>
-                    <w:p>
-                      <w:pPr>
-                        <w:spacing w:after="0"/>
-                        <w:rPr>
-                          <w:sz w:val="18"/>
-                          <w:szCs w:val="18"/>
-                        </w:rPr>
-                      </w:pPr>
-                      <w:r>
-                        <w:rPr>
-                          <w:sz w:val="18"/>
-                          <w:szCs w:val="18"/>
-                        </w:rPr>
-                        <w:t xml:space="preserve">    outputType: 'JPEG',</w:t>
-                      </w:r>
-                    </w:p>
-                    <w:p>
-                      <w:pPr>
-                        <w:spacing w:after="0"/>
-                        <w:rPr>
-                          <w:sz w:val="18"/>
-                          <w:szCs w:val="18"/>
-                        </w:rPr>
-                      </w:pPr>
-                      <w:r>
-                        <w:rPr>
-                          <w:sz w:val="18"/>
-                          <w:szCs w:val="18"/>
-                        </w:rPr>
-                        <w:t xml:space="preserve">    flip: false,</w:t>
-                      </w:r>
-                    </w:p>
-                    <w:p>
-                      <w:pPr>
-                        <w:spacing w:after="0"/>
-                        <w:rPr>
-                          <w:sz w:val="18"/>
-                          <w:szCs w:val="18"/>
-                        </w:rPr>
-                      </w:pPr>
-                      <w:r>
-                        <w:rPr>
-                          <w:sz w:val="18"/>
-                          <w:szCs w:val="18"/>
-                        </w:rPr>
-                        <w:t xml:space="preserve">    flop: false,</w:t>
-                      </w:r>
-                    </w:p>
-                    <w:p>
-                      <w:pPr>
-                        <w:spacing w:after="0"/>
-                        <w:rPr>
-                          <w:sz w:val="18"/>
-                          <w:szCs w:val="18"/>
-                        </w:rPr>
-                      </w:pPr>
-                      <w:r>
-                        <w:rPr>
-                          <w:sz w:val="18"/>
-                          <w:szCs w:val="18"/>
-                        </w:rPr>
-                        <w:t xml:space="preserve">    sharpen: true,</w:t>
-                      </w:r>
-                    </w:p>
-                    <w:p>
-                      <w:pPr>
-                        <w:spacing w:after="0"/>
-                        <w:rPr>
-                          <w:sz w:val="18"/>
-                          <w:szCs w:val="18"/>
-                        </w:rPr>
-                      </w:pPr>
-                      <w:r>
-                        <w:rPr>
-                          <w:sz w:val="18"/>
-                          <w:szCs w:val="18"/>
-                        </w:rPr>
-                        <w:t xml:space="preserve">    blur: true,</w:t>
-                      </w:r>
-                    </w:p>
-                    <w:p>
-                      <w:pPr>
-                        <w:spacing w:after="0"/>
-                        <w:rPr>
-                          <w:sz w:val="18"/>
-                          <w:szCs w:val="18"/>
-                        </w:rPr>
-                      </w:pPr>
-                      <w:r>
-                        <w:rPr>
-                          <w:sz w:val="18"/>
-                          <w:szCs w:val="18"/>
-                        </w:rPr>
-                        <w:t xml:space="preserve">    greyscale: false,</w:t>
-                      </w:r>
-                    </w:p>
-                    <w:p>
-                      <w:pPr>
-                        <w:spacing w:after="0"/>
-                        <w:rPr>
-                          <w:sz w:val="18"/>
-                          <w:szCs w:val="18"/>
-                        </w:rPr>
-                      </w:pPr>
-                      <w:r>
-                        <w:rPr>
-                          <w:sz w:val="18"/>
-                          <w:szCs w:val="18"/>
-                        </w:rPr>
-                        <w:t xml:space="preserve">    blackwhite: false,</w:t>
-                      </w:r>
-                    </w:p>
-                    <w:p>
-                      <w:pPr>
-                        <w:spacing w:after="0"/>
-                        <w:rPr>
-                          <w:sz w:val="18"/>
-                          <w:szCs w:val="18"/>
-                        </w:rPr>
-                      </w:pPr>
-                      <w:r>
-                        <w:rPr>
-                          <w:sz w:val="18"/>
-                          <w:szCs w:val="18"/>
-                        </w:rPr>
-                        <w:t xml:space="preserve">    width: 5,</w:t>
-                      </w:r>
-                    </w:p>
-                    <w:p>
-                      <w:pPr>
-                        <w:spacing w:after="0"/>
-                        <w:rPr>
-                          <w:sz w:val="18"/>
-                          <w:szCs w:val="18"/>
-                        </w:rPr>
-                      </w:pPr>
-                      <w:r>
-                        <w:rPr>
-                          <w:sz w:val="18"/>
-                          <w:szCs w:val="18"/>
-                        </w:rPr>
-                        <w:t xml:space="preserve">    height: 5,</w:t>
-                      </w:r>
-                    </w:p>
-                    <w:p>
-                      <w:pPr>
-                        <w:spacing w:after="0"/>
-                        <w:rPr>
-                          <w:sz w:val="18"/>
-                          <w:szCs w:val="18"/>
-                        </w:rPr>
-                      </w:pPr>
-                      <w:r>
-                        <w:rPr>
-                          <w:sz w:val="18"/>
-                          <w:szCs w:val="18"/>
-                        </w:rPr>
-                        <w:t xml:space="preserve">    rotationAngle: 5,</w:t>
-                      </w:r>
-                    </w:p>
-                    <w:p>
-                      <w:pPr>
-                        <w:spacing w:after="0"/>
-                        <w:rPr>
-                          <w:sz w:val="18"/>
-                          <w:szCs w:val="18"/>
-                        </w:rPr>
-                      </w:pPr>
-                      <w:r>
-                        <w:rPr>
-                          <w:sz w:val="18"/>
-                          <w:szCs w:val="18"/>
-                        </w:rPr>
-                        <w:t xml:space="preserve">    brightness: 5</w:t>
-                      </w:r>
-                    </w:p>
-                    <w:p>
-                      <w:pPr>
-                        <w:spacing w:after="0"/>
-                        <w:rPr>
-                          <w:sz w:val="18"/>
-                          <w:szCs w:val="18"/>
-                        </w:rPr>
-                      </w:pPr>
-                      <w:r>
-                        <w:rPr>
-                          <w:sz w:val="18"/>
-                          <w:szCs w:val="18"/>
-                        </w:rPr>
-                        <w:t xml:space="preserve">  }</w:t>
-                      </w:r>
-                    </w:p>
-                    <w:p>
-                      <w:pPr>
-                        <w:spacing w:after="0"/>
-                        <w:rPr>
-                          <w:sz w:val="18"/>
-                          <w:szCs w:val="18"/>
-                        </w:rPr>
-                      </w:pPr>
-                      <w:r>
-                        <w:rPr>
-                          <w:sz w:val="18"/>
-                          <w:szCs w:val="18"/>
-                        </w:rPr>
-                        <w:t>}</w:t>
-                      </w:r>
-                    </w:p>
-                  </w:txbxContent>
-                </v:textbox>
-                <w10:wrap type="square" anchorx="margin"/>
-              </v:shape>
-            </w:pict>
-          </mc:Fallback>
-        </mc:AlternateContent>
-      </w:r>
-    </w:p>
-    <w:p>
-      <w:pPr>
-        <w:jc w:val="both"/>
-        <w:rPr>
-          <w:lang w:val="en-US"/>
-        </w:rPr>
-      </w:pPr>
-      <w:r>
-        <w:rPr>
-          <w:lang w:val="en-US"/>
-        </w:rPr>
-        <w:t xml:space="preserve">The </w:t>
-      </w:r>
-      <w:r>
-        <w:rPr>
-          <w:b/>
-          <w:lang w:val="en-US"/>
-        </w:rPr>
-        <w:t>Transformation</w:t>
-      </w:r>
-      <w:r>
-        <w:rPr>
-          <w:lang w:val="en-US"/>
-        </w:rPr>
-        <w:t xml:space="preserve"> section allows users to select how they want to alter the chosen image. </w:t>
-      </w:r>
-      <w:r>
-        <w:rPr>
-          <w:lang w:val="en-US"/>
-        </w:rPr>
-        <w:t xml:space="preserve">The values adjusted here are stored in a JSON </w:t>
-      </w:r>
-      <w:r>
-        <w:rPr>
-          <w:lang w:val="en-US"/>
-        </w:rPr>
-        <w:t>request</w:t>
-      </w:r>
-      <w:r>
-        <w:rPr>
-          <w:lang w:val="en-US"/>
-        </w:rPr>
-        <w:t xml:space="preserve"> that gets sent alongside the </w:t>
-      </w:r>
-      <w:r>
-        <w:rPr>
-          <w:lang w:val="en-US"/>
-        </w:rPr>
-        <w:t>data of your chosen image</w:t>
-      </w:r>
-      <w:r>
-        <w:rPr>
-          <w:lang w:val="en-US"/>
-        </w:rPr>
-        <w:t xml:space="preserve">. </w:t>
-      </w:r>
-      <w:commentRangeStart w:id="27"/>
-      <w:r>
-        <w:rPr>
-          <w:lang w:val="en-US"/>
-        </w:rPr>
-        <w:t>Referring to the</w:t>
-      </w:r>
-      <w:r>
-        <w:rPr>
-          <w:lang w:val="en-US"/>
-        </w:rPr>
-        <w:t xml:space="preserve"> code example </w:t>
-      </w:r>
-      <w:r>
-        <w:rPr>
-          <w:lang w:val="en-US"/>
-        </w:rPr>
-        <w:t>to</w:t>
-      </w:r>
-      <w:r>
-        <w:rPr>
-          <w:lang w:val="en-US"/>
-        </w:rPr>
-        <w:t xml:space="preserve"> the left</w:t>
-      </w:r>
-      <w:r>
-        <w:rPr>
-          <w:lang w:val="en-US"/>
-        </w:rPr>
-        <w:t>, the transformation JSON is separated into 2 parts: “name” which just stores a unique key for the transformation that can be used later, and “transformation” that stores the values</w:t>
-      </w:r>
-      <w:commentRangeEnd w:id="27"/>
-      <w:r>
-        <w:rPr>
-          <w:rStyle w:val="CommentReference"/>
-        </w:rPr>
-        <w:commentReference w:id="27"/>
-      </w:r>
-      <w:r>
-        <w:rPr>
-          <w:lang w:val="en-US"/>
-        </w:rPr>
-        <w:t xml:space="preserve">. The checkboxes are stored as Boolean values to identify </w:t>
-      </w:r>
-      <w:r>
-        <w:rPr>
-          <w:lang w:val="en-US"/>
-        </w:rPr>
-        <w:t>whether</w:t>
-      </w:r>
-      <w:r>
-        <w:rPr>
-          <w:lang w:val="en-US"/>
-        </w:rPr>
-        <w:t xml:space="preserve"> they </w:t>
-      </w:r>
-      <w:r>
-        <w:rPr>
-          <w:lang w:val="en-US"/>
-        </w:rPr>
-        <w:t>are to be</w:t>
-      </w:r>
-      <w:r>
-        <w:rPr>
-          <w:lang w:val="en-US"/>
-        </w:rPr>
-        <w:t xml:space="preserve"> applied to the image, and the text values get stored </w:t>
-      </w:r>
-      <w:r>
-        <w:rPr>
-          <w:lang w:val="en-US"/>
-        </w:rPr>
-        <w:t xml:space="preserve">as </w:t>
-      </w:r>
-      <w:r>
-        <w:rPr>
-          <w:lang w:val="en-US"/>
-        </w:rPr>
-        <w:t>string and number values as they control transformations that can be adjusted or have multiple options</w:t>
-      </w:r>
-      <w:r>
-        <w:rPr>
-          <w:lang w:val="en-US"/>
-        </w:rPr>
-        <w:t xml:space="preserve">. Numerical values are optional so if the user does not define </w:t>
-      </w:r>
-      <w:r>
-        <w:rPr>
-          <w:lang w:val="en-US"/>
-        </w:rPr>
-        <w:t>values there, they are also not sent to the server.</w:t>
-      </w:r>
-    </w:p>
-    <w:p>
-      <w:pPr>
-        <w:jc w:val="both"/>
-        <w:rPr>
-          <w:lang w:val="en-US"/>
-        </w:rPr>
-      </w:pPr>
-    </w:p>
-    <w:p>
-      <w:pPr>
-        <w:jc w:val="both"/>
-        <w:rPr>
-          <w:lang w:val="en-US"/>
-        </w:rPr>
-      </w:pPr>
-    </w:p>
-    <w:p>
-      <w:pPr>
-        <w:jc w:val="both"/>
-        <w:rPr>
-          <w:lang w:val="en-US"/>
-        </w:rPr>
-      </w:pPr>
-      <w:r>
-        <w:rPr>
-          <w:noProof/>
-          <w:lang w:val="en-US"/>
-        </w:rPr>
-        <w:drawing>
-          <wp:inline distT="0" distB="0" distL="0" distR="0" wp14:anchorId="4D0AF56C" wp14:editId="6C14C5FB">
-            <wp:extent cx="5738612" cy="723900"/>
-            <wp:effectExtent l="0" t="0" r="0" b="0"/>
-            <wp:docPr id="21" name="Picture 21"/>
-            <wp:cNvGraphicFramePr>
-              <a:graphicFrameLocks xmlns:a="http://schemas.openxmlformats.org/drawingml/2006/main" noChangeAspect="1"/>
-            </wp:cNvGraphicFramePr>
-            <a:graphic xmlns:a="http://schemas.openxmlformats.org/drawingml/2006/main">
-              <a:graphicData uri="http://schemas.openxmlformats.org/drawingml/2006/picture">
-                <pic:pic xmlns:pic="http://schemas.openxmlformats.org/drawingml/2006/picture">
-                  <pic:nvPicPr>
-                    <pic:cNvPr id="1" name=""/>
-                    <pic:cNvPicPr/>
-                  </pic:nvPicPr>
-                  <pic:blipFill rotWithShape="1">
-                    <a:blip r:embed="rId17"/>
-                    <a:srcRect r="22623"/>
-                    <a:stretch/>
-                  </pic:blipFill>
-                  <pic:spPr bwMode="auto">
-                    <a:xfrm>
-                      <a:off x="0" y="0"/>
-                      <a:ext cx="5744364" cy="724626"/>
-                    </a:xfrm>
-                    <a:prstGeom prst="rect">
-                      <a:avLst/>
-                    </a:prstGeom>
-                    <a:ln>
-                      <a:noFill/>
-                    </a:ln>
-                    <a:extLst>
-                      <a:ext uri="{53640926-AAD7-44D8-BBD7-CCE9431645EC}">
-                        <a14:shadowObscured xmlns:a14="http://schemas.microsoft.com/office/drawing/2010/main"/>
-                      </a:ext>
-                    </a:extLst>
-                  </pic:spPr>
-                </pic:pic>
-              </a:graphicData>
-            </a:graphic>
-          </wp:inline>
-        </w:drawing>
-      </w:r>
-    </w:p>
-    <w:p>
-      <w:pPr>
-        <w:jc w:val="both"/>
-        <w:rPr>
-          <w:lang w:val="en-US"/>
-        </w:rPr>
-      </w:pPr>
-      <w:r>
-        <w:rPr>
-          <w:lang w:val="en-US"/>
-        </w:rPr>
-        <w:t xml:space="preserve">The </w:t>
-      </w:r>
-      <w:r>
-        <w:rPr>
-          <w:b/>
-          <w:lang w:val="en-US"/>
-        </w:rPr>
-        <w:t>Presets</w:t>
-      </w:r>
-      <w:r>
-        <w:rPr>
-          <w:lang w:val="en-US"/>
-        </w:rPr>
-        <w:t xml:space="preserve"> section allows </w:t>
-      </w:r>
-      <w:r>
-        <w:rPr>
-          <w:lang w:val="en-US"/>
-        </w:rPr>
-        <w:t>users</w:t>
-      </w:r>
-      <w:r>
-        <w:rPr>
-          <w:lang w:val="en-US"/>
-        </w:rPr>
-        <w:t xml:space="preserve"> to store previously used</w:t>
-      </w:r>
-      <w:r>
-        <w:rPr>
-          <w:lang w:val="en-US"/>
-        </w:rPr>
-        <w:t xml:space="preserve"> transformations</w:t>
-      </w:r>
-      <w:r>
-        <w:rPr>
-          <w:lang w:val="en-US"/>
-        </w:rPr>
-        <w:t xml:space="preserve">. Uploading a preset takes the </w:t>
-      </w:r>
-      <w:r>
-        <w:rPr>
-          <w:lang w:val="en-US"/>
-        </w:rPr>
-        <w:t>values</w:t>
-      </w:r>
-      <w:r>
-        <w:rPr>
-          <w:lang w:val="en-US"/>
-        </w:rPr>
-        <w:t xml:space="preserve"> from the </w:t>
-      </w:r>
-      <w:r>
-        <w:rPr>
-          <w:lang w:val="en-US"/>
-        </w:rPr>
-        <w:t>Transformation</w:t>
-      </w:r>
-      <w:r>
-        <w:rPr>
-          <w:lang w:val="en-US"/>
-        </w:rPr>
-        <w:t xml:space="preserve"> </w:t>
-      </w:r>
-      <w:r>
-        <w:rPr>
-          <w:lang w:val="en-US"/>
-        </w:rPr>
-        <w:t>section</w:t>
-      </w:r>
-      <w:r>
-        <w:rPr>
-          <w:lang w:val="en-US"/>
-        </w:rPr>
-        <w:t>, puts them into a JSON</w:t>
-      </w:r>
-      <w:r>
-        <w:rPr>
-          <w:lang w:val="en-US"/>
-        </w:rPr>
-        <w:t xml:space="preserve"> and</w:t>
-      </w:r>
-      <w:r>
-        <w:rPr>
-          <w:lang w:val="en-US"/>
-        </w:rPr>
-        <w:t xml:space="preserve"> stores them using a </w:t>
-      </w:r>
-      <w:commentRangeStart w:id="28"/>
-      <w:r>
-        <w:rPr>
-          <w:lang w:val="en-US"/>
-        </w:rPr>
-        <w:t xml:space="preserve">unique name </w:t>
-      </w:r>
-      <w:r>
-        <w:rPr>
-          <w:lang w:val="en-US"/>
-        </w:rPr>
-        <w:t>supplied by the user</w:t>
-      </w:r>
-      <w:r>
-        <w:rPr>
-          <w:lang w:val="en-US"/>
-        </w:rPr>
-        <w:t>.</w:t>
-      </w:r>
-      <w:commentRangeEnd w:id="28"/>
-      <w:r>
-        <w:rPr>
-          <w:rStyle w:val="CommentReference"/>
-        </w:rPr>
-        <w:commentReference w:id="28"/>
-      </w:r>
-      <w:r>
-        <w:rPr>
-          <w:lang w:val="en-US"/>
-        </w:rPr>
-        <w:t xml:space="preserve"> This </w:t>
-      </w:r>
-      <w:r>
-        <w:rPr>
-          <w:lang w:val="en-US"/>
-        </w:rPr>
-        <w:t>is sent as a</w:t>
-      </w:r>
-      <w:r>
-        <w:rPr>
-          <w:lang w:val="en-US"/>
-        </w:rPr>
-        <w:t xml:space="preserve"> POST</w:t>
-      </w:r>
-      <w:r>
-        <w:rPr>
-          <w:lang w:val="en-US"/>
-        </w:rPr>
-        <w:t xml:space="preserve"> request</w:t>
-      </w:r>
-      <w:r>
-        <w:rPr>
-          <w:lang w:val="en-US"/>
-        </w:rPr>
-        <w:t xml:space="preserve"> </w:t>
-      </w:r>
-      <w:r>
-        <w:rPr>
-          <w:lang w:val="en-US"/>
-        </w:rPr>
-        <w:t xml:space="preserve">to the backend </w:t>
-      </w:r>
-      <w:r>
-        <w:rPr>
-          <w:lang w:val="en-US"/>
-        </w:rPr>
-        <w:t xml:space="preserve">that stores the preset JSON </w:t>
-      </w:r>
-      <w:r>
-        <w:rPr>
-          <w:lang w:val="en-US"/>
-        </w:rPr>
-        <w:t>in</w:t>
-      </w:r>
-      <w:r>
-        <w:rPr>
-          <w:lang w:val="en-US"/>
-        </w:rPr>
-        <w:t xml:space="preserve"> an Elasti</w:t>
-      </w:r>
-      <w:r>
-        <w:rPr>
-          <w:lang w:val="en-US"/>
-        </w:rPr>
-        <w:t>C</w:t>
-      </w:r>
-      <w:r>
-        <w:rPr>
-          <w:lang w:val="en-US"/>
-        </w:rPr>
-        <w:t>ache cluster using Redis. Any previously stored presets have their keys retrieved</w:t>
-      </w:r>
-      <w:r>
-        <w:rPr>
-          <w:lang w:val="en-US"/>
-        </w:rPr>
-        <w:t xml:space="preserve"> with a GET request,</w:t>
-      </w:r>
-      <w:r>
-        <w:rPr>
-          <w:lang w:val="en-US"/>
-        </w:rPr>
-        <w:t xml:space="preserve"> </w:t>
-      </w:r>
-      <w:r>
-        <w:rPr>
-          <w:lang w:val="en-US"/>
-        </w:rPr>
-        <w:t>(similar to how filenames are displayed in the Image section)</w:t>
-      </w:r>
-      <w:r>
-        <w:rPr>
-          <w:lang w:val="en-US"/>
-        </w:rPr>
-        <w:t xml:space="preserve"> displaying the names of all the presets the user can choose</w:t>
-      </w:r>
-      <w:r>
-        <w:rPr>
-          <w:lang w:val="en-US"/>
-        </w:rPr>
-        <w:t xml:space="preserve"> from</w:t>
-      </w:r>
-      <w:r>
-        <w:rPr>
-          <w:lang w:val="en-US"/>
-        </w:rPr>
-        <w:t xml:space="preserve">. </w:t>
-      </w:r>
-      <w:r>
-        <w:rPr>
-          <w:lang w:val="en-US"/>
-        </w:rPr>
-        <w:t xml:space="preserve">The same reasoning can be applied here for the choice to only fetch names instead of the whole data as we wanted to focus on computational load while reducing network load. </w:t>
-      </w:r>
-      <w:r>
-        <w:rPr>
-          <w:lang w:val="en-US"/>
-        </w:rPr>
-        <w:t xml:space="preserve">Once chosen, a POST fetch request is made to retrieve the desired preset, which gets sent to the frontend to replace the values </w:t>
-      </w:r>
-      <w:r>
-        <w:rPr>
-          <w:lang w:val="en-US"/>
-        </w:rPr>
-        <w:t>in</w:t>
-      </w:r>
-      <w:r>
-        <w:rPr>
-          <w:lang w:val="en-US"/>
-        </w:rPr>
-        <w:t xml:space="preserve"> the Transformation</w:t>
-      </w:r>
-      <w:r>
-        <w:rPr>
-          <w:lang w:val="en-US"/>
-        </w:rPr>
-        <w:t>s</w:t>
-      </w:r>
-      <w:r>
-        <w:rPr>
-          <w:lang w:val="en-US"/>
-        </w:rPr>
-        <w:t xml:space="preserve"> section</w:t>
-      </w:r>
-      <w:r>
-        <w:rPr>
-          <w:lang w:val="en-US"/>
-        </w:rPr>
-        <w:t xml:space="preserve"> so that they can be used on an image</w:t>
-      </w:r>
-      <w:r>
-        <w:rPr>
-          <w:lang w:val="en-US"/>
-        </w:rPr>
-        <w:t>.</w:t>
-      </w:r>
-    </w:p>
-    <w:p>
-      <w:pPr>
-        <w:jc w:val="both"/>
-        <w:rPr>
-          <w:lang w:val="en-US"/>
-        </w:rPr>
-      </w:pPr>
-      <w:r>
-        <w:rPr>
-          <w:noProof/>
-          <w:lang w:val="en-US"/>
-        </w:rPr>
-        <w:drawing>
-          <wp:inline distT="0" distB="0" distL="0" distR="0" wp14:anchorId="6E9BA71B" wp14:editId="79271F43">
-            <wp:extent cx="5731510" cy="2856230"/>
-            <wp:effectExtent l="0" t="0" r="2540" b="1270"/>
-            <wp:docPr id="22" name="Picture 22" descr="Graphical user interface, application&#10;&#10;Description automatically generated"/>
-            <wp:cNvGraphicFramePr>
-              <a:graphicFrameLocks xmlns:a="http://schemas.openxmlformats.org/drawingml/2006/main" noChangeAspect="1"/>
-            </wp:cNvGraphicFramePr>
-            <a:graphic xmlns:a="http://schemas.openxmlformats.org/drawingml/2006/main">
-              <a:graphicData uri="http://schemas.openxmlformats.org/drawingml/2006/picture">
-                <pic:pic xmlns:pic="http://schemas.openxmlformats.org/drawingml/2006/picture">
-                  <pic:nvPicPr>
-                    <pic:cNvPr id="22" name="Picture 22" descr="Graphical user interface, application&#10;&#10;Description automatically generated"/>
-                    <pic:cNvPicPr/>
-                  </pic:nvPicPr>
-                  <pic:blipFill>
-                    <a:blip r:embed="rId18"/>
-                    <a:stretch>
-                      <a:fillRect/>
-                    </a:stretch>
-                  </pic:blipFill>
-                  <pic:spPr>
-                    <a:xfrm>
-                      <a:off x="0" y="0"/>
-                      <a:ext cx="5731510" cy="2856230"/>
-                    </a:xfrm>
-                    <a:prstGeom prst="rect">
-                      <a:avLst/>
-                    </a:prstGeom>
-                  </pic:spPr>
-                </pic:pic>
-              </a:graphicData>
-            </a:graphic>
-          </wp:inline>
-        </w:drawing>
-      </w:r>
-    </w:p>
-    <w:p>
-      <w:pPr>
-        <w:jc w:val="both"/>
-        <w:rPr>
-          <w:lang w:val="en-US"/>
-        </w:rPr>
-      </w:pPr>
-      <w:r>
-        <w:rPr>
-          <w:lang w:val="en-US"/>
-        </w:rPr>
-        <w:lastRenderedPageBreak/>
-        <w:t xml:space="preserve">The images are displayed </w:t>
-      </w:r>
-      <w:r>
-        <w:rPr>
-          <w:lang w:val="en-US"/>
-        </w:rPr>
-        <w:t>below these 3 sections</w:t>
-      </w:r>
-      <w:r>
-        <w:rPr>
-          <w:lang w:val="en-US"/>
-        </w:rPr>
-        <w:t>, the original</w:t>
-      </w:r>
-      <w:r>
-        <w:rPr>
-          <w:lang w:val="en-US"/>
-        </w:rPr>
-        <w:t xml:space="preserve"> input</w:t>
-      </w:r>
-      <w:r>
-        <w:rPr>
-          <w:lang w:val="en-US"/>
-        </w:rPr>
-        <w:t xml:space="preserve"> shown on the left and the transformed </w:t>
-      </w:r>
-      <w:r>
-        <w:rPr>
-          <w:lang w:val="en-US"/>
-        </w:rPr>
-        <w:t>output</w:t>
-      </w:r>
-      <w:r>
-        <w:rPr>
-          <w:lang w:val="en-US"/>
-        </w:rPr>
-        <w:t xml:space="preserve"> on the right. When a transformation is made, users have the option to save the new image, which brings up a popup</w:t>
-      </w:r>
-      <w:r>
-        <w:rPr>
-          <w:lang w:val="en-US"/>
-        </w:rPr>
-        <w:t xml:space="preserve"> dialog</w:t>
-      </w:r>
-      <w:r>
-        <w:rPr>
-          <w:lang w:val="en-US"/>
-        </w:rPr>
-        <w:t xml:space="preserve"> (shown below)</w:t>
-      </w:r>
-      <w:r>
-        <w:rPr>
-          <w:lang w:val="en-US"/>
-        </w:rPr>
-        <w:t xml:space="preserve"> that lets you choose a </w:t>
-      </w:r>
-      <w:r>
-        <w:rPr>
-          <w:lang w:val="en-US"/>
-        </w:rPr>
-        <w:t>filename</w:t>
-      </w:r>
-      <w:r>
-        <w:rPr>
-          <w:lang w:val="en-US"/>
-        </w:rPr>
-        <w:t xml:space="preserve"> to</w:t>
-      </w:r>
-      <w:r>
-        <w:rPr>
-          <w:lang w:val="en-US"/>
-        </w:rPr>
-        <w:t xml:space="preserve"> either download </w:t>
-      </w:r>
-      <w:r>
-        <w:rPr>
-          <w:lang w:val="en-US"/>
-        </w:rPr>
-        <w:t xml:space="preserve">to the local machine </w:t>
-      </w:r>
-      <w:r>
-        <w:rPr>
-          <w:lang w:val="en-US"/>
-        </w:rPr>
-        <w:t>or upload</w:t>
-      </w:r>
-      <w:r>
-        <w:rPr>
-          <w:lang w:val="en-US"/>
-        </w:rPr>
-        <w:t xml:space="preserve"> to the </w:t>
-      </w:r>
-      <w:r>
-        <w:rPr>
-          <w:lang w:val="en-US"/>
-        </w:rPr>
-        <w:t>S</w:t>
-      </w:r>
-      <w:r>
-        <w:rPr>
-          <w:lang w:val="en-US"/>
-        </w:rPr>
-        <w:t>3 bucket</w:t>
-      </w:r>
-      <w:r>
-        <w:rPr>
-          <w:lang w:val="en-US"/>
-        </w:rPr>
-        <w:t xml:space="preserve">. Users can also choose to use </w:t>
-      </w:r>
-      <w:r>
-        <w:rPr>
-          <w:lang w:val="en-US"/>
-        </w:rPr>
-        <w:t xml:space="preserve">the output image </w:t>
-      </w:r>
-      <w:r>
-        <w:rPr>
-          <w:lang w:val="en-US"/>
-        </w:rPr>
-        <w:t xml:space="preserve">again </w:t>
-      </w:r>
-      <w:r>
-        <w:rPr>
-          <w:lang w:val="en-US"/>
-        </w:rPr>
-        <w:t xml:space="preserve">as </w:t>
-      </w:r>
-      <w:r>
-        <w:rPr>
-          <w:lang w:val="en-US"/>
-        </w:rPr>
-        <w:t>the input image</w:t>
-      </w:r>
-      <w:r>
-        <w:rPr>
-          <w:lang w:val="en-US"/>
-        </w:rPr>
-        <w:t>, i</w:t>
-      </w:r>
-      <w:r>
-        <w:rPr>
-          <w:lang w:val="en-US"/>
-        </w:rPr>
-        <w:t>f further transformations need to be applied to the new image</w:t>
-      </w:r>
-      <w:r>
-        <w:rPr>
-          <w:lang w:val="en-US"/>
-        </w:rPr>
-        <w:t xml:space="preserve">, or reset to use a new image or </w:t>
-      </w:r>
-      <w:commentRangeStart w:id="29"/>
-      <w:r>
-        <w:rPr>
-          <w:lang w:val="en-US"/>
-        </w:rPr>
-        <w:t>transformation</w:t>
-      </w:r>
-      <w:commentRangeEnd w:id="29"/>
-      <w:r>
-        <w:rPr>
-          <w:rStyle w:val="CommentReference"/>
-        </w:rPr>
-        <w:commentReference w:id="29"/>
-      </w:r>
-      <w:r>
-        <w:rPr>
-          <w:lang w:val="en-US"/>
-        </w:rPr>
-        <w:t>.</w:t>
-      </w:r>
-    </w:p>
-    <w:p>
-      <w:pPr>
-        <w:jc w:val="both"/>
-        <w:rPr>
-          <w:lang w:val="en-US"/>
-        </w:rPr>
-      </w:pPr>
-      <w:r>
-        <w:rPr>
-          <w:noProof/>
-          <w:lang w:val="en-US"/>
-        </w:rPr>
-        <w:drawing>
-          <wp:inline distT="0" distB="0" distL="0" distR="0" wp14:anchorId="02906E37" wp14:editId="79E0E8CD">
-            <wp:extent cx="3101609" cy="2072820"/>
-            <wp:effectExtent l="0" t="0" r="3810" b="3810"/>
-            <wp:docPr id="1" name="Picture 1"/>
-            <wp:cNvGraphicFramePr>
-              <a:graphicFrameLocks xmlns:a="http://schemas.openxmlformats.org/drawingml/2006/main" noChangeAspect="1"/>
-            </wp:cNvGraphicFramePr>
-            <a:graphic xmlns:a="http://schemas.openxmlformats.org/drawingml/2006/main">
-              <a:graphicData uri="http://schemas.openxmlformats.org/drawingml/2006/picture">
-                <pic:pic xmlns:pic="http://schemas.openxmlformats.org/drawingml/2006/picture">
-                  <pic:nvPicPr>
-                    <pic:cNvPr id="1" name=""/>
-                    <pic:cNvPicPr/>
-                  </pic:nvPicPr>
-                  <pic:blipFill>
-                    <a:blip r:embed="rId19"/>
-                    <a:stretch>
-                      <a:fillRect/>
-                    </a:stretch>
-                  </pic:blipFill>
-                  <pic:spPr>
-                    <a:xfrm>
-                      <a:off x="0" y="0"/>
-                      <a:ext cx="3101609" cy="2072820"/>
-                    </a:xfrm>
-                    <a:prstGeom prst="rect">
-                      <a:avLst/>
-                    </a:prstGeom>
-                  </pic:spPr>
-                </pic:pic>
-              </a:graphicData>
-            </a:graphic>
-          </wp:inline>
-        </w:drawing>
-      </w:r>
-    </w:p>
-    <w:p>
-      <w:pPr>
-        <w:pStyle w:val="Heading4"/>
-        <w:rPr>
-          <w:lang w:val="en-US"/>
-        </w:rPr>
-      </w:pPr>
-      <w:bookmarkStart w:id="30" w:name="_Toc118113688"/>
-      <w:commentRangeStart w:id="31"/>
-      <w:r>
-        <w:rPr>
-          <w:lang w:val="en-US"/>
-        </w:rPr>
-        <w:t>Client / server demarcation of responsibilities</w:t>
-      </w:r>
-      <w:commentRangeEnd w:id="31"/>
       <w:r>
         <w:rPr>
           <w:rStyle w:val="CommentReference"/>
@@ -5556,9 +4024,9 @@
           <w:iCs w:val="0"/>
           <w:color w:val="auto"/>
         </w:rPr>
-        <w:commentReference w:id="31"/>
-      </w:r>
-      <w:bookmarkEnd w:id="30"/>
+        <w:commentReference w:id="23"/>
+      </w:r>
+      <w:bookmarkEnd w:id="22"/>
     </w:p>
     <w:p>
       <w:pPr>
@@ -5571,103 +4039,21 @@
         <w:rPr>
           <w:lang w:val="en-US"/>
         </w:rPr>
-        <w:t xml:space="preserve">When a user interacts with the webpage, the frontend sends </w:t>
-      </w:r>
-      <w:r>
-        <w:rPr>
-          <w:lang w:val="en-US"/>
-        </w:rPr>
-        <w:t>the</w:t>
-      </w:r>
-      <w:r>
-        <w:rPr>
-          <w:lang w:val="en-US"/>
-        </w:rPr>
-        <w:t xml:space="preserve"> data to the backend, where an elastic load balancer distributes the traffic across the auto scaling instances. </w:t>
-      </w:r>
-      <w:r>
-        <w:rPr>
-          <w:lang w:val="en-US"/>
-        </w:rPr>
-        <w:t xml:space="preserve">These backend instances are where the image transformations occur, along with sending and retrieving data from the </w:t>
-      </w:r>
-      <w:r>
-        <w:rPr>
-          <w:lang w:val="en-US"/>
-        </w:rPr>
-        <w:t>frontend</w:t>
-      </w:r>
-      <w:r>
-        <w:rPr>
-          <w:lang w:val="en-US"/>
-        </w:rPr>
-        <w:t xml:space="preserve"> and the persistence services. </w:t>
-      </w:r>
-      <w:r>
-        <w:rPr>
-          <w:lang w:val="en-US"/>
-        </w:rPr>
-        <w:t>The more users that are transforming images or storing/fetching images and presets,</w:t>
-      </w:r>
-      <w:r>
-        <w:rPr>
-          <w:lang w:val="en-US"/>
-        </w:rPr>
-        <w:t xml:space="preserve"> </w:t>
-      </w:r>
-      <w:r>
-        <w:rPr>
-          <w:lang w:val="en-US"/>
-        </w:rPr>
-        <w:t>the</w:t>
-      </w:r>
-      <w:r>
-        <w:rPr>
-          <w:lang w:val="en-US"/>
-        </w:rPr>
-        <w:t xml:space="preserve"> more instances are used to handle the </w:t>
-      </w:r>
-      <w:r>
-        <w:rPr>
-          <w:lang w:val="en-US"/>
-        </w:rPr>
-        <w:t>traffic</w:t>
-      </w:r>
-      <w:r>
-        <w:rPr>
-          <w:lang w:val="en-US"/>
-        </w:rPr>
-        <w:t>. Each instance interacts with S3 and Elasti</w:t>
-      </w:r>
-      <w:r>
-        <w:rPr>
-          <w:lang w:val="en-US"/>
-        </w:rPr>
-        <w:t>C</w:t>
-      </w:r>
-      <w:r>
-        <w:rPr>
-          <w:lang w:val="en-US"/>
-        </w:rPr>
-        <w:t xml:space="preserve">ache </w:t>
-      </w:r>
-      <w:r>
-        <w:rPr>
-          <w:lang w:val="en-US"/>
-        </w:rPr>
-        <w:t xml:space="preserve">persistence services </w:t>
-      </w:r>
-      <w:r>
-        <w:rPr>
-          <w:lang w:val="en-US"/>
-        </w:rPr>
-        <w:t xml:space="preserve">when necessary, retrieving image and preset data to be processed and sent back to the frontend to </w:t>
-      </w:r>
-      <w:r>
-        <w:rPr>
-          <w:lang w:val="en-US"/>
-        </w:rPr>
-        <w:t>be re-rendered.</w:t>
+        <w:t xml:space="preserve">When a user interacts with the webpage, the frontend sends the data to the backend, where an elastic load balancer distributes the traffic across the auto scaling instances. These backend instances are where the image transformations occur, along with sending and retrieving data from the frontend and the persistence services. The more users that are transforming images or storing/fetching images and presets, the more instances are used to handle the traffic. Each instance interacts with S3 and </w:t>
+      </w:r>
+      <w:proofErr w:type="spellStart"/>
+      <w:r>
+        <w:rPr>
+          <w:lang w:val="en-US"/>
+        </w:rPr>
+        <w:t>ElastiCache</w:t>
+      </w:r>
+      <w:proofErr w:type="spellEnd"/>
+      <w:r>
+        <w:rPr>
+          <w:lang w:val="en-US"/>
+        </w:rPr>
+        <w:t xml:space="preserve"> persistence services when necessary, retrieving image and preset data to be processed and sent back to the frontend to be re-rendered.</w:t>
       </w:r>
     </w:p>
     <w:p>
@@ -5677,14 +4063,14 @@
           <w:lang w:val="en-US"/>
         </w:rPr>
       </w:pPr>
-      <w:bookmarkStart w:id="32" w:name="_Toc118113689"/>
+      <w:bookmarkStart w:id="24" w:name="_Toc118117715"/>
       <w:r>
         <w:rPr>
           <w:lang w:val="en-US"/>
         </w:rPr>
         <w:t>Architecture Diagram</w:t>
       </w:r>
-      <w:bookmarkEnd w:id="32"/>
+      <w:bookmarkEnd w:id="24"/>
     </w:p>
     <w:p>
       <w:pPr>
@@ -5693,14 +4079,14 @@
           <w:lang w:val="en-US"/>
         </w:rPr>
       </w:pPr>
-      <w:commentRangeStart w:id="33"/>
+      <w:commentRangeStart w:id="25"/>
       <w:r>
         <w:rPr>
           <w:noProof/>
           <w:lang w:val="en-US"/>
         </w:rPr>
         <w:drawing>
-          <wp:inline distT="0" distB="0" distL="0" distR="0" wp14:anchorId="513EBD82" wp14:editId="6EF9178A">
+          <wp:inline distT="0" distB="0" distL="0" distR="0" wp14:anchorId="1D9573BC" wp14:editId="0985B623">
             <wp:extent cx="5715000" cy="3390900"/>
             <wp:effectExtent l="0" t="0" r="0" b="0"/>
             <wp:docPr id="23" name="Picture 23"/>
@@ -5717,7 +4103,7 @@
                     </pic:cNvPicPr>
                   </pic:nvPicPr>
                   <pic:blipFill>
-                    <a:blip r:embed="rId20" cstate="print">
+                    <a:blip r:embed="rId15" cstate="print">
                       <a:extLst>
                         <a:ext uri="{28A0092B-C50C-407E-A947-70E740481C1C}">
                           <a14:useLocalDpi xmlns:a14="http://schemas.microsoft.com/office/drawing/2010/main" val="0"/>
@@ -5748,12 +4134,12 @@
           </wp:inline>
         </w:drawing>
       </w:r>
-      <w:commentRangeEnd w:id="33"/>
+      <w:commentRangeEnd w:id="25"/>
       <w:r>
         <w:rPr>
           <w:rStyle w:val="CommentReference"/>
         </w:rPr>
-        <w:commentReference w:id="33"/>
+        <w:commentReference w:id="25"/>
       </w:r>
     </w:p>
     <w:p>
@@ -5763,33 +4149,15 @@
           <w:lang w:val="en-US"/>
         </w:rPr>
       </w:pPr>
-      <w:bookmarkStart w:id="34" w:name="_Toc118113690"/>
+      <w:bookmarkStart w:id="26" w:name="_Toc118117716"/>
       <w:r>
         <w:rPr>
           <w:lang w:val="en-US"/>
         </w:rPr>
         <w:lastRenderedPageBreak/>
-        <w:t xml:space="preserve">Response </w:t>
-      </w:r>
-      <w:r>
-        <w:rPr>
-          <w:lang w:val="en-US"/>
-        </w:rPr>
-        <w:t>filtering</w:t>
-      </w:r>
-      <w:r>
-        <w:rPr>
-          <w:lang w:val="en-US"/>
-        </w:rPr>
-        <w:t xml:space="preserve"> / data object </w:t>
-      </w:r>
-      <w:r>
-        <w:rPr>
-          <w:lang w:val="en-US"/>
-        </w:rPr>
-        <w:t>correlation</w:t>
-      </w:r>
-      <w:bookmarkEnd w:id="34"/>
+        <w:t>Response filtering / data object correlation</w:t>
+      </w:r>
+      <w:bookmarkEnd w:id="26"/>
       <w:r>
         <w:rPr>
           <w:lang w:val="en-US"/>
@@ -5797,7 +4165,6 @@
         <w:t xml:space="preserve"> </w:t>
       </w:r>
     </w:p>
-    <w:commentRangeStart w:id="35"/>
     <w:p>
       <w:pPr>
         <w:jc w:val="both"/>
@@ -5805,6 +4172,7 @@
           <w:noProof/>
         </w:rPr>
       </w:pPr>
+      <w:commentRangeStart w:id="27"/>
       <w:r>
         <w:rPr>
           <w:noProof/>
@@ -5812,7 +4180,7 @@
         <mc:AlternateContent>
           <mc:Choice Requires="wps">
             <w:drawing>
-              <wp:anchor distT="45720" distB="45720" distL="114300" distR="114300" simplePos="0" relativeHeight="251673600" behindDoc="0" locked="0" layoutInCell="1" allowOverlap="1" wp14:anchorId="7171FF53" wp14:editId="65412B6E">
+              <wp:anchor distT="45720" distB="45720" distL="114300" distR="114300" simplePos="0" relativeHeight="251673600" behindDoc="0" locked="0" layoutInCell="1" allowOverlap="1" wp14:anchorId="69A91116" wp14:editId="160177EC">
                 <wp:simplePos x="0" y="0"/>
                 <wp:positionH relativeFrom="margin">
                   <wp:posOffset>-19050</wp:posOffset>
@@ -5875,7 +4243,38 @@
                                 <w:sz w:val="19"/>
                                 <w:szCs w:val="19"/>
                               </w:rPr>
-                              <w:t>function transform(imgBuffer, transformation) {</w:t>
+                              <w:t xml:space="preserve">function </w:t>
+                            </w:r>
+                            <w:proofErr w:type="gramStart"/>
+                            <w:r>
+                              <w:rPr>
+                                <w:rFonts w:ascii="Cascadia Mono" w:hAnsi="Cascadia Mono" w:cs="Cascadia Mono"/>
+                                <w:color w:val="000000"/>
+                                <w:sz w:val="19"/>
+                                <w:szCs w:val="19"/>
+                              </w:rPr>
+                              <w:t>transform(</w:t>
+                            </w:r>
+                            <w:proofErr w:type="spellStart"/>
+                            <w:proofErr w:type="gramEnd"/>
+                            <w:r>
+                              <w:rPr>
+                                <w:rFonts w:ascii="Cascadia Mono" w:hAnsi="Cascadia Mono" w:cs="Cascadia Mono"/>
+                                <w:color w:val="000000"/>
+                                <w:sz w:val="19"/>
+                                <w:szCs w:val="19"/>
+                              </w:rPr>
+                              <w:t>imgBuffer</w:t>
+                            </w:r>
+                            <w:proofErr w:type="spellEnd"/>
+                            <w:r>
+                              <w:rPr>
+                                <w:rFonts w:ascii="Cascadia Mono" w:hAnsi="Cascadia Mono" w:cs="Cascadia Mono"/>
+                                <w:color w:val="000000"/>
+                                <w:sz w:val="19"/>
+                                <w:szCs w:val="19"/>
+                              </w:rPr>
+                              <w:t>, transformation) {</w:t>
                             </w:r>
                           </w:p>
                           <w:p>
@@ -5922,7 +4321,98 @@
                                 <w:sz w:val="19"/>
                                 <w:szCs w:val="19"/>
                               </w:rPr>
-                              <w:t>let transformationPipeline = sharp(imgBuffer).resize(transformation.width, transformation.height);</w:t>
+                              <w:t xml:space="preserve">let </w:t>
+                            </w:r>
+                            <w:proofErr w:type="spellStart"/>
+                            <w:r>
+                              <w:rPr>
+                                <w:rFonts w:ascii="Cascadia Mono" w:hAnsi="Cascadia Mono" w:cs="Cascadia Mono"/>
+                                <w:color w:val="000000"/>
+                                <w:sz w:val="19"/>
+                                <w:szCs w:val="19"/>
+                              </w:rPr>
+                              <w:t>transformationPipeline</w:t>
+                            </w:r>
+                            <w:proofErr w:type="spellEnd"/>
+                            <w:r>
+                              <w:rPr>
+                                <w:rFonts w:ascii="Cascadia Mono" w:hAnsi="Cascadia Mono" w:cs="Cascadia Mono"/>
+                                <w:color w:val="000000"/>
+                                <w:sz w:val="19"/>
+                                <w:szCs w:val="19"/>
+                              </w:rPr>
+                              <w:t xml:space="preserve"> = sharp(</w:t>
+                            </w:r>
+                            <w:proofErr w:type="spellStart"/>
+                            <w:r>
+                              <w:rPr>
+                                <w:rFonts w:ascii="Cascadia Mono" w:hAnsi="Cascadia Mono" w:cs="Cascadia Mono"/>
+                                <w:color w:val="000000"/>
+                                <w:sz w:val="19"/>
+                                <w:szCs w:val="19"/>
+                              </w:rPr>
+                              <w:t>imgBuffer</w:t>
+                            </w:r>
+                            <w:proofErr w:type="spellEnd"/>
+                            <w:proofErr w:type="gramStart"/>
+                            <w:r>
+                              <w:rPr>
+                                <w:rFonts w:ascii="Cascadia Mono" w:hAnsi="Cascadia Mono" w:cs="Cascadia Mono"/>
+                                <w:color w:val="000000"/>
+                                <w:sz w:val="19"/>
+                                <w:szCs w:val="19"/>
+                              </w:rPr>
+                              <w:t>).resize</w:t>
+                            </w:r>
+                            <w:proofErr w:type="gramEnd"/>
+                            <w:r>
+                              <w:rPr>
+                                <w:rFonts w:ascii="Cascadia Mono" w:hAnsi="Cascadia Mono" w:cs="Cascadia Mono"/>
+                                <w:color w:val="000000"/>
+                                <w:sz w:val="19"/>
+                                <w:szCs w:val="19"/>
+                              </w:rPr>
+                              <w:t>(</w:t>
+                            </w:r>
+                            <w:proofErr w:type="spellStart"/>
+                            <w:r>
+                              <w:rPr>
+                                <w:rFonts w:ascii="Cascadia Mono" w:hAnsi="Cascadia Mono" w:cs="Cascadia Mono"/>
+                                <w:color w:val="000000"/>
+                                <w:sz w:val="19"/>
+                                <w:szCs w:val="19"/>
+                              </w:rPr>
+                              <w:t>transformation.width</w:t>
+                            </w:r>
+                            <w:proofErr w:type="spellEnd"/>
+                            <w:r>
+                              <w:rPr>
+                                <w:rFonts w:ascii="Cascadia Mono" w:hAnsi="Cascadia Mono" w:cs="Cascadia Mono"/>
+                                <w:color w:val="000000"/>
+                                <w:sz w:val="19"/>
+                                <w:szCs w:val="19"/>
+                              </w:rPr>
+                              <w:t xml:space="preserve">, </w:t>
+                            </w:r>
+                            <w:proofErr w:type="spellStart"/>
+                            <w:r>
+                              <w:rPr>
+                                <w:rFonts w:ascii="Cascadia Mono" w:hAnsi="Cascadia Mono" w:cs="Cascadia Mono"/>
+                                <w:color w:val="000000"/>
+                                <w:sz w:val="19"/>
+                                <w:szCs w:val="19"/>
+                              </w:rPr>
+                              <w:t>transformation.height</w:t>
+                            </w:r>
+                            <w:proofErr w:type="spellEnd"/>
+                            <w:r>
+                              <w:rPr>
+                                <w:rFonts w:ascii="Cascadia Mono" w:hAnsi="Cascadia Mono" w:cs="Cascadia Mono"/>
+                                <w:color w:val="000000"/>
+                                <w:sz w:val="19"/>
+                                <w:szCs w:val="19"/>
+                              </w:rPr>
+                              <w:t>);</w:t>
                             </w:r>
                           </w:p>
                           <w:p>
@@ -5982,7 +4472,29 @@
                                 <w:sz w:val="19"/>
                                 <w:szCs w:val="19"/>
                               </w:rPr>
-                              <w:t xml:space="preserve">    if (transformation.greyscale) {</w:t>
+                              <w:t xml:space="preserve">    if (</w:t>
+                            </w:r>
+                            <w:proofErr w:type="spellStart"/>
+                            <w:proofErr w:type="gramStart"/>
+                            <w:r>
+                              <w:rPr>
+                                <w:rFonts w:ascii="Cascadia Mono" w:hAnsi="Cascadia Mono" w:cs="Cascadia Mono"/>
+                                <w:color w:val="000000"/>
+                                <w:sz w:val="19"/>
+                                <w:szCs w:val="19"/>
+                              </w:rPr>
+                              <w:t>transformation.greyscale</w:t>
+                            </w:r>
+                            <w:proofErr w:type="spellEnd"/>
+                            <w:proofErr w:type="gramEnd"/>
+                            <w:r>
+                              <w:rPr>
+                                <w:rFonts w:ascii="Cascadia Mono" w:hAnsi="Cascadia Mono" w:cs="Cascadia Mono"/>
+                                <w:color w:val="000000"/>
+                                <w:sz w:val="19"/>
+                                <w:szCs w:val="19"/>
+                              </w:rPr>
+                              <w:t>) {</w:t>
                             </w:r>
                           </w:p>
                           <w:p>
@@ -6005,8 +4517,39 @@
                                 <w:sz w:val="19"/>
                                 <w:szCs w:val="19"/>
                               </w:rPr>
-                              <w:t xml:space="preserve">        transformationPipeline.greyscale();</w:t>
+                              <w:t xml:space="preserve">        </w:t>
                             </w:r>
+                            <w:proofErr w:type="spellStart"/>
+                            <w:r>
+                              <w:rPr>
+                                <w:rFonts w:ascii="Cascadia Mono" w:hAnsi="Cascadia Mono" w:cs="Cascadia Mono"/>
+                                <w:color w:val="000000"/>
+                                <w:sz w:val="19"/>
+                                <w:szCs w:val="19"/>
+                              </w:rPr>
+                              <w:t>transformationPipeline.greyscale</w:t>
+                            </w:r>
+                            <w:proofErr w:type="spellEnd"/>
+                            <w:r>
+                              <w:rPr>
+                                <w:rFonts w:ascii="Cascadia Mono" w:hAnsi="Cascadia Mono" w:cs="Cascadia Mono"/>
+                                <w:color w:val="000000"/>
+                                <w:sz w:val="19"/>
+                                <w:szCs w:val="19"/>
+                              </w:rPr>
+                              <w:t>(</w:t>
+                            </w:r>
+                            <w:proofErr w:type="gramStart"/>
+                            <w:r>
+                              <w:rPr>
+                                <w:rFonts w:ascii="Cascadia Mono" w:hAnsi="Cascadia Mono" w:cs="Cascadia Mono"/>
+                                <w:color w:val="000000"/>
+                                <w:sz w:val="19"/>
+                                <w:szCs w:val="19"/>
+                              </w:rPr>
+                              <w:t>);</w:t>
+                            </w:r>
+                            <w:proofErr w:type="gramEnd"/>
                           </w:p>
                           <w:p>
                             <w:pPr>
@@ -6088,7 +4631,29 @@
                                 <w:sz w:val="19"/>
                                 <w:szCs w:val="19"/>
                               </w:rPr>
-                              <w:t xml:space="preserve">    if (transformation.blackwhite) {</w:t>
+                              <w:t xml:space="preserve">    if (</w:t>
+                            </w:r>
+                            <w:proofErr w:type="spellStart"/>
+                            <w:proofErr w:type="gramStart"/>
+                            <w:r>
+                              <w:rPr>
+                                <w:rFonts w:ascii="Cascadia Mono" w:hAnsi="Cascadia Mono" w:cs="Cascadia Mono"/>
+                                <w:color w:val="000000"/>
+                                <w:sz w:val="19"/>
+                                <w:szCs w:val="19"/>
+                              </w:rPr>
+                              <w:t>transformation.blackwhite</w:t>
+                            </w:r>
+                            <w:proofErr w:type="spellEnd"/>
+                            <w:proofErr w:type="gramEnd"/>
+                            <w:r>
+                              <w:rPr>
+                                <w:rFonts w:ascii="Cascadia Mono" w:hAnsi="Cascadia Mono" w:cs="Cascadia Mono"/>
+                                <w:color w:val="000000"/>
+                                <w:sz w:val="19"/>
+                                <w:szCs w:val="19"/>
+                              </w:rPr>
+                              <w:t>) {</w:t>
                             </w:r>
                           </w:p>
                           <w:p>
@@ -6111,8 +4676,39 @@
                                 <w:sz w:val="19"/>
                                 <w:szCs w:val="19"/>
                               </w:rPr>
-                              <w:t xml:space="preserve">        transformationPipeline.threshold(100);</w:t>
+                              <w:t xml:space="preserve">        </w:t>
                             </w:r>
+                            <w:proofErr w:type="spellStart"/>
+                            <w:r>
+                              <w:rPr>
+                                <w:rFonts w:ascii="Cascadia Mono" w:hAnsi="Cascadia Mono" w:cs="Cascadia Mono"/>
+                                <w:color w:val="000000"/>
+                                <w:sz w:val="19"/>
+                                <w:szCs w:val="19"/>
+                              </w:rPr>
+                              <w:t>transformationPipeline.threshold</w:t>
+                            </w:r>
+                            <w:proofErr w:type="spellEnd"/>
+                            <w:r>
+                              <w:rPr>
+                                <w:rFonts w:ascii="Cascadia Mono" w:hAnsi="Cascadia Mono" w:cs="Cascadia Mono"/>
+                                <w:color w:val="000000"/>
+                                <w:sz w:val="19"/>
+                                <w:szCs w:val="19"/>
+                              </w:rPr>
+                              <w:t>(100</w:t>
+                            </w:r>
+                            <w:proofErr w:type="gramStart"/>
+                            <w:r>
+                              <w:rPr>
+                                <w:rFonts w:ascii="Cascadia Mono" w:hAnsi="Cascadia Mono" w:cs="Cascadia Mono"/>
+                                <w:color w:val="000000"/>
+                                <w:sz w:val="19"/>
+                                <w:szCs w:val="19"/>
+                              </w:rPr>
+                              <w:t>);</w:t>
+                            </w:r>
+                            <w:proofErr w:type="gramEnd"/>
                           </w:p>
                           <w:p>
                             <w:pPr>
@@ -6194,7 +4790,29 @@
                                 <w:sz w:val="19"/>
                                 <w:szCs w:val="19"/>
                               </w:rPr>
-                              <w:t xml:space="preserve">    if (transformation.brightness) {</w:t>
+                              <w:t xml:space="preserve">    if (</w:t>
+                            </w:r>
+                            <w:proofErr w:type="spellStart"/>
+                            <w:proofErr w:type="gramStart"/>
+                            <w:r>
+                              <w:rPr>
+                                <w:rFonts w:ascii="Cascadia Mono" w:hAnsi="Cascadia Mono" w:cs="Cascadia Mono"/>
+                                <w:color w:val="000000"/>
+                                <w:sz w:val="19"/>
+                                <w:szCs w:val="19"/>
+                              </w:rPr>
+                              <w:t>transformation.brightness</w:t>
+                            </w:r>
+                            <w:proofErr w:type="spellEnd"/>
+                            <w:proofErr w:type="gramEnd"/>
+                            <w:r>
+                              <w:rPr>
+                                <w:rFonts w:ascii="Cascadia Mono" w:hAnsi="Cascadia Mono" w:cs="Cascadia Mono"/>
+                                <w:color w:val="000000"/>
+                                <w:sz w:val="19"/>
+                                <w:szCs w:val="19"/>
+                              </w:rPr>
+                              <w:t>) {</w:t>
                             </w:r>
                           </w:p>
                           <w:p>
@@ -6217,7 +4835,27 @@
                                 <w:sz w:val="19"/>
                                 <w:szCs w:val="19"/>
                               </w:rPr>
-                              <w:t xml:space="preserve">        transformationPipeline.modulate({</w:t>
+                              <w:t xml:space="preserve">        </w:t>
+                            </w:r>
+                            <w:proofErr w:type="spellStart"/>
+                            <w:r>
+                              <w:rPr>
+                                <w:rFonts w:ascii="Cascadia Mono" w:hAnsi="Cascadia Mono" w:cs="Cascadia Mono"/>
+                                <w:color w:val="000000"/>
+                                <w:sz w:val="19"/>
+                                <w:szCs w:val="19"/>
+                              </w:rPr>
+                              <w:t>transformationPipeline.modulate</w:t>
+                            </w:r>
+                            <w:proofErr w:type="spellEnd"/>
+                            <w:r>
+                              <w:rPr>
+                                <w:rFonts w:ascii="Cascadia Mono" w:hAnsi="Cascadia Mono" w:cs="Cascadia Mono"/>
+                                <w:color w:val="000000"/>
+                                <w:sz w:val="19"/>
+                                <w:szCs w:val="19"/>
+                              </w:rPr>
+                              <w:t>({</w:t>
                             </w:r>
                           </w:p>
                           <w:p>
@@ -6240,7 +4878,29 @@
                                 <w:sz w:val="19"/>
                                 <w:szCs w:val="19"/>
                               </w:rPr>
-                              <w:t xml:space="preserve">            brightness: transformation.brightness,</w:t>
+                              <w:t xml:space="preserve">            brightness: </w:t>
+                            </w:r>
+                            <w:proofErr w:type="spellStart"/>
+                            <w:proofErr w:type="gramStart"/>
+                            <w:r>
+                              <w:rPr>
+                                <w:rFonts w:ascii="Cascadia Mono" w:hAnsi="Cascadia Mono" w:cs="Cascadia Mono"/>
+                                <w:color w:val="000000"/>
+                                <w:sz w:val="19"/>
+                                <w:szCs w:val="19"/>
+                              </w:rPr>
+                              <w:t>transformation.brightness</w:t>
+                            </w:r>
+                            <w:proofErr w:type="spellEnd"/>
+                            <w:proofErr w:type="gramEnd"/>
+                            <w:r>
+                              <w:rPr>
+                                <w:rFonts w:ascii="Cascadia Mono" w:hAnsi="Cascadia Mono" w:cs="Cascadia Mono"/>
+                                <w:color w:val="000000"/>
+                                <w:sz w:val="19"/>
+                                <w:szCs w:val="19"/>
+                              </w:rPr>
+                              <w:t>,</w:t>
                             </w:r>
                           </w:p>
                           <w:p>
@@ -6296,7 +4956,7 @@
           </mc:Choice>
           <mc:Fallback>
             <w:pict>
-              <v:shape w14:anchorId="7171FF53" id="_x0000_s1030" type="#_x0000_t202" style="position:absolute;left:0;text-align:left;margin-left:-1.5pt;margin-top:81.2pt;width:453pt;height:277.5pt;z-index:251673600;visibility:visible;mso-wrap-style:square;mso-width-percent:0;mso-height-percent:0;mso-wrap-distance-left:9pt;mso-wrap-distance-top:3.6pt;mso-wrap-distance-right:9pt;mso-wrap-distance-bottom:3.6pt;mso-position-horizontal:absolute;mso-position-horizontal-relative:margin;mso-position-vertical:absolute;mso-position-vertical-relative:text;mso-width-percent:0;mso-height-percent:0;mso-width-relative:margin;mso-height-relative:margin;v-text-anchor:top" o:gfxdata="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">
+              <v:shape w14:anchorId="69A91116" id="Text Box 2" o:spid="_x0000_s1029" type="#_x0000_t202" style="position:absolute;left:0;text-align:left;margin-left:-1.5pt;margin-top:81.2pt;width:453pt;height:277.5pt;z-index:251673600;visibility:visible;mso-wrap-style:square;mso-width-percent:0;mso-height-percent:0;mso-wrap-distance-left:9pt;mso-wrap-distance-top:3.6pt;mso-wrap-distance-right:9pt;mso-wrap-distance-bottom:3.6pt;mso-position-horizontal:absolute;mso-position-horizontal-relative:margin;mso-position-vertical:absolute;mso-position-vertical-relative:text;mso-width-percent:0;mso-height-percent:0;mso-width-relative:margin;mso-height-relative:margin;v-text-anchor:top" o:gfxdata="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">
                 <v:textbox>
                   <w:txbxContent>
                     <w:p>
@@ -6319,7 +4979,38 @@
                           <w:sz w:val="19"/>
                           <w:szCs w:val="19"/>
                         </w:rPr>
-                        <w:t>function transform(imgBuffer, transformation) {</w:t>
+                        <w:t xml:space="preserve">function </w:t>
+                      </w:r>
+                      <w:proofErr w:type="gramStart"/>
+                      <w:r>
+                        <w:rPr>
+                          <w:rFonts w:ascii="Cascadia Mono" w:hAnsi="Cascadia Mono" w:cs="Cascadia Mono"/>
+                          <w:color w:val="000000"/>
+                          <w:sz w:val="19"/>
+                          <w:szCs w:val="19"/>
+                        </w:rPr>
+                        <w:t>transform(</w:t>
+                      </w:r>
+                      <w:proofErr w:type="spellStart"/>
+                      <w:proofErr w:type="gramEnd"/>
+                      <w:r>
+                        <w:rPr>
+                          <w:rFonts w:ascii="Cascadia Mono" w:hAnsi="Cascadia Mono" w:cs="Cascadia Mono"/>
+                          <w:color w:val="000000"/>
+                          <w:sz w:val="19"/>
+                          <w:szCs w:val="19"/>
+                        </w:rPr>
+                        <w:t>imgBuffer</w:t>
+                      </w:r>
+                      <w:proofErr w:type="spellEnd"/>
+                      <w:r>
+                        <w:rPr>
+                          <w:rFonts w:ascii="Cascadia Mono" w:hAnsi="Cascadia Mono" w:cs="Cascadia Mono"/>
+                          <w:color w:val="000000"/>
+                          <w:sz w:val="19"/>
+                          <w:szCs w:val="19"/>
+                        </w:rPr>
+                        <w:t>, transformation) {</w:t>
                       </w:r>
                     </w:p>
                     <w:p>
@@ -6366,7 +5057,98 @@
                           <w:sz w:val="19"/>
                           <w:szCs w:val="19"/>
                         </w:rPr>
-                        <w:t>let transformationPipeline = sharp(imgBuffer).resize(transformation.width, transformation.height);</w:t>
+                        <w:t xml:space="preserve">let </w:t>
+                      </w:r>
+                      <w:proofErr w:type="spellStart"/>
+                      <w:r>
+                        <w:rPr>
+                          <w:rFonts w:ascii="Cascadia Mono" w:hAnsi="Cascadia Mono" w:cs="Cascadia Mono"/>
+                          <w:color w:val="000000"/>
+                          <w:sz w:val="19"/>
+                          <w:szCs w:val="19"/>
+                        </w:rPr>
+                        <w:t>transformationPipeline</w:t>
+                      </w:r>
+                      <w:proofErr w:type="spellEnd"/>
+                      <w:r>
+                        <w:rPr>
+                          <w:rFonts w:ascii="Cascadia Mono" w:hAnsi="Cascadia Mono" w:cs="Cascadia Mono"/>
+                          <w:color w:val="000000"/>
+                          <w:sz w:val="19"/>
+                          <w:szCs w:val="19"/>
+                        </w:rPr>
+                        <w:t xml:space="preserve"> = sharp(</w:t>
+                      </w:r>
+                      <w:proofErr w:type="spellStart"/>
+                      <w:r>
+                        <w:rPr>
+                          <w:rFonts w:ascii="Cascadia Mono" w:hAnsi="Cascadia Mono" w:cs="Cascadia Mono"/>
+                          <w:color w:val="000000"/>
+                          <w:sz w:val="19"/>
+                          <w:szCs w:val="19"/>
+                        </w:rPr>
+                        <w:t>imgBuffer</w:t>
+                      </w:r>
+                      <w:proofErr w:type="spellEnd"/>
+                      <w:proofErr w:type="gramStart"/>
+                      <w:r>
+                        <w:rPr>
+                          <w:rFonts w:ascii="Cascadia Mono" w:hAnsi="Cascadia Mono" w:cs="Cascadia Mono"/>
+                          <w:color w:val="000000"/>
+                          <w:sz w:val="19"/>
+                          <w:szCs w:val="19"/>
+                        </w:rPr>
+                        <w:t>).resize</w:t>
+                      </w:r>
+                      <w:proofErr w:type="gramEnd"/>
+                      <w:r>
+                        <w:rPr>
+                          <w:rFonts w:ascii="Cascadia Mono" w:hAnsi="Cascadia Mono" w:cs="Cascadia Mono"/>
+                          <w:color w:val="000000"/>
+                          <w:sz w:val="19"/>
+                          <w:szCs w:val="19"/>
+                        </w:rPr>
+                        <w:t>(</w:t>
+                      </w:r>
+                      <w:proofErr w:type="spellStart"/>
+                      <w:r>
+                        <w:rPr>
+                          <w:rFonts w:ascii="Cascadia Mono" w:hAnsi="Cascadia Mono" w:cs="Cascadia Mono"/>
+                          <w:color w:val="000000"/>
+                          <w:sz w:val="19"/>
+                          <w:szCs w:val="19"/>
+                        </w:rPr>
+                        <w:t>transformation.width</w:t>
+                      </w:r>
+                      <w:proofErr w:type="spellEnd"/>
+                      <w:r>
+                        <w:rPr>
+                          <w:rFonts w:ascii="Cascadia Mono" w:hAnsi="Cascadia Mono" w:cs="Cascadia Mono"/>
+                          <w:color w:val="000000"/>
+                          <w:sz w:val="19"/>
+                          <w:szCs w:val="19"/>
+                        </w:rPr>
+                        <w:t xml:space="preserve">, </w:t>
+                      </w:r>
+                      <w:proofErr w:type="spellStart"/>
+                      <w:r>
+                        <w:rPr>
+                          <w:rFonts w:ascii="Cascadia Mono" w:hAnsi="Cascadia Mono" w:cs="Cascadia Mono"/>
+                          <w:color w:val="000000"/>
+                          <w:sz w:val="19"/>
+                          <w:szCs w:val="19"/>
+                        </w:rPr>
+                        <w:t>transformation.height</w:t>
+                      </w:r>
+                      <w:proofErr w:type="spellEnd"/>
+                      <w:r>
+                        <w:rPr>
+                          <w:rFonts w:ascii="Cascadia Mono" w:hAnsi="Cascadia Mono" w:cs="Cascadia Mono"/>
+                          <w:color w:val="000000"/>
+                          <w:sz w:val="19"/>
+                          <w:szCs w:val="19"/>
+                        </w:rPr>
+                        <w:t>);</w:t>
                       </w:r>
                     </w:p>
                     <w:p>
@@ -6426,7 +5208,29 @@
                           <w:sz w:val="19"/>
                           <w:szCs w:val="19"/>
                         </w:rPr>
-                        <w:t xml:space="preserve">    if (transformation.greyscale) {</w:t>
+                        <w:t xml:space="preserve">    if (</w:t>
+                      </w:r>
+                      <w:proofErr w:type="spellStart"/>
+                      <w:proofErr w:type="gramStart"/>
+                      <w:r>
+                        <w:rPr>
+                          <w:rFonts w:ascii="Cascadia Mono" w:hAnsi="Cascadia Mono" w:cs="Cascadia Mono"/>
+                          <w:color w:val="000000"/>
+                          <w:sz w:val="19"/>
+                          <w:szCs w:val="19"/>
+                        </w:rPr>
+                        <w:t>transformation.greyscale</w:t>
+                      </w:r>
+                      <w:proofErr w:type="spellEnd"/>
+                      <w:proofErr w:type="gramEnd"/>
+                      <w:r>
+                        <w:rPr>
+                          <w:rFonts w:ascii="Cascadia Mono" w:hAnsi="Cascadia Mono" w:cs="Cascadia Mono"/>
+                          <w:color w:val="000000"/>
+                          <w:sz w:val="19"/>
+                          <w:szCs w:val="19"/>
+                        </w:rPr>
+                        <w:t>) {</w:t>
                       </w:r>
                     </w:p>
                     <w:p>
@@ -6449,8 +5253,39 @@
                           <w:sz w:val="19"/>
                           <w:szCs w:val="19"/>
                         </w:rPr>
-                        <w:t xml:space="preserve">        transformationPipeline.greyscale();</w:t>
+                        <w:t xml:space="preserve">        </w:t>
                       </w:r>
+                      <w:proofErr w:type="spellStart"/>
+                      <w:r>
+                        <w:rPr>
+                          <w:rFonts w:ascii="Cascadia Mono" w:hAnsi="Cascadia Mono" w:cs="Cascadia Mono"/>
+                          <w:color w:val="000000"/>
+                          <w:sz w:val="19"/>
+                          <w:szCs w:val="19"/>
+                        </w:rPr>
+                        <w:t>transformationPipeline.greyscale</w:t>
+                      </w:r>
+                      <w:proofErr w:type="spellEnd"/>
+                      <w:r>
+                        <w:rPr>
+                          <w:rFonts w:ascii="Cascadia Mono" w:hAnsi="Cascadia Mono" w:cs="Cascadia Mono"/>
+                          <w:color w:val="000000"/>
+                          <w:sz w:val="19"/>
+                          <w:szCs w:val="19"/>
+                        </w:rPr>
+                        <w:t>(</w:t>
+                      </w:r>
+                      <w:proofErr w:type="gramStart"/>
+                      <w:r>
+                        <w:rPr>
+                          <w:rFonts w:ascii="Cascadia Mono" w:hAnsi="Cascadia Mono" w:cs="Cascadia Mono"/>
+                          <w:color w:val="000000"/>
+                          <w:sz w:val="19"/>
+                          <w:szCs w:val="19"/>
+                        </w:rPr>
+                        <w:t>);</w:t>
+                      </w:r>
+                      <w:proofErr w:type="gramEnd"/>
                     </w:p>
                     <w:p>
                       <w:pPr>
@@ -6532,7 +5367,29 @@
                           <w:sz w:val="19"/>
                           <w:szCs w:val="19"/>
                         </w:rPr>
-                        <w:t xml:space="preserve">    if (transformation.blackwhite) {</w:t>
+                        <w:t xml:space="preserve">    if (</w:t>
+                      </w:r>
+                      <w:proofErr w:type="spellStart"/>
+                      <w:proofErr w:type="gramStart"/>
+                      <w:r>
+                        <w:rPr>
+                          <w:rFonts w:ascii="Cascadia Mono" w:hAnsi="Cascadia Mono" w:cs="Cascadia Mono"/>
+                          <w:color w:val="000000"/>
+                          <w:sz w:val="19"/>
+                          <w:szCs w:val="19"/>
+                        </w:rPr>
+                        <w:t>transformation.blackwhite</w:t>
+                      </w:r>
+                      <w:proofErr w:type="spellEnd"/>
+                      <w:proofErr w:type="gramEnd"/>
+                      <w:r>
+                        <w:rPr>
+                          <w:rFonts w:ascii="Cascadia Mono" w:hAnsi="Cascadia Mono" w:cs="Cascadia Mono"/>
+                          <w:color w:val="000000"/>
+                          <w:sz w:val="19"/>
+                          <w:szCs w:val="19"/>
+                        </w:rPr>
+                        <w:t>) {</w:t>
                       </w:r>
                     </w:p>
                     <w:p>
@@ -6555,8 +5412,39 @@
                           <w:sz w:val="19"/>
                           <w:szCs w:val="19"/>
                         </w:rPr>
-                        <w:t xml:space="preserve">        transformationPipeline.threshold(100);</w:t>
+                        <w:t xml:space="preserve">        </w:t>
                       </w:r>
+                      <w:proofErr w:type="spellStart"/>
+                      <w:r>
+                        <w:rPr>
+                          <w:rFonts w:ascii="Cascadia Mono" w:hAnsi="Cascadia Mono" w:cs="Cascadia Mono"/>
+                          <w:color w:val="000000"/>
+                          <w:sz w:val="19"/>
+                          <w:szCs w:val="19"/>
+                        </w:rPr>
+                        <w:t>transformationPipeline.threshold</w:t>
+                      </w:r>
+                      <w:proofErr w:type="spellEnd"/>
+                      <w:r>
+                        <w:rPr>
+                          <w:rFonts w:ascii="Cascadia Mono" w:hAnsi="Cascadia Mono" w:cs="Cascadia Mono"/>
+                          <w:color w:val="000000"/>
+                          <w:sz w:val="19"/>
+                          <w:szCs w:val="19"/>
+                        </w:rPr>
+                        <w:t>(100</w:t>
+                      </w:r>
+                      <w:proofErr w:type="gramStart"/>
+                      <w:r>
+                        <w:rPr>
+                          <w:rFonts w:ascii="Cascadia Mono" w:hAnsi="Cascadia Mono" w:cs="Cascadia Mono"/>
+                          <w:color w:val="000000"/>
+                          <w:sz w:val="19"/>
+                          <w:szCs w:val="19"/>
+                        </w:rPr>
+                        <w:t>);</w:t>
+                      </w:r>
+                      <w:proofErr w:type="gramEnd"/>
                     </w:p>
                     <w:p>
                       <w:pPr>
@@ -6638,7 +5526,29 @@
                           <w:sz w:val="19"/>
                           <w:szCs w:val="19"/>
                         </w:rPr>
-                        <w:t xml:space="preserve">    if (transformation.brightness) {</w:t>
+                        <w:t xml:space="preserve">    if (</w:t>
+                      </w:r>
+                      <w:proofErr w:type="spellStart"/>
+                      <w:proofErr w:type="gramStart"/>
+                      <w:r>
+                        <w:rPr>
+                          <w:rFonts w:ascii="Cascadia Mono" w:hAnsi="Cascadia Mono" w:cs="Cascadia Mono"/>
+                          <w:color w:val="000000"/>
+                          <w:sz w:val="19"/>
+                          <w:szCs w:val="19"/>
+                        </w:rPr>
+                        <w:t>transformation.brightness</w:t>
+                      </w:r>
+                      <w:proofErr w:type="spellEnd"/>
+                      <w:proofErr w:type="gramEnd"/>
+                      <w:r>
+                        <w:rPr>
+                          <w:rFonts w:ascii="Cascadia Mono" w:hAnsi="Cascadia Mono" w:cs="Cascadia Mono"/>
+                          <w:color w:val="000000"/>
+                          <w:sz w:val="19"/>
+                          <w:szCs w:val="19"/>
+                        </w:rPr>
+                        <w:t>) {</w:t>
                       </w:r>
                     </w:p>
                     <w:p>
@@ -6661,7 +5571,27 @@
                           <w:sz w:val="19"/>
                           <w:szCs w:val="19"/>
                         </w:rPr>
-                        <w:t xml:space="preserve">        transformationPipeline.modulate({</w:t>
+                        <w:t xml:space="preserve">        </w:t>
+                      </w:r>
+                      <w:proofErr w:type="spellStart"/>
+                      <w:r>
+                        <w:rPr>
+                          <w:rFonts w:ascii="Cascadia Mono" w:hAnsi="Cascadia Mono" w:cs="Cascadia Mono"/>
+                          <w:color w:val="000000"/>
+                          <w:sz w:val="19"/>
+                          <w:szCs w:val="19"/>
+                        </w:rPr>
+                        <w:t>transformationPipeline.modulate</w:t>
+                      </w:r>
+                      <w:proofErr w:type="spellEnd"/>
+                      <w:r>
+                        <w:rPr>
+                          <w:rFonts w:ascii="Cascadia Mono" w:hAnsi="Cascadia Mono" w:cs="Cascadia Mono"/>
+                          <w:color w:val="000000"/>
+                          <w:sz w:val="19"/>
+                          <w:szCs w:val="19"/>
+                        </w:rPr>
+                        <w:t>({</w:t>
                       </w:r>
                     </w:p>
                     <w:p>
@@ -6684,7 +5614,29 @@
                           <w:sz w:val="19"/>
                           <w:szCs w:val="19"/>
                         </w:rPr>
-                        <w:t xml:space="preserve">            brightness: transformation.brightness,</w:t>
+                        <w:t xml:space="preserve">            brightness: </w:t>
+                      </w:r>
+                      <w:proofErr w:type="spellStart"/>
+                      <w:proofErr w:type="gramStart"/>
+                      <w:r>
+                        <w:rPr>
+                          <w:rFonts w:ascii="Cascadia Mono" w:hAnsi="Cascadia Mono" w:cs="Cascadia Mono"/>
+                          <w:color w:val="000000"/>
+                          <w:sz w:val="19"/>
+                          <w:szCs w:val="19"/>
+                        </w:rPr>
+                        <w:t>transformation.brightness</w:t>
+                      </w:r>
+                      <w:proofErr w:type="spellEnd"/>
+                      <w:proofErr w:type="gramEnd"/>
+                      <w:r>
+                        <w:rPr>
+                          <w:rFonts w:ascii="Cascadia Mono" w:hAnsi="Cascadia Mono" w:cs="Cascadia Mono"/>
+                          <w:color w:val="000000"/>
+                          <w:sz w:val="19"/>
+                          <w:szCs w:val="19"/>
+                        </w:rPr>
+                        <w:t>,</w:t>
                       </w:r>
                     </w:p>
                     <w:p>
@@ -6733,196 +5685,34 @@
         <w:rPr>
           <w:noProof/>
         </w:rPr>
-        <w:t xml:space="preserve">The way that data is manipulated is done in two parts. The preset data </w:t>
-      </w:r>
-      <w:r>
-        <w:rPr>
-          <w:noProof/>
-        </w:rPr>
-        <w:t>stays in the same format as shown previously in the Transformations section</w:t>
-      </w:r>
-      <w:r>
-        <w:rPr>
-          <w:noProof/>
-        </w:rPr>
-        <w:t>, being stored in the request body</w:t>
-      </w:r>
-      <w:r>
-        <w:rPr>
-          <w:noProof/>
-        </w:rPr>
-        <w:t xml:space="preserve"> JSON</w:t>
-      </w:r>
-      <w:r>
-        <w:rPr>
-          <w:noProof/>
-        </w:rPr>
-        <w:t xml:space="preserve"> (req.body) to be used for transformation.</w:t>
-      </w:r>
-      <w:r>
-        <w:rPr>
-          <w:noProof/>
-        </w:rPr>
-        <w:t xml:space="preserve"> The function that calls sharp to make the transformations uses</w:t>
-      </w:r>
-      <w:r>
-        <w:rPr>
-          <w:noProof/>
-        </w:rPr>
-        <w:t xml:space="preserve"> several</w:t>
-      </w:r>
-      <w:r>
-        <w:rPr>
-          <w:noProof/>
-        </w:rPr>
-        <w:t xml:space="preserve"> if</w:t>
-      </w:r>
-      <w:r>
-        <w:rPr>
-          <w:noProof/>
-        </w:rPr>
-        <w:t>-</w:t>
-      </w:r>
-      <w:r>
-        <w:rPr>
-          <w:noProof/>
-        </w:rPr>
-        <w:t xml:space="preserve">statements to </w:t>
-      </w:r>
-      <w:r>
-        <w:rPr>
-          <w:noProof/>
-        </w:rPr>
-        <w:t>check th</w:t>
-      </w:r>
-      <w:r>
-        <w:rPr>
-          <w:noProof/>
-        </w:rPr>
-        <w:t>r</w:t>
-      </w:r>
-      <w:r>
-        <w:rPr>
-          <w:noProof/>
-        </w:rPr>
-        <w:t>ough the request and apply the necessary transformations</w:t>
-      </w:r>
-      <w:r>
-        <w:rPr>
-          <w:noProof/>
-        </w:rPr>
-        <w:t xml:space="preserve"> only if values are supplied.</w:t>
-      </w:r>
-      <w:commentRangeEnd w:id="35"/>
+        <w:t>The way that data is manipulated is done in two parts. The preset data stays in the same format as shown previously in the Transformations section, being stored in the request body JSON (req.body) to be used for transformation. The function that calls sharp to make the transformations uses several if-statements to check through the request and apply the necessary transformations only if values are supplied.</w:t>
+      </w:r>
+      <w:commentRangeEnd w:id="27"/>
       <w:r>
         <w:rPr>
           <w:rStyle w:val="CommentReference"/>
         </w:rPr>
-        <w:commentReference w:id="35"/>
-      </w:r>
-    </w:p>
-    <w:p>
-      <w:pPr>
-        <w:rPr>
-          <w:lang w:val="en-US"/>
-        </w:rPr>
-      </w:pPr>
-    </w:p>
-    <w:p>
-      <w:pPr>
-        <w:rPr>
-          <w:lang w:val="en-US"/>
-        </w:rPr>
-      </w:pPr>
-      <w:r>
-        <w:rPr>
-          <w:lang w:val="en-US"/>
-        </w:rPr>
-        <w:t xml:space="preserve">The image data is stored in the </w:t>
-      </w:r>
-      <w:r>
-        <w:rPr>
-          <w:lang w:val="en-US"/>
-        </w:rPr>
-        <w:t>S</w:t>
-      </w:r>
-      <w:r>
-        <w:rPr>
-          <w:lang w:val="en-US"/>
-        </w:rPr>
-        <w:t>3 bucket as a Buffer object</w:t>
-      </w:r>
-      <w:r>
-        <w:rPr>
-          <w:lang w:val="en-US"/>
-        </w:rPr>
-        <w:t>. Buffer is used</w:t>
-      </w:r>
-      <w:r>
-        <w:rPr>
-          <w:lang w:val="en-US"/>
-        </w:rPr>
-        <w:t xml:space="preserve"> </w:t>
-      </w:r>
-      <w:r>
-        <w:rPr>
-          <w:lang w:val="en-US"/>
-        </w:rPr>
-        <w:t>due to</w:t>
-      </w:r>
-      <w:r>
-        <w:rPr>
-          <w:lang w:val="en-US"/>
-        </w:rPr>
-        <w:t xml:space="preserve"> </w:t>
-      </w:r>
-      <w:r>
-        <w:rPr>
-          <w:lang w:val="en-US"/>
-        </w:rPr>
-        <w:t>many file readers like the</w:t>
-      </w:r>
-      <w:r>
-        <w:rPr>
-          <w:lang w:val="en-US"/>
-        </w:rPr>
-        <w:t xml:space="preserve"> Sharp </w:t>
-      </w:r>
-      <w:r>
-        <w:rPr>
-          <w:lang w:val="en-US"/>
-        </w:rPr>
-        <w:t>module</w:t>
-      </w:r>
-      <w:r>
-        <w:rPr>
-          <w:lang w:val="en-US"/>
-        </w:rPr>
-        <w:t xml:space="preserve"> often</w:t>
-      </w:r>
-      <w:r>
-        <w:rPr>
-          <w:lang w:val="en-US"/>
-        </w:rPr>
-        <w:t xml:space="preserve"> manipulat</w:t>
-      </w:r>
-      <w:r>
-        <w:rPr>
-          <w:lang w:val="en-US"/>
-        </w:rPr>
-        <w:t>ing files as</w:t>
-      </w:r>
-      <w:r>
-        <w:rPr>
-          <w:lang w:val="en-US"/>
-        </w:rPr>
-        <w:t xml:space="preserve"> Buffer data</w:t>
-      </w:r>
-      <w:r>
-        <w:rPr>
-          <w:lang w:val="en-US"/>
-        </w:rPr>
-        <w:t xml:space="preserve">, as they are suitable for </w:t>
+        <w:commentReference w:id="27"/>
+      </w:r>
+    </w:p>
+    <w:p>
+      <w:pPr>
+        <w:rPr>
+          <w:lang w:val="en-US"/>
+        </w:rPr>
+      </w:pPr>
+    </w:p>
+    <w:p>
+      <w:pPr>
+        <w:rPr>
+          <w:lang w:val="en-US"/>
+        </w:rPr>
+      </w:pPr>
+      <w:r>
+        <w:rPr>
+          <w:lang w:val="en-US"/>
+        </w:rPr>
+        <w:t xml:space="preserve">The image data is stored in the S3 bucket as a Buffer object. Buffer is used due to many file readers like the Sharp module often manipulating files as Buffer data, as they are suitable for </w:t>
       </w:r>
       <w:r>
         <w:rPr>
@@ -6934,67 +5724,7 @@
         <w:rPr>
           <w:lang w:val="en-US"/>
         </w:rPr>
-        <w:t>,</w:t>
-      </w:r>
-      <w:r>
-        <w:rPr>
-          <w:lang w:val="en-US"/>
-        </w:rPr>
-        <w:t xml:space="preserve"> along with </w:t>
-      </w:r>
-      <w:r>
-        <w:rPr>
-          <w:lang w:val="en-US"/>
-        </w:rPr>
-        <w:t>its</w:t>
-      </w:r>
-      <w:r>
-        <w:rPr>
-          <w:lang w:val="en-US"/>
-        </w:rPr>
-        <w:t xml:space="preserve"> ease of conversion to other data types like a base64 UR</w:t>
-      </w:r>
-      <w:r>
-        <w:rPr>
-          <w:lang w:val="en-US"/>
-        </w:rPr>
-        <w:t>I</w:t>
-      </w:r>
-      <w:r>
-        <w:rPr>
-          <w:lang w:val="en-US"/>
-        </w:rPr>
-        <w:t xml:space="preserve">, used to </w:t>
-      </w:r>
-      <w:r>
-        <w:rPr>
-          <w:lang w:val="en-US"/>
-        </w:rPr>
-        <w:t>re-render</w:t>
-      </w:r>
-      <w:r>
-        <w:rPr>
-          <w:lang w:val="en-US"/>
-        </w:rPr>
-        <w:t xml:space="preserve"> the images</w:t>
-      </w:r>
-      <w:r>
-        <w:rPr>
-          <w:lang w:val="en-US"/>
-        </w:rPr>
-        <w:t xml:space="preserve"> </w:t>
-      </w:r>
-      <w:r>
-        <w:rPr>
-          <w:lang w:val="en-US"/>
-        </w:rPr>
-        <w:t>to the webpage so they can be displayed back to the user</w:t>
-      </w:r>
-      <w:r>
-        <w:rPr>
-          <w:lang w:val="en-US"/>
-        </w:rPr>
-        <w:t>.</w:t>
+        <w:t>, along with its ease of conversion to other data types like a base64 URI, used to re-render the images to the webpage so they can be displayed back to the user.</w:t>
       </w:r>
     </w:p>
     <w:p>
@@ -7061,7 +5791,7 @@
         <mc:AlternateContent>
           <mc:Choice Requires="wps">
             <w:drawing>
-              <wp:anchor distT="45720" distB="45720" distL="114300" distR="114300" simplePos="0" relativeHeight="251677696" behindDoc="0" locked="0" layoutInCell="1" allowOverlap="1" wp14:anchorId="7750B731" wp14:editId="556AE2A5">
+              <wp:anchor distT="45720" distB="45720" distL="114300" distR="114300" simplePos="0" relativeHeight="251675648" behindDoc="0" locked="0" layoutInCell="1" allowOverlap="1" wp14:anchorId="51626709" wp14:editId="471796FE">
                 <wp:simplePos x="0" y="0"/>
                 <wp:positionH relativeFrom="margin">
                   <wp:align>right</wp:align>
@@ -7105,8 +5835,13 @@
                       <wps:txbx>
                         <w:txbxContent>
                           <w:p>
+                            <w:proofErr w:type="gramStart"/>
                             <w:r>
-                              <w:t>data:image/</w:t>
+                              <w:t>data:image</w:t>
+                            </w:r>
+                            <w:proofErr w:type="gramEnd"/>
+                            <w:r>
+                              <w:t>/</w:t>
                             </w:r>
                             <w:r>
                               <w:t>png</w:t>
@@ -7137,12 +5872,17 @@
           </mc:Choice>
           <mc:Fallback>
             <w:pict>
-              <v:shape w14:anchorId="7750B731" id="_x0000_s1031" type="#_x0000_t202" style="position:absolute;margin-left:134.7pt;margin-top:.9pt;width:185.9pt;height:110.6pt;z-index:251677696;visibility:visible;mso-wrap-style:square;mso-width-percent:400;mso-height-percent:200;mso-wrap-distance-left:9pt;mso-wrap-distance-top:3.6pt;mso-wrap-distance-right:9pt;mso-wrap-distance-bottom:3.6pt;mso-position-horizontal:right;mso-position-horizontal-relative:margin;mso-position-vertical:absolute;mso-position-vertical-relative:text;mso-width-percent:400;mso-height-percent:200;mso-width-relative:margin;mso-height-relative:margin;v-text-anchor:top" o:gfxdata="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">
+              <v:shape w14:anchorId="51626709" id="_x0000_s1030" type="#_x0000_t202" style="position:absolute;margin-left:134.7pt;margin-top:.9pt;width:185.9pt;height:110.6pt;z-index:251675648;visibility:visible;mso-wrap-style:square;mso-width-percent:400;mso-height-percent:200;mso-wrap-distance-left:9pt;mso-wrap-distance-top:3.6pt;mso-wrap-distance-right:9pt;mso-wrap-distance-bottom:3.6pt;mso-position-horizontal:right;mso-position-horizontal-relative:margin;mso-position-vertical:absolute;mso-position-vertical-relative:text;mso-width-percent:400;mso-height-percent:200;mso-width-relative:margin;mso-height-relative:margin;v-text-anchor:top" o:gfxdata="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">
                 <v:textbox style="mso-fit-shape-to-text:t">
                   <w:txbxContent>
                     <w:p>
+                      <w:proofErr w:type="gramStart"/>
                       <w:r>
-                        <w:t>data:image/</w:t>
+                        <w:t>data:image</w:t>
+                      </w:r>
+                      <w:proofErr w:type="gramEnd"/>
+                      <w:r>
+                        <w:t>/</w:t>
                       </w:r>
                       <w:r>
                         <w:t>png</w:t>
@@ -7170,7 +5910,7 @@
         <mc:AlternateContent>
           <mc:Choice Requires="wps">
             <w:drawing>
-              <wp:anchor distT="45720" distB="45720" distL="114300" distR="114300" simplePos="0" relativeHeight="251675648" behindDoc="0" locked="0" layoutInCell="1" allowOverlap="1" wp14:anchorId="40A8D9AB" wp14:editId="01922C85">
+              <wp:anchor distT="45720" distB="45720" distL="114300" distR="114300" simplePos="0" relativeHeight="251674624" behindDoc="0" locked="0" layoutInCell="1" allowOverlap="1" wp14:anchorId="6F085621" wp14:editId="2DDD113F">
                 <wp:simplePos x="0" y="0"/>
                 <wp:positionH relativeFrom="margin">
                   <wp:align>left</wp:align>
@@ -7237,7 +5977,7 @@
           </mc:Choice>
           <mc:Fallback>
             <w:pict>
-              <v:shape w14:anchorId="40A8D9AB" id="_x0000_s1032" type="#_x0000_t202" style="position:absolute;margin-left:0;margin-top:1.8pt;width:185.9pt;height:110.6pt;z-index:251675648;visibility:visible;mso-wrap-style:square;mso-width-percent:400;mso-height-percent:200;mso-wrap-distance-left:9pt;mso-wrap-distance-top:3.6pt;mso-wrap-distance-right:9pt;mso-wrap-distance-bottom:3.6pt;mso-position-horizontal:left;mso-position-horizontal-relative:margin;mso-position-vertical:absolute;mso-position-vertical-relative:text;mso-width-percent:400;mso-height-percent:200;mso-width-relative:margin;mso-height-relative:margin;v-text-anchor:top" o:gfxdata="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">
+              <v:shape w14:anchorId="6F085621" id="_x0000_s1031" type="#_x0000_t202" style="position:absolute;margin-left:0;margin-top:1.8pt;width:185.9pt;height:110.6pt;z-index:251674624;visibility:visible;mso-wrap-style:square;mso-width-percent:400;mso-height-percent:200;mso-wrap-distance-left:9pt;mso-wrap-distance-top:3.6pt;mso-wrap-distance-right:9pt;mso-wrap-distance-bottom:3.6pt;mso-position-horizontal:left;mso-position-horizontal-relative:margin;mso-position-vertical:absolute;mso-position-vertical-relative:text;mso-width-percent:400;mso-height-percent:200;mso-width-relative:margin;mso-height-relative:margin;v-text-anchor:top" o:gfxdata="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">
                 <v:textbox style="mso-fit-shape-to-text:t">
                   <w:txbxContent>
                     <w:p>
@@ -7277,6 +6017,2917 @@
     </w:p>
     <w:p>
       <w:pPr>
+        <w:jc w:val="both"/>
+        <w:rPr>
+          <w:lang w:val="en-US"/>
+        </w:rPr>
+      </w:pPr>
+    </w:p>
+    <w:p>
+      <w:pPr>
+        <w:rPr>
+          <w:rFonts w:asciiTheme="majorHAnsi" w:eastAsiaTheme="majorEastAsia" w:hAnsiTheme="majorHAnsi" w:cstheme="majorBidi"/>
+          <w:color w:val="2F5496" w:themeColor="accent1" w:themeShade="BF"/>
+          <w:sz w:val="26"/>
+          <w:szCs w:val="26"/>
+          <w:lang w:val="en-US"/>
+        </w:rPr>
+      </w:pPr>
+      <w:bookmarkStart w:id="28" w:name="_Toc118117713"/>
+      <w:r>
+        <w:rPr>
+          <w:lang w:val="en-US"/>
+        </w:rPr>
+        <w:br w:type="page"/>
+      </w:r>
+    </w:p>
+    <w:p>
+      <w:pPr>
+        <w:pStyle w:val="Heading2"/>
+        <w:rPr>
+          <w:lang w:val="en-US"/>
+        </w:rPr>
+      </w:pPr>
+      <w:r>
+        <w:rPr>
+          <w:lang w:val="en-US"/>
+        </w:rPr>
+        <w:lastRenderedPageBreak/>
+        <w:t>Features</w:t>
+      </w:r>
+      <w:bookmarkEnd w:id="28"/>
+    </w:p>
+    <w:p>
+      <w:pPr>
+        <w:jc w:val="both"/>
+        <w:rPr>
+          <w:lang w:val="en-US"/>
+        </w:rPr>
+      </w:pPr>
+      <w:commentRangeStart w:id="29"/>
+      <w:commentRangeStart w:id="30"/>
+      <w:r>
+        <w:rPr>
+          <w:lang w:val="en-US"/>
+        </w:rPr>
+        <w:t>The flow of the data in our project</w:t>
+      </w:r>
+      <w:commentRangeEnd w:id="29"/>
+      <w:r>
+        <w:rPr>
+          <w:rStyle w:val="CommentReference"/>
+        </w:rPr>
+        <w:commentReference w:id="29"/>
+      </w:r>
+      <w:commentRangeEnd w:id="30"/>
+      <w:r>
+        <w:rPr>
+          <w:rStyle w:val="CommentReference"/>
+        </w:rPr>
+        <w:commentReference w:id="30"/>
+      </w:r>
+      <w:r>
+        <w:rPr>
+          <w:lang w:val="en-US"/>
+        </w:rPr>
+        <w:t>, as well as it’s</w:t>
+      </w:r>
+      <w:r>
+        <w:rPr>
+          <w:lang w:val="en-US"/>
+        </w:rPr>
+        <w:t xml:space="preserve"> </w:t>
+      </w:r>
+      <w:commentRangeStart w:id="31"/>
+      <w:commentRangeStart w:id="32"/>
+      <w:r>
+        <w:rPr>
+          <w:lang w:val="en-US"/>
+        </w:rPr>
+        <w:t>architecture</w:t>
+      </w:r>
+      <w:r>
+        <w:rPr>
+          <w:lang w:val="en-US"/>
+        </w:rPr>
+        <w:t>, can be best described by the three main</w:t>
+      </w:r>
+      <w:r>
+        <w:rPr>
+          <w:lang w:val="en-US"/>
+        </w:rPr>
+        <w:t xml:space="preserve"> </w:t>
+      </w:r>
+      <w:r>
+        <w:rPr>
+          <w:lang w:val="en-US"/>
+        </w:rPr>
+        <w:t xml:space="preserve">features of </w:t>
+      </w:r>
+      <w:proofErr w:type="spellStart"/>
+      <w:r>
+        <w:rPr>
+          <w:lang w:val="en-US"/>
+        </w:rPr>
+        <w:t>PicPro</w:t>
+      </w:r>
+      <w:proofErr w:type="spellEnd"/>
+      <w:r>
+        <w:rPr>
+          <w:lang w:val="en-US"/>
+        </w:rPr>
+        <w:t>: Image, Transformations, and Presets</w:t>
+      </w:r>
+      <w:commentRangeEnd w:id="31"/>
+      <w:r>
+        <w:rPr>
+          <w:rStyle w:val="CommentReference"/>
+        </w:rPr>
+        <w:commentReference w:id="31"/>
+      </w:r>
+      <w:commentRangeEnd w:id="32"/>
+      <w:r>
+        <w:rPr>
+          <w:rStyle w:val="CommentReference"/>
+        </w:rPr>
+        <w:commentReference w:id="32"/>
+      </w:r>
+    </w:p>
+    <w:p>
+      <w:pPr>
+        <w:jc w:val="both"/>
+        <w:rPr>
+          <w:lang w:val="en-US"/>
+        </w:rPr>
+      </w:pPr>
+      <w:r>
+        <w:rPr>
+          <w:noProof/>
+          <w:lang w:val="en-US"/>
+        </w:rPr>
+        <w:drawing>
+          <wp:inline distT="0" distB="0" distL="0" distR="0" wp14:anchorId="5761D63D" wp14:editId="5EE60ECB">
+            <wp:extent cx="5676900" cy="1255078"/>
+            <wp:effectExtent l="0" t="0" r="0" b="2540"/>
+            <wp:docPr id="5" name="Picture 5" descr="Graphical user interface, application&#10;&#10;Description automatically generated"/>
+            <wp:cNvGraphicFramePr>
+              <a:graphicFrameLocks xmlns:a="http://schemas.openxmlformats.org/drawingml/2006/main" noChangeAspect="1"/>
+            </wp:cNvGraphicFramePr>
+            <a:graphic xmlns:a="http://schemas.openxmlformats.org/drawingml/2006/main">
+              <a:graphicData uri="http://schemas.openxmlformats.org/drawingml/2006/picture">
+                <pic:pic xmlns:pic="http://schemas.openxmlformats.org/drawingml/2006/picture">
+                  <pic:nvPicPr>
+                    <pic:cNvPr id="5" name="Picture 5" descr="Graphical user interface, application&#10;&#10;Description automatically generated"/>
+                    <pic:cNvPicPr/>
+                  </pic:nvPicPr>
+                  <pic:blipFill rotWithShape="1">
+                    <a:blip r:embed="rId16"/>
+                    <a:srcRect r="31797"/>
+                    <a:stretch/>
+                  </pic:blipFill>
+                  <pic:spPr bwMode="auto">
+                    <a:xfrm>
+                      <a:off x="0" y="0"/>
+                      <a:ext cx="5710448" cy="1262495"/>
+                    </a:xfrm>
+                    <a:prstGeom prst="rect">
+                      <a:avLst/>
+                    </a:prstGeom>
+                    <a:ln>
+                      <a:noFill/>
+                    </a:ln>
+                    <a:extLst>
+                      <a:ext uri="{53640926-AAD7-44D8-BBD7-CCE9431645EC}">
+                        <a14:shadowObscured xmlns:a14="http://schemas.microsoft.com/office/drawing/2010/main"/>
+                      </a:ext>
+                    </a:extLst>
+                  </pic:spPr>
+                </pic:pic>
+              </a:graphicData>
+            </a:graphic>
+          </wp:inline>
+        </w:drawing>
+      </w:r>
+    </w:p>
+    <w:p>
+      <w:pPr>
+        <w:jc w:val="both"/>
+        <w:rPr>
+          <w:lang w:val="en-US"/>
+        </w:rPr>
+      </w:pPr>
+      <w:r>
+        <w:rPr>
+          <w:lang w:val="en-US"/>
+        </w:rPr>
+        <w:t xml:space="preserve">The </w:t>
+      </w:r>
+      <w:r>
+        <w:rPr>
+          <w:b/>
+          <w:lang w:val="en-US"/>
+        </w:rPr>
+        <w:t>Image</w:t>
+      </w:r>
+      <w:r>
+        <w:rPr>
+          <w:lang w:val="en-US"/>
+        </w:rPr>
+        <w:t xml:space="preserve"> section allows </w:t>
+      </w:r>
+      <w:r>
+        <w:rPr>
+          <w:lang w:val="en-US"/>
+        </w:rPr>
+        <w:t>users</w:t>
+      </w:r>
+      <w:r>
+        <w:rPr>
+          <w:lang w:val="en-US"/>
+        </w:rPr>
+        <w:t xml:space="preserve"> to either upload </w:t>
+      </w:r>
+      <w:r>
+        <w:rPr>
+          <w:lang w:val="en-US"/>
+        </w:rPr>
+        <w:t>an</w:t>
+      </w:r>
+      <w:r>
+        <w:rPr>
+          <w:lang w:val="en-US"/>
+        </w:rPr>
+        <w:t xml:space="preserve"> image or choose from a set of stored images.</w:t>
+      </w:r>
+      <w:r>
+        <w:rPr>
+          <w:lang w:val="en-US"/>
+        </w:rPr>
+        <w:t xml:space="preserve"> Uploading an image creates a </w:t>
+      </w:r>
+      <w:r>
+        <w:rPr>
+          <w:lang w:val="en-US"/>
+        </w:rPr>
+        <w:t>POST</w:t>
+      </w:r>
+      <w:r>
+        <w:rPr>
+          <w:lang w:val="en-US"/>
+        </w:rPr>
+        <w:t xml:space="preserve"> request to store them in an </w:t>
+      </w:r>
+      <w:r>
+        <w:rPr>
+          <w:lang w:val="en-US"/>
+        </w:rPr>
+        <w:t>S</w:t>
+      </w:r>
+      <w:r>
+        <w:rPr>
+          <w:lang w:val="en-US"/>
+        </w:rPr>
+        <w:t xml:space="preserve">3 bucket as a Buffer </w:t>
+      </w:r>
+      <w:r>
+        <w:rPr>
+          <w:lang w:val="en-US"/>
+        </w:rPr>
+        <w:t>object</w:t>
+      </w:r>
+      <w:r>
+        <w:rPr>
+          <w:lang w:val="en-US"/>
+        </w:rPr>
+        <w:t xml:space="preserve">. </w:t>
+      </w:r>
+      <w:r>
+        <w:rPr>
+          <w:lang w:val="en-US"/>
+        </w:rPr>
+        <w:t>When accessing stored images, t</w:t>
+      </w:r>
+      <w:r>
+        <w:rPr>
+          <w:lang w:val="en-US"/>
+        </w:rPr>
+        <w:t>he keys</w:t>
+      </w:r>
+      <w:r>
+        <w:rPr>
+          <w:lang w:val="en-US"/>
+        </w:rPr>
+        <w:t xml:space="preserve"> are retrieved </w:t>
+      </w:r>
+      <w:r>
+        <w:rPr>
+          <w:lang w:val="en-US"/>
+        </w:rPr>
+        <w:t xml:space="preserve">from S3 </w:t>
+      </w:r>
+      <w:r>
+        <w:rPr>
+          <w:lang w:val="en-US"/>
+        </w:rPr>
+        <w:t>with a GET request so users can select which one to fetch</w:t>
+      </w:r>
+      <w:r>
+        <w:rPr>
+          <w:lang w:val="en-US"/>
+        </w:rPr>
+        <w:t xml:space="preserve"> (w</w:t>
+      </w:r>
+      <w:r>
+        <w:rPr>
+          <w:lang w:val="en-US"/>
+        </w:rPr>
+        <w:t xml:space="preserve">hich uses the </w:t>
+      </w:r>
+      <w:r>
+        <w:rPr>
+          <w:lang w:val="en-US"/>
+        </w:rPr>
+        <w:t xml:space="preserve">user-defined </w:t>
+      </w:r>
+      <w:r>
+        <w:rPr>
+          <w:lang w:val="en-US"/>
+        </w:rPr>
+        <w:t>file</w:t>
+      </w:r>
+      <w:r>
+        <w:rPr>
+          <w:lang w:val="en-US"/>
+        </w:rPr>
+        <w:t xml:space="preserve"> </w:t>
+      </w:r>
+      <w:r>
+        <w:rPr>
+          <w:lang w:val="en-US"/>
+        </w:rPr>
+        <w:t>names as keys, like “original.png”)</w:t>
+      </w:r>
+      <w:r>
+        <w:rPr>
+          <w:lang w:val="en-US"/>
+        </w:rPr>
+        <w:t>.</w:t>
+      </w:r>
+      <w:r>
+        <w:rPr>
+          <w:lang w:val="en-US"/>
+        </w:rPr>
+        <w:t xml:space="preserve"> Only fetching the file names</w:t>
+      </w:r>
+      <w:r>
+        <w:rPr>
+          <w:lang w:val="en-US"/>
+        </w:rPr>
+        <w:t xml:space="preserve"> </w:t>
+      </w:r>
+      <w:r>
+        <w:rPr>
+          <w:lang w:val="en-US"/>
+        </w:rPr>
+        <w:t xml:space="preserve">to show in the selection element instead of the whole image data is intentional to reduce network load if the user decides to upload a new file instead. Thus, the actual data – which can be quite large depending on the picture – is only loaded once the user makes the intentional decision to load an image by clicking the “Choose” button. </w:t>
+      </w:r>
+      <w:r>
+        <w:rPr>
+          <w:lang w:val="en-US"/>
+        </w:rPr>
+        <w:t xml:space="preserve">Once an image is chosen, a POST request is made to fetch the </w:t>
+      </w:r>
+      <w:r>
+        <w:rPr>
+          <w:lang w:val="en-US"/>
+        </w:rPr>
+        <w:t xml:space="preserve">actual </w:t>
+      </w:r>
+      <w:r>
+        <w:rPr>
+          <w:lang w:val="en-US"/>
+        </w:rPr>
+        <w:t xml:space="preserve">image data from </w:t>
+      </w:r>
+      <w:r>
+        <w:rPr>
+          <w:lang w:val="en-US"/>
+        </w:rPr>
+        <w:t>S</w:t>
+      </w:r>
+      <w:r>
+        <w:rPr>
+          <w:lang w:val="en-US"/>
+        </w:rPr>
+        <w:t xml:space="preserve">3, which is converted to </w:t>
+      </w:r>
+      <w:r>
+        <w:rPr>
+          <w:lang w:val="en-US"/>
+        </w:rPr>
+        <w:t xml:space="preserve">a </w:t>
+      </w:r>
+      <w:r>
+        <w:rPr>
+          <w:lang w:val="en-US"/>
+        </w:rPr>
+        <w:t>base64</w:t>
+      </w:r>
+      <w:r>
+        <w:rPr>
+          <w:lang w:val="en-US"/>
+        </w:rPr>
+        <w:t>-encoded data</w:t>
+      </w:r>
+      <w:r>
+        <w:rPr>
+          <w:lang w:val="en-US"/>
+        </w:rPr>
+        <w:t xml:space="preserve"> UR</w:t>
+      </w:r>
+      <w:r>
+        <w:rPr>
+          <w:lang w:val="en-US"/>
+        </w:rPr>
+        <w:t>I</w:t>
+      </w:r>
+      <w:r>
+        <w:rPr>
+          <w:lang w:val="en-US"/>
+        </w:rPr>
+        <w:t xml:space="preserve"> and sent as a JSON response along with the filename key and metadata </w:t>
+      </w:r>
+      <w:r>
+        <w:rPr>
+          <w:lang w:val="en-US"/>
+        </w:rPr>
+        <w:t>from</w:t>
+      </w:r>
+      <w:r>
+        <w:rPr>
+          <w:lang w:val="en-US"/>
+        </w:rPr>
+        <w:t xml:space="preserve"> the </w:t>
+      </w:r>
+      <w:r>
+        <w:rPr>
+          <w:lang w:val="en-US"/>
+        </w:rPr>
+        <w:t>S</w:t>
+      </w:r>
+      <w:r>
+        <w:rPr>
+          <w:lang w:val="en-US"/>
+        </w:rPr>
+        <w:t xml:space="preserve">harp </w:t>
+      </w:r>
+      <w:r>
+        <w:rPr>
+          <w:lang w:val="en-US"/>
+        </w:rPr>
+        <w:t>module</w:t>
+      </w:r>
+      <w:r>
+        <w:rPr>
+          <w:lang w:val="en-US"/>
+        </w:rPr>
+        <w:t xml:space="preserve">. This gets </w:t>
+      </w:r>
+      <w:r>
+        <w:rPr>
+          <w:lang w:val="en-US"/>
+        </w:rPr>
+        <w:t>re-rendered</w:t>
+      </w:r>
+      <w:r>
+        <w:rPr>
+          <w:lang w:val="en-US"/>
+        </w:rPr>
+        <w:t xml:space="preserve"> and displayed by the frontend to display t</w:t>
+      </w:r>
+      <w:r>
+        <w:rPr>
+          <w:lang w:val="en-US"/>
+        </w:rPr>
+        <w:t>he output t</w:t>
+      </w:r>
+      <w:r>
+        <w:rPr>
+          <w:lang w:val="en-US"/>
+        </w:rPr>
+        <w:t>o the user</w:t>
+      </w:r>
+      <w:r>
+        <w:rPr>
+          <w:lang w:val="en-US"/>
+        </w:rPr>
+        <w:t>.</w:t>
+      </w:r>
+    </w:p>
+    <w:p>
+      <w:pPr>
+        <w:jc w:val="both"/>
+        <w:rPr>
+          <w:noProof/>
+          <w:lang w:val="en-US"/>
+        </w:rPr>
+      </w:pPr>
+      <w:commentRangeStart w:id="33"/>
+      <w:commentRangeStart w:id="34"/>
+      <w:commentRangeEnd w:id="33"/>
+      <w:r>
+        <w:rPr>
+          <w:rStyle w:val="CommentReference"/>
+        </w:rPr>
+        <w:commentReference w:id="33"/>
+      </w:r>
+      <w:commentRangeEnd w:id="34"/>
+      <w:r>
+        <w:rPr>
+          <w:rStyle w:val="CommentReference"/>
+        </w:rPr>
+        <w:commentReference w:id="34"/>
+      </w:r>
+      <w:r>
+        <w:rPr>
+          <w:noProof/>
+          <w:lang w:val="en-US"/>
+        </w:rPr>
+        <w:drawing>
+          <wp:inline distT="0" distB="0" distL="0" distR="0" wp14:anchorId="6DE00650" wp14:editId="7D7C887F">
+            <wp:extent cx="5730240" cy="769620"/>
+            <wp:effectExtent l="0" t="0" r="3810" b="0"/>
+            <wp:docPr id="12" name="Picture 12" descr="Graphical user interface, application&#10;&#10;Description automatically generated"/>
+            <wp:cNvGraphicFramePr>
+              <a:graphicFrameLocks xmlns:a="http://schemas.openxmlformats.org/drawingml/2006/main" noChangeAspect="1"/>
+            </wp:cNvGraphicFramePr>
+            <a:graphic xmlns:a="http://schemas.openxmlformats.org/drawingml/2006/main">
+              <a:graphicData uri="http://schemas.openxmlformats.org/drawingml/2006/picture">
+                <pic:pic xmlns:pic="http://schemas.openxmlformats.org/drawingml/2006/picture">
+                  <pic:nvPicPr>
+                    <pic:cNvPr id="12" name="Picture 12" descr="Graphical user interface, application&#10;&#10;Description automatically generated"/>
+                    <pic:cNvPicPr>
+                      <a:picLocks noChangeAspect="1" noChangeArrowheads="1"/>
+                    </pic:cNvPicPr>
+                  </pic:nvPicPr>
+                  <pic:blipFill rotWithShape="1">
+                    <a:blip r:embed="rId8" cstate="print">
+                      <a:extLst>
+                        <a:ext uri="{28A0092B-C50C-407E-A947-70E740481C1C}">
+                          <a14:useLocalDpi xmlns:a14="http://schemas.microsoft.com/office/drawing/2010/main" val="0"/>
+                        </a:ext>
+                      </a:extLst>
+                    </a:blip>
+                    <a:srcRect t="18403" b="65147"/>
+                    <a:stretch/>
+                  </pic:blipFill>
+                  <pic:spPr bwMode="auto">
+                    <a:xfrm>
+                      <a:off x="0" y="0"/>
+                      <a:ext cx="5730240" cy="769620"/>
+                    </a:xfrm>
+                    <a:prstGeom prst="rect">
+                      <a:avLst/>
+                    </a:prstGeom>
+                    <a:noFill/>
+                    <a:ln>
+                      <a:noFill/>
+                    </a:ln>
+                    <a:extLst>
+                      <a:ext uri="{53640926-AAD7-44D8-BBD7-CCE9431645EC}">
+                        <a14:shadowObscured xmlns:a14="http://schemas.microsoft.com/office/drawing/2010/main"/>
+                      </a:ext>
+                    </a:extLst>
+                  </pic:spPr>
+                </pic:pic>
+              </a:graphicData>
+            </a:graphic>
+          </wp:inline>
+        </w:drawing>
+      </w:r>
+    </w:p>
+    <w:p>
+      <w:pPr>
+        <w:jc w:val="both"/>
+        <w:rPr>
+          <w:lang w:val="en-US"/>
+        </w:rPr>
+      </w:pPr>
+      <w:r>
+        <w:rPr>
+          <w:noProof/>
+          <w:lang w:val="en-US"/>
+        </w:rPr>
+        <mc:AlternateContent>
+          <mc:Choice Requires="wps">
+            <w:drawing>
+              <wp:anchor distT="45720" distB="45720" distL="114300" distR="114300" simplePos="0" relativeHeight="251671552" behindDoc="0" locked="0" layoutInCell="1" allowOverlap="1" wp14:anchorId="1162D741" wp14:editId="5B09CF1C">
+                <wp:simplePos x="0" y="0"/>
+                <wp:positionH relativeFrom="margin">
+                  <wp:align>left</wp:align>
+                </wp:positionH>
+                <wp:positionV relativeFrom="paragraph">
+                  <wp:posOffset>3810</wp:posOffset>
+                </wp:positionV>
+                <wp:extent cx="1539240" cy="2514600"/>
+                <wp:effectExtent l="0" t="0" r="22860" b="19050"/>
+                <wp:wrapSquare wrapText="bothSides"/>
+                <wp:docPr id="217" name="Text Box 2"/>
+                <wp:cNvGraphicFramePr>
+                  <a:graphicFrameLocks xmlns:a="http://schemas.openxmlformats.org/drawingml/2006/main"/>
+                </wp:cNvGraphicFramePr>
+                <a:graphic xmlns:a="http://schemas.openxmlformats.org/drawingml/2006/main">
+                  <a:graphicData uri="http://schemas.microsoft.com/office/word/2010/wordprocessingShape">
+                    <wps:wsp>
+                      <wps:cNvSpPr txBox="1">
+                        <a:spLocks noChangeArrowheads="1"/>
+                      </wps:cNvSpPr>
+                      <wps:spPr bwMode="auto">
+                        <a:xfrm>
+                          <a:off x="0" y="0"/>
+                          <a:ext cx="1539240" cy="2514600"/>
+                        </a:xfrm>
+                        <a:prstGeom prst="rect">
+                          <a:avLst/>
+                        </a:prstGeom>
+                        <a:solidFill>
+                          <a:srgbClr val="FFFFFF"/>
+                        </a:solidFill>
+                        <a:ln w="9525">
+                          <a:solidFill>
+                            <a:srgbClr val="000000"/>
+                          </a:solidFill>
+                          <a:miter lim="800000"/>
+                          <a:headEnd/>
+                          <a:tailEnd/>
+                        </a:ln>
+                      </wps:spPr>
+                      <wps:txbx>
+                        <w:txbxContent>
+                          <w:p>
+                            <w:pPr>
+                              <w:spacing w:after="0"/>
+                              <w:rPr>
+                                <w:sz w:val="18"/>
+                                <w:szCs w:val="18"/>
+                              </w:rPr>
+                            </w:pPr>
+                            <w:r>
+                              <w:rPr>
+                                <w:sz w:val="18"/>
+                                <w:szCs w:val="18"/>
+                              </w:rPr>
+                              <w:t>{</w:t>
+                            </w:r>
+                          </w:p>
+                          <w:p>
+                            <w:pPr>
+                              <w:spacing w:after="0"/>
+                              <w:rPr>
+                                <w:sz w:val="18"/>
+                                <w:szCs w:val="18"/>
+                              </w:rPr>
+                            </w:pPr>
+                            <w:r>
+                              <w:rPr>
+                                <w:sz w:val="18"/>
+                                <w:szCs w:val="18"/>
+                              </w:rPr>
+                              <w:t xml:space="preserve">    </w:t>
+                            </w:r>
+                            <w:proofErr w:type="spellStart"/>
+                            <w:r>
+                              <w:rPr>
+                                <w:sz w:val="18"/>
+                                <w:szCs w:val="18"/>
+                              </w:rPr>
+                              <w:t>outputType</w:t>
+                            </w:r>
+                            <w:proofErr w:type="spellEnd"/>
+                            <w:r>
+                              <w:rPr>
+                                <w:sz w:val="18"/>
+                                <w:szCs w:val="18"/>
+                              </w:rPr>
+                              <w:t xml:space="preserve">: </w:t>
+                            </w:r>
+                            <w:r>
+                              <w:rPr>
+                                <w:sz w:val="18"/>
+                                <w:szCs w:val="18"/>
+                              </w:rPr>
+                              <w:t>‘PNG’</w:t>
+                            </w:r>
+                            <w:r>
+                              <w:rPr>
+                                <w:sz w:val="18"/>
+                                <w:szCs w:val="18"/>
+                              </w:rPr>
+                              <w:t>,</w:t>
+                            </w:r>
+                          </w:p>
+                          <w:p>
+                            <w:pPr>
+                              <w:spacing w:after="0"/>
+                              <w:rPr>
+                                <w:sz w:val="18"/>
+                                <w:szCs w:val="18"/>
+                              </w:rPr>
+                            </w:pPr>
+                            <w:r>
+                              <w:rPr>
+                                <w:sz w:val="18"/>
+                                <w:szCs w:val="18"/>
+                              </w:rPr>
+                              <w:t xml:space="preserve">    flip: false,</w:t>
+                            </w:r>
+                          </w:p>
+                          <w:p>
+                            <w:pPr>
+                              <w:spacing w:after="0"/>
+                              <w:rPr>
+                                <w:sz w:val="18"/>
+                                <w:szCs w:val="18"/>
+                              </w:rPr>
+                            </w:pPr>
+                            <w:r>
+                              <w:rPr>
+                                <w:sz w:val="18"/>
+                                <w:szCs w:val="18"/>
+                              </w:rPr>
+                              <w:t xml:space="preserve">    flop: false,</w:t>
+                            </w:r>
+                          </w:p>
+                          <w:p>
+                            <w:pPr>
+                              <w:spacing w:after="0"/>
+                              <w:rPr>
+                                <w:sz w:val="18"/>
+                                <w:szCs w:val="18"/>
+                              </w:rPr>
+                            </w:pPr>
+                            <w:r>
+                              <w:rPr>
+                                <w:sz w:val="18"/>
+                                <w:szCs w:val="18"/>
+                              </w:rPr>
+                              <w:t xml:space="preserve">    sharpen: true,</w:t>
+                            </w:r>
+                          </w:p>
+                          <w:p>
+                            <w:pPr>
+                              <w:spacing w:after="0"/>
+                              <w:rPr>
+                                <w:sz w:val="18"/>
+                                <w:szCs w:val="18"/>
+                              </w:rPr>
+                            </w:pPr>
+                            <w:r>
+                              <w:rPr>
+                                <w:sz w:val="18"/>
+                                <w:szCs w:val="18"/>
+                              </w:rPr>
+                              <w:t xml:space="preserve">    blur: true,</w:t>
+                            </w:r>
+                          </w:p>
+                          <w:p>
+                            <w:pPr>
+                              <w:spacing w:after="0"/>
+                              <w:rPr>
+                                <w:sz w:val="18"/>
+                                <w:szCs w:val="18"/>
+                              </w:rPr>
+                            </w:pPr>
+                            <w:r>
+                              <w:rPr>
+                                <w:sz w:val="18"/>
+                                <w:szCs w:val="18"/>
+                              </w:rPr>
+                              <w:t xml:space="preserve">    greyscale: </w:t>
+                            </w:r>
+                            <w:r>
+                              <w:rPr>
+                                <w:sz w:val="18"/>
+                                <w:szCs w:val="18"/>
+                              </w:rPr>
+                              <w:t>false</w:t>
+                            </w:r>
+                            <w:r>
+                              <w:rPr>
+                                <w:sz w:val="18"/>
+                                <w:szCs w:val="18"/>
+                              </w:rPr>
+                              <w:t>,</w:t>
+                            </w:r>
+                          </w:p>
+                          <w:p>
+                            <w:pPr>
+                              <w:spacing w:after="0"/>
+                              <w:rPr>
+                                <w:sz w:val="18"/>
+                                <w:szCs w:val="18"/>
+                              </w:rPr>
+                            </w:pPr>
+                            <w:r>
+                              <w:rPr>
+                                <w:sz w:val="18"/>
+                                <w:szCs w:val="18"/>
+                              </w:rPr>
+                              <w:t xml:space="preserve">    </w:t>
+                            </w:r>
+                            <w:proofErr w:type="spellStart"/>
+                            <w:r>
+                              <w:rPr>
+                                <w:sz w:val="18"/>
+                                <w:szCs w:val="18"/>
+                              </w:rPr>
+                              <w:t>blackwhite</w:t>
+                            </w:r>
+                            <w:proofErr w:type="spellEnd"/>
+                            <w:r>
+                              <w:rPr>
+                                <w:sz w:val="18"/>
+                                <w:szCs w:val="18"/>
+                              </w:rPr>
+                              <w:t>: false,</w:t>
+                            </w:r>
+                          </w:p>
+                          <w:p>
+                            <w:pPr>
+                              <w:spacing w:after="0"/>
+                              <w:rPr>
+                                <w:sz w:val="18"/>
+                                <w:szCs w:val="18"/>
+                              </w:rPr>
+                            </w:pPr>
+                            <w:r>
+                              <w:rPr>
+                                <w:sz w:val="18"/>
+                                <w:szCs w:val="18"/>
+                              </w:rPr>
+                              <w:t xml:space="preserve">    </w:t>
+                            </w:r>
+                            <w:proofErr w:type="spellStart"/>
+                            <w:r>
+                              <w:rPr>
+                                <w:sz w:val="18"/>
+                                <w:szCs w:val="18"/>
+                              </w:rPr>
+                              <w:t>imageName</w:t>
+                            </w:r>
+                            <w:proofErr w:type="spellEnd"/>
+                            <w:r>
+                              <w:rPr>
+                                <w:sz w:val="18"/>
+                                <w:szCs w:val="18"/>
+                              </w:rPr>
+                              <w:t>: ‘original.png’</w:t>
+                            </w:r>
+                          </w:p>
+                          <w:p>
+                            <w:pPr>
+                              <w:spacing w:after="0"/>
+                              <w:rPr>
+                                <w:sz w:val="18"/>
+                                <w:szCs w:val="18"/>
+                              </w:rPr>
+                            </w:pPr>
+                            <w:r>
+                              <w:rPr>
+                                <w:sz w:val="18"/>
+                                <w:szCs w:val="18"/>
+                              </w:rPr>
+                              <w:t xml:space="preserve">    width: 5,</w:t>
+                            </w:r>
+                          </w:p>
+                          <w:p>
+                            <w:pPr>
+                              <w:spacing w:after="0"/>
+                              <w:rPr>
+                                <w:sz w:val="18"/>
+                                <w:szCs w:val="18"/>
+                              </w:rPr>
+                            </w:pPr>
+                            <w:r>
+                              <w:rPr>
+                                <w:sz w:val="18"/>
+                                <w:szCs w:val="18"/>
+                              </w:rPr>
+                              <w:t xml:space="preserve">    height: 5,</w:t>
+                            </w:r>
+                          </w:p>
+                          <w:p>
+                            <w:pPr>
+                              <w:spacing w:after="0"/>
+                              <w:rPr>
+                                <w:sz w:val="18"/>
+                                <w:szCs w:val="18"/>
+                              </w:rPr>
+                            </w:pPr>
+                            <w:r>
+                              <w:rPr>
+                                <w:sz w:val="18"/>
+                                <w:szCs w:val="18"/>
+                              </w:rPr>
+                              <w:t xml:space="preserve">    </w:t>
+                            </w:r>
+                            <w:proofErr w:type="spellStart"/>
+                            <w:r>
+                              <w:rPr>
+                                <w:sz w:val="18"/>
+                                <w:szCs w:val="18"/>
+                              </w:rPr>
+                              <w:t>rotationAngle</w:t>
+                            </w:r>
+                            <w:proofErr w:type="spellEnd"/>
+                            <w:r>
+                              <w:rPr>
+                                <w:sz w:val="18"/>
+                                <w:szCs w:val="18"/>
+                              </w:rPr>
+                              <w:t>: 5,</w:t>
+                            </w:r>
+                          </w:p>
+                          <w:p>
+                            <w:pPr>
+                              <w:spacing w:after="0"/>
+                              <w:rPr>
+                                <w:sz w:val="18"/>
+                                <w:szCs w:val="18"/>
+                              </w:rPr>
+                            </w:pPr>
+                            <w:r>
+                              <w:rPr>
+                                <w:sz w:val="18"/>
+                                <w:szCs w:val="18"/>
+                              </w:rPr>
+                              <w:t xml:space="preserve">    brightness: 5</w:t>
+                            </w:r>
+                          </w:p>
+                          <w:p>
+                            <w:pPr>
+                              <w:spacing w:after="0"/>
+                              <w:rPr>
+                                <w:sz w:val="18"/>
+                                <w:szCs w:val="18"/>
+                              </w:rPr>
+                            </w:pPr>
+                            <w:r>
+                              <w:rPr>
+                                <w:sz w:val="18"/>
+                                <w:szCs w:val="18"/>
+                              </w:rPr>
+                              <w:t>}</w:t>
+                            </w:r>
+                          </w:p>
+                        </w:txbxContent>
+                      </wps:txbx>
+                      <wps:bodyPr rot="0" vert="horz" wrap="square" lIns="91440" tIns="45720" rIns="91440" bIns="45720" anchor="t" anchorCtr="0">
+                        <a:noAutofit/>
+                      </wps:bodyPr>
+                    </wps:wsp>
+                  </a:graphicData>
+                </a:graphic>
+                <wp14:sizeRelH relativeFrom="margin">
+                  <wp14:pctWidth>0</wp14:pctWidth>
+                </wp14:sizeRelH>
+                <wp14:sizeRelV relativeFrom="margin">
+                  <wp14:pctHeight>0</wp14:pctHeight>
+                </wp14:sizeRelV>
+              </wp:anchor>
+            </w:drawing>
+          </mc:Choice>
+          <mc:Fallback>
+            <w:pict>
+              <v:shape w14:anchorId="1162D741" id="_x0000_s1032" type="#_x0000_t202" style="position:absolute;left:0;text-align:left;margin-left:0;margin-top:.3pt;width:121.2pt;height:198pt;z-index:251671552;visibility:visible;mso-wrap-style:square;mso-width-percent:0;mso-height-percent:0;mso-wrap-distance-left:9pt;mso-wrap-distance-top:3.6pt;mso-wrap-distance-right:9pt;mso-wrap-distance-bottom:3.6pt;mso-position-horizontal:left;mso-position-horizontal-relative:margin;mso-position-vertical:absolute;mso-position-vertical-relative:text;mso-width-percent:0;mso-height-percent:0;mso-width-relative:margin;mso-height-relative:margin;v-text-anchor:top" o:gfxdata="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">
+                <v:textbox>
+                  <w:txbxContent>
+                    <w:p>
+                      <w:pPr>
+                        <w:spacing w:after="0"/>
+                        <w:rPr>
+                          <w:sz w:val="18"/>
+                          <w:szCs w:val="18"/>
+                        </w:rPr>
+                      </w:pPr>
+                      <w:r>
+                        <w:rPr>
+                          <w:sz w:val="18"/>
+                          <w:szCs w:val="18"/>
+                        </w:rPr>
+                        <w:t>{</w:t>
+                      </w:r>
+                    </w:p>
+                    <w:p>
+                      <w:pPr>
+                        <w:spacing w:after="0"/>
+                        <w:rPr>
+                          <w:sz w:val="18"/>
+                          <w:szCs w:val="18"/>
+                        </w:rPr>
+                      </w:pPr>
+                      <w:r>
+                        <w:rPr>
+                          <w:sz w:val="18"/>
+                          <w:szCs w:val="18"/>
+                        </w:rPr>
+                        <w:t xml:space="preserve">    </w:t>
+                      </w:r>
+                      <w:proofErr w:type="spellStart"/>
+                      <w:r>
+                        <w:rPr>
+                          <w:sz w:val="18"/>
+                          <w:szCs w:val="18"/>
+                        </w:rPr>
+                        <w:t>outputType</w:t>
+                      </w:r>
+                      <w:proofErr w:type="spellEnd"/>
+                      <w:r>
+                        <w:rPr>
+                          <w:sz w:val="18"/>
+                          <w:szCs w:val="18"/>
+                        </w:rPr>
+                        <w:t xml:space="preserve">: </w:t>
+                      </w:r>
+                      <w:r>
+                        <w:rPr>
+                          <w:sz w:val="18"/>
+                          <w:szCs w:val="18"/>
+                        </w:rPr>
+                        <w:t>‘PNG’</w:t>
+                      </w:r>
+                      <w:r>
+                        <w:rPr>
+                          <w:sz w:val="18"/>
+                          <w:szCs w:val="18"/>
+                        </w:rPr>
+                        <w:t>,</w:t>
+                      </w:r>
+                    </w:p>
+                    <w:p>
+                      <w:pPr>
+                        <w:spacing w:after="0"/>
+                        <w:rPr>
+                          <w:sz w:val="18"/>
+                          <w:szCs w:val="18"/>
+                        </w:rPr>
+                      </w:pPr>
+                      <w:r>
+                        <w:rPr>
+                          <w:sz w:val="18"/>
+                          <w:szCs w:val="18"/>
+                        </w:rPr>
+                        <w:t xml:space="preserve">    flip: false,</w:t>
+                      </w:r>
+                    </w:p>
+                    <w:p>
+                      <w:pPr>
+                        <w:spacing w:after="0"/>
+                        <w:rPr>
+                          <w:sz w:val="18"/>
+                          <w:szCs w:val="18"/>
+                        </w:rPr>
+                      </w:pPr>
+                      <w:r>
+                        <w:rPr>
+                          <w:sz w:val="18"/>
+                          <w:szCs w:val="18"/>
+                        </w:rPr>
+                        <w:t xml:space="preserve">    flop: false,</w:t>
+                      </w:r>
+                    </w:p>
+                    <w:p>
+                      <w:pPr>
+                        <w:spacing w:after="0"/>
+                        <w:rPr>
+                          <w:sz w:val="18"/>
+                          <w:szCs w:val="18"/>
+                        </w:rPr>
+                      </w:pPr>
+                      <w:r>
+                        <w:rPr>
+                          <w:sz w:val="18"/>
+                          <w:szCs w:val="18"/>
+                        </w:rPr>
+                        <w:t xml:space="preserve">    sharpen: true,</w:t>
+                      </w:r>
+                    </w:p>
+                    <w:p>
+                      <w:pPr>
+                        <w:spacing w:after="0"/>
+                        <w:rPr>
+                          <w:sz w:val="18"/>
+                          <w:szCs w:val="18"/>
+                        </w:rPr>
+                      </w:pPr>
+                      <w:r>
+                        <w:rPr>
+                          <w:sz w:val="18"/>
+                          <w:szCs w:val="18"/>
+                        </w:rPr>
+                        <w:t xml:space="preserve">    blur: true,</w:t>
+                      </w:r>
+                    </w:p>
+                    <w:p>
+                      <w:pPr>
+                        <w:spacing w:after="0"/>
+                        <w:rPr>
+                          <w:sz w:val="18"/>
+                          <w:szCs w:val="18"/>
+                        </w:rPr>
+                      </w:pPr>
+                      <w:r>
+                        <w:rPr>
+                          <w:sz w:val="18"/>
+                          <w:szCs w:val="18"/>
+                        </w:rPr>
+                        <w:t xml:space="preserve">    greyscale: </w:t>
+                      </w:r>
+                      <w:r>
+                        <w:rPr>
+                          <w:sz w:val="18"/>
+                          <w:szCs w:val="18"/>
+                        </w:rPr>
+                        <w:t>false</w:t>
+                      </w:r>
+                      <w:r>
+                        <w:rPr>
+                          <w:sz w:val="18"/>
+                          <w:szCs w:val="18"/>
+                        </w:rPr>
+                        <w:t>,</w:t>
+                      </w:r>
+                    </w:p>
+                    <w:p>
+                      <w:pPr>
+                        <w:spacing w:after="0"/>
+                        <w:rPr>
+                          <w:sz w:val="18"/>
+                          <w:szCs w:val="18"/>
+                        </w:rPr>
+                      </w:pPr>
+                      <w:r>
+                        <w:rPr>
+                          <w:sz w:val="18"/>
+                          <w:szCs w:val="18"/>
+                        </w:rPr>
+                        <w:t xml:space="preserve">    </w:t>
+                      </w:r>
+                      <w:proofErr w:type="spellStart"/>
+                      <w:r>
+                        <w:rPr>
+                          <w:sz w:val="18"/>
+                          <w:szCs w:val="18"/>
+                        </w:rPr>
+                        <w:t>blackwhite</w:t>
+                      </w:r>
+                      <w:proofErr w:type="spellEnd"/>
+                      <w:r>
+                        <w:rPr>
+                          <w:sz w:val="18"/>
+                          <w:szCs w:val="18"/>
+                        </w:rPr>
+                        <w:t>: false,</w:t>
+                      </w:r>
+                    </w:p>
+                    <w:p>
+                      <w:pPr>
+                        <w:spacing w:after="0"/>
+                        <w:rPr>
+                          <w:sz w:val="18"/>
+                          <w:szCs w:val="18"/>
+                        </w:rPr>
+                      </w:pPr>
+                      <w:r>
+                        <w:rPr>
+                          <w:sz w:val="18"/>
+                          <w:szCs w:val="18"/>
+                        </w:rPr>
+                        <w:t xml:space="preserve">    </w:t>
+                      </w:r>
+                      <w:proofErr w:type="spellStart"/>
+                      <w:r>
+                        <w:rPr>
+                          <w:sz w:val="18"/>
+                          <w:szCs w:val="18"/>
+                        </w:rPr>
+                        <w:t>imageName</w:t>
+                      </w:r>
+                      <w:proofErr w:type="spellEnd"/>
+                      <w:r>
+                        <w:rPr>
+                          <w:sz w:val="18"/>
+                          <w:szCs w:val="18"/>
+                        </w:rPr>
+                        <w:t>: ‘original.png’</w:t>
+                      </w:r>
+                    </w:p>
+                    <w:p>
+                      <w:pPr>
+                        <w:spacing w:after="0"/>
+                        <w:rPr>
+                          <w:sz w:val="18"/>
+                          <w:szCs w:val="18"/>
+                        </w:rPr>
+                      </w:pPr>
+                      <w:r>
+                        <w:rPr>
+                          <w:sz w:val="18"/>
+                          <w:szCs w:val="18"/>
+                        </w:rPr>
+                        <w:t xml:space="preserve">    width: 5,</w:t>
+                      </w:r>
+                    </w:p>
+                    <w:p>
+                      <w:pPr>
+                        <w:spacing w:after="0"/>
+                        <w:rPr>
+                          <w:sz w:val="18"/>
+                          <w:szCs w:val="18"/>
+                        </w:rPr>
+                      </w:pPr>
+                      <w:r>
+                        <w:rPr>
+                          <w:sz w:val="18"/>
+                          <w:szCs w:val="18"/>
+                        </w:rPr>
+                        <w:t xml:space="preserve">    height: 5,</w:t>
+                      </w:r>
+                    </w:p>
+                    <w:p>
+                      <w:pPr>
+                        <w:spacing w:after="0"/>
+                        <w:rPr>
+                          <w:sz w:val="18"/>
+                          <w:szCs w:val="18"/>
+                        </w:rPr>
+                      </w:pPr>
+                      <w:r>
+                        <w:rPr>
+                          <w:sz w:val="18"/>
+                          <w:szCs w:val="18"/>
+                        </w:rPr>
+                        <w:t xml:space="preserve">    </w:t>
+                      </w:r>
+                      <w:proofErr w:type="spellStart"/>
+                      <w:r>
+                        <w:rPr>
+                          <w:sz w:val="18"/>
+                          <w:szCs w:val="18"/>
+                        </w:rPr>
+                        <w:t>rotationAngle</w:t>
+                      </w:r>
+                      <w:proofErr w:type="spellEnd"/>
+                      <w:r>
+                        <w:rPr>
+                          <w:sz w:val="18"/>
+                          <w:szCs w:val="18"/>
+                        </w:rPr>
+                        <w:t>: 5,</w:t>
+                      </w:r>
+                    </w:p>
+                    <w:p>
+                      <w:pPr>
+                        <w:spacing w:after="0"/>
+                        <w:rPr>
+                          <w:sz w:val="18"/>
+                          <w:szCs w:val="18"/>
+                        </w:rPr>
+                      </w:pPr>
+                      <w:r>
+                        <w:rPr>
+                          <w:sz w:val="18"/>
+                          <w:szCs w:val="18"/>
+                        </w:rPr>
+                        <w:t xml:space="preserve">    brightness: 5</w:t>
+                      </w:r>
+                    </w:p>
+                    <w:p>
+                      <w:pPr>
+                        <w:spacing w:after="0"/>
+                        <w:rPr>
+                          <w:sz w:val="18"/>
+                          <w:szCs w:val="18"/>
+                        </w:rPr>
+                      </w:pPr>
+                      <w:r>
+                        <w:rPr>
+                          <w:sz w:val="18"/>
+                          <w:szCs w:val="18"/>
+                        </w:rPr>
+                        <w:t>}</w:t>
+                      </w:r>
+                    </w:p>
+                  </w:txbxContent>
+                </v:textbox>
+                <w10:wrap type="square" anchorx="margin"/>
+              </v:shape>
+            </w:pict>
+          </mc:Fallback>
+        </mc:AlternateContent>
+      </w:r>
+      <w:r>
+        <w:rPr>
+          <w:lang w:val="en-US"/>
+        </w:rPr>
+        <w:t xml:space="preserve">The </w:t>
+      </w:r>
+      <w:r>
+        <w:rPr>
+          <w:b/>
+          <w:lang w:val="en-US"/>
+        </w:rPr>
+        <w:t>Transformation</w:t>
+      </w:r>
+      <w:r>
+        <w:rPr>
+          <w:lang w:val="en-US"/>
+        </w:rPr>
+        <w:t xml:space="preserve"> section allows users to select how they want to alter the chosen image. </w:t>
+      </w:r>
+      <w:r>
+        <w:rPr>
+          <w:lang w:val="en-US"/>
+        </w:rPr>
+        <w:t xml:space="preserve">The values adjusted here are stored in a JSON </w:t>
+      </w:r>
+      <w:r>
+        <w:rPr>
+          <w:lang w:val="en-US"/>
+        </w:rPr>
+        <w:t>request</w:t>
+      </w:r>
+      <w:r>
+        <w:rPr>
+          <w:lang w:val="en-US"/>
+        </w:rPr>
+        <w:t xml:space="preserve"> that gets sent alongside the </w:t>
+      </w:r>
+      <w:r>
+        <w:rPr>
+          <w:lang w:val="en-US"/>
+        </w:rPr>
+        <w:t>data of your chosen image</w:t>
+      </w:r>
+      <w:r>
+        <w:rPr>
+          <w:lang w:val="en-US"/>
+        </w:rPr>
+        <w:t xml:space="preserve">. </w:t>
+      </w:r>
+      <w:commentRangeStart w:id="35"/>
+      <w:commentRangeStart w:id="36"/>
+      <w:r>
+        <w:rPr>
+          <w:lang w:val="en-US"/>
+        </w:rPr>
+        <w:t>Referring to the</w:t>
+      </w:r>
+      <w:r>
+        <w:rPr>
+          <w:lang w:val="en-US"/>
+        </w:rPr>
+        <w:t xml:space="preserve"> code example </w:t>
+      </w:r>
+      <w:r>
+        <w:rPr>
+          <w:lang w:val="en-US"/>
+        </w:rPr>
+        <w:t>to</w:t>
+      </w:r>
+      <w:r>
+        <w:rPr>
+          <w:lang w:val="en-US"/>
+        </w:rPr>
+        <w:t xml:space="preserve"> the left</w:t>
+      </w:r>
+      <w:r>
+        <w:rPr>
+          <w:lang w:val="en-US"/>
+        </w:rPr>
+        <w:t xml:space="preserve">, the transformation JSON </w:t>
+      </w:r>
+      <w:r>
+        <w:rPr>
+          <w:lang w:val="en-US"/>
+        </w:rPr>
+        <w:t xml:space="preserve">contains the </w:t>
+      </w:r>
+      <w:r>
+        <w:rPr>
+          <w:lang w:val="en-US"/>
+        </w:rPr>
+        <w:t>“</w:t>
+      </w:r>
+      <w:proofErr w:type="spellStart"/>
+      <w:r>
+        <w:rPr>
+          <w:lang w:val="en-US"/>
+        </w:rPr>
+        <w:t>imageN</w:t>
+      </w:r>
+      <w:r>
+        <w:rPr>
+          <w:lang w:val="en-US"/>
+        </w:rPr>
+        <w:t>ame</w:t>
+      </w:r>
+      <w:proofErr w:type="spellEnd"/>
+      <w:r>
+        <w:rPr>
+          <w:lang w:val="en-US"/>
+        </w:rPr>
+        <w:t xml:space="preserve">” which just stores a unique key for the </w:t>
+      </w:r>
+      <w:r>
+        <w:rPr>
+          <w:lang w:val="en-US"/>
+        </w:rPr>
+        <w:t>requested image</w:t>
+      </w:r>
+      <w:r>
+        <w:rPr>
+          <w:lang w:val="en-US"/>
+        </w:rPr>
+        <w:t>, and “transformation” that stores the values</w:t>
+      </w:r>
+      <w:commentRangeEnd w:id="35"/>
+      <w:r>
+        <w:rPr>
+          <w:rStyle w:val="CommentReference"/>
+        </w:rPr>
+        <w:commentReference w:id="35"/>
+      </w:r>
+      <w:commentRangeEnd w:id="36"/>
+      <w:r>
+        <w:rPr>
+          <w:rStyle w:val="CommentReference"/>
+        </w:rPr>
+        <w:commentReference w:id="36"/>
+      </w:r>
+      <w:r>
+        <w:rPr>
+          <w:lang w:val="en-US"/>
+        </w:rPr>
+        <w:t xml:space="preserve">. The checkboxes are stored as Boolean values to identify </w:t>
+      </w:r>
+      <w:r>
+        <w:rPr>
+          <w:lang w:val="en-US"/>
+        </w:rPr>
+        <w:t>whether</w:t>
+      </w:r>
+      <w:r>
+        <w:rPr>
+          <w:lang w:val="en-US"/>
+        </w:rPr>
+        <w:t xml:space="preserve"> they </w:t>
+      </w:r>
+      <w:r>
+        <w:rPr>
+          <w:lang w:val="en-US"/>
+        </w:rPr>
+        <w:t>are to be</w:t>
+      </w:r>
+      <w:r>
+        <w:rPr>
+          <w:lang w:val="en-US"/>
+        </w:rPr>
+        <w:t xml:space="preserve"> applied to the image, and the text values get stored </w:t>
+      </w:r>
+      <w:r>
+        <w:rPr>
+          <w:lang w:val="en-US"/>
+        </w:rPr>
+        <w:t xml:space="preserve">as </w:t>
+      </w:r>
+      <w:r>
+        <w:rPr>
+          <w:lang w:val="en-US"/>
+        </w:rPr>
+        <w:t>string and number values as they control transformations that can be adjusted or have multiple options</w:t>
+      </w:r>
+      <w:r>
+        <w:rPr>
+          <w:lang w:val="en-US"/>
+        </w:rPr>
+        <w:t xml:space="preserve">. Numerical values are optional so if the user does not define </w:t>
+      </w:r>
+      <w:r>
+        <w:rPr>
+          <w:lang w:val="en-US"/>
+        </w:rPr>
+        <w:t>values there, they are also not sent to the server.</w:t>
+      </w:r>
+      <w:r>
+        <w:rPr>
+          <w:lang w:val="en-US"/>
+        </w:rPr>
+        <w:t xml:space="preserve"> Users can use the buttons on the bottom right to either apply the transformations or reset the values</w:t>
+      </w:r>
+      <w:r>
+        <w:rPr>
+          <w:lang w:val="en-US"/>
+        </w:rPr>
+        <w:t>.</w:t>
+      </w:r>
+    </w:p>
+    <w:p>
+      <w:pPr>
+        <w:jc w:val="both"/>
+        <w:rPr>
+          <w:lang w:val="en-US"/>
+        </w:rPr>
+      </w:pPr>
+    </w:p>
+    <w:p>
+      <w:pPr>
+        <w:jc w:val="both"/>
+        <w:rPr>
+          <w:lang w:val="en-US"/>
+        </w:rPr>
+      </w:pPr>
+    </w:p>
+    <w:p>
+      <w:pPr>
+        <w:jc w:val="both"/>
+        <w:rPr>
+          <w:lang w:val="en-US"/>
+        </w:rPr>
+      </w:pPr>
+      <w:r>
+        <w:rPr>
+          <w:noProof/>
+          <w:lang w:val="en-US"/>
+        </w:rPr>
+        <w:drawing>
+          <wp:inline distT="0" distB="0" distL="0" distR="0" wp14:anchorId="4D0AF56C" wp14:editId="6C14C5FB">
+            <wp:extent cx="5738612" cy="723900"/>
+            <wp:effectExtent l="0" t="0" r="0" b="0"/>
+            <wp:docPr id="21" name="Picture 21"/>
+            <wp:cNvGraphicFramePr>
+              <a:graphicFrameLocks xmlns:a="http://schemas.openxmlformats.org/drawingml/2006/main" noChangeAspect="1"/>
+            </wp:cNvGraphicFramePr>
+            <a:graphic xmlns:a="http://schemas.openxmlformats.org/drawingml/2006/main">
+              <a:graphicData uri="http://schemas.openxmlformats.org/drawingml/2006/picture">
+                <pic:pic xmlns:pic="http://schemas.openxmlformats.org/drawingml/2006/picture">
+                  <pic:nvPicPr>
+                    <pic:cNvPr id="1" name=""/>
+                    <pic:cNvPicPr/>
+                  </pic:nvPicPr>
+                  <pic:blipFill rotWithShape="1">
+                    <a:blip r:embed="rId17"/>
+                    <a:srcRect r="22623"/>
+                    <a:stretch/>
+                  </pic:blipFill>
+                  <pic:spPr bwMode="auto">
+                    <a:xfrm>
+                      <a:off x="0" y="0"/>
+                      <a:ext cx="5744364" cy="724626"/>
+                    </a:xfrm>
+                    <a:prstGeom prst="rect">
+                      <a:avLst/>
+                    </a:prstGeom>
+                    <a:ln>
+                      <a:noFill/>
+                    </a:ln>
+                    <a:extLst>
+                      <a:ext uri="{53640926-AAD7-44D8-BBD7-CCE9431645EC}">
+                        <a14:shadowObscured xmlns:a14="http://schemas.microsoft.com/office/drawing/2010/main"/>
+                      </a:ext>
+                    </a:extLst>
+                  </pic:spPr>
+                </pic:pic>
+              </a:graphicData>
+            </a:graphic>
+          </wp:inline>
+        </w:drawing>
+      </w:r>
+    </w:p>
+    <w:p>
+      <w:pPr>
+        <w:jc w:val="both"/>
+        <w:rPr>
+          <w:lang w:val="en-US"/>
+        </w:rPr>
+      </w:pPr>
+      <w:r>
+        <w:rPr>
+          <w:noProof/>
+          <w:lang w:val="en-US"/>
+        </w:rPr>
+        <w:lastRenderedPageBreak/>
+        <mc:AlternateContent>
+          <mc:Choice Requires="wps">
+            <w:drawing>
+              <wp:anchor distT="45720" distB="45720" distL="114300" distR="114300" simplePos="0" relativeHeight="251677696" behindDoc="0" locked="0" layoutInCell="1" allowOverlap="1" wp14:anchorId="72E84BC9" wp14:editId="6E9178B7">
+                <wp:simplePos x="0" y="0"/>
+                <wp:positionH relativeFrom="margin">
+                  <wp:align>left</wp:align>
+                </wp:positionH>
+                <wp:positionV relativeFrom="paragraph">
+                  <wp:posOffset>7620</wp:posOffset>
+                </wp:positionV>
+                <wp:extent cx="1508760" cy="3055620"/>
+                <wp:effectExtent l="0" t="0" r="15240" b="11430"/>
+                <wp:wrapSquare wrapText="bothSides"/>
+                <wp:docPr id="10" name="Text Box 2"/>
+                <wp:cNvGraphicFramePr>
+                  <a:graphicFrameLocks xmlns:a="http://schemas.openxmlformats.org/drawingml/2006/main"/>
+                </wp:cNvGraphicFramePr>
+                <a:graphic xmlns:a="http://schemas.openxmlformats.org/drawingml/2006/main">
+                  <a:graphicData uri="http://schemas.microsoft.com/office/word/2010/wordprocessingShape">
+                    <wps:wsp>
+                      <wps:cNvSpPr txBox="1">
+                        <a:spLocks noChangeArrowheads="1"/>
+                      </wps:cNvSpPr>
+                      <wps:spPr bwMode="auto">
+                        <a:xfrm>
+                          <a:off x="0" y="0"/>
+                          <a:ext cx="1508760" cy="3055620"/>
+                        </a:xfrm>
+                        <a:prstGeom prst="rect">
+                          <a:avLst/>
+                        </a:prstGeom>
+                        <a:solidFill>
+                          <a:srgbClr val="FFFFFF"/>
+                        </a:solidFill>
+                        <a:ln w="9525">
+                          <a:solidFill>
+                            <a:srgbClr val="000000"/>
+                          </a:solidFill>
+                          <a:miter lim="800000"/>
+                          <a:headEnd/>
+                          <a:tailEnd/>
+                        </a:ln>
+                      </wps:spPr>
+                      <wps:txbx>
+                        <w:txbxContent>
+                          <w:p>
+                            <w:pPr>
+                              <w:spacing w:after="0"/>
+                              <w:rPr>
+                                <w:sz w:val="18"/>
+                                <w:szCs w:val="18"/>
+                              </w:rPr>
+                            </w:pPr>
+                            <w:r>
+                              <w:rPr>
+                                <w:sz w:val="18"/>
+                                <w:szCs w:val="18"/>
+                              </w:rPr>
+                              <w:t>{</w:t>
+                            </w:r>
+                          </w:p>
+                          <w:p>
+                            <w:pPr>
+                              <w:spacing w:after="0"/>
+                              <w:rPr>
+                                <w:sz w:val="18"/>
+                                <w:szCs w:val="18"/>
+                              </w:rPr>
+                            </w:pPr>
+                            <w:r>
+                              <w:rPr>
+                                <w:sz w:val="18"/>
+                                <w:szCs w:val="18"/>
+                              </w:rPr>
+                              <w:t xml:space="preserve">  name: 'blank',</w:t>
+                            </w:r>
+                          </w:p>
+                          <w:p>
+                            <w:pPr>
+                              <w:spacing w:after="0"/>
+                              <w:rPr>
+                                <w:sz w:val="18"/>
+                                <w:szCs w:val="18"/>
+                              </w:rPr>
+                            </w:pPr>
+                            <w:r>
+                              <w:rPr>
+                                <w:sz w:val="18"/>
+                                <w:szCs w:val="18"/>
+                              </w:rPr>
+                              <w:t xml:space="preserve">  transformation: {</w:t>
+                            </w:r>
+                          </w:p>
+                          <w:p>
+                            <w:pPr>
+                              <w:spacing w:after="0"/>
+                              <w:rPr>
+                                <w:sz w:val="18"/>
+                                <w:szCs w:val="18"/>
+                              </w:rPr>
+                            </w:pPr>
+                            <w:r>
+                              <w:rPr>
+                                <w:sz w:val="18"/>
+                                <w:szCs w:val="18"/>
+                              </w:rPr>
+                              <w:t xml:space="preserve">    </w:t>
+                            </w:r>
+                            <w:proofErr w:type="spellStart"/>
+                            <w:r>
+                              <w:rPr>
+                                <w:sz w:val="18"/>
+                                <w:szCs w:val="18"/>
+                              </w:rPr>
+                              <w:t>outputType</w:t>
+                            </w:r>
+                            <w:proofErr w:type="spellEnd"/>
+                            <w:r>
+                              <w:rPr>
+                                <w:sz w:val="18"/>
+                                <w:szCs w:val="18"/>
+                              </w:rPr>
+                              <w:t>: 'JPEG',</w:t>
+                            </w:r>
+                          </w:p>
+                          <w:p>
+                            <w:pPr>
+                              <w:spacing w:after="0"/>
+                              <w:rPr>
+                                <w:sz w:val="18"/>
+                                <w:szCs w:val="18"/>
+                              </w:rPr>
+                            </w:pPr>
+                            <w:r>
+                              <w:rPr>
+                                <w:sz w:val="18"/>
+                                <w:szCs w:val="18"/>
+                              </w:rPr>
+                              <w:t xml:space="preserve">    flip: false,</w:t>
+                            </w:r>
+                          </w:p>
+                          <w:p>
+                            <w:pPr>
+                              <w:spacing w:after="0"/>
+                              <w:rPr>
+                                <w:sz w:val="18"/>
+                                <w:szCs w:val="18"/>
+                              </w:rPr>
+                            </w:pPr>
+                            <w:r>
+                              <w:rPr>
+                                <w:sz w:val="18"/>
+                                <w:szCs w:val="18"/>
+                              </w:rPr>
+                              <w:t xml:space="preserve">    flop: false,</w:t>
+                            </w:r>
+                          </w:p>
+                          <w:p>
+                            <w:pPr>
+                              <w:spacing w:after="0"/>
+                              <w:rPr>
+                                <w:sz w:val="18"/>
+                                <w:szCs w:val="18"/>
+                              </w:rPr>
+                            </w:pPr>
+                            <w:r>
+                              <w:rPr>
+                                <w:sz w:val="18"/>
+                                <w:szCs w:val="18"/>
+                              </w:rPr>
+                              <w:t xml:space="preserve">    sharpen: true,</w:t>
+                            </w:r>
+                          </w:p>
+                          <w:p>
+                            <w:pPr>
+                              <w:spacing w:after="0"/>
+                              <w:rPr>
+                                <w:sz w:val="18"/>
+                                <w:szCs w:val="18"/>
+                              </w:rPr>
+                            </w:pPr>
+                            <w:r>
+                              <w:rPr>
+                                <w:sz w:val="18"/>
+                                <w:szCs w:val="18"/>
+                              </w:rPr>
+                              <w:t xml:space="preserve">    blur: true,</w:t>
+                            </w:r>
+                          </w:p>
+                          <w:p>
+                            <w:pPr>
+                              <w:spacing w:after="0"/>
+                              <w:rPr>
+                                <w:sz w:val="18"/>
+                                <w:szCs w:val="18"/>
+                              </w:rPr>
+                            </w:pPr>
+                            <w:r>
+                              <w:rPr>
+                                <w:sz w:val="18"/>
+                                <w:szCs w:val="18"/>
+                              </w:rPr>
+                              <w:t xml:space="preserve">    greyscale: false,</w:t>
+                            </w:r>
+                          </w:p>
+                          <w:p>
+                            <w:pPr>
+                              <w:spacing w:after="0"/>
+                              <w:rPr>
+                                <w:sz w:val="18"/>
+                                <w:szCs w:val="18"/>
+                              </w:rPr>
+                            </w:pPr>
+                            <w:r>
+                              <w:rPr>
+                                <w:sz w:val="18"/>
+                                <w:szCs w:val="18"/>
+                              </w:rPr>
+                              <w:t xml:space="preserve">    </w:t>
+                            </w:r>
+                            <w:proofErr w:type="spellStart"/>
+                            <w:r>
+                              <w:rPr>
+                                <w:sz w:val="18"/>
+                                <w:szCs w:val="18"/>
+                              </w:rPr>
+                              <w:t>blackwhite</w:t>
+                            </w:r>
+                            <w:proofErr w:type="spellEnd"/>
+                            <w:r>
+                              <w:rPr>
+                                <w:sz w:val="18"/>
+                                <w:szCs w:val="18"/>
+                              </w:rPr>
+                              <w:t>: false,</w:t>
+                            </w:r>
+                          </w:p>
+                          <w:p>
+                            <w:pPr>
+                              <w:spacing w:after="0"/>
+                              <w:rPr>
+                                <w:sz w:val="18"/>
+                                <w:szCs w:val="18"/>
+                              </w:rPr>
+                            </w:pPr>
+                            <w:r>
+                              <w:rPr>
+                                <w:sz w:val="18"/>
+                                <w:szCs w:val="18"/>
+                              </w:rPr>
+                              <w:t xml:space="preserve">    width: 5,</w:t>
+                            </w:r>
+                          </w:p>
+                          <w:p>
+                            <w:pPr>
+                              <w:spacing w:after="0"/>
+                              <w:rPr>
+                                <w:sz w:val="18"/>
+                                <w:szCs w:val="18"/>
+                              </w:rPr>
+                            </w:pPr>
+                            <w:r>
+                              <w:rPr>
+                                <w:sz w:val="18"/>
+                                <w:szCs w:val="18"/>
+                              </w:rPr>
+                              <w:t xml:space="preserve">    height: 5,</w:t>
+                            </w:r>
+                          </w:p>
+                          <w:p>
+                            <w:pPr>
+                              <w:spacing w:after="0"/>
+                              <w:rPr>
+                                <w:sz w:val="18"/>
+                                <w:szCs w:val="18"/>
+                              </w:rPr>
+                            </w:pPr>
+                            <w:r>
+                              <w:rPr>
+                                <w:sz w:val="18"/>
+                                <w:szCs w:val="18"/>
+                              </w:rPr>
+                              <w:t xml:space="preserve">    </w:t>
+                            </w:r>
+                            <w:proofErr w:type="spellStart"/>
+                            <w:r>
+                              <w:rPr>
+                                <w:sz w:val="18"/>
+                                <w:szCs w:val="18"/>
+                              </w:rPr>
+                              <w:t>rotationAngle</w:t>
+                            </w:r>
+                            <w:proofErr w:type="spellEnd"/>
+                            <w:r>
+                              <w:rPr>
+                                <w:sz w:val="18"/>
+                                <w:szCs w:val="18"/>
+                              </w:rPr>
+                              <w:t>: 5,</w:t>
+                            </w:r>
+                          </w:p>
+                          <w:p>
+                            <w:pPr>
+                              <w:spacing w:after="0"/>
+                              <w:rPr>
+                                <w:sz w:val="18"/>
+                                <w:szCs w:val="18"/>
+                              </w:rPr>
+                            </w:pPr>
+                            <w:r>
+                              <w:rPr>
+                                <w:sz w:val="18"/>
+                                <w:szCs w:val="18"/>
+                              </w:rPr>
+                              <w:t xml:space="preserve">    brightness: 5</w:t>
+                            </w:r>
+                          </w:p>
+                          <w:p>
+                            <w:pPr>
+                              <w:spacing w:after="0"/>
+                              <w:rPr>
+                                <w:sz w:val="18"/>
+                                <w:szCs w:val="18"/>
+                              </w:rPr>
+                            </w:pPr>
+                            <w:r>
+                              <w:rPr>
+                                <w:sz w:val="18"/>
+                                <w:szCs w:val="18"/>
+                              </w:rPr>
+                              <w:t xml:space="preserve">  }</w:t>
+                            </w:r>
+                          </w:p>
+                          <w:p>
+                            <w:pPr>
+                              <w:spacing w:after="0"/>
+                              <w:rPr>
+                                <w:sz w:val="18"/>
+                                <w:szCs w:val="18"/>
+                              </w:rPr>
+                            </w:pPr>
+                            <w:r>
+                              <w:rPr>
+                                <w:sz w:val="18"/>
+                                <w:szCs w:val="18"/>
+                              </w:rPr>
+                              <w:t>}</w:t>
+                            </w:r>
+                          </w:p>
+                        </w:txbxContent>
+                      </wps:txbx>
+                      <wps:bodyPr rot="0" vert="horz" wrap="square" lIns="91440" tIns="45720" rIns="91440" bIns="45720" anchor="t" anchorCtr="0">
+                        <a:noAutofit/>
+                      </wps:bodyPr>
+                    </wps:wsp>
+                  </a:graphicData>
+                </a:graphic>
+                <wp14:sizeRelH relativeFrom="margin">
+                  <wp14:pctWidth>0</wp14:pctWidth>
+                </wp14:sizeRelH>
+                <wp14:sizeRelV relativeFrom="margin">
+                  <wp14:pctHeight>0</wp14:pctHeight>
+                </wp14:sizeRelV>
+              </wp:anchor>
+            </w:drawing>
+          </mc:Choice>
+          <mc:Fallback>
+            <w:pict>
+              <v:shape w14:anchorId="72E84BC9" id="_x0000_s1033" type="#_x0000_t202" style="position:absolute;left:0;text-align:left;margin-left:0;margin-top:.6pt;width:118.8pt;height:240.6pt;z-index:251677696;visibility:visible;mso-wrap-style:square;mso-width-percent:0;mso-height-percent:0;mso-wrap-distance-left:9pt;mso-wrap-distance-top:3.6pt;mso-wrap-distance-right:9pt;mso-wrap-distance-bottom:3.6pt;mso-position-horizontal:left;mso-position-horizontal-relative:margin;mso-position-vertical:absolute;mso-position-vertical-relative:text;mso-width-percent:0;mso-height-percent:0;mso-width-relative:margin;mso-height-relative:margin;v-text-anchor:top" o:gfxdata="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">
+                <v:textbox>
+                  <w:txbxContent>
+                    <w:p>
+                      <w:pPr>
+                        <w:spacing w:after="0"/>
+                        <w:rPr>
+                          <w:sz w:val="18"/>
+                          <w:szCs w:val="18"/>
+                        </w:rPr>
+                      </w:pPr>
+                      <w:r>
+                        <w:rPr>
+                          <w:sz w:val="18"/>
+                          <w:szCs w:val="18"/>
+                        </w:rPr>
+                        <w:t>{</w:t>
+                      </w:r>
+                    </w:p>
+                    <w:p>
+                      <w:pPr>
+                        <w:spacing w:after="0"/>
+                        <w:rPr>
+                          <w:sz w:val="18"/>
+                          <w:szCs w:val="18"/>
+                        </w:rPr>
+                      </w:pPr>
+                      <w:r>
+                        <w:rPr>
+                          <w:sz w:val="18"/>
+                          <w:szCs w:val="18"/>
+                        </w:rPr>
+                        <w:t xml:space="preserve">  name: 'blank',</w:t>
+                      </w:r>
+                    </w:p>
+                    <w:p>
+                      <w:pPr>
+                        <w:spacing w:after="0"/>
+                        <w:rPr>
+                          <w:sz w:val="18"/>
+                          <w:szCs w:val="18"/>
+                        </w:rPr>
+                      </w:pPr>
+                      <w:r>
+                        <w:rPr>
+                          <w:sz w:val="18"/>
+                          <w:szCs w:val="18"/>
+                        </w:rPr>
+                        <w:t xml:space="preserve">  transformation: {</w:t>
+                      </w:r>
+                    </w:p>
+                    <w:p>
+                      <w:pPr>
+                        <w:spacing w:after="0"/>
+                        <w:rPr>
+                          <w:sz w:val="18"/>
+                          <w:szCs w:val="18"/>
+                        </w:rPr>
+                      </w:pPr>
+                      <w:r>
+                        <w:rPr>
+                          <w:sz w:val="18"/>
+                          <w:szCs w:val="18"/>
+                        </w:rPr>
+                        <w:t xml:space="preserve">    </w:t>
+                      </w:r>
+                      <w:proofErr w:type="spellStart"/>
+                      <w:r>
+                        <w:rPr>
+                          <w:sz w:val="18"/>
+                          <w:szCs w:val="18"/>
+                        </w:rPr>
+                        <w:t>outputType</w:t>
+                      </w:r>
+                      <w:proofErr w:type="spellEnd"/>
+                      <w:r>
+                        <w:rPr>
+                          <w:sz w:val="18"/>
+                          <w:szCs w:val="18"/>
+                        </w:rPr>
+                        <w:t>: 'JPEG',</w:t>
+                      </w:r>
+                    </w:p>
+                    <w:p>
+                      <w:pPr>
+                        <w:spacing w:after="0"/>
+                        <w:rPr>
+                          <w:sz w:val="18"/>
+                          <w:szCs w:val="18"/>
+                        </w:rPr>
+                      </w:pPr>
+                      <w:r>
+                        <w:rPr>
+                          <w:sz w:val="18"/>
+                          <w:szCs w:val="18"/>
+                        </w:rPr>
+                        <w:t xml:space="preserve">    flip: false,</w:t>
+                      </w:r>
+                    </w:p>
+                    <w:p>
+                      <w:pPr>
+                        <w:spacing w:after="0"/>
+                        <w:rPr>
+                          <w:sz w:val="18"/>
+                          <w:szCs w:val="18"/>
+                        </w:rPr>
+                      </w:pPr>
+                      <w:r>
+                        <w:rPr>
+                          <w:sz w:val="18"/>
+                          <w:szCs w:val="18"/>
+                        </w:rPr>
+                        <w:t xml:space="preserve">    flop: false,</w:t>
+                      </w:r>
+                    </w:p>
+                    <w:p>
+                      <w:pPr>
+                        <w:spacing w:after="0"/>
+                        <w:rPr>
+                          <w:sz w:val="18"/>
+                          <w:szCs w:val="18"/>
+                        </w:rPr>
+                      </w:pPr>
+                      <w:r>
+                        <w:rPr>
+                          <w:sz w:val="18"/>
+                          <w:szCs w:val="18"/>
+                        </w:rPr>
+                        <w:t xml:space="preserve">    sharpen: true,</w:t>
+                      </w:r>
+                    </w:p>
+                    <w:p>
+                      <w:pPr>
+                        <w:spacing w:after="0"/>
+                        <w:rPr>
+                          <w:sz w:val="18"/>
+                          <w:szCs w:val="18"/>
+                        </w:rPr>
+                      </w:pPr>
+                      <w:r>
+                        <w:rPr>
+                          <w:sz w:val="18"/>
+                          <w:szCs w:val="18"/>
+                        </w:rPr>
+                        <w:t xml:space="preserve">    blur: true,</w:t>
+                      </w:r>
+                    </w:p>
+                    <w:p>
+                      <w:pPr>
+                        <w:spacing w:after="0"/>
+                        <w:rPr>
+                          <w:sz w:val="18"/>
+                          <w:szCs w:val="18"/>
+                        </w:rPr>
+                      </w:pPr>
+                      <w:r>
+                        <w:rPr>
+                          <w:sz w:val="18"/>
+                          <w:szCs w:val="18"/>
+                        </w:rPr>
+                        <w:t xml:space="preserve">    greyscale: false,</w:t>
+                      </w:r>
+                    </w:p>
+                    <w:p>
+                      <w:pPr>
+                        <w:spacing w:after="0"/>
+                        <w:rPr>
+                          <w:sz w:val="18"/>
+                          <w:szCs w:val="18"/>
+                        </w:rPr>
+                      </w:pPr>
+                      <w:r>
+                        <w:rPr>
+                          <w:sz w:val="18"/>
+                          <w:szCs w:val="18"/>
+                        </w:rPr>
+                        <w:t xml:space="preserve">    </w:t>
+                      </w:r>
+                      <w:proofErr w:type="spellStart"/>
+                      <w:r>
+                        <w:rPr>
+                          <w:sz w:val="18"/>
+                          <w:szCs w:val="18"/>
+                        </w:rPr>
+                        <w:t>blackwhite</w:t>
+                      </w:r>
+                      <w:proofErr w:type="spellEnd"/>
+                      <w:r>
+                        <w:rPr>
+                          <w:sz w:val="18"/>
+                          <w:szCs w:val="18"/>
+                        </w:rPr>
+                        <w:t>: false,</w:t>
+                      </w:r>
+                    </w:p>
+                    <w:p>
+                      <w:pPr>
+                        <w:spacing w:after="0"/>
+                        <w:rPr>
+                          <w:sz w:val="18"/>
+                          <w:szCs w:val="18"/>
+                        </w:rPr>
+                      </w:pPr>
+                      <w:r>
+                        <w:rPr>
+                          <w:sz w:val="18"/>
+                          <w:szCs w:val="18"/>
+                        </w:rPr>
+                        <w:t xml:space="preserve">    width: 5,</w:t>
+                      </w:r>
+                    </w:p>
+                    <w:p>
+                      <w:pPr>
+                        <w:spacing w:after="0"/>
+                        <w:rPr>
+                          <w:sz w:val="18"/>
+                          <w:szCs w:val="18"/>
+                        </w:rPr>
+                      </w:pPr>
+                      <w:r>
+                        <w:rPr>
+                          <w:sz w:val="18"/>
+                          <w:szCs w:val="18"/>
+                        </w:rPr>
+                        <w:t xml:space="preserve">    height: 5,</w:t>
+                      </w:r>
+                    </w:p>
+                    <w:p>
+                      <w:pPr>
+                        <w:spacing w:after="0"/>
+                        <w:rPr>
+                          <w:sz w:val="18"/>
+                          <w:szCs w:val="18"/>
+                        </w:rPr>
+                      </w:pPr>
+                      <w:r>
+                        <w:rPr>
+                          <w:sz w:val="18"/>
+                          <w:szCs w:val="18"/>
+                        </w:rPr>
+                        <w:t xml:space="preserve">    </w:t>
+                      </w:r>
+                      <w:proofErr w:type="spellStart"/>
+                      <w:r>
+                        <w:rPr>
+                          <w:sz w:val="18"/>
+                          <w:szCs w:val="18"/>
+                        </w:rPr>
+                        <w:t>rotationAngle</w:t>
+                      </w:r>
+                      <w:proofErr w:type="spellEnd"/>
+                      <w:r>
+                        <w:rPr>
+                          <w:sz w:val="18"/>
+                          <w:szCs w:val="18"/>
+                        </w:rPr>
+                        <w:t>: 5,</w:t>
+                      </w:r>
+                    </w:p>
+                    <w:p>
+                      <w:pPr>
+                        <w:spacing w:after="0"/>
+                        <w:rPr>
+                          <w:sz w:val="18"/>
+                          <w:szCs w:val="18"/>
+                        </w:rPr>
+                      </w:pPr>
+                      <w:r>
+                        <w:rPr>
+                          <w:sz w:val="18"/>
+                          <w:szCs w:val="18"/>
+                        </w:rPr>
+                        <w:t xml:space="preserve">    brightness: 5</w:t>
+                      </w:r>
+                    </w:p>
+                    <w:p>
+                      <w:pPr>
+                        <w:spacing w:after="0"/>
+                        <w:rPr>
+                          <w:sz w:val="18"/>
+                          <w:szCs w:val="18"/>
+                        </w:rPr>
+                      </w:pPr>
+                      <w:r>
+                        <w:rPr>
+                          <w:sz w:val="18"/>
+                          <w:szCs w:val="18"/>
+                        </w:rPr>
+                        <w:t xml:space="preserve">  }</w:t>
+                      </w:r>
+                    </w:p>
+                    <w:p>
+                      <w:pPr>
+                        <w:spacing w:after="0"/>
+                        <w:rPr>
+                          <w:sz w:val="18"/>
+                          <w:szCs w:val="18"/>
+                        </w:rPr>
+                      </w:pPr>
+                      <w:r>
+                        <w:rPr>
+                          <w:sz w:val="18"/>
+                          <w:szCs w:val="18"/>
+                        </w:rPr>
+                        <w:t>}</w:t>
+                      </w:r>
+                    </w:p>
+                  </w:txbxContent>
+                </v:textbox>
+                <w10:wrap type="square" anchorx="margin"/>
+              </v:shape>
+            </w:pict>
+          </mc:Fallback>
+        </mc:AlternateContent>
+      </w:r>
+      <w:r>
+        <w:rPr>
+          <w:lang w:val="en-US"/>
+        </w:rPr>
+        <w:t xml:space="preserve">The </w:t>
+      </w:r>
+      <w:r>
+        <w:rPr>
+          <w:b/>
+          <w:lang w:val="en-US"/>
+        </w:rPr>
+        <w:t>Presets</w:t>
+      </w:r>
+      <w:r>
+        <w:rPr>
+          <w:lang w:val="en-US"/>
+        </w:rPr>
+        <w:t xml:space="preserve"> section allows </w:t>
+      </w:r>
+      <w:r>
+        <w:rPr>
+          <w:lang w:val="en-US"/>
+        </w:rPr>
+        <w:t>users</w:t>
+      </w:r>
+      <w:r>
+        <w:rPr>
+          <w:lang w:val="en-US"/>
+        </w:rPr>
+        <w:t xml:space="preserve"> to store previously used</w:t>
+      </w:r>
+      <w:r>
+        <w:rPr>
+          <w:lang w:val="en-US"/>
+        </w:rPr>
+        <w:t xml:space="preserve"> transformations</w:t>
+      </w:r>
+      <w:r>
+        <w:rPr>
+          <w:lang w:val="en-US"/>
+        </w:rPr>
+        <w:t xml:space="preserve">. Uploading a preset takes the </w:t>
+      </w:r>
+      <w:r>
+        <w:rPr>
+          <w:lang w:val="en-US"/>
+        </w:rPr>
+        <w:t>values</w:t>
+      </w:r>
+      <w:r>
+        <w:rPr>
+          <w:lang w:val="en-US"/>
+        </w:rPr>
+        <w:t xml:space="preserve"> from the </w:t>
+      </w:r>
+      <w:r>
+        <w:rPr>
+          <w:lang w:val="en-US"/>
+        </w:rPr>
+        <w:t>Transformation</w:t>
+      </w:r>
+      <w:r>
+        <w:rPr>
+          <w:lang w:val="en-US"/>
+        </w:rPr>
+        <w:t xml:space="preserve"> </w:t>
+      </w:r>
+      <w:r>
+        <w:rPr>
+          <w:lang w:val="en-US"/>
+        </w:rPr>
+        <w:t>section</w:t>
+      </w:r>
+      <w:r>
+        <w:rPr>
+          <w:lang w:val="en-US"/>
+        </w:rPr>
+        <w:t xml:space="preserve">, </w:t>
+      </w:r>
+      <w:r>
+        <w:rPr>
+          <w:lang w:val="en-US"/>
+        </w:rPr>
+        <w:t>as can be seen in the code example to the left.</w:t>
+      </w:r>
+      <w:r>
+        <w:rPr>
+          <w:lang w:val="en-US"/>
+        </w:rPr>
+        <w:t xml:space="preserve"> </w:t>
+      </w:r>
+      <w:r>
+        <w:rPr>
+          <w:lang w:val="en-US"/>
+        </w:rPr>
+        <w:t>T</w:t>
+      </w:r>
+      <w:r>
+        <w:rPr>
+          <w:lang w:val="en-US"/>
+        </w:rPr>
+        <w:t xml:space="preserve">he </w:t>
+      </w:r>
+      <w:r>
+        <w:rPr>
+          <w:lang w:val="en-US"/>
+        </w:rPr>
+        <w:t>preset</w:t>
+      </w:r>
+      <w:r>
+        <w:rPr>
+          <w:lang w:val="en-US"/>
+        </w:rPr>
+        <w:t xml:space="preserve"> JSON</w:t>
+      </w:r>
+      <w:r>
+        <w:rPr>
+          <w:lang w:val="en-US"/>
+        </w:rPr>
+        <w:t xml:space="preserve"> is slightly different from the transformation JSON shown before, being </w:t>
+      </w:r>
+      <w:r>
+        <w:rPr>
+          <w:lang w:val="en-US"/>
+        </w:rPr>
+        <w:t>separated into 2 parts: “name” which just stores a unique key for the transformation that can be used later, and “transformation” that stores the values</w:t>
+      </w:r>
+      <w:commentRangeStart w:id="37"/>
+      <w:commentRangeStart w:id="38"/>
+      <w:r>
+        <w:rPr>
+          <w:lang w:val="en-US"/>
+        </w:rPr>
+        <w:t>.</w:t>
+      </w:r>
+      <w:commentRangeEnd w:id="37"/>
+      <w:r>
+        <w:rPr>
+          <w:rStyle w:val="CommentReference"/>
+        </w:rPr>
+        <w:commentReference w:id="37"/>
+      </w:r>
+      <w:commentRangeEnd w:id="38"/>
+      <w:r>
+        <w:rPr>
+          <w:rStyle w:val="CommentReference"/>
+        </w:rPr>
+        <w:commentReference w:id="38"/>
+      </w:r>
+      <w:r>
+        <w:rPr>
+          <w:lang w:val="en-US"/>
+        </w:rPr>
+        <w:t xml:space="preserve"> This </w:t>
+      </w:r>
+      <w:r>
+        <w:rPr>
+          <w:lang w:val="en-US"/>
+        </w:rPr>
+        <w:t>is sent as a</w:t>
+      </w:r>
+      <w:r>
+        <w:rPr>
+          <w:lang w:val="en-US"/>
+        </w:rPr>
+        <w:t xml:space="preserve"> POST</w:t>
+      </w:r>
+      <w:r>
+        <w:rPr>
+          <w:lang w:val="en-US"/>
+        </w:rPr>
+        <w:t xml:space="preserve"> request</w:t>
+      </w:r>
+      <w:r>
+        <w:rPr>
+          <w:lang w:val="en-US"/>
+        </w:rPr>
+        <w:t xml:space="preserve"> </w:t>
+      </w:r>
+      <w:r>
+        <w:rPr>
+          <w:lang w:val="en-US"/>
+        </w:rPr>
+        <w:t xml:space="preserve">to the backend </w:t>
+      </w:r>
+      <w:r>
+        <w:rPr>
+          <w:lang w:val="en-US"/>
+        </w:rPr>
+        <w:t xml:space="preserve">that stores the preset JSON </w:t>
+      </w:r>
+      <w:r>
+        <w:rPr>
+          <w:lang w:val="en-US"/>
+        </w:rPr>
+        <w:t>in</w:t>
+      </w:r>
+      <w:r>
+        <w:rPr>
+          <w:lang w:val="en-US"/>
+        </w:rPr>
+        <w:t xml:space="preserve"> an </w:t>
+      </w:r>
+      <w:proofErr w:type="spellStart"/>
+      <w:r>
+        <w:rPr>
+          <w:lang w:val="en-US"/>
+        </w:rPr>
+        <w:t>Elasti</w:t>
+      </w:r>
+      <w:r>
+        <w:rPr>
+          <w:lang w:val="en-US"/>
+        </w:rPr>
+        <w:t>C</w:t>
+      </w:r>
+      <w:r>
+        <w:rPr>
+          <w:lang w:val="en-US"/>
+        </w:rPr>
+        <w:t>ache</w:t>
+      </w:r>
+      <w:proofErr w:type="spellEnd"/>
+      <w:r>
+        <w:rPr>
+          <w:lang w:val="en-US"/>
+        </w:rPr>
+        <w:t xml:space="preserve"> cluster using Redis. Any previously stored presets have their keys retrieved</w:t>
+      </w:r>
+      <w:r>
+        <w:rPr>
+          <w:lang w:val="en-US"/>
+        </w:rPr>
+        <w:t xml:space="preserve"> with a GET request,</w:t>
+      </w:r>
+      <w:r>
+        <w:rPr>
+          <w:lang w:val="en-US"/>
+        </w:rPr>
+        <w:t xml:space="preserve"> </w:t>
+      </w:r>
+      <w:r>
+        <w:rPr>
+          <w:lang w:val="en-US"/>
+        </w:rPr>
+        <w:t>(</w:t>
+      </w:r>
+      <w:proofErr w:type="gramStart"/>
+      <w:r>
+        <w:rPr>
+          <w:lang w:val="en-US"/>
+        </w:rPr>
+        <w:t>similar to</w:t>
+      </w:r>
+      <w:proofErr w:type="gramEnd"/>
+      <w:r>
+        <w:rPr>
+          <w:lang w:val="en-US"/>
+        </w:rPr>
+        <w:t xml:space="preserve"> how filenames are displayed in the Image section)</w:t>
+      </w:r>
+      <w:r>
+        <w:rPr>
+          <w:lang w:val="en-US"/>
+        </w:rPr>
+        <w:t xml:space="preserve"> displaying the names of all the presets the user can choose</w:t>
+      </w:r>
+      <w:r>
+        <w:rPr>
+          <w:lang w:val="en-US"/>
+        </w:rPr>
+        <w:t xml:space="preserve"> from</w:t>
+      </w:r>
+      <w:r>
+        <w:rPr>
+          <w:lang w:val="en-US"/>
+        </w:rPr>
+        <w:t xml:space="preserve">. </w:t>
+      </w:r>
+      <w:r>
+        <w:rPr>
+          <w:lang w:val="en-US"/>
+        </w:rPr>
+        <w:t xml:space="preserve">The same reasoning can be applied here for the choice to only fetch names instead of the whole data as we wanted to focus on computational load while reducing network load. </w:t>
+      </w:r>
+      <w:r>
+        <w:rPr>
+          <w:lang w:val="en-US"/>
+        </w:rPr>
+        <w:t xml:space="preserve">Once chosen, a POST fetch request is made to retrieve the desired preset, which gets sent to the frontend to replace the values </w:t>
+      </w:r>
+      <w:r>
+        <w:rPr>
+          <w:lang w:val="en-US"/>
+        </w:rPr>
+        <w:t>in</w:t>
+      </w:r>
+      <w:r>
+        <w:rPr>
+          <w:lang w:val="en-US"/>
+        </w:rPr>
+        <w:t xml:space="preserve"> the Transformation</w:t>
+      </w:r>
+      <w:r>
+        <w:rPr>
+          <w:lang w:val="en-US"/>
+        </w:rPr>
+        <w:t>s</w:t>
+      </w:r>
+      <w:r>
+        <w:rPr>
+          <w:lang w:val="en-US"/>
+        </w:rPr>
+        <w:t xml:space="preserve"> section</w:t>
+      </w:r>
+      <w:r>
+        <w:rPr>
+          <w:lang w:val="en-US"/>
+        </w:rPr>
+        <w:t xml:space="preserve"> so that they can be used on an image</w:t>
+      </w:r>
+      <w:r>
+        <w:rPr>
+          <w:lang w:val="en-US"/>
+        </w:rPr>
+        <w:t>.</w:t>
+      </w:r>
+    </w:p>
+    <w:p>
+      <w:pPr>
+        <w:jc w:val="both"/>
+        <w:rPr>
+          <w:lang w:val="en-US"/>
+        </w:rPr>
+      </w:pPr>
+      <w:r>
+        <w:rPr>
+          <w:noProof/>
+          <w:lang w:val="en-US"/>
+        </w:rPr>
+        <w:drawing>
+          <wp:inline distT="0" distB="0" distL="0" distR="0" wp14:anchorId="6E9BA71B" wp14:editId="79271F43">
+            <wp:extent cx="5731510" cy="2856230"/>
+            <wp:effectExtent l="0" t="0" r="2540" b="1270"/>
+            <wp:docPr id="22" name="Picture 22" descr="Graphical user interface, application&#10;&#10;Description automatically generated"/>
+            <wp:cNvGraphicFramePr>
+              <a:graphicFrameLocks xmlns:a="http://schemas.openxmlformats.org/drawingml/2006/main" noChangeAspect="1"/>
+            </wp:cNvGraphicFramePr>
+            <a:graphic xmlns:a="http://schemas.openxmlformats.org/drawingml/2006/main">
+              <a:graphicData uri="http://schemas.openxmlformats.org/drawingml/2006/picture">
+                <pic:pic xmlns:pic="http://schemas.openxmlformats.org/drawingml/2006/picture">
+                  <pic:nvPicPr>
+                    <pic:cNvPr id="22" name="Picture 22" descr="Graphical user interface, application&#10;&#10;Description automatically generated"/>
+                    <pic:cNvPicPr/>
+                  </pic:nvPicPr>
+                  <pic:blipFill>
+                    <a:blip r:embed="rId18"/>
+                    <a:stretch>
+                      <a:fillRect/>
+                    </a:stretch>
+                  </pic:blipFill>
+                  <pic:spPr>
+                    <a:xfrm>
+                      <a:off x="0" y="0"/>
+                      <a:ext cx="5731510" cy="2856230"/>
+                    </a:xfrm>
+                    <a:prstGeom prst="rect">
+                      <a:avLst/>
+                    </a:prstGeom>
+                  </pic:spPr>
+                </pic:pic>
+              </a:graphicData>
+            </a:graphic>
+          </wp:inline>
+        </w:drawing>
+      </w:r>
+    </w:p>
+    <w:p>
+      <w:pPr>
+        <w:jc w:val="both"/>
+        <w:rPr>
+          <w:lang w:val="en-US"/>
+        </w:rPr>
+      </w:pPr>
+      <w:r>
+        <w:rPr>
+          <w:lang w:val="en-US"/>
+        </w:rPr>
+        <w:t xml:space="preserve">The images are displayed </w:t>
+      </w:r>
+      <w:r>
+        <w:rPr>
+          <w:lang w:val="en-US"/>
+        </w:rPr>
+        <w:t>below these 3 sections</w:t>
+      </w:r>
+      <w:r>
+        <w:rPr>
+          <w:lang w:val="en-US"/>
+        </w:rPr>
+        <w:t>, the original</w:t>
+      </w:r>
+      <w:r>
+        <w:rPr>
+          <w:lang w:val="en-US"/>
+        </w:rPr>
+        <w:t xml:space="preserve"> input</w:t>
+      </w:r>
+      <w:r>
+        <w:rPr>
+          <w:lang w:val="en-US"/>
+        </w:rPr>
+        <w:t xml:space="preserve"> shown on the left and the transformed </w:t>
+      </w:r>
+      <w:r>
+        <w:rPr>
+          <w:lang w:val="en-US"/>
+        </w:rPr>
+        <w:t>output</w:t>
+      </w:r>
+      <w:r>
+        <w:rPr>
+          <w:lang w:val="en-US"/>
+        </w:rPr>
+        <w:t xml:space="preserve"> on the right. When a transformation is made, users have the option to save the new image, which brings up a popup</w:t>
+      </w:r>
+      <w:r>
+        <w:rPr>
+          <w:lang w:val="en-US"/>
+        </w:rPr>
+        <w:t xml:space="preserve"> dialog</w:t>
+      </w:r>
+      <w:r>
+        <w:rPr>
+          <w:lang w:val="en-US"/>
+        </w:rPr>
+        <w:t xml:space="preserve"> (shown below)</w:t>
+      </w:r>
+      <w:r>
+        <w:rPr>
+          <w:lang w:val="en-US"/>
+        </w:rPr>
+        <w:t xml:space="preserve"> that lets you choose a </w:t>
+      </w:r>
+      <w:r>
+        <w:rPr>
+          <w:lang w:val="en-US"/>
+        </w:rPr>
+        <w:t>filename</w:t>
+      </w:r>
+      <w:r>
+        <w:rPr>
+          <w:lang w:val="en-US"/>
+        </w:rPr>
+        <w:t xml:space="preserve"> to</w:t>
+      </w:r>
+      <w:r>
+        <w:rPr>
+          <w:lang w:val="en-US"/>
+        </w:rPr>
+        <w:t xml:space="preserve"> either download </w:t>
+      </w:r>
+      <w:r>
+        <w:rPr>
+          <w:lang w:val="en-US"/>
+        </w:rPr>
+        <w:t xml:space="preserve">to the local machine </w:t>
+      </w:r>
+      <w:r>
+        <w:rPr>
+          <w:lang w:val="en-US"/>
+        </w:rPr>
+        <w:t>or upload</w:t>
+      </w:r>
+      <w:r>
+        <w:rPr>
+          <w:lang w:val="en-US"/>
+        </w:rPr>
+        <w:t xml:space="preserve"> to the </w:t>
+      </w:r>
+      <w:r>
+        <w:rPr>
+          <w:lang w:val="en-US"/>
+        </w:rPr>
+        <w:t>S</w:t>
+      </w:r>
+      <w:r>
+        <w:rPr>
+          <w:lang w:val="en-US"/>
+        </w:rPr>
+        <w:t>3 bucket</w:t>
+      </w:r>
+      <w:r>
+        <w:rPr>
+          <w:lang w:val="en-US"/>
+        </w:rPr>
+        <w:t xml:space="preserve">. Users can also choose to use </w:t>
+      </w:r>
+      <w:r>
+        <w:rPr>
+          <w:lang w:val="en-US"/>
+        </w:rPr>
+        <w:t xml:space="preserve">the output image </w:t>
+      </w:r>
+      <w:r>
+        <w:rPr>
+          <w:lang w:val="en-US"/>
+        </w:rPr>
+        <w:t xml:space="preserve">again </w:t>
+      </w:r>
+      <w:r>
+        <w:rPr>
+          <w:lang w:val="en-US"/>
+        </w:rPr>
+        <w:t xml:space="preserve">as </w:t>
+      </w:r>
+      <w:r>
+        <w:rPr>
+          <w:lang w:val="en-US"/>
+        </w:rPr>
+        <w:t>the input image</w:t>
+      </w:r>
+      <w:r>
+        <w:rPr>
+          <w:lang w:val="en-US"/>
+        </w:rPr>
+        <w:t>, i</w:t>
+      </w:r>
+      <w:r>
+        <w:rPr>
+          <w:lang w:val="en-US"/>
+        </w:rPr>
+        <w:t xml:space="preserve">f further transformations need to be applied to the new </w:t>
+      </w:r>
+      <w:proofErr w:type="gramStart"/>
+      <w:r>
+        <w:rPr>
+          <w:lang w:val="en-US"/>
+        </w:rPr>
+        <w:t>image</w:t>
+      </w:r>
+      <w:r>
+        <w:rPr>
+          <w:lang w:val="en-US"/>
+        </w:rPr>
+        <w:t>, or</w:t>
+      </w:r>
+      <w:proofErr w:type="gramEnd"/>
+      <w:r>
+        <w:rPr>
+          <w:lang w:val="en-US"/>
+        </w:rPr>
+        <w:t xml:space="preserve"> reset to use a new image or </w:t>
+      </w:r>
+      <w:commentRangeStart w:id="39"/>
+      <w:r>
+        <w:rPr>
+          <w:lang w:val="en-US"/>
+        </w:rPr>
+        <w:t>transformation</w:t>
+      </w:r>
+      <w:commentRangeEnd w:id="39"/>
+      <w:r>
+        <w:rPr>
+          <w:rStyle w:val="CommentReference"/>
+        </w:rPr>
+        <w:commentReference w:id="39"/>
+      </w:r>
+      <w:r>
+        <w:rPr>
+          <w:lang w:val="en-US"/>
+        </w:rPr>
+        <w:t>.</w:t>
+      </w:r>
+    </w:p>
+    <w:p>
+      <w:pPr>
+        <w:jc w:val="both"/>
+        <w:rPr>
+          <w:lang w:val="en-US"/>
+        </w:rPr>
+      </w:pPr>
+      <w:r>
+        <w:rPr>
+          <w:noProof/>
+          <w:lang w:val="en-US"/>
+        </w:rPr>
+        <w:lastRenderedPageBreak/>
+        <w:drawing>
+          <wp:inline distT="0" distB="0" distL="0" distR="0" wp14:anchorId="02906E37" wp14:editId="79E0E8CD">
+            <wp:extent cx="3101609" cy="2072820"/>
+            <wp:effectExtent l="0" t="0" r="3810" b="3810"/>
+            <wp:docPr id="1" name="Picture 1"/>
+            <wp:cNvGraphicFramePr>
+              <a:graphicFrameLocks xmlns:a="http://schemas.openxmlformats.org/drawingml/2006/main" noChangeAspect="1"/>
+            </wp:cNvGraphicFramePr>
+            <a:graphic xmlns:a="http://schemas.openxmlformats.org/drawingml/2006/main">
+              <a:graphicData uri="http://schemas.openxmlformats.org/drawingml/2006/picture">
+                <pic:pic xmlns:pic="http://schemas.openxmlformats.org/drawingml/2006/picture">
+                  <pic:nvPicPr>
+                    <pic:cNvPr id="1" name=""/>
+                    <pic:cNvPicPr/>
+                  </pic:nvPicPr>
+                  <pic:blipFill>
+                    <a:blip r:embed="rId19"/>
+                    <a:stretch>
+                      <a:fillRect/>
+                    </a:stretch>
+                  </pic:blipFill>
+                  <pic:spPr>
+                    <a:xfrm>
+                      <a:off x="0" y="0"/>
+                      <a:ext cx="3101609" cy="2072820"/>
+                    </a:xfrm>
+                    <a:prstGeom prst="rect">
+                      <a:avLst/>
+                    </a:prstGeom>
+                  </pic:spPr>
+                </pic:pic>
+              </a:graphicData>
+            </a:graphic>
+          </wp:inline>
+        </w:drawing>
+      </w:r>
+    </w:p>
+    <w:p>
+      <w:pPr>
         <w:rPr>
           <w:lang w:val="en-US"/>
         </w:rPr>
@@ -7289,24 +8940,24 @@
           <w:lang w:val="en-US"/>
         </w:rPr>
       </w:pPr>
-      <w:bookmarkStart w:id="36" w:name="_Toc118113691"/>
-      <w:commentRangeStart w:id="37"/>
+      <w:bookmarkStart w:id="40" w:name="_Toc118117717"/>
+      <w:commentRangeStart w:id="41"/>
       <w:r>
         <w:rPr>
           <w:lang w:val="en-US"/>
         </w:rPr>
         <w:t xml:space="preserve">Scaling and Performance </w:t>
       </w:r>
-      <w:commentRangeEnd w:id="37"/>
+      <w:commentRangeEnd w:id="41"/>
       <w:r>
         <w:rPr>
           <w:rStyle w:val="CommentReference"/>
           <w:rFonts w:asciiTheme="minorHAnsi" w:eastAsiaTheme="minorHAnsi" w:hAnsiTheme="minorHAnsi" w:cstheme="minorBidi"/>
           <w:color w:val="auto"/>
         </w:rPr>
-        <w:commentReference w:id="37"/>
-      </w:r>
-      <w:bookmarkEnd w:id="36"/>
+        <w:commentReference w:id="41"/>
+      </w:r>
+      <w:bookmarkEnd w:id="40"/>
     </w:p>
     <w:p>
       <w:pPr>
@@ -7387,7 +9038,7 @@
           <w:iCs/>
           <w:lang w:val="en-US"/>
         </w:rPr>
-        <w:t xml:space="preserve">scaling pool instance creation and </w:t>
+        <w:t xml:space="preserve">scaling pool instance creation and destruction. We expect that your </w:t>
       </w:r>
       <w:r>
         <w:rPr>
@@ -7395,8 +9046,7 @@
           <w:iCs/>
           <w:lang w:val="en-US"/>
         </w:rPr>
-        <w:lastRenderedPageBreak/>
-        <w:t xml:space="preserve">destruction. We expect that your </w:t>
+        <w:t xml:space="preserve">work here will demonstrate successful scale out and scale in as required in the assignment specification. </w:t>
       </w:r>
       <w:r>
         <w:rPr>
@@ -7404,7 +9054,7 @@
           <w:iCs/>
           <w:lang w:val="en-US"/>
         </w:rPr>
-        <w:t xml:space="preserve">work here will demonstrate successful scale out and scale in as required in the assignment specification. </w:t>
+        <w:t>The screen shots that you use here will also very likely be re-purposed as part of the slide deck for the demo.</w:t>
       </w:r>
       <w:r>
         <w:rPr>
@@ -7412,41 +9062,51 @@
           <w:iCs/>
           <w:lang w:val="en-US"/>
         </w:rPr>
-        <w:t>The screen shots that you use here will also very likely be re-purposed as part of the slide deck for the demo.</w:t>
-      </w:r>
-      <w:r>
+        <w:t xml:space="preserve"> </w:t>
+      </w:r>
+    </w:p>
+    <w:p>
+      <w:pPr>
+        <w:jc w:val="both"/>
         <w:rPr>
           <w:i/>
           <w:iCs/>
           <w:lang w:val="en-US"/>
         </w:rPr>
-        <w:t xml:space="preserve"> </w:t>
-      </w:r>
-    </w:p>
-    <w:p>
-      <w:pPr>
-        <w:jc w:val="both"/>
+      </w:pPr>
+      <w:r>
         <w:rPr>
           <w:i/>
           <w:iCs/>
           <w:lang w:val="en-US"/>
         </w:rPr>
-      </w:pPr>
+        <w:t xml:space="preserve">An example scaling image is shown below, and we would normally expect to see </w:t>
+      </w:r>
       <w:r>
         <w:rPr>
           <w:i/>
           <w:iCs/>
           <w:lang w:val="en-US"/>
         </w:rPr>
-        <w:t xml:space="preserve">An example scaling image is shown below, and we would normally expect to see </w:t>
-      </w:r>
+        <w:t xml:space="preserve">this sort of image and some evidence of your group settings. Note the instance count on the </w:t>
+      </w:r>
+      <w:proofErr w:type="gramStart"/>
       <w:r>
         <w:rPr>
           <w:i/>
           <w:iCs/>
           <w:lang w:val="en-US"/>
         </w:rPr>
-        <w:t xml:space="preserve">this sort of image and some evidence of your group settings. Note the instance count on the left hand axis. </w:t>
+        <w:t>left hand</w:t>
+      </w:r>
+      <w:proofErr w:type="gramEnd"/>
+      <w:r>
+        <w:rPr>
+          <w:i/>
+          <w:iCs/>
+          <w:lang w:val="en-US"/>
+        </w:rPr>
+        <w:t xml:space="preserve"> axis. </w:t>
       </w:r>
       <w:r>
         <w:rPr>
@@ -7496,7 +9156,7 @@
                     </pic:cNvPicPr>
                   </pic:nvPicPr>
                   <pic:blipFill>
-                    <a:blip r:embed="rId21"/>
+                    <a:blip r:embed="rId20"/>
                     <a:stretch>
                       <a:fillRect/>
                     </a:stretch>
@@ -7532,24 +9192,24 @@
           <w:lang w:val="en-US"/>
         </w:rPr>
       </w:pPr>
-      <w:bookmarkStart w:id="38" w:name="_Toc118113692"/>
-      <w:commentRangeStart w:id="39"/>
+      <w:bookmarkStart w:id="42" w:name="_Toc118117718"/>
+      <w:commentRangeStart w:id="43"/>
       <w:r>
         <w:rPr>
           <w:lang w:val="en-US"/>
         </w:rPr>
         <w:t xml:space="preserve">Test plan </w:t>
       </w:r>
-      <w:commentRangeEnd w:id="39"/>
+      <w:commentRangeEnd w:id="43"/>
       <w:r>
         <w:rPr>
           <w:rStyle w:val="CommentReference"/>
           <w:rFonts w:asciiTheme="minorHAnsi" w:eastAsiaTheme="minorHAnsi" w:hAnsiTheme="minorHAnsi" w:cstheme="minorBidi"/>
           <w:color w:val="auto"/>
         </w:rPr>
-        <w:commentReference w:id="39"/>
-      </w:r>
-      <w:bookmarkEnd w:id="38"/>
+        <w:commentReference w:id="43"/>
+      </w:r>
+      <w:bookmarkEnd w:id="42"/>
     </w:p>
     <w:p>
       <w:pPr>
@@ -7566,7 +9226,25 @@
           <w:iCs/>
           <w:lang w:val="en-US"/>
         </w:rPr>
-        <w:t xml:space="preserve">Manual testing is fine and our expectations are in line with the example grid below. You can show the results through a screen shot and point us to these from the table. </w:t>
+        <w:t xml:space="preserve">Manual testing is </w:t>
+      </w:r>
+      <w:proofErr w:type="gramStart"/>
+      <w:r>
+        <w:rPr>
+          <w:i/>
+          <w:iCs/>
+          <w:lang w:val="en-US"/>
+        </w:rPr>
+        <w:t>fine</w:t>
+      </w:r>
+      <w:proofErr w:type="gramEnd"/>
+      <w:r>
+        <w:rPr>
+          <w:i/>
+          <w:iCs/>
+          <w:lang w:val="en-US"/>
+        </w:rPr>
+        <w:t xml:space="preserve"> and our expectations are in line with the example grid below. You can show the results through a screen shot and point us to these from the table. </w:t>
       </w:r>
       <w:r>
         <w:rPr>
@@ -7613,6 +9291,7 @@
           <w:iCs/>
           <w:lang w:val="en-US"/>
         </w:rPr>
+        <w:lastRenderedPageBreak/>
         <w:t xml:space="preserve">Positive outcome cases  </w:t>
       </w:r>
     </w:p>
@@ -7730,7 +9409,6 @@
           <w:noProof/>
           <w:lang w:eastAsia="en-AU"/>
         </w:rPr>
-        <w:lastRenderedPageBreak/>
         <w:drawing>
           <wp:inline distT="0" distB="0" distL="0" distR="0" wp14:anchorId="2AB6B29B" wp14:editId="259B901A">
             <wp:extent cx="5356987" cy="2543175"/>
@@ -7747,7 +9425,7 @@
                     <pic:cNvPicPr/>
                   </pic:nvPicPr>
                   <pic:blipFill>
-                    <a:blip r:embed="rId22"/>
+                    <a:blip r:embed="rId21"/>
                     <a:stretch>
                       <a:fillRect/>
                     </a:stretch>
@@ -7822,17 +9500,35 @@
           <w:iCs/>
           <w:lang w:val="en-US"/>
         </w:rPr>
-        <w:t>This is not compulsory, but see</w:t>
-      </w:r>
+        <w:t xml:space="preserve">This is not </w:t>
+      </w:r>
+      <w:proofErr w:type="gramStart"/>
       <w:r>
         <w:rPr>
           <w:i/>
           <w:iCs/>
           <w:lang w:val="en-US"/>
         </w:rPr>
+        <w:t>compulsory, but</w:t>
+      </w:r>
+      <w:proofErr w:type="gramEnd"/>
+      <w:r>
+        <w:rPr>
+          <w:i/>
+          <w:iCs/>
+          <w:lang w:val="en-US"/>
+        </w:rPr>
+        <w:t xml:space="preserve"> see</w:t>
+      </w:r>
+      <w:r>
+        <w:rPr>
+          <w:i/>
+          <w:iCs/>
+          <w:lang w:val="en-US"/>
+        </w:rPr>
         <w:t xml:space="preserve">: </w:t>
       </w:r>
-      <w:hyperlink r:id="rId23" w:history="1">
+      <w:hyperlink r:id="rId22" w:history="1">
         <w:r>
           <w:rPr>
             <w:rStyle w:val="Hyperlink"/>
@@ -7907,7 +9603,7 @@
                     </pic:cNvPicPr>
                   </pic:nvPicPr>
                   <pic:blipFill>
-                    <a:blip r:embed="rId24" cstate="print">
+                    <a:blip r:embed="rId23" cstate="print">
                       <a:extLst>
                         <a:ext uri="{28A0092B-C50C-407E-A947-70E740481C1C}">
                           <a14:useLocalDpi xmlns:a14="http://schemas.microsoft.com/office/drawing/2010/main" val="0"/>
@@ -7945,8 +9641,8 @@
           <w:lang w:val="en-US"/>
         </w:rPr>
       </w:pPr>
-      <w:bookmarkStart w:id="40" w:name="_Toc118113693"/>
-      <w:commentRangeStart w:id="41"/>
+      <w:bookmarkStart w:id="44" w:name="_Toc118117719"/>
+      <w:commentRangeStart w:id="45"/>
       <w:r>
         <w:rPr>
           <w:rStyle w:val="Heading3Char"/>
@@ -7965,7 +9661,7 @@
         </w:rPr>
         <w:t>unresolved &amp; persistent errors</w:t>
       </w:r>
-      <w:bookmarkEnd w:id="40"/>
+      <w:bookmarkEnd w:id="44"/>
       <w:r>
         <w:rPr>
           <w:rStyle w:val="Heading3Char"/>
@@ -7978,12 +9674,12 @@
         </w:rPr>
         <w:t xml:space="preserve">/ </w:t>
       </w:r>
-      <w:commentRangeEnd w:id="41"/>
+      <w:commentRangeEnd w:id="45"/>
       <w:r>
         <w:rPr>
           <w:rStyle w:val="CommentReference"/>
         </w:rPr>
-        <w:commentReference w:id="41"/>
+        <w:commentReference w:id="45"/>
       </w:r>
     </w:p>
     <w:p>
@@ -8001,7 +9697,34 @@
           <w:iCs/>
           <w:lang w:val="en-US"/>
         </w:rPr>
-        <w:t xml:space="preserve">In this section, you should explain anything that caused you problems and how you overcame those problems. Tell us if there was any issue that prevented you completing the assignment to specification. Tell us about any assumptions or compromises that you have made. Those who worked with an API like Spotify, which presented particular concerns, should discuss the compromises here, and this is also where you can tell us about </w:t>
+        <w:t xml:space="preserve">In this section, you should explain anything that caused you problems and how you overcame those problems. Tell us if there was any issue that prevented you completing the assignment to specification. Tell us about any assumptions or compromises that you have made. Those who worked with an API </w:t>
+      </w:r>
+      <w:r>
+        <w:rPr>
+          <w:i/>
+          <w:iCs/>
+          <w:lang w:val="en-US"/>
+        </w:rPr>
+        <w:lastRenderedPageBreak/>
+        <w:t xml:space="preserve">like Spotify, which presented </w:t>
+      </w:r>
+      <w:proofErr w:type="gramStart"/>
+      <w:r>
+        <w:rPr>
+          <w:i/>
+          <w:iCs/>
+          <w:lang w:val="en-US"/>
+        </w:rPr>
+        <w:t>particular concerns</w:t>
+      </w:r>
+      <w:proofErr w:type="gramEnd"/>
+      <w:r>
+        <w:rPr>
+          <w:i/>
+          <w:iCs/>
+          <w:lang w:val="en-US"/>
+        </w:rPr>
+        <w:t xml:space="preserve">, should discuss the compromises here, and this is also where you can tell us about </w:t>
       </w:r>
       <w:r>
         <w:rPr>
@@ -8120,7 +9843,6 @@
           <w:iCs/>
           <w:lang w:val="en-US"/>
         </w:rPr>
-        <w:lastRenderedPageBreak/>
         <w:t>Are</w:t>
       </w:r>
       <w:r>
@@ -8202,7 +9924,7 @@
           <w:lang w:val="en-US"/>
         </w:rPr>
       </w:pPr>
-      <w:bookmarkStart w:id="42" w:name="_Toc118113694"/>
+      <w:bookmarkStart w:id="46" w:name="_Toc118117720"/>
       <w:r>
         <w:rPr>
           <w:lang w:val="en-US"/>
@@ -8215,7 +9937,7 @@
         </w:rPr>
         <w:t xml:space="preserve"> (Optional)</w:t>
       </w:r>
-      <w:bookmarkEnd w:id="42"/>
+      <w:bookmarkEnd w:id="46"/>
     </w:p>
     <w:p>
       <w:pPr>
@@ -8242,24 +9964,24 @@
           <w:lang w:val="en-US"/>
         </w:rPr>
       </w:pPr>
-      <w:bookmarkStart w:id="43" w:name="_Toc118113695"/>
-      <w:commentRangeStart w:id="44"/>
+      <w:bookmarkStart w:id="47" w:name="_Toc118117721"/>
+      <w:commentRangeStart w:id="48"/>
       <w:r>
         <w:rPr>
           <w:lang w:val="en-US"/>
         </w:rPr>
         <w:t xml:space="preserve">User guide  </w:t>
       </w:r>
-      <w:commentRangeEnd w:id="44"/>
+      <w:commentRangeEnd w:id="48"/>
       <w:r>
         <w:rPr>
           <w:rStyle w:val="CommentReference"/>
           <w:rFonts w:asciiTheme="minorHAnsi" w:eastAsiaTheme="minorHAnsi" w:hAnsiTheme="minorHAnsi" w:cstheme="minorBidi"/>
           <w:color w:val="auto"/>
         </w:rPr>
-        <w:commentReference w:id="44"/>
-      </w:r>
-      <w:bookmarkEnd w:id="43"/>
+        <w:commentReference w:id="48"/>
+      </w:r>
+      <w:bookmarkEnd w:id="47"/>
     </w:p>
     <w:p>
       <w:pPr>
@@ -8276,72 +9998,90 @@
           <w:iCs/>
           <w:lang w:val="en-US"/>
         </w:rPr>
-        <w:t xml:space="preserve">Tell us how to use your application. You may re-use some of the screenshots from the use case descriptions, but this is more about how to use the app. As long as we can find what we need to do to use your application, this need not be all that </w:t>
-      </w:r>
-      <w:commentRangeStart w:id="45"/>
-      <w:commentRangeStart w:id="46"/>
+        <w:t xml:space="preserve">Tell us how to use your application. You may re-use some of the screenshots from the use case descriptions, but this is more about how to use the app. </w:t>
+      </w:r>
+      <w:proofErr w:type="gramStart"/>
       <w:r>
         <w:rPr>
           <w:i/>
           <w:iCs/>
           <w:lang w:val="en-US"/>
         </w:rPr>
-        <w:t>long</w:t>
-      </w:r>
-      <w:commentRangeEnd w:id="45"/>
-      <w:r>
-        <w:rPr>
-          <w:rStyle w:val="CommentReference"/>
-        </w:rPr>
-        <w:commentReference w:id="45"/>
-      </w:r>
-      <w:commentRangeEnd w:id="46"/>
-      <w:r>
-        <w:rPr>
-          <w:rStyle w:val="CommentReference"/>
-        </w:rPr>
-        <w:commentReference w:id="46"/>
-      </w:r>
+        <w:t>As long as</w:t>
+      </w:r>
+      <w:proofErr w:type="gramEnd"/>
       <w:r>
         <w:rPr>
           <w:i/>
           <w:iCs/>
           <w:lang w:val="en-US"/>
         </w:rPr>
-        <w:t xml:space="preserve">. </w:t>
-      </w:r>
-    </w:p>
-    <w:p>
-      <w:pPr>
-        <w:jc w:val="both"/>
+        <w:t xml:space="preserve"> we can find what we need to do to use your application, this need not be all that </w:t>
+      </w:r>
+      <w:commentRangeStart w:id="49"/>
+      <w:commentRangeStart w:id="50"/>
+      <w:r>
         <w:rPr>
           <w:i/>
           <w:iCs/>
           <w:lang w:val="en-US"/>
         </w:rPr>
-      </w:pPr>
+        <w:t>long</w:t>
+      </w:r>
+      <w:commentRangeEnd w:id="49"/>
+      <w:r>
+        <w:rPr>
+          <w:rStyle w:val="CommentReference"/>
+        </w:rPr>
+        <w:commentReference w:id="49"/>
+      </w:r>
+      <w:commentRangeEnd w:id="50"/>
+      <w:r>
+        <w:rPr>
+          <w:rStyle w:val="CommentReference"/>
+        </w:rPr>
+        <w:commentReference w:id="50"/>
+      </w:r>
       <w:r>
         <w:rPr>
           <w:i/>
           <w:iCs/>
           <w:lang w:val="en-US"/>
         </w:rPr>
-        <w:t>But either way, screenshots are your frien</w:t>
-      </w:r>
-      <w:r>
+        <w:t xml:space="preserve">. </w:t>
+      </w:r>
+    </w:p>
+    <w:p>
+      <w:pPr>
+        <w:jc w:val="both"/>
         <w:rPr>
           <w:i/>
           <w:iCs/>
           <w:lang w:val="en-US"/>
         </w:rPr>
-        <w:t>d.</w:t>
-      </w:r>
+      </w:pPr>
       <w:r>
         <w:rPr>
           <w:i/>
           <w:iCs/>
           <w:lang w:val="en-US"/>
         </w:rPr>
+        <w:t>But either way, screenshots are your frien</w:t>
+      </w:r>
+      <w:r>
+        <w:rPr>
+          <w:i/>
+          <w:iCs/>
+          <w:lang w:val="en-US"/>
+        </w:rPr>
+        <w:t>d.</w:t>
+      </w:r>
+      <w:r>
+        <w:rPr>
+          <w:i/>
+          <w:iCs/>
+          <w:lang w:val="en-US"/>
+        </w:rPr>
         <w:t xml:space="preserve"> </w:t>
       </w:r>
     </w:p>
@@ -8353,16 +10093,16 @@
           <w:lang w:val="en-US"/>
         </w:rPr>
       </w:pPr>
-      <w:bookmarkStart w:id="47" w:name="_Toc50539226"/>
-      <w:bookmarkStart w:id="48" w:name="_Toc118113696"/>
+      <w:bookmarkStart w:id="51" w:name="_Toc50539226"/>
+      <w:bookmarkStart w:id="52" w:name="_Toc118117722"/>
       <w:r>
         <w:rPr>
           <w:lang w:val="en-US"/>
         </w:rPr>
         <w:t>References</w:t>
       </w:r>
-      <w:bookmarkEnd w:id="47"/>
-      <w:bookmarkEnd w:id="48"/>
+      <w:bookmarkEnd w:id="51"/>
+      <w:bookmarkEnd w:id="52"/>
       <w:r>
         <w:rPr>
           <w:lang w:val="en-US"/>
@@ -8386,7 +10126,7 @@
         </w:rPr>
         <w:t xml:space="preserve">Use a standard approach to referencing – see the guidance at </w:t>
       </w:r>
-      <w:hyperlink r:id="rId25" w:history="1">
+      <w:hyperlink r:id="rId24" w:history="1">
         <w:r>
           <w:rPr>
             <w:rStyle w:val="Hyperlink"/>
@@ -8408,7 +10148,7 @@
       <w:pPr>
         <w:jc w:val="both"/>
       </w:pPr>
-      <w:commentRangeStart w:id="49"/>
+      <w:commentRangeStart w:id="53"/>
       <w:r>
         <w:t>Stack Abuse. (</w:t>
       </w:r>
@@ -8426,7 +10166,7 @@
       <w:pPr>
         <w:jc w:val="both"/>
       </w:pPr>
-      <w:hyperlink r:id="rId26" w:history="1">
+      <w:hyperlink r:id="rId25" w:history="1">
         <w:r>
           <w:rPr>
             <w:rStyle w:val="Hyperlink"/>
@@ -8437,12 +10177,12 @@
       <w:r>
         <w:t xml:space="preserve"> </w:t>
       </w:r>
-      <w:commentRangeEnd w:id="49"/>
+      <w:commentRangeEnd w:id="53"/>
       <w:r>
         <w:rPr>
           <w:rStyle w:val="CommentReference"/>
         </w:rPr>
-        <w:commentReference w:id="49"/>
+        <w:commentReference w:id="53"/>
       </w:r>
     </w:p>
     <w:p>
@@ -8453,16 +10193,16 @@
           <w:lang w:val="en-US"/>
         </w:rPr>
       </w:pPr>
-      <w:bookmarkStart w:id="50" w:name="_Toc50539227"/>
-      <w:bookmarkStart w:id="51" w:name="_Toc118113697"/>
+      <w:bookmarkStart w:id="54" w:name="_Toc50539227"/>
+      <w:bookmarkStart w:id="55" w:name="_Toc118117723"/>
       <w:r>
         <w:rPr>
           <w:lang w:val="en-US"/>
         </w:rPr>
         <w:t>Appendices</w:t>
       </w:r>
-      <w:bookmarkEnd w:id="50"/>
-      <w:bookmarkEnd w:id="51"/>
+      <w:bookmarkEnd w:id="54"/>
+      <w:bookmarkEnd w:id="55"/>
     </w:p>
     <w:p>
       <w:pPr>
@@ -8473,78 +10213,96 @@
           <w:lang w:val="en-US"/>
         </w:rPr>
       </w:pPr>
-      <w:commentRangeStart w:id="52"/>
+      <w:commentRangeStart w:id="56"/>
       <w:r>
         <w:rPr>
           <w:i/>
           <w:iCs/>
           <w:lang w:val="en-US"/>
         </w:rPr>
-        <w:t xml:space="preserve">Stuff you want to include, but is too long or too complex to include in the main report text. The full Docker file, some longer excerpt from API docs. Whatever </w:t>
-      </w:r>
-      <w:commentRangeStart w:id="53"/>
+        <w:t xml:space="preserve">Stuff you want to </w:t>
+      </w:r>
+      <w:proofErr w:type="gramStart"/>
       <w:r>
         <w:rPr>
           <w:i/>
           <w:iCs/>
           <w:lang w:val="en-US"/>
         </w:rPr>
-        <w:t>helps</w:t>
-      </w:r>
-      <w:commentRangeEnd w:id="53"/>
-      <w:r>
-        <w:rPr>
-          <w:rStyle w:val="CommentReference"/>
-        </w:rPr>
-        <w:commentReference w:id="53"/>
-      </w:r>
+        <w:t>include, but</w:t>
+      </w:r>
+      <w:proofErr w:type="gramEnd"/>
       <w:r>
         <w:rPr>
           <w:i/>
           <w:iCs/>
           <w:lang w:val="en-US"/>
         </w:rPr>
-        <w:t xml:space="preserve">. </w:t>
-      </w:r>
-      <w:commentRangeEnd w:id="52"/>
-      <w:r>
-        <w:rPr>
-          <w:rStyle w:val="CommentReference"/>
-        </w:rPr>
-        <w:commentReference w:id="52"/>
-      </w:r>
-    </w:p>
-    <w:p>
-      <w:pPr>
-        <w:jc w:val="both"/>
+        <w:t xml:space="preserve"> is too long or too complex to include in the main report text. The full Docker file, some longer excerpt from API docs. Whatever </w:t>
+      </w:r>
+      <w:commentRangeStart w:id="57"/>
+      <w:r>
         <w:rPr>
           <w:i/>
           <w:iCs/>
           <w:lang w:val="en-US"/>
         </w:rPr>
-      </w:pPr>
+        <w:t>helps</w:t>
+      </w:r>
+      <w:commentRangeEnd w:id="57"/>
+      <w:r>
+        <w:rPr>
+          <w:rStyle w:val="CommentReference"/>
+        </w:rPr>
+        <w:commentReference w:id="57"/>
+      </w:r>
       <w:r>
         <w:rPr>
           <w:i/>
           <w:iCs/>
           <w:lang w:val="en-US"/>
         </w:rPr>
-        <w:t xml:space="preserve">[Our thanks to those students who allowed us to use their work in the examples presented </w:t>
-      </w:r>
-      <w:r>
+        <w:t xml:space="preserve">. </w:t>
+      </w:r>
+      <w:commentRangeEnd w:id="56"/>
+      <w:r>
+        <w:rPr>
+          <w:rStyle w:val="CommentReference"/>
+        </w:rPr>
+        <w:commentReference w:id="56"/>
+      </w:r>
+    </w:p>
+    <w:p>
+      <w:pPr>
+        <w:jc w:val="both"/>
         <w:rPr>
           <w:i/>
           <w:iCs/>
           <w:lang w:val="en-US"/>
         </w:rPr>
-        <w:t>above</w:t>
-      </w:r>
+      </w:pPr>
       <w:r>
         <w:rPr>
           <w:i/>
           <w:iCs/>
           <w:lang w:val="en-US"/>
         </w:rPr>
+        <w:t xml:space="preserve">[Our thanks to those students who allowed us to use their work in the examples presented </w:t>
+      </w:r>
+      <w:r>
+        <w:rPr>
+          <w:i/>
+          <w:iCs/>
+          <w:lang w:val="en-US"/>
+        </w:rPr>
+        <w:t>above</w:t>
+      </w:r>
+      <w:r>
+        <w:rPr>
+          <w:i/>
+          <w:iCs/>
+          <w:lang w:val="en-US"/>
+        </w:rPr>
         <w:t>.]</w:t>
       </w:r>
     </w:p>
@@ -8555,25 +10313,34 @@
           <w:lang w:val="en-US"/>
         </w:rPr>
       </w:pPr>
-      <w:bookmarkStart w:id="54" w:name="_Toc118113698"/>
-      <w:bookmarkStart w:id="55" w:name="_Appendix_1_–"/>
-      <w:bookmarkEnd w:id="55"/>
-      <w:r>
-        <w:rPr>
-          <w:lang w:val="en-US"/>
-        </w:rPr>
-        <w:t>Appendix 1 – Dockerfile</w:t>
-      </w:r>
-      <w:bookmarkEnd w:id="54"/>
+      <w:bookmarkStart w:id="58" w:name="_Appendix_1_–"/>
+      <w:bookmarkStart w:id="59" w:name="_Toc118117724"/>
+      <w:bookmarkEnd w:id="58"/>
+      <w:r>
+        <w:rPr>
+          <w:lang w:val="en-US"/>
+        </w:rPr>
+        <w:lastRenderedPageBreak/>
+        <w:t xml:space="preserve">Appendix 1 – </w:t>
+      </w:r>
+      <w:proofErr w:type="spellStart"/>
+      <w:r>
+        <w:rPr>
+          <w:lang w:val="en-US"/>
+        </w:rPr>
+        <w:t>Dockerfile</w:t>
+      </w:r>
+      <w:proofErr w:type="spellEnd"/>
       <w:r>
         <w:rPr>
           <w:lang w:val="en-US"/>
         </w:rPr>
         <w:t xml:space="preserve"> Frontend</w:t>
       </w:r>
-    </w:p>
-    <w:bookmarkStart w:id="56" w:name="_MON_1728727126"/>
-    <w:bookmarkEnd w:id="56"/>
+      <w:bookmarkEnd w:id="59"/>
+    </w:p>
+    <w:bookmarkStart w:id="60" w:name="_MON_1728727126"/>
+    <w:bookmarkEnd w:id="60"/>
     <w:p>
       <w:pPr>
         <w:rPr>
@@ -8604,10 +10371,10 @@
             <v:path o:extrusionok="f" gradientshapeok="t" o:connecttype="rect"/>
             <o:lock v:ext="edit" aspectratio="t"/>
           </v:shapetype>
-          <v:shape id="_x0000_i1039" type="#_x0000_t75" style="width:451.3pt;height:279pt" o:ole="">
-            <v:imagedata r:id="rId27" o:title=""/>
+          <v:shape id="_x0000_i1039" type="#_x0000_t75" style="width:451.2pt;height:279pt" o:ole="">
+            <v:imagedata r:id="rId26" o:title=""/>
           </v:shape>
-          <o:OLEObject Type="Embed" ProgID="Word.Document.12" ShapeID="_x0000_i1039" DrawAspect="Content" ObjectID="_1728730407" r:id="rId28">
+          <o:OLEObject Type="Embed" ProgID="Word.Document.12" ShapeID="_x0000_i1039" DrawAspect="Content" ObjectID="_1728731866" r:id="rId27">
             <o:FieldCodes>\s</o:FieldCodes>
           </o:OLEObject>
         </w:object>
@@ -8620,16 +10387,31 @@
           <w:lang w:val="en-US"/>
         </w:rPr>
       </w:pPr>
-      <w:r>
-        <w:rPr>
-          <w:lang w:val="en-US"/>
-        </w:rPr>
-        <w:lastRenderedPageBreak/>
-        <w:t>Appendix 2 – Dockerfile Backend</w:t>
-      </w:r>
-    </w:p>
-    <w:bookmarkStart w:id="57" w:name="_MON_1728727033"/>
-    <w:bookmarkEnd w:id="57"/>
+      <w:bookmarkStart w:id="61" w:name="_Toc118117725"/>
+      <w:r>
+        <w:rPr>
+          <w:lang w:val="en-US"/>
+        </w:rPr>
+        <w:t xml:space="preserve">Appendix 2 – </w:t>
+      </w:r>
+      <w:proofErr w:type="spellStart"/>
+      <w:r>
+        <w:rPr>
+          <w:lang w:val="en-US"/>
+        </w:rPr>
+        <w:t>Dockerfile</w:t>
+      </w:r>
+      <w:proofErr w:type="spellEnd"/>
+      <w:r>
+        <w:rPr>
+          <w:lang w:val="en-US"/>
+        </w:rPr>
+        <w:t xml:space="preserve"> Backend</w:t>
+      </w:r>
+      <w:bookmarkEnd w:id="61"/>
+    </w:p>
+    <w:bookmarkStart w:id="62" w:name="_MON_1728727033"/>
+    <w:bookmarkEnd w:id="62"/>
     <w:p>
       <w:pPr>
         <w:rPr>
@@ -8641,10 +10423,10 @@
           <w:lang w:val="en-US"/>
         </w:rPr>
         <w:object w:dxaOrig="9026" w:dyaOrig="6150" w14:anchorId="7AC8F8CD">
-          <v:shape id="_x0000_i1036" type="#_x0000_t75" style="width:451.3pt;height:307.5pt" o:ole="">
-            <v:imagedata r:id="rId29" o:title=""/>
+          <v:shape id="_x0000_i1036" type="#_x0000_t75" style="width:451.2pt;height:307.8pt" o:ole="">
+            <v:imagedata r:id="rId28" o:title=""/>
           </v:shape>
-          <o:OLEObject Type="Embed" ProgID="Word.Document.12" ShapeID="_x0000_i1036" DrawAspect="Content" ObjectID="_1728730408" r:id="rId30">
+          <o:OLEObject Type="Embed" ProgID="Word.Document.12" ShapeID="_x0000_i1036" DrawAspect="Content" ObjectID="_1728731867" r:id="rId29">
             <o:FieldCodes>\s</o:FieldCodes>
           </o:OLEObject>
         </w:object>
@@ -8657,10 +10439,12 @@
           <w:lang w:val="en-US"/>
         </w:rPr>
       </w:pPr>
-      <w:r>
-        <w:rPr>
-          <w:lang w:val="en-US"/>
-        </w:rPr>
+      <w:bookmarkStart w:id="63" w:name="_Toc118117726"/>
+      <w:r>
+        <w:rPr>
+          <w:lang w:val="en-US"/>
+        </w:rPr>
+        <w:lastRenderedPageBreak/>
         <w:t xml:space="preserve">Appendix </w:t>
       </w:r>
       <w:r>
@@ -8673,11 +10457,20 @@
         <w:rPr>
           <w:lang w:val="en-US"/>
         </w:rPr>
-        <w:t xml:space="preserve"> – docker-compose.yml</w:t>
-      </w:r>
-    </w:p>
-    <w:bookmarkStart w:id="58" w:name="_MON_1728726943"/>
-    <w:bookmarkEnd w:id="58"/>
+        <w:t xml:space="preserve"> – docker-</w:t>
+      </w:r>
+      <w:proofErr w:type="spellStart"/>
+      <w:r>
+        <w:rPr>
+          <w:lang w:val="en-US"/>
+        </w:rPr>
+        <w:t>compose.yml</w:t>
+      </w:r>
+      <w:bookmarkEnd w:id="63"/>
+      <w:proofErr w:type="spellEnd"/>
+    </w:p>
+    <w:bookmarkStart w:id="64" w:name="_MON_1728726943"/>
+    <w:bookmarkEnd w:id="64"/>
     <w:p>
       <w:pPr>
         <w:rPr>
@@ -8689,10 +10482,10 @@
           <w:lang w:val="en-US"/>
         </w:rPr>
         <w:object w:dxaOrig="9026" w:dyaOrig="4440" w14:anchorId="44B98C52">
-          <v:shape id="_x0000_i1031" type="#_x0000_t75" style="width:451.3pt;height:222pt" o:ole="">
-            <v:imagedata r:id="rId31" o:title=""/>
+          <v:shape id="_x0000_i1031" type="#_x0000_t75" style="width:451.2pt;height:222pt" o:ole="">
+            <v:imagedata r:id="rId30" o:title=""/>
           </v:shape>
-          <o:OLEObject Type="Embed" ProgID="Word.Document.12" ShapeID="_x0000_i1031" DrawAspect="Content" ObjectID="_1728730409" r:id="rId32">
+          <o:OLEObject Type="Embed" ProgID="Word.Document.12" ShapeID="_x0000_i1031" DrawAspect="Content" ObjectID="_1728731868" r:id="rId31">
             <o:FieldCodes>\s</o:FieldCodes>
           </o:OLEObject>
         </w:object>
@@ -8705,18 +10498,19 @@
           <w:lang w:val="en-US"/>
         </w:rPr>
       </w:pPr>
-      <w:bookmarkStart w:id="59" w:name="_Appendix_4_–"/>
-      <w:bookmarkEnd w:id="59"/>
-      <w:r>
-        <w:rPr>
-          <w:lang w:val="en-US"/>
-        </w:rPr>
-        <w:lastRenderedPageBreak/>
+      <w:bookmarkStart w:id="65" w:name="_Appendix_4_–"/>
+      <w:bookmarkStart w:id="66" w:name="_Toc118117727"/>
+      <w:bookmarkEnd w:id="65"/>
+      <w:r>
+        <w:rPr>
+          <w:lang w:val="en-US"/>
+        </w:rPr>
         <w:t>Appendix 4 – pm2 ecosystem.config.js</w:t>
       </w:r>
-    </w:p>
-    <w:bookmarkStart w:id="60" w:name="_MON_1728729662"/>
-    <w:bookmarkEnd w:id="60"/>
+      <w:bookmarkEnd w:id="66"/>
+    </w:p>
+    <w:bookmarkStart w:id="67" w:name="_MON_1728729662"/>
+    <w:bookmarkEnd w:id="67"/>
     <w:p>
       <w:pPr>
         <w:rPr>
@@ -8728,10 +10522,10 @@
           <w:lang w:val="en-US"/>
         </w:rPr>
         <w:object w:dxaOrig="9026" w:dyaOrig="5010" w14:anchorId="40E2C65E">
-          <v:shape id="_x0000_i1042" type="#_x0000_t75" style="width:451.3pt;height:250.5pt" o:ole="">
-            <v:imagedata r:id="rId33" o:title=""/>
+          <v:shape id="_x0000_i1042" type="#_x0000_t75" style="width:451.2pt;height:250.8pt" o:ole="">
+            <v:imagedata r:id="rId32" o:title=""/>
           </v:shape>
-          <o:OLEObject Type="Embed" ProgID="Word.Document.12" ShapeID="_x0000_i1042" DrawAspect="Content" ObjectID="_1728730410" r:id="rId34">
+          <o:OLEObject Type="Embed" ProgID="Word.Document.12" ShapeID="_x0000_i1042" DrawAspect="Content" ObjectID="_1728731869" r:id="rId33">
             <o:FieldCodes>\s</o:FieldCodes>
           </o:OLEObject>
         </w:object>
@@ -8926,7 +10720,7 @@
       </w:r>
     </w:p>
   </w:comment>
-  <w:comment w:id="22" w:author="Matthias Eder" w:date="2022-10-29T11:49:00Z" w:initials="ME">
+  <w:comment w:id="23" w:author="Matthias Eder" w:date="2022-10-29T12:04:00Z" w:initials="ME">
     <w:p>
       <w:pPr>
         <w:pStyle w:val="CommentText"/>
@@ -8941,6 +10735,74 @@
         <w:rPr>
           <w:lang w:val="de-AT"/>
         </w:rPr>
+        <w:t>"demarcation of responsibilities"</w:t>
+      </w:r>
+    </w:p>
+    <w:p>
+      <w:pPr>
+        <w:pStyle w:val="CommentText"/>
+      </w:pPr>
+      <w:r>
+        <w:rPr>
+          <w:lang w:val="de-AT"/>
+        </w:rPr>
+        <w:t>you are describing what happens to the instances in case of increased load. please do what is asked in this section and describe what the RESPONSIBILITIES of frontend/backend are as this is kinda fuzzy atm. (frontend=GUI, backend=data processing)</w:t>
+      </w:r>
+    </w:p>
+  </w:comment>
+  <w:comment w:id="25" w:author="Matthias Eder" w:date="2022-10-29T12:09:00Z" w:initials="ME">
+    <w:p>
+      <w:pPr>
+        <w:pStyle w:val="CommentText"/>
+      </w:pPr>
+      <w:r>
+        <w:rPr>
+          <w:rStyle w:val="CommentReference"/>
+        </w:rPr>
+        <w:annotationRef/>
+      </w:r>
+      <w:r>
+        <w:rPr>
+          <w:lang w:val="de-AT"/>
+        </w:rPr>
+        <w:t>describe the architecture below the diagram. it's not enough to just display it. explain the reasoning why we chose S3 and Redis for the type of data we are storing there</w:t>
+      </w:r>
+    </w:p>
+  </w:comment>
+  <w:comment w:id="27" w:author="Matthias Eder" w:date="2022-10-29T12:19:00Z" w:initials="ME">
+    <w:p>
+      <w:pPr>
+        <w:pStyle w:val="CommentText"/>
+      </w:pPr>
+      <w:r>
+        <w:rPr>
+          <w:rStyle w:val="CommentReference"/>
+        </w:rPr>
+        <w:annotationRef/>
+      </w:r>
+      <w:r>
+        <w:rPr>
+          <w:lang w:val="de-AT"/>
+        </w:rPr>
+        <w:t>I feel this could be enhanced by a diagram showing more clearly where what kind of data is being processed and sent/stored. we are dealing with several different types of data, this is not reflected in this paragraph focussing only on the transformation</w:t>
+      </w:r>
+    </w:p>
+  </w:comment>
+  <w:comment w:id="29" w:author="Matthias Eder" w:date="2022-10-29T11:49:00Z" w:initials="ME">
+    <w:p>
+      <w:pPr>
+        <w:pStyle w:val="CommentText"/>
+      </w:pPr>
+      <w:r>
+        <w:rPr>
+          <w:rStyle w:val="CommentReference"/>
+        </w:rPr>
+        <w:annotationRef/>
+      </w:r>
+      <w:r>
+        <w:rPr>
+          <w:lang w:val="de-AT"/>
+        </w:rPr>
         <w:t>maybe just change that sentence to smth like:</w:t>
       </w:r>
     </w:p>
@@ -8956,7 +10818,7 @@
       </w:r>
     </w:p>
   </w:comment>
-  <w:comment w:id="23" w:author="Eric Zhang" w:date="2022-10-31T14:03:00Z" w:initials="EZ">
+  <w:comment w:id="30" w:author="Eric Zhang" w:date="2022-10-31T14:03:00Z" w:initials="EZ">
     <w:p>
       <w:pPr>
         <w:pStyle w:val="CommentText"/>
@@ -8972,7 +10834,7 @@
       </w:r>
     </w:p>
   </w:comment>
-  <w:comment w:id="24" w:author="Matthias Eder" w:date="2022-10-29T11:44:00Z" w:initials="ME">
+  <w:comment w:id="31" w:author="Matthias Eder" w:date="2022-10-29T11:44:00Z" w:initials="ME">
     <w:p>
       <w:pPr>
         <w:pStyle w:val="CommentText"/>
@@ -8991,7 +10853,7 @@
       </w:r>
     </w:p>
   </w:comment>
-  <w:comment w:id="25" w:author="Eric Zhang" w:date="2022-10-31T14:04:00Z" w:initials="EZ">
+  <w:comment w:id="32" w:author="Eric Zhang" w:date="2022-10-31T14:04:00Z" w:initials="EZ">
     <w:p>
       <w:pPr>
         <w:pStyle w:val="CommentText"/>
@@ -9007,7 +10869,7 @@
       </w:r>
     </w:p>
   </w:comment>
-  <w:comment w:id="26" w:author="Matthias Eder" w:date="2022-10-29T11:53:00Z" w:initials="ME">
+  <w:comment w:id="33" w:author="Matthias Eder" w:date="2022-10-29T11:53:00Z" w:initials="ME">
     <w:p>
       <w:pPr>
         <w:pStyle w:val="CommentText"/>
@@ -9026,7 +10888,7 @@
       </w:r>
     </w:p>
   </w:comment>
-  <w:comment w:id="27" w:author="Matthias Eder" w:date="2022-10-29T11:57:00Z" w:initials="ME">
+  <w:comment w:id="34" w:author="Eric Zhang" w:date="2022-10-31T14:25:00Z" w:initials="EZ">
     <w:p>
       <w:pPr>
         <w:pStyle w:val="CommentText"/>
@@ -9038,6 +10900,22 @@
         <w:annotationRef/>
       </w:r>
       <w:r>
+        <w:t>I have updated the image, although I worry this screenshot is too small to see</w:t>
+      </w:r>
+    </w:p>
+  </w:comment>
+  <w:comment w:id="35" w:author="Matthias Eder" w:date="2022-10-29T11:57:00Z" w:initials="ME">
+    <w:p>
+      <w:pPr>
+        <w:pStyle w:val="CommentText"/>
+      </w:pPr>
+      <w:r>
+        <w:rPr>
+          <w:rStyle w:val="CommentReference"/>
+        </w:rPr>
+        <w:annotationRef/>
+      </w:r>
+      <w:r>
         <w:rPr>
           <w:lang w:val="de-AT"/>
         </w:rPr>
@@ -9045,7 +10923,7 @@
       </w:r>
     </w:p>
   </w:comment>
-  <w:comment w:id="28" w:author="Matthias Eder" w:date="2022-10-29T11:57:00Z" w:initials="ME">
+  <w:comment w:id="36" w:author="Eric Zhang" w:date="2022-10-31T14:26:00Z" w:initials="EZ">
     <w:p>
       <w:pPr>
         <w:pStyle w:val="CommentText"/>
@@ -9057,6 +10935,22 @@
         <w:annotationRef/>
       </w:r>
       <w:r>
+        <w:t>This has been updated to correctly differentiate the transformation and preset JSON</w:t>
+      </w:r>
+    </w:p>
+  </w:comment>
+  <w:comment w:id="37" w:author="Matthias Eder" w:date="2022-10-29T11:57:00Z" w:initials="ME">
+    <w:p>
+      <w:pPr>
+        <w:pStyle w:val="CommentText"/>
+      </w:pPr>
+      <w:r>
+        <w:rPr>
+          <w:rStyle w:val="CommentReference"/>
+        </w:rPr>
+        <w:annotationRef/>
+      </w:r>
+      <w:r>
         <w:rPr>
           <w:lang w:val="de-AT"/>
         </w:rPr>
@@ -9064,7 +10958,7 @@
       </w:r>
     </w:p>
   </w:comment>
-  <w:comment w:id="29" w:author="Matthias Eder" w:date="2022-10-29T12:01:00Z" w:initials="ME">
+  <w:comment w:id="38" w:author="Eric Zhang" w:date="2022-10-31T14:27:00Z" w:initials="EZ">
     <w:p>
       <w:pPr>
         <w:pStyle w:val="CommentText"/>
@@ -9076,6 +10970,22 @@
         <w:annotationRef/>
       </w:r>
       <w:r>
+        <w:t>This has been clarified</w:t>
+      </w:r>
+    </w:p>
+  </w:comment>
+  <w:comment w:id="39" w:author="Matthias Eder" w:date="2022-10-29T12:01:00Z" w:initials="ME">
+    <w:p>
+      <w:pPr>
+        <w:pStyle w:val="CommentText"/>
+      </w:pPr>
+      <w:r>
+        <w:rPr>
+          <w:rStyle w:val="CommentReference"/>
+        </w:rPr>
+        <w:annotationRef/>
+      </w:r>
+      <w:r>
         <w:rPr>
           <w:lang w:val="de-AT"/>
         </w:rPr>
@@ -9083,7 +10993,7 @@
       </w:r>
     </w:p>
   </w:comment>
-  <w:comment w:id="31" w:author="Matthias Eder" w:date="2022-10-29T12:04:00Z" w:initials="ME">
+  <w:comment w:id="41" w:author="Matthias Eder" w:date="2022-10-29T12:27:00Z" w:initials="ME">
     <w:p>
       <w:pPr>
         <w:pStyle w:val="CommentText"/>
@@ -9098,22 +11008,30 @@
         <w:rPr>
           <w:lang w:val="de-AT"/>
         </w:rPr>
-        <w:t>"demarcation of responsibilities"</w:t>
-      </w:r>
-    </w:p>
+        <w:t>I'll have to write this part as well...</w:t>
+      </w:r>
+    </w:p>
+  </w:comment>
+  <w:comment w:id="43" w:author="Matthias Eder" w:date="2022-10-29T12:09:00Z" w:initials="ME">
     <w:p>
       <w:pPr>
         <w:pStyle w:val="CommentText"/>
       </w:pPr>
       <w:r>
         <w:rPr>
+          <w:rStyle w:val="CommentReference"/>
+        </w:rPr>
+        <w:annotationRef/>
+      </w:r>
+      <w:r>
+        <w:rPr>
           <w:lang w:val="de-AT"/>
         </w:rPr>
-        <w:t>you are describing what happens to the instances in case of increased load. please do what is asked in this section and describe what the RESPONSIBILITIES of frontend/backend are as this is kinda fuzzy atm. (frontend=GUI, backend=data processing)</w:t>
+        <w:t>you write that part as well pls</w:t>
       </w:r>
     </w:p>
   </w:comment>
-  <w:comment w:id="33" w:author="Matthias Eder" w:date="2022-10-29T12:09:00Z" w:initials="ME">
+  <w:comment w:id="45" w:author="Matthias Eder" w:date="2022-10-29T12:09:00Z" w:initials="ME">
     <w:p>
       <w:pPr>
         <w:pStyle w:val="CommentText"/>
@@ -9128,11 +11046,11 @@
         <w:rPr>
           <w:lang w:val="de-AT"/>
         </w:rPr>
-        <w:t>describe the architecture below the diagram. it's not enough to just display it. explain the reasoning why we chose S3 and Redis for the type of data we are storing there</w:t>
+        <w:t>I can write most of this, but please include YOUR difficulties here as well to a certain degree so that I have to write less</w:t>
       </w:r>
     </w:p>
   </w:comment>
-  <w:comment w:id="35" w:author="Matthias Eder" w:date="2022-10-29T12:19:00Z" w:initials="ME">
+  <w:comment w:id="48" w:author="Matthias Eder" w:date="2022-10-29T12:10:00Z" w:initials="ME">
     <w:p>
       <w:pPr>
         <w:pStyle w:val="CommentText"/>
@@ -9147,11 +11065,11 @@
         <w:rPr>
           <w:lang w:val="de-AT"/>
         </w:rPr>
-        <w:t>I feel this could be enhanced by a diagram showing more clearly where what kind of data is being processed and sent/stored. we are dealing with several different types of data, this is not reflected in this paragraph focussing only on the transformation</w:t>
+        <w:t>I can also write this, will copy/paste the README that I wrote</w:t>
       </w:r>
     </w:p>
   </w:comment>
-  <w:comment w:id="37" w:author="Matthias Eder" w:date="2022-10-29T12:27:00Z" w:initials="ME">
+  <w:comment w:id="49" w:author="Matthias Eder" w:date="2022-10-29T12:34:00Z" w:initials="ME">
     <w:p>
       <w:pPr>
         <w:pStyle w:val="CommentText"/>
@@ -9166,11 +11084,11 @@
         <w:rPr>
           <w:lang w:val="de-AT"/>
         </w:rPr>
-        <w:t>I'll have to write this part as well...</w:t>
+        <w:t>if you include code, use Insert -&gt; Embedded object and copy/paste the code into the new word window that will open. that will keep the formatting of the code</w:t>
       </w:r>
     </w:p>
   </w:comment>
-  <w:comment w:id="39" w:author="Matthias Eder" w:date="2022-10-29T12:09:00Z" w:initials="ME">
+  <w:comment w:id="50" w:author="Eric Zhang" w:date="2022-10-31T13:12:00Z" w:initials="EZ">
     <w:p>
       <w:pPr>
         <w:pStyle w:val="CommentText"/>
@@ -9182,14 +11100,30 @@
         <w:annotationRef/>
       </w:r>
       <w:r>
+        <w:t>Thank you, I didn't know about this before</w:t>
+      </w:r>
+    </w:p>
+  </w:comment>
+  <w:comment w:id="53" w:author="Matthias Eder" w:date="2022-10-29T12:30:00Z" w:initials="ME">
+    <w:p>
+      <w:pPr>
+        <w:pStyle w:val="CommentText"/>
+      </w:pPr>
+      <w:r>
+        <w:rPr>
+          <w:rStyle w:val="CommentReference"/>
+        </w:rPr>
+        <w:annotationRef/>
+      </w:r>
+      <w:r>
         <w:rPr>
           <w:lang w:val="de-AT"/>
         </w:rPr>
-        <w:t>you write that part as well pls</w:t>
+        <w:t>this is not a proper reference, check the guide and also cite this in the report somewhere</w:t>
       </w:r>
     </w:p>
   </w:comment>
-  <w:comment w:id="41" w:author="Matthias Eder" w:date="2022-10-29T12:09:00Z" w:initials="ME">
+  <w:comment w:id="57" w:author="Matthias Eder" w:date="2022-10-29T12:32:00Z" w:initials="ME">
     <w:p>
       <w:pPr>
         <w:pStyle w:val="CommentText"/>
@@ -9204,103 +11138,11 @@
         <w:rPr>
           <w:lang w:val="de-AT"/>
         </w:rPr>
-        <w:t>I can write most of this, but please include YOUR difficulties here as well to a certain degree so that I have to write less</w:t>
+        <w:t>also maybe include code samples from the connections to the persistence services or maybe also the storing/retrieval of images to/from S3. just include code parts of important parts</w:t>
       </w:r>
     </w:p>
   </w:comment>
-  <w:comment w:id="44" w:author="Matthias Eder" w:date="2022-10-29T12:10:00Z" w:initials="ME">
-    <w:p>
-      <w:pPr>
-        <w:pStyle w:val="CommentText"/>
-      </w:pPr>
-      <w:r>
-        <w:rPr>
-          <w:rStyle w:val="CommentReference"/>
-        </w:rPr>
-        <w:annotationRef/>
-      </w:r>
-      <w:r>
-        <w:rPr>
-          <w:lang w:val="de-AT"/>
-        </w:rPr>
-        <w:t>I can also write this, will copy/paste the README that I wrote</w:t>
-      </w:r>
-    </w:p>
-  </w:comment>
-  <w:comment w:id="45" w:author="Matthias Eder" w:date="2022-10-29T12:34:00Z" w:initials="ME">
-    <w:p>
-      <w:pPr>
-        <w:pStyle w:val="CommentText"/>
-      </w:pPr>
-      <w:r>
-        <w:rPr>
-          <w:rStyle w:val="CommentReference"/>
-        </w:rPr>
-        <w:annotationRef/>
-      </w:r>
-      <w:r>
-        <w:rPr>
-          <w:lang w:val="de-AT"/>
-        </w:rPr>
-        <w:t>if you include code, use Insert -&gt; Embedded object and copy/paste the code into the new word window that will open. that will keep the formatting of the code</w:t>
-      </w:r>
-    </w:p>
-  </w:comment>
-  <w:comment w:id="46" w:author="Eric Zhang" w:date="2022-10-31T13:12:00Z" w:initials="EZ">
-    <w:p>
-      <w:pPr>
-        <w:pStyle w:val="CommentText"/>
-      </w:pPr>
-      <w:r>
-        <w:rPr>
-          <w:rStyle w:val="CommentReference"/>
-        </w:rPr>
-        <w:annotationRef/>
-      </w:r>
-      <w:r>
-        <w:t>Thank you, I didn't know about this before</w:t>
-      </w:r>
-    </w:p>
-  </w:comment>
-  <w:comment w:id="49" w:author="Matthias Eder" w:date="2022-10-29T12:30:00Z" w:initials="ME">
-    <w:p>
-      <w:pPr>
-        <w:pStyle w:val="CommentText"/>
-      </w:pPr>
-      <w:r>
-        <w:rPr>
-          <w:rStyle w:val="CommentReference"/>
-        </w:rPr>
-        <w:annotationRef/>
-      </w:r>
-      <w:r>
-        <w:rPr>
-          <w:lang w:val="de-AT"/>
-        </w:rPr>
-        <w:t>this is not a proper reference, check the guide and also cite this in the report somewhere</w:t>
-      </w:r>
-    </w:p>
-  </w:comment>
-  <w:comment w:id="53" w:author="Matthias Eder" w:date="2022-10-29T12:32:00Z" w:initials="ME">
-    <w:p>
-      <w:pPr>
-        <w:pStyle w:val="CommentText"/>
-      </w:pPr>
-      <w:r>
-        <w:rPr>
-          <w:rStyle w:val="CommentReference"/>
-        </w:rPr>
-        <w:annotationRef/>
-      </w:r>
-      <w:r>
-        <w:rPr>
-          <w:lang w:val="de-AT"/>
-        </w:rPr>
-        <w:t>also maybe include code samples from the connections to the persistence services or maybe also the storing/retrieval of images to/from S3. just include code parts of important parts</w:t>
-      </w:r>
-    </w:p>
-  </w:comment>
-  <w:comment w:id="52" w:author="Matthias Eder" w:date="2022-10-29T12:31:00Z" w:initials="ME">
+  <w:comment w:id="56" w:author="Matthias Eder" w:date="2022-10-29T12:31:00Z" w:initials="ME">
     <w:p>
       <w:pPr>
         <w:pStyle w:val="CommentText"/>
@@ -9334,17 +11176,20 @@
   <w15:commentEx w15:paraId="43E648D1" w15:paraIdParent="15166E8E" w15:done="0"/>
   <w15:commentEx w15:paraId="4B8659E3" w15:done="0"/>
   <w15:commentEx w15:paraId="4E48CAD1" w15:paraIdParent="4B8659E3" w15:done="0"/>
-  <w15:commentEx w15:paraId="5C1F9FE2" w15:done="0"/>
-  <w15:commentEx w15:paraId="608BFA27" w15:paraIdParent="5C1F9FE2" w15:done="0"/>
-  <w15:commentEx w15:paraId="7C519A3A" w15:done="0"/>
-  <w15:commentEx w15:paraId="6D30D76E" w15:paraIdParent="7C519A3A" w15:done="0"/>
+  <w15:commentEx w15:paraId="270F7B3F" w15:done="0"/>
+  <w15:commentEx w15:paraId="17F7E499" w15:done="0"/>
+  <w15:commentEx w15:paraId="1C098AB7" w15:done="0"/>
+  <w15:commentEx w15:paraId="7B751446" w15:done="0"/>
+  <w15:commentEx w15:paraId="5597B5DE" w15:paraIdParent="7B751446" w15:done="0"/>
+  <w15:commentEx w15:paraId="3828E9FA" w15:done="0"/>
+  <w15:commentEx w15:paraId="14A4FDFB" w15:paraIdParent="3828E9FA" w15:done="0"/>
   <w15:commentEx w15:paraId="18FC2135" w15:done="0"/>
+  <w15:commentEx w15:paraId="67F5BEEF" w15:paraIdParent="18FC2135" w15:done="0"/>
   <w15:commentEx w15:paraId="61CDC0B4" w15:done="0"/>
+  <w15:commentEx w15:paraId="7C7C9547" w15:paraIdParent="61CDC0B4" w15:done="0"/>
   <w15:commentEx w15:paraId="66204516" w15:done="0"/>
+  <w15:commentEx w15:paraId="6BA757D9" w15:paraIdParent="66204516" w15:done="0"/>
   <w15:commentEx w15:paraId="7222540B" w15:done="0"/>
-  <w15:commentEx w15:paraId="5567A39E" w15:done="0"/>
-  <w15:commentEx w15:paraId="4688D036" w15:done="0"/>
-  <w15:commentEx w15:paraId="278F94E7" w15:done="0"/>
   <w15:commentEx w15:paraId="262C201A" w15:done="0"/>
   <w15:commentEx w15:paraId="5256F69A" w15:done="0"/>
   <w15:commentEx w15:paraId="07A6EB95" w15:done="0"/>
@@ -9369,17 +11214,20 @@
   <w16cex:commentExtensible w16cex:durableId="270A4224" w16cex:dateUtc="2022-10-31T02:46:00Z"/>
   <w16cex:commentExtensible w16cex:durableId="27079C87" w16cex:dateUtc="2022-10-29T02:35:00Z"/>
   <w16cex:commentExtensible w16cex:durableId="270A5410" w16cex:dateUtc="2022-10-31T04:02:00Z"/>
+  <w16cex:commentExtensible w16cex:durableId="27079534" w16cex:dateUtc="2022-10-29T02:04:00Z"/>
+  <w16cex:commentExtensible w16cex:durableId="2707966A" w16cex:dateUtc="2022-10-29T02:09:00Z"/>
+  <w16cex:commentExtensible w16cex:durableId="270798E5" w16cex:dateUtc="2022-10-29T02:19:00Z"/>
   <w16cex:commentExtensible w16cex:durableId="270791D0" w16cex:dateUtc="2022-10-29T01:49:00Z"/>
   <w16cex:commentExtensible w16cex:durableId="270A5429" w16cex:dateUtc="2022-10-31T04:03:00Z"/>
   <w16cex:commentExtensible w16cex:durableId="27079089" w16cex:dateUtc="2022-10-29T01:44:00Z"/>
   <w16cex:commentExtensible w16cex:durableId="270A5452" w16cex:dateUtc="2022-10-31T04:04:00Z"/>
   <w16cex:commentExtensible w16cex:durableId="270792D4" w16cex:dateUtc="2022-10-29T01:53:00Z"/>
+  <w16cex:commentExtensible w16cex:durableId="270A5974" w16cex:dateUtc="2022-10-31T04:25:00Z"/>
   <w16cex:commentExtensible w16cex:durableId="2707939F" w16cex:dateUtc="2022-10-29T01:57:00Z"/>
+  <w16cex:commentExtensible w16cex:durableId="270A598F" w16cex:dateUtc="2022-10-31T04:26:00Z"/>
   <w16cex:commentExtensible w16cex:durableId="270793C3" w16cex:dateUtc="2022-10-29T01:57:00Z"/>
+  <w16cex:commentExtensible w16cex:durableId="270A59E6" w16cex:dateUtc="2022-10-31T04:27:00Z"/>
   <w16cex:commentExtensible w16cex:durableId="270794A1" w16cex:dateUtc="2022-10-29T02:01:00Z"/>
-  <w16cex:commentExtensible w16cex:durableId="27079534" w16cex:dateUtc="2022-10-29T02:04:00Z"/>
-  <w16cex:commentExtensible w16cex:durableId="2707966A" w16cex:dateUtc="2022-10-29T02:09:00Z"/>
-  <w16cex:commentExtensible w16cex:durableId="270798E5" w16cex:dateUtc="2022-10-29T02:19:00Z"/>
   <w16cex:commentExtensible w16cex:durableId="27079AC2" w16cex:dateUtc="2022-10-29T02:27:00Z"/>
   <w16cex:commentExtensible w16cex:durableId="27079682" w16cex:dateUtc="2022-10-29T02:09:00Z"/>
   <w16cex:commentExtensible w16cex:durableId="27079690" w16cex:dateUtc="2022-10-29T02:09:00Z"/>
@@ -9404,17 +11252,20 @@
   <w16cid:commentId w16cid:paraId="43E648D1" w16cid:durableId="270A4224"/>
   <w16cid:commentId w16cid:paraId="4B8659E3" w16cid:durableId="27079C87"/>
   <w16cid:commentId w16cid:paraId="4E48CAD1" w16cid:durableId="270A5410"/>
-  <w16cid:commentId w16cid:paraId="5C1F9FE2" w16cid:durableId="270791D0"/>
-  <w16cid:commentId w16cid:paraId="608BFA27" w16cid:durableId="270A5429"/>
-  <w16cid:commentId w16cid:paraId="7C519A3A" w16cid:durableId="27079089"/>
-  <w16cid:commentId w16cid:paraId="6D30D76E" w16cid:durableId="270A5452"/>
+  <w16cid:commentId w16cid:paraId="270F7B3F" w16cid:durableId="27079534"/>
+  <w16cid:commentId w16cid:paraId="17F7E499" w16cid:durableId="2707966A"/>
+  <w16cid:commentId w16cid:paraId="1C098AB7" w16cid:durableId="270798E5"/>
+  <w16cid:commentId w16cid:paraId="7B751446" w16cid:durableId="270791D0"/>
+  <w16cid:commentId w16cid:paraId="5597B5DE" w16cid:durableId="270A5429"/>
+  <w16cid:commentId w16cid:paraId="3828E9FA" w16cid:durableId="27079089"/>
+  <w16cid:commentId w16cid:paraId="14A4FDFB" w16cid:durableId="270A5452"/>
   <w16cid:commentId w16cid:paraId="18FC2135" w16cid:durableId="270792D4"/>
+  <w16cid:commentId w16cid:paraId="67F5BEEF" w16cid:durableId="270A5974"/>
   <w16cid:commentId w16cid:paraId="61CDC0B4" w16cid:durableId="2707939F"/>
+  <w16cid:commentId w16cid:paraId="7C7C9547" w16cid:durableId="270A598F"/>
   <w16cid:commentId w16cid:paraId="66204516" w16cid:durableId="270793C3"/>
+  <w16cid:commentId w16cid:paraId="6BA757D9" w16cid:durableId="270A59E6"/>
   <w16cid:commentId w16cid:paraId="7222540B" w16cid:durableId="270794A1"/>
-  <w16cid:commentId w16cid:paraId="5567A39E" w16cid:durableId="27079534"/>
-  <w16cid:commentId w16cid:paraId="4688D036" w16cid:durableId="2707966A"/>
-  <w16cid:commentId w16cid:paraId="278F94E7" w16cid:durableId="270798E5"/>
   <w16cid:commentId w16cid:paraId="262C201A" w16cid:durableId="27079AC2"/>
   <w16cid:commentId w16cid:paraId="5256F69A" w16cid:durableId="27079682"/>
   <w16cid:commentId w16cid:paraId="07A6EB95" w16cid:durableId="27079690"/>

--- a/CAB432_Ass2_GroupReport.docx
+++ b/CAB432_Ass2_GroupReport.docx
@@ -679,7 +679,7 @@
           <w:r>
             <w:fldChar w:fldCharType="separate"/>
           </w:r>
-          <w:hyperlink w:anchor="_Toc118117702" w:history="1">
+          <w:hyperlink w:anchor="_Toc118231440" w:history="1">
             <w:r>
               <w:rPr>
                 <w:rStyle w:val="Hyperlink"/>
@@ -707,7 +707,7 @@
                 <w:noProof/>
                 <w:webHidden/>
               </w:rPr>
-              <w:instrText xml:space="preserve"> PAGEREF _Toc118117702 \h </w:instrText>
+              <w:instrText xml:space="preserve"> PAGEREF _Toc118231440 \h </w:instrText>
             </w:r>
             <w:r>
               <w:rPr>
@@ -727,7 +727,7 @@
                 <w:noProof/>
                 <w:webHidden/>
               </w:rPr>
-              <w:t>2</w:t>
+              <w:t>3</w:t>
             </w:r>
             <w:r>
               <w:rPr>
@@ -750,7 +750,7 @@
               <w:lang w:eastAsia="en-AU"/>
             </w:rPr>
           </w:pPr>
-          <w:hyperlink w:anchor="_Toc118117703" w:history="1">
+          <w:hyperlink w:anchor="_Toc118231441" w:history="1">
             <w:r>
               <w:rPr>
                 <w:rStyle w:val="Hyperlink"/>
@@ -778,7 +778,7 @@
                 <w:noProof/>
                 <w:webHidden/>
               </w:rPr>
-              <w:instrText xml:space="preserve"> PAGEREF _Toc118117703 \h </w:instrText>
+              <w:instrText xml:space="preserve"> PAGEREF _Toc118231441 \h </w:instrText>
             </w:r>
             <w:r>
               <w:rPr>
@@ -798,7 +798,7 @@
                 <w:noProof/>
                 <w:webHidden/>
               </w:rPr>
-              <w:t>2</w:t>
+              <w:t>3</w:t>
             </w:r>
             <w:r>
               <w:rPr>
@@ -821,7 +821,7 @@
               <w:lang w:eastAsia="en-AU"/>
             </w:rPr>
           </w:pPr>
-          <w:hyperlink w:anchor="_Toc118117704" w:history="1">
+          <w:hyperlink w:anchor="_Toc118231442" w:history="1">
             <w:r>
               <w:rPr>
                 <w:rStyle w:val="Hyperlink"/>
@@ -849,7 +849,7 @@
                 <w:noProof/>
                 <w:webHidden/>
               </w:rPr>
-              <w:instrText xml:space="preserve"> PAGEREF _Toc118117704 \h </w:instrText>
+              <w:instrText xml:space="preserve"> PAGEREF _Toc118231442 \h </w:instrText>
             </w:r>
             <w:r>
               <w:rPr>
@@ -869,7 +869,7 @@
                 <w:noProof/>
                 <w:webHidden/>
               </w:rPr>
-              <w:t>2</w:t>
+              <w:t>3</w:t>
             </w:r>
             <w:r>
               <w:rPr>
@@ -892,7 +892,7 @@
               <w:lang w:eastAsia="en-AU"/>
             </w:rPr>
           </w:pPr>
-          <w:hyperlink w:anchor="_Toc118117705" w:history="1">
+          <w:hyperlink w:anchor="_Toc118231443" w:history="1">
             <w:r>
               <w:rPr>
                 <w:rStyle w:val="Hyperlink"/>
@@ -920,7 +920,7 @@
                 <w:noProof/>
                 <w:webHidden/>
               </w:rPr>
-              <w:instrText xml:space="preserve"> PAGEREF _Toc118117705 \h </w:instrText>
+              <w:instrText xml:space="preserve"> PAGEREF _Toc118231443 \h </w:instrText>
             </w:r>
             <w:r>
               <w:rPr>
@@ -940,7 +940,7 @@
                 <w:noProof/>
                 <w:webHidden/>
               </w:rPr>
-              <w:t>2</w:t>
+              <w:t>3</w:t>
             </w:r>
             <w:r>
               <w:rPr>
@@ -963,7 +963,7 @@
               <w:lang w:eastAsia="en-AU"/>
             </w:rPr>
           </w:pPr>
-          <w:hyperlink w:anchor="_Toc118117706" w:history="1">
+          <w:hyperlink w:anchor="_Toc118231444" w:history="1">
             <w:r>
               <w:rPr>
                 <w:rStyle w:val="Hyperlink"/>
@@ -991,7 +991,7 @@
                 <w:noProof/>
                 <w:webHidden/>
               </w:rPr>
-              <w:instrText xml:space="preserve"> PAGEREF _Toc118117706 \h </w:instrText>
+              <w:instrText xml:space="preserve"> PAGEREF _Toc118231444 \h </w:instrText>
             </w:r>
             <w:r>
               <w:rPr>
@@ -1011,7 +1011,7 @@
                 <w:noProof/>
                 <w:webHidden/>
               </w:rPr>
-              <w:t>2</w:t>
+              <w:t>3</w:t>
             </w:r>
             <w:r>
               <w:rPr>
@@ -1034,7 +1034,7 @@
               <w:lang w:eastAsia="en-AU"/>
             </w:rPr>
           </w:pPr>
-          <w:hyperlink w:anchor="_Toc118117707" w:history="1">
+          <w:hyperlink w:anchor="_Toc118231445" w:history="1">
             <w:r>
               <w:rPr>
                 <w:rStyle w:val="Hyperlink"/>
@@ -1062,7 +1062,7 @@
                 <w:noProof/>
                 <w:webHidden/>
               </w:rPr>
-              <w:instrText xml:space="preserve"> PAGEREF _Toc118117707 \h </w:instrText>
+              <w:instrText xml:space="preserve"> PAGEREF _Toc118231445 \h </w:instrText>
             </w:r>
             <w:r>
               <w:rPr>
@@ -1082,7 +1082,7 @@
                 <w:noProof/>
                 <w:webHidden/>
               </w:rPr>
-              <w:t>2</w:t>
+              <w:t>3</w:t>
             </w:r>
             <w:r>
               <w:rPr>
@@ -1105,7 +1105,7 @@
               <w:lang w:eastAsia="en-AU"/>
             </w:rPr>
           </w:pPr>
-          <w:hyperlink w:anchor="_Toc118117708" w:history="1">
+          <w:hyperlink w:anchor="_Toc118231446" w:history="1">
             <w:r>
               <w:rPr>
                 <w:rStyle w:val="Hyperlink"/>
@@ -1133,7 +1133,7 @@
                 <w:noProof/>
                 <w:webHidden/>
               </w:rPr>
-              <w:instrText xml:space="preserve"> PAGEREF _Toc118117708 \h </w:instrText>
+              <w:instrText xml:space="preserve"> PAGEREF _Toc118231446 \h </w:instrText>
             </w:r>
             <w:r>
               <w:rPr>
@@ -1153,7 +1153,7 @@
                 <w:noProof/>
                 <w:webHidden/>
               </w:rPr>
-              <w:t>3</w:t>
+              <w:t>4</w:t>
             </w:r>
             <w:r>
               <w:rPr>
@@ -1176,7 +1176,7 @@
               <w:lang w:eastAsia="en-AU"/>
             </w:rPr>
           </w:pPr>
-          <w:hyperlink w:anchor="_Toc118117709" w:history="1">
+          <w:hyperlink w:anchor="_Toc118231447" w:history="1">
             <w:r>
               <w:rPr>
                 <w:rStyle w:val="Hyperlink"/>
@@ -1204,7 +1204,7 @@
                 <w:noProof/>
                 <w:webHidden/>
               </w:rPr>
-              <w:instrText xml:space="preserve"> PAGEREF _Toc118117709 \h </w:instrText>
+              <w:instrText xml:space="preserve"> PAGEREF _Toc118231447 \h </w:instrText>
             </w:r>
             <w:r>
               <w:rPr>
@@ -1224,7 +1224,7 @@
                 <w:noProof/>
                 <w:webHidden/>
               </w:rPr>
-              <w:t>3</w:t>
+              <w:t>4</w:t>
             </w:r>
             <w:r>
               <w:rPr>
@@ -1247,7 +1247,7 @@
               <w:lang w:eastAsia="en-AU"/>
             </w:rPr>
           </w:pPr>
-          <w:hyperlink w:anchor="_Toc118117710" w:history="1">
+          <w:hyperlink w:anchor="_Toc118231448" w:history="1">
             <w:r>
               <w:rPr>
                 <w:rStyle w:val="Hyperlink"/>
@@ -1275,7 +1275,7 @@
                 <w:noProof/>
                 <w:webHidden/>
               </w:rPr>
-              <w:instrText xml:space="preserve"> PAGEREF _Toc118117710 \h </w:instrText>
+              <w:instrText xml:space="preserve"> PAGEREF _Toc118231448 \h </w:instrText>
             </w:r>
             <w:r>
               <w:rPr>
@@ -1295,7 +1295,7 @@
                 <w:noProof/>
                 <w:webHidden/>
               </w:rPr>
-              <w:t>3</w:t>
+              <w:t>4</w:t>
             </w:r>
             <w:r>
               <w:rPr>
@@ -1318,7 +1318,7 @@
               <w:lang w:eastAsia="en-AU"/>
             </w:rPr>
           </w:pPr>
-          <w:hyperlink w:anchor="_Toc118117711" w:history="1">
+          <w:hyperlink w:anchor="_Toc118231449" w:history="1">
             <w:r>
               <w:rPr>
                 <w:rStyle w:val="Hyperlink"/>
@@ -1346,7 +1346,7 @@
                 <w:noProof/>
                 <w:webHidden/>
               </w:rPr>
-              <w:instrText xml:space="preserve"> PAGEREF _Toc118117711 \h </w:instrText>
+              <w:instrText xml:space="preserve"> PAGEREF _Toc118231449 \h </w:instrText>
             </w:r>
             <w:r>
               <w:rPr>
@@ -1366,7 +1366,7 @@
                 <w:noProof/>
                 <w:webHidden/>
               </w:rPr>
-              <w:t>3</w:t>
+              <w:t>4</w:t>
             </w:r>
             <w:r>
               <w:rPr>
@@ -1389,7 +1389,7 @@
               <w:lang w:eastAsia="en-AU"/>
             </w:rPr>
           </w:pPr>
-          <w:hyperlink w:anchor="_Toc118117712" w:history="1">
+          <w:hyperlink w:anchor="_Toc118231450" w:history="1">
             <w:r>
               <w:rPr>
                 <w:rStyle w:val="Hyperlink"/>
@@ -1417,7 +1417,7 @@
                 <w:noProof/>
                 <w:webHidden/>
               </w:rPr>
-              <w:instrText xml:space="preserve"> PAGEREF _Toc118117712 \h </w:instrText>
+              <w:instrText xml:space="preserve"> PAGEREF _Toc118231450 \h </w:instrText>
             </w:r>
             <w:r>
               <w:rPr>
@@ -1437,7 +1437,220 @@
                 <w:noProof/>
                 <w:webHidden/>
               </w:rPr>
-              <w:t>3</w:t>
+              <w:t>4</w:t>
+            </w:r>
+            <w:r>
+              <w:rPr>
+                <w:noProof/>
+                <w:webHidden/>
+              </w:rPr>
+              <w:fldChar w:fldCharType="end"/>
+            </w:r>
+          </w:hyperlink>
+        </w:p>
+        <w:p>
+          <w:pPr>
+            <w:pStyle w:val="TOC4"/>
+            <w:tabs>
+              <w:tab w:val="right" w:leader="dot" w:pos="9016"/>
+            </w:tabs>
+            <w:rPr>
+              <w:rFonts w:eastAsiaTheme="minorEastAsia"/>
+              <w:noProof/>
+              <w:lang w:eastAsia="en-AU"/>
+            </w:rPr>
+          </w:pPr>
+          <w:hyperlink w:anchor="_Toc118231451" w:history="1">
+            <w:r>
+              <w:rPr>
+                <w:rStyle w:val="Hyperlink"/>
+                <w:noProof/>
+                <w:lang w:val="en-US"/>
+              </w:rPr>
+              <w:t>Client / server demarcation of responsibilities</w:t>
+            </w:r>
+            <w:r>
+              <w:rPr>
+                <w:noProof/>
+                <w:webHidden/>
+              </w:rPr>
+              <w:tab/>
+            </w:r>
+            <w:r>
+              <w:rPr>
+                <w:noProof/>
+                <w:webHidden/>
+              </w:rPr>
+              <w:fldChar w:fldCharType="begin"/>
+            </w:r>
+            <w:r>
+              <w:rPr>
+                <w:noProof/>
+                <w:webHidden/>
+              </w:rPr>
+              <w:instrText xml:space="preserve"> PAGEREF _Toc118231451 \h </w:instrText>
+            </w:r>
+            <w:r>
+              <w:rPr>
+                <w:noProof/>
+                <w:webHidden/>
+              </w:rPr>
+            </w:r>
+            <w:r>
+              <w:rPr>
+                <w:noProof/>
+                <w:webHidden/>
+              </w:rPr>
+              <w:fldChar w:fldCharType="separate"/>
+            </w:r>
+            <w:r>
+              <w:rPr>
+                <w:noProof/>
+                <w:webHidden/>
+              </w:rPr>
+              <w:t>5</w:t>
+            </w:r>
+            <w:r>
+              <w:rPr>
+                <w:noProof/>
+                <w:webHidden/>
+              </w:rPr>
+              <w:fldChar w:fldCharType="end"/>
+            </w:r>
+          </w:hyperlink>
+        </w:p>
+        <w:p>
+          <w:pPr>
+            <w:pStyle w:val="TOC4"/>
+            <w:tabs>
+              <w:tab w:val="right" w:leader="dot" w:pos="9016"/>
+            </w:tabs>
+            <w:rPr>
+              <w:rFonts w:eastAsiaTheme="minorEastAsia"/>
+              <w:noProof/>
+              <w:lang w:eastAsia="en-AU"/>
+            </w:rPr>
+          </w:pPr>
+          <w:hyperlink w:anchor="_Toc118231452" w:history="1">
+            <w:r>
+              <w:rPr>
+                <w:rStyle w:val="Hyperlink"/>
+                <w:noProof/>
+                <w:lang w:val="en-US"/>
+              </w:rPr>
+              <w:t>Architecture Diagram</w:t>
+            </w:r>
+            <w:r>
+              <w:rPr>
+                <w:noProof/>
+                <w:webHidden/>
+              </w:rPr>
+              <w:tab/>
+            </w:r>
+            <w:r>
+              <w:rPr>
+                <w:noProof/>
+                <w:webHidden/>
+              </w:rPr>
+              <w:fldChar w:fldCharType="begin"/>
+            </w:r>
+            <w:r>
+              <w:rPr>
+                <w:noProof/>
+                <w:webHidden/>
+              </w:rPr>
+              <w:instrText xml:space="preserve"> PAGEREF _Toc118231452 \h </w:instrText>
+            </w:r>
+            <w:r>
+              <w:rPr>
+                <w:noProof/>
+                <w:webHidden/>
+              </w:rPr>
+            </w:r>
+            <w:r>
+              <w:rPr>
+                <w:noProof/>
+                <w:webHidden/>
+              </w:rPr>
+              <w:fldChar w:fldCharType="separate"/>
+            </w:r>
+            <w:r>
+              <w:rPr>
+                <w:noProof/>
+                <w:webHidden/>
+              </w:rPr>
+              <w:t>6</w:t>
+            </w:r>
+            <w:r>
+              <w:rPr>
+                <w:noProof/>
+                <w:webHidden/>
+              </w:rPr>
+              <w:fldChar w:fldCharType="end"/>
+            </w:r>
+          </w:hyperlink>
+        </w:p>
+        <w:p>
+          <w:pPr>
+            <w:pStyle w:val="TOC4"/>
+            <w:tabs>
+              <w:tab w:val="right" w:leader="dot" w:pos="9016"/>
+            </w:tabs>
+            <w:rPr>
+              <w:rFonts w:eastAsiaTheme="minorEastAsia"/>
+              <w:noProof/>
+              <w:lang w:eastAsia="en-AU"/>
+            </w:rPr>
+          </w:pPr>
+          <w:hyperlink w:anchor="_Toc118231453" w:history="1">
+            <w:r>
+              <w:rPr>
+                <w:rStyle w:val="Hyperlink"/>
+                <w:noProof/>
+                <w:lang w:val="en-US"/>
+              </w:rPr>
+              <w:t>Response filtering / data object correlation</w:t>
+            </w:r>
+            <w:r>
+              <w:rPr>
+                <w:noProof/>
+                <w:webHidden/>
+              </w:rPr>
+              <w:tab/>
+            </w:r>
+            <w:r>
+              <w:rPr>
+                <w:noProof/>
+                <w:webHidden/>
+              </w:rPr>
+              <w:fldChar w:fldCharType="begin"/>
+            </w:r>
+            <w:r>
+              <w:rPr>
+                <w:noProof/>
+                <w:webHidden/>
+              </w:rPr>
+              <w:instrText xml:space="preserve"> PAGEREF _Toc118231453 \h </w:instrText>
+            </w:r>
+            <w:r>
+              <w:rPr>
+                <w:noProof/>
+                <w:webHidden/>
+              </w:rPr>
+            </w:r>
+            <w:r>
+              <w:rPr>
+                <w:noProof/>
+                <w:webHidden/>
+              </w:rPr>
+              <w:fldChar w:fldCharType="separate"/>
+            </w:r>
+            <w:r>
+              <w:rPr>
+                <w:noProof/>
+                <w:webHidden/>
+              </w:rPr>
+              <w:t>7</w:t>
             </w:r>
             <w:r>
               <w:rPr>
@@ -1460,7 +1673,7 @@
               <w:lang w:eastAsia="en-AU"/>
             </w:rPr>
           </w:pPr>
-          <w:hyperlink w:anchor="_Toc118117713" w:history="1">
+          <w:hyperlink w:anchor="_Toc118231454" w:history="1">
             <w:r>
               <w:rPr>
                 <w:rStyle w:val="Hyperlink"/>
@@ -1488,7 +1701,7 @@
                 <w:noProof/>
                 <w:webHidden/>
               </w:rPr>
-              <w:instrText xml:space="preserve"> PAGEREF _Toc118117713 \h </w:instrText>
+              <w:instrText xml:space="preserve"> PAGEREF _Toc118231454 \h </w:instrText>
             </w:r>
             <w:r>
               <w:rPr>
@@ -1508,7 +1721,503 @@
                 <w:noProof/>
                 <w:webHidden/>
               </w:rPr>
-              <w:t>4</w:t>
+              <w:t>8</w:t>
+            </w:r>
+            <w:r>
+              <w:rPr>
+                <w:noProof/>
+                <w:webHidden/>
+              </w:rPr>
+              <w:fldChar w:fldCharType="end"/>
+            </w:r>
+          </w:hyperlink>
+        </w:p>
+        <w:p>
+          <w:pPr>
+            <w:pStyle w:val="TOC3"/>
+            <w:tabs>
+              <w:tab w:val="right" w:leader="dot" w:pos="9016"/>
+            </w:tabs>
+            <w:rPr>
+              <w:rFonts w:eastAsiaTheme="minorEastAsia"/>
+              <w:noProof/>
+              <w:lang w:eastAsia="en-AU"/>
+            </w:rPr>
+          </w:pPr>
+          <w:hyperlink w:anchor="_Toc118231455" w:history="1">
+            <w:r>
+              <w:rPr>
+                <w:rStyle w:val="Hyperlink"/>
+                <w:noProof/>
+                <w:lang w:val="en-US"/>
+              </w:rPr>
+              <w:t xml:space="preserve">Scaling and Performance </w:t>
+            </w:r>
+            <w:r>
+              <w:rPr>
+                <w:noProof/>
+                <w:webHidden/>
+              </w:rPr>
+              <w:tab/>
+            </w:r>
+            <w:r>
+              <w:rPr>
+                <w:noProof/>
+                <w:webHidden/>
+              </w:rPr>
+              <w:fldChar w:fldCharType="begin"/>
+            </w:r>
+            <w:r>
+              <w:rPr>
+                <w:noProof/>
+                <w:webHidden/>
+              </w:rPr>
+              <w:instrText xml:space="preserve"> PAGEREF _Toc118231455 \h </w:instrText>
+            </w:r>
+            <w:r>
+              <w:rPr>
+                <w:noProof/>
+                <w:webHidden/>
+              </w:rPr>
+            </w:r>
+            <w:r>
+              <w:rPr>
+                <w:noProof/>
+                <w:webHidden/>
+              </w:rPr>
+              <w:fldChar w:fldCharType="separate"/>
+            </w:r>
+            <w:r>
+              <w:rPr>
+                <w:noProof/>
+                <w:webHidden/>
+              </w:rPr>
+              <w:t>10</w:t>
+            </w:r>
+            <w:r>
+              <w:rPr>
+                <w:noProof/>
+                <w:webHidden/>
+              </w:rPr>
+              <w:fldChar w:fldCharType="end"/>
+            </w:r>
+          </w:hyperlink>
+        </w:p>
+        <w:p>
+          <w:pPr>
+            <w:pStyle w:val="TOC3"/>
+            <w:tabs>
+              <w:tab w:val="right" w:leader="dot" w:pos="9016"/>
+            </w:tabs>
+            <w:rPr>
+              <w:rFonts w:eastAsiaTheme="minorEastAsia"/>
+              <w:noProof/>
+              <w:lang w:eastAsia="en-AU"/>
+            </w:rPr>
+          </w:pPr>
+          <w:hyperlink w:anchor="_Toc118231456" w:history="1">
+            <w:r>
+              <w:rPr>
+                <w:rStyle w:val="Hyperlink"/>
+                <w:noProof/>
+                <w:lang w:val="en-US"/>
+              </w:rPr>
+              <w:t xml:space="preserve">Test plan </w:t>
+            </w:r>
+            <w:r>
+              <w:rPr>
+                <w:noProof/>
+                <w:webHidden/>
+              </w:rPr>
+              <w:tab/>
+            </w:r>
+            <w:r>
+              <w:rPr>
+                <w:noProof/>
+                <w:webHidden/>
+              </w:rPr>
+              <w:fldChar w:fldCharType="begin"/>
+            </w:r>
+            <w:r>
+              <w:rPr>
+                <w:noProof/>
+                <w:webHidden/>
+              </w:rPr>
+              <w:instrText xml:space="preserve"> PAGEREF _Toc118231456 \h </w:instrText>
+            </w:r>
+            <w:r>
+              <w:rPr>
+                <w:noProof/>
+                <w:webHidden/>
+              </w:rPr>
+            </w:r>
+            <w:r>
+              <w:rPr>
+                <w:noProof/>
+                <w:webHidden/>
+              </w:rPr>
+              <w:fldChar w:fldCharType="separate"/>
+            </w:r>
+            <w:r>
+              <w:rPr>
+                <w:noProof/>
+                <w:webHidden/>
+              </w:rPr>
+              <w:t>10</w:t>
+            </w:r>
+            <w:r>
+              <w:rPr>
+                <w:noProof/>
+                <w:webHidden/>
+              </w:rPr>
+              <w:fldChar w:fldCharType="end"/>
+            </w:r>
+          </w:hyperlink>
+        </w:p>
+        <w:p>
+          <w:pPr>
+            <w:pStyle w:val="TOC3"/>
+            <w:tabs>
+              <w:tab w:val="right" w:leader="dot" w:pos="9016"/>
+            </w:tabs>
+            <w:rPr>
+              <w:rFonts w:eastAsiaTheme="minorEastAsia"/>
+              <w:noProof/>
+              <w:lang w:eastAsia="en-AU"/>
+            </w:rPr>
+          </w:pPr>
+          <w:hyperlink w:anchor="_Toc118231457" w:history="1">
+            <w:r>
+              <w:rPr>
+                <w:rStyle w:val="Hyperlink"/>
+                <w:noProof/>
+              </w:rPr>
+              <w:t>Difficulties / Exclusions / unresolved &amp; persistent errors</w:t>
+            </w:r>
+            <w:r>
+              <w:rPr>
+                <w:noProof/>
+                <w:webHidden/>
+              </w:rPr>
+              <w:tab/>
+            </w:r>
+            <w:r>
+              <w:rPr>
+                <w:noProof/>
+                <w:webHidden/>
+              </w:rPr>
+              <w:fldChar w:fldCharType="begin"/>
+            </w:r>
+            <w:r>
+              <w:rPr>
+                <w:noProof/>
+                <w:webHidden/>
+              </w:rPr>
+              <w:instrText xml:space="preserve"> PAGEREF _Toc118231457 \h </w:instrText>
+            </w:r>
+            <w:r>
+              <w:rPr>
+                <w:noProof/>
+                <w:webHidden/>
+              </w:rPr>
+            </w:r>
+            <w:r>
+              <w:rPr>
+                <w:noProof/>
+                <w:webHidden/>
+              </w:rPr>
+              <w:fldChar w:fldCharType="separate"/>
+            </w:r>
+            <w:r>
+              <w:rPr>
+                <w:noProof/>
+                <w:webHidden/>
+              </w:rPr>
+              <w:t>11</w:t>
+            </w:r>
+            <w:r>
+              <w:rPr>
+                <w:noProof/>
+                <w:webHidden/>
+              </w:rPr>
+              <w:fldChar w:fldCharType="end"/>
+            </w:r>
+          </w:hyperlink>
+        </w:p>
+        <w:p>
+          <w:pPr>
+            <w:pStyle w:val="TOC2"/>
+            <w:tabs>
+              <w:tab w:val="right" w:leader="dot" w:pos="9016"/>
+            </w:tabs>
+            <w:rPr>
+              <w:rFonts w:eastAsiaTheme="minorEastAsia"/>
+              <w:noProof/>
+              <w:lang w:eastAsia="en-AU"/>
+            </w:rPr>
+          </w:pPr>
+          <w:hyperlink w:anchor="_Toc118231458" w:history="1">
+            <w:r>
+              <w:rPr>
+                <w:rStyle w:val="Hyperlink"/>
+                <w:noProof/>
+                <w:lang w:val="en-US"/>
+              </w:rPr>
+              <w:t>Extensions (Optional)</w:t>
+            </w:r>
+            <w:r>
+              <w:rPr>
+                <w:noProof/>
+                <w:webHidden/>
+              </w:rPr>
+              <w:tab/>
+            </w:r>
+            <w:r>
+              <w:rPr>
+                <w:noProof/>
+                <w:webHidden/>
+              </w:rPr>
+              <w:fldChar w:fldCharType="begin"/>
+            </w:r>
+            <w:r>
+              <w:rPr>
+                <w:noProof/>
+                <w:webHidden/>
+              </w:rPr>
+              <w:instrText xml:space="preserve"> PAGEREF _Toc118231458 \h </w:instrText>
+            </w:r>
+            <w:r>
+              <w:rPr>
+                <w:noProof/>
+                <w:webHidden/>
+              </w:rPr>
+            </w:r>
+            <w:r>
+              <w:rPr>
+                <w:noProof/>
+                <w:webHidden/>
+              </w:rPr>
+              <w:fldChar w:fldCharType="separate"/>
+            </w:r>
+            <w:r>
+              <w:rPr>
+                <w:noProof/>
+                <w:webHidden/>
+              </w:rPr>
+              <w:t>12</w:t>
+            </w:r>
+            <w:r>
+              <w:rPr>
+                <w:noProof/>
+                <w:webHidden/>
+              </w:rPr>
+              <w:fldChar w:fldCharType="end"/>
+            </w:r>
+          </w:hyperlink>
+        </w:p>
+        <w:p>
+          <w:pPr>
+            <w:pStyle w:val="TOC2"/>
+            <w:tabs>
+              <w:tab w:val="right" w:leader="dot" w:pos="9016"/>
+            </w:tabs>
+            <w:rPr>
+              <w:rFonts w:eastAsiaTheme="minorEastAsia"/>
+              <w:noProof/>
+              <w:lang w:eastAsia="en-AU"/>
+            </w:rPr>
+          </w:pPr>
+          <w:hyperlink w:anchor="_Toc118231459" w:history="1">
+            <w:r>
+              <w:rPr>
+                <w:rStyle w:val="Hyperlink"/>
+                <w:noProof/>
+                <w:lang w:val="en-US"/>
+              </w:rPr>
+              <w:t xml:space="preserve">User guide  </w:t>
+            </w:r>
+            <w:r>
+              <w:rPr>
+                <w:noProof/>
+                <w:webHidden/>
+              </w:rPr>
+              <w:tab/>
+            </w:r>
+            <w:r>
+              <w:rPr>
+                <w:noProof/>
+                <w:webHidden/>
+              </w:rPr>
+              <w:fldChar w:fldCharType="begin"/>
+            </w:r>
+            <w:r>
+              <w:rPr>
+                <w:noProof/>
+                <w:webHidden/>
+              </w:rPr>
+              <w:instrText xml:space="preserve"> PAGEREF _Toc118231459 \h </w:instrText>
+            </w:r>
+            <w:r>
+              <w:rPr>
+                <w:noProof/>
+                <w:webHidden/>
+              </w:rPr>
+            </w:r>
+            <w:r>
+              <w:rPr>
+                <w:noProof/>
+                <w:webHidden/>
+              </w:rPr>
+              <w:fldChar w:fldCharType="separate"/>
+            </w:r>
+            <w:r>
+              <w:rPr>
+                <w:noProof/>
+                <w:webHidden/>
+              </w:rPr>
+              <w:t>12</w:t>
+            </w:r>
+            <w:r>
+              <w:rPr>
+                <w:noProof/>
+                <w:webHidden/>
+              </w:rPr>
+              <w:fldChar w:fldCharType="end"/>
+            </w:r>
+          </w:hyperlink>
+        </w:p>
+        <w:p>
+          <w:pPr>
+            <w:pStyle w:val="TOC2"/>
+            <w:tabs>
+              <w:tab w:val="right" w:leader="dot" w:pos="9016"/>
+            </w:tabs>
+            <w:rPr>
+              <w:rFonts w:eastAsiaTheme="minorEastAsia"/>
+              <w:noProof/>
+              <w:lang w:eastAsia="en-AU"/>
+            </w:rPr>
+          </w:pPr>
+          <w:hyperlink w:anchor="_Toc118231460" w:history="1">
+            <w:r>
+              <w:rPr>
+                <w:rStyle w:val="Hyperlink"/>
+                <w:noProof/>
+                <w:lang w:val="en-US"/>
+              </w:rPr>
+              <w:t>References</w:t>
+            </w:r>
+            <w:r>
+              <w:rPr>
+                <w:noProof/>
+                <w:webHidden/>
+              </w:rPr>
+              <w:tab/>
+            </w:r>
+            <w:r>
+              <w:rPr>
+                <w:noProof/>
+                <w:webHidden/>
+              </w:rPr>
+              <w:fldChar w:fldCharType="begin"/>
+            </w:r>
+            <w:r>
+              <w:rPr>
+                <w:noProof/>
+                <w:webHidden/>
+              </w:rPr>
+              <w:instrText xml:space="preserve"> PAGEREF _Toc118231460 \h </w:instrText>
+            </w:r>
+            <w:r>
+              <w:rPr>
+                <w:noProof/>
+                <w:webHidden/>
+              </w:rPr>
+            </w:r>
+            <w:r>
+              <w:rPr>
+                <w:noProof/>
+                <w:webHidden/>
+              </w:rPr>
+              <w:fldChar w:fldCharType="separate"/>
+            </w:r>
+            <w:r>
+              <w:rPr>
+                <w:noProof/>
+                <w:webHidden/>
+              </w:rPr>
+              <w:t>12</w:t>
+            </w:r>
+            <w:r>
+              <w:rPr>
+                <w:noProof/>
+                <w:webHidden/>
+              </w:rPr>
+              <w:fldChar w:fldCharType="end"/>
+            </w:r>
+          </w:hyperlink>
+        </w:p>
+        <w:p>
+          <w:pPr>
+            <w:pStyle w:val="TOC2"/>
+            <w:tabs>
+              <w:tab w:val="right" w:leader="dot" w:pos="9016"/>
+            </w:tabs>
+            <w:rPr>
+              <w:rFonts w:eastAsiaTheme="minorEastAsia"/>
+              <w:noProof/>
+              <w:lang w:eastAsia="en-AU"/>
+            </w:rPr>
+          </w:pPr>
+          <w:hyperlink w:anchor="_Toc118231461" w:history="1">
+            <w:r>
+              <w:rPr>
+                <w:rStyle w:val="Hyperlink"/>
+                <w:noProof/>
+                <w:lang w:val="en-US"/>
+              </w:rPr>
+              <w:t>Appendices</w:t>
+            </w:r>
+            <w:r>
+              <w:rPr>
+                <w:noProof/>
+                <w:webHidden/>
+              </w:rPr>
+              <w:tab/>
+            </w:r>
+            <w:r>
+              <w:rPr>
+                <w:noProof/>
+                <w:webHidden/>
+              </w:rPr>
+              <w:fldChar w:fldCharType="begin"/>
+            </w:r>
+            <w:r>
+              <w:rPr>
+                <w:noProof/>
+                <w:webHidden/>
+              </w:rPr>
+              <w:instrText xml:space="preserve"> PAGEREF _Toc118231461 \h </w:instrText>
+            </w:r>
+            <w:r>
+              <w:rPr>
+                <w:noProof/>
+                <w:webHidden/>
+              </w:rPr>
+            </w:r>
+            <w:r>
+              <w:rPr>
+                <w:noProof/>
+                <w:webHidden/>
+              </w:rPr>
+              <w:fldChar w:fldCharType="separate"/>
+            </w:r>
+            <w:r>
+              <w:rPr>
+                <w:noProof/>
+                <w:webHidden/>
+              </w:rPr>
+              <w:t>12</w:t>
             </w:r>
             <w:r>
               <w:rPr>
@@ -1531,14 +2240,14 @@
               <w:lang w:eastAsia="en-AU"/>
             </w:rPr>
           </w:pPr>
-          <w:hyperlink w:anchor="_Toc118117714" w:history="1">
+          <w:hyperlink w:anchor="_Toc118231462" w:history="1">
             <w:r>
               <w:rPr>
                 <w:rStyle w:val="Hyperlink"/>
                 <w:noProof/>
                 <w:lang w:val="en-US"/>
               </w:rPr>
-              <w:t>Client / server demarcation of responsibilities</w:t>
+              <w:t>Appendix 1 – Dockerfile Frontend</w:t>
             </w:r>
             <w:r>
               <w:rPr>
@@ -1559,7 +2268,7 @@
                 <w:noProof/>
                 <w:webHidden/>
               </w:rPr>
-              <w:instrText xml:space="preserve"> PAGEREF _Toc118117714 \h </w:instrText>
+              <w:instrText xml:space="preserve"> PAGEREF _Toc118231462 \h </w:instrText>
             </w:r>
             <w:r>
               <w:rPr>
@@ -1579,7 +2288,7 @@
                 <w:noProof/>
                 <w:webHidden/>
               </w:rPr>
-              <w:t>6</w:t>
+              <w:t>13</w:t>
             </w:r>
             <w:r>
               <w:rPr>
@@ -1602,14 +2311,14 @@
               <w:lang w:eastAsia="en-AU"/>
             </w:rPr>
           </w:pPr>
-          <w:hyperlink w:anchor="_Toc118117715" w:history="1">
+          <w:hyperlink w:anchor="_Toc118231463" w:history="1">
             <w:r>
               <w:rPr>
                 <w:rStyle w:val="Hyperlink"/>
                 <w:noProof/>
                 <w:lang w:val="en-US"/>
               </w:rPr>
-              <w:t>Architecture Diagram</w:t>
+              <w:t>Appendix 2 – Dockerfile Backend</w:t>
             </w:r>
             <w:r>
               <w:rPr>
@@ -1630,7 +2339,7 @@
                 <w:noProof/>
                 <w:webHidden/>
               </w:rPr>
-              <w:instrText xml:space="preserve"> PAGEREF _Toc118117715 \h </w:instrText>
+              <w:instrText xml:space="preserve"> PAGEREF _Toc118231463 \h </w:instrText>
             </w:r>
             <w:r>
               <w:rPr>
@@ -1650,7 +2359,7 @@
                 <w:noProof/>
                 <w:webHidden/>
               </w:rPr>
-              <w:t>6</w:t>
+              <w:t>13</w:t>
             </w:r>
             <w:r>
               <w:rPr>
@@ -1673,14 +2382,14 @@
               <w:lang w:eastAsia="en-AU"/>
             </w:rPr>
           </w:pPr>
-          <w:hyperlink w:anchor="_Toc118117716" w:history="1">
+          <w:hyperlink w:anchor="_Toc118231464" w:history="1">
             <w:r>
               <w:rPr>
                 <w:rStyle w:val="Hyperlink"/>
                 <w:noProof/>
                 <w:lang w:val="en-US"/>
               </w:rPr>
-              <w:t>Response filtering / data object correlation</w:t>
+              <w:t>Appendix 3 – docker-compose.yml</w:t>
             </w:r>
             <w:r>
               <w:rPr>
@@ -1701,7 +2410,7 @@
                 <w:noProof/>
                 <w:webHidden/>
               </w:rPr>
-              <w:instrText xml:space="preserve"> PAGEREF _Toc118117716 \h </w:instrText>
+              <w:instrText xml:space="preserve"> PAGEREF _Toc118231464 \h </w:instrText>
             </w:r>
             <w:r>
               <w:rPr>
@@ -1721,503 +2430,7 @@
                 <w:noProof/>
                 <w:webHidden/>
               </w:rPr>
-              <w:t>7</w:t>
-            </w:r>
-            <w:r>
-              <w:rPr>
-                <w:noProof/>
-                <w:webHidden/>
-              </w:rPr>
-              <w:fldChar w:fldCharType="end"/>
-            </w:r>
-          </w:hyperlink>
-        </w:p>
-        <w:p>
-          <w:pPr>
-            <w:pStyle w:val="TOC3"/>
-            <w:tabs>
-              <w:tab w:val="right" w:leader="dot" w:pos="9016"/>
-            </w:tabs>
-            <w:rPr>
-              <w:rFonts w:eastAsiaTheme="minorEastAsia"/>
-              <w:noProof/>
-              <w:lang w:eastAsia="en-AU"/>
-            </w:rPr>
-          </w:pPr>
-          <w:hyperlink w:anchor="_Toc118117717" w:history="1">
-            <w:r>
-              <w:rPr>
-                <w:rStyle w:val="Hyperlink"/>
-                <w:noProof/>
-                <w:lang w:val="en-US"/>
-              </w:rPr>
-              <w:t xml:space="preserve">Scaling and Performance </w:t>
-            </w:r>
-            <w:r>
-              <w:rPr>
-                <w:noProof/>
-                <w:webHidden/>
-              </w:rPr>
-              <w:tab/>
-            </w:r>
-            <w:r>
-              <w:rPr>
-                <w:noProof/>
-                <w:webHidden/>
-              </w:rPr>
-              <w:fldChar w:fldCharType="begin"/>
-            </w:r>
-            <w:r>
-              <w:rPr>
-                <w:noProof/>
-                <w:webHidden/>
-              </w:rPr>
-              <w:instrText xml:space="preserve"> PAGEREF _Toc118117717 \h </w:instrText>
-            </w:r>
-            <w:r>
-              <w:rPr>
-                <w:noProof/>
-                <w:webHidden/>
-              </w:rPr>
-            </w:r>
-            <w:r>
-              <w:rPr>
-                <w:noProof/>
-                <w:webHidden/>
-              </w:rPr>
-              <w:fldChar w:fldCharType="separate"/>
-            </w:r>
-            <w:r>
-              <w:rPr>
-                <w:noProof/>
-                <w:webHidden/>
-              </w:rPr>
-              <w:t>7</w:t>
-            </w:r>
-            <w:r>
-              <w:rPr>
-                <w:noProof/>
-                <w:webHidden/>
-              </w:rPr>
-              <w:fldChar w:fldCharType="end"/>
-            </w:r>
-          </w:hyperlink>
-        </w:p>
-        <w:p>
-          <w:pPr>
-            <w:pStyle w:val="TOC3"/>
-            <w:tabs>
-              <w:tab w:val="right" w:leader="dot" w:pos="9016"/>
-            </w:tabs>
-            <w:rPr>
-              <w:rFonts w:eastAsiaTheme="minorEastAsia"/>
-              <w:noProof/>
-              <w:lang w:eastAsia="en-AU"/>
-            </w:rPr>
-          </w:pPr>
-          <w:hyperlink w:anchor="_Toc118117718" w:history="1">
-            <w:r>
-              <w:rPr>
-                <w:rStyle w:val="Hyperlink"/>
-                <w:noProof/>
-                <w:lang w:val="en-US"/>
-              </w:rPr>
-              <w:t xml:space="preserve">Test plan </w:t>
-            </w:r>
-            <w:r>
-              <w:rPr>
-                <w:noProof/>
-                <w:webHidden/>
-              </w:rPr>
-              <w:tab/>
-            </w:r>
-            <w:r>
-              <w:rPr>
-                <w:noProof/>
-                <w:webHidden/>
-              </w:rPr>
-              <w:fldChar w:fldCharType="begin"/>
-            </w:r>
-            <w:r>
-              <w:rPr>
-                <w:noProof/>
-                <w:webHidden/>
-              </w:rPr>
-              <w:instrText xml:space="preserve"> PAGEREF _Toc118117718 \h </w:instrText>
-            </w:r>
-            <w:r>
-              <w:rPr>
-                <w:noProof/>
-                <w:webHidden/>
-              </w:rPr>
-            </w:r>
-            <w:r>
-              <w:rPr>
-                <w:noProof/>
-                <w:webHidden/>
-              </w:rPr>
-              <w:fldChar w:fldCharType="separate"/>
-            </w:r>
-            <w:r>
-              <w:rPr>
-                <w:noProof/>
-                <w:webHidden/>
-              </w:rPr>
-              <w:t>8</w:t>
-            </w:r>
-            <w:r>
-              <w:rPr>
-                <w:noProof/>
-                <w:webHidden/>
-              </w:rPr>
-              <w:fldChar w:fldCharType="end"/>
-            </w:r>
-          </w:hyperlink>
-        </w:p>
-        <w:p>
-          <w:pPr>
-            <w:pStyle w:val="TOC3"/>
-            <w:tabs>
-              <w:tab w:val="right" w:leader="dot" w:pos="9016"/>
-            </w:tabs>
-            <w:rPr>
-              <w:rFonts w:eastAsiaTheme="minorEastAsia"/>
-              <w:noProof/>
-              <w:lang w:eastAsia="en-AU"/>
-            </w:rPr>
-          </w:pPr>
-          <w:hyperlink w:anchor="_Toc118117719" w:history="1">
-            <w:r>
-              <w:rPr>
-                <w:rStyle w:val="Hyperlink"/>
-                <w:noProof/>
-              </w:rPr>
-              <w:t>Difficulties / Exclusions / unresolved &amp; persistent errors</w:t>
-            </w:r>
-            <w:r>
-              <w:rPr>
-                <w:noProof/>
-                <w:webHidden/>
-              </w:rPr>
-              <w:tab/>
-            </w:r>
-            <w:r>
-              <w:rPr>
-                <w:noProof/>
-                <w:webHidden/>
-              </w:rPr>
-              <w:fldChar w:fldCharType="begin"/>
-            </w:r>
-            <w:r>
-              <w:rPr>
-                <w:noProof/>
-                <w:webHidden/>
-              </w:rPr>
-              <w:instrText xml:space="preserve"> PAGEREF _Toc118117719 \h </w:instrText>
-            </w:r>
-            <w:r>
-              <w:rPr>
-                <w:noProof/>
-                <w:webHidden/>
-              </w:rPr>
-            </w:r>
-            <w:r>
-              <w:rPr>
-                <w:noProof/>
-                <w:webHidden/>
-              </w:rPr>
-              <w:fldChar w:fldCharType="separate"/>
-            </w:r>
-            <w:r>
-              <w:rPr>
-                <w:noProof/>
-                <w:webHidden/>
-              </w:rPr>
-              <w:t>9</w:t>
-            </w:r>
-            <w:r>
-              <w:rPr>
-                <w:noProof/>
-                <w:webHidden/>
-              </w:rPr>
-              <w:fldChar w:fldCharType="end"/>
-            </w:r>
-          </w:hyperlink>
-        </w:p>
-        <w:p>
-          <w:pPr>
-            <w:pStyle w:val="TOC2"/>
-            <w:tabs>
-              <w:tab w:val="right" w:leader="dot" w:pos="9016"/>
-            </w:tabs>
-            <w:rPr>
-              <w:rFonts w:eastAsiaTheme="minorEastAsia"/>
-              <w:noProof/>
-              <w:lang w:eastAsia="en-AU"/>
-            </w:rPr>
-          </w:pPr>
-          <w:hyperlink w:anchor="_Toc118117720" w:history="1">
-            <w:r>
-              <w:rPr>
-                <w:rStyle w:val="Hyperlink"/>
-                <w:noProof/>
-                <w:lang w:val="en-US"/>
-              </w:rPr>
-              <w:t>Extensions (Optional)</w:t>
-            </w:r>
-            <w:r>
-              <w:rPr>
-                <w:noProof/>
-                <w:webHidden/>
-              </w:rPr>
-              <w:tab/>
-            </w:r>
-            <w:r>
-              <w:rPr>
-                <w:noProof/>
-                <w:webHidden/>
-              </w:rPr>
-              <w:fldChar w:fldCharType="begin"/>
-            </w:r>
-            <w:r>
-              <w:rPr>
-                <w:noProof/>
-                <w:webHidden/>
-              </w:rPr>
-              <w:instrText xml:space="preserve"> PAGEREF _Toc118117720 \h </w:instrText>
-            </w:r>
-            <w:r>
-              <w:rPr>
-                <w:noProof/>
-                <w:webHidden/>
-              </w:rPr>
-            </w:r>
-            <w:r>
-              <w:rPr>
-                <w:noProof/>
-                <w:webHidden/>
-              </w:rPr>
-              <w:fldChar w:fldCharType="separate"/>
-            </w:r>
-            <w:r>
-              <w:rPr>
-                <w:noProof/>
-                <w:webHidden/>
-              </w:rPr>
-              <w:t>10</w:t>
-            </w:r>
-            <w:r>
-              <w:rPr>
-                <w:noProof/>
-                <w:webHidden/>
-              </w:rPr>
-              <w:fldChar w:fldCharType="end"/>
-            </w:r>
-          </w:hyperlink>
-        </w:p>
-        <w:p>
-          <w:pPr>
-            <w:pStyle w:val="TOC2"/>
-            <w:tabs>
-              <w:tab w:val="right" w:leader="dot" w:pos="9016"/>
-            </w:tabs>
-            <w:rPr>
-              <w:rFonts w:eastAsiaTheme="minorEastAsia"/>
-              <w:noProof/>
-              <w:lang w:eastAsia="en-AU"/>
-            </w:rPr>
-          </w:pPr>
-          <w:hyperlink w:anchor="_Toc118117721" w:history="1">
-            <w:r>
-              <w:rPr>
-                <w:rStyle w:val="Hyperlink"/>
-                <w:noProof/>
-                <w:lang w:val="en-US"/>
-              </w:rPr>
-              <w:t xml:space="preserve">User guide  </w:t>
-            </w:r>
-            <w:r>
-              <w:rPr>
-                <w:noProof/>
-                <w:webHidden/>
-              </w:rPr>
-              <w:tab/>
-            </w:r>
-            <w:r>
-              <w:rPr>
-                <w:noProof/>
-                <w:webHidden/>
-              </w:rPr>
-              <w:fldChar w:fldCharType="begin"/>
-            </w:r>
-            <w:r>
-              <w:rPr>
-                <w:noProof/>
-                <w:webHidden/>
-              </w:rPr>
-              <w:instrText xml:space="preserve"> PAGEREF _Toc118117721 \h </w:instrText>
-            </w:r>
-            <w:r>
-              <w:rPr>
-                <w:noProof/>
-                <w:webHidden/>
-              </w:rPr>
-            </w:r>
-            <w:r>
-              <w:rPr>
-                <w:noProof/>
-                <w:webHidden/>
-              </w:rPr>
-              <w:fldChar w:fldCharType="separate"/>
-            </w:r>
-            <w:r>
-              <w:rPr>
-                <w:noProof/>
-                <w:webHidden/>
-              </w:rPr>
-              <w:t>10</w:t>
-            </w:r>
-            <w:r>
-              <w:rPr>
-                <w:noProof/>
-                <w:webHidden/>
-              </w:rPr>
-              <w:fldChar w:fldCharType="end"/>
-            </w:r>
-          </w:hyperlink>
-        </w:p>
-        <w:p>
-          <w:pPr>
-            <w:pStyle w:val="TOC2"/>
-            <w:tabs>
-              <w:tab w:val="right" w:leader="dot" w:pos="9016"/>
-            </w:tabs>
-            <w:rPr>
-              <w:rFonts w:eastAsiaTheme="minorEastAsia"/>
-              <w:noProof/>
-              <w:lang w:eastAsia="en-AU"/>
-            </w:rPr>
-          </w:pPr>
-          <w:hyperlink w:anchor="_Toc118117722" w:history="1">
-            <w:r>
-              <w:rPr>
-                <w:rStyle w:val="Hyperlink"/>
-                <w:noProof/>
-                <w:lang w:val="en-US"/>
-              </w:rPr>
-              <w:t>References</w:t>
-            </w:r>
-            <w:r>
-              <w:rPr>
-                <w:noProof/>
-                <w:webHidden/>
-              </w:rPr>
-              <w:tab/>
-            </w:r>
-            <w:r>
-              <w:rPr>
-                <w:noProof/>
-                <w:webHidden/>
-              </w:rPr>
-              <w:fldChar w:fldCharType="begin"/>
-            </w:r>
-            <w:r>
-              <w:rPr>
-                <w:noProof/>
-                <w:webHidden/>
-              </w:rPr>
-              <w:instrText xml:space="preserve"> PAGEREF _Toc118117722 \h </w:instrText>
-            </w:r>
-            <w:r>
-              <w:rPr>
-                <w:noProof/>
-                <w:webHidden/>
-              </w:rPr>
-            </w:r>
-            <w:r>
-              <w:rPr>
-                <w:noProof/>
-                <w:webHidden/>
-              </w:rPr>
-              <w:fldChar w:fldCharType="separate"/>
-            </w:r>
-            <w:r>
-              <w:rPr>
-                <w:noProof/>
-                <w:webHidden/>
-              </w:rPr>
-              <w:t>10</w:t>
-            </w:r>
-            <w:r>
-              <w:rPr>
-                <w:noProof/>
-                <w:webHidden/>
-              </w:rPr>
-              <w:fldChar w:fldCharType="end"/>
-            </w:r>
-          </w:hyperlink>
-        </w:p>
-        <w:p>
-          <w:pPr>
-            <w:pStyle w:val="TOC2"/>
-            <w:tabs>
-              <w:tab w:val="right" w:leader="dot" w:pos="9016"/>
-            </w:tabs>
-            <w:rPr>
-              <w:rFonts w:eastAsiaTheme="minorEastAsia"/>
-              <w:noProof/>
-              <w:lang w:eastAsia="en-AU"/>
-            </w:rPr>
-          </w:pPr>
-          <w:hyperlink w:anchor="_Toc118117723" w:history="1">
-            <w:r>
-              <w:rPr>
-                <w:rStyle w:val="Hyperlink"/>
-                <w:noProof/>
-                <w:lang w:val="en-US"/>
-              </w:rPr>
-              <w:t>Appendices</w:t>
-            </w:r>
-            <w:r>
-              <w:rPr>
-                <w:noProof/>
-                <w:webHidden/>
-              </w:rPr>
-              <w:tab/>
-            </w:r>
-            <w:r>
-              <w:rPr>
-                <w:noProof/>
-                <w:webHidden/>
-              </w:rPr>
-              <w:fldChar w:fldCharType="begin"/>
-            </w:r>
-            <w:r>
-              <w:rPr>
-                <w:noProof/>
-                <w:webHidden/>
-              </w:rPr>
-              <w:instrText xml:space="preserve"> PAGEREF _Toc118117723 \h </w:instrText>
-            </w:r>
-            <w:r>
-              <w:rPr>
-                <w:noProof/>
-                <w:webHidden/>
-              </w:rPr>
-            </w:r>
-            <w:r>
-              <w:rPr>
-                <w:noProof/>
-                <w:webHidden/>
-              </w:rPr>
-              <w:fldChar w:fldCharType="separate"/>
-            </w:r>
-            <w:r>
-              <w:rPr>
-                <w:noProof/>
-                <w:webHidden/>
-              </w:rPr>
-              <w:t>10</w:t>
+              <w:t>14</w:t>
             </w:r>
             <w:r>
               <w:rPr>
@@ -2240,14 +2453,14 @@
               <w:lang w:eastAsia="en-AU"/>
             </w:rPr>
           </w:pPr>
-          <w:hyperlink w:anchor="_Toc118117724" w:history="1">
+          <w:hyperlink w:anchor="_Toc118231465" w:history="1">
             <w:r>
               <w:rPr>
                 <w:rStyle w:val="Hyperlink"/>
                 <w:noProof/>
                 <w:lang w:val="en-US"/>
               </w:rPr>
-              <w:t>Appendix 1 – Dockerfile Frontend</w:t>
+              <w:t>Appendix 4 – pm2 ecosystem.config.js</w:t>
             </w:r>
             <w:r>
               <w:rPr>
@@ -2268,7 +2481,7 @@
                 <w:noProof/>
                 <w:webHidden/>
               </w:rPr>
-              <w:instrText xml:space="preserve"> PAGEREF _Toc118117724 \h </w:instrText>
+              <w:instrText xml:space="preserve"> PAGEREF _Toc118231465 \h </w:instrText>
             </w:r>
             <w:r>
               <w:rPr>
@@ -2288,7 +2501,7 @@
                 <w:noProof/>
                 <w:webHidden/>
               </w:rPr>
-              <w:t>10</w:t>
+              <w:t>14</w:t>
             </w:r>
             <w:r>
               <w:rPr>
@@ -2311,14 +2524,14 @@
               <w:lang w:eastAsia="en-AU"/>
             </w:rPr>
           </w:pPr>
-          <w:hyperlink w:anchor="_Toc118117725" w:history="1">
+          <w:hyperlink w:anchor="_Toc118231466" w:history="1">
             <w:r>
               <w:rPr>
                 <w:rStyle w:val="Hyperlink"/>
                 <w:noProof/>
                 <w:lang w:val="en-US"/>
               </w:rPr>
-              <w:t>Appendix 2 – Dockerfile Backend</w:t>
+              <w:t>Appendix 5 – Image “/” route</w:t>
             </w:r>
             <w:r>
               <w:rPr>
@@ -2339,7 +2552,7 @@
                 <w:noProof/>
                 <w:webHidden/>
               </w:rPr>
-              <w:instrText xml:space="preserve"> PAGEREF _Toc118117725 \h </w:instrText>
+              <w:instrText xml:space="preserve"> PAGEREF _Toc118231466 \h </w:instrText>
             </w:r>
             <w:r>
               <w:rPr>
@@ -2359,7 +2572,7 @@
                 <w:noProof/>
                 <w:webHidden/>
               </w:rPr>
-              <w:t>11</w:t>
+              <w:t>15</w:t>
             </w:r>
             <w:r>
               <w:rPr>
@@ -2382,14 +2595,14 @@
               <w:lang w:eastAsia="en-AU"/>
             </w:rPr>
           </w:pPr>
-          <w:hyperlink w:anchor="_Toc118117726" w:history="1">
+          <w:hyperlink w:anchor="_Toc118231467" w:history="1">
             <w:r>
               <w:rPr>
                 <w:rStyle w:val="Hyperlink"/>
                 <w:noProof/>
                 <w:lang w:val="en-US"/>
               </w:rPr>
-              <w:t>Appendix 3 – docker-compose.yml</w:t>
+              <w:t>Appendix 6 – Image “/fetch” route</w:t>
             </w:r>
             <w:r>
               <w:rPr>
@@ -2410,7 +2623,7 @@
                 <w:noProof/>
                 <w:webHidden/>
               </w:rPr>
-              <w:instrText xml:space="preserve"> PAGEREF _Toc118117726 \h </w:instrText>
+              <w:instrText xml:space="preserve"> PAGEREF _Toc118231467 \h </w:instrText>
             </w:r>
             <w:r>
               <w:rPr>
@@ -2430,7 +2643,7 @@
                 <w:noProof/>
                 <w:webHidden/>
               </w:rPr>
-              <w:t>11</w:t>
+              <w:t>16</w:t>
             </w:r>
             <w:r>
               <w:rPr>
@@ -2453,14 +2666,14 @@
               <w:lang w:eastAsia="en-AU"/>
             </w:rPr>
           </w:pPr>
-          <w:hyperlink w:anchor="_Toc118117727" w:history="1">
+          <w:hyperlink w:anchor="_Toc118231468" w:history="1">
             <w:r>
               <w:rPr>
                 <w:rStyle w:val="Hyperlink"/>
                 <w:noProof/>
                 <w:lang w:val="en-US"/>
               </w:rPr>
-              <w:t>Appendix 4 – pm2 ecosystem.config.js</w:t>
+              <w:t>Appendix 7 – Image “/upload” route</w:t>
             </w:r>
             <w:r>
               <w:rPr>
@@ -2481,7 +2694,7 @@
                 <w:noProof/>
                 <w:webHidden/>
               </w:rPr>
-              <w:instrText xml:space="preserve"> PAGEREF _Toc118117727 \h </w:instrText>
+              <w:instrText xml:space="preserve"> PAGEREF _Toc118231468 \h </w:instrText>
             </w:r>
             <w:r>
               <w:rPr>
@@ -2501,7 +2714,291 @@
                 <w:noProof/>
                 <w:webHidden/>
               </w:rPr>
-              <w:t>12</w:t>
+              <w:t>17</w:t>
+            </w:r>
+            <w:r>
+              <w:rPr>
+                <w:noProof/>
+                <w:webHidden/>
+              </w:rPr>
+              <w:fldChar w:fldCharType="end"/>
+            </w:r>
+          </w:hyperlink>
+        </w:p>
+        <w:p>
+          <w:pPr>
+            <w:pStyle w:val="TOC4"/>
+            <w:tabs>
+              <w:tab w:val="right" w:leader="dot" w:pos="9016"/>
+            </w:tabs>
+            <w:rPr>
+              <w:rFonts w:eastAsiaTheme="minorEastAsia"/>
+              <w:noProof/>
+              <w:lang w:eastAsia="en-AU"/>
+            </w:rPr>
+          </w:pPr>
+          <w:hyperlink w:anchor="_Toc118231469" w:history="1">
+            <w:r>
+              <w:rPr>
+                <w:rStyle w:val="Hyperlink"/>
+                <w:noProof/>
+                <w:lang w:val="en-US"/>
+              </w:rPr>
+              <w:t>Appendix 8 – Image “/transform” route</w:t>
+            </w:r>
+            <w:r>
+              <w:rPr>
+                <w:noProof/>
+                <w:webHidden/>
+              </w:rPr>
+              <w:tab/>
+            </w:r>
+            <w:r>
+              <w:rPr>
+                <w:noProof/>
+                <w:webHidden/>
+              </w:rPr>
+              <w:fldChar w:fldCharType="begin"/>
+            </w:r>
+            <w:r>
+              <w:rPr>
+                <w:noProof/>
+                <w:webHidden/>
+              </w:rPr>
+              <w:instrText xml:space="preserve"> PAGEREF _Toc118231469 \h </w:instrText>
+            </w:r>
+            <w:r>
+              <w:rPr>
+                <w:noProof/>
+                <w:webHidden/>
+              </w:rPr>
+            </w:r>
+            <w:r>
+              <w:rPr>
+                <w:noProof/>
+                <w:webHidden/>
+              </w:rPr>
+              <w:fldChar w:fldCharType="separate"/>
+            </w:r>
+            <w:r>
+              <w:rPr>
+                <w:noProof/>
+                <w:webHidden/>
+              </w:rPr>
+              <w:t>18</w:t>
+            </w:r>
+            <w:r>
+              <w:rPr>
+                <w:noProof/>
+                <w:webHidden/>
+              </w:rPr>
+              <w:fldChar w:fldCharType="end"/>
+            </w:r>
+          </w:hyperlink>
+        </w:p>
+        <w:p>
+          <w:pPr>
+            <w:pStyle w:val="TOC4"/>
+            <w:tabs>
+              <w:tab w:val="right" w:leader="dot" w:pos="9016"/>
+            </w:tabs>
+            <w:rPr>
+              <w:rFonts w:eastAsiaTheme="minorEastAsia"/>
+              <w:noProof/>
+              <w:lang w:eastAsia="en-AU"/>
+            </w:rPr>
+          </w:pPr>
+          <w:hyperlink w:anchor="_Toc118231470" w:history="1">
+            <w:r>
+              <w:rPr>
+                <w:rStyle w:val="Hyperlink"/>
+                <w:noProof/>
+                <w:lang w:val="en-US"/>
+              </w:rPr>
+              <w:t>Appendix 9 – Preset “/” route</w:t>
+            </w:r>
+            <w:r>
+              <w:rPr>
+                <w:noProof/>
+                <w:webHidden/>
+              </w:rPr>
+              <w:tab/>
+            </w:r>
+            <w:r>
+              <w:rPr>
+                <w:noProof/>
+                <w:webHidden/>
+              </w:rPr>
+              <w:fldChar w:fldCharType="begin"/>
+            </w:r>
+            <w:r>
+              <w:rPr>
+                <w:noProof/>
+                <w:webHidden/>
+              </w:rPr>
+              <w:instrText xml:space="preserve"> PAGEREF _Toc118231470 \h </w:instrText>
+            </w:r>
+            <w:r>
+              <w:rPr>
+                <w:noProof/>
+                <w:webHidden/>
+              </w:rPr>
+            </w:r>
+            <w:r>
+              <w:rPr>
+                <w:noProof/>
+                <w:webHidden/>
+              </w:rPr>
+              <w:fldChar w:fldCharType="separate"/>
+            </w:r>
+            <w:r>
+              <w:rPr>
+                <w:noProof/>
+                <w:webHidden/>
+              </w:rPr>
+              <w:t>19</w:t>
+            </w:r>
+            <w:r>
+              <w:rPr>
+                <w:noProof/>
+                <w:webHidden/>
+              </w:rPr>
+              <w:fldChar w:fldCharType="end"/>
+            </w:r>
+          </w:hyperlink>
+        </w:p>
+        <w:p>
+          <w:pPr>
+            <w:pStyle w:val="TOC4"/>
+            <w:tabs>
+              <w:tab w:val="right" w:leader="dot" w:pos="9016"/>
+            </w:tabs>
+            <w:rPr>
+              <w:rFonts w:eastAsiaTheme="minorEastAsia"/>
+              <w:noProof/>
+              <w:lang w:eastAsia="en-AU"/>
+            </w:rPr>
+          </w:pPr>
+          <w:hyperlink w:anchor="_Toc118231471" w:history="1">
+            <w:r>
+              <w:rPr>
+                <w:rStyle w:val="Hyperlink"/>
+                <w:noProof/>
+                <w:lang w:val="en-US"/>
+              </w:rPr>
+              <w:t>Appendix 10 – Preset “/fetch” route</w:t>
+            </w:r>
+            <w:r>
+              <w:rPr>
+                <w:noProof/>
+                <w:webHidden/>
+              </w:rPr>
+              <w:tab/>
+            </w:r>
+            <w:r>
+              <w:rPr>
+                <w:noProof/>
+                <w:webHidden/>
+              </w:rPr>
+              <w:fldChar w:fldCharType="begin"/>
+            </w:r>
+            <w:r>
+              <w:rPr>
+                <w:noProof/>
+                <w:webHidden/>
+              </w:rPr>
+              <w:instrText xml:space="preserve"> PAGEREF _Toc118231471 \h </w:instrText>
+            </w:r>
+            <w:r>
+              <w:rPr>
+                <w:noProof/>
+                <w:webHidden/>
+              </w:rPr>
+            </w:r>
+            <w:r>
+              <w:rPr>
+                <w:noProof/>
+                <w:webHidden/>
+              </w:rPr>
+              <w:fldChar w:fldCharType="separate"/>
+            </w:r>
+            <w:r>
+              <w:rPr>
+                <w:noProof/>
+                <w:webHidden/>
+              </w:rPr>
+              <w:t>19</w:t>
+            </w:r>
+            <w:r>
+              <w:rPr>
+                <w:noProof/>
+                <w:webHidden/>
+              </w:rPr>
+              <w:fldChar w:fldCharType="end"/>
+            </w:r>
+          </w:hyperlink>
+        </w:p>
+        <w:p>
+          <w:pPr>
+            <w:pStyle w:val="TOC4"/>
+            <w:tabs>
+              <w:tab w:val="right" w:leader="dot" w:pos="9016"/>
+            </w:tabs>
+            <w:rPr>
+              <w:rFonts w:eastAsiaTheme="minorEastAsia"/>
+              <w:noProof/>
+              <w:lang w:eastAsia="en-AU"/>
+            </w:rPr>
+          </w:pPr>
+          <w:hyperlink w:anchor="_Toc118231472" w:history="1">
+            <w:r>
+              <w:rPr>
+                <w:rStyle w:val="Hyperlink"/>
+                <w:noProof/>
+                <w:lang w:val="en-US"/>
+              </w:rPr>
+              <w:t>Appendix 11 – Preset “/upload” route</w:t>
+            </w:r>
+            <w:r>
+              <w:rPr>
+                <w:noProof/>
+                <w:webHidden/>
+              </w:rPr>
+              <w:tab/>
+            </w:r>
+            <w:r>
+              <w:rPr>
+                <w:noProof/>
+                <w:webHidden/>
+              </w:rPr>
+              <w:fldChar w:fldCharType="begin"/>
+            </w:r>
+            <w:r>
+              <w:rPr>
+                <w:noProof/>
+                <w:webHidden/>
+              </w:rPr>
+              <w:instrText xml:space="preserve"> PAGEREF _Toc118231472 \h </w:instrText>
+            </w:r>
+            <w:r>
+              <w:rPr>
+                <w:noProof/>
+                <w:webHidden/>
+              </w:rPr>
+            </w:r>
+            <w:r>
+              <w:rPr>
+                <w:noProof/>
+                <w:webHidden/>
+              </w:rPr>
+              <w:fldChar w:fldCharType="separate"/>
+            </w:r>
+            <w:r>
+              <w:rPr>
+                <w:noProof/>
+                <w:webHidden/>
+              </w:rPr>
+              <w:t>20</w:t>
             </w:r>
             <w:r>
               <w:rPr>
@@ -2533,6 +3030,7 @@
         <w:rPr>
           <w:lang w:val="en-US"/>
         </w:rPr>
+        <w:lastRenderedPageBreak/>
         <w:br w:type="page"/>
       </w:r>
     </w:p>
@@ -2543,7 +3041,7 @@
           <w:lang w:val="en-US"/>
         </w:rPr>
       </w:pPr>
-      <w:bookmarkStart w:id="0" w:name="_Toc118117702"/>
+      <w:bookmarkStart w:id="0" w:name="_Toc118231440"/>
       <w:r>
         <w:rPr>
           <w:lang w:val="en-US"/>
@@ -2560,7 +3058,7 @@
           <w:lang w:val="en-US"/>
         </w:rPr>
       </w:pPr>
-      <w:bookmarkStart w:id="1" w:name="_Toc118117703"/>
+      <w:bookmarkStart w:id="1" w:name="_Toc118231441"/>
       <w:r>
         <w:rPr>
           <w:lang w:val="en-US"/>
@@ -2700,7 +3198,7 @@
           <w:lang w:val="en-US"/>
         </w:rPr>
       </w:pPr>
-      <w:bookmarkStart w:id="4" w:name="_Toc118117704"/>
+      <w:bookmarkStart w:id="4" w:name="_Toc118231442"/>
       <w:r>
         <w:rPr>
           <w:lang w:val="en-US"/>
@@ -2724,7 +3222,7 @@
         </w:rPr>
       </w:pPr>
       <w:bookmarkStart w:id="5" w:name="_Toc50539211"/>
-      <w:bookmarkStart w:id="6" w:name="_Toc118117705"/>
+      <w:bookmarkStart w:id="6" w:name="_Toc118231443"/>
       <w:r>
         <w:rPr>
           <w:lang w:val="en-US"/>
@@ -2880,7 +3378,7 @@
           <w:lang w:val="en-US"/>
         </w:rPr>
       </w:pPr>
-      <w:bookmarkStart w:id="7" w:name="_Toc118117706"/>
+      <w:bookmarkStart w:id="7" w:name="_Toc118231444"/>
       <w:r>
         <w:rPr>
           <w:lang w:val="en-US"/>
@@ -2902,7 +3400,7 @@
           <w:lang w:val="en-US"/>
         </w:rPr>
       </w:pPr>
-      <w:bookmarkStart w:id="8" w:name="_Toc118117707"/>
+      <w:bookmarkStart w:id="8" w:name="_Toc118231445"/>
       <w:r>
         <w:rPr>
           <w:lang w:val="en-US"/>
@@ -3061,7 +3559,7 @@
           <w:lang w:val="en-US"/>
         </w:rPr>
       </w:pPr>
-      <w:bookmarkStart w:id="9" w:name="_Toc118117708"/>
+      <w:bookmarkStart w:id="9" w:name="_Toc118231446"/>
       <w:r>
         <w:rPr>
           <w:lang w:val="en-US"/>
@@ -3228,7 +3726,7 @@
           <w:lang w:val="en-US"/>
         </w:rPr>
       </w:pPr>
-      <w:bookmarkStart w:id="10" w:name="_Toc118117709"/>
+      <w:bookmarkStart w:id="10" w:name="_Toc118231447"/>
       <w:r>
         <w:rPr>
           <w:lang w:val="en-US"/>
@@ -3388,7 +3886,7 @@
           <w:lang w:val="en-US"/>
         </w:rPr>
       </w:pPr>
-      <w:bookmarkStart w:id="11" w:name="_Toc118117710"/>
+      <w:bookmarkStart w:id="11" w:name="_Toc118231448"/>
       <w:r>
         <w:rPr>
           <w:lang w:val="en-US"/>
@@ -3410,7 +3908,7 @@
           <w:lang w:val="en-US"/>
         </w:rPr>
       </w:pPr>
-      <w:bookmarkStart w:id="12" w:name="_Toc118117711"/>
+      <w:bookmarkStart w:id="12" w:name="_Toc118231449"/>
       <w:r>
         <w:rPr>
           <w:lang w:val="en-US"/>
@@ -3530,7 +4028,7 @@
           <w:lang w:val="en-US"/>
         </w:rPr>
       </w:pPr>
-      <w:bookmarkStart w:id="15" w:name="_Toc118117712"/>
+      <w:bookmarkStart w:id="15" w:name="_Toc118231450"/>
       <w:r>
         <w:rPr>
           <w:lang w:val="en-US"/>
@@ -3703,25 +4201,7 @@
         <w:rPr>
           <w:lang w:val="en-US"/>
         </w:rPr>
-        <w:t>containers</w:t>
-      </w:r>
-      <w:r>
-        <w:rPr>
-          <w:lang w:val="en-US"/>
-        </w:rPr>
-        <w:t xml:space="preserve"> are built separately with docker compose, the docker file layout</w:t>
-      </w:r>
-      <w:r>
-        <w:rPr>
-          <w:lang w:val="en-US"/>
-        </w:rPr>
-        <w:t>s</w:t>
-      </w:r>
-      <w:r>
-        <w:rPr>
-          <w:lang w:val="en-US"/>
-        </w:rPr>
-        <w:t xml:space="preserve"> shown in </w:t>
+        <w:t xml:space="preserve">containers are built separately with docker compose, the docker file layouts shown in </w:t>
       </w:r>
       <w:hyperlink w:anchor="_Appendix_1_–" w:history="1">
         <w:r>
@@ -3973,7 +4453,19 @@
         <w:rPr>
           <w:lang w:val="en-US"/>
         </w:rPr>
-        <w:t xml:space="preserve"> and the backend container. This starts the docker application within the EC2 instance, allowing it to</w:t>
+        <w:t xml:space="preserve"> and the backend container. This </w:t>
+      </w:r>
+      <w:r>
+        <w:rPr>
+          <w:lang w:val="en-US"/>
+        </w:rPr>
+        <w:t>is used to run</w:t>
+      </w:r>
+      <w:r>
+        <w:rPr>
+          <w:lang w:val="en-US"/>
+        </w:rPr>
+        <w:t xml:space="preserve"> the docker application within the EC2 instance, allowing it to</w:t>
       </w:r>
       <w:r>
         <w:rPr>
@@ -3997,7 +4489,19 @@
         <w:rPr>
           <w:lang w:val="en-US"/>
         </w:rPr>
-        <w:t xml:space="preserve"> when the instance boots up so that it can be scaled later.</w:t>
+        <w:t xml:space="preserve"> when the instance boots up </w:t>
+      </w:r>
+      <w:r>
+        <w:rPr>
+          <w:lang w:val="en-US"/>
+        </w:rPr>
+        <w:t>for ease of scaling</w:t>
+      </w:r>
+      <w:r>
+        <w:rPr>
+          <w:lang w:val="en-US"/>
+        </w:rPr>
+        <w:t>.</w:t>
       </w:r>
     </w:p>
     <w:p>
@@ -4007,8 +4511,9 @@
           <w:lang w:val="en-US"/>
         </w:rPr>
       </w:pPr>
-      <w:bookmarkStart w:id="22" w:name="_Toc118117714"/>
+      <w:bookmarkStart w:id="22" w:name="_Toc118231451"/>
       <w:commentRangeStart w:id="23"/>
+      <w:commentRangeStart w:id="24"/>
       <w:r>
         <w:rPr>
           <w:lang w:val="en-US"/>
@@ -4026,6 +4531,17 @@
         </w:rPr>
         <w:commentReference w:id="23"/>
       </w:r>
+      <w:commentRangeEnd w:id="24"/>
+      <w:r>
+        <w:rPr>
+          <w:rStyle w:val="CommentReference"/>
+          <w:rFonts w:asciiTheme="minorHAnsi" w:eastAsiaTheme="minorHAnsi" w:hAnsiTheme="minorHAnsi" w:cstheme="minorBidi"/>
+          <w:i w:val="0"/>
+          <w:iCs w:val="0"/>
+          <w:color w:val="auto"/>
+        </w:rPr>
+        <w:commentReference w:id="24"/>
+      </w:r>
       <w:bookmarkEnd w:id="22"/>
     </w:p>
     <w:p>
@@ -4039,21 +4555,466 @@
         <w:rPr>
           <w:lang w:val="en-US"/>
         </w:rPr>
-        <w:t xml:space="preserve">When a user interacts with the webpage, the frontend sends the data to the backend, where an elastic load balancer distributes the traffic across the auto scaling instances. These backend instances are where the image transformations occur, along with sending and retrieving data from the frontend and the persistence services. The more users that are transforming images or storing/fetching images and presets, the more instances are used to handle the traffic. Each instance interacts with S3 and </w:t>
+        <w:t xml:space="preserve">The best way to describe the demarcation of responsibilities for the application is to again separate it into frontend and backend. </w:t>
+      </w:r>
+    </w:p>
+    <w:p>
+      <w:pPr>
+        <w:jc w:val="both"/>
+        <w:rPr>
+          <w:lang w:val="en-US"/>
+        </w:rPr>
+      </w:pPr>
+      <w:r>
+        <w:rPr>
+          <w:lang w:val="en-US"/>
+        </w:rPr>
+        <w:t xml:space="preserve">The frontend oversees the GUI (Graphical User Interface). What the users see on the webpage, from the header to the three sections representing the </w:t>
+      </w:r>
+      <w:r>
+        <w:rPr>
+          <w:lang w:val="en-US"/>
+        </w:rPr>
+        <w:t>I</w:t>
+      </w:r>
+      <w:r>
+        <w:rPr>
+          <w:lang w:val="en-US"/>
+        </w:rPr>
+        <w:t xml:space="preserve">mage, </w:t>
+      </w:r>
+      <w:r>
+        <w:rPr>
+          <w:lang w:val="en-US"/>
+        </w:rPr>
+        <w:t>T</w:t>
+      </w:r>
+      <w:r>
+        <w:rPr>
+          <w:lang w:val="en-US"/>
+        </w:rPr>
+        <w:t xml:space="preserve">ransformation, and </w:t>
+      </w:r>
+      <w:r>
+        <w:rPr>
+          <w:lang w:val="en-US"/>
+        </w:rPr>
+        <w:t>P</w:t>
+      </w:r>
+      <w:r>
+        <w:rPr>
+          <w:lang w:val="en-US"/>
+        </w:rPr>
+        <w:t>reset features, along with the input/output images that are currently being displayed, are rendered from the frontend</w:t>
+      </w:r>
+      <w:r>
+        <w:rPr>
+          <w:lang w:val="en-US"/>
+        </w:rPr>
+        <w:t xml:space="preserve"> via Angular</w:t>
+      </w:r>
+      <w:r>
+        <w:rPr>
+          <w:lang w:val="en-US"/>
+        </w:rPr>
+        <w:t xml:space="preserve">. </w:t>
+      </w:r>
+      <w:r>
+        <w:rPr>
+          <w:lang w:val="en-US"/>
+        </w:rPr>
+        <w:t>The frontend also reads any input from the user so that it can be formatted inside a JSON request that gets sent back to the frontend, unpacking and re-rendering new output when the backend responds.</w:t>
+      </w:r>
+    </w:p>
+    <w:p>
+      <w:pPr>
+        <w:jc w:val="both"/>
+        <w:rPr>
+          <w:lang w:val="en-US"/>
+        </w:rPr>
+      </w:pPr>
+      <w:r>
+        <w:rPr>
+          <w:lang w:val="en-US"/>
+        </w:rPr>
+        <w:t xml:space="preserve">The backend handles the data processing. When the frontend makes a request, it sends it to the appropriate route, which can be categories as the image and preset routes. </w:t>
+      </w:r>
+      <w:r>
+        <w:rPr>
+          <w:lang w:val="en-US"/>
+        </w:rPr>
+        <w:t>The Appendix code has been linked below.</w:t>
+      </w:r>
+    </w:p>
+    <w:p>
+      <w:pPr>
+        <w:jc w:val="both"/>
+        <w:rPr>
+          <w:lang w:val="en-US"/>
+        </w:rPr>
+      </w:pPr>
+      <w:r>
+        <w:rPr>
+          <w:lang w:val="en-US"/>
+        </w:rPr>
+        <w:t xml:space="preserve">The image routes </w:t>
+      </w:r>
+      <w:r>
+        <w:rPr>
+          <w:lang w:val="en-US"/>
+        </w:rPr>
+        <w:t>handle</w:t>
+      </w:r>
+      <w:r>
+        <w:rPr>
+          <w:lang w:val="en-US"/>
+        </w:rPr>
+        <w:t xml:space="preserve"> the requests from Image and Transformation sections of the webpage, and there are 4 of them. The base route </w:t>
+      </w:r>
+      <w:hyperlink w:anchor="_Appendix_5_–" w:history="1">
+        <w:r>
+          <w:rPr>
+            <w:rStyle w:val="Hyperlink"/>
+            <w:lang w:val="en-US"/>
+          </w:rPr>
+          <w:t>“/”</w:t>
+        </w:r>
+      </w:hyperlink>
+      <w:r>
+        <w:rPr>
+          <w:lang w:val="en-US"/>
+        </w:rPr>
+        <w:t xml:space="preserve"> is a GET request that retrieves the filenames of stored </w:t>
+      </w:r>
+      <w:r>
+        <w:rPr>
+          <w:lang w:val="en-US"/>
+        </w:rPr>
+        <w:t xml:space="preserve">S3 </w:t>
+      </w:r>
+      <w:r>
+        <w:rPr>
+          <w:lang w:val="en-US"/>
+        </w:rPr>
+        <w:t>images so users can ch</w:t>
+      </w:r>
+      <w:r>
+        <w:rPr>
+          <w:lang w:val="en-US"/>
+        </w:rPr>
+        <w:t xml:space="preserve">oose an image to fetch. The </w:t>
+      </w:r>
+      <w:hyperlink w:anchor="_Appendix_6_–" w:history="1">
+        <w:r>
+          <w:rPr>
+            <w:rStyle w:val="Hyperlink"/>
+            <w:lang w:val="en-US"/>
+          </w:rPr>
+          <w:t>“/fetch”</w:t>
+        </w:r>
+      </w:hyperlink>
+      <w:r>
+        <w:rPr>
+          <w:lang w:val="en-US"/>
+        </w:rPr>
+        <w:t xml:space="preserve"> and </w:t>
+      </w:r>
+      <w:hyperlink w:anchor="_Appendix_7_–" w:history="1">
+        <w:r>
+          <w:rPr>
+            <w:rStyle w:val="Hyperlink"/>
+            <w:lang w:val="en-US"/>
+          </w:rPr>
+          <w:t>“/upload”</w:t>
+        </w:r>
+      </w:hyperlink>
+      <w:r>
+        <w:rPr>
+          <w:lang w:val="en-US"/>
+        </w:rPr>
+        <w:t xml:space="preserve"> routes handle storing and retrieving images from the S3 bucket, both sending back the chosen image information that will be displayed on the webpage. The </w:t>
+      </w:r>
+      <w:hyperlink w:anchor="_Appendix_8_–" w:history="1">
+        <w:r>
+          <w:rPr>
+            <w:rStyle w:val="Hyperlink"/>
+            <w:lang w:val="en-US"/>
+          </w:rPr>
+          <w:t>“/transform”</w:t>
+        </w:r>
+      </w:hyperlink>
+      <w:r>
+        <w:rPr>
+          <w:lang w:val="en-US"/>
+        </w:rPr>
+        <w:t xml:space="preserve"> value again retrieves the desired image, using the transformation values sent from the frontend to apply the transformations via Sharp before creating and sending the response containing the information for the newly edited image.</w:t>
+      </w:r>
+    </w:p>
+    <w:p>
+      <w:pPr>
+        <w:jc w:val="both"/>
+        <w:rPr>
+          <w:lang w:val="en-US"/>
+        </w:rPr>
+      </w:pPr>
+      <w:r>
+        <w:rPr>
+          <w:lang w:val="en-US"/>
+        </w:rPr>
+        <w:t>The preset routes handle the requests from the Preset section of the webpage, and there are 3 of them. These do very similar to the image routes</w:t>
+      </w:r>
+      <w:r>
+        <w:rPr>
+          <w:lang w:val="en-US"/>
+        </w:rPr>
+        <w:t xml:space="preserve">, and all of them interact with the </w:t>
       </w:r>
       <w:proofErr w:type="spellStart"/>
       <w:r>
         <w:rPr>
           <w:lang w:val="en-US"/>
         </w:rPr>
-        <w:t>ElastiCache</w:t>
+        <w:t>Elasticache</w:t>
       </w:r>
       <w:proofErr w:type="spellEnd"/>
       <w:r>
         <w:rPr>
           <w:lang w:val="en-US"/>
         </w:rPr>
-        <w:t xml:space="preserve"> persistence services when necessary, retrieving image and preset data to be processed and sent back to the frontend to be re-rendered.</w:t>
+        <w:t xml:space="preserve"> Cluster via Redis</w:t>
+      </w:r>
+      <w:r>
+        <w:rPr>
+          <w:lang w:val="en-US"/>
+        </w:rPr>
+        <w:t xml:space="preserve">: </w:t>
+      </w:r>
+      <w:hyperlink w:anchor="_Appendix_9_–" w:history="1">
+        <w:r>
+          <w:rPr>
+            <w:rStyle w:val="Hyperlink"/>
+            <w:lang w:val="en-US"/>
+          </w:rPr>
+          <w:t>“/”</w:t>
+        </w:r>
+      </w:hyperlink>
+      <w:r>
+        <w:rPr>
+          <w:lang w:val="en-US"/>
+        </w:rPr>
+        <w:t xml:space="preserve"> responds with the preset names</w:t>
+      </w:r>
+      <w:r>
+        <w:rPr>
+          <w:lang w:val="en-US"/>
+        </w:rPr>
+        <w:t xml:space="preserve"> </w:t>
+      </w:r>
+      <w:r>
+        <w:rPr>
+          <w:lang w:val="en-US"/>
+        </w:rPr>
+        <w:t xml:space="preserve">that users can choose from, </w:t>
+      </w:r>
+      <w:hyperlink w:anchor="_Appendix_10_–" w:history="1">
+        <w:r>
+          <w:rPr>
+            <w:rStyle w:val="Hyperlink"/>
+            <w:lang w:val="en-US"/>
+          </w:rPr>
+          <w:t>“/fetch”</w:t>
+        </w:r>
+      </w:hyperlink>
+      <w:r>
+        <w:rPr>
+          <w:lang w:val="en-US"/>
+        </w:rPr>
+        <w:t xml:space="preserve"> retrieves the chosen</w:t>
+      </w:r>
+      <w:r>
+        <w:rPr>
+          <w:lang w:val="en-US"/>
+        </w:rPr>
+        <w:t xml:space="preserve"> preset that the frontend can use to fill in the Transformation section, and </w:t>
+      </w:r>
+      <w:hyperlink w:anchor="_Appendix_11_–" w:history="1">
+        <w:r>
+          <w:rPr>
+            <w:rStyle w:val="Hyperlink"/>
+            <w:lang w:val="en-US"/>
+          </w:rPr>
+          <w:t>“/upload”</w:t>
+        </w:r>
+      </w:hyperlink>
+      <w:r>
+        <w:rPr>
+          <w:lang w:val="en-US"/>
+        </w:rPr>
+        <w:t xml:space="preserve"> stores the current Transformation values along with a preset name provided by the user.</w:t>
+      </w:r>
+    </w:p>
+    <w:p>
+      <w:pPr>
+        <w:rPr>
+          <w:lang w:val="en-US"/>
+        </w:rPr>
+      </w:pPr>
+      <w:r>
+        <w:rPr>
+          <w:lang w:val="en-US"/>
+        </w:rPr>
+        <w:br w:type="page"/>
+      </w:r>
+    </w:p>
+    <w:p>
+      <w:pPr>
+        <w:jc w:val="both"/>
+        <w:rPr>
+          <w:lang w:val="en-US"/>
+        </w:rPr>
+      </w:pPr>
+      <w:r>
+        <w:rPr>
+          <w:lang w:val="en-US"/>
+        </w:rPr>
+        <w:lastRenderedPageBreak/>
+        <w:t>Looking at the architecture diagram below</w:t>
+      </w:r>
+      <w:r>
+        <w:rPr>
+          <w:lang w:val="en-US"/>
+        </w:rPr>
+        <w:t xml:space="preserve"> to explain the </w:t>
+      </w:r>
+      <w:r>
+        <w:rPr>
+          <w:lang w:val="en-US"/>
+        </w:rPr>
+        <w:t>demarcation of responsibilities</w:t>
+      </w:r>
+      <w:r>
+        <w:rPr>
+          <w:lang w:val="en-US"/>
+        </w:rPr>
+        <w:t xml:space="preserve"> done via AWS, most of the application is contained within EC2. As can be seen, the user interacts with the frontend instance using the webpage, and this interacts with the backend via an Elastic Load Balancer. This scales the instances up and down depending on the traffic the application is receiving.</w:t>
+      </w:r>
+    </w:p>
+    <w:p>
+      <w:pPr>
+        <w:jc w:val="both"/>
+        <w:rPr>
+          <w:lang w:val="en-US"/>
+        </w:rPr>
+      </w:pPr>
+      <w:r>
+        <w:rPr>
+          <w:lang w:val="en-US"/>
+        </w:rPr>
+        <w:t>As shown in the diagram, the</w:t>
+      </w:r>
+      <w:r>
+        <w:rPr>
+          <w:lang w:val="en-US"/>
+        </w:rPr>
+        <w:t xml:space="preserve"> backend instances interact with the S3 bucket and the </w:t>
+      </w:r>
+      <w:proofErr w:type="spellStart"/>
+      <w:r>
+        <w:rPr>
+          <w:lang w:val="en-US"/>
+        </w:rPr>
+        <w:t>Elasticache</w:t>
+      </w:r>
+      <w:proofErr w:type="spellEnd"/>
+      <w:r>
+        <w:rPr>
+          <w:lang w:val="en-US"/>
+        </w:rPr>
+        <w:t xml:space="preserve"> Cluster when needed. </w:t>
+      </w:r>
+      <w:r>
+        <w:rPr>
+          <w:lang w:val="en-US"/>
+        </w:rPr>
+        <w:t xml:space="preserve">S3 is a blob store, often referred to as object storage. It was chosen to store the images uploaded from the application due to </w:t>
+      </w:r>
+      <w:r>
+        <w:rPr>
+          <w:lang w:val="en-US"/>
+        </w:rPr>
+        <w:t>how large and flexible it is</w:t>
+      </w:r>
+      <w:r>
+        <w:rPr>
+          <w:lang w:val="en-US"/>
+        </w:rPr>
+        <w:t xml:space="preserve">, as users may upload several original and transformed image in </w:t>
+      </w:r>
+      <w:r>
+        <w:rPr>
+          <w:lang w:val="en-US"/>
+        </w:rPr>
+        <w:t>quick succession</w:t>
+      </w:r>
+      <w:r>
+        <w:rPr>
+          <w:lang w:val="en-US"/>
+        </w:rPr>
+        <w:t xml:space="preserve">. S3 </w:t>
+      </w:r>
+      <w:r>
+        <w:rPr>
+          <w:lang w:val="en-US"/>
+        </w:rPr>
+        <w:t>can</w:t>
+      </w:r>
+      <w:r>
+        <w:rPr>
+          <w:lang w:val="en-US"/>
+        </w:rPr>
+        <w:t xml:space="preserve"> scale alongside </w:t>
+      </w:r>
+      <w:r>
+        <w:rPr>
+          <w:lang w:val="en-US"/>
+        </w:rPr>
+        <w:t>the data stored in it, making it very suitable for large amounts of images.</w:t>
+      </w:r>
+    </w:p>
+    <w:p>
+      <w:pPr>
+        <w:jc w:val="both"/>
+        <w:rPr>
+          <w:lang w:val="en-US"/>
+        </w:rPr>
+      </w:pPr>
+      <w:proofErr w:type="spellStart"/>
+      <w:r>
+        <w:rPr>
+          <w:lang w:val="en-US"/>
+        </w:rPr>
+        <w:t>Elasticache</w:t>
+      </w:r>
+      <w:proofErr w:type="spellEnd"/>
+      <w:r>
+        <w:rPr>
+          <w:lang w:val="en-US"/>
+        </w:rPr>
+        <w:t xml:space="preserve"> is a memory-based cache and was chosen to store the presets that contain the transformation values due to its speed. As these presets are stored as JSON objects, they do not require the large flexibility in storage scaling that S3 boasts, and need to be accessed quickly, which </w:t>
+      </w:r>
+      <w:proofErr w:type="spellStart"/>
+      <w:r>
+        <w:rPr>
+          <w:lang w:val="en-US"/>
+        </w:rPr>
+        <w:t>Elasticache</w:t>
+      </w:r>
+      <w:proofErr w:type="spellEnd"/>
+      <w:r>
+        <w:rPr>
+          <w:lang w:val="en-US"/>
+        </w:rPr>
+        <w:t xml:space="preserve"> provides very fast access time with very little latency, which is suitable for retrieving the preset values that users will use to make their transformation.</w:t>
       </w:r>
     </w:p>
     <w:p>
@@ -4063,14 +5024,14 @@
           <w:lang w:val="en-US"/>
         </w:rPr>
       </w:pPr>
-      <w:bookmarkStart w:id="24" w:name="_Toc118117715"/>
+      <w:bookmarkStart w:id="25" w:name="_Toc118231452"/>
       <w:r>
         <w:rPr>
           <w:lang w:val="en-US"/>
         </w:rPr>
         <w:t>Architecture Diagram</w:t>
       </w:r>
-      <w:bookmarkEnd w:id="24"/>
+      <w:bookmarkEnd w:id="25"/>
     </w:p>
     <w:p>
       <w:pPr>
@@ -4079,7 +5040,8 @@
           <w:lang w:val="en-US"/>
         </w:rPr>
       </w:pPr>
-      <w:commentRangeStart w:id="25"/>
+      <w:commentRangeStart w:id="26"/>
+      <w:commentRangeStart w:id="27"/>
       <w:r>
         <w:rPr>
           <w:noProof/>
@@ -4134,12 +5096,19 @@
           </wp:inline>
         </w:drawing>
       </w:r>
-      <w:commentRangeEnd w:id="25"/>
+      <w:commentRangeEnd w:id="26"/>
       <w:r>
         <w:rPr>
           <w:rStyle w:val="CommentReference"/>
         </w:rPr>
-        <w:commentReference w:id="25"/>
+        <w:commentReference w:id="26"/>
+      </w:r>
+      <w:commentRangeEnd w:id="27"/>
+      <w:r>
+        <w:rPr>
+          <w:rStyle w:val="CommentReference"/>
+        </w:rPr>
+        <w:commentReference w:id="27"/>
       </w:r>
     </w:p>
     <w:p>
@@ -4149,7 +5118,7 @@
           <w:lang w:val="en-US"/>
         </w:rPr>
       </w:pPr>
-      <w:bookmarkStart w:id="26" w:name="_Toc118117716"/>
+      <w:bookmarkStart w:id="28" w:name="_Toc118231453"/>
       <w:r>
         <w:rPr>
           <w:lang w:val="en-US"/>
@@ -4157,7 +5126,7 @@
         <w:lastRenderedPageBreak/>
         <w:t>Response filtering / data object correlation</w:t>
       </w:r>
-      <w:bookmarkEnd w:id="26"/>
+      <w:bookmarkEnd w:id="28"/>
       <w:r>
         <w:rPr>
           <w:lang w:val="en-US"/>
@@ -4165,6 +5134,7 @@
         <w:t xml:space="preserve"> </w:t>
       </w:r>
     </w:p>
+    <w:commentRangeStart w:id="29"/>
     <w:p>
       <w:pPr>
         <w:jc w:val="both"/>
@@ -4172,7 +5142,6 @@
           <w:noProof/>
         </w:rPr>
       </w:pPr>
-      <w:commentRangeStart w:id="27"/>
       <w:r>
         <w:rPr>
           <w:noProof/>
@@ -5687,12 +6656,12 @@
         </w:rPr>
         <w:t>The way that data is manipulated is done in two parts. The preset data stays in the same format as shown previously in the Transformations section, being stored in the request body JSON (req.body) to be used for transformation. The function that calls sharp to make the transformations uses several if-statements to check through the request and apply the necessary transformations only if values are supplied.</w:t>
       </w:r>
-      <w:commentRangeEnd w:id="27"/>
+      <w:commentRangeEnd w:id="29"/>
       <w:r>
         <w:rPr>
           <w:rStyle w:val="CommentReference"/>
         </w:rPr>
-        <w:commentReference w:id="27"/>
+        <w:commentReference w:id="29"/>
       </w:r>
     </w:p>
     <w:p>
@@ -6033,7 +7002,6 @@
           <w:lang w:val="en-US"/>
         </w:rPr>
       </w:pPr>
-      <w:bookmarkStart w:id="28" w:name="_Toc118117713"/>
       <w:r>
         <w:rPr>
           <w:lang w:val="en-US"/>
@@ -6048,6 +7016,7 @@
           <w:lang w:val="en-US"/>
         </w:rPr>
       </w:pPr>
+      <w:bookmarkStart w:id="30" w:name="_Toc118231454"/>
       <w:r>
         <w:rPr>
           <w:lang w:val="en-US"/>
@@ -6055,7 +7024,7 @@
         <w:lastRenderedPageBreak/>
         <w:t>Features</w:t>
       </w:r>
-      <w:bookmarkEnd w:id="28"/>
+      <w:bookmarkEnd w:id="30"/>
     </w:p>
     <w:p>
       <w:pPr>
@@ -6064,46 +7033,46 @@
           <w:lang w:val="en-US"/>
         </w:rPr>
       </w:pPr>
-      <w:commentRangeStart w:id="29"/>
-      <w:commentRangeStart w:id="30"/>
-      <w:r>
-        <w:rPr>
-          <w:lang w:val="en-US"/>
-        </w:rPr>
-        <w:t>The flow of the data in our project</w:t>
-      </w:r>
-      <w:commentRangeEnd w:id="29"/>
-      <w:r>
-        <w:rPr>
-          <w:rStyle w:val="CommentReference"/>
-        </w:rPr>
-        <w:commentReference w:id="29"/>
-      </w:r>
-      <w:commentRangeEnd w:id="30"/>
-      <w:r>
-        <w:rPr>
-          <w:rStyle w:val="CommentReference"/>
-        </w:rPr>
-        <w:commentReference w:id="30"/>
-      </w:r>
-      <w:r>
-        <w:rPr>
-          <w:lang w:val="en-US"/>
-        </w:rPr>
-        <w:t>, as well as it’s</w:t>
-      </w:r>
-      <w:r>
-        <w:rPr>
-          <w:lang w:val="en-US"/>
-        </w:rPr>
-        <w:t xml:space="preserve"> </w:t>
-      </w:r>
       <w:commentRangeStart w:id="31"/>
       <w:commentRangeStart w:id="32"/>
       <w:r>
         <w:rPr>
           <w:lang w:val="en-US"/>
         </w:rPr>
+        <w:t>The flow of the data in our project</w:t>
+      </w:r>
+      <w:commentRangeEnd w:id="31"/>
+      <w:r>
+        <w:rPr>
+          <w:rStyle w:val="CommentReference"/>
+        </w:rPr>
+        <w:commentReference w:id="31"/>
+      </w:r>
+      <w:commentRangeEnd w:id="32"/>
+      <w:r>
+        <w:rPr>
+          <w:rStyle w:val="CommentReference"/>
+        </w:rPr>
+        <w:commentReference w:id="32"/>
+      </w:r>
+      <w:r>
+        <w:rPr>
+          <w:lang w:val="en-US"/>
+        </w:rPr>
+        <w:t>, as well as it’s</w:t>
+      </w:r>
+      <w:r>
+        <w:rPr>
+          <w:lang w:val="en-US"/>
+        </w:rPr>
+        <w:t xml:space="preserve"> </w:t>
+      </w:r>
+      <w:commentRangeStart w:id="33"/>
+      <w:commentRangeStart w:id="34"/>
+      <w:r>
+        <w:rPr>
+          <w:lang w:val="en-US"/>
+        </w:rPr>
         <w:t>architecture</w:t>
       </w:r>
       <w:r>
@@ -6138,19 +7107,19 @@
         </w:rPr>
         <w:t>: Image, Transformations, and Presets</w:t>
       </w:r>
-      <w:commentRangeEnd w:id="31"/>
+      <w:commentRangeEnd w:id="33"/>
       <w:r>
         <w:rPr>
           <w:rStyle w:val="CommentReference"/>
         </w:rPr>
-        <w:commentReference w:id="31"/>
-      </w:r>
-      <w:commentRangeEnd w:id="32"/>
+        <w:commentReference w:id="33"/>
+      </w:r>
+      <w:commentRangeEnd w:id="34"/>
       <w:r>
         <w:rPr>
           <w:rStyle w:val="CommentReference"/>
         </w:rPr>
-        <w:commentReference w:id="32"/>
+        <w:commentReference w:id="34"/>
       </w:r>
     </w:p>
     <w:p>
@@ -6532,21 +7501,21 @@
           <w:lang w:val="en-US"/>
         </w:rPr>
       </w:pPr>
-      <w:commentRangeStart w:id="33"/>
-      <w:commentRangeStart w:id="34"/>
-      <w:commentRangeEnd w:id="33"/>
+      <w:commentRangeStart w:id="35"/>
+      <w:commentRangeStart w:id="36"/>
+      <w:commentRangeEnd w:id="35"/>
       <w:r>
         <w:rPr>
           <w:rStyle w:val="CommentReference"/>
         </w:rPr>
-        <w:commentReference w:id="33"/>
-      </w:r>
-      <w:commentRangeEnd w:id="34"/>
+        <w:commentReference w:id="35"/>
+      </w:r>
+      <w:commentRangeEnd w:id="36"/>
       <w:r>
         <w:rPr>
           <w:rStyle w:val="CommentReference"/>
         </w:rPr>
-        <w:commentReference w:id="34"/>
+        <w:commentReference w:id="36"/>
       </w:r>
       <w:r>
         <w:rPr>
@@ -7375,8 +8344,8 @@
         </w:rPr>
         <w:t xml:space="preserve">. </w:t>
       </w:r>
-      <w:commentRangeStart w:id="35"/>
-      <w:commentRangeStart w:id="36"/>
+      <w:commentRangeStart w:id="37"/>
+      <w:commentRangeStart w:id="38"/>
       <w:r>
         <w:rPr>
           <w:lang w:val="en-US"/>
@@ -7451,19 +8420,19 @@
         </w:rPr>
         <w:t>, and “transformation” that stores the values</w:t>
       </w:r>
-      <w:commentRangeEnd w:id="35"/>
+      <w:commentRangeEnd w:id="37"/>
       <w:r>
         <w:rPr>
           <w:rStyle w:val="CommentReference"/>
         </w:rPr>
-        <w:commentReference w:id="35"/>
-      </w:r>
-      <w:commentRangeEnd w:id="36"/>
+        <w:commentReference w:id="37"/>
+      </w:r>
+      <w:commentRangeEnd w:id="38"/>
       <w:r>
         <w:rPr>
           <w:rStyle w:val="CommentReference"/>
         </w:rPr>
-        <w:commentReference w:id="36"/>
+        <w:commentReference w:id="38"/>
       </w:r>
       <w:r>
         <w:rPr>
@@ -8384,25 +9353,7 @@
         <w:rPr>
           <w:lang w:val="en-US"/>
         </w:rPr>
-        <w:t>as can be seen in the code example to the left.</w:t>
-      </w:r>
-      <w:r>
-        <w:rPr>
-          <w:lang w:val="en-US"/>
-        </w:rPr>
-        <w:t xml:space="preserve"> </w:t>
-      </w:r>
-      <w:r>
-        <w:rPr>
-          <w:lang w:val="en-US"/>
-        </w:rPr>
-        <w:t>T</w:t>
-      </w:r>
-      <w:r>
-        <w:rPr>
-          <w:lang w:val="en-US"/>
-        </w:rPr>
-        <w:t xml:space="preserve">he </w:t>
+        <w:t xml:space="preserve">as can be seen in the code example to the left. The </w:t>
       </w:r>
       <w:r>
         <w:rPr>
@@ -8428,27 +9379,27 @@
         </w:rPr>
         <w:t>separated into 2 parts: “name” which just stores a unique key for the transformation that can be used later, and “transformation” that stores the values</w:t>
       </w:r>
-      <w:commentRangeStart w:id="37"/>
-      <w:commentRangeStart w:id="38"/>
+      <w:commentRangeStart w:id="39"/>
+      <w:commentRangeStart w:id="40"/>
       <w:r>
         <w:rPr>
           <w:lang w:val="en-US"/>
         </w:rPr>
         <w:t>.</w:t>
       </w:r>
-      <w:commentRangeEnd w:id="37"/>
+      <w:commentRangeEnd w:id="39"/>
       <w:r>
         <w:rPr>
           <w:rStyle w:val="CommentReference"/>
         </w:rPr>
-        <w:commentReference w:id="37"/>
-      </w:r>
-      <w:commentRangeEnd w:id="38"/>
+        <w:commentReference w:id="39"/>
+      </w:r>
+      <w:commentRangeEnd w:id="40"/>
       <w:r>
         <w:rPr>
           <w:rStyle w:val="CommentReference"/>
         </w:rPr>
-        <w:commentReference w:id="38"/>
+        <w:commentReference w:id="40"/>
       </w:r>
       <w:r>
         <w:rPr>
@@ -8855,19 +9806,19 @@
         </w:rPr>
         <w:t xml:space="preserve"> reset to use a new image or </w:t>
       </w:r>
-      <w:commentRangeStart w:id="39"/>
+      <w:commentRangeStart w:id="41"/>
       <w:r>
         <w:rPr>
           <w:lang w:val="en-US"/>
         </w:rPr>
         <w:t>transformation</w:t>
       </w:r>
-      <w:commentRangeEnd w:id="39"/>
+      <w:commentRangeEnd w:id="41"/>
       <w:r>
         <w:rPr>
           <w:rStyle w:val="CommentReference"/>
         </w:rPr>
-        <w:commentReference w:id="39"/>
+        <w:commentReference w:id="41"/>
       </w:r>
       <w:r>
         <w:rPr>
@@ -8940,24 +9891,24 @@
           <w:lang w:val="en-US"/>
         </w:rPr>
       </w:pPr>
-      <w:bookmarkStart w:id="40" w:name="_Toc118117717"/>
-      <w:commentRangeStart w:id="41"/>
+      <w:bookmarkStart w:id="42" w:name="_Toc118231455"/>
+      <w:commentRangeStart w:id="43"/>
       <w:r>
         <w:rPr>
           <w:lang w:val="en-US"/>
         </w:rPr>
         <w:t xml:space="preserve">Scaling and Performance </w:t>
       </w:r>
-      <w:commentRangeEnd w:id="41"/>
+      <w:commentRangeEnd w:id="43"/>
       <w:r>
         <w:rPr>
           <w:rStyle w:val="CommentReference"/>
           <w:rFonts w:asciiTheme="minorHAnsi" w:eastAsiaTheme="minorHAnsi" w:hAnsiTheme="minorHAnsi" w:cstheme="minorBidi"/>
           <w:color w:val="auto"/>
         </w:rPr>
-        <w:commentReference w:id="41"/>
-      </w:r>
-      <w:bookmarkEnd w:id="40"/>
+        <w:commentReference w:id="43"/>
+      </w:r>
+      <w:bookmarkEnd w:id="42"/>
     </w:p>
     <w:p>
       <w:pPr>
@@ -9192,24 +10143,24 @@
           <w:lang w:val="en-US"/>
         </w:rPr>
       </w:pPr>
-      <w:bookmarkStart w:id="42" w:name="_Toc118117718"/>
-      <w:commentRangeStart w:id="43"/>
+      <w:bookmarkStart w:id="44" w:name="_Toc118231456"/>
+      <w:commentRangeStart w:id="45"/>
       <w:r>
         <w:rPr>
           <w:lang w:val="en-US"/>
         </w:rPr>
         <w:t xml:space="preserve">Test plan </w:t>
       </w:r>
-      <w:commentRangeEnd w:id="43"/>
+      <w:commentRangeEnd w:id="45"/>
       <w:r>
         <w:rPr>
           <w:rStyle w:val="CommentReference"/>
           <w:rFonts w:asciiTheme="minorHAnsi" w:eastAsiaTheme="minorHAnsi" w:hAnsiTheme="minorHAnsi" w:cstheme="minorBidi"/>
           <w:color w:val="auto"/>
         </w:rPr>
-        <w:commentReference w:id="43"/>
-      </w:r>
-      <w:bookmarkEnd w:id="42"/>
+        <w:commentReference w:id="45"/>
+      </w:r>
+      <w:bookmarkEnd w:id="44"/>
     </w:p>
     <w:p>
       <w:pPr>
@@ -9641,8 +10592,8 @@
           <w:lang w:val="en-US"/>
         </w:rPr>
       </w:pPr>
-      <w:bookmarkStart w:id="44" w:name="_Toc118117719"/>
-      <w:commentRangeStart w:id="45"/>
+      <w:bookmarkStart w:id="46" w:name="_Toc118231457"/>
+      <w:commentRangeStart w:id="47"/>
       <w:r>
         <w:rPr>
           <w:rStyle w:val="Heading3Char"/>
@@ -9661,7 +10612,7 @@
         </w:rPr>
         <w:t>unresolved &amp; persistent errors</w:t>
       </w:r>
-      <w:bookmarkEnd w:id="44"/>
+      <w:bookmarkEnd w:id="46"/>
       <w:r>
         <w:rPr>
           <w:rStyle w:val="Heading3Char"/>
@@ -9674,12 +10625,12 @@
         </w:rPr>
         <w:t xml:space="preserve">/ </w:t>
       </w:r>
-      <w:commentRangeEnd w:id="45"/>
+      <w:commentRangeEnd w:id="47"/>
       <w:r>
         <w:rPr>
           <w:rStyle w:val="CommentReference"/>
         </w:rPr>
-        <w:commentReference w:id="45"/>
+        <w:commentReference w:id="47"/>
       </w:r>
     </w:p>
     <w:p>
@@ -9924,7 +10875,7 @@
           <w:lang w:val="en-US"/>
         </w:rPr>
       </w:pPr>
-      <w:bookmarkStart w:id="46" w:name="_Toc118117720"/>
+      <w:bookmarkStart w:id="48" w:name="_Toc118231458"/>
       <w:r>
         <w:rPr>
           <w:lang w:val="en-US"/>
@@ -9937,7 +10888,7 @@
         </w:rPr>
         <w:t xml:space="preserve"> (Optional)</w:t>
       </w:r>
-      <w:bookmarkEnd w:id="46"/>
+      <w:bookmarkEnd w:id="48"/>
     </w:p>
     <w:p>
       <w:pPr>
@@ -9964,24 +10915,24 @@
           <w:lang w:val="en-US"/>
         </w:rPr>
       </w:pPr>
-      <w:bookmarkStart w:id="47" w:name="_Toc118117721"/>
-      <w:commentRangeStart w:id="48"/>
+      <w:bookmarkStart w:id="49" w:name="_Toc118231459"/>
+      <w:commentRangeStart w:id="50"/>
       <w:r>
         <w:rPr>
           <w:lang w:val="en-US"/>
         </w:rPr>
         <w:t xml:space="preserve">User guide  </w:t>
       </w:r>
-      <w:commentRangeEnd w:id="48"/>
+      <w:commentRangeEnd w:id="50"/>
       <w:r>
         <w:rPr>
           <w:rStyle w:val="CommentReference"/>
           <w:rFonts w:asciiTheme="minorHAnsi" w:eastAsiaTheme="minorHAnsi" w:hAnsiTheme="minorHAnsi" w:cstheme="minorBidi"/>
           <w:color w:val="auto"/>
         </w:rPr>
-        <w:commentReference w:id="48"/>
-      </w:r>
-      <w:bookmarkEnd w:id="47"/>
+        <w:commentReference w:id="50"/>
+      </w:r>
+      <w:bookmarkEnd w:id="49"/>
     </w:p>
     <w:p>
       <w:pPr>
@@ -10018,8 +10969,8 @@
         </w:rPr>
         <w:t xml:space="preserve"> we can find what we need to do to use your application, this need not be all that </w:t>
       </w:r>
-      <w:commentRangeStart w:id="49"/>
-      <w:commentRangeStart w:id="50"/>
+      <w:commentRangeStart w:id="51"/>
+      <w:commentRangeStart w:id="52"/>
       <w:r>
         <w:rPr>
           <w:i/>
@@ -10028,19 +10979,19 @@
         </w:rPr>
         <w:t>long</w:t>
       </w:r>
-      <w:commentRangeEnd w:id="49"/>
+      <w:commentRangeEnd w:id="51"/>
       <w:r>
         <w:rPr>
           <w:rStyle w:val="CommentReference"/>
         </w:rPr>
-        <w:commentReference w:id="49"/>
-      </w:r>
-      <w:commentRangeEnd w:id="50"/>
+        <w:commentReference w:id="51"/>
+      </w:r>
+      <w:commentRangeEnd w:id="52"/>
       <w:r>
         <w:rPr>
           <w:rStyle w:val="CommentReference"/>
         </w:rPr>
-        <w:commentReference w:id="50"/>
+        <w:commentReference w:id="52"/>
       </w:r>
       <w:r>
         <w:rPr>
@@ -10093,16 +11044,16 @@
           <w:lang w:val="en-US"/>
         </w:rPr>
       </w:pPr>
-      <w:bookmarkStart w:id="51" w:name="_Toc50539226"/>
-      <w:bookmarkStart w:id="52" w:name="_Toc118117722"/>
+      <w:bookmarkStart w:id="53" w:name="_Toc50539226"/>
+      <w:bookmarkStart w:id="54" w:name="_Toc118231460"/>
       <w:r>
         <w:rPr>
           <w:lang w:val="en-US"/>
         </w:rPr>
         <w:t>References</w:t>
       </w:r>
-      <w:bookmarkEnd w:id="51"/>
-      <w:bookmarkEnd w:id="52"/>
+      <w:bookmarkEnd w:id="53"/>
+      <w:bookmarkEnd w:id="54"/>
       <w:r>
         <w:rPr>
           <w:lang w:val="en-US"/>
@@ -10148,7 +11099,7 @@
       <w:pPr>
         <w:jc w:val="both"/>
       </w:pPr>
-      <w:commentRangeStart w:id="53"/>
+      <w:commentRangeStart w:id="55"/>
       <w:r>
         <w:t>Stack Abuse. (</w:t>
       </w:r>
@@ -10177,12 +11128,12 @@
       <w:r>
         <w:t xml:space="preserve"> </w:t>
       </w:r>
-      <w:commentRangeEnd w:id="53"/>
+      <w:commentRangeEnd w:id="55"/>
       <w:r>
         <w:rPr>
           <w:rStyle w:val="CommentReference"/>
         </w:rPr>
-        <w:commentReference w:id="53"/>
+        <w:commentReference w:id="55"/>
       </w:r>
     </w:p>
     <w:p>
@@ -10193,16 +11144,16 @@
           <w:lang w:val="en-US"/>
         </w:rPr>
       </w:pPr>
-      <w:bookmarkStart w:id="54" w:name="_Toc50539227"/>
-      <w:bookmarkStart w:id="55" w:name="_Toc118117723"/>
+      <w:bookmarkStart w:id="56" w:name="_Toc50539227"/>
+      <w:bookmarkStart w:id="57" w:name="_Toc118231461"/>
       <w:r>
         <w:rPr>
           <w:lang w:val="en-US"/>
         </w:rPr>
         <w:t>Appendices</w:t>
       </w:r>
-      <w:bookmarkEnd w:id="54"/>
-      <w:bookmarkEnd w:id="55"/>
+      <w:bookmarkEnd w:id="56"/>
+      <w:bookmarkEnd w:id="57"/>
     </w:p>
     <w:p>
       <w:pPr>
@@ -10213,7 +11164,7 @@
           <w:lang w:val="en-US"/>
         </w:rPr>
       </w:pPr>
-      <w:commentRangeStart w:id="56"/>
+      <w:commentRangeStart w:id="58"/>
       <w:r>
         <w:rPr>
           <w:i/>
@@ -10240,7 +11191,7 @@
         </w:rPr>
         <w:t xml:space="preserve"> is too long or too complex to include in the main report text. The full Docker file, some longer excerpt from API docs. Whatever </w:t>
       </w:r>
-      <w:commentRangeStart w:id="57"/>
+      <w:commentRangeStart w:id="59"/>
       <w:r>
         <w:rPr>
           <w:i/>
@@ -10249,12 +11200,12 @@
         </w:rPr>
         <w:t>helps</w:t>
       </w:r>
-      <w:commentRangeEnd w:id="57"/>
+      <w:commentRangeEnd w:id="59"/>
       <w:r>
         <w:rPr>
           <w:rStyle w:val="CommentReference"/>
         </w:rPr>
-        <w:commentReference w:id="57"/>
+        <w:commentReference w:id="59"/>
       </w:r>
       <w:r>
         <w:rPr>
@@ -10264,12 +11215,12 @@
         </w:rPr>
         <w:t xml:space="preserve">. </w:t>
       </w:r>
-      <w:commentRangeEnd w:id="56"/>
+      <w:commentRangeEnd w:id="58"/>
       <w:r>
         <w:rPr>
           <w:rStyle w:val="CommentReference"/>
         </w:rPr>
-        <w:commentReference w:id="56"/>
+        <w:commentReference w:id="58"/>
       </w:r>
     </w:p>
     <w:p>
@@ -10313,9 +11264,9 @@
           <w:lang w:val="en-US"/>
         </w:rPr>
       </w:pPr>
-      <w:bookmarkStart w:id="58" w:name="_Appendix_1_–"/>
-      <w:bookmarkStart w:id="59" w:name="_Toc118117724"/>
-      <w:bookmarkEnd w:id="58"/>
+      <w:bookmarkStart w:id="60" w:name="_Appendix_1_–"/>
+      <w:bookmarkStart w:id="61" w:name="_Toc118231462"/>
+      <w:bookmarkEnd w:id="60"/>
       <w:r>
         <w:rPr>
           <w:lang w:val="en-US"/>
@@ -10337,10 +11288,10 @@
         </w:rPr>
         <w:t xml:space="preserve"> Frontend</w:t>
       </w:r>
-      <w:bookmarkEnd w:id="59"/>
-    </w:p>
-    <w:bookmarkStart w:id="60" w:name="_MON_1728727126"/>
-    <w:bookmarkEnd w:id="60"/>
+      <w:bookmarkEnd w:id="61"/>
+    </w:p>
+    <w:bookmarkStart w:id="62" w:name="_MON_1728727126"/>
+    <w:bookmarkEnd w:id="62"/>
     <w:p>
       <w:pPr>
         <w:rPr>
@@ -10371,10 +11322,10 @@
             <v:path o:extrusionok="f" gradientshapeok="t" o:connecttype="rect"/>
             <o:lock v:ext="edit" aspectratio="t"/>
           </v:shapetype>
-          <v:shape id="_x0000_i1039" type="#_x0000_t75" style="width:451.2pt;height:279pt" o:ole="">
+          <v:shape id="_x0000_i1025" type="#_x0000_t75" style="width:451.3pt;height:279pt" o:ole="">
             <v:imagedata r:id="rId26" o:title=""/>
           </v:shape>
-          <o:OLEObject Type="Embed" ProgID="Word.Document.12" ShapeID="_x0000_i1039" DrawAspect="Content" ObjectID="_1728731866" r:id="rId27">
+          <o:OLEObject Type="Embed" ProgID="Word.Document.12" ShapeID="_x0000_i1025" DrawAspect="Content" ObjectID="_1728844476" r:id="rId27">
             <o:FieldCodes>\s</o:FieldCodes>
           </o:OLEObject>
         </w:object>
@@ -10387,7 +11338,7 @@
           <w:lang w:val="en-US"/>
         </w:rPr>
       </w:pPr>
-      <w:bookmarkStart w:id="61" w:name="_Toc118117725"/>
+      <w:bookmarkStart w:id="63" w:name="_Toc118231463"/>
       <w:r>
         <w:rPr>
           <w:lang w:val="en-US"/>
@@ -10408,10 +11359,10 @@
         </w:rPr>
         <w:t xml:space="preserve"> Backend</w:t>
       </w:r>
-      <w:bookmarkEnd w:id="61"/>
-    </w:p>
-    <w:bookmarkStart w:id="62" w:name="_MON_1728727033"/>
-    <w:bookmarkEnd w:id="62"/>
+      <w:bookmarkEnd w:id="63"/>
+    </w:p>
+    <w:bookmarkStart w:id="64" w:name="_MON_1728727033"/>
+    <w:bookmarkEnd w:id="64"/>
     <w:p>
       <w:pPr>
         <w:rPr>
@@ -10423,10 +11374,10 @@
           <w:lang w:val="en-US"/>
         </w:rPr>
         <w:object w:dxaOrig="9026" w:dyaOrig="6150" w14:anchorId="7AC8F8CD">
-          <v:shape id="_x0000_i1036" type="#_x0000_t75" style="width:451.2pt;height:307.8pt" o:ole="">
+          <v:shape id="_x0000_i1026" type="#_x0000_t75" style="width:451.3pt;height:307.8pt" o:ole="">
             <v:imagedata r:id="rId28" o:title=""/>
           </v:shape>
-          <o:OLEObject Type="Embed" ProgID="Word.Document.12" ShapeID="_x0000_i1036" DrawAspect="Content" ObjectID="_1728731867" r:id="rId29">
+          <o:OLEObject Type="Embed" ProgID="Word.Document.12" ShapeID="_x0000_i1026" DrawAspect="Content" ObjectID="_1728844477" r:id="rId29">
             <o:FieldCodes>\s</o:FieldCodes>
           </o:OLEObject>
         </w:object>
@@ -10439,7 +11390,7 @@
           <w:lang w:val="en-US"/>
         </w:rPr>
       </w:pPr>
-      <w:bookmarkStart w:id="63" w:name="_Toc118117726"/>
+      <w:bookmarkStart w:id="65" w:name="_Toc118231464"/>
       <w:r>
         <w:rPr>
           <w:lang w:val="en-US"/>
@@ -10466,11 +11417,11 @@
         </w:rPr>
         <w:t>compose.yml</w:t>
       </w:r>
-      <w:bookmarkEnd w:id="63"/>
+      <w:bookmarkEnd w:id="65"/>
       <w:proofErr w:type="spellEnd"/>
     </w:p>
-    <w:bookmarkStart w:id="64" w:name="_MON_1728726943"/>
-    <w:bookmarkEnd w:id="64"/>
+    <w:bookmarkStart w:id="66" w:name="_MON_1728726943"/>
+    <w:bookmarkEnd w:id="66"/>
     <w:p>
       <w:pPr>
         <w:rPr>
@@ -10482,10 +11433,10 @@
           <w:lang w:val="en-US"/>
         </w:rPr>
         <w:object w:dxaOrig="9026" w:dyaOrig="4440" w14:anchorId="44B98C52">
-          <v:shape id="_x0000_i1031" type="#_x0000_t75" style="width:451.2pt;height:222pt" o:ole="">
+          <v:shape id="_x0000_i1027" type="#_x0000_t75" style="width:451.3pt;height:222pt" o:ole="">
             <v:imagedata r:id="rId30" o:title=""/>
           </v:shape>
-          <o:OLEObject Type="Embed" ProgID="Word.Document.12" ShapeID="_x0000_i1031" DrawAspect="Content" ObjectID="_1728731868" r:id="rId31">
+          <o:OLEObject Type="Embed" ProgID="Word.Document.12" ShapeID="_x0000_i1027" DrawAspect="Content" ObjectID="_1728844478" r:id="rId31">
             <o:FieldCodes>\s</o:FieldCodes>
           </o:OLEObject>
         </w:object>
@@ -10498,19 +11449,19 @@
           <w:lang w:val="en-US"/>
         </w:rPr>
       </w:pPr>
-      <w:bookmarkStart w:id="65" w:name="_Appendix_4_–"/>
-      <w:bookmarkStart w:id="66" w:name="_Toc118117727"/>
-      <w:bookmarkEnd w:id="65"/>
+      <w:bookmarkStart w:id="67" w:name="_Appendix_4_–"/>
+      <w:bookmarkStart w:id="68" w:name="_Toc118231465"/>
+      <w:bookmarkEnd w:id="67"/>
       <w:r>
         <w:rPr>
           <w:lang w:val="en-US"/>
         </w:rPr>
         <w:t>Appendix 4 – pm2 ecosystem.config.js</w:t>
       </w:r>
-      <w:bookmarkEnd w:id="66"/>
-    </w:p>
-    <w:bookmarkStart w:id="67" w:name="_MON_1728729662"/>
-    <w:bookmarkEnd w:id="67"/>
+      <w:bookmarkEnd w:id="68"/>
+    </w:p>
+    <w:bookmarkStart w:id="69" w:name="_MON_1728729662"/>
+    <w:bookmarkEnd w:id="69"/>
     <w:p>
       <w:pPr>
         <w:rPr>
@@ -10522,10 +11473,314 @@
           <w:lang w:val="en-US"/>
         </w:rPr>
         <w:object w:dxaOrig="9026" w:dyaOrig="5010" w14:anchorId="40E2C65E">
-          <v:shape id="_x0000_i1042" type="#_x0000_t75" style="width:451.2pt;height:250.8pt" o:ole="">
+          <v:shape id="_x0000_i1028" type="#_x0000_t75" style="width:451.3pt;height:250.75pt" o:ole="">
             <v:imagedata r:id="rId32" o:title=""/>
           </v:shape>
-          <o:OLEObject Type="Embed" ProgID="Word.Document.12" ShapeID="_x0000_i1042" DrawAspect="Content" ObjectID="_1728731869" r:id="rId33">
+          <o:OLEObject Type="Embed" ProgID="Word.Document.12" ShapeID="_x0000_i1028" DrawAspect="Content" ObjectID="_1728844479" r:id="rId33">
+            <o:FieldCodes>\s</o:FieldCodes>
+          </o:OLEObject>
+        </w:object>
+      </w:r>
+    </w:p>
+    <w:p>
+      <w:pPr>
+        <w:pStyle w:val="Heading4"/>
+        <w:rPr>
+          <w:lang w:val="en-US"/>
+        </w:rPr>
+      </w:pPr>
+      <w:bookmarkStart w:id="70" w:name="_Appendix_5_–"/>
+      <w:bookmarkStart w:id="71" w:name="_Toc118231466"/>
+      <w:bookmarkEnd w:id="70"/>
+      <w:r>
+        <w:rPr>
+          <w:lang w:val="en-US"/>
+        </w:rPr>
+        <w:lastRenderedPageBreak/>
+        <w:t>Appendix 5 – Image “/” route</w:t>
+      </w:r>
+      <w:bookmarkEnd w:id="71"/>
+    </w:p>
+    <w:bookmarkStart w:id="72" w:name="_MON_1728842256"/>
+    <w:bookmarkEnd w:id="72"/>
+    <w:p>
+      <w:pPr>
+        <w:rPr>
+          <w:lang w:val="en-US"/>
+        </w:rPr>
+      </w:pPr>
+      <w:r>
+        <w:rPr>
+          <w:lang w:val="en-US"/>
+        </w:rPr>
+        <w:object w:dxaOrig="9026" w:dyaOrig="5295" w14:anchorId="1B37028F">
+          <v:shape id="_x0000_i1031" type="#_x0000_t75" style="width:451.3pt;height:264.75pt" o:ole="">
+            <v:imagedata r:id="rId34" o:title=""/>
+          </v:shape>
+          <o:OLEObject Type="Embed" ProgID="Word.Document.12" ShapeID="_x0000_i1031" DrawAspect="Content" ObjectID="_1728844480" r:id="rId35">
+            <o:FieldCodes>\s</o:FieldCodes>
+          </o:OLEObject>
+        </w:object>
+      </w:r>
+    </w:p>
+    <w:p>
+      <w:pPr>
+        <w:pStyle w:val="Heading4"/>
+        <w:rPr>
+          <w:lang w:val="en-US"/>
+        </w:rPr>
+      </w:pPr>
+      <w:bookmarkStart w:id="73" w:name="_Appendix_6_–"/>
+      <w:bookmarkStart w:id="74" w:name="_Toc118231467"/>
+      <w:bookmarkEnd w:id="73"/>
+      <w:r>
+        <w:rPr>
+          <w:lang w:val="en-US"/>
+        </w:rPr>
+        <w:lastRenderedPageBreak/>
+        <w:t>Appendix 6 – Image “</w:t>
+      </w:r>
+      <w:r>
+        <w:rPr>
+          <w:lang w:val="en-US"/>
+        </w:rPr>
+        <w:t>/</w:t>
+      </w:r>
+      <w:r>
+        <w:rPr>
+          <w:lang w:val="en-US"/>
+        </w:rPr>
+        <w:t>fetch” route</w:t>
+      </w:r>
+      <w:bookmarkEnd w:id="74"/>
+    </w:p>
+    <w:bookmarkStart w:id="75" w:name="_MON_1728842332"/>
+    <w:bookmarkEnd w:id="75"/>
+    <w:p>
+      <w:pPr>
+        <w:rPr>
+          <w:lang w:val="en-US"/>
+        </w:rPr>
+      </w:pPr>
+      <w:r>
+        <w:rPr>
+          <w:lang w:val="en-US"/>
+        </w:rPr>
+        <w:object w:dxaOrig="9026" w:dyaOrig="9285" w14:anchorId="4E8F5C5B">
+          <v:shape id="_x0000_i1034" type="#_x0000_t75" style="width:451.3pt;height:464.25pt" o:ole="">
+            <v:imagedata r:id="rId36" o:title=""/>
+          </v:shape>
+          <o:OLEObject Type="Embed" ProgID="Word.Document.12" ShapeID="_x0000_i1034" DrawAspect="Content" ObjectID="_1728844481" r:id="rId37">
+            <o:FieldCodes>\s</o:FieldCodes>
+          </o:OLEObject>
+        </w:object>
+      </w:r>
+    </w:p>
+    <w:p>
+      <w:pPr>
+        <w:pStyle w:val="Heading4"/>
+        <w:rPr>
+          <w:lang w:val="en-US"/>
+        </w:rPr>
+      </w:pPr>
+      <w:bookmarkStart w:id="76" w:name="_Appendix_7_–"/>
+      <w:bookmarkStart w:id="77" w:name="_Toc118231468"/>
+      <w:bookmarkEnd w:id="76"/>
+      <w:r>
+        <w:rPr>
+          <w:lang w:val="en-US"/>
+        </w:rPr>
+        <w:lastRenderedPageBreak/>
+        <w:t>Appendix 7 – Image “/upload” route</w:t>
+      </w:r>
+      <w:bookmarkEnd w:id="77"/>
+    </w:p>
+    <w:bookmarkStart w:id="78" w:name="_MON_1728842401"/>
+    <w:bookmarkEnd w:id="78"/>
+    <w:p>
+      <w:pPr>
+        <w:rPr>
+          <w:lang w:val="en-US"/>
+        </w:rPr>
+      </w:pPr>
+      <w:r>
+        <w:rPr>
+          <w:lang w:val="en-US"/>
+        </w:rPr>
+        <w:object w:dxaOrig="9026" w:dyaOrig="9285" w14:anchorId="103AACA5">
+          <v:shape id="_x0000_i1037" type="#_x0000_t75" style="width:451.3pt;height:464.25pt" o:ole="">
+            <v:imagedata r:id="rId38" o:title=""/>
+          </v:shape>
+          <o:OLEObject Type="Embed" ProgID="Word.Document.12" ShapeID="_x0000_i1037" DrawAspect="Content" ObjectID="_1728844482" r:id="rId39">
+            <o:FieldCodes>\s</o:FieldCodes>
+          </o:OLEObject>
+        </w:object>
+      </w:r>
+    </w:p>
+    <w:p>
+      <w:pPr>
+        <w:pStyle w:val="Heading4"/>
+        <w:rPr>
+          <w:lang w:val="en-US"/>
+        </w:rPr>
+      </w:pPr>
+      <w:bookmarkStart w:id="79" w:name="_Appendix_8_–"/>
+      <w:bookmarkStart w:id="80" w:name="_Toc118231469"/>
+      <w:bookmarkEnd w:id="79"/>
+      <w:r>
+        <w:rPr>
+          <w:lang w:val="en-US"/>
+        </w:rPr>
+        <w:lastRenderedPageBreak/>
+        <w:t>Appendix 8 – Image “/transform” route</w:t>
+      </w:r>
+      <w:bookmarkEnd w:id="80"/>
+    </w:p>
+    <w:bookmarkStart w:id="81" w:name="_MON_1728842471"/>
+    <w:bookmarkEnd w:id="81"/>
+    <w:p>
+      <w:pPr>
+        <w:rPr>
+          <w:lang w:val="en-US"/>
+        </w:rPr>
+      </w:pPr>
+      <w:r>
+        <w:rPr>
+          <w:lang w:val="en-US"/>
+        </w:rPr>
+        <w:object w:dxaOrig="9026" w:dyaOrig="12420" w14:anchorId="2DD1FFEA">
+          <v:shape id="_x0000_i1040" type="#_x0000_t75" style="width:451.3pt;height:621pt" o:ole="">
+            <v:imagedata r:id="rId40" o:title=""/>
+          </v:shape>
+          <o:OLEObject Type="Embed" ProgID="Word.Document.12" ShapeID="_x0000_i1040" DrawAspect="Content" ObjectID="_1728844483" r:id="rId41">
+            <o:FieldCodes>\s</o:FieldCodes>
+          </o:OLEObject>
+        </w:object>
+      </w:r>
+    </w:p>
+    <w:p>
+      <w:pPr>
+        <w:pStyle w:val="Heading4"/>
+        <w:rPr>
+          <w:lang w:val="en-US"/>
+        </w:rPr>
+      </w:pPr>
+      <w:bookmarkStart w:id="82" w:name="_Appendix_9_–"/>
+      <w:bookmarkStart w:id="83" w:name="_Toc118231470"/>
+      <w:bookmarkEnd w:id="82"/>
+      <w:r>
+        <w:rPr>
+          <w:lang w:val="en-US"/>
+        </w:rPr>
+        <w:lastRenderedPageBreak/>
+        <w:t>Appendix 9 – Preset “/” route</w:t>
+      </w:r>
+      <w:bookmarkEnd w:id="83"/>
+    </w:p>
+    <w:bookmarkStart w:id="84" w:name="_MON_1728842546"/>
+    <w:bookmarkEnd w:id="84"/>
+    <w:p>
+      <w:pPr>
+        <w:rPr>
+          <w:lang w:val="en-US"/>
+        </w:rPr>
+      </w:pPr>
+      <w:r>
+        <w:rPr>
+          <w:lang w:val="en-US"/>
+        </w:rPr>
+        <w:object w:dxaOrig="9026" w:dyaOrig="5580" w14:anchorId="79E43C1A">
+          <v:shape id="_x0000_i1043" type="#_x0000_t75" style="width:451.3pt;height:279pt" o:ole="">
+            <v:imagedata r:id="rId42" o:title=""/>
+          </v:shape>
+          <o:OLEObject Type="Embed" ProgID="Word.Document.12" ShapeID="_x0000_i1043" DrawAspect="Content" ObjectID="_1728844484" r:id="rId43">
+            <o:FieldCodes>\s</o:FieldCodes>
+          </o:OLEObject>
+        </w:object>
+      </w:r>
+    </w:p>
+    <w:p>
+      <w:pPr>
+        <w:pStyle w:val="Heading4"/>
+        <w:rPr>
+          <w:lang w:val="en-US"/>
+        </w:rPr>
+      </w:pPr>
+      <w:bookmarkStart w:id="85" w:name="_Appendix_10_–"/>
+      <w:bookmarkStart w:id="86" w:name="_Toc118231471"/>
+      <w:bookmarkEnd w:id="85"/>
+      <w:r>
+        <w:rPr>
+          <w:lang w:val="en-US"/>
+        </w:rPr>
+        <w:t>Appendix 10 – Preset “/fetch” route</w:t>
+      </w:r>
+      <w:bookmarkEnd w:id="86"/>
+    </w:p>
+    <w:bookmarkStart w:id="87" w:name="_MON_1728842589"/>
+    <w:bookmarkEnd w:id="87"/>
+    <w:p>
+      <w:pPr>
+        <w:rPr>
+          <w:lang w:val="en-US"/>
+        </w:rPr>
+      </w:pPr>
+      <w:r>
+        <w:rPr>
+          <w:lang w:val="en-US"/>
+        </w:rPr>
+        <w:object w:dxaOrig="9026" w:dyaOrig="6435" w14:anchorId="6BA9C494">
+          <v:shape id="_x0000_i1046" type="#_x0000_t75" style="width:451.3pt;height:321.75pt" o:ole="">
+            <v:imagedata r:id="rId44" o:title=""/>
+          </v:shape>
+          <o:OLEObject Type="Embed" ProgID="Word.Document.12" ShapeID="_x0000_i1046" DrawAspect="Content" ObjectID="_1728844485" r:id="rId45">
+            <o:FieldCodes>\s</o:FieldCodes>
+          </o:OLEObject>
+        </w:object>
+      </w:r>
+    </w:p>
+    <w:p>
+      <w:pPr>
+        <w:pStyle w:val="Heading4"/>
+        <w:rPr>
+          <w:lang w:val="en-US"/>
+        </w:rPr>
+      </w:pPr>
+      <w:bookmarkStart w:id="88" w:name="_Appendix_11_–"/>
+      <w:bookmarkStart w:id="89" w:name="_Toc118231472"/>
+      <w:bookmarkEnd w:id="88"/>
+      <w:r>
+        <w:rPr>
+          <w:lang w:val="en-US"/>
+        </w:rPr>
+        <w:lastRenderedPageBreak/>
+        <w:t>Appendix 11 – Preset “</w:t>
+      </w:r>
+      <w:r>
+        <w:rPr>
+          <w:lang w:val="en-US"/>
+        </w:rPr>
+        <w:t>/upload” route</w:t>
+      </w:r>
+      <w:bookmarkEnd w:id="89"/>
+    </w:p>
+    <w:bookmarkStart w:id="90" w:name="_MON_1728842630"/>
+    <w:bookmarkEnd w:id="90"/>
+    <w:p>
+      <w:pPr>
+        <w:rPr>
+          <w:lang w:val="en-US"/>
+        </w:rPr>
+      </w:pPr>
+      <w:r>
+        <w:rPr>
+          <w:lang w:val="en-US"/>
+        </w:rPr>
+        <w:object w:dxaOrig="9026" w:dyaOrig="6720" w14:anchorId="7A29B8E0">
+          <v:shape id="_x0000_i1049" type="#_x0000_t75" style="width:451.3pt;height:336pt" o:ole="">
+            <v:imagedata r:id="rId46" o:title=""/>
+          </v:shape>
+          <o:OLEObject Type="Embed" ProgID="Word.Document.12" ShapeID="_x0000_i1049" DrawAspect="Content" ObjectID="_1728844486" r:id="rId47">
             <o:FieldCodes>\s</o:FieldCodes>
           </o:OLEObject>
         </w:object>
@@ -10750,7 +12005,7 @@
       </w:r>
     </w:p>
   </w:comment>
-  <w:comment w:id="25" w:author="Matthias Eder" w:date="2022-10-29T12:09:00Z" w:initials="ME">
+  <w:comment w:id="24" w:author="Eric Zhang" w:date="2022-11-01T21:19:00Z" w:initials="EZ">
     <w:p>
       <w:pPr>
         <w:pStyle w:val="CommentText"/>
@@ -10762,6 +12017,22 @@
         <w:annotationRef/>
       </w:r>
       <w:r>
+        <w:t>I might come back to this one, I'm not sure if I've written this correctly, and I don’t know if this falls under "short and focused"</w:t>
+      </w:r>
+    </w:p>
+  </w:comment>
+  <w:comment w:id="26" w:author="Matthias Eder" w:date="2022-10-29T12:09:00Z" w:initials="ME">
+    <w:p>
+      <w:pPr>
+        <w:pStyle w:val="CommentText"/>
+      </w:pPr>
+      <w:r>
+        <w:rPr>
+          <w:rStyle w:val="CommentReference"/>
+        </w:rPr>
+        <w:annotationRef/>
+      </w:r>
+      <w:r>
         <w:rPr>
           <w:lang w:val="de-AT"/>
         </w:rPr>
@@ -10769,7 +12040,7 @@
       </w:r>
     </w:p>
   </w:comment>
-  <w:comment w:id="27" w:author="Matthias Eder" w:date="2022-10-29T12:19:00Z" w:initials="ME">
+  <w:comment w:id="27" w:author="Eric Zhang" w:date="2022-11-01T21:43:00Z" w:initials="EZ">
     <w:p>
       <w:pPr>
         <w:pStyle w:val="CommentText"/>
@@ -10781,6 +12052,22 @@
         <w:annotationRef/>
       </w:r>
       <w:r>
+        <w:t>Hopefully this explains the architecture diagram and the reasoning for the persistence services a bit better</w:t>
+      </w:r>
+    </w:p>
+  </w:comment>
+  <w:comment w:id="29" w:author="Matthias Eder" w:date="2022-10-29T12:19:00Z" w:initials="ME">
+    <w:p>
+      <w:pPr>
+        <w:pStyle w:val="CommentText"/>
+      </w:pPr>
+      <w:r>
+        <w:rPr>
+          <w:rStyle w:val="CommentReference"/>
+        </w:rPr>
+        <w:annotationRef/>
+      </w:r>
+      <w:r>
         <w:rPr>
           <w:lang w:val="de-AT"/>
         </w:rPr>
@@ -10788,7 +12075,7 @@
       </w:r>
     </w:p>
   </w:comment>
-  <w:comment w:id="29" w:author="Matthias Eder" w:date="2022-10-29T11:49:00Z" w:initials="ME">
+  <w:comment w:id="31" w:author="Matthias Eder" w:date="2022-10-29T11:49:00Z" w:initials="ME">
     <w:p>
       <w:pPr>
         <w:pStyle w:val="CommentText"/>
@@ -10818,7 +12105,7 @@
       </w:r>
     </w:p>
   </w:comment>
-  <w:comment w:id="30" w:author="Eric Zhang" w:date="2022-10-31T14:03:00Z" w:initials="EZ">
+  <w:comment w:id="32" w:author="Eric Zhang" w:date="2022-10-31T14:03:00Z" w:initials="EZ">
     <w:p>
       <w:pPr>
         <w:pStyle w:val="CommentText"/>
@@ -10834,7 +12121,7 @@
       </w:r>
     </w:p>
   </w:comment>
-  <w:comment w:id="31" w:author="Matthias Eder" w:date="2022-10-29T11:44:00Z" w:initials="ME">
+  <w:comment w:id="33" w:author="Matthias Eder" w:date="2022-10-29T11:44:00Z" w:initials="ME">
     <w:p>
       <w:pPr>
         <w:pStyle w:val="CommentText"/>
@@ -10853,7 +12140,7 @@
       </w:r>
     </w:p>
   </w:comment>
-  <w:comment w:id="32" w:author="Eric Zhang" w:date="2022-10-31T14:04:00Z" w:initials="EZ">
+  <w:comment w:id="34" w:author="Eric Zhang" w:date="2022-10-31T14:04:00Z" w:initials="EZ">
     <w:p>
       <w:pPr>
         <w:pStyle w:val="CommentText"/>
@@ -10869,7 +12156,7 @@
       </w:r>
     </w:p>
   </w:comment>
-  <w:comment w:id="33" w:author="Matthias Eder" w:date="2022-10-29T11:53:00Z" w:initials="ME">
+  <w:comment w:id="35" w:author="Matthias Eder" w:date="2022-10-29T11:53:00Z" w:initials="ME">
     <w:p>
       <w:pPr>
         <w:pStyle w:val="CommentText"/>
@@ -10888,7 +12175,7 @@
       </w:r>
     </w:p>
   </w:comment>
-  <w:comment w:id="34" w:author="Eric Zhang" w:date="2022-10-31T14:25:00Z" w:initials="EZ">
+  <w:comment w:id="36" w:author="Eric Zhang" w:date="2022-10-31T14:25:00Z" w:initials="EZ">
     <w:p>
       <w:pPr>
         <w:pStyle w:val="CommentText"/>
@@ -10901,41 +12188,6 @@
       </w:r>
       <w:r>
         <w:t>I have updated the image, although I worry this screenshot is too small to see</w:t>
-      </w:r>
-    </w:p>
-  </w:comment>
-  <w:comment w:id="35" w:author="Matthias Eder" w:date="2022-10-29T11:57:00Z" w:initials="ME">
-    <w:p>
-      <w:pPr>
-        <w:pStyle w:val="CommentText"/>
-      </w:pPr>
-      <w:r>
-        <w:rPr>
-          <w:rStyle w:val="CommentReference"/>
-        </w:rPr>
-        <w:annotationRef/>
-      </w:r>
-      <w:r>
-        <w:rPr>
-          <w:lang w:val="de-AT"/>
-        </w:rPr>
-        <w:t>this is incorrect. the example JSON shown on the left shows the Preset JSON format, not the Transofrmation. the latter contains the filename in itself, only the Preset contains the "name" property outside of the "transformation" block. please clarify/rework this in this paragraph and the below one</w:t>
-      </w:r>
-    </w:p>
-  </w:comment>
-  <w:comment w:id="36" w:author="Eric Zhang" w:date="2022-10-31T14:26:00Z" w:initials="EZ">
-    <w:p>
-      <w:pPr>
-        <w:pStyle w:val="CommentText"/>
-      </w:pPr>
-      <w:r>
-        <w:rPr>
-          <w:rStyle w:val="CommentReference"/>
-        </w:rPr>
-        <w:annotationRef/>
-      </w:r>
-      <w:r>
-        <w:t>This has been updated to correctly differentiate the transformation and preset JSON</w:t>
       </w:r>
     </w:p>
   </w:comment>
@@ -10954,11 +12206,46 @@
         <w:rPr>
           <w:lang w:val="de-AT"/>
         </w:rPr>
+        <w:t>this is incorrect. the example JSON shown on the left shows the Preset JSON format, not the Transofrmation. the latter contains the filename in itself, only the Preset contains the "name" property outside of the "transformation" block. please clarify/rework this in this paragraph and the below one</w:t>
+      </w:r>
+    </w:p>
+  </w:comment>
+  <w:comment w:id="38" w:author="Eric Zhang" w:date="2022-10-31T14:26:00Z" w:initials="EZ">
+    <w:p>
+      <w:pPr>
+        <w:pStyle w:val="CommentText"/>
+      </w:pPr>
+      <w:r>
+        <w:rPr>
+          <w:rStyle w:val="CommentReference"/>
+        </w:rPr>
+        <w:annotationRef/>
+      </w:r>
+      <w:r>
+        <w:t>This has been updated to correctly differentiate the transformation and preset JSON</w:t>
+      </w:r>
+    </w:p>
+  </w:comment>
+  <w:comment w:id="39" w:author="Matthias Eder" w:date="2022-10-29T11:57:00Z" w:initials="ME">
+    <w:p>
+      <w:pPr>
+        <w:pStyle w:val="CommentText"/>
+      </w:pPr>
+      <w:r>
+        <w:rPr>
+          <w:rStyle w:val="CommentReference"/>
+        </w:rPr>
+        <w:annotationRef/>
+      </w:r>
+      <w:r>
+        <w:rPr>
+          <w:lang w:val="de-AT"/>
+        </w:rPr>
         <w:t>clarify the difference between Transformation and Preset JSON pls</w:t>
       </w:r>
     </w:p>
   </w:comment>
-  <w:comment w:id="38" w:author="Eric Zhang" w:date="2022-10-31T14:27:00Z" w:initials="EZ">
+  <w:comment w:id="40" w:author="Eric Zhang" w:date="2022-10-31T14:27:00Z" w:initials="EZ">
     <w:p>
       <w:pPr>
         <w:pStyle w:val="CommentText"/>
@@ -10974,7 +12261,7 @@
       </w:r>
     </w:p>
   </w:comment>
-  <w:comment w:id="39" w:author="Matthias Eder" w:date="2022-10-29T12:01:00Z" w:initials="ME">
+  <w:comment w:id="41" w:author="Matthias Eder" w:date="2022-10-29T12:01:00Z" w:initials="ME">
     <w:p>
       <w:pPr>
         <w:pStyle w:val="CommentText"/>
@@ -10993,7 +12280,7 @@
       </w:r>
     </w:p>
   </w:comment>
-  <w:comment w:id="41" w:author="Matthias Eder" w:date="2022-10-29T12:27:00Z" w:initials="ME">
+  <w:comment w:id="43" w:author="Matthias Eder" w:date="2022-10-29T12:27:00Z" w:initials="ME">
     <w:p>
       <w:pPr>
         <w:pStyle w:val="CommentText"/>
@@ -11009,25 +12296,6 @@
           <w:lang w:val="de-AT"/>
         </w:rPr>
         <w:t>I'll have to write this part as well...</w:t>
-      </w:r>
-    </w:p>
-  </w:comment>
-  <w:comment w:id="43" w:author="Matthias Eder" w:date="2022-10-29T12:09:00Z" w:initials="ME">
-    <w:p>
-      <w:pPr>
-        <w:pStyle w:val="CommentText"/>
-      </w:pPr>
-      <w:r>
-        <w:rPr>
-          <w:rStyle w:val="CommentReference"/>
-        </w:rPr>
-        <w:annotationRef/>
-      </w:r>
-      <w:r>
-        <w:rPr>
-          <w:lang w:val="de-AT"/>
-        </w:rPr>
-        <w:t>you write that part as well pls</w:t>
       </w:r>
     </w:p>
   </w:comment>
@@ -11046,11 +12314,30 @@
         <w:rPr>
           <w:lang w:val="de-AT"/>
         </w:rPr>
+        <w:t>you write that part as well pls</w:t>
+      </w:r>
+    </w:p>
+  </w:comment>
+  <w:comment w:id="47" w:author="Matthias Eder" w:date="2022-10-29T12:09:00Z" w:initials="ME">
+    <w:p>
+      <w:pPr>
+        <w:pStyle w:val="CommentText"/>
+      </w:pPr>
+      <w:r>
+        <w:rPr>
+          <w:rStyle w:val="CommentReference"/>
+        </w:rPr>
+        <w:annotationRef/>
+      </w:r>
+      <w:r>
+        <w:rPr>
+          <w:lang w:val="de-AT"/>
+        </w:rPr>
         <w:t>I can write most of this, but please include YOUR difficulties here as well to a certain degree so that I have to write less</w:t>
       </w:r>
     </w:p>
   </w:comment>
-  <w:comment w:id="48" w:author="Matthias Eder" w:date="2022-10-29T12:10:00Z" w:initials="ME">
+  <w:comment w:id="50" w:author="Matthias Eder" w:date="2022-10-29T12:10:00Z" w:initials="ME">
     <w:p>
       <w:pPr>
         <w:pStyle w:val="CommentText"/>
@@ -11069,7 +12356,7 @@
       </w:r>
     </w:p>
   </w:comment>
-  <w:comment w:id="49" w:author="Matthias Eder" w:date="2022-10-29T12:34:00Z" w:initials="ME">
+  <w:comment w:id="51" w:author="Matthias Eder" w:date="2022-10-29T12:34:00Z" w:initials="ME">
     <w:p>
       <w:pPr>
         <w:pStyle w:val="CommentText"/>
@@ -11088,7 +12375,7 @@
       </w:r>
     </w:p>
   </w:comment>
-  <w:comment w:id="50" w:author="Eric Zhang" w:date="2022-10-31T13:12:00Z" w:initials="EZ">
+  <w:comment w:id="52" w:author="Eric Zhang" w:date="2022-10-31T13:12:00Z" w:initials="EZ">
     <w:p>
       <w:pPr>
         <w:pStyle w:val="CommentText"/>
@@ -11104,7 +12391,7 @@
       </w:r>
     </w:p>
   </w:comment>
-  <w:comment w:id="53" w:author="Matthias Eder" w:date="2022-10-29T12:30:00Z" w:initials="ME">
+  <w:comment w:id="55" w:author="Matthias Eder" w:date="2022-10-29T12:30:00Z" w:initials="ME">
     <w:p>
       <w:pPr>
         <w:pStyle w:val="CommentText"/>
@@ -11123,7 +12410,7 @@
       </w:r>
     </w:p>
   </w:comment>
-  <w:comment w:id="57" w:author="Matthias Eder" w:date="2022-10-29T12:32:00Z" w:initials="ME">
+  <w:comment w:id="59" w:author="Matthias Eder" w:date="2022-10-29T12:32:00Z" w:initials="ME">
     <w:p>
       <w:pPr>
         <w:pStyle w:val="CommentText"/>
@@ -11142,7 +12429,7 @@
       </w:r>
     </w:p>
   </w:comment>
-  <w:comment w:id="56" w:author="Matthias Eder" w:date="2022-10-29T12:31:00Z" w:initials="ME">
+  <w:comment w:id="58" w:author="Matthias Eder" w:date="2022-10-29T12:31:00Z" w:initials="ME">
     <w:p>
       <w:pPr>
         <w:pStyle w:val="CommentText"/>
@@ -11177,7 +12464,9 @@
   <w15:commentEx w15:paraId="4B8659E3" w15:done="0"/>
   <w15:commentEx w15:paraId="4E48CAD1" w15:paraIdParent="4B8659E3" w15:done="0"/>
   <w15:commentEx w15:paraId="270F7B3F" w15:done="0"/>
+  <w15:commentEx w15:paraId="558C82ED" w15:paraIdParent="270F7B3F" w15:done="0"/>
   <w15:commentEx w15:paraId="17F7E499" w15:done="0"/>
+  <w15:commentEx w15:paraId="3270645B" w15:paraIdParent="17F7E499" w15:done="0"/>
   <w15:commentEx w15:paraId="1C098AB7" w15:done="0"/>
   <w15:commentEx w15:paraId="7B751446" w15:done="0"/>
   <w15:commentEx w15:paraId="5597B5DE" w15:paraIdParent="7B751446" w15:done="0"/>
@@ -11215,7 +12504,9 @@
   <w16cex:commentExtensible w16cex:durableId="27079C87" w16cex:dateUtc="2022-10-29T02:35:00Z"/>
   <w16cex:commentExtensible w16cex:durableId="270A5410" w16cex:dateUtc="2022-10-31T04:02:00Z"/>
   <w16cex:commentExtensible w16cex:durableId="27079534" w16cex:dateUtc="2022-10-29T02:04:00Z"/>
+  <w16cex:commentExtensible w16cex:durableId="270C0BE7" w16cex:dateUtc="2022-11-01T11:19:00Z"/>
   <w16cex:commentExtensible w16cex:durableId="2707966A" w16cex:dateUtc="2022-10-29T02:09:00Z"/>
+  <w16cex:commentExtensible w16cex:durableId="270C1168" w16cex:dateUtc="2022-11-01T11:43:00Z"/>
   <w16cex:commentExtensible w16cex:durableId="270798E5" w16cex:dateUtc="2022-10-29T02:19:00Z"/>
   <w16cex:commentExtensible w16cex:durableId="270791D0" w16cex:dateUtc="2022-10-29T01:49:00Z"/>
   <w16cex:commentExtensible w16cex:durableId="270A5429" w16cex:dateUtc="2022-10-31T04:03:00Z"/>
@@ -11253,7 +12544,9 @@
   <w16cid:commentId w16cid:paraId="4B8659E3" w16cid:durableId="27079C87"/>
   <w16cid:commentId w16cid:paraId="4E48CAD1" w16cid:durableId="270A5410"/>
   <w16cid:commentId w16cid:paraId="270F7B3F" w16cid:durableId="27079534"/>
+  <w16cid:commentId w16cid:paraId="558C82ED" w16cid:durableId="270C0BE7"/>
   <w16cid:commentId w16cid:paraId="17F7E499" w16cid:durableId="2707966A"/>
+  <w16cid:commentId w16cid:paraId="3270645B" w16cid:durableId="270C1168"/>
   <w16cid:commentId w16cid:paraId="1C098AB7" w16cid:durableId="270798E5"/>
   <w16cid:commentId w16cid:paraId="7B751446" w16cid:durableId="270791D0"/>
   <w16cid:commentId w16cid:paraId="5597B5DE" w16cid:durableId="270A5429"/>

--- a/CAB432_Ass2_GroupReport.docx
+++ b/CAB432_Ass2_GroupReport.docx
@@ -163,7 +163,6 @@
                                         <w:szCs w:val="72"/>
                                       </w:rPr>
                                     </w:pPr>
-                                    <w:proofErr w:type="spellStart"/>
                                     <w:r>
                                       <w:rPr>
                                         <w:color w:val="FFFFFF" w:themeColor="background1"/>
@@ -172,7 +171,6 @@
                                       </w:rPr>
                                       <w:t>PicPro</w:t>
                                     </w:r>
-                                    <w:proofErr w:type="spellEnd"/>
                                   </w:p>
                                 </w:sdtContent>
                               </w:sdt>
@@ -339,7 +337,6 @@
                                             <w:szCs w:val="72"/>
                                           </w:rPr>
                                         </w:pPr>
-                                        <w:proofErr w:type="spellStart"/>
                                         <w:r>
                                           <w:rPr>
                                             <w:rFonts w:ascii="Segoe UI" w:hAnsi="Segoe UI" w:cs="Segoe UI"/>
@@ -349,7 +346,6 @@
                                           </w:rPr>
                                           <w:t>PicPro</w:t>
                                         </w:r>
-                                        <w:proofErr w:type="spellEnd"/>
                                       </w:p>
                                     </w:sdtContent>
                                   </w:sdt>
@@ -3084,21 +3080,7 @@
         <w:rPr>
           <w:lang w:val="en-US"/>
         </w:rPr>
-        <w:t xml:space="preserve">The </w:t>
-      </w:r>
-      <w:proofErr w:type="spellStart"/>
-      <w:r>
-        <w:rPr>
-          <w:lang w:val="en-US"/>
-        </w:rPr>
-        <w:t>PicPro</w:t>
-      </w:r>
-      <w:proofErr w:type="spellEnd"/>
-      <w:r>
-        <w:rPr>
-          <w:lang w:val="en-US"/>
-        </w:rPr>
-        <w:t xml:space="preserve"> Image transformer allows users to alter images using various predefined options, such as changing the filetype format, resizing the image, or adding effects like blur and greyscale. It allows new and transformed images to be stored for users that wish to use the same image multiple times, along with saving presets for transformations so that users don’t need to</w:t>
+        <w:t>The PicPro Image transformer allows users to alter images using various predefined options, such as changing the filetype format, resizing the image, or adding effects like blur and greyscale. It allows new and transformed images to be stored for users that wish to use the same image multiple times, along with saving presets for transformations so that users don’t need to</w:t>
       </w:r>
       <w:r>
         <w:rPr>
@@ -3986,21 +3968,7 @@
         <w:rPr>
           <w:lang w:val="en-US"/>
         </w:rPr>
-        <w:t xml:space="preserve">The frontend is a single page web application written with Angular, that processes and sends the input data to the backend. The backend is an express application based on Node.js, receiving the input data and filtering the desired attributes that will get sent to, making the required request of either storing/fetching images via S3, storing/fetching presets via </w:t>
-      </w:r>
-      <w:proofErr w:type="spellStart"/>
-      <w:r>
-        <w:rPr>
-          <w:lang w:val="en-US"/>
-        </w:rPr>
-        <w:t>Elasticache</w:t>
-      </w:r>
-      <w:proofErr w:type="spellEnd"/>
-      <w:r>
-        <w:rPr>
-          <w:lang w:val="en-US"/>
-        </w:rPr>
-        <w:t xml:space="preserve">, or transforming images via Sharp. </w:t>
+        <w:t xml:space="preserve">The frontend is a single page web application written with Angular, that processes and sends the input data to the backend. The backend is an express application based on Node.js, receiving the input data and filtering the desired attributes that will get sent to, making the required request of either storing/fetching images via S3, storing/fetching presets via Elasticache, or transforming images via Sharp. </w:t>
       </w:r>
       <w:r>
         <w:rPr>
@@ -4228,21 +4196,7 @@
         <w:rPr>
           <w:lang w:val="en-US"/>
         </w:rPr>
-        <w:t xml:space="preserve"> sets the work directory in the backend folder, copies the </w:t>
-      </w:r>
-      <w:proofErr w:type="spellStart"/>
-      <w:r>
-        <w:rPr>
-          <w:lang w:val="en-US"/>
-        </w:rPr>
-        <w:t>package.json</w:t>
-      </w:r>
-      <w:proofErr w:type="spellEnd"/>
-      <w:r>
-        <w:rPr>
-          <w:lang w:val="en-US"/>
-        </w:rPr>
-        <w:t xml:space="preserve"> file from the node folder so that it can install the necessary </w:t>
+        <w:t xml:space="preserve"> sets the work directory in the backend folder, copies the package.json file from the node folder so that it can install the necessary </w:t>
       </w:r>
       <w:r>
         <w:rPr>
@@ -4254,21 +4208,7 @@
         <w:rPr>
           <w:lang w:val="en-US"/>
         </w:rPr>
-        <w:t xml:space="preserve"> using </w:t>
-      </w:r>
-      <w:proofErr w:type="spellStart"/>
-      <w:r>
-        <w:rPr>
-          <w:lang w:val="en-US"/>
-        </w:rPr>
-        <w:t>npm</w:t>
-      </w:r>
-      <w:proofErr w:type="spellEnd"/>
-      <w:r>
-        <w:rPr>
-          <w:lang w:val="en-US"/>
-        </w:rPr>
-        <w:t xml:space="preserve"> install. Afterwards, it copies the rest of the code </w:t>
+        <w:t xml:space="preserve"> using npm install. Afterwards, it copies the rest of the code </w:t>
       </w:r>
       <w:r>
         <w:rPr>
@@ -4316,21 +4256,7 @@
         <w:rPr>
           <w:lang w:val="en-US"/>
         </w:rPr>
-        <w:t xml:space="preserve"> the </w:t>
-      </w:r>
-      <w:proofErr w:type="spellStart"/>
-      <w:r>
-        <w:rPr>
-          <w:lang w:val="en-US"/>
-        </w:rPr>
-        <w:t>dist</w:t>
-      </w:r>
-      <w:proofErr w:type="spellEnd"/>
-      <w:r>
-        <w:rPr>
-          <w:lang w:val="en-US"/>
-        </w:rPr>
-        <w:t xml:space="preserve"> folder from the build stage to the public nginx folder, while also copying </w:t>
+        <w:t xml:space="preserve"> the dist folder from the build stage to the public nginx folder, while also copying </w:t>
       </w:r>
       <w:r>
         <w:rPr>
@@ -4350,19 +4276,11 @@
         </w:rPr>
         <w:t xml:space="preserve"> </w:t>
       </w:r>
-      <w:proofErr w:type="spellStart"/>
-      <w:r>
-        <w:rPr>
-          <w:lang w:val="en-US"/>
-        </w:rPr>
-        <w:t>ngnix</w:t>
-      </w:r>
-      <w:proofErr w:type="spellEnd"/>
-      <w:r>
-        <w:rPr>
-          <w:lang w:val="en-US"/>
-        </w:rPr>
-        <w:t xml:space="preserve"> config file</w:t>
+      <w:r>
+        <w:rPr>
+          <w:lang w:val="en-US"/>
+        </w:rPr>
+        <w:t>ngnix config file</w:t>
       </w:r>
       <w:r>
         <w:rPr>
@@ -4400,21 +4318,7 @@
         <w:rPr>
           <w:lang w:val="en-US"/>
         </w:rPr>
-        <w:t xml:space="preserve">The way the application is deployed to AWS is via pm2, similarly to the example from the scaling </w:t>
-      </w:r>
-      <w:proofErr w:type="spellStart"/>
-      <w:r>
-        <w:rPr>
-          <w:lang w:val="en-US"/>
-        </w:rPr>
-        <w:t>prac</w:t>
-      </w:r>
-      <w:proofErr w:type="spellEnd"/>
-      <w:r>
-        <w:rPr>
-          <w:lang w:val="en-US"/>
-        </w:rPr>
-        <w:t xml:space="preserve">. The </w:t>
+        <w:t xml:space="preserve">The way the application is deployed to AWS is via pm2, similarly to the example from the scaling prac. The </w:t>
       </w:r>
       <w:r>
         <w:rPr>
@@ -4732,7 +4636,31 @@
         <w:rPr>
           <w:lang w:val="en-US"/>
         </w:rPr>
-        <w:t xml:space="preserve"> routes handle storing and retrieving images from the S3 bucket, both sending back the chosen image information that will be displayed on the webpage. The </w:t>
+        <w:t xml:space="preserve"> routes handle storing and retrieving images from the S3 bucket, </w:t>
+      </w:r>
+      <w:r>
+        <w:rPr>
+          <w:lang w:val="en-US"/>
+        </w:rPr>
+        <w:t>fetch responding back the</w:t>
+      </w:r>
+      <w:r>
+        <w:rPr>
+          <w:lang w:val="en-US"/>
+        </w:rPr>
+        <w:t xml:space="preserve"> chosen image information that will be displayed on the webpage</w:t>
+      </w:r>
+      <w:r>
+        <w:rPr>
+          <w:lang w:val="en-US"/>
+        </w:rPr>
+        <w:t xml:space="preserve"> while upload only responds with the metadata</w:t>
+      </w:r>
+      <w:r>
+        <w:rPr>
+          <w:lang w:val="en-US"/>
+        </w:rPr>
+        <w:t xml:space="preserve">. The </w:t>
       </w:r>
       <w:hyperlink w:anchor="_Appendix_8_–" w:history="1">
         <w:r>
@@ -4767,21 +4695,7 @@
         <w:rPr>
           <w:lang w:val="en-US"/>
         </w:rPr>
-        <w:t xml:space="preserve">, and all of them interact with the </w:t>
-      </w:r>
-      <w:proofErr w:type="spellStart"/>
-      <w:r>
-        <w:rPr>
-          <w:lang w:val="en-US"/>
-        </w:rPr>
-        <w:t>Elasticache</w:t>
-      </w:r>
-      <w:proofErr w:type="spellEnd"/>
-      <w:r>
-        <w:rPr>
-          <w:lang w:val="en-US"/>
-        </w:rPr>
-        <w:t xml:space="preserve"> Cluster via Redis</w:t>
+        <w:t>, and all of them interact with the Elasticache Cluster via Redis</w:t>
       </w:r>
       <w:r>
         <w:rPr>
@@ -4916,21 +4830,7 @@
         <w:rPr>
           <w:lang w:val="en-US"/>
         </w:rPr>
-        <w:t xml:space="preserve"> backend instances interact with the S3 bucket and the </w:t>
-      </w:r>
-      <w:proofErr w:type="spellStart"/>
-      <w:r>
-        <w:rPr>
-          <w:lang w:val="en-US"/>
-        </w:rPr>
-        <w:t>Elasticache</w:t>
-      </w:r>
-      <w:proofErr w:type="spellEnd"/>
-      <w:r>
-        <w:rPr>
-          <w:lang w:val="en-US"/>
-        </w:rPr>
-        <w:t xml:space="preserve"> Cluster when needed. </w:t>
+        <w:t xml:space="preserve"> backend instances interact with the S3 bucket and the Elasticache Cluster when needed. </w:t>
       </w:r>
       <w:r>
         <w:rPr>
@@ -4988,33 +4888,23 @@
           <w:lang w:val="en-US"/>
         </w:rPr>
       </w:pPr>
-      <w:proofErr w:type="spellStart"/>
-      <w:r>
-        <w:rPr>
-          <w:lang w:val="en-US"/>
-        </w:rPr>
-        <w:t>Elasticache</w:t>
-      </w:r>
-      <w:proofErr w:type="spellEnd"/>
-      <w:r>
-        <w:rPr>
-          <w:lang w:val="en-US"/>
-        </w:rPr>
-        <w:t xml:space="preserve"> is a memory-based cache and was chosen to store the presets that contain the transformation values due to its speed. As these presets are stored as JSON objects, they do not require the large flexibility in storage scaling that S3 boasts, and need to be accessed quickly, which </w:t>
-      </w:r>
-      <w:proofErr w:type="spellStart"/>
-      <w:r>
-        <w:rPr>
-          <w:lang w:val="en-US"/>
-        </w:rPr>
-        <w:t>Elasticache</w:t>
-      </w:r>
-      <w:proofErr w:type="spellEnd"/>
-      <w:r>
-        <w:rPr>
-          <w:lang w:val="en-US"/>
-        </w:rPr>
-        <w:t xml:space="preserve"> provides very fast access time with very little latency, which is suitable for retrieving the preset values that users will use to make their transformation.</w:t>
+      <w:r>
+        <w:rPr>
+          <w:lang w:val="en-US"/>
+        </w:rPr>
+        <w:t xml:space="preserve">Elasticache is a memory-based cache and was chosen to store the presets that contain the transformation values due to its speed. As these presets are stored as JSON objects, they do not require the large flexibility in storage scaling that S3 boasts, and need to be accessed quickly, which Elasticache provides very fast access time with very little latency, which is suitable for </w:t>
+      </w:r>
+      <w:r>
+        <w:rPr>
+          <w:lang w:val="en-US"/>
+        </w:rPr>
+        <w:t xml:space="preserve">quickly </w:t>
+      </w:r>
+      <w:r>
+        <w:rPr>
+          <w:lang w:val="en-US"/>
+        </w:rPr>
+        <w:t>retrieving the preset values that users will use to make their transformation.</w:t>
       </w:r>
     </w:p>
     <w:p>
@@ -5113,12 +5003,29 @@
     </w:p>
     <w:p>
       <w:pPr>
+        <w:rPr>
+          <w:rFonts w:asciiTheme="majorHAnsi" w:eastAsiaTheme="majorEastAsia" w:hAnsiTheme="majorHAnsi" w:cstheme="majorBidi"/>
+          <w:i/>
+          <w:iCs/>
+          <w:color w:val="2F5496" w:themeColor="accent1" w:themeShade="BF"/>
+          <w:lang w:val="en-US"/>
+        </w:rPr>
+      </w:pPr>
+      <w:bookmarkStart w:id="28" w:name="_Toc118231453"/>
+      <w:r>
+        <w:rPr>
+          <w:lang w:val="en-US"/>
+        </w:rPr>
+        <w:br w:type="page"/>
+      </w:r>
+    </w:p>
+    <w:p>
+      <w:pPr>
         <w:pStyle w:val="Heading4"/>
         <w:rPr>
           <w:lang w:val="en-US"/>
         </w:rPr>
       </w:pPr>
-      <w:bookmarkStart w:id="28" w:name="_Toc118231453"/>
       <w:r>
         <w:rPr>
           <w:lang w:val="en-US"/>
@@ -5134,7 +5041,6 @@
         <w:t xml:space="preserve"> </w:t>
       </w:r>
     </w:p>
-    <w:commentRangeStart w:id="29"/>
     <w:p>
       <w:pPr>
         <w:jc w:val="both"/>
@@ -5142,1546 +5048,111 @@
           <w:noProof/>
         </w:rPr>
       </w:pPr>
+      <w:commentRangeStart w:id="29"/>
       <w:r>
         <w:rPr>
           <w:noProof/>
         </w:rPr>
-        <mc:AlternateContent>
-          <mc:Choice Requires="wps">
-            <w:drawing>
-              <wp:anchor distT="45720" distB="45720" distL="114300" distR="114300" simplePos="0" relativeHeight="251673600" behindDoc="0" locked="0" layoutInCell="1" allowOverlap="1" wp14:anchorId="69A91116" wp14:editId="160177EC">
-                <wp:simplePos x="0" y="0"/>
-                <wp:positionH relativeFrom="margin">
-                  <wp:posOffset>-19050</wp:posOffset>
-                </wp:positionH>
-                <wp:positionV relativeFrom="paragraph">
-                  <wp:posOffset>1031240</wp:posOffset>
-                </wp:positionV>
-                <wp:extent cx="5753100" cy="3524250"/>
-                <wp:effectExtent l="0" t="0" r="19050" b="19050"/>
-                <wp:wrapSquare wrapText="bothSides"/>
-                <wp:docPr id="25" name="Text Box 2"/>
-                <wp:cNvGraphicFramePr>
-                  <a:graphicFrameLocks xmlns:a="http://schemas.openxmlformats.org/drawingml/2006/main"/>
-                </wp:cNvGraphicFramePr>
-                <a:graphic xmlns:a="http://schemas.openxmlformats.org/drawingml/2006/main">
-                  <a:graphicData uri="http://schemas.microsoft.com/office/word/2010/wordprocessingShape">
-                    <wps:wsp>
-                      <wps:cNvSpPr txBox="1">
-                        <a:spLocks noChangeArrowheads="1"/>
-                      </wps:cNvSpPr>
-                      <wps:spPr bwMode="auto">
-                        <a:xfrm>
-                          <a:off x="0" y="0"/>
-                          <a:ext cx="5753100" cy="3524250"/>
-                        </a:xfrm>
-                        <a:prstGeom prst="rect">
-                          <a:avLst/>
-                        </a:prstGeom>
-                        <a:solidFill>
-                          <a:srgbClr val="FFFFFF"/>
-                        </a:solidFill>
-                        <a:ln w="9525">
-                          <a:solidFill>
-                            <a:srgbClr val="000000"/>
-                          </a:solidFill>
-                          <a:miter lim="800000"/>
-                          <a:headEnd/>
-                          <a:tailEnd/>
-                        </a:ln>
-                      </wps:spPr>
-                      <wps:txbx>
-                        <w:txbxContent>
-                          <w:p>
-                            <w:pPr>
-                              <w:autoSpaceDE w:val="0"/>
-                              <w:autoSpaceDN w:val="0"/>
-                              <w:adjustRightInd w:val="0"/>
-                              <w:spacing w:after="0" w:line="240" w:lineRule="auto"/>
-                              <w:rPr>
-                                <w:rFonts w:ascii="Cascadia Mono" w:hAnsi="Cascadia Mono" w:cs="Cascadia Mono"/>
-                                <w:color w:val="000000"/>
-                                <w:sz w:val="19"/>
-                                <w:szCs w:val="19"/>
-                              </w:rPr>
-                            </w:pPr>
-                            <w:r>
-                              <w:rPr>
-                                <w:rFonts w:ascii="Cascadia Mono" w:hAnsi="Cascadia Mono" w:cs="Cascadia Mono"/>
-                                <w:color w:val="000000"/>
-                                <w:sz w:val="19"/>
-                                <w:szCs w:val="19"/>
-                              </w:rPr>
-                              <w:t xml:space="preserve">function </w:t>
-                            </w:r>
-                            <w:proofErr w:type="gramStart"/>
-                            <w:r>
-                              <w:rPr>
-                                <w:rFonts w:ascii="Cascadia Mono" w:hAnsi="Cascadia Mono" w:cs="Cascadia Mono"/>
-                                <w:color w:val="000000"/>
-                                <w:sz w:val="19"/>
-                                <w:szCs w:val="19"/>
-                              </w:rPr>
-                              <w:t>transform(</w:t>
-                            </w:r>
-                            <w:proofErr w:type="spellStart"/>
-                            <w:proofErr w:type="gramEnd"/>
-                            <w:r>
-                              <w:rPr>
-                                <w:rFonts w:ascii="Cascadia Mono" w:hAnsi="Cascadia Mono" w:cs="Cascadia Mono"/>
-                                <w:color w:val="000000"/>
-                                <w:sz w:val="19"/>
-                                <w:szCs w:val="19"/>
-                              </w:rPr>
-                              <w:t>imgBuffer</w:t>
-                            </w:r>
-                            <w:proofErr w:type="spellEnd"/>
-                            <w:r>
-                              <w:rPr>
-                                <w:rFonts w:ascii="Cascadia Mono" w:hAnsi="Cascadia Mono" w:cs="Cascadia Mono"/>
-                                <w:color w:val="000000"/>
-                                <w:sz w:val="19"/>
-                                <w:szCs w:val="19"/>
-                              </w:rPr>
-                              <w:t>, transformation) {</w:t>
-                            </w:r>
-                          </w:p>
-                          <w:p>
-                            <w:pPr>
-                              <w:autoSpaceDE w:val="0"/>
-                              <w:autoSpaceDN w:val="0"/>
-                              <w:adjustRightInd w:val="0"/>
-                              <w:spacing w:after="0" w:line="240" w:lineRule="auto"/>
-                              <w:rPr>
-                                <w:rFonts w:ascii="Cascadia Mono" w:hAnsi="Cascadia Mono" w:cs="Cascadia Mono"/>
-                                <w:color w:val="000000"/>
-                                <w:sz w:val="19"/>
-                                <w:szCs w:val="19"/>
-                              </w:rPr>
-                            </w:pPr>
-                            <w:r>
-                              <w:rPr>
-                                <w:rFonts w:ascii="Cascadia Mono" w:hAnsi="Cascadia Mono" w:cs="Cascadia Mono"/>
-                                <w:color w:val="000000"/>
-                                <w:sz w:val="19"/>
-                                <w:szCs w:val="19"/>
-                              </w:rPr>
-                              <w:t xml:space="preserve">    // resize image</w:t>
-                            </w:r>
-                          </w:p>
-                          <w:p>
-                            <w:pPr>
-                              <w:autoSpaceDE w:val="0"/>
-                              <w:autoSpaceDN w:val="0"/>
-                              <w:adjustRightInd w:val="0"/>
-                              <w:spacing w:after="0" w:line="240" w:lineRule="auto"/>
-                              <w:ind w:left="720"/>
-                              <w:rPr>
-                                <w:rFonts w:ascii="Cascadia Mono" w:hAnsi="Cascadia Mono" w:cs="Cascadia Mono"/>
-                                <w:color w:val="000000"/>
-                                <w:sz w:val="19"/>
-                                <w:szCs w:val="19"/>
-                              </w:rPr>
-                            </w:pPr>
-                            <w:r>
-                              <w:rPr>
-                                <w:rFonts w:ascii="Cascadia Mono" w:hAnsi="Cascadia Mono" w:cs="Cascadia Mono"/>
-                                <w:color w:val="000000"/>
-                                <w:sz w:val="19"/>
-                                <w:szCs w:val="19"/>
-                              </w:rPr>
-                              <w:t xml:space="preserve">let </w:t>
-                            </w:r>
-                            <w:proofErr w:type="spellStart"/>
-                            <w:r>
-                              <w:rPr>
-                                <w:rFonts w:ascii="Cascadia Mono" w:hAnsi="Cascadia Mono" w:cs="Cascadia Mono"/>
-                                <w:color w:val="000000"/>
-                                <w:sz w:val="19"/>
-                                <w:szCs w:val="19"/>
-                              </w:rPr>
-                              <w:t>transformationPipeline</w:t>
-                            </w:r>
-                            <w:proofErr w:type="spellEnd"/>
-                            <w:r>
-                              <w:rPr>
-                                <w:rFonts w:ascii="Cascadia Mono" w:hAnsi="Cascadia Mono" w:cs="Cascadia Mono"/>
-                                <w:color w:val="000000"/>
-                                <w:sz w:val="19"/>
-                                <w:szCs w:val="19"/>
-                              </w:rPr>
-                              <w:t xml:space="preserve"> = sharp(</w:t>
-                            </w:r>
-                            <w:proofErr w:type="spellStart"/>
-                            <w:r>
-                              <w:rPr>
-                                <w:rFonts w:ascii="Cascadia Mono" w:hAnsi="Cascadia Mono" w:cs="Cascadia Mono"/>
-                                <w:color w:val="000000"/>
-                                <w:sz w:val="19"/>
-                                <w:szCs w:val="19"/>
-                              </w:rPr>
-                              <w:t>imgBuffer</w:t>
-                            </w:r>
-                            <w:proofErr w:type="spellEnd"/>
-                            <w:proofErr w:type="gramStart"/>
-                            <w:r>
-                              <w:rPr>
-                                <w:rFonts w:ascii="Cascadia Mono" w:hAnsi="Cascadia Mono" w:cs="Cascadia Mono"/>
-                                <w:color w:val="000000"/>
-                                <w:sz w:val="19"/>
-                                <w:szCs w:val="19"/>
-                              </w:rPr>
-                              <w:t>).resize</w:t>
-                            </w:r>
-                            <w:proofErr w:type="gramEnd"/>
-                            <w:r>
-                              <w:rPr>
-                                <w:rFonts w:ascii="Cascadia Mono" w:hAnsi="Cascadia Mono" w:cs="Cascadia Mono"/>
-                                <w:color w:val="000000"/>
-                                <w:sz w:val="19"/>
-                                <w:szCs w:val="19"/>
-                              </w:rPr>
-                              <w:t>(</w:t>
-                            </w:r>
-                            <w:proofErr w:type="spellStart"/>
-                            <w:r>
-                              <w:rPr>
-                                <w:rFonts w:ascii="Cascadia Mono" w:hAnsi="Cascadia Mono" w:cs="Cascadia Mono"/>
-                                <w:color w:val="000000"/>
-                                <w:sz w:val="19"/>
-                                <w:szCs w:val="19"/>
-                              </w:rPr>
-                              <w:t>transformation.width</w:t>
-                            </w:r>
-                            <w:proofErr w:type="spellEnd"/>
-                            <w:r>
-                              <w:rPr>
-                                <w:rFonts w:ascii="Cascadia Mono" w:hAnsi="Cascadia Mono" w:cs="Cascadia Mono"/>
-                                <w:color w:val="000000"/>
-                                <w:sz w:val="19"/>
-                                <w:szCs w:val="19"/>
-                              </w:rPr>
-                              <w:t xml:space="preserve">, </w:t>
-                            </w:r>
-                            <w:proofErr w:type="spellStart"/>
-                            <w:r>
-                              <w:rPr>
-                                <w:rFonts w:ascii="Cascadia Mono" w:hAnsi="Cascadia Mono" w:cs="Cascadia Mono"/>
-                                <w:color w:val="000000"/>
-                                <w:sz w:val="19"/>
-                                <w:szCs w:val="19"/>
-                              </w:rPr>
-                              <w:t>transformation.height</w:t>
-                            </w:r>
-                            <w:proofErr w:type="spellEnd"/>
-                            <w:r>
-                              <w:rPr>
-                                <w:rFonts w:ascii="Cascadia Mono" w:hAnsi="Cascadia Mono" w:cs="Cascadia Mono"/>
-                                <w:color w:val="000000"/>
-                                <w:sz w:val="19"/>
-                                <w:szCs w:val="19"/>
-                              </w:rPr>
-                              <w:t>);</w:t>
-                            </w:r>
-                          </w:p>
-                          <w:p>
-                            <w:pPr>
-                              <w:autoSpaceDE w:val="0"/>
-                              <w:autoSpaceDN w:val="0"/>
-                              <w:adjustRightInd w:val="0"/>
-                              <w:spacing w:after="0" w:line="240" w:lineRule="auto"/>
-                              <w:rPr>
-                                <w:rFonts w:ascii="Cascadia Mono" w:hAnsi="Cascadia Mono" w:cs="Cascadia Mono"/>
-                                <w:color w:val="000000"/>
-                                <w:sz w:val="19"/>
-                                <w:szCs w:val="19"/>
-                              </w:rPr>
-                            </w:pPr>
-                          </w:p>
-                          <w:p>
-                            <w:pPr>
-                              <w:autoSpaceDE w:val="0"/>
-                              <w:autoSpaceDN w:val="0"/>
-                              <w:adjustRightInd w:val="0"/>
-                              <w:spacing w:after="0" w:line="240" w:lineRule="auto"/>
-                              <w:rPr>
-                                <w:rFonts w:ascii="Cascadia Mono" w:hAnsi="Cascadia Mono" w:cs="Cascadia Mono"/>
-                                <w:color w:val="000000"/>
-                                <w:sz w:val="19"/>
-                                <w:szCs w:val="19"/>
-                              </w:rPr>
-                            </w:pPr>
-                            <w:r>
-                              <w:rPr>
-                                <w:rFonts w:ascii="Cascadia Mono" w:hAnsi="Cascadia Mono" w:cs="Cascadia Mono"/>
-                                <w:color w:val="000000"/>
-                                <w:sz w:val="19"/>
-                                <w:szCs w:val="19"/>
-                              </w:rPr>
-                              <w:t xml:space="preserve">    // greyscale</w:t>
-                            </w:r>
-                          </w:p>
-                          <w:p>
-                            <w:pPr>
-                              <w:autoSpaceDE w:val="0"/>
-                              <w:autoSpaceDN w:val="0"/>
-                              <w:adjustRightInd w:val="0"/>
-                              <w:spacing w:after="0" w:line="240" w:lineRule="auto"/>
-                              <w:rPr>
-                                <w:rFonts w:ascii="Cascadia Mono" w:hAnsi="Cascadia Mono" w:cs="Cascadia Mono"/>
-                                <w:color w:val="000000"/>
-                                <w:sz w:val="19"/>
-                                <w:szCs w:val="19"/>
-                              </w:rPr>
-                            </w:pPr>
-                            <w:r>
-                              <w:rPr>
-                                <w:rFonts w:ascii="Cascadia Mono" w:hAnsi="Cascadia Mono" w:cs="Cascadia Mono"/>
-                                <w:color w:val="000000"/>
-                                <w:sz w:val="19"/>
-                                <w:szCs w:val="19"/>
-                              </w:rPr>
-                              <w:t xml:space="preserve">    if (</w:t>
-                            </w:r>
-                            <w:proofErr w:type="spellStart"/>
-                            <w:proofErr w:type="gramStart"/>
-                            <w:r>
-                              <w:rPr>
-                                <w:rFonts w:ascii="Cascadia Mono" w:hAnsi="Cascadia Mono" w:cs="Cascadia Mono"/>
-                                <w:color w:val="000000"/>
-                                <w:sz w:val="19"/>
-                                <w:szCs w:val="19"/>
-                              </w:rPr>
-                              <w:t>transformation.greyscale</w:t>
-                            </w:r>
-                            <w:proofErr w:type="spellEnd"/>
-                            <w:proofErr w:type="gramEnd"/>
-                            <w:r>
-                              <w:rPr>
-                                <w:rFonts w:ascii="Cascadia Mono" w:hAnsi="Cascadia Mono" w:cs="Cascadia Mono"/>
-                                <w:color w:val="000000"/>
-                                <w:sz w:val="19"/>
-                                <w:szCs w:val="19"/>
-                              </w:rPr>
-                              <w:t>) {</w:t>
-                            </w:r>
-                          </w:p>
-                          <w:p>
-                            <w:pPr>
-                              <w:autoSpaceDE w:val="0"/>
-                              <w:autoSpaceDN w:val="0"/>
-                              <w:adjustRightInd w:val="0"/>
-                              <w:spacing w:after="0" w:line="240" w:lineRule="auto"/>
-                              <w:rPr>
-                                <w:rFonts w:ascii="Cascadia Mono" w:hAnsi="Cascadia Mono" w:cs="Cascadia Mono"/>
-                                <w:color w:val="000000"/>
-                                <w:sz w:val="19"/>
-                                <w:szCs w:val="19"/>
-                              </w:rPr>
-                            </w:pPr>
-                            <w:r>
-                              <w:rPr>
-                                <w:rFonts w:ascii="Cascadia Mono" w:hAnsi="Cascadia Mono" w:cs="Cascadia Mono"/>
-                                <w:color w:val="000000"/>
-                                <w:sz w:val="19"/>
-                                <w:szCs w:val="19"/>
-                              </w:rPr>
-                              <w:t xml:space="preserve">        </w:t>
-                            </w:r>
-                            <w:proofErr w:type="spellStart"/>
-                            <w:r>
-                              <w:rPr>
-                                <w:rFonts w:ascii="Cascadia Mono" w:hAnsi="Cascadia Mono" w:cs="Cascadia Mono"/>
-                                <w:color w:val="000000"/>
-                                <w:sz w:val="19"/>
-                                <w:szCs w:val="19"/>
-                              </w:rPr>
-                              <w:t>transformationPipeline.greyscale</w:t>
-                            </w:r>
-                            <w:proofErr w:type="spellEnd"/>
-                            <w:r>
-                              <w:rPr>
-                                <w:rFonts w:ascii="Cascadia Mono" w:hAnsi="Cascadia Mono" w:cs="Cascadia Mono"/>
-                                <w:color w:val="000000"/>
-                                <w:sz w:val="19"/>
-                                <w:szCs w:val="19"/>
-                              </w:rPr>
-                              <w:t>(</w:t>
-                            </w:r>
-                            <w:proofErr w:type="gramStart"/>
-                            <w:r>
-                              <w:rPr>
-                                <w:rFonts w:ascii="Cascadia Mono" w:hAnsi="Cascadia Mono" w:cs="Cascadia Mono"/>
-                                <w:color w:val="000000"/>
-                                <w:sz w:val="19"/>
-                                <w:szCs w:val="19"/>
-                              </w:rPr>
-                              <w:t>);</w:t>
-                            </w:r>
-                            <w:proofErr w:type="gramEnd"/>
-                          </w:p>
-                          <w:p>
-                            <w:pPr>
-                              <w:autoSpaceDE w:val="0"/>
-                              <w:autoSpaceDN w:val="0"/>
-                              <w:adjustRightInd w:val="0"/>
-                              <w:spacing w:after="0" w:line="240" w:lineRule="auto"/>
-                              <w:rPr>
-                                <w:rFonts w:ascii="Cascadia Mono" w:hAnsi="Cascadia Mono" w:cs="Cascadia Mono"/>
-                                <w:color w:val="000000"/>
-                                <w:sz w:val="19"/>
-                                <w:szCs w:val="19"/>
-                              </w:rPr>
-                            </w:pPr>
-                            <w:r>
-                              <w:rPr>
-                                <w:rFonts w:ascii="Cascadia Mono" w:hAnsi="Cascadia Mono" w:cs="Cascadia Mono"/>
-                                <w:color w:val="000000"/>
-                                <w:sz w:val="19"/>
-                                <w:szCs w:val="19"/>
-                              </w:rPr>
-                              <w:t xml:space="preserve">    }</w:t>
-                            </w:r>
-                          </w:p>
-                          <w:p>
-                            <w:pPr>
-                              <w:autoSpaceDE w:val="0"/>
-                              <w:autoSpaceDN w:val="0"/>
-                              <w:adjustRightInd w:val="0"/>
-                              <w:spacing w:after="0" w:line="240" w:lineRule="auto"/>
-                              <w:rPr>
-                                <w:rFonts w:ascii="Cascadia Mono" w:hAnsi="Cascadia Mono" w:cs="Cascadia Mono"/>
-                                <w:color w:val="000000"/>
-                                <w:sz w:val="19"/>
-                                <w:szCs w:val="19"/>
-                              </w:rPr>
-                            </w:pPr>
-                          </w:p>
-                          <w:p>
-                            <w:pPr>
-                              <w:autoSpaceDE w:val="0"/>
-                              <w:autoSpaceDN w:val="0"/>
-                              <w:adjustRightInd w:val="0"/>
-                              <w:spacing w:after="0" w:line="240" w:lineRule="auto"/>
-                              <w:rPr>
-                                <w:rFonts w:ascii="Cascadia Mono" w:hAnsi="Cascadia Mono" w:cs="Cascadia Mono"/>
-                                <w:color w:val="000000"/>
-                                <w:sz w:val="19"/>
-                                <w:szCs w:val="19"/>
-                              </w:rPr>
-                            </w:pPr>
-                            <w:r>
-                              <w:rPr>
-                                <w:rFonts w:ascii="Cascadia Mono" w:hAnsi="Cascadia Mono" w:cs="Cascadia Mono"/>
-                                <w:color w:val="000000"/>
-                                <w:sz w:val="19"/>
-                                <w:szCs w:val="19"/>
-                              </w:rPr>
-                              <w:t xml:space="preserve">    // black and white</w:t>
-                            </w:r>
-                          </w:p>
-                          <w:p>
-                            <w:pPr>
-                              <w:autoSpaceDE w:val="0"/>
-                              <w:autoSpaceDN w:val="0"/>
-                              <w:adjustRightInd w:val="0"/>
-                              <w:spacing w:after="0" w:line="240" w:lineRule="auto"/>
-                              <w:rPr>
-                                <w:rFonts w:ascii="Cascadia Mono" w:hAnsi="Cascadia Mono" w:cs="Cascadia Mono"/>
-                                <w:color w:val="000000"/>
-                                <w:sz w:val="19"/>
-                                <w:szCs w:val="19"/>
-                              </w:rPr>
-                            </w:pPr>
-                            <w:r>
-                              <w:rPr>
-                                <w:rFonts w:ascii="Cascadia Mono" w:hAnsi="Cascadia Mono" w:cs="Cascadia Mono"/>
-                                <w:color w:val="000000"/>
-                                <w:sz w:val="19"/>
-                                <w:szCs w:val="19"/>
-                              </w:rPr>
-                              <w:t xml:space="preserve">    if (</w:t>
-                            </w:r>
-                            <w:proofErr w:type="spellStart"/>
-                            <w:proofErr w:type="gramStart"/>
-                            <w:r>
-                              <w:rPr>
-                                <w:rFonts w:ascii="Cascadia Mono" w:hAnsi="Cascadia Mono" w:cs="Cascadia Mono"/>
-                                <w:color w:val="000000"/>
-                                <w:sz w:val="19"/>
-                                <w:szCs w:val="19"/>
-                              </w:rPr>
-                              <w:t>transformation.blackwhite</w:t>
-                            </w:r>
-                            <w:proofErr w:type="spellEnd"/>
-                            <w:proofErr w:type="gramEnd"/>
-                            <w:r>
-                              <w:rPr>
-                                <w:rFonts w:ascii="Cascadia Mono" w:hAnsi="Cascadia Mono" w:cs="Cascadia Mono"/>
-                                <w:color w:val="000000"/>
-                                <w:sz w:val="19"/>
-                                <w:szCs w:val="19"/>
-                              </w:rPr>
-                              <w:t>) {</w:t>
-                            </w:r>
-                          </w:p>
-                          <w:p>
-                            <w:pPr>
-                              <w:autoSpaceDE w:val="0"/>
-                              <w:autoSpaceDN w:val="0"/>
-                              <w:adjustRightInd w:val="0"/>
-                              <w:spacing w:after="0" w:line="240" w:lineRule="auto"/>
-                              <w:rPr>
-                                <w:rFonts w:ascii="Cascadia Mono" w:hAnsi="Cascadia Mono" w:cs="Cascadia Mono"/>
-                                <w:color w:val="000000"/>
-                                <w:sz w:val="19"/>
-                                <w:szCs w:val="19"/>
-                              </w:rPr>
-                            </w:pPr>
-                            <w:r>
-                              <w:rPr>
-                                <w:rFonts w:ascii="Cascadia Mono" w:hAnsi="Cascadia Mono" w:cs="Cascadia Mono"/>
-                                <w:color w:val="000000"/>
-                                <w:sz w:val="19"/>
-                                <w:szCs w:val="19"/>
-                              </w:rPr>
-                              <w:t xml:space="preserve">        </w:t>
-                            </w:r>
-                            <w:proofErr w:type="spellStart"/>
-                            <w:r>
-                              <w:rPr>
-                                <w:rFonts w:ascii="Cascadia Mono" w:hAnsi="Cascadia Mono" w:cs="Cascadia Mono"/>
-                                <w:color w:val="000000"/>
-                                <w:sz w:val="19"/>
-                                <w:szCs w:val="19"/>
-                              </w:rPr>
-                              <w:t>transformationPipeline.threshold</w:t>
-                            </w:r>
-                            <w:proofErr w:type="spellEnd"/>
-                            <w:r>
-                              <w:rPr>
-                                <w:rFonts w:ascii="Cascadia Mono" w:hAnsi="Cascadia Mono" w:cs="Cascadia Mono"/>
-                                <w:color w:val="000000"/>
-                                <w:sz w:val="19"/>
-                                <w:szCs w:val="19"/>
-                              </w:rPr>
-                              <w:t>(100</w:t>
-                            </w:r>
-                            <w:proofErr w:type="gramStart"/>
-                            <w:r>
-                              <w:rPr>
-                                <w:rFonts w:ascii="Cascadia Mono" w:hAnsi="Cascadia Mono" w:cs="Cascadia Mono"/>
-                                <w:color w:val="000000"/>
-                                <w:sz w:val="19"/>
-                                <w:szCs w:val="19"/>
-                              </w:rPr>
-                              <w:t>);</w:t>
-                            </w:r>
-                            <w:proofErr w:type="gramEnd"/>
-                          </w:p>
-                          <w:p>
-                            <w:pPr>
-                              <w:autoSpaceDE w:val="0"/>
-                              <w:autoSpaceDN w:val="0"/>
-                              <w:adjustRightInd w:val="0"/>
-                              <w:spacing w:after="0" w:line="240" w:lineRule="auto"/>
-                              <w:rPr>
-                                <w:rFonts w:ascii="Cascadia Mono" w:hAnsi="Cascadia Mono" w:cs="Cascadia Mono"/>
-                                <w:color w:val="000000"/>
-                                <w:sz w:val="19"/>
-                                <w:szCs w:val="19"/>
-                              </w:rPr>
-                            </w:pPr>
-                            <w:r>
-                              <w:rPr>
-                                <w:rFonts w:ascii="Cascadia Mono" w:hAnsi="Cascadia Mono" w:cs="Cascadia Mono"/>
-                                <w:color w:val="000000"/>
-                                <w:sz w:val="19"/>
-                                <w:szCs w:val="19"/>
-                              </w:rPr>
-                              <w:t xml:space="preserve">    }</w:t>
-                            </w:r>
-                          </w:p>
-                          <w:p>
-                            <w:pPr>
-                              <w:autoSpaceDE w:val="0"/>
-                              <w:autoSpaceDN w:val="0"/>
-                              <w:adjustRightInd w:val="0"/>
-                              <w:spacing w:after="0" w:line="240" w:lineRule="auto"/>
-                              <w:rPr>
-                                <w:rFonts w:ascii="Cascadia Mono" w:hAnsi="Cascadia Mono" w:cs="Cascadia Mono"/>
-                                <w:color w:val="000000"/>
-                                <w:sz w:val="19"/>
-                                <w:szCs w:val="19"/>
-                              </w:rPr>
-                            </w:pPr>
-                          </w:p>
-                          <w:p>
-                            <w:pPr>
-                              <w:autoSpaceDE w:val="0"/>
-                              <w:autoSpaceDN w:val="0"/>
-                              <w:adjustRightInd w:val="0"/>
-                              <w:spacing w:after="0" w:line="240" w:lineRule="auto"/>
-                              <w:rPr>
-                                <w:rFonts w:ascii="Cascadia Mono" w:hAnsi="Cascadia Mono" w:cs="Cascadia Mono"/>
-                                <w:color w:val="000000"/>
-                                <w:sz w:val="19"/>
-                                <w:szCs w:val="19"/>
-                              </w:rPr>
-                            </w:pPr>
-                            <w:r>
-                              <w:rPr>
-                                <w:rFonts w:ascii="Cascadia Mono" w:hAnsi="Cascadia Mono" w:cs="Cascadia Mono"/>
-                                <w:color w:val="000000"/>
-                                <w:sz w:val="19"/>
-                                <w:szCs w:val="19"/>
-                              </w:rPr>
-                              <w:t xml:space="preserve">    // brightness</w:t>
-                            </w:r>
-                          </w:p>
-                          <w:p>
-                            <w:pPr>
-                              <w:autoSpaceDE w:val="0"/>
-                              <w:autoSpaceDN w:val="0"/>
-                              <w:adjustRightInd w:val="0"/>
-                              <w:spacing w:after="0" w:line="240" w:lineRule="auto"/>
-                              <w:rPr>
-                                <w:rFonts w:ascii="Cascadia Mono" w:hAnsi="Cascadia Mono" w:cs="Cascadia Mono"/>
-                                <w:color w:val="000000"/>
-                                <w:sz w:val="19"/>
-                                <w:szCs w:val="19"/>
-                              </w:rPr>
-                            </w:pPr>
-                            <w:r>
-                              <w:rPr>
-                                <w:rFonts w:ascii="Cascadia Mono" w:hAnsi="Cascadia Mono" w:cs="Cascadia Mono"/>
-                                <w:color w:val="000000"/>
-                                <w:sz w:val="19"/>
-                                <w:szCs w:val="19"/>
-                              </w:rPr>
-                              <w:t xml:space="preserve">    if (</w:t>
-                            </w:r>
-                            <w:proofErr w:type="spellStart"/>
-                            <w:proofErr w:type="gramStart"/>
-                            <w:r>
-                              <w:rPr>
-                                <w:rFonts w:ascii="Cascadia Mono" w:hAnsi="Cascadia Mono" w:cs="Cascadia Mono"/>
-                                <w:color w:val="000000"/>
-                                <w:sz w:val="19"/>
-                                <w:szCs w:val="19"/>
-                              </w:rPr>
-                              <w:t>transformation.brightness</w:t>
-                            </w:r>
-                            <w:proofErr w:type="spellEnd"/>
-                            <w:proofErr w:type="gramEnd"/>
-                            <w:r>
-                              <w:rPr>
-                                <w:rFonts w:ascii="Cascadia Mono" w:hAnsi="Cascadia Mono" w:cs="Cascadia Mono"/>
-                                <w:color w:val="000000"/>
-                                <w:sz w:val="19"/>
-                                <w:szCs w:val="19"/>
-                              </w:rPr>
-                              <w:t>) {</w:t>
-                            </w:r>
-                          </w:p>
-                          <w:p>
-                            <w:pPr>
-                              <w:autoSpaceDE w:val="0"/>
-                              <w:autoSpaceDN w:val="0"/>
-                              <w:adjustRightInd w:val="0"/>
-                              <w:spacing w:after="0" w:line="240" w:lineRule="auto"/>
-                              <w:rPr>
-                                <w:rFonts w:ascii="Cascadia Mono" w:hAnsi="Cascadia Mono" w:cs="Cascadia Mono"/>
-                                <w:color w:val="000000"/>
-                                <w:sz w:val="19"/>
-                                <w:szCs w:val="19"/>
-                              </w:rPr>
-                            </w:pPr>
-                            <w:r>
-                              <w:rPr>
-                                <w:rFonts w:ascii="Cascadia Mono" w:hAnsi="Cascadia Mono" w:cs="Cascadia Mono"/>
-                                <w:color w:val="000000"/>
-                                <w:sz w:val="19"/>
-                                <w:szCs w:val="19"/>
-                              </w:rPr>
-                              <w:t xml:space="preserve">        </w:t>
-                            </w:r>
-                            <w:proofErr w:type="spellStart"/>
-                            <w:r>
-                              <w:rPr>
-                                <w:rFonts w:ascii="Cascadia Mono" w:hAnsi="Cascadia Mono" w:cs="Cascadia Mono"/>
-                                <w:color w:val="000000"/>
-                                <w:sz w:val="19"/>
-                                <w:szCs w:val="19"/>
-                              </w:rPr>
-                              <w:t>transformationPipeline.modulate</w:t>
-                            </w:r>
-                            <w:proofErr w:type="spellEnd"/>
-                            <w:r>
-                              <w:rPr>
-                                <w:rFonts w:ascii="Cascadia Mono" w:hAnsi="Cascadia Mono" w:cs="Cascadia Mono"/>
-                                <w:color w:val="000000"/>
-                                <w:sz w:val="19"/>
-                                <w:szCs w:val="19"/>
-                              </w:rPr>
-                              <w:t>({</w:t>
-                            </w:r>
-                          </w:p>
-                          <w:p>
-                            <w:pPr>
-                              <w:autoSpaceDE w:val="0"/>
-                              <w:autoSpaceDN w:val="0"/>
-                              <w:adjustRightInd w:val="0"/>
-                              <w:spacing w:after="0" w:line="240" w:lineRule="auto"/>
-                              <w:rPr>
-                                <w:rFonts w:ascii="Cascadia Mono" w:hAnsi="Cascadia Mono" w:cs="Cascadia Mono"/>
-                                <w:color w:val="000000"/>
-                                <w:sz w:val="19"/>
-                                <w:szCs w:val="19"/>
-                              </w:rPr>
-                            </w:pPr>
-                            <w:r>
-                              <w:rPr>
-                                <w:rFonts w:ascii="Cascadia Mono" w:hAnsi="Cascadia Mono" w:cs="Cascadia Mono"/>
-                                <w:color w:val="000000"/>
-                                <w:sz w:val="19"/>
-                                <w:szCs w:val="19"/>
-                              </w:rPr>
-                              <w:t xml:space="preserve">            brightness: </w:t>
-                            </w:r>
-                            <w:proofErr w:type="spellStart"/>
-                            <w:proofErr w:type="gramStart"/>
-                            <w:r>
-                              <w:rPr>
-                                <w:rFonts w:ascii="Cascadia Mono" w:hAnsi="Cascadia Mono" w:cs="Cascadia Mono"/>
-                                <w:color w:val="000000"/>
-                                <w:sz w:val="19"/>
-                                <w:szCs w:val="19"/>
-                              </w:rPr>
-                              <w:t>transformation.brightness</w:t>
-                            </w:r>
-                            <w:proofErr w:type="spellEnd"/>
-                            <w:proofErr w:type="gramEnd"/>
-                            <w:r>
-                              <w:rPr>
-                                <w:rFonts w:ascii="Cascadia Mono" w:hAnsi="Cascadia Mono" w:cs="Cascadia Mono"/>
-                                <w:color w:val="000000"/>
-                                <w:sz w:val="19"/>
-                                <w:szCs w:val="19"/>
-                              </w:rPr>
-                              <w:t>,</w:t>
-                            </w:r>
-                          </w:p>
-                          <w:p>
-                            <w:pPr>
-                              <w:autoSpaceDE w:val="0"/>
-                              <w:autoSpaceDN w:val="0"/>
-                              <w:adjustRightInd w:val="0"/>
-                              <w:spacing w:after="0" w:line="240" w:lineRule="auto"/>
-                              <w:rPr>
-                                <w:rFonts w:ascii="Cascadia Mono" w:hAnsi="Cascadia Mono" w:cs="Cascadia Mono"/>
-                                <w:color w:val="000000"/>
-                                <w:sz w:val="19"/>
-                                <w:szCs w:val="19"/>
-                              </w:rPr>
-                            </w:pPr>
-                            <w:r>
-                              <w:rPr>
-                                <w:rFonts w:ascii="Cascadia Mono" w:hAnsi="Cascadia Mono" w:cs="Cascadia Mono"/>
-                                <w:color w:val="000000"/>
-                                <w:sz w:val="19"/>
-                                <w:szCs w:val="19"/>
-                              </w:rPr>
-                              <w:t xml:space="preserve">        });</w:t>
-                            </w:r>
-                          </w:p>
-                          <w:p>
-                            <w:r>
-                              <w:rPr>
-                                <w:rFonts w:ascii="Cascadia Mono" w:hAnsi="Cascadia Mono" w:cs="Cascadia Mono"/>
-                                <w:color w:val="000000"/>
-                                <w:sz w:val="19"/>
-                                <w:szCs w:val="19"/>
-                              </w:rPr>
-                              <w:t xml:space="preserve">    }</w:t>
-                            </w:r>
-                          </w:p>
-                        </w:txbxContent>
-                      </wps:txbx>
-                      <wps:bodyPr rot="0" vert="horz" wrap="square" lIns="91440" tIns="45720" rIns="91440" bIns="45720" anchor="t" anchorCtr="0">
-                        <a:noAutofit/>
-                      </wps:bodyPr>
-                    </wps:wsp>
-                  </a:graphicData>
-                </a:graphic>
-                <wp14:sizeRelH relativeFrom="margin">
-                  <wp14:pctWidth>0</wp14:pctWidth>
-                </wp14:sizeRelH>
-                <wp14:sizeRelV relativeFrom="margin">
-                  <wp14:pctHeight>0</wp14:pctHeight>
-                </wp14:sizeRelV>
-              </wp:anchor>
-            </w:drawing>
-          </mc:Choice>
-          <mc:Fallback>
-            <w:pict>
-              <v:shape w14:anchorId="69A91116" id="Text Box 2" o:spid="_x0000_s1029" type="#_x0000_t202" style="position:absolute;left:0;text-align:left;margin-left:-1.5pt;margin-top:81.2pt;width:453pt;height:277.5pt;z-index:251673600;visibility:visible;mso-wrap-style:square;mso-width-percent:0;mso-height-percent:0;mso-wrap-distance-left:9pt;mso-wrap-distance-top:3.6pt;mso-wrap-distance-right:9pt;mso-wrap-distance-bottom:3.6pt;mso-position-horizontal:absolute;mso-position-horizontal-relative:margin;mso-position-vertical:absolute;mso-position-vertical-relative:text;mso-width-percent:0;mso-height-percent:0;mso-width-relative:margin;mso-height-relative:margin;v-text-anchor:top" o:gfxdata="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">
-                <v:textbox>
-                  <w:txbxContent>
-                    <w:p>
-                      <w:pPr>
-                        <w:autoSpaceDE w:val="0"/>
-                        <w:autoSpaceDN w:val="0"/>
-                        <w:adjustRightInd w:val="0"/>
-                        <w:spacing w:after="0" w:line="240" w:lineRule="auto"/>
-                        <w:rPr>
-                          <w:rFonts w:ascii="Cascadia Mono" w:hAnsi="Cascadia Mono" w:cs="Cascadia Mono"/>
-                          <w:color w:val="000000"/>
-                          <w:sz w:val="19"/>
-                          <w:szCs w:val="19"/>
-                        </w:rPr>
-                      </w:pPr>
-                      <w:r>
-                        <w:rPr>
-                          <w:rFonts w:ascii="Cascadia Mono" w:hAnsi="Cascadia Mono" w:cs="Cascadia Mono"/>
-                          <w:color w:val="000000"/>
-                          <w:sz w:val="19"/>
-                          <w:szCs w:val="19"/>
-                        </w:rPr>
-                        <w:t xml:space="preserve">function </w:t>
-                      </w:r>
-                      <w:proofErr w:type="gramStart"/>
-                      <w:r>
-                        <w:rPr>
-                          <w:rFonts w:ascii="Cascadia Mono" w:hAnsi="Cascadia Mono" w:cs="Cascadia Mono"/>
-                          <w:color w:val="000000"/>
-                          <w:sz w:val="19"/>
-                          <w:szCs w:val="19"/>
-                        </w:rPr>
-                        <w:t>transform(</w:t>
-                      </w:r>
-                      <w:proofErr w:type="spellStart"/>
-                      <w:proofErr w:type="gramEnd"/>
-                      <w:r>
-                        <w:rPr>
-                          <w:rFonts w:ascii="Cascadia Mono" w:hAnsi="Cascadia Mono" w:cs="Cascadia Mono"/>
-                          <w:color w:val="000000"/>
-                          <w:sz w:val="19"/>
-                          <w:szCs w:val="19"/>
-                        </w:rPr>
-                        <w:t>imgBuffer</w:t>
-                      </w:r>
-                      <w:proofErr w:type="spellEnd"/>
-                      <w:r>
-                        <w:rPr>
-                          <w:rFonts w:ascii="Cascadia Mono" w:hAnsi="Cascadia Mono" w:cs="Cascadia Mono"/>
-                          <w:color w:val="000000"/>
-                          <w:sz w:val="19"/>
-                          <w:szCs w:val="19"/>
-                        </w:rPr>
-                        <w:t>, transformation) {</w:t>
-                      </w:r>
-                    </w:p>
-                    <w:p>
-                      <w:pPr>
-                        <w:autoSpaceDE w:val="0"/>
-                        <w:autoSpaceDN w:val="0"/>
-                        <w:adjustRightInd w:val="0"/>
-                        <w:spacing w:after="0" w:line="240" w:lineRule="auto"/>
-                        <w:rPr>
-                          <w:rFonts w:ascii="Cascadia Mono" w:hAnsi="Cascadia Mono" w:cs="Cascadia Mono"/>
-                          <w:color w:val="000000"/>
-                          <w:sz w:val="19"/>
-                          <w:szCs w:val="19"/>
-                        </w:rPr>
-                      </w:pPr>
-                      <w:r>
-                        <w:rPr>
-                          <w:rFonts w:ascii="Cascadia Mono" w:hAnsi="Cascadia Mono" w:cs="Cascadia Mono"/>
-                          <w:color w:val="000000"/>
-                          <w:sz w:val="19"/>
-                          <w:szCs w:val="19"/>
-                        </w:rPr>
-                        <w:t xml:space="preserve">    // resize image</w:t>
-                      </w:r>
-                    </w:p>
-                    <w:p>
-                      <w:pPr>
-                        <w:autoSpaceDE w:val="0"/>
-                        <w:autoSpaceDN w:val="0"/>
-                        <w:adjustRightInd w:val="0"/>
-                        <w:spacing w:after="0" w:line="240" w:lineRule="auto"/>
-                        <w:ind w:left="720"/>
-                        <w:rPr>
-                          <w:rFonts w:ascii="Cascadia Mono" w:hAnsi="Cascadia Mono" w:cs="Cascadia Mono"/>
-                          <w:color w:val="000000"/>
-                          <w:sz w:val="19"/>
-                          <w:szCs w:val="19"/>
-                        </w:rPr>
-                      </w:pPr>
-                      <w:r>
-                        <w:rPr>
-                          <w:rFonts w:ascii="Cascadia Mono" w:hAnsi="Cascadia Mono" w:cs="Cascadia Mono"/>
-                          <w:color w:val="000000"/>
-                          <w:sz w:val="19"/>
-                          <w:szCs w:val="19"/>
-                        </w:rPr>
-                        <w:t xml:space="preserve">let </w:t>
-                      </w:r>
-                      <w:proofErr w:type="spellStart"/>
-                      <w:r>
-                        <w:rPr>
-                          <w:rFonts w:ascii="Cascadia Mono" w:hAnsi="Cascadia Mono" w:cs="Cascadia Mono"/>
-                          <w:color w:val="000000"/>
-                          <w:sz w:val="19"/>
-                          <w:szCs w:val="19"/>
-                        </w:rPr>
-                        <w:t>transformationPipeline</w:t>
-                      </w:r>
-                      <w:proofErr w:type="spellEnd"/>
-                      <w:r>
-                        <w:rPr>
-                          <w:rFonts w:ascii="Cascadia Mono" w:hAnsi="Cascadia Mono" w:cs="Cascadia Mono"/>
-                          <w:color w:val="000000"/>
-                          <w:sz w:val="19"/>
-                          <w:szCs w:val="19"/>
-                        </w:rPr>
-                        <w:t xml:space="preserve"> = sharp(</w:t>
-                      </w:r>
-                      <w:proofErr w:type="spellStart"/>
-                      <w:r>
-                        <w:rPr>
-                          <w:rFonts w:ascii="Cascadia Mono" w:hAnsi="Cascadia Mono" w:cs="Cascadia Mono"/>
-                          <w:color w:val="000000"/>
-                          <w:sz w:val="19"/>
-                          <w:szCs w:val="19"/>
-                        </w:rPr>
-                        <w:t>imgBuffer</w:t>
-                      </w:r>
-                      <w:proofErr w:type="spellEnd"/>
-                      <w:proofErr w:type="gramStart"/>
-                      <w:r>
-                        <w:rPr>
-                          <w:rFonts w:ascii="Cascadia Mono" w:hAnsi="Cascadia Mono" w:cs="Cascadia Mono"/>
-                          <w:color w:val="000000"/>
-                          <w:sz w:val="19"/>
-                          <w:szCs w:val="19"/>
-                        </w:rPr>
-                        <w:t>).resize</w:t>
-                      </w:r>
-                      <w:proofErr w:type="gramEnd"/>
-                      <w:r>
-                        <w:rPr>
-                          <w:rFonts w:ascii="Cascadia Mono" w:hAnsi="Cascadia Mono" w:cs="Cascadia Mono"/>
-                          <w:color w:val="000000"/>
-                          <w:sz w:val="19"/>
-                          <w:szCs w:val="19"/>
-                        </w:rPr>
-                        <w:t>(</w:t>
-                      </w:r>
-                      <w:proofErr w:type="spellStart"/>
-                      <w:r>
-                        <w:rPr>
-                          <w:rFonts w:ascii="Cascadia Mono" w:hAnsi="Cascadia Mono" w:cs="Cascadia Mono"/>
-                          <w:color w:val="000000"/>
-                          <w:sz w:val="19"/>
-                          <w:szCs w:val="19"/>
-                        </w:rPr>
-                        <w:t>transformation.width</w:t>
-                      </w:r>
-                      <w:proofErr w:type="spellEnd"/>
-                      <w:r>
-                        <w:rPr>
-                          <w:rFonts w:ascii="Cascadia Mono" w:hAnsi="Cascadia Mono" w:cs="Cascadia Mono"/>
-                          <w:color w:val="000000"/>
-                          <w:sz w:val="19"/>
-                          <w:szCs w:val="19"/>
-                        </w:rPr>
-                        <w:t xml:space="preserve">, </w:t>
-                      </w:r>
-                      <w:proofErr w:type="spellStart"/>
-                      <w:r>
-                        <w:rPr>
-                          <w:rFonts w:ascii="Cascadia Mono" w:hAnsi="Cascadia Mono" w:cs="Cascadia Mono"/>
-                          <w:color w:val="000000"/>
-                          <w:sz w:val="19"/>
-                          <w:szCs w:val="19"/>
-                        </w:rPr>
-                        <w:t>transformation.height</w:t>
-                      </w:r>
-                      <w:proofErr w:type="spellEnd"/>
-                      <w:r>
-                        <w:rPr>
-                          <w:rFonts w:ascii="Cascadia Mono" w:hAnsi="Cascadia Mono" w:cs="Cascadia Mono"/>
-                          <w:color w:val="000000"/>
-                          <w:sz w:val="19"/>
-                          <w:szCs w:val="19"/>
-                        </w:rPr>
-                        <w:t>);</w:t>
-                      </w:r>
-                    </w:p>
-                    <w:p>
-                      <w:pPr>
-                        <w:autoSpaceDE w:val="0"/>
-                        <w:autoSpaceDN w:val="0"/>
-                        <w:adjustRightInd w:val="0"/>
-                        <w:spacing w:after="0" w:line="240" w:lineRule="auto"/>
-                        <w:rPr>
-                          <w:rFonts w:ascii="Cascadia Mono" w:hAnsi="Cascadia Mono" w:cs="Cascadia Mono"/>
-                          <w:color w:val="000000"/>
-                          <w:sz w:val="19"/>
-                          <w:szCs w:val="19"/>
-                        </w:rPr>
-                      </w:pPr>
-                    </w:p>
-                    <w:p>
-                      <w:pPr>
-                        <w:autoSpaceDE w:val="0"/>
-                        <w:autoSpaceDN w:val="0"/>
-                        <w:adjustRightInd w:val="0"/>
-                        <w:spacing w:after="0" w:line="240" w:lineRule="auto"/>
-                        <w:rPr>
-                          <w:rFonts w:ascii="Cascadia Mono" w:hAnsi="Cascadia Mono" w:cs="Cascadia Mono"/>
-                          <w:color w:val="000000"/>
-                          <w:sz w:val="19"/>
-                          <w:szCs w:val="19"/>
-                        </w:rPr>
-                      </w:pPr>
-                      <w:r>
-                        <w:rPr>
-                          <w:rFonts w:ascii="Cascadia Mono" w:hAnsi="Cascadia Mono" w:cs="Cascadia Mono"/>
-                          <w:color w:val="000000"/>
-                          <w:sz w:val="19"/>
-                          <w:szCs w:val="19"/>
-                        </w:rPr>
-                        <w:t xml:space="preserve">    // greyscale</w:t>
-                      </w:r>
-                    </w:p>
-                    <w:p>
-                      <w:pPr>
-                        <w:autoSpaceDE w:val="0"/>
-                        <w:autoSpaceDN w:val="0"/>
-                        <w:adjustRightInd w:val="0"/>
-                        <w:spacing w:after="0" w:line="240" w:lineRule="auto"/>
-                        <w:rPr>
-                          <w:rFonts w:ascii="Cascadia Mono" w:hAnsi="Cascadia Mono" w:cs="Cascadia Mono"/>
-                          <w:color w:val="000000"/>
-                          <w:sz w:val="19"/>
-                          <w:szCs w:val="19"/>
-                        </w:rPr>
-                      </w:pPr>
-                      <w:r>
-                        <w:rPr>
-                          <w:rFonts w:ascii="Cascadia Mono" w:hAnsi="Cascadia Mono" w:cs="Cascadia Mono"/>
-                          <w:color w:val="000000"/>
-                          <w:sz w:val="19"/>
-                          <w:szCs w:val="19"/>
-                        </w:rPr>
-                        <w:t xml:space="preserve">    if (</w:t>
-                      </w:r>
-                      <w:proofErr w:type="spellStart"/>
-                      <w:proofErr w:type="gramStart"/>
-                      <w:r>
-                        <w:rPr>
-                          <w:rFonts w:ascii="Cascadia Mono" w:hAnsi="Cascadia Mono" w:cs="Cascadia Mono"/>
-                          <w:color w:val="000000"/>
-                          <w:sz w:val="19"/>
-                          <w:szCs w:val="19"/>
-                        </w:rPr>
-                        <w:t>transformation.greyscale</w:t>
-                      </w:r>
-                      <w:proofErr w:type="spellEnd"/>
-                      <w:proofErr w:type="gramEnd"/>
-                      <w:r>
-                        <w:rPr>
-                          <w:rFonts w:ascii="Cascadia Mono" w:hAnsi="Cascadia Mono" w:cs="Cascadia Mono"/>
-                          <w:color w:val="000000"/>
-                          <w:sz w:val="19"/>
-                          <w:szCs w:val="19"/>
-                        </w:rPr>
-                        <w:t>) {</w:t>
-                      </w:r>
-                    </w:p>
-                    <w:p>
-                      <w:pPr>
-                        <w:autoSpaceDE w:val="0"/>
-                        <w:autoSpaceDN w:val="0"/>
-                        <w:adjustRightInd w:val="0"/>
-                        <w:spacing w:after="0" w:line="240" w:lineRule="auto"/>
-                        <w:rPr>
-                          <w:rFonts w:ascii="Cascadia Mono" w:hAnsi="Cascadia Mono" w:cs="Cascadia Mono"/>
-                          <w:color w:val="000000"/>
-                          <w:sz w:val="19"/>
-                          <w:szCs w:val="19"/>
-                        </w:rPr>
-                      </w:pPr>
-                      <w:r>
-                        <w:rPr>
-                          <w:rFonts w:ascii="Cascadia Mono" w:hAnsi="Cascadia Mono" w:cs="Cascadia Mono"/>
-                          <w:color w:val="000000"/>
-                          <w:sz w:val="19"/>
-                          <w:szCs w:val="19"/>
-                        </w:rPr>
-                        <w:t xml:space="preserve">        </w:t>
-                      </w:r>
-                      <w:proofErr w:type="spellStart"/>
-                      <w:r>
-                        <w:rPr>
-                          <w:rFonts w:ascii="Cascadia Mono" w:hAnsi="Cascadia Mono" w:cs="Cascadia Mono"/>
-                          <w:color w:val="000000"/>
-                          <w:sz w:val="19"/>
-                          <w:szCs w:val="19"/>
-                        </w:rPr>
-                        <w:t>transformationPipeline.greyscale</w:t>
-                      </w:r>
-                      <w:proofErr w:type="spellEnd"/>
-                      <w:r>
-                        <w:rPr>
-                          <w:rFonts w:ascii="Cascadia Mono" w:hAnsi="Cascadia Mono" w:cs="Cascadia Mono"/>
-                          <w:color w:val="000000"/>
-                          <w:sz w:val="19"/>
-                          <w:szCs w:val="19"/>
-                        </w:rPr>
-                        <w:t>(</w:t>
-                      </w:r>
-                      <w:proofErr w:type="gramStart"/>
-                      <w:r>
-                        <w:rPr>
-                          <w:rFonts w:ascii="Cascadia Mono" w:hAnsi="Cascadia Mono" w:cs="Cascadia Mono"/>
-                          <w:color w:val="000000"/>
-                          <w:sz w:val="19"/>
-                          <w:szCs w:val="19"/>
-                        </w:rPr>
-                        <w:t>);</w:t>
-                      </w:r>
-                      <w:proofErr w:type="gramEnd"/>
-                    </w:p>
-                    <w:p>
-                      <w:pPr>
-                        <w:autoSpaceDE w:val="0"/>
-                        <w:autoSpaceDN w:val="0"/>
-                        <w:adjustRightInd w:val="0"/>
-                        <w:spacing w:after="0" w:line="240" w:lineRule="auto"/>
-                        <w:rPr>
-                          <w:rFonts w:ascii="Cascadia Mono" w:hAnsi="Cascadia Mono" w:cs="Cascadia Mono"/>
-                          <w:color w:val="000000"/>
-                          <w:sz w:val="19"/>
-                          <w:szCs w:val="19"/>
-                        </w:rPr>
-                      </w:pPr>
-                      <w:r>
-                        <w:rPr>
-                          <w:rFonts w:ascii="Cascadia Mono" w:hAnsi="Cascadia Mono" w:cs="Cascadia Mono"/>
-                          <w:color w:val="000000"/>
-                          <w:sz w:val="19"/>
-                          <w:szCs w:val="19"/>
-                        </w:rPr>
-                        <w:t xml:space="preserve">    }</w:t>
-                      </w:r>
-                    </w:p>
-                    <w:p>
-                      <w:pPr>
-                        <w:autoSpaceDE w:val="0"/>
-                        <w:autoSpaceDN w:val="0"/>
-                        <w:adjustRightInd w:val="0"/>
-                        <w:spacing w:after="0" w:line="240" w:lineRule="auto"/>
-                        <w:rPr>
-                          <w:rFonts w:ascii="Cascadia Mono" w:hAnsi="Cascadia Mono" w:cs="Cascadia Mono"/>
-                          <w:color w:val="000000"/>
-                          <w:sz w:val="19"/>
-                          <w:szCs w:val="19"/>
-                        </w:rPr>
-                      </w:pPr>
-                    </w:p>
-                    <w:p>
-                      <w:pPr>
-                        <w:autoSpaceDE w:val="0"/>
-                        <w:autoSpaceDN w:val="0"/>
-                        <w:adjustRightInd w:val="0"/>
-                        <w:spacing w:after="0" w:line="240" w:lineRule="auto"/>
-                        <w:rPr>
-                          <w:rFonts w:ascii="Cascadia Mono" w:hAnsi="Cascadia Mono" w:cs="Cascadia Mono"/>
-                          <w:color w:val="000000"/>
-                          <w:sz w:val="19"/>
-                          <w:szCs w:val="19"/>
-                        </w:rPr>
-                      </w:pPr>
-                      <w:r>
-                        <w:rPr>
-                          <w:rFonts w:ascii="Cascadia Mono" w:hAnsi="Cascadia Mono" w:cs="Cascadia Mono"/>
-                          <w:color w:val="000000"/>
-                          <w:sz w:val="19"/>
-                          <w:szCs w:val="19"/>
-                        </w:rPr>
-                        <w:t xml:space="preserve">    // black and white</w:t>
-                      </w:r>
-                    </w:p>
-                    <w:p>
-                      <w:pPr>
-                        <w:autoSpaceDE w:val="0"/>
-                        <w:autoSpaceDN w:val="0"/>
-                        <w:adjustRightInd w:val="0"/>
-                        <w:spacing w:after="0" w:line="240" w:lineRule="auto"/>
-                        <w:rPr>
-                          <w:rFonts w:ascii="Cascadia Mono" w:hAnsi="Cascadia Mono" w:cs="Cascadia Mono"/>
-                          <w:color w:val="000000"/>
-                          <w:sz w:val="19"/>
-                          <w:szCs w:val="19"/>
-                        </w:rPr>
-                      </w:pPr>
-                      <w:r>
-                        <w:rPr>
-                          <w:rFonts w:ascii="Cascadia Mono" w:hAnsi="Cascadia Mono" w:cs="Cascadia Mono"/>
-                          <w:color w:val="000000"/>
-                          <w:sz w:val="19"/>
-                          <w:szCs w:val="19"/>
-                        </w:rPr>
-                        <w:t xml:space="preserve">    if (</w:t>
-                      </w:r>
-                      <w:proofErr w:type="spellStart"/>
-                      <w:proofErr w:type="gramStart"/>
-                      <w:r>
-                        <w:rPr>
-                          <w:rFonts w:ascii="Cascadia Mono" w:hAnsi="Cascadia Mono" w:cs="Cascadia Mono"/>
-                          <w:color w:val="000000"/>
-                          <w:sz w:val="19"/>
-                          <w:szCs w:val="19"/>
-                        </w:rPr>
-                        <w:t>transformation.blackwhite</w:t>
-                      </w:r>
-                      <w:proofErr w:type="spellEnd"/>
-                      <w:proofErr w:type="gramEnd"/>
-                      <w:r>
-                        <w:rPr>
-                          <w:rFonts w:ascii="Cascadia Mono" w:hAnsi="Cascadia Mono" w:cs="Cascadia Mono"/>
-                          <w:color w:val="000000"/>
-                          <w:sz w:val="19"/>
-                          <w:szCs w:val="19"/>
-                        </w:rPr>
-                        <w:t>) {</w:t>
-                      </w:r>
-                    </w:p>
-                    <w:p>
-                      <w:pPr>
-                        <w:autoSpaceDE w:val="0"/>
-                        <w:autoSpaceDN w:val="0"/>
-                        <w:adjustRightInd w:val="0"/>
-                        <w:spacing w:after="0" w:line="240" w:lineRule="auto"/>
-                        <w:rPr>
-                          <w:rFonts w:ascii="Cascadia Mono" w:hAnsi="Cascadia Mono" w:cs="Cascadia Mono"/>
-                          <w:color w:val="000000"/>
-                          <w:sz w:val="19"/>
-                          <w:szCs w:val="19"/>
-                        </w:rPr>
-                      </w:pPr>
-                      <w:r>
-                        <w:rPr>
-                          <w:rFonts w:ascii="Cascadia Mono" w:hAnsi="Cascadia Mono" w:cs="Cascadia Mono"/>
-                          <w:color w:val="000000"/>
-                          <w:sz w:val="19"/>
-                          <w:szCs w:val="19"/>
-                        </w:rPr>
-                        <w:t xml:space="preserve">        </w:t>
-                      </w:r>
-                      <w:proofErr w:type="spellStart"/>
-                      <w:r>
-                        <w:rPr>
-                          <w:rFonts w:ascii="Cascadia Mono" w:hAnsi="Cascadia Mono" w:cs="Cascadia Mono"/>
-                          <w:color w:val="000000"/>
-                          <w:sz w:val="19"/>
-                          <w:szCs w:val="19"/>
-                        </w:rPr>
-                        <w:t>transformationPipeline.threshold</w:t>
-                      </w:r>
-                      <w:proofErr w:type="spellEnd"/>
-                      <w:r>
-                        <w:rPr>
-                          <w:rFonts w:ascii="Cascadia Mono" w:hAnsi="Cascadia Mono" w:cs="Cascadia Mono"/>
-                          <w:color w:val="000000"/>
-                          <w:sz w:val="19"/>
-                          <w:szCs w:val="19"/>
-                        </w:rPr>
-                        <w:t>(100</w:t>
-                      </w:r>
-                      <w:proofErr w:type="gramStart"/>
-                      <w:r>
-                        <w:rPr>
-                          <w:rFonts w:ascii="Cascadia Mono" w:hAnsi="Cascadia Mono" w:cs="Cascadia Mono"/>
-                          <w:color w:val="000000"/>
-                          <w:sz w:val="19"/>
-                          <w:szCs w:val="19"/>
-                        </w:rPr>
-                        <w:t>);</w:t>
-                      </w:r>
-                      <w:proofErr w:type="gramEnd"/>
-                    </w:p>
-                    <w:p>
-                      <w:pPr>
-                        <w:autoSpaceDE w:val="0"/>
-                        <w:autoSpaceDN w:val="0"/>
-                        <w:adjustRightInd w:val="0"/>
-                        <w:spacing w:after="0" w:line="240" w:lineRule="auto"/>
-                        <w:rPr>
-                          <w:rFonts w:ascii="Cascadia Mono" w:hAnsi="Cascadia Mono" w:cs="Cascadia Mono"/>
-                          <w:color w:val="000000"/>
-                          <w:sz w:val="19"/>
-                          <w:szCs w:val="19"/>
-                        </w:rPr>
-                      </w:pPr>
-                      <w:r>
-                        <w:rPr>
-                          <w:rFonts w:ascii="Cascadia Mono" w:hAnsi="Cascadia Mono" w:cs="Cascadia Mono"/>
-                          <w:color w:val="000000"/>
-                          <w:sz w:val="19"/>
-                          <w:szCs w:val="19"/>
-                        </w:rPr>
-                        <w:t xml:space="preserve">    }</w:t>
-                      </w:r>
-                    </w:p>
-                    <w:p>
-                      <w:pPr>
-                        <w:autoSpaceDE w:val="0"/>
-                        <w:autoSpaceDN w:val="0"/>
-                        <w:adjustRightInd w:val="0"/>
-                        <w:spacing w:after="0" w:line="240" w:lineRule="auto"/>
-                        <w:rPr>
-                          <w:rFonts w:ascii="Cascadia Mono" w:hAnsi="Cascadia Mono" w:cs="Cascadia Mono"/>
-                          <w:color w:val="000000"/>
-                          <w:sz w:val="19"/>
-                          <w:szCs w:val="19"/>
-                        </w:rPr>
-                      </w:pPr>
-                    </w:p>
-                    <w:p>
-                      <w:pPr>
-                        <w:autoSpaceDE w:val="0"/>
-                        <w:autoSpaceDN w:val="0"/>
-                        <w:adjustRightInd w:val="0"/>
-                        <w:spacing w:after="0" w:line="240" w:lineRule="auto"/>
-                        <w:rPr>
-                          <w:rFonts w:ascii="Cascadia Mono" w:hAnsi="Cascadia Mono" w:cs="Cascadia Mono"/>
-                          <w:color w:val="000000"/>
-                          <w:sz w:val="19"/>
-                          <w:szCs w:val="19"/>
-                        </w:rPr>
-                      </w:pPr>
-                      <w:r>
-                        <w:rPr>
-                          <w:rFonts w:ascii="Cascadia Mono" w:hAnsi="Cascadia Mono" w:cs="Cascadia Mono"/>
-                          <w:color w:val="000000"/>
-                          <w:sz w:val="19"/>
-                          <w:szCs w:val="19"/>
-                        </w:rPr>
-                        <w:t xml:space="preserve">    // brightness</w:t>
-                      </w:r>
-                    </w:p>
-                    <w:p>
-                      <w:pPr>
-                        <w:autoSpaceDE w:val="0"/>
-                        <w:autoSpaceDN w:val="0"/>
-                        <w:adjustRightInd w:val="0"/>
-                        <w:spacing w:after="0" w:line="240" w:lineRule="auto"/>
-                        <w:rPr>
-                          <w:rFonts w:ascii="Cascadia Mono" w:hAnsi="Cascadia Mono" w:cs="Cascadia Mono"/>
-                          <w:color w:val="000000"/>
-                          <w:sz w:val="19"/>
-                          <w:szCs w:val="19"/>
-                        </w:rPr>
-                      </w:pPr>
-                      <w:r>
-                        <w:rPr>
-                          <w:rFonts w:ascii="Cascadia Mono" w:hAnsi="Cascadia Mono" w:cs="Cascadia Mono"/>
-                          <w:color w:val="000000"/>
-                          <w:sz w:val="19"/>
-                          <w:szCs w:val="19"/>
-                        </w:rPr>
-                        <w:t xml:space="preserve">    if (</w:t>
-                      </w:r>
-                      <w:proofErr w:type="spellStart"/>
-                      <w:proofErr w:type="gramStart"/>
-                      <w:r>
-                        <w:rPr>
-                          <w:rFonts w:ascii="Cascadia Mono" w:hAnsi="Cascadia Mono" w:cs="Cascadia Mono"/>
-                          <w:color w:val="000000"/>
-                          <w:sz w:val="19"/>
-                          <w:szCs w:val="19"/>
-                        </w:rPr>
-                        <w:t>transformation.brightness</w:t>
-                      </w:r>
-                      <w:proofErr w:type="spellEnd"/>
-                      <w:proofErr w:type="gramEnd"/>
-                      <w:r>
-                        <w:rPr>
-                          <w:rFonts w:ascii="Cascadia Mono" w:hAnsi="Cascadia Mono" w:cs="Cascadia Mono"/>
-                          <w:color w:val="000000"/>
-                          <w:sz w:val="19"/>
-                          <w:szCs w:val="19"/>
-                        </w:rPr>
-                        <w:t>) {</w:t>
-                      </w:r>
-                    </w:p>
-                    <w:p>
-                      <w:pPr>
-                        <w:autoSpaceDE w:val="0"/>
-                        <w:autoSpaceDN w:val="0"/>
-                        <w:adjustRightInd w:val="0"/>
-                        <w:spacing w:after="0" w:line="240" w:lineRule="auto"/>
-                        <w:rPr>
-                          <w:rFonts w:ascii="Cascadia Mono" w:hAnsi="Cascadia Mono" w:cs="Cascadia Mono"/>
-                          <w:color w:val="000000"/>
-                          <w:sz w:val="19"/>
-                          <w:szCs w:val="19"/>
-                        </w:rPr>
-                      </w:pPr>
-                      <w:r>
-                        <w:rPr>
-                          <w:rFonts w:ascii="Cascadia Mono" w:hAnsi="Cascadia Mono" w:cs="Cascadia Mono"/>
-                          <w:color w:val="000000"/>
-                          <w:sz w:val="19"/>
-                          <w:szCs w:val="19"/>
-                        </w:rPr>
-                        <w:t xml:space="preserve">        </w:t>
-                      </w:r>
-                      <w:proofErr w:type="spellStart"/>
-                      <w:r>
-                        <w:rPr>
-                          <w:rFonts w:ascii="Cascadia Mono" w:hAnsi="Cascadia Mono" w:cs="Cascadia Mono"/>
-                          <w:color w:val="000000"/>
-                          <w:sz w:val="19"/>
-                          <w:szCs w:val="19"/>
-                        </w:rPr>
-                        <w:t>transformationPipeline.modulate</w:t>
-                      </w:r>
-                      <w:proofErr w:type="spellEnd"/>
-                      <w:r>
-                        <w:rPr>
-                          <w:rFonts w:ascii="Cascadia Mono" w:hAnsi="Cascadia Mono" w:cs="Cascadia Mono"/>
-                          <w:color w:val="000000"/>
-                          <w:sz w:val="19"/>
-                          <w:szCs w:val="19"/>
-                        </w:rPr>
-                        <w:t>({</w:t>
-                      </w:r>
-                    </w:p>
-                    <w:p>
-                      <w:pPr>
-                        <w:autoSpaceDE w:val="0"/>
-                        <w:autoSpaceDN w:val="0"/>
-                        <w:adjustRightInd w:val="0"/>
-                        <w:spacing w:after="0" w:line="240" w:lineRule="auto"/>
-                        <w:rPr>
-                          <w:rFonts w:ascii="Cascadia Mono" w:hAnsi="Cascadia Mono" w:cs="Cascadia Mono"/>
-                          <w:color w:val="000000"/>
-                          <w:sz w:val="19"/>
-                          <w:szCs w:val="19"/>
-                        </w:rPr>
-                      </w:pPr>
-                      <w:r>
-                        <w:rPr>
-                          <w:rFonts w:ascii="Cascadia Mono" w:hAnsi="Cascadia Mono" w:cs="Cascadia Mono"/>
-                          <w:color w:val="000000"/>
-                          <w:sz w:val="19"/>
-                          <w:szCs w:val="19"/>
-                        </w:rPr>
-                        <w:t xml:space="preserve">            brightness: </w:t>
-                      </w:r>
-                      <w:proofErr w:type="spellStart"/>
-                      <w:proofErr w:type="gramStart"/>
-                      <w:r>
-                        <w:rPr>
-                          <w:rFonts w:ascii="Cascadia Mono" w:hAnsi="Cascadia Mono" w:cs="Cascadia Mono"/>
-                          <w:color w:val="000000"/>
-                          <w:sz w:val="19"/>
-                          <w:szCs w:val="19"/>
-                        </w:rPr>
-                        <w:t>transformation.brightness</w:t>
-                      </w:r>
-                      <w:proofErr w:type="spellEnd"/>
-                      <w:proofErr w:type="gramEnd"/>
-                      <w:r>
-                        <w:rPr>
-                          <w:rFonts w:ascii="Cascadia Mono" w:hAnsi="Cascadia Mono" w:cs="Cascadia Mono"/>
-                          <w:color w:val="000000"/>
-                          <w:sz w:val="19"/>
-                          <w:szCs w:val="19"/>
-                        </w:rPr>
-                        <w:t>,</w:t>
-                      </w:r>
-                    </w:p>
-                    <w:p>
-                      <w:pPr>
-                        <w:autoSpaceDE w:val="0"/>
-                        <w:autoSpaceDN w:val="0"/>
-                        <w:adjustRightInd w:val="0"/>
-                        <w:spacing w:after="0" w:line="240" w:lineRule="auto"/>
-                        <w:rPr>
-                          <w:rFonts w:ascii="Cascadia Mono" w:hAnsi="Cascadia Mono" w:cs="Cascadia Mono"/>
-                          <w:color w:val="000000"/>
-                          <w:sz w:val="19"/>
-                          <w:szCs w:val="19"/>
-                        </w:rPr>
-                      </w:pPr>
-                      <w:r>
-                        <w:rPr>
-                          <w:rFonts w:ascii="Cascadia Mono" w:hAnsi="Cascadia Mono" w:cs="Cascadia Mono"/>
-                          <w:color w:val="000000"/>
-                          <w:sz w:val="19"/>
-                          <w:szCs w:val="19"/>
-                        </w:rPr>
-                        <w:t xml:space="preserve">        });</w:t>
-                      </w:r>
-                    </w:p>
-                    <w:p>
-                      <w:r>
-                        <w:rPr>
-                          <w:rFonts w:ascii="Cascadia Mono" w:hAnsi="Cascadia Mono" w:cs="Cascadia Mono"/>
-                          <w:color w:val="000000"/>
-                          <w:sz w:val="19"/>
-                          <w:szCs w:val="19"/>
-                        </w:rPr>
-                        <w:t xml:space="preserve">    }</w:t>
-                      </w:r>
-                    </w:p>
-                  </w:txbxContent>
-                </v:textbox>
-                <w10:wrap type="square" anchorx="margin"/>
-              </v:shape>
-            </w:pict>
-          </mc:Fallback>
-        </mc:AlternateContent>
+        <w:t>The</w:t>
+      </w:r>
+      <w:commentRangeEnd w:id="29"/>
+      <w:r>
+        <w:rPr>
+          <w:rStyle w:val="CommentReference"/>
+        </w:rPr>
+        <w:commentReference w:id="29"/>
       </w:r>
       <w:r>
         <w:rPr>
           <w:noProof/>
         </w:rPr>
-        <w:t>The way that data is manipulated is done in two parts. The preset data stays in the same format as shown previously in the Transformations section, being stored in the request body JSON (req.body) to be used for transformation. The function that calls sharp to make the transformations uses several if-statements to check through the request and apply the necessary transformations only if values are supplied.</w:t>
-      </w:r>
-      <w:commentRangeEnd w:id="29"/>
-      <w:r>
-        <w:rPr>
-          <w:rStyle w:val="CommentReference"/>
-        </w:rPr>
-        <w:commentReference w:id="29"/>
-      </w:r>
-    </w:p>
-    <w:p>
-      <w:pPr>
-        <w:rPr>
-          <w:lang w:val="en-US"/>
-        </w:rPr>
-      </w:pPr>
-    </w:p>
-    <w:p>
-      <w:pPr>
-        <w:rPr>
-          <w:lang w:val="en-US"/>
-        </w:rPr>
-      </w:pPr>
-      <w:r>
-        <w:rPr>
-          <w:lang w:val="en-US"/>
-        </w:rPr>
-        <w:t xml:space="preserve">The image data is stored in the S3 bucket as a Buffer object. Buffer is used due to many file readers like the Sharp module often manipulating files as Buffer data, as they are suitable for </w:t>
+        <w:t xml:space="preserve"> </w:t>
+      </w:r>
+      <w:r>
+        <w:rPr>
+          <w:lang w:val="en-US"/>
+        </w:rPr>
+        <w:t xml:space="preserve">below diagram shows the data manipulation of the image fetch route. </w:t>
+      </w:r>
+      <w:r>
+        <w:rPr>
+          <w:lang w:val="en-US"/>
+        </w:rPr>
+        <w:t xml:space="preserve">The original request contains the image data, like the original name and the image buffer. </w:t>
+      </w:r>
+    </w:p>
+    <w:p>
+      <w:pPr>
+        <w:rPr>
+          <w:lang w:val="en-US"/>
+        </w:rPr>
+      </w:pPr>
+      <w:r>
+        <w:rPr>
+          <w:noProof/>
+          <w:lang w:val="en-US"/>
+        </w:rPr>
+        <w:drawing>
+          <wp:inline distT="0" distB="0" distL="0" distR="0" wp14:anchorId="3ADFEE55" wp14:editId="3BC6FB56">
+            <wp:extent cx="5722620" cy="4206240"/>
+            <wp:effectExtent l="0" t="0" r="0" b="3810"/>
+            <wp:docPr id="19" name="Picture 19"/>
+            <wp:cNvGraphicFramePr>
+              <a:graphicFrameLocks xmlns:a="http://schemas.openxmlformats.org/drawingml/2006/main" noChangeAspect="1"/>
+            </wp:cNvGraphicFramePr>
+            <a:graphic xmlns:a="http://schemas.openxmlformats.org/drawingml/2006/main">
+              <a:graphicData uri="http://schemas.openxmlformats.org/drawingml/2006/picture">
+                <pic:pic xmlns:pic="http://schemas.openxmlformats.org/drawingml/2006/picture">
+                  <pic:nvPicPr>
+                    <pic:cNvPr id="0" name="Picture 102"/>
+                    <pic:cNvPicPr>
+                      <a:picLocks noChangeAspect="1" noChangeArrowheads="1"/>
+                    </pic:cNvPicPr>
+                  </pic:nvPicPr>
+                  <pic:blipFill>
+                    <a:blip r:embed="rId16">
+                      <a:extLst>
+                        <a:ext uri="{28A0092B-C50C-407E-A947-70E740481C1C}">
+                          <a14:useLocalDpi xmlns:a14="http://schemas.microsoft.com/office/drawing/2010/main" val="0"/>
+                        </a:ext>
+                      </a:extLst>
+                    </a:blip>
+                    <a:srcRect/>
+                    <a:stretch>
+                      <a:fillRect/>
+                    </a:stretch>
+                  </pic:blipFill>
+                  <pic:spPr bwMode="auto">
+                    <a:xfrm>
+                      <a:off x="0" y="0"/>
+                      <a:ext cx="5722620" cy="4206240"/>
+                    </a:xfrm>
+                    <a:prstGeom prst="rect">
+                      <a:avLst/>
+                    </a:prstGeom>
+                    <a:noFill/>
+                    <a:ln>
+                      <a:noFill/>
+                    </a:ln>
+                  </pic:spPr>
+                </pic:pic>
+              </a:graphicData>
+            </a:graphic>
+          </wp:inline>
+        </w:drawing>
+      </w:r>
+    </w:p>
+    <w:p>
+      <w:pPr>
+        <w:rPr>
+          <w:lang w:val="en-US"/>
+        </w:rPr>
+      </w:pPr>
+      <w:r>
+        <w:rPr>
+          <w:lang w:val="en-US"/>
+        </w:rPr>
+        <w:t xml:space="preserve">Buffer is used due to many file readers like the Sharp module often manipulating files as Buffer data, as they are suitable for </w:t>
       </w:r>
       <w:r>
         <w:rPr>
@@ -6693,57 +5164,203 @@
         <w:rPr>
           <w:lang w:val="en-US"/>
         </w:rPr>
-        <w:t>, along with its ease of conversion to other data types like a base64 URI, used to re-render the images to the webpage so they can be displayed back to the user.</w:t>
-      </w:r>
-    </w:p>
-    <w:p>
-      <w:pPr>
-        <w:rPr>
-          <w:lang w:val="en-US"/>
-        </w:rPr>
-      </w:pPr>
-      <w:r>
-        <w:rPr>
-          <w:lang w:val="en-US"/>
-        </w:rPr>
-        <w:t>Buffer Array Example</w:t>
-      </w:r>
-      <w:r>
-        <w:rPr>
-          <w:lang w:val="en-US"/>
-        </w:rPr>
-        <w:tab/>
-      </w:r>
-      <w:r>
-        <w:rPr>
-          <w:lang w:val="en-US"/>
-        </w:rPr>
-        <w:tab/>
-      </w:r>
-      <w:r>
-        <w:rPr>
-          <w:lang w:val="en-US"/>
-        </w:rPr>
-        <w:tab/>
-      </w:r>
-      <w:r>
-        <w:rPr>
-          <w:lang w:val="en-US"/>
-        </w:rPr>
-        <w:tab/>
-      </w:r>
-      <w:r>
-        <w:rPr>
-          <w:lang w:val="en-US"/>
-        </w:rPr>
-        <w:tab/>
-      </w:r>
-      <w:r>
-        <w:rPr>
-          <w:lang w:val="en-US"/>
-        </w:rPr>
-        <w:tab/>
-        <w:t>Base64 URL Example</w:t>
+        <w:t>, along with its ease of conversion to other data types like a base64 UR</w:t>
+      </w:r>
+      <w:r>
+        <w:rPr>
+          <w:lang w:val="en-US"/>
+        </w:rPr>
+        <w:t>L</w:t>
+      </w:r>
+      <w:r>
+        <w:rPr>
+          <w:lang w:val="en-US"/>
+        </w:rPr>
+        <w:t>, used to re-render the images to the webpage so they can be displayed back to the user.</w:t>
+      </w:r>
+      <w:r>
+        <w:rPr>
+          <w:lang w:val="en-US"/>
+        </w:rPr>
+        <w:t xml:space="preserve"> </w:t>
+      </w:r>
+    </w:p>
+    <w:p>
+      <w:pPr>
+        <w:rPr>
+          <w:lang w:val="en-US"/>
+        </w:rPr>
+      </w:pPr>
+      <w:r>
+        <w:rPr>
+          <w:lang w:val="en-US"/>
+        </w:rPr>
+        <w:t xml:space="preserve">The upload parameters contain the bucket name along with the filename from the request body and the image buffer from the image data. This gets uploaded to S3, while the response contains the metadata </w:t>
+      </w:r>
+      <w:r>
+        <w:rPr>
+          <w:lang w:val="en-US"/>
+        </w:rPr>
+        <w:t>that is</w:t>
+      </w:r>
+      <w:r>
+        <w:rPr>
+          <w:lang w:val="en-US"/>
+        </w:rPr>
+        <w:t xml:space="preserve"> obtained </w:t>
+      </w:r>
+      <w:r>
+        <w:rPr>
+          <w:lang w:val="en-US"/>
+        </w:rPr>
+        <w:t>using</w:t>
+      </w:r>
+      <w:r>
+        <w:rPr>
+          <w:lang w:val="en-US"/>
+        </w:rPr>
+        <w:t xml:space="preserve"> Sharp</w:t>
+      </w:r>
+      <w:r>
+        <w:rPr>
+          <w:lang w:val="en-US"/>
+        </w:rPr>
+        <w:t>, as shown in the code segment below</w:t>
+      </w:r>
+    </w:p>
+    <w:bookmarkStart w:id="30" w:name="_MON_1728850253"/>
+    <w:bookmarkEnd w:id="30"/>
+    <w:p>
+      <w:pPr>
+        <w:rPr>
+          <w:lang w:val="en-US"/>
+        </w:rPr>
+      </w:pPr>
+      <w:r>
+        <w:rPr>
+          <w:lang w:val="en-US"/>
+        </w:rPr>
+        <w:object w:dxaOrig="9026" w:dyaOrig="1305" w14:anchorId="2431234A">
+          <v:shapetype id="_x0000_t75" coordsize="21600,21600" o:spt="75" o:preferrelative="t" path="m@4@5l@4@11@9@11@9@5xe" filled="f" stroked="f">
+            <v:stroke joinstyle="miter"/>
+            <v:formulas>
+              <v:f eqn="if lineDrawn pixelLineWidth 0"/>
+              <v:f eqn="sum @0 1 0"/>
+              <v:f eqn="sum 0 0 @1"/>
+              <v:f eqn="prod @2 1 2"/>
+              <v:f eqn="prod @3 21600 pixelWidth"/>
+              <v:f eqn="prod @3 21600 pixelHeight"/>
+              <v:f eqn="sum @0 0 1"/>
+              <v:f eqn="prod @6 1 2"/>
+              <v:f eqn="prod @7 21600 pixelWidth"/>
+              <v:f eqn="sum @8 21600 0"/>
+              <v:f eqn="prod @7 21600 pixelHeight"/>
+              <v:f eqn="sum @10 21600 0"/>
+            </v:formulas>
+            <v:path o:extrusionok="f" gradientshapeok="t" o:connecttype="rect"/>
+            <o:lock v:ext="edit" aspectratio="t"/>
+          </v:shapetype>
+          <v:shape id="_x0000_i1130" type="#_x0000_t75" style="width:451.3pt;height:65.25pt" o:ole="">
+            <v:imagedata r:id="rId17" o:title=""/>
+          </v:shape>
+          <o:OLEObject Type="Embed" ProgID="Word.Document.12" ShapeID="_x0000_i1130" DrawAspect="Content" ObjectID="_1728851058" r:id="rId18">
+            <o:FieldCodes>\s</o:FieldCodes>
+          </o:OLEObject>
+        </w:object>
+      </w:r>
+    </w:p>
+    <w:p>
+      <w:pPr>
+        <w:rPr>
+          <w:lang w:val="en-US"/>
+        </w:rPr>
+      </w:pPr>
+      <w:r>
+        <w:rPr>
+          <w:lang w:val="en-US"/>
+        </w:rPr>
+        <w:br w:type="page"/>
+      </w:r>
+    </w:p>
+    <w:p>
+      <w:pPr>
+        <w:rPr>
+          <w:lang w:val="en-US"/>
+        </w:rPr>
+      </w:pPr>
+      <w:r>
+        <w:rPr>
+          <w:lang w:val="en-US"/>
+        </w:rPr>
+        <w:lastRenderedPageBreak/>
+        <w:t xml:space="preserve">Fetch can be seen as going backwards from upload path. </w:t>
+      </w:r>
+      <w:r>
+        <w:rPr>
+          <w:lang w:val="en-US"/>
+        </w:rPr>
+        <w:t>The original request is the filename of the image the user chose to retrieve. This filename is placed within a parameter JSON for S3</w:t>
+      </w:r>
+      <w:r>
+        <w:rPr>
+          <w:lang w:val="en-US"/>
+        </w:rPr>
+        <w:t xml:space="preserve">, again </w:t>
+      </w:r>
+      <w:r>
+        <w:rPr>
+          <w:lang w:val="en-US"/>
+        </w:rPr>
+        <w:t>contain</w:t>
+      </w:r>
+      <w:r>
+        <w:rPr>
+          <w:lang w:val="en-US"/>
+        </w:rPr>
+        <w:t>ing</w:t>
+      </w:r>
+      <w:r>
+        <w:rPr>
+          <w:lang w:val="en-US"/>
+        </w:rPr>
+        <w:t xml:space="preserve"> the bucket name, which is used to retrieve the data from S3. The object that is returned hold various information, like the last record of it being modified, and the body which contains the image buffer. </w:t>
+      </w:r>
+    </w:p>
+    <w:p>
+      <w:pPr>
+        <w:rPr>
+          <w:lang w:val="en-US"/>
+        </w:rPr>
+      </w:pPr>
+      <w:r>
+        <w:rPr>
+          <w:lang w:val="en-US"/>
+        </w:rPr>
+        <w:t xml:space="preserve">As metadata is blank, the route </w:t>
+      </w:r>
+      <w:r>
+        <w:rPr>
+          <w:lang w:val="en-US"/>
+        </w:rPr>
+        <w:t xml:space="preserve">again </w:t>
+      </w:r>
+      <w:r>
+        <w:rPr>
+          <w:lang w:val="en-US"/>
+        </w:rPr>
+        <w:t>uses</w:t>
+      </w:r>
+      <w:r>
+        <w:rPr>
+          <w:lang w:val="en-US"/>
+        </w:rPr>
+        <w:t xml:space="preserve"> S</w:t>
+      </w:r>
+      <w:r>
+        <w:rPr>
+          <w:lang w:val="en-US"/>
+        </w:rPr>
+        <w:t>harp to obtain the metadata, which gets placed in the fetch response, also containing the filename and the image buffer which has been converted to a base64 URL.</w:t>
       </w:r>
     </w:p>
     <w:p>
@@ -6757,241 +5374,157 @@
           <w:noProof/>
           <w:lang w:val="en-US"/>
         </w:rPr>
-        <mc:AlternateContent>
-          <mc:Choice Requires="wps">
-            <w:drawing>
-              <wp:anchor distT="45720" distB="45720" distL="114300" distR="114300" simplePos="0" relativeHeight="251675648" behindDoc="0" locked="0" layoutInCell="1" allowOverlap="1" wp14:anchorId="51626709" wp14:editId="471796FE">
-                <wp:simplePos x="0" y="0"/>
-                <wp:positionH relativeFrom="margin">
-                  <wp:align>right</wp:align>
-                </wp:positionH>
-                <wp:positionV relativeFrom="paragraph">
-                  <wp:posOffset>11430</wp:posOffset>
-                </wp:positionV>
-                <wp:extent cx="2360930" cy="1404620"/>
-                <wp:effectExtent l="0" t="0" r="12700" b="20955"/>
-                <wp:wrapSquare wrapText="bothSides"/>
-                <wp:docPr id="27" name="Text Box 2"/>
-                <wp:cNvGraphicFramePr>
-                  <a:graphicFrameLocks xmlns:a="http://schemas.openxmlformats.org/drawingml/2006/main"/>
-                </wp:cNvGraphicFramePr>
-                <a:graphic xmlns:a="http://schemas.openxmlformats.org/drawingml/2006/main">
-                  <a:graphicData uri="http://schemas.microsoft.com/office/word/2010/wordprocessingShape">
-                    <wps:wsp>
-                      <wps:cNvSpPr txBox="1">
-                        <a:spLocks noChangeArrowheads="1"/>
-                      </wps:cNvSpPr>
-                      <wps:spPr bwMode="auto">
-                        <a:xfrm>
-                          <a:off x="0" y="0"/>
-                          <a:ext cx="2360930" cy="1404620"/>
-                        </a:xfrm>
-                        <a:prstGeom prst="rect">
-                          <a:avLst/>
-                        </a:prstGeom>
-                        <a:solidFill>
-                          <a:srgbClr val="FFFFFF"/>
-                        </a:solidFill>
-                        <a:ln w="9525">
-                          <a:solidFill>
-                            <a:srgbClr val="000000"/>
-                          </a:solidFill>
-                          <a:miter lim="800000"/>
-                          <a:headEnd/>
-                          <a:tailEnd/>
-                        </a:ln>
-                      </wps:spPr>
-                      <wps:txbx>
-                        <w:txbxContent>
-                          <w:p>
-                            <w:proofErr w:type="gramStart"/>
-                            <w:r>
-                              <w:t>data:image</w:t>
-                            </w:r>
-                            <w:proofErr w:type="gramEnd"/>
-                            <w:r>
-                              <w:t>/</w:t>
-                            </w:r>
-                            <w:r>
-                              <w:t>png</w:t>
-                            </w:r>
-                            <w:r>
-                              <w:t>;base64,iVBORw0KGgoAAAANSUhEUgAAAwwAAAHMCAIAAAD3arixAAAACXBIWXMAAAsTAAALEwEAmpwYAAAgAElEQVR4nO3dz2sjaX748fxLPjSmDz66N6w</w:t>
-                            </w:r>
-                            <w:r>
-                              <w:t>…</w:t>
-                            </w:r>
-                          </w:p>
-                        </w:txbxContent>
-                      </wps:txbx>
-                      <wps:bodyPr rot="0" vert="horz" wrap="square" lIns="91440" tIns="45720" rIns="91440" bIns="45720" anchor="t" anchorCtr="0">
-                        <a:spAutoFit/>
-                      </wps:bodyPr>
-                    </wps:wsp>
-                  </a:graphicData>
-                </a:graphic>
-                <wp14:sizeRelH relativeFrom="margin">
-                  <wp14:pctWidth>40000</wp14:pctWidth>
-                </wp14:sizeRelH>
-                <wp14:sizeRelV relativeFrom="margin">
-                  <wp14:pctHeight>20000</wp14:pctHeight>
-                </wp14:sizeRelV>
-              </wp:anchor>
-            </w:drawing>
-          </mc:Choice>
-          <mc:Fallback>
-            <w:pict>
-              <v:shape w14:anchorId="51626709" id="_x0000_s1030" type="#_x0000_t202" style="position:absolute;margin-left:134.7pt;margin-top:.9pt;width:185.9pt;height:110.6pt;z-index:251675648;visibility:visible;mso-wrap-style:square;mso-width-percent:400;mso-height-percent:200;mso-wrap-distance-left:9pt;mso-wrap-distance-top:3.6pt;mso-wrap-distance-right:9pt;mso-wrap-distance-bottom:3.6pt;mso-position-horizontal:right;mso-position-horizontal-relative:margin;mso-position-vertical:absolute;mso-position-vertical-relative:text;mso-width-percent:400;mso-height-percent:200;mso-width-relative:margin;mso-height-relative:margin;v-text-anchor:top" o:gfxdata="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">
-                <v:textbox style="mso-fit-shape-to-text:t">
-                  <w:txbxContent>
-                    <w:p>
-                      <w:proofErr w:type="gramStart"/>
-                      <w:r>
-                        <w:t>data:image</w:t>
-                      </w:r>
-                      <w:proofErr w:type="gramEnd"/>
-                      <w:r>
-                        <w:t>/</w:t>
-                      </w:r>
-                      <w:r>
-                        <w:t>png</w:t>
-                      </w:r>
-                      <w:r>
-                        <w:t>;base64,iVBORw0KGgoAAAANSUhEUgAAAwwAAAHMCAIAAAD3arixAAAACXBIWXMAAAsTAAALEwEAmpwYAAAgAElEQVR4nO3dz2sjaX748fxLPjSmDz66N6w</w:t>
-                      </w:r>
-                      <w:r>
-                        <w:t>…</w:t>
-                      </w:r>
-                    </w:p>
-                  </w:txbxContent>
-                </v:textbox>
-                <w10:wrap type="square" anchorx="margin"/>
-              </v:shape>
-            </w:pict>
-          </mc:Fallback>
-        </mc:AlternateContent>
-      </w:r>
-      <w:r>
+        <w:drawing>
+          <wp:inline distT="0" distB="0" distL="0" distR="0" wp14:anchorId="6ADEF82D" wp14:editId="0254644C">
+            <wp:extent cx="5722620" cy="2956560"/>
+            <wp:effectExtent l="0" t="0" r="0" b="0"/>
+            <wp:docPr id="15" name="Picture 15"/>
+            <wp:cNvGraphicFramePr>
+              <a:graphicFrameLocks xmlns:a="http://schemas.openxmlformats.org/drawingml/2006/main" noChangeAspect="1"/>
+            </wp:cNvGraphicFramePr>
+            <a:graphic xmlns:a="http://schemas.openxmlformats.org/drawingml/2006/main">
+              <a:graphicData uri="http://schemas.openxmlformats.org/drawingml/2006/picture">
+                <pic:pic xmlns:pic="http://schemas.openxmlformats.org/drawingml/2006/picture">
+                  <pic:nvPicPr>
+                    <pic:cNvPr id="0" name="Picture 97"/>
+                    <pic:cNvPicPr>
+                      <a:picLocks noChangeAspect="1" noChangeArrowheads="1"/>
+                    </pic:cNvPicPr>
+                  </pic:nvPicPr>
+                  <pic:blipFill>
+                    <a:blip r:embed="rId19" cstate="print">
+                      <a:extLst>
+                        <a:ext uri="{28A0092B-C50C-407E-A947-70E740481C1C}">
+                          <a14:useLocalDpi xmlns:a14="http://schemas.microsoft.com/office/drawing/2010/main" val="0"/>
+                        </a:ext>
+                      </a:extLst>
+                    </a:blip>
+                    <a:srcRect/>
+                    <a:stretch>
+                      <a:fillRect/>
+                    </a:stretch>
+                  </pic:blipFill>
+                  <pic:spPr bwMode="auto">
+                    <a:xfrm>
+                      <a:off x="0" y="0"/>
+                      <a:ext cx="5722620" cy="2956560"/>
+                    </a:xfrm>
+                    <a:prstGeom prst="rect">
+                      <a:avLst/>
+                    </a:prstGeom>
+                    <a:noFill/>
+                    <a:ln>
+                      <a:noFill/>
+                    </a:ln>
+                  </pic:spPr>
+                </pic:pic>
+              </a:graphicData>
+            </a:graphic>
+          </wp:inline>
+        </w:drawing>
+      </w:r>
+    </w:p>
+    <w:p>
+      <w:pPr>
         <w:rPr>
           <w:noProof/>
           <w:lang w:val="en-US"/>
         </w:rPr>
-        <mc:AlternateContent>
-          <mc:Choice Requires="wps">
-            <w:drawing>
-              <wp:anchor distT="45720" distB="45720" distL="114300" distR="114300" simplePos="0" relativeHeight="251674624" behindDoc="0" locked="0" layoutInCell="1" allowOverlap="1" wp14:anchorId="6F085621" wp14:editId="2DDD113F">
-                <wp:simplePos x="0" y="0"/>
-                <wp:positionH relativeFrom="margin">
-                  <wp:align>left</wp:align>
-                </wp:positionH>
-                <wp:positionV relativeFrom="paragraph">
-                  <wp:posOffset>22860</wp:posOffset>
-                </wp:positionV>
-                <wp:extent cx="2360930" cy="1404620"/>
-                <wp:effectExtent l="0" t="0" r="12700" b="20955"/>
-                <wp:wrapSquare wrapText="bothSides"/>
-                <wp:docPr id="26" name="Text Box 2"/>
-                <wp:cNvGraphicFramePr>
-                  <a:graphicFrameLocks xmlns:a="http://schemas.openxmlformats.org/drawingml/2006/main"/>
-                </wp:cNvGraphicFramePr>
-                <a:graphic xmlns:a="http://schemas.openxmlformats.org/drawingml/2006/main">
-                  <a:graphicData uri="http://schemas.microsoft.com/office/word/2010/wordprocessingShape">
-                    <wps:wsp>
-                      <wps:cNvSpPr txBox="1">
-                        <a:spLocks noChangeArrowheads="1"/>
-                      </wps:cNvSpPr>
-                      <wps:spPr bwMode="auto">
-                        <a:xfrm>
-                          <a:off x="0" y="0"/>
-                          <a:ext cx="2360930" cy="1404620"/>
-                        </a:xfrm>
-                        <a:prstGeom prst="rect">
-                          <a:avLst/>
-                        </a:prstGeom>
-                        <a:solidFill>
-                          <a:srgbClr val="FFFFFF"/>
-                        </a:solidFill>
-                        <a:ln w="9525">
-                          <a:solidFill>
-                            <a:srgbClr val="000000"/>
-                          </a:solidFill>
-                          <a:miter lim="800000"/>
-                          <a:headEnd/>
-                          <a:tailEnd/>
-                        </a:ln>
-                      </wps:spPr>
-                      <wps:txbx>
-                        <w:txbxContent>
-                          <w:p>
-                            <w:r>
-                              <w:t>&lt;Buffer 89 50 4e 47 0d 0a 1a 0a 00 00 00 0d 49 48 44 52 00 00 03 0c 00 00 01 cc 08 02 00 00 00 f7 6a b8 b1 00 00 00 19 74 45 58 74 53 6f 66 74 77 61 72 65 00 ... 9986 more bytes&gt;</w:t>
-                            </w:r>
-                          </w:p>
-                        </w:txbxContent>
-                      </wps:txbx>
-                      <wps:bodyPr rot="0" vert="horz" wrap="square" lIns="91440" tIns="45720" rIns="91440" bIns="45720" anchor="t" anchorCtr="0">
-                        <a:spAutoFit/>
-                      </wps:bodyPr>
-                    </wps:wsp>
-                  </a:graphicData>
-                </a:graphic>
-                <wp14:sizeRelH relativeFrom="margin">
-                  <wp14:pctWidth>40000</wp14:pctWidth>
-                </wp14:sizeRelH>
-                <wp14:sizeRelV relativeFrom="margin">
-                  <wp14:pctHeight>20000</wp14:pctHeight>
-                </wp14:sizeRelV>
-              </wp:anchor>
-            </w:drawing>
-          </mc:Choice>
-          <mc:Fallback>
-            <w:pict>
-              <v:shape w14:anchorId="6F085621" id="_x0000_s1031" type="#_x0000_t202" style="position:absolute;margin-left:0;margin-top:1.8pt;width:185.9pt;height:110.6pt;z-index:251674624;visibility:visible;mso-wrap-style:square;mso-width-percent:400;mso-height-percent:200;mso-wrap-distance-left:9pt;mso-wrap-distance-top:3.6pt;mso-wrap-distance-right:9pt;mso-wrap-distance-bottom:3.6pt;mso-position-horizontal:left;mso-position-horizontal-relative:margin;mso-position-vertical:absolute;mso-position-vertical-relative:text;mso-width-percent:400;mso-height-percent:200;mso-width-relative:margin;mso-height-relative:margin;v-text-anchor:top" o:gfxdata="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">
-                <v:textbox style="mso-fit-shape-to-text:t">
-                  <w:txbxContent>
-                    <w:p>
-                      <w:r>
-                        <w:t>&lt;Buffer 89 50 4e 47 0d 0a 1a 0a 00 00 00 0d 49 48 44 52 00 00 03 0c 00 00 01 cc 08 02 00 00 00 f7 6a b8 b1 00 00 00 19 74 45 58 74 53 6f 66 74 77 61 72 65 00 ... 9986 more bytes&gt;</w:t>
-                      </w:r>
-                    </w:p>
-                  </w:txbxContent>
-                </v:textbox>
-                <w10:wrap type="square" anchorx="margin"/>
-              </v:shape>
-            </w:pict>
-          </mc:Fallback>
-        </mc:AlternateContent>
-      </w:r>
-    </w:p>
-    <w:p>
-      <w:pPr>
-        <w:rPr>
-          <w:lang w:val="en-US"/>
-        </w:rPr>
-      </w:pPr>
-    </w:p>
-    <w:p>
-      <w:pPr>
-        <w:rPr>
-          <w:lang w:val="en-US"/>
-        </w:rPr>
-      </w:pPr>
-    </w:p>
-    <w:p>
-      <w:pPr>
-        <w:rPr>
-          <w:lang w:val="en-US"/>
-        </w:rPr>
-      </w:pPr>
-    </w:p>
-    <w:p>
-      <w:pPr>
-        <w:jc w:val="both"/>
-        <w:rPr>
-          <w:lang w:val="en-US"/>
-        </w:rPr>
-      </w:pPr>
-    </w:p>
+      </w:pPr>
+      <w:r>
+        <w:rPr>
+          <w:lang w:val="en-US"/>
+        </w:rPr>
+        <w:t xml:space="preserve">Transformation is very similar to fetch. Using the image name to obtain the desired image from S3, the request body containing the transformation values are sent to the transformation function, </w:t>
+      </w:r>
+      <w:r>
+        <w:rPr>
+          <w:noProof/>
+        </w:rPr>
+        <w:t>that calls sharp to make the transformations uses several if-statements to check through the request and apply the necessary transformations only if values are supplied</w:t>
+      </w:r>
+    </w:p>
+    <w:p>
+      <w:pPr>
+        <w:rPr>
+          <w:lang w:val="en-US"/>
+        </w:rPr>
+      </w:pPr>
+      <w:r>
+        <w:rPr>
+          <w:noProof/>
+          <w:lang w:val="en-US"/>
+        </w:rPr>
+        <w:drawing>
+          <wp:inline distT="0" distB="0" distL="0" distR="0" wp14:anchorId="61460A32" wp14:editId="7761320B">
+            <wp:extent cx="1600200" cy="1851660"/>
+            <wp:effectExtent l="0" t="0" r="0" b="0"/>
+            <wp:docPr id="20" name="Picture 20"/>
+            <wp:cNvGraphicFramePr>
+              <a:graphicFrameLocks xmlns:a="http://schemas.openxmlformats.org/drawingml/2006/main" noChangeAspect="1"/>
+            </wp:cNvGraphicFramePr>
+            <a:graphic xmlns:a="http://schemas.openxmlformats.org/drawingml/2006/main">
+              <a:graphicData uri="http://schemas.openxmlformats.org/drawingml/2006/picture">
+                <pic:pic xmlns:pic="http://schemas.openxmlformats.org/drawingml/2006/picture">
+                  <pic:nvPicPr>
+                    <pic:cNvPr id="0" name="Picture 107"/>
+                    <pic:cNvPicPr>
+                      <a:picLocks noChangeAspect="1" noChangeArrowheads="1"/>
+                    </pic:cNvPicPr>
+                  </pic:nvPicPr>
+                  <pic:blipFill rotWithShape="1">
+                    <a:blip r:embed="rId20" cstate="print">
+                      <a:extLst>
+                        <a:ext uri="{28A0092B-C50C-407E-A947-70E740481C1C}">
+                          <a14:useLocalDpi xmlns:a14="http://schemas.microsoft.com/office/drawing/2010/main" val="0"/>
+                        </a:ext>
+                      </a:extLst>
+                    </a:blip>
+                    <a:srcRect l="7189" t="3500" r="64848" b="56000"/>
+                    <a:stretch/>
+                  </pic:blipFill>
+                  <pic:spPr bwMode="auto">
+                    <a:xfrm>
+                      <a:off x="0" y="0"/>
+                      <a:ext cx="1600200" cy="1851660"/>
+                    </a:xfrm>
+                    <a:prstGeom prst="rect">
+                      <a:avLst/>
+                    </a:prstGeom>
+                    <a:noFill/>
+                    <a:ln>
+                      <a:noFill/>
+                    </a:ln>
+                    <a:extLst>
+                      <a:ext uri="{53640926-AAD7-44D8-BBD7-CCE9431645EC}">
+                        <a14:shadowObscured xmlns:a14="http://schemas.microsoft.com/office/drawing/2010/main"/>
+                      </a:ext>
+                    </a:extLst>
+                  </pic:spPr>
+                </pic:pic>
+              </a:graphicData>
+            </a:graphic>
+          </wp:inline>
+        </w:drawing>
+      </w:r>
+      <w:bookmarkStart w:id="31" w:name="_MON_1728850717"/>
+      <w:bookmarkEnd w:id="31"/>
+      <w:r>
+        <w:rPr>
+          <w:lang w:val="en-US"/>
+        </w:rPr>
+        <w:object w:dxaOrig="6458" w:dyaOrig="4646" w14:anchorId="78042370">
+          <v:shape id="_x0000_i1177" type="#_x0000_t75" style="width:322.9pt;height:232.3pt" o:ole="">
+            <v:imagedata r:id="rId21" o:title=""/>
+          </v:shape>
+          <o:OLEObject Type="Embed" ProgID="Word.Document.12" ShapeID="_x0000_i1177" DrawAspect="Content" ObjectID="_1728851059" r:id="rId22">
+            <o:FieldCodes>\s</o:FieldCodes>
+          </o:OLEObject>
+        </w:object>
+      </w:r>
+    </w:p>
+    <w:bookmarkStart w:id="32" w:name="_MON_1728849833"/>
+    <w:bookmarkEnd w:id="32"/>
     <w:p>
       <w:pPr>
         <w:rPr>
@@ -7004,9 +5537,20 @@
       </w:pPr>
       <w:r>
         <w:rPr>
-          <w:lang w:val="en-US"/>
-        </w:rPr>
-        <w:br w:type="page"/>
+          <w:rFonts w:asciiTheme="majorHAnsi" w:eastAsiaTheme="majorEastAsia" w:hAnsiTheme="majorHAnsi" w:cstheme="majorBidi"/>
+          <w:color w:val="2F5496" w:themeColor="accent1" w:themeShade="BF"/>
+          <w:sz w:val="26"/>
+          <w:szCs w:val="26"/>
+          <w:lang w:val="en-US"/>
+        </w:rPr>
+        <w:object w:dxaOrig="9026" w:dyaOrig="1020" w14:anchorId="0292E23A">
+          <v:shape id="_x0000_i1124" type="#_x0000_t75" style="width:451.3pt;height:51pt" o:ole="">
+            <v:imagedata r:id="rId23" o:title=""/>
+          </v:shape>
+          <o:OLEObject Type="Embed" ProgID="Word.Document.12" ShapeID="_x0000_i1124" DrawAspect="Content" ObjectID="_1728851060" r:id="rId24">
+            <o:FieldCodes>\s</o:FieldCodes>
+          </o:OLEObject>
+        </w:object>
       </w:r>
     </w:p>
     <w:p>
@@ -7016,15 +5560,14 @@
           <w:lang w:val="en-US"/>
         </w:rPr>
       </w:pPr>
-      <w:bookmarkStart w:id="30" w:name="_Toc118231454"/>
-      <w:r>
-        <w:rPr>
-          <w:lang w:val="en-US"/>
-        </w:rPr>
-        <w:lastRenderedPageBreak/>
+      <w:bookmarkStart w:id="33" w:name="_Toc118231454"/>
+      <w:r>
+        <w:rPr>
+          <w:lang w:val="en-US"/>
+        </w:rPr>
         <w:t>Features</w:t>
       </w:r>
-      <w:bookmarkEnd w:id="30"/>
+      <w:bookmarkEnd w:id="33"/>
     </w:p>
     <w:p>
       <w:pPr>
@@ -7033,27 +5576,27 @@
           <w:lang w:val="en-US"/>
         </w:rPr>
       </w:pPr>
-      <w:commentRangeStart w:id="31"/>
-      <w:commentRangeStart w:id="32"/>
+      <w:commentRangeStart w:id="34"/>
+      <w:commentRangeStart w:id="35"/>
       <w:r>
         <w:rPr>
           <w:lang w:val="en-US"/>
         </w:rPr>
         <w:t>The flow of the data in our project</w:t>
       </w:r>
-      <w:commentRangeEnd w:id="31"/>
+      <w:commentRangeEnd w:id="34"/>
       <w:r>
         <w:rPr>
           <w:rStyle w:val="CommentReference"/>
         </w:rPr>
-        <w:commentReference w:id="31"/>
-      </w:r>
-      <w:commentRangeEnd w:id="32"/>
+        <w:commentReference w:id="34"/>
+      </w:r>
+      <w:commentRangeEnd w:id="35"/>
       <w:r>
         <w:rPr>
           <w:rStyle w:val="CommentReference"/>
         </w:rPr>
-        <w:commentReference w:id="32"/>
+        <w:commentReference w:id="35"/>
       </w:r>
       <w:r>
         <w:rPr>
@@ -7067,8 +5610,8 @@
         </w:rPr>
         <w:t xml:space="preserve"> </w:t>
       </w:r>
-      <w:commentRangeStart w:id="33"/>
-      <w:commentRangeStart w:id="34"/>
+      <w:commentRangeStart w:id="36"/>
+      <w:commentRangeStart w:id="37"/>
       <w:r>
         <w:rPr>
           <w:lang w:val="en-US"/>
@@ -7091,35 +5634,27 @@
         <w:rPr>
           <w:lang w:val="en-US"/>
         </w:rPr>
-        <w:t xml:space="preserve">features of </w:t>
-      </w:r>
-      <w:proofErr w:type="spellStart"/>
-      <w:r>
-        <w:rPr>
-          <w:lang w:val="en-US"/>
-        </w:rPr>
-        <w:t>PicPro</w:t>
-      </w:r>
-      <w:proofErr w:type="spellEnd"/>
+        <w:t>features of PicPro</w:t>
+      </w:r>
       <w:r>
         <w:rPr>
           <w:lang w:val="en-US"/>
         </w:rPr>
         <w:t>: Image, Transformations, and Presets</w:t>
       </w:r>
-      <w:commentRangeEnd w:id="33"/>
+      <w:commentRangeEnd w:id="36"/>
       <w:r>
         <w:rPr>
           <w:rStyle w:val="CommentReference"/>
         </w:rPr>
-        <w:commentReference w:id="33"/>
-      </w:r>
-      <w:commentRangeEnd w:id="34"/>
+        <w:commentReference w:id="36"/>
+      </w:r>
+      <w:commentRangeEnd w:id="37"/>
       <w:r>
         <w:rPr>
           <w:rStyle w:val="CommentReference"/>
         </w:rPr>
-        <w:commentReference w:id="34"/>
+        <w:commentReference w:id="37"/>
       </w:r>
     </w:p>
     <w:p>
@@ -7150,7 +5685,7 @@
                     <pic:cNvPicPr/>
                   </pic:nvPicPr>
                   <pic:blipFill rotWithShape="1">
-                    <a:blip r:embed="rId16"/>
+                    <a:blip r:embed="rId25"/>
                     <a:srcRect r="31797"/>
                     <a:stretch/>
                   </pic:blipFill>
@@ -7501,21 +6036,21 @@
           <w:lang w:val="en-US"/>
         </w:rPr>
       </w:pPr>
-      <w:commentRangeStart w:id="35"/>
-      <w:commentRangeStart w:id="36"/>
-      <w:commentRangeEnd w:id="35"/>
+      <w:commentRangeStart w:id="38"/>
+      <w:commentRangeStart w:id="39"/>
+      <w:commentRangeEnd w:id="38"/>
       <w:r>
         <w:rPr>
           <w:rStyle w:val="CommentReference"/>
         </w:rPr>
-        <w:commentReference w:id="35"/>
-      </w:r>
-      <w:commentRangeEnd w:id="36"/>
+        <w:commentReference w:id="38"/>
+      </w:r>
+      <w:commentRangeEnd w:id="39"/>
       <w:r>
         <w:rPr>
           <w:rStyle w:val="CommentReference"/>
         </w:rPr>
-        <w:commentReference w:id="36"/>
+        <w:commentReference w:id="39"/>
       </w:r>
       <w:r>
         <w:rPr>
@@ -7662,23 +6197,7 @@
                                 <w:sz w:val="18"/>
                                 <w:szCs w:val="18"/>
                               </w:rPr>
-                              <w:t xml:space="preserve">    </w:t>
-                            </w:r>
-                            <w:proofErr w:type="spellStart"/>
-                            <w:r>
-                              <w:rPr>
-                                <w:sz w:val="18"/>
-                                <w:szCs w:val="18"/>
-                              </w:rPr>
-                              <w:t>outputType</w:t>
-                            </w:r>
-                            <w:proofErr w:type="spellEnd"/>
-                            <w:r>
-                              <w:rPr>
-                                <w:sz w:val="18"/>
-                                <w:szCs w:val="18"/>
-                              </w:rPr>
-                              <w:t xml:space="preserve">: </w:t>
+                              <w:t xml:space="preserve">    outputType: </w:t>
                             </w:r>
                             <w:r>
                               <w:rPr>
@@ -7802,23 +6321,7 @@
                                 <w:sz w:val="18"/>
                                 <w:szCs w:val="18"/>
                               </w:rPr>
-                              <w:t xml:space="preserve">    </w:t>
-                            </w:r>
-                            <w:proofErr w:type="spellStart"/>
-                            <w:r>
-                              <w:rPr>
-                                <w:sz w:val="18"/>
-                                <w:szCs w:val="18"/>
-                              </w:rPr>
-                              <w:t>blackwhite</w:t>
-                            </w:r>
-                            <w:proofErr w:type="spellEnd"/>
-                            <w:r>
-                              <w:rPr>
-                                <w:sz w:val="18"/>
-                                <w:szCs w:val="18"/>
-                              </w:rPr>
-                              <w:t>: false,</w:t>
+                              <w:t xml:space="preserve">    blackwhite: false,</w:t>
                             </w:r>
                           </w:p>
                           <w:p>
@@ -7834,23 +6337,7 @@
                                 <w:sz w:val="18"/>
                                 <w:szCs w:val="18"/>
                               </w:rPr>
-                              <w:t xml:space="preserve">    </w:t>
-                            </w:r>
-                            <w:proofErr w:type="spellStart"/>
-                            <w:r>
-                              <w:rPr>
-                                <w:sz w:val="18"/>
-                                <w:szCs w:val="18"/>
-                              </w:rPr>
-                              <w:t>imageName</w:t>
-                            </w:r>
-                            <w:proofErr w:type="spellEnd"/>
-                            <w:r>
-                              <w:rPr>
-                                <w:sz w:val="18"/>
-                                <w:szCs w:val="18"/>
-                              </w:rPr>
-                              <w:t>: ‘original.png’</w:t>
+                              <w:t xml:space="preserve">    imageName: ‘original.png’</w:t>
                             </w:r>
                           </w:p>
                           <w:p>
@@ -7898,23 +6385,7 @@
                                 <w:sz w:val="18"/>
                                 <w:szCs w:val="18"/>
                               </w:rPr>
-                              <w:t xml:space="preserve">    </w:t>
-                            </w:r>
-                            <w:proofErr w:type="spellStart"/>
-                            <w:r>
-                              <w:rPr>
-                                <w:sz w:val="18"/>
-                                <w:szCs w:val="18"/>
-                              </w:rPr>
-                              <w:t>rotationAngle</w:t>
-                            </w:r>
-                            <w:proofErr w:type="spellEnd"/>
-                            <w:r>
-                              <w:rPr>
-                                <w:sz w:val="18"/>
-                                <w:szCs w:val="18"/>
-                              </w:rPr>
-                              <w:t>: 5,</w:t>
+                              <w:t xml:space="preserve">    rotationAngle: 5,</w:t>
                             </w:r>
                           </w:p>
                           <w:p>
@@ -8344,8 +6815,8 @@
         </w:rPr>
         <w:t xml:space="preserve">. </w:t>
       </w:r>
-      <w:commentRangeStart w:id="37"/>
-      <w:commentRangeStart w:id="38"/>
+      <w:commentRangeStart w:id="40"/>
+      <w:commentRangeStart w:id="41"/>
       <w:r>
         <w:rPr>
           <w:lang w:val="en-US"/>
@@ -8388,7 +6859,6 @@
         </w:rPr>
         <w:t>“</w:t>
       </w:r>
-      <w:proofErr w:type="spellStart"/>
       <w:r>
         <w:rPr>
           <w:lang w:val="en-US"/>
@@ -8399,14 +6869,7 @@
         <w:rPr>
           <w:lang w:val="en-US"/>
         </w:rPr>
-        <w:t>ame</w:t>
-      </w:r>
-      <w:proofErr w:type="spellEnd"/>
-      <w:r>
-        <w:rPr>
-          <w:lang w:val="en-US"/>
-        </w:rPr>
-        <w:t xml:space="preserve">” which just stores a unique key for the </w:t>
+        <w:t xml:space="preserve">ame” which just stores a unique key for the </w:t>
       </w:r>
       <w:r>
         <w:rPr>
@@ -8420,19 +6883,19 @@
         </w:rPr>
         <w:t>, and “transformation” that stores the values</w:t>
       </w:r>
-      <w:commentRangeEnd w:id="37"/>
+      <w:commentRangeEnd w:id="40"/>
       <w:r>
         <w:rPr>
           <w:rStyle w:val="CommentReference"/>
         </w:rPr>
-        <w:commentReference w:id="37"/>
-      </w:r>
-      <w:commentRangeEnd w:id="38"/>
+        <w:commentReference w:id="40"/>
+      </w:r>
+      <w:commentRangeEnd w:id="41"/>
       <w:r>
         <w:rPr>
           <w:rStyle w:val="CommentReference"/>
         </w:rPr>
-        <w:commentReference w:id="38"/>
+        <w:commentReference w:id="41"/>
       </w:r>
       <w:r>
         <w:rPr>
@@ -8529,6 +6992,7 @@
           <w:noProof/>
           <w:lang w:val="en-US"/>
         </w:rPr>
+        <w:lastRenderedPageBreak/>
         <w:drawing>
           <wp:inline distT="0" distB="0" distL="0" distR="0" wp14:anchorId="4D0AF56C" wp14:editId="6C14C5FB">
             <wp:extent cx="5738612" cy="723900"/>
@@ -8545,7 +7009,7 @@
                     <pic:cNvPicPr/>
                   </pic:nvPicPr>
                   <pic:blipFill rotWithShape="1">
-                    <a:blip r:embed="rId17"/>
+                    <a:blip r:embed="rId26"/>
                     <a:srcRect r="22623"/>
                     <a:stretch/>
                   </pic:blipFill>
@@ -8585,11 +7049,10 @@
           <w:noProof/>
           <w:lang w:val="en-US"/>
         </w:rPr>
-        <w:lastRenderedPageBreak/>
         <mc:AlternateContent>
           <mc:Choice Requires="wps">
             <w:drawing>
-              <wp:anchor distT="45720" distB="45720" distL="114300" distR="114300" simplePos="0" relativeHeight="251677696" behindDoc="0" locked="0" layoutInCell="1" allowOverlap="1" wp14:anchorId="72E84BC9" wp14:editId="6E9178B7">
+              <wp:anchor distT="45720" distB="45720" distL="114300" distR="114300" simplePos="0" relativeHeight="251677696" behindDoc="0" locked="0" layoutInCell="1" allowOverlap="1" wp14:anchorId="72E84BC9" wp14:editId="65B668A8">
                 <wp:simplePos x="0" y="0"/>
                 <wp:positionH relativeFrom="margin">
                   <wp:align>left</wp:align>
@@ -8597,8 +7060,8 @@
                 <wp:positionV relativeFrom="paragraph">
                   <wp:posOffset>7620</wp:posOffset>
                 </wp:positionV>
-                <wp:extent cx="1508760" cy="3055620"/>
-                <wp:effectExtent l="0" t="0" r="15240" b="11430"/>
+                <wp:extent cx="1249680" cy="2636520"/>
+                <wp:effectExtent l="0" t="0" r="26670" b="11430"/>
                 <wp:wrapSquare wrapText="bothSides"/>
                 <wp:docPr id="10" name="Text Box 2"/>
                 <wp:cNvGraphicFramePr>
@@ -8613,7 +7076,7 @@
                       <wps:spPr bwMode="auto">
                         <a:xfrm>
                           <a:off x="0" y="0"/>
-                          <a:ext cx="1508760" cy="3055620"/>
+                          <a:ext cx="1249680" cy="2636520"/>
                         </a:xfrm>
                         <a:prstGeom prst="rect">
                           <a:avLst/>
@@ -8693,23 +7156,7 @@
                                 <w:sz w:val="18"/>
                                 <w:szCs w:val="18"/>
                               </w:rPr>
-                              <w:t xml:space="preserve">    </w:t>
-                            </w:r>
-                            <w:proofErr w:type="spellStart"/>
-                            <w:r>
-                              <w:rPr>
-                                <w:sz w:val="18"/>
-                                <w:szCs w:val="18"/>
-                              </w:rPr>
-                              <w:t>outputType</w:t>
-                            </w:r>
-                            <w:proofErr w:type="spellEnd"/>
-                            <w:r>
-                              <w:rPr>
-                                <w:sz w:val="18"/>
-                                <w:szCs w:val="18"/>
-                              </w:rPr>
-                              <w:t>: 'JPEG',</w:t>
+                              <w:t xml:space="preserve">    outputType: 'JPEG',</w:t>
                             </w:r>
                           </w:p>
                           <w:p>
@@ -8805,23 +7252,7 @@
                                 <w:sz w:val="18"/>
                                 <w:szCs w:val="18"/>
                               </w:rPr>
-                              <w:t xml:space="preserve">    </w:t>
-                            </w:r>
-                            <w:proofErr w:type="spellStart"/>
-                            <w:r>
-                              <w:rPr>
-                                <w:sz w:val="18"/>
-                                <w:szCs w:val="18"/>
-                              </w:rPr>
-                              <w:t>blackwhite</w:t>
-                            </w:r>
-                            <w:proofErr w:type="spellEnd"/>
-                            <w:r>
-                              <w:rPr>
-                                <w:sz w:val="18"/>
-                                <w:szCs w:val="18"/>
-                              </w:rPr>
-                              <w:t>: false,</w:t>
+                              <w:t xml:space="preserve">    blackwhite: false,</w:t>
                             </w:r>
                           </w:p>
                           <w:p>
@@ -8869,23 +7300,7 @@
                                 <w:sz w:val="18"/>
                                 <w:szCs w:val="18"/>
                               </w:rPr>
-                              <w:t xml:space="preserve">    </w:t>
-                            </w:r>
-                            <w:proofErr w:type="spellStart"/>
-                            <w:r>
-                              <w:rPr>
-                                <w:sz w:val="18"/>
-                                <w:szCs w:val="18"/>
-                              </w:rPr>
-                              <w:t>rotationAngle</w:t>
-                            </w:r>
-                            <w:proofErr w:type="spellEnd"/>
-                            <w:r>
-                              <w:rPr>
-                                <w:sz w:val="18"/>
-                                <w:szCs w:val="18"/>
-                              </w:rPr>
-                              <w:t>: 5,</w:t>
+                              <w:t xml:space="preserve">    rotationAngle: 5,</w:t>
                             </w:r>
                           </w:p>
                           <w:p>
@@ -8955,7 +7370,11 @@
           </mc:Choice>
           <mc:Fallback>
             <w:pict>
-              <v:shape w14:anchorId="72E84BC9" id="_x0000_s1033" type="#_x0000_t202" style="position:absolute;left:0;text-align:left;margin-left:0;margin-top:.6pt;width:118.8pt;height:240.6pt;z-index:251677696;visibility:visible;mso-wrap-style:square;mso-width-percent:0;mso-height-percent:0;mso-wrap-distance-left:9pt;mso-wrap-distance-top:3.6pt;mso-wrap-distance-right:9pt;mso-wrap-distance-bottom:3.6pt;mso-position-horizontal:left;mso-position-horizontal-relative:margin;mso-position-vertical:absolute;mso-position-vertical-relative:text;mso-width-percent:0;mso-height-percent:0;mso-width-relative:margin;mso-height-relative:margin;v-text-anchor:top" o:gfxdata="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">
+              <v:shapetype w14:anchorId="72E84BC9" id="_x0000_t202" coordsize="21600,21600" o:spt="202" path="m,l,21600r21600,l21600,xe">
+                <v:stroke joinstyle="miter"/>
+                <v:path gradientshapeok="t" o:connecttype="rect"/>
+              </v:shapetype>
+              <v:shape id="_x0000_s1030" type="#_x0000_t202" style="position:absolute;left:0;text-align:left;margin-left:0;margin-top:.6pt;width:98.4pt;height:207.6pt;z-index:251677696;visibility:visible;mso-wrap-style:square;mso-width-percent:0;mso-height-percent:0;mso-wrap-distance-left:9pt;mso-wrap-distance-top:3.6pt;mso-wrap-distance-right:9pt;mso-wrap-distance-bottom:3.6pt;mso-position-horizontal:left;mso-position-horizontal-relative:margin;mso-position-vertical:absolute;mso-position-vertical-relative:text;mso-width-percent:0;mso-height-percent:0;mso-width-relative:margin;mso-height-relative:margin;v-text-anchor:top" o:gfxdata="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">
                 <v:textbox>
                   <w:txbxContent>
                     <w:p>
@@ -9019,23 +7438,7 @@
                           <w:sz w:val="18"/>
                           <w:szCs w:val="18"/>
                         </w:rPr>
-                        <w:t xml:space="preserve">    </w:t>
-                      </w:r>
-                      <w:proofErr w:type="spellStart"/>
-                      <w:r>
-                        <w:rPr>
-                          <w:sz w:val="18"/>
-                          <w:szCs w:val="18"/>
-                        </w:rPr>
-                        <w:t>outputType</w:t>
-                      </w:r>
-                      <w:proofErr w:type="spellEnd"/>
-                      <w:r>
-                        <w:rPr>
-                          <w:sz w:val="18"/>
-                          <w:szCs w:val="18"/>
-                        </w:rPr>
-                        <w:t>: 'JPEG',</w:t>
+                        <w:t xml:space="preserve">    outputType: 'JPEG',</w:t>
                       </w:r>
                     </w:p>
                     <w:p>
@@ -9131,23 +7534,7 @@
                           <w:sz w:val="18"/>
                           <w:szCs w:val="18"/>
                         </w:rPr>
-                        <w:t xml:space="preserve">    </w:t>
-                      </w:r>
-                      <w:proofErr w:type="spellStart"/>
-                      <w:r>
-                        <w:rPr>
-                          <w:sz w:val="18"/>
-                          <w:szCs w:val="18"/>
-                        </w:rPr>
-                        <w:t>blackwhite</w:t>
-                      </w:r>
-                      <w:proofErr w:type="spellEnd"/>
-                      <w:r>
-                        <w:rPr>
-                          <w:sz w:val="18"/>
-                          <w:szCs w:val="18"/>
-                        </w:rPr>
-                        <w:t>: false,</w:t>
+                        <w:t xml:space="preserve">    blackwhite: false,</w:t>
                       </w:r>
                     </w:p>
                     <w:p>
@@ -9195,23 +7582,7 @@
                           <w:sz w:val="18"/>
                           <w:szCs w:val="18"/>
                         </w:rPr>
-                        <w:t xml:space="preserve">    </w:t>
-                      </w:r>
-                      <w:proofErr w:type="spellStart"/>
-                      <w:r>
-                        <w:rPr>
-                          <w:sz w:val="18"/>
-                          <w:szCs w:val="18"/>
-                        </w:rPr>
-                        <w:t>rotationAngle</w:t>
-                      </w:r>
-                      <w:proofErr w:type="spellEnd"/>
-                      <w:r>
-                        <w:rPr>
-                          <w:sz w:val="18"/>
-                          <w:szCs w:val="18"/>
-                        </w:rPr>
-                        <w:t>: 5,</w:t>
+                        <w:t xml:space="preserve">    rotationAngle: 5,</w:t>
                       </w:r>
                     </w:p>
                     <w:p>
@@ -9379,27 +7750,27 @@
         </w:rPr>
         <w:t>separated into 2 parts: “name” which just stores a unique key for the transformation that can be used later, and “transformation” that stores the values</w:t>
       </w:r>
-      <w:commentRangeStart w:id="39"/>
-      <w:commentRangeStart w:id="40"/>
+      <w:commentRangeStart w:id="42"/>
+      <w:commentRangeStart w:id="43"/>
       <w:r>
         <w:rPr>
           <w:lang w:val="en-US"/>
         </w:rPr>
         <w:t>.</w:t>
       </w:r>
-      <w:commentRangeEnd w:id="39"/>
+      <w:commentRangeEnd w:id="42"/>
       <w:r>
         <w:rPr>
           <w:rStyle w:val="CommentReference"/>
         </w:rPr>
-        <w:commentReference w:id="39"/>
-      </w:r>
-      <w:commentRangeEnd w:id="40"/>
+        <w:commentReference w:id="42"/>
+      </w:r>
+      <w:commentRangeEnd w:id="43"/>
       <w:r>
         <w:rPr>
           <w:rStyle w:val="CommentReference"/>
         </w:rPr>
-        <w:commentReference w:id="40"/>
+        <w:commentReference w:id="43"/>
       </w:r>
       <w:r>
         <w:rPr>
@@ -9453,14 +7824,7 @@
         <w:rPr>
           <w:lang w:val="en-US"/>
         </w:rPr>
-        <w:t xml:space="preserve"> an </w:t>
-      </w:r>
-      <w:proofErr w:type="spellStart"/>
-      <w:r>
-        <w:rPr>
-          <w:lang w:val="en-US"/>
-        </w:rPr>
-        <w:t>Elasti</w:t>
+        <w:t xml:space="preserve"> an Elasti</w:t>
       </w:r>
       <w:r>
         <w:rPr>
@@ -9472,14 +7836,7 @@
         <w:rPr>
           <w:lang w:val="en-US"/>
         </w:rPr>
-        <w:t>ache</w:t>
-      </w:r>
-      <w:proofErr w:type="spellEnd"/>
-      <w:r>
-        <w:rPr>
-          <w:lang w:val="en-US"/>
-        </w:rPr>
-        <w:t xml:space="preserve"> cluster using Redis. Any previously stored presets have their keys retrieved</w:t>
+        <w:t>ache cluster using Redis. Any previously stored presets have their keys retrieved</w:t>
       </w:r>
       <w:r>
         <w:rPr>
@@ -9499,14 +7856,12 @@
         </w:rPr>
         <w:t>(</w:t>
       </w:r>
-      <w:proofErr w:type="gramStart"/>
-      <w:r>
-        <w:rPr>
-          <w:lang w:val="en-US"/>
-        </w:rPr>
-        <w:t>similar to</w:t>
-      </w:r>
-      <w:proofErr w:type="gramEnd"/>
+      <w:r>
+        <w:rPr>
+          <w:lang w:val="en-US"/>
+        </w:rPr>
+        <w:t>like</w:t>
+      </w:r>
       <w:r>
         <w:rPr>
           <w:lang w:val="en-US"/>
@@ -9608,7 +7963,7 @@
                     <pic:cNvPicPr/>
                   </pic:nvPicPr>
                   <pic:blipFill>
-                    <a:blip r:embed="rId18"/>
+                    <a:blip r:embed="rId27"/>
                     <a:stretch>
                       <a:fillRect/>
                     </a:stretch>
@@ -9786,39 +8141,31 @@
         </w:rPr>
         <w:t xml:space="preserve">f further transformations need to be applied to the new </w:t>
       </w:r>
-      <w:proofErr w:type="gramStart"/>
-      <w:r>
-        <w:rPr>
-          <w:lang w:val="en-US"/>
-        </w:rPr>
-        <w:t>image</w:t>
-      </w:r>
-      <w:r>
-        <w:rPr>
-          <w:lang w:val="en-US"/>
-        </w:rPr>
-        <w:t>, or</w:t>
-      </w:r>
-      <w:proofErr w:type="gramEnd"/>
+      <w:r>
+        <w:rPr>
+          <w:lang w:val="en-US"/>
+        </w:rPr>
+        <w:t>image or</w:t>
+      </w:r>
       <w:r>
         <w:rPr>
           <w:lang w:val="en-US"/>
         </w:rPr>
         <w:t xml:space="preserve"> reset to use a new image or </w:t>
       </w:r>
-      <w:commentRangeStart w:id="41"/>
+      <w:commentRangeStart w:id="44"/>
       <w:r>
         <w:rPr>
           <w:lang w:val="en-US"/>
         </w:rPr>
         <w:t>transformation</w:t>
       </w:r>
-      <w:commentRangeEnd w:id="41"/>
+      <w:commentRangeEnd w:id="44"/>
       <w:r>
         <w:rPr>
           <w:rStyle w:val="CommentReference"/>
         </w:rPr>
-        <w:commentReference w:id="41"/>
+        <w:commentReference w:id="44"/>
       </w:r>
       <w:r>
         <w:rPr>
@@ -9856,7 +8203,7 @@
                     <pic:cNvPicPr/>
                   </pic:nvPicPr>
                   <pic:blipFill>
-                    <a:blip r:embed="rId19"/>
+                    <a:blip r:embed="rId28"/>
                     <a:stretch>
                       <a:fillRect/>
                     </a:stretch>
@@ -9891,24 +8238,24 @@
           <w:lang w:val="en-US"/>
         </w:rPr>
       </w:pPr>
-      <w:bookmarkStart w:id="42" w:name="_Toc118231455"/>
-      <w:commentRangeStart w:id="43"/>
+      <w:bookmarkStart w:id="45" w:name="_Toc118231455"/>
+      <w:commentRangeStart w:id="46"/>
       <w:r>
         <w:rPr>
           <w:lang w:val="en-US"/>
         </w:rPr>
         <w:t xml:space="preserve">Scaling and Performance </w:t>
       </w:r>
-      <w:commentRangeEnd w:id="43"/>
+      <w:commentRangeEnd w:id="46"/>
       <w:r>
         <w:rPr>
           <w:rStyle w:val="CommentReference"/>
           <w:rFonts w:asciiTheme="minorHAnsi" w:eastAsiaTheme="minorHAnsi" w:hAnsiTheme="minorHAnsi" w:cstheme="minorBidi"/>
           <w:color w:val="auto"/>
         </w:rPr>
-        <w:commentReference w:id="43"/>
-      </w:r>
-      <w:bookmarkEnd w:id="42"/>
+        <w:commentReference w:id="46"/>
+      </w:r>
+      <w:bookmarkEnd w:id="45"/>
     </w:p>
     <w:p>
       <w:pPr>
@@ -10039,25 +8386,7 @@
           <w:iCs/>
           <w:lang w:val="en-US"/>
         </w:rPr>
-        <w:t xml:space="preserve">this sort of image and some evidence of your group settings. Note the instance count on the </w:t>
-      </w:r>
-      <w:proofErr w:type="gramStart"/>
-      <w:r>
-        <w:rPr>
-          <w:i/>
-          <w:iCs/>
-          <w:lang w:val="en-US"/>
-        </w:rPr>
-        <w:t>left hand</w:t>
-      </w:r>
-      <w:proofErr w:type="gramEnd"/>
-      <w:r>
-        <w:rPr>
-          <w:i/>
-          <w:iCs/>
-          <w:lang w:val="en-US"/>
-        </w:rPr>
-        <w:t xml:space="preserve"> axis. </w:t>
+        <w:t xml:space="preserve">this sort of image and some evidence of your group settings. Note the instance count on the left hand axis. </w:t>
       </w:r>
       <w:r>
         <w:rPr>
@@ -10107,7 +8436,7 @@
                     </pic:cNvPicPr>
                   </pic:nvPicPr>
                   <pic:blipFill>
-                    <a:blip r:embed="rId20"/>
+                    <a:blip r:embed="rId29"/>
                     <a:stretch>
                       <a:fillRect/>
                     </a:stretch>
@@ -10143,24 +8472,24 @@
           <w:lang w:val="en-US"/>
         </w:rPr>
       </w:pPr>
-      <w:bookmarkStart w:id="44" w:name="_Toc118231456"/>
-      <w:commentRangeStart w:id="45"/>
+      <w:bookmarkStart w:id="47" w:name="_Toc118231456"/>
+      <w:commentRangeStart w:id="48"/>
       <w:r>
         <w:rPr>
           <w:lang w:val="en-US"/>
         </w:rPr>
         <w:t xml:space="preserve">Test plan </w:t>
       </w:r>
-      <w:commentRangeEnd w:id="45"/>
+      <w:commentRangeEnd w:id="48"/>
       <w:r>
         <w:rPr>
           <w:rStyle w:val="CommentReference"/>
           <w:rFonts w:asciiTheme="minorHAnsi" w:eastAsiaTheme="minorHAnsi" w:hAnsiTheme="minorHAnsi" w:cstheme="minorBidi"/>
           <w:color w:val="auto"/>
         </w:rPr>
-        <w:commentReference w:id="45"/>
-      </w:r>
-      <w:bookmarkEnd w:id="44"/>
+        <w:commentReference w:id="48"/>
+      </w:r>
+      <w:bookmarkEnd w:id="47"/>
     </w:p>
     <w:p>
       <w:pPr>
@@ -10177,25 +8506,7 @@
           <w:iCs/>
           <w:lang w:val="en-US"/>
         </w:rPr>
-        <w:t xml:space="preserve">Manual testing is </w:t>
-      </w:r>
-      <w:proofErr w:type="gramStart"/>
-      <w:r>
-        <w:rPr>
-          <w:i/>
-          <w:iCs/>
-          <w:lang w:val="en-US"/>
-        </w:rPr>
-        <w:t>fine</w:t>
-      </w:r>
-      <w:proofErr w:type="gramEnd"/>
-      <w:r>
-        <w:rPr>
-          <w:i/>
-          <w:iCs/>
-          <w:lang w:val="en-US"/>
-        </w:rPr>
-        <w:t xml:space="preserve"> and our expectations are in line with the example grid below. You can show the results through a screen shot and point us to these from the table. </w:t>
+        <w:t xml:space="preserve">Manual testing is fine and our expectations are in line with the example grid below. You can show the results through a screen shot and point us to these from the table. </w:t>
       </w:r>
       <w:r>
         <w:rPr>
@@ -10376,7 +8687,7 @@
                     <pic:cNvPicPr/>
                   </pic:nvPicPr>
                   <pic:blipFill>
-                    <a:blip r:embed="rId21"/>
+                    <a:blip r:embed="rId30"/>
                     <a:stretch>
                       <a:fillRect/>
                     </a:stretch>
@@ -10451,35 +8762,17 @@
           <w:iCs/>
           <w:lang w:val="en-US"/>
         </w:rPr>
-        <w:t xml:space="preserve">This is not </w:t>
-      </w:r>
-      <w:proofErr w:type="gramStart"/>
+        <w:t>This is not compulsory, but see</w:t>
+      </w:r>
       <w:r>
         <w:rPr>
           <w:i/>
           <w:iCs/>
           <w:lang w:val="en-US"/>
         </w:rPr>
-        <w:t>compulsory, but</w:t>
-      </w:r>
-      <w:proofErr w:type="gramEnd"/>
-      <w:r>
-        <w:rPr>
-          <w:i/>
-          <w:iCs/>
-          <w:lang w:val="en-US"/>
-        </w:rPr>
-        <w:t xml:space="preserve"> see</w:t>
-      </w:r>
-      <w:r>
-        <w:rPr>
-          <w:i/>
-          <w:iCs/>
-          <w:lang w:val="en-US"/>
-        </w:rPr>
         <w:t xml:space="preserve">: </w:t>
       </w:r>
-      <w:hyperlink r:id="rId22" w:history="1">
+      <w:hyperlink r:id="rId31" w:history="1">
         <w:r>
           <w:rPr>
             <w:rStyle w:val="Hyperlink"/>
@@ -10554,7 +8847,7 @@
                     </pic:cNvPicPr>
                   </pic:nvPicPr>
                   <pic:blipFill>
-                    <a:blip r:embed="rId23" cstate="print">
+                    <a:blip r:embed="rId32" cstate="print">
                       <a:extLst>
                         <a:ext uri="{28A0092B-C50C-407E-A947-70E740481C1C}">
                           <a14:useLocalDpi xmlns:a14="http://schemas.microsoft.com/office/drawing/2010/main" val="0"/>
@@ -10592,8 +8885,8 @@
           <w:lang w:val="en-US"/>
         </w:rPr>
       </w:pPr>
-      <w:bookmarkStart w:id="46" w:name="_Toc118231457"/>
-      <w:commentRangeStart w:id="47"/>
+      <w:bookmarkStart w:id="49" w:name="_Toc118231457"/>
+      <w:commentRangeStart w:id="50"/>
       <w:r>
         <w:rPr>
           <w:rStyle w:val="Heading3Char"/>
@@ -10612,7 +8905,7 @@
         </w:rPr>
         <w:t>unresolved &amp; persistent errors</w:t>
       </w:r>
-      <w:bookmarkEnd w:id="46"/>
+      <w:bookmarkEnd w:id="49"/>
       <w:r>
         <w:rPr>
           <w:rStyle w:val="Heading3Char"/>
@@ -10625,12 +8918,12 @@
         </w:rPr>
         <w:t xml:space="preserve">/ </w:t>
       </w:r>
-      <w:commentRangeEnd w:id="47"/>
+      <w:commentRangeEnd w:id="50"/>
       <w:r>
         <w:rPr>
           <w:rStyle w:val="CommentReference"/>
         </w:rPr>
-        <w:commentReference w:id="47"/>
+        <w:commentReference w:id="50"/>
       </w:r>
     </w:p>
     <w:p>
@@ -10657,25 +8950,7 @@
           <w:lang w:val="en-US"/>
         </w:rPr>
         <w:lastRenderedPageBreak/>
-        <w:t xml:space="preserve">like Spotify, which presented </w:t>
-      </w:r>
-      <w:proofErr w:type="gramStart"/>
-      <w:r>
-        <w:rPr>
-          <w:i/>
-          <w:iCs/>
-          <w:lang w:val="en-US"/>
-        </w:rPr>
-        <w:t>particular concerns</w:t>
-      </w:r>
-      <w:proofErr w:type="gramEnd"/>
-      <w:r>
-        <w:rPr>
-          <w:i/>
-          <w:iCs/>
-          <w:lang w:val="en-US"/>
-        </w:rPr>
-        <w:t xml:space="preserve">, should discuss the compromises here, and this is also where you can tell us about </w:t>
+        <w:t xml:space="preserve">like Spotify, which presented particular concerns, should discuss the compromises here, and this is also where you can tell us about </w:t>
       </w:r>
       <w:r>
         <w:rPr>
@@ -10875,7 +9150,7 @@
           <w:lang w:val="en-US"/>
         </w:rPr>
       </w:pPr>
-      <w:bookmarkStart w:id="48" w:name="_Toc118231458"/>
+      <w:bookmarkStart w:id="51" w:name="_Toc118231458"/>
       <w:r>
         <w:rPr>
           <w:lang w:val="en-US"/>
@@ -10888,7 +9163,7 @@
         </w:rPr>
         <w:t xml:space="preserve"> (Optional)</w:t>
       </w:r>
-      <w:bookmarkEnd w:id="48"/>
+      <w:bookmarkEnd w:id="51"/>
     </w:p>
     <w:p>
       <w:pPr>
@@ -10915,24 +9190,24 @@
           <w:lang w:val="en-US"/>
         </w:rPr>
       </w:pPr>
-      <w:bookmarkStart w:id="49" w:name="_Toc118231459"/>
-      <w:commentRangeStart w:id="50"/>
+      <w:bookmarkStart w:id="52" w:name="_Toc118231459"/>
+      <w:commentRangeStart w:id="53"/>
       <w:r>
         <w:rPr>
           <w:lang w:val="en-US"/>
         </w:rPr>
         <w:t xml:space="preserve">User guide  </w:t>
       </w:r>
-      <w:commentRangeEnd w:id="50"/>
+      <w:commentRangeEnd w:id="53"/>
       <w:r>
         <w:rPr>
           <w:rStyle w:val="CommentReference"/>
           <w:rFonts w:asciiTheme="minorHAnsi" w:eastAsiaTheme="minorHAnsi" w:hAnsiTheme="minorHAnsi" w:cstheme="minorBidi"/>
           <w:color w:val="auto"/>
         </w:rPr>
-        <w:commentReference w:id="50"/>
-      </w:r>
-      <w:bookmarkEnd w:id="49"/>
+        <w:commentReference w:id="53"/>
+      </w:r>
+      <w:bookmarkEnd w:id="52"/>
     </w:p>
     <w:p>
       <w:pPr>
@@ -10949,135 +9224,117 @@
           <w:iCs/>
           <w:lang w:val="en-US"/>
         </w:rPr>
-        <w:t xml:space="preserve">Tell us how to use your application. You may re-use some of the screenshots from the use case descriptions, but this is more about how to use the app. </w:t>
-      </w:r>
-      <w:proofErr w:type="gramStart"/>
+        <w:t xml:space="preserve">Tell us how to use your application. You may re-use some of the screenshots from the use case descriptions, but this is more about how to use the app. As long as we can find what we need to do to use your application, this need not be all that </w:t>
+      </w:r>
+      <w:commentRangeStart w:id="54"/>
+      <w:commentRangeStart w:id="55"/>
       <w:r>
         <w:rPr>
           <w:i/>
           <w:iCs/>
           <w:lang w:val="en-US"/>
         </w:rPr>
-        <w:t>As long as</w:t>
-      </w:r>
-      <w:proofErr w:type="gramEnd"/>
+        <w:t>long</w:t>
+      </w:r>
+      <w:commentRangeEnd w:id="54"/>
+      <w:r>
+        <w:rPr>
+          <w:rStyle w:val="CommentReference"/>
+        </w:rPr>
+        <w:commentReference w:id="54"/>
+      </w:r>
+      <w:commentRangeEnd w:id="55"/>
+      <w:r>
+        <w:rPr>
+          <w:rStyle w:val="CommentReference"/>
+        </w:rPr>
+        <w:commentReference w:id="55"/>
+      </w:r>
       <w:r>
         <w:rPr>
           <w:i/>
           <w:iCs/>
           <w:lang w:val="en-US"/>
         </w:rPr>
-        <w:t xml:space="preserve"> we can find what we need to do to use your application, this need not be all that </w:t>
-      </w:r>
-      <w:commentRangeStart w:id="51"/>
-      <w:commentRangeStart w:id="52"/>
-      <w:r>
+        <w:t xml:space="preserve">. </w:t>
+      </w:r>
+    </w:p>
+    <w:p>
+      <w:pPr>
+        <w:jc w:val="both"/>
         <w:rPr>
           <w:i/>
           <w:iCs/>
           <w:lang w:val="en-US"/>
         </w:rPr>
-        <w:t>long</w:t>
-      </w:r>
-      <w:commentRangeEnd w:id="51"/>
-      <w:r>
-        <w:rPr>
-          <w:rStyle w:val="CommentReference"/>
-        </w:rPr>
-        <w:commentReference w:id="51"/>
-      </w:r>
-      <w:commentRangeEnd w:id="52"/>
-      <w:r>
-        <w:rPr>
-          <w:rStyle w:val="CommentReference"/>
-        </w:rPr>
-        <w:commentReference w:id="52"/>
-      </w:r>
+      </w:pPr>
       <w:r>
         <w:rPr>
           <w:i/>
           <w:iCs/>
           <w:lang w:val="en-US"/>
         </w:rPr>
-        <w:t xml:space="preserve">. </w:t>
-      </w:r>
-    </w:p>
-    <w:p>
-      <w:pPr>
-        <w:jc w:val="both"/>
+        <w:t>But either way, screenshots are your frien</w:t>
+      </w:r>
+      <w:r>
         <w:rPr>
           <w:i/>
           <w:iCs/>
           <w:lang w:val="en-US"/>
         </w:rPr>
-      </w:pPr>
+        <w:t>d.</w:t>
+      </w:r>
       <w:r>
         <w:rPr>
           <w:i/>
           <w:iCs/>
           <w:lang w:val="en-US"/>
         </w:rPr>
-        <w:t>But either way, screenshots are your frien</w:t>
-      </w:r>
-      <w:r>
+        <w:t xml:space="preserve"> </w:t>
+      </w:r>
+    </w:p>
+    <w:p>
+      <w:pPr>
+        <w:pStyle w:val="Heading2"/>
+        <w:jc w:val="both"/>
+        <w:rPr>
+          <w:lang w:val="en-US"/>
+        </w:rPr>
+      </w:pPr>
+      <w:bookmarkStart w:id="56" w:name="_Toc50539226"/>
+      <w:bookmarkStart w:id="57" w:name="_Toc118231460"/>
+      <w:r>
+        <w:rPr>
+          <w:lang w:val="en-US"/>
+        </w:rPr>
+        <w:t>References</w:t>
+      </w:r>
+      <w:bookmarkEnd w:id="56"/>
+      <w:bookmarkEnd w:id="57"/>
+      <w:r>
+        <w:rPr>
+          <w:lang w:val="en-US"/>
+        </w:rPr>
+        <w:t xml:space="preserve"> </w:t>
+      </w:r>
+    </w:p>
+    <w:p>
+      <w:pPr>
+        <w:jc w:val="both"/>
         <w:rPr>
           <w:i/>
           <w:iCs/>
-          <w:lang w:val="en-US"/>
-        </w:rPr>
-        <w:t>d.</w:t>
-      </w:r>
+        </w:rPr>
+      </w:pPr>
       <w:r>
         <w:rPr>
           <w:i/>
           <w:iCs/>
           <w:lang w:val="en-US"/>
         </w:rPr>
-        <w:t xml:space="preserve"> </w:t>
-      </w:r>
-    </w:p>
-    <w:p>
-      <w:pPr>
-        <w:pStyle w:val="Heading2"/>
-        <w:jc w:val="both"/>
-        <w:rPr>
-          <w:lang w:val="en-US"/>
-        </w:rPr>
-      </w:pPr>
-      <w:bookmarkStart w:id="53" w:name="_Toc50539226"/>
-      <w:bookmarkStart w:id="54" w:name="_Toc118231460"/>
-      <w:r>
-        <w:rPr>
-          <w:lang w:val="en-US"/>
-        </w:rPr>
-        <w:t>References</w:t>
-      </w:r>
-      <w:bookmarkEnd w:id="53"/>
-      <w:bookmarkEnd w:id="54"/>
-      <w:r>
-        <w:rPr>
-          <w:lang w:val="en-US"/>
-        </w:rPr>
-        <w:t xml:space="preserve"> </w:t>
-      </w:r>
-    </w:p>
-    <w:p>
-      <w:pPr>
-        <w:jc w:val="both"/>
-        <w:rPr>
-          <w:i/>
-          <w:iCs/>
-        </w:rPr>
-      </w:pPr>
-      <w:r>
-        <w:rPr>
-          <w:i/>
-          <w:iCs/>
-          <w:lang w:val="en-US"/>
-        </w:rPr>
         <w:t xml:space="preserve">Use a standard approach to referencing – see the guidance at </w:t>
       </w:r>
-      <w:hyperlink r:id="rId24" w:history="1">
+      <w:hyperlink r:id="rId33" w:history="1">
         <w:r>
           <w:rPr>
             <w:rStyle w:val="Hyperlink"/>
@@ -11099,7 +9356,7 @@
       <w:pPr>
         <w:jc w:val="both"/>
       </w:pPr>
-      <w:commentRangeStart w:id="55"/>
+      <w:commentRangeStart w:id="58"/>
       <w:r>
         <w:t>Stack Abuse. (</w:t>
       </w:r>
@@ -11117,7 +9374,7 @@
       <w:pPr>
         <w:jc w:val="both"/>
       </w:pPr>
-      <w:hyperlink r:id="rId25" w:history="1">
+      <w:hyperlink r:id="rId34" w:history="1">
         <w:r>
           <w:rPr>
             <w:rStyle w:val="Hyperlink"/>
@@ -11128,12 +9385,12 @@
       <w:r>
         <w:t xml:space="preserve"> </w:t>
       </w:r>
-      <w:commentRangeEnd w:id="55"/>
+      <w:commentRangeEnd w:id="58"/>
       <w:r>
         <w:rPr>
           <w:rStyle w:val="CommentReference"/>
         </w:rPr>
-        <w:commentReference w:id="55"/>
+        <w:commentReference w:id="58"/>
       </w:r>
     </w:p>
     <w:p>
@@ -11144,16 +9401,16 @@
           <w:lang w:val="en-US"/>
         </w:rPr>
       </w:pPr>
-      <w:bookmarkStart w:id="56" w:name="_Toc50539227"/>
-      <w:bookmarkStart w:id="57" w:name="_Toc118231461"/>
+      <w:bookmarkStart w:id="59" w:name="_Toc50539227"/>
+      <w:bookmarkStart w:id="60" w:name="_Toc118231461"/>
       <w:r>
         <w:rPr>
           <w:lang w:val="en-US"/>
         </w:rPr>
         <w:t>Appendices</w:t>
       </w:r>
-      <w:bookmarkEnd w:id="56"/>
-      <w:bookmarkEnd w:id="57"/>
+      <w:bookmarkEnd w:id="59"/>
+      <w:bookmarkEnd w:id="60"/>
     </w:p>
     <w:p>
       <w:pPr>
@@ -11164,96 +9421,78 @@
           <w:lang w:val="en-US"/>
         </w:rPr>
       </w:pPr>
-      <w:commentRangeStart w:id="58"/>
+      <w:commentRangeStart w:id="61"/>
       <w:r>
         <w:rPr>
           <w:i/>
           <w:iCs/>
           <w:lang w:val="en-US"/>
         </w:rPr>
-        <w:t xml:space="preserve">Stuff you want to </w:t>
-      </w:r>
-      <w:proofErr w:type="gramStart"/>
+        <w:t xml:space="preserve">Stuff you want to include, but is too long or too complex to include in the main report text. The full Docker file, some longer excerpt from API docs. Whatever </w:t>
+      </w:r>
+      <w:commentRangeStart w:id="62"/>
       <w:r>
         <w:rPr>
           <w:i/>
           <w:iCs/>
           <w:lang w:val="en-US"/>
         </w:rPr>
-        <w:t>include, but</w:t>
-      </w:r>
-      <w:proofErr w:type="gramEnd"/>
+        <w:t>helps</w:t>
+      </w:r>
+      <w:commentRangeEnd w:id="62"/>
+      <w:r>
+        <w:rPr>
+          <w:rStyle w:val="CommentReference"/>
+        </w:rPr>
+        <w:commentReference w:id="62"/>
+      </w:r>
       <w:r>
         <w:rPr>
           <w:i/>
           <w:iCs/>
           <w:lang w:val="en-US"/>
         </w:rPr>
-        <w:t xml:space="preserve"> is too long or too complex to include in the main report text. The full Docker file, some longer excerpt from API docs. Whatever </w:t>
-      </w:r>
-      <w:commentRangeStart w:id="59"/>
-      <w:r>
+        <w:t xml:space="preserve">. </w:t>
+      </w:r>
+      <w:commentRangeEnd w:id="61"/>
+      <w:r>
+        <w:rPr>
+          <w:rStyle w:val="CommentReference"/>
+        </w:rPr>
+        <w:commentReference w:id="61"/>
+      </w:r>
+    </w:p>
+    <w:p>
+      <w:pPr>
+        <w:jc w:val="both"/>
         <w:rPr>
           <w:i/>
           <w:iCs/>
           <w:lang w:val="en-US"/>
         </w:rPr>
-        <w:t>helps</w:t>
-      </w:r>
-      <w:commentRangeEnd w:id="59"/>
-      <w:r>
-        <w:rPr>
-          <w:rStyle w:val="CommentReference"/>
-        </w:rPr>
-        <w:commentReference w:id="59"/>
-      </w:r>
+      </w:pPr>
       <w:r>
         <w:rPr>
           <w:i/>
           <w:iCs/>
           <w:lang w:val="en-US"/>
         </w:rPr>
-        <w:t xml:space="preserve">. </w:t>
-      </w:r>
-      <w:commentRangeEnd w:id="58"/>
-      <w:r>
-        <w:rPr>
-          <w:rStyle w:val="CommentReference"/>
-        </w:rPr>
-        <w:commentReference w:id="58"/>
-      </w:r>
-    </w:p>
-    <w:p>
-      <w:pPr>
-        <w:jc w:val="both"/>
+        <w:t xml:space="preserve">[Our thanks to those students who allowed us to use their work in the examples presented </w:t>
+      </w:r>
+      <w:r>
         <w:rPr>
           <w:i/>
           <w:iCs/>
           <w:lang w:val="en-US"/>
         </w:rPr>
-      </w:pPr>
+        <w:t>above</w:t>
+      </w:r>
       <w:r>
         <w:rPr>
           <w:i/>
           <w:iCs/>
           <w:lang w:val="en-US"/>
         </w:rPr>
-        <w:t xml:space="preserve">[Our thanks to those students who allowed us to use their work in the examples presented </w:t>
-      </w:r>
-      <w:r>
-        <w:rPr>
-          <w:i/>
-          <w:iCs/>
-          <w:lang w:val="en-US"/>
-        </w:rPr>
-        <w:t>above</w:t>
-      </w:r>
-      <w:r>
-        <w:rPr>
-          <w:i/>
-          <w:iCs/>
-          <w:lang w:val="en-US"/>
-        </w:rPr>
         <w:t>.]</w:t>
       </w:r>
     </w:p>
@@ -11264,34 +9503,26 @@
           <w:lang w:val="en-US"/>
         </w:rPr>
       </w:pPr>
-      <w:bookmarkStart w:id="60" w:name="_Appendix_1_–"/>
-      <w:bookmarkStart w:id="61" w:name="_Toc118231462"/>
-      <w:bookmarkEnd w:id="60"/>
+      <w:bookmarkStart w:id="63" w:name="_Appendix_1_–"/>
+      <w:bookmarkStart w:id="64" w:name="_Toc118231462"/>
+      <w:bookmarkEnd w:id="63"/>
       <w:r>
         <w:rPr>
           <w:lang w:val="en-US"/>
         </w:rPr>
         <w:lastRenderedPageBreak/>
-        <w:t xml:space="preserve">Appendix 1 – </w:t>
-      </w:r>
-      <w:proofErr w:type="spellStart"/>
-      <w:r>
-        <w:rPr>
-          <w:lang w:val="en-US"/>
-        </w:rPr>
-        <w:t>Dockerfile</w:t>
-      </w:r>
-      <w:proofErr w:type="spellEnd"/>
+        <w:t>Appendix 1 – Dockerfile</w:t>
+      </w:r>
       <w:r>
         <w:rPr>
           <w:lang w:val="en-US"/>
         </w:rPr>
         <w:t xml:space="preserve"> Frontend</w:t>
       </w:r>
-      <w:bookmarkEnd w:id="61"/>
-    </w:p>
-    <w:bookmarkStart w:id="62" w:name="_MON_1728727126"/>
-    <w:bookmarkEnd w:id="62"/>
+      <w:bookmarkEnd w:id="64"/>
+    </w:p>
+    <w:bookmarkStart w:id="65" w:name="_MON_1728727126"/>
+    <w:bookmarkEnd w:id="65"/>
     <w:p>
       <w:pPr>
         <w:rPr>
@@ -11303,29 +9534,10 @@
           <w:lang w:val="en-US"/>
         </w:rPr>
         <w:object w:dxaOrig="9026" w:dyaOrig="5580" w14:anchorId="12CBA7A5">
-          <v:shapetype id="_x0000_t75" coordsize="21600,21600" o:spt="75" o:preferrelative="t" path="m@4@5l@4@11@9@11@9@5xe" filled="f" stroked="f">
-            <v:stroke joinstyle="miter"/>
-            <v:formulas>
-              <v:f eqn="if lineDrawn pixelLineWidth 0"/>
-              <v:f eqn="sum @0 1 0"/>
-              <v:f eqn="sum 0 0 @1"/>
-              <v:f eqn="prod @2 1 2"/>
-              <v:f eqn="prod @3 21600 pixelWidth"/>
-              <v:f eqn="prod @3 21600 pixelHeight"/>
-              <v:f eqn="sum @0 0 1"/>
-              <v:f eqn="prod @6 1 2"/>
-              <v:f eqn="prod @7 21600 pixelWidth"/>
-              <v:f eqn="sum @8 21600 0"/>
-              <v:f eqn="prod @7 21600 pixelHeight"/>
-              <v:f eqn="sum @10 21600 0"/>
-            </v:formulas>
-            <v:path o:extrusionok="f" gradientshapeok="t" o:connecttype="rect"/>
-            <o:lock v:ext="edit" aspectratio="t"/>
-          </v:shapetype>
           <v:shape id="_x0000_i1025" type="#_x0000_t75" style="width:451.3pt;height:279pt" o:ole="">
-            <v:imagedata r:id="rId26" o:title=""/>
+            <v:imagedata r:id="rId35" o:title=""/>
           </v:shape>
-          <o:OLEObject Type="Embed" ProgID="Word.Document.12" ShapeID="_x0000_i1025" DrawAspect="Content" ObjectID="_1728844476" r:id="rId27">
+          <o:OLEObject Type="Embed" ProgID="Word.Document.12" ShapeID="_x0000_i1025" DrawAspect="Content" ObjectID="_1728851061" r:id="rId36">
             <o:FieldCodes>\s</o:FieldCodes>
           </o:OLEObject>
         </w:object>
@@ -11338,31 +9550,17 @@
           <w:lang w:val="en-US"/>
         </w:rPr>
       </w:pPr>
-      <w:bookmarkStart w:id="63" w:name="_Toc118231463"/>
-      <w:r>
-        <w:rPr>
-          <w:lang w:val="en-US"/>
-        </w:rPr>
-        <w:t xml:space="preserve">Appendix 2 – </w:t>
-      </w:r>
-      <w:proofErr w:type="spellStart"/>
-      <w:r>
-        <w:rPr>
-          <w:lang w:val="en-US"/>
-        </w:rPr>
-        <w:t>Dockerfile</w:t>
-      </w:r>
-      <w:proofErr w:type="spellEnd"/>
-      <w:r>
-        <w:rPr>
-          <w:lang w:val="en-US"/>
-        </w:rPr>
-        <w:t xml:space="preserve"> Backend</w:t>
-      </w:r>
-      <w:bookmarkEnd w:id="63"/>
-    </w:p>
-    <w:bookmarkStart w:id="64" w:name="_MON_1728727033"/>
-    <w:bookmarkEnd w:id="64"/>
+      <w:bookmarkStart w:id="66" w:name="_Toc118231463"/>
+      <w:r>
+        <w:rPr>
+          <w:lang w:val="en-US"/>
+        </w:rPr>
+        <w:t>Appendix 2 – Dockerfile Backend</w:t>
+      </w:r>
+      <w:bookmarkEnd w:id="66"/>
+    </w:p>
+    <w:bookmarkStart w:id="67" w:name="_MON_1728727033"/>
+    <w:bookmarkEnd w:id="67"/>
     <w:p>
       <w:pPr>
         <w:rPr>
@@ -11375,9 +9573,9 @@
         </w:rPr>
         <w:object w:dxaOrig="9026" w:dyaOrig="6150" w14:anchorId="7AC8F8CD">
           <v:shape id="_x0000_i1026" type="#_x0000_t75" style="width:451.3pt;height:307.8pt" o:ole="">
-            <v:imagedata r:id="rId28" o:title=""/>
+            <v:imagedata r:id="rId37" o:title=""/>
           </v:shape>
-          <o:OLEObject Type="Embed" ProgID="Word.Document.12" ShapeID="_x0000_i1026" DrawAspect="Content" ObjectID="_1728844477" r:id="rId29">
+          <o:OLEObject Type="Embed" ProgID="Word.Document.12" ShapeID="_x0000_i1026" DrawAspect="Content" ObjectID="_1728851062" r:id="rId38">
             <o:FieldCodes>\s</o:FieldCodes>
           </o:OLEObject>
         </w:object>
@@ -11390,7 +9588,7 @@
           <w:lang w:val="en-US"/>
         </w:rPr>
       </w:pPr>
-      <w:bookmarkStart w:id="65" w:name="_Toc118231464"/>
+      <w:bookmarkStart w:id="68" w:name="_Toc118231464"/>
       <w:r>
         <w:rPr>
           <w:lang w:val="en-US"/>
@@ -11408,20 +9606,12 @@
         <w:rPr>
           <w:lang w:val="en-US"/>
         </w:rPr>
-        <w:t xml:space="preserve"> – docker-</w:t>
-      </w:r>
-      <w:proofErr w:type="spellStart"/>
-      <w:r>
-        <w:rPr>
-          <w:lang w:val="en-US"/>
-        </w:rPr>
-        <w:t>compose.yml</w:t>
-      </w:r>
-      <w:bookmarkEnd w:id="65"/>
-      <w:proofErr w:type="spellEnd"/>
-    </w:p>
-    <w:bookmarkStart w:id="66" w:name="_MON_1728726943"/>
-    <w:bookmarkEnd w:id="66"/>
+        <w:t xml:space="preserve"> – docker-compose.yml</w:t>
+      </w:r>
+      <w:bookmarkEnd w:id="68"/>
+    </w:p>
+    <w:bookmarkStart w:id="69" w:name="_MON_1728726943"/>
+    <w:bookmarkEnd w:id="69"/>
     <w:p>
       <w:pPr>
         <w:rPr>
@@ -11434,9 +9624,9 @@
         </w:rPr>
         <w:object w:dxaOrig="9026" w:dyaOrig="4440" w14:anchorId="44B98C52">
           <v:shape id="_x0000_i1027" type="#_x0000_t75" style="width:451.3pt;height:222pt" o:ole="">
-            <v:imagedata r:id="rId30" o:title=""/>
+            <v:imagedata r:id="rId39" o:title=""/>
           </v:shape>
-          <o:OLEObject Type="Embed" ProgID="Word.Document.12" ShapeID="_x0000_i1027" DrawAspect="Content" ObjectID="_1728844478" r:id="rId31">
+          <o:OLEObject Type="Embed" ProgID="Word.Document.12" ShapeID="_x0000_i1027" DrawAspect="Content" ObjectID="_1728851063" r:id="rId40">
             <o:FieldCodes>\s</o:FieldCodes>
           </o:OLEObject>
         </w:object>
@@ -11449,19 +9639,19 @@
           <w:lang w:val="en-US"/>
         </w:rPr>
       </w:pPr>
-      <w:bookmarkStart w:id="67" w:name="_Appendix_4_–"/>
-      <w:bookmarkStart w:id="68" w:name="_Toc118231465"/>
-      <w:bookmarkEnd w:id="67"/>
+      <w:bookmarkStart w:id="70" w:name="_Appendix_4_–"/>
+      <w:bookmarkStart w:id="71" w:name="_Toc118231465"/>
+      <w:bookmarkEnd w:id="70"/>
       <w:r>
         <w:rPr>
           <w:lang w:val="en-US"/>
         </w:rPr>
         <w:t>Appendix 4 – pm2 ecosystem.config.js</w:t>
       </w:r>
-      <w:bookmarkEnd w:id="68"/>
-    </w:p>
-    <w:bookmarkStart w:id="69" w:name="_MON_1728729662"/>
-    <w:bookmarkEnd w:id="69"/>
+      <w:bookmarkEnd w:id="71"/>
+    </w:p>
+    <w:bookmarkStart w:id="72" w:name="_MON_1728729662"/>
+    <w:bookmarkEnd w:id="72"/>
     <w:p>
       <w:pPr>
         <w:rPr>
@@ -11474,9 +9664,9 @@
         </w:rPr>
         <w:object w:dxaOrig="9026" w:dyaOrig="5010" w14:anchorId="40E2C65E">
           <v:shape id="_x0000_i1028" type="#_x0000_t75" style="width:451.3pt;height:250.75pt" o:ole="">
-            <v:imagedata r:id="rId32" o:title=""/>
+            <v:imagedata r:id="rId41" o:title=""/>
           </v:shape>
-          <o:OLEObject Type="Embed" ProgID="Word.Document.12" ShapeID="_x0000_i1028" DrawAspect="Content" ObjectID="_1728844479" r:id="rId33">
+          <o:OLEObject Type="Embed" ProgID="Word.Document.12" ShapeID="_x0000_i1028" DrawAspect="Content" ObjectID="_1728851064" r:id="rId42">
             <o:FieldCodes>\s</o:FieldCodes>
           </o:OLEObject>
         </w:object>
@@ -11489,9 +9679,9 @@
           <w:lang w:val="en-US"/>
         </w:rPr>
       </w:pPr>
-      <w:bookmarkStart w:id="70" w:name="_Appendix_5_–"/>
-      <w:bookmarkStart w:id="71" w:name="_Toc118231466"/>
-      <w:bookmarkEnd w:id="70"/>
+      <w:bookmarkStart w:id="73" w:name="_Appendix_5_–"/>
+      <w:bookmarkStart w:id="74" w:name="_Toc118231466"/>
+      <w:bookmarkEnd w:id="73"/>
       <w:r>
         <w:rPr>
           <w:lang w:val="en-US"/>
@@ -11499,10 +9689,10 @@
         <w:lastRenderedPageBreak/>
         <w:t>Appendix 5 – Image “/” route</w:t>
       </w:r>
-      <w:bookmarkEnd w:id="71"/>
-    </w:p>
-    <w:bookmarkStart w:id="72" w:name="_MON_1728842256"/>
-    <w:bookmarkEnd w:id="72"/>
+      <w:bookmarkEnd w:id="74"/>
+    </w:p>
+    <w:bookmarkStart w:id="75" w:name="_MON_1728842256"/>
+    <w:bookmarkEnd w:id="75"/>
     <w:p>
       <w:pPr>
         <w:rPr>
@@ -11515,9 +9705,9 @@
         </w:rPr>
         <w:object w:dxaOrig="9026" w:dyaOrig="5295" w14:anchorId="1B37028F">
           <v:shape id="_x0000_i1031" type="#_x0000_t75" style="width:451.3pt;height:264.75pt" o:ole="">
-            <v:imagedata r:id="rId34" o:title=""/>
+            <v:imagedata r:id="rId43" o:title=""/>
           </v:shape>
-          <o:OLEObject Type="Embed" ProgID="Word.Document.12" ShapeID="_x0000_i1031" DrawAspect="Content" ObjectID="_1728844480" r:id="rId35">
+          <o:OLEObject Type="Embed" ProgID="Word.Document.12" ShapeID="_x0000_i1031" DrawAspect="Content" ObjectID="_1728851065" r:id="rId44">
             <o:FieldCodes>\s</o:FieldCodes>
           </o:OLEObject>
         </w:object>
@@ -11530,9 +9720,9 @@
           <w:lang w:val="en-US"/>
         </w:rPr>
       </w:pPr>
-      <w:bookmarkStart w:id="73" w:name="_Appendix_6_–"/>
-      <w:bookmarkStart w:id="74" w:name="_Toc118231467"/>
-      <w:bookmarkEnd w:id="73"/>
+      <w:bookmarkStart w:id="76" w:name="_Appendix_6_–"/>
+      <w:bookmarkStart w:id="77" w:name="_Toc118231467"/>
+      <w:bookmarkEnd w:id="76"/>
       <w:r>
         <w:rPr>
           <w:lang w:val="en-US"/>
@@ -11552,10 +9742,10 @@
         </w:rPr>
         <w:t>fetch” route</w:t>
       </w:r>
-      <w:bookmarkEnd w:id="74"/>
-    </w:p>
-    <w:bookmarkStart w:id="75" w:name="_MON_1728842332"/>
-    <w:bookmarkEnd w:id="75"/>
+      <w:bookmarkEnd w:id="77"/>
+    </w:p>
+    <w:bookmarkStart w:id="78" w:name="_MON_1728842332"/>
+    <w:bookmarkEnd w:id="78"/>
     <w:p>
       <w:pPr>
         <w:rPr>
@@ -11568,9 +9758,9 @@
         </w:rPr>
         <w:object w:dxaOrig="9026" w:dyaOrig="9285" w14:anchorId="4E8F5C5B">
           <v:shape id="_x0000_i1034" type="#_x0000_t75" style="width:451.3pt;height:464.25pt" o:ole="">
-            <v:imagedata r:id="rId36" o:title=""/>
+            <v:imagedata r:id="rId45" o:title=""/>
           </v:shape>
-          <o:OLEObject Type="Embed" ProgID="Word.Document.12" ShapeID="_x0000_i1034" DrawAspect="Content" ObjectID="_1728844481" r:id="rId37">
+          <o:OLEObject Type="Embed" ProgID="Word.Document.12" ShapeID="_x0000_i1034" DrawAspect="Content" ObjectID="_1728851066" r:id="rId46">
             <o:FieldCodes>\s</o:FieldCodes>
           </o:OLEObject>
         </w:object>
@@ -11583,9 +9773,9 @@
           <w:lang w:val="en-US"/>
         </w:rPr>
       </w:pPr>
-      <w:bookmarkStart w:id="76" w:name="_Appendix_7_–"/>
-      <w:bookmarkStart w:id="77" w:name="_Toc118231468"/>
-      <w:bookmarkEnd w:id="76"/>
+      <w:bookmarkStart w:id="79" w:name="_Appendix_7_–"/>
+      <w:bookmarkStart w:id="80" w:name="_Toc118231468"/>
+      <w:bookmarkEnd w:id="79"/>
       <w:r>
         <w:rPr>
           <w:lang w:val="en-US"/>
@@ -11593,10 +9783,10 @@
         <w:lastRenderedPageBreak/>
         <w:t>Appendix 7 – Image “/upload” route</w:t>
       </w:r>
-      <w:bookmarkEnd w:id="77"/>
-    </w:p>
-    <w:bookmarkStart w:id="78" w:name="_MON_1728842401"/>
-    <w:bookmarkEnd w:id="78"/>
+      <w:bookmarkEnd w:id="80"/>
+    </w:p>
+    <w:bookmarkStart w:id="81" w:name="_MON_1728842401"/>
+    <w:bookmarkEnd w:id="81"/>
     <w:p>
       <w:pPr>
         <w:rPr>
@@ -11609,9 +9799,9 @@
         </w:rPr>
         <w:object w:dxaOrig="9026" w:dyaOrig="9285" w14:anchorId="103AACA5">
           <v:shape id="_x0000_i1037" type="#_x0000_t75" style="width:451.3pt;height:464.25pt" o:ole="">
-            <v:imagedata r:id="rId38" o:title=""/>
+            <v:imagedata r:id="rId47" o:title=""/>
           </v:shape>
-          <o:OLEObject Type="Embed" ProgID="Word.Document.12" ShapeID="_x0000_i1037" DrawAspect="Content" ObjectID="_1728844482" r:id="rId39">
+          <o:OLEObject Type="Embed" ProgID="Word.Document.12" ShapeID="_x0000_i1037" DrawAspect="Content" ObjectID="_1728851067" r:id="rId48">
             <o:FieldCodes>\s</o:FieldCodes>
           </o:OLEObject>
         </w:object>
@@ -11624,9 +9814,9 @@
           <w:lang w:val="en-US"/>
         </w:rPr>
       </w:pPr>
-      <w:bookmarkStart w:id="79" w:name="_Appendix_8_–"/>
-      <w:bookmarkStart w:id="80" w:name="_Toc118231469"/>
-      <w:bookmarkEnd w:id="79"/>
+      <w:bookmarkStart w:id="82" w:name="_Appendix_8_–"/>
+      <w:bookmarkStart w:id="83" w:name="_Toc118231469"/>
+      <w:bookmarkEnd w:id="82"/>
       <w:r>
         <w:rPr>
           <w:lang w:val="en-US"/>
@@ -11634,10 +9824,10 @@
         <w:lastRenderedPageBreak/>
         <w:t>Appendix 8 – Image “/transform” route</w:t>
       </w:r>
-      <w:bookmarkEnd w:id="80"/>
-    </w:p>
-    <w:bookmarkStart w:id="81" w:name="_MON_1728842471"/>
-    <w:bookmarkEnd w:id="81"/>
+      <w:bookmarkEnd w:id="83"/>
+    </w:p>
+    <w:bookmarkStart w:id="84" w:name="_MON_1728842471"/>
+    <w:bookmarkEnd w:id="84"/>
     <w:p>
       <w:pPr>
         <w:rPr>
@@ -11650,9 +9840,9 @@
         </w:rPr>
         <w:object w:dxaOrig="9026" w:dyaOrig="12420" w14:anchorId="2DD1FFEA">
           <v:shape id="_x0000_i1040" type="#_x0000_t75" style="width:451.3pt;height:621pt" o:ole="">
-            <v:imagedata r:id="rId40" o:title=""/>
+            <v:imagedata r:id="rId49" o:title=""/>
           </v:shape>
-          <o:OLEObject Type="Embed" ProgID="Word.Document.12" ShapeID="_x0000_i1040" DrawAspect="Content" ObjectID="_1728844483" r:id="rId41">
+          <o:OLEObject Type="Embed" ProgID="Word.Document.12" ShapeID="_x0000_i1040" DrawAspect="Content" ObjectID="_1728851068" r:id="rId50">
             <o:FieldCodes>\s</o:FieldCodes>
           </o:OLEObject>
         </w:object>
@@ -11665,9 +9855,9 @@
           <w:lang w:val="en-US"/>
         </w:rPr>
       </w:pPr>
-      <w:bookmarkStart w:id="82" w:name="_Appendix_9_–"/>
-      <w:bookmarkStart w:id="83" w:name="_Toc118231470"/>
-      <w:bookmarkEnd w:id="82"/>
+      <w:bookmarkStart w:id="85" w:name="_Appendix_9_–"/>
+      <w:bookmarkStart w:id="86" w:name="_Toc118231470"/>
+      <w:bookmarkEnd w:id="85"/>
       <w:r>
         <w:rPr>
           <w:lang w:val="en-US"/>
@@ -11675,10 +9865,10 @@
         <w:lastRenderedPageBreak/>
         <w:t>Appendix 9 – Preset “/” route</w:t>
       </w:r>
-      <w:bookmarkEnd w:id="83"/>
-    </w:p>
-    <w:bookmarkStart w:id="84" w:name="_MON_1728842546"/>
-    <w:bookmarkEnd w:id="84"/>
+      <w:bookmarkEnd w:id="86"/>
+    </w:p>
+    <w:bookmarkStart w:id="87" w:name="_MON_1728842546"/>
+    <w:bookmarkEnd w:id="87"/>
     <w:p>
       <w:pPr>
         <w:rPr>
@@ -11691,9 +9881,9 @@
         </w:rPr>
         <w:object w:dxaOrig="9026" w:dyaOrig="5580" w14:anchorId="79E43C1A">
           <v:shape id="_x0000_i1043" type="#_x0000_t75" style="width:451.3pt;height:279pt" o:ole="">
-            <v:imagedata r:id="rId42" o:title=""/>
+            <v:imagedata r:id="rId51" o:title=""/>
           </v:shape>
-          <o:OLEObject Type="Embed" ProgID="Word.Document.12" ShapeID="_x0000_i1043" DrawAspect="Content" ObjectID="_1728844484" r:id="rId43">
+          <o:OLEObject Type="Embed" ProgID="Word.Document.12" ShapeID="_x0000_i1043" DrawAspect="Content" ObjectID="_1728851069" r:id="rId52">
             <o:FieldCodes>\s</o:FieldCodes>
           </o:OLEObject>
         </w:object>
@@ -11706,19 +9896,19 @@
           <w:lang w:val="en-US"/>
         </w:rPr>
       </w:pPr>
-      <w:bookmarkStart w:id="85" w:name="_Appendix_10_–"/>
-      <w:bookmarkStart w:id="86" w:name="_Toc118231471"/>
-      <w:bookmarkEnd w:id="85"/>
+      <w:bookmarkStart w:id="88" w:name="_Appendix_10_–"/>
+      <w:bookmarkStart w:id="89" w:name="_Toc118231471"/>
+      <w:bookmarkEnd w:id="88"/>
       <w:r>
         <w:rPr>
           <w:lang w:val="en-US"/>
         </w:rPr>
         <w:t>Appendix 10 – Preset “/fetch” route</w:t>
       </w:r>
-      <w:bookmarkEnd w:id="86"/>
-    </w:p>
-    <w:bookmarkStart w:id="87" w:name="_MON_1728842589"/>
-    <w:bookmarkEnd w:id="87"/>
+      <w:bookmarkEnd w:id="89"/>
+    </w:p>
+    <w:bookmarkStart w:id="90" w:name="_MON_1728842589"/>
+    <w:bookmarkEnd w:id="90"/>
     <w:p>
       <w:pPr>
         <w:rPr>
@@ -11731,9 +9921,9 @@
         </w:rPr>
         <w:object w:dxaOrig="9026" w:dyaOrig="6435" w14:anchorId="6BA9C494">
           <v:shape id="_x0000_i1046" type="#_x0000_t75" style="width:451.3pt;height:321.75pt" o:ole="">
-            <v:imagedata r:id="rId44" o:title=""/>
+            <v:imagedata r:id="rId53" o:title=""/>
           </v:shape>
-          <o:OLEObject Type="Embed" ProgID="Word.Document.12" ShapeID="_x0000_i1046" DrawAspect="Content" ObjectID="_1728844485" r:id="rId45">
+          <o:OLEObject Type="Embed" ProgID="Word.Document.12" ShapeID="_x0000_i1046" DrawAspect="Content" ObjectID="_1728851070" r:id="rId54">
             <o:FieldCodes>\s</o:FieldCodes>
           </o:OLEObject>
         </w:object>
@@ -11746,9 +9936,9 @@
           <w:lang w:val="en-US"/>
         </w:rPr>
       </w:pPr>
-      <w:bookmarkStart w:id="88" w:name="_Appendix_11_–"/>
-      <w:bookmarkStart w:id="89" w:name="_Toc118231472"/>
-      <w:bookmarkEnd w:id="88"/>
+      <w:bookmarkStart w:id="91" w:name="_Appendix_11_–"/>
+      <w:bookmarkStart w:id="92" w:name="_Toc118231472"/>
+      <w:bookmarkEnd w:id="91"/>
       <w:r>
         <w:rPr>
           <w:lang w:val="en-US"/>
@@ -11762,10 +9952,10 @@
         </w:rPr>
         <w:t>/upload” route</w:t>
       </w:r>
-      <w:bookmarkEnd w:id="89"/>
-    </w:p>
-    <w:bookmarkStart w:id="90" w:name="_MON_1728842630"/>
-    <w:bookmarkEnd w:id="90"/>
+      <w:bookmarkEnd w:id="92"/>
+    </w:p>
+    <w:bookmarkStart w:id="93" w:name="_MON_1728842630"/>
+    <w:bookmarkEnd w:id="93"/>
     <w:p>
       <w:pPr>
         <w:rPr>
@@ -11778,9 +9968,9 @@
         </w:rPr>
         <w:object w:dxaOrig="9026" w:dyaOrig="6720" w14:anchorId="7A29B8E0">
           <v:shape id="_x0000_i1049" type="#_x0000_t75" style="width:451.3pt;height:336pt" o:ole="">
-            <v:imagedata r:id="rId46" o:title=""/>
+            <v:imagedata r:id="rId55" o:title=""/>
           </v:shape>
-          <o:OLEObject Type="Embed" ProgID="Word.Document.12" ShapeID="_x0000_i1049" DrawAspect="Content" ObjectID="_1728844486" r:id="rId47">
+          <o:OLEObject Type="Embed" ProgID="Word.Document.12" ShapeID="_x0000_i1049" DrawAspect="Content" ObjectID="_1728851071" r:id="rId56">
             <o:FieldCodes>\s</o:FieldCodes>
           </o:OLEObject>
         </w:object>
@@ -12075,7 +10265,7 @@
       </w:r>
     </w:p>
   </w:comment>
-  <w:comment w:id="31" w:author="Matthias Eder" w:date="2022-10-29T11:49:00Z" w:initials="ME">
+  <w:comment w:id="34" w:author="Matthias Eder" w:date="2022-10-29T11:49:00Z" w:initials="ME">
     <w:p>
       <w:pPr>
         <w:pStyle w:val="CommentText"/>
@@ -12105,7 +10295,7 @@
       </w:r>
     </w:p>
   </w:comment>
-  <w:comment w:id="32" w:author="Eric Zhang" w:date="2022-10-31T14:03:00Z" w:initials="EZ">
+  <w:comment w:id="35" w:author="Eric Zhang" w:date="2022-10-31T14:03:00Z" w:initials="EZ">
     <w:p>
       <w:pPr>
         <w:pStyle w:val="CommentText"/>
@@ -12121,7 +10311,7 @@
       </w:r>
     </w:p>
   </w:comment>
-  <w:comment w:id="33" w:author="Matthias Eder" w:date="2022-10-29T11:44:00Z" w:initials="ME">
+  <w:comment w:id="36" w:author="Matthias Eder" w:date="2022-10-29T11:44:00Z" w:initials="ME">
     <w:p>
       <w:pPr>
         <w:pStyle w:val="CommentText"/>
@@ -12140,7 +10330,7 @@
       </w:r>
     </w:p>
   </w:comment>
-  <w:comment w:id="34" w:author="Eric Zhang" w:date="2022-10-31T14:04:00Z" w:initials="EZ">
+  <w:comment w:id="37" w:author="Eric Zhang" w:date="2022-10-31T14:04:00Z" w:initials="EZ">
     <w:p>
       <w:pPr>
         <w:pStyle w:val="CommentText"/>
@@ -12156,7 +10346,7 @@
       </w:r>
     </w:p>
   </w:comment>
-  <w:comment w:id="35" w:author="Matthias Eder" w:date="2022-10-29T11:53:00Z" w:initials="ME">
+  <w:comment w:id="38" w:author="Matthias Eder" w:date="2022-10-29T11:53:00Z" w:initials="ME">
     <w:p>
       <w:pPr>
         <w:pStyle w:val="CommentText"/>
@@ -12175,7 +10365,7 @@
       </w:r>
     </w:p>
   </w:comment>
-  <w:comment w:id="36" w:author="Eric Zhang" w:date="2022-10-31T14:25:00Z" w:initials="EZ">
+  <w:comment w:id="39" w:author="Eric Zhang" w:date="2022-10-31T14:25:00Z" w:initials="EZ">
     <w:p>
       <w:pPr>
         <w:pStyle w:val="CommentText"/>
@@ -12191,7 +10381,7 @@
       </w:r>
     </w:p>
   </w:comment>
-  <w:comment w:id="37" w:author="Matthias Eder" w:date="2022-10-29T11:57:00Z" w:initials="ME">
+  <w:comment w:id="40" w:author="Matthias Eder" w:date="2022-10-29T11:57:00Z" w:initials="ME">
     <w:p>
       <w:pPr>
         <w:pStyle w:val="CommentText"/>
@@ -12210,7 +10400,7 @@
       </w:r>
     </w:p>
   </w:comment>
-  <w:comment w:id="38" w:author="Eric Zhang" w:date="2022-10-31T14:26:00Z" w:initials="EZ">
+  <w:comment w:id="41" w:author="Eric Zhang" w:date="2022-10-31T14:26:00Z" w:initials="EZ">
     <w:p>
       <w:pPr>
         <w:pStyle w:val="CommentText"/>
@@ -12226,7 +10416,7 @@
       </w:r>
     </w:p>
   </w:comment>
-  <w:comment w:id="39" w:author="Matthias Eder" w:date="2022-10-29T11:57:00Z" w:initials="ME">
+  <w:comment w:id="42" w:author="Matthias Eder" w:date="2022-10-29T11:57:00Z" w:initials="ME">
     <w:p>
       <w:pPr>
         <w:pStyle w:val="CommentText"/>
@@ -12245,7 +10435,7 @@
       </w:r>
     </w:p>
   </w:comment>
-  <w:comment w:id="40" w:author="Eric Zhang" w:date="2022-10-31T14:27:00Z" w:initials="EZ">
+  <w:comment w:id="43" w:author="Eric Zhang" w:date="2022-10-31T14:27:00Z" w:initials="EZ">
     <w:p>
       <w:pPr>
         <w:pStyle w:val="CommentText"/>
@@ -12261,7 +10451,7 @@
       </w:r>
     </w:p>
   </w:comment>
-  <w:comment w:id="41" w:author="Matthias Eder" w:date="2022-10-29T12:01:00Z" w:initials="ME">
+  <w:comment w:id="44" w:author="Matthias Eder" w:date="2022-10-29T12:01:00Z" w:initials="ME">
     <w:p>
       <w:pPr>
         <w:pStyle w:val="CommentText"/>
@@ -12280,7 +10470,7 @@
       </w:r>
     </w:p>
   </w:comment>
-  <w:comment w:id="43" w:author="Matthias Eder" w:date="2022-10-29T12:27:00Z" w:initials="ME">
+  <w:comment w:id="46" w:author="Matthias Eder" w:date="2022-10-29T12:27:00Z" w:initials="ME">
     <w:p>
       <w:pPr>
         <w:pStyle w:val="CommentText"/>
@@ -12299,7 +10489,7 @@
       </w:r>
     </w:p>
   </w:comment>
-  <w:comment w:id="45" w:author="Matthias Eder" w:date="2022-10-29T12:09:00Z" w:initials="ME">
+  <w:comment w:id="48" w:author="Matthias Eder" w:date="2022-10-29T12:09:00Z" w:initials="ME">
     <w:p>
       <w:pPr>
         <w:pStyle w:val="CommentText"/>
@@ -12318,7 +10508,7 @@
       </w:r>
     </w:p>
   </w:comment>
-  <w:comment w:id="47" w:author="Matthias Eder" w:date="2022-10-29T12:09:00Z" w:initials="ME">
+  <w:comment w:id="50" w:author="Matthias Eder" w:date="2022-10-29T12:09:00Z" w:initials="ME">
     <w:p>
       <w:pPr>
         <w:pStyle w:val="CommentText"/>
@@ -12337,7 +10527,7 @@
       </w:r>
     </w:p>
   </w:comment>
-  <w:comment w:id="50" w:author="Matthias Eder" w:date="2022-10-29T12:10:00Z" w:initials="ME">
+  <w:comment w:id="53" w:author="Matthias Eder" w:date="2022-10-29T12:10:00Z" w:initials="ME">
     <w:p>
       <w:pPr>
         <w:pStyle w:val="CommentText"/>
@@ -12356,7 +10546,7 @@
       </w:r>
     </w:p>
   </w:comment>
-  <w:comment w:id="51" w:author="Matthias Eder" w:date="2022-10-29T12:34:00Z" w:initials="ME">
+  <w:comment w:id="54" w:author="Matthias Eder" w:date="2022-10-29T12:34:00Z" w:initials="ME">
     <w:p>
       <w:pPr>
         <w:pStyle w:val="CommentText"/>
@@ -12375,7 +10565,7 @@
       </w:r>
     </w:p>
   </w:comment>
-  <w:comment w:id="52" w:author="Eric Zhang" w:date="2022-10-31T13:12:00Z" w:initials="EZ">
+  <w:comment w:id="55" w:author="Eric Zhang" w:date="2022-10-31T13:12:00Z" w:initials="EZ">
     <w:p>
       <w:pPr>
         <w:pStyle w:val="CommentText"/>
@@ -12391,7 +10581,7 @@
       </w:r>
     </w:p>
   </w:comment>
-  <w:comment w:id="55" w:author="Matthias Eder" w:date="2022-10-29T12:30:00Z" w:initials="ME">
+  <w:comment w:id="58" w:author="Matthias Eder" w:date="2022-10-29T12:30:00Z" w:initials="ME">
     <w:p>
       <w:pPr>
         <w:pStyle w:val="CommentText"/>
@@ -12410,7 +10600,7 @@
       </w:r>
     </w:p>
   </w:comment>
-  <w:comment w:id="59" w:author="Matthias Eder" w:date="2022-10-29T12:32:00Z" w:initials="ME">
+  <w:comment w:id="62" w:author="Matthias Eder" w:date="2022-10-29T12:32:00Z" w:initials="ME">
     <w:p>
       <w:pPr>
         <w:pStyle w:val="CommentText"/>
@@ -12429,7 +10619,7 @@
       </w:r>
     </w:p>
   </w:comment>
-  <w:comment w:id="58" w:author="Matthias Eder" w:date="2022-10-29T12:31:00Z" w:initials="ME">
+  <w:comment w:id="61" w:author="Matthias Eder" w:date="2022-10-29T12:31:00Z" w:initials="ME">
     <w:p>
       <w:pPr>
         <w:pStyle w:val="CommentText"/>

--- a/CAB432_Ass2_GroupReport.docx
+++ b/CAB432_Ass2_GroupReport.docx
@@ -675,7 +675,7 @@
           <w:r>
             <w:fldChar w:fldCharType="separate"/>
           </w:r>
-          <w:hyperlink w:anchor="_Toc118231440" w:history="1">
+          <w:hyperlink w:anchor="_Toc118238784" w:history="1">
             <w:r>
               <w:rPr>
                 <w:rStyle w:val="Hyperlink"/>
@@ -703,7 +703,7 @@
                 <w:noProof/>
                 <w:webHidden/>
               </w:rPr>
-              <w:instrText xml:space="preserve"> PAGEREF _Toc118231440 \h </w:instrText>
+              <w:instrText xml:space="preserve"> PAGEREF _Toc118238784 \h </w:instrText>
             </w:r>
             <w:r>
               <w:rPr>
@@ -746,7 +746,7 @@
               <w:lang w:eastAsia="en-AU"/>
             </w:rPr>
           </w:pPr>
-          <w:hyperlink w:anchor="_Toc118231441" w:history="1">
+          <w:hyperlink w:anchor="_Toc118238785" w:history="1">
             <w:r>
               <w:rPr>
                 <w:rStyle w:val="Hyperlink"/>
@@ -774,7 +774,7 @@
                 <w:noProof/>
                 <w:webHidden/>
               </w:rPr>
-              <w:instrText xml:space="preserve"> PAGEREF _Toc118231441 \h </w:instrText>
+              <w:instrText xml:space="preserve"> PAGEREF _Toc118238785 \h </w:instrText>
             </w:r>
             <w:r>
               <w:rPr>
@@ -817,7 +817,7 @@
               <w:lang w:eastAsia="en-AU"/>
             </w:rPr>
           </w:pPr>
-          <w:hyperlink w:anchor="_Toc118231442" w:history="1">
+          <w:hyperlink w:anchor="_Toc118238786" w:history="1">
             <w:r>
               <w:rPr>
                 <w:rStyle w:val="Hyperlink"/>
@@ -845,7 +845,7 @@
                 <w:noProof/>
                 <w:webHidden/>
               </w:rPr>
-              <w:instrText xml:space="preserve"> PAGEREF _Toc118231442 \h </w:instrText>
+              <w:instrText xml:space="preserve"> PAGEREF _Toc118238786 \h </w:instrText>
             </w:r>
             <w:r>
               <w:rPr>
@@ -888,7 +888,7 @@
               <w:lang w:eastAsia="en-AU"/>
             </w:rPr>
           </w:pPr>
-          <w:hyperlink w:anchor="_Toc118231443" w:history="1">
+          <w:hyperlink w:anchor="_Toc118238787" w:history="1">
             <w:r>
               <w:rPr>
                 <w:rStyle w:val="Hyperlink"/>
@@ -916,7 +916,7 @@
                 <w:noProof/>
                 <w:webHidden/>
               </w:rPr>
-              <w:instrText xml:space="preserve"> PAGEREF _Toc118231443 \h </w:instrText>
+              <w:instrText xml:space="preserve"> PAGEREF _Toc118238787 \h </w:instrText>
             </w:r>
             <w:r>
               <w:rPr>
@@ -959,7 +959,7 @@
               <w:lang w:eastAsia="en-AU"/>
             </w:rPr>
           </w:pPr>
-          <w:hyperlink w:anchor="_Toc118231444" w:history="1">
+          <w:hyperlink w:anchor="_Toc118238788" w:history="1">
             <w:r>
               <w:rPr>
                 <w:rStyle w:val="Hyperlink"/>
@@ -987,7 +987,7 @@
                 <w:noProof/>
                 <w:webHidden/>
               </w:rPr>
-              <w:instrText xml:space="preserve"> PAGEREF _Toc118231444 \h </w:instrText>
+              <w:instrText xml:space="preserve"> PAGEREF _Toc118238788 \h </w:instrText>
             </w:r>
             <w:r>
               <w:rPr>
@@ -1030,7 +1030,7 @@
               <w:lang w:eastAsia="en-AU"/>
             </w:rPr>
           </w:pPr>
-          <w:hyperlink w:anchor="_Toc118231445" w:history="1">
+          <w:hyperlink w:anchor="_Toc118238789" w:history="1">
             <w:r>
               <w:rPr>
                 <w:rStyle w:val="Hyperlink"/>
@@ -1058,7 +1058,7 @@
                 <w:noProof/>
                 <w:webHidden/>
               </w:rPr>
-              <w:instrText xml:space="preserve"> PAGEREF _Toc118231445 \h </w:instrText>
+              <w:instrText xml:space="preserve"> PAGEREF _Toc118238789 \h </w:instrText>
             </w:r>
             <w:r>
               <w:rPr>
@@ -1101,7 +1101,7 @@
               <w:lang w:eastAsia="en-AU"/>
             </w:rPr>
           </w:pPr>
-          <w:hyperlink w:anchor="_Toc118231446" w:history="1">
+          <w:hyperlink w:anchor="_Toc118238790" w:history="1">
             <w:r>
               <w:rPr>
                 <w:rStyle w:val="Hyperlink"/>
@@ -1129,7 +1129,7 @@
                 <w:noProof/>
                 <w:webHidden/>
               </w:rPr>
-              <w:instrText xml:space="preserve"> PAGEREF _Toc118231446 \h </w:instrText>
+              <w:instrText xml:space="preserve"> PAGEREF _Toc118238790 \h </w:instrText>
             </w:r>
             <w:r>
               <w:rPr>
@@ -1172,7 +1172,7 @@
               <w:lang w:eastAsia="en-AU"/>
             </w:rPr>
           </w:pPr>
-          <w:hyperlink w:anchor="_Toc118231447" w:history="1">
+          <w:hyperlink w:anchor="_Toc118238791" w:history="1">
             <w:r>
               <w:rPr>
                 <w:rStyle w:val="Hyperlink"/>
@@ -1200,7 +1200,7 @@
                 <w:noProof/>
                 <w:webHidden/>
               </w:rPr>
-              <w:instrText xml:space="preserve"> PAGEREF _Toc118231447 \h </w:instrText>
+              <w:instrText xml:space="preserve"> PAGEREF _Toc118238791 \h </w:instrText>
             </w:r>
             <w:r>
               <w:rPr>
@@ -1243,7 +1243,7 @@
               <w:lang w:eastAsia="en-AU"/>
             </w:rPr>
           </w:pPr>
-          <w:hyperlink w:anchor="_Toc118231448" w:history="1">
+          <w:hyperlink w:anchor="_Toc118238792" w:history="1">
             <w:r>
               <w:rPr>
                 <w:rStyle w:val="Hyperlink"/>
@@ -1271,7 +1271,7 @@
                 <w:noProof/>
                 <w:webHidden/>
               </w:rPr>
-              <w:instrText xml:space="preserve"> PAGEREF _Toc118231448 \h </w:instrText>
+              <w:instrText xml:space="preserve"> PAGEREF _Toc118238792 \h </w:instrText>
             </w:r>
             <w:r>
               <w:rPr>
@@ -1314,7 +1314,7 @@
               <w:lang w:eastAsia="en-AU"/>
             </w:rPr>
           </w:pPr>
-          <w:hyperlink w:anchor="_Toc118231449" w:history="1">
+          <w:hyperlink w:anchor="_Toc118238793" w:history="1">
             <w:r>
               <w:rPr>
                 <w:rStyle w:val="Hyperlink"/>
@@ -1342,7 +1342,7 @@
                 <w:noProof/>
                 <w:webHidden/>
               </w:rPr>
-              <w:instrText xml:space="preserve"> PAGEREF _Toc118231449 \h </w:instrText>
+              <w:instrText xml:space="preserve"> PAGEREF _Toc118238793 \h </w:instrText>
             </w:r>
             <w:r>
               <w:rPr>
@@ -1385,7 +1385,7 @@
               <w:lang w:eastAsia="en-AU"/>
             </w:rPr>
           </w:pPr>
-          <w:hyperlink w:anchor="_Toc118231450" w:history="1">
+          <w:hyperlink w:anchor="_Toc118238794" w:history="1">
             <w:r>
               <w:rPr>
                 <w:rStyle w:val="Hyperlink"/>
@@ -1413,7 +1413,7 @@
                 <w:noProof/>
                 <w:webHidden/>
               </w:rPr>
-              <w:instrText xml:space="preserve"> PAGEREF _Toc118231450 \h </w:instrText>
+              <w:instrText xml:space="preserve"> PAGEREF _Toc118238794 \h </w:instrText>
             </w:r>
             <w:r>
               <w:rPr>
@@ -1456,7 +1456,7 @@
               <w:lang w:eastAsia="en-AU"/>
             </w:rPr>
           </w:pPr>
-          <w:hyperlink w:anchor="_Toc118231451" w:history="1">
+          <w:hyperlink w:anchor="_Toc118238795" w:history="1">
             <w:r>
               <w:rPr>
                 <w:rStyle w:val="Hyperlink"/>
@@ -1484,7 +1484,7 @@
                 <w:noProof/>
                 <w:webHidden/>
               </w:rPr>
-              <w:instrText xml:space="preserve"> PAGEREF _Toc118231451 \h </w:instrText>
+              <w:instrText xml:space="preserve"> PAGEREF _Toc118238795 \h </w:instrText>
             </w:r>
             <w:r>
               <w:rPr>
@@ -1527,7 +1527,7 @@
               <w:lang w:eastAsia="en-AU"/>
             </w:rPr>
           </w:pPr>
-          <w:hyperlink w:anchor="_Toc118231452" w:history="1">
+          <w:hyperlink w:anchor="_Toc118238796" w:history="1">
             <w:r>
               <w:rPr>
                 <w:rStyle w:val="Hyperlink"/>
@@ -1555,7 +1555,7 @@
                 <w:noProof/>
                 <w:webHidden/>
               </w:rPr>
-              <w:instrText xml:space="preserve"> PAGEREF _Toc118231452 \h </w:instrText>
+              <w:instrText xml:space="preserve"> PAGEREF _Toc118238796 \h </w:instrText>
             </w:r>
             <w:r>
               <w:rPr>
@@ -1598,7 +1598,7 @@
               <w:lang w:eastAsia="en-AU"/>
             </w:rPr>
           </w:pPr>
-          <w:hyperlink w:anchor="_Toc118231453" w:history="1">
+          <w:hyperlink w:anchor="_Toc118238797" w:history="1">
             <w:r>
               <w:rPr>
                 <w:rStyle w:val="Hyperlink"/>
@@ -1626,7 +1626,7 @@
                 <w:noProof/>
                 <w:webHidden/>
               </w:rPr>
-              <w:instrText xml:space="preserve"> PAGEREF _Toc118231453 \h </w:instrText>
+              <w:instrText xml:space="preserve"> PAGEREF _Toc118238797 \h </w:instrText>
             </w:r>
             <w:r>
               <w:rPr>
@@ -1669,7 +1669,7 @@
               <w:lang w:eastAsia="en-AU"/>
             </w:rPr>
           </w:pPr>
-          <w:hyperlink w:anchor="_Toc118231454" w:history="1">
+          <w:hyperlink w:anchor="_Toc118238798" w:history="1">
             <w:r>
               <w:rPr>
                 <w:rStyle w:val="Hyperlink"/>
@@ -1697,7 +1697,7 @@
                 <w:noProof/>
                 <w:webHidden/>
               </w:rPr>
-              <w:instrText xml:space="preserve"> PAGEREF _Toc118231454 \h </w:instrText>
+              <w:instrText xml:space="preserve"> PAGEREF _Toc118238798 \h </w:instrText>
             </w:r>
             <w:r>
               <w:rPr>
@@ -1717,7 +1717,7 @@
                 <w:noProof/>
                 <w:webHidden/>
               </w:rPr>
-              <w:t>8</w:t>
+              <w:t>9</w:t>
             </w:r>
             <w:r>
               <w:rPr>
@@ -1740,7 +1740,7 @@
               <w:lang w:eastAsia="en-AU"/>
             </w:rPr>
           </w:pPr>
-          <w:hyperlink w:anchor="_Toc118231455" w:history="1">
+          <w:hyperlink w:anchor="_Toc118238799" w:history="1">
             <w:r>
               <w:rPr>
                 <w:rStyle w:val="Hyperlink"/>
@@ -1768,7 +1768,7 @@
                 <w:noProof/>
                 <w:webHidden/>
               </w:rPr>
-              <w:instrText xml:space="preserve"> PAGEREF _Toc118231455 \h </w:instrText>
+              <w:instrText xml:space="preserve"> PAGEREF _Toc118238799 \h </w:instrText>
             </w:r>
             <w:r>
               <w:rPr>
@@ -1788,7 +1788,7 @@
                 <w:noProof/>
                 <w:webHidden/>
               </w:rPr>
-              <w:t>10</w:t>
+              <w:t>11</w:t>
             </w:r>
             <w:r>
               <w:rPr>
@@ -1811,7 +1811,7 @@
               <w:lang w:eastAsia="en-AU"/>
             </w:rPr>
           </w:pPr>
-          <w:hyperlink w:anchor="_Toc118231456" w:history="1">
+          <w:hyperlink w:anchor="_Toc118238800" w:history="1">
             <w:r>
               <w:rPr>
                 <w:rStyle w:val="Hyperlink"/>
@@ -1839,7 +1839,7 @@
                 <w:noProof/>
                 <w:webHidden/>
               </w:rPr>
-              <w:instrText xml:space="preserve"> PAGEREF _Toc118231456 \h </w:instrText>
+              <w:instrText xml:space="preserve"> PAGEREF _Toc118238800 \h </w:instrText>
             </w:r>
             <w:r>
               <w:rPr>
@@ -1859,7 +1859,7 @@
                 <w:noProof/>
                 <w:webHidden/>
               </w:rPr>
-              <w:t>10</w:t>
+              <w:t>12</w:t>
             </w:r>
             <w:r>
               <w:rPr>
@@ -1882,7 +1882,7 @@
               <w:lang w:eastAsia="en-AU"/>
             </w:rPr>
           </w:pPr>
-          <w:hyperlink w:anchor="_Toc118231457" w:history="1">
+          <w:hyperlink w:anchor="_Toc118238801" w:history="1">
             <w:r>
               <w:rPr>
                 <w:rStyle w:val="Hyperlink"/>
@@ -1909,7 +1909,7 @@
                 <w:noProof/>
                 <w:webHidden/>
               </w:rPr>
-              <w:instrText xml:space="preserve"> PAGEREF _Toc118231457 \h </w:instrText>
+              <w:instrText xml:space="preserve"> PAGEREF _Toc118238801 \h </w:instrText>
             </w:r>
             <w:r>
               <w:rPr>
@@ -1929,7 +1929,7 @@
                 <w:noProof/>
                 <w:webHidden/>
               </w:rPr>
-              <w:t>11</w:t>
+              <w:t>13</w:t>
             </w:r>
             <w:r>
               <w:rPr>
@@ -1952,7 +1952,7 @@
               <w:lang w:eastAsia="en-AU"/>
             </w:rPr>
           </w:pPr>
-          <w:hyperlink w:anchor="_Toc118231458" w:history="1">
+          <w:hyperlink w:anchor="_Toc118238802" w:history="1">
             <w:r>
               <w:rPr>
                 <w:rStyle w:val="Hyperlink"/>
@@ -1980,7 +1980,7 @@
                 <w:noProof/>
                 <w:webHidden/>
               </w:rPr>
-              <w:instrText xml:space="preserve"> PAGEREF _Toc118231458 \h </w:instrText>
+              <w:instrText xml:space="preserve"> PAGEREF _Toc118238802 \h </w:instrText>
             </w:r>
             <w:r>
               <w:rPr>
@@ -2000,7 +2000,7 @@
                 <w:noProof/>
                 <w:webHidden/>
               </w:rPr>
-              <w:t>12</w:t>
+              <w:t>13</w:t>
             </w:r>
             <w:r>
               <w:rPr>
@@ -2023,7 +2023,7 @@
               <w:lang w:eastAsia="en-AU"/>
             </w:rPr>
           </w:pPr>
-          <w:hyperlink w:anchor="_Toc118231459" w:history="1">
+          <w:hyperlink w:anchor="_Toc118238803" w:history="1">
             <w:r>
               <w:rPr>
                 <w:rStyle w:val="Hyperlink"/>
@@ -2051,7 +2051,7 @@
                 <w:noProof/>
                 <w:webHidden/>
               </w:rPr>
-              <w:instrText xml:space="preserve"> PAGEREF _Toc118231459 \h </w:instrText>
+              <w:instrText xml:space="preserve"> PAGEREF _Toc118238803 \h </w:instrText>
             </w:r>
             <w:r>
               <w:rPr>
@@ -2071,7 +2071,7 @@
                 <w:noProof/>
                 <w:webHidden/>
               </w:rPr>
-              <w:t>12</w:t>
+              <w:t>13</w:t>
             </w:r>
             <w:r>
               <w:rPr>
@@ -2094,7 +2094,7 @@
               <w:lang w:eastAsia="en-AU"/>
             </w:rPr>
           </w:pPr>
-          <w:hyperlink w:anchor="_Toc118231460" w:history="1">
+          <w:hyperlink w:anchor="_Toc118238804" w:history="1">
             <w:r>
               <w:rPr>
                 <w:rStyle w:val="Hyperlink"/>
@@ -2122,7 +2122,7 @@
                 <w:noProof/>
                 <w:webHidden/>
               </w:rPr>
-              <w:instrText xml:space="preserve"> PAGEREF _Toc118231460 \h </w:instrText>
+              <w:instrText xml:space="preserve"> PAGEREF _Toc118238804 \h </w:instrText>
             </w:r>
             <w:r>
               <w:rPr>
@@ -2142,7 +2142,7 @@
                 <w:noProof/>
                 <w:webHidden/>
               </w:rPr>
-              <w:t>12</w:t>
+              <w:t>13</w:t>
             </w:r>
             <w:r>
               <w:rPr>
@@ -2165,7 +2165,7 @@
               <w:lang w:eastAsia="en-AU"/>
             </w:rPr>
           </w:pPr>
-          <w:hyperlink w:anchor="_Toc118231461" w:history="1">
+          <w:hyperlink w:anchor="_Toc118238805" w:history="1">
             <w:r>
               <w:rPr>
                 <w:rStyle w:val="Hyperlink"/>
@@ -2193,7 +2193,7 @@
                 <w:noProof/>
                 <w:webHidden/>
               </w:rPr>
-              <w:instrText xml:space="preserve"> PAGEREF _Toc118231461 \h </w:instrText>
+              <w:instrText xml:space="preserve"> PAGEREF _Toc118238805 \h </w:instrText>
             </w:r>
             <w:r>
               <w:rPr>
@@ -2213,7 +2213,7 @@
                 <w:noProof/>
                 <w:webHidden/>
               </w:rPr>
-              <w:t>12</w:t>
+              <w:t>14</w:t>
             </w:r>
             <w:r>
               <w:rPr>
@@ -2236,7 +2236,7 @@
               <w:lang w:eastAsia="en-AU"/>
             </w:rPr>
           </w:pPr>
-          <w:hyperlink w:anchor="_Toc118231462" w:history="1">
+          <w:hyperlink w:anchor="_Toc118238806" w:history="1">
             <w:r>
               <w:rPr>
                 <w:rStyle w:val="Hyperlink"/>
@@ -2264,7 +2264,7 @@
                 <w:noProof/>
                 <w:webHidden/>
               </w:rPr>
-              <w:instrText xml:space="preserve"> PAGEREF _Toc118231462 \h </w:instrText>
+              <w:instrText xml:space="preserve"> PAGEREF _Toc118238806 \h </w:instrText>
             </w:r>
             <w:r>
               <w:rPr>
@@ -2284,7 +2284,7 @@
                 <w:noProof/>
                 <w:webHidden/>
               </w:rPr>
-              <w:t>13</w:t>
+              <w:t>14</w:t>
             </w:r>
             <w:r>
               <w:rPr>
@@ -2307,7 +2307,7 @@
               <w:lang w:eastAsia="en-AU"/>
             </w:rPr>
           </w:pPr>
-          <w:hyperlink w:anchor="_Toc118231463" w:history="1">
+          <w:hyperlink w:anchor="_Toc118238807" w:history="1">
             <w:r>
               <w:rPr>
                 <w:rStyle w:val="Hyperlink"/>
@@ -2335,7 +2335,7 @@
                 <w:noProof/>
                 <w:webHidden/>
               </w:rPr>
-              <w:instrText xml:space="preserve"> PAGEREF _Toc118231463 \h </w:instrText>
+              <w:instrText xml:space="preserve"> PAGEREF _Toc118238807 \h </w:instrText>
             </w:r>
             <w:r>
               <w:rPr>
@@ -2355,7 +2355,7 @@
                 <w:noProof/>
                 <w:webHidden/>
               </w:rPr>
-              <w:t>13</w:t>
+              <w:t>15</w:t>
             </w:r>
             <w:r>
               <w:rPr>
@@ -2378,7 +2378,7 @@
               <w:lang w:eastAsia="en-AU"/>
             </w:rPr>
           </w:pPr>
-          <w:hyperlink w:anchor="_Toc118231464" w:history="1">
+          <w:hyperlink w:anchor="_Toc118238808" w:history="1">
             <w:r>
               <w:rPr>
                 <w:rStyle w:val="Hyperlink"/>
@@ -2406,7 +2406,7 @@
                 <w:noProof/>
                 <w:webHidden/>
               </w:rPr>
-              <w:instrText xml:space="preserve"> PAGEREF _Toc118231464 \h </w:instrText>
+              <w:instrText xml:space="preserve"> PAGEREF _Toc118238808 \h </w:instrText>
             </w:r>
             <w:r>
               <w:rPr>
@@ -2426,7 +2426,7 @@
                 <w:noProof/>
                 <w:webHidden/>
               </w:rPr>
-              <w:t>14</w:t>
+              <w:t>15</w:t>
             </w:r>
             <w:r>
               <w:rPr>
@@ -2449,7 +2449,7 @@
               <w:lang w:eastAsia="en-AU"/>
             </w:rPr>
           </w:pPr>
-          <w:hyperlink w:anchor="_Toc118231465" w:history="1">
+          <w:hyperlink w:anchor="_Toc118238809" w:history="1">
             <w:r>
               <w:rPr>
                 <w:rStyle w:val="Hyperlink"/>
@@ -2477,7 +2477,7 @@
                 <w:noProof/>
                 <w:webHidden/>
               </w:rPr>
-              <w:instrText xml:space="preserve"> PAGEREF _Toc118231465 \h </w:instrText>
+              <w:instrText xml:space="preserve"> PAGEREF _Toc118238809 \h </w:instrText>
             </w:r>
             <w:r>
               <w:rPr>
@@ -2497,7 +2497,7 @@
                 <w:noProof/>
                 <w:webHidden/>
               </w:rPr>
-              <w:t>14</w:t>
+              <w:t>16</w:t>
             </w:r>
             <w:r>
               <w:rPr>
@@ -2520,7 +2520,7 @@
               <w:lang w:eastAsia="en-AU"/>
             </w:rPr>
           </w:pPr>
-          <w:hyperlink w:anchor="_Toc118231466" w:history="1">
+          <w:hyperlink w:anchor="_Toc118238810" w:history="1">
             <w:r>
               <w:rPr>
                 <w:rStyle w:val="Hyperlink"/>
@@ -2548,7 +2548,7 @@
                 <w:noProof/>
                 <w:webHidden/>
               </w:rPr>
-              <w:instrText xml:space="preserve"> PAGEREF _Toc118231466 \h </w:instrText>
+              <w:instrText xml:space="preserve"> PAGEREF _Toc118238810 \h </w:instrText>
             </w:r>
             <w:r>
               <w:rPr>
@@ -2568,7 +2568,7 @@
                 <w:noProof/>
                 <w:webHidden/>
               </w:rPr>
-              <w:t>15</w:t>
+              <w:t>16</w:t>
             </w:r>
             <w:r>
               <w:rPr>
@@ -2591,7 +2591,7 @@
               <w:lang w:eastAsia="en-AU"/>
             </w:rPr>
           </w:pPr>
-          <w:hyperlink w:anchor="_Toc118231467" w:history="1">
+          <w:hyperlink w:anchor="_Toc118238811" w:history="1">
             <w:r>
               <w:rPr>
                 <w:rStyle w:val="Hyperlink"/>
@@ -2619,7 +2619,7 @@
                 <w:noProof/>
                 <w:webHidden/>
               </w:rPr>
-              <w:instrText xml:space="preserve"> PAGEREF _Toc118231467 \h </w:instrText>
+              <w:instrText xml:space="preserve"> PAGEREF _Toc118238811 \h </w:instrText>
             </w:r>
             <w:r>
               <w:rPr>
@@ -2639,7 +2639,7 @@
                 <w:noProof/>
                 <w:webHidden/>
               </w:rPr>
-              <w:t>16</w:t>
+              <w:t>17</w:t>
             </w:r>
             <w:r>
               <w:rPr>
@@ -2662,7 +2662,7 @@
               <w:lang w:eastAsia="en-AU"/>
             </w:rPr>
           </w:pPr>
-          <w:hyperlink w:anchor="_Toc118231468" w:history="1">
+          <w:hyperlink w:anchor="_Toc118238812" w:history="1">
             <w:r>
               <w:rPr>
                 <w:rStyle w:val="Hyperlink"/>
@@ -2690,7 +2690,7 @@
                 <w:noProof/>
                 <w:webHidden/>
               </w:rPr>
-              <w:instrText xml:space="preserve"> PAGEREF _Toc118231468 \h </w:instrText>
+              <w:instrText xml:space="preserve"> PAGEREF _Toc118238812 \h </w:instrText>
             </w:r>
             <w:r>
               <w:rPr>
@@ -2710,7 +2710,7 @@
                 <w:noProof/>
                 <w:webHidden/>
               </w:rPr>
-              <w:t>17</w:t>
+              <w:t>18</w:t>
             </w:r>
             <w:r>
               <w:rPr>
@@ -2733,7 +2733,7 @@
               <w:lang w:eastAsia="en-AU"/>
             </w:rPr>
           </w:pPr>
-          <w:hyperlink w:anchor="_Toc118231469" w:history="1">
+          <w:hyperlink w:anchor="_Toc118238813" w:history="1">
             <w:r>
               <w:rPr>
                 <w:rStyle w:val="Hyperlink"/>
@@ -2761,7 +2761,7 @@
                 <w:noProof/>
                 <w:webHidden/>
               </w:rPr>
-              <w:instrText xml:space="preserve"> PAGEREF _Toc118231469 \h </w:instrText>
+              <w:instrText xml:space="preserve"> PAGEREF _Toc118238813 \h </w:instrText>
             </w:r>
             <w:r>
               <w:rPr>
@@ -2781,7 +2781,7 @@
                 <w:noProof/>
                 <w:webHidden/>
               </w:rPr>
-              <w:t>18</w:t>
+              <w:t>19</w:t>
             </w:r>
             <w:r>
               <w:rPr>
@@ -2804,7 +2804,7 @@
               <w:lang w:eastAsia="en-AU"/>
             </w:rPr>
           </w:pPr>
-          <w:hyperlink w:anchor="_Toc118231470" w:history="1">
+          <w:hyperlink w:anchor="_Toc118238814" w:history="1">
             <w:r>
               <w:rPr>
                 <w:rStyle w:val="Hyperlink"/>
@@ -2832,7 +2832,7 @@
                 <w:noProof/>
                 <w:webHidden/>
               </w:rPr>
-              <w:instrText xml:space="preserve"> PAGEREF _Toc118231470 \h </w:instrText>
+              <w:instrText xml:space="preserve"> PAGEREF _Toc118238814 \h </w:instrText>
             </w:r>
             <w:r>
               <w:rPr>
@@ -2852,7 +2852,7 @@
                 <w:noProof/>
                 <w:webHidden/>
               </w:rPr>
-              <w:t>19</w:t>
+              <w:t>20</w:t>
             </w:r>
             <w:r>
               <w:rPr>
@@ -2875,7 +2875,7 @@
               <w:lang w:eastAsia="en-AU"/>
             </w:rPr>
           </w:pPr>
-          <w:hyperlink w:anchor="_Toc118231471" w:history="1">
+          <w:hyperlink w:anchor="_Toc118238815" w:history="1">
             <w:r>
               <w:rPr>
                 <w:rStyle w:val="Hyperlink"/>
@@ -2903,7 +2903,7 @@
                 <w:noProof/>
                 <w:webHidden/>
               </w:rPr>
-              <w:instrText xml:space="preserve"> PAGEREF _Toc118231471 \h </w:instrText>
+              <w:instrText xml:space="preserve"> PAGEREF _Toc118238815 \h </w:instrText>
             </w:r>
             <w:r>
               <w:rPr>
@@ -2923,7 +2923,7 @@
                 <w:noProof/>
                 <w:webHidden/>
               </w:rPr>
-              <w:t>19</w:t>
+              <w:t>20</w:t>
             </w:r>
             <w:r>
               <w:rPr>
@@ -2946,7 +2946,7 @@
               <w:lang w:eastAsia="en-AU"/>
             </w:rPr>
           </w:pPr>
-          <w:hyperlink w:anchor="_Toc118231472" w:history="1">
+          <w:hyperlink w:anchor="_Toc118238816" w:history="1">
             <w:r>
               <w:rPr>
                 <w:rStyle w:val="Hyperlink"/>
@@ -2974,7 +2974,7 @@
                 <w:noProof/>
                 <w:webHidden/>
               </w:rPr>
-              <w:instrText xml:space="preserve"> PAGEREF _Toc118231472 \h </w:instrText>
+              <w:instrText xml:space="preserve"> PAGEREF _Toc118238816 \h </w:instrText>
             </w:r>
             <w:r>
               <w:rPr>
@@ -2994,7 +2994,7 @@
                 <w:noProof/>
                 <w:webHidden/>
               </w:rPr>
-              <w:t>20</w:t>
+              <w:t>21</w:t>
             </w:r>
             <w:r>
               <w:rPr>
@@ -3037,7 +3037,7 @@
           <w:lang w:val="en-US"/>
         </w:rPr>
       </w:pPr>
-      <w:bookmarkStart w:id="0" w:name="_Toc118231440"/>
+      <w:bookmarkStart w:id="0" w:name="_Toc118238784"/>
       <w:r>
         <w:rPr>
           <w:lang w:val="en-US"/>
@@ -3054,7 +3054,7 @@
           <w:lang w:val="en-US"/>
         </w:rPr>
       </w:pPr>
-      <w:bookmarkStart w:id="1" w:name="_Toc118231441"/>
+      <w:bookmarkStart w:id="1" w:name="_Toc118238785"/>
       <w:r>
         <w:rPr>
           <w:lang w:val="en-US"/>
@@ -3180,7 +3180,7 @@
           <w:lang w:val="en-US"/>
         </w:rPr>
       </w:pPr>
-      <w:bookmarkStart w:id="4" w:name="_Toc118231442"/>
+      <w:bookmarkStart w:id="4" w:name="_Toc118238786"/>
       <w:r>
         <w:rPr>
           <w:lang w:val="en-US"/>
@@ -3204,7 +3204,7 @@
         </w:rPr>
       </w:pPr>
       <w:bookmarkStart w:id="5" w:name="_Toc50539211"/>
-      <w:bookmarkStart w:id="6" w:name="_Toc118231443"/>
+      <w:bookmarkStart w:id="6" w:name="_Toc118238787"/>
       <w:r>
         <w:rPr>
           <w:lang w:val="en-US"/>
@@ -3360,7 +3360,7 @@
           <w:lang w:val="en-US"/>
         </w:rPr>
       </w:pPr>
-      <w:bookmarkStart w:id="7" w:name="_Toc118231444"/>
+      <w:bookmarkStart w:id="7" w:name="_Toc118238788"/>
       <w:r>
         <w:rPr>
           <w:lang w:val="en-US"/>
@@ -3382,7 +3382,7 @@
           <w:lang w:val="en-US"/>
         </w:rPr>
       </w:pPr>
-      <w:bookmarkStart w:id="8" w:name="_Toc118231445"/>
+      <w:bookmarkStart w:id="8" w:name="_Toc118238789"/>
       <w:r>
         <w:rPr>
           <w:lang w:val="en-US"/>
@@ -3541,7 +3541,7 @@
           <w:lang w:val="en-US"/>
         </w:rPr>
       </w:pPr>
-      <w:bookmarkStart w:id="9" w:name="_Toc118231446"/>
+      <w:bookmarkStart w:id="9" w:name="_Toc118238790"/>
       <w:r>
         <w:rPr>
           <w:lang w:val="en-US"/>
@@ -3708,7 +3708,7 @@
           <w:lang w:val="en-US"/>
         </w:rPr>
       </w:pPr>
-      <w:bookmarkStart w:id="10" w:name="_Toc118231447"/>
+      <w:bookmarkStart w:id="10" w:name="_Toc118238791"/>
       <w:r>
         <w:rPr>
           <w:lang w:val="en-US"/>
@@ -3868,7 +3868,7 @@
           <w:lang w:val="en-US"/>
         </w:rPr>
       </w:pPr>
-      <w:bookmarkStart w:id="11" w:name="_Toc118231448"/>
+      <w:bookmarkStart w:id="11" w:name="_Toc118238792"/>
       <w:r>
         <w:rPr>
           <w:lang w:val="en-US"/>
@@ -3890,7 +3890,7 @@
           <w:lang w:val="en-US"/>
         </w:rPr>
       </w:pPr>
-      <w:bookmarkStart w:id="12" w:name="_Toc118231449"/>
+      <w:bookmarkStart w:id="12" w:name="_Toc118238793"/>
       <w:r>
         <w:rPr>
           <w:lang w:val="en-US"/>
@@ -3996,7 +3996,7 @@
           <w:lang w:val="en-US"/>
         </w:rPr>
       </w:pPr>
-      <w:bookmarkStart w:id="15" w:name="_Toc118231450"/>
+      <w:bookmarkStart w:id="15" w:name="_Toc118238794"/>
       <w:r>
         <w:rPr>
           <w:lang w:val="en-US"/>
@@ -4415,7 +4415,7 @@
           <w:lang w:val="en-US"/>
         </w:rPr>
       </w:pPr>
-      <w:bookmarkStart w:id="22" w:name="_Toc118231451"/>
+      <w:bookmarkStart w:id="22" w:name="_Toc118238795"/>
       <w:commentRangeStart w:id="23"/>
       <w:commentRangeStart w:id="24"/>
       <w:r>
@@ -4914,7 +4914,7 @@
           <w:lang w:val="en-US"/>
         </w:rPr>
       </w:pPr>
-      <w:bookmarkStart w:id="25" w:name="_Toc118231452"/>
+      <w:bookmarkStart w:id="25" w:name="_Toc118238796"/>
       <w:r>
         <w:rPr>
           <w:lang w:val="en-US"/>
@@ -5011,7 +5011,6 @@
           <w:lang w:val="en-US"/>
         </w:rPr>
       </w:pPr>
-      <w:bookmarkStart w:id="28" w:name="_Toc118231453"/>
       <w:r>
         <w:rPr>
           <w:lang w:val="en-US"/>
@@ -5026,6 +5025,7 @@
           <w:lang w:val="en-US"/>
         </w:rPr>
       </w:pPr>
+      <w:bookmarkStart w:id="28" w:name="_Toc118238797"/>
       <w:r>
         <w:rPr>
           <w:lang w:val="en-US"/>
@@ -5049,6 +5049,7 @@
         </w:rPr>
       </w:pPr>
       <w:commentRangeStart w:id="29"/>
+      <w:commentRangeStart w:id="30"/>
       <w:r>
         <w:rPr>
           <w:noProof/>
@@ -5061,6 +5062,13 @@
           <w:rStyle w:val="CommentReference"/>
         </w:rPr>
         <w:commentReference w:id="29"/>
+      </w:r>
+      <w:commentRangeEnd w:id="30"/>
+      <w:r>
+        <w:rPr>
+          <w:rStyle w:val="CommentReference"/>
+        </w:rPr>
+        <w:commentReference w:id="30"/>
       </w:r>
       <w:r>
         <w:rPr>
@@ -5227,9 +5235,15 @@
         </w:rPr>
         <w:t>, as shown in the code segment below</w:t>
       </w:r>
-    </w:p>
-    <w:bookmarkStart w:id="30" w:name="_MON_1728850253"/>
-    <w:bookmarkEnd w:id="30"/>
+      <w:r>
+        <w:rPr>
+          <w:lang w:val="en-US"/>
+        </w:rPr>
+        <w:t>.</w:t>
+      </w:r>
+    </w:p>
+    <w:bookmarkStart w:id="31" w:name="_MON_1728850253"/>
+    <w:bookmarkEnd w:id="31"/>
     <w:p>
       <w:pPr>
         <w:rPr>
@@ -5263,7 +5277,7 @@
           <v:shape id="_x0000_i1130" type="#_x0000_t75" style="width:451.3pt;height:65.25pt" o:ole="">
             <v:imagedata r:id="rId17" o:title=""/>
           </v:shape>
-          <o:OLEObject Type="Embed" ProgID="Word.Document.12" ShapeID="_x0000_i1130" DrawAspect="Content" ObjectID="_1728851058" r:id="rId18">
+          <o:OLEObject Type="Embed" ProgID="Word.Document.12" ShapeID="_x0000_i1130" DrawAspect="Content" ObjectID="_1728851871" r:id="rId18">
             <o:FieldCodes>\s</o:FieldCodes>
           </o:OLEObject>
         </w:object>
@@ -5442,6 +5456,12 @@
           <w:noProof/>
         </w:rPr>
         <w:t>that calls sharp to make the transformations uses several if-statements to check through the request and apply the necessary transformations only if values are supplied</w:t>
+      </w:r>
+      <w:r>
+        <w:rPr>
+          <w:noProof/>
+        </w:rPr>
+        <w:t>.</w:t>
       </w:r>
     </w:p>
     <w:p>
@@ -5507,8 +5527,8 @@
           </wp:inline>
         </w:drawing>
       </w:r>
-      <w:bookmarkStart w:id="31" w:name="_MON_1728850717"/>
-      <w:bookmarkEnd w:id="31"/>
+      <w:bookmarkStart w:id="32" w:name="_MON_1728850717"/>
+      <w:bookmarkEnd w:id="32"/>
       <w:r>
         <w:rPr>
           <w:lang w:val="en-US"/>
@@ -5517,14 +5537,12 @@
           <v:shape id="_x0000_i1177" type="#_x0000_t75" style="width:322.9pt;height:232.3pt" o:ole="">
             <v:imagedata r:id="rId21" o:title=""/>
           </v:shape>
-          <o:OLEObject Type="Embed" ProgID="Word.Document.12" ShapeID="_x0000_i1177" DrawAspect="Content" ObjectID="_1728851059" r:id="rId22">
+          <o:OLEObject Type="Embed" ProgID="Word.Document.12" ShapeID="_x0000_i1177" DrawAspect="Content" ObjectID="_1728851872" r:id="rId22">
             <o:FieldCodes>\s</o:FieldCodes>
           </o:OLEObject>
         </w:object>
       </w:r>
     </w:p>
-    <w:bookmarkStart w:id="32" w:name="_MON_1728849833"/>
-    <w:bookmarkEnd w:id="32"/>
     <w:p>
       <w:pPr>
         <w:rPr>
@@ -5535,7 +5553,9 @@
           <w:lang w:val="en-US"/>
         </w:rPr>
       </w:pPr>
-      <w:r>
+    </w:p>
+    <w:p>
+      <w:pPr>
         <w:rPr>
           <w:rFonts w:asciiTheme="majorHAnsi" w:eastAsiaTheme="majorEastAsia" w:hAnsiTheme="majorHAnsi" w:cstheme="majorBidi"/>
           <w:color w:val="2F5496" w:themeColor="accent1" w:themeShade="BF"/>
@@ -5543,11 +5563,40 @@
           <w:szCs w:val="26"/>
           <w:lang w:val="en-US"/>
         </w:rPr>
+      </w:pPr>
+      <w:r>
+        <w:rPr>
+          <w:lang w:val="en-US"/>
+        </w:rPr>
+        <w:lastRenderedPageBreak/>
+        <w:t>The transform function returns the new image buffer for the transformed image. As seen in the code below, the original filename is split at the full stop so that ‘_transformed’ can be added to differentiate the image from the original. The response is the same as previously shown in the fetch diagram, returning the new name, converted image URL and metadata obtained from Sharp.</w:t>
+      </w:r>
+    </w:p>
+    <w:bookmarkStart w:id="33" w:name="_MON_1728849833"/>
+    <w:bookmarkEnd w:id="33"/>
+    <w:p>
+      <w:pPr>
+        <w:rPr>
+          <w:rFonts w:asciiTheme="majorHAnsi" w:eastAsiaTheme="majorEastAsia" w:hAnsiTheme="majorHAnsi" w:cstheme="majorBidi"/>
+          <w:color w:val="2F5496" w:themeColor="accent1" w:themeShade="BF"/>
+          <w:sz w:val="26"/>
+          <w:szCs w:val="26"/>
+          <w:lang w:val="en-US"/>
+        </w:rPr>
+      </w:pPr>
+      <w:r>
+        <w:rPr>
+          <w:rFonts w:asciiTheme="majorHAnsi" w:eastAsiaTheme="majorEastAsia" w:hAnsiTheme="majorHAnsi" w:cstheme="majorBidi"/>
+          <w:color w:val="2F5496" w:themeColor="accent1" w:themeShade="BF"/>
+          <w:sz w:val="26"/>
+          <w:szCs w:val="26"/>
+          <w:lang w:val="en-US"/>
+        </w:rPr>
         <w:object w:dxaOrig="9026" w:dyaOrig="1020" w14:anchorId="0292E23A">
           <v:shape id="_x0000_i1124" type="#_x0000_t75" style="width:451.3pt;height:51pt" o:ole="">
             <v:imagedata r:id="rId23" o:title=""/>
           </v:shape>
-          <o:OLEObject Type="Embed" ProgID="Word.Document.12" ShapeID="_x0000_i1124" DrawAspect="Content" ObjectID="_1728851060" r:id="rId24">
+          <o:OLEObject Type="Embed" ProgID="Word.Document.12" ShapeID="_x0000_i1124" DrawAspect="Content" ObjectID="_1728851873" r:id="rId24">
             <o:FieldCodes>\s</o:FieldCodes>
           </o:OLEObject>
         </w:object>
@@ -5555,19 +5604,36 @@
     </w:p>
     <w:p>
       <w:pPr>
+        <w:rPr>
+          <w:rFonts w:asciiTheme="majorHAnsi" w:eastAsiaTheme="majorEastAsia" w:hAnsiTheme="majorHAnsi" w:cstheme="majorBidi"/>
+          <w:color w:val="2F5496" w:themeColor="accent1" w:themeShade="BF"/>
+          <w:sz w:val="26"/>
+          <w:szCs w:val="26"/>
+          <w:lang w:val="en-US"/>
+        </w:rPr>
+      </w:pPr>
+      <w:r>
+        <w:rPr>
+          <w:lang w:val="en-US"/>
+        </w:rPr>
+        <w:t>Presets stay largely the same, a JSON object containing the transformation value that looks like the request shown in the transformation section. This will be explained more thoroughly in the Features section.</w:t>
+      </w:r>
+    </w:p>
+    <w:p>
+      <w:pPr>
         <w:pStyle w:val="Heading2"/>
         <w:rPr>
           <w:lang w:val="en-US"/>
         </w:rPr>
       </w:pPr>
-      <w:bookmarkStart w:id="33" w:name="_Toc118231454"/>
+      <w:bookmarkStart w:id="34" w:name="_Toc118238798"/>
       <w:r>
         <w:rPr>
           <w:lang w:val="en-US"/>
         </w:rPr>
         <w:t>Features</w:t>
       </w:r>
-      <w:bookmarkEnd w:id="33"/>
+      <w:bookmarkEnd w:id="34"/>
     </w:p>
     <w:p>
       <w:pPr>
@@ -5576,27 +5642,27 @@
           <w:lang w:val="en-US"/>
         </w:rPr>
       </w:pPr>
-      <w:commentRangeStart w:id="34"/>
       <w:commentRangeStart w:id="35"/>
+      <w:commentRangeStart w:id="36"/>
       <w:r>
         <w:rPr>
           <w:lang w:val="en-US"/>
         </w:rPr>
         <w:t>The flow of the data in our project</w:t>
       </w:r>
-      <w:commentRangeEnd w:id="34"/>
+      <w:commentRangeEnd w:id="35"/>
       <w:r>
         <w:rPr>
           <w:rStyle w:val="CommentReference"/>
         </w:rPr>
-        <w:commentReference w:id="34"/>
-      </w:r>
-      <w:commentRangeEnd w:id="35"/>
+        <w:commentReference w:id="35"/>
+      </w:r>
+      <w:commentRangeEnd w:id="36"/>
       <w:r>
         <w:rPr>
           <w:rStyle w:val="CommentReference"/>
         </w:rPr>
-        <w:commentReference w:id="35"/>
+        <w:commentReference w:id="36"/>
       </w:r>
       <w:r>
         <w:rPr>
@@ -5610,8 +5676,8 @@
         </w:rPr>
         <w:t xml:space="preserve"> </w:t>
       </w:r>
-      <w:commentRangeStart w:id="36"/>
       <w:commentRangeStart w:id="37"/>
+      <w:commentRangeStart w:id="38"/>
       <w:r>
         <w:rPr>
           <w:lang w:val="en-US"/>
@@ -5642,19 +5708,19 @@
         </w:rPr>
         <w:t>: Image, Transformations, and Presets</w:t>
       </w:r>
-      <w:commentRangeEnd w:id="36"/>
+      <w:commentRangeEnd w:id="37"/>
       <w:r>
         <w:rPr>
           <w:rStyle w:val="CommentReference"/>
         </w:rPr>
-        <w:commentReference w:id="36"/>
-      </w:r>
-      <w:commentRangeEnd w:id="37"/>
+        <w:commentReference w:id="37"/>
+      </w:r>
+      <w:commentRangeEnd w:id="38"/>
       <w:r>
         <w:rPr>
           <w:rStyle w:val="CommentReference"/>
         </w:rPr>
-        <w:commentReference w:id="37"/>
+        <w:commentReference w:id="38"/>
       </w:r>
     </w:p>
     <w:p>
@@ -6036,21 +6102,21 @@
           <w:lang w:val="en-US"/>
         </w:rPr>
       </w:pPr>
-      <w:commentRangeStart w:id="38"/>
       <w:commentRangeStart w:id="39"/>
-      <w:commentRangeEnd w:id="38"/>
+      <w:commentRangeStart w:id="40"/>
+      <w:commentRangeEnd w:id="39"/>
       <w:r>
         <w:rPr>
           <w:rStyle w:val="CommentReference"/>
         </w:rPr>
-        <w:commentReference w:id="38"/>
-      </w:r>
-      <w:commentRangeEnd w:id="39"/>
+        <w:commentReference w:id="39"/>
+      </w:r>
+      <w:commentRangeEnd w:id="40"/>
       <w:r>
         <w:rPr>
           <w:rStyle w:val="CommentReference"/>
         </w:rPr>
-        <w:commentReference w:id="39"/>
+        <w:commentReference w:id="40"/>
       </w:r>
       <w:r>
         <w:rPr>
@@ -6122,6 +6188,7 @@
           <w:noProof/>
           <w:lang w:val="en-US"/>
         </w:rPr>
+        <w:lastRenderedPageBreak/>
         <mc:AlternateContent>
           <mc:Choice Requires="wps">
             <w:drawing>
@@ -6815,8 +6882,8 @@
         </w:rPr>
         <w:t xml:space="preserve">. </w:t>
       </w:r>
-      <w:commentRangeStart w:id="40"/>
       <w:commentRangeStart w:id="41"/>
+      <w:commentRangeStart w:id="42"/>
       <w:r>
         <w:rPr>
           <w:lang w:val="en-US"/>
@@ -6883,19 +6950,19 @@
         </w:rPr>
         <w:t>, and “transformation” that stores the values</w:t>
       </w:r>
-      <w:commentRangeEnd w:id="40"/>
+      <w:commentRangeEnd w:id="41"/>
       <w:r>
         <w:rPr>
           <w:rStyle w:val="CommentReference"/>
         </w:rPr>
-        <w:commentReference w:id="40"/>
-      </w:r>
-      <w:commentRangeEnd w:id="41"/>
+        <w:commentReference w:id="41"/>
+      </w:r>
+      <w:commentRangeEnd w:id="42"/>
       <w:r>
         <w:rPr>
           <w:rStyle w:val="CommentReference"/>
         </w:rPr>
-        <w:commentReference w:id="41"/>
+        <w:commentReference w:id="42"/>
       </w:r>
       <w:r>
         <w:rPr>
@@ -6992,7 +7059,6 @@
           <w:noProof/>
           <w:lang w:val="en-US"/>
         </w:rPr>
-        <w:lastRenderedPageBreak/>
         <w:drawing>
           <wp:inline distT="0" distB="0" distL="0" distR="0" wp14:anchorId="4D0AF56C" wp14:editId="6C14C5FB">
             <wp:extent cx="5738612" cy="723900"/>
@@ -7750,27 +7816,27 @@
         </w:rPr>
         <w:t>separated into 2 parts: “name” which just stores a unique key for the transformation that can be used later, and “transformation” that stores the values</w:t>
       </w:r>
-      <w:commentRangeStart w:id="42"/>
       <w:commentRangeStart w:id="43"/>
+      <w:commentRangeStart w:id="44"/>
       <w:r>
         <w:rPr>
           <w:lang w:val="en-US"/>
         </w:rPr>
         <w:t>.</w:t>
       </w:r>
-      <w:commentRangeEnd w:id="42"/>
+      <w:commentRangeEnd w:id="43"/>
       <w:r>
         <w:rPr>
           <w:rStyle w:val="CommentReference"/>
         </w:rPr>
-        <w:commentReference w:id="42"/>
-      </w:r>
-      <w:commentRangeEnd w:id="43"/>
+        <w:commentReference w:id="43"/>
+      </w:r>
+      <w:commentRangeEnd w:id="44"/>
       <w:r>
         <w:rPr>
           <w:rStyle w:val="CommentReference"/>
         </w:rPr>
-        <w:commentReference w:id="43"/>
+        <w:commentReference w:id="44"/>
       </w:r>
       <w:r>
         <w:rPr>
@@ -7947,6 +8013,7 @@
           <w:noProof/>
           <w:lang w:val="en-US"/>
         </w:rPr>
+        <w:lastRenderedPageBreak/>
         <w:drawing>
           <wp:inline distT="0" distB="0" distL="0" distR="0" wp14:anchorId="6E9BA71B" wp14:editId="79271F43">
             <wp:extent cx="5731510" cy="2856230"/>
@@ -8153,19 +8220,19 @@
         </w:rPr>
         <w:t xml:space="preserve"> reset to use a new image or </w:t>
       </w:r>
-      <w:commentRangeStart w:id="44"/>
+      <w:commentRangeStart w:id="45"/>
       <w:r>
         <w:rPr>
           <w:lang w:val="en-US"/>
         </w:rPr>
         <w:t>transformation</w:t>
       </w:r>
-      <w:commentRangeEnd w:id="44"/>
+      <w:commentRangeEnd w:id="45"/>
       <w:r>
         <w:rPr>
           <w:rStyle w:val="CommentReference"/>
         </w:rPr>
-        <w:commentReference w:id="44"/>
+        <w:commentReference w:id="45"/>
       </w:r>
       <w:r>
         <w:rPr>
@@ -8186,7 +8253,6 @@
           <w:noProof/>
           <w:lang w:val="en-US"/>
         </w:rPr>
-        <w:lastRenderedPageBreak/>
         <w:drawing>
           <wp:inline distT="0" distB="0" distL="0" distR="0" wp14:anchorId="02906E37" wp14:editId="79E0E8CD">
             <wp:extent cx="3101609" cy="2072820"/>
@@ -8238,24 +8304,24 @@
           <w:lang w:val="en-US"/>
         </w:rPr>
       </w:pPr>
-      <w:bookmarkStart w:id="45" w:name="_Toc118231455"/>
-      <w:commentRangeStart w:id="46"/>
+      <w:bookmarkStart w:id="46" w:name="_Toc118238799"/>
+      <w:commentRangeStart w:id="47"/>
       <w:r>
         <w:rPr>
           <w:lang w:val="en-US"/>
         </w:rPr>
         <w:t xml:space="preserve">Scaling and Performance </w:t>
       </w:r>
-      <w:commentRangeEnd w:id="46"/>
+      <w:commentRangeEnd w:id="47"/>
       <w:r>
         <w:rPr>
           <w:rStyle w:val="CommentReference"/>
           <w:rFonts w:asciiTheme="minorHAnsi" w:eastAsiaTheme="minorHAnsi" w:hAnsiTheme="minorHAnsi" w:cstheme="minorBidi"/>
           <w:color w:val="auto"/>
         </w:rPr>
-        <w:commentReference w:id="46"/>
-      </w:r>
-      <w:bookmarkEnd w:id="45"/>
+        <w:commentReference w:id="47"/>
+      </w:r>
+      <w:bookmarkEnd w:id="46"/>
     </w:p>
     <w:p>
       <w:pPr>
@@ -8378,6 +8444,7 @@
           <w:iCs/>
           <w:lang w:val="en-US"/>
         </w:rPr>
+        <w:lastRenderedPageBreak/>
         <w:t xml:space="preserve">An example scaling image is shown below, and we would normally expect to see </w:t>
       </w:r>
       <w:r>
@@ -8472,24 +8539,24 @@
           <w:lang w:val="en-US"/>
         </w:rPr>
       </w:pPr>
-      <w:bookmarkStart w:id="47" w:name="_Toc118231456"/>
-      <w:commentRangeStart w:id="48"/>
+      <w:bookmarkStart w:id="48" w:name="_Toc118238800"/>
+      <w:commentRangeStart w:id="49"/>
       <w:r>
         <w:rPr>
           <w:lang w:val="en-US"/>
         </w:rPr>
         <w:t xml:space="preserve">Test plan </w:t>
       </w:r>
-      <w:commentRangeEnd w:id="48"/>
+      <w:commentRangeEnd w:id="49"/>
       <w:r>
         <w:rPr>
           <w:rStyle w:val="CommentReference"/>
           <w:rFonts w:asciiTheme="minorHAnsi" w:eastAsiaTheme="minorHAnsi" w:hAnsiTheme="minorHAnsi" w:cstheme="minorBidi"/>
           <w:color w:val="auto"/>
         </w:rPr>
-        <w:commentReference w:id="48"/>
-      </w:r>
-      <w:bookmarkEnd w:id="47"/>
+        <w:commentReference w:id="49"/>
+      </w:r>
+      <w:bookmarkEnd w:id="48"/>
     </w:p>
     <w:p>
       <w:pPr>
@@ -8553,7 +8620,6 @@
           <w:iCs/>
           <w:lang w:val="en-US"/>
         </w:rPr>
-        <w:lastRenderedPageBreak/>
         <w:t xml:space="preserve">Positive outcome cases  </w:t>
       </w:r>
     </w:p>
@@ -8829,6 +8895,7 @@
           <w:noProof/>
           <w:lang w:eastAsia="en-AU"/>
         </w:rPr>
+        <w:lastRenderedPageBreak/>
         <w:drawing>
           <wp:inline distT="0" distB="0" distL="0" distR="0" wp14:anchorId="10A5B8CF" wp14:editId="466A0D96">
             <wp:extent cx="5762625" cy="3521427"/>
@@ -8885,8 +8952,8 @@
           <w:lang w:val="en-US"/>
         </w:rPr>
       </w:pPr>
-      <w:bookmarkStart w:id="49" w:name="_Toc118231457"/>
-      <w:commentRangeStart w:id="50"/>
+      <w:bookmarkStart w:id="50" w:name="_Toc118238801"/>
+      <w:commentRangeStart w:id="51"/>
       <w:r>
         <w:rPr>
           <w:rStyle w:val="Heading3Char"/>
@@ -8905,7 +8972,7 @@
         </w:rPr>
         <w:t>unresolved &amp; persistent errors</w:t>
       </w:r>
-      <w:bookmarkEnd w:id="49"/>
+      <w:bookmarkEnd w:id="50"/>
       <w:r>
         <w:rPr>
           <w:rStyle w:val="Heading3Char"/>
@@ -8918,12 +8985,12 @@
         </w:rPr>
         <w:t xml:space="preserve">/ </w:t>
       </w:r>
-      <w:commentRangeEnd w:id="50"/>
+      <w:commentRangeEnd w:id="51"/>
       <w:r>
         <w:rPr>
           <w:rStyle w:val="CommentReference"/>
         </w:rPr>
-        <w:commentReference w:id="50"/>
+        <w:commentReference w:id="51"/>
       </w:r>
     </w:p>
     <w:p>
@@ -8941,16 +9008,7 @@
           <w:iCs/>
           <w:lang w:val="en-US"/>
         </w:rPr>
-        <w:t xml:space="preserve">In this section, you should explain anything that caused you problems and how you overcame those problems. Tell us if there was any issue that prevented you completing the assignment to specification. Tell us about any assumptions or compromises that you have made. Those who worked with an API </w:t>
-      </w:r>
-      <w:r>
-        <w:rPr>
-          <w:i/>
-          <w:iCs/>
-          <w:lang w:val="en-US"/>
-        </w:rPr>
-        <w:lastRenderedPageBreak/>
-        <w:t xml:space="preserve">like Spotify, which presented particular concerns, should discuss the compromises here, and this is also where you can tell us about </w:t>
+        <w:t xml:space="preserve">In this section, you should explain anything that caused you problems and how you overcame those problems. Tell us if there was any issue that prevented you completing the assignment to specification. Tell us about any assumptions or compromises that you have made. Those who worked with an API like Spotify, which presented particular concerns, should discuss the compromises here, and this is also where you can tell us about </w:t>
       </w:r>
       <w:r>
         <w:rPr>
@@ -9150,7 +9208,7 @@
           <w:lang w:val="en-US"/>
         </w:rPr>
       </w:pPr>
-      <w:bookmarkStart w:id="51" w:name="_Toc118231458"/>
+      <w:bookmarkStart w:id="52" w:name="_Toc118238802"/>
       <w:r>
         <w:rPr>
           <w:lang w:val="en-US"/>
@@ -9163,7 +9221,7 @@
         </w:rPr>
         <w:t xml:space="preserve"> (Optional)</w:t>
       </w:r>
-      <w:bookmarkEnd w:id="51"/>
+      <w:bookmarkEnd w:id="52"/>
     </w:p>
     <w:p>
       <w:pPr>
@@ -9190,24 +9248,24 @@
           <w:lang w:val="en-US"/>
         </w:rPr>
       </w:pPr>
-      <w:bookmarkStart w:id="52" w:name="_Toc118231459"/>
-      <w:commentRangeStart w:id="53"/>
+      <w:bookmarkStart w:id="53" w:name="_Toc118238803"/>
+      <w:commentRangeStart w:id="54"/>
       <w:r>
         <w:rPr>
           <w:lang w:val="en-US"/>
         </w:rPr>
         <w:t xml:space="preserve">User guide  </w:t>
       </w:r>
-      <w:commentRangeEnd w:id="53"/>
+      <w:commentRangeEnd w:id="54"/>
       <w:r>
         <w:rPr>
           <w:rStyle w:val="CommentReference"/>
           <w:rFonts w:asciiTheme="minorHAnsi" w:eastAsiaTheme="minorHAnsi" w:hAnsiTheme="minorHAnsi" w:cstheme="minorBidi"/>
           <w:color w:val="auto"/>
         </w:rPr>
-        <w:commentReference w:id="53"/>
-      </w:r>
-      <w:bookmarkEnd w:id="52"/>
+        <w:commentReference w:id="54"/>
+      </w:r>
+      <w:bookmarkEnd w:id="53"/>
     </w:p>
     <w:p>
       <w:pPr>
@@ -9226,8 +9284,8 @@
         </w:rPr>
         <w:t xml:space="preserve">Tell us how to use your application. You may re-use some of the screenshots from the use case descriptions, but this is more about how to use the app. As long as we can find what we need to do to use your application, this need not be all that </w:t>
       </w:r>
-      <w:commentRangeStart w:id="54"/>
       <w:commentRangeStart w:id="55"/>
+      <w:commentRangeStart w:id="56"/>
       <w:r>
         <w:rPr>
           <w:i/>
@@ -9236,19 +9294,19 @@
         </w:rPr>
         <w:t>long</w:t>
       </w:r>
-      <w:commentRangeEnd w:id="54"/>
+      <w:commentRangeEnd w:id="55"/>
       <w:r>
         <w:rPr>
           <w:rStyle w:val="CommentReference"/>
         </w:rPr>
-        <w:commentReference w:id="54"/>
-      </w:r>
-      <w:commentRangeEnd w:id="55"/>
+        <w:commentReference w:id="55"/>
+      </w:r>
+      <w:commentRangeEnd w:id="56"/>
       <w:r>
         <w:rPr>
           <w:rStyle w:val="CommentReference"/>
         </w:rPr>
-        <w:commentReference w:id="55"/>
+        <w:commentReference w:id="56"/>
       </w:r>
       <w:r>
         <w:rPr>
@@ -9301,16 +9359,16 @@
           <w:lang w:val="en-US"/>
         </w:rPr>
       </w:pPr>
-      <w:bookmarkStart w:id="56" w:name="_Toc50539226"/>
-      <w:bookmarkStart w:id="57" w:name="_Toc118231460"/>
+      <w:bookmarkStart w:id="57" w:name="_Toc50539226"/>
+      <w:bookmarkStart w:id="58" w:name="_Toc118238804"/>
       <w:r>
         <w:rPr>
           <w:lang w:val="en-US"/>
         </w:rPr>
         <w:t>References</w:t>
       </w:r>
-      <w:bookmarkEnd w:id="56"/>
       <w:bookmarkEnd w:id="57"/>
+      <w:bookmarkEnd w:id="58"/>
       <w:r>
         <w:rPr>
           <w:lang w:val="en-US"/>
@@ -9356,7 +9414,7 @@
       <w:pPr>
         <w:jc w:val="both"/>
       </w:pPr>
-      <w:commentRangeStart w:id="58"/>
+      <w:commentRangeStart w:id="59"/>
       <w:r>
         <w:t>Stack Abuse. (</w:t>
       </w:r>
@@ -9385,12 +9443,12 @@
       <w:r>
         <w:t xml:space="preserve"> </w:t>
       </w:r>
-      <w:commentRangeEnd w:id="58"/>
+      <w:commentRangeEnd w:id="59"/>
       <w:r>
         <w:rPr>
           <w:rStyle w:val="CommentReference"/>
         </w:rPr>
-        <w:commentReference w:id="58"/>
+        <w:commentReference w:id="59"/>
       </w:r>
     </w:p>
     <w:p>
@@ -9401,16 +9459,16 @@
           <w:lang w:val="en-US"/>
         </w:rPr>
       </w:pPr>
-      <w:bookmarkStart w:id="59" w:name="_Toc50539227"/>
-      <w:bookmarkStart w:id="60" w:name="_Toc118231461"/>
+      <w:bookmarkStart w:id="60" w:name="_Toc50539227"/>
+      <w:bookmarkStart w:id="61" w:name="_Toc118238805"/>
       <w:r>
         <w:rPr>
           <w:lang w:val="en-US"/>
         </w:rPr>
         <w:t>Appendices</w:t>
       </w:r>
-      <w:bookmarkEnd w:id="59"/>
       <w:bookmarkEnd w:id="60"/>
+      <w:bookmarkEnd w:id="61"/>
     </w:p>
     <w:p>
       <w:pPr>
@@ -9421,7 +9479,7 @@
           <w:lang w:val="en-US"/>
         </w:rPr>
       </w:pPr>
-      <w:commentRangeStart w:id="61"/>
+      <w:commentRangeStart w:id="62"/>
       <w:r>
         <w:rPr>
           <w:i/>
@@ -9430,7 +9488,7 @@
         </w:rPr>
         <w:t xml:space="preserve">Stuff you want to include, but is too long or too complex to include in the main report text. The full Docker file, some longer excerpt from API docs. Whatever </w:t>
       </w:r>
-      <w:commentRangeStart w:id="62"/>
+      <w:commentRangeStart w:id="63"/>
       <w:r>
         <w:rPr>
           <w:i/>
@@ -9439,12 +9497,12 @@
         </w:rPr>
         <w:t>helps</w:t>
       </w:r>
-      <w:commentRangeEnd w:id="62"/>
+      <w:commentRangeEnd w:id="63"/>
       <w:r>
         <w:rPr>
           <w:rStyle w:val="CommentReference"/>
         </w:rPr>
-        <w:commentReference w:id="62"/>
+        <w:commentReference w:id="63"/>
       </w:r>
       <w:r>
         <w:rPr>
@@ -9454,12 +9512,12 @@
         </w:rPr>
         <w:t xml:space="preserve">. </w:t>
       </w:r>
-      <w:commentRangeEnd w:id="61"/>
+      <w:commentRangeEnd w:id="62"/>
       <w:r>
         <w:rPr>
           <w:rStyle w:val="CommentReference"/>
         </w:rPr>
-        <w:commentReference w:id="61"/>
+        <w:commentReference w:id="62"/>
       </w:r>
     </w:p>
     <w:p>
@@ -9503,14 +9561,13 @@
           <w:lang w:val="en-US"/>
         </w:rPr>
       </w:pPr>
-      <w:bookmarkStart w:id="63" w:name="_Appendix_1_–"/>
-      <w:bookmarkStart w:id="64" w:name="_Toc118231462"/>
-      <w:bookmarkEnd w:id="63"/>
-      <w:r>
-        <w:rPr>
-          <w:lang w:val="en-US"/>
-        </w:rPr>
-        <w:lastRenderedPageBreak/>
+      <w:bookmarkStart w:id="64" w:name="_Appendix_1_–"/>
+      <w:bookmarkStart w:id="65" w:name="_Toc118238806"/>
+      <w:bookmarkEnd w:id="64"/>
+      <w:r>
+        <w:rPr>
+          <w:lang w:val="en-US"/>
+        </w:rPr>
         <w:t>Appendix 1 – Dockerfile</w:t>
       </w:r>
       <w:r>
@@ -9519,10 +9576,10 @@
         </w:rPr>
         <w:t xml:space="preserve"> Frontend</w:t>
       </w:r>
-      <w:bookmarkEnd w:id="64"/>
-    </w:p>
-    <w:bookmarkStart w:id="65" w:name="_MON_1728727126"/>
-    <w:bookmarkEnd w:id="65"/>
+      <w:bookmarkEnd w:id="65"/>
+    </w:p>
+    <w:bookmarkStart w:id="66" w:name="_MON_1728727126"/>
+    <w:bookmarkEnd w:id="66"/>
     <w:p>
       <w:pPr>
         <w:rPr>
@@ -9537,7 +9594,7 @@
           <v:shape id="_x0000_i1025" type="#_x0000_t75" style="width:451.3pt;height:279pt" o:ole="">
             <v:imagedata r:id="rId35" o:title=""/>
           </v:shape>
-          <o:OLEObject Type="Embed" ProgID="Word.Document.12" ShapeID="_x0000_i1025" DrawAspect="Content" ObjectID="_1728851061" r:id="rId36">
+          <o:OLEObject Type="Embed" ProgID="Word.Document.12" ShapeID="_x0000_i1025" DrawAspect="Content" ObjectID="_1728851874" r:id="rId36">
             <o:FieldCodes>\s</o:FieldCodes>
           </o:OLEObject>
         </w:object>
@@ -9550,17 +9607,18 @@
           <w:lang w:val="en-US"/>
         </w:rPr>
       </w:pPr>
-      <w:bookmarkStart w:id="66" w:name="_Toc118231463"/>
-      <w:r>
-        <w:rPr>
-          <w:lang w:val="en-US"/>
-        </w:rPr>
+      <w:bookmarkStart w:id="67" w:name="_Toc118238807"/>
+      <w:r>
+        <w:rPr>
+          <w:lang w:val="en-US"/>
+        </w:rPr>
+        <w:lastRenderedPageBreak/>
         <w:t>Appendix 2 – Dockerfile Backend</w:t>
       </w:r>
-      <w:bookmarkEnd w:id="66"/>
-    </w:p>
-    <w:bookmarkStart w:id="67" w:name="_MON_1728727033"/>
-    <w:bookmarkEnd w:id="67"/>
+      <w:bookmarkEnd w:id="67"/>
+    </w:p>
+    <w:bookmarkStart w:id="68" w:name="_MON_1728727033"/>
+    <w:bookmarkEnd w:id="68"/>
     <w:p>
       <w:pPr>
         <w:rPr>
@@ -9575,7 +9633,7 @@
           <v:shape id="_x0000_i1026" type="#_x0000_t75" style="width:451.3pt;height:307.8pt" o:ole="">
             <v:imagedata r:id="rId37" o:title=""/>
           </v:shape>
-          <o:OLEObject Type="Embed" ProgID="Word.Document.12" ShapeID="_x0000_i1026" DrawAspect="Content" ObjectID="_1728851062" r:id="rId38">
+          <o:OLEObject Type="Embed" ProgID="Word.Document.12" ShapeID="_x0000_i1026" DrawAspect="Content" ObjectID="_1728851875" r:id="rId38">
             <o:FieldCodes>\s</o:FieldCodes>
           </o:OLEObject>
         </w:object>
@@ -9588,12 +9646,11 @@
           <w:lang w:val="en-US"/>
         </w:rPr>
       </w:pPr>
-      <w:bookmarkStart w:id="68" w:name="_Toc118231464"/>
-      <w:r>
-        <w:rPr>
-          <w:lang w:val="en-US"/>
-        </w:rPr>
-        <w:lastRenderedPageBreak/>
+      <w:bookmarkStart w:id="69" w:name="_Toc118238808"/>
+      <w:r>
+        <w:rPr>
+          <w:lang w:val="en-US"/>
+        </w:rPr>
         <w:t xml:space="preserve">Appendix </w:t>
       </w:r>
       <w:r>
@@ -9608,10 +9665,10 @@
         </w:rPr>
         <w:t xml:space="preserve"> – docker-compose.yml</w:t>
       </w:r>
-      <w:bookmarkEnd w:id="68"/>
-    </w:p>
-    <w:bookmarkStart w:id="69" w:name="_MON_1728726943"/>
-    <w:bookmarkEnd w:id="69"/>
+      <w:bookmarkEnd w:id="69"/>
+    </w:p>
+    <w:bookmarkStart w:id="70" w:name="_MON_1728726943"/>
+    <w:bookmarkEnd w:id="70"/>
     <w:p>
       <w:pPr>
         <w:rPr>
@@ -9626,7 +9683,7 @@
           <v:shape id="_x0000_i1027" type="#_x0000_t75" style="width:451.3pt;height:222pt" o:ole="">
             <v:imagedata r:id="rId39" o:title=""/>
           </v:shape>
-          <o:OLEObject Type="Embed" ProgID="Word.Document.12" ShapeID="_x0000_i1027" DrawAspect="Content" ObjectID="_1728851063" r:id="rId40">
+          <o:OLEObject Type="Embed" ProgID="Word.Document.12" ShapeID="_x0000_i1027" DrawAspect="Content" ObjectID="_1728851876" r:id="rId40">
             <o:FieldCodes>\s</o:FieldCodes>
           </o:OLEObject>
         </w:object>
@@ -9639,19 +9696,20 @@
           <w:lang w:val="en-US"/>
         </w:rPr>
       </w:pPr>
-      <w:bookmarkStart w:id="70" w:name="_Appendix_4_–"/>
-      <w:bookmarkStart w:id="71" w:name="_Toc118231465"/>
-      <w:bookmarkEnd w:id="70"/>
-      <w:r>
-        <w:rPr>
-          <w:lang w:val="en-US"/>
-        </w:rPr>
+      <w:bookmarkStart w:id="71" w:name="_Appendix_4_–"/>
+      <w:bookmarkStart w:id="72" w:name="_Toc118238809"/>
+      <w:bookmarkEnd w:id="71"/>
+      <w:r>
+        <w:rPr>
+          <w:lang w:val="en-US"/>
+        </w:rPr>
+        <w:lastRenderedPageBreak/>
         <w:t>Appendix 4 – pm2 ecosystem.config.js</w:t>
       </w:r>
-      <w:bookmarkEnd w:id="71"/>
-    </w:p>
-    <w:bookmarkStart w:id="72" w:name="_MON_1728729662"/>
-    <w:bookmarkEnd w:id="72"/>
+      <w:bookmarkEnd w:id="72"/>
+    </w:p>
+    <w:bookmarkStart w:id="73" w:name="_MON_1728729662"/>
+    <w:bookmarkEnd w:id="73"/>
     <w:p>
       <w:pPr>
         <w:rPr>
@@ -9666,7 +9724,7 @@
           <v:shape id="_x0000_i1028" type="#_x0000_t75" style="width:451.3pt;height:250.75pt" o:ole="">
             <v:imagedata r:id="rId41" o:title=""/>
           </v:shape>
-          <o:OLEObject Type="Embed" ProgID="Word.Document.12" ShapeID="_x0000_i1028" DrawAspect="Content" ObjectID="_1728851064" r:id="rId42">
+          <o:OLEObject Type="Embed" ProgID="Word.Document.12" ShapeID="_x0000_i1028" DrawAspect="Content" ObjectID="_1728851877" r:id="rId42">
             <o:FieldCodes>\s</o:FieldCodes>
           </o:OLEObject>
         </w:object>
@@ -9679,20 +9737,19 @@
           <w:lang w:val="en-US"/>
         </w:rPr>
       </w:pPr>
-      <w:bookmarkStart w:id="73" w:name="_Appendix_5_–"/>
-      <w:bookmarkStart w:id="74" w:name="_Toc118231466"/>
-      <w:bookmarkEnd w:id="73"/>
-      <w:r>
-        <w:rPr>
-          <w:lang w:val="en-US"/>
-        </w:rPr>
-        <w:lastRenderedPageBreak/>
+      <w:bookmarkStart w:id="74" w:name="_Appendix_5_–"/>
+      <w:bookmarkStart w:id="75" w:name="_Toc118238810"/>
+      <w:bookmarkEnd w:id="74"/>
+      <w:r>
+        <w:rPr>
+          <w:lang w:val="en-US"/>
+        </w:rPr>
         <w:t>Appendix 5 – Image “/” route</w:t>
       </w:r>
-      <w:bookmarkEnd w:id="74"/>
-    </w:p>
-    <w:bookmarkStart w:id="75" w:name="_MON_1728842256"/>
-    <w:bookmarkEnd w:id="75"/>
+      <w:bookmarkEnd w:id="75"/>
+    </w:p>
+    <w:bookmarkStart w:id="76" w:name="_MON_1728842256"/>
+    <w:bookmarkEnd w:id="76"/>
     <w:p>
       <w:pPr>
         <w:rPr>
@@ -9707,7 +9764,7 @@
           <v:shape id="_x0000_i1031" type="#_x0000_t75" style="width:451.3pt;height:264.75pt" o:ole="">
             <v:imagedata r:id="rId43" o:title=""/>
           </v:shape>
-          <o:OLEObject Type="Embed" ProgID="Word.Document.12" ShapeID="_x0000_i1031" DrawAspect="Content" ObjectID="_1728851065" r:id="rId44">
+          <o:OLEObject Type="Embed" ProgID="Word.Document.12" ShapeID="_x0000_i1031" DrawAspect="Content" ObjectID="_1728851878" r:id="rId44">
             <o:FieldCodes>\s</o:FieldCodes>
           </o:OLEObject>
         </w:object>
@@ -9720,9 +9777,9 @@
           <w:lang w:val="en-US"/>
         </w:rPr>
       </w:pPr>
-      <w:bookmarkStart w:id="76" w:name="_Appendix_6_–"/>
-      <w:bookmarkStart w:id="77" w:name="_Toc118231467"/>
-      <w:bookmarkEnd w:id="76"/>
+      <w:bookmarkStart w:id="77" w:name="_Appendix_6_–"/>
+      <w:bookmarkStart w:id="78" w:name="_Toc118238811"/>
+      <w:bookmarkEnd w:id="77"/>
       <w:r>
         <w:rPr>
           <w:lang w:val="en-US"/>
@@ -9742,10 +9799,10 @@
         </w:rPr>
         <w:t>fetch” route</w:t>
       </w:r>
-      <w:bookmarkEnd w:id="77"/>
-    </w:p>
-    <w:bookmarkStart w:id="78" w:name="_MON_1728842332"/>
-    <w:bookmarkEnd w:id="78"/>
+      <w:bookmarkEnd w:id="78"/>
+    </w:p>
+    <w:bookmarkStart w:id="79" w:name="_MON_1728842332"/>
+    <w:bookmarkEnd w:id="79"/>
     <w:p>
       <w:pPr>
         <w:rPr>
@@ -9760,7 +9817,7 @@
           <v:shape id="_x0000_i1034" type="#_x0000_t75" style="width:451.3pt;height:464.25pt" o:ole="">
             <v:imagedata r:id="rId45" o:title=""/>
           </v:shape>
-          <o:OLEObject Type="Embed" ProgID="Word.Document.12" ShapeID="_x0000_i1034" DrawAspect="Content" ObjectID="_1728851066" r:id="rId46">
+          <o:OLEObject Type="Embed" ProgID="Word.Document.12" ShapeID="_x0000_i1034" DrawAspect="Content" ObjectID="_1728851879" r:id="rId46">
             <o:FieldCodes>\s</o:FieldCodes>
           </o:OLEObject>
         </w:object>
@@ -9773,9 +9830,9 @@
           <w:lang w:val="en-US"/>
         </w:rPr>
       </w:pPr>
-      <w:bookmarkStart w:id="79" w:name="_Appendix_7_–"/>
-      <w:bookmarkStart w:id="80" w:name="_Toc118231468"/>
-      <w:bookmarkEnd w:id="79"/>
+      <w:bookmarkStart w:id="80" w:name="_Appendix_7_–"/>
+      <w:bookmarkStart w:id="81" w:name="_Toc118238812"/>
+      <w:bookmarkEnd w:id="80"/>
       <w:r>
         <w:rPr>
           <w:lang w:val="en-US"/>
@@ -9783,10 +9840,10 @@
         <w:lastRenderedPageBreak/>
         <w:t>Appendix 7 – Image “/upload” route</w:t>
       </w:r>
-      <w:bookmarkEnd w:id="80"/>
-    </w:p>
-    <w:bookmarkStart w:id="81" w:name="_MON_1728842401"/>
-    <w:bookmarkEnd w:id="81"/>
+      <w:bookmarkEnd w:id="81"/>
+    </w:p>
+    <w:bookmarkStart w:id="82" w:name="_MON_1728842401"/>
+    <w:bookmarkEnd w:id="82"/>
     <w:p>
       <w:pPr>
         <w:rPr>
@@ -9801,7 +9858,7 @@
           <v:shape id="_x0000_i1037" type="#_x0000_t75" style="width:451.3pt;height:464.25pt" o:ole="">
             <v:imagedata r:id="rId47" o:title=""/>
           </v:shape>
-          <o:OLEObject Type="Embed" ProgID="Word.Document.12" ShapeID="_x0000_i1037" DrawAspect="Content" ObjectID="_1728851067" r:id="rId48">
+          <o:OLEObject Type="Embed" ProgID="Word.Document.12" ShapeID="_x0000_i1037" DrawAspect="Content" ObjectID="_1728851880" r:id="rId48">
             <o:FieldCodes>\s</o:FieldCodes>
           </o:OLEObject>
         </w:object>
@@ -9814,9 +9871,9 @@
           <w:lang w:val="en-US"/>
         </w:rPr>
       </w:pPr>
-      <w:bookmarkStart w:id="82" w:name="_Appendix_8_–"/>
-      <w:bookmarkStart w:id="83" w:name="_Toc118231469"/>
-      <w:bookmarkEnd w:id="82"/>
+      <w:bookmarkStart w:id="83" w:name="_Appendix_8_–"/>
+      <w:bookmarkStart w:id="84" w:name="_Toc118238813"/>
+      <w:bookmarkEnd w:id="83"/>
       <w:r>
         <w:rPr>
           <w:lang w:val="en-US"/>
@@ -9824,10 +9881,10 @@
         <w:lastRenderedPageBreak/>
         <w:t>Appendix 8 – Image “/transform” route</w:t>
       </w:r>
-      <w:bookmarkEnd w:id="83"/>
-    </w:p>
-    <w:bookmarkStart w:id="84" w:name="_MON_1728842471"/>
-    <w:bookmarkEnd w:id="84"/>
+      <w:bookmarkEnd w:id="84"/>
+    </w:p>
+    <w:bookmarkStart w:id="85" w:name="_MON_1728842471"/>
+    <w:bookmarkEnd w:id="85"/>
     <w:p>
       <w:pPr>
         <w:rPr>
@@ -9842,7 +9899,7 @@
           <v:shape id="_x0000_i1040" type="#_x0000_t75" style="width:451.3pt;height:621pt" o:ole="">
             <v:imagedata r:id="rId49" o:title=""/>
           </v:shape>
-          <o:OLEObject Type="Embed" ProgID="Word.Document.12" ShapeID="_x0000_i1040" DrawAspect="Content" ObjectID="_1728851068" r:id="rId50">
+          <o:OLEObject Type="Embed" ProgID="Word.Document.12" ShapeID="_x0000_i1040" DrawAspect="Content" ObjectID="_1728851881" r:id="rId50">
             <o:FieldCodes>\s</o:FieldCodes>
           </o:OLEObject>
         </w:object>
@@ -9855,9 +9912,9 @@
           <w:lang w:val="en-US"/>
         </w:rPr>
       </w:pPr>
-      <w:bookmarkStart w:id="85" w:name="_Appendix_9_–"/>
-      <w:bookmarkStart w:id="86" w:name="_Toc118231470"/>
-      <w:bookmarkEnd w:id="85"/>
+      <w:bookmarkStart w:id="86" w:name="_Appendix_9_–"/>
+      <w:bookmarkStart w:id="87" w:name="_Toc118238814"/>
+      <w:bookmarkEnd w:id="86"/>
       <w:r>
         <w:rPr>
           <w:lang w:val="en-US"/>
@@ -9865,10 +9922,10 @@
         <w:lastRenderedPageBreak/>
         <w:t>Appendix 9 – Preset “/” route</w:t>
       </w:r>
-      <w:bookmarkEnd w:id="86"/>
-    </w:p>
-    <w:bookmarkStart w:id="87" w:name="_MON_1728842546"/>
-    <w:bookmarkEnd w:id="87"/>
+      <w:bookmarkEnd w:id="87"/>
+    </w:p>
+    <w:bookmarkStart w:id="88" w:name="_MON_1728842546"/>
+    <w:bookmarkEnd w:id="88"/>
     <w:p>
       <w:pPr>
         <w:rPr>
@@ -9883,7 +9940,7 @@
           <v:shape id="_x0000_i1043" type="#_x0000_t75" style="width:451.3pt;height:279pt" o:ole="">
             <v:imagedata r:id="rId51" o:title=""/>
           </v:shape>
-          <o:OLEObject Type="Embed" ProgID="Word.Document.12" ShapeID="_x0000_i1043" DrawAspect="Content" ObjectID="_1728851069" r:id="rId52">
+          <o:OLEObject Type="Embed" ProgID="Word.Document.12" ShapeID="_x0000_i1043" DrawAspect="Content" ObjectID="_1728851882" r:id="rId52">
             <o:FieldCodes>\s</o:FieldCodes>
           </o:OLEObject>
         </w:object>
@@ -9896,19 +9953,19 @@
           <w:lang w:val="en-US"/>
         </w:rPr>
       </w:pPr>
-      <w:bookmarkStart w:id="88" w:name="_Appendix_10_–"/>
-      <w:bookmarkStart w:id="89" w:name="_Toc118231471"/>
-      <w:bookmarkEnd w:id="88"/>
+      <w:bookmarkStart w:id="89" w:name="_Appendix_10_–"/>
+      <w:bookmarkStart w:id="90" w:name="_Toc118238815"/>
+      <w:bookmarkEnd w:id="89"/>
       <w:r>
         <w:rPr>
           <w:lang w:val="en-US"/>
         </w:rPr>
         <w:t>Appendix 10 – Preset “/fetch” route</w:t>
       </w:r>
-      <w:bookmarkEnd w:id="89"/>
-    </w:p>
-    <w:bookmarkStart w:id="90" w:name="_MON_1728842589"/>
-    <w:bookmarkEnd w:id="90"/>
+      <w:bookmarkEnd w:id="90"/>
+    </w:p>
+    <w:bookmarkStart w:id="91" w:name="_MON_1728842589"/>
+    <w:bookmarkEnd w:id="91"/>
     <w:p>
       <w:pPr>
         <w:rPr>
@@ -9923,7 +9980,7 @@
           <v:shape id="_x0000_i1046" type="#_x0000_t75" style="width:451.3pt;height:321.75pt" o:ole="">
             <v:imagedata r:id="rId53" o:title=""/>
           </v:shape>
-          <o:OLEObject Type="Embed" ProgID="Word.Document.12" ShapeID="_x0000_i1046" DrawAspect="Content" ObjectID="_1728851070" r:id="rId54">
+          <o:OLEObject Type="Embed" ProgID="Word.Document.12" ShapeID="_x0000_i1046" DrawAspect="Content" ObjectID="_1728851883" r:id="rId54">
             <o:FieldCodes>\s</o:FieldCodes>
           </o:OLEObject>
         </w:object>
@@ -9936,9 +9993,9 @@
           <w:lang w:val="en-US"/>
         </w:rPr>
       </w:pPr>
-      <w:bookmarkStart w:id="91" w:name="_Appendix_11_–"/>
-      <w:bookmarkStart w:id="92" w:name="_Toc118231472"/>
-      <w:bookmarkEnd w:id="91"/>
+      <w:bookmarkStart w:id="92" w:name="_Appendix_11_–"/>
+      <w:bookmarkStart w:id="93" w:name="_Toc118238816"/>
+      <w:bookmarkEnd w:id="92"/>
       <w:r>
         <w:rPr>
           <w:lang w:val="en-US"/>
@@ -9952,10 +10009,10 @@
         </w:rPr>
         <w:t>/upload” route</w:t>
       </w:r>
-      <w:bookmarkEnd w:id="92"/>
-    </w:p>
-    <w:bookmarkStart w:id="93" w:name="_MON_1728842630"/>
-    <w:bookmarkEnd w:id="93"/>
+      <w:bookmarkEnd w:id="93"/>
+    </w:p>
+    <w:bookmarkStart w:id="94" w:name="_MON_1728842630"/>
+    <w:bookmarkEnd w:id="94"/>
     <w:p>
       <w:pPr>
         <w:rPr>
@@ -9970,7 +10027,7 @@
           <v:shape id="_x0000_i1049" type="#_x0000_t75" style="width:451.3pt;height:336pt" o:ole="">
             <v:imagedata r:id="rId55" o:title=""/>
           </v:shape>
-          <o:OLEObject Type="Embed" ProgID="Word.Document.12" ShapeID="_x0000_i1049" DrawAspect="Content" ObjectID="_1728851071" r:id="rId56">
+          <o:OLEObject Type="Embed" ProgID="Word.Document.12" ShapeID="_x0000_i1049" DrawAspect="Content" ObjectID="_1728851884" r:id="rId56">
             <o:FieldCodes>\s</o:FieldCodes>
           </o:OLEObject>
         </w:object>
@@ -10265,7 +10322,7 @@
       </w:r>
     </w:p>
   </w:comment>
-  <w:comment w:id="34" w:author="Matthias Eder" w:date="2022-10-29T11:49:00Z" w:initials="ME">
+  <w:comment w:id="30" w:author="Eric Zhang" w:date="2022-11-01T23:45:00Z" w:initials="EZ">
     <w:p>
       <w:pPr>
         <w:pStyle w:val="CommentText"/>
@@ -10277,6 +10334,22 @@
         <w:annotationRef/>
       </w:r>
       <w:r>
+        <w:t>I might come back to this, because I'm also not sure the best way to show the data</w:t>
+      </w:r>
+    </w:p>
+  </w:comment>
+  <w:comment w:id="35" w:author="Matthias Eder" w:date="2022-10-29T11:49:00Z" w:initials="ME">
+    <w:p>
+      <w:pPr>
+        <w:pStyle w:val="CommentText"/>
+      </w:pPr>
+      <w:r>
+        <w:rPr>
+          <w:rStyle w:val="CommentReference"/>
+        </w:rPr>
+        <w:annotationRef/>
+      </w:r>
+      <w:r>
         <w:rPr>
           <w:lang w:val="de-AT"/>
         </w:rPr>
@@ -10295,7 +10368,7 @@
       </w:r>
     </w:p>
   </w:comment>
-  <w:comment w:id="35" w:author="Eric Zhang" w:date="2022-10-31T14:03:00Z" w:initials="EZ">
+  <w:comment w:id="36" w:author="Eric Zhang" w:date="2022-10-31T14:03:00Z" w:initials="EZ">
     <w:p>
       <w:pPr>
         <w:pStyle w:val="CommentText"/>
@@ -10311,7 +10384,7 @@
       </w:r>
     </w:p>
   </w:comment>
-  <w:comment w:id="36" w:author="Matthias Eder" w:date="2022-10-29T11:44:00Z" w:initials="ME">
+  <w:comment w:id="37" w:author="Matthias Eder" w:date="2022-10-29T11:44:00Z" w:initials="ME">
     <w:p>
       <w:pPr>
         <w:pStyle w:val="CommentText"/>
@@ -10330,7 +10403,7 @@
       </w:r>
     </w:p>
   </w:comment>
-  <w:comment w:id="37" w:author="Eric Zhang" w:date="2022-10-31T14:04:00Z" w:initials="EZ">
+  <w:comment w:id="38" w:author="Eric Zhang" w:date="2022-10-31T14:04:00Z" w:initials="EZ">
     <w:p>
       <w:pPr>
         <w:pStyle w:val="CommentText"/>
@@ -10346,7 +10419,7 @@
       </w:r>
     </w:p>
   </w:comment>
-  <w:comment w:id="38" w:author="Matthias Eder" w:date="2022-10-29T11:53:00Z" w:initials="ME">
+  <w:comment w:id="39" w:author="Matthias Eder" w:date="2022-10-29T11:53:00Z" w:initials="ME">
     <w:p>
       <w:pPr>
         <w:pStyle w:val="CommentText"/>
@@ -10365,7 +10438,7 @@
       </w:r>
     </w:p>
   </w:comment>
-  <w:comment w:id="39" w:author="Eric Zhang" w:date="2022-10-31T14:25:00Z" w:initials="EZ">
+  <w:comment w:id="40" w:author="Eric Zhang" w:date="2022-10-31T14:25:00Z" w:initials="EZ">
     <w:p>
       <w:pPr>
         <w:pStyle w:val="CommentText"/>
@@ -10381,7 +10454,7 @@
       </w:r>
     </w:p>
   </w:comment>
-  <w:comment w:id="40" w:author="Matthias Eder" w:date="2022-10-29T11:57:00Z" w:initials="ME">
+  <w:comment w:id="41" w:author="Matthias Eder" w:date="2022-10-29T11:57:00Z" w:initials="ME">
     <w:p>
       <w:pPr>
         <w:pStyle w:val="CommentText"/>
@@ -10400,7 +10473,7 @@
       </w:r>
     </w:p>
   </w:comment>
-  <w:comment w:id="41" w:author="Eric Zhang" w:date="2022-10-31T14:26:00Z" w:initials="EZ">
+  <w:comment w:id="42" w:author="Eric Zhang" w:date="2022-10-31T14:26:00Z" w:initials="EZ">
     <w:p>
       <w:pPr>
         <w:pStyle w:val="CommentText"/>
@@ -10416,7 +10489,7 @@
       </w:r>
     </w:p>
   </w:comment>
-  <w:comment w:id="42" w:author="Matthias Eder" w:date="2022-10-29T11:57:00Z" w:initials="ME">
+  <w:comment w:id="43" w:author="Matthias Eder" w:date="2022-10-29T11:57:00Z" w:initials="ME">
     <w:p>
       <w:pPr>
         <w:pStyle w:val="CommentText"/>
@@ -10435,7 +10508,7 @@
       </w:r>
     </w:p>
   </w:comment>
-  <w:comment w:id="43" w:author="Eric Zhang" w:date="2022-10-31T14:27:00Z" w:initials="EZ">
+  <w:comment w:id="44" w:author="Eric Zhang" w:date="2022-10-31T14:27:00Z" w:initials="EZ">
     <w:p>
       <w:pPr>
         <w:pStyle w:val="CommentText"/>
@@ -10451,7 +10524,7 @@
       </w:r>
     </w:p>
   </w:comment>
-  <w:comment w:id="44" w:author="Matthias Eder" w:date="2022-10-29T12:01:00Z" w:initials="ME">
+  <w:comment w:id="45" w:author="Matthias Eder" w:date="2022-10-29T12:01:00Z" w:initials="ME">
     <w:p>
       <w:pPr>
         <w:pStyle w:val="CommentText"/>
@@ -10470,7 +10543,7 @@
       </w:r>
     </w:p>
   </w:comment>
-  <w:comment w:id="46" w:author="Matthias Eder" w:date="2022-10-29T12:27:00Z" w:initials="ME">
+  <w:comment w:id="47" w:author="Matthias Eder" w:date="2022-10-29T12:27:00Z" w:initials="ME">
     <w:p>
       <w:pPr>
         <w:pStyle w:val="CommentText"/>
@@ -10489,7 +10562,7 @@
       </w:r>
     </w:p>
   </w:comment>
-  <w:comment w:id="48" w:author="Matthias Eder" w:date="2022-10-29T12:09:00Z" w:initials="ME">
+  <w:comment w:id="49" w:author="Matthias Eder" w:date="2022-10-29T12:09:00Z" w:initials="ME">
     <w:p>
       <w:pPr>
         <w:pStyle w:val="CommentText"/>
@@ -10508,7 +10581,7 @@
       </w:r>
     </w:p>
   </w:comment>
-  <w:comment w:id="50" w:author="Matthias Eder" w:date="2022-10-29T12:09:00Z" w:initials="ME">
+  <w:comment w:id="51" w:author="Matthias Eder" w:date="2022-10-29T12:09:00Z" w:initials="ME">
     <w:p>
       <w:pPr>
         <w:pStyle w:val="CommentText"/>
@@ -10527,7 +10600,7 @@
       </w:r>
     </w:p>
   </w:comment>
-  <w:comment w:id="53" w:author="Matthias Eder" w:date="2022-10-29T12:10:00Z" w:initials="ME">
+  <w:comment w:id="54" w:author="Matthias Eder" w:date="2022-10-29T12:10:00Z" w:initials="ME">
     <w:p>
       <w:pPr>
         <w:pStyle w:val="CommentText"/>
@@ -10546,7 +10619,7 @@
       </w:r>
     </w:p>
   </w:comment>
-  <w:comment w:id="54" w:author="Matthias Eder" w:date="2022-10-29T12:34:00Z" w:initials="ME">
+  <w:comment w:id="55" w:author="Matthias Eder" w:date="2022-10-29T12:34:00Z" w:initials="ME">
     <w:p>
       <w:pPr>
         <w:pStyle w:val="CommentText"/>
@@ -10565,7 +10638,7 @@
       </w:r>
     </w:p>
   </w:comment>
-  <w:comment w:id="55" w:author="Eric Zhang" w:date="2022-10-31T13:12:00Z" w:initials="EZ">
+  <w:comment w:id="56" w:author="Eric Zhang" w:date="2022-10-31T13:12:00Z" w:initials="EZ">
     <w:p>
       <w:pPr>
         <w:pStyle w:val="CommentText"/>
@@ -10581,7 +10654,7 @@
       </w:r>
     </w:p>
   </w:comment>
-  <w:comment w:id="58" w:author="Matthias Eder" w:date="2022-10-29T12:30:00Z" w:initials="ME">
+  <w:comment w:id="59" w:author="Matthias Eder" w:date="2022-10-29T12:30:00Z" w:initials="ME">
     <w:p>
       <w:pPr>
         <w:pStyle w:val="CommentText"/>
@@ -10600,7 +10673,7 @@
       </w:r>
     </w:p>
   </w:comment>
-  <w:comment w:id="62" w:author="Matthias Eder" w:date="2022-10-29T12:32:00Z" w:initials="ME">
+  <w:comment w:id="63" w:author="Matthias Eder" w:date="2022-10-29T12:32:00Z" w:initials="ME">
     <w:p>
       <w:pPr>
         <w:pStyle w:val="CommentText"/>
@@ -10619,7 +10692,7 @@
       </w:r>
     </w:p>
   </w:comment>
-  <w:comment w:id="61" w:author="Matthias Eder" w:date="2022-10-29T12:31:00Z" w:initials="ME">
+  <w:comment w:id="62" w:author="Matthias Eder" w:date="2022-10-29T12:31:00Z" w:initials="ME">
     <w:p>
       <w:pPr>
         <w:pStyle w:val="CommentText"/>
@@ -10658,6 +10731,7 @@
   <w15:commentEx w15:paraId="17F7E499" w15:done="0"/>
   <w15:commentEx w15:paraId="3270645B" w15:paraIdParent="17F7E499" w15:done="0"/>
   <w15:commentEx w15:paraId="1C098AB7" w15:done="0"/>
+  <w15:commentEx w15:paraId="4AE4A5A2" w15:paraIdParent="1C098AB7" w15:done="0"/>
   <w15:commentEx w15:paraId="7B751446" w15:done="0"/>
   <w15:commentEx w15:paraId="5597B5DE" w15:paraIdParent="7B751446" w15:done="0"/>
   <w15:commentEx w15:paraId="3828E9FA" w15:done="0"/>
@@ -10698,6 +10772,7 @@
   <w16cex:commentExtensible w16cex:durableId="2707966A" w16cex:dateUtc="2022-10-29T02:09:00Z"/>
   <w16cex:commentExtensible w16cex:durableId="270C1168" w16cex:dateUtc="2022-11-01T11:43:00Z"/>
   <w16cex:commentExtensible w16cex:durableId="270798E5" w16cex:dateUtc="2022-10-29T02:19:00Z"/>
+  <w16cex:commentExtensible w16cex:durableId="270C2E03" w16cex:dateUtc="2022-11-01T13:45:00Z"/>
   <w16cex:commentExtensible w16cex:durableId="270791D0" w16cex:dateUtc="2022-10-29T01:49:00Z"/>
   <w16cex:commentExtensible w16cex:durableId="270A5429" w16cex:dateUtc="2022-10-31T04:03:00Z"/>
   <w16cex:commentExtensible w16cex:durableId="27079089" w16cex:dateUtc="2022-10-29T01:44:00Z"/>
@@ -10738,6 +10813,7 @@
   <w16cid:commentId w16cid:paraId="17F7E499" w16cid:durableId="2707966A"/>
   <w16cid:commentId w16cid:paraId="3270645B" w16cid:durableId="270C1168"/>
   <w16cid:commentId w16cid:paraId="1C098AB7" w16cid:durableId="270798E5"/>
+  <w16cid:commentId w16cid:paraId="4AE4A5A2" w16cid:durableId="270C2E03"/>
   <w16cid:commentId w16cid:paraId="7B751446" w16cid:durableId="270791D0"/>
   <w16cid:commentId w16cid:paraId="5597B5DE" w16cid:durableId="270A5429"/>
   <w16cid:commentId w16cid:paraId="3828E9FA" w16cid:durableId="27079089"/>

--- a/CAB432_Ass2_GroupReport.docx
+++ b/CAB432_Ass2_GroupReport.docx
@@ -675,7 +675,7 @@
           <w:r>
             <w:fldChar w:fldCharType="separate"/>
           </w:r>
-          <w:hyperlink w:anchor="_Toc118238784" w:history="1">
+          <w:hyperlink w:anchor="_Toc118280066" w:history="1">
             <w:r>
               <w:rPr>
                 <w:rStyle w:val="Hyperlink"/>
@@ -703,7 +703,7 @@
                 <w:noProof/>
                 <w:webHidden/>
               </w:rPr>
-              <w:instrText xml:space="preserve"> PAGEREF _Toc118238784 \h </w:instrText>
+              <w:instrText xml:space="preserve"> PAGEREF _Toc118280066 \h </w:instrText>
             </w:r>
             <w:r>
               <w:rPr>
@@ -746,7 +746,7 @@
               <w:lang w:eastAsia="en-AU"/>
             </w:rPr>
           </w:pPr>
-          <w:hyperlink w:anchor="_Toc118238785" w:history="1">
+          <w:hyperlink w:anchor="_Toc118280067" w:history="1">
             <w:r>
               <w:rPr>
                 <w:rStyle w:val="Hyperlink"/>
@@ -774,7 +774,7 @@
                 <w:noProof/>
                 <w:webHidden/>
               </w:rPr>
-              <w:instrText xml:space="preserve"> PAGEREF _Toc118238785 \h </w:instrText>
+              <w:instrText xml:space="preserve"> PAGEREF _Toc118280067 \h </w:instrText>
             </w:r>
             <w:r>
               <w:rPr>
@@ -817,7 +817,7 @@
               <w:lang w:eastAsia="en-AU"/>
             </w:rPr>
           </w:pPr>
-          <w:hyperlink w:anchor="_Toc118238786" w:history="1">
+          <w:hyperlink w:anchor="_Toc118280068" w:history="1">
             <w:r>
               <w:rPr>
                 <w:rStyle w:val="Hyperlink"/>
@@ -845,7 +845,7 @@
                 <w:noProof/>
                 <w:webHidden/>
               </w:rPr>
-              <w:instrText xml:space="preserve"> PAGEREF _Toc118238786 \h </w:instrText>
+              <w:instrText xml:space="preserve"> PAGEREF _Toc118280068 \h </w:instrText>
             </w:r>
             <w:r>
               <w:rPr>
@@ -888,7 +888,7 @@
               <w:lang w:eastAsia="en-AU"/>
             </w:rPr>
           </w:pPr>
-          <w:hyperlink w:anchor="_Toc118238787" w:history="1">
+          <w:hyperlink w:anchor="_Toc118280069" w:history="1">
             <w:r>
               <w:rPr>
                 <w:rStyle w:val="Hyperlink"/>
@@ -916,7 +916,7 @@
                 <w:noProof/>
                 <w:webHidden/>
               </w:rPr>
-              <w:instrText xml:space="preserve"> PAGEREF _Toc118238787 \h </w:instrText>
+              <w:instrText xml:space="preserve"> PAGEREF _Toc118280069 \h </w:instrText>
             </w:r>
             <w:r>
               <w:rPr>
@@ -959,7 +959,7 @@
               <w:lang w:eastAsia="en-AU"/>
             </w:rPr>
           </w:pPr>
-          <w:hyperlink w:anchor="_Toc118238788" w:history="1">
+          <w:hyperlink w:anchor="_Toc118280070" w:history="1">
             <w:r>
               <w:rPr>
                 <w:rStyle w:val="Hyperlink"/>
@@ -987,7 +987,7 @@
                 <w:noProof/>
                 <w:webHidden/>
               </w:rPr>
-              <w:instrText xml:space="preserve"> PAGEREF _Toc118238788 \h </w:instrText>
+              <w:instrText xml:space="preserve"> PAGEREF _Toc118280070 \h </w:instrText>
             </w:r>
             <w:r>
               <w:rPr>
@@ -1030,7 +1030,7 @@
               <w:lang w:eastAsia="en-AU"/>
             </w:rPr>
           </w:pPr>
-          <w:hyperlink w:anchor="_Toc118238789" w:history="1">
+          <w:hyperlink w:anchor="_Toc118280071" w:history="1">
             <w:r>
               <w:rPr>
                 <w:rStyle w:val="Hyperlink"/>
@@ -1058,7 +1058,7 @@
                 <w:noProof/>
                 <w:webHidden/>
               </w:rPr>
-              <w:instrText xml:space="preserve"> PAGEREF _Toc118238789 \h </w:instrText>
+              <w:instrText xml:space="preserve"> PAGEREF _Toc118280071 \h </w:instrText>
             </w:r>
             <w:r>
               <w:rPr>
@@ -1101,7 +1101,7 @@
               <w:lang w:eastAsia="en-AU"/>
             </w:rPr>
           </w:pPr>
-          <w:hyperlink w:anchor="_Toc118238790" w:history="1">
+          <w:hyperlink w:anchor="_Toc118280072" w:history="1">
             <w:r>
               <w:rPr>
                 <w:rStyle w:val="Hyperlink"/>
@@ -1129,7 +1129,7 @@
                 <w:noProof/>
                 <w:webHidden/>
               </w:rPr>
-              <w:instrText xml:space="preserve"> PAGEREF _Toc118238790 \h </w:instrText>
+              <w:instrText xml:space="preserve"> PAGEREF _Toc118280072 \h </w:instrText>
             </w:r>
             <w:r>
               <w:rPr>
@@ -1172,7 +1172,7 @@
               <w:lang w:eastAsia="en-AU"/>
             </w:rPr>
           </w:pPr>
-          <w:hyperlink w:anchor="_Toc118238791" w:history="1">
+          <w:hyperlink w:anchor="_Toc118280073" w:history="1">
             <w:r>
               <w:rPr>
                 <w:rStyle w:val="Hyperlink"/>
@@ -1200,7 +1200,7 @@
                 <w:noProof/>
                 <w:webHidden/>
               </w:rPr>
-              <w:instrText xml:space="preserve"> PAGEREF _Toc118238791 \h </w:instrText>
+              <w:instrText xml:space="preserve"> PAGEREF _Toc118280073 \h </w:instrText>
             </w:r>
             <w:r>
               <w:rPr>
@@ -1243,7 +1243,7 @@
               <w:lang w:eastAsia="en-AU"/>
             </w:rPr>
           </w:pPr>
-          <w:hyperlink w:anchor="_Toc118238792" w:history="1">
+          <w:hyperlink w:anchor="_Toc118280074" w:history="1">
             <w:r>
               <w:rPr>
                 <w:rStyle w:val="Hyperlink"/>
@@ -1271,7 +1271,7 @@
                 <w:noProof/>
                 <w:webHidden/>
               </w:rPr>
-              <w:instrText xml:space="preserve"> PAGEREF _Toc118238792 \h </w:instrText>
+              <w:instrText xml:space="preserve"> PAGEREF _Toc118280074 \h </w:instrText>
             </w:r>
             <w:r>
               <w:rPr>
@@ -1314,7 +1314,7 @@
               <w:lang w:eastAsia="en-AU"/>
             </w:rPr>
           </w:pPr>
-          <w:hyperlink w:anchor="_Toc118238793" w:history="1">
+          <w:hyperlink w:anchor="_Toc118280075" w:history="1">
             <w:r>
               <w:rPr>
                 <w:rStyle w:val="Hyperlink"/>
@@ -1342,7 +1342,7 @@
                 <w:noProof/>
                 <w:webHidden/>
               </w:rPr>
-              <w:instrText xml:space="preserve"> PAGEREF _Toc118238793 \h </w:instrText>
+              <w:instrText xml:space="preserve"> PAGEREF _Toc118280075 \h </w:instrText>
             </w:r>
             <w:r>
               <w:rPr>
@@ -1385,7 +1385,7 @@
               <w:lang w:eastAsia="en-AU"/>
             </w:rPr>
           </w:pPr>
-          <w:hyperlink w:anchor="_Toc118238794" w:history="1">
+          <w:hyperlink w:anchor="_Toc118280076" w:history="1">
             <w:r>
               <w:rPr>
                 <w:rStyle w:val="Hyperlink"/>
@@ -1413,7 +1413,7 @@
                 <w:noProof/>
                 <w:webHidden/>
               </w:rPr>
-              <w:instrText xml:space="preserve"> PAGEREF _Toc118238794 \h </w:instrText>
+              <w:instrText xml:space="preserve"> PAGEREF _Toc118280076 \h </w:instrText>
             </w:r>
             <w:r>
               <w:rPr>
@@ -1456,7 +1456,7 @@
               <w:lang w:eastAsia="en-AU"/>
             </w:rPr>
           </w:pPr>
-          <w:hyperlink w:anchor="_Toc118238795" w:history="1">
+          <w:hyperlink w:anchor="_Toc118280077" w:history="1">
             <w:r>
               <w:rPr>
                 <w:rStyle w:val="Hyperlink"/>
@@ -1484,7 +1484,7 @@
                 <w:noProof/>
                 <w:webHidden/>
               </w:rPr>
-              <w:instrText xml:space="preserve"> PAGEREF _Toc118238795 \h </w:instrText>
+              <w:instrText xml:space="preserve"> PAGEREF _Toc118280077 \h </w:instrText>
             </w:r>
             <w:r>
               <w:rPr>
@@ -1527,7 +1527,7 @@
               <w:lang w:eastAsia="en-AU"/>
             </w:rPr>
           </w:pPr>
-          <w:hyperlink w:anchor="_Toc118238796" w:history="1">
+          <w:hyperlink w:anchor="_Toc118280078" w:history="1">
             <w:r>
               <w:rPr>
                 <w:rStyle w:val="Hyperlink"/>
@@ -1555,7 +1555,7 @@
                 <w:noProof/>
                 <w:webHidden/>
               </w:rPr>
-              <w:instrText xml:space="preserve"> PAGEREF _Toc118238796 \h </w:instrText>
+              <w:instrText xml:space="preserve"> PAGEREF _Toc118280078 \h </w:instrText>
             </w:r>
             <w:r>
               <w:rPr>
@@ -1598,7 +1598,7 @@
               <w:lang w:eastAsia="en-AU"/>
             </w:rPr>
           </w:pPr>
-          <w:hyperlink w:anchor="_Toc118238797" w:history="1">
+          <w:hyperlink w:anchor="_Toc118280079" w:history="1">
             <w:r>
               <w:rPr>
                 <w:rStyle w:val="Hyperlink"/>
@@ -1626,7 +1626,7 @@
                 <w:noProof/>
                 <w:webHidden/>
               </w:rPr>
-              <w:instrText xml:space="preserve"> PAGEREF _Toc118238797 \h </w:instrText>
+              <w:instrText xml:space="preserve"> PAGEREF _Toc118280079 \h </w:instrText>
             </w:r>
             <w:r>
               <w:rPr>
@@ -1647,6 +1647,573 @@
                 <w:webHidden/>
               </w:rPr>
               <w:t>7</w:t>
+            </w:r>
+            <w:r>
+              <w:rPr>
+                <w:noProof/>
+                <w:webHidden/>
+              </w:rPr>
+              <w:fldChar w:fldCharType="end"/>
+            </w:r>
+          </w:hyperlink>
+        </w:p>
+        <w:p>
+          <w:pPr>
+            <w:pStyle w:val="TOC3"/>
+            <w:tabs>
+              <w:tab w:val="right" w:leader="dot" w:pos="9016"/>
+            </w:tabs>
+            <w:rPr>
+              <w:rFonts w:eastAsiaTheme="minorEastAsia"/>
+              <w:noProof/>
+              <w:lang w:eastAsia="en-AU"/>
+            </w:rPr>
+          </w:pPr>
+          <w:hyperlink w:anchor="_Toc118280080" w:history="1">
+            <w:r>
+              <w:rPr>
+                <w:rStyle w:val="Hyperlink"/>
+                <w:noProof/>
+                <w:lang w:val="en-US"/>
+              </w:rPr>
+              <w:t>Features</w:t>
+            </w:r>
+            <w:r>
+              <w:rPr>
+                <w:noProof/>
+                <w:webHidden/>
+              </w:rPr>
+              <w:tab/>
+            </w:r>
+            <w:r>
+              <w:rPr>
+                <w:noProof/>
+                <w:webHidden/>
+              </w:rPr>
+              <w:fldChar w:fldCharType="begin"/>
+            </w:r>
+            <w:r>
+              <w:rPr>
+                <w:noProof/>
+                <w:webHidden/>
+              </w:rPr>
+              <w:instrText xml:space="preserve"> PAGEREF _Toc118280080 \h </w:instrText>
+            </w:r>
+            <w:r>
+              <w:rPr>
+                <w:noProof/>
+                <w:webHidden/>
+              </w:rPr>
+            </w:r>
+            <w:r>
+              <w:rPr>
+                <w:noProof/>
+                <w:webHidden/>
+              </w:rPr>
+              <w:fldChar w:fldCharType="separate"/>
+            </w:r>
+            <w:r>
+              <w:rPr>
+                <w:noProof/>
+                <w:webHidden/>
+              </w:rPr>
+              <w:t>10</w:t>
+            </w:r>
+            <w:r>
+              <w:rPr>
+                <w:noProof/>
+                <w:webHidden/>
+              </w:rPr>
+              <w:fldChar w:fldCharType="end"/>
+            </w:r>
+          </w:hyperlink>
+        </w:p>
+        <w:p>
+          <w:pPr>
+            <w:pStyle w:val="TOC4"/>
+            <w:tabs>
+              <w:tab w:val="right" w:leader="dot" w:pos="9016"/>
+            </w:tabs>
+            <w:rPr>
+              <w:rFonts w:eastAsiaTheme="minorEastAsia"/>
+              <w:noProof/>
+              <w:lang w:eastAsia="en-AU"/>
+            </w:rPr>
+          </w:pPr>
+          <w:hyperlink w:anchor="_Toc118280081" w:history="1">
+            <w:r>
+              <w:rPr>
+                <w:rStyle w:val="Hyperlink"/>
+                <w:noProof/>
+                <w:lang w:val="en-US"/>
+              </w:rPr>
+              <w:t>Image</w:t>
+            </w:r>
+            <w:r>
+              <w:rPr>
+                <w:noProof/>
+                <w:webHidden/>
+              </w:rPr>
+              <w:tab/>
+            </w:r>
+            <w:r>
+              <w:rPr>
+                <w:noProof/>
+                <w:webHidden/>
+              </w:rPr>
+              <w:fldChar w:fldCharType="begin"/>
+            </w:r>
+            <w:r>
+              <w:rPr>
+                <w:noProof/>
+                <w:webHidden/>
+              </w:rPr>
+              <w:instrText xml:space="preserve"> PAGEREF _Toc118280081 \h </w:instrText>
+            </w:r>
+            <w:r>
+              <w:rPr>
+                <w:noProof/>
+                <w:webHidden/>
+              </w:rPr>
+            </w:r>
+            <w:r>
+              <w:rPr>
+                <w:noProof/>
+                <w:webHidden/>
+              </w:rPr>
+              <w:fldChar w:fldCharType="separate"/>
+            </w:r>
+            <w:r>
+              <w:rPr>
+                <w:noProof/>
+                <w:webHidden/>
+              </w:rPr>
+              <w:t>10</w:t>
+            </w:r>
+            <w:r>
+              <w:rPr>
+                <w:noProof/>
+                <w:webHidden/>
+              </w:rPr>
+              <w:fldChar w:fldCharType="end"/>
+            </w:r>
+          </w:hyperlink>
+        </w:p>
+        <w:p>
+          <w:pPr>
+            <w:pStyle w:val="TOC4"/>
+            <w:tabs>
+              <w:tab w:val="right" w:leader="dot" w:pos="9016"/>
+            </w:tabs>
+            <w:rPr>
+              <w:rFonts w:eastAsiaTheme="minorEastAsia"/>
+              <w:noProof/>
+              <w:lang w:eastAsia="en-AU"/>
+            </w:rPr>
+          </w:pPr>
+          <w:hyperlink w:anchor="_Toc118280082" w:history="1">
+            <w:r>
+              <w:rPr>
+                <w:rStyle w:val="Hyperlink"/>
+                <w:noProof/>
+                <w:lang w:val="en-US"/>
+              </w:rPr>
+              <w:t>Transformations</w:t>
+            </w:r>
+            <w:r>
+              <w:rPr>
+                <w:noProof/>
+                <w:webHidden/>
+              </w:rPr>
+              <w:tab/>
+            </w:r>
+            <w:r>
+              <w:rPr>
+                <w:noProof/>
+                <w:webHidden/>
+              </w:rPr>
+              <w:fldChar w:fldCharType="begin"/>
+            </w:r>
+            <w:r>
+              <w:rPr>
+                <w:noProof/>
+                <w:webHidden/>
+              </w:rPr>
+              <w:instrText xml:space="preserve"> PAGEREF _Toc118280082 \h </w:instrText>
+            </w:r>
+            <w:r>
+              <w:rPr>
+                <w:noProof/>
+                <w:webHidden/>
+              </w:rPr>
+            </w:r>
+            <w:r>
+              <w:rPr>
+                <w:noProof/>
+                <w:webHidden/>
+              </w:rPr>
+              <w:fldChar w:fldCharType="separate"/>
+            </w:r>
+            <w:r>
+              <w:rPr>
+                <w:noProof/>
+                <w:webHidden/>
+              </w:rPr>
+              <w:t>11</w:t>
+            </w:r>
+            <w:r>
+              <w:rPr>
+                <w:noProof/>
+                <w:webHidden/>
+              </w:rPr>
+              <w:fldChar w:fldCharType="end"/>
+            </w:r>
+          </w:hyperlink>
+        </w:p>
+        <w:p>
+          <w:pPr>
+            <w:pStyle w:val="TOC4"/>
+            <w:tabs>
+              <w:tab w:val="right" w:leader="dot" w:pos="9016"/>
+            </w:tabs>
+            <w:rPr>
+              <w:rFonts w:eastAsiaTheme="minorEastAsia"/>
+              <w:noProof/>
+              <w:lang w:eastAsia="en-AU"/>
+            </w:rPr>
+          </w:pPr>
+          <w:hyperlink w:anchor="_Toc118280083" w:history="1">
+            <w:r>
+              <w:rPr>
+                <w:rStyle w:val="Hyperlink"/>
+                <w:noProof/>
+                <w:lang w:val="en-US"/>
+              </w:rPr>
+              <w:t>Presets</w:t>
+            </w:r>
+            <w:r>
+              <w:rPr>
+                <w:noProof/>
+                <w:webHidden/>
+              </w:rPr>
+              <w:tab/>
+            </w:r>
+            <w:r>
+              <w:rPr>
+                <w:noProof/>
+                <w:webHidden/>
+              </w:rPr>
+              <w:fldChar w:fldCharType="begin"/>
+            </w:r>
+            <w:r>
+              <w:rPr>
+                <w:noProof/>
+                <w:webHidden/>
+              </w:rPr>
+              <w:instrText xml:space="preserve"> PAGEREF _Toc118280083 \h </w:instrText>
+            </w:r>
+            <w:r>
+              <w:rPr>
+                <w:noProof/>
+                <w:webHidden/>
+              </w:rPr>
+            </w:r>
+            <w:r>
+              <w:rPr>
+                <w:noProof/>
+                <w:webHidden/>
+              </w:rPr>
+              <w:fldChar w:fldCharType="separate"/>
+            </w:r>
+            <w:r>
+              <w:rPr>
+                <w:noProof/>
+                <w:webHidden/>
+              </w:rPr>
+              <w:t>11</w:t>
+            </w:r>
+            <w:r>
+              <w:rPr>
+                <w:noProof/>
+                <w:webHidden/>
+              </w:rPr>
+              <w:fldChar w:fldCharType="end"/>
+            </w:r>
+          </w:hyperlink>
+        </w:p>
+        <w:p>
+          <w:pPr>
+            <w:pStyle w:val="TOC4"/>
+            <w:tabs>
+              <w:tab w:val="right" w:leader="dot" w:pos="9016"/>
+            </w:tabs>
+            <w:rPr>
+              <w:rFonts w:eastAsiaTheme="minorEastAsia"/>
+              <w:noProof/>
+              <w:lang w:eastAsia="en-AU"/>
+            </w:rPr>
+          </w:pPr>
+          <w:hyperlink w:anchor="_Toc118280084" w:history="1">
+            <w:r>
+              <w:rPr>
+                <w:rStyle w:val="Hyperlink"/>
+                <w:noProof/>
+                <w:lang w:val="en-US"/>
+              </w:rPr>
+              <w:t>Input/Output</w:t>
+            </w:r>
+            <w:r>
+              <w:rPr>
+                <w:noProof/>
+                <w:webHidden/>
+              </w:rPr>
+              <w:tab/>
+            </w:r>
+            <w:r>
+              <w:rPr>
+                <w:noProof/>
+                <w:webHidden/>
+              </w:rPr>
+              <w:fldChar w:fldCharType="begin"/>
+            </w:r>
+            <w:r>
+              <w:rPr>
+                <w:noProof/>
+                <w:webHidden/>
+              </w:rPr>
+              <w:instrText xml:space="preserve"> PAGEREF _Toc118280084 \h </w:instrText>
+            </w:r>
+            <w:r>
+              <w:rPr>
+                <w:noProof/>
+                <w:webHidden/>
+              </w:rPr>
+            </w:r>
+            <w:r>
+              <w:rPr>
+                <w:noProof/>
+                <w:webHidden/>
+              </w:rPr>
+              <w:fldChar w:fldCharType="separate"/>
+            </w:r>
+            <w:r>
+              <w:rPr>
+                <w:noProof/>
+                <w:webHidden/>
+              </w:rPr>
+              <w:t>12</w:t>
+            </w:r>
+            <w:r>
+              <w:rPr>
+                <w:noProof/>
+                <w:webHidden/>
+              </w:rPr>
+              <w:fldChar w:fldCharType="end"/>
+            </w:r>
+          </w:hyperlink>
+        </w:p>
+        <w:p>
+          <w:pPr>
+            <w:pStyle w:val="TOC3"/>
+            <w:tabs>
+              <w:tab w:val="right" w:leader="dot" w:pos="9016"/>
+            </w:tabs>
+            <w:rPr>
+              <w:rFonts w:eastAsiaTheme="minorEastAsia"/>
+              <w:noProof/>
+              <w:lang w:eastAsia="en-AU"/>
+            </w:rPr>
+          </w:pPr>
+          <w:hyperlink w:anchor="_Toc118280085" w:history="1">
+            <w:r>
+              <w:rPr>
+                <w:rStyle w:val="Hyperlink"/>
+                <w:noProof/>
+                <w:lang w:val="en-US"/>
+              </w:rPr>
+              <w:t xml:space="preserve">Scaling and Performance </w:t>
+            </w:r>
+            <w:r>
+              <w:rPr>
+                <w:noProof/>
+                <w:webHidden/>
+              </w:rPr>
+              <w:tab/>
+            </w:r>
+            <w:r>
+              <w:rPr>
+                <w:noProof/>
+                <w:webHidden/>
+              </w:rPr>
+              <w:fldChar w:fldCharType="begin"/>
+            </w:r>
+            <w:r>
+              <w:rPr>
+                <w:noProof/>
+                <w:webHidden/>
+              </w:rPr>
+              <w:instrText xml:space="preserve"> PAGEREF _Toc118280085 \h </w:instrText>
+            </w:r>
+            <w:r>
+              <w:rPr>
+                <w:noProof/>
+                <w:webHidden/>
+              </w:rPr>
+            </w:r>
+            <w:r>
+              <w:rPr>
+                <w:noProof/>
+                <w:webHidden/>
+              </w:rPr>
+              <w:fldChar w:fldCharType="separate"/>
+            </w:r>
+            <w:r>
+              <w:rPr>
+                <w:noProof/>
+                <w:webHidden/>
+              </w:rPr>
+              <w:t>12</w:t>
+            </w:r>
+            <w:r>
+              <w:rPr>
+                <w:noProof/>
+                <w:webHidden/>
+              </w:rPr>
+              <w:fldChar w:fldCharType="end"/>
+            </w:r>
+          </w:hyperlink>
+        </w:p>
+        <w:p>
+          <w:pPr>
+            <w:pStyle w:val="TOC3"/>
+            <w:tabs>
+              <w:tab w:val="right" w:leader="dot" w:pos="9016"/>
+            </w:tabs>
+            <w:rPr>
+              <w:rFonts w:eastAsiaTheme="minorEastAsia"/>
+              <w:noProof/>
+              <w:lang w:eastAsia="en-AU"/>
+            </w:rPr>
+          </w:pPr>
+          <w:hyperlink w:anchor="_Toc118280086" w:history="1">
+            <w:r>
+              <w:rPr>
+                <w:rStyle w:val="Hyperlink"/>
+                <w:noProof/>
+                <w:lang w:val="en-US"/>
+              </w:rPr>
+              <w:t xml:space="preserve">Test plan </w:t>
+            </w:r>
+            <w:r>
+              <w:rPr>
+                <w:noProof/>
+                <w:webHidden/>
+              </w:rPr>
+              <w:tab/>
+            </w:r>
+            <w:r>
+              <w:rPr>
+                <w:noProof/>
+                <w:webHidden/>
+              </w:rPr>
+              <w:fldChar w:fldCharType="begin"/>
+            </w:r>
+            <w:r>
+              <w:rPr>
+                <w:noProof/>
+                <w:webHidden/>
+              </w:rPr>
+              <w:instrText xml:space="preserve"> PAGEREF _Toc118280086 \h </w:instrText>
+            </w:r>
+            <w:r>
+              <w:rPr>
+                <w:noProof/>
+                <w:webHidden/>
+              </w:rPr>
+            </w:r>
+            <w:r>
+              <w:rPr>
+                <w:noProof/>
+                <w:webHidden/>
+              </w:rPr>
+              <w:fldChar w:fldCharType="separate"/>
+            </w:r>
+            <w:r>
+              <w:rPr>
+                <w:noProof/>
+                <w:webHidden/>
+              </w:rPr>
+              <w:t>13</w:t>
+            </w:r>
+            <w:r>
+              <w:rPr>
+                <w:noProof/>
+                <w:webHidden/>
+              </w:rPr>
+              <w:fldChar w:fldCharType="end"/>
+            </w:r>
+          </w:hyperlink>
+        </w:p>
+        <w:p>
+          <w:pPr>
+            <w:pStyle w:val="TOC3"/>
+            <w:tabs>
+              <w:tab w:val="right" w:leader="dot" w:pos="9016"/>
+            </w:tabs>
+            <w:rPr>
+              <w:rFonts w:eastAsiaTheme="minorEastAsia"/>
+              <w:noProof/>
+              <w:lang w:eastAsia="en-AU"/>
+            </w:rPr>
+          </w:pPr>
+          <w:hyperlink w:anchor="_Toc118280087" w:history="1">
+            <w:r>
+              <w:rPr>
+                <w:rStyle w:val="Hyperlink"/>
+                <w:noProof/>
+              </w:rPr>
+              <w:t>Difficulties / Exclusions / unresolved &amp; persistent errors</w:t>
+            </w:r>
+            <w:r>
+              <w:rPr>
+                <w:noProof/>
+                <w:webHidden/>
+              </w:rPr>
+              <w:tab/>
+            </w:r>
+            <w:r>
+              <w:rPr>
+                <w:noProof/>
+                <w:webHidden/>
+              </w:rPr>
+              <w:fldChar w:fldCharType="begin"/>
+            </w:r>
+            <w:r>
+              <w:rPr>
+                <w:noProof/>
+                <w:webHidden/>
+              </w:rPr>
+              <w:instrText xml:space="preserve"> PAGEREF _Toc118280087 \h </w:instrText>
+            </w:r>
+            <w:r>
+              <w:rPr>
+                <w:noProof/>
+                <w:webHidden/>
+              </w:rPr>
+            </w:r>
+            <w:r>
+              <w:rPr>
+                <w:noProof/>
+                <w:webHidden/>
+              </w:rPr>
+              <w:fldChar w:fldCharType="separate"/>
+            </w:r>
+            <w:r>
+              <w:rPr>
+                <w:noProof/>
+                <w:webHidden/>
+              </w:rPr>
+              <w:t>14</w:t>
             </w:r>
             <w:r>
               <w:rPr>
@@ -1669,14 +2236,14 @@
               <w:lang w:eastAsia="en-AU"/>
             </w:rPr>
           </w:pPr>
-          <w:hyperlink w:anchor="_Toc118238798" w:history="1">
+          <w:hyperlink w:anchor="_Toc118280088" w:history="1">
             <w:r>
               <w:rPr>
                 <w:rStyle w:val="Hyperlink"/>
                 <w:noProof/>
                 <w:lang w:val="en-US"/>
               </w:rPr>
-              <w:t>Features</w:t>
+              <w:t>Extensions (Optional)</w:t>
             </w:r>
             <w:r>
               <w:rPr>
@@ -1697,7 +2264,7 @@
                 <w:noProof/>
                 <w:webHidden/>
               </w:rPr>
-              <w:instrText xml:space="preserve"> PAGEREF _Toc118238798 \h </w:instrText>
+              <w:instrText xml:space="preserve"> PAGEREF _Toc118280088 \h </w:instrText>
             </w:r>
             <w:r>
               <w:rPr>
@@ -1717,219 +2284,7 @@
                 <w:noProof/>
                 <w:webHidden/>
               </w:rPr>
-              <w:t>9</w:t>
-            </w:r>
-            <w:r>
-              <w:rPr>
-                <w:noProof/>
-                <w:webHidden/>
-              </w:rPr>
-              <w:fldChar w:fldCharType="end"/>
-            </w:r>
-          </w:hyperlink>
-        </w:p>
-        <w:p>
-          <w:pPr>
-            <w:pStyle w:val="TOC3"/>
-            <w:tabs>
-              <w:tab w:val="right" w:leader="dot" w:pos="9016"/>
-            </w:tabs>
-            <w:rPr>
-              <w:rFonts w:eastAsiaTheme="minorEastAsia"/>
-              <w:noProof/>
-              <w:lang w:eastAsia="en-AU"/>
-            </w:rPr>
-          </w:pPr>
-          <w:hyperlink w:anchor="_Toc118238799" w:history="1">
-            <w:r>
-              <w:rPr>
-                <w:rStyle w:val="Hyperlink"/>
-                <w:noProof/>
-                <w:lang w:val="en-US"/>
-              </w:rPr>
-              <w:t xml:space="preserve">Scaling and Performance </w:t>
-            </w:r>
-            <w:r>
-              <w:rPr>
-                <w:noProof/>
-                <w:webHidden/>
-              </w:rPr>
-              <w:tab/>
-            </w:r>
-            <w:r>
-              <w:rPr>
-                <w:noProof/>
-                <w:webHidden/>
-              </w:rPr>
-              <w:fldChar w:fldCharType="begin"/>
-            </w:r>
-            <w:r>
-              <w:rPr>
-                <w:noProof/>
-                <w:webHidden/>
-              </w:rPr>
-              <w:instrText xml:space="preserve"> PAGEREF _Toc118238799 \h </w:instrText>
-            </w:r>
-            <w:r>
-              <w:rPr>
-                <w:noProof/>
-                <w:webHidden/>
-              </w:rPr>
-            </w:r>
-            <w:r>
-              <w:rPr>
-                <w:noProof/>
-                <w:webHidden/>
-              </w:rPr>
-              <w:fldChar w:fldCharType="separate"/>
-            </w:r>
-            <w:r>
-              <w:rPr>
-                <w:noProof/>
-                <w:webHidden/>
-              </w:rPr>
-              <w:t>11</w:t>
-            </w:r>
-            <w:r>
-              <w:rPr>
-                <w:noProof/>
-                <w:webHidden/>
-              </w:rPr>
-              <w:fldChar w:fldCharType="end"/>
-            </w:r>
-          </w:hyperlink>
-        </w:p>
-        <w:p>
-          <w:pPr>
-            <w:pStyle w:val="TOC3"/>
-            <w:tabs>
-              <w:tab w:val="right" w:leader="dot" w:pos="9016"/>
-            </w:tabs>
-            <w:rPr>
-              <w:rFonts w:eastAsiaTheme="minorEastAsia"/>
-              <w:noProof/>
-              <w:lang w:eastAsia="en-AU"/>
-            </w:rPr>
-          </w:pPr>
-          <w:hyperlink w:anchor="_Toc118238800" w:history="1">
-            <w:r>
-              <w:rPr>
-                <w:rStyle w:val="Hyperlink"/>
-                <w:noProof/>
-                <w:lang w:val="en-US"/>
-              </w:rPr>
-              <w:t xml:space="preserve">Test plan </w:t>
-            </w:r>
-            <w:r>
-              <w:rPr>
-                <w:noProof/>
-                <w:webHidden/>
-              </w:rPr>
-              <w:tab/>
-            </w:r>
-            <w:r>
-              <w:rPr>
-                <w:noProof/>
-                <w:webHidden/>
-              </w:rPr>
-              <w:fldChar w:fldCharType="begin"/>
-            </w:r>
-            <w:r>
-              <w:rPr>
-                <w:noProof/>
-                <w:webHidden/>
-              </w:rPr>
-              <w:instrText xml:space="preserve"> PAGEREF _Toc118238800 \h </w:instrText>
-            </w:r>
-            <w:r>
-              <w:rPr>
-                <w:noProof/>
-                <w:webHidden/>
-              </w:rPr>
-            </w:r>
-            <w:r>
-              <w:rPr>
-                <w:noProof/>
-                <w:webHidden/>
-              </w:rPr>
-              <w:fldChar w:fldCharType="separate"/>
-            </w:r>
-            <w:r>
-              <w:rPr>
-                <w:noProof/>
-                <w:webHidden/>
-              </w:rPr>
-              <w:t>12</w:t>
-            </w:r>
-            <w:r>
-              <w:rPr>
-                <w:noProof/>
-                <w:webHidden/>
-              </w:rPr>
-              <w:fldChar w:fldCharType="end"/>
-            </w:r>
-          </w:hyperlink>
-        </w:p>
-        <w:p>
-          <w:pPr>
-            <w:pStyle w:val="TOC3"/>
-            <w:tabs>
-              <w:tab w:val="right" w:leader="dot" w:pos="9016"/>
-            </w:tabs>
-            <w:rPr>
-              <w:rFonts w:eastAsiaTheme="minorEastAsia"/>
-              <w:noProof/>
-              <w:lang w:eastAsia="en-AU"/>
-            </w:rPr>
-          </w:pPr>
-          <w:hyperlink w:anchor="_Toc118238801" w:history="1">
-            <w:r>
-              <w:rPr>
-                <w:rStyle w:val="Hyperlink"/>
-                <w:noProof/>
-              </w:rPr>
-              <w:t>Difficulties / Exclusions / unresolved &amp; persistent errors</w:t>
-            </w:r>
-            <w:r>
-              <w:rPr>
-                <w:noProof/>
-                <w:webHidden/>
-              </w:rPr>
-              <w:tab/>
-            </w:r>
-            <w:r>
-              <w:rPr>
-                <w:noProof/>
-                <w:webHidden/>
-              </w:rPr>
-              <w:fldChar w:fldCharType="begin"/>
-            </w:r>
-            <w:r>
-              <w:rPr>
-                <w:noProof/>
-                <w:webHidden/>
-              </w:rPr>
-              <w:instrText xml:space="preserve"> PAGEREF _Toc118238801 \h </w:instrText>
-            </w:r>
-            <w:r>
-              <w:rPr>
-                <w:noProof/>
-                <w:webHidden/>
-              </w:rPr>
-            </w:r>
-            <w:r>
-              <w:rPr>
-                <w:noProof/>
-                <w:webHidden/>
-              </w:rPr>
-              <w:fldChar w:fldCharType="separate"/>
-            </w:r>
-            <w:r>
-              <w:rPr>
-                <w:noProof/>
-                <w:webHidden/>
-              </w:rPr>
-              <w:t>13</w:t>
+              <w:t>14</w:t>
             </w:r>
             <w:r>
               <w:rPr>
@@ -1952,14 +2307,14 @@
               <w:lang w:eastAsia="en-AU"/>
             </w:rPr>
           </w:pPr>
-          <w:hyperlink w:anchor="_Toc118238802" w:history="1">
+          <w:hyperlink w:anchor="_Toc118280089" w:history="1">
             <w:r>
               <w:rPr>
                 <w:rStyle w:val="Hyperlink"/>
                 <w:noProof/>
                 <w:lang w:val="en-US"/>
               </w:rPr>
-              <w:t>Extensions (Optional)</w:t>
+              <w:t xml:space="preserve">User guide  </w:t>
             </w:r>
             <w:r>
               <w:rPr>
@@ -1980,7 +2335,7 @@
                 <w:noProof/>
                 <w:webHidden/>
               </w:rPr>
-              <w:instrText xml:space="preserve"> PAGEREF _Toc118238802 \h </w:instrText>
+              <w:instrText xml:space="preserve"> PAGEREF _Toc118280089 \h </w:instrText>
             </w:r>
             <w:r>
               <w:rPr>
@@ -2000,7 +2355,7 @@
                 <w:noProof/>
                 <w:webHidden/>
               </w:rPr>
-              <w:t>13</w:t>
+              <w:t>14</w:t>
             </w:r>
             <w:r>
               <w:rPr>
@@ -2023,14 +2378,14 @@
               <w:lang w:eastAsia="en-AU"/>
             </w:rPr>
           </w:pPr>
-          <w:hyperlink w:anchor="_Toc118238803" w:history="1">
+          <w:hyperlink w:anchor="_Toc118280090" w:history="1">
             <w:r>
               <w:rPr>
                 <w:rStyle w:val="Hyperlink"/>
                 <w:noProof/>
                 <w:lang w:val="en-US"/>
               </w:rPr>
-              <w:t xml:space="preserve">User guide  </w:t>
+              <w:t>References</w:t>
             </w:r>
             <w:r>
               <w:rPr>
@@ -2051,7 +2406,7 @@
                 <w:noProof/>
                 <w:webHidden/>
               </w:rPr>
-              <w:instrText xml:space="preserve"> PAGEREF _Toc118238803 \h </w:instrText>
+              <w:instrText xml:space="preserve"> PAGEREF _Toc118280090 \h </w:instrText>
             </w:r>
             <w:r>
               <w:rPr>
@@ -2071,7 +2426,7 @@
                 <w:noProof/>
                 <w:webHidden/>
               </w:rPr>
-              <w:t>13</w:t>
+              <w:t>14</w:t>
             </w:r>
             <w:r>
               <w:rPr>
@@ -2094,14 +2449,14 @@
               <w:lang w:eastAsia="en-AU"/>
             </w:rPr>
           </w:pPr>
-          <w:hyperlink w:anchor="_Toc118238804" w:history="1">
+          <w:hyperlink w:anchor="_Toc118280091" w:history="1">
             <w:r>
               <w:rPr>
                 <w:rStyle w:val="Hyperlink"/>
                 <w:noProof/>
                 <w:lang w:val="en-US"/>
               </w:rPr>
-              <w:t>References</w:t>
+              <w:t>Appendices</w:t>
             </w:r>
             <w:r>
               <w:rPr>
@@ -2122,7 +2477,7 @@
                 <w:noProof/>
                 <w:webHidden/>
               </w:rPr>
-              <w:instrText xml:space="preserve"> PAGEREF _Toc118238804 \h </w:instrText>
+              <w:instrText xml:space="preserve"> PAGEREF _Toc118280091 \h </w:instrText>
             </w:r>
             <w:r>
               <w:rPr>
@@ -2142,78 +2497,7 @@
                 <w:noProof/>
                 <w:webHidden/>
               </w:rPr>
-              <w:t>13</w:t>
-            </w:r>
-            <w:r>
-              <w:rPr>
-                <w:noProof/>
-                <w:webHidden/>
-              </w:rPr>
-              <w:fldChar w:fldCharType="end"/>
-            </w:r>
-          </w:hyperlink>
-        </w:p>
-        <w:p>
-          <w:pPr>
-            <w:pStyle w:val="TOC2"/>
-            <w:tabs>
-              <w:tab w:val="right" w:leader="dot" w:pos="9016"/>
-            </w:tabs>
-            <w:rPr>
-              <w:rFonts w:eastAsiaTheme="minorEastAsia"/>
-              <w:noProof/>
-              <w:lang w:eastAsia="en-AU"/>
-            </w:rPr>
-          </w:pPr>
-          <w:hyperlink w:anchor="_Toc118238805" w:history="1">
-            <w:r>
-              <w:rPr>
-                <w:rStyle w:val="Hyperlink"/>
-                <w:noProof/>
-                <w:lang w:val="en-US"/>
-              </w:rPr>
-              <w:t>Appendices</w:t>
-            </w:r>
-            <w:r>
-              <w:rPr>
-                <w:noProof/>
-                <w:webHidden/>
-              </w:rPr>
-              <w:tab/>
-            </w:r>
-            <w:r>
-              <w:rPr>
-                <w:noProof/>
-                <w:webHidden/>
-              </w:rPr>
-              <w:fldChar w:fldCharType="begin"/>
-            </w:r>
-            <w:r>
-              <w:rPr>
-                <w:noProof/>
-                <w:webHidden/>
-              </w:rPr>
-              <w:instrText xml:space="preserve"> PAGEREF _Toc118238805 \h </w:instrText>
-            </w:r>
-            <w:r>
-              <w:rPr>
-                <w:noProof/>
-                <w:webHidden/>
-              </w:rPr>
-            </w:r>
-            <w:r>
-              <w:rPr>
-                <w:noProof/>
-                <w:webHidden/>
-              </w:rPr>
-              <w:fldChar w:fldCharType="separate"/>
-            </w:r>
-            <w:r>
-              <w:rPr>
-                <w:noProof/>
-                <w:webHidden/>
-              </w:rPr>
-              <w:t>14</w:t>
+              <w:t>15</w:t>
             </w:r>
             <w:r>
               <w:rPr>
@@ -2236,7 +2520,7 @@
               <w:lang w:eastAsia="en-AU"/>
             </w:rPr>
           </w:pPr>
-          <w:hyperlink w:anchor="_Toc118238806" w:history="1">
+          <w:hyperlink w:anchor="_Toc118280092" w:history="1">
             <w:r>
               <w:rPr>
                 <w:rStyle w:val="Hyperlink"/>
@@ -2264,7 +2548,7 @@
                 <w:noProof/>
                 <w:webHidden/>
               </w:rPr>
-              <w:instrText xml:space="preserve"> PAGEREF _Toc118238806 \h </w:instrText>
+              <w:instrText xml:space="preserve"> PAGEREF _Toc118280092 \h </w:instrText>
             </w:r>
             <w:r>
               <w:rPr>
@@ -2284,7 +2568,7 @@
                 <w:noProof/>
                 <w:webHidden/>
               </w:rPr>
-              <w:t>14</w:t>
+              <w:t>15</w:t>
             </w:r>
             <w:r>
               <w:rPr>
@@ -2307,7 +2591,7 @@
               <w:lang w:eastAsia="en-AU"/>
             </w:rPr>
           </w:pPr>
-          <w:hyperlink w:anchor="_Toc118238807" w:history="1">
+          <w:hyperlink w:anchor="_Toc118280093" w:history="1">
             <w:r>
               <w:rPr>
                 <w:rStyle w:val="Hyperlink"/>
@@ -2335,7 +2619,7 @@
                 <w:noProof/>
                 <w:webHidden/>
               </w:rPr>
-              <w:instrText xml:space="preserve"> PAGEREF _Toc118238807 \h </w:instrText>
+              <w:instrText xml:space="preserve"> PAGEREF _Toc118280093 \h </w:instrText>
             </w:r>
             <w:r>
               <w:rPr>
@@ -2355,7 +2639,7 @@
                 <w:noProof/>
                 <w:webHidden/>
               </w:rPr>
-              <w:t>15</w:t>
+              <w:t>16</w:t>
             </w:r>
             <w:r>
               <w:rPr>
@@ -2378,7 +2662,7 @@
               <w:lang w:eastAsia="en-AU"/>
             </w:rPr>
           </w:pPr>
-          <w:hyperlink w:anchor="_Toc118238808" w:history="1">
+          <w:hyperlink w:anchor="_Toc118280094" w:history="1">
             <w:r>
               <w:rPr>
                 <w:rStyle w:val="Hyperlink"/>
@@ -2406,7 +2690,7 @@
                 <w:noProof/>
                 <w:webHidden/>
               </w:rPr>
-              <w:instrText xml:space="preserve"> PAGEREF _Toc118238808 \h </w:instrText>
+              <w:instrText xml:space="preserve"> PAGEREF _Toc118280094 \h </w:instrText>
             </w:r>
             <w:r>
               <w:rPr>
@@ -2426,7 +2710,7 @@
                 <w:noProof/>
                 <w:webHidden/>
               </w:rPr>
-              <w:t>15</w:t>
+              <w:t>16</w:t>
             </w:r>
             <w:r>
               <w:rPr>
@@ -2449,7 +2733,7 @@
               <w:lang w:eastAsia="en-AU"/>
             </w:rPr>
           </w:pPr>
-          <w:hyperlink w:anchor="_Toc118238809" w:history="1">
+          <w:hyperlink w:anchor="_Toc118280095" w:history="1">
             <w:r>
               <w:rPr>
                 <w:rStyle w:val="Hyperlink"/>
@@ -2477,7 +2761,7 @@
                 <w:noProof/>
                 <w:webHidden/>
               </w:rPr>
-              <w:instrText xml:space="preserve"> PAGEREF _Toc118238809 \h </w:instrText>
+              <w:instrText xml:space="preserve"> PAGEREF _Toc118280095 \h </w:instrText>
             </w:r>
             <w:r>
               <w:rPr>
@@ -2497,7 +2781,7 @@
                 <w:noProof/>
                 <w:webHidden/>
               </w:rPr>
-              <w:t>16</w:t>
+              <w:t>17</w:t>
             </w:r>
             <w:r>
               <w:rPr>
@@ -2520,7 +2804,7 @@
               <w:lang w:eastAsia="en-AU"/>
             </w:rPr>
           </w:pPr>
-          <w:hyperlink w:anchor="_Toc118238810" w:history="1">
+          <w:hyperlink w:anchor="_Toc118280096" w:history="1">
             <w:r>
               <w:rPr>
                 <w:rStyle w:val="Hyperlink"/>
@@ -2548,7 +2832,7 @@
                 <w:noProof/>
                 <w:webHidden/>
               </w:rPr>
-              <w:instrText xml:space="preserve"> PAGEREF _Toc118238810 \h </w:instrText>
+              <w:instrText xml:space="preserve"> PAGEREF _Toc118280096 \h </w:instrText>
             </w:r>
             <w:r>
               <w:rPr>
@@ -2568,7 +2852,7 @@
                 <w:noProof/>
                 <w:webHidden/>
               </w:rPr>
-              <w:t>16</w:t>
+              <w:t>17</w:t>
             </w:r>
             <w:r>
               <w:rPr>
@@ -2591,7 +2875,7 @@
               <w:lang w:eastAsia="en-AU"/>
             </w:rPr>
           </w:pPr>
-          <w:hyperlink w:anchor="_Toc118238811" w:history="1">
+          <w:hyperlink w:anchor="_Toc118280097" w:history="1">
             <w:r>
               <w:rPr>
                 <w:rStyle w:val="Hyperlink"/>
@@ -2619,7 +2903,7 @@
                 <w:noProof/>
                 <w:webHidden/>
               </w:rPr>
-              <w:instrText xml:space="preserve"> PAGEREF _Toc118238811 \h </w:instrText>
+              <w:instrText xml:space="preserve"> PAGEREF _Toc118280097 \h </w:instrText>
             </w:r>
             <w:r>
               <w:rPr>
@@ -2639,7 +2923,7 @@
                 <w:noProof/>
                 <w:webHidden/>
               </w:rPr>
-              <w:t>17</w:t>
+              <w:t>18</w:t>
             </w:r>
             <w:r>
               <w:rPr>
@@ -2662,7 +2946,7 @@
               <w:lang w:eastAsia="en-AU"/>
             </w:rPr>
           </w:pPr>
-          <w:hyperlink w:anchor="_Toc118238812" w:history="1">
+          <w:hyperlink w:anchor="_Toc118280098" w:history="1">
             <w:r>
               <w:rPr>
                 <w:rStyle w:val="Hyperlink"/>
@@ -2690,7 +2974,7 @@
                 <w:noProof/>
                 <w:webHidden/>
               </w:rPr>
-              <w:instrText xml:space="preserve"> PAGEREF _Toc118238812 \h </w:instrText>
+              <w:instrText xml:space="preserve"> PAGEREF _Toc118280098 \h </w:instrText>
             </w:r>
             <w:r>
               <w:rPr>
@@ -2710,7 +2994,7 @@
                 <w:noProof/>
                 <w:webHidden/>
               </w:rPr>
-              <w:t>18</w:t>
+              <w:t>19</w:t>
             </w:r>
             <w:r>
               <w:rPr>
@@ -2733,7 +3017,7 @@
               <w:lang w:eastAsia="en-AU"/>
             </w:rPr>
           </w:pPr>
-          <w:hyperlink w:anchor="_Toc118238813" w:history="1">
+          <w:hyperlink w:anchor="_Toc118280099" w:history="1">
             <w:r>
               <w:rPr>
                 <w:rStyle w:val="Hyperlink"/>
@@ -2761,7 +3045,7 @@
                 <w:noProof/>
                 <w:webHidden/>
               </w:rPr>
-              <w:instrText xml:space="preserve"> PAGEREF _Toc118238813 \h </w:instrText>
+              <w:instrText xml:space="preserve"> PAGEREF _Toc118280099 \h </w:instrText>
             </w:r>
             <w:r>
               <w:rPr>
@@ -2781,7 +3065,7 @@
                 <w:noProof/>
                 <w:webHidden/>
               </w:rPr>
-              <w:t>19</w:t>
+              <w:t>20</w:t>
             </w:r>
             <w:r>
               <w:rPr>
@@ -2804,7 +3088,7 @@
               <w:lang w:eastAsia="en-AU"/>
             </w:rPr>
           </w:pPr>
-          <w:hyperlink w:anchor="_Toc118238814" w:history="1">
+          <w:hyperlink w:anchor="_Toc118280100" w:history="1">
             <w:r>
               <w:rPr>
                 <w:rStyle w:val="Hyperlink"/>
@@ -2832,7 +3116,7 @@
                 <w:noProof/>
                 <w:webHidden/>
               </w:rPr>
-              <w:instrText xml:space="preserve"> PAGEREF _Toc118238814 \h </w:instrText>
+              <w:instrText xml:space="preserve"> PAGEREF _Toc118280100 \h </w:instrText>
             </w:r>
             <w:r>
               <w:rPr>
@@ -2852,7 +3136,7 @@
                 <w:noProof/>
                 <w:webHidden/>
               </w:rPr>
-              <w:t>20</w:t>
+              <w:t>21</w:t>
             </w:r>
             <w:r>
               <w:rPr>
@@ -2875,7 +3159,7 @@
               <w:lang w:eastAsia="en-AU"/>
             </w:rPr>
           </w:pPr>
-          <w:hyperlink w:anchor="_Toc118238815" w:history="1">
+          <w:hyperlink w:anchor="_Toc118280101" w:history="1">
             <w:r>
               <w:rPr>
                 <w:rStyle w:val="Hyperlink"/>
@@ -2903,7 +3187,7 @@
                 <w:noProof/>
                 <w:webHidden/>
               </w:rPr>
-              <w:instrText xml:space="preserve"> PAGEREF _Toc118238815 \h </w:instrText>
+              <w:instrText xml:space="preserve"> PAGEREF _Toc118280101 \h </w:instrText>
             </w:r>
             <w:r>
               <w:rPr>
@@ -2923,7 +3207,7 @@
                 <w:noProof/>
                 <w:webHidden/>
               </w:rPr>
-              <w:t>20</w:t>
+              <w:t>21</w:t>
             </w:r>
             <w:r>
               <w:rPr>
@@ -2946,7 +3230,7 @@
               <w:lang w:eastAsia="en-AU"/>
             </w:rPr>
           </w:pPr>
-          <w:hyperlink w:anchor="_Toc118238816" w:history="1">
+          <w:hyperlink w:anchor="_Toc118280102" w:history="1">
             <w:r>
               <w:rPr>
                 <w:rStyle w:val="Hyperlink"/>
@@ -2974,7 +3258,7 @@
                 <w:noProof/>
                 <w:webHidden/>
               </w:rPr>
-              <w:instrText xml:space="preserve"> PAGEREF _Toc118238816 \h </w:instrText>
+              <w:instrText xml:space="preserve"> PAGEREF _Toc118280102 \h </w:instrText>
             </w:r>
             <w:r>
               <w:rPr>
@@ -2994,7 +3278,7 @@
                 <w:noProof/>
                 <w:webHidden/>
               </w:rPr>
-              <w:t>21</w:t>
+              <w:t>22</w:t>
             </w:r>
             <w:r>
               <w:rPr>
@@ -3026,7 +3310,6 @@
         <w:rPr>
           <w:lang w:val="en-US"/>
         </w:rPr>
-        <w:lastRenderedPageBreak/>
         <w:br w:type="page"/>
       </w:r>
     </w:p>
@@ -3037,7 +3320,7 @@
           <w:lang w:val="en-US"/>
         </w:rPr>
       </w:pPr>
-      <w:bookmarkStart w:id="0" w:name="_Toc118238784"/>
+      <w:bookmarkStart w:id="0" w:name="_Toc118280066"/>
       <w:r>
         <w:rPr>
           <w:lang w:val="en-US"/>
@@ -3054,7 +3337,7 @@
           <w:lang w:val="en-US"/>
         </w:rPr>
       </w:pPr>
-      <w:bookmarkStart w:id="1" w:name="_Toc118238785"/>
+      <w:bookmarkStart w:id="1" w:name="_Toc118280067"/>
       <w:r>
         <w:rPr>
           <w:lang w:val="en-US"/>
@@ -3180,7 +3463,7 @@
           <w:lang w:val="en-US"/>
         </w:rPr>
       </w:pPr>
-      <w:bookmarkStart w:id="4" w:name="_Toc118238786"/>
+      <w:bookmarkStart w:id="4" w:name="_Toc118280068"/>
       <w:r>
         <w:rPr>
           <w:lang w:val="en-US"/>
@@ -3204,7 +3487,7 @@
         </w:rPr>
       </w:pPr>
       <w:bookmarkStart w:id="5" w:name="_Toc50539211"/>
-      <w:bookmarkStart w:id="6" w:name="_Toc118238787"/>
+      <w:bookmarkStart w:id="6" w:name="_Toc118280069"/>
       <w:r>
         <w:rPr>
           <w:lang w:val="en-US"/>
@@ -3360,7 +3643,7 @@
           <w:lang w:val="en-US"/>
         </w:rPr>
       </w:pPr>
-      <w:bookmarkStart w:id="7" w:name="_Toc118238788"/>
+      <w:bookmarkStart w:id="7" w:name="_Toc118280070"/>
       <w:r>
         <w:rPr>
           <w:lang w:val="en-US"/>
@@ -3382,7 +3665,7 @@
           <w:lang w:val="en-US"/>
         </w:rPr>
       </w:pPr>
-      <w:bookmarkStart w:id="8" w:name="_Toc118238789"/>
+      <w:bookmarkStart w:id="8" w:name="_Toc118280071"/>
       <w:r>
         <w:rPr>
           <w:lang w:val="en-US"/>
@@ -3541,7 +3824,7 @@
           <w:lang w:val="en-US"/>
         </w:rPr>
       </w:pPr>
-      <w:bookmarkStart w:id="9" w:name="_Toc118238790"/>
+      <w:bookmarkStart w:id="9" w:name="_Toc118280072"/>
       <w:r>
         <w:rPr>
           <w:lang w:val="en-US"/>
@@ -3708,7 +3991,7 @@
           <w:lang w:val="en-US"/>
         </w:rPr>
       </w:pPr>
-      <w:bookmarkStart w:id="10" w:name="_Toc118238791"/>
+      <w:bookmarkStart w:id="10" w:name="_Toc118280073"/>
       <w:r>
         <w:rPr>
           <w:lang w:val="en-US"/>
@@ -3868,7 +4151,7 @@
           <w:lang w:val="en-US"/>
         </w:rPr>
       </w:pPr>
-      <w:bookmarkStart w:id="11" w:name="_Toc118238792"/>
+      <w:bookmarkStart w:id="11" w:name="_Toc118280074"/>
       <w:r>
         <w:rPr>
           <w:lang w:val="en-US"/>
@@ -3890,7 +4173,7 @@
           <w:lang w:val="en-US"/>
         </w:rPr>
       </w:pPr>
-      <w:bookmarkStart w:id="12" w:name="_Toc118238793"/>
+      <w:bookmarkStart w:id="12" w:name="_Toc118280075"/>
       <w:r>
         <w:rPr>
           <w:lang w:val="en-US"/>
@@ -3996,7 +4279,7 @@
           <w:lang w:val="en-US"/>
         </w:rPr>
       </w:pPr>
-      <w:bookmarkStart w:id="15" w:name="_Toc118238794"/>
+      <w:bookmarkStart w:id="15" w:name="_Toc118280076"/>
       <w:r>
         <w:rPr>
           <w:lang w:val="en-US"/>
@@ -4415,7 +4698,7 @@
           <w:lang w:val="en-US"/>
         </w:rPr>
       </w:pPr>
-      <w:bookmarkStart w:id="22" w:name="_Toc118238795"/>
+      <w:bookmarkStart w:id="22" w:name="_Toc118280077"/>
       <w:commentRangeStart w:id="23"/>
       <w:commentRangeStart w:id="24"/>
       <w:r>
@@ -4914,7 +5197,7 @@
           <w:lang w:val="en-US"/>
         </w:rPr>
       </w:pPr>
-      <w:bookmarkStart w:id="25" w:name="_Toc118238796"/>
+      <w:bookmarkStart w:id="25" w:name="_Toc118280078"/>
       <w:r>
         <w:rPr>
           <w:lang w:val="en-US"/>
@@ -5025,7 +5308,7 @@
           <w:lang w:val="en-US"/>
         </w:rPr>
       </w:pPr>
-      <w:bookmarkStart w:id="28" w:name="_Toc118238797"/>
+      <w:bookmarkStart w:id="28" w:name="_Toc118280079"/>
       <w:r>
         <w:rPr>
           <w:lang w:val="en-US"/>
@@ -5050,6 +5333,7 @@
       </w:pPr>
       <w:commentRangeStart w:id="29"/>
       <w:commentRangeStart w:id="30"/>
+      <w:commentRangeStart w:id="31"/>
       <w:r>
         <w:rPr>
           <w:noProof/>
@@ -5070,6 +5354,13 @@
         </w:rPr>
         <w:commentReference w:id="30"/>
       </w:r>
+      <w:commentRangeEnd w:id="31"/>
+      <w:r>
+        <w:rPr>
+          <w:rStyle w:val="CommentReference"/>
+        </w:rPr>
+        <w:commentReference w:id="31"/>
+      </w:r>
       <w:r>
         <w:rPr>
           <w:noProof/>
@@ -5080,7 +5371,19 @@
         <w:rPr>
           <w:lang w:val="en-US"/>
         </w:rPr>
-        <w:t xml:space="preserve">below diagram shows the data manipulation of the image fetch route. </w:t>
+        <w:t xml:space="preserve">below diagram shows the data manipulation of the image </w:t>
+      </w:r>
+      <w:r>
+        <w:rPr>
+          <w:lang w:val="en-US"/>
+        </w:rPr>
+        <w:t>upload</w:t>
+      </w:r>
+      <w:r>
+        <w:rPr>
+          <w:lang w:val="en-US"/>
+        </w:rPr>
+        <w:t xml:space="preserve"> route. </w:t>
       </w:r>
       <w:r>
         <w:rPr>
@@ -5242,8 +5545,8 @@
         <w:t>.</w:t>
       </w:r>
     </w:p>
-    <w:bookmarkStart w:id="31" w:name="_MON_1728850253"/>
-    <w:bookmarkEnd w:id="31"/>
+    <w:bookmarkStart w:id="32" w:name="_MON_1728850253"/>
+    <w:bookmarkEnd w:id="32"/>
     <w:p>
       <w:pPr>
         <w:rPr>
@@ -5277,7 +5580,7 @@
           <v:shape id="_x0000_i1130" type="#_x0000_t75" style="width:451.3pt;height:65.25pt" o:ole="">
             <v:imagedata r:id="rId17" o:title=""/>
           </v:shape>
-          <o:OLEObject Type="Embed" ProgID="Word.Document.12" ShapeID="_x0000_i1130" DrawAspect="Content" ObjectID="_1728851871" r:id="rId18">
+          <o:OLEObject Type="Embed" ProgID="Word.Document.12" ShapeID="_x0000_i1130" DrawAspect="Content" ObjectID="_1728894851" r:id="rId18">
             <o:FieldCodes>\s</o:FieldCodes>
           </o:OLEObject>
         </w:object>
@@ -5449,18 +5752,66 @@
         <w:rPr>
           <w:lang w:val="en-US"/>
         </w:rPr>
-        <w:t xml:space="preserve">Transformation is very similar to fetch. Using the image name to obtain the desired image from S3, the request body containing the transformation values are sent to the transformation function, </w:t>
+        <w:t xml:space="preserve">Transformation </w:t>
+      </w:r>
+      <w:r>
+        <w:rPr>
+          <w:lang w:val="en-US"/>
+        </w:rPr>
+        <w:t>has a</w:t>
+      </w:r>
+      <w:r>
+        <w:rPr>
+          <w:lang w:val="en-US"/>
+        </w:rPr>
+        <w:t xml:space="preserve"> very similar</w:t>
+      </w:r>
+      <w:r>
+        <w:rPr>
+          <w:lang w:val="en-US"/>
+        </w:rPr>
+        <w:t xml:space="preserve"> path</w:t>
+      </w:r>
+      <w:r>
+        <w:rPr>
+          <w:lang w:val="en-US"/>
+        </w:rPr>
+        <w:t xml:space="preserve"> to fetch. Using the image name to obtain the desired image from S3, the request body containing the transformation values are sent to the transformation function, </w:t>
       </w:r>
       <w:r>
         <w:rPr>
           <w:noProof/>
         </w:rPr>
-        <w:t>that calls sharp to make the transformations uses several if-statements to check through the request and apply the necessary transformations only if values are supplied</w:t>
+        <w:t>that calls sharp to make the transformations us</w:t>
       </w:r>
       <w:r>
         <w:rPr>
           <w:noProof/>
         </w:rPr>
+        <w:t>ing</w:t>
+      </w:r>
+      <w:r>
+        <w:rPr>
+          <w:noProof/>
+        </w:rPr>
+        <w:t xml:space="preserve"> several if-statements to check through the request and apply the necessary transformations only if values are </w:t>
+      </w:r>
+      <w:r>
+        <w:rPr>
+          <w:noProof/>
+        </w:rPr>
+        <w:t xml:space="preserve">true or </w:t>
+      </w:r>
+      <w:r>
+        <w:rPr>
+          <w:noProof/>
+        </w:rPr>
+        <w:t>supplied</w:t>
+      </w:r>
+      <w:r>
+        <w:rPr>
+          <w:noProof/>
+        </w:rPr>
         <w:t>.</w:t>
       </w:r>
     </w:p>
@@ -5476,9 +5827,9 @@
           <w:lang w:val="en-US"/>
         </w:rPr>
         <w:drawing>
-          <wp:inline distT="0" distB="0" distL="0" distR="0" wp14:anchorId="61460A32" wp14:editId="7761320B">
-            <wp:extent cx="1600200" cy="1851660"/>
-            <wp:effectExtent l="0" t="0" r="0" b="0"/>
+          <wp:inline distT="0" distB="0" distL="0" distR="0" wp14:anchorId="61460A32" wp14:editId="415FDAEE">
+            <wp:extent cx="1615440" cy="1851660"/>
+            <wp:effectExtent l="0" t="0" r="3810" b="0"/>
             <wp:docPr id="20" name="Picture 20"/>
             <wp:cNvGraphicFramePr>
               <a:graphicFrameLocks xmlns:a="http://schemas.openxmlformats.org/drawingml/2006/main" noChangeAspect="1"/>
@@ -5500,13 +5851,13 @@
                         </a:ext>
                       </a:extLst>
                     </a:blip>
-                    <a:srcRect l="7189" t="3500" r="64848" b="56000"/>
+                    <a:srcRect l="6923" t="3500" r="64848" b="56000"/>
                     <a:stretch/>
                   </pic:blipFill>
                   <pic:spPr bwMode="auto">
                     <a:xfrm>
                       <a:off x="0" y="0"/>
-                      <a:ext cx="1600200" cy="1851660"/>
+                      <a:ext cx="1615440" cy="1851660"/>
                     </a:xfrm>
                     <a:prstGeom prst="rect">
                       <a:avLst/>
@@ -5527,8 +5878,8 @@
           </wp:inline>
         </w:drawing>
       </w:r>
-      <w:bookmarkStart w:id="32" w:name="_MON_1728850717"/>
-      <w:bookmarkEnd w:id="32"/>
+      <w:bookmarkStart w:id="33" w:name="_MON_1728850717"/>
+      <w:bookmarkEnd w:id="33"/>
       <w:r>
         <w:rPr>
           <w:lang w:val="en-US"/>
@@ -5537,7 +5888,7 @@
           <v:shape id="_x0000_i1177" type="#_x0000_t75" style="width:322.9pt;height:232.3pt" o:ole="">
             <v:imagedata r:id="rId21" o:title=""/>
           </v:shape>
-          <o:OLEObject Type="Embed" ProgID="Word.Document.12" ShapeID="_x0000_i1177" DrawAspect="Content" ObjectID="_1728851872" r:id="rId22">
+          <o:OLEObject Type="Embed" ProgID="Word.Document.12" ShapeID="_x0000_i1177" DrawAspect="Content" ObjectID="_1728894852" r:id="rId22">
             <o:FieldCodes>\s</o:FieldCodes>
           </o:OLEObject>
         </w:object>
@@ -5572,8 +5923,8 @@
         <w:t>The transform function returns the new image buffer for the transformed image. As seen in the code below, the original filename is split at the full stop so that ‘_transformed’ can be added to differentiate the image from the original. The response is the same as previously shown in the fetch diagram, returning the new name, converted image URL and metadata obtained from Sharp.</w:t>
       </w:r>
     </w:p>
-    <w:bookmarkStart w:id="33" w:name="_MON_1728849833"/>
-    <w:bookmarkEnd w:id="33"/>
+    <w:bookmarkStart w:id="34" w:name="_MON_1728849833"/>
+    <w:bookmarkEnd w:id="34"/>
     <w:p>
       <w:pPr>
         <w:rPr>
@@ -5596,7 +5947,7 @@
           <v:shape id="_x0000_i1124" type="#_x0000_t75" style="width:451.3pt;height:51pt" o:ole="">
             <v:imagedata r:id="rId23" o:title=""/>
           </v:shape>
-          <o:OLEObject Type="Embed" ProgID="Word.Document.12" ShapeID="_x0000_i1124" DrawAspect="Content" ObjectID="_1728851873" r:id="rId24">
+          <o:OLEObject Type="Embed" ProgID="Word.Document.12" ShapeID="_x0000_i1124" DrawAspect="Content" ObjectID="_1728894853" r:id="rId24">
             <o:FieldCodes>\s</o:FieldCodes>
           </o:OLEObject>
         </w:object>
@@ -5616,24 +5967,201 @@
         <w:rPr>
           <w:lang w:val="en-US"/>
         </w:rPr>
-        <w:t>Presets stay largely the same, a JSON object containing the transformation value that looks like the request shown in the transformation section. This will be explained more thoroughly in the Features section.</w:t>
-      </w:r>
-    </w:p>
-    <w:p>
-      <w:pPr>
-        <w:pStyle w:val="Heading2"/>
-        <w:rPr>
-          <w:lang w:val="en-US"/>
-        </w:rPr>
-      </w:pPr>
-      <w:bookmarkStart w:id="34" w:name="_Toc118238798"/>
+        <w:t>When the input or output image is re-rendered back to the user, the response values are displayed in a HTML content card or mat-card like the example shown below. The filename is displayed in the subtitle html, below the card title “Input/Output Image”. The image is read from the URL in the img html, and the metadata is contained in the card contents, formatted alongside the appropriate label</w:t>
+      </w:r>
+    </w:p>
+    <w:bookmarkStart w:id="35" w:name="_MON_1728891545"/>
+    <w:bookmarkEnd w:id="35"/>
+    <w:p>
+      <w:pPr>
+        <w:rPr>
+          <w:rFonts w:asciiTheme="majorHAnsi" w:eastAsiaTheme="majorEastAsia" w:hAnsiTheme="majorHAnsi" w:cstheme="majorBidi"/>
+          <w:color w:val="2F5496" w:themeColor="accent1" w:themeShade="BF"/>
+          <w:sz w:val="26"/>
+          <w:szCs w:val="26"/>
+          <w:lang w:val="en-US"/>
+        </w:rPr>
+      </w:pPr>
+      <w:r>
+        <w:rPr>
+          <w:lang w:val="en-US"/>
+        </w:rPr>
+        <w:object w:dxaOrig="9026" w:dyaOrig="6097" w14:anchorId="58884129">
+          <v:shape id="_x0000_i1246" type="#_x0000_t75" style="width:451.3pt;height:304.85pt" o:ole="">
+            <v:imagedata r:id="rId25" o:title=""/>
+          </v:shape>
+          <o:OLEObject Type="Embed" ProgID="Word.Document.12" ShapeID="_x0000_i1246" DrawAspect="Content" ObjectID="_1728894854" r:id="rId26">
+            <o:FieldCodes>\s</o:FieldCodes>
+          </o:OLEObject>
+        </w:object>
+      </w:r>
+    </w:p>
+    <w:p>
+      <w:pPr>
+        <w:rPr>
+          <w:lang w:val="en-US"/>
+        </w:rPr>
+      </w:pPr>
+      <w:r>
+        <w:rPr>
+          <w:lang w:val="en-US"/>
+        </w:rPr>
+        <w:br w:type="page"/>
+      </w:r>
+    </w:p>
+    <w:p>
+      <w:pPr>
+        <w:rPr>
+          <w:lang w:val="en-US"/>
+        </w:rPr>
+      </w:pPr>
+      <w:r>
+        <w:rPr>
+          <w:lang w:val="en-US"/>
+        </w:rPr>
+        <w:lastRenderedPageBreak/>
+        <w:t>Presets stay largely the same, a JSON object containing the transformation</w:t>
+      </w:r>
+      <w:r>
+        <w:rPr>
+          <w:lang w:val="en-US"/>
+        </w:rPr>
+        <w:t xml:space="preserve"> values, contained alongside a unique name or key. The </w:t>
+      </w:r>
+      <w:r>
+        <w:rPr>
+          <w:lang w:val="en-US"/>
+        </w:rPr>
+        <w:t xml:space="preserve"> </w:t>
+      </w:r>
+      <w:r>
+        <w:rPr>
+          <w:lang w:val="en-US"/>
+        </w:rPr>
+        <w:t>values are displayed from HTML similar to what is shown below, uploading retrieving currently filled in values and fetching filling in values from the preset. They are either shown with a mat form field like Saturation</w:t>
+      </w:r>
+      <w:r>
+        <w:rPr>
+          <w:lang w:val="en-US"/>
+        </w:rPr>
+        <w:t>,</w:t>
+      </w:r>
+      <w:r>
+        <w:rPr>
+          <w:lang w:val="en-US"/>
+        </w:rPr>
+        <w:t xml:space="preserve"> </w:t>
+      </w:r>
+      <w:r>
+        <w:rPr>
+          <w:lang w:val="en-US"/>
+        </w:rPr>
+        <w:t>most of them</w:t>
+      </w:r>
+      <w:r>
+        <w:rPr>
+          <w:lang w:val="en-US"/>
+        </w:rPr>
+        <w:t xml:space="preserve"> accept number type values, or a checkbox like Flip which simply </w:t>
+      </w:r>
+      <w:r>
+        <w:rPr>
+          <w:lang w:val="en-US"/>
+        </w:rPr>
+        <w:t>displays if the transformation has been selected or note</w:t>
+      </w:r>
+    </w:p>
+    <w:bookmarkStart w:id="36" w:name="_MON_1728892572"/>
+    <w:bookmarkEnd w:id="36"/>
+    <w:p>
+      <w:pPr>
+        <w:rPr>
+          <w:rFonts w:asciiTheme="majorHAnsi" w:eastAsiaTheme="majorEastAsia" w:hAnsiTheme="majorHAnsi" w:cstheme="majorBidi"/>
+          <w:color w:val="2F5496" w:themeColor="accent1" w:themeShade="BF"/>
+          <w:sz w:val="26"/>
+          <w:szCs w:val="26"/>
+          <w:lang w:val="en-US"/>
+        </w:rPr>
+      </w:pPr>
+      <w:r>
+        <w:rPr>
+          <w:rFonts w:asciiTheme="majorHAnsi" w:eastAsiaTheme="majorEastAsia" w:hAnsiTheme="majorHAnsi" w:cstheme="majorBidi"/>
+          <w:color w:val="2F5496" w:themeColor="accent1" w:themeShade="BF"/>
+          <w:sz w:val="26"/>
+          <w:szCs w:val="26"/>
+          <w:lang w:val="en-US"/>
+        </w:rPr>
+        <w:object w:dxaOrig="9026" w:dyaOrig="6435" w14:anchorId="527CE30C">
+          <v:shape id="_x0000_i1326" type="#_x0000_t75" style="width:451.3pt;height:321.75pt" o:ole="">
+            <v:imagedata r:id="rId27" o:title=""/>
+          </v:shape>
+          <o:OLEObject Type="Embed" ProgID="Word.Document.12" ShapeID="_x0000_i1326" DrawAspect="Content" ObjectID="_1728894855" r:id="rId28">
+            <o:FieldCodes>\s</o:FieldCodes>
+          </o:OLEObject>
+        </w:object>
+      </w:r>
+    </w:p>
+    <w:p>
+      <w:pPr>
+        <w:rPr>
+          <w:rFonts w:asciiTheme="majorHAnsi" w:eastAsiaTheme="majorEastAsia" w:hAnsiTheme="majorHAnsi" w:cstheme="majorBidi"/>
+          <w:color w:val="2F5496" w:themeColor="accent1" w:themeShade="BF"/>
+          <w:sz w:val="26"/>
+          <w:szCs w:val="26"/>
+          <w:lang w:val="en-US"/>
+        </w:rPr>
+      </w:pPr>
+      <w:r>
+        <w:rPr>
+          <w:lang w:val="en-US"/>
+        </w:rPr>
+        <w:t xml:space="preserve">Examples of the preset JSON are explained in the </w:t>
+      </w:r>
+      <w:hyperlink w:anchor="_Presets" w:history="1">
+        <w:r>
+          <w:rPr>
+            <w:rStyle w:val="Hyperlink"/>
+            <w:lang w:val="en-US"/>
+          </w:rPr>
+          <w:t>Pre</w:t>
+        </w:r>
+        <w:r>
+          <w:rPr>
+            <w:rStyle w:val="Hyperlink"/>
+            <w:lang w:val="en-US"/>
+          </w:rPr>
+          <w:t>s</w:t>
+        </w:r>
+        <w:r>
+          <w:rPr>
+            <w:rStyle w:val="Hyperlink"/>
+            <w:lang w:val="en-US"/>
+          </w:rPr>
+          <w:t>ets</w:t>
+        </w:r>
+      </w:hyperlink>
+      <w:r>
+        <w:rPr>
+          <w:lang w:val="en-US"/>
+        </w:rPr>
+        <w:t xml:space="preserve"> section of Features</w:t>
+      </w:r>
+    </w:p>
+    <w:p>
+      <w:pPr>
+        <w:pStyle w:val="Heading3"/>
+        <w:rPr>
+          <w:lang w:val="en-US"/>
+        </w:rPr>
+      </w:pPr>
+      <w:bookmarkStart w:id="37" w:name="_Toc118280080"/>
       <w:r>
         <w:rPr>
           <w:lang w:val="en-US"/>
         </w:rPr>
         <w:t>Features</w:t>
       </w:r>
-      <w:bookmarkEnd w:id="34"/>
+      <w:bookmarkEnd w:id="37"/>
     </w:p>
     <w:p>
       <w:pPr>
@@ -5642,27 +6170,27 @@
           <w:lang w:val="en-US"/>
         </w:rPr>
       </w:pPr>
-      <w:commentRangeStart w:id="35"/>
-      <w:commentRangeStart w:id="36"/>
+      <w:commentRangeStart w:id="38"/>
+      <w:commentRangeStart w:id="39"/>
       <w:r>
         <w:rPr>
           <w:lang w:val="en-US"/>
         </w:rPr>
         <w:t>The flow of the data in our project</w:t>
       </w:r>
-      <w:commentRangeEnd w:id="35"/>
+      <w:commentRangeEnd w:id="38"/>
       <w:r>
         <w:rPr>
           <w:rStyle w:val="CommentReference"/>
         </w:rPr>
-        <w:commentReference w:id="35"/>
-      </w:r>
-      <w:commentRangeEnd w:id="36"/>
+        <w:commentReference w:id="38"/>
+      </w:r>
+      <w:commentRangeEnd w:id="39"/>
       <w:r>
         <w:rPr>
           <w:rStyle w:val="CommentReference"/>
         </w:rPr>
-        <w:commentReference w:id="36"/>
+        <w:commentReference w:id="39"/>
       </w:r>
       <w:r>
         <w:rPr>
@@ -5676,8 +6204,8 @@
         </w:rPr>
         <w:t xml:space="preserve"> </w:t>
       </w:r>
-      <w:commentRangeStart w:id="37"/>
-      <w:commentRangeStart w:id="38"/>
+      <w:commentRangeStart w:id="40"/>
+      <w:commentRangeStart w:id="41"/>
       <w:r>
         <w:rPr>
           <w:lang w:val="en-US"/>
@@ -5708,20 +6236,36 @@
         </w:rPr>
         <w:t>: Image, Transformations, and Presets</w:t>
       </w:r>
-      <w:commentRangeEnd w:id="37"/>
+      <w:commentRangeEnd w:id="40"/>
       <w:r>
         <w:rPr>
           <w:rStyle w:val="CommentReference"/>
         </w:rPr>
-        <w:commentReference w:id="37"/>
-      </w:r>
-      <w:commentRangeEnd w:id="38"/>
+        <w:commentReference w:id="40"/>
+      </w:r>
+      <w:commentRangeEnd w:id="41"/>
       <w:r>
         <w:rPr>
           <w:rStyle w:val="CommentReference"/>
         </w:rPr>
-        <w:commentReference w:id="38"/>
-      </w:r>
+        <w:commentReference w:id="41"/>
+      </w:r>
+    </w:p>
+    <w:p>
+      <w:pPr>
+        <w:pStyle w:val="Heading4"/>
+        <w:rPr>
+          <w:lang w:val="en-US"/>
+        </w:rPr>
+      </w:pPr>
+      <w:bookmarkStart w:id="42" w:name="_Toc118280081"/>
+      <w:r>
+        <w:rPr>
+          <w:lang w:val="en-US"/>
+        </w:rPr>
+        <w:t>Image</w:t>
+      </w:r>
+      <w:bookmarkEnd w:id="42"/>
     </w:p>
     <w:p>
       <w:pPr>
@@ -5751,7 +6295,7 @@
                     <pic:cNvPicPr/>
                   </pic:nvPicPr>
                   <pic:blipFill rotWithShape="1">
-                    <a:blip r:embed="rId25"/>
+                    <a:blip r:embed="rId29"/>
                     <a:srcRect r="31797"/>
                     <a:stretch/>
                   </pic:blipFill>
@@ -5959,7 +6503,14 @@
         <w:rPr>
           <w:lang w:val="en-US"/>
         </w:rPr>
-        <w:t xml:space="preserve">to show in the selection element instead of the whole image data is intentional to reduce network load if the user decides to upload a new file instead. Thus, the actual data – which can be quite large depending on the picture – is only loaded once the user makes the intentional decision to load an image by clicking the “Choose” button. </w:t>
+        <w:t xml:space="preserve">to show in the selection element instead of the whole image data is intentional to reduce network load if the user decides to upload a new file instead. Thus, the actual data – which can be </w:t>
+      </w:r>
+      <w:r>
+        <w:rPr>
+          <w:lang w:val="en-US"/>
+        </w:rPr>
+        <w:lastRenderedPageBreak/>
+        <w:t xml:space="preserve">quite large depending on the picture – is only loaded once the user makes the intentional decision to load an image by clicking the “Choose” button. </w:t>
       </w:r>
       <w:r>
         <w:rPr>
@@ -6096,27 +6647,43 @@
     </w:p>
     <w:p>
       <w:pPr>
+        <w:pStyle w:val="Heading4"/>
+        <w:rPr>
+          <w:lang w:val="en-US"/>
+        </w:rPr>
+      </w:pPr>
+      <w:bookmarkStart w:id="43" w:name="_Toc118280082"/>
+      <w:r>
+        <w:rPr>
+          <w:lang w:val="en-US"/>
+        </w:rPr>
+        <w:t>Transformations</w:t>
+      </w:r>
+      <w:bookmarkEnd w:id="43"/>
+    </w:p>
+    <w:p>
+      <w:pPr>
         <w:jc w:val="both"/>
         <w:rPr>
           <w:noProof/>
           <w:lang w:val="en-US"/>
         </w:rPr>
       </w:pPr>
-      <w:commentRangeStart w:id="39"/>
-      <w:commentRangeStart w:id="40"/>
-      <w:commentRangeEnd w:id="39"/>
+      <w:commentRangeStart w:id="44"/>
+      <w:commentRangeStart w:id="45"/>
+      <w:commentRangeEnd w:id="44"/>
       <w:r>
         <w:rPr>
           <w:rStyle w:val="CommentReference"/>
         </w:rPr>
-        <w:commentReference w:id="39"/>
-      </w:r>
-      <w:commentRangeEnd w:id="40"/>
+        <w:commentReference w:id="44"/>
+      </w:r>
+      <w:commentRangeEnd w:id="45"/>
       <w:r>
         <w:rPr>
           <w:rStyle w:val="CommentReference"/>
         </w:rPr>
-        <w:commentReference w:id="40"/>
+        <w:commentReference w:id="45"/>
       </w:r>
       <w:r>
         <w:rPr>
@@ -6188,7 +6755,6 @@
           <w:noProof/>
           <w:lang w:val="en-US"/>
         </w:rPr>
-        <w:lastRenderedPageBreak/>
         <mc:AlternateContent>
           <mc:Choice Requires="wps">
             <w:drawing>
@@ -6848,6 +7414,13 @@
       </w:r>
       <w:r>
         <w:rPr>
+          <w:b/>
+          <w:lang w:val="en-US"/>
+        </w:rPr>
+        <w:t>s</w:t>
+      </w:r>
+      <w:r>
+        <w:rPr>
           <w:lang w:val="en-US"/>
         </w:rPr>
         <w:t xml:space="preserve"> section allows users to select how they want to alter the chosen image. </w:t>
@@ -6882,8 +7455,8 @@
         </w:rPr>
         <w:t xml:space="preserve">. </w:t>
       </w:r>
-      <w:commentRangeStart w:id="41"/>
-      <w:commentRangeStart w:id="42"/>
+      <w:commentRangeStart w:id="46"/>
+      <w:commentRangeStart w:id="47"/>
       <w:r>
         <w:rPr>
           <w:lang w:val="en-US"/>
@@ -6950,19 +7523,19 @@
         </w:rPr>
         <w:t>, and “transformation” that stores the values</w:t>
       </w:r>
-      <w:commentRangeEnd w:id="41"/>
+      <w:commentRangeEnd w:id="46"/>
       <w:r>
         <w:rPr>
           <w:rStyle w:val="CommentReference"/>
         </w:rPr>
-        <w:commentReference w:id="41"/>
-      </w:r>
-      <w:commentRangeEnd w:id="42"/>
+        <w:commentReference w:id="46"/>
+      </w:r>
+      <w:commentRangeEnd w:id="47"/>
       <w:r>
         <w:rPr>
           <w:rStyle w:val="CommentReference"/>
         </w:rPr>
-        <w:commentReference w:id="42"/>
+        <w:commentReference w:id="47"/>
       </w:r>
       <w:r>
         <w:rPr>
@@ -7041,11 +7614,21 @@
     </w:p>
     <w:p>
       <w:pPr>
-        <w:jc w:val="both"/>
-        <w:rPr>
-          <w:lang w:val="en-US"/>
-        </w:rPr>
-      </w:pPr>
+        <w:pStyle w:val="Heading4"/>
+        <w:rPr>
+          <w:lang w:val="en-US"/>
+        </w:rPr>
+      </w:pPr>
+      <w:bookmarkStart w:id="48" w:name="_Presets"/>
+      <w:bookmarkStart w:id="49" w:name="_Toc118280083"/>
+      <w:bookmarkEnd w:id="48"/>
+      <w:r>
+        <w:rPr>
+          <w:lang w:val="en-US"/>
+        </w:rPr>
+        <w:t>Presets</w:t>
+      </w:r>
+      <w:bookmarkEnd w:id="49"/>
     </w:p>
     <w:p>
       <w:pPr>
@@ -7075,7 +7658,7 @@
                     <pic:cNvPicPr/>
                   </pic:nvPicPr>
                   <pic:blipFill rotWithShape="1">
-                    <a:blip r:embed="rId26"/>
+                    <a:blip r:embed="rId30"/>
                     <a:srcRect r="22623"/>
                     <a:stretch/>
                   </pic:blipFill>
@@ -7816,27 +8399,27 @@
         </w:rPr>
         <w:t>separated into 2 parts: “name” which just stores a unique key for the transformation that can be used later, and “transformation” that stores the values</w:t>
       </w:r>
-      <w:commentRangeStart w:id="43"/>
-      <w:commentRangeStart w:id="44"/>
+      <w:commentRangeStart w:id="50"/>
+      <w:commentRangeStart w:id="51"/>
       <w:r>
         <w:rPr>
           <w:lang w:val="en-US"/>
         </w:rPr>
         <w:t>.</w:t>
       </w:r>
-      <w:commentRangeEnd w:id="43"/>
+      <w:commentRangeEnd w:id="50"/>
       <w:r>
         <w:rPr>
           <w:rStyle w:val="CommentReference"/>
         </w:rPr>
-        <w:commentReference w:id="43"/>
-      </w:r>
-      <w:commentRangeEnd w:id="44"/>
+        <w:commentReference w:id="50"/>
+      </w:r>
+      <w:commentRangeEnd w:id="51"/>
       <w:r>
         <w:rPr>
           <w:rStyle w:val="CommentReference"/>
         </w:rPr>
-        <w:commentReference w:id="44"/>
+        <w:commentReference w:id="51"/>
       </w:r>
       <w:r>
         <w:rPr>
@@ -8003,6 +8586,37 @@
     </w:p>
     <w:p>
       <w:pPr>
+        <w:rPr>
+          <w:lang w:val="en-US"/>
+        </w:rPr>
+      </w:pPr>
+      <w:r>
+        <w:rPr>
+          <w:lang w:val="en-US"/>
+        </w:rPr>
+        <w:lastRenderedPageBreak/>
+        <w:br w:type="page"/>
+      </w:r>
+    </w:p>
+    <w:p>
+      <w:pPr>
+        <w:pStyle w:val="Heading4"/>
+        <w:rPr>
+          <w:lang w:val="en-US"/>
+        </w:rPr>
+      </w:pPr>
+      <w:bookmarkStart w:id="52" w:name="_Toc118280084"/>
+      <w:r>
+        <w:rPr>
+          <w:lang w:val="en-US"/>
+        </w:rPr>
+        <w:lastRenderedPageBreak/>
+        <w:t>Input/Output</w:t>
+      </w:r>
+      <w:bookmarkEnd w:id="52"/>
+    </w:p>
+    <w:p>
+      <w:pPr>
         <w:jc w:val="both"/>
         <w:rPr>
           <w:lang w:val="en-US"/>
@@ -8013,7 +8627,6 @@
           <w:noProof/>
           <w:lang w:val="en-US"/>
         </w:rPr>
-        <w:lastRenderedPageBreak/>
         <w:drawing>
           <wp:inline distT="0" distB="0" distL="0" distR="0" wp14:anchorId="6E9BA71B" wp14:editId="79271F43">
             <wp:extent cx="5731510" cy="2856230"/>
@@ -8030,7 +8643,7 @@
                     <pic:cNvPicPr/>
                   </pic:nvPicPr>
                   <pic:blipFill>
-                    <a:blip r:embed="rId27"/>
+                    <a:blip r:embed="rId31"/>
                     <a:stretch>
                       <a:fillRect/>
                     </a:stretch>
@@ -8220,19 +8833,27 @@
         </w:rPr>
         <w:t xml:space="preserve"> reset to use a new image or </w:t>
       </w:r>
-      <w:commentRangeStart w:id="45"/>
+      <w:commentRangeStart w:id="53"/>
+      <w:commentRangeStart w:id="54"/>
       <w:r>
         <w:rPr>
           <w:lang w:val="en-US"/>
         </w:rPr>
         <w:t>transformation</w:t>
       </w:r>
-      <w:commentRangeEnd w:id="45"/>
+      <w:commentRangeEnd w:id="53"/>
       <w:r>
         <w:rPr>
           <w:rStyle w:val="CommentReference"/>
         </w:rPr>
-        <w:commentReference w:id="45"/>
+        <w:commentReference w:id="53"/>
+      </w:r>
+      <w:commentRangeEnd w:id="54"/>
+      <w:r>
+        <w:rPr>
+          <w:rStyle w:val="CommentReference"/>
+        </w:rPr>
+        <w:commentReference w:id="54"/>
       </w:r>
       <w:r>
         <w:rPr>
@@ -8269,7 +8890,7 @@
                     <pic:cNvPicPr/>
                   </pic:nvPicPr>
                   <pic:blipFill>
-                    <a:blip r:embed="rId28"/>
+                    <a:blip r:embed="rId32"/>
                     <a:stretch>
                       <a:fillRect/>
                     </a:stretch>
@@ -8304,24 +8925,24 @@
           <w:lang w:val="en-US"/>
         </w:rPr>
       </w:pPr>
-      <w:bookmarkStart w:id="46" w:name="_Toc118238799"/>
-      <w:commentRangeStart w:id="47"/>
+      <w:bookmarkStart w:id="55" w:name="_Toc118280085"/>
+      <w:commentRangeStart w:id="56"/>
       <w:r>
         <w:rPr>
           <w:lang w:val="en-US"/>
         </w:rPr>
         <w:t xml:space="preserve">Scaling and Performance </w:t>
       </w:r>
-      <w:commentRangeEnd w:id="47"/>
+      <w:commentRangeEnd w:id="56"/>
       <w:r>
         <w:rPr>
           <w:rStyle w:val="CommentReference"/>
           <w:rFonts w:asciiTheme="minorHAnsi" w:eastAsiaTheme="minorHAnsi" w:hAnsiTheme="minorHAnsi" w:cstheme="minorBidi"/>
           <w:color w:val="auto"/>
         </w:rPr>
-        <w:commentReference w:id="47"/>
-      </w:r>
-      <w:bookmarkEnd w:id="46"/>
+        <w:commentReference w:id="56"/>
+      </w:r>
+      <w:bookmarkEnd w:id="55"/>
     </w:p>
     <w:p>
       <w:pPr>
@@ -8503,7 +9124,7 @@
                     </pic:cNvPicPr>
                   </pic:nvPicPr>
                   <pic:blipFill>
-                    <a:blip r:embed="rId29"/>
+                    <a:blip r:embed="rId33"/>
                     <a:stretch>
                       <a:fillRect/>
                     </a:stretch>
@@ -8539,24 +9160,24 @@
           <w:lang w:val="en-US"/>
         </w:rPr>
       </w:pPr>
-      <w:bookmarkStart w:id="48" w:name="_Toc118238800"/>
-      <w:commentRangeStart w:id="49"/>
+      <w:bookmarkStart w:id="57" w:name="_Toc118280086"/>
+      <w:commentRangeStart w:id="58"/>
       <w:r>
         <w:rPr>
           <w:lang w:val="en-US"/>
         </w:rPr>
         <w:t xml:space="preserve">Test plan </w:t>
       </w:r>
-      <w:commentRangeEnd w:id="49"/>
+      <w:commentRangeEnd w:id="58"/>
       <w:r>
         <w:rPr>
           <w:rStyle w:val="CommentReference"/>
           <w:rFonts w:asciiTheme="minorHAnsi" w:eastAsiaTheme="minorHAnsi" w:hAnsiTheme="minorHAnsi" w:cstheme="minorBidi"/>
           <w:color w:val="auto"/>
         </w:rPr>
-        <w:commentReference w:id="49"/>
-      </w:r>
-      <w:bookmarkEnd w:id="48"/>
+        <w:commentReference w:id="58"/>
+      </w:r>
+      <w:bookmarkEnd w:id="57"/>
     </w:p>
     <w:p>
       <w:pPr>
@@ -8753,7 +9374,7 @@
                     <pic:cNvPicPr/>
                   </pic:nvPicPr>
                   <pic:blipFill>
-                    <a:blip r:embed="rId30"/>
+                    <a:blip r:embed="rId34"/>
                     <a:stretch>
                       <a:fillRect/>
                     </a:stretch>
@@ -8838,7 +9459,7 @@
         </w:rPr>
         <w:t xml:space="preserve">: </w:t>
       </w:r>
-      <w:hyperlink r:id="rId31" w:history="1">
+      <w:hyperlink r:id="rId35" w:history="1">
         <w:r>
           <w:rPr>
             <w:rStyle w:val="Hyperlink"/>
@@ -8914,7 +9535,7 @@
                     </pic:cNvPicPr>
                   </pic:nvPicPr>
                   <pic:blipFill>
-                    <a:blip r:embed="rId32" cstate="print">
+                    <a:blip r:embed="rId36" cstate="print">
                       <a:extLst>
                         <a:ext uri="{28A0092B-C50C-407E-A947-70E740481C1C}">
                           <a14:useLocalDpi xmlns:a14="http://schemas.microsoft.com/office/drawing/2010/main" val="0"/>
@@ -8952,8 +9573,8 @@
           <w:lang w:val="en-US"/>
         </w:rPr>
       </w:pPr>
-      <w:bookmarkStart w:id="50" w:name="_Toc118238801"/>
-      <w:commentRangeStart w:id="51"/>
+      <w:bookmarkStart w:id="59" w:name="_Toc118280087"/>
+      <w:commentRangeStart w:id="60"/>
       <w:r>
         <w:rPr>
           <w:rStyle w:val="Heading3Char"/>
@@ -8972,7 +9593,7 @@
         </w:rPr>
         <w:t>unresolved &amp; persistent errors</w:t>
       </w:r>
-      <w:bookmarkEnd w:id="50"/>
+      <w:bookmarkEnd w:id="59"/>
       <w:r>
         <w:rPr>
           <w:rStyle w:val="Heading3Char"/>
@@ -8985,12 +9606,12 @@
         </w:rPr>
         <w:t xml:space="preserve">/ </w:t>
       </w:r>
-      <w:commentRangeEnd w:id="51"/>
+      <w:commentRangeEnd w:id="60"/>
       <w:r>
         <w:rPr>
           <w:rStyle w:val="CommentReference"/>
         </w:rPr>
-        <w:commentReference w:id="51"/>
+        <w:commentReference w:id="60"/>
       </w:r>
     </w:p>
     <w:p>
@@ -9208,7 +9829,7 @@
           <w:lang w:val="en-US"/>
         </w:rPr>
       </w:pPr>
-      <w:bookmarkStart w:id="52" w:name="_Toc118238802"/>
+      <w:bookmarkStart w:id="61" w:name="_Toc118280088"/>
       <w:r>
         <w:rPr>
           <w:lang w:val="en-US"/>
@@ -9221,7 +9842,7 @@
         </w:rPr>
         <w:t xml:space="preserve"> (Optional)</w:t>
       </w:r>
-      <w:bookmarkEnd w:id="52"/>
+      <w:bookmarkEnd w:id="61"/>
     </w:p>
     <w:p>
       <w:pPr>
@@ -9248,24 +9869,24 @@
           <w:lang w:val="en-US"/>
         </w:rPr>
       </w:pPr>
-      <w:bookmarkStart w:id="53" w:name="_Toc118238803"/>
-      <w:commentRangeStart w:id="54"/>
+      <w:bookmarkStart w:id="62" w:name="_Toc118280089"/>
+      <w:commentRangeStart w:id="63"/>
       <w:r>
         <w:rPr>
           <w:lang w:val="en-US"/>
         </w:rPr>
         <w:t xml:space="preserve">User guide  </w:t>
       </w:r>
-      <w:commentRangeEnd w:id="54"/>
+      <w:commentRangeEnd w:id="63"/>
       <w:r>
         <w:rPr>
           <w:rStyle w:val="CommentReference"/>
           <w:rFonts w:asciiTheme="minorHAnsi" w:eastAsiaTheme="minorHAnsi" w:hAnsiTheme="minorHAnsi" w:cstheme="minorBidi"/>
           <w:color w:val="auto"/>
         </w:rPr>
-        <w:commentReference w:id="54"/>
-      </w:r>
-      <w:bookmarkEnd w:id="53"/>
+        <w:commentReference w:id="63"/>
+      </w:r>
+      <w:bookmarkEnd w:id="62"/>
     </w:p>
     <w:p>
       <w:pPr>
@@ -9284,8 +9905,8 @@
         </w:rPr>
         <w:t xml:space="preserve">Tell us how to use your application. You may re-use some of the screenshots from the use case descriptions, but this is more about how to use the app. As long as we can find what we need to do to use your application, this need not be all that </w:t>
       </w:r>
-      <w:commentRangeStart w:id="55"/>
-      <w:commentRangeStart w:id="56"/>
+      <w:commentRangeStart w:id="64"/>
+      <w:commentRangeStart w:id="65"/>
       <w:r>
         <w:rPr>
           <w:i/>
@@ -9294,19 +9915,19 @@
         </w:rPr>
         <w:t>long</w:t>
       </w:r>
-      <w:commentRangeEnd w:id="55"/>
+      <w:commentRangeEnd w:id="64"/>
       <w:r>
         <w:rPr>
           <w:rStyle w:val="CommentReference"/>
         </w:rPr>
-        <w:commentReference w:id="55"/>
-      </w:r>
-      <w:commentRangeEnd w:id="56"/>
+        <w:commentReference w:id="64"/>
+      </w:r>
+      <w:commentRangeEnd w:id="65"/>
       <w:r>
         <w:rPr>
           <w:rStyle w:val="CommentReference"/>
         </w:rPr>
-        <w:commentReference w:id="56"/>
+        <w:commentReference w:id="65"/>
       </w:r>
       <w:r>
         <w:rPr>
@@ -9359,16 +9980,16 @@
           <w:lang w:val="en-US"/>
         </w:rPr>
       </w:pPr>
-      <w:bookmarkStart w:id="57" w:name="_Toc50539226"/>
-      <w:bookmarkStart w:id="58" w:name="_Toc118238804"/>
+      <w:bookmarkStart w:id="66" w:name="_Toc50539226"/>
+      <w:bookmarkStart w:id="67" w:name="_Toc118280090"/>
       <w:r>
         <w:rPr>
           <w:lang w:val="en-US"/>
         </w:rPr>
         <w:t>References</w:t>
       </w:r>
-      <w:bookmarkEnd w:id="57"/>
-      <w:bookmarkEnd w:id="58"/>
+      <w:bookmarkEnd w:id="66"/>
+      <w:bookmarkEnd w:id="67"/>
       <w:r>
         <w:rPr>
           <w:lang w:val="en-US"/>
@@ -9392,7 +10013,7 @@
         </w:rPr>
         <w:t xml:space="preserve">Use a standard approach to referencing – see the guidance at </w:t>
       </w:r>
-      <w:hyperlink r:id="rId33" w:history="1">
+      <w:hyperlink r:id="rId37" w:history="1">
         <w:r>
           <w:rPr>
             <w:rStyle w:val="Hyperlink"/>
@@ -9414,7 +10035,7 @@
       <w:pPr>
         <w:jc w:val="both"/>
       </w:pPr>
-      <w:commentRangeStart w:id="59"/>
+      <w:commentRangeStart w:id="68"/>
       <w:r>
         <w:t>Stack Abuse. (</w:t>
       </w:r>
@@ -9432,7 +10053,7 @@
       <w:pPr>
         <w:jc w:val="both"/>
       </w:pPr>
-      <w:hyperlink r:id="rId34" w:history="1">
+      <w:hyperlink r:id="rId38" w:history="1">
         <w:r>
           <w:rPr>
             <w:rStyle w:val="Hyperlink"/>
@@ -9443,12 +10064,12 @@
       <w:r>
         <w:t xml:space="preserve"> </w:t>
       </w:r>
-      <w:commentRangeEnd w:id="59"/>
+      <w:commentRangeEnd w:id="68"/>
       <w:r>
         <w:rPr>
           <w:rStyle w:val="CommentReference"/>
         </w:rPr>
-        <w:commentReference w:id="59"/>
+        <w:commentReference w:id="68"/>
       </w:r>
     </w:p>
     <w:p>
@@ -9459,16 +10080,16 @@
           <w:lang w:val="en-US"/>
         </w:rPr>
       </w:pPr>
-      <w:bookmarkStart w:id="60" w:name="_Toc50539227"/>
-      <w:bookmarkStart w:id="61" w:name="_Toc118238805"/>
+      <w:bookmarkStart w:id="69" w:name="_Toc50539227"/>
+      <w:bookmarkStart w:id="70" w:name="_Toc118280091"/>
       <w:r>
         <w:rPr>
           <w:lang w:val="en-US"/>
         </w:rPr>
         <w:t>Appendices</w:t>
       </w:r>
-      <w:bookmarkEnd w:id="60"/>
-      <w:bookmarkEnd w:id="61"/>
+      <w:bookmarkEnd w:id="69"/>
+      <w:bookmarkEnd w:id="70"/>
     </w:p>
     <w:p>
       <w:pPr>
@@ -9479,7 +10100,7 @@
           <w:lang w:val="en-US"/>
         </w:rPr>
       </w:pPr>
-      <w:commentRangeStart w:id="62"/>
+      <w:commentRangeStart w:id="71"/>
       <w:r>
         <w:rPr>
           <w:i/>
@@ -9488,7 +10109,7 @@
         </w:rPr>
         <w:t xml:space="preserve">Stuff you want to include, but is too long or too complex to include in the main report text. The full Docker file, some longer excerpt from API docs. Whatever </w:t>
       </w:r>
-      <w:commentRangeStart w:id="63"/>
+      <w:commentRangeStart w:id="72"/>
       <w:r>
         <w:rPr>
           <w:i/>
@@ -9497,12 +10118,12 @@
         </w:rPr>
         <w:t>helps</w:t>
       </w:r>
-      <w:commentRangeEnd w:id="63"/>
+      <w:commentRangeEnd w:id="72"/>
       <w:r>
         <w:rPr>
           <w:rStyle w:val="CommentReference"/>
         </w:rPr>
-        <w:commentReference w:id="63"/>
+        <w:commentReference w:id="72"/>
       </w:r>
       <w:r>
         <w:rPr>
@@ -9512,12 +10133,12 @@
         </w:rPr>
         <w:t xml:space="preserve">. </w:t>
       </w:r>
-      <w:commentRangeEnd w:id="62"/>
+      <w:commentRangeEnd w:id="71"/>
       <w:r>
         <w:rPr>
           <w:rStyle w:val="CommentReference"/>
         </w:rPr>
-        <w:commentReference w:id="62"/>
+        <w:commentReference w:id="71"/>
       </w:r>
     </w:p>
     <w:p>
@@ -9561,9 +10182,9 @@
           <w:lang w:val="en-US"/>
         </w:rPr>
       </w:pPr>
-      <w:bookmarkStart w:id="64" w:name="_Appendix_1_–"/>
-      <w:bookmarkStart w:id="65" w:name="_Toc118238806"/>
-      <w:bookmarkEnd w:id="64"/>
+      <w:bookmarkStart w:id="73" w:name="_Appendix_1_–"/>
+      <w:bookmarkStart w:id="74" w:name="_Toc118280092"/>
+      <w:bookmarkEnd w:id="73"/>
       <w:r>
         <w:rPr>
           <w:lang w:val="en-US"/>
@@ -9576,10 +10197,10 @@
         </w:rPr>
         <w:t xml:space="preserve"> Frontend</w:t>
       </w:r>
-      <w:bookmarkEnd w:id="65"/>
-    </w:p>
-    <w:bookmarkStart w:id="66" w:name="_MON_1728727126"/>
-    <w:bookmarkEnd w:id="66"/>
+      <w:bookmarkEnd w:id="74"/>
+    </w:p>
+    <w:bookmarkStart w:id="75" w:name="_MON_1728727126"/>
+    <w:bookmarkEnd w:id="75"/>
     <w:p>
       <w:pPr>
         <w:rPr>
@@ -9591,10 +10212,10 @@
           <w:lang w:val="en-US"/>
         </w:rPr>
         <w:object w:dxaOrig="9026" w:dyaOrig="5580" w14:anchorId="12CBA7A5">
-          <v:shape id="_x0000_i1025" type="#_x0000_t75" style="width:451.3pt;height:279pt" o:ole="">
-            <v:imagedata r:id="rId35" o:title=""/>
+          <v:shape id="_x0000_i1025" type="#_x0000_t75" style="width:451.2pt;height:279pt" o:ole="">
+            <v:imagedata r:id="rId39" o:title=""/>
           </v:shape>
-          <o:OLEObject Type="Embed" ProgID="Word.Document.12" ShapeID="_x0000_i1025" DrawAspect="Content" ObjectID="_1728851874" r:id="rId36">
+          <o:OLEObject Type="Embed" ProgID="Word.Document.12" ShapeID="_x0000_i1025" DrawAspect="Content" ObjectID="_1728894856" r:id="rId40">
             <o:FieldCodes>\s</o:FieldCodes>
           </o:OLEObject>
         </w:object>
@@ -9607,7 +10228,7 @@
           <w:lang w:val="en-US"/>
         </w:rPr>
       </w:pPr>
-      <w:bookmarkStart w:id="67" w:name="_Toc118238807"/>
+      <w:bookmarkStart w:id="76" w:name="_Toc118280093"/>
       <w:r>
         <w:rPr>
           <w:lang w:val="en-US"/>
@@ -9615,10 +10236,10 @@
         <w:lastRenderedPageBreak/>
         <w:t>Appendix 2 – Dockerfile Backend</w:t>
       </w:r>
-      <w:bookmarkEnd w:id="67"/>
-    </w:p>
-    <w:bookmarkStart w:id="68" w:name="_MON_1728727033"/>
-    <w:bookmarkEnd w:id="68"/>
+      <w:bookmarkEnd w:id="76"/>
+    </w:p>
+    <w:bookmarkStart w:id="77" w:name="_MON_1728727033"/>
+    <w:bookmarkEnd w:id="77"/>
     <w:p>
       <w:pPr>
         <w:rPr>
@@ -9630,10 +10251,10 @@
           <w:lang w:val="en-US"/>
         </w:rPr>
         <w:object w:dxaOrig="9026" w:dyaOrig="6150" w14:anchorId="7AC8F8CD">
-          <v:shape id="_x0000_i1026" type="#_x0000_t75" style="width:451.3pt;height:307.8pt" o:ole="">
-            <v:imagedata r:id="rId37" o:title=""/>
+          <v:shape id="_x0000_i1026" type="#_x0000_t75" style="width:451.2pt;height:307.8pt" o:ole="">
+            <v:imagedata r:id="rId41" o:title=""/>
           </v:shape>
-          <o:OLEObject Type="Embed" ProgID="Word.Document.12" ShapeID="_x0000_i1026" DrawAspect="Content" ObjectID="_1728851875" r:id="rId38">
+          <o:OLEObject Type="Embed" ProgID="Word.Document.12" ShapeID="_x0000_i1026" DrawAspect="Content" ObjectID="_1728894857" r:id="rId42">
             <o:FieldCodes>\s</o:FieldCodes>
           </o:OLEObject>
         </w:object>
@@ -9646,7 +10267,7 @@
           <w:lang w:val="en-US"/>
         </w:rPr>
       </w:pPr>
-      <w:bookmarkStart w:id="69" w:name="_Toc118238808"/>
+      <w:bookmarkStart w:id="78" w:name="_Toc118280094"/>
       <w:r>
         <w:rPr>
           <w:lang w:val="en-US"/>
@@ -9665,10 +10286,10 @@
         </w:rPr>
         <w:t xml:space="preserve"> – docker-compose.yml</w:t>
       </w:r>
-      <w:bookmarkEnd w:id="69"/>
-    </w:p>
-    <w:bookmarkStart w:id="70" w:name="_MON_1728726943"/>
-    <w:bookmarkEnd w:id="70"/>
+      <w:bookmarkEnd w:id="78"/>
+    </w:p>
+    <w:bookmarkStart w:id="79" w:name="_MON_1728726943"/>
+    <w:bookmarkEnd w:id="79"/>
     <w:p>
       <w:pPr>
         <w:rPr>
@@ -9680,10 +10301,10 @@
           <w:lang w:val="en-US"/>
         </w:rPr>
         <w:object w:dxaOrig="9026" w:dyaOrig="4440" w14:anchorId="44B98C52">
-          <v:shape id="_x0000_i1027" type="#_x0000_t75" style="width:451.3pt;height:222pt" o:ole="">
-            <v:imagedata r:id="rId39" o:title=""/>
+          <v:shape id="_x0000_i1027" type="#_x0000_t75" style="width:451.2pt;height:222pt" o:ole="">
+            <v:imagedata r:id="rId43" o:title=""/>
           </v:shape>
-          <o:OLEObject Type="Embed" ProgID="Word.Document.12" ShapeID="_x0000_i1027" DrawAspect="Content" ObjectID="_1728851876" r:id="rId40">
+          <o:OLEObject Type="Embed" ProgID="Word.Document.12" ShapeID="_x0000_i1027" DrawAspect="Content" ObjectID="_1728894858" r:id="rId44">
             <o:FieldCodes>\s</o:FieldCodes>
           </o:OLEObject>
         </w:object>
@@ -9696,9 +10317,9 @@
           <w:lang w:val="en-US"/>
         </w:rPr>
       </w:pPr>
-      <w:bookmarkStart w:id="71" w:name="_Appendix_4_–"/>
-      <w:bookmarkStart w:id="72" w:name="_Toc118238809"/>
-      <w:bookmarkEnd w:id="71"/>
+      <w:bookmarkStart w:id="80" w:name="_Appendix_4_–"/>
+      <w:bookmarkStart w:id="81" w:name="_Toc118280095"/>
+      <w:bookmarkEnd w:id="80"/>
       <w:r>
         <w:rPr>
           <w:lang w:val="en-US"/>
@@ -9706,10 +10327,10 @@
         <w:lastRenderedPageBreak/>
         <w:t>Appendix 4 – pm2 ecosystem.config.js</w:t>
       </w:r>
-      <w:bookmarkEnd w:id="72"/>
-    </w:p>
-    <w:bookmarkStart w:id="73" w:name="_MON_1728729662"/>
-    <w:bookmarkEnd w:id="73"/>
+      <w:bookmarkEnd w:id="81"/>
+    </w:p>
+    <w:bookmarkStart w:id="82" w:name="_MON_1728729662"/>
+    <w:bookmarkEnd w:id="82"/>
     <w:p>
       <w:pPr>
         <w:rPr>
@@ -9721,10 +10342,10 @@
           <w:lang w:val="en-US"/>
         </w:rPr>
         <w:object w:dxaOrig="9026" w:dyaOrig="5010" w14:anchorId="40E2C65E">
-          <v:shape id="_x0000_i1028" type="#_x0000_t75" style="width:451.3pt;height:250.75pt" o:ole="">
-            <v:imagedata r:id="rId41" o:title=""/>
+          <v:shape id="_x0000_i1028" type="#_x0000_t75" style="width:451.2pt;height:250.8pt" o:ole="">
+            <v:imagedata r:id="rId45" o:title=""/>
           </v:shape>
-          <o:OLEObject Type="Embed" ProgID="Word.Document.12" ShapeID="_x0000_i1028" DrawAspect="Content" ObjectID="_1728851877" r:id="rId42">
+          <o:OLEObject Type="Embed" ProgID="Word.Document.12" ShapeID="_x0000_i1028" DrawAspect="Content" ObjectID="_1728894859" r:id="rId46">
             <o:FieldCodes>\s</o:FieldCodes>
           </o:OLEObject>
         </w:object>
@@ -9737,19 +10358,19 @@
           <w:lang w:val="en-US"/>
         </w:rPr>
       </w:pPr>
-      <w:bookmarkStart w:id="74" w:name="_Appendix_5_–"/>
-      <w:bookmarkStart w:id="75" w:name="_Toc118238810"/>
-      <w:bookmarkEnd w:id="74"/>
+      <w:bookmarkStart w:id="83" w:name="_Appendix_5_–"/>
+      <w:bookmarkStart w:id="84" w:name="_Toc118280096"/>
+      <w:bookmarkEnd w:id="83"/>
       <w:r>
         <w:rPr>
           <w:lang w:val="en-US"/>
         </w:rPr>
         <w:t>Appendix 5 – Image “/” route</w:t>
       </w:r>
-      <w:bookmarkEnd w:id="75"/>
-    </w:p>
-    <w:bookmarkStart w:id="76" w:name="_MON_1728842256"/>
-    <w:bookmarkEnd w:id="76"/>
+      <w:bookmarkEnd w:id="84"/>
+    </w:p>
+    <w:bookmarkStart w:id="85" w:name="_MON_1728842256"/>
+    <w:bookmarkEnd w:id="85"/>
     <w:p>
       <w:pPr>
         <w:rPr>
@@ -9761,10 +10382,10 @@
           <w:lang w:val="en-US"/>
         </w:rPr>
         <w:object w:dxaOrig="9026" w:dyaOrig="5295" w14:anchorId="1B37028F">
-          <v:shape id="_x0000_i1031" type="#_x0000_t75" style="width:451.3pt;height:264.75pt" o:ole="">
-            <v:imagedata r:id="rId43" o:title=""/>
+          <v:shape id="_x0000_i1031" type="#_x0000_t75" style="width:451.2pt;height:264.6pt" o:ole="">
+            <v:imagedata r:id="rId47" o:title=""/>
           </v:shape>
-          <o:OLEObject Type="Embed" ProgID="Word.Document.12" ShapeID="_x0000_i1031" DrawAspect="Content" ObjectID="_1728851878" r:id="rId44">
+          <o:OLEObject Type="Embed" ProgID="Word.Document.12" ShapeID="_x0000_i1031" DrawAspect="Content" ObjectID="_1728894860" r:id="rId48">
             <o:FieldCodes>\s</o:FieldCodes>
           </o:OLEObject>
         </w:object>
@@ -9777,9 +10398,9 @@
           <w:lang w:val="en-US"/>
         </w:rPr>
       </w:pPr>
-      <w:bookmarkStart w:id="77" w:name="_Appendix_6_–"/>
-      <w:bookmarkStart w:id="78" w:name="_Toc118238811"/>
-      <w:bookmarkEnd w:id="77"/>
+      <w:bookmarkStart w:id="86" w:name="_Appendix_6_–"/>
+      <w:bookmarkStart w:id="87" w:name="_Toc118280097"/>
+      <w:bookmarkEnd w:id="86"/>
       <w:r>
         <w:rPr>
           <w:lang w:val="en-US"/>
@@ -9799,10 +10420,10 @@
         </w:rPr>
         <w:t>fetch” route</w:t>
       </w:r>
-      <w:bookmarkEnd w:id="78"/>
-    </w:p>
-    <w:bookmarkStart w:id="79" w:name="_MON_1728842332"/>
-    <w:bookmarkEnd w:id="79"/>
+      <w:bookmarkEnd w:id="87"/>
+    </w:p>
+    <w:bookmarkStart w:id="88" w:name="_MON_1728842332"/>
+    <w:bookmarkEnd w:id="88"/>
     <w:p>
       <w:pPr>
         <w:rPr>
@@ -9814,10 +10435,10 @@
           <w:lang w:val="en-US"/>
         </w:rPr>
         <w:object w:dxaOrig="9026" w:dyaOrig="9285" w14:anchorId="4E8F5C5B">
-          <v:shape id="_x0000_i1034" type="#_x0000_t75" style="width:451.3pt;height:464.25pt" o:ole="">
-            <v:imagedata r:id="rId45" o:title=""/>
+          <v:shape id="_x0000_i1034" type="#_x0000_t75" style="width:451.2pt;height:464.4pt" o:ole="">
+            <v:imagedata r:id="rId49" o:title=""/>
           </v:shape>
-          <o:OLEObject Type="Embed" ProgID="Word.Document.12" ShapeID="_x0000_i1034" DrawAspect="Content" ObjectID="_1728851879" r:id="rId46">
+          <o:OLEObject Type="Embed" ProgID="Word.Document.12" ShapeID="_x0000_i1034" DrawAspect="Content" ObjectID="_1728894861" r:id="rId50">
             <o:FieldCodes>\s</o:FieldCodes>
           </o:OLEObject>
         </w:object>
@@ -9830,9 +10451,9 @@
           <w:lang w:val="en-US"/>
         </w:rPr>
       </w:pPr>
-      <w:bookmarkStart w:id="80" w:name="_Appendix_7_–"/>
-      <w:bookmarkStart w:id="81" w:name="_Toc118238812"/>
-      <w:bookmarkEnd w:id="80"/>
+      <w:bookmarkStart w:id="89" w:name="_Appendix_7_–"/>
+      <w:bookmarkStart w:id="90" w:name="_Toc118280098"/>
+      <w:bookmarkEnd w:id="89"/>
       <w:r>
         <w:rPr>
           <w:lang w:val="en-US"/>
@@ -9840,10 +10461,10 @@
         <w:lastRenderedPageBreak/>
         <w:t>Appendix 7 – Image “/upload” route</w:t>
       </w:r>
-      <w:bookmarkEnd w:id="81"/>
-    </w:p>
-    <w:bookmarkStart w:id="82" w:name="_MON_1728842401"/>
-    <w:bookmarkEnd w:id="82"/>
+      <w:bookmarkEnd w:id="90"/>
+    </w:p>
+    <w:bookmarkStart w:id="91" w:name="_MON_1728842401"/>
+    <w:bookmarkEnd w:id="91"/>
     <w:p>
       <w:pPr>
         <w:rPr>
@@ -9855,10 +10476,10 @@
           <w:lang w:val="en-US"/>
         </w:rPr>
         <w:object w:dxaOrig="9026" w:dyaOrig="9285" w14:anchorId="103AACA5">
-          <v:shape id="_x0000_i1037" type="#_x0000_t75" style="width:451.3pt;height:464.25pt" o:ole="">
-            <v:imagedata r:id="rId47" o:title=""/>
+          <v:shape id="_x0000_i1037" type="#_x0000_t75" style="width:451.2pt;height:464.4pt" o:ole="">
+            <v:imagedata r:id="rId51" o:title=""/>
           </v:shape>
-          <o:OLEObject Type="Embed" ProgID="Word.Document.12" ShapeID="_x0000_i1037" DrawAspect="Content" ObjectID="_1728851880" r:id="rId48">
+          <o:OLEObject Type="Embed" ProgID="Word.Document.12" ShapeID="_x0000_i1037" DrawAspect="Content" ObjectID="_1728894862" r:id="rId52">
             <o:FieldCodes>\s</o:FieldCodes>
           </o:OLEObject>
         </w:object>
@@ -9871,9 +10492,9 @@
           <w:lang w:val="en-US"/>
         </w:rPr>
       </w:pPr>
-      <w:bookmarkStart w:id="83" w:name="_Appendix_8_–"/>
-      <w:bookmarkStart w:id="84" w:name="_Toc118238813"/>
-      <w:bookmarkEnd w:id="83"/>
+      <w:bookmarkStart w:id="92" w:name="_Appendix_8_–"/>
+      <w:bookmarkStart w:id="93" w:name="_Toc118280099"/>
+      <w:bookmarkEnd w:id="92"/>
       <w:r>
         <w:rPr>
           <w:lang w:val="en-US"/>
@@ -9881,10 +10502,10 @@
         <w:lastRenderedPageBreak/>
         <w:t>Appendix 8 – Image “/transform” route</w:t>
       </w:r>
-      <w:bookmarkEnd w:id="84"/>
-    </w:p>
-    <w:bookmarkStart w:id="85" w:name="_MON_1728842471"/>
-    <w:bookmarkEnd w:id="85"/>
+      <w:bookmarkEnd w:id="93"/>
+    </w:p>
+    <w:bookmarkStart w:id="94" w:name="_MON_1728842471"/>
+    <w:bookmarkEnd w:id="94"/>
     <w:p>
       <w:pPr>
         <w:rPr>
@@ -9896,10 +10517,10 @@
           <w:lang w:val="en-US"/>
         </w:rPr>
         <w:object w:dxaOrig="9026" w:dyaOrig="12420" w14:anchorId="2DD1FFEA">
-          <v:shape id="_x0000_i1040" type="#_x0000_t75" style="width:451.3pt;height:621pt" o:ole="">
-            <v:imagedata r:id="rId49" o:title=""/>
+          <v:shape id="_x0000_i1040" type="#_x0000_t75" style="width:451.2pt;height:621pt" o:ole="">
+            <v:imagedata r:id="rId53" o:title=""/>
           </v:shape>
-          <o:OLEObject Type="Embed" ProgID="Word.Document.12" ShapeID="_x0000_i1040" DrawAspect="Content" ObjectID="_1728851881" r:id="rId50">
+          <o:OLEObject Type="Embed" ProgID="Word.Document.12" ShapeID="_x0000_i1040" DrawAspect="Content" ObjectID="_1728894863" r:id="rId54">
             <o:FieldCodes>\s</o:FieldCodes>
           </o:OLEObject>
         </w:object>
@@ -9912,9 +10533,9 @@
           <w:lang w:val="en-US"/>
         </w:rPr>
       </w:pPr>
-      <w:bookmarkStart w:id="86" w:name="_Appendix_9_–"/>
-      <w:bookmarkStart w:id="87" w:name="_Toc118238814"/>
-      <w:bookmarkEnd w:id="86"/>
+      <w:bookmarkStart w:id="95" w:name="_Appendix_9_–"/>
+      <w:bookmarkStart w:id="96" w:name="_Toc118280100"/>
+      <w:bookmarkEnd w:id="95"/>
       <w:r>
         <w:rPr>
           <w:lang w:val="en-US"/>
@@ -9922,10 +10543,10 @@
         <w:lastRenderedPageBreak/>
         <w:t>Appendix 9 – Preset “/” route</w:t>
       </w:r>
-      <w:bookmarkEnd w:id="87"/>
-    </w:p>
-    <w:bookmarkStart w:id="88" w:name="_MON_1728842546"/>
-    <w:bookmarkEnd w:id="88"/>
+      <w:bookmarkEnd w:id="96"/>
+    </w:p>
+    <w:bookmarkStart w:id="97" w:name="_MON_1728842546"/>
+    <w:bookmarkEnd w:id="97"/>
     <w:p>
       <w:pPr>
         <w:rPr>
@@ -9937,10 +10558,10 @@
           <w:lang w:val="en-US"/>
         </w:rPr>
         <w:object w:dxaOrig="9026" w:dyaOrig="5580" w14:anchorId="79E43C1A">
-          <v:shape id="_x0000_i1043" type="#_x0000_t75" style="width:451.3pt;height:279pt" o:ole="">
-            <v:imagedata r:id="rId51" o:title=""/>
+          <v:shape id="_x0000_i1043" type="#_x0000_t75" style="width:451.2pt;height:279pt" o:ole="">
+            <v:imagedata r:id="rId55" o:title=""/>
           </v:shape>
-          <o:OLEObject Type="Embed" ProgID="Word.Document.12" ShapeID="_x0000_i1043" DrawAspect="Content" ObjectID="_1728851882" r:id="rId52">
+          <o:OLEObject Type="Embed" ProgID="Word.Document.12" ShapeID="_x0000_i1043" DrawAspect="Content" ObjectID="_1728894864" r:id="rId56">
             <o:FieldCodes>\s</o:FieldCodes>
           </o:OLEObject>
         </w:object>
@@ -9953,19 +10574,19 @@
           <w:lang w:val="en-US"/>
         </w:rPr>
       </w:pPr>
-      <w:bookmarkStart w:id="89" w:name="_Appendix_10_–"/>
-      <w:bookmarkStart w:id="90" w:name="_Toc118238815"/>
-      <w:bookmarkEnd w:id="89"/>
+      <w:bookmarkStart w:id="98" w:name="_Appendix_10_–"/>
+      <w:bookmarkStart w:id="99" w:name="_Toc118280101"/>
+      <w:bookmarkEnd w:id="98"/>
       <w:r>
         <w:rPr>
           <w:lang w:val="en-US"/>
         </w:rPr>
         <w:t>Appendix 10 – Preset “/fetch” route</w:t>
       </w:r>
-      <w:bookmarkEnd w:id="90"/>
-    </w:p>
-    <w:bookmarkStart w:id="91" w:name="_MON_1728842589"/>
-    <w:bookmarkEnd w:id="91"/>
+      <w:bookmarkEnd w:id="99"/>
+    </w:p>
+    <w:bookmarkStart w:id="100" w:name="_MON_1728842589"/>
+    <w:bookmarkEnd w:id="100"/>
     <w:p>
       <w:pPr>
         <w:rPr>
@@ -9977,10 +10598,10 @@
           <w:lang w:val="en-US"/>
         </w:rPr>
         <w:object w:dxaOrig="9026" w:dyaOrig="6435" w14:anchorId="6BA9C494">
-          <v:shape id="_x0000_i1046" type="#_x0000_t75" style="width:451.3pt;height:321.75pt" o:ole="">
-            <v:imagedata r:id="rId53" o:title=""/>
+          <v:shape id="_x0000_i1046" type="#_x0000_t75" style="width:451.2pt;height:321.6pt" o:ole="">
+            <v:imagedata r:id="rId57" o:title=""/>
           </v:shape>
-          <o:OLEObject Type="Embed" ProgID="Word.Document.12" ShapeID="_x0000_i1046" DrawAspect="Content" ObjectID="_1728851883" r:id="rId54">
+          <o:OLEObject Type="Embed" ProgID="Word.Document.12" ShapeID="_x0000_i1046" DrawAspect="Content" ObjectID="_1728894865" r:id="rId58">
             <o:FieldCodes>\s</o:FieldCodes>
           </o:OLEObject>
         </w:object>
@@ -9993,9 +10614,9 @@
           <w:lang w:val="en-US"/>
         </w:rPr>
       </w:pPr>
-      <w:bookmarkStart w:id="92" w:name="_Appendix_11_–"/>
-      <w:bookmarkStart w:id="93" w:name="_Toc118238816"/>
-      <w:bookmarkEnd w:id="92"/>
+      <w:bookmarkStart w:id="101" w:name="_Appendix_11_–"/>
+      <w:bookmarkStart w:id="102" w:name="_Toc118280102"/>
+      <w:bookmarkEnd w:id="101"/>
       <w:r>
         <w:rPr>
           <w:lang w:val="en-US"/>
@@ -10009,10 +10630,10 @@
         </w:rPr>
         <w:t>/upload” route</w:t>
       </w:r>
-      <w:bookmarkEnd w:id="93"/>
-    </w:p>
-    <w:bookmarkStart w:id="94" w:name="_MON_1728842630"/>
-    <w:bookmarkEnd w:id="94"/>
+      <w:bookmarkEnd w:id="102"/>
+    </w:p>
+    <w:bookmarkStart w:id="103" w:name="_MON_1728842630"/>
+    <w:bookmarkEnd w:id="103"/>
     <w:p>
       <w:pPr>
         <w:rPr>
@@ -10024,10 +10645,10 @@
           <w:lang w:val="en-US"/>
         </w:rPr>
         <w:object w:dxaOrig="9026" w:dyaOrig="6720" w14:anchorId="7A29B8E0">
-          <v:shape id="_x0000_i1049" type="#_x0000_t75" style="width:451.3pt;height:336pt" o:ole="">
-            <v:imagedata r:id="rId55" o:title=""/>
+          <v:shape id="_x0000_i1049" type="#_x0000_t75" style="width:451.2pt;height:336pt" o:ole="">
+            <v:imagedata r:id="rId59" o:title=""/>
           </v:shape>
-          <o:OLEObject Type="Embed" ProgID="Word.Document.12" ShapeID="_x0000_i1049" DrawAspect="Content" ObjectID="_1728851884" r:id="rId56">
+          <o:OLEObject Type="Embed" ProgID="Word.Document.12" ShapeID="_x0000_i1049" DrawAspect="Content" ObjectID="_1728894866" r:id="rId60">
             <o:FieldCodes>\s</o:FieldCodes>
           </o:OLEObject>
         </w:object>
@@ -10338,7 +10959,7 @@
       </w:r>
     </w:p>
   </w:comment>
-  <w:comment w:id="35" w:author="Matthias Eder" w:date="2022-10-29T11:49:00Z" w:initials="ME">
+  <w:comment w:id="31" w:author="Eric Zhang" w:date="2022-11-02T11:21:00Z" w:initials="EZ">
     <w:p>
       <w:pPr>
         <w:pStyle w:val="CommentText"/>
@@ -10350,6 +10971,22 @@
         <w:annotationRef/>
       </w:r>
       <w:r>
+        <w:t>Explained a bit how the frontend handles the response data</w:t>
+      </w:r>
+    </w:p>
+  </w:comment>
+  <w:comment w:id="38" w:author="Matthias Eder" w:date="2022-10-29T11:49:00Z" w:initials="ME">
+    <w:p>
+      <w:pPr>
+        <w:pStyle w:val="CommentText"/>
+      </w:pPr>
+      <w:r>
+        <w:rPr>
+          <w:rStyle w:val="CommentReference"/>
+        </w:rPr>
+        <w:annotationRef/>
+      </w:r>
+      <w:r>
         <w:rPr>
           <w:lang w:val="de-AT"/>
         </w:rPr>
@@ -10368,7 +11005,7 @@
       </w:r>
     </w:p>
   </w:comment>
-  <w:comment w:id="36" w:author="Eric Zhang" w:date="2022-10-31T14:03:00Z" w:initials="EZ">
+  <w:comment w:id="39" w:author="Eric Zhang" w:date="2022-10-31T14:03:00Z" w:initials="EZ">
     <w:p>
       <w:pPr>
         <w:pStyle w:val="CommentText"/>
@@ -10384,7 +11021,7 @@
       </w:r>
     </w:p>
   </w:comment>
-  <w:comment w:id="37" w:author="Matthias Eder" w:date="2022-10-29T11:44:00Z" w:initials="ME">
+  <w:comment w:id="40" w:author="Matthias Eder" w:date="2022-10-29T11:44:00Z" w:initials="ME">
     <w:p>
       <w:pPr>
         <w:pStyle w:val="CommentText"/>
@@ -10403,7 +11040,7 @@
       </w:r>
     </w:p>
   </w:comment>
-  <w:comment w:id="38" w:author="Eric Zhang" w:date="2022-10-31T14:04:00Z" w:initials="EZ">
+  <w:comment w:id="41" w:author="Eric Zhang" w:date="2022-10-31T14:04:00Z" w:initials="EZ">
     <w:p>
       <w:pPr>
         <w:pStyle w:val="CommentText"/>
@@ -10419,7 +11056,7 @@
       </w:r>
     </w:p>
   </w:comment>
-  <w:comment w:id="39" w:author="Matthias Eder" w:date="2022-10-29T11:53:00Z" w:initials="ME">
+  <w:comment w:id="44" w:author="Matthias Eder" w:date="2022-10-29T11:53:00Z" w:initials="ME">
     <w:p>
       <w:pPr>
         <w:pStyle w:val="CommentText"/>
@@ -10438,7 +11075,7 @@
       </w:r>
     </w:p>
   </w:comment>
-  <w:comment w:id="40" w:author="Eric Zhang" w:date="2022-10-31T14:25:00Z" w:initials="EZ">
+  <w:comment w:id="45" w:author="Eric Zhang" w:date="2022-10-31T14:25:00Z" w:initials="EZ">
     <w:p>
       <w:pPr>
         <w:pStyle w:val="CommentText"/>
@@ -10454,7 +11091,7 @@
       </w:r>
     </w:p>
   </w:comment>
-  <w:comment w:id="41" w:author="Matthias Eder" w:date="2022-10-29T11:57:00Z" w:initials="ME">
+  <w:comment w:id="46" w:author="Matthias Eder" w:date="2022-10-29T11:57:00Z" w:initials="ME">
     <w:p>
       <w:pPr>
         <w:pStyle w:val="CommentText"/>
@@ -10473,7 +11110,7 @@
       </w:r>
     </w:p>
   </w:comment>
-  <w:comment w:id="42" w:author="Eric Zhang" w:date="2022-10-31T14:26:00Z" w:initials="EZ">
+  <w:comment w:id="47" w:author="Eric Zhang" w:date="2022-10-31T14:26:00Z" w:initials="EZ">
     <w:p>
       <w:pPr>
         <w:pStyle w:val="CommentText"/>
@@ -10489,7 +11126,7 @@
       </w:r>
     </w:p>
   </w:comment>
-  <w:comment w:id="43" w:author="Matthias Eder" w:date="2022-10-29T11:57:00Z" w:initials="ME">
+  <w:comment w:id="50" w:author="Matthias Eder" w:date="2022-10-29T11:57:00Z" w:initials="ME">
     <w:p>
       <w:pPr>
         <w:pStyle w:val="CommentText"/>
@@ -10508,7 +11145,7 @@
       </w:r>
     </w:p>
   </w:comment>
-  <w:comment w:id="44" w:author="Eric Zhang" w:date="2022-10-31T14:27:00Z" w:initials="EZ">
+  <w:comment w:id="51" w:author="Eric Zhang" w:date="2022-10-31T14:27:00Z" w:initials="EZ">
     <w:p>
       <w:pPr>
         <w:pStyle w:val="CommentText"/>
@@ -10524,7 +11161,7 @@
       </w:r>
     </w:p>
   </w:comment>
-  <w:comment w:id="45" w:author="Matthias Eder" w:date="2022-10-29T12:01:00Z" w:initials="ME">
+  <w:comment w:id="53" w:author="Matthias Eder" w:date="2022-10-29T12:01:00Z" w:initials="ME">
     <w:p>
       <w:pPr>
         <w:pStyle w:val="CommentText"/>
@@ -10543,7 +11180,7 @@
       </w:r>
     </w:p>
   </w:comment>
-  <w:comment w:id="47" w:author="Matthias Eder" w:date="2022-10-29T12:27:00Z" w:initials="ME">
+  <w:comment w:id="54" w:author="Eric Zhang" w:date="2022-11-02T10:35:00Z" w:initials="EZ">
     <w:p>
       <w:pPr>
         <w:pStyle w:val="CommentText"/>
@@ -10555,14 +11192,36 @@
         <w:annotationRef/>
       </w:r>
       <w:r>
+        <w:t xml:space="preserve">I believe I've better explained this above in </w:t>
+      </w:r>
+      <w:r>
         <w:rPr>
           <w:lang w:val="de-AT"/>
         </w:rPr>
+        <w:t>demarcation and response filtering</w:t>
+      </w:r>
+    </w:p>
+  </w:comment>
+  <w:comment w:id="56" w:author="Matthias Eder" w:date="2022-10-29T12:27:00Z" w:initials="ME">
+    <w:p>
+      <w:pPr>
+        <w:pStyle w:val="CommentText"/>
+      </w:pPr>
+      <w:r>
+        <w:rPr>
+          <w:rStyle w:val="CommentReference"/>
+        </w:rPr>
+        <w:annotationRef/>
+      </w:r>
+      <w:r>
+        <w:rPr>
+          <w:lang w:val="de-AT"/>
+        </w:rPr>
         <w:t>I'll have to write this part as well...</w:t>
       </w:r>
     </w:p>
   </w:comment>
-  <w:comment w:id="49" w:author="Matthias Eder" w:date="2022-10-29T12:09:00Z" w:initials="ME">
+  <w:comment w:id="58" w:author="Matthias Eder" w:date="2022-10-29T12:09:00Z" w:initials="ME">
     <w:p>
       <w:pPr>
         <w:pStyle w:val="CommentText"/>
@@ -10581,7 +11240,7 @@
       </w:r>
     </w:p>
   </w:comment>
-  <w:comment w:id="51" w:author="Matthias Eder" w:date="2022-10-29T12:09:00Z" w:initials="ME">
+  <w:comment w:id="60" w:author="Matthias Eder" w:date="2022-10-29T12:09:00Z" w:initials="ME">
     <w:p>
       <w:pPr>
         <w:pStyle w:val="CommentText"/>
@@ -10600,7 +11259,7 @@
       </w:r>
     </w:p>
   </w:comment>
-  <w:comment w:id="54" w:author="Matthias Eder" w:date="2022-10-29T12:10:00Z" w:initials="ME">
+  <w:comment w:id="63" w:author="Matthias Eder" w:date="2022-10-29T12:10:00Z" w:initials="ME">
     <w:p>
       <w:pPr>
         <w:pStyle w:val="CommentText"/>
@@ -10619,7 +11278,7 @@
       </w:r>
     </w:p>
   </w:comment>
-  <w:comment w:id="55" w:author="Matthias Eder" w:date="2022-10-29T12:34:00Z" w:initials="ME">
+  <w:comment w:id="64" w:author="Matthias Eder" w:date="2022-10-29T12:34:00Z" w:initials="ME">
     <w:p>
       <w:pPr>
         <w:pStyle w:val="CommentText"/>
@@ -10638,7 +11297,7 @@
       </w:r>
     </w:p>
   </w:comment>
-  <w:comment w:id="56" w:author="Eric Zhang" w:date="2022-10-31T13:12:00Z" w:initials="EZ">
+  <w:comment w:id="65" w:author="Eric Zhang" w:date="2022-10-31T13:12:00Z" w:initials="EZ">
     <w:p>
       <w:pPr>
         <w:pStyle w:val="CommentText"/>
@@ -10654,7 +11313,7 @@
       </w:r>
     </w:p>
   </w:comment>
-  <w:comment w:id="59" w:author="Matthias Eder" w:date="2022-10-29T12:30:00Z" w:initials="ME">
+  <w:comment w:id="68" w:author="Matthias Eder" w:date="2022-10-29T12:30:00Z" w:initials="ME">
     <w:p>
       <w:pPr>
         <w:pStyle w:val="CommentText"/>
@@ -10673,7 +11332,7 @@
       </w:r>
     </w:p>
   </w:comment>
-  <w:comment w:id="63" w:author="Matthias Eder" w:date="2022-10-29T12:32:00Z" w:initials="ME">
+  <w:comment w:id="72" w:author="Matthias Eder" w:date="2022-10-29T12:32:00Z" w:initials="ME">
     <w:p>
       <w:pPr>
         <w:pStyle w:val="CommentText"/>
@@ -10692,7 +11351,7 @@
       </w:r>
     </w:p>
   </w:comment>
-  <w:comment w:id="62" w:author="Matthias Eder" w:date="2022-10-29T12:31:00Z" w:initials="ME">
+  <w:comment w:id="71" w:author="Matthias Eder" w:date="2022-10-29T12:31:00Z" w:initials="ME">
     <w:p>
       <w:pPr>
         <w:pStyle w:val="CommentText"/>
@@ -10732,6 +11391,7 @@
   <w15:commentEx w15:paraId="3270645B" w15:paraIdParent="17F7E499" w15:done="0"/>
   <w15:commentEx w15:paraId="1C098AB7" w15:done="0"/>
   <w15:commentEx w15:paraId="4AE4A5A2" w15:paraIdParent="1C098AB7" w15:done="0"/>
+  <w15:commentEx w15:paraId="1C7FC335" w15:paraIdParent="1C098AB7" w15:done="0"/>
   <w15:commentEx w15:paraId="7B751446" w15:done="0"/>
   <w15:commentEx w15:paraId="5597B5DE" w15:paraIdParent="7B751446" w15:done="0"/>
   <w15:commentEx w15:paraId="3828E9FA" w15:done="0"/>
@@ -10743,6 +11403,7 @@
   <w15:commentEx w15:paraId="66204516" w15:done="0"/>
   <w15:commentEx w15:paraId="6BA757D9" w15:paraIdParent="66204516" w15:done="0"/>
   <w15:commentEx w15:paraId="7222540B" w15:done="0"/>
+  <w15:commentEx w15:paraId="6F07700B" w15:paraIdParent="7222540B" w15:done="0"/>
   <w15:commentEx w15:paraId="262C201A" w15:done="0"/>
   <w15:commentEx w15:paraId="5256F69A" w15:done="0"/>
   <w15:commentEx w15:paraId="07A6EB95" w15:done="0"/>
@@ -10773,6 +11434,7 @@
   <w16cex:commentExtensible w16cex:durableId="270C1168" w16cex:dateUtc="2022-11-01T11:43:00Z"/>
   <w16cex:commentExtensible w16cex:durableId="270798E5" w16cex:dateUtc="2022-10-29T02:19:00Z"/>
   <w16cex:commentExtensible w16cex:durableId="270C2E03" w16cex:dateUtc="2022-11-01T13:45:00Z"/>
+  <w16cex:commentExtensible w16cex:durableId="270CD155" w16cex:dateUtc="2022-11-02T01:21:00Z"/>
   <w16cex:commentExtensible w16cex:durableId="270791D0" w16cex:dateUtc="2022-10-29T01:49:00Z"/>
   <w16cex:commentExtensible w16cex:durableId="270A5429" w16cex:dateUtc="2022-10-31T04:03:00Z"/>
   <w16cex:commentExtensible w16cex:durableId="27079089" w16cex:dateUtc="2022-10-29T01:44:00Z"/>
@@ -10784,6 +11446,7 @@
   <w16cex:commentExtensible w16cex:durableId="270793C3" w16cex:dateUtc="2022-10-29T01:57:00Z"/>
   <w16cex:commentExtensible w16cex:durableId="270A59E6" w16cex:dateUtc="2022-10-31T04:27:00Z"/>
   <w16cex:commentExtensible w16cex:durableId="270794A1" w16cex:dateUtc="2022-10-29T02:01:00Z"/>
+  <w16cex:commentExtensible w16cex:durableId="270CC686" w16cex:dateUtc="2022-11-02T00:35:00Z"/>
   <w16cex:commentExtensible w16cex:durableId="27079AC2" w16cex:dateUtc="2022-10-29T02:27:00Z"/>
   <w16cex:commentExtensible w16cex:durableId="27079682" w16cex:dateUtc="2022-10-29T02:09:00Z"/>
   <w16cex:commentExtensible w16cex:durableId="27079690" w16cex:dateUtc="2022-10-29T02:09:00Z"/>
@@ -10814,6 +11477,7 @@
   <w16cid:commentId w16cid:paraId="3270645B" w16cid:durableId="270C1168"/>
   <w16cid:commentId w16cid:paraId="1C098AB7" w16cid:durableId="270798E5"/>
   <w16cid:commentId w16cid:paraId="4AE4A5A2" w16cid:durableId="270C2E03"/>
+  <w16cid:commentId w16cid:paraId="1C7FC335" w16cid:durableId="270CD155"/>
   <w16cid:commentId w16cid:paraId="7B751446" w16cid:durableId="270791D0"/>
   <w16cid:commentId w16cid:paraId="5597B5DE" w16cid:durableId="270A5429"/>
   <w16cid:commentId w16cid:paraId="3828E9FA" w16cid:durableId="27079089"/>
@@ -10825,6 +11489,7 @@
   <w16cid:commentId w16cid:paraId="66204516" w16cid:durableId="270793C3"/>
   <w16cid:commentId w16cid:paraId="6BA757D9" w16cid:durableId="270A59E6"/>
   <w16cid:commentId w16cid:paraId="7222540B" w16cid:durableId="270794A1"/>
+  <w16cid:commentId w16cid:paraId="6F07700B" w16cid:durableId="270CC686"/>
   <w16cid:commentId w16cid:paraId="262C201A" w16cid:durableId="27079AC2"/>
   <w16cid:commentId w16cid:paraId="5256F69A" w16cid:durableId="27079682"/>
   <w16cid:commentId w16cid:paraId="07A6EB95" w16cid:durableId="27079690"/>

--- a/CAB432_Ass2_GroupReport.docx
+++ b/CAB432_Ass2_GroupReport.docx
@@ -675,7 +675,7 @@
           <w:r>
             <w:fldChar w:fldCharType="separate"/>
           </w:r>
-          <w:hyperlink w:anchor="_Toc118280066" w:history="1">
+          <w:hyperlink w:anchor="_Toc118290756" w:history="1">
             <w:r>
               <w:rPr>
                 <w:rStyle w:val="Hyperlink"/>
@@ -703,7 +703,7 @@
                 <w:noProof/>
                 <w:webHidden/>
               </w:rPr>
-              <w:instrText xml:space="preserve"> PAGEREF _Toc118280066 \h </w:instrText>
+              <w:instrText xml:space="preserve"> PAGEREF _Toc118290756 \h </w:instrText>
             </w:r>
             <w:r>
               <w:rPr>
@@ -746,7 +746,7 @@
               <w:lang w:eastAsia="en-AU"/>
             </w:rPr>
           </w:pPr>
-          <w:hyperlink w:anchor="_Toc118280067" w:history="1">
+          <w:hyperlink w:anchor="_Toc118290757" w:history="1">
             <w:r>
               <w:rPr>
                 <w:rStyle w:val="Hyperlink"/>
@@ -774,7 +774,7 @@
                 <w:noProof/>
                 <w:webHidden/>
               </w:rPr>
-              <w:instrText xml:space="preserve"> PAGEREF _Toc118280067 \h </w:instrText>
+              <w:instrText xml:space="preserve"> PAGEREF _Toc118290757 \h </w:instrText>
             </w:r>
             <w:r>
               <w:rPr>
@@ -817,7 +817,7 @@
               <w:lang w:eastAsia="en-AU"/>
             </w:rPr>
           </w:pPr>
-          <w:hyperlink w:anchor="_Toc118280068" w:history="1">
+          <w:hyperlink w:anchor="_Toc118290758" w:history="1">
             <w:r>
               <w:rPr>
                 <w:rStyle w:val="Hyperlink"/>
@@ -845,7 +845,7 @@
                 <w:noProof/>
                 <w:webHidden/>
               </w:rPr>
-              <w:instrText xml:space="preserve"> PAGEREF _Toc118280068 \h </w:instrText>
+              <w:instrText xml:space="preserve"> PAGEREF _Toc118290758 \h </w:instrText>
             </w:r>
             <w:r>
               <w:rPr>
@@ -888,7 +888,7 @@
               <w:lang w:eastAsia="en-AU"/>
             </w:rPr>
           </w:pPr>
-          <w:hyperlink w:anchor="_Toc118280069" w:history="1">
+          <w:hyperlink w:anchor="_Toc118290759" w:history="1">
             <w:r>
               <w:rPr>
                 <w:rStyle w:val="Hyperlink"/>
@@ -916,7 +916,7 @@
                 <w:noProof/>
                 <w:webHidden/>
               </w:rPr>
-              <w:instrText xml:space="preserve"> PAGEREF _Toc118280069 \h </w:instrText>
+              <w:instrText xml:space="preserve"> PAGEREF _Toc118290759 \h </w:instrText>
             </w:r>
             <w:r>
               <w:rPr>
@@ -959,7 +959,7 @@
               <w:lang w:eastAsia="en-AU"/>
             </w:rPr>
           </w:pPr>
-          <w:hyperlink w:anchor="_Toc118280070" w:history="1">
+          <w:hyperlink w:anchor="_Toc118290760" w:history="1">
             <w:r>
               <w:rPr>
                 <w:rStyle w:val="Hyperlink"/>
@@ -987,7 +987,7 @@
                 <w:noProof/>
                 <w:webHidden/>
               </w:rPr>
-              <w:instrText xml:space="preserve"> PAGEREF _Toc118280070 \h </w:instrText>
+              <w:instrText xml:space="preserve"> PAGEREF _Toc118290760 \h </w:instrText>
             </w:r>
             <w:r>
               <w:rPr>
@@ -1030,7 +1030,7 @@
               <w:lang w:eastAsia="en-AU"/>
             </w:rPr>
           </w:pPr>
-          <w:hyperlink w:anchor="_Toc118280071" w:history="1">
+          <w:hyperlink w:anchor="_Toc118290761" w:history="1">
             <w:r>
               <w:rPr>
                 <w:rStyle w:val="Hyperlink"/>
@@ -1058,7 +1058,7 @@
                 <w:noProof/>
                 <w:webHidden/>
               </w:rPr>
-              <w:instrText xml:space="preserve"> PAGEREF _Toc118280071 \h </w:instrText>
+              <w:instrText xml:space="preserve"> PAGEREF _Toc118290761 \h </w:instrText>
             </w:r>
             <w:r>
               <w:rPr>
@@ -1101,7 +1101,7 @@
               <w:lang w:eastAsia="en-AU"/>
             </w:rPr>
           </w:pPr>
-          <w:hyperlink w:anchor="_Toc118280072" w:history="1">
+          <w:hyperlink w:anchor="_Toc118290762" w:history="1">
             <w:r>
               <w:rPr>
                 <w:rStyle w:val="Hyperlink"/>
@@ -1129,7 +1129,7 @@
                 <w:noProof/>
                 <w:webHidden/>
               </w:rPr>
-              <w:instrText xml:space="preserve"> PAGEREF _Toc118280072 \h </w:instrText>
+              <w:instrText xml:space="preserve"> PAGEREF _Toc118290762 \h </w:instrText>
             </w:r>
             <w:r>
               <w:rPr>
@@ -1172,7 +1172,7 @@
               <w:lang w:eastAsia="en-AU"/>
             </w:rPr>
           </w:pPr>
-          <w:hyperlink w:anchor="_Toc118280073" w:history="1">
+          <w:hyperlink w:anchor="_Toc118290763" w:history="1">
             <w:r>
               <w:rPr>
                 <w:rStyle w:val="Hyperlink"/>
@@ -1200,7 +1200,7 @@
                 <w:noProof/>
                 <w:webHidden/>
               </w:rPr>
-              <w:instrText xml:space="preserve"> PAGEREF _Toc118280073 \h </w:instrText>
+              <w:instrText xml:space="preserve"> PAGEREF _Toc118290763 \h </w:instrText>
             </w:r>
             <w:r>
               <w:rPr>
@@ -1243,7 +1243,7 @@
               <w:lang w:eastAsia="en-AU"/>
             </w:rPr>
           </w:pPr>
-          <w:hyperlink w:anchor="_Toc118280074" w:history="1">
+          <w:hyperlink w:anchor="_Toc118290764" w:history="1">
             <w:r>
               <w:rPr>
                 <w:rStyle w:val="Hyperlink"/>
@@ -1271,7 +1271,7 @@
                 <w:noProof/>
                 <w:webHidden/>
               </w:rPr>
-              <w:instrText xml:space="preserve"> PAGEREF _Toc118280074 \h </w:instrText>
+              <w:instrText xml:space="preserve"> PAGEREF _Toc118290764 \h </w:instrText>
             </w:r>
             <w:r>
               <w:rPr>
@@ -1314,7 +1314,7 @@
               <w:lang w:eastAsia="en-AU"/>
             </w:rPr>
           </w:pPr>
-          <w:hyperlink w:anchor="_Toc118280075" w:history="1">
+          <w:hyperlink w:anchor="_Toc118290765" w:history="1">
             <w:r>
               <w:rPr>
                 <w:rStyle w:val="Hyperlink"/>
@@ -1342,7 +1342,7 @@
                 <w:noProof/>
                 <w:webHidden/>
               </w:rPr>
-              <w:instrText xml:space="preserve"> PAGEREF _Toc118280075 \h </w:instrText>
+              <w:instrText xml:space="preserve"> PAGEREF _Toc118290765 \h </w:instrText>
             </w:r>
             <w:r>
               <w:rPr>
@@ -1385,7 +1385,7 @@
               <w:lang w:eastAsia="en-AU"/>
             </w:rPr>
           </w:pPr>
-          <w:hyperlink w:anchor="_Toc118280076" w:history="1">
+          <w:hyperlink w:anchor="_Toc118290766" w:history="1">
             <w:r>
               <w:rPr>
                 <w:rStyle w:val="Hyperlink"/>
@@ -1413,7 +1413,7 @@
                 <w:noProof/>
                 <w:webHidden/>
               </w:rPr>
-              <w:instrText xml:space="preserve"> PAGEREF _Toc118280076 \h </w:instrText>
+              <w:instrText xml:space="preserve"> PAGEREF _Toc118290766 \h </w:instrText>
             </w:r>
             <w:r>
               <w:rPr>
@@ -1456,7 +1456,7 @@
               <w:lang w:eastAsia="en-AU"/>
             </w:rPr>
           </w:pPr>
-          <w:hyperlink w:anchor="_Toc118280077" w:history="1">
+          <w:hyperlink w:anchor="_Toc118290767" w:history="1">
             <w:r>
               <w:rPr>
                 <w:rStyle w:val="Hyperlink"/>
@@ -1484,7 +1484,7 @@
                 <w:noProof/>
                 <w:webHidden/>
               </w:rPr>
-              <w:instrText xml:space="preserve"> PAGEREF _Toc118280077 \h </w:instrText>
+              <w:instrText xml:space="preserve"> PAGEREF _Toc118290767 \h </w:instrText>
             </w:r>
             <w:r>
               <w:rPr>
@@ -1527,7 +1527,7 @@
               <w:lang w:eastAsia="en-AU"/>
             </w:rPr>
           </w:pPr>
-          <w:hyperlink w:anchor="_Toc118280078" w:history="1">
+          <w:hyperlink w:anchor="_Toc118290768" w:history="1">
             <w:r>
               <w:rPr>
                 <w:rStyle w:val="Hyperlink"/>
@@ -1555,7 +1555,7 @@
                 <w:noProof/>
                 <w:webHidden/>
               </w:rPr>
-              <w:instrText xml:space="preserve"> PAGEREF _Toc118280078 \h </w:instrText>
+              <w:instrText xml:space="preserve"> PAGEREF _Toc118290768 \h </w:instrText>
             </w:r>
             <w:r>
               <w:rPr>
@@ -1598,7 +1598,7 @@
               <w:lang w:eastAsia="en-AU"/>
             </w:rPr>
           </w:pPr>
-          <w:hyperlink w:anchor="_Toc118280079" w:history="1">
+          <w:hyperlink w:anchor="_Toc118290769" w:history="1">
             <w:r>
               <w:rPr>
                 <w:rStyle w:val="Hyperlink"/>
@@ -1626,7 +1626,7 @@
                 <w:noProof/>
                 <w:webHidden/>
               </w:rPr>
-              <w:instrText xml:space="preserve"> PAGEREF _Toc118280079 \h </w:instrText>
+              <w:instrText xml:space="preserve"> PAGEREF _Toc118290769 \h </w:instrText>
             </w:r>
             <w:r>
               <w:rPr>
@@ -1669,7 +1669,7 @@
               <w:lang w:eastAsia="en-AU"/>
             </w:rPr>
           </w:pPr>
-          <w:hyperlink w:anchor="_Toc118280080" w:history="1">
+          <w:hyperlink w:anchor="_Toc118290770" w:history="1">
             <w:r>
               <w:rPr>
                 <w:rStyle w:val="Hyperlink"/>
@@ -1697,7 +1697,7 @@
                 <w:noProof/>
                 <w:webHidden/>
               </w:rPr>
-              <w:instrText xml:space="preserve"> PAGEREF _Toc118280080 \h </w:instrText>
+              <w:instrText xml:space="preserve"> PAGEREF _Toc118290770 \h </w:instrText>
             </w:r>
             <w:r>
               <w:rPr>
@@ -1740,7 +1740,7 @@
               <w:lang w:eastAsia="en-AU"/>
             </w:rPr>
           </w:pPr>
-          <w:hyperlink w:anchor="_Toc118280081" w:history="1">
+          <w:hyperlink w:anchor="_Toc118290771" w:history="1">
             <w:r>
               <w:rPr>
                 <w:rStyle w:val="Hyperlink"/>
@@ -1768,7 +1768,7 @@
                 <w:noProof/>
                 <w:webHidden/>
               </w:rPr>
-              <w:instrText xml:space="preserve"> PAGEREF _Toc118280081 \h </w:instrText>
+              <w:instrText xml:space="preserve"> PAGEREF _Toc118290771 \h </w:instrText>
             </w:r>
             <w:r>
               <w:rPr>
@@ -1811,7 +1811,7 @@
               <w:lang w:eastAsia="en-AU"/>
             </w:rPr>
           </w:pPr>
-          <w:hyperlink w:anchor="_Toc118280082" w:history="1">
+          <w:hyperlink w:anchor="_Toc118290772" w:history="1">
             <w:r>
               <w:rPr>
                 <w:rStyle w:val="Hyperlink"/>
@@ -1839,7 +1839,7 @@
                 <w:noProof/>
                 <w:webHidden/>
               </w:rPr>
-              <w:instrText xml:space="preserve"> PAGEREF _Toc118280082 \h </w:instrText>
+              <w:instrText xml:space="preserve"> PAGEREF _Toc118290772 \h </w:instrText>
             </w:r>
             <w:r>
               <w:rPr>
@@ -1882,7 +1882,7 @@
               <w:lang w:eastAsia="en-AU"/>
             </w:rPr>
           </w:pPr>
-          <w:hyperlink w:anchor="_Toc118280083" w:history="1">
+          <w:hyperlink w:anchor="_Toc118290773" w:history="1">
             <w:r>
               <w:rPr>
                 <w:rStyle w:val="Hyperlink"/>
@@ -1910,7 +1910,7 @@
                 <w:noProof/>
                 <w:webHidden/>
               </w:rPr>
-              <w:instrText xml:space="preserve"> PAGEREF _Toc118280083 \h </w:instrText>
+              <w:instrText xml:space="preserve"> PAGEREF _Toc118290773 \h </w:instrText>
             </w:r>
             <w:r>
               <w:rPr>
@@ -1953,7 +1953,7 @@
               <w:lang w:eastAsia="en-AU"/>
             </w:rPr>
           </w:pPr>
-          <w:hyperlink w:anchor="_Toc118280084" w:history="1">
+          <w:hyperlink w:anchor="_Toc118290774" w:history="1">
             <w:r>
               <w:rPr>
                 <w:rStyle w:val="Hyperlink"/>
@@ -1981,7 +1981,7 @@
                 <w:noProof/>
                 <w:webHidden/>
               </w:rPr>
-              <w:instrText xml:space="preserve"> PAGEREF _Toc118280084 \h </w:instrText>
+              <w:instrText xml:space="preserve"> PAGEREF _Toc118290774 \h </w:instrText>
             </w:r>
             <w:r>
               <w:rPr>
@@ -2024,7 +2024,7 @@
               <w:lang w:eastAsia="en-AU"/>
             </w:rPr>
           </w:pPr>
-          <w:hyperlink w:anchor="_Toc118280085" w:history="1">
+          <w:hyperlink w:anchor="_Toc118290775" w:history="1">
             <w:r>
               <w:rPr>
                 <w:rStyle w:val="Hyperlink"/>
@@ -2052,7 +2052,7 @@
                 <w:noProof/>
                 <w:webHidden/>
               </w:rPr>
-              <w:instrText xml:space="preserve"> PAGEREF _Toc118280085 \h </w:instrText>
+              <w:instrText xml:space="preserve"> PAGEREF _Toc118290775 \h </w:instrText>
             </w:r>
             <w:r>
               <w:rPr>
@@ -2095,7 +2095,7 @@
               <w:lang w:eastAsia="en-AU"/>
             </w:rPr>
           </w:pPr>
-          <w:hyperlink w:anchor="_Toc118280086" w:history="1">
+          <w:hyperlink w:anchor="_Toc118290776" w:history="1">
             <w:r>
               <w:rPr>
                 <w:rStyle w:val="Hyperlink"/>
@@ -2123,7 +2123,7 @@
                 <w:noProof/>
                 <w:webHidden/>
               </w:rPr>
-              <w:instrText xml:space="preserve"> PAGEREF _Toc118280086 \h </w:instrText>
+              <w:instrText xml:space="preserve"> PAGEREF _Toc118290776 \h </w:instrText>
             </w:r>
             <w:r>
               <w:rPr>
@@ -2166,7 +2166,7 @@
               <w:lang w:eastAsia="en-AU"/>
             </w:rPr>
           </w:pPr>
-          <w:hyperlink w:anchor="_Toc118280087" w:history="1">
+          <w:hyperlink w:anchor="_Toc118290777" w:history="1">
             <w:r>
               <w:rPr>
                 <w:rStyle w:val="Hyperlink"/>
@@ -2193,7 +2193,7 @@
                 <w:noProof/>
                 <w:webHidden/>
               </w:rPr>
-              <w:instrText xml:space="preserve"> PAGEREF _Toc118280087 \h </w:instrText>
+              <w:instrText xml:space="preserve"> PAGEREF _Toc118290777 \h </w:instrText>
             </w:r>
             <w:r>
               <w:rPr>
@@ -2236,7 +2236,7 @@
               <w:lang w:eastAsia="en-AU"/>
             </w:rPr>
           </w:pPr>
-          <w:hyperlink w:anchor="_Toc118280088" w:history="1">
+          <w:hyperlink w:anchor="_Toc118290778" w:history="1">
             <w:r>
               <w:rPr>
                 <w:rStyle w:val="Hyperlink"/>
@@ -2264,7 +2264,7 @@
                 <w:noProof/>
                 <w:webHidden/>
               </w:rPr>
-              <w:instrText xml:space="preserve"> PAGEREF _Toc118280088 \h </w:instrText>
+              <w:instrText xml:space="preserve"> PAGEREF _Toc118290778 \h </w:instrText>
             </w:r>
             <w:r>
               <w:rPr>
@@ -2307,7 +2307,7 @@
               <w:lang w:eastAsia="en-AU"/>
             </w:rPr>
           </w:pPr>
-          <w:hyperlink w:anchor="_Toc118280089" w:history="1">
+          <w:hyperlink w:anchor="_Toc118290779" w:history="1">
             <w:r>
               <w:rPr>
                 <w:rStyle w:val="Hyperlink"/>
@@ -2335,7 +2335,7 @@
                 <w:noProof/>
                 <w:webHidden/>
               </w:rPr>
-              <w:instrText xml:space="preserve"> PAGEREF _Toc118280089 \h </w:instrText>
+              <w:instrText xml:space="preserve"> PAGEREF _Toc118290779 \h </w:instrText>
             </w:r>
             <w:r>
               <w:rPr>
@@ -2378,7 +2378,7 @@
               <w:lang w:eastAsia="en-AU"/>
             </w:rPr>
           </w:pPr>
-          <w:hyperlink w:anchor="_Toc118280090" w:history="1">
+          <w:hyperlink w:anchor="_Toc118290780" w:history="1">
             <w:r>
               <w:rPr>
                 <w:rStyle w:val="Hyperlink"/>
@@ -2406,7 +2406,7 @@
                 <w:noProof/>
                 <w:webHidden/>
               </w:rPr>
-              <w:instrText xml:space="preserve"> PAGEREF _Toc118280090 \h </w:instrText>
+              <w:instrText xml:space="preserve"> PAGEREF _Toc118290780 \h </w:instrText>
             </w:r>
             <w:r>
               <w:rPr>
@@ -2449,7 +2449,7 @@
               <w:lang w:eastAsia="en-AU"/>
             </w:rPr>
           </w:pPr>
-          <w:hyperlink w:anchor="_Toc118280091" w:history="1">
+          <w:hyperlink w:anchor="_Toc118290781" w:history="1">
             <w:r>
               <w:rPr>
                 <w:rStyle w:val="Hyperlink"/>
@@ -2477,7 +2477,7 @@
                 <w:noProof/>
                 <w:webHidden/>
               </w:rPr>
-              <w:instrText xml:space="preserve"> PAGEREF _Toc118280091 \h </w:instrText>
+              <w:instrText xml:space="preserve"> PAGEREF _Toc118290781 \h </w:instrText>
             </w:r>
             <w:r>
               <w:rPr>
@@ -2497,7 +2497,88 @@
                 <w:noProof/>
                 <w:webHidden/>
               </w:rPr>
-              <w:t>15</w:t>
+              <w:t>14</w:t>
+            </w:r>
+            <w:r>
+              <w:rPr>
+                <w:noProof/>
+                <w:webHidden/>
+              </w:rPr>
+              <w:fldChar w:fldCharType="end"/>
+            </w:r>
+          </w:hyperlink>
+        </w:p>
+        <w:p>
+          <w:pPr>
+            <w:pStyle w:val="TOC3"/>
+            <w:tabs>
+              <w:tab w:val="right" w:leader="dot" w:pos="9016"/>
+            </w:tabs>
+            <w:rPr>
+              <w:rFonts w:eastAsiaTheme="minorEastAsia"/>
+              <w:noProof/>
+              <w:lang w:eastAsia="en-AU"/>
+            </w:rPr>
+          </w:pPr>
+          <w:hyperlink w:anchor="_Toc118290782" w:history="1">
+            <w:r>
+              <w:rPr>
+                <w:rStyle w:val="Hyperlink"/>
+                <w:noProof/>
+                <w:lang w:val="en-US"/>
+              </w:rPr>
+              <w:t>Appendix A</w:t>
+            </w:r>
+            <w:r>
+              <w:rPr>
+                <w:rStyle w:val="Hyperlink"/>
+                <w:i/>
+                <w:iCs/>
+                <w:noProof/>
+                <w:lang w:val="en-US"/>
+              </w:rPr>
+              <w:t xml:space="preserve"> </w:t>
+            </w:r>
+            <w:r>
+              <w:rPr>
+                <w:noProof/>
+                <w:webHidden/>
+              </w:rPr>
+              <w:tab/>
+            </w:r>
+            <w:r>
+              <w:rPr>
+                <w:noProof/>
+                <w:webHidden/>
+              </w:rPr>
+              <w:fldChar w:fldCharType="begin"/>
+            </w:r>
+            <w:r>
+              <w:rPr>
+                <w:noProof/>
+                <w:webHidden/>
+              </w:rPr>
+              <w:instrText xml:space="preserve"> PAGEREF _Toc118290782 \h </w:instrText>
+            </w:r>
+            <w:r>
+              <w:rPr>
+                <w:noProof/>
+                <w:webHidden/>
+              </w:rPr>
+            </w:r>
+            <w:r>
+              <w:rPr>
+                <w:noProof/>
+                <w:webHidden/>
+              </w:rPr>
+              <w:fldChar w:fldCharType="separate"/>
+            </w:r>
+            <w:r>
+              <w:rPr>
+                <w:noProof/>
+                <w:webHidden/>
+              </w:rPr>
+              <w:t>14</w:t>
             </w:r>
             <w:r>
               <w:rPr>
@@ -2520,14 +2601,14 @@
               <w:lang w:eastAsia="en-AU"/>
             </w:rPr>
           </w:pPr>
-          <w:hyperlink w:anchor="_Toc118280092" w:history="1">
+          <w:hyperlink w:anchor="_Toc118290783" w:history="1">
             <w:r>
               <w:rPr>
                 <w:rStyle w:val="Hyperlink"/>
                 <w:noProof/>
                 <w:lang w:val="en-US"/>
               </w:rPr>
-              <w:t>Appendix 1 – Dockerfile Frontend</w:t>
+              <w:t>Appendix 1A – Dockerfile Frontend</w:t>
             </w:r>
             <w:r>
               <w:rPr>
@@ -2548,7 +2629,7 @@
                 <w:noProof/>
                 <w:webHidden/>
               </w:rPr>
-              <w:instrText xml:space="preserve"> PAGEREF _Toc118280092 \h </w:instrText>
+              <w:instrText xml:space="preserve"> PAGEREF _Toc118290783 \h </w:instrText>
             </w:r>
             <w:r>
               <w:rPr>
@@ -2591,14 +2672,14 @@
               <w:lang w:eastAsia="en-AU"/>
             </w:rPr>
           </w:pPr>
-          <w:hyperlink w:anchor="_Toc118280093" w:history="1">
+          <w:hyperlink w:anchor="_Toc118290784" w:history="1">
             <w:r>
               <w:rPr>
                 <w:rStyle w:val="Hyperlink"/>
                 <w:noProof/>
                 <w:lang w:val="en-US"/>
               </w:rPr>
-              <w:t>Appendix 2 – Dockerfile Backend</w:t>
+              <w:t>Appendix 2A – Dockerfile Backend</w:t>
             </w:r>
             <w:r>
               <w:rPr>
@@ -2619,7 +2700,7 @@
                 <w:noProof/>
                 <w:webHidden/>
               </w:rPr>
-              <w:instrText xml:space="preserve"> PAGEREF _Toc118280093 \h </w:instrText>
+              <w:instrText xml:space="preserve"> PAGEREF _Toc118290784 \h </w:instrText>
             </w:r>
             <w:r>
               <w:rPr>
@@ -2639,7 +2720,7 @@
                 <w:noProof/>
                 <w:webHidden/>
               </w:rPr>
-              <w:t>16</w:t>
+              <w:t>15</w:t>
             </w:r>
             <w:r>
               <w:rPr>
@@ -2662,14 +2743,14 @@
               <w:lang w:eastAsia="en-AU"/>
             </w:rPr>
           </w:pPr>
-          <w:hyperlink w:anchor="_Toc118280094" w:history="1">
+          <w:hyperlink w:anchor="_Toc118290785" w:history="1">
             <w:r>
               <w:rPr>
                 <w:rStyle w:val="Hyperlink"/>
                 <w:noProof/>
                 <w:lang w:val="en-US"/>
               </w:rPr>
-              <w:t>Appendix 3 – docker-compose.yml</w:t>
+              <w:t>Appendix 3A – docker-compose.yml</w:t>
             </w:r>
             <w:r>
               <w:rPr>
@@ -2690,7 +2771,7 @@
                 <w:noProof/>
                 <w:webHidden/>
               </w:rPr>
-              <w:instrText xml:space="preserve"> PAGEREF _Toc118280094 \h </w:instrText>
+              <w:instrText xml:space="preserve"> PAGEREF _Toc118290785 \h </w:instrText>
             </w:r>
             <w:r>
               <w:rPr>
@@ -2710,7 +2791,7 @@
                 <w:noProof/>
                 <w:webHidden/>
               </w:rPr>
-              <w:t>16</w:t>
+              <w:t>15</w:t>
             </w:r>
             <w:r>
               <w:rPr>
@@ -2733,14 +2814,14 @@
               <w:lang w:eastAsia="en-AU"/>
             </w:rPr>
           </w:pPr>
-          <w:hyperlink w:anchor="_Toc118280095" w:history="1">
+          <w:hyperlink w:anchor="_Toc118290786" w:history="1">
             <w:r>
               <w:rPr>
                 <w:rStyle w:val="Hyperlink"/>
                 <w:noProof/>
                 <w:lang w:val="en-US"/>
               </w:rPr>
-              <w:t>Appendix 4 – pm2 ecosystem.config.js</w:t>
+              <w:t>Appendix 4A – pm2 ecosystem.config.js</w:t>
             </w:r>
             <w:r>
               <w:rPr>
@@ -2761,7 +2842,7 @@
                 <w:noProof/>
                 <w:webHidden/>
               </w:rPr>
-              <w:instrText xml:space="preserve"> PAGEREF _Toc118280095 \h </w:instrText>
+              <w:instrText xml:space="preserve"> PAGEREF _Toc118290786 \h </w:instrText>
             </w:r>
             <w:r>
               <w:rPr>
@@ -2781,7 +2862,7 @@
                 <w:noProof/>
                 <w:webHidden/>
               </w:rPr>
-              <w:t>17</w:t>
+              <w:t>15</w:t>
             </w:r>
             <w:r>
               <w:rPr>
@@ -2804,14 +2885,14 @@
               <w:lang w:eastAsia="en-AU"/>
             </w:rPr>
           </w:pPr>
-          <w:hyperlink w:anchor="_Toc118280096" w:history="1">
+          <w:hyperlink w:anchor="_Toc118290787" w:history="1">
             <w:r>
               <w:rPr>
                 <w:rStyle w:val="Hyperlink"/>
                 <w:noProof/>
                 <w:lang w:val="en-US"/>
               </w:rPr>
-              <w:t>Appendix 5 – Image “/” route</w:t>
+              <w:t>Appendix 5A – Image “/” route</w:t>
             </w:r>
             <w:r>
               <w:rPr>
@@ -2832,7 +2913,7 @@
                 <w:noProof/>
                 <w:webHidden/>
               </w:rPr>
-              <w:instrText xml:space="preserve"> PAGEREF _Toc118280096 \h </w:instrText>
+              <w:instrText xml:space="preserve"> PAGEREF _Toc118290787 \h </w:instrText>
             </w:r>
             <w:r>
               <w:rPr>
@@ -2852,7 +2933,7 @@
                 <w:noProof/>
                 <w:webHidden/>
               </w:rPr>
-              <w:t>17</w:t>
+              <w:t>15</w:t>
             </w:r>
             <w:r>
               <w:rPr>
@@ -2875,14 +2956,14 @@
               <w:lang w:eastAsia="en-AU"/>
             </w:rPr>
           </w:pPr>
-          <w:hyperlink w:anchor="_Toc118280097" w:history="1">
+          <w:hyperlink w:anchor="_Toc118290788" w:history="1">
             <w:r>
               <w:rPr>
                 <w:rStyle w:val="Hyperlink"/>
                 <w:noProof/>
                 <w:lang w:val="en-US"/>
               </w:rPr>
-              <w:t>Appendix 6 – Image “/fetch” route</w:t>
+              <w:t>Appendix 6A – Image “/fetch” route</w:t>
             </w:r>
             <w:r>
               <w:rPr>
@@ -2903,7 +2984,7 @@
                 <w:noProof/>
                 <w:webHidden/>
               </w:rPr>
-              <w:instrText xml:space="preserve"> PAGEREF _Toc118280097 \h </w:instrText>
+              <w:instrText xml:space="preserve"> PAGEREF _Toc118290788 \h </w:instrText>
             </w:r>
             <w:r>
               <w:rPr>
@@ -2923,7 +3004,7 @@
                 <w:noProof/>
                 <w:webHidden/>
               </w:rPr>
-              <w:t>18</w:t>
+              <w:t>15</w:t>
             </w:r>
             <w:r>
               <w:rPr>
@@ -2946,14 +3027,14 @@
               <w:lang w:eastAsia="en-AU"/>
             </w:rPr>
           </w:pPr>
-          <w:hyperlink w:anchor="_Toc118280098" w:history="1">
+          <w:hyperlink w:anchor="_Toc118290789" w:history="1">
             <w:r>
               <w:rPr>
                 <w:rStyle w:val="Hyperlink"/>
                 <w:noProof/>
                 <w:lang w:val="en-US"/>
               </w:rPr>
-              <w:t>Appendix 7 – Image “/upload” route</w:t>
+              <w:t>Appendix 7A – Image “/upload” route</w:t>
             </w:r>
             <w:r>
               <w:rPr>
@@ -2974,7 +3055,7 @@
                 <w:noProof/>
                 <w:webHidden/>
               </w:rPr>
-              <w:instrText xml:space="preserve"> PAGEREF _Toc118280098 \h </w:instrText>
+              <w:instrText xml:space="preserve"> PAGEREF _Toc118290789 \h </w:instrText>
             </w:r>
             <w:r>
               <w:rPr>
@@ -2994,7 +3075,7 @@
                 <w:noProof/>
                 <w:webHidden/>
               </w:rPr>
-              <w:t>19</w:t>
+              <w:t>15</w:t>
             </w:r>
             <w:r>
               <w:rPr>
@@ -3017,14 +3098,14 @@
               <w:lang w:eastAsia="en-AU"/>
             </w:rPr>
           </w:pPr>
-          <w:hyperlink w:anchor="_Toc118280099" w:history="1">
+          <w:hyperlink w:anchor="_Toc118290790" w:history="1">
             <w:r>
               <w:rPr>
                 <w:rStyle w:val="Hyperlink"/>
                 <w:noProof/>
                 <w:lang w:val="en-US"/>
               </w:rPr>
-              <w:t>Appendix 8 – Image “/transform” route</w:t>
+              <w:t>Appendix 8A – Image “/transform” route</w:t>
             </w:r>
             <w:r>
               <w:rPr>
@@ -3045,7 +3126,7 @@
                 <w:noProof/>
                 <w:webHidden/>
               </w:rPr>
-              <w:instrText xml:space="preserve"> PAGEREF _Toc118280099 \h </w:instrText>
+              <w:instrText xml:space="preserve"> PAGEREF _Toc118290790 \h </w:instrText>
             </w:r>
             <w:r>
               <w:rPr>
@@ -3065,7 +3146,7 @@
                 <w:noProof/>
                 <w:webHidden/>
               </w:rPr>
-              <w:t>20</w:t>
+              <w:t>15</w:t>
             </w:r>
             <w:r>
               <w:rPr>
@@ -3088,14 +3169,14 @@
               <w:lang w:eastAsia="en-AU"/>
             </w:rPr>
           </w:pPr>
-          <w:hyperlink w:anchor="_Toc118280100" w:history="1">
+          <w:hyperlink w:anchor="_Toc118290791" w:history="1">
             <w:r>
               <w:rPr>
                 <w:rStyle w:val="Hyperlink"/>
                 <w:noProof/>
                 <w:lang w:val="en-US"/>
               </w:rPr>
-              <w:t>Appendix 9 – Preset “/” route</w:t>
+              <w:t>Appendix 9A – Preset “/” route</w:t>
             </w:r>
             <w:r>
               <w:rPr>
@@ -3116,7 +3197,7 @@
                 <w:noProof/>
                 <w:webHidden/>
               </w:rPr>
-              <w:instrText xml:space="preserve"> PAGEREF _Toc118280100 \h </w:instrText>
+              <w:instrText xml:space="preserve"> PAGEREF _Toc118290791 \h </w:instrText>
             </w:r>
             <w:r>
               <w:rPr>
@@ -3136,7 +3217,7 @@
                 <w:noProof/>
                 <w:webHidden/>
               </w:rPr>
-              <w:t>21</w:t>
+              <w:t>15</w:t>
             </w:r>
             <w:r>
               <w:rPr>
@@ -3159,14 +3240,14 @@
               <w:lang w:eastAsia="en-AU"/>
             </w:rPr>
           </w:pPr>
-          <w:hyperlink w:anchor="_Toc118280101" w:history="1">
+          <w:hyperlink w:anchor="_Toc118290792" w:history="1">
             <w:r>
               <w:rPr>
                 <w:rStyle w:val="Hyperlink"/>
                 <w:noProof/>
                 <w:lang w:val="en-US"/>
               </w:rPr>
-              <w:t>Appendix 10 – Preset “/fetch” route</w:t>
+              <w:t>Appendix 10A – Preset “/fetch” route</w:t>
             </w:r>
             <w:r>
               <w:rPr>
@@ -3187,7 +3268,7 @@
                 <w:noProof/>
                 <w:webHidden/>
               </w:rPr>
-              <w:instrText xml:space="preserve"> PAGEREF _Toc118280101 \h </w:instrText>
+              <w:instrText xml:space="preserve"> PAGEREF _Toc118290792 \h </w:instrText>
             </w:r>
             <w:r>
               <w:rPr>
@@ -3207,7 +3288,7 @@
                 <w:noProof/>
                 <w:webHidden/>
               </w:rPr>
-              <w:t>21</w:t>
+              <w:t>15</w:t>
             </w:r>
             <w:r>
               <w:rPr>
@@ -3230,14 +3311,14 @@
               <w:lang w:eastAsia="en-AU"/>
             </w:rPr>
           </w:pPr>
-          <w:hyperlink w:anchor="_Toc118280102" w:history="1">
+          <w:hyperlink w:anchor="_Toc118290793" w:history="1">
             <w:r>
               <w:rPr>
                 <w:rStyle w:val="Hyperlink"/>
                 <w:noProof/>
                 <w:lang w:val="en-US"/>
               </w:rPr>
-              <w:t>Appendix 11 – Preset “/upload” route</w:t>
+              <w:t>Appendix 11A – Preset “/upload” route</w:t>
             </w:r>
             <w:r>
               <w:rPr>
@@ -3258,7 +3339,7 @@
                 <w:noProof/>
                 <w:webHidden/>
               </w:rPr>
-              <w:instrText xml:space="preserve"> PAGEREF _Toc118280102 \h </w:instrText>
+              <w:instrText xml:space="preserve"> PAGEREF _Toc118290793 \h </w:instrText>
             </w:r>
             <w:r>
               <w:rPr>
@@ -3278,7 +3359,1427 @@
                 <w:noProof/>
                 <w:webHidden/>
               </w:rPr>
-              <w:t>22</w:t>
+              <w:t>15</w:t>
+            </w:r>
+            <w:r>
+              <w:rPr>
+                <w:noProof/>
+                <w:webHidden/>
+              </w:rPr>
+              <w:fldChar w:fldCharType="end"/>
+            </w:r>
+          </w:hyperlink>
+        </w:p>
+        <w:p>
+          <w:pPr>
+            <w:pStyle w:val="TOC3"/>
+            <w:tabs>
+              <w:tab w:val="right" w:leader="dot" w:pos="9016"/>
+            </w:tabs>
+            <w:rPr>
+              <w:rFonts w:eastAsiaTheme="minorEastAsia"/>
+              <w:noProof/>
+              <w:lang w:eastAsia="en-AU"/>
+            </w:rPr>
+          </w:pPr>
+          <w:hyperlink w:anchor="_Toc118290794" w:history="1">
+            <w:r>
+              <w:rPr>
+                <w:rStyle w:val="Hyperlink"/>
+                <w:noProof/>
+                <w:lang w:val="en-US"/>
+              </w:rPr>
+              <w:t>Appendix B</w:t>
+            </w:r>
+            <w:r>
+              <w:rPr>
+                <w:noProof/>
+                <w:webHidden/>
+              </w:rPr>
+              <w:tab/>
+            </w:r>
+            <w:r>
+              <w:rPr>
+                <w:noProof/>
+                <w:webHidden/>
+              </w:rPr>
+              <w:fldChar w:fldCharType="begin"/>
+            </w:r>
+            <w:r>
+              <w:rPr>
+                <w:noProof/>
+                <w:webHidden/>
+              </w:rPr>
+              <w:instrText xml:space="preserve"> PAGEREF _Toc118290794 \h </w:instrText>
+            </w:r>
+            <w:r>
+              <w:rPr>
+                <w:noProof/>
+                <w:webHidden/>
+              </w:rPr>
+            </w:r>
+            <w:r>
+              <w:rPr>
+                <w:noProof/>
+                <w:webHidden/>
+              </w:rPr>
+              <w:fldChar w:fldCharType="separate"/>
+            </w:r>
+            <w:r>
+              <w:rPr>
+                <w:noProof/>
+                <w:webHidden/>
+              </w:rPr>
+              <w:t>14</w:t>
+            </w:r>
+            <w:r>
+              <w:rPr>
+                <w:noProof/>
+                <w:webHidden/>
+              </w:rPr>
+              <w:fldChar w:fldCharType="end"/>
+            </w:r>
+          </w:hyperlink>
+        </w:p>
+        <w:p>
+          <w:pPr>
+            <w:pStyle w:val="TOC4"/>
+            <w:tabs>
+              <w:tab w:val="right" w:leader="dot" w:pos="9016"/>
+            </w:tabs>
+            <w:rPr>
+              <w:rFonts w:eastAsiaTheme="minorEastAsia"/>
+              <w:noProof/>
+              <w:lang w:eastAsia="en-AU"/>
+            </w:rPr>
+          </w:pPr>
+          <w:hyperlink w:anchor="_Toc118290795" w:history="1">
+            <w:r>
+              <w:rPr>
+                <w:rStyle w:val="Hyperlink"/>
+                <w:noProof/>
+                <w:lang w:val="en-US"/>
+              </w:rPr>
+              <w:t>Appendix 1B</w:t>
+            </w:r>
+            <w:r>
+              <w:rPr>
+                <w:noProof/>
+                <w:webHidden/>
+              </w:rPr>
+              <w:tab/>
+            </w:r>
+            <w:r>
+              <w:rPr>
+                <w:noProof/>
+                <w:webHidden/>
+              </w:rPr>
+              <w:fldChar w:fldCharType="begin"/>
+            </w:r>
+            <w:r>
+              <w:rPr>
+                <w:noProof/>
+                <w:webHidden/>
+              </w:rPr>
+              <w:instrText xml:space="preserve"> PAGEREF _Toc118290795 \h </w:instrText>
+            </w:r>
+            <w:r>
+              <w:rPr>
+                <w:noProof/>
+                <w:webHidden/>
+              </w:rPr>
+            </w:r>
+            <w:r>
+              <w:rPr>
+                <w:noProof/>
+                <w:webHidden/>
+              </w:rPr>
+              <w:fldChar w:fldCharType="separate"/>
+            </w:r>
+            <w:r>
+              <w:rPr>
+                <w:noProof/>
+                <w:webHidden/>
+              </w:rPr>
+              <w:t>14</w:t>
+            </w:r>
+            <w:r>
+              <w:rPr>
+                <w:noProof/>
+                <w:webHidden/>
+              </w:rPr>
+              <w:fldChar w:fldCharType="end"/>
+            </w:r>
+          </w:hyperlink>
+        </w:p>
+        <w:p>
+          <w:pPr>
+            <w:pStyle w:val="TOC4"/>
+            <w:tabs>
+              <w:tab w:val="right" w:leader="dot" w:pos="9016"/>
+            </w:tabs>
+            <w:rPr>
+              <w:rFonts w:eastAsiaTheme="minorEastAsia"/>
+              <w:noProof/>
+              <w:lang w:eastAsia="en-AU"/>
+            </w:rPr>
+          </w:pPr>
+          <w:hyperlink w:anchor="_Toc118290796" w:history="1">
+            <w:r>
+              <w:rPr>
+                <w:rStyle w:val="Hyperlink"/>
+                <w:noProof/>
+                <w:lang w:val="en-US"/>
+              </w:rPr>
+              <w:t>Appendix 2B</w:t>
+            </w:r>
+            <w:r>
+              <w:rPr>
+                <w:noProof/>
+                <w:webHidden/>
+              </w:rPr>
+              <w:tab/>
+            </w:r>
+            <w:r>
+              <w:rPr>
+                <w:noProof/>
+                <w:webHidden/>
+              </w:rPr>
+              <w:fldChar w:fldCharType="begin"/>
+            </w:r>
+            <w:r>
+              <w:rPr>
+                <w:noProof/>
+                <w:webHidden/>
+              </w:rPr>
+              <w:instrText xml:space="preserve"> PAGEREF _Toc118290796 \h </w:instrText>
+            </w:r>
+            <w:r>
+              <w:rPr>
+                <w:noProof/>
+                <w:webHidden/>
+              </w:rPr>
+            </w:r>
+            <w:r>
+              <w:rPr>
+                <w:noProof/>
+                <w:webHidden/>
+              </w:rPr>
+              <w:fldChar w:fldCharType="separate"/>
+            </w:r>
+            <w:r>
+              <w:rPr>
+                <w:noProof/>
+                <w:webHidden/>
+              </w:rPr>
+              <w:t>14</w:t>
+            </w:r>
+            <w:r>
+              <w:rPr>
+                <w:noProof/>
+                <w:webHidden/>
+              </w:rPr>
+              <w:fldChar w:fldCharType="end"/>
+            </w:r>
+          </w:hyperlink>
+        </w:p>
+        <w:p>
+          <w:pPr>
+            <w:pStyle w:val="TOC4"/>
+            <w:tabs>
+              <w:tab w:val="right" w:leader="dot" w:pos="9016"/>
+            </w:tabs>
+            <w:rPr>
+              <w:rFonts w:eastAsiaTheme="minorEastAsia"/>
+              <w:noProof/>
+              <w:lang w:eastAsia="en-AU"/>
+            </w:rPr>
+          </w:pPr>
+          <w:hyperlink w:anchor="_Toc118290797" w:history="1">
+            <w:r>
+              <w:rPr>
+                <w:rStyle w:val="Hyperlink"/>
+                <w:noProof/>
+                <w:lang w:val="en-US"/>
+              </w:rPr>
+              <w:t>Appendix 3B</w:t>
+            </w:r>
+            <w:r>
+              <w:rPr>
+                <w:noProof/>
+                <w:webHidden/>
+              </w:rPr>
+              <w:tab/>
+            </w:r>
+            <w:r>
+              <w:rPr>
+                <w:noProof/>
+                <w:webHidden/>
+              </w:rPr>
+              <w:fldChar w:fldCharType="begin"/>
+            </w:r>
+            <w:r>
+              <w:rPr>
+                <w:noProof/>
+                <w:webHidden/>
+              </w:rPr>
+              <w:instrText xml:space="preserve"> PAGEREF _Toc118290797 \h </w:instrText>
+            </w:r>
+            <w:r>
+              <w:rPr>
+                <w:noProof/>
+                <w:webHidden/>
+              </w:rPr>
+            </w:r>
+            <w:r>
+              <w:rPr>
+                <w:noProof/>
+                <w:webHidden/>
+              </w:rPr>
+              <w:fldChar w:fldCharType="separate"/>
+            </w:r>
+            <w:r>
+              <w:rPr>
+                <w:noProof/>
+                <w:webHidden/>
+              </w:rPr>
+              <w:t>14</w:t>
+            </w:r>
+            <w:r>
+              <w:rPr>
+                <w:noProof/>
+                <w:webHidden/>
+              </w:rPr>
+              <w:fldChar w:fldCharType="end"/>
+            </w:r>
+          </w:hyperlink>
+        </w:p>
+        <w:p>
+          <w:pPr>
+            <w:pStyle w:val="TOC4"/>
+            <w:tabs>
+              <w:tab w:val="right" w:leader="dot" w:pos="9016"/>
+            </w:tabs>
+            <w:rPr>
+              <w:rFonts w:eastAsiaTheme="minorEastAsia"/>
+              <w:noProof/>
+              <w:lang w:eastAsia="en-AU"/>
+            </w:rPr>
+          </w:pPr>
+          <w:hyperlink w:anchor="_Toc118290798" w:history="1">
+            <w:r>
+              <w:rPr>
+                <w:rStyle w:val="Hyperlink"/>
+                <w:noProof/>
+                <w:lang w:val="en-US"/>
+              </w:rPr>
+              <w:t>Appendix 4B</w:t>
+            </w:r>
+            <w:r>
+              <w:rPr>
+                <w:noProof/>
+                <w:webHidden/>
+              </w:rPr>
+              <w:tab/>
+            </w:r>
+            <w:r>
+              <w:rPr>
+                <w:noProof/>
+                <w:webHidden/>
+              </w:rPr>
+              <w:fldChar w:fldCharType="begin"/>
+            </w:r>
+            <w:r>
+              <w:rPr>
+                <w:noProof/>
+                <w:webHidden/>
+              </w:rPr>
+              <w:instrText xml:space="preserve"> PAGEREF _Toc118290798 \h </w:instrText>
+            </w:r>
+            <w:r>
+              <w:rPr>
+                <w:noProof/>
+                <w:webHidden/>
+              </w:rPr>
+            </w:r>
+            <w:r>
+              <w:rPr>
+                <w:noProof/>
+                <w:webHidden/>
+              </w:rPr>
+              <w:fldChar w:fldCharType="separate"/>
+            </w:r>
+            <w:r>
+              <w:rPr>
+                <w:noProof/>
+                <w:webHidden/>
+              </w:rPr>
+              <w:t>14</w:t>
+            </w:r>
+            <w:r>
+              <w:rPr>
+                <w:noProof/>
+                <w:webHidden/>
+              </w:rPr>
+              <w:fldChar w:fldCharType="end"/>
+            </w:r>
+          </w:hyperlink>
+        </w:p>
+        <w:p>
+          <w:pPr>
+            <w:pStyle w:val="TOC4"/>
+            <w:tabs>
+              <w:tab w:val="right" w:leader="dot" w:pos="9016"/>
+            </w:tabs>
+            <w:rPr>
+              <w:rFonts w:eastAsiaTheme="minorEastAsia"/>
+              <w:noProof/>
+              <w:lang w:eastAsia="en-AU"/>
+            </w:rPr>
+          </w:pPr>
+          <w:hyperlink w:anchor="_Toc118290799" w:history="1">
+            <w:r>
+              <w:rPr>
+                <w:rStyle w:val="Hyperlink"/>
+                <w:noProof/>
+                <w:lang w:val="en-US"/>
+              </w:rPr>
+              <w:t>Appendix 5B</w:t>
+            </w:r>
+            <w:r>
+              <w:rPr>
+                <w:noProof/>
+                <w:webHidden/>
+              </w:rPr>
+              <w:tab/>
+            </w:r>
+            <w:r>
+              <w:rPr>
+                <w:noProof/>
+                <w:webHidden/>
+              </w:rPr>
+              <w:fldChar w:fldCharType="begin"/>
+            </w:r>
+            <w:r>
+              <w:rPr>
+                <w:noProof/>
+                <w:webHidden/>
+              </w:rPr>
+              <w:instrText xml:space="preserve"> PAGEREF _Toc118290799 \h </w:instrText>
+            </w:r>
+            <w:r>
+              <w:rPr>
+                <w:noProof/>
+                <w:webHidden/>
+              </w:rPr>
+            </w:r>
+            <w:r>
+              <w:rPr>
+                <w:noProof/>
+                <w:webHidden/>
+              </w:rPr>
+              <w:fldChar w:fldCharType="separate"/>
+            </w:r>
+            <w:r>
+              <w:rPr>
+                <w:noProof/>
+                <w:webHidden/>
+              </w:rPr>
+              <w:t>14</w:t>
+            </w:r>
+            <w:r>
+              <w:rPr>
+                <w:noProof/>
+                <w:webHidden/>
+              </w:rPr>
+              <w:fldChar w:fldCharType="end"/>
+            </w:r>
+          </w:hyperlink>
+        </w:p>
+        <w:p>
+          <w:pPr>
+            <w:pStyle w:val="TOC4"/>
+            <w:tabs>
+              <w:tab w:val="right" w:leader="dot" w:pos="9016"/>
+            </w:tabs>
+            <w:rPr>
+              <w:rFonts w:eastAsiaTheme="minorEastAsia"/>
+              <w:noProof/>
+              <w:lang w:eastAsia="en-AU"/>
+            </w:rPr>
+          </w:pPr>
+          <w:hyperlink w:anchor="_Toc118290800" w:history="1">
+            <w:r>
+              <w:rPr>
+                <w:rStyle w:val="Hyperlink"/>
+                <w:noProof/>
+                <w:lang w:val="en-US"/>
+              </w:rPr>
+              <w:t>Appendix 6B</w:t>
+            </w:r>
+            <w:r>
+              <w:rPr>
+                <w:noProof/>
+                <w:webHidden/>
+              </w:rPr>
+              <w:tab/>
+            </w:r>
+            <w:r>
+              <w:rPr>
+                <w:noProof/>
+                <w:webHidden/>
+              </w:rPr>
+              <w:fldChar w:fldCharType="begin"/>
+            </w:r>
+            <w:r>
+              <w:rPr>
+                <w:noProof/>
+                <w:webHidden/>
+              </w:rPr>
+              <w:instrText xml:space="preserve"> PAGEREF _Toc118290800 \h </w:instrText>
+            </w:r>
+            <w:r>
+              <w:rPr>
+                <w:noProof/>
+                <w:webHidden/>
+              </w:rPr>
+            </w:r>
+            <w:r>
+              <w:rPr>
+                <w:noProof/>
+                <w:webHidden/>
+              </w:rPr>
+              <w:fldChar w:fldCharType="separate"/>
+            </w:r>
+            <w:r>
+              <w:rPr>
+                <w:noProof/>
+                <w:webHidden/>
+              </w:rPr>
+              <w:t>14</w:t>
+            </w:r>
+            <w:r>
+              <w:rPr>
+                <w:noProof/>
+                <w:webHidden/>
+              </w:rPr>
+              <w:fldChar w:fldCharType="end"/>
+            </w:r>
+          </w:hyperlink>
+        </w:p>
+        <w:p>
+          <w:pPr>
+            <w:pStyle w:val="TOC4"/>
+            <w:tabs>
+              <w:tab w:val="right" w:leader="dot" w:pos="9016"/>
+            </w:tabs>
+            <w:rPr>
+              <w:rFonts w:eastAsiaTheme="minorEastAsia"/>
+              <w:noProof/>
+              <w:lang w:eastAsia="en-AU"/>
+            </w:rPr>
+          </w:pPr>
+          <w:hyperlink w:anchor="_Toc118290801" w:history="1">
+            <w:r>
+              <w:rPr>
+                <w:rStyle w:val="Hyperlink"/>
+                <w:noProof/>
+                <w:lang w:val="en-US"/>
+              </w:rPr>
+              <w:t>Appendix 7B</w:t>
+            </w:r>
+            <w:r>
+              <w:rPr>
+                <w:noProof/>
+                <w:webHidden/>
+              </w:rPr>
+              <w:tab/>
+            </w:r>
+            <w:r>
+              <w:rPr>
+                <w:noProof/>
+                <w:webHidden/>
+              </w:rPr>
+              <w:fldChar w:fldCharType="begin"/>
+            </w:r>
+            <w:r>
+              <w:rPr>
+                <w:noProof/>
+                <w:webHidden/>
+              </w:rPr>
+              <w:instrText xml:space="preserve"> PAGEREF _Toc118290801 \h </w:instrText>
+            </w:r>
+            <w:r>
+              <w:rPr>
+                <w:noProof/>
+                <w:webHidden/>
+              </w:rPr>
+            </w:r>
+            <w:r>
+              <w:rPr>
+                <w:noProof/>
+                <w:webHidden/>
+              </w:rPr>
+              <w:fldChar w:fldCharType="separate"/>
+            </w:r>
+            <w:r>
+              <w:rPr>
+                <w:noProof/>
+                <w:webHidden/>
+              </w:rPr>
+              <w:t>14</w:t>
+            </w:r>
+            <w:r>
+              <w:rPr>
+                <w:noProof/>
+                <w:webHidden/>
+              </w:rPr>
+              <w:fldChar w:fldCharType="end"/>
+            </w:r>
+          </w:hyperlink>
+        </w:p>
+        <w:p>
+          <w:pPr>
+            <w:pStyle w:val="TOC4"/>
+            <w:tabs>
+              <w:tab w:val="right" w:leader="dot" w:pos="9016"/>
+            </w:tabs>
+            <w:rPr>
+              <w:rFonts w:eastAsiaTheme="minorEastAsia"/>
+              <w:noProof/>
+              <w:lang w:eastAsia="en-AU"/>
+            </w:rPr>
+          </w:pPr>
+          <w:hyperlink w:anchor="_Toc118290802" w:history="1">
+            <w:r>
+              <w:rPr>
+                <w:rStyle w:val="Hyperlink"/>
+                <w:noProof/>
+                <w:lang w:val="en-US"/>
+              </w:rPr>
+              <w:t>Appendix 8B</w:t>
+            </w:r>
+            <w:r>
+              <w:rPr>
+                <w:noProof/>
+                <w:webHidden/>
+              </w:rPr>
+              <w:tab/>
+            </w:r>
+            <w:r>
+              <w:rPr>
+                <w:noProof/>
+                <w:webHidden/>
+              </w:rPr>
+              <w:fldChar w:fldCharType="begin"/>
+            </w:r>
+            <w:r>
+              <w:rPr>
+                <w:noProof/>
+                <w:webHidden/>
+              </w:rPr>
+              <w:instrText xml:space="preserve"> PAGEREF _Toc118290802 \h </w:instrText>
+            </w:r>
+            <w:r>
+              <w:rPr>
+                <w:noProof/>
+                <w:webHidden/>
+              </w:rPr>
+            </w:r>
+            <w:r>
+              <w:rPr>
+                <w:noProof/>
+                <w:webHidden/>
+              </w:rPr>
+              <w:fldChar w:fldCharType="separate"/>
+            </w:r>
+            <w:r>
+              <w:rPr>
+                <w:noProof/>
+                <w:webHidden/>
+              </w:rPr>
+              <w:t>14</w:t>
+            </w:r>
+            <w:r>
+              <w:rPr>
+                <w:noProof/>
+                <w:webHidden/>
+              </w:rPr>
+              <w:fldChar w:fldCharType="end"/>
+            </w:r>
+          </w:hyperlink>
+        </w:p>
+        <w:p>
+          <w:pPr>
+            <w:pStyle w:val="TOC4"/>
+            <w:tabs>
+              <w:tab w:val="right" w:leader="dot" w:pos="9016"/>
+            </w:tabs>
+            <w:rPr>
+              <w:rFonts w:eastAsiaTheme="minorEastAsia"/>
+              <w:noProof/>
+              <w:lang w:eastAsia="en-AU"/>
+            </w:rPr>
+          </w:pPr>
+          <w:hyperlink w:anchor="_Toc118290803" w:history="1">
+            <w:r>
+              <w:rPr>
+                <w:rStyle w:val="Hyperlink"/>
+                <w:noProof/>
+                <w:lang w:val="en-US"/>
+              </w:rPr>
+              <w:t>Appendix 9B</w:t>
+            </w:r>
+            <w:r>
+              <w:rPr>
+                <w:noProof/>
+                <w:webHidden/>
+              </w:rPr>
+              <w:tab/>
+            </w:r>
+            <w:r>
+              <w:rPr>
+                <w:noProof/>
+                <w:webHidden/>
+              </w:rPr>
+              <w:fldChar w:fldCharType="begin"/>
+            </w:r>
+            <w:r>
+              <w:rPr>
+                <w:noProof/>
+                <w:webHidden/>
+              </w:rPr>
+              <w:instrText xml:space="preserve"> PAGEREF _Toc118290803 \h </w:instrText>
+            </w:r>
+            <w:r>
+              <w:rPr>
+                <w:noProof/>
+                <w:webHidden/>
+              </w:rPr>
+            </w:r>
+            <w:r>
+              <w:rPr>
+                <w:noProof/>
+                <w:webHidden/>
+              </w:rPr>
+              <w:fldChar w:fldCharType="separate"/>
+            </w:r>
+            <w:r>
+              <w:rPr>
+                <w:noProof/>
+                <w:webHidden/>
+              </w:rPr>
+              <w:t>14</w:t>
+            </w:r>
+            <w:r>
+              <w:rPr>
+                <w:noProof/>
+                <w:webHidden/>
+              </w:rPr>
+              <w:fldChar w:fldCharType="end"/>
+            </w:r>
+          </w:hyperlink>
+        </w:p>
+        <w:p>
+          <w:pPr>
+            <w:pStyle w:val="TOC4"/>
+            <w:tabs>
+              <w:tab w:val="right" w:leader="dot" w:pos="9016"/>
+            </w:tabs>
+            <w:rPr>
+              <w:rFonts w:eastAsiaTheme="minorEastAsia"/>
+              <w:noProof/>
+              <w:lang w:eastAsia="en-AU"/>
+            </w:rPr>
+          </w:pPr>
+          <w:hyperlink w:anchor="_Toc118290804" w:history="1">
+            <w:r>
+              <w:rPr>
+                <w:rStyle w:val="Hyperlink"/>
+                <w:noProof/>
+                <w:lang w:val="en-US"/>
+              </w:rPr>
+              <w:t>Appendix 10B</w:t>
+            </w:r>
+            <w:r>
+              <w:rPr>
+                <w:noProof/>
+                <w:webHidden/>
+              </w:rPr>
+              <w:tab/>
+            </w:r>
+            <w:r>
+              <w:rPr>
+                <w:noProof/>
+                <w:webHidden/>
+              </w:rPr>
+              <w:fldChar w:fldCharType="begin"/>
+            </w:r>
+            <w:r>
+              <w:rPr>
+                <w:noProof/>
+                <w:webHidden/>
+              </w:rPr>
+              <w:instrText xml:space="preserve"> PAGEREF _Toc118290804 \h </w:instrText>
+            </w:r>
+            <w:r>
+              <w:rPr>
+                <w:noProof/>
+                <w:webHidden/>
+              </w:rPr>
+            </w:r>
+            <w:r>
+              <w:rPr>
+                <w:noProof/>
+                <w:webHidden/>
+              </w:rPr>
+              <w:fldChar w:fldCharType="separate"/>
+            </w:r>
+            <w:r>
+              <w:rPr>
+                <w:noProof/>
+                <w:webHidden/>
+              </w:rPr>
+              <w:t>14</w:t>
+            </w:r>
+            <w:r>
+              <w:rPr>
+                <w:noProof/>
+                <w:webHidden/>
+              </w:rPr>
+              <w:fldChar w:fldCharType="end"/>
+            </w:r>
+          </w:hyperlink>
+        </w:p>
+        <w:p>
+          <w:pPr>
+            <w:pStyle w:val="TOC4"/>
+            <w:tabs>
+              <w:tab w:val="right" w:leader="dot" w:pos="9016"/>
+            </w:tabs>
+            <w:rPr>
+              <w:rFonts w:eastAsiaTheme="minorEastAsia"/>
+              <w:noProof/>
+              <w:lang w:eastAsia="en-AU"/>
+            </w:rPr>
+          </w:pPr>
+          <w:hyperlink w:anchor="_Toc118290805" w:history="1">
+            <w:r>
+              <w:rPr>
+                <w:rStyle w:val="Hyperlink"/>
+                <w:noProof/>
+                <w:lang w:val="en-US"/>
+              </w:rPr>
+              <w:t>Appendix 11B</w:t>
+            </w:r>
+            <w:r>
+              <w:rPr>
+                <w:noProof/>
+                <w:webHidden/>
+              </w:rPr>
+              <w:tab/>
+            </w:r>
+            <w:r>
+              <w:rPr>
+                <w:noProof/>
+                <w:webHidden/>
+              </w:rPr>
+              <w:fldChar w:fldCharType="begin"/>
+            </w:r>
+            <w:r>
+              <w:rPr>
+                <w:noProof/>
+                <w:webHidden/>
+              </w:rPr>
+              <w:instrText xml:space="preserve"> PAGEREF _Toc118290805 \h </w:instrText>
+            </w:r>
+            <w:r>
+              <w:rPr>
+                <w:noProof/>
+                <w:webHidden/>
+              </w:rPr>
+            </w:r>
+            <w:r>
+              <w:rPr>
+                <w:noProof/>
+                <w:webHidden/>
+              </w:rPr>
+              <w:fldChar w:fldCharType="separate"/>
+            </w:r>
+            <w:r>
+              <w:rPr>
+                <w:noProof/>
+                <w:webHidden/>
+              </w:rPr>
+              <w:t>15</w:t>
+            </w:r>
+            <w:r>
+              <w:rPr>
+                <w:noProof/>
+                <w:webHidden/>
+              </w:rPr>
+              <w:fldChar w:fldCharType="end"/>
+            </w:r>
+          </w:hyperlink>
+        </w:p>
+        <w:p>
+          <w:pPr>
+            <w:pStyle w:val="TOC4"/>
+            <w:tabs>
+              <w:tab w:val="right" w:leader="dot" w:pos="9016"/>
+            </w:tabs>
+            <w:rPr>
+              <w:rFonts w:eastAsiaTheme="minorEastAsia"/>
+              <w:noProof/>
+              <w:lang w:eastAsia="en-AU"/>
+            </w:rPr>
+          </w:pPr>
+          <w:hyperlink w:anchor="_Toc118290806" w:history="1">
+            <w:r>
+              <w:rPr>
+                <w:rStyle w:val="Hyperlink"/>
+                <w:noProof/>
+                <w:lang w:val="en-US"/>
+              </w:rPr>
+              <w:t>Appendix 12B</w:t>
+            </w:r>
+            <w:r>
+              <w:rPr>
+                <w:noProof/>
+                <w:webHidden/>
+              </w:rPr>
+              <w:tab/>
+            </w:r>
+            <w:r>
+              <w:rPr>
+                <w:noProof/>
+                <w:webHidden/>
+              </w:rPr>
+              <w:fldChar w:fldCharType="begin"/>
+            </w:r>
+            <w:r>
+              <w:rPr>
+                <w:noProof/>
+                <w:webHidden/>
+              </w:rPr>
+              <w:instrText xml:space="preserve"> PAGEREF _Toc118290806 \h </w:instrText>
+            </w:r>
+            <w:r>
+              <w:rPr>
+                <w:noProof/>
+                <w:webHidden/>
+              </w:rPr>
+            </w:r>
+            <w:r>
+              <w:rPr>
+                <w:noProof/>
+                <w:webHidden/>
+              </w:rPr>
+              <w:fldChar w:fldCharType="separate"/>
+            </w:r>
+            <w:r>
+              <w:rPr>
+                <w:noProof/>
+                <w:webHidden/>
+              </w:rPr>
+              <w:t>15</w:t>
+            </w:r>
+            <w:r>
+              <w:rPr>
+                <w:noProof/>
+                <w:webHidden/>
+              </w:rPr>
+              <w:fldChar w:fldCharType="end"/>
+            </w:r>
+          </w:hyperlink>
+        </w:p>
+        <w:p>
+          <w:pPr>
+            <w:pStyle w:val="TOC4"/>
+            <w:tabs>
+              <w:tab w:val="right" w:leader="dot" w:pos="9016"/>
+            </w:tabs>
+            <w:rPr>
+              <w:rFonts w:eastAsiaTheme="minorEastAsia"/>
+              <w:noProof/>
+              <w:lang w:eastAsia="en-AU"/>
+            </w:rPr>
+          </w:pPr>
+          <w:hyperlink w:anchor="_Toc118290807" w:history="1">
+            <w:r>
+              <w:rPr>
+                <w:rStyle w:val="Hyperlink"/>
+                <w:noProof/>
+                <w:lang w:val="en-US"/>
+              </w:rPr>
+              <w:t>Appendix 13B</w:t>
+            </w:r>
+            <w:r>
+              <w:rPr>
+                <w:noProof/>
+                <w:webHidden/>
+              </w:rPr>
+              <w:tab/>
+            </w:r>
+            <w:r>
+              <w:rPr>
+                <w:noProof/>
+                <w:webHidden/>
+              </w:rPr>
+              <w:fldChar w:fldCharType="begin"/>
+            </w:r>
+            <w:r>
+              <w:rPr>
+                <w:noProof/>
+                <w:webHidden/>
+              </w:rPr>
+              <w:instrText xml:space="preserve"> PAGEREF _Toc118290807 \h </w:instrText>
+            </w:r>
+            <w:r>
+              <w:rPr>
+                <w:noProof/>
+                <w:webHidden/>
+              </w:rPr>
+            </w:r>
+            <w:r>
+              <w:rPr>
+                <w:noProof/>
+                <w:webHidden/>
+              </w:rPr>
+              <w:fldChar w:fldCharType="separate"/>
+            </w:r>
+            <w:r>
+              <w:rPr>
+                <w:noProof/>
+                <w:webHidden/>
+              </w:rPr>
+              <w:t>15</w:t>
+            </w:r>
+            <w:r>
+              <w:rPr>
+                <w:noProof/>
+                <w:webHidden/>
+              </w:rPr>
+              <w:fldChar w:fldCharType="end"/>
+            </w:r>
+          </w:hyperlink>
+        </w:p>
+        <w:p>
+          <w:pPr>
+            <w:pStyle w:val="TOC4"/>
+            <w:tabs>
+              <w:tab w:val="right" w:leader="dot" w:pos="9016"/>
+            </w:tabs>
+            <w:rPr>
+              <w:rFonts w:eastAsiaTheme="minorEastAsia"/>
+              <w:noProof/>
+              <w:lang w:eastAsia="en-AU"/>
+            </w:rPr>
+          </w:pPr>
+          <w:hyperlink w:anchor="_Toc118290808" w:history="1">
+            <w:r>
+              <w:rPr>
+                <w:rStyle w:val="Hyperlink"/>
+                <w:noProof/>
+                <w:lang w:val="en-US"/>
+              </w:rPr>
+              <w:t>Appendix 14B</w:t>
+            </w:r>
+            <w:r>
+              <w:rPr>
+                <w:noProof/>
+                <w:webHidden/>
+              </w:rPr>
+              <w:tab/>
+            </w:r>
+            <w:r>
+              <w:rPr>
+                <w:noProof/>
+                <w:webHidden/>
+              </w:rPr>
+              <w:fldChar w:fldCharType="begin"/>
+            </w:r>
+            <w:r>
+              <w:rPr>
+                <w:noProof/>
+                <w:webHidden/>
+              </w:rPr>
+              <w:instrText xml:space="preserve"> PAGEREF _Toc118290808 \h </w:instrText>
+            </w:r>
+            <w:r>
+              <w:rPr>
+                <w:noProof/>
+                <w:webHidden/>
+              </w:rPr>
+            </w:r>
+            <w:r>
+              <w:rPr>
+                <w:noProof/>
+                <w:webHidden/>
+              </w:rPr>
+              <w:fldChar w:fldCharType="separate"/>
+            </w:r>
+            <w:r>
+              <w:rPr>
+                <w:noProof/>
+                <w:webHidden/>
+              </w:rPr>
+              <w:t>15</w:t>
+            </w:r>
+            <w:r>
+              <w:rPr>
+                <w:noProof/>
+                <w:webHidden/>
+              </w:rPr>
+              <w:fldChar w:fldCharType="end"/>
+            </w:r>
+          </w:hyperlink>
+        </w:p>
+        <w:p>
+          <w:pPr>
+            <w:pStyle w:val="TOC4"/>
+            <w:tabs>
+              <w:tab w:val="right" w:leader="dot" w:pos="9016"/>
+            </w:tabs>
+            <w:rPr>
+              <w:rFonts w:eastAsiaTheme="minorEastAsia"/>
+              <w:noProof/>
+              <w:lang w:eastAsia="en-AU"/>
+            </w:rPr>
+          </w:pPr>
+          <w:hyperlink w:anchor="_Toc118290809" w:history="1">
+            <w:r>
+              <w:rPr>
+                <w:rStyle w:val="Hyperlink"/>
+                <w:noProof/>
+                <w:lang w:val="en-US"/>
+              </w:rPr>
+              <w:t>Appendix 15B</w:t>
+            </w:r>
+            <w:r>
+              <w:rPr>
+                <w:noProof/>
+                <w:webHidden/>
+              </w:rPr>
+              <w:tab/>
+            </w:r>
+            <w:r>
+              <w:rPr>
+                <w:noProof/>
+                <w:webHidden/>
+              </w:rPr>
+              <w:fldChar w:fldCharType="begin"/>
+            </w:r>
+            <w:r>
+              <w:rPr>
+                <w:noProof/>
+                <w:webHidden/>
+              </w:rPr>
+              <w:instrText xml:space="preserve"> PAGEREF _Toc118290809 \h </w:instrText>
+            </w:r>
+            <w:r>
+              <w:rPr>
+                <w:noProof/>
+                <w:webHidden/>
+              </w:rPr>
+            </w:r>
+            <w:r>
+              <w:rPr>
+                <w:noProof/>
+                <w:webHidden/>
+              </w:rPr>
+              <w:fldChar w:fldCharType="separate"/>
+            </w:r>
+            <w:r>
+              <w:rPr>
+                <w:noProof/>
+                <w:webHidden/>
+              </w:rPr>
+              <w:t>15</w:t>
+            </w:r>
+            <w:r>
+              <w:rPr>
+                <w:noProof/>
+                <w:webHidden/>
+              </w:rPr>
+              <w:fldChar w:fldCharType="end"/>
+            </w:r>
+          </w:hyperlink>
+        </w:p>
+        <w:p>
+          <w:pPr>
+            <w:pStyle w:val="TOC4"/>
+            <w:tabs>
+              <w:tab w:val="right" w:leader="dot" w:pos="9016"/>
+            </w:tabs>
+            <w:rPr>
+              <w:rFonts w:eastAsiaTheme="minorEastAsia"/>
+              <w:noProof/>
+              <w:lang w:eastAsia="en-AU"/>
+            </w:rPr>
+          </w:pPr>
+          <w:hyperlink w:anchor="_Toc118290810" w:history="1">
+            <w:r>
+              <w:rPr>
+                <w:rStyle w:val="Hyperlink"/>
+                <w:noProof/>
+                <w:lang w:val="en-US"/>
+              </w:rPr>
+              <w:t>Appendix 16B</w:t>
+            </w:r>
+            <w:r>
+              <w:rPr>
+                <w:noProof/>
+                <w:webHidden/>
+              </w:rPr>
+              <w:tab/>
+            </w:r>
+            <w:r>
+              <w:rPr>
+                <w:noProof/>
+                <w:webHidden/>
+              </w:rPr>
+              <w:fldChar w:fldCharType="begin"/>
+            </w:r>
+            <w:r>
+              <w:rPr>
+                <w:noProof/>
+                <w:webHidden/>
+              </w:rPr>
+              <w:instrText xml:space="preserve"> PAGEREF _Toc118290810 \h </w:instrText>
+            </w:r>
+            <w:r>
+              <w:rPr>
+                <w:noProof/>
+                <w:webHidden/>
+              </w:rPr>
+            </w:r>
+            <w:r>
+              <w:rPr>
+                <w:noProof/>
+                <w:webHidden/>
+              </w:rPr>
+              <w:fldChar w:fldCharType="separate"/>
+            </w:r>
+            <w:r>
+              <w:rPr>
+                <w:noProof/>
+                <w:webHidden/>
+              </w:rPr>
+              <w:t>15</w:t>
+            </w:r>
+            <w:r>
+              <w:rPr>
+                <w:noProof/>
+                <w:webHidden/>
+              </w:rPr>
+              <w:fldChar w:fldCharType="end"/>
+            </w:r>
+          </w:hyperlink>
+        </w:p>
+        <w:p>
+          <w:pPr>
+            <w:pStyle w:val="TOC4"/>
+            <w:tabs>
+              <w:tab w:val="right" w:leader="dot" w:pos="9016"/>
+            </w:tabs>
+            <w:rPr>
+              <w:rFonts w:eastAsiaTheme="minorEastAsia"/>
+              <w:noProof/>
+              <w:lang w:eastAsia="en-AU"/>
+            </w:rPr>
+          </w:pPr>
+          <w:hyperlink w:anchor="_Toc118290811" w:history="1">
+            <w:r>
+              <w:rPr>
+                <w:rStyle w:val="Hyperlink"/>
+                <w:noProof/>
+                <w:lang w:val="en-US"/>
+              </w:rPr>
+              <w:t>Appendix 17B</w:t>
+            </w:r>
+            <w:r>
+              <w:rPr>
+                <w:noProof/>
+                <w:webHidden/>
+              </w:rPr>
+              <w:tab/>
+            </w:r>
+            <w:r>
+              <w:rPr>
+                <w:noProof/>
+                <w:webHidden/>
+              </w:rPr>
+              <w:fldChar w:fldCharType="begin"/>
+            </w:r>
+            <w:r>
+              <w:rPr>
+                <w:noProof/>
+                <w:webHidden/>
+              </w:rPr>
+              <w:instrText xml:space="preserve"> PAGEREF _Toc118290811 \h </w:instrText>
+            </w:r>
+            <w:r>
+              <w:rPr>
+                <w:noProof/>
+                <w:webHidden/>
+              </w:rPr>
+            </w:r>
+            <w:r>
+              <w:rPr>
+                <w:noProof/>
+                <w:webHidden/>
+              </w:rPr>
+              <w:fldChar w:fldCharType="separate"/>
+            </w:r>
+            <w:r>
+              <w:rPr>
+                <w:noProof/>
+                <w:webHidden/>
+              </w:rPr>
+              <w:t>15</w:t>
+            </w:r>
+            <w:r>
+              <w:rPr>
+                <w:noProof/>
+                <w:webHidden/>
+              </w:rPr>
+              <w:fldChar w:fldCharType="end"/>
+            </w:r>
+          </w:hyperlink>
+        </w:p>
+        <w:p>
+          <w:pPr>
+            <w:pStyle w:val="TOC4"/>
+            <w:tabs>
+              <w:tab w:val="right" w:leader="dot" w:pos="9016"/>
+            </w:tabs>
+            <w:rPr>
+              <w:rFonts w:eastAsiaTheme="minorEastAsia"/>
+              <w:noProof/>
+              <w:lang w:eastAsia="en-AU"/>
+            </w:rPr>
+          </w:pPr>
+          <w:hyperlink w:anchor="_Toc118290812" w:history="1">
+            <w:r>
+              <w:rPr>
+                <w:rStyle w:val="Hyperlink"/>
+                <w:noProof/>
+                <w:lang w:val="en-US"/>
+              </w:rPr>
+              <w:t>Appendix 18B</w:t>
+            </w:r>
+            <w:r>
+              <w:rPr>
+                <w:noProof/>
+                <w:webHidden/>
+              </w:rPr>
+              <w:tab/>
+            </w:r>
+            <w:r>
+              <w:rPr>
+                <w:noProof/>
+                <w:webHidden/>
+              </w:rPr>
+              <w:fldChar w:fldCharType="begin"/>
+            </w:r>
+            <w:r>
+              <w:rPr>
+                <w:noProof/>
+                <w:webHidden/>
+              </w:rPr>
+              <w:instrText xml:space="preserve"> PAGEREF _Toc118290812 \h </w:instrText>
+            </w:r>
+            <w:r>
+              <w:rPr>
+                <w:noProof/>
+                <w:webHidden/>
+              </w:rPr>
+            </w:r>
+            <w:r>
+              <w:rPr>
+                <w:noProof/>
+                <w:webHidden/>
+              </w:rPr>
+              <w:fldChar w:fldCharType="separate"/>
+            </w:r>
+            <w:r>
+              <w:rPr>
+                <w:noProof/>
+                <w:webHidden/>
+              </w:rPr>
+              <w:t>15</w:t>
+            </w:r>
+            <w:r>
+              <w:rPr>
+                <w:noProof/>
+                <w:webHidden/>
+              </w:rPr>
+              <w:fldChar w:fldCharType="end"/>
+            </w:r>
+          </w:hyperlink>
+        </w:p>
+        <w:p>
+          <w:pPr>
+            <w:pStyle w:val="TOC4"/>
+            <w:tabs>
+              <w:tab w:val="right" w:leader="dot" w:pos="9016"/>
+            </w:tabs>
+            <w:rPr>
+              <w:rFonts w:eastAsiaTheme="minorEastAsia"/>
+              <w:noProof/>
+              <w:lang w:eastAsia="en-AU"/>
+            </w:rPr>
+          </w:pPr>
+          <w:hyperlink w:anchor="_Toc118290813" w:history="1">
+            <w:r>
+              <w:rPr>
+                <w:rStyle w:val="Hyperlink"/>
+                <w:noProof/>
+                <w:lang w:val="en-US"/>
+              </w:rPr>
+              <w:t>Appendix 19B</w:t>
+            </w:r>
+            <w:r>
+              <w:rPr>
+                <w:noProof/>
+                <w:webHidden/>
+              </w:rPr>
+              <w:tab/>
+            </w:r>
+            <w:r>
+              <w:rPr>
+                <w:noProof/>
+                <w:webHidden/>
+              </w:rPr>
+              <w:fldChar w:fldCharType="begin"/>
+            </w:r>
+            <w:r>
+              <w:rPr>
+                <w:noProof/>
+                <w:webHidden/>
+              </w:rPr>
+              <w:instrText xml:space="preserve"> PAGEREF _Toc118290813 \h </w:instrText>
+            </w:r>
+            <w:r>
+              <w:rPr>
+                <w:noProof/>
+                <w:webHidden/>
+              </w:rPr>
+            </w:r>
+            <w:r>
+              <w:rPr>
+                <w:noProof/>
+                <w:webHidden/>
+              </w:rPr>
+              <w:fldChar w:fldCharType="separate"/>
+            </w:r>
+            <w:r>
+              <w:rPr>
+                <w:noProof/>
+                <w:webHidden/>
+              </w:rPr>
+              <w:t>15</w:t>
             </w:r>
             <w:r>
               <w:rPr>
@@ -3320,7 +4821,7 @@
           <w:lang w:val="en-US"/>
         </w:rPr>
       </w:pPr>
-      <w:bookmarkStart w:id="0" w:name="_Toc118280066"/>
+      <w:bookmarkStart w:id="0" w:name="_Toc118290756"/>
       <w:r>
         <w:rPr>
           <w:lang w:val="en-US"/>
@@ -3337,7 +4838,7 @@
           <w:lang w:val="en-US"/>
         </w:rPr>
       </w:pPr>
-      <w:bookmarkStart w:id="1" w:name="_Toc118280067"/>
+      <w:bookmarkStart w:id="1" w:name="_Toc118290757"/>
       <w:r>
         <w:rPr>
           <w:lang w:val="en-US"/>
@@ -3463,7 +4964,7 @@
           <w:lang w:val="en-US"/>
         </w:rPr>
       </w:pPr>
-      <w:bookmarkStart w:id="4" w:name="_Toc118280068"/>
+      <w:bookmarkStart w:id="4" w:name="_Toc118290758"/>
       <w:r>
         <w:rPr>
           <w:lang w:val="en-US"/>
@@ -3487,7 +4988,7 @@
         </w:rPr>
       </w:pPr>
       <w:bookmarkStart w:id="5" w:name="_Toc50539211"/>
-      <w:bookmarkStart w:id="6" w:name="_Toc118280069"/>
+      <w:bookmarkStart w:id="6" w:name="_Toc118290759"/>
       <w:r>
         <w:rPr>
           <w:lang w:val="en-US"/>
@@ -3643,7 +5144,7 @@
           <w:lang w:val="en-US"/>
         </w:rPr>
       </w:pPr>
-      <w:bookmarkStart w:id="7" w:name="_Toc118280070"/>
+      <w:bookmarkStart w:id="7" w:name="_Toc118290760"/>
       <w:r>
         <w:rPr>
           <w:lang w:val="en-US"/>
@@ -3665,7 +5166,7 @@
           <w:lang w:val="en-US"/>
         </w:rPr>
       </w:pPr>
-      <w:bookmarkStart w:id="8" w:name="_Toc118280071"/>
+      <w:bookmarkStart w:id="8" w:name="_Toc118290761"/>
       <w:r>
         <w:rPr>
           <w:lang w:val="en-US"/>
@@ -3824,7 +5325,7 @@
           <w:lang w:val="en-US"/>
         </w:rPr>
       </w:pPr>
-      <w:bookmarkStart w:id="9" w:name="_Toc118280072"/>
+      <w:bookmarkStart w:id="9" w:name="_Toc118290762"/>
       <w:r>
         <w:rPr>
           <w:lang w:val="en-US"/>
@@ -3991,7 +5492,7 @@
           <w:lang w:val="en-US"/>
         </w:rPr>
       </w:pPr>
-      <w:bookmarkStart w:id="10" w:name="_Toc118280073"/>
+      <w:bookmarkStart w:id="10" w:name="_Toc118290763"/>
       <w:r>
         <w:rPr>
           <w:lang w:val="en-US"/>
@@ -4151,7 +5652,7 @@
           <w:lang w:val="en-US"/>
         </w:rPr>
       </w:pPr>
-      <w:bookmarkStart w:id="11" w:name="_Toc118280074"/>
+      <w:bookmarkStart w:id="11" w:name="_Toc118290764"/>
       <w:r>
         <w:rPr>
           <w:lang w:val="en-US"/>
@@ -4173,7 +5674,7 @@
           <w:lang w:val="en-US"/>
         </w:rPr>
       </w:pPr>
-      <w:bookmarkStart w:id="12" w:name="_Toc118280075"/>
+      <w:bookmarkStart w:id="12" w:name="_Toc118290765"/>
       <w:r>
         <w:rPr>
           <w:lang w:val="en-US"/>
@@ -4279,7 +5780,7 @@
           <w:lang w:val="en-US"/>
         </w:rPr>
       </w:pPr>
-      <w:bookmarkStart w:id="15" w:name="_Toc118280076"/>
+      <w:bookmarkStart w:id="15" w:name="_Toc118290766"/>
       <w:r>
         <w:rPr>
           <w:lang w:val="en-US"/>
@@ -4698,7 +6199,7 @@
           <w:lang w:val="en-US"/>
         </w:rPr>
       </w:pPr>
-      <w:bookmarkStart w:id="22" w:name="_Toc118280077"/>
+      <w:bookmarkStart w:id="22" w:name="_Toc118290767"/>
       <w:commentRangeStart w:id="23"/>
       <w:commentRangeStart w:id="24"/>
       <w:r>
@@ -5197,7 +6698,7 @@
           <w:lang w:val="en-US"/>
         </w:rPr>
       </w:pPr>
-      <w:bookmarkStart w:id="25" w:name="_Toc118280078"/>
+      <w:bookmarkStart w:id="25" w:name="_Toc118290768"/>
       <w:r>
         <w:rPr>
           <w:lang w:val="en-US"/>
@@ -5308,7 +6809,7 @@
           <w:lang w:val="en-US"/>
         </w:rPr>
       </w:pPr>
-      <w:bookmarkStart w:id="28" w:name="_Toc118280079"/>
+      <w:bookmarkStart w:id="28" w:name="_Toc118290769"/>
       <w:r>
         <w:rPr>
           <w:lang w:val="en-US"/>
@@ -5475,6 +6976,58 @@
         <w:rPr>
           <w:lang w:val="en-US"/>
         </w:rPr>
+        <w:t>, according to Digital Ocean</w:t>
+      </w:r>
+      <w:r>
+        <w:rPr>
+          <w:lang w:val="en-US"/>
+        </w:rPr>
+        <w:t xml:space="preserve"> </w:t>
+      </w:r>
+      <w:r>
+        <w:rPr>
+          <w:b/>
+          <w:bCs/>
+          <w:lang w:val="en-US"/>
+        </w:rPr>
+        <w:t>(</w:t>
+      </w:r>
+      <w:r>
+        <w:rPr>
+          <w:b/>
+          <w:bCs/>
+          <w:lang w:val="en-US"/>
+        </w:rPr>
+        <w:t>2020</w:t>
+      </w:r>
+      <w:r>
+        <w:rPr>
+          <w:b/>
+          <w:bCs/>
+          <w:lang w:val="en-US"/>
+        </w:rPr>
+        <w:t xml:space="preserve">, </w:t>
+      </w:r>
+      <w:r>
+        <w:rPr>
+          <w:b/>
+          <w:bCs/>
+          <w:lang w:val="en-US"/>
+        </w:rPr>
+        <w:t>para. 3</w:t>
+      </w:r>
+      <w:r>
+        <w:rPr>
+          <w:b/>
+          <w:bCs/>
+          <w:lang w:val="en-US"/>
+        </w:rPr>
+        <w:t>)</w:t>
+      </w:r>
+      <w:r>
+        <w:rPr>
+          <w:lang w:val="en-US"/>
+        </w:rPr>
         <w:t>, along with its ease of conversion to other data types like a base64 UR</w:t>
       </w:r>
       <w:r>
@@ -5580,7 +7133,7 @@
           <v:shape id="_x0000_i1130" type="#_x0000_t75" style="width:451.3pt;height:65.25pt" o:ole="">
             <v:imagedata r:id="rId17" o:title=""/>
           </v:shape>
-          <o:OLEObject Type="Embed" ProgID="Word.Document.12" ShapeID="_x0000_i1130" DrawAspect="Content" ObjectID="_1728894851" r:id="rId18">
+          <o:OLEObject Type="Embed" ProgID="Word.Document.12" ShapeID="_x0000_i1130" DrawAspect="Content" ObjectID="_1728904552" r:id="rId18">
             <o:FieldCodes>\s</o:FieldCodes>
           </o:OLEObject>
         </w:object>
@@ -5888,7 +7441,7 @@
           <v:shape id="_x0000_i1177" type="#_x0000_t75" style="width:322.9pt;height:232.3pt" o:ole="">
             <v:imagedata r:id="rId21" o:title=""/>
           </v:shape>
-          <o:OLEObject Type="Embed" ProgID="Word.Document.12" ShapeID="_x0000_i1177" DrawAspect="Content" ObjectID="_1728894852" r:id="rId22">
+          <o:OLEObject Type="Embed" ProgID="Word.Document.12" ShapeID="_x0000_i1177" DrawAspect="Content" ObjectID="_1728904553" r:id="rId22">
             <o:FieldCodes>\s</o:FieldCodes>
           </o:OLEObject>
         </w:object>
@@ -5947,7 +7500,7 @@
           <v:shape id="_x0000_i1124" type="#_x0000_t75" style="width:451.3pt;height:51pt" o:ole="">
             <v:imagedata r:id="rId23" o:title=""/>
           </v:shape>
-          <o:OLEObject Type="Embed" ProgID="Word.Document.12" ShapeID="_x0000_i1124" DrawAspect="Content" ObjectID="_1728894853" r:id="rId24">
+          <o:OLEObject Type="Embed" ProgID="Word.Document.12" ShapeID="_x0000_i1124" DrawAspect="Content" ObjectID="_1728904554" r:id="rId24">
             <o:FieldCodes>\s</o:FieldCodes>
           </o:OLEObject>
         </w:object>
@@ -5990,7 +7543,7 @@
           <v:shape id="_x0000_i1246" type="#_x0000_t75" style="width:451.3pt;height:304.85pt" o:ole="">
             <v:imagedata r:id="rId25" o:title=""/>
           </v:shape>
-          <o:OLEObject Type="Embed" ProgID="Word.Document.12" ShapeID="_x0000_i1246" DrawAspect="Content" ObjectID="_1728894854" r:id="rId26">
+          <o:OLEObject Type="Embed" ProgID="Word.Document.12" ShapeID="_x0000_i1246" DrawAspect="Content" ObjectID="_1728904555" r:id="rId26">
             <o:FieldCodes>\s</o:FieldCodes>
           </o:OLEObject>
         </w:object>
@@ -6026,19 +7579,7 @@
         <w:rPr>
           <w:lang w:val="en-US"/>
         </w:rPr>
-        <w:t xml:space="preserve"> values, contained alongside a unique name or key. The </w:t>
-      </w:r>
-      <w:r>
-        <w:rPr>
-          <w:lang w:val="en-US"/>
-        </w:rPr>
-        <w:t xml:space="preserve"> </w:t>
-      </w:r>
-      <w:r>
-        <w:rPr>
-          <w:lang w:val="en-US"/>
-        </w:rPr>
-        <w:t>values are displayed from HTML similar to what is shown below, uploading retrieving currently filled in values and fetching filling in values from the preset. They are either shown with a mat form field like Saturation</w:t>
+        <w:t xml:space="preserve"> values, contained alongside a unique name or key. The values are displayed from HTML similar to what is shown below, uploading retrieving currently filled in values and fetching filling in values from the preset. They are either shown with a mat form field like Saturation</w:t>
       </w:r>
       <w:r>
         <w:rPr>
@@ -6095,7 +7636,7 @@
           <v:shape id="_x0000_i1326" type="#_x0000_t75" style="width:451.3pt;height:321.75pt" o:ole="">
             <v:imagedata r:id="rId27" o:title=""/>
           </v:shape>
-          <o:OLEObject Type="Embed" ProgID="Word.Document.12" ShapeID="_x0000_i1326" DrawAspect="Content" ObjectID="_1728894855" r:id="rId28">
+          <o:OLEObject Type="Embed" ProgID="Word.Document.12" ShapeID="_x0000_i1326" DrawAspect="Content" ObjectID="_1728904556" r:id="rId28">
             <o:FieldCodes>\s</o:FieldCodes>
           </o:OLEObject>
         </w:object>
@@ -6154,7 +7695,7 @@
           <w:lang w:val="en-US"/>
         </w:rPr>
       </w:pPr>
-      <w:bookmarkStart w:id="37" w:name="_Toc118280080"/>
+      <w:bookmarkStart w:id="37" w:name="_Toc118290770"/>
       <w:r>
         <w:rPr>
           <w:lang w:val="en-US"/>
@@ -6258,7 +7799,7 @@
           <w:lang w:val="en-US"/>
         </w:rPr>
       </w:pPr>
-      <w:bookmarkStart w:id="42" w:name="_Toc118280081"/>
+      <w:bookmarkStart w:id="42" w:name="_Toc118290771"/>
       <w:r>
         <w:rPr>
           <w:lang w:val="en-US"/>
@@ -6652,7 +8193,7 @@
           <w:lang w:val="en-US"/>
         </w:rPr>
       </w:pPr>
-      <w:bookmarkStart w:id="43" w:name="_Toc118280082"/>
+      <w:bookmarkStart w:id="43" w:name="_Toc118290772"/>
       <w:r>
         <w:rPr>
           <w:lang w:val="en-US"/>
@@ -7620,7 +9161,7 @@
         </w:rPr>
       </w:pPr>
       <w:bookmarkStart w:id="48" w:name="_Presets"/>
-      <w:bookmarkStart w:id="49" w:name="_Toc118280083"/>
+      <w:bookmarkStart w:id="49" w:name="_Toc118290773"/>
       <w:bookmarkEnd w:id="48"/>
       <w:r>
         <w:rPr>
@@ -8586,26 +10127,12 @@
     </w:p>
     <w:p>
       <w:pPr>
-        <w:rPr>
-          <w:lang w:val="en-US"/>
-        </w:rPr>
-      </w:pPr>
-      <w:r>
-        <w:rPr>
-          <w:lang w:val="en-US"/>
-        </w:rPr>
-        <w:lastRenderedPageBreak/>
-        <w:br w:type="page"/>
-      </w:r>
-    </w:p>
-    <w:p>
-      <w:pPr>
         <w:pStyle w:val="Heading4"/>
         <w:rPr>
           <w:lang w:val="en-US"/>
         </w:rPr>
       </w:pPr>
-      <w:bookmarkStart w:id="52" w:name="_Toc118280084"/>
+      <w:bookmarkStart w:id="52" w:name="_Toc118290774"/>
       <w:r>
         <w:rPr>
           <w:lang w:val="en-US"/>
@@ -8925,7 +10452,7 @@
           <w:lang w:val="en-US"/>
         </w:rPr>
       </w:pPr>
-      <w:bookmarkStart w:id="55" w:name="_Toc118280085"/>
+      <w:bookmarkStart w:id="55" w:name="_Toc118290775"/>
       <w:commentRangeStart w:id="56"/>
       <w:r>
         <w:rPr>
@@ -9160,8 +10687,9 @@
           <w:lang w:val="en-US"/>
         </w:rPr>
       </w:pPr>
-      <w:bookmarkStart w:id="57" w:name="_Toc118280086"/>
+      <w:bookmarkStart w:id="57" w:name="_Toc118290776"/>
       <w:commentRangeStart w:id="58"/>
+      <w:commentRangeStart w:id="59"/>
       <w:r>
         <w:rPr>
           <w:lang w:val="en-US"/>
@@ -9178,6 +10706,1903 @@
         <w:commentReference w:id="58"/>
       </w:r>
       <w:bookmarkEnd w:id="57"/>
+      <w:commentRangeEnd w:id="59"/>
+      <w:r>
+        <w:rPr>
+          <w:rStyle w:val="CommentReference"/>
+          <w:rFonts w:asciiTheme="minorHAnsi" w:eastAsiaTheme="minorHAnsi" w:hAnsiTheme="minorHAnsi" w:cstheme="minorBidi"/>
+          <w:color w:val="auto"/>
+        </w:rPr>
+        <w:commentReference w:id="59"/>
+      </w:r>
+    </w:p>
+    <w:tbl>
+      <w:tblPr>
+        <w:tblStyle w:val="TableGrid"/>
+        <w:tblW w:w="0" w:type="auto"/>
+        <w:tblLook w:val="04A0" w:firstRow="1" w:lastRow="0" w:firstColumn="1" w:lastColumn="0" w:noHBand="0" w:noVBand="1"/>
+      </w:tblPr>
+      <w:tblGrid>
+        <w:gridCol w:w="2029"/>
+        <w:gridCol w:w="5003"/>
+        <w:gridCol w:w="771"/>
+        <w:gridCol w:w="1213"/>
+      </w:tblGrid>
+      <w:tr>
+        <w:tc>
+          <w:tcPr>
+            <w:tcW w:w="2040" w:type="dxa"/>
+          </w:tcPr>
+          <w:p>
+            <w:pPr>
+              <w:rPr>
+                <w:lang w:val="en-US"/>
+              </w:rPr>
+            </w:pPr>
+            <w:r>
+              <w:rPr>
+                <w:lang w:val="en-US"/>
+              </w:rPr>
+              <w:t>Task</w:t>
+            </w:r>
+          </w:p>
+        </w:tc>
+        <w:tc>
+          <w:tcPr>
+            <w:tcW w:w="5043" w:type="dxa"/>
+          </w:tcPr>
+          <w:p>
+            <w:pPr>
+              <w:rPr>
+                <w:lang w:val="en-US"/>
+              </w:rPr>
+            </w:pPr>
+            <w:r>
+              <w:rPr>
+                <w:lang w:val="en-US"/>
+              </w:rPr>
+              <w:t>Expected Outcome</w:t>
+            </w:r>
+          </w:p>
+        </w:tc>
+        <w:tc>
+          <w:tcPr>
+            <w:tcW w:w="720" w:type="dxa"/>
+          </w:tcPr>
+          <w:p>
+            <w:pPr>
+              <w:rPr>
+                <w:lang w:val="en-US"/>
+              </w:rPr>
+            </w:pPr>
+            <w:r>
+              <w:rPr>
+                <w:lang w:val="en-US"/>
+              </w:rPr>
+              <w:t>Result</w:t>
+            </w:r>
+          </w:p>
+        </w:tc>
+        <w:tc>
+          <w:tcPr>
+            <w:tcW w:w="1213" w:type="dxa"/>
+          </w:tcPr>
+          <w:p>
+            <w:pPr>
+              <w:rPr>
+                <w:lang w:val="en-US"/>
+              </w:rPr>
+            </w:pPr>
+            <w:r>
+              <w:rPr>
+                <w:lang w:val="en-US"/>
+              </w:rPr>
+              <w:t>Screenshot (Appendix B)</w:t>
+            </w:r>
+          </w:p>
+        </w:tc>
+      </w:tr>
+      <w:tr>
+        <w:tc>
+          <w:tcPr>
+            <w:tcW w:w="2040" w:type="dxa"/>
+          </w:tcPr>
+          <w:p>
+            <w:pPr>
+              <w:rPr>
+                <w:lang w:val="en-US"/>
+              </w:rPr>
+            </w:pPr>
+            <w:r>
+              <w:rPr>
+                <w:lang w:val="en-US"/>
+              </w:rPr>
+              <w:t xml:space="preserve">Image Select </w:t>
+            </w:r>
+          </w:p>
+        </w:tc>
+        <w:tc>
+          <w:tcPr>
+            <w:tcW w:w="5043" w:type="dxa"/>
+          </w:tcPr>
+          <w:p>
+            <w:pPr>
+              <w:rPr>
+                <w:lang w:val="en-US"/>
+              </w:rPr>
+            </w:pPr>
+            <w:r>
+              <w:rPr>
+                <w:lang w:val="en-US"/>
+              </w:rPr>
+              <w:t>Drop down displayed currently stored images</w:t>
+            </w:r>
+          </w:p>
+        </w:tc>
+        <w:tc>
+          <w:tcPr>
+            <w:tcW w:w="720" w:type="dxa"/>
+            <w:shd w:val="clear" w:color="auto" w:fill="538135" w:themeFill="accent6" w:themeFillShade="BF"/>
+          </w:tcPr>
+          <w:p>
+            <w:pPr>
+              <w:rPr>
+                <w:lang w:val="en-US"/>
+              </w:rPr>
+            </w:pPr>
+            <w:r>
+              <w:rPr>
+                <w:lang w:val="en-US"/>
+              </w:rPr>
+              <w:t>PASS</w:t>
+            </w:r>
+          </w:p>
+        </w:tc>
+        <w:tc>
+          <w:tcPr>
+            <w:tcW w:w="1213" w:type="dxa"/>
+          </w:tcPr>
+          <w:p>
+            <w:pPr>
+              <w:rPr>
+                <w:lang w:val="en-US"/>
+              </w:rPr>
+            </w:pPr>
+            <w:r>
+              <w:rPr>
+                <w:lang w:val="en-US"/>
+              </w:rPr>
+              <w:fldChar w:fldCharType="begin"/>
+            </w:r>
+            <w:r>
+              <w:rPr>
+                <w:lang w:val="en-US"/>
+              </w:rPr>
+              <w:instrText xml:space="preserve"> HYPERLINK  \l "_Appendix_1B" </w:instrText>
+            </w:r>
+            <w:r>
+              <w:rPr>
+                <w:lang w:val="en-US"/>
+              </w:rPr>
+            </w:r>
+            <w:r>
+              <w:rPr>
+                <w:lang w:val="en-US"/>
+              </w:rPr>
+              <w:fldChar w:fldCharType="separate"/>
+            </w:r>
+            <w:r>
+              <w:rPr>
+                <w:rStyle w:val="Hyperlink"/>
+                <w:lang w:val="en-US"/>
+              </w:rPr>
+              <w:t>1</w:t>
+            </w:r>
+            <w:r>
+              <w:rPr>
+                <w:lang w:val="en-US"/>
+              </w:rPr>
+              <w:fldChar w:fldCharType="end"/>
+            </w:r>
+          </w:p>
+        </w:tc>
+      </w:tr>
+      <w:tr>
+        <w:tc>
+          <w:tcPr>
+            <w:tcW w:w="2040" w:type="dxa"/>
+          </w:tcPr>
+          <w:p>
+            <w:pPr>
+              <w:rPr>
+                <w:lang w:val="en-US"/>
+              </w:rPr>
+            </w:pPr>
+            <w:r>
+              <w:rPr>
+                <w:lang w:val="en-US"/>
+              </w:rPr>
+              <w:t>Image Upload</w:t>
+            </w:r>
+          </w:p>
+        </w:tc>
+        <w:tc>
+          <w:tcPr>
+            <w:tcW w:w="5043" w:type="dxa"/>
+          </w:tcPr>
+          <w:p>
+            <w:pPr>
+              <w:rPr>
+                <w:lang w:val="en-US"/>
+              </w:rPr>
+            </w:pPr>
+            <w:r>
+              <w:rPr>
+                <w:lang w:val="en-US"/>
+              </w:rPr>
+              <w:t>loading bar shows during</w:t>
+            </w:r>
+            <w:r>
+              <w:rPr>
+                <w:lang w:val="en-US"/>
+              </w:rPr>
+              <w:t xml:space="preserve"> </w:t>
+            </w:r>
+            <w:r>
+              <w:rPr>
+                <w:lang w:val="en-US"/>
+              </w:rPr>
+              <w:t>request</w:t>
+            </w:r>
+            <w:r>
+              <w:rPr>
+                <w:lang w:val="en-US"/>
+              </w:rPr>
+              <w:t>, image</w:t>
+            </w:r>
+            <w:r>
+              <w:rPr>
+                <w:lang w:val="en-US"/>
+              </w:rPr>
+              <w:t xml:space="preserve"> file</w:t>
+            </w:r>
+            <w:r>
+              <w:rPr>
+                <w:lang w:val="en-US"/>
+              </w:rPr>
+              <w:t xml:space="preserve"> displays below</w:t>
+            </w:r>
+          </w:p>
+        </w:tc>
+        <w:tc>
+          <w:tcPr>
+            <w:tcW w:w="720" w:type="dxa"/>
+            <w:shd w:val="clear" w:color="auto" w:fill="538135" w:themeFill="accent6" w:themeFillShade="BF"/>
+          </w:tcPr>
+          <w:p>
+            <w:pPr>
+              <w:rPr>
+                <w:lang w:val="en-US"/>
+              </w:rPr>
+            </w:pPr>
+            <w:r>
+              <w:rPr>
+                <w:lang w:val="en-US"/>
+              </w:rPr>
+              <w:t>PASS</w:t>
+            </w:r>
+          </w:p>
+        </w:tc>
+        <w:tc>
+          <w:tcPr>
+            <w:tcW w:w="1213" w:type="dxa"/>
+          </w:tcPr>
+          <w:p>
+            <w:pPr>
+              <w:rPr>
+                <w:lang w:val="en-US"/>
+              </w:rPr>
+            </w:pPr>
+            <w:hyperlink w:anchor="_Appendix_2B" w:history="1">
+              <w:r>
+                <w:rPr>
+                  <w:rStyle w:val="Hyperlink"/>
+                  <w:lang w:val="en-US"/>
+                </w:rPr>
+                <w:t>2</w:t>
+              </w:r>
+            </w:hyperlink>
+          </w:p>
+        </w:tc>
+      </w:tr>
+      <w:tr>
+        <w:tc>
+          <w:tcPr>
+            <w:tcW w:w="2040" w:type="dxa"/>
+          </w:tcPr>
+          <w:p>
+            <w:pPr>
+              <w:rPr>
+                <w:lang w:val="en-US"/>
+              </w:rPr>
+            </w:pPr>
+            <w:r>
+              <w:rPr>
+                <w:lang w:val="en-US"/>
+              </w:rPr>
+              <w:t>Image Fetch</w:t>
+            </w:r>
+          </w:p>
+        </w:tc>
+        <w:tc>
+          <w:tcPr>
+            <w:tcW w:w="5043" w:type="dxa"/>
+          </w:tcPr>
+          <w:p>
+            <w:pPr>
+              <w:rPr>
+                <w:lang w:val="en-US"/>
+              </w:rPr>
+            </w:pPr>
+            <w:r>
+              <w:rPr>
+                <w:lang w:val="en-US"/>
+              </w:rPr>
+              <w:t>Loading bar shows during request, stored image displays below</w:t>
+            </w:r>
+          </w:p>
+        </w:tc>
+        <w:tc>
+          <w:tcPr>
+            <w:tcW w:w="720" w:type="dxa"/>
+            <w:shd w:val="clear" w:color="auto" w:fill="538135" w:themeFill="accent6" w:themeFillShade="BF"/>
+          </w:tcPr>
+          <w:p>
+            <w:pPr>
+              <w:rPr>
+                <w:lang w:val="en-US"/>
+              </w:rPr>
+            </w:pPr>
+            <w:r>
+              <w:rPr>
+                <w:lang w:val="en-US"/>
+              </w:rPr>
+              <w:t>PASS</w:t>
+            </w:r>
+          </w:p>
+        </w:tc>
+        <w:tc>
+          <w:tcPr>
+            <w:tcW w:w="1213" w:type="dxa"/>
+          </w:tcPr>
+          <w:p>
+            <w:pPr>
+              <w:rPr>
+                <w:lang w:val="en-US"/>
+              </w:rPr>
+            </w:pPr>
+            <w:hyperlink w:anchor="_Appendix_3B" w:history="1">
+              <w:r>
+                <w:rPr>
+                  <w:rStyle w:val="Hyperlink"/>
+                  <w:lang w:val="en-US"/>
+                </w:rPr>
+                <w:t>3</w:t>
+              </w:r>
+            </w:hyperlink>
+          </w:p>
+        </w:tc>
+      </w:tr>
+      <w:tr>
+        <w:tc>
+          <w:tcPr>
+            <w:tcW w:w="2040" w:type="dxa"/>
+          </w:tcPr>
+          <w:p>
+            <w:pPr>
+              <w:rPr>
+                <w:lang w:val="en-US"/>
+              </w:rPr>
+            </w:pPr>
+            <w:r>
+              <w:rPr>
+                <w:lang w:val="en-US"/>
+              </w:rPr>
+              <w:t xml:space="preserve">Image Reset </w:t>
+            </w:r>
+          </w:p>
+        </w:tc>
+        <w:tc>
+          <w:tcPr>
+            <w:tcW w:w="5043" w:type="dxa"/>
+          </w:tcPr>
+          <w:p>
+            <w:pPr>
+              <w:rPr>
+                <w:lang w:val="en-US"/>
+              </w:rPr>
+            </w:pPr>
+            <w:r>
+              <w:rPr>
+                <w:lang w:val="en-US"/>
+              </w:rPr>
+              <w:t>Input/Output images are empty again</w:t>
+            </w:r>
+          </w:p>
+        </w:tc>
+        <w:tc>
+          <w:tcPr>
+            <w:tcW w:w="720" w:type="dxa"/>
+            <w:shd w:val="clear" w:color="auto" w:fill="538135" w:themeFill="accent6" w:themeFillShade="BF"/>
+          </w:tcPr>
+          <w:p>
+            <w:pPr>
+              <w:rPr>
+                <w:lang w:val="en-US"/>
+              </w:rPr>
+            </w:pPr>
+            <w:r>
+              <w:rPr>
+                <w:lang w:val="en-US"/>
+              </w:rPr>
+              <w:t>PASS</w:t>
+            </w:r>
+          </w:p>
+        </w:tc>
+        <w:tc>
+          <w:tcPr>
+            <w:tcW w:w="1213" w:type="dxa"/>
+          </w:tcPr>
+          <w:p>
+            <w:pPr>
+              <w:rPr>
+                <w:lang w:val="en-US"/>
+              </w:rPr>
+            </w:pPr>
+            <w:hyperlink w:anchor="_Appendix_4B" w:history="1">
+              <w:r>
+                <w:rPr>
+                  <w:rStyle w:val="Hyperlink"/>
+                  <w:lang w:val="en-US"/>
+                </w:rPr>
+                <w:t>4</w:t>
+              </w:r>
+            </w:hyperlink>
+          </w:p>
+        </w:tc>
+      </w:tr>
+      <w:tr>
+        <w:tc>
+          <w:tcPr>
+            <w:tcW w:w="2040" w:type="dxa"/>
+          </w:tcPr>
+          <w:p>
+            <w:pPr>
+              <w:rPr>
+                <w:lang w:val="en-US"/>
+              </w:rPr>
+            </w:pPr>
+            <w:r>
+              <w:rPr>
+                <w:lang w:val="en-US"/>
+              </w:rPr>
+              <w:t>Transform Value</w:t>
+            </w:r>
+            <w:r>
+              <w:rPr>
+                <w:lang w:val="en-US"/>
+              </w:rPr>
+              <w:t>s</w:t>
+            </w:r>
+          </w:p>
+        </w:tc>
+        <w:tc>
+          <w:tcPr>
+            <w:tcW w:w="5043" w:type="dxa"/>
+          </w:tcPr>
+          <w:p>
+            <w:pPr>
+              <w:rPr>
+                <w:lang w:val="en-US"/>
+              </w:rPr>
+            </w:pPr>
+            <w:r>
+              <w:rPr>
+                <w:lang w:val="en-US"/>
+              </w:rPr>
+              <w:t>User input is displayed in transformation fields/checkboxes</w:t>
+            </w:r>
+          </w:p>
+        </w:tc>
+        <w:tc>
+          <w:tcPr>
+            <w:tcW w:w="720" w:type="dxa"/>
+            <w:shd w:val="clear" w:color="auto" w:fill="538135" w:themeFill="accent6" w:themeFillShade="BF"/>
+          </w:tcPr>
+          <w:p>
+            <w:pPr>
+              <w:rPr>
+                <w:lang w:val="en-US"/>
+              </w:rPr>
+            </w:pPr>
+            <w:r>
+              <w:rPr>
+                <w:lang w:val="en-US"/>
+              </w:rPr>
+              <w:t>PASS</w:t>
+            </w:r>
+          </w:p>
+        </w:tc>
+        <w:tc>
+          <w:tcPr>
+            <w:tcW w:w="1213" w:type="dxa"/>
+          </w:tcPr>
+          <w:p>
+            <w:pPr>
+              <w:rPr>
+                <w:lang w:val="en-US"/>
+              </w:rPr>
+            </w:pPr>
+            <w:hyperlink w:anchor="_Appendix_5B" w:history="1">
+              <w:r>
+                <w:rPr>
+                  <w:rStyle w:val="Hyperlink"/>
+                  <w:lang w:val="en-US"/>
+                </w:rPr>
+                <w:t>5</w:t>
+              </w:r>
+            </w:hyperlink>
+          </w:p>
+        </w:tc>
+      </w:tr>
+      <w:tr>
+        <w:tc>
+          <w:tcPr>
+            <w:tcW w:w="2040" w:type="dxa"/>
+          </w:tcPr>
+          <w:p>
+            <w:pPr>
+              <w:rPr>
+                <w:lang w:val="en-US"/>
+              </w:rPr>
+            </w:pPr>
+            <w:r>
+              <w:rPr>
+                <w:lang w:val="en-US"/>
+              </w:rPr>
+              <w:t>Transform Image</w:t>
+            </w:r>
+          </w:p>
+        </w:tc>
+        <w:tc>
+          <w:tcPr>
+            <w:tcW w:w="5043" w:type="dxa"/>
+          </w:tcPr>
+          <w:p>
+            <w:pPr>
+              <w:rPr>
+                <w:lang w:val="en-US"/>
+              </w:rPr>
+            </w:pPr>
+            <w:r>
+              <w:rPr>
+                <w:lang w:val="en-US"/>
+              </w:rPr>
+              <w:t>Transformed image appears as output below</w:t>
+            </w:r>
+          </w:p>
+        </w:tc>
+        <w:tc>
+          <w:tcPr>
+            <w:tcW w:w="720" w:type="dxa"/>
+            <w:shd w:val="clear" w:color="auto" w:fill="538135" w:themeFill="accent6" w:themeFillShade="BF"/>
+          </w:tcPr>
+          <w:p>
+            <w:pPr>
+              <w:rPr>
+                <w:lang w:val="en-US"/>
+              </w:rPr>
+            </w:pPr>
+            <w:r>
+              <w:rPr>
+                <w:lang w:val="en-US"/>
+              </w:rPr>
+              <w:t>PASS</w:t>
+            </w:r>
+          </w:p>
+        </w:tc>
+        <w:tc>
+          <w:tcPr>
+            <w:tcW w:w="1213" w:type="dxa"/>
+          </w:tcPr>
+          <w:p>
+            <w:pPr>
+              <w:rPr>
+                <w:lang w:val="en-US"/>
+              </w:rPr>
+            </w:pPr>
+            <w:hyperlink w:anchor="_Appendix_6B" w:history="1">
+              <w:r>
+                <w:rPr>
+                  <w:rStyle w:val="Hyperlink"/>
+                  <w:lang w:val="en-US"/>
+                </w:rPr>
+                <w:t>6</w:t>
+              </w:r>
+            </w:hyperlink>
+          </w:p>
+        </w:tc>
+      </w:tr>
+      <w:tr>
+        <w:tc>
+          <w:tcPr>
+            <w:tcW w:w="2040" w:type="dxa"/>
+          </w:tcPr>
+          <w:p>
+            <w:pPr>
+              <w:rPr>
+                <w:lang w:val="en-US"/>
+              </w:rPr>
+            </w:pPr>
+            <w:r>
+              <w:rPr>
+                <w:lang w:val="en-US"/>
+              </w:rPr>
+              <w:t>Transform Reset</w:t>
+            </w:r>
+          </w:p>
+        </w:tc>
+        <w:tc>
+          <w:tcPr>
+            <w:tcW w:w="5043" w:type="dxa"/>
+          </w:tcPr>
+          <w:p>
+            <w:pPr>
+              <w:rPr>
+                <w:lang w:val="en-US"/>
+              </w:rPr>
+            </w:pPr>
+            <w:r>
+              <w:rPr>
+                <w:lang w:val="en-US"/>
+              </w:rPr>
+              <w:t>Transformation values are reset to the input’s original values</w:t>
+            </w:r>
+          </w:p>
+        </w:tc>
+        <w:tc>
+          <w:tcPr>
+            <w:tcW w:w="720" w:type="dxa"/>
+            <w:shd w:val="clear" w:color="auto" w:fill="538135" w:themeFill="accent6" w:themeFillShade="BF"/>
+          </w:tcPr>
+          <w:p>
+            <w:pPr>
+              <w:rPr>
+                <w:lang w:val="en-US"/>
+              </w:rPr>
+            </w:pPr>
+            <w:r>
+              <w:rPr>
+                <w:lang w:val="en-US"/>
+              </w:rPr>
+              <w:t>PASS</w:t>
+            </w:r>
+          </w:p>
+        </w:tc>
+        <w:tc>
+          <w:tcPr>
+            <w:tcW w:w="1213" w:type="dxa"/>
+          </w:tcPr>
+          <w:p>
+            <w:pPr>
+              <w:rPr>
+                <w:lang w:val="en-US"/>
+              </w:rPr>
+            </w:pPr>
+            <w:hyperlink w:anchor="_Appendix_7B" w:history="1">
+              <w:r>
+                <w:rPr>
+                  <w:rStyle w:val="Hyperlink"/>
+                  <w:lang w:val="en-US"/>
+                </w:rPr>
+                <w:t>7</w:t>
+              </w:r>
+            </w:hyperlink>
+          </w:p>
+        </w:tc>
+      </w:tr>
+      <w:tr>
+        <w:tc>
+          <w:tcPr>
+            <w:tcW w:w="2040" w:type="dxa"/>
+          </w:tcPr>
+          <w:p>
+            <w:pPr>
+              <w:rPr>
+                <w:lang w:val="en-US"/>
+              </w:rPr>
+            </w:pPr>
+            <w:r>
+              <w:rPr>
+                <w:lang w:val="en-US"/>
+              </w:rPr>
+              <w:t>Preset Select</w:t>
+            </w:r>
+          </w:p>
+        </w:tc>
+        <w:tc>
+          <w:tcPr>
+            <w:tcW w:w="5043" w:type="dxa"/>
+          </w:tcPr>
+          <w:p>
+            <w:pPr>
+              <w:rPr>
+                <w:lang w:val="en-US"/>
+              </w:rPr>
+            </w:pPr>
+            <w:r>
+              <w:rPr>
+                <w:lang w:val="en-US"/>
+              </w:rPr>
+              <w:t xml:space="preserve">Drop down displayed currently stored </w:t>
+            </w:r>
+            <w:r>
+              <w:rPr>
+                <w:lang w:val="en-US"/>
+              </w:rPr>
+              <w:t>presets</w:t>
+            </w:r>
+          </w:p>
+        </w:tc>
+        <w:tc>
+          <w:tcPr>
+            <w:tcW w:w="720" w:type="dxa"/>
+            <w:shd w:val="clear" w:color="auto" w:fill="538135" w:themeFill="accent6" w:themeFillShade="BF"/>
+          </w:tcPr>
+          <w:p>
+            <w:pPr>
+              <w:rPr>
+                <w:lang w:val="en-US"/>
+              </w:rPr>
+            </w:pPr>
+            <w:r>
+              <w:rPr>
+                <w:lang w:val="en-US"/>
+              </w:rPr>
+              <w:t>PASS</w:t>
+            </w:r>
+          </w:p>
+        </w:tc>
+        <w:tc>
+          <w:tcPr>
+            <w:tcW w:w="1213" w:type="dxa"/>
+          </w:tcPr>
+          <w:p>
+            <w:pPr>
+              <w:rPr>
+                <w:lang w:val="en-US"/>
+              </w:rPr>
+            </w:pPr>
+            <w:hyperlink w:anchor="_Appendix_8B" w:history="1">
+              <w:r>
+                <w:rPr>
+                  <w:rStyle w:val="Hyperlink"/>
+                  <w:lang w:val="en-US"/>
+                </w:rPr>
+                <w:t>8</w:t>
+              </w:r>
+            </w:hyperlink>
+          </w:p>
+        </w:tc>
+      </w:tr>
+      <w:tr>
+        <w:tc>
+          <w:tcPr>
+            <w:tcW w:w="2040" w:type="dxa"/>
+          </w:tcPr>
+          <w:p>
+            <w:pPr>
+              <w:rPr>
+                <w:lang w:val="en-US"/>
+              </w:rPr>
+            </w:pPr>
+            <w:r>
+              <w:rPr>
+                <w:lang w:val="en-US"/>
+              </w:rPr>
+              <w:t>Preset Upload</w:t>
+            </w:r>
+          </w:p>
+        </w:tc>
+        <w:tc>
+          <w:tcPr>
+            <w:tcW w:w="5043" w:type="dxa"/>
+          </w:tcPr>
+          <w:p>
+            <w:pPr>
+              <w:rPr>
+                <w:lang w:val="en-US"/>
+              </w:rPr>
+            </w:pPr>
+            <w:r>
+              <w:rPr>
+                <w:lang w:val="en-US"/>
+              </w:rPr>
+              <w:t>Transformation values are stored, now available to select</w:t>
+            </w:r>
+          </w:p>
+        </w:tc>
+        <w:tc>
+          <w:tcPr>
+            <w:tcW w:w="720" w:type="dxa"/>
+            <w:shd w:val="clear" w:color="auto" w:fill="538135" w:themeFill="accent6" w:themeFillShade="BF"/>
+          </w:tcPr>
+          <w:p>
+            <w:pPr>
+              <w:rPr>
+                <w:lang w:val="en-US"/>
+              </w:rPr>
+            </w:pPr>
+            <w:r>
+              <w:rPr>
+                <w:lang w:val="en-US"/>
+              </w:rPr>
+              <w:t>PASS</w:t>
+            </w:r>
+          </w:p>
+        </w:tc>
+        <w:tc>
+          <w:tcPr>
+            <w:tcW w:w="1213" w:type="dxa"/>
+          </w:tcPr>
+          <w:p>
+            <w:pPr>
+              <w:rPr>
+                <w:lang w:val="en-US"/>
+              </w:rPr>
+            </w:pPr>
+            <w:hyperlink w:anchor="_Appendix_9B" w:history="1">
+              <w:r>
+                <w:rPr>
+                  <w:rStyle w:val="Hyperlink"/>
+                  <w:lang w:val="en-US"/>
+                </w:rPr>
+                <w:t>9</w:t>
+              </w:r>
+            </w:hyperlink>
+          </w:p>
+        </w:tc>
+      </w:tr>
+      <w:tr>
+        <w:tc>
+          <w:tcPr>
+            <w:tcW w:w="2040" w:type="dxa"/>
+          </w:tcPr>
+          <w:p>
+            <w:pPr>
+              <w:rPr>
+                <w:lang w:val="en-US"/>
+              </w:rPr>
+            </w:pPr>
+            <w:r>
+              <w:rPr>
+                <w:lang w:val="en-US"/>
+              </w:rPr>
+              <w:t>Preset Fetch</w:t>
+            </w:r>
+          </w:p>
+        </w:tc>
+        <w:tc>
+          <w:tcPr>
+            <w:tcW w:w="5043" w:type="dxa"/>
+          </w:tcPr>
+          <w:p>
+            <w:pPr>
+              <w:rPr>
+                <w:lang w:val="en-US"/>
+              </w:rPr>
+            </w:pPr>
+            <w:r>
+              <w:rPr>
+                <w:lang w:val="en-US"/>
+              </w:rPr>
+              <w:t>Preset values fill in the above transformation values</w:t>
+            </w:r>
+          </w:p>
+        </w:tc>
+        <w:tc>
+          <w:tcPr>
+            <w:tcW w:w="720" w:type="dxa"/>
+            <w:shd w:val="clear" w:color="auto" w:fill="538135" w:themeFill="accent6" w:themeFillShade="BF"/>
+          </w:tcPr>
+          <w:p>
+            <w:pPr>
+              <w:rPr>
+                <w:lang w:val="en-US"/>
+              </w:rPr>
+            </w:pPr>
+            <w:r>
+              <w:rPr>
+                <w:lang w:val="en-US"/>
+              </w:rPr>
+              <w:t>PASS</w:t>
+            </w:r>
+          </w:p>
+        </w:tc>
+        <w:tc>
+          <w:tcPr>
+            <w:tcW w:w="1213" w:type="dxa"/>
+          </w:tcPr>
+          <w:p>
+            <w:pPr>
+              <w:rPr>
+                <w:lang w:val="en-US"/>
+              </w:rPr>
+            </w:pPr>
+            <w:hyperlink w:anchor="_Appendix_10B" w:history="1">
+              <w:r>
+                <w:rPr>
+                  <w:rStyle w:val="Hyperlink"/>
+                  <w:lang w:val="en-US"/>
+                </w:rPr>
+                <w:t>10</w:t>
+              </w:r>
+            </w:hyperlink>
+          </w:p>
+        </w:tc>
+      </w:tr>
+      <w:tr>
+        <w:tc>
+          <w:tcPr>
+            <w:tcW w:w="2040" w:type="dxa"/>
+          </w:tcPr>
+          <w:p>
+            <w:pPr>
+              <w:rPr>
+                <w:lang w:val="en-US"/>
+              </w:rPr>
+            </w:pPr>
+            <w:r>
+              <w:rPr>
+                <w:lang w:val="en-US"/>
+              </w:rPr>
+              <w:t>Input Transform</w:t>
+            </w:r>
+          </w:p>
+        </w:tc>
+        <w:tc>
+          <w:tcPr>
+            <w:tcW w:w="5043" w:type="dxa"/>
+          </w:tcPr>
+          <w:p>
+            <w:pPr>
+              <w:rPr>
+                <w:lang w:val="en-US"/>
+              </w:rPr>
+            </w:pPr>
+            <w:r>
+              <w:rPr>
+                <w:lang w:val="en-US"/>
+              </w:rPr>
+              <w:t>Transformed image appears as output below</w:t>
+            </w:r>
+          </w:p>
+        </w:tc>
+        <w:tc>
+          <w:tcPr>
+            <w:tcW w:w="720" w:type="dxa"/>
+            <w:shd w:val="clear" w:color="auto" w:fill="538135" w:themeFill="accent6" w:themeFillShade="BF"/>
+          </w:tcPr>
+          <w:p>
+            <w:pPr>
+              <w:rPr>
+                <w:lang w:val="en-US"/>
+              </w:rPr>
+            </w:pPr>
+            <w:r>
+              <w:rPr>
+                <w:lang w:val="en-US"/>
+              </w:rPr>
+              <w:t>PASS</w:t>
+            </w:r>
+          </w:p>
+        </w:tc>
+        <w:tc>
+          <w:tcPr>
+            <w:tcW w:w="1213" w:type="dxa"/>
+          </w:tcPr>
+          <w:p>
+            <w:pPr>
+              <w:rPr>
+                <w:lang w:val="en-US"/>
+              </w:rPr>
+            </w:pPr>
+            <w:hyperlink w:anchor="_Appendix_6B" w:history="1">
+              <w:r>
+                <w:rPr>
+                  <w:rStyle w:val="Hyperlink"/>
+                  <w:lang w:val="en-US"/>
+                </w:rPr>
+                <w:t>6</w:t>
+              </w:r>
+            </w:hyperlink>
+          </w:p>
+        </w:tc>
+      </w:tr>
+      <w:tr>
+        <w:tc>
+          <w:tcPr>
+            <w:tcW w:w="2040" w:type="dxa"/>
+          </w:tcPr>
+          <w:p>
+            <w:pPr>
+              <w:rPr>
+                <w:lang w:val="en-US"/>
+              </w:rPr>
+            </w:pPr>
+            <w:r>
+              <w:rPr>
+                <w:lang w:val="en-US"/>
+              </w:rPr>
+              <w:t>Input Reset</w:t>
+            </w:r>
+          </w:p>
+        </w:tc>
+        <w:tc>
+          <w:tcPr>
+            <w:tcW w:w="5043" w:type="dxa"/>
+          </w:tcPr>
+          <w:p>
+            <w:pPr>
+              <w:rPr>
+                <w:lang w:val="en-US"/>
+              </w:rPr>
+            </w:pPr>
+            <w:r>
+              <w:rPr>
+                <w:lang w:val="en-US"/>
+              </w:rPr>
+              <w:t>Input/Output images are empty again</w:t>
+            </w:r>
+          </w:p>
+        </w:tc>
+        <w:tc>
+          <w:tcPr>
+            <w:tcW w:w="720" w:type="dxa"/>
+            <w:shd w:val="clear" w:color="auto" w:fill="538135" w:themeFill="accent6" w:themeFillShade="BF"/>
+          </w:tcPr>
+          <w:p>
+            <w:pPr>
+              <w:rPr>
+                <w:lang w:val="en-US"/>
+              </w:rPr>
+            </w:pPr>
+            <w:r>
+              <w:rPr>
+                <w:lang w:val="en-US"/>
+              </w:rPr>
+              <w:t>PASS</w:t>
+            </w:r>
+          </w:p>
+        </w:tc>
+        <w:tc>
+          <w:tcPr>
+            <w:tcW w:w="1213" w:type="dxa"/>
+          </w:tcPr>
+          <w:p>
+            <w:pPr>
+              <w:rPr>
+                <w:lang w:val="en-US"/>
+              </w:rPr>
+            </w:pPr>
+            <w:hyperlink w:anchor="_Appendix_4B" w:history="1">
+              <w:r>
+                <w:rPr>
+                  <w:rStyle w:val="Hyperlink"/>
+                  <w:lang w:val="en-US"/>
+                </w:rPr>
+                <w:t>4</w:t>
+              </w:r>
+            </w:hyperlink>
+          </w:p>
+        </w:tc>
+      </w:tr>
+      <w:tr>
+        <w:tc>
+          <w:tcPr>
+            <w:tcW w:w="2040" w:type="dxa"/>
+          </w:tcPr>
+          <w:p>
+            <w:pPr>
+              <w:rPr>
+                <w:lang w:val="en-US"/>
+              </w:rPr>
+            </w:pPr>
+            <w:r>
+              <w:rPr>
+                <w:lang w:val="en-US"/>
+              </w:rPr>
+              <w:t>Output Upload</w:t>
+            </w:r>
+          </w:p>
+        </w:tc>
+        <w:tc>
+          <w:tcPr>
+            <w:tcW w:w="5043" w:type="dxa"/>
+          </w:tcPr>
+          <w:p>
+            <w:pPr>
+              <w:rPr>
+                <w:lang w:val="en-US"/>
+              </w:rPr>
+            </w:pPr>
+            <w:r>
+              <w:rPr>
+                <w:lang w:val="en-US"/>
+              </w:rPr>
+              <w:t>Popup appears, image is saved with new name and can be selected</w:t>
+            </w:r>
+          </w:p>
+        </w:tc>
+        <w:tc>
+          <w:tcPr>
+            <w:tcW w:w="720" w:type="dxa"/>
+            <w:shd w:val="clear" w:color="auto" w:fill="538135" w:themeFill="accent6" w:themeFillShade="BF"/>
+          </w:tcPr>
+          <w:p>
+            <w:pPr>
+              <w:rPr>
+                <w:lang w:val="en-US"/>
+              </w:rPr>
+            </w:pPr>
+            <w:r>
+              <w:rPr>
+                <w:lang w:val="en-US"/>
+              </w:rPr>
+              <w:t>PASS</w:t>
+            </w:r>
+          </w:p>
+        </w:tc>
+        <w:tc>
+          <w:tcPr>
+            <w:tcW w:w="1213" w:type="dxa"/>
+          </w:tcPr>
+          <w:p>
+            <w:pPr>
+              <w:rPr>
+                <w:lang w:val="en-US"/>
+              </w:rPr>
+            </w:pPr>
+            <w:hyperlink w:anchor="_Appendix_11B" w:history="1">
+              <w:r>
+                <w:rPr>
+                  <w:rStyle w:val="Hyperlink"/>
+                  <w:lang w:val="en-US"/>
+                </w:rPr>
+                <w:t>11</w:t>
+              </w:r>
+            </w:hyperlink>
+            <w:r>
+              <w:rPr>
+                <w:lang w:val="en-US"/>
+              </w:rPr>
+              <w:t xml:space="preserve">, </w:t>
+            </w:r>
+            <w:hyperlink w:anchor="_Appendix_12B" w:history="1">
+              <w:r>
+                <w:rPr>
+                  <w:rStyle w:val="Hyperlink"/>
+                  <w:lang w:val="en-US"/>
+                </w:rPr>
+                <w:t>12</w:t>
+              </w:r>
+            </w:hyperlink>
+          </w:p>
+        </w:tc>
+      </w:tr>
+      <w:tr>
+        <w:tc>
+          <w:tcPr>
+            <w:tcW w:w="2040" w:type="dxa"/>
+          </w:tcPr>
+          <w:p>
+            <w:pPr>
+              <w:rPr>
+                <w:lang w:val="en-US"/>
+              </w:rPr>
+            </w:pPr>
+            <w:r>
+              <w:rPr>
+                <w:lang w:val="en-US"/>
+              </w:rPr>
+              <w:t>Output Download</w:t>
+            </w:r>
+          </w:p>
+        </w:tc>
+        <w:tc>
+          <w:tcPr>
+            <w:tcW w:w="5043" w:type="dxa"/>
+          </w:tcPr>
+          <w:p>
+            <w:pPr>
+              <w:rPr>
+                <w:lang w:val="en-US"/>
+              </w:rPr>
+            </w:pPr>
+            <w:r>
+              <w:rPr>
+                <w:lang w:val="en-US"/>
+              </w:rPr>
+              <w:t>Popup appears, image is downloaded with new name</w:t>
+            </w:r>
+          </w:p>
+        </w:tc>
+        <w:tc>
+          <w:tcPr>
+            <w:tcW w:w="720" w:type="dxa"/>
+            <w:shd w:val="clear" w:color="auto" w:fill="538135" w:themeFill="accent6" w:themeFillShade="BF"/>
+          </w:tcPr>
+          <w:p>
+            <w:pPr>
+              <w:rPr>
+                <w:lang w:val="en-US"/>
+              </w:rPr>
+            </w:pPr>
+            <w:r>
+              <w:rPr>
+                <w:lang w:val="en-US"/>
+              </w:rPr>
+              <w:t>PASS</w:t>
+            </w:r>
+          </w:p>
+        </w:tc>
+        <w:tc>
+          <w:tcPr>
+            <w:tcW w:w="1213" w:type="dxa"/>
+          </w:tcPr>
+          <w:p>
+            <w:pPr>
+              <w:rPr>
+                <w:lang w:val="en-US"/>
+              </w:rPr>
+            </w:pPr>
+            <w:hyperlink w:anchor="_Appendix_11B" w:history="1">
+              <w:r>
+                <w:rPr>
+                  <w:rStyle w:val="Hyperlink"/>
+                  <w:lang w:val="en-US"/>
+                </w:rPr>
+                <w:t>11</w:t>
+              </w:r>
+            </w:hyperlink>
+            <w:r>
+              <w:rPr>
+                <w:lang w:val="en-US"/>
+              </w:rPr>
+              <w:t xml:space="preserve">, </w:t>
+            </w:r>
+            <w:hyperlink w:anchor="_Appendix_13B" w:history="1">
+              <w:r>
+                <w:rPr>
+                  <w:rStyle w:val="Hyperlink"/>
+                  <w:lang w:val="en-US"/>
+                </w:rPr>
+                <w:t>13</w:t>
+              </w:r>
+            </w:hyperlink>
+          </w:p>
+        </w:tc>
+      </w:tr>
+      <w:tr>
+        <w:tc>
+          <w:tcPr>
+            <w:tcW w:w="2040" w:type="dxa"/>
+          </w:tcPr>
+          <w:p>
+            <w:pPr>
+              <w:rPr>
+                <w:lang w:val="en-US"/>
+              </w:rPr>
+            </w:pPr>
+            <w:r>
+              <w:rPr>
+                <w:lang w:val="en-US"/>
+              </w:rPr>
+              <w:t>Output to Input</w:t>
+            </w:r>
+          </w:p>
+        </w:tc>
+        <w:tc>
+          <w:tcPr>
+            <w:tcW w:w="5043" w:type="dxa"/>
+          </w:tcPr>
+          <w:p>
+            <w:pPr>
+              <w:rPr>
+                <w:lang w:val="en-US"/>
+              </w:rPr>
+            </w:pPr>
+            <w:r>
+              <w:rPr>
+                <w:lang w:val="en-US"/>
+              </w:rPr>
+              <w:t>Input image is replaced with output image</w:t>
+            </w:r>
+          </w:p>
+        </w:tc>
+        <w:tc>
+          <w:tcPr>
+            <w:tcW w:w="720" w:type="dxa"/>
+            <w:shd w:val="clear" w:color="auto" w:fill="538135" w:themeFill="accent6" w:themeFillShade="BF"/>
+          </w:tcPr>
+          <w:p>
+            <w:pPr>
+              <w:rPr>
+                <w:lang w:val="en-US"/>
+              </w:rPr>
+            </w:pPr>
+            <w:r>
+              <w:rPr>
+                <w:lang w:val="en-US"/>
+              </w:rPr>
+              <w:t>PASS</w:t>
+            </w:r>
+          </w:p>
+        </w:tc>
+        <w:tc>
+          <w:tcPr>
+            <w:tcW w:w="1213" w:type="dxa"/>
+          </w:tcPr>
+          <w:p>
+            <w:pPr>
+              <w:rPr>
+                <w:lang w:val="en-US"/>
+              </w:rPr>
+            </w:pPr>
+            <w:hyperlink w:anchor="_Appendix_14B" w:history="1">
+              <w:r>
+                <w:rPr>
+                  <w:rStyle w:val="Hyperlink"/>
+                  <w:lang w:val="en-US"/>
+                </w:rPr>
+                <w:t>1</w:t>
+              </w:r>
+              <w:r>
+                <w:rPr>
+                  <w:rStyle w:val="Hyperlink"/>
+                  <w:lang w:val="en-US"/>
+                </w:rPr>
+                <w:t>4</w:t>
+              </w:r>
+            </w:hyperlink>
+          </w:p>
+        </w:tc>
+      </w:tr>
+      <w:tr>
+        <w:tc>
+          <w:tcPr>
+            <w:tcW w:w="2040" w:type="dxa"/>
+          </w:tcPr>
+          <w:p>
+            <w:pPr>
+              <w:rPr>
+                <w:lang w:val="en-US"/>
+              </w:rPr>
+            </w:pPr>
+            <w:r>
+              <w:rPr>
+                <w:lang w:val="en-US"/>
+              </w:rPr>
+              <w:t>Output Reset</w:t>
+            </w:r>
+          </w:p>
+        </w:tc>
+        <w:tc>
+          <w:tcPr>
+            <w:tcW w:w="5043" w:type="dxa"/>
+          </w:tcPr>
+          <w:p>
+            <w:pPr>
+              <w:rPr>
+                <w:lang w:val="en-US"/>
+              </w:rPr>
+            </w:pPr>
+            <w:r>
+              <w:rPr>
+                <w:lang w:val="en-US"/>
+              </w:rPr>
+              <w:t>Output image is empty again</w:t>
+            </w:r>
+          </w:p>
+        </w:tc>
+        <w:tc>
+          <w:tcPr>
+            <w:tcW w:w="720" w:type="dxa"/>
+            <w:shd w:val="clear" w:color="auto" w:fill="538135" w:themeFill="accent6" w:themeFillShade="BF"/>
+          </w:tcPr>
+          <w:p>
+            <w:pPr>
+              <w:rPr>
+                <w:lang w:val="en-US"/>
+              </w:rPr>
+            </w:pPr>
+            <w:r>
+              <w:rPr>
+                <w:lang w:val="en-US"/>
+              </w:rPr>
+              <w:t>PASS</w:t>
+            </w:r>
+          </w:p>
+        </w:tc>
+        <w:tc>
+          <w:tcPr>
+            <w:tcW w:w="1213" w:type="dxa"/>
+          </w:tcPr>
+          <w:p>
+            <w:pPr>
+              <w:rPr>
+                <w:lang w:val="en-US"/>
+              </w:rPr>
+            </w:pPr>
+            <w:hyperlink w:anchor="_Appendix_15B" w:history="1">
+              <w:r>
+                <w:rPr>
+                  <w:rStyle w:val="Hyperlink"/>
+                  <w:lang w:val="en-US"/>
+                </w:rPr>
+                <w:t>1</w:t>
+              </w:r>
+              <w:r>
+                <w:rPr>
+                  <w:rStyle w:val="Hyperlink"/>
+                  <w:lang w:val="en-US"/>
+                </w:rPr>
+                <w:t>5</w:t>
+              </w:r>
+            </w:hyperlink>
+          </w:p>
+        </w:tc>
+      </w:tr>
+      <w:tr>
+        <w:tc>
+          <w:tcPr>
+            <w:tcW w:w="2040" w:type="dxa"/>
+          </w:tcPr>
+          <w:p>
+            <w:pPr>
+              <w:rPr>
+                <w:lang w:val="en-US"/>
+              </w:rPr>
+            </w:pPr>
+            <w:r>
+              <w:rPr>
+                <w:lang w:val="en-US"/>
+              </w:rPr>
+              <w:t>No Image Input Disables Transform</w:t>
+            </w:r>
+          </w:p>
+        </w:tc>
+        <w:tc>
+          <w:tcPr>
+            <w:tcW w:w="5043" w:type="dxa"/>
+          </w:tcPr>
+          <w:p>
+            <w:pPr>
+              <w:rPr>
+                <w:lang w:val="en-US"/>
+              </w:rPr>
+            </w:pPr>
+            <w:r>
+              <w:rPr>
+                <w:lang w:val="en-US"/>
+              </w:rPr>
+              <w:t>Transform button is not highlighted and can’t be clicked/triggered</w:t>
+            </w:r>
+          </w:p>
+        </w:tc>
+        <w:tc>
+          <w:tcPr>
+            <w:tcW w:w="720" w:type="dxa"/>
+            <w:shd w:val="clear" w:color="auto" w:fill="538135" w:themeFill="accent6" w:themeFillShade="BF"/>
+          </w:tcPr>
+          <w:p>
+            <w:pPr>
+              <w:rPr>
+                <w:lang w:val="en-US"/>
+              </w:rPr>
+            </w:pPr>
+            <w:r>
+              <w:rPr>
+                <w:lang w:val="en-US"/>
+              </w:rPr>
+              <w:t>PASS</w:t>
+            </w:r>
+          </w:p>
+        </w:tc>
+        <w:tc>
+          <w:tcPr>
+            <w:tcW w:w="1213" w:type="dxa"/>
+          </w:tcPr>
+          <w:p>
+            <w:pPr>
+              <w:rPr>
+                <w:lang w:val="en-US"/>
+              </w:rPr>
+            </w:pPr>
+            <w:hyperlink w:anchor="_Appendix_16B" w:history="1">
+              <w:r>
+                <w:rPr>
+                  <w:rStyle w:val="Hyperlink"/>
+                  <w:lang w:val="en-US"/>
+                </w:rPr>
+                <w:t>1</w:t>
+              </w:r>
+              <w:r>
+                <w:rPr>
+                  <w:rStyle w:val="Hyperlink"/>
+                  <w:lang w:val="en-US"/>
+                </w:rPr>
+                <w:t>6</w:t>
+              </w:r>
+            </w:hyperlink>
+          </w:p>
+        </w:tc>
+      </w:tr>
+      <w:tr>
+        <w:tc>
+          <w:tcPr>
+            <w:tcW w:w="2040" w:type="dxa"/>
+          </w:tcPr>
+          <w:p>
+            <w:pPr>
+              <w:rPr>
+                <w:lang w:val="en-US"/>
+              </w:rPr>
+            </w:pPr>
+            <w:r>
+              <w:rPr>
+                <w:lang w:val="en-US"/>
+              </w:rPr>
+              <w:lastRenderedPageBreak/>
+              <w:t>No Image Chosen Disables Fetch</w:t>
+            </w:r>
+          </w:p>
+        </w:tc>
+        <w:tc>
+          <w:tcPr>
+            <w:tcW w:w="5043" w:type="dxa"/>
+          </w:tcPr>
+          <w:p>
+            <w:pPr>
+              <w:rPr>
+                <w:lang w:val="en-US"/>
+              </w:rPr>
+            </w:pPr>
+            <w:r>
+              <w:rPr>
+                <w:lang w:val="en-US"/>
+              </w:rPr>
+              <w:t xml:space="preserve">Choose button is not </w:t>
+            </w:r>
+            <w:r>
+              <w:rPr>
+                <w:lang w:val="en-US"/>
+              </w:rPr>
+              <w:t>highlighted and can’t be clicked/triggered</w:t>
+            </w:r>
+          </w:p>
+        </w:tc>
+        <w:tc>
+          <w:tcPr>
+            <w:tcW w:w="720" w:type="dxa"/>
+            <w:shd w:val="clear" w:color="auto" w:fill="538135" w:themeFill="accent6" w:themeFillShade="BF"/>
+          </w:tcPr>
+          <w:p>
+            <w:pPr>
+              <w:rPr>
+                <w:lang w:val="en-US"/>
+              </w:rPr>
+            </w:pPr>
+            <w:r>
+              <w:rPr>
+                <w:lang w:val="en-US"/>
+              </w:rPr>
+              <w:t>PASS</w:t>
+            </w:r>
+          </w:p>
+        </w:tc>
+        <w:tc>
+          <w:tcPr>
+            <w:tcW w:w="1213" w:type="dxa"/>
+          </w:tcPr>
+          <w:p>
+            <w:pPr>
+              <w:rPr>
+                <w:lang w:val="en-US"/>
+              </w:rPr>
+            </w:pPr>
+            <w:hyperlink w:anchor="_Appendix_17B" w:history="1">
+              <w:r>
+                <w:rPr>
+                  <w:rStyle w:val="Hyperlink"/>
+                  <w:lang w:val="en-US"/>
+                </w:rPr>
+                <w:t>1</w:t>
+              </w:r>
+              <w:r>
+                <w:rPr>
+                  <w:rStyle w:val="Hyperlink"/>
+                  <w:lang w:val="en-US"/>
+                </w:rPr>
+                <w:t>7</w:t>
+              </w:r>
+            </w:hyperlink>
+          </w:p>
+        </w:tc>
+      </w:tr>
+      <w:tr>
+        <w:tc>
+          <w:tcPr>
+            <w:tcW w:w="2040" w:type="dxa"/>
+          </w:tcPr>
+          <w:p>
+            <w:pPr>
+              <w:rPr>
+                <w:lang w:val="en-US"/>
+              </w:rPr>
+            </w:pPr>
+            <w:r>
+              <w:rPr>
+                <w:lang w:val="en-US"/>
+              </w:rPr>
+              <w:t>No File Chosen Disables Upload</w:t>
+            </w:r>
+          </w:p>
+        </w:tc>
+        <w:tc>
+          <w:tcPr>
+            <w:tcW w:w="5043" w:type="dxa"/>
+          </w:tcPr>
+          <w:p>
+            <w:pPr>
+              <w:rPr>
+                <w:lang w:val="en-US"/>
+              </w:rPr>
+            </w:pPr>
+            <w:r>
+              <w:rPr>
+                <w:lang w:val="en-US"/>
+              </w:rPr>
+              <w:t>Upload button is not highlighted and can’t be clicked/triggered</w:t>
+            </w:r>
+          </w:p>
+        </w:tc>
+        <w:tc>
+          <w:tcPr>
+            <w:tcW w:w="720" w:type="dxa"/>
+            <w:shd w:val="clear" w:color="auto" w:fill="538135" w:themeFill="accent6" w:themeFillShade="BF"/>
+          </w:tcPr>
+          <w:p>
+            <w:pPr>
+              <w:rPr>
+                <w:lang w:val="en-US"/>
+              </w:rPr>
+            </w:pPr>
+            <w:r>
+              <w:rPr>
+                <w:lang w:val="en-US"/>
+              </w:rPr>
+              <w:t>PASS</w:t>
+            </w:r>
+          </w:p>
+        </w:tc>
+        <w:tc>
+          <w:tcPr>
+            <w:tcW w:w="1213" w:type="dxa"/>
+          </w:tcPr>
+          <w:p>
+            <w:pPr>
+              <w:rPr>
+                <w:lang w:val="en-US"/>
+              </w:rPr>
+            </w:pPr>
+            <w:hyperlink w:anchor="_Appendix_18B" w:history="1">
+              <w:r>
+                <w:rPr>
+                  <w:rStyle w:val="Hyperlink"/>
+                  <w:lang w:val="en-US"/>
+                </w:rPr>
+                <w:t>1</w:t>
+              </w:r>
+              <w:r>
+                <w:rPr>
+                  <w:rStyle w:val="Hyperlink"/>
+                  <w:lang w:val="en-US"/>
+                </w:rPr>
+                <w:t>8</w:t>
+              </w:r>
+            </w:hyperlink>
+          </w:p>
+        </w:tc>
+      </w:tr>
+      <w:tr>
+        <w:tc>
+          <w:tcPr>
+            <w:tcW w:w="2040" w:type="dxa"/>
+          </w:tcPr>
+          <w:p>
+            <w:pPr>
+              <w:rPr>
+                <w:lang w:val="en-US"/>
+              </w:rPr>
+            </w:pPr>
+            <w:r>
+              <w:rPr>
+                <w:lang w:val="en-US"/>
+              </w:rPr>
+              <w:t>No Preset Chosen Disables Fetch</w:t>
+            </w:r>
+          </w:p>
+        </w:tc>
+        <w:tc>
+          <w:tcPr>
+            <w:tcW w:w="5043" w:type="dxa"/>
+          </w:tcPr>
+          <w:p>
+            <w:pPr>
+              <w:rPr>
+                <w:lang w:val="en-US"/>
+              </w:rPr>
+            </w:pPr>
+            <w:r>
+              <w:rPr>
+                <w:lang w:val="en-US"/>
+              </w:rPr>
+              <w:t>Choose button is not highlighted and can’t be clicked/triggered</w:t>
+            </w:r>
+          </w:p>
+        </w:tc>
+        <w:tc>
+          <w:tcPr>
+            <w:tcW w:w="720" w:type="dxa"/>
+            <w:shd w:val="clear" w:color="auto" w:fill="538135" w:themeFill="accent6" w:themeFillShade="BF"/>
+          </w:tcPr>
+          <w:p>
+            <w:pPr>
+              <w:rPr>
+                <w:lang w:val="en-US"/>
+              </w:rPr>
+            </w:pPr>
+            <w:r>
+              <w:rPr>
+                <w:lang w:val="en-US"/>
+              </w:rPr>
+              <w:t>PASS</w:t>
+            </w:r>
+          </w:p>
+        </w:tc>
+        <w:tc>
+          <w:tcPr>
+            <w:tcW w:w="1213" w:type="dxa"/>
+          </w:tcPr>
+          <w:p>
+            <w:pPr>
+              <w:rPr>
+                <w:lang w:val="en-US"/>
+              </w:rPr>
+            </w:pPr>
+            <w:hyperlink w:anchor="_Appendix_19B" w:history="1">
+              <w:r>
+                <w:rPr>
+                  <w:rStyle w:val="Hyperlink"/>
+                  <w:lang w:val="en-US"/>
+                </w:rPr>
+                <w:t>1</w:t>
+              </w:r>
+              <w:r>
+                <w:rPr>
+                  <w:rStyle w:val="Hyperlink"/>
+                  <w:lang w:val="en-US"/>
+                </w:rPr>
+                <w:t>9</w:t>
+              </w:r>
+            </w:hyperlink>
+          </w:p>
+        </w:tc>
+      </w:tr>
+    </w:tbl>
+    <w:p>
+      <w:pPr>
+        <w:rPr>
+          <w:lang w:val="en-US"/>
+        </w:rPr>
+      </w:pPr>
+    </w:p>
+    <w:p>
+      <w:pPr>
+        <w:rPr>
+          <w:lang w:val="en-US"/>
+        </w:rPr>
+      </w:pPr>
+      <w:r>
+        <w:rPr>
+          <w:lang w:val="en-US"/>
+        </w:rPr>
+        <w:t>Please refer to the images provided in Appendix B to confirm the passing of the test cases.</w:t>
+      </w:r>
+    </w:p>
+    <w:p>
+      <w:pPr>
+        <w:rPr>
+          <w:lang w:val="en-US"/>
+        </w:rPr>
+      </w:pPr>
+      <w:r>
+        <w:rPr>
+          <w:lang w:val="en-US"/>
+        </w:rPr>
+        <w:t>Some are hard to prove with a simple screenshot. I will be happy to show that these work in</w:t>
+      </w:r>
+    </w:p>
+    <w:p>
+      <w:pPr>
+        <w:rPr>
+          <w:lang w:val="en-US"/>
+        </w:rPr>
+      </w:pPr>
+      <w:r>
+        <w:rPr>
+          <w:lang w:val="en-US"/>
+        </w:rPr>
+        <w:t>the demo</w:t>
+      </w:r>
+    </w:p>
+    <w:p>
+      <w:pPr>
+        <w:rPr>
+          <w:lang w:val="en-US"/>
+        </w:rPr>
+      </w:pPr>
+      <w:bookmarkStart w:id="60" w:name="_Toc118290777"/>
+      <w:commentRangeStart w:id="61"/>
+      <w:r>
+        <w:rPr>
+          <w:rStyle w:val="Heading3Char"/>
+        </w:rPr>
+        <w:t xml:space="preserve">Difficulties / </w:t>
+      </w:r>
+      <w:r>
+        <w:rPr>
+          <w:rStyle w:val="Heading3Char"/>
+        </w:rPr>
+        <w:t xml:space="preserve">Exclusions / </w:t>
+      </w:r>
+      <w:r>
+        <w:rPr>
+          <w:rStyle w:val="Heading3Char"/>
+        </w:rPr>
+        <w:t>unresolved &amp; persistent errors</w:t>
+      </w:r>
+      <w:bookmarkEnd w:id="60"/>
+      <w:r>
+        <w:rPr>
+          <w:rStyle w:val="Heading3Char"/>
+        </w:rPr>
+        <w:t xml:space="preserve"> </w:t>
+      </w:r>
+      <w:r>
+        <w:rPr>
+          <w:lang w:val="en-US"/>
+        </w:rPr>
+        <w:t xml:space="preserve">/ </w:t>
+      </w:r>
+      <w:commentRangeEnd w:id="61"/>
+      <w:r>
+        <w:rPr>
+          <w:rStyle w:val="CommentReference"/>
+        </w:rPr>
+        <w:commentReference w:id="61"/>
+      </w:r>
     </w:p>
     <w:p>
       <w:pPr>
@@ -9194,7 +12619,7 @@
           <w:iCs/>
           <w:lang w:val="en-US"/>
         </w:rPr>
-        <w:t xml:space="preserve">Manual testing is fine and our expectations are in line with the example grid below. You can show the results through a screen shot and point us to these from the table. </w:t>
+        <w:t xml:space="preserve">In this section, you should explain anything that caused you problems and how you overcame those problems. Tell us if there was any issue that prevented you completing the assignment to specification. Tell us about any assumptions or compromises that you have made. Those who worked with an API like Spotify, which presented particular concerns, should discuss the compromises here, and this is also where you can tell us about </w:t>
       </w:r>
       <w:r>
         <w:rPr>
@@ -9202,23 +12627,25 @@
           <w:iCs/>
           <w:lang w:val="en-US"/>
         </w:rPr>
-        <w:t xml:space="preserve"> </w:t>
-      </w:r>
-      <w:r>
+        <w:t xml:space="preserve">problems with API keys and responses. </w:t>
+      </w:r>
+    </w:p>
+    <w:p>
+      <w:pPr>
+        <w:jc w:val="both"/>
         <w:rPr>
           <w:i/>
           <w:iCs/>
           <w:lang w:val="en-US"/>
         </w:rPr>
-        <w:t>Your tests should include</w:t>
-      </w:r>
+      </w:pPr>
       <w:r>
         <w:rPr>
           <w:i/>
           <w:iCs/>
           <w:lang w:val="en-US"/>
         </w:rPr>
-        <w:t>:</w:t>
+        <w:t xml:space="preserve"> More generally, you might consider: </w:t>
       </w:r>
     </w:p>
     <w:p>
@@ -9226,7 +12653,7 @@
         <w:pStyle w:val="ListParagraph"/>
         <w:numPr>
           <w:ilvl w:val="0"/>
-          <w:numId w:val="2"/>
+          <w:numId w:val="1"/>
         </w:numPr>
         <w:jc w:val="both"/>
         <w:rPr>
@@ -9241,7 +12668,23 @@
           <w:iCs/>
           <w:lang w:val="en-US"/>
         </w:rPr>
-        <w:t xml:space="preserve">Positive outcome cases  </w:t>
+        <w:t>Your</w:t>
+      </w:r>
+      <w:r>
+        <w:rPr>
+          <w:i/>
+          <w:iCs/>
+          <w:lang w:val="en-US"/>
+        </w:rPr>
+        <w:t xml:space="preserve"> major roadblocks </w:t>
+      </w:r>
+      <w:r>
+        <w:rPr>
+          <w:i/>
+          <w:iCs/>
+          <w:lang w:val="en-US"/>
+        </w:rPr>
+        <w:t xml:space="preserve">and how you resolved them. </w:t>
       </w:r>
     </w:p>
     <w:p>
@@ -9249,7 +12692,7 @@
         <w:pStyle w:val="ListParagraph"/>
         <w:numPr>
           <w:ilvl w:val="0"/>
-          <w:numId w:val="2"/>
+          <w:numId w:val="1"/>
         </w:numPr>
         <w:jc w:val="both"/>
         <w:rPr>
@@ -9264,7 +12707,15 @@
           <w:iCs/>
           <w:lang w:val="en-US"/>
         </w:rPr>
-        <w:t xml:space="preserve">Negative outcome cases (error scenarios) </w:t>
+        <w:t>Any functionality you didn’t or couldn’t finis</w:t>
+      </w:r>
+      <w:r>
+        <w:rPr>
+          <w:i/>
+          <w:iCs/>
+          <w:lang w:val="en-US"/>
+        </w:rPr>
+        <w:t>h</w:t>
       </w:r>
     </w:p>
     <w:p>
@@ -9272,7 +12723,7 @@
         <w:pStyle w:val="ListParagraph"/>
         <w:numPr>
           <w:ilvl w:val="0"/>
-          <w:numId w:val="2"/>
+          <w:numId w:val="1"/>
         </w:numPr>
         <w:jc w:val="both"/>
         <w:rPr>
@@ -9287,7 +12738,39 @@
           <w:iCs/>
           <w:lang w:val="en-US"/>
         </w:rPr>
-        <w:t>Edge cases</w:t>
+        <w:t>Are</w:t>
+      </w:r>
+      <w:r>
+        <w:rPr>
+          <w:i/>
+          <w:iCs/>
+          <w:lang w:val="en-US"/>
+        </w:rPr>
+        <w:t xml:space="preserve"> there any differences between your brief and what you delivere</w:t>
+      </w:r>
+      <w:r>
+        <w:rPr>
+          <w:i/>
+          <w:iCs/>
+          <w:lang w:val="en-US"/>
+        </w:rPr>
+        <w:t>d? If so</w:t>
+      </w:r>
+      <w:r>
+        <w:rPr>
+          <w:i/>
+          <w:iCs/>
+          <w:lang w:val="en-US"/>
+        </w:rPr>
+        <w:t>, explain why</w:t>
+      </w:r>
+      <w:r>
+        <w:rPr>
+          <w:i/>
+          <w:iCs/>
+          <w:lang w:val="en-US"/>
+        </w:rPr>
+        <w:t>.</w:t>
       </w:r>
     </w:p>
     <w:p>
@@ -9295,7 +12778,7 @@
         <w:pStyle w:val="ListParagraph"/>
         <w:numPr>
           <w:ilvl w:val="0"/>
-          <w:numId w:val="2"/>
+          <w:numId w:val="1"/>
         </w:numPr>
         <w:jc w:val="both"/>
         <w:rPr>
@@ -9310,59 +12793,1045 @@
           <w:iCs/>
           <w:lang w:val="en-US"/>
         </w:rPr>
-        <w:t xml:space="preserve">Non-functional cases  </w:t>
-      </w:r>
-    </w:p>
-    <w:p>
-      <w:pPr>
-        <w:jc w:val="both"/>
+        <w:t>Are</w:t>
+      </w:r>
+      <w:r>
         <w:rPr>
           <w:i/>
           <w:iCs/>
           <w:lang w:val="en-US"/>
         </w:rPr>
-      </w:pPr>
+        <w:t xml:space="preserve"> there any outstanding bugs</w:t>
+      </w:r>
       <w:r>
         <w:rPr>
           <w:i/>
           <w:iCs/>
           <w:lang w:val="en-US"/>
         </w:rPr>
-        <w:t xml:space="preserve">Note that the grid below is unrelated to this </w:t>
-      </w:r>
-      <w:r>
+        <w:t>?</w:t>
+      </w:r>
+    </w:p>
+    <w:p>
+      <w:pPr>
+        <w:pStyle w:val="Heading2"/>
+        <w:rPr>
+          <w:lang w:val="en-US"/>
+        </w:rPr>
+      </w:pPr>
+      <w:bookmarkStart w:id="62" w:name="_Toc118290778"/>
+      <w:r>
+        <w:rPr>
+          <w:lang w:val="en-US"/>
+        </w:rPr>
+        <w:t>Extensions</w:t>
+      </w:r>
+      <w:r>
+        <w:rPr>
+          <w:lang w:val="en-US"/>
+        </w:rPr>
+        <w:t xml:space="preserve"> (Optional)</w:t>
+      </w:r>
+      <w:bookmarkEnd w:id="62"/>
+    </w:p>
+    <w:p>
+      <w:pPr>
+        <w:jc w:val="both"/>
         <w:rPr>
           <w:i/>
           <w:iCs/>
           <w:lang w:val="en-US"/>
         </w:rPr>
-        <w:t>assignment</w:t>
-      </w:r>
+      </w:pPr>
       <w:r>
         <w:rPr>
           <w:i/>
           <w:iCs/>
           <w:lang w:val="en-US"/>
         </w:rPr>
+        <w:t xml:space="preserve">In this section, you can tell us if you wish to how you might extend your app and make it better. This is an opportunity to tell us about good ideas that you had that you didn’t have time to tell us about. </w:t>
+      </w:r>
+    </w:p>
+    <w:p>
+      <w:pPr>
+        <w:pStyle w:val="Heading2"/>
+        <w:rPr>
+          <w:lang w:val="en-US"/>
+        </w:rPr>
+      </w:pPr>
+      <w:bookmarkStart w:id="63" w:name="_Toc118290779"/>
+      <w:commentRangeStart w:id="64"/>
+      <w:r>
+        <w:rPr>
+          <w:lang w:val="en-US"/>
+        </w:rPr>
+        <w:t xml:space="preserve">User guide  </w:t>
+      </w:r>
+      <w:commentRangeEnd w:id="64"/>
+      <w:r>
+        <w:rPr>
+          <w:rStyle w:val="CommentReference"/>
+          <w:rFonts w:asciiTheme="minorHAnsi" w:eastAsiaTheme="minorHAnsi" w:hAnsiTheme="minorHAnsi" w:cstheme="minorBidi"/>
+          <w:color w:val="auto"/>
+        </w:rPr>
+        <w:commentReference w:id="64"/>
+      </w:r>
+      <w:bookmarkEnd w:id="63"/>
+    </w:p>
+    <w:p>
+      <w:pPr>
+        <w:jc w:val="both"/>
+        <w:rPr>
+          <w:i/>
+          <w:iCs/>
+          <w:lang w:val="en-US"/>
+        </w:rPr>
+      </w:pPr>
+      <w:r>
+        <w:rPr>
+          <w:i/>
+          <w:iCs/>
+          <w:lang w:val="en-US"/>
+        </w:rPr>
+        <w:t xml:space="preserve">Tell us how to use your application. You may re-use some of the screenshots from the use case descriptions, but this is more about how to use the app. As long as we can find what we need to do to use your application, this need not be all that </w:t>
+      </w:r>
+      <w:commentRangeStart w:id="65"/>
+      <w:commentRangeStart w:id="66"/>
+      <w:r>
+        <w:rPr>
+          <w:i/>
+          <w:iCs/>
+          <w:lang w:val="en-US"/>
+        </w:rPr>
+        <w:t>long</w:t>
+      </w:r>
+      <w:commentRangeEnd w:id="65"/>
+      <w:r>
+        <w:rPr>
+          <w:rStyle w:val="CommentReference"/>
+        </w:rPr>
+        <w:commentReference w:id="65"/>
+      </w:r>
+      <w:commentRangeEnd w:id="66"/>
+      <w:r>
+        <w:rPr>
+          <w:rStyle w:val="CommentReference"/>
+        </w:rPr>
+        <w:commentReference w:id="66"/>
+      </w:r>
+      <w:r>
+        <w:rPr>
+          <w:i/>
+          <w:iCs/>
+          <w:lang w:val="en-US"/>
+        </w:rPr>
         <w:t xml:space="preserve">. </w:t>
       </w:r>
     </w:p>
     <w:p>
       <w:pPr>
-        <w:rPr>
-          <w:lang w:val="en-US"/>
-        </w:rPr>
-      </w:pPr>
-      <w:r>
-        <w:rPr>
-          <w:noProof/>
-          <w:lang w:eastAsia="en-AU"/>
+        <w:jc w:val="both"/>
+        <w:rPr>
+          <w:i/>
+          <w:iCs/>
+          <w:lang w:val="en-US"/>
+        </w:rPr>
+      </w:pPr>
+      <w:r>
+        <w:rPr>
+          <w:i/>
+          <w:iCs/>
+          <w:lang w:val="en-US"/>
+        </w:rPr>
+        <w:t>But either way, screenshots are your frien</w:t>
+      </w:r>
+      <w:r>
+        <w:rPr>
+          <w:i/>
+          <w:iCs/>
+          <w:lang w:val="en-US"/>
+        </w:rPr>
+        <w:t>d.</w:t>
+      </w:r>
+      <w:r>
+        <w:rPr>
+          <w:i/>
+          <w:iCs/>
+          <w:lang w:val="en-US"/>
+        </w:rPr>
+        <w:t xml:space="preserve"> </w:t>
+      </w:r>
+    </w:p>
+    <w:p>
+      <w:pPr>
+        <w:pStyle w:val="Heading2"/>
+        <w:jc w:val="both"/>
+        <w:rPr>
+          <w:lang w:val="en-US"/>
+        </w:rPr>
+      </w:pPr>
+      <w:bookmarkStart w:id="67" w:name="_Toc50539226"/>
+      <w:bookmarkStart w:id="68" w:name="_Toc118290780"/>
+      <w:r>
+        <w:rPr>
+          <w:lang w:val="en-US"/>
+        </w:rPr>
+        <w:t>References</w:t>
+      </w:r>
+      <w:bookmarkEnd w:id="67"/>
+      <w:bookmarkEnd w:id="68"/>
+      <w:r>
+        <w:rPr>
+          <w:lang w:val="en-US"/>
+        </w:rPr>
+        <w:t xml:space="preserve"> </w:t>
+      </w:r>
+    </w:p>
+    <w:p>
+      <w:pPr>
+        <w:jc w:val="both"/>
+        <w:rPr>
+          <w:i/>
+          <w:iCs/>
+        </w:rPr>
+      </w:pPr>
+      <w:r>
+        <w:rPr>
+          <w:i/>
+          <w:iCs/>
+          <w:lang w:val="en-US"/>
+        </w:rPr>
+        <w:t xml:space="preserve">Use a standard approach to referencing – see the guidance at </w:t>
+      </w:r>
+      <w:hyperlink r:id="rId34" w:history="1">
+        <w:r>
+          <w:rPr>
+            <w:rStyle w:val="Hyperlink"/>
+            <w:i/>
+            <w:iCs/>
+          </w:rPr>
+          <w:t>https://www.citewrite.qut.</w:t>
+        </w:r>
+        <w:r>
+          <w:rPr>
+            <w:rStyle w:val="Hyperlink"/>
+            <w:i/>
+            <w:iCs/>
+          </w:rPr>
+          <w:t>e</w:t>
+        </w:r>
+        <w:r>
+          <w:rPr>
+            <w:rStyle w:val="Hyperlink"/>
+            <w:i/>
+            <w:iCs/>
+          </w:rPr>
+          <w:t>du.au/cite/</w:t>
+        </w:r>
+      </w:hyperlink>
+      <w:r>
+        <w:rPr>
+          <w:i/>
+          <w:iCs/>
+        </w:rPr>
+        <w:t>.</w:t>
+      </w:r>
+    </w:p>
+    <w:p>
+      <w:pPr>
+        <w:jc w:val="both"/>
+      </w:pPr>
+      <w:commentRangeStart w:id="69"/>
+      <w:commentRangeStart w:id="70"/>
+      <w:r>
+        <w:t>Stack Abuse. (</w:t>
+      </w:r>
+      <w:r>
+        <w:t>2020</w:t>
+      </w:r>
+      <w:r>
+        <w:t>). Using Buffers in Node.js</w:t>
+      </w:r>
+      <w:r>
+        <w:t xml:space="preserve"> (Introduction)</w:t>
+      </w:r>
+      <w:r>
+        <w:t xml:space="preserve">. </w:t>
+      </w:r>
+      <w:r>
+        <w:t xml:space="preserve">Digital Ocean. </w:t>
+      </w:r>
+      <w:r>
+        <w:t xml:space="preserve">Retrieved </w:t>
+      </w:r>
+      <w:r>
+        <w:t>October 28, 2022, from</w:t>
+      </w:r>
+      <w:r>
+        <w:t xml:space="preserve"> </w:t>
+      </w:r>
+      <w:hyperlink r:id="rId35" w:history="1">
+        <w:r>
+          <w:rPr>
+            <w:rStyle w:val="Hyperlink"/>
+          </w:rPr>
+          <w:t>https://www.digitalocean.com/commun</w:t>
+        </w:r>
+        <w:r>
+          <w:rPr>
+            <w:rStyle w:val="Hyperlink"/>
+          </w:rPr>
+          <w:t>1.i</w:t>
+        </w:r>
+        <w:r>
+          <w:rPr>
+            <w:rStyle w:val="Hyperlink"/>
+          </w:rPr>
+          <w:t>ty/tutorials/using-buffers-in-node-js</w:t>
+        </w:r>
+      </w:hyperlink>
+      <w:r>
+        <w:t xml:space="preserve"> </w:t>
+      </w:r>
+      <w:commentRangeEnd w:id="69"/>
+      <w:r>
+        <w:rPr>
+          <w:rStyle w:val="CommentReference"/>
+        </w:rPr>
+        <w:commentReference w:id="69"/>
+      </w:r>
+      <w:commentRangeEnd w:id="70"/>
+      <w:r>
+        <w:rPr>
+          <w:rStyle w:val="CommentReference"/>
+        </w:rPr>
+        <w:commentReference w:id="70"/>
+      </w:r>
+    </w:p>
+    <w:p>
+      <w:pPr>
+        <w:pStyle w:val="Heading2"/>
+        <w:jc w:val="both"/>
+        <w:rPr>
+          <w:lang w:val="en-US"/>
+        </w:rPr>
+      </w:pPr>
+      <w:bookmarkStart w:id="71" w:name="_Toc50539227"/>
+      <w:bookmarkStart w:id="72" w:name="_Toc118290781"/>
+      <w:r>
+        <w:rPr>
+          <w:lang w:val="en-US"/>
+        </w:rPr>
+        <w:t>Appendices</w:t>
+      </w:r>
+      <w:bookmarkEnd w:id="71"/>
+      <w:bookmarkEnd w:id="72"/>
+    </w:p>
+    <w:p>
+      <w:pPr>
+        <w:pStyle w:val="Heading3"/>
+        <w:rPr>
+          <w:i/>
+          <w:iCs/>
+          <w:lang w:val="en-US"/>
+        </w:rPr>
+      </w:pPr>
+      <w:bookmarkStart w:id="73" w:name="_Toc118290782"/>
+      <w:commentRangeStart w:id="74"/>
+      <w:commentRangeStart w:id="75"/>
+      <w:commentRangeEnd w:id="75"/>
+      <w:r>
+        <w:rPr>
+          <w:rStyle w:val="CommentReference"/>
+        </w:rPr>
+        <w:commentReference w:id="75"/>
+      </w:r>
+      <w:commentRangeEnd w:id="74"/>
+      <w:r>
+        <w:rPr>
+          <w:rStyle w:val="CommentReference"/>
+        </w:rPr>
+        <w:commentReference w:id="74"/>
+      </w:r>
+      <w:bookmarkStart w:id="76" w:name="_Appendix_1_–"/>
+      <w:bookmarkEnd w:id="76"/>
+      <w:r>
+        <w:rPr>
+          <w:lang w:val="en-US"/>
+        </w:rPr>
+        <w:t>Appendix A</w:t>
+      </w:r>
+      <w:r>
+        <w:rPr>
+          <w:i/>
+          <w:iCs/>
+          <w:lang w:val="en-US"/>
+        </w:rPr>
+        <w:t xml:space="preserve"> </w:t>
+      </w:r>
+      <w:commentRangeStart w:id="77"/>
+      <w:commentRangeEnd w:id="77"/>
+      <w:r>
+        <w:rPr>
+          <w:rStyle w:val="CommentReference"/>
+        </w:rPr>
+        <w:commentReference w:id="77"/>
+      </w:r>
+      <w:commentRangeStart w:id="78"/>
+      <w:commentRangeEnd w:id="78"/>
+      <w:r>
+        <w:rPr>
+          <w:rStyle w:val="CommentReference"/>
+        </w:rPr>
+        <w:commentReference w:id="78"/>
+      </w:r>
+      <w:bookmarkEnd w:id="73"/>
+    </w:p>
+    <w:p>
+      <w:pPr>
+        <w:pStyle w:val="Heading4"/>
+        <w:rPr>
+          <w:lang w:val="en-US"/>
+        </w:rPr>
+      </w:pPr>
+      <w:bookmarkStart w:id="79" w:name="_Toc118290783"/>
+      <w:r>
+        <w:rPr>
+          <w:lang w:val="en-US"/>
+        </w:rPr>
+        <w:t>Appendix 1</w:t>
+      </w:r>
+      <w:r>
+        <w:rPr>
+          <w:lang w:val="en-US"/>
+        </w:rPr>
+        <w:t>A</w:t>
+      </w:r>
+      <w:r>
+        <w:rPr>
+          <w:lang w:val="en-US"/>
+        </w:rPr>
+        <w:t xml:space="preserve"> – Dockerfile</w:t>
+      </w:r>
+      <w:r>
+        <w:rPr>
+          <w:lang w:val="en-US"/>
+        </w:rPr>
+        <w:t xml:space="preserve"> Frontend</w:t>
+      </w:r>
+      <w:bookmarkEnd w:id="79"/>
+    </w:p>
+    <w:bookmarkStart w:id="80" w:name="_MON_1728727126"/>
+    <w:bookmarkEnd w:id="80"/>
+    <w:p>
+      <w:pPr>
+        <w:rPr>
+          <w:lang w:val="en-US"/>
+        </w:rPr>
+      </w:pPr>
+      <w:r>
+        <w:rPr>
+          <w:lang w:val="en-US"/>
+        </w:rPr>
+        <w:object w:dxaOrig="9026" w:dyaOrig="5580" w14:anchorId="12CBA7A5">
+          <v:shape id="_x0000_i1025" type="#_x0000_t75" style="width:451.3pt;height:279pt" o:ole="">
+            <v:imagedata r:id="rId36" o:title=""/>
+          </v:shape>
+          <o:OLEObject Type="Embed" ProgID="Word.Document.12" ShapeID="_x0000_i1025" DrawAspect="Content" ObjectID="_1728904557" r:id="rId37">
+            <o:FieldCodes>\s</o:FieldCodes>
+          </o:OLEObject>
+        </w:object>
+      </w:r>
+    </w:p>
+    <w:p>
+      <w:pPr>
+        <w:pStyle w:val="Heading4"/>
+        <w:rPr>
+          <w:lang w:val="en-US"/>
+        </w:rPr>
+      </w:pPr>
+      <w:bookmarkStart w:id="81" w:name="_Toc118290784"/>
+      <w:r>
+        <w:rPr>
+          <w:lang w:val="en-US"/>
+        </w:rPr>
+        <w:t>Appendix 2</w:t>
+      </w:r>
+      <w:r>
+        <w:rPr>
+          <w:lang w:val="en-US"/>
+        </w:rPr>
+        <w:t>A</w:t>
+      </w:r>
+      <w:r>
+        <w:rPr>
+          <w:lang w:val="en-US"/>
+        </w:rPr>
+        <w:t xml:space="preserve"> – Dockerfile Backend</w:t>
+      </w:r>
+      <w:bookmarkEnd w:id="81"/>
+    </w:p>
+    <w:bookmarkStart w:id="82" w:name="_MON_1728727033"/>
+    <w:bookmarkEnd w:id="82"/>
+    <w:p>
+      <w:pPr>
+        <w:rPr>
+          <w:lang w:val="en-US"/>
+        </w:rPr>
+      </w:pPr>
+      <w:r>
+        <w:rPr>
+          <w:lang w:val="en-US"/>
+        </w:rPr>
+        <w:object w:dxaOrig="9026" w:dyaOrig="6150" w14:anchorId="7AC8F8CD">
+          <v:shape id="_x0000_i1026" type="#_x0000_t75" style="width:451.3pt;height:307.8pt" o:ole="">
+            <v:imagedata r:id="rId38" o:title=""/>
+          </v:shape>
+          <o:OLEObject Type="Embed" ProgID="Word.Document.12" ShapeID="_x0000_i1026" DrawAspect="Content" ObjectID="_1728904558" r:id="rId39">
+            <o:FieldCodes>\s</o:FieldCodes>
+          </o:OLEObject>
+        </w:object>
+      </w:r>
+    </w:p>
+    <w:p>
+      <w:pPr>
+        <w:pStyle w:val="Heading4"/>
+        <w:rPr>
+          <w:lang w:val="en-US"/>
+        </w:rPr>
+      </w:pPr>
+      <w:bookmarkStart w:id="83" w:name="_Toc118290785"/>
+      <w:r>
+        <w:rPr>
+          <w:lang w:val="en-US"/>
+        </w:rPr>
+        <w:t xml:space="preserve">Appendix </w:t>
+      </w:r>
+      <w:r>
+        <w:rPr>
+          <w:lang w:val="en-US"/>
+        </w:rPr>
+        <w:t>3</w:t>
+      </w:r>
+      <w:r>
+        <w:rPr>
+          <w:lang w:val="en-US"/>
+        </w:rPr>
+        <w:t>A</w:t>
+      </w:r>
+      <w:r>
+        <w:rPr>
+          <w:lang w:val="en-US"/>
+        </w:rPr>
+        <w:t xml:space="preserve"> – docker-compose.yml</w:t>
+      </w:r>
+      <w:bookmarkEnd w:id="83"/>
+    </w:p>
+    <w:bookmarkStart w:id="84" w:name="_MON_1728726943"/>
+    <w:bookmarkEnd w:id="84"/>
+    <w:p>
+      <w:pPr>
+        <w:rPr>
+          <w:lang w:val="en-US"/>
+        </w:rPr>
+      </w:pPr>
+      <w:r>
+        <w:rPr>
+          <w:lang w:val="en-US"/>
+        </w:rPr>
+        <w:object w:dxaOrig="9026" w:dyaOrig="4440" w14:anchorId="44B98C52">
+          <v:shape id="_x0000_i1027" type="#_x0000_t75" style="width:451.3pt;height:222pt" o:ole="">
+            <v:imagedata r:id="rId40" o:title=""/>
+          </v:shape>
+          <o:OLEObject Type="Embed" ProgID="Word.Document.12" ShapeID="_x0000_i1027" DrawAspect="Content" ObjectID="_1728904559" r:id="rId41">
+            <o:FieldCodes>\s</o:FieldCodes>
+          </o:OLEObject>
+        </w:object>
+      </w:r>
+    </w:p>
+    <w:p>
+      <w:pPr>
+        <w:pStyle w:val="Heading4"/>
+        <w:rPr>
+          <w:lang w:val="en-US"/>
+        </w:rPr>
+      </w:pPr>
+      <w:bookmarkStart w:id="85" w:name="_Appendix_4_–"/>
+      <w:bookmarkStart w:id="86" w:name="_Toc118290786"/>
+      <w:bookmarkEnd w:id="85"/>
+      <w:r>
+        <w:rPr>
+          <w:lang w:val="en-US"/>
+        </w:rPr>
+        <w:t>Appendix 4</w:t>
+      </w:r>
+      <w:r>
+        <w:rPr>
+          <w:lang w:val="en-US"/>
+        </w:rPr>
+        <w:t>A</w:t>
+      </w:r>
+      <w:r>
+        <w:rPr>
+          <w:lang w:val="en-US"/>
+        </w:rPr>
+        <w:t xml:space="preserve"> – pm2 ecosystem.config.js</w:t>
+      </w:r>
+      <w:bookmarkEnd w:id="86"/>
+    </w:p>
+    <w:bookmarkStart w:id="87" w:name="_MON_1728729662"/>
+    <w:bookmarkEnd w:id="87"/>
+    <w:p>
+      <w:pPr>
+        <w:rPr>
+          <w:lang w:val="en-US"/>
+        </w:rPr>
+      </w:pPr>
+      <w:r>
+        <w:rPr>
+          <w:lang w:val="en-US"/>
+        </w:rPr>
+        <w:object w:dxaOrig="9026" w:dyaOrig="5010" w14:anchorId="40E2C65E">
+          <v:shape id="_x0000_i1028" type="#_x0000_t75" style="width:451.3pt;height:250.75pt" o:ole="">
+            <v:imagedata r:id="rId42" o:title=""/>
+          </v:shape>
+          <o:OLEObject Type="Embed" ProgID="Word.Document.12" ShapeID="_x0000_i1028" DrawAspect="Content" ObjectID="_1728904560" r:id="rId43">
+            <o:FieldCodes>\s</o:FieldCodes>
+          </o:OLEObject>
+        </w:object>
+      </w:r>
+    </w:p>
+    <w:p>
+      <w:pPr>
+        <w:pStyle w:val="Heading4"/>
+        <w:rPr>
+          <w:lang w:val="en-US"/>
+        </w:rPr>
+      </w:pPr>
+      <w:bookmarkStart w:id="88" w:name="_Appendix_5_–"/>
+      <w:bookmarkStart w:id="89" w:name="_Toc118290787"/>
+      <w:bookmarkEnd w:id="88"/>
+      <w:r>
+        <w:rPr>
+          <w:lang w:val="en-US"/>
+        </w:rPr>
+        <w:t>Appendix 5</w:t>
+      </w:r>
+      <w:r>
+        <w:rPr>
+          <w:lang w:val="en-US"/>
+        </w:rPr>
+        <w:t>A</w:t>
+      </w:r>
+      <w:r>
+        <w:rPr>
+          <w:lang w:val="en-US"/>
+        </w:rPr>
+        <w:t xml:space="preserve"> – Image “/” route</w:t>
+      </w:r>
+      <w:bookmarkEnd w:id="89"/>
+    </w:p>
+    <w:bookmarkStart w:id="90" w:name="_MON_1728842256"/>
+    <w:bookmarkEnd w:id="90"/>
+    <w:p>
+      <w:pPr>
+        <w:rPr>
+          <w:lang w:val="en-US"/>
+        </w:rPr>
+      </w:pPr>
+      <w:r>
+        <w:rPr>
+          <w:lang w:val="en-US"/>
+        </w:rPr>
+        <w:object w:dxaOrig="9026" w:dyaOrig="5295" w14:anchorId="1B37028F">
+          <v:shape id="_x0000_i1031" type="#_x0000_t75" style="width:451.3pt;height:264.75pt" o:ole="">
+            <v:imagedata r:id="rId44" o:title=""/>
+          </v:shape>
+          <o:OLEObject Type="Embed" ProgID="Word.Document.12" ShapeID="_x0000_i1031" DrawAspect="Content" ObjectID="_1728904561" r:id="rId45">
+            <o:FieldCodes>\s</o:FieldCodes>
+          </o:OLEObject>
+        </w:object>
+      </w:r>
+    </w:p>
+    <w:p>
+      <w:pPr>
+        <w:pStyle w:val="Heading4"/>
+        <w:rPr>
+          <w:lang w:val="en-US"/>
+        </w:rPr>
+      </w:pPr>
+      <w:bookmarkStart w:id="91" w:name="_Appendix_6_–"/>
+      <w:bookmarkStart w:id="92" w:name="_Toc118290788"/>
+      <w:bookmarkEnd w:id="91"/>
+      <w:r>
+        <w:rPr>
+          <w:lang w:val="en-US"/>
+        </w:rPr>
+        <w:t>Appendix 6</w:t>
+      </w:r>
+      <w:r>
+        <w:rPr>
+          <w:lang w:val="en-US"/>
+        </w:rPr>
+        <w:t>A</w:t>
+      </w:r>
+      <w:r>
+        <w:rPr>
+          <w:lang w:val="en-US"/>
+        </w:rPr>
+        <w:t xml:space="preserve"> – Image “</w:t>
+      </w:r>
+      <w:r>
+        <w:rPr>
+          <w:lang w:val="en-US"/>
+        </w:rPr>
+        <w:t>/</w:t>
+      </w:r>
+      <w:r>
+        <w:rPr>
+          <w:lang w:val="en-US"/>
+        </w:rPr>
+        <w:t>fetch” route</w:t>
+      </w:r>
+      <w:bookmarkEnd w:id="92"/>
+    </w:p>
+    <w:bookmarkStart w:id="93" w:name="_MON_1728842332"/>
+    <w:bookmarkEnd w:id="93"/>
+    <w:p>
+      <w:pPr>
+        <w:rPr>
+          <w:lang w:val="en-US"/>
+        </w:rPr>
+      </w:pPr>
+      <w:r>
+        <w:rPr>
+          <w:lang w:val="en-US"/>
+        </w:rPr>
+        <w:object w:dxaOrig="9026" w:dyaOrig="9285" w14:anchorId="4E8F5C5B">
+          <v:shape id="_x0000_i1034" type="#_x0000_t75" style="width:451.3pt;height:464.25pt" o:ole="">
+            <v:imagedata r:id="rId46" o:title=""/>
+          </v:shape>
+          <o:OLEObject Type="Embed" ProgID="Word.Document.12" ShapeID="_x0000_i1034" DrawAspect="Content" ObjectID="_1728904562" r:id="rId47">
+            <o:FieldCodes>\s</o:FieldCodes>
+          </o:OLEObject>
+        </w:object>
+      </w:r>
+    </w:p>
+    <w:p>
+      <w:pPr>
+        <w:pStyle w:val="Heading4"/>
+        <w:rPr>
+          <w:lang w:val="en-US"/>
+        </w:rPr>
+      </w:pPr>
+      <w:bookmarkStart w:id="94" w:name="_Appendix_7_–"/>
+      <w:bookmarkStart w:id="95" w:name="_Toc118290789"/>
+      <w:bookmarkEnd w:id="94"/>
+      <w:r>
+        <w:rPr>
+          <w:lang w:val="en-US"/>
+        </w:rPr>
+        <w:t>Appendix 7</w:t>
+      </w:r>
+      <w:r>
+        <w:rPr>
+          <w:lang w:val="en-US"/>
+        </w:rPr>
+        <w:t>A</w:t>
+      </w:r>
+      <w:r>
+        <w:rPr>
+          <w:lang w:val="en-US"/>
+        </w:rPr>
+        <w:t xml:space="preserve"> – Image “/upload” route</w:t>
+      </w:r>
+      <w:bookmarkEnd w:id="95"/>
+    </w:p>
+    <w:bookmarkStart w:id="96" w:name="_MON_1728842401"/>
+    <w:bookmarkEnd w:id="96"/>
+    <w:p>
+      <w:pPr>
+        <w:rPr>
+          <w:lang w:val="en-US"/>
+        </w:rPr>
+      </w:pPr>
+      <w:r>
+        <w:rPr>
+          <w:lang w:val="en-US"/>
+        </w:rPr>
+        <w:object w:dxaOrig="9026" w:dyaOrig="9285" w14:anchorId="103AACA5">
+          <v:shape id="_x0000_i1037" type="#_x0000_t75" style="width:451.3pt;height:464.25pt" o:ole="">
+            <v:imagedata r:id="rId48" o:title=""/>
+          </v:shape>
+          <o:OLEObject Type="Embed" ProgID="Word.Document.12" ShapeID="_x0000_i1037" DrawAspect="Content" ObjectID="_1728904563" r:id="rId49">
+            <o:FieldCodes>\s</o:FieldCodes>
+          </o:OLEObject>
+        </w:object>
+      </w:r>
+    </w:p>
+    <w:p>
+      <w:pPr>
+        <w:pStyle w:val="Heading4"/>
+        <w:rPr>
+          <w:lang w:val="en-US"/>
+        </w:rPr>
+      </w:pPr>
+      <w:bookmarkStart w:id="97" w:name="_Appendix_8_–"/>
+      <w:bookmarkStart w:id="98" w:name="_Toc118290790"/>
+      <w:bookmarkEnd w:id="97"/>
+      <w:r>
+        <w:rPr>
+          <w:lang w:val="en-US"/>
+        </w:rPr>
+        <w:t>Appendix 8</w:t>
+      </w:r>
+      <w:r>
+        <w:rPr>
+          <w:lang w:val="en-US"/>
+        </w:rPr>
+        <w:t>A</w:t>
+      </w:r>
+      <w:r>
+        <w:rPr>
+          <w:lang w:val="en-US"/>
+        </w:rPr>
+        <w:t xml:space="preserve"> – Image “/transform” route</w:t>
+      </w:r>
+      <w:bookmarkEnd w:id="98"/>
+    </w:p>
+    <w:bookmarkStart w:id="99" w:name="_MON_1728842471"/>
+    <w:bookmarkEnd w:id="99"/>
+    <w:p>
+      <w:pPr>
+        <w:rPr>
+          <w:lang w:val="en-US"/>
+        </w:rPr>
+      </w:pPr>
+      <w:r>
+        <w:rPr>
+          <w:lang w:val="en-US"/>
+        </w:rPr>
+        <w:object w:dxaOrig="9026" w:dyaOrig="12420" w14:anchorId="2DD1FFEA">
+          <v:shape id="_x0000_i1040" type="#_x0000_t75" style="width:451.3pt;height:621pt" o:ole="">
+            <v:imagedata r:id="rId50" o:title=""/>
+          </v:shape>
+          <o:OLEObject Type="Embed" ProgID="Word.Document.12" ShapeID="_x0000_i1040" DrawAspect="Content" ObjectID="_1728904564" r:id="rId51">
+            <o:FieldCodes>\s</o:FieldCodes>
+          </o:OLEObject>
+        </w:object>
+      </w:r>
+    </w:p>
+    <w:p>
+      <w:pPr>
+        <w:pStyle w:val="Heading4"/>
+        <w:rPr>
+          <w:lang w:val="en-US"/>
+        </w:rPr>
+      </w:pPr>
+      <w:bookmarkStart w:id="100" w:name="_Appendix_9_–"/>
+      <w:bookmarkStart w:id="101" w:name="_Toc118290791"/>
+      <w:bookmarkEnd w:id="100"/>
+      <w:r>
+        <w:rPr>
+          <w:lang w:val="en-US"/>
+        </w:rPr>
+        <w:t>Appendix 9</w:t>
+      </w:r>
+      <w:r>
+        <w:rPr>
+          <w:lang w:val="en-US"/>
+        </w:rPr>
+        <w:t>A</w:t>
+      </w:r>
+      <w:r>
+        <w:rPr>
+          <w:lang w:val="en-US"/>
+        </w:rPr>
+        <w:t xml:space="preserve"> – Preset “/” route</w:t>
+      </w:r>
+      <w:bookmarkEnd w:id="101"/>
+    </w:p>
+    <w:bookmarkStart w:id="102" w:name="_MON_1728842546"/>
+    <w:bookmarkEnd w:id="102"/>
+    <w:p>
+      <w:pPr>
+        <w:rPr>
+          <w:lang w:val="en-US"/>
+        </w:rPr>
+      </w:pPr>
+      <w:r>
+        <w:rPr>
+          <w:lang w:val="en-US"/>
+        </w:rPr>
+        <w:object w:dxaOrig="9026" w:dyaOrig="5580" w14:anchorId="79E43C1A">
+          <v:shape id="_x0000_i1043" type="#_x0000_t75" style="width:451.3pt;height:279pt" o:ole="">
+            <v:imagedata r:id="rId52" o:title=""/>
+          </v:shape>
+          <o:OLEObject Type="Embed" ProgID="Word.Document.12" ShapeID="_x0000_i1043" DrawAspect="Content" ObjectID="_1728904565" r:id="rId53">
+            <o:FieldCodes>\s</o:FieldCodes>
+          </o:OLEObject>
+        </w:object>
+      </w:r>
+    </w:p>
+    <w:p>
+      <w:pPr>
+        <w:pStyle w:val="Heading4"/>
+        <w:rPr>
+          <w:lang w:val="en-US"/>
+        </w:rPr>
+      </w:pPr>
+      <w:bookmarkStart w:id="103" w:name="_Appendix_10_–"/>
+      <w:bookmarkStart w:id="104" w:name="_Toc118290792"/>
+      <w:bookmarkEnd w:id="103"/>
+      <w:r>
+        <w:rPr>
+          <w:lang w:val="en-US"/>
+        </w:rPr>
+        <w:t>Appendix 10</w:t>
+      </w:r>
+      <w:r>
+        <w:rPr>
+          <w:lang w:val="en-US"/>
+        </w:rPr>
+        <w:t>A</w:t>
+      </w:r>
+      <w:r>
+        <w:rPr>
+          <w:lang w:val="en-US"/>
+        </w:rPr>
+        <w:t xml:space="preserve"> – Preset “/fetch” route</w:t>
+      </w:r>
+      <w:bookmarkEnd w:id="104"/>
+    </w:p>
+    <w:bookmarkStart w:id="105" w:name="_MON_1728842589"/>
+    <w:bookmarkEnd w:id="105"/>
+    <w:p>
+      <w:pPr>
+        <w:rPr>
+          <w:lang w:val="en-US"/>
+        </w:rPr>
+      </w:pPr>
+      <w:r>
+        <w:rPr>
+          <w:lang w:val="en-US"/>
+        </w:rPr>
+        <w:object w:dxaOrig="9026" w:dyaOrig="6435" w14:anchorId="6BA9C494">
+          <v:shape id="_x0000_i1046" type="#_x0000_t75" style="width:451.3pt;height:321.75pt" o:ole="">
+            <v:imagedata r:id="rId54" o:title=""/>
+          </v:shape>
+          <o:OLEObject Type="Embed" ProgID="Word.Document.12" ShapeID="_x0000_i1046" DrawAspect="Content" ObjectID="_1728904566" r:id="rId55">
+            <o:FieldCodes>\s</o:FieldCodes>
+          </o:OLEObject>
+        </w:object>
+      </w:r>
+    </w:p>
+    <w:p>
+      <w:pPr>
+        <w:pStyle w:val="Heading4"/>
+        <w:rPr>
+          <w:lang w:val="en-US"/>
+        </w:rPr>
+      </w:pPr>
+      <w:bookmarkStart w:id="106" w:name="_Appendix_11_–"/>
+      <w:bookmarkStart w:id="107" w:name="_Toc118290793"/>
+      <w:bookmarkEnd w:id="106"/>
+      <w:r>
+        <w:rPr>
+          <w:lang w:val="en-US"/>
+        </w:rPr>
+        <w:t>Appendix 11</w:t>
+      </w:r>
+      <w:r>
+        <w:rPr>
+          <w:lang w:val="en-US"/>
+        </w:rPr>
+        <w:t>A</w:t>
+      </w:r>
+      <w:r>
+        <w:rPr>
+          <w:lang w:val="en-US"/>
+        </w:rPr>
+        <w:t xml:space="preserve"> – Preset “</w:t>
+      </w:r>
+      <w:r>
+        <w:rPr>
+          <w:lang w:val="en-US"/>
+        </w:rPr>
+        <w:t>/upload” route</w:t>
+      </w:r>
+      <w:bookmarkEnd w:id="107"/>
+    </w:p>
+    <w:bookmarkStart w:id="108" w:name="_MON_1728842630"/>
+    <w:bookmarkEnd w:id="108"/>
+    <w:p>
+      <w:pPr>
+        <w:rPr>
+          <w:lang w:val="en-US"/>
+        </w:rPr>
+      </w:pPr>
+      <w:r>
+        <w:rPr>
+          <w:lang w:val="en-US"/>
+        </w:rPr>
+        <w:object w:dxaOrig="9026" w:dyaOrig="6720" w14:anchorId="7A29B8E0">
+          <v:shape id="_x0000_i1049" type="#_x0000_t75" style="width:451.3pt;height:336pt" o:ole="">
+            <v:imagedata r:id="rId56" o:title=""/>
+          </v:shape>
+          <o:OLEObject Type="Embed" ProgID="Word.Document.12" ShapeID="_x0000_i1049" DrawAspect="Content" ObjectID="_1728904567" r:id="rId57">
+            <o:FieldCodes>\s</o:FieldCodes>
+          </o:OLEObject>
+        </w:object>
+      </w:r>
+    </w:p>
+    <w:p>
+      <w:pPr>
+        <w:pStyle w:val="Heading3"/>
+        <w:rPr>
+          <w:lang w:val="en-US"/>
+        </w:rPr>
+      </w:pPr>
+      <w:bookmarkStart w:id="109" w:name="_Toc118290794"/>
+      <w:r>
+        <w:rPr>
+          <w:lang w:val="en-US"/>
+        </w:rPr>
+        <w:t>Appendix B</w:t>
+      </w:r>
+      <w:bookmarkEnd w:id="109"/>
+    </w:p>
+    <w:p>
+      <w:pPr>
+        <w:pStyle w:val="Heading4"/>
+        <w:rPr>
+          <w:lang w:val="en-US"/>
+        </w:rPr>
+      </w:pPr>
+      <w:bookmarkStart w:id="110" w:name="_Appendix_1B"/>
+      <w:bookmarkStart w:id="111" w:name="_Toc118290795"/>
+      <w:bookmarkEnd w:id="110"/>
+      <w:r>
+        <w:rPr>
+          <w:lang w:val="en-US"/>
+        </w:rPr>
+        <w:t>Appendix 1B</w:t>
+      </w:r>
+      <w:bookmarkEnd w:id="111"/>
+    </w:p>
+    <w:p>
+      <w:pPr>
+        <w:rPr>
+          <w:lang w:val="en-US"/>
+        </w:rPr>
+      </w:pPr>
+      <w:r>
+        <w:rPr>
+          <w:lang w:val="en-US"/>
         </w:rPr>
         <w:drawing>
-          <wp:inline distT="0" distB="0" distL="0" distR="0" wp14:anchorId="2AB6B29B" wp14:editId="259B901A">
-            <wp:extent cx="5356987" cy="2543175"/>
-            <wp:effectExtent l="0" t="0" r="0" b="0"/>
-            <wp:docPr id="4" name="Picture 4"/>
+          <wp:inline distT="0" distB="0" distL="0" distR="0" wp14:anchorId="32F1FE85" wp14:editId="08BE064B">
+            <wp:extent cx="3741744" cy="2644369"/>
+            <wp:effectExtent l="0" t="0" r="0" b="3810"/>
+            <wp:docPr id="24" name="Picture 24"/>
             <wp:cNvGraphicFramePr>
               <a:graphicFrameLocks xmlns:a="http://schemas.openxmlformats.org/drawingml/2006/main" noChangeAspect="1"/>
             </wp:cNvGraphicFramePr>
@@ -9374,7 +13843,7 @@
                     <pic:cNvPicPr/>
                   </pic:nvPicPr>
                   <pic:blipFill>
-                    <a:blip r:embed="rId34"/>
+                    <a:blip r:embed="rId58"/>
                     <a:stretch>
                       <a:fillRect/>
                     </a:stretch>
@@ -9382,7 +13851,7 @@
                   <pic:spPr>
                     <a:xfrm>
                       <a:off x="0" y="0"/>
-                      <a:ext cx="5405328" cy="2566124"/>
+                      <a:ext cx="3741744" cy="2644369"/>
                     </a:xfrm>
                     <a:prstGeom prst="rect">
                       <a:avLst/>
@@ -9397,131 +13866,37 @@
     </w:p>
     <w:p>
       <w:pPr>
-        <w:rPr>
-          <w:i/>
-          <w:iCs/>
-          <w:lang w:val="en-US"/>
-        </w:rPr>
-      </w:pPr>
-      <w:r>
-        <w:rPr>
-          <w:i/>
-          <w:iCs/>
-          <w:lang w:val="en-US"/>
-        </w:rPr>
-        <w:t xml:space="preserve">As they are </w:t>
-      </w:r>
-      <w:r>
-        <w:rPr>
-          <w:i/>
-          <w:iCs/>
-          <w:lang w:val="en-US"/>
-        </w:rPr>
-        <w:t xml:space="preserve">common in industry </w:t>
-      </w:r>
-      <w:r>
-        <w:rPr>
-          <w:i/>
-          <w:iCs/>
-          <w:lang w:val="en-US"/>
-        </w:rPr>
-        <w:t xml:space="preserve">you could </w:t>
-      </w:r>
-      <w:r>
-        <w:rPr>
-          <w:i/>
-          <w:iCs/>
-          <w:lang w:val="en-US"/>
-        </w:rPr>
-        <w:t>define your Acceptance Criteria as GWT statements</w:t>
-      </w:r>
-      <w:r>
-        <w:rPr>
-          <w:i/>
-          <w:iCs/>
-          <w:lang w:val="en-US"/>
-        </w:rPr>
-        <w:t xml:space="preserve">. </w:t>
-      </w:r>
-      <w:r>
-        <w:rPr>
-          <w:i/>
-          <w:iCs/>
-          <w:lang w:val="en-US"/>
-        </w:rPr>
-        <w:t>This is not compulsory, but see</w:t>
-      </w:r>
-      <w:r>
-        <w:rPr>
-          <w:i/>
-          <w:iCs/>
-          <w:lang w:val="en-US"/>
-        </w:rPr>
-        <w:t xml:space="preserve">: </w:t>
-      </w:r>
-      <w:hyperlink r:id="rId35" w:history="1">
-        <w:r>
-          <w:rPr>
-            <w:rStyle w:val="Hyperlink"/>
-            <w:i/>
-            <w:iCs/>
-          </w:rPr>
-          <w:t>https://www.agilealliance.org/glossary/gwt/</w:t>
-        </w:r>
-      </w:hyperlink>
-      <w:r>
-        <w:rPr>
-          <w:i/>
-          <w:iCs/>
-        </w:rPr>
-        <w:t xml:space="preserve">. </w:t>
-      </w:r>
-      <w:r>
-        <w:rPr>
-          <w:i/>
-          <w:iCs/>
-        </w:rPr>
-        <w:t xml:space="preserve"> </w:t>
-      </w:r>
-      <w:r>
-        <w:rPr>
-          <w:i/>
-          <w:iCs/>
-        </w:rPr>
-        <w:t>And here is</w:t>
-      </w:r>
-      <w:r>
-        <w:rPr>
-          <w:i/>
-          <w:iCs/>
-        </w:rPr>
-        <w:t xml:space="preserve"> an example</w:t>
-      </w:r>
-      <w:r>
-        <w:rPr>
-          <w:i/>
-          <w:iCs/>
-        </w:rPr>
-        <w:t>:</w:t>
-      </w:r>
-    </w:p>
-    <w:p>
-      <w:pPr>
-        <w:rPr>
-          <w:lang w:val="en-US"/>
-        </w:rPr>
-      </w:pPr>
-      <w:r>
-        <w:rPr>
-          <w:noProof/>
-          <w:lang w:eastAsia="en-AU"/>
-        </w:rPr>
-        <w:lastRenderedPageBreak/>
+        <w:pStyle w:val="Heading4"/>
+        <w:rPr>
+          <w:lang w:val="en-US"/>
+        </w:rPr>
+      </w:pPr>
+      <w:bookmarkStart w:id="112" w:name="_Toc118290796"/>
+      <w:bookmarkStart w:id="113" w:name="_Appendix_2B"/>
+      <w:bookmarkEnd w:id="113"/>
+      <w:r>
+        <w:rPr>
+          <w:lang w:val="en-US"/>
+        </w:rPr>
+        <w:t>Appendix 2B</w:t>
+      </w:r>
+      <w:bookmarkEnd w:id="112"/>
+    </w:p>
+    <w:p>
+      <w:pPr>
+        <w:rPr>
+          <w:lang w:val="en-US"/>
+        </w:rPr>
+      </w:pPr>
+      <w:r>
+        <w:rPr>
+          <w:lang w:val="en-US"/>
+        </w:rPr>
         <w:drawing>
-          <wp:inline distT="0" distB="0" distL="0" distR="0" wp14:anchorId="10A5B8CF" wp14:editId="466A0D96">
-            <wp:extent cx="5762625" cy="3521427"/>
-            <wp:effectExtent l="0" t="0" r="0" b="3175"/>
-            <wp:docPr id="11" name="Picture 11"/>
+          <wp:inline distT="0" distB="0" distL="0" distR="0" wp14:anchorId="33DD368D" wp14:editId="6D1CCC60">
+            <wp:extent cx="5731510" cy="4686935"/>
+            <wp:effectExtent l="0" t="0" r="2540" b="0"/>
+            <wp:docPr id="32" name="Picture 32" descr="Graphical user interface, application, website&#10;&#10;Description automatically generated"/>
             <wp:cNvGraphicFramePr>
               <a:graphicFrameLocks xmlns:a="http://schemas.openxmlformats.org/drawingml/2006/main" noChangeAspect="1"/>
             </wp:cNvGraphicFramePr>
@@ -9529,36 +13904,23 @@
               <a:graphicData uri="http://schemas.openxmlformats.org/drawingml/2006/picture">
                 <pic:pic xmlns:pic="http://schemas.openxmlformats.org/drawingml/2006/picture">
                   <pic:nvPicPr>
-                    <pic:cNvPr id="0" name="Picture 3"/>
-                    <pic:cNvPicPr>
-                      <a:picLocks noChangeAspect="1" noChangeArrowheads="1"/>
-                    </pic:cNvPicPr>
+                    <pic:cNvPr id="32" name="Picture 32" descr="Graphical user interface, application, website&#10;&#10;Description automatically generated"/>
+                    <pic:cNvPicPr/>
                   </pic:nvPicPr>
                   <pic:blipFill>
-                    <a:blip r:embed="rId36" cstate="print">
-                      <a:extLst>
-                        <a:ext uri="{28A0092B-C50C-407E-A947-70E740481C1C}">
-                          <a14:useLocalDpi xmlns:a14="http://schemas.microsoft.com/office/drawing/2010/main" val="0"/>
-                        </a:ext>
-                      </a:extLst>
-                    </a:blip>
-                    <a:srcRect/>
+                    <a:blip r:embed="rId59"/>
                     <a:stretch>
                       <a:fillRect/>
                     </a:stretch>
                   </pic:blipFill>
-                  <pic:spPr bwMode="auto">
+                  <pic:spPr>
                     <a:xfrm>
                       <a:off x="0" y="0"/>
-                      <a:ext cx="5883826" cy="3595490"/>
+                      <a:ext cx="5731510" cy="4686935"/>
                     </a:xfrm>
                     <a:prstGeom prst="rect">
                       <a:avLst/>
                     </a:prstGeom>
-                    <a:noFill/>
-                    <a:ln>
-                      <a:noFill/>
-                    </a:ln>
                   </pic:spPr>
                 </pic:pic>
               </a:graphicData>
@@ -9569,656 +13931,67 @@
     </w:p>
     <w:p>
       <w:pPr>
-        <w:rPr>
-          <w:lang w:val="en-US"/>
-        </w:rPr>
-      </w:pPr>
-      <w:bookmarkStart w:id="59" w:name="_Toc118280087"/>
-      <w:commentRangeStart w:id="60"/>
-      <w:r>
-        <w:rPr>
-          <w:rStyle w:val="Heading3Char"/>
-        </w:rPr>
-        <w:t xml:space="preserve">Difficulties / </w:t>
-      </w:r>
-      <w:r>
-        <w:rPr>
-          <w:rStyle w:val="Heading3Char"/>
-        </w:rPr>
-        <w:t xml:space="preserve">Exclusions / </w:t>
-      </w:r>
-      <w:r>
-        <w:rPr>
-          <w:rStyle w:val="Heading3Char"/>
-        </w:rPr>
-        <w:t>unresolved &amp; persistent errors</w:t>
-      </w:r>
-      <w:bookmarkEnd w:id="59"/>
-      <w:r>
-        <w:rPr>
-          <w:rStyle w:val="Heading3Char"/>
-        </w:rPr>
-        <w:t xml:space="preserve"> </w:t>
-      </w:r>
-      <w:r>
-        <w:rPr>
-          <w:lang w:val="en-US"/>
-        </w:rPr>
-        <w:t xml:space="preserve">/ </w:t>
-      </w:r>
-      <w:commentRangeEnd w:id="60"/>
-      <w:r>
-        <w:rPr>
-          <w:rStyle w:val="CommentReference"/>
-        </w:rPr>
-        <w:commentReference w:id="60"/>
-      </w:r>
-    </w:p>
-    <w:p>
-      <w:pPr>
-        <w:jc w:val="both"/>
-        <w:rPr>
-          <w:i/>
-          <w:iCs/>
-          <w:lang w:val="en-US"/>
-        </w:rPr>
-      </w:pPr>
-      <w:r>
-        <w:rPr>
-          <w:i/>
-          <w:iCs/>
-          <w:lang w:val="en-US"/>
-        </w:rPr>
-        <w:t xml:space="preserve">In this section, you should explain anything that caused you problems and how you overcame those problems. Tell us if there was any issue that prevented you completing the assignment to specification. Tell us about any assumptions or compromises that you have made. Those who worked with an API like Spotify, which presented particular concerns, should discuss the compromises here, and this is also where you can tell us about </w:t>
-      </w:r>
-      <w:r>
-        <w:rPr>
-          <w:i/>
-          <w:iCs/>
-          <w:lang w:val="en-US"/>
-        </w:rPr>
-        <w:t xml:space="preserve">problems with API keys and responses. </w:t>
-      </w:r>
-    </w:p>
-    <w:p>
-      <w:pPr>
-        <w:jc w:val="both"/>
-        <w:rPr>
-          <w:i/>
-          <w:iCs/>
-          <w:lang w:val="en-US"/>
-        </w:rPr>
-      </w:pPr>
-      <w:r>
-        <w:rPr>
-          <w:i/>
-          <w:iCs/>
-          <w:lang w:val="en-US"/>
-        </w:rPr>
-        <w:t xml:space="preserve"> More generally, you might consider: </w:t>
-      </w:r>
-    </w:p>
-    <w:p>
-      <w:pPr>
-        <w:pStyle w:val="ListParagraph"/>
-        <w:numPr>
-          <w:ilvl w:val="0"/>
-          <w:numId w:val="1"/>
-        </w:numPr>
-        <w:jc w:val="both"/>
-        <w:rPr>
-          <w:i/>
-          <w:iCs/>
-          <w:lang w:val="en-US"/>
-        </w:rPr>
-      </w:pPr>
-      <w:r>
-        <w:rPr>
-          <w:i/>
-          <w:iCs/>
-          <w:lang w:val="en-US"/>
-        </w:rPr>
-        <w:t>Your</w:t>
-      </w:r>
-      <w:r>
-        <w:rPr>
-          <w:i/>
-          <w:iCs/>
-          <w:lang w:val="en-US"/>
-        </w:rPr>
-        <w:t xml:space="preserve"> major roadblocks </w:t>
-      </w:r>
-      <w:r>
-        <w:rPr>
-          <w:i/>
-          <w:iCs/>
-          <w:lang w:val="en-US"/>
-        </w:rPr>
-        <w:t xml:space="preserve">and how you resolved them. </w:t>
-      </w:r>
-    </w:p>
-    <w:p>
-      <w:pPr>
-        <w:pStyle w:val="ListParagraph"/>
-        <w:numPr>
-          <w:ilvl w:val="0"/>
-          <w:numId w:val="1"/>
-        </w:numPr>
-        <w:jc w:val="both"/>
-        <w:rPr>
-          <w:i/>
-          <w:iCs/>
-          <w:lang w:val="en-US"/>
-        </w:rPr>
-      </w:pPr>
-      <w:r>
-        <w:rPr>
-          <w:i/>
-          <w:iCs/>
-          <w:lang w:val="en-US"/>
-        </w:rPr>
-        <w:t>Any functionality you didn’t or couldn’t finis</w:t>
-      </w:r>
-      <w:r>
-        <w:rPr>
-          <w:i/>
-          <w:iCs/>
-          <w:lang w:val="en-US"/>
-        </w:rPr>
-        <w:t>h</w:t>
-      </w:r>
-    </w:p>
-    <w:p>
-      <w:pPr>
-        <w:pStyle w:val="ListParagraph"/>
-        <w:numPr>
-          <w:ilvl w:val="0"/>
-          <w:numId w:val="1"/>
-        </w:numPr>
-        <w:jc w:val="both"/>
-        <w:rPr>
-          <w:i/>
-          <w:iCs/>
-          <w:lang w:val="en-US"/>
-        </w:rPr>
-      </w:pPr>
-      <w:r>
-        <w:rPr>
-          <w:i/>
-          <w:iCs/>
-          <w:lang w:val="en-US"/>
-        </w:rPr>
-        <w:t>Are</w:t>
-      </w:r>
-      <w:r>
-        <w:rPr>
-          <w:i/>
-          <w:iCs/>
-          <w:lang w:val="en-US"/>
-        </w:rPr>
-        <w:t xml:space="preserve"> there any differences between your brief and what you delivere</w:t>
-      </w:r>
-      <w:r>
-        <w:rPr>
-          <w:i/>
-          <w:iCs/>
-          <w:lang w:val="en-US"/>
-        </w:rPr>
-        <w:t>d? If so</w:t>
-      </w:r>
-      <w:r>
-        <w:rPr>
-          <w:i/>
-          <w:iCs/>
-          <w:lang w:val="en-US"/>
-        </w:rPr>
-        <w:t>, explain why</w:t>
-      </w:r>
-      <w:r>
-        <w:rPr>
-          <w:i/>
-          <w:iCs/>
-          <w:lang w:val="en-US"/>
-        </w:rPr>
-        <w:t>.</w:t>
-      </w:r>
-    </w:p>
-    <w:p>
-      <w:pPr>
-        <w:pStyle w:val="ListParagraph"/>
-        <w:numPr>
-          <w:ilvl w:val="0"/>
-          <w:numId w:val="1"/>
-        </w:numPr>
-        <w:jc w:val="both"/>
-        <w:rPr>
-          <w:i/>
-          <w:iCs/>
-          <w:lang w:val="en-US"/>
-        </w:rPr>
-      </w:pPr>
-      <w:r>
-        <w:rPr>
-          <w:i/>
-          <w:iCs/>
-          <w:lang w:val="en-US"/>
-        </w:rPr>
-        <w:t>Are</w:t>
-      </w:r>
-      <w:r>
-        <w:rPr>
-          <w:i/>
-          <w:iCs/>
-          <w:lang w:val="en-US"/>
-        </w:rPr>
-        <w:t xml:space="preserve"> there any outstanding bugs</w:t>
-      </w:r>
-      <w:r>
-        <w:rPr>
-          <w:i/>
-          <w:iCs/>
-          <w:lang w:val="en-US"/>
-        </w:rPr>
-        <w:t>?</w:t>
-      </w:r>
-    </w:p>
-    <w:p>
-      <w:pPr>
-        <w:pStyle w:val="Heading2"/>
-        <w:rPr>
-          <w:lang w:val="en-US"/>
-        </w:rPr>
-      </w:pPr>
-      <w:bookmarkStart w:id="61" w:name="_Toc118280088"/>
-      <w:r>
-        <w:rPr>
-          <w:lang w:val="en-US"/>
-        </w:rPr>
-        <w:t>Extensions</w:t>
-      </w:r>
-      <w:r>
-        <w:rPr>
-          <w:lang w:val="en-US"/>
-        </w:rPr>
-        <w:t xml:space="preserve"> (Optional)</w:t>
-      </w:r>
-      <w:bookmarkEnd w:id="61"/>
-    </w:p>
-    <w:p>
-      <w:pPr>
-        <w:jc w:val="both"/>
-        <w:rPr>
-          <w:i/>
-          <w:iCs/>
-          <w:lang w:val="en-US"/>
-        </w:rPr>
-      </w:pPr>
-      <w:r>
-        <w:rPr>
-          <w:i/>
-          <w:iCs/>
-          <w:lang w:val="en-US"/>
-        </w:rPr>
-        <w:t xml:space="preserve">In this section, you can tell us if you wish to how you might extend your app and make it better. This is an opportunity to tell us about good ideas that you had that you didn’t have time to tell us about. </w:t>
-      </w:r>
-    </w:p>
-    <w:p>
-      <w:pPr>
-        <w:pStyle w:val="Heading2"/>
-        <w:rPr>
-          <w:lang w:val="en-US"/>
-        </w:rPr>
-      </w:pPr>
-      <w:bookmarkStart w:id="62" w:name="_Toc118280089"/>
-      <w:commentRangeStart w:id="63"/>
-      <w:r>
-        <w:rPr>
-          <w:lang w:val="en-US"/>
-        </w:rPr>
-        <w:t xml:space="preserve">User guide  </w:t>
-      </w:r>
-      <w:commentRangeEnd w:id="63"/>
-      <w:r>
-        <w:rPr>
-          <w:rStyle w:val="CommentReference"/>
-          <w:rFonts w:asciiTheme="minorHAnsi" w:eastAsiaTheme="minorHAnsi" w:hAnsiTheme="minorHAnsi" w:cstheme="minorBidi"/>
-          <w:color w:val="auto"/>
-        </w:rPr>
-        <w:commentReference w:id="63"/>
-      </w:r>
-      <w:bookmarkEnd w:id="62"/>
-    </w:p>
-    <w:p>
-      <w:pPr>
-        <w:jc w:val="both"/>
-        <w:rPr>
-          <w:i/>
-          <w:iCs/>
-          <w:lang w:val="en-US"/>
-        </w:rPr>
-      </w:pPr>
-      <w:r>
-        <w:rPr>
-          <w:i/>
-          <w:iCs/>
-          <w:lang w:val="en-US"/>
-        </w:rPr>
-        <w:t xml:space="preserve">Tell us how to use your application. You may re-use some of the screenshots from the use case descriptions, but this is more about how to use the app. As long as we can find what we need to do to use your application, this need not be all that </w:t>
-      </w:r>
-      <w:commentRangeStart w:id="64"/>
-      <w:commentRangeStart w:id="65"/>
-      <w:r>
-        <w:rPr>
-          <w:i/>
-          <w:iCs/>
-          <w:lang w:val="en-US"/>
-        </w:rPr>
-        <w:t>long</w:t>
-      </w:r>
-      <w:commentRangeEnd w:id="64"/>
-      <w:r>
-        <w:rPr>
-          <w:rStyle w:val="CommentReference"/>
-        </w:rPr>
-        <w:commentReference w:id="64"/>
-      </w:r>
-      <w:commentRangeEnd w:id="65"/>
-      <w:r>
-        <w:rPr>
-          <w:rStyle w:val="CommentReference"/>
-        </w:rPr>
-        <w:commentReference w:id="65"/>
-      </w:r>
-      <w:r>
-        <w:rPr>
-          <w:i/>
-          <w:iCs/>
-          <w:lang w:val="en-US"/>
-        </w:rPr>
-        <w:t xml:space="preserve">. </w:t>
-      </w:r>
-    </w:p>
-    <w:p>
-      <w:pPr>
-        <w:jc w:val="both"/>
-        <w:rPr>
-          <w:i/>
-          <w:iCs/>
-          <w:lang w:val="en-US"/>
-        </w:rPr>
-      </w:pPr>
-      <w:r>
-        <w:rPr>
-          <w:i/>
-          <w:iCs/>
-          <w:lang w:val="en-US"/>
-        </w:rPr>
-        <w:t>But either way, screenshots are your frien</w:t>
-      </w:r>
-      <w:r>
-        <w:rPr>
-          <w:i/>
-          <w:iCs/>
-          <w:lang w:val="en-US"/>
-        </w:rPr>
-        <w:t>d.</w:t>
-      </w:r>
-      <w:r>
-        <w:rPr>
-          <w:i/>
-          <w:iCs/>
-          <w:lang w:val="en-US"/>
-        </w:rPr>
-        <w:t xml:space="preserve"> </w:t>
-      </w:r>
-    </w:p>
-    <w:p>
-      <w:pPr>
-        <w:pStyle w:val="Heading2"/>
-        <w:jc w:val="both"/>
-        <w:rPr>
-          <w:lang w:val="en-US"/>
-        </w:rPr>
-      </w:pPr>
-      <w:bookmarkStart w:id="66" w:name="_Toc50539226"/>
-      <w:bookmarkStart w:id="67" w:name="_Toc118280090"/>
-      <w:r>
-        <w:rPr>
-          <w:lang w:val="en-US"/>
-        </w:rPr>
-        <w:t>References</w:t>
-      </w:r>
-      <w:bookmarkEnd w:id="66"/>
-      <w:bookmarkEnd w:id="67"/>
-      <w:r>
-        <w:rPr>
-          <w:lang w:val="en-US"/>
-        </w:rPr>
-        <w:t xml:space="preserve"> </w:t>
-      </w:r>
-    </w:p>
-    <w:p>
-      <w:pPr>
-        <w:jc w:val="both"/>
-        <w:rPr>
-          <w:i/>
-          <w:iCs/>
-        </w:rPr>
-      </w:pPr>
-      <w:r>
-        <w:rPr>
-          <w:i/>
-          <w:iCs/>
-          <w:lang w:val="en-US"/>
-        </w:rPr>
-        <w:t xml:space="preserve">Use a standard approach to referencing – see the guidance at </w:t>
-      </w:r>
-      <w:hyperlink r:id="rId37" w:history="1">
-        <w:r>
-          <w:rPr>
-            <w:rStyle w:val="Hyperlink"/>
-            <w:i/>
-            <w:iCs/>
-          </w:rPr>
-          <w:t>https://www.citewrite.qut.edu.au/cite/</w:t>
-        </w:r>
-      </w:hyperlink>
-      <w:r>
-        <w:rPr>
-          <w:i/>
-          <w:iCs/>
-        </w:rPr>
-        <w:t>.</w:t>
-      </w:r>
-    </w:p>
-    <w:p>
-      <w:pPr>
-        <w:jc w:val="both"/>
-      </w:pPr>
-      <w:commentRangeStart w:id="68"/>
-      <w:r>
-        <w:t>Stack Abuse. (</w:t>
-      </w:r>
-      <w:r>
-        <w:t>2020</w:t>
-      </w:r>
-      <w:r>
-        <w:t xml:space="preserve">). Using Buffers in Node.js. </w:t>
-      </w:r>
-      <w:r>
-        <w:t xml:space="preserve">Digital Ocean. </w:t>
-      </w:r>
-    </w:p>
-    <w:p>
-      <w:pPr>
-        <w:jc w:val="both"/>
-      </w:pPr>
-      <w:hyperlink r:id="rId38" w:history="1">
-        <w:r>
-          <w:rPr>
-            <w:rStyle w:val="Hyperlink"/>
-          </w:rPr>
-          <w:t>https://www.digitalocean.com/community/tutorials/using-buffers-in-node-js</w:t>
-        </w:r>
-      </w:hyperlink>
-      <w:r>
-        <w:t xml:space="preserve"> </w:t>
-      </w:r>
-      <w:commentRangeEnd w:id="68"/>
-      <w:r>
-        <w:rPr>
-          <w:rStyle w:val="CommentReference"/>
-        </w:rPr>
-        <w:commentReference w:id="68"/>
-      </w:r>
-    </w:p>
-    <w:p>
-      <w:pPr>
-        <w:pStyle w:val="Heading2"/>
-        <w:jc w:val="both"/>
-        <w:rPr>
-          <w:lang w:val="en-US"/>
-        </w:rPr>
-      </w:pPr>
-      <w:bookmarkStart w:id="69" w:name="_Toc50539227"/>
-      <w:bookmarkStart w:id="70" w:name="_Toc118280091"/>
-      <w:r>
-        <w:rPr>
-          <w:lang w:val="en-US"/>
-        </w:rPr>
-        <w:t>Appendices</w:t>
-      </w:r>
-      <w:bookmarkEnd w:id="69"/>
-      <w:bookmarkEnd w:id="70"/>
-    </w:p>
-    <w:p>
-      <w:pPr>
-        <w:jc w:val="both"/>
-        <w:rPr>
-          <w:i/>
-          <w:iCs/>
-          <w:lang w:val="en-US"/>
-        </w:rPr>
-      </w:pPr>
-      <w:commentRangeStart w:id="71"/>
-      <w:r>
-        <w:rPr>
-          <w:i/>
-          <w:iCs/>
-          <w:lang w:val="en-US"/>
-        </w:rPr>
-        <w:t xml:space="preserve">Stuff you want to include, but is too long or too complex to include in the main report text. The full Docker file, some longer excerpt from API docs. Whatever </w:t>
-      </w:r>
-      <w:commentRangeStart w:id="72"/>
-      <w:r>
-        <w:rPr>
-          <w:i/>
-          <w:iCs/>
-          <w:lang w:val="en-US"/>
-        </w:rPr>
-        <w:t>helps</w:t>
-      </w:r>
-      <w:commentRangeEnd w:id="72"/>
-      <w:r>
-        <w:rPr>
-          <w:rStyle w:val="CommentReference"/>
-        </w:rPr>
-        <w:commentReference w:id="72"/>
-      </w:r>
-      <w:r>
-        <w:rPr>
-          <w:i/>
-          <w:iCs/>
-          <w:lang w:val="en-US"/>
-        </w:rPr>
-        <w:t xml:space="preserve">. </w:t>
-      </w:r>
-      <w:commentRangeEnd w:id="71"/>
-      <w:r>
-        <w:rPr>
-          <w:rStyle w:val="CommentReference"/>
-        </w:rPr>
-        <w:commentReference w:id="71"/>
-      </w:r>
-    </w:p>
-    <w:p>
-      <w:pPr>
-        <w:jc w:val="both"/>
-        <w:rPr>
-          <w:i/>
-          <w:iCs/>
-          <w:lang w:val="en-US"/>
-        </w:rPr>
-      </w:pPr>
-      <w:r>
-        <w:rPr>
-          <w:i/>
-          <w:iCs/>
-          <w:lang w:val="en-US"/>
-        </w:rPr>
-        <w:t xml:space="preserve">[Our thanks to those students who allowed us to use their work in the examples presented </w:t>
-      </w:r>
-      <w:r>
-        <w:rPr>
-          <w:i/>
-          <w:iCs/>
-          <w:lang w:val="en-US"/>
-        </w:rPr>
-        <w:t>above</w:t>
-      </w:r>
-      <w:r>
-        <w:rPr>
-          <w:i/>
-          <w:iCs/>
-          <w:lang w:val="en-US"/>
-        </w:rPr>
-        <w:t>.]</w:t>
-      </w:r>
-    </w:p>
-    <w:p>
-      <w:pPr>
         <w:pStyle w:val="Heading4"/>
         <w:rPr>
           <w:lang w:val="en-US"/>
         </w:rPr>
       </w:pPr>
-      <w:bookmarkStart w:id="73" w:name="_Appendix_1_–"/>
-      <w:bookmarkStart w:id="74" w:name="_Toc118280092"/>
-      <w:bookmarkEnd w:id="73"/>
-      <w:r>
-        <w:rPr>
-          <w:lang w:val="en-US"/>
-        </w:rPr>
-        <w:t>Appendix 1 – Dockerfile</w:t>
-      </w:r>
-      <w:r>
-        <w:rPr>
-          <w:lang w:val="en-US"/>
-        </w:rPr>
-        <w:t xml:space="preserve"> Frontend</w:t>
-      </w:r>
-      <w:bookmarkEnd w:id="74"/>
-    </w:p>
-    <w:bookmarkStart w:id="75" w:name="_MON_1728727126"/>
-    <w:bookmarkEnd w:id="75"/>
-    <w:p>
-      <w:pPr>
-        <w:rPr>
-          <w:lang w:val="en-US"/>
-        </w:rPr>
-      </w:pPr>
-      <w:r>
-        <w:rPr>
-          <w:lang w:val="en-US"/>
-        </w:rPr>
-        <w:object w:dxaOrig="9026" w:dyaOrig="5580" w14:anchorId="12CBA7A5">
-          <v:shape id="_x0000_i1025" type="#_x0000_t75" style="width:451.2pt;height:279pt" o:ole="">
-            <v:imagedata r:id="rId39" o:title=""/>
-          </v:shape>
-          <o:OLEObject Type="Embed" ProgID="Word.Document.12" ShapeID="_x0000_i1025" DrawAspect="Content" ObjectID="_1728894856" r:id="rId40">
-            <o:FieldCodes>\s</o:FieldCodes>
-          </o:OLEObject>
-        </w:object>
+      <w:bookmarkStart w:id="114" w:name="_Toc118290797"/>
+      <w:bookmarkStart w:id="115" w:name="_Appendix_3B"/>
+      <w:bookmarkEnd w:id="115"/>
+      <w:r>
+        <w:rPr>
+          <w:lang w:val="en-US"/>
+        </w:rPr>
+        <w:t>Appendix 3B</w:t>
+      </w:r>
+      <w:bookmarkEnd w:id="114"/>
+    </w:p>
+    <w:p>
+      <w:pPr>
+        <w:rPr>
+          <w:lang w:val="en-US"/>
+        </w:rPr>
+      </w:pPr>
+      <w:r>
+        <w:rPr>
+          <w:lang w:val="en-US"/>
+        </w:rPr>
+        <w:drawing>
+          <wp:inline distT="0" distB="0" distL="0" distR="0" wp14:anchorId="0FAF0F93" wp14:editId="6993AC41">
+            <wp:extent cx="5731510" cy="4486910"/>
+            <wp:effectExtent l="0" t="0" r="2540" b="8890"/>
+            <wp:docPr id="33" name="Picture 33" descr="Graphical user interface, application&#10;&#10;Description automatically generated"/>
+            <wp:cNvGraphicFramePr>
+              <a:graphicFrameLocks xmlns:a="http://schemas.openxmlformats.org/drawingml/2006/main" noChangeAspect="1"/>
+            </wp:cNvGraphicFramePr>
+            <a:graphic xmlns:a="http://schemas.openxmlformats.org/drawingml/2006/main">
+              <a:graphicData uri="http://schemas.openxmlformats.org/drawingml/2006/picture">
+                <pic:pic xmlns:pic="http://schemas.openxmlformats.org/drawingml/2006/picture">
+                  <pic:nvPicPr>
+                    <pic:cNvPr id="33" name="Picture 33" descr="Graphical user interface, application&#10;&#10;Description automatically generated"/>
+                    <pic:cNvPicPr/>
+                  </pic:nvPicPr>
+                  <pic:blipFill>
+                    <a:blip r:embed="rId60"/>
+                    <a:stretch>
+                      <a:fillRect/>
+                    </a:stretch>
+                  </pic:blipFill>
+                  <pic:spPr>
+                    <a:xfrm>
+                      <a:off x="0" y="0"/>
+                      <a:ext cx="5731510" cy="4486910"/>
+                    </a:xfrm>
+                    <a:prstGeom prst="rect">
+                      <a:avLst/>
+                    </a:prstGeom>
+                  </pic:spPr>
+                </pic:pic>
+              </a:graphicData>
+            </a:graphic>
+          </wp:inline>
+        </w:drawing>
       </w:r>
     </w:p>
     <w:p>
@@ -10228,36 +14001,876 @@
           <w:lang w:val="en-US"/>
         </w:rPr>
       </w:pPr>
-      <w:bookmarkStart w:id="76" w:name="_Toc118280093"/>
+      <w:bookmarkStart w:id="116" w:name="_Toc118290798"/>
+      <w:bookmarkStart w:id="117" w:name="_Appendix_4B"/>
+      <w:bookmarkEnd w:id="117"/>
+      <w:r>
+        <w:rPr>
+          <w:lang w:val="en-US"/>
+        </w:rPr>
+        <w:t>Appendix 4B</w:t>
+      </w:r>
+      <w:bookmarkEnd w:id="116"/>
+    </w:p>
+    <w:p>
+      <w:pPr>
+        <w:rPr>
+          <w:lang w:val="en-US"/>
+        </w:rPr>
+      </w:pPr>
+      <w:r>
+        <w:rPr>
+          <w:lang w:val="en-US"/>
+        </w:rPr>
+        <w:drawing>
+          <wp:inline distT="0" distB="0" distL="0" distR="0" wp14:anchorId="3A81AD8C" wp14:editId="02D3374A">
+            <wp:extent cx="5731510" cy="2185670"/>
+            <wp:effectExtent l="0" t="0" r="2540" b="5080"/>
+            <wp:docPr id="34" name="Picture 34" descr="Graphical user interface, text, application, email&#10;&#10;Description automatically generated"/>
+            <wp:cNvGraphicFramePr>
+              <a:graphicFrameLocks xmlns:a="http://schemas.openxmlformats.org/drawingml/2006/main" noChangeAspect="1"/>
+            </wp:cNvGraphicFramePr>
+            <a:graphic xmlns:a="http://schemas.openxmlformats.org/drawingml/2006/main">
+              <a:graphicData uri="http://schemas.openxmlformats.org/drawingml/2006/picture">
+                <pic:pic xmlns:pic="http://schemas.openxmlformats.org/drawingml/2006/picture">
+                  <pic:nvPicPr>
+                    <pic:cNvPr id="34" name="Picture 34" descr="Graphical user interface, text, application, email&#10;&#10;Description automatically generated"/>
+                    <pic:cNvPicPr/>
+                  </pic:nvPicPr>
+                  <pic:blipFill>
+                    <a:blip r:embed="rId61"/>
+                    <a:stretch>
+                      <a:fillRect/>
+                    </a:stretch>
+                  </pic:blipFill>
+                  <pic:spPr>
+                    <a:xfrm>
+                      <a:off x="0" y="0"/>
+                      <a:ext cx="5731510" cy="2185670"/>
+                    </a:xfrm>
+                    <a:prstGeom prst="rect">
+                      <a:avLst/>
+                    </a:prstGeom>
+                  </pic:spPr>
+                </pic:pic>
+              </a:graphicData>
+            </a:graphic>
+          </wp:inline>
+        </w:drawing>
+      </w:r>
+    </w:p>
+    <w:p>
+      <w:pPr>
+        <w:pStyle w:val="Heading4"/>
+        <w:rPr>
+          <w:lang w:val="en-US"/>
+        </w:rPr>
+      </w:pPr>
+      <w:bookmarkStart w:id="118" w:name="_Toc118290799"/>
+      <w:bookmarkStart w:id="119" w:name="_Appendix_5B"/>
+      <w:bookmarkEnd w:id="119"/>
+      <w:r>
+        <w:rPr>
+          <w:lang w:val="en-US"/>
+        </w:rPr>
+        <w:t>Appendix 5B</w:t>
+      </w:r>
+      <w:bookmarkEnd w:id="118"/>
+    </w:p>
+    <w:p>
+      <w:pPr>
+        <w:rPr>
+          <w:lang w:val="en-US"/>
+        </w:rPr>
+      </w:pPr>
+      <w:r>
+        <w:rPr>
+          <w:lang w:val="en-US"/>
+        </w:rPr>
+        <w:drawing>
+          <wp:inline distT="0" distB="0" distL="0" distR="0" wp14:anchorId="1411FFA5" wp14:editId="46DADCCE">
+            <wp:extent cx="5731510" cy="970915"/>
+            <wp:effectExtent l="0" t="0" r="2540" b="635"/>
+            <wp:docPr id="35" name="Picture 35" descr="Graphical user interface, application&#10;&#10;Description automatically generated"/>
+            <wp:cNvGraphicFramePr>
+              <a:graphicFrameLocks xmlns:a="http://schemas.openxmlformats.org/drawingml/2006/main" noChangeAspect="1"/>
+            </wp:cNvGraphicFramePr>
+            <a:graphic xmlns:a="http://schemas.openxmlformats.org/drawingml/2006/main">
+              <a:graphicData uri="http://schemas.openxmlformats.org/drawingml/2006/picture">
+                <pic:pic xmlns:pic="http://schemas.openxmlformats.org/drawingml/2006/picture">
+                  <pic:nvPicPr>
+                    <pic:cNvPr id="35" name="Picture 35" descr="Graphical user interface, application&#10;&#10;Description automatically generated"/>
+                    <pic:cNvPicPr/>
+                  </pic:nvPicPr>
+                  <pic:blipFill>
+                    <a:blip r:embed="rId62"/>
+                    <a:stretch>
+                      <a:fillRect/>
+                    </a:stretch>
+                  </pic:blipFill>
+                  <pic:spPr>
+                    <a:xfrm>
+                      <a:off x="0" y="0"/>
+                      <a:ext cx="5731510" cy="970915"/>
+                    </a:xfrm>
+                    <a:prstGeom prst="rect">
+                      <a:avLst/>
+                    </a:prstGeom>
+                  </pic:spPr>
+                </pic:pic>
+              </a:graphicData>
+            </a:graphic>
+          </wp:inline>
+        </w:drawing>
+      </w:r>
+    </w:p>
+    <w:p>
+      <w:pPr>
+        <w:pStyle w:val="Heading4"/>
+        <w:rPr>
+          <w:lang w:val="en-US"/>
+        </w:rPr>
+      </w:pPr>
+      <w:bookmarkStart w:id="120" w:name="_Toc118290800"/>
+      <w:bookmarkStart w:id="121" w:name="_Appendix_6B"/>
+      <w:bookmarkEnd w:id="121"/>
+      <w:r>
+        <w:rPr>
+          <w:lang w:val="en-US"/>
+        </w:rPr>
+        <w:t>Appendix 6B</w:t>
+      </w:r>
+      <w:bookmarkEnd w:id="120"/>
+    </w:p>
+    <w:p>
+      <w:pPr>
+        <w:rPr>
+          <w:lang w:val="en-US"/>
+        </w:rPr>
+      </w:pPr>
+      <w:r>
+        <w:rPr>
+          <w:lang w:val="en-US"/>
+        </w:rPr>
+        <w:drawing>
+          <wp:inline distT="0" distB="0" distL="0" distR="0" wp14:anchorId="35E20757" wp14:editId="210FCB47">
+            <wp:extent cx="5731510" cy="5468620"/>
+            <wp:effectExtent l="0" t="0" r="2540" b="0"/>
+            <wp:docPr id="37" name="Picture 37"/>
+            <wp:cNvGraphicFramePr>
+              <a:graphicFrameLocks xmlns:a="http://schemas.openxmlformats.org/drawingml/2006/main" noChangeAspect="1"/>
+            </wp:cNvGraphicFramePr>
+            <a:graphic xmlns:a="http://schemas.openxmlformats.org/drawingml/2006/main">
+              <a:graphicData uri="http://schemas.openxmlformats.org/drawingml/2006/picture">
+                <pic:pic xmlns:pic="http://schemas.openxmlformats.org/drawingml/2006/picture">
+                  <pic:nvPicPr>
+                    <pic:cNvPr id="1" name=""/>
+                    <pic:cNvPicPr/>
+                  </pic:nvPicPr>
+                  <pic:blipFill>
+                    <a:blip r:embed="rId63"/>
+                    <a:stretch>
+                      <a:fillRect/>
+                    </a:stretch>
+                  </pic:blipFill>
+                  <pic:spPr>
+                    <a:xfrm>
+                      <a:off x="0" y="0"/>
+                      <a:ext cx="5731510" cy="5468620"/>
+                    </a:xfrm>
+                    <a:prstGeom prst="rect">
+                      <a:avLst/>
+                    </a:prstGeom>
+                  </pic:spPr>
+                </pic:pic>
+              </a:graphicData>
+            </a:graphic>
+          </wp:inline>
+        </w:drawing>
+      </w:r>
+    </w:p>
+    <w:p>
+      <w:pPr>
+        <w:pStyle w:val="Heading4"/>
+        <w:rPr>
+          <w:lang w:val="en-US"/>
+        </w:rPr>
+      </w:pPr>
+      <w:bookmarkStart w:id="122" w:name="_Toc118290801"/>
+      <w:bookmarkStart w:id="123" w:name="_Appendix_7B"/>
+      <w:bookmarkEnd w:id="123"/>
+      <w:r>
+        <w:rPr>
+          <w:lang w:val="en-US"/>
+        </w:rPr>
+        <w:t>Appendix 7B</w:t>
+      </w:r>
+      <w:bookmarkEnd w:id="122"/>
+    </w:p>
+    <w:p>
+      <w:pPr>
+        <w:rPr>
+          <w:lang w:val="en-US"/>
+        </w:rPr>
+      </w:pPr>
+      <w:r>
+        <w:rPr>
+          <w:lang w:val="en-US"/>
+        </w:rPr>
+        <w:drawing>
+          <wp:inline distT="0" distB="0" distL="0" distR="0" wp14:anchorId="13111BC6" wp14:editId="351F8A7E">
+            <wp:extent cx="5731510" cy="975995"/>
+            <wp:effectExtent l="0" t="0" r="2540" b="0"/>
+            <wp:docPr id="36" name="Picture 36"/>
+            <wp:cNvGraphicFramePr>
+              <a:graphicFrameLocks xmlns:a="http://schemas.openxmlformats.org/drawingml/2006/main" noChangeAspect="1"/>
+            </wp:cNvGraphicFramePr>
+            <a:graphic xmlns:a="http://schemas.openxmlformats.org/drawingml/2006/main">
+              <a:graphicData uri="http://schemas.openxmlformats.org/drawingml/2006/picture">
+                <pic:pic xmlns:pic="http://schemas.openxmlformats.org/drawingml/2006/picture">
+                  <pic:nvPicPr>
+                    <pic:cNvPr id="1" name=""/>
+                    <pic:cNvPicPr/>
+                  </pic:nvPicPr>
+                  <pic:blipFill>
+                    <a:blip r:embed="rId64"/>
+                    <a:stretch>
+                      <a:fillRect/>
+                    </a:stretch>
+                  </pic:blipFill>
+                  <pic:spPr>
+                    <a:xfrm>
+                      <a:off x="0" y="0"/>
+                      <a:ext cx="5731510" cy="975995"/>
+                    </a:xfrm>
+                    <a:prstGeom prst="rect">
+                      <a:avLst/>
+                    </a:prstGeom>
+                  </pic:spPr>
+                </pic:pic>
+              </a:graphicData>
+            </a:graphic>
+          </wp:inline>
+        </w:drawing>
+      </w:r>
+    </w:p>
+    <w:p>
+      <w:pPr>
+        <w:pStyle w:val="Heading4"/>
+        <w:rPr>
+          <w:lang w:val="en-US"/>
+        </w:rPr>
+      </w:pPr>
+      <w:bookmarkStart w:id="124" w:name="_Toc118290802"/>
+      <w:bookmarkStart w:id="125" w:name="_Appendix_8B"/>
+      <w:bookmarkEnd w:id="125"/>
+      <w:r>
+        <w:rPr>
+          <w:lang w:val="en-US"/>
+        </w:rPr>
+        <w:t>Appendix 8B</w:t>
+      </w:r>
+      <w:bookmarkEnd w:id="124"/>
+    </w:p>
+    <w:p>
+      <w:pPr>
+        <w:rPr>
+          <w:lang w:val="en-US"/>
+        </w:rPr>
+      </w:pPr>
+      <w:r>
+        <w:rPr>
+          <w:lang w:val="en-US"/>
+        </w:rPr>
+        <w:drawing>
+          <wp:inline distT="0" distB="0" distL="0" distR="0" wp14:anchorId="214096EC" wp14:editId="45EAACE2">
+            <wp:extent cx="3848433" cy="1828958"/>
+            <wp:effectExtent l="0" t="0" r="0" b="0"/>
+            <wp:docPr id="40" name="Picture 40" descr="Graphical user interface, text, application&#10;&#10;Description automatically generated"/>
+            <wp:cNvGraphicFramePr>
+              <a:graphicFrameLocks xmlns:a="http://schemas.openxmlformats.org/drawingml/2006/main" noChangeAspect="1"/>
+            </wp:cNvGraphicFramePr>
+            <a:graphic xmlns:a="http://schemas.openxmlformats.org/drawingml/2006/main">
+              <a:graphicData uri="http://schemas.openxmlformats.org/drawingml/2006/picture">
+                <pic:pic xmlns:pic="http://schemas.openxmlformats.org/drawingml/2006/picture">
+                  <pic:nvPicPr>
+                    <pic:cNvPr id="40" name="Picture 40" descr="Graphical user interface, text, application&#10;&#10;Description automatically generated"/>
+                    <pic:cNvPicPr/>
+                  </pic:nvPicPr>
+                  <pic:blipFill>
+                    <a:blip r:embed="rId65"/>
+                    <a:stretch>
+                      <a:fillRect/>
+                    </a:stretch>
+                  </pic:blipFill>
+                  <pic:spPr>
+                    <a:xfrm>
+                      <a:off x="0" y="0"/>
+                      <a:ext cx="3848433" cy="1828958"/>
+                    </a:xfrm>
+                    <a:prstGeom prst="rect">
+                      <a:avLst/>
+                    </a:prstGeom>
+                  </pic:spPr>
+                </pic:pic>
+              </a:graphicData>
+            </a:graphic>
+          </wp:inline>
+        </w:drawing>
+      </w:r>
+    </w:p>
+    <w:p>
+      <w:pPr>
+        <w:pStyle w:val="Heading4"/>
+        <w:rPr>
+          <w:lang w:val="en-US"/>
+        </w:rPr>
+      </w:pPr>
+      <w:bookmarkStart w:id="126" w:name="_Toc118290803"/>
+      <w:bookmarkStart w:id="127" w:name="_Appendix_9B"/>
+      <w:bookmarkEnd w:id="127"/>
+      <w:r>
+        <w:rPr>
+          <w:lang w:val="en-US"/>
+        </w:rPr>
+        <w:t>Appendix 9B</w:t>
+      </w:r>
+      <w:bookmarkEnd w:id="126"/>
+    </w:p>
+    <w:p>
+      <w:pPr>
+        <w:rPr>
+          <w:lang w:val="en-US"/>
+        </w:rPr>
+      </w:pPr>
+      <w:r>
+        <w:rPr>
+          <w:lang w:val="en-US"/>
+        </w:rPr>
+        <w:drawing>
+          <wp:inline distT="0" distB="0" distL="0" distR="0" wp14:anchorId="561BE332" wp14:editId="4E730EB1">
+            <wp:extent cx="5731510" cy="1557655"/>
+            <wp:effectExtent l="0" t="0" r="2540" b="4445"/>
+            <wp:docPr id="41" name="Picture 41" descr="Graphical user interface, text, application, email&#10;&#10;Description automatically generated"/>
+            <wp:cNvGraphicFramePr>
+              <a:graphicFrameLocks xmlns:a="http://schemas.openxmlformats.org/drawingml/2006/main" noChangeAspect="1"/>
+            </wp:cNvGraphicFramePr>
+            <a:graphic xmlns:a="http://schemas.openxmlformats.org/drawingml/2006/main">
+              <a:graphicData uri="http://schemas.openxmlformats.org/drawingml/2006/picture">
+                <pic:pic xmlns:pic="http://schemas.openxmlformats.org/drawingml/2006/picture">
+                  <pic:nvPicPr>
+                    <pic:cNvPr id="41" name="Picture 41" descr="Graphical user interface, text, application, email&#10;&#10;Description automatically generated"/>
+                    <pic:cNvPicPr/>
+                  </pic:nvPicPr>
+                  <pic:blipFill>
+                    <a:blip r:embed="rId66"/>
+                    <a:stretch>
+                      <a:fillRect/>
+                    </a:stretch>
+                  </pic:blipFill>
+                  <pic:spPr>
+                    <a:xfrm>
+                      <a:off x="0" y="0"/>
+                      <a:ext cx="5731510" cy="1557655"/>
+                    </a:xfrm>
+                    <a:prstGeom prst="rect">
+                      <a:avLst/>
+                    </a:prstGeom>
+                  </pic:spPr>
+                </pic:pic>
+              </a:graphicData>
+            </a:graphic>
+          </wp:inline>
+        </w:drawing>
+      </w:r>
+    </w:p>
+    <w:p>
+      <w:pPr>
+        <w:pStyle w:val="Heading4"/>
+        <w:rPr>
+          <w:lang w:val="en-US"/>
+        </w:rPr>
+      </w:pPr>
+      <w:bookmarkStart w:id="128" w:name="_Toc118290804"/>
+      <w:bookmarkStart w:id="129" w:name="_Appendix_10B"/>
+      <w:bookmarkEnd w:id="129"/>
+      <w:r>
+        <w:rPr>
+          <w:lang w:val="en-US"/>
+        </w:rPr>
+        <w:t>Appendix 10B</w:t>
+      </w:r>
+      <w:bookmarkEnd w:id="128"/>
+    </w:p>
+    <w:p>
+      <w:pPr>
+        <w:rPr>
+          <w:lang w:val="en-US"/>
+        </w:rPr>
+      </w:pPr>
+      <w:r>
+        <w:rPr>
+          <w:lang w:val="en-US"/>
+        </w:rPr>
+        <w:drawing>
+          <wp:inline distT="0" distB="0" distL="0" distR="0" wp14:anchorId="4033694C" wp14:editId="3DA39ACA">
+            <wp:extent cx="5731510" cy="1572895"/>
+            <wp:effectExtent l="0" t="0" r="2540" b="8255"/>
+            <wp:docPr id="39" name="Picture 39" descr="Graphical user interface, text, application, email&#10;&#10;Description automatically generated"/>
+            <wp:cNvGraphicFramePr>
+              <a:graphicFrameLocks xmlns:a="http://schemas.openxmlformats.org/drawingml/2006/main" noChangeAspect="1"/>
+            </wp:cNvGraphicFramePr>
+            <a:graphic xmlns:a="http://schemas.openxmlformats.org/drawingml/2006/main">
+              <a:graphicData uri="http://schemas.openxmlformats.org/drawingml/2006/picture">
+                <pic:pic xmlns:pic="http://schemas.openxmlformats.org/drawingml/2006/picture">
+                  <pic:nvPicPr>
+                    <pic:cNvPr id="39" name="Picture 39" descr="Graphical user interface, text, application, email&#10;&#10;Description automatically generated"/>
+                    <pic:cNvPicPr/>
+                  </pic:nvPicPr>
+                  <pic:blipFill>
+                    <a:blip r:embed="rId67"/>
+                    <a:stretch>
+                      <a:fillRect/>
+                    </a:stretch>
+                  </pic:blipFill>
+                  <pic:spPr>
+                    <a:xfrm>
+                      <a:off x="0" y="0"/>
+                      <a:ext cx="5731510" cy="1572895"/>
+                    </a:xfrm>
+                    <a:prstGeom prst="rect">
+                      <a:avLst/>
+                    </a:prstGeom>
+                  </pic:spPr>
+                </pic:pic>
+              </a:graphicData>
+            </a:graphic>
+          </wp:inline>
+        </w:drawing>
+      </w:r>
+    </w:p>
+    <w:p>
+      <w:pPr>
+        <w:pStyle w:val="Heading4"/>
+        <w:rPr>
+          <w:lang w:val="en-US"/>
+        </w:rPr>
+      </w:pPr>
+      <w:bookmarkStart w:id="130" w:name="_Toc118290805"/>
+      <w:bookmarkStart w:id="131" w:name="_Appendix_11B"/>
+      <w:bookmarkEnd w:id="131"/>
+      <w:r>
+        <w:rPr>
+          <w:lang w:val="en-US"/>
+        </w:rPr>
+        <w:t>Appendix 11B</w:t>
+      </w:r>
+      <w:bookmarkEnd w:id="130"/>
+    </w:p>
+    <w:p>
+      <w:pPr>
+        <w:rPr>
+          <w:lang w:val="en-US"/>
+        </w:rPr>
+      </w:pPr>
+      <w:r>
+        <w:rPr>
+          <w:lang w:val="en-US"/>
+        </w:rPr>
+        <w:drawing>
+          <wp:inline distT="0" distB="0" distL="0" distR="0" wp14:anchorId="3A6C4B31" wp14:editId="678D6267">
+            <wp:extent cx="2987299" cy="1920406"/>
+            <wp:effectExtent l="0" t="0" r="3810" b="3810"/>
+            <wp:docPr id="44" name="Picture 44"/>
+            <wp:cNvGraphicFramePr>
+              <a:graphicFrameLocks xmlns:a="http://schemas.openxmlformats.org/drawingml/2006/main" noChangeAspect="1"/>
+            </wp:cNvGraphicFramePr>
+            <a:graphic xmlns:a="http://schemas.openxmlformats.org/drawingml/2006/main">
+              <a:graphicData uri="http://schemas.openxmlformats.org/drawingml/2006/picture">
+                <pic:pic xmlns:pic="http://schemas.openxmlformats.org/drawingml/2006/picture">
+                  <pic:nvPicPr>
+                    <pic:cNvPr id="1" name=""/>
+                    <pic:cNvPicPr/>
+                  </pic:nvPicPr>
+                  <pic:blipFill>
+                    <a:blip r:embed="rId68"/>
+                    <a:stretch>
+                      <a:fillRect/>
+                    </a:stretch>
+                  </pic:blipFill>
+                  <pic:spPr>
+                    <a:xfrm>
+                      <a:off x="0" y="0"/>
+                      <a:ext cx="2987299" cy="1920406"/>
+                    </a:xfrm>
+                    <a:prstGeom prst="rect">
+                      <a:avLst/>
+                    </a:prstGeom>
+                  </pic:spPr>
+                </pic:pic>
+              </a:graphicData>
+            </a:graphic>
+          </wp:inline>
+        </w:drawing>
+      </w:r>
+    </w:p>
+    <w:p>
+      <w:pPr>
+        <w:pStyle w:val="Heading4"/>
+        <w:rPr>
+          <w:lang w:val="en-US"/>
+        </w:rPr>
+      </w:pPr>
+      <w:bookmarkStart w:id="132" w:name="_Toc118290806"/>
+      <w:bookmarkStart w:id="133" w:name="_Appendix_12B"/>
+      <w:bookmarkEnd w:id="133"/>
+      <w:r>
+        <w:rPr>
+          <w:lang w:val="en-US"/>
+        </w:rPr>
+        <w:t>Appendix 12B</w:t>
+      </w:r>
+      <w:bookmarkEnd w:id="132"/>
+    </w:p>
+    <w:p>
+      <w:pPr>
+        <w:rPr>
+          <w:lang w:val="en-US"/>
+        </w:rPr>
+      </w:pPr>
+      <w:r>
+        <w:rPr>
+          <w:lang w:val="en-US"/>
+        </w:rPr>
+        <w:drawing>
+          <wp:inline distT="0" distB="0" distL="0" distR="0" wp14:anchorId="5309276E" wp14:editId="213A7650">
+            <wp:extent cx="3749365" cy="2636748"/>
+            <wp:effectExtent l="0" t="0" r="3810" b="0"/>
+            <wp:docPr id="43" name="Picture 43"/>
+            <wp:cNvGraphicFramePr>
+              <a:graphicFrameLocks xmlns:a="http://schemas.openxmlformats.org/drawingml/2006/main" noChangeAspect="1"/>
+            </wp:cNvGraphicFramePr>
+            <a:graphic xmlns:a="http://schemas.openxmlformats.org/drawingml/2006/main">
+              <a:graphicData uri="http://schemas.openxmlformats.org/drawingml/2006/picture">
+                <pic:pic xmlns:pic="http://schemas.openxmlformats.org/drawingml/2006/picture">
+                  <pic:nvPicPr>
+                    <pic:cNvPr id="1" name=""/>
+                    <pic:cNvPicPr/>
+                  </pic:nvPicPr>
+                  <pic:blipFill>
+                    <a:blip r:embed="rId69"/>
+                    <a:stretch>
+                      <a:fillRect/>
+                    </a:stretch>
+                  </pic:blipFill>
+                  <pic:spPr>
+                    <a:xfrm>
+                      <a:off x="0" y="0"/>
+                      <a:ext cx="3749365" cy="2636748"/>
+                    </a:xfrm>
+                    <a:prstGeom prst="rect">
+                      <a:avLst/>
+                    </a:prstGeom>
+                  </pic:spPr>
+                </pic:pic>
+              </a:graphicData>
+            </a:graphic>
+          </wp:inline>
+        </w:drawing>
+      </w:r>
+    </w:p>
+    <w:p>
+      <w:pPr>
+        <w:pStyle w:val="Heading4"/>
+        <w:rPr>
+          <w:lang w:val="en-US"/>
+        </w:rPr>
+      </w:pPr>
+      <w:bookmarkStart w:id="134" w:name="_Toc118290807"/>
+      <w:bookmarkStart w:id="135" w:name="_Appendix_13B"/>
+      <w:bookmarkEnd w:id="135"/>
+      <w:r>
+        <w:rPr>
+          <w:lang w:val="en-US"/>
+        </w:rPr>
+        <w:t>Appendix 13B</w:t>
+      </w:r>
+      <w:bookmarkEnd w:id="134"/>
+    </w:p>
+    <w:p>
+      <w:pPr>
+        <w:rPr>
+          <w:lang w:val="en-US"/>
+        </w:rPr>
+      </w:pPr>
+      <w:r>
+        <w:rPr>
+          <w:lang w:val="en-US"/>
+        </w:rPr>
+        <w:drawing>
+          <wp:inline distT="0" distB="0" distL="0" distR="0" wp14:anchorId="10C04817" wp14:editId="4702DE2C">
+            <wp:extent cx="5182870" cy="2991485"/>
+            <wp:effectExtent l="0" t="0" r="0" b="0"/>
+            <wp:docPr id="45" name="Picture 45"/>
+            <wp:cNvGraphicFramePr>
+              <a:graphicFrameLocks xmlns:a="http://schemas.openxmlformats.org/drawingml/2006/main" noChangeAspect="1"/>
+            </wp:cNvGraphicFramePr>
+            <a:graphic xmlns:a="http://schemas.openxmlformats.org/drawingml/2006/main">
+              <a:graphicData uri="http://schemas.openxmlformats.org/drawingml/2006/picture">
+                <pic:pic xmlns:pic="http://schemas.openxmlformats.org/drawingml/2006/picture">
+                  <pic:nvPicPr>
+                    <pic:cNvPr id="1" name=""/>
+                    <pic:cNvPicPr/>
+                  </pic:nvPicPr>
+                  <pic:blipFill rotWithShape="1">
+                    <a:blip r:embed="rId70"/>
+                    <a:srcRect l="9573"/>
+                    <a:stretch/>
+                  </pic:blipFill>
+                  <pic:spPr bwMode="auto">
+                    <a:xfrm>
+                      <a:off x="0" y="0"/>
+                      <a:ext cx="5182870" cy="2991485"/>
+                    </a:xfrm>
+                    <a:prstGeom prst="rect">
+                      <a:avLst/>
+                    </a:prstGeom>
+                    <a:ln>
+                      <a:noFill/>
+                    </a:ln>
+                    <a:extLst>
+                      <a:ext uri="{53640926-AAD7-44D8-BBD7-CCE9431645EC}">
+                        <a14:shadowObscured xmlns:a14="http://schemas.microsoft.com/office/drawing/2010/main"/>
+                      </a:ext>
+                    </a:extLst>
+                  </pic:spPr>
+                </pic:pic>
+              </a:graphicData>
+            </a:graphic>
+          </wp:inline>
+        </w:drawing>
+      </w:r>
+    </w:p>
+    <w:p>
+      <w:pPr>
+        <w:pStyle w:val="Heading4"/>
+        <w:rPr>
+          <w:lang w:val="en-US"/>
+        </w:rPr>
+      </w:pPr>
+      <w:bookmarkStart w:id="136" w:name="_Toc118290808"/>
+      <w:bookmarkStart w:id="137" w:name="_Appendix_14B"/>
+      <w:bookmarkEnd w:id="137"/>
+      <w:r>
+        <w:rPr>
+          <w:lang w:val="en-US"/>
+        </w:rPr>
+        <w:t>Appendix 14B</w:t>
+      </w:r>
+      <w:bookmarkEnd w:id="136"/>
+    </w:p>
+    <w:p>
+      <w:pPr>
+        <w:rPr>
+          <w:lang w:val="en-US"/>
+        </w:rPr>
+      </w:pPr>
+      <w:r>
+        <w:rPr>
+          <w:lang w:val="en-US"/>
+        </w:rPr>
+        <w:drawing>
+          <wp:inline distT="0" distB="0" distL="0" distR="0" wp14:anchorId="313D4DFC" wp14:editId="64736CCA">
+            <wp:extent cx="4122420" cy="3133725"/>
+            <wp:effectExtent l="0" t="0" r="0" b="9525"/>
+            <wp:docPr id="46" name="Picture 46"/>
+            <wp:cNvGraphicFramePr>
+              <a:graphicFrameLocks xmlns:a="http://schemas.openxmlformats.org/drawingml/2006/main" noChangeAspect="1"/>
+            </wp:cNvGraphicFramePr>
+            <a:graphic xmlns:a="http://schemas.openxmlformats.org/drawingml/2006/main">
+              <a:graphicData uri="http://schemas.openxmlformats.org/drawingml/2006/picture">
+                <pic:pic xmlns:pic="http://schemas.openxmlformats.org/drawingml/2006/picture">
+                  <pic:nvPicPr>
+                    <pic:cNvPr id="1" name=""/>
+                    <pic:cNvPicPr/>
+                  </pic:nvPicPr>
+                  <pic:blipFill rotWithShape="1">
+                    <a:blip r:embed="rId71"/>
+                    <a:srcRect l="-1" t="45835" r="28075"/>
+                    <a:stretch/>
+                  </pic:blipFill>
+                  <pic:spPr bwMode="auto">
+                    <a:xfrm>
+                      <a:off x="0" y="0"/>
+                      <a:ext cx="4122420" cy="3133725"/>
+                    </a:xfrm>
+                    <a:prstGeom prst="rect">
+                      <a:avLst/>
+                    </a:prstGeom>
+                    <a:ln>
+                      <a:noFill/>
+                    </a:ln>
+                    <a:extLst>
+                      <a:ext uri="{53640926-AAD7-44D8-BBD7-CCE9431645EC}">
+                        <a14:shadowObscured xmlns:a14="http://schemas.microsoft.com/office/drawing/2010/main"/>
+                      </a:ext>
+                    </a:extLst>
+                  </pic:spPr>
+                </pic:pic>
+              </a:graphicData>
+            </a:graphic>
+          </wp:inline>
+        </w:drawing>
+      </w:r>
+    </w:p>
+    <w:p>
+      <w:pPr>
+        <w:pStyle w:val="Heading4"/>
+        <w:rPr>
+          <w:lang w:val="en-US"/>
+        </w:rPr>
+      </w:pPr>
+      <w:bookmarkStart w:id="138" w:name="_Toc118290809"/>
+      <w:bookmarkStart w:id="139" w:name="_Appendix_15B"/>
+      <w:bookmarkEnd w:id="139"/>
+      <w:r>
+        <w:rPr>
+          <w:lang w:val="en-US"/>
+        </w:rPr>
+        <w:t xml:space="preserve">Appendix </w:t>
+      </w:r>
+      <w:r>
+        <w:rPr>
+          <w:lang w:val="en-US"/>
+        </w:rPr>
+        <w:t>15</w:t>
+      </w:r>
+      <w:r>
+        <w:rPr>
+          <w:lang w:val="en-US"/>
+        </w:rPr>
+        <w:t>B</w:t>
+      </w:r>
+      <w:bookmarkEnd w:id="138"/>
+    </w:p>
+    <w:p>
+      <w:pPr>
+        <w:rPr>
+          <w:lang w:val="en-US"/>
+        </w:rPr>
+      </w:pPr>
+      <w:r>
+        <w:rPr>
+          <w:lang w:val="en-US"/>
+        </w:rPr>
+        <w:drawing>
+          <wp:inline distT="0" distB="0" distL="0" distR="0" wp14:anchorId="4677B8DF" wp14:editId="2E9FE68E">
+            <wp:extent cx="4015740" cy="3141345"/>
+            <wp:effectExtent l="0" t="0" r="3810" b="1905"/>
+            <wp:docPr id="42" name="Picture 42" descr="Graphical user interface, application, Teams&#10;&#10;Description automatically generated"/>
+            <wp:cNvGraphicFramePr>
+              <a:graphicFrameLocks xmlns:a="http://schemas.openxmlformats.org/drawingml/2006/main" noChangeAspect="1"/>
+            </wp:cNvGraphicFramePr>
+            <a:graphic xmlns:a="http://schemas.openxmlformats.org/drawingml/2006/main">
+              <a:graphicData uri="http://schemas.openxmlformats.org/drawingml/2006/picture">
+                <pic:pic xmlns:pic="http://schemas.openxmlformats.org/drawingml/2006/picture">
+                  <pic:nvPicPr>
+                    <pic:cNvPr id="42" name="Picture 42" descr="Graphical user interface, application, Teams&#10;&#10;Description automatically generated"/>
+                    <pic:cNvPicPr/>
+                  </pic:nvPicPr>
+                  <pic:blipFill rotWithShape="1">
+                    <a:blip r:embed="rId72"/>
+                    <a:srcRect l="-1" t="45703" r="29936"/>
+                    <a:stretch/>
+                  </pic:blipFill>
+                  <pic:spPr bwMode="auto">
+                    <a:xfrm>
+                      <a:off x="0" y="0"/>
+                      <a:ext cx="4015740" cy="3141345"/>
+                    </a:xfrm>
+                    <a:prstGeom prst="rect">
+                      <a:avLst/>
+                    </a:prstGeom>
+                    <a:ln>
+                      <a:noFill/>
+                    </a:ln>
+                    <a:extLst>
+                      <a:ext uri="{53640926-AAD7-44D8-BBD7-CCE9431645EC}">
+                        <a14:shadowObscured xmlns:a14="http://schemas.microsoft.com/office/drawing/2010/main"/>
+                      </a:ext>
+                    </a:extLst>
+                  </pic:spPr>
+                </pic:pic>
+              </a:graphicData>
+            </a:graphic>
+          </wp:inline>
+        </w:drawing>
+      </w:r>
+    </w:p>
+    <w:p>
+      <w:pPr>
+        <w:pStyle w:val="Heading4"/>
+        <w:rPr>
+          <w:lang w:val="en-US"/>
+        </w:rPr>
+      </w:pPr>
+      <w:bookmarkStart w:id="140" w:name="_Toc118290810"/>
+      <w:bookmarkStart w:id="141" w:name="_Appendix_16B"/>
+      <w:bookmarkEnd w:id="141"/>
       <w:r>
         <w:rPr>
           <w:lang w:val="en-US"/>
         </w:rPr>
         <w:lastRenderedPageBreak/>
-        <w:t>Appendix 2 – Dockerfile Backend</w:t>
-      </w:r>
-      <w:bookmarkEnd w:id="76"/>
-    </w:p>
-    <w:bookmarkStart w:id="77" w:name="_MON_1728727033"/>
-    <w:bookmarkEnd w:id="77"/>
-    <w:p>
-      <w:pPr>
-        <w:rPr>
-          <w:lang w:val="en-US"/>
-        </w:rPr>
-      </w:pPr>
-      <w:r>
-        <w:rPr>
-          <w:lang w:val="en-US"/>
-        </w:rPr>
-        <w:object w:dxaOrig="9026" w:dyaOrig="6150" w14:anchorId="7AC8F8CD">
-          <v:shape id="_x0000_i1026" type="#_x0000_t75" style="width:451.2pt;height:307.8pt" o:ole="">
-            <v:imagedata r:id="rId41" o:title=""/>
-          </v:shape>
-          <o:OLEObject Type="Embed" ProgID="Word.Document.12" ShapeID="_x0000_i1026" DrawAspect="Content" ObjectID="_1728894857" r:id="rId42">
-            <o:FieldCodes>\s</o:FieldCodes>
-          </o:OLEObject>
-        </w:object>
+        <w:t>Appendix 16B</w:t>
+      </w:r>
+      <w:bookmarkEnd w:id="140"/>
+    </w:p>
+    <w:p>
+      <w:pPr>
+        <w:rPr>
+          <w:lang w:val="en-US"/>
+        </w:rPr>
+      </w:pPr>
+      <w:r>
+        <w:rPr>
+          <w:lang w:val="en-US"/>
+        </w:rPr>
+        <w:drawing>
+          <wp:inline distT="0" distB="0" distL="0" distR="0" wp14:anchorId="70921C8B" wp14:editId="75B58766">
+            <wp:extent cx="5731510" cy="911225"/>
+            <wp:effectExtent l="0" t="0" r="2540" b="3175"/>
+            <wp:docPr id="30" name="Picture 30" descr="Graphical user interface, text, application, email&#10;&#10;Description automatically generated"/>
+            <wp:cNvGraphicFramePr>
+              <a:graphicFrameLocks xmlns:a="http://schemas.openxmlformats.org/drawingml/2006/main" noChangeAspect="1"/>
+            </wp:cNvGraphicFramePr>
+            <a:graphic xmlns:a="http://schemas.openxmlformats.org/drawingml/2006/main">
+              <a:graphicData uri="http://schemas.openxmlformats.org/drawingml/2006/picture">
+                <pic:pic xmlns:pic="http://schemas.openxmlformats.org/drawingml/2006/picture">
+                  <pic:nvPicPr>
+                    <pic:cNvPr id="30" name="Picture 30" descr="Graphical user interface, text, application, email&#10;&#10;Description automatically generated"/>
+                    <pic:cNvPicPr/>
+                  </pic:nvPicPr>
+                  <pic:blipFill>
+                    <a:blip r:embed="rId73"/>
+                    <a:stretch>
+                      <a:fillRect/>
+                    </a:stretch>
+                  </pic:blipFill>
+                  <pic:spPr>
+                    <a:xfrm>
+                      <a:off x="0" y="0"/>
+                      <a:ext cx="5731510" cy="911225"/>
+                    </a:xfrm>
+                    <a:prstGeom prst="rect">
+                      <a:avLst/>
+                    </a:prstGeom>
+                  </pic:spPr>
+                </pic:pic>
+              </a:graphicData>
+            </a:graphic>
+          </wp:inline>
+        </w:drawing>
       </w:r>
     </w:p>
     <w:p>
@@ -10267,47 +14880,62 @@
           <w:lang w:val="en-US"/>
         </w:rPr>
       </w:pPr>
-      <w:bookmarkStart w:id="78" w:name="_Toc118280094"/>
-      <w:r>
-        <w:rPr>
-          <w:lang w:val="en-US"/>
-        </w:rPr>
-        <w:t xml:space="preserve">Appendix </w:t>
-      </w:r>
-      <w:r>
-        <w:rPr>
-          <w:lang w:val="en-US"/>
-        </w:rPr>
-        <w:t>3</w:t>
-      </w:r>
-      <w:r>
-        <w:rPr>
-          <w:lang w:val="en-US"/>
-        </w:rPr>
-        <w:t xml:space="preserve"> – docker-compose.yml</w:t>
-      </w:r>
-      <w:bookmarkEnd w:id="78"/>
-    </w:p>
-    <w:bookmarkStart w:id="79" w:name="_MON_1728726943"/>
-    <w:bookmarkEnd w:id="79"/>
-    <w:p>
-      <w:pPr>
-        <w:rPr>
-          <w:lang w:val="en-US"/>
-        </w:rPr>
-      </w:pPr>
-      <w:r>
-        <w:rPr>
-          <w:lang w:val="en-US"/>
-        </w:rPr>
-        <w:object w:dxaOrig="9026" w:dyaOrig="4440" w14:anchorId="44B98C52">
-          <v:shape id="_x0000_i1027" type="#_x0000_t75" style="width:451.2pt;height:222pt" o:ole="">
-            <v:imagedata r:id="rId43" o:title=""/>
-          </v:shape>
-          <o:OLEObject Type="Embed" ProgID="Word.Document.12" ShapeID="_x0000_i1027" DrawAspect="Content" ObjectID="_1728894858" r:id="rId44">
-            <o:FieldCodes>\s</o:FieldCodes>
-          </o:OLEObject>
-        </w:object>
+      <w:bookmarkStart w:id="142" w:name="_Toc118290811"/>
+      <w:bookmarkStart w:id="143" w:name="_Appendix_17B"/>
+      <w:bookmarkEnd w:id="143"/>
+      <w:r>
+        <w:rPr>
+          <w:lang w:val="en-US"/>
+        </w:rPr>
+        <w:t>Appendix 17B</w:t>
+      </w:r>
+      <w:bookmarkEnd w:id="142"/>
+    </w:p>
+    <w:p>
+      <w:pPr>
+        <w:rPr>
+          <w:lang w:val="en-US"/>
+        </w:rPr>
+      </w:pPr>
+      <w:r>
+        <w:rPr>
+          <w:lang w:val="en-US"/>
+        </w:rPr>
+        <w:drawing>
+          <wp:inline distT="0" distB="0" distL="0" distR="0" wp14:anchorId="74614EEF" wp14:editId="541E0E00">
+            <wp:extent cx="3581710" cy="1158340"/>
+            <wp:effectExtent l="0" t="0" r="0" b="3810"/>
+            <wp:docPr id="29" name="Picture 29" descr="Graphical user interface, application&#10;&#10;Description automatically generated"/>
+            <wp:cNvGraphicFramePr>
+              <a:graphicFrameLocks xmlns:a="http://schemas.openxmlformats.org/drawingml/2006/main" noChangeAspect="1"/>
+            </wp:cNvGraphicFramePr>
+            <a:graphic xmlns:a="http://schemas.openxmlformats.org/drawingml/2006/main">
+              <a:graphicData uri="http://schemas.openxmlformats.org/drawingml/2006/picture">
+                <pic:pic xmlns:pic="http://schemas.openxmlformats.org/drawingml/2006/picture">
+                  <pic:nvPicPr>
+                    <pic:cNvPr id="29" name="Picture 29" descr="Graphical user interface, application&#10;&#10;Description automatically generated"/>
+                    <pic:cNvPicPr/>
+                  </pic:nvPicPr>
+                  <pic:blipFill>
+                    <a:blip r:embed="rId74"/>
+                    <a:stretch>
+                      <a:fillRect/>
+                    </a:stretch>
+                  </pic:blipFill>
+                  <pic:spPr>
+                    <a:xfrm>
+                      <a:off x="0" y="0"/>
+                      <a:ext cx="3581710" cy="1158340"/>
+                    </a:xfrm>
+                    <a:prstGeom prst="rect">
+                      <a:avLst/>
+                    </a:prstGeom>
+                  </pic:spPr>
+                </pic:pic>
+              </a:graphicData>
+            </a:graphic>
+          </wp:inline>
+        </w:drawing>
       </w:r>
     </w:p>
     <w:p>
@@ -10317,38 +14945,62 @@
           <w:lang w:val="en-US"/>
         </w:rPr>
       </w:pPr>
-      <w:bookmarkStart w:id="80" w:name="_Appendix_4_–"/>
-      <w:bookmarkStart w:id="81" w:name="_Toc118280095"/>
-      <w:bookmarkEnd w:id="80"/>
-      <w:r>
-        <w:rPr>
-          <w:lang w:val="en-US"/>
-        </w:rPr>
-        <w:lastRenderedPageBreak/>
-        <w:t>Appendix 4 – pm2 ecosystem.config.js</w:t>
-      </w:r>
-      <w:bookmarkEnd w:id="81"/>
-    </w:p>
-    <w:bookmarkStart w:id="82" w:name="_MON_1728729662"/>
-    <w:bookmarkEnd w:id="82"/>
-    <w:p>
-      <w:pPr>
-        <w:rPr>
-          <w:lang w:val="en-US"/>
-        </w:rPr>
-      </w:pPr>
-      <w:r>
-        <w:rPr>
-          <w:lang w:val="en-US"/>
-        </w:rPr>
-        <w:object w:dxaOrig="9026" w:dyaOrig="5010" w14:anchorId="40E2C65E">
-          <v:shape id="_x0000_i1028" type="#_x0000_t75" style="width:451.2pt;height:250.8pt" o:ole="">
-            <v:imagedata r:id="rId45" o:title=""/>
-          </v:shape>
-          <o:OLEObject Type="Embed" ProgID="Word.Document.12" ShapeID="_x0000_i1028" DrawAspect="Content" ObjectID="_1728894859" r:id="rId46">
-            <o:FieldCodes>\s</o:FieldCodes>
-          </o:OLEObject>
-        </w:object>
+      <w:bookmarkStart w:id="144" w:name="_Toc118290812"/>
+      <w:bookmarkStart w:id="145" w:name="_Appendix_18B"/>
+      <w:bookmarkEnd w:id="145"/>
+      <w:r>
+        <w:rPr>
+          <w:lang w:val="en-US"/>
+        </w:rPr>
+        <w:t>Appendix 18B</w:t>
+      </w:r>
+      <w:bookmarkEnd w:id="144"/>
+    </w:p>
+    <w:p>
+      <w:pPr>
+        <w:rPr>
+          <w:lang w:val="en-US"/>
+        </w:rPr>
+      </w:pPr>
+      <w:r>
+        <w:rPr>
+          <w:lang w:val="en-US"/>
+        </w:rPr>
+        <w:drawing>
+          <wp:inline distT="0" distB="0" distL="0" distR="0" wp14:anchorId="19AD4772" wp14:editId="279A983D">
+            <wp:extent cx="3825572" cy="1089754"/>
+            <wp:effectExtent l="0" t="0" r="3810" b="0"/>
+            <wp:docPr id="28" name="Picture 28"/>
+            <wp:cNvGraphicFramePr>
+              <a:graphicFrameLocks xmlns:a="http://schemas.openxmlformats.org/drawingml/2006/main" noChangeAspect="1"/>
+            </wp:cNvGraphicFramePr>
+            <a:graphic xmlns:a="http://schemas.openxmlformats.org/drawingml/2006/main">
+              <a:graphicData uri="http://schemas.openxmlformats.org/drawingml/2006/picture">
+                <pic:pic xmlns:pic="http://schemas.openxmlformats.org/drawingml/2006/picture">
+                  <pic:nvPicPr>
+                    <pic:cNvPr id="1" name=""/>
+                    <pic:cNvPicPr/>
+                  </pic:nvPicPr>
+                  <pic:blipFill>
+                    <a:blip r:embed="rId75"/>
+                    <a:stretch>
+                      <a:fillRect/>
+                    </a:stretch>
+                  </pic:blipFill>
+                  <pic:spPr>
+                    <a:xfrm>
+                      <a:off x="0" y="0"/>
+                      <a:ext cx="3825572" cy="1089754"/>
+                    </a:xfrm>
+                    <a:prstGeom prst="rect">
+                      <a:avLst/>
+                    </a:prstGeom>
+                  </pic:spPr>
+                </pic:pic>
+              </a:graphicData>
+            </a:graphic>
+          </wp:inline>
+        </w:drawing>
       </w:r>
     </w:p>
     <w:p>
@@ -10358,300 +15010,62 @@
           <w:lang w:val="en-US"/>
         </w:rPr>
       </w:pPr>
-      <w:bookmarkStart w:id="83" w:name="_Appendix_5_–"/>
-      <w:bookmarkStart w:id="84" w:name="_Toc118280096"/>
-      <w:bookmarkEnd w:id="83"/>
-      <w:r>
-        <w:rPr>
-          <w:lang w:val="en-US"/>
-        </w:rPr>
-        <w:t>Appendix 5 – Image “/” route</w:t>
-      </w:r>
-      <w:bookmarkEnd w:id="84"/>
-    </w:p>
-    <w:bookmarkStart w:id="85" w:name="_MON_1728842256"/>
-    <w:bookmarkEnd w:id="85"/>
-    <w:p>
-      <w:pPr>
-        <w:rPr>
-          <w:lang w:val="en-US"/>
-        </w:rPr>
-      </w:pPr>
-      <w:r>
-        <w:rPr>
-          <w:lang w:val="en-US"/>
-        </w:rPr>
-        <w:object w:dxaOrig="9026" w:dyaOrig="5295" w14:anchorId="1B37028F">
-          <v:shape id="_x0000_i1031" type="#_x0000_t75" style="width:451.2pt;height:264.6pt" o:ole="">
-            <v:imagedata r:id="rId47" o:title=""/>
-          </v:shape>
-          <o:OLEObject Type="Embed" ProgID="Word.Document.12" ShapeID="_x0000_i1031" DrawAspect="Content" ObjectID="_1728894860" r:id="rId48">
-            <o:FieldCodes>\s</o:FieldCodes>
-          </o:OLEObject>
-        </w:object>
-      </w:r>
-    </w:p>
-    <w:p>
-      <w:pPr>
-        <w:pStyle w:val="Heading4"/>
-        <w:rPr>
-          <w:lang w:val="en-US"/>
-        </w:rPr>
-      </w:pPr>
-      <w:bookmarkStart w:id="86" w:name="_Appendix_6_–"/>
-      <w:bookmarkStart w:id="87" w:name="_Toc118280097"/>
-      <w:bookmarkEnd w:id="86"/>
-      <w:r>
-        <w:rPr>
-          <w:lang w:val="en-US"/>
-        </w:rPr>
-        <w:lastRenderedPageBreak/>
-        <w:t>Appendix 6 – Image “</w:t>
-      </w:r>
-      <w:r>
-        <w:rPr>
-          <w:lang w:val="en-US"/>
-        </w:rPr>
-        <w:t>/</w:t>
-      </w:r>
-      <w:r>
-        <w:rPr>
-          <w:lang w:val="en-US"/>
-        </w:rPr>
-        <w:t>fetch” route</w:t>
-      </w:r>
-      <w:bookmarkEnd w:id="87"/>
-    </w:p>
-    <w:bookmarkStart w:id="88" w:name="_MON_1728842332"/>
-    <w:bookmarkEnd w:id="88"/>
-    <w:p>
-      <w:pPr>
-        <w:rPr>
-          <w:lang w:val="en-US"/>
-        </w:rPr>
-      </w:pPr>
-      <w:r>
-        <w:rPr>
-          <w:lang w:val="en-US"/>
-        </w:rPr>
-        <w:object w:dxaOrig="9026" w:dyaOrig="9285" w14:anchorId="4E8F5C5B">
-          <v:shape id="_x0000_i1034" type="#_x0000_t75" style="width:451.2pt;height:464.4pt" o:ole="">
-            <v:imagedata r:id="rId49" o:title=""/>
-          </v:shape>
-          <o:OLEObject Type="Embed" ProgID="Word.Document.12" ShapeID="_x0000_i1034" DrawAspect="Content" ObjectID="_1728894861" r:id="rId50">
-            <o:FieldCodes>\s</o:FieldCodes>
-          </o:OLEObject>
-        </w:object>
-      </w:r>
-    </w:p>
-    <w:p>
-      <w:pPr>
-        <w:pStyle w:val="Heading4"/>
-        <w:rPr>
-          <w:lang w:val="en-US"/>
-        </w:rPr>
-      </w:pPr>
-      <w:bookmarkStart w:id="89" w:name="_Appendix_7_–"/>
-      <w:bookmarkStart w:id="90" w:name="_Toc118280098"/>
-      <w:bookmarkEnd w:id="89"/>
-      <w:r>
-        <w:rPr>
-          <w:lang w:val="en-US"/>
-        </w:rPr>
-        <w:lastRenderedPageBreak/>
-        <w:t>Appendix 7 – Image “/upload” route</w:t>
-      </w:r>
-      <w:bookmarkEnd w:id="90"/>
-    </w:p>
-    <w:bookmarkStart w:id="91" w:name="_MON_1728842401"/>
-    <w:bookmarkEnd w:id="91"/>
-    <w:p>
-      <w:pPr>
-        <w:rPr>
-          <w:lang w:val="en-US"/>
-        </w:rPr>
-      </w:pPr>
-      <w:r>
-        <w:rPr>
-          <w:lang w:val="en-US"/>
-        </w:rPr>
-        <w:object w:dxaOrig="9026" w:dyaOrig="9285" w14:anchorId="103AACA5">
-          <v:shape id="_x0000_i1037" type="#_x0000_t75" style="width:451.2pt;height:464.4pt" o:ole="">
-            <v:imagedata r:id="rId51" o:title=""/>
-          </v:shape>
-          <o:OLEObject Type="Embed" ProgID="Word.Document.12" ShapeID="_x0000_i1037" DrawAspect="Content" ObjectID="_1728894862" r:id="rId52">
-            <o:FieldCodes>\s</o:FieldCodes>
-          </o:OLEObject>
-        </w:object>
-      </w:r>
-    </w:p>
-    <w:p>
-      <w:pPr>
-        <w:pStyle w:val="Heading4"/>
-        <w:rPr>
-          <w:lang w:val="en-US"/>
-        </w:rPr>
-      </w:pPr>
-      <w:bookmarkStart w:id="92" w:name="_Appendix_8_–"/>
-      <w:bookmarkStart w:id="93" w:name="_Toc118280099"/>
-      <w:bookmarkEnd w:id="92"/>
-      <w:r>
-        <w:rPr>
-          <w:lang w:val="en-US"/>
-        </w:rPr>
-        <w:lastRenderedPageBreak/>
-        <w:t>Appendix 8 – Image “/transform” route</w:t>
-      </w:r>
-      <w:bookmarkEnd w:id="93"/>
-    </w:p>
-    <w:bookmarkStart w:id="94" w:name="_MON_1728842471"/>
-    <w:bookmarkEnd w:id="94"/>
-    <w:p>
-      <w:pPr>
-        <w:rPr>
-          <w:lang w:val="en-US"/>
-        </w:rPr>
-      </w:pPr>
-      <w:r>
-        <w:rPr>
-          <w:lang w:val="en-US"/>
-        </w:rPr>
-        <w:object w:dxaOrig="9026" w:dyaOrig="12420" w14:anchorId="2DD1FFEA">
-          <v:shape id="_x0000_i1040" type="#_x0000_t75" style="width:451.2pt;height:621pt" o:ole="">
-            <v:imagedata r:id="rId53" o:title=""/>
-          </v:shape>
-          <o:OLEObject Type="Embed" ProgID="Word.Document.12" ShapeID="_x0000_i1040" DrawAspect="Content" ObjectID="_1728894863" r:id="rId54">
-            <o:FieldCodes>\s</o:FieldCodes>
-          </o:OLEObject>
-        </w:object>
-      </w:r>
-    </w:p>
-    <w:p>
-      <w:pPr>
-        <w:pStyle w:val="Heading4"/>
-        <w:rPr>
-          <w:lang w:val="en-US"/>
-        </w:rPr>
-      </w:pPr>
-      <w:bookmarkStart w:id="95" w:name="_Appendix_9_–"/>
-      <w:bookmarkStart w:id="96" w:name="_Toc118280100"/>
-      <w:bookmarkEnd w:id="95"/>
-      <w:r>
-        <w:rPr>
-          <w:lang w:val="en-US"/>
-        </w:rPr>
-        <w:lastRenderedPageBreak/>
-        <w:t>Appendix 9 – Preset “/” route</w:t>
-      </w:r>
-      <w:bookmarkEnd w:id="96"/>
-    </w:p>
-    <w:bookmarkStart w:id="97" w:name="_MON_1728842546"/>
-    <w:bookmarkEnd w:id="97"/>
-    <w:p>
-      <w:pPr>
-        <w:rPr>
-          <w:lang w:val="en-US"/>
-        </w:rPr>
-      </w:pPr>
-      <w:r>
-        <w:rPr>
-          <w:lang w:val="en-US"/>
-        </w:rPr>
-        <w:object w:dxaOrig="9026" w:dyaOrig="5580" w14:anchorId="79E43C1A">
-          <v:shape id="_x0000_i1043" type="#_x0000_t75" style="width:451.2pt;height:279pt" o:ole="">
-            <v:imagedata r:id="rId55" o:title=""/>
-          </v:shape>
-          <o:OLEObject Type="Embed" ProgID="Word.Document.12" ShapeID="_x0000_i1043" DrawAspect="Content" ObjectID="_1728894864" r:id="rId56">
-            <o:FieldCodes>\s</o:FieldCodes>
-          </o:OLEObject>
-        </w:object>
-      </w:r>
-    </w:p>
-    <w:p>
-      <w:pPr>
-        <w:pStyle w:val="Heading4"/>
-        <w:rPr>
-          <w:lang w:val="en-US"/>
-        </w:rPr>
-      </w:pPr>
-      <w:bookmarkStart w:id="98" w:name="_Appendix_10_–"/>
-      <w:bookmarkStart w:id="99" w:name="_Toc118280101"/>
-      <w:bookmarkEnd w:id="98"/>
-      <w:r>
-        <w:rPr>
-          <w:lang w:val="en-US"/>
-        </w:rPr>
-        <w:t>Appendix 10 – Preset “/fetch” route</w:t>
-      </w:r>
-      <w:bookmarkEnd w:id="99"/>
-    </w:p>
-    <w:bookmarkStart w:id="100" w:name="_MON_1728842589"/>
-    <w:bookmarkEnd w:id="100"/>
-    <w:p>
-      <w:pPr>
-        <w:rPr>
-          <w:lang w:val="en-US"/>
-        </w:rPr>
-      </w:pPr>
-      <w:r>
-        <w:rPr>
-          <w:lang w:val="en-US"/>
-        </w:rPr>
-        <w:object w:dxaOrig="9026" w:dyaOrig="6435" w14:anchorId="6BA9C494">
-          <v:shape id="_x0000_i1046" type="#_x0000_t75" style="width:451.2pt;height:321.6pt" o:ole="">
-            <v:imagedata r:id="rId57" o:title=""/>
-          </v:shape>
-          <o:OLEObject Type="Embed" ProgID="Word.Document.12" ShapeID="_x0000_i1046" DrawAspect="Content" ObjectID="_1728894865" r:id="rId58">
-            <o:FieldCodes>\s</o:FieldCodes>
-          </o:OLEObject>
-        </w:object>
-      </w:r>
-    </w:p>
-    <w:p>
-      <w:pPr>
-        <w:pStyle w:val="Heading4"/>
-        <w:rPr>
-          <w:lang w:val="en-US"/>
-        </w:rPr>
-      </w:pPr>
-      <w:bookmarkStart w:id="101" w:name="_Appendix_11_–"/>
-      <w:bookmarkStart w:id="102" w:name="_Toc118280102"/>
-      <w:bookmarkEnd w:id="101"/>
-      <w:r>
-        <w:rPr>
-          <w:lang w:val="en-US"/>
-        </w:rPr>
-        <w:lastRenderedPageBreak/>
-        <w:t>Appendix 11 – Preset “</w:t>
-      </w:r>
-      <w:r>
-        <w:rPr>
-          <w:lang w:val="en-US"/>
-        </w:rPr>
-        <w:t>/upload” route</w:t>
-      </w:r>
-      <w:bookmarkEnd w:id="102"/>
-    </w:p>
-    <w:bookmarkStart w:id="103" w:name="_MON_1728842630"/>
-    <w:bookmarkEnd w:id="103"/>
-    <w:p>
-      <w:pPr>
-        <w:rPr>
-          <w:lang w:val="en-US"/>
-        </w:rPr>
-      </w:pPr>
-      <w:r>
-        <w:rPr>
-          <w:lang w:val="en-US"/>
-        </w:rPr>
-        <w:object w:dxaOrig="9026" w:dyaOrig="6720" w14:anchorId="7A29B8E0">
-          <v:shape id="_x0000_i1049" type="#_x0000_t75" style="width:451.2pt;height:336pt" o:ole="">
-            <v:imagedata r:id="rId59" o:title=""/>
-          </v:shape>
-          <o:OLEObject Type="Embed" ProgID="Word.Document.12" ShapeID="_x0000_i1049" DrawAspect="Content" ObjectID="_1728894866" r:id="rId60">
-            <o:FieldCodes>\s</o:FieldCodes>
-          </o:OLEObject>
-        </w:object>
+      <w:bookmarkStart w:id="146" w:name="_Toc118290813"/>
+      <w:bookmarkStart w:id="147" w:name="_Appendix_19B"/>
+      <w:bookmarkEnd w:id="147"/>
+      <w:r>
+        <w:rPr>
+          <w:lang w:val="en-US"/>
+        </w:rPr>
+        <w:t>Appendix 19B</w:t>
+      </w:r>
+      <w:bookmarkEnd w:id="146"/>
+    </w:p>
+    <w:p>
+      <w:pPr>
+        <w:rPr>
+          <w:lang w:val="en-US"/>
+        </w:rPr>
+      </w:pPr>
+      <w:r>
+        <w:rPr>
+          <w:lang w:val="en-US"/>
+        </w:rPr>
+        <w:drawing>
+          <wp:inline distT="0" distB="0" distL="0" distR="0" wp14:anchorId="6F92CDE4" wp14:editId="6DF1A574">
+            <wp:extent cx="3558848" cy="1089754"/>
+            <wp:effectExtent l="0" t="0" r="3810" b="0"/>
+            <wp:docPr id="31" name="Picture 31" descr="Application&#10;&#10;Description automatically generated with medium confidence"/>
+            <wp:cNvGraphicFramePr>
+              <a:graphicFrameLocks xmlns:a="http://schemas.openxmlformats.org/drawingml/2006/main" noChangeAspect="1"/>
+            </wp:cNvGraphicFramePr>
+            <a:graphic xmlns:a="http://schemas.openxmlformats.org/drawingml/2006/main">
+              <a:graphicData uri="http://schemas.openxmlformats.org/drawingml/2006/picture">
+                <pic:pic xmlns:pic="http://schemas.openxmlformats.org/drawingml/2006/picture">
+                  <pic:nvPicPr>
+                    <pic:cNvPr id="31" name="Picture 31" descr="Application&#10;&#10;Description automatically generated with medium confidence"/>
+                    <pic:cNvPicPr/>
+                  </pic:nvPicPr>
+                  <pic:blipFill>
+                    <a:blip r:embed="rId76"/>
+                    <a:stretch>
+                      <a:fillRect/>
+                    </a:stretch>
+                  </pic:blipFill>
+                  <pic:spPr>
+                    <a:xfrm>
+                      <a:off x="0" y="0"/>
+                      <a:ext cx="3558848" cy="1089754"/>
+                    </a:xfrm>
+                    <a:prstGeom prst="rect">
+                      <a:avLst/>
+                    </a:prstGeom>
+                  </pic:spPr>
+                </pic:pic>
+              </a:graphicData>
+            </a:graphic>
+          </wp:inline>
+        </w:drawing>
       </w:r>
     </w:p>
     <w:sectPr>
@@ -11240,7 +15654,7 @@
       </w:r>
     </w:p>
   </w:comment>
-  <w:comment w:id="60" w:author="Matthias Eder" w:date="2022-10-29T12:09:00Z" w:initials="ME">
+  <w:comment w:id="59" w:author="Eric Zhang" w:date="2022-11-02T14:14:00Z" w:initials="EZ">
     <w:p>
       <w:pPr>
         <w:pStyle w:val="CommentText"/>
@@ -11252,6 +15666,22 @@
         <w:annotationRef/>
       </w:r>
       <w:r>
+        <w:t>Test plan filled out</w:t>
+      </w:r>
+    </w:p>
+  </w:comment>
+  <w:comment w:id="61" w:author="Matthias Eder" w:date="2022-10-29T12:09:00Z" w:initials="ME">
+    <w:p>
+      <w:pPr>
+        <w:pStyle w:val="CommentText"/>
+      </w:pPr>
+      <w:r>
+        <w:rPr>
+          <w:rStyle w:val="CommentReference"/>
+        </w:rPr>
+        <w:annotationRef/>
+      </w:r>
+      <w:r>
         <w:rPr>
           <w:lang w:val="de-AT"/>
         </w:rPr>
@@ -11259,7 +15689,7 @@
       </w:r>
     </w:p>
   </w:comment>
-  <w:comment w:id="63" w:author="Matthias Eder" w:date="2022-10-29T12:10:00Z" w:initials="ME">
+  <w:comment w:id="64" w:author="Matthias Eder" w:date="2022-10-29T12:10:00Z" w:initials="ME">
     <w:p>
       <w:pPr>
         <w:pStyle w:val="CommentText"/>
@@ -11278,7 +15708,7 @@
       </w:r>
     </w:p>
   </w:comment>
-  <w:comment w:id="64" w:author="Matthias Eder" w:date="2022-10-29T12:34:00Z" w:initials="ME">
+  <w:comment w:id="65" w:author="Matthias Eder" w:date="2022-10-29T12:34:00Z" w:initials="ME">
     <w:p>
       <w:pPr>
         <w:pStyle w:val="CommentText"/>
@@ -11297,7 +15727,7 @@
       </w:r>
     </w:p>
   </w:comment>
-  <w:comment w:id="65" w:author="Eric Zhang" w:date="2022-10-31T13:12:00Z" w:initials="EZ">
+  <w:comment w:id="66" w:author="Eric Zhang" w:date="2022-10-31T13:12:00Z" w:initials="EZ">
     <w:p>
       <w:pPr>
         <w:pStyle w:val="CommentText"/>
@@ -11313,7 +15743,7 @@
       </w:r>
     </w:p>
   </w:comment>
-  <w:comment w:id="68" w:author="Matthias Eder" w:date="2022-10-29T12:30:00Z" w:initials="ME">
+  <w:comment w:id="69" w:author="Matthias Eder" w:date="2022-10-29T12:30:00Z" w:initials="ME">
     <w:p>
       <w:pPr>
         <w:pStyle w:val="CommentText"/>
@@ -11332,7 +15762,7 @@
       </w:r>
     </w:p>
   </w:comment>
-  <w:comment w:id="72" w:author="Matthias Eder" w:date="2022-10-29T12:32:00Z" w:initials="ME">
+  <w:comment w:id="70" w:author="Eric Zhang" w:date="2022-11-02T12:54:00Z" w:initials="EZ">
     <w:p>
       <w:pPr>
         <w:pStyle w:val="CommentText"/>
@@ -11344,6 +15774,30 @@
         <w:annotationRef/>
       </w:r>
       <w:r>
+        <w:t xml:space="preserve">Using below guide to make reference and make an in-text citation under response filter </w:t>
+      </w:r>
+      <w:hyperlink r:id="rId1" w:history="1">
+        <w:r>
+          <w:rPr>
+            <w:rStyle w:val="Hyperlink"/>
+          </w:rPr>
+          <w:t>https://www.citewrite.qut.edu.au/cite/qutcite.html#apa-internet-webpage</w:t>
+        </w:r>
+      </w:hyperlink>
+    </w:p>
+  </w:comment>
+  <w:comment w:id="75" w:author="Matthias Eder" w:date="2022-10-29T12:32:00Z" w:initials="ME">
+    <w:p>
+      <w:pPr>
+        <w:pStyle w:val="CommentText"/>
+      </w:pPr>
+      <w:r>
+        <w:rPr>
+          <w:rStyle w:val="CommentReference"/>
+        </w:rPr>
+        <w:annotationRef/>
+      </w:r>
+      <w:r>
         <w:rPr>
           <w:lang w:val="de-AT"/>
         </w:rPr>
@@ -11351,7 +15805,7 @@
       </w:r>
     </w:p>
   </w:comment>
-  <w:comment w:id="71" w:author="Matthias Eder" w:date="2022-10-29T12:31:00Z" w:initials="ME">
+  <w:comment w:id="74" w:author="Eric Zhang" w:date="2022-11-02T12:39:00Z" w:initials="EZ">
     <w:p>
       <w:pPr>
         <w:pStyle w:val="CommentText"/>
@@ -11363,10 +15817,42 @@
         <w:annotationRef/>
       </w:r>
       <w:r>
+        <w:t>Some code examples have been included</w:t>
+      </w:r>
+    </w:p>
+  </w:comment>
+  <w:comment w:id="77" w:author="Matthias Eder" w:date="2022-10-29T12:31:00Z" w:initials="ME">
+    <w:p>
+      <w:pPr>
+        <w:pStyle w:val="CommentText"/>
+      </w:pPr>
+      <w:r>
+        <w:rPr>
+          <w:rStyle w:val="CommentReference"/>
+        </w:rPr>
+        <w:annotationRef/>
+      </w:r>
+      <w:r>
         <w:rPr>
           <w:lang w:val="de-AT"/>
         </w:rPr>
         <w:t>include stuff in appendix. when you describe the dockerization somewhere include the docker-compose.yml or the dockerfiles or smth, or include the transformation endpoint for reference and refer to it in the text wherever you explain the transformation in detail</w:t>
+      </w:r>
+    </w:p>
+  </w:comment>
+  <w:comment w:id="78" w:author="Eric Zhang" w:date="2022-11-02T12:39:00Z" w:initials="EZ">
+    <w:p>
+      <w:pPr>
+        <w:pStyle w:val="CommentText"/>
+      </w:pPr>
+      <w:r>
+        <w:rPr>
+          <w:rStyle w:val="CommentReference"/>
+        </w:rPr>
+        <w:annotationRef/>
+      </w:r>
+      <w:r>
+        <w:t>Some code examples have been included</w:t>
       </w:r>
     </w:p>
   </w:comment>
@@ -11406,13 +15892,17 @@
   <w15:commentEx w15:paraId="6F07700B" w15:paraIdParent="7222540B" w15:done="0"/>
   <w15:commentEx w15:paraId="262C201A" w15:done="0"/>
   <w15:commentEx w15:paraId="5256F69A" w15:done="0"/>
+  <w15:commentEx w15:paraId="3336305D" w15:paraIdParent="5256F69A" w15:done="0"/>
   <w15:commentEx w15:paraId="07A6EB95" w15:done="0"/>
   <w15:commentEx w15:paraId="6070D4E2" w15:done="0"/>
   <w15:commentEx w15:paraId="55DACCA1" w15:done="0"/>
   <w15:commentEx w15:paraId="2A184A85" w15:paraIdParent="55DACCA1" w15:done="0"/>
   <w15:commentEx w15:paraId="5D5ECBFF" w15:done="0"/>
+  <w15:commentEx w15:paraId="7651F936" w15:paraIdParent="5D5ECBFF" w15:done="0"/>
   <w15:commentEx w15:paraId="044F7905" w15:done="0"/>
-  <w15:commentEx w15:paraId="6B264C71" w15:done="0"/>
+  <w15:commentEx w15:paraId="6C01C62B" w15:paraIdParent="044F7905" w15:done="0"/>
+  <w15:commentEx w15:paraId="701CD001" w15:done="0"/>
+  <w15:commentEx w15:paraId="1C64A7A8" w15:paraIdParent="701CD001" w15:done="0"/>
 </w15:commentsEx>
 </file>
 
@@ -11449,13 +15939,17 @@
   <w16cex:commentExtensible w16cex:durableId="270CC686" w16cex:dateUtc="2022-11-02T00:35:00Z"/>
   <w16cex:commentExtensible w16cex:durableId="27079AC2" w16cex:dateUtc="2022-10-29T02:27:00Z"/>
   <w16cex:commentExtensible w16cex:durableId="27079682" w16cex:dateUtc="2022-10-29T02:09:00Z"/>
+  <w16cex:commentExtensible w16cex:durableId="270CF9B7" w16cex:dateUtc="2022-11-02T04:14:00Z"/>
   <w16cex:commentExtensible w16cex:durableId="27079690" w16cex:dateUtc="2022-10-29T02:09:00Z"/>
   <w16cex:commentExtensible w16cex:durableId="270796AB" w16cex:dateUtc="2022-10-29T02:10:00Z"/>
   <w16cex:commentExtensible w16cex:durableId="27079C39" w16cex:dateUtc="2022-10-29T02:34:00Z"/>
   <w16cex:commentExtensible w16cex:durableId="270A4839" w16cex:dateUtc="2022-10-31T03:12:00Z"/>
   <w16cex:commentExtensible w16cex:durableId="27079B51" w16cex:dateUtc="2022-10-29T02:30:00Z"/>
+  <w16cex:commentExtensible w16cex:durableId="270CE721" w16cex:dateUtc="2022-11-02T02:54:00Z"/>
   <w16cex:commentExtensible w16cex:durableId="27079BED" w16cex:dateUtc="2022-10-29T02:32:00Z"/>
+  <w16cex:commentExtensible w16cex:durableId="270CE38B" w16cex:dateUtc="2022-11-02T02:39:00Z"/>
   <w16cex:commentExtensible w16cex:durableId="27079B98" w16cex:dateUtc="2022-10-29T02:31:00Z"/>
+  <w16cex:commentExtensible w16cex:durableId="270CE38F" w16cex:dateUtc="2022-11-02T02:39:00Z"/>
 </w16cex:commentsExtensible>
 </file>
 
@@ -11492,13 +15986,17 @@
   <w16cid:commentId w16cid:paraId="6F07700B" w16cid:durableId="270CC686"/>
   <w16cid:commentId w16cid:paraId="262C201A" w16cid:durableId="27079AC2"/>
   <w16cid:commentId w16cid:paraId="5256F69A" w16cid:durableId="27079682"/>
+  <w16cid:commentId w16cid:paraId="3336305D" w16cid:durableId="270CF9B7"/>
   <w16cid:commentId w16cid:paraId="07A6EB95" w16cid:durableId="27079690"/>
   <w16cid:commentId w16cid:paraId="6070D4E2" w16cid:durableId="270796AB"/>
   <w16cid:commentId w16cid:paraId="55DACCA1" w16cid:durableId="27079C39"/>
   <w16cid:commentId w16cid:paraId="2A184A85" w16cid:durableId="270A4839"/>
   <w16cid:commentId w16cid:paraId="5D5ECBFF" w16cid:durableId="27079B51"/>
+  <w16cid:commentId w16cid:paraId="7651F936" w16cid:durableId="270CE721"/>
   <w16cid:commentId w16cid:paraId="044F7905" w16cid:durableId="27079BED"/>
-  <w16cid:commentId w16cid:paraId="6B264C71" w16cid:durableId="27079B98"/>
+  <w16cid:commentId w16cid:paraId="6C01C62B" w16cid:durableId="270CE38B"/>
+  <w16cid:commentId w16cid:paraId="701CD001" w16cid:durableId="27079B98"/>
+  <w16cid:commentId w16cid:paraId="1C64A7A8" w16cid:durableId="270CE38F"/>
 </w16cid:commentsIds>
 </file>
 
@@ -11618,6 +16116,95 @@
     </w:lvl>
   </w:abstractNum>
   <w:abstractNum w:abstractNumId="1" w15:restartNumberingAfterBreak="0">
+    <w:nsid w:val="18937F24"/>
+    <w:multiLevelType w:val="hybridMultilevel"/>
+    <w:tmpl w:val="4C98E902"/>
+    <w:lvl w:ilvl="0" w:tplc="0C09000F">
+      <w:start w:val="1"/>
+      <w:numFmt w:val="decimal"/>
+      <w:lvlText w:val="%1."/>
+      <w:lvlJc w:val="left"/>
+      <w:pPr>
+        <w:ind w:left="720" w:hanging="360"/>
+      </w:pPr>
+      <w:rPr>
+        <w:rFonts w:hint="default"/>
+      </w:rPr>
+    </w:lvl>
+    <w:lvl w:ilvl="1" w:tplc="0C090019" w:tentative="1">
+      <w:start w:val="1"/>
+      <w:numFmt w:val="lowerLetter"/>
+      <w:lvlText w:val="%2."/>
+      <w:lvlJc w:val="left"/>
+      <w:pPr>
+        <w:ind w:left="1440" w:hanging="360"/>
+      </w:pPr>
+    </w:lvl>
+    <w:lvl w:ilvl="2" w:tplc="0C09001B" w:tentative="1">
+      <w:start w:val="1"/>
+      <w:numFmt w:val="lowerRoman"/>
+      <w:lvlText w:val="%3."/>
+      <w:lvlJc w:val="right"/>
+      <w:pPr>
+        <w:ind w:left="2160" w:hanging="180"/>
+      </w:pPr>
+    </w:lvl>
+    <w:lvl w:ilvl="3" w:tplc="0C09000F" w:tentative="1">
+      <w:start w:val="1"/>
+      <w:numFmt w:val="decimal"/>
+      <w:lvlText w:val="%4."/>
+      <w:lvlJc w:val="left"/>
+      <w:pPr>
+        <w:ind w:left="2880" w:hanging="360"/>
+      </w:pPr>
+    </w:lvl>
+    <w:lvl w:ilvl="4" w:tplc="0C090019" w:tentative="1">
+      <w:start w:val="1"/>
+      <w:numFmt w:val="lowerLetter"/>
+      <w:lvlText w:val="%5."/>
+      <w:lvlJc w:val="left"/>
+      <w:pPr>
+        <w:ind w:left="3600" w:hanging="360"/>
+      </w:pPr>
+    </w:lvl>
+    <w:lvl w:ilvl="5" w:tplc="0C09001B" w:tentative="1">
+      <w:start w:val="1"/>
+      <w:numFmt w:val="lowerRoman"/>
+      <w:lvlText w:val="%6."/>
+      <w:lvlJc w:val="right"/>
+      <w:pPr>
+        <w:ind w:left="4320" w:hanging="180"/>
+      </w:pPr>
+    </w:lvl>
+    <w:lvl w:ilvl="6" w:tplc="0C09000F" w:tentative="1">
+      <w:start w:val="1"/>
+      <w:numFmt w:val="decimal"/>
+      <w:lvlText w:val="%7."/>
+      <w:lvlJc w:val="left"/>
+      <w:pPr>
+        <w:ind w:left="5040" w:hanging="360"/>
+      </w:pPr>
+    </w:lvl>
+    <w:lvl w:ilvl="7" w:tplc="0C090019" w:tentative="1">
+      <w:start w:val="1"/>
+      <w:numFmt w:val="lowerLetter"/>
+      <w:lvlText w:val="%8."/>
+      <w:lvlJc w:val="left"/>
+      <w:pPr>
+        <w:ind w:left="5760" w:hanging="360"/>
+      </w:pPr>
+    </w:lvl>
+    <w:lvl w:ilvl="8" w:tplc="0C09001B" w:tentative="1">
+      <w:start w:val="1"/>
+      <w:numFmt w:val="lowerRoman"/>
+      <w:lvlText w:val="%9."/>
+      <w:lvlJc w:val="right"/>
+      <w:pPr>
+        <w:ind w:left="6480" w:hanging="180"/>
+      </w:pPr>
+    </w:lvl>
+  </w:abstractNum>
+  <w:abstractNum w:abstractNumId="2" w15:restartNumberingAfterBreak="0">
     <w:nsid w:val="3DEC4FC1"/>
     <w:multiLevelType w:val="hybridMultilevel"/>
     <w:tmpl w:val="C3F891FA"/>
@@ -11731,10 +16318,13 @@
     </w:lvl>
   </w:abstractNum>
   <w:num w:numId="1" w16cid:durableId="679740937">
-    <w:abstractNumId w:val="1"/>
+    <w:abstractNumId w:val="2"/>
   </w:num>
   <w:num w:numId="2" w16cid:durableId="1424761337">
     <w:abstractNumId w:val="0"/>
+  </w:num>
+  <w:num w:numId="3" w16cid:durableId="1147282895">
+    <w:abstractNumId w:val="1"/>
   </w:num>
 </w:numbering>
 </file>

--- a/CAB432_Ass2_GroupReport.docx
+++ b/CAB432_Ass2_GroupReport.docx
@@ -675,7 +675,7 @@
           <w:r>
             <w:fldChar w:fldCharType="separate"/>
           </w:r>
-          <w:hyperlink w:anchor="_Toc118290756" w:history="1">
+          <w:hyperlink w:anchor="_Toc118291756" w:history="1">
             <w:r>
               <w:rPr>
                 <w:rStyle w:val="Hyperlink"/>
@@ -703,7 +703,7 @@
                 <w:noProof/>
                 <w:webHidden/>
               </w:rPr>
-              <w:instrText xml:space="preserve"> PAGEREF _Toc118290756 \h </w:instrText>
+              <w:instrText xml:space="preserve"> PAGEREF _Toc118291756 \h </w:instrText>
             </w:r>
             <w:r>
               <w:rPr>
@@ -746,7 +746,7 @@
               <w:lang w:eastAsia="en-AU"/>
             </w:rPr>
           </w:pPr>
-          <w:hyperlink w:anchor="_Toc118290757" w:history="1">
+          <w:hyperlink w:anchor="_Toc118291757" w:history="1">
             <w:r>
               <w:rPr>
                 <w:rStyle w:val="Hyperlink"/>
@@ -774,7 +774,7 @@
                 <w:noProof/>
                 <w:webHidden/>
               </w:rPr>
-              <w:instrText xml:space="preserve"> PAGEREF _Toc118290757 \h </w:instrText>
+              <w:instrText xml:space="preserve"> PAGEREF _Toc118291757 \h </w:instrText>
             </w:r>
             <w:r>
               <w:rPr>
@@ -817,7 +817,7 @@
               <w:lang w:eastAsia="en-AU"/>
             </w:rPr>
           </w:pPr>
-          <w:hyperlink w:anchor="_Toc118290758" w:history="1">
+          <w:hyperlink w:anchor="_Toc118291758" w:history="1">
             <w:r>
               <w:rPr>
                 <w:rStyle w:val="Hyperlink"/>
@@ -845,7 +845,7 @@
                 <w:noProof/>
                 <w:webHidden/>
               </w:rPr>
-              <w:instrText xml:space="preserve"> PAGEREF _Toc118290758 \h </w:instrText>
+              <w:instrText xml:space="preserve"> PAGEREF _Toc118291758 \h </w:instrText>
             </w:r>
             <w:r>
               <w:rPr>
@@ -888,7 +888,7 @@
               <w:lang w:eastAsia="en-AU"/>
             </w:rPr>
           </w:pPr>
-          <w:hyperlink w:anchor="_Toc118290759" w:history="1">
+          <w:hyperlink w:anchor="_Toc118291759" w:history="1">
             <w:r>
               <w:rPr>
                 <w:rStyle w:val="Hyperlink"/>
@@ -916,7 +916,7 @@
                 <w:noProof/>
                 <w:webHidden/>
               </w:rPr>
-              <w:instrText xml:space="preserve"> PAGEREF _Toc118290759 \h </w:instrText>
+              <w:instrText xml:space="preserve"> PAGEREF _Toc118291759 \h </w:instrText>
             </w:r>
             <w:r>
               <w:rPr>
@@ -959,7 +959,7 @@
               <w:lang w:eastAsia="en-AU"/>
             </w:rPr>
           </w:pPr>
-          <w:hyperlink w:anchor="_Toc118290760" w:history="1">
+          <w:hyperlink w:anchor="_Toc118291760" w:history="1">
             <w:r>
               <w:rPr>
                 <w:rStyle w:val="Hyperlink"/>
@@ -987,7 +987,7 @@
                 <w:noProof/>
                 <w:webHidden/>
               </w:rPr>
-              <w:instrText xml:space="preserve"> PAGEREF _Toc118290760 \h </w:instrText>
+              <w:instrText xml:space="preserve"> PAGEREF _Toc118291760 \h </w:instrText>
             </w:r>
             <w:r>
               <w:rPr>
@@ -1030,7 +1030,7 @@
               <w:lang w:eastAsia="en-AU"/>
             </w:rPr>
           </w:pPr>
-          <w:hyperlink w:anchor="_Toc118290761" w:history="1">
+          <w:hyperlink w:anchor="_Toc118291761" w:history="1">
             <w:r>
               <w:rPr>
                 <w:rStyle w:val="Hyperlink"/>
@@ -1058,7 +1058,7 @@
                 <w:noProof/>
                 <w:webHidden/>
               </w:rPr>
-              <w:instrText xml:space="preserve"> PAGEREF _Toc118290761 \h </w:instrText>
+              <w:instrText xml:space="preserve"> PAGEREF _Toc118291761 \h </w:instrText>
             </w:r>
             <w:r>
               <w:rPr>
@@ -1101,7 +1101,7 @@
               <w:lang w:eastAsia="en-AU"/>
             </w:rPr>
           </w:pPr>
-          <w:hyperlink w:anchor="_Toc118290762" w:history="1">
+          <w:hyperlink w:anchor="_Toc118291762" w:history="1">
             <w:r>
               <w:rPr>
                 <w:rStyle w:val="Hyperlink"/>
@@ -1129,7 +1129,7 @@
                 <w:noProof/>
                 <w:webHidden/>
               </w:rPr>
-              <w:instrText xml:space="preserve"> PAGEREF _Toc118290762 \h </w:instrText>
+              <w:instrText xml:space="preserve"> PAGEREF _Toc118291762 \h </w:instrText>
             </w:r>
             <w:r>
               <w:rPr>
@@ -1172,7 +1172,7 @@
               <w:lang w:eastAsia="en-AU"/>
             </w:rPr>
           </w:pPr>
-          <w:hyperlink w:anchor="_Toc118290763" w:history="1">
+          <w:hyperlink w:anchor="_Toc118291763" w:history="1">
             <w:r>
               <w:rPr>
                 <w:rStyle w:val="Hyperlink"/>
@@ -1200,7 +1200,7 @@
                 <w:noProof/>
                 <w:webHidden/>
               </w:rPr>
-              <w:instrText xml:space="preserve"> PAGEREF _Toc118290763 \h </w:instrText>
+              <w:instrText xml:space="preserve"> PAGEREF _Toc118291763 \h </w:instrText>
             </w:r>
             <w:r>
               <w:rPr>
@@ -1243,7 +1243,7 @@
               <w:lang w:eastAsia="en-AU"/>
             </w:rPr>
           </w:pPr>
-          <w:hyperlink w:anchor="_Toc118290764" w:history="1">
+          <w:hyperlink w:anchor="_Toc118291764" w:history="1">
             <w:r>
               <w:rPr>
                 <w:rStyle w:val="Hyperlink"/>
@@ -1271,7 +1271,7 @@
                 <w:noProof/>
                 <w:webHidden/>
               </w:rPr>
-              <w:instrText xml:space="preserve"> PAGEREF _Toc118290764 \h </w:instrText>
+              <w:instrText xml:space="preserve"> PAGEREF _Toc118291764 \h </w:instrText>
             </w:r>
             <w:r>
               <w:rPr>
@@ -1314,7 +1314,7 @@
               <w:lang w:eastAsia="en-AU"/>
             </w:rPr>
           </w:pPr>
-          <w:hyperlink w:anchor="_Toc118290765" w:history="1">
+          <w:hyperlink w:anchor="_Toc118291765" w:history="1">
             <w:r>
               <w:rPr>
                 <w:rStyle w:val="Hyperlink"/>
@@ -1342,7 +1342,7 @@
                 <w:noProof/>
                 <w:webHidden/>
               </w:rPr>
-              <w:instrText xml:space="preserve"> PAGEREF _Toc118290765 \h </w:instrText>
+              <w:instrText xml:space="preserve"> PAGEREF _Toc118291765 \h </w:instrText>
             </w:r>
             <w:r>
               <w:rPr>
@@ -1385,7 +1385,7 @@
               <w:lang w:eastAsia="en-AU"/>
             </w:rPr>
           </w:pPr>
-          <w:hyperlink w:anchor="_Toc118290766" w:history="1">
+          <w:hyperlink w:anchor="_Toc118291766" w:history="1">
             <w:r>
               <w:rPr>
                 <w:rStyle w:val="Hyperlink"/>
@@ -1413,7 +1413,7 @@
                 <w:noProof/>
                 <w:webHidden/>
               </w:rPr>
-              <w:instrText xml:space="preserve"> PAGEREF _Toc118290766 \h </w:instrText>
+              <w:instrText xml:space="preserve"> PAGEREF _Toc118291766 \h </w:instrText>
             </w:r>
             <w:r>
               <w:rPr>
@@ -1456,7 +1456,7 @@
               <w:lang w:eastAsia="en-AU"/>
             </w:rPr>
           </w:pPr>
-          <w:hyperlink w:anchor="_Toc118290767" w:history="1">
+          <w:hyperlink w:anchor="_Toc118291767" w:history="1">
             <w:r>
               <w:rPr>
                 <w:rStyle w:val="Hyperlink"/>
@@ -1484,7 +1484,7 @@
                 <w:noProof/>
                 <w:webHidden/>
               </w:rPr>
-              <w:instrText xml:space="preserve"> PAGEREF _Toc118290767 \h </w:instrText>
+              <w:instrText xml:space="preserve"> PAGEREF _Toc118291767 \h </w:instrText>
             </w:r>
             <w:r>
               <w:rPr>
@@ -1527,7 +1527,7 @@
               <w:lang w:eastAsia="en-AU"/>
             </w:rPr>
           </w:pPr>
-          <w:hyperlink w:anchor="_Toc118290768" w:history="1">
+          <w:hyperlink w:anchor="_Toc118291768" w:history="1">
             <w:r>
               <w:rPr>
                 <w:rStyle w:val="Hyperlink"/>
@@ -1555,7 +1555,7 @@
                 <w:noProof/>
                 <w:webHidden/>
               </w:rPr>
-              <w:instrText xml:space="preserve"> PAGEREF _Toc118290768 \h </w:instrText>
+              <w:instrText xml:space="preserve"> PAGEREF _Toc118291768 \h </w:instrText>
             </w:r>
             <w:r>
               <w:rPr>
@@ -1598,7 +1598,7 @@
               <w:lang w:eastAsia="en-AU"/>
             </w:rPr>
           </w:pPr>
-          <w:hyperlink w:anchor="_Toc118290769" w:history="1">
+          <w:hyperlink w:anchor="_Toc118291769" w:history="1">
             <w:r>
               <w:rPr>
                 <w:rStyle w:val="Hyperlink"/>
@@ -1626,7 +1626,7 @@
                 <w:noProof/>
                 <w:webHidden/>
               </w:rPr>
-              <w:instrText xml:space="preserve"> PAGEREF _Toc118290769 \h </w:instrText>
+              <w:instrText xml:space="preserve"> PAGEREF _Toc118291769 \h </w:instrText>
             </w:r>
             <w:r>
               <w:rPr>
@@ -1669,7 +1669,7 @@
               <w:lang w:eastAsia="en-AU"/>
             </w:rPr>
           </w:pPr>
-          <w:hyperlink w:anchor="_Toc118290770" w:history="1">
+          <w:hyperlink w:anchor="_Toc118291770" w:history="1">
             <w:r>
               <w:rPr>
                 <w:rStyle w:val="Hyperlink"/>
@@ -1697,7 +1697,7 @@
                 <w:noProof/>
                 <w:webHidden/>
               </w:rPr>
-              <w:instrText xml:space="preserve"> PAGEREF _Toc118290770 \h </w:instrText>
+              <w:instrText xml:space="preserve"> PAGEREF _Toc118291770 \h </w:instrText>
             </w:r>
             <w:r>
               <w:rPr>
@@ -1740,7 +1740,7 @@
               <w:lang w:eastAsia="en-AU"/>
             </w:rPr>
           </w:pPr>
-          <w:hyperlink w:anchor="_Toc118290771" w:history="1">
+          <w:hyperlink w:anchor="_Toc118291771" w:history="1">
             <w:r>
               <w:rPr>
                 <w:rStyle w:val="Hyperlink"/>
@@ -1768,7 +1768,7 @@
                 <w:noProof/>
                 <w:webHidden/>
               </w:rPr>
-              <w:instrText xml:space="preserve"> PAGEREF _Toc118290771 \h </w:instrText>
+              <w:instrText xml:space="preserve"> PAGEREF _Toc118291771 \h </w:instrText>
             </w:r>
             <w:r>
               <w:rPr>
@@ -1811,7 +1811,7 @@
               <w:lang w:eastAsia="en-AU"/>
             </w:rPr>
           </w:pPr>
-          <w:hyperlink w:anchor="_Toc118290772" w:history="1">
+          <w:hyperlink w:anchor="_Toc118291772" w:history="1">
             <w:r>
               <w:rPr>
                 <w:rStyle w:val="Hyperlink"/>
@@ -1839,7 +1839,7 @@
                 <w:noProof/>
                 <w:webHidden/>
               </w:rPr>
-              <w:instrText xml:space="preserve"> PAGEREF _Toc118290772 \h </w:instrText>
+              <w:instrText xml:space="preserve"> PAGEREF _Toc118291772 \h </w:instrText>
             </w:r>
             <w:r>
               <w:rPr>
@@ -1882,7 +1882,7 @@
               <w:lang w:eastAsia="en-AU"/>
             </w:rPr>
           </w:pPr>
-          <w:hyperlink w:anchor="_Toc118290773" w:history="1">
+          <w:hyperlink w:anchor="_Toc118291773" w:history="1">
             <w:r>
               <w:rPr>
                 <w:rStyle w:val="Hyperlink"/>
@@ -1910,7 +1910,7 @@
                 <w:noProof/>
                 <w:webHidden/>
               </w:rPr>
-              <w:instrText xml:space="preserve"> PAGEREF _Toc118290773 \h </w:instrText>
+              <w:instrText xml:space="preserve"> PAGEREF _Toc118291773 \h </w:instrText>
             </w:r>
             <w:r>
               <w:rPr>
@@ -1953,7 +1953,7 @@
               <w:lang w:eastAsia="en-AU"/>
             </w:rPr>
           </w:pPr>
-          <w:hyperlink w:anchor="_Toc118290774" w:history="1">
+          <w:hyperlink w:anchor="_Toc118291774" w:history="1">
             <w:r>
               <w:rPr>
                 <w:rStyle w:val="Hyperlink"/>
@@ -1981,7 +1981,7 @@
                 <w:noProof/>
                 <w:webHidden/>
               </w:rPr>
-              <w:instrText xml:space="preserve"> PAGEREF _Toc118290774 \h </w:instrText>
+              <w:instrText xml:space="preserve"> PAGEREF _Toc118291774 \h </w:instrText>
             </w:r>
             <w:r>
               <w:rPr>
@@ -2024,7 +2024,7 @@
               <w:lang w:eastAsia="en-AU"/>
             </w:rPr>
           </w:pPr>
-          <w:hyperlink w:anchor="_Toc118290775" w:history="1">
+          <w:hyperlink w:anchor="_Toc118291775" w:history="1">
             <w:r>
               <w:rPr>
                 <w:rStyle w:val="Hyperlink"/>
@@ -2052,7 +2052,7 @@
                 <w:noProof/>
                 <w:webHidden/>
               </w:rPr>
-              <w:instrText xml:space="preserve"> PAGEREF _Toc118290775 \h </w:instrText>
+              <w:instrText xml:space="preserve"> PAGEREF _Toc118291775 \h </w:instrText>
             </w:r>
             <w:r>
               <w:rPr>
@@ -2095,7 +2095,7 @@
               <w:lang w:eastAsia="en-AU"/>
             </w:rPr>
           </w:pPr>
-          <w:hyperlink w:anchor="_Toc118290776" w:history="1">
+          <w:hyperlink w:anchor="_Toc118291776" w:history="1">
             <w:r>
               <w:rPr>
                 <w:rStyle w:val="Hyperlink"/>
@@ -2123,7 +2123,7 @@
                 <w:noProof/>
                 <w:webHidden/>
               </w:rPr>
-              <w:instrText xml:space="preserve"> PAGEREF _Toc118290776 \h </w:instrText>
+              <w:instrText xml:space="preserve"> PAGEREF _Toc118291776 \h </w:instrText>
             </w:r>
             <w:r>
               <w:rPr>
@@ -2166,7 +2166,7 @@
               <w:lang w:eastAsia="en-AU"/>
             </w:rPr>
           </w:pPr>
-          <w:hyperlink w:anchor="_Toc118290777" w:history="1">
+          <w:hyperlink w:anchor="_Toc118291777" w:history="1">
             <w:r>
               <w:rPr>
                 <w:rStyle w:val="Hyperlink"/>
@@ -2193,7 +2193,7 @@
                 <w:noProof/>
                 <w:webHidden/>
               </w:rPr>
-              <w:instrText xml:space="preserve"> PAGEREF _Toc118290777 \h </w:instrText>
+              <w:instrText xml:space="preserve"> PAGEREF _Toc118291777 \h </w:instrText>
             </w:r>
             <w:r>
               <w:rPr>
@@ -2236,7 +2236,7 @@
               <w:lang w:eastAsia="en-AU"/>
             </w:rPr>
           </w:pPr>
-          <w:hyperlink w:anchor="_Toc118290778" w:history="1">
+          <w:hyperlink w:anchor="_Toc118291778" w:history="1">
             <w:r>
               <w:rPr>
                 <w:rStyle w:val="Hyperlink"/>
@@ -2264,7 +2264,7 @@
                 <w:noProof/>
                 <w:webHidden/>
               </w:rPr>
-              <w:instrText xml:space="preserve"> PAGEREF _Toc118290778 \h </w:instrText>
+              <w:instrText xml:space="preserve"> PAGEREF _Toc118291778 \h </w:instrText>
             </w:r>
             <w:r>
               <w:rPr>
@@ -2307,7 +2307,7 @@
               <w:lang w:eastAsia="en-AU"/>
             </w:rPr>
           </w:pPr>
-          <w:hyperlink w:anchor="_Toc118290779" w:history="1">
+          <w:hyperlink w:anchor="_Toc118291779" w:history="1">
             <w:r>
               <w:rPr>
                 <w:rStyle w:val="Hyperlink"/>
@@ -2335,7 +2335,7 @@
                 <w:noProof/>
                 <w:webHidden/>
               </w:rPr>
-              <w:instrText xml:space="preserve"> PAGEREF _Toc118290779 \h </w:instrText>
+              <w:instrText xml:space="preserve"> PAGEREF _Toc118291779 \h </w:instrText>
             </w:r>
             <w:r>
               <w:rPr>
@@ -2378,7 +2378,7 @@
               <w:lang w:eastAsia="en-AU"/>
             </w:rPr>
           </w:pPr>
-          <w:hyperlink w:anchor="_Toc118290780" w:history="1">
+          <w:hyperlink w:anchor="_Toc118291780" w:history="1">
             <w:r>
               <w:rPr>
                 <w:rStyle w:val="Hyperlink"/>
@@ -2406,7 +2406,7 @@
                 <w:noProof/>
                 <w:webHidden/>
               </w:rPr>
-              <w:instrText xml:space="preserve"> PAGEREF _Toc118290780 \h </w:instrText>
+              <w:instrText xml:space="preserve"> PAGEREF _Toc118291780 \h </w:instrText>
             </w:r>
             <w:r>
               <w:rPr>
@@ -2449,7 +2449,7 @@
               <w:lang w:eastAsia="en-AU"/>
             </w:rPr>
           </w:pPr>
-          <w:hyperlink w:anchor="_Toc118290781" w:history="1">
+          <w:hyperlink w:anchor="_Toc118291781" w:history="1">
             <w:r>
               <w:rPr>
                 <w:rStyle w:val="Hyperlink"/>
@@ -2477,7 +2477,7 @@
                 <w:noProof/>
                 <w:webHidden/>
               </w:rPr>
-              <w:instrText xml:space="preserve"> PAGEREF _Toc118290781 \h </w:instrText>
+              <w:instrText xml:space="preserve"> PAGEREF _Toc118291781 \h </w:instrText>
             </w:r>
             <w:r>
               <w:rPr>
@@ -2520,7 +2520,7 @@
               <w:lang w:eastAsia="en-AU"/>
             </w:rPr>
           </w:pPr>
-          <w:hyperlink w:anchor="_Toc118290782" w:history="1">
+          <w:hyperlink w:anchor="_Toc118291782" w:history="1">
             <w:r>
               <w:rPr>
                 <w:rStyle w:val="Hyperlink"/>
@@ -2558,7 +2558,7 @@
                 <w:noProof/>
                 <w:webHidden/>
               </w:rPr>
-              <w:instrText xml:space="preserve"> PAGEREF _Toc118290782 \h </w:instrText>
+              <w:instrText xml:space="preserve"> PAGEREF _Toc118291782 \h </w:instrText>
             </w:r>
             <w:r>
               <w:rPr>
@@ -2601,7 +2601,7 @@
               <w:lang w:eastAsia="en-AU"/>
             </w:rPr>
           </w:pPr>
-          <w:hyperlink w:anchor="_Toc118290783" w:history="1">
+          <w:hyperlink w:anchor="_Toc118291783" w:history="1">
             <w:r>
               <w:rPr>
                 <w:rStyle w:val="Hyperlink"/>
@@ -2629,7 +2629,7 @@
                 <w:noProof/>
                 <w:webHidden/>
               </w:rPr>
-              <w:instrText xml:space="preserve"> PAGEREF _Toc118290783 \h </w:instrText>
+              <w:instrText xml:space="preserve"> PAGEREF _Toc118291783 \h </w:instrText>
             </w:r>
             <w:r>
               <w:rPr>
@@ -2672,7 +2672,7 @@
               <w:lang w:eastAsia="en-AU"/>
             </w:rPr>
           </w:pPr>
-          <w:hyperlink w:anchor="_Toc118290784" w:history="1">
+          <w:hyperlink w:anchor="_Toc118291784" w:history="1">
             <w:r>
               <w:rPr>
                 <w:rStyle w:val="Hyperlink"/>
@@ -2700,7 +2700,7 @@
                 <w:noProof/>
                 <w:webHidden/>
               </w:rPr>
-              <w:instrText xml:space="preserve"> PAGEREF _Toc118290784 \h </w:instrText>
+              <w:instrText xml:space="preserve"> PAGEREF _Toc118291784 \h </w:instrText>
             </w:r>
             <w:r>
               <w:rPr>
@@ -2743,7 +2743,7 @@
               <w:lang w:eastAsia="en-AU"/>
             </w:rPr>
           </w:pPr>
-          <w:hyperlink w:anchor="_Toc118290785" w:history="1">
+          <w:hyperlink w:anchor="_Toc118291785" w:history="1">
             <w:r>
               <w:rPr>
                 <w:rStyle w:val="Hyperlink"/>
@@ -2771,7 +2771,7 @@
                 <w:noProof/>
                 <w:webHidden/>
               </w:rPr>
-              <w:instrText xml:space="preserve"> PAGEREF _Toc118290785 \h </w:instrText>
+              <w:instrText xml:space="preserve"> PAGEREF _Toc118291785 \h </w:instrText>
             </w:r>
             <w:r>
               <w:rPr>
@@ -2814,7 +2814,7 @@
               <w:lang w:eastAsia="en-AU"/>
             </w:rPr>
           </w:pPr>
-          <w:hyperlink w:anchor="_Toc118290786" w:history="1">
+          <w:hyperlink w:anchor="_Toc118291786" w:history="1">
             <w:r>
               <w:rPr>
                 <w:rStyle w:val="Hyperlink"/>
@@ -2842,7 +2842,7 @@
                 <w:noProof/>
                 <w:webHidden/>
               </w:rPr>
-              <w:instrText xml:space="preserve"> PAGEREF _Toc118290786 \h </w:instrText>
+              <w:instrText xml:space="preserve"> PAGEREF _Toc118291786 \h </w:instrText>
             </w:r>
             <w:r>
               <w:rPr>
@@ -2885,7 +2885,7 @@
               <w:lang w:eastAsia="en-AU"/>
             </w:rPr>
           </w:pPr>
-          <w:hyperlink w:anchor="_Toc118290787" w:history="1">
+          <w:hyperlink w:anchor="_Toc118291787" w:history="1">
             <w:r>
               <w:rPr>
                 <w:rStyle w:val="Hyperlink"/>
@@ -2913,7 +2913,7 @@
                 <w:noProof/>
                 <w:webHidden/>
               </w:rPr>
-              <w:instrText xml:space="preserve"> PAGEREF _Toc118290787 \h </w:instrText>
+              <w:instrText xml:space="preserve"> PAGEREF _Toc118291787 \h </w:instrText>
             </w:r>
             <w:r>
               <w:rPr>
@@ -2956,7 +2956,7 @@
               <w:lang w:eastAsia="en-AU"/>
             </w:rPr>
           </w:pPr>
-          <w:hyperlink w:anchor="_Toc118290788" w:history="1">
+          <w:hyperlink w:anchor="_Toc118291788" w:history="1">
             <w:r>
               <w:rPr>
                 <w:rStyle w:val="Hyperlink"/>
@@ -2984,7 +2984,7 @@
                 <w:noProof/>
                 <w:webHidden/>
               </w:rPr>
-              <w:instrText xml:space="preserve"> PAGEREF _Toc118290788 \h </w:instrText>
+              <w:instrText xml:space="preserve"> PAGEREF _Toc118291788 \h </w:instrText>
             </w:r>
             <w:r>
               <w:rPr>
@@ -3027,7 +3027,7 @@
               <w:lang w:eastAsia="en-AU"/>
             </w:rPr>
           </w:pPr>
-          <w:hyperlink w:anchor="_Toc118290789" w:history="1">
+          <w:hyperlink w:anchor="_Toc118291789" w:history="1">
             <w:r>
               <w:rPr>
                 <w:rStyle w:val="Hyperlink"/>
@@ -3055,7 +3055,7 @@
                 <w:noProof/>
                 <w:webHidden/>
               </w:rPr>
-              <w:instrText xml:space="preserve"> PAGEREF _Toc118290789 \h </w:instrText>
+              <w:instrText xml:space="preserve"> PAGEREF _Toc118291789 \h </w:instrText>
             </w:r>
             <w:r>
               <w:rPr>
@@ -3098,7 +3098,7 @@
               <w:lang w:eastAsia="en-AU"/>
             </w:rPr>
           </w:pPr>
-          <w:hyperlink w:anchor="_Toc118290790" w:history="1">
+          <w:hyperlink w:anchor="_Toc118291790" w:history="1">
             <w:r>
               <w:rPr>
                 <w:rStyle w:val="Hyperlink"/>
@@ -3126,7 +3126,7 @@
                 <w:noProof/>
                 <w:webHidden/>
               </w:rPr>
-              <w:instrText xml:space="preserve"> PAGEREF _Toc118290790 \h </w:instrText>
+              <w:instrText xml:space="preserve"> PAGEREF _Toc118291790 \h </w:instrText>
             </w:r>
             <w:r>
               <w:rPr>
@@ -3169,7 +3169,7 @@
               <w:lang w:eastAsia="en-AU"/>
             </w:rPr>
           </w:pPr>
-          <w:hyperlink w:anchor="_Toc118290791" w:history="1">
+          <w:hyperlink w:anchor="_Toc118291791" w:history="1">
             <w:r>
               <w:rPr>
                 <w:rStyle w:val="Hyperlink"/>
@@ -3197,7 +3197,7 @@
                 <w:noProof/>
                 <w:webHidden/>
               </w:rPr>
-              <w:instrText xml:space="preserve"> PAGEREF _Toc118290791 \h </w:instrText>
+              <w:instrText xml:space="preserve"> PAGEREF _Toc118291791 \h </w:instrText>
             </w:r>
             <w:r>
               <w:rPr>
@@ -3240,7 +3240,7 @@
               <w:lang w:eastAsia="en-AU"/>
             </w:rPr>
           </w:pPr>
-          <w:hyperlink w:anchor="_Toc118290792" w:history="1">
+          <w:hyperlink w:anchor="_Toc118291792" w:history="1">
             <w:r>
               <w:rPr>
                 <w:rStyle w:val="Hyperlink"/>
@@ -3268,7 +3268,7 @@
                 <w:noProof/>
                 <w:webHidden/>
               </w:rPr>
-              <w:instrText xml:space="preserve"> PAGEREF _Toc118290792 \h </w:instrText>
+              <w:instrText xml:space="preserve"> PAGEREF _Toc118291792 \h </w:instrText>
             </w:r>
             <w:r>
               <w:rPr>
@@ -3311,7 +3311,7 @@
               <w:lang w:eastAsia="en-AU"/>
             </w:rPr>
           </w:pPr>
-          <w:hyperlink w:anchor="_Toc118290793" w:history="1">
+          <w:hyperlink w:anchor="_Toc118291793" w:history="1">
             <w:r>
               <w:rPr>
                 <w:rStyle w:val="Hyperlink"/>
@@ -3339,7 +3339,7 @@
                 <w:noProof/>
                 <w:webHidden/>
               </w:rPr>
-              <w:instrText xml:space="preserve"> PAGEREF _Toc118290793 \h </w:instrText>
+              <w:instrText xml:space="preserve"> PAGEREF _Toc118291793 \h </w:instrText>
             </w:r>
             <w:r>
               <w:rPr>
@@ -3382,7 +3382,7 @@
               <w:lang w:eastAsia="en-AU"/>
             </w:rPr>
           </w:pPr>
-          <w:hyperlink w:anchor="_Toc118290794" w:history="1">
+          <w:hyperlink w:anchor="_Toc118291794" w:history="1">
             <w:r>
               <w:rPr>
                 <w:rStyle w:val="Hyperlink"/>
@@ -3410,7 +3410,7 @@
                 <w:noProof/>
                 <w:webHidden/>
               </w:rPr>
-              <w:instrText xml:space="preserve"> PAGEREF _Toc118290794 \h </w:instrText>
+              <w:instrText xml:space="preserve"> PAGEREF _Toc118291794 \h </w:instrText>
             </w:r>
             <w:r>
               <w:rPr>
@@ -3453,7 +3453,7 @@
               <w:lang w:eastAsia="en-AU"/>
             </w:rPr>
           </w:pPr>
-          <w:hyperlink w:anchor="_Toc118290795" w:history="1">
+          <w:hyperlink w:anchor="_Toc118291795" w:history="1">
             <w:r>
               <w:rPr>
                 <w:rStyle w:val="Hyperlink"/>
@@ -3481,7 +3481,7 @@
                 <w:noProof/>
                 <w:webHidden/>
               </w:rPr>
-              <w:instrText xml:space="preserve"> PAGEREF _Toc118290795 \h </w:instrText>
+              <w:instrText xml:space="preserve"> PAGEREF _Toc118291795 \h </w:instrText>
             </w:r>
             <w:r>
               <w:rPr>
@@ -3524,7 +3524,7 @@
               <w:lang w:eastAsia="en-AU"/>
             </w:rPr>
           </w:pPr>
-          <w:hyperlink w:anchor="_Toc118290796" w:history="1">
+          <w:hyperlink w:anchor="_Toc118291796" w:history="1">
             <w:r>
               <w:rPr>
                 <w:rStyle w:val="Hyperlink"/>
@@ -3552,7 +3552,7 @@
                 <w:noProof/>
                 <w:webHidden/>
               </w:rPr>
-              <w:instrText xml:space="preserve"> PAGEREF _Toc118290796 \h </w:instrText>
+              <w:instrText xml:space="preserve"> PAGEREF _Toc118291796 \h </w:instrText>
             </w:r>
             <w:r>
               <w:rPr>
@@ -3595,7 +3595,7 @@
               <w:lang w:eastAsia="en-AU"/>
             </w:rPr>
           </w:pPr>
-          <w:hyperlink w:anchor="_Toc118290797" w:history="1">
+          <w:hyperlink w:anchor="_Toc118291797" w:history="1">
             <w:r>
               <w:rPr>
                 <w:rStyle w:val="Hyperlink"/>
@@ -3623,7 +3623,7 @@
                 <w:noProof/>
                 <w:webHidden/>
               </w:rPr>
-              <w:instrText xml:space="preserve"> PAGEREF _Toc118290797 \h </w:instrText>
+              <w:instrText xml:space="preserve"> PAGEREF _Toc118291797 \h </w:instrText>
             </w:r>
             <w:r>
               <w:rPr>
@@ -3666,7 +3666,7 @@
               <w:lang w:eastAsia="en-AU"/>
             </w:rPr>
           </w:pPr>
-          <w:hyperlink w:anchor="_Toc118290798" w:history="1">
+          <w:hyperlink w:anchor="_Toc118291798" w:history="1">
             <w:r>
               <w:rPr>
                 <w:rStyle w:val="Hyperlink"/>
@@ -3694,7 +3694,7 @@
                 <w:noProof/>
                 <w:webHidden/>
               </w:rPr>
-              <w:instrText xml:space="preserve"> PAGEREF _Toc118290798 \h </w:instrText>
+              <w:instrText xml:space="preserve"> PAGEREF _Toc118291798 \h </w:instrText>
             </w:r>
             <w:r>
               <w:rPr>
@@ -3737,7 +3737,7 @@
               <w:lang w:eastAsia="en-AU"/>
             </w:rPr>
           </w:pPr>
-          <w:hyperlink w:anchor="_Toc118290799" w:history="1">
+          <w:hyperlink w:anchor="_Toc118291799" w:history="1">
             <w:r>
               <w:rPr>
                 <w:rStyle w:val="Hyperlink"/>
@@ -3765,7 +3765,7 @@
                 <w:noProof/>
                 <w:webHidden/>
               </w:rPr>
-              <w:instrText xml:space="preserve"> PAGEREF _Toc118290799 \h </w:instrText>
+              <w:instrText xml:space="preserve"> PAGEREF _Toc118291799 \h </w:instrText>
             </w:r>
             <w:r>
               <w:rPr>
@@ -3808,7 +3808,7 @@
               <w:lang w:eastAsia="en-AU"/>
             </w:rPr>
           </w:pPr>
-          <w:hyperlink w:anchor="_Toc118290800" w:history="1">
+          <w:hyperlink w:anchor="_Toc118291800" w:history="1">
             <w:r>
               <w:rPr>
                 <w:rStyle w:val="Hyperlink"/>
@@ -3836,7 +3836,7 @@
                 <w:noProof/>
                 <w:webHidden/>
               </w:rPr>
-              <w:instrText xml:space="preserve"> PAGEREF _Toc118290800 \h </w:instrText>
+              <w:instrText xml:space="preserve"> PAGEREF _Toc118291800 \h </w:instrText>
             </w:r>
             <w:r>
               <w:rPr>
@@ -3879,7 +3879,7 @@
               <w:lang w:eastAsia="en-AU"/>
             </w:rPr>
           </w:pPr>
-          <w:hyperlink w:anchor="_Toc118290801" w:history="1">
+          <w:hyperlink w:anchor="_Toc118291801" w:history="1">
             <w:r>
               <w:rPr>
                 <w:rStyle w:val="Hyperlink"/>
@@ -3907,7 +3907,7 @@
                 <w:noProof/>
                 <w:webHidden/>
               </w:rPr>
-              <w:instrText xml:space="preserve"> PAGEREF _Toc118290801 \h </w:instrText>
+              <w:instrText xml:space="preserve"> PAGEREF _Toc118291801 \h </w:instrText>
             </w:r>
             <w:r>
               <w:rPr>
@@ -3950,7 +3950,7 @@
               <w:lang w:eastAsia="en-AU"/>
             </w:rPr>
           </w:pPr>
-          <w:hyperlink w:anchor="_Toc118290802" w:history="1">
+          <w:hyperlink w:anchor="_Toc118291802" w:history="1">
             <w:r>
               <w:rPr>
                 <w:rStyle w:val="Hyperlink"/>
@@ -3978,7 +3978,7 @@
                 <w:noProof/>
                 <w:webHidden/>
               </w:rPr>
-              <w:instrText xml:space="preserve"> PAGEREF _Toc118290802 \h </w:instrText>
+              <w:instrText xml:space="preserve"> PAGEREF _Toc118291802 \h </w:instrText>
             </w:r>
             <w:r>
               <w:rPr>
@@ -4021,7 +4021,7 @@
               <w:lang w:eastAsia="en-AU"/>
             </w:rPr>
           </w:pPr>
-          <w:hyperlink w:anchor="_Toc118290803" w:history="1">
+          <w:hyperlink w:anchor="_Toc118291803" w:history="1">
             <w:r>
               <w:rPr>
                 <w:rStyle w:val="Hyperlink"/>
@@ -4049,7 +4049,7 @@
                 <w:noProof/>
                 <w:webHidden/>
               </w:rPr>
-              <w:instrText xml:space="preserve"> PAGEREF _Toc118290803 \h </w:instrText>
+              <w:instrText xml:space="preserve"> PAGEREF _Toc118291803 \h </w:instrText>
             </w:r>
             <w:r>
               <w:rPr>
@@ -4092,7 +4092,7 @@
               <w:lang w:eastAsia="en-AU"/>
             </w:rPr>
           </w:pPr>
-          <w:hyperlink w:anchor="_Toc118290804" w:history="1">
+          <w:hyperlink w:anchor="_Toc118291804" w:history="1">
             <w:r>
               <w:rPr>
                 <w:rStyle w:val="Hyperlink"/>
@@ -4120,7 +4120,7 @@
                 <w:noProof/>
                 <w:webHidden/>
               </w:rPr>
-              <w:instrText xml:space="preserve"> PAGEREF _Toc118290804 \h </w:instrText>
+              <w:instrText xml:space="preserve"> PAGEREF _Toc118291804 \h </w:instrText>
             </w:r>
             <w:r>
               <w:rPr>
@@ -4163,7 +4163,7 @@
               <w:lang w:eastAsia="en-AU"/>
             </w:rPr>
           </w:pPr>
-          <w:hyperlink w:anchor="_Toc118290805" w:history="1">
+          <w:hyperlink w:anchor="_Toc118291805" w:history="1">
             <w:r>
               <w:rPr>
                 <w:rStyle w:val="Hyperlink"/>
@@ -4191,7 +4191,7 @@
                 <w:noProof/>
                 <w:webHidden/>
               </w:rPr>
-              <w:instrText xml:space="preserve"> PAGEREF _Toc118290805 \h </w:instrText>
+              <w:instrText xml:space="preserve"> PAGEREF _Toc118291805 \h </w:instrText>
             </w:r>
             <w:r>
               <w:rPr>
@@ -4211,7 +4211,7 @@
                 <w:noProof/>
                 <w:webHidden/>
               </w:rPr>
-              <w:t>15</w:t>
+              <w:t>14</w:t>
             </w:r>
             <w:r>
               <w:rPr>
@@ -4234,7 +4234,7 @@
               <w:lang w:eastAsia="en-AU"/>
             </w:rPr>
           </w:pPr>
-          <w:hyperlink w:anchor="_Toc118290806" w:history="1">
+          <w:hyperlink w:anchor="_Toc118291806" w:history="1">
             <w:r>
               <w:rPr>
                 <w:rStyle w:val="Hyperlink"/>
@@ -4262,7 +4262,7 @@
                 <w:noProof/>
                 <w:webHidden/>
               </w:rPr>
-              <w:instrText xml:space="preserve"> PAGEREF _Toc118290806 \h </w:instrText>
+              <w:instrText xml:space="preserve"> PAGEREF _Toc118291806 \h </w:instrText>
             </w:r>
             <w:r>
               <w:rPr>
@@ -4282,7 +4282,7 @@
                 <w:noProof/>
                 <w:webHidden/>
               </w:rPr>
-              <w:t>15</w:t>
+              <w:t>14</w:t>
             </w:r>
             <w:r>
               <w:rPr>
@@ -4305,7 +4305,7 @@
               <w:lang w:eastAsia="en-AU"/>
             </w:rPr>
           </w:pPr>
-          <w:hyperlink w:anchor="_Toc118290807" w:history="1">
+          <w:hyperlink w:anchor="_Toc118291807" w:history="1">
             <w:r>
               <w:rPr>
                 <w:rStyle w:val="Hyperlink"/>
@@ -4333,7 +4333,7 @@
                 <w:noProof/>
                 <w:webHidden/>
               </w:rPr>
-              <w:instrText xml:space="preserve"> PAGEREF _Toc118290807 \h </w:instrText>
+              <w:instrText xml:space="preserve"> PAGEREF _Toc118291807 \h </w:instrText>
             </w:r>
             <w:r>
               <w:rPr>
@@ -4353,7 +4353,7 @@
                 <w:noProof/>
                 <w:webHidden/>
               </w:rPr>
-              <w:t>15</w:t>
+              <w:t>14</w:t>
             </w:r>
             <w:r>
               <w:rPr>
@@ -4376,7 +4376,7 @@
               <w:lang w:eastAsia="en-AU"/>
             </w:rPr>
           </w:pPr>
-          <w:hyperlink w:anchor="_Toc118290808" w:history="1">
+          <w:hyperlink w:anchor="_Toc118291808" w:history="1">
             <w:r>
               <w:rPr>
                 <w:rStyle w:val="Hyperlink"/>
@@ -4404,7 +4404,7 @@
                 <w:noProof/>
                 <w:webHidden/>
               </w:rPr>
-              <w:instrText xml:space="preserve"> PAGEREF _Toc118290808 \h </w:instrText>
+              <w:instrText xml:space="preserve"> PAGEREF _Toc118291808 \h </w:instrText>
             </w:r>
             <w:r>
               <w:rPr>
@@ -4447,7 +4447,7 @@
               <w:lang w:eastAsia="en-AU"/>
             </w:rPr>
           </w:pPr>
-          <w:hyperlink w:anchor="_Toc118290809" w:history="1">
+          <w:hyperlink w:anchor="_Toc118291809" w:history="1">
             <w:r>
               <w:rPr>
                 <w:rStyle w:val="Hyperlink"/>
@@ -4475,7 +4475,7 @@
                 <w:noProof/>
                 <w:webHidden/>
               </w:rPr>
-              <w:instrText xml:space="preserve"> PAGEREF _Toc118290809 \h </w:instrText>
+              <w:instrText xml:space="preserve"> PAGEREF _Toc118291809 \h </w:instrText>
             </w:r>
             <w:r>
               <w:rPr>
@@ -4518,7 +4518,7 @@
               <w:lang w:eastAsia="en-AU"/>
             </w:rPr>
           </w:pPr>
-          <w:hyperlink w:anchor="_Toc118290810" w:history="1">
+          <w:hyperlink w:anchor="_Toc118291810" w:history="1">
             <w:r>
               <w:rPr>
                 <w:rStyle w:val="Hyperlink"/>
@@ -4546,7 +4546,7 @@
                 <w:noProof/>
                 <w:webHidden/>
               </w:rPr>
-              <w:instrText xml:space="preserve"> PAGEREF _Toc118290810 \h </w:instrText>
+              <w:instrText xml:space="preserve"> PAGEREF _Toc118291810 \h </w:instrText>
             </w:r>
             <w:r>
               <w:rPr>
@@ -4589,7 +4589,7 @@
               <w:lang w:eastAsia="en-AU"/>
             </w:rPr>
           </w:pPr>
-          <w:hyperlink w:anchor="_Toc118290811" w:history="1">
+          <w:hyperlink w:anchor="_Toc118291811" w:history="1">
             <w:r>
               <w:rPr>
                 <w:rStyle w:val="Hyperlink"/>
@@ -4617,7 +4617,7 @@
                 <w:noProof/>
                 <w:webHidden/>
               </w:rPr>
-              <w:instrText xml:space="preserve"> PAGEREF _Toc118290811 \h </w:instrText>
+              <w:instrText xml:space="preserve"> PAGEREF _Toc118291811 \h </w:instrText>
             </w:r>
             <w:r>
               <w:rPr>
@@ -4660,7 +4660,7 @@
               <w:lang w:eastAsia="en-AU"/>
             </w:rPr>
           </w:pPr>
-          <w:hyperlink w:anchor="_Toc118290812" w:history="1">
+          <w:hyperlink w:anchor="_Toc118291812" w:history="1">
             <w:r>
               <w:rPr>
                 <w:rStyle w:val="Hyperlink"/>
@@ -4688,7 +4688,7 @@
                 <w:noProof/>
                 <w:webHidden/>
               </w:rPr>
-              <w:instrText xml:space="preserve"> PAGEREF _Toc118290812 \h </w:instrText>
+              <w:instrText xml:space="preserve"> PAGEREF _Toc118291812 \h </w:instrText>
             </w:r>
             <w:r>
               <w:rPr>
@@ -4731,7 +4731,7 @@
               <w:lang w:eastAsia="en-AU"/>
             </w:rPr>
           </w:pPr>
-          <w:hyperlink w:anchor="_Toc118290813" w:history="1">
+          <w:hyperlink w:anchor="_Toc118291813" w:history="1">
             <w:r>
               <w:rPr>
                 <w:rStyle w:val="Hyperlink"/>
@@ -4759,7 +4759,7 @@
                 <w:noProof/>
                 <w:webHidden/>
               </w:rPr>
-              <w:instrText xml:space="preserve"> PAGEREF _Toc118290813 \h </w:instrText>
+              <w:instrText xml:space="preserve"> PAGEREF _Toc118291813 \h </w:instrText>
             </w:r>
             <w:r>
               <w:rPr>
@@ -4821,7 +4821,7 @@
           <w:lang w:val="en-US"/>
         </w:rPr>
       </w:pPr>
-      <w:bookmarkStart w:id="0" w:name="_Toc118290756"/>
+      <w:bookmarkStart w:id="0" w:name="_Toc118291756"/>
       <w:r>
         <w:rPr>
           <w:lang w:val="en-US"/>
@@ -4838,7 +4838,7 @@
           <w:lang w:val="en-US"/>
         </w:rPr>
       </w:pPr>
-      <w:bookmarkStart w:id="1" w:name="_Toc118290757"/>
+      <w:bookmarkStart w:id="1" w:name="_Toc118291757"/>
       <w:r>
         <w:rPr>
           <w:lang w:val="en-US"/>
@@ -4964,7 +4964,7 @@
           <w:lang w:val="en-US"/>
         </w:rPr>
       </w:pPr>
-      <w:bookmarkStart w:id="4" w:name="_Toc118290758"/>
+      <w:bookmarkStart w:id="4" w:name="_Toc118291758"/>
       <w:r>
         <w:rPr>
           <w:lang w:val="en-US"/>
@@ -4988,7 +4988,7 @@
         </w:rPr>
       </w:pPr>
       <w:bookmarkStart w:id="5" w:name="_Toc50539211"/>
-      <w:bookmarkStart w:id="6" w:name="_Toc118290759"/>
+      <w:bookmarkStart w:id="6" w:name="_Toc118291759"/>
       <w:r>
         <w:rPr>
           <w:lang w:val="en-US"/>
@@ -5144,7 +5144,7 @@
           <w:lang w:val="en-US"/>
         </w:rPr>
       </w:pPr>
-      <w:bookmarkStart w:id="7" w:name="_Toc118290760"/>
+      <w:bookmarkStart w:id="7" w:name="_Toc118291760"/>
       <w:r>
         <w:rPr>
           <w:lang w:val="en-US"/>
@@ -5166,7 +5166,7 @@
           <w:lang w:val="en-US"/>
         </w:rPr>
       </w:pPr>
-      <w:bookmarkStart w:id="8" w:name="_Toc118290761"/>
+      <w:bookmarkStart w:id="8" w:name="_Toc118291761"/>
       <w:r>
         <w:rPr>
           <w:lang w:val="en-US"/>
@@ -5325,7 +5325,7 @@
           <w:lang w:val="en-US"/>
         </w:rPr>
       </w:pPr>
-      <w:bookmarkStart w:id="9" w:name="_Toc118290762"/>
+      <w:bookmarkStart w:id="9" w:name="_Toc118291762"/>
       <w:r>
         <w:rPr>
           <w:lang w:val="en-US"/>
@@ -5492,7 +5492,7 @@
           <w:lang w:val="en-US"/>
         </w:rPr>
       </w:pPr>
-      <w:bookmarkStart w:id="10" w:name="_Toc118290763"/>
+      <w:bookmarkStart w:id="10" w:name="_Toc118291763"/>
       <w:r>
         <w:rPr>
           <w:lang w:val="en-US"/>
@@ -5652,7 +5652,7 @@
           <w:lang w:val="en-US"/>
         </w:rPr>
       </w:pPr>
-      <w:bookmarkStart w:id="11" w:name="_Toc118290764"/>
+      <w:bookmarkStart w:id="11" w:name="_Toc118291764"/>
       <w:r>
         <w:rPr>
           <w:lang w:val="en-US"/>
@@ -5674,7 +5674,7 @@
           <w:lang w:val="en-US"/>
         </w:rPr>
       </w:pPr>
-      <w:bookmarkStart w:id="12" w:name="_Toc118290765"/>
+      <w:bookmarkStart w:id="12" w:name="_Toc118291765"/>
       <w:r>
         <w:rPr>
           <w:lang w:val="en-US"/>
@@ -5780,7 +5780,7 @@
           <w:lang w:val="en-US"/>
         </w:rPr>
       </w:pPr>
-      <w:bookmarkStart w:id="15" w:name="_Toc118290766"/>
+      <w:bookmarkStart w:id="15" w:name="_Toc118291766"/>
       <w:r>
         <w:rPr>
           <w:lang w:val="en-US"/>
@@ -6199,7 +6199,7 @@
           <w:lang w:val="en-US"/>
         </w:rPr>
       </w:pPr>
-      <w:bookmarkStart w:id="22" w:name="_Toc118290767"/>
+      <w:bookmarkStart w:id="22" w:name="_Toc118291767"/>
       <w:commentRangeStart w:id="23"/>
       <w:commentRangeStart w:id="24"/>
       <w:r>
@@ -6698,7 +6698,7 @@
           <w:lang w:val="en-US"/>
         </w:rPr>
       </w:pPr>
-      <w:bookmarkStart w:id="25" w:name="_Toc118290768"/>
+      <w:bookmarkStart w:id="25" w:name="_Toc118291768"/>
       <w:r>
         <w:rPr>
           <w:lang w:val="en-US"/>
@@ -6809,7 +6809,7 @@
           <w:lang w:val="en-US"/>
         </w:rPr>
       </w:pPr>
-      <w:bookmarkStart w:id="28" w:name="_Toc118290769"/>
+      <w:bookmarkStart w:id="28" w:name="_Toc118291769"/>
       <w:r>
         <w:rPr>
           <w:lang w:val="en-US"/>
@@ -7133,7 +7133,7 @@
           <v:shape id="_x0000_i1130" type="#_x0000_t75" style="width:451.3pt;height:65.25pt" o:ole="">
             <v:imagedata r:id="rId17" o:title=""/>
           </v:shape>
-          <o:OLEObject Type="Embed" ProgID="Word.Document.12" ShapeID="_x0000_i1130" DrawAspect="Content" ObjectID="_1728904552" r:id="rId18">
+          <o:OLEObject Type="Embed" ProgID="Word.Document.12" ShapeID="_x0000_i1130" DrawAspect="Content" ObjectID="_1728906521" r:id="rId18">
             <o:FieldCodes>\s</o:FieldCodes>
           </o:OLEObject>
         </w:object>
@@ -7441,7 +7441,7 @@
           <v:shape id="_x0000_i1177" type="#_x0000_t75" style="width:322.9pt;height:232.3pt" o:ole="">
             <v:imagedata r:id="rId21" o:title=""/>
           </v:shape>
-          <o:OLEObject Type="Embed" ProgID="Word.Document.12" ShapeID="_x0000_i1177" DrawAspect="Content" ObjectID="_1728904553" r:id="rId22">
+          <o:OLEObject Type="Embed" ProgID="Word.Document.12" ShapeID="_x0000_i1177" DrawAspect="Content" ObjectID="_1728906522" r:id="rId22">
             <o:FieldCodes>\s</o:FieldCodes>
           </o:OLEObject>
         </w:object>
@@ -7500,7 +7500,7 @@
           <v:shape id="_x0000_i1124" type="#_x0000_t75" style="width:451.3pt;height:51pt" o:ole="">
             <v:imagedata r:id="rId23" o:title=""/>
           </v:shape>
-          <o:OLEObject Type="Embed" ProgID="Word.Document.12" ShapeID="_x0000_i1124" DrawAspect="Content" ObjectID="_1728904554" r:id="rId24">
+          <o:OLEObject Type="Embed" ProgID="Word.Document.12" ShapeID="_x0000_i1124" DrawAspect="Content" ObjectID="_1728906523" r:id="rId24">
             <o:FieldCodes>\s</o:FieldCodes>
           </o:OLEObject>
         </w:object>
@@ -7543,7 +7543,7 @@
           <v:shape id="_x0000_i1246" type="#_x0000_t75" style="width:451.3pt;height:304.85pt" o:ole="">
             <v:imagedata r:id="rId25" o:title=""/>
           </v:shape>
-          <o:OLEObject Type="Embed" ProgID="Word.Document.12" ShapeID="_x0000_i1246" DrawAspect="Content" ObjectID="_1728904555" r:id="rId26">
+          <o:OLEObject Type="Embed" ProgID="Word.Document.12" ShapeID="_x0000_i1246" DrawAspect="Content" ObjectID="_1728906524" r:id="rId26">
             <o:FieldCodes>\s</o:FieldCodes>
           </o:OLEObject>
         </w:object>
@@ -7636,7 +7636,7 @@
           <v:shape id="_x0000_i1326" type="#_x0000_t75" style="width:451.3pt;height:321.75pt" o:ole="">
             <v:imagedata r:id="rId27" o:title=""/>
           </v:shape>
-          <o:OLEObject Type="Embed" ProgID="Word.Document.12" ShapeID="_x0000_i1326" DrawAspect="Content" ObjectID="_1728904556" r:id="rId28">
+          <o:OLEObject Type="Embed" ProgID="Word.Document.12" ShapeID="_x0000_i1326" DrawAspect="Content" ObjectID="_1728906525" r:id="rId28">
             <o:FieldCodes>\s</o:FieldCodes>
           </o:OLEObject>
         </w:object>
@@ -7695,7 +7695,7 @@
           <w:lang w:val="en-US"/>
         </w:rPr>
       </w:pPr>
-      <w:bookmarkStart w:id="37" w:name="_Toc118290770"/>
+      <w:bookmarkStart w:id="37" w:name="_Toc118291770"/>
       <w:r>
         <w:rPr>
           <w:lang w:val="en-US"/>
@@ -7799,7 +7799,7 @@
           <w:lang w:val="en-US"/>
         </w:rPr>
       </w:pPr>
-      <w:bookmarkStart w:id="42" w:name="_Toc118290771"/>
+      <w:bookmarkStart w:id="42" w:name="_Toc118291771"/>
       <w:r>
         <w:rPr>
           <w:lang w:val="en-US"/>
@@ -8193,7 +8193,7 @@
           <w:lang w:val="en-US"/>
         </w:rPr>
       </w:pPr>
-      <w:bookmarkStart w:id="43" w:name="_Toc118290772"/>
+      <w:bookmarkStart w:id="43" w:name="_Toc118291772"/>
       <w:r>
         <w:rPr>
           <w:lang w:val="en-US"/>
@@ -9161,7 +9161,7 @@
         </w:rPr>
       </w:pPr>
       <w:bookmarkStart w:id="48" w:name="_Presets"/>
-      <w:bookmarkStart w:id="49" w:name="_Toc118290773"/>
+      <w:bookmarkStart w:id="49" w:name="_Toc118291773"/>
       <w:bookmarkEnd w:id="48"/>
       <w:r>
         <w:rPr>
@@ -10132,7 +10132,7 @@
           <w:lang w:val="en-US"/>
         </w:rPr>
       </w:pPr>
-      <w:bookmarkStart w:id="52" w:name="_Toc118290774"/>
+      <w:bookmarkStart w:id="52" w:name="_Toc118291774"/>
       <w:r>
         <w:rPr>
           <w:lang w:val="en-US"/>
@@ -10452,7 +10452,7 @@
           <w:lang w:val="en-US"/>
         </w:rPr>
       </w:pPr>
-      <w:bookmarkStart w:id="55" w:name="_Toc118290775"/>
+      <w:bookmarkStart w:id="55" w:name="_Toc118291775"/>
       <w:commentRangeStart w:id="56"/>
       <w:r>
         <w:rPr>
@@ -10687,7 +10687,7 @@
           <w:lang w:val="en-US"/>
         </w:rPr>
       </w:pPr>
-      <w:bookmarkStart w:id="57" w:name="_Toc118290776"/>
+      <w:bookmarkStart w:id="57" w:name="_Toc118291776"/>
       <w:commentRangeStart w:id="58"/>
       <w:commentRangeStart w:id="59"/>
       <w:r>
@@ -10705,7 +10705,6 @@
         </w:rPr>
         <w:commentReference w:id="58"/>
       </w:r>
-      <w:bookmarkEnd w:id="57"/>
       <w:commentRangeEnd w:id="59"/>
       <w:r>
         <w:rPr>
@@ -10715,6 +10714,7 @@
         </w:rPr>
         <w:commentReference w:id="59"/>
       </w:r>
+      <w:bookmarkEnd w:id="57"/>
     </w:p>
     <w:tbl>
       <w:tblPr>
@@ -12563,8 +12563,9 @@
           <w:lang w:val="en-US"/>
         </w:rPr>
       </w:pPr>
-      <w:bookmarkStart w:id="60" w:name="_Toc118290777"/>
+      <w:bookmarkStart w:id="60" w:name="_Toc118291777"/>
       <w:commentRangeStart w:id="61"/>
+      <w:commentRangeStart w:id="62"/>
       <w:r>
         <w:rPr>
           <w:rStyle w:val="Heading3Char"/>
@@ -12602,6 +12603,13 @@
           <w:rStyle w:val="CommentReference"/>
         </w:rPr>
         <w:commentReference w:id="61"/>
+      </w:r>
+      <w:commentRangeEnd w:id="62"/>
+      <w:r>
+        <w:rPr>
+          <w:rStyle w:val="CommentReference"/>
+        </w:rPr>
+        <w:commentReference w:id="62"/>
       </w:r>
     </w:p>
     <w:p>
@@ -12814,12 +12822,86 @@
     </w:p>
     <w:p>
       <w:pPr>
+        <w:jc w:val="both"/>
+        <w:rPr>
+          <w:lang w:val="en-US"/>
+        </w:rPr>
+      </w:pPr>
+      <w:r>
+        <w:rPr>
+          <w:lang w:val="en-US"/>
+        </w:rPr>
+        <w:t>There aren’t any notable differences when comparing the proposal to the final product. The features and user cases mentioned in the proposal were successfully implemented.</w:t>
+      </w:r>
+    </w:p>
+    <w:p>
+      <w:pPr>
+        <w:jc w:val="both"/>
+        <w:rPr>
+          <w:lang w:val="en-US"/>
+        </w:rPr>
+      </w:pPr>
+      <w:r>
+        <w:rPr>
+          <w:lang w:val="en-US"/>
+        </w:rPr>
+        <w:t>When images or presets are uploaded, if the same name is used as a previously stored object, the stored object will be overridden by the new image or preset. There currently isn’t a warning inplace to let users know they are about to overwrite a stored object, and this could be something to add in a future version.</w:t>
+      </w:r>
+    </w:p>
+    <w:p>
+      <w:pPr>
+        <w:jc w:val="both"/>
+        <w:rPr>
+          <w:lang w:val="en-US"/>
+        </w:rPr>
+      </w:pPr>
+      <w:r>
+        <w:rPr>
+          <w:lang w:val="en-US"/>
+        </w:rPr>
+        <w:t xml:space="preserve">As no external APIs were used, there weren’t any constraints there. The sharp module used to apply the transformations and retrieve metadata was relatively simple to learn and use. The application is limited to what Sharp </w:t>
+      </w:r>
+      <w:r>
+        <w:rPr>
+          <w:lang w:val="en-US"/>
+        </w:rPr>
+        <w:t>can</w:t>
+      </w:r>
+      <w:r>
+        <w:rPr>
+          <w:lang w:val="en-US"/>
+        </w:rPr>
+        <w:t xml:space="preserve"> do, so something like </w:t>
+      </w:r>
+      <w:r>
+        <w:rPr>
+          <w:lang w:val="en-US"/>
+        </w:rPr>
+        <w:t>applying a mosaic blur would most likely require another module or API to add additional features for future versions.</w:t>
+      </w:r>
+    </w:p>
+    <w:p>
+      <w:pPr>
+        <w:jc w:val="both"/>
+        <w:rPr>
+          <w:lang w:val="en-US"/>
+        </w:rPr>
+      </w:pPr>
+      <w:r>
+        <w:rPr>
+          <w:lang w:val="en-US"/>
+        </w:rPr>
+        <w:t>When uploading presets, users can save them with a blank name, the current application does not require users to fill in the upload text field. This is something that should be fixed in a future version. Detecting if there is text in the name field before allowing users to upload a preset</w:t>
+      </w:r>
+    </w:p>
+    <w:p>
+      <w:pPr>
         <w:pStyle w:val="Heading2"/>
         <w:rPr>
           <w:lang w:val="en-US"/>
         </w:rPr>
       </w:pPr>
-      <w:bookmarkStart w:id="62" w:name="_Toc118290778"/>
+      <w:bookmarkStart w:id="63" w:name="_Toc118291778"/>
       <w:r>
         <w:rPr>
           <w:lang w:val="en-US"/>
@@ -12832,24 +12914,116 @@
         </w:rPr>
         <w:t xml:space="preserve"> (Optional)</w:t>
       </w:r>
-      <w:bookmarkEnd w:id="62"/>
+      <w:bookmarkEnd w:id="63"/>
     </w:p>
     <w:p>
       <w:pPr>
         <w:jc w:val="both"/>
         <w:rPr>
-          <w:i/>
-          <w:iCs/>
-          <w:lang w:val="en-US"/>
-        </w:rPr>
-      </w:pPr>
-      <w:r>
-        <w:rPr>
-          <w:i/>
-          <w:iCs/>
-          <w:lang w:val="en-US"/>
-        </w:rPr>
-        <w:t xml:space="preserve">In this section, you can tell us if you wish to how you might extend your app and make it better. This is an opportunity to tell us about good ideas that you had that you didn’t have time to tell us about. </w:t>
+          <w:lang w:val="en-US"/>
+        </w:rPr>
+      </w:pPr>
+      <w:r>
+        <w:rPr>
+          <w:lang w:val="en-US"/>
+        </w:rPr>
+        <w:t>These are a few ways we could possibly add onto future versions of the application</w:t>
+      </w:r>
+    </w:p>
+    <w:p>
+      <w:pPr>
+        <w:pStyle w:val="ListParagraph"/>
+        <w:numPr>
+          <w:ilvl w:val="0"/>
+          <w:numId w:val="4"/>
+        </w:numPr>
+        <w:jc w:val="both"/>
+        <w:rPr>
+          <w:lang w:val="en-US"/>
+        </w:rPr>
+      </w:pPr>
+      <w:r>
+        <w:rPr>
+          <w:lang w:val="en-US"/>
+        </w:rPr>
+        <w:t>Allow users to have a private storage, uploading images/presets that can’t be accessed by others</w:t>
+      </w:r>
+    </w:p>
+    <w:p>
+      <w:pPr>
+        <w:pStyle w:val="ListParagraph"/>
+        <w:numPr>
+          <w:ilvl w:val="0"/>
+          <w:numId w:val="4"/>
+        </w:numPr>
+        <w:jc w:val="both"/>
+        <w:rPr>
+          <w:lang w:val="en-US"/>
+        </w:rPr>
+      </w:pPr>
+      <w:r>
+        <w:rPr>
+          <w:lang w:val="en-US"/>
+        </w:rPr>
+        <w:t>Add additional image transformation features, like mosaic blur, background removal, etc</w:t>
+      </w:r>
+    </w:p>
+    <w:p>
+      <w:pPr>
+        <w:pStyle w:val="ListParagraph"/>
+        <w:numPr>
+          <w:ilvl w:val="0"/>
+          <w:numId w:val="4"/>
+        </w:numPr>
+        <w:jc w:val="both"/>
+        <w:rPr>
+          <w:lang w:val="en-US"/>
+        </w:rPr>
+      </w:pPr>
+      <w:r>
+        <w:rPr>
+          <w:lang w:val="en-US"/>
+        </w:rPr>
+        <w:lastRenderedPageBreak/>
+        <w:t>Allow the input and output image to be downloaded as a photoshop psd file, separating some of the transformations as separate layers for further editing</w:t>
+      </w:r>
+    </w:p>
+    <w:p>
+      <w:pPr>
+        <w:pStyle w:val="ListParagraph"/>
+        <w:numPr>
+          <w:ilvl w:val="0"/>
+          <w:numId w:val="4"/>
+        </w:numPr>
+        <w:jc w:val="both"/>
+        <w:rPr>
+          <w:lang w:val="en-US"/>
+        </w:rPr>
+      </w:pPr>
+      <w:r>
+        <w:rPr>
+          <w:lang w:val="en-US"/>
+        </w:rPr>
+        <w:t>Presets provide a preview of what transformations values them contain, so users don’t need to fetch them to see what they are</w:t>
+      </w:r>
+    </w:p>
+    <w:p>
+      <w:pPr>
+        <w:pStyle w:val="ListParagraph"/>
+        <w:numPr>
+          <w:ilvl w:val="0"/>
+          <w:numId w:val="4"/>
+        </w:numPr>
+        <w:jc w:val="both"/>
+        <w:rPr>
+          <w:lang w:val="en-US"/>
+        </w:rPr>
+      </w:pPr>
+      <w:r>
+        <w:rPr>
+          <w:lang w:val="en-US"/>
+        </w:rPr>
+        <w:t>Transformations provide a preview of what the image looks like after it’s transformed, so users can make more fine-tuned edits</w:t>
       </w:r>
     </w:p>
     <w:p>
@@ -12859,24 +13033,24 @@
           <w:lang w:val="en-US"/>
         </w:rPr>
       </w:pPr>
-      <w:bookmarkStart w:id="63" w:name="_Toc118290779"/>
-      <w:commentRangeStart w:id="64"/>
+      <w:bookmarkStart w:id="64" w:name="_Toc118291779"/>
+      <w:commentRangeStart w:id="65"/>
       <w:r>
         <w:rPr>
           <w:lang w:val="en-US"/>
         </w:rPr>
         <w:t xml:space="preserve">User guide  </w:t>
       </w:r>
-      <w:commentRangeEnd w:id="64"/>
+      <w:commentRangeEnd w:id="65"/>
       <w:r>
         <w:rPr>
           <w:rStyle w:val="CommentReference"/>
           <w:rFonts w:asciiTheme="minorHAnsi" w:eastAsiaTheme="minorHAnsi" w:hAnsiTheme="minorHAnsi" w:cstheme="minorBidi"/>
           <w:color w:val="auto"/>
         </w:rPr>
-        <w:commentReference w:id="64"/>
-      </w:r>
-      <w:bookmarkEnd w:id="63"/>
+        <w:commentReference w:id="65"/>
+      </w:r>
+      <w:bookmarkEnd w:id="64"/>
     </w:p>
     <w:p>
       <w:pPr>
@@ -12895,8 +13069,8 @@
         </w:rPr>
         <w:t xml:space="preserve">Tell us how to use your application. You may re-use some of the screenshots from the use case descriptions, but this is more about how to use the app. As long as we can find what we need to do to use your application, this need not be all that </w:t>
       </w:r>
-      <w:commentRangeStart w:id="65"/>
       <w:commentRangeStart w:id="66"/>
+      <w:commentRangeStart w:id="67"/>
       <w:r>
         <w:rPr>
           <w:i/>
@@ -12905,19 +13079,19 @@
         </w:rPr>
         <w:t>long</w:t>
       </w:r>
-      <w:commentRangeEnd w:id="65"/>
+      <w:commentRangeEnd w:id="66"/>
       <w:r>
         <w:rPr>
           <w:rStyle w:val="CommentReference"/>
         </w:rPr>
-        <w:commentReference w:id="65"/>
-      </w:r>
-      <w:commentRangeEnd w:id="66"/>
+        <w:commentReference w:id="66"/>
+      </w:r>
+      <w:commentRangeEnd w:id="67"/>
       <w:r>
         <w:rPr>
           <w:rStyle w:val="CommentReference"/>
         </w:rPr>
-        <w:commentReference w:id="66"/>
+        <w:commentReference w:id="67"/>
       </w:r>
       <w:r>
         <w:rPr>
@@ -12970,16 +13144,16 @@
           <w:lang w:val="en-US"/>
         </w:rPr>
       </w:pPr>
-      <w:bookmarkStart w:id="67" w:name="_Toc50539226"/>
-      <w:bookmarkStart w:id="68" w:name="_Toc118290780"/>
+      <w:bookmarkStart w:id="68" w:name="_Toc50539226"/>
+      <w:bookmarkStart w:id="69" w:name="_Toc118291780"/>
       <w:r>
         <w:rPr>
           <w:lang w:val="en-US"/>
         </w:rPr>
         <w:t>References</w:t>
       </w:r>
-      <w:bookmarkEnd w:id="67"/>
       <w:bookmarkEnd w:id="68"/>
+      <w:bookmarkEnd w:id="69"/>
       <w:r>
         <w:rPr>
           <w:lang w:val="en-US"/>
@@ -13041,8 +13215,8 @@
       <w:pPr>
         <w:jc w:val="both"/>
       </w:pPr>
-      <w:commentRangeStart w:id="69"/>
       <w:commentRangeStart w:id="70"/>
+      <w:commentRangeStart w:id="71"/>
       <w:r>
         <w:t>Stack Abuse. (</w:t>
       </w:r>
@@ -13093,19 +13267,19 @@
       <w:r>
         <w:t xml:space="preserve"> </w:t>
       </w:r>
-      <w:commentRangeEnd w:id="69"/>
+      <w:commentRangeEnd w:id="70"/>
       <w:r>
         <w:rPr>
           <w:rStyle w:val="CommentReference"/>
         </w:rPr>
-        <w:commentReference w:id="69"/>
-      </w:r>
-      <w:commentRangeEnd w:id="70"/>
+        <w:commentReference w:id="70"/>
+      </w:r>
+      <w:commentRangeEnd w:id="71"/>
       <w:r>
         <w:rPr>
           <w:rStyle w:val="CommentReference"/>
         </w:rPr>
-        <w:commentReference w:id="70"/>
+        <w:commentReference w:id="71"/>
       </w:r>
     </w:p>
     <w:p>
@@ -13116,16 +13290,16 @@
           <w:lang w:val="en-US"/>
         </w:rPr>
       </w:pPr>
-      <w:bookmarkStart w:id="71" w:name="_Toc50539227"/>
-      <w:bookmarkStart w:id="72" w:name="_Toc118290781"/>
+      <w:bookmarkStart w:id="72" w:name="_Toc50539227"/>
+      <w:bookmarkStart w:id="73" w:name="_Toc118291781"/>
       <w:r>
         <w:rPr>
           <w:lang w:val="en-US"/>
         </w:rPr>
         <w:t>Appendices</w:t>
       </w:r>
-      <w:bookmarkEnd w:id="71"/>
       <w:bookmarkEnd w:id="72"/>
+      <w:bookmarkEnd w:id="73"/>
     </w:p>
     <w:p>
       <w:pPr>
@@ -13136,9 +13310,16 @@
           <w:lang w:val="en-US"/>
         </w:rPr>
       </w:pPr>
-      <w:bookmarkStart w:id="73" w:name="_Toc118290782"/>
-      <w:commentRangeStart w:id="74"/>
+      <w:bookmarkStart w:id="74" w:name="_Toc118291782"/>
       <w:commentRangeStart w:id="75"/>
+      <w:commentRangeStart w:id="76"/>
+      <w:commentRangeEnd w:id="76"/>
+      <w:r>
+        <w:rPr>
+          <w:rStyle w:val="CommentReference"/>
+        </w:rPr>
+        <w:commentReference w:id="76"/>
+      </w:r>
       <w:commentRangeEnd w:id="75"/>
       <w:r>
         <w:rPr>
@@ -13146,15 +13327,8 @@
         </w:rPr>
         <w:commentReference w:id="75"/>
       </w:r>
-      <w:commentRangeEnd w:id="74"/>
-      <w:r>
-        <w:rPr>
-          <w:rStyle w:val="CommentReference"/>
-        </w:rPr>
-        <w:commentReference w:id="74"/>
-      </w:r>
-      <w:bookmarkStart w:id="76" w:name="_Appendix_1_–"/>
-      <w:bookmarkEnd w:id="76"/>
+      <w:bookmarkStart w:id="77" w:name="_Appendix_1_–"/>
+      <w:bookmarkEnd w:id="77"/>
       <w:r>
         <w:rPr>
           <w:lang w:val="en-US"/>
@@ -13169,14 +13343,6 @@
         </w:rPr>
         <w:t xml:space="preserve"> </w:t>
       </w:r>
-      <w:commentRangeStart w:id="77"/>
-      <w:commentRangeEnd w:id="77"/>
-      <w:r>
-        <w:rPr>
-          <w:rStyle w:val="CommentReference"/>
-        </w:rPr>
-        <w:commentReference w:id="77"/>
-      </w:r>
       <w:commentRangeStart w:id="78"/>
       <w:commentRangeEnd w:id="78"/>
       <w:r>
@@ -13185,7 +13351,15 @@
         </w:rPr>
         <w:commentReference w:id="78"/>
       </w:r>
-      <w:bookmarkEnd w:id="73"/>
+      <w:commentRangeStart w:id="79"/>
+      <w:commentRangeEnd w:id="79"/>
+      <w:r>
+        <w:rPr>
+          <w:rStyle w:val="CommentReference"/>
+        </w:rPr>
+        <w:commentReference w:id="79"/>
+      </w:r>
+      <w:bookmarkEnd w:id="74"/>
     </w:p>
     <w:p>
       <w:pPr>
@@ -13194,7 +13368,7 @@
           <w:lang w:val="en-US"/>
         </w:rPr>
       </w:pPr>
-      <w:bookmarkStart w:id="79" w:name="_Toc118290783"/>
+      <w:bookmarkStart w:id="80" w:name="_Toc118291783"/>
       <w:r>
         <w:rPr>
           <w:lang w:val="en-US"/>
@@ -13219,10 +13393,10 @@
         </w:rPr>
         <w:t xml:space="preserve"> Frontend</w:t>
       </w:r>
-      <w:bookmarkEnd w:id="79"/>
-    </w:p>
-    <w:bookmarkStart w:id="80" w:name="_MON_1728727126"/>
-    <w:bookmarkEnd w:id="80"/>
+      <w:bookmarkEnd w:id="80"/>
+    </w:p>
+    <w:bookmarkStart w:id="81" w:name="_MON_1728727126"/>
+    <w:bookmarkEnd w:id="81"/>
     <w:p>
       <w:pPr>
         <w:rPr>
@@ -13237,7 +13411,7 @@
           <v:shape id="_x0000_i1025" type="#_x0000_t75" style="width:451.3pt;height:279pt" o:ole="">
             <v:imagedata r:id="rId36" o:title=""/>
           </v:shape>
-          <o:OLEObject Type="Embed" ProgID="Word.Document.12" ShapeID="_x0000_i1025" DrawAspect="Content" ObjectID="_1728904557" r:id="rId37">
+          <o:OLEObject Type="Embed" ProgID="Word.Document.12" ShapeID="_x0000_i1025" DrawAspect="Content" ObjectID="_1728906526" r:id="rId37">
             <o:FieldCodes>\s</o:FieldCodes>
           </o:OLEObject>
         </w:object>
@@ -13250,7 +13424,7 @@
           <w:lang w:val="en-US"/>
         </w:rPr>
       </w:pPr>
-      <w:bookmarkStart w:id="81" w:name="_Toc118290784"/>
+      <w:bookmarkStart w:id="82" w:name="_Toc118291784"/>
       <w:r>
         <w:rPr>
           <w:lang w:val="en-US"/>
@@ -13269,10 +13443,10 @@
         </w:rPr>
         <w:t xml:space="preserve"> – Dockerfile Backend</w:t>
       </w:r>
-      <w:bookmarkEnd w:id="81"/>
-    </w:p>
-    <w:bookmarkStart w:id="82" w:name="_MON_1728727033"/>
-    <w:bookmarkEnd w:id="82"/>
+      <w:bookmarkEnd w:id="82"/>
+    </w:p>
+    <w:bookmarkStart w:id="83" w:name="_MON_1728727033"/>
+    <w:bookmarkEnd w:id="83"/>
     <w:p>
       <w:pPr>
         <w:rPr>
@@ -13287,7 +13461,7 @@
           <v:shape id="_x0000_i1026" type="#_x0000_t75" style="width:451.3pt;height:307.8pt" o:ole="">
             <v:imagedata r:id="rId38" o:title=""/>
           </v:shape>
-          <o:OLEObject Type="Embed" ProgID="Word.Document.12" ShapeID="_x0000_i1026" DrawAspect="Content" ObjectID="_1728904558" r:id="rId39">
+          <o:OLEObject Type="Embed" ProgID="Word.Document.12" ShapeID="_x0000_i1026" DrawAspect="Content" ObjectID="_1728906527" r:id="rId39">
             <o:FieldCodes>\s</o:FieldCodes>
           </o:OLEObject>
         </w:object>
@@ -13300,7 +13474,7 @@
           <w:lang w:val="en-US"/>
         </w:rPr>
       </w:pPr>
-      <w:bookmarkStart w:id="83" w:name="_Toc118290785"/>
+      <w:bookmarkStart w:id="84" w:name="_Toc118291785"/>
       <w:r>
         <w:rPr>
           <w:lang w:val="en-US"/>
@@ -13325,10 +13499,10 @@
         </w:rPr>
         <w:t xml:space="preserve"> – docker-compose.yml</w:t>
       </w:r>
-      <w:bookmarkEnd w:id="83"/>
-    </w:p>
-    <w:bookmarkStart w:id="84" w:name="_MON_1728726943"/>
-    <w:bookmarkEnd w:id="84"/>
+      <w:bookmarkEnd w:id="84"/>
+    </w:p>
+    <w:bookmarkStart w:id="85" w:name="_MON_1728726943"/>
+    <w:bookmarkEnd w:id="85"/>
     <w:p>
       <w:pPr>
         <w:rPr>
@@ -13343,7 +13517,7 @@
           <v:shape id="_x0000_i1027" type="#_x0000_t75" style="width:451.3pt;height:222pt" o:ole="">
             <v:imagedata r:id="rId40" o:title=""/>
           </v:shape>
-          <o:OLEObject Type="Embed" ProgID="Word.Document.12" ShapeID="_x0000_i1027" DrawAspect="Content" ObjectID="_1728904559" r:id="rId41">
+          <o:OLEObject Type="Embed" ProgID="Word.Document.12" ShapeID="_x0000_i1027" DrawAspect="Content" ObjectID="_1728906528" r:id="rId41">
             <o:FieldCodes>\s</o:FieldCodes>
           </o:OLEObject>
         </w:object>
@@ -13356,9 +13530,9 @@
           <w:lang w:val="en-US"/>
         </w:rPr>
       </w:pPr>
-      <w:bookmarkStart w:id="85" w:name="_Appendix_4_–"/>
-      <w:bookmarkStart w:id="86" w:name="_Toc118290786"/>
-      <w:bookmarkEnd w:id="85"/>
+      <w:bookmarkStart w:id="86" w:name="_Appendix_4_–"/>
+      <w:bookmarkStart w:id="87" w:name="_Toc118291786"/>
+      <w:bookmarkEnd w:id="86"/>
       <w:r>
         <w:rPr>
           <w:lang w:val="en-US"/>
@@ -13377,10 +13551,10 @@
         </w:rPr>
         <w:t xml:space="preserve"> – pm2 ecosystem.config.js</w:t>
       </w:r>
-      <w:bookmarkEnd w:id="86"/>
-    </w:p>
-    <w:bookmarkStart w:id="87" w:name="_MON_1728729662"/>
-    <w:bookmarkEnd w:id="87"/>
+      <w:bookmarkEnd w:id="87"/>
+    </w:p>
+    <w:bookmarkStart w:id="88" w:name="_MON_1728729662"/>
+    <w:bookmarkEnd w:id="88"/>
     <w:p>
       <w:pPr>
         <w:rPr>
@@ -13395,7 +13569,7 @@
           <v:shape id="_x0000_i1028" type="#_x0000_t75" style="width:451.3pt;height:250.75pt" o:ole="">
             <v:imagedata r:id="rId42" o:title=""/>
           </v:shape>
-          <o:OLEObject Type="Embed" ProgID="Word.Document.12" ShapeID="_x0000_i1028" DrawAspect="Content" ObjectID="_1728904560" r:id="rId43">
+          <o:OLEObject Type="Embed" ProgID="Word.Document.12" ShapeID="_x0000_i1028" DrawAspect="Content" ObjectID="_1728906529" r:id="rId43">
             <o:FieldCodes>\s</o:FieldCodes>
           </o:OLEObject>
         </w:object>
@@ -13408,9 +13582,9 @@
           <w:lang w:val="en-US"/>
         </w:rPr>
       </w:pPr>
-      <w:bookmarkStart w:id="88" w:name="_Appendix_5_–"/>
-      <w:bookmarkStart w:id="89" w:name="_Toc118290787"/>
-      <w:bookmarkEnd w:id="88"/>
+      <w:bookmarkStart w:id="89" w:name="_Appendix_5_–"/>
+      <w:bookmarkStart w:id="90" w:name="_Toc118291787"/>
+      <w:bookmarkEnd w:id="89"/>
       <w:r>
         <w:rPr>
           <w:lang w:val="en-US"/>
@@ -13429,10 +13603,10 @@
         </w:rPr>
         <w:t xml:space="preserve"> – Image “/” route</w:t>
       </w:r>
-      <w:bookmarkEnd w:id="89"/>
-    </w:p>
-    <w:bookmarkStart w:id="90" w:name="_MON_1728842256"/>
-    <w:bookmarkEnd w:id="90"/>
+      <w:bookmarkEnd w:id="90"/>
+    </w:p>
+    <w:bookmarkStart w:id="91" w:name="_MON_1728842256"/>
+    <w:bookmarkEnd w:id="91"/>
     <w:p>
       <w:pPr>
         <w:rPr>
@@ -13447,7 +13621,7 @@
           <v:shape id="_x0000_i1031" type="#_x0000_t75" style="width:451.3pt;height:264.75pt" o:ole="">
             <v:imagedata r:id="rId44" o:title=""/>
           </v:shape>
-          <o:OLEObject Type="Embed" ProgID="Word.Document.12" ShapeID="_x0000_i1031" DrawAspect="Content" ObjectID="_1728904561" r:id="rId45">
+          <o:OLEObject Type="Embed" ProgID="Word.Document.12" ShapeID="_x0000_i1031" DrawAspect="Content" ObjectID="_1728906530" r:id="rId45">
             <o:FieldCodes>\s</o:FieldCodes>
           </o:OLEObject>
         </w:object>
@@ -13460,9 +13634,9 @@
           <w:lang w:val="en-US"/>
         </w:rPr>
       </w:pPr>
-      <w:bookmarkStart w:id="91" w:name="_Appendix_6_–"/>
-      <w:bookmarkStart w:id="92" w:name="_Toc118290788"/>
-      <w:bookmarkEnd w:id="91"/>
+      <w:bookmarkStart w:id="92" w:name="_Appendix_6_–"/>
+      <w:bookmarkStart w:id="93" w:name="_Toc118291788"/>
+      <w:bookmarkEnd w:id="92"/>
       <w:r>
         <w:rPr>
           <w:lang w:val="en-US"/>
@@ -13493,10 +13667,10 @@
         </w:rPr>
         <w:t>fetch” route</w:t>
       </w:r>
-      <w:bookmarkEnd w:id="92"/>
-    </w:p>
-    <w:bookmarkStart w:id="93" w:name="_MON_1728842332"/>
-    <w:bookmarkEnd w:id="93"/>
+      <w:bookmarkEnd w:id="93"/>
+    </w:p>
+    <w:bookmarkStart w:id="94" w:name="_MON_1728842332"/>
+    <w:bookmarkEnd w:id="94"/>
     <w:p>
       <w:pPr>
         <w:rPr>
@@ -13511,7 +13685,7 @@
           <v:shape id="_x0000_i1034" type="#_x0000_t75" style="width:451.3pt;height:464.25pt" o:ole="">
             <v:imagedata r:id="rId46" o:title=""/>
           </v:shape>
-          <o:OLEObject Type="Embed" ProgID="Word.Document.12" ShapeID="_x0000_i1034" DrawAspect="Content" ObjectID="_1728904562" r:id="rId47">
+          <o:OLEObject Type="Embed" ProgID="Word.Document.12" ShapeID="_x0000_i1034" DrawAspect="Content" ObjectID="_1728906531" r:id="rId47">
             <o:FieldCodes>\s</o:FieldCodes>
           </o:OLEObject>
         </w:object>
@@ -13524,9 +13698,9 @@
           <w:lang w:val="en-US"/>
         </w:rPr>
       </w:pPr>
-      <w:bookmarkStart w:id="94" w:name="_Appendix_7_–"/>
-      <w:bookmarkStart w:id="95" w:name="_Toc118290789"/>
-      <w:bookmarkEnd w:id="94"/>
+      <w:bookmarkStart w:id="95" w:name="_Appendix_7_–"/>
+      <w:bookmarkStart w:id="96" w:name="_Toc118291789"/>
+      <w:bookmarkEnd w:id="95"/>
       <w:r>
         <w:rPr>
           <w:lang w:val="en-US"/>
@@ -13545,10 +13719,10 @@
         </w:rPr>
         <w:t xml:space="preserve"> – Image “/upload” route</w:t>
       </w:r>
-      <w:bookmarkEnd w:id="95"/>
-    </w:p>
-    <w:bookmarkStart w:id="96" w:name="_MON_1728842401"/>
-    <w:bookmarkEnd w:id="96"/>
+      <w:bookmarkEnd w:id="96"/>
+    </w:p>
+    <w:bookmarkStart w:id="97" w:name="_MON_1728842401"/>
+    <w:bookmarkEnd w:id="97"/>
     <w:p>
       <w:pPr>
         <w:rPr>
@@ -13563,7 +13737,7 @@
           <v:shape id="_x0000_i1037" type="#_x0000_t75" style="width:451.3pt;height:464.25pt" o:ole="">
             <v:imagedata r:id="rId48" o:title=""/>
           </v:shape>
-          <o:OLEObject Type="Embed" ProgID="Word.Document.12" ShapeID="_x0000_i1037" DrawAspect="Content" ObjectID="_1728904563" r:id="rId49">
+          <o:OLEObject Type="Embed" ProgID="Word.Document.12" ShapeID="_x0000_i1037" DrawAspect="Content" ObjectID="_1728906532" r:id="rId49">
             <o:FieldCodes>\s</o:FieldCodes>
           </o:OLEObject>
         </w:object>
@@ -13576,9 +13750,9 @@
           <w:lang w:val="en-US"/>
         </w:rPr>
       </w:pPr>
-      <w:bookmarkStart w:id="97" w:name="_Appendix_8_–"/>
-      <w:bookmarkStart w:id="98" w:name="_Toc118290790"/>
-      <w:bookmarkEnd w:id="97"/>
+      <w:bookmarkStart w:id="98" w:name="_Appendix_8_–"/>
+      <w:bookmarkStart w:id="99" w:name="_Toc118291790"/>
+      <w:bookmarkEnd w:id="98"/>
       <w:r>
         <w:rPr>
           <w:lang w:val="en-US"/>
@@ -13597,10 +13771,10 @@
         </w:rPr>
         <w:t xml:space="preserve"> – Image “/transform” route</w:t>
       </w:r>
-      <w:bookmarkEnd w:id="98"/>
-    </w:p>
-    <w:bookmarkStart w:id="99" w:name="_MON_1728842471"/>
-    <w:bookmarkEnd w:id="99"/>
+      <w:bookmarkEnd w:id="99"/>
+    </w:p>
+    <w:bookmarkStart w:id="100" w:name="_MON_1728842471"/>
+    <w:bookmarkEnd w:id="100"/>
     <w:p>
       <w:pPr>
         <w:rPr>
@@ -13615,7 +13789,7 @@
           <v:shape id="_x0000_i1040" type="#_x0000_t75" style="width:451.3pt;height:621pt" o:ole="">
             <v:imagedata r:id="rId50" o:title=""/>
           </v:shape>
-          <o:OLEObject Type="Embed" ProgID="Word.Document.12" ShapeID="_x0000_i1040" DrawAspect="Content" Objec